--- a/Kravspecifikation/Kravspecifikation.docx
+++ b/Kravspecifikation/Kravspecifikation.docx
@@ -10,10 +10,7 @@
         <w:t>Projektformulering</w:t>
       </w:r>
     </w:p>
-    <w:p>
-      <w:bookmarkStart w:id="0" w:name="_GoBack"/>
-      <w:bookmarkEnd w:id="0"/>
-    </w:p>
+    <w:p/>
     <w:p>
       <w:pPr>
         <w:spacing w:after="0" w:line="240" w:lineRule="auto"/>
@@ -107,7 +104,43 @@
           <w:color w:val="000000"/>
           <w:lang w:eastAsia="da-DK"/>
         </w:rPr>
-        <w:t>kropslige bevægelser, der kan implementeres på diverse synthesizere, drummachines og DAW's (Digital Audio Workstation).</w:t>
+        <w:t xml:space="preserve">kropslige bevægelser, der kan implementeres på diverse synthesizere, </w:t>
+      </w:r>
+      <w:proofErr w:type="spellStart"/>
+      <w:r>
+        <w:rPr>
+          <w:rFonts w:ascii="Calibri" w:eastAsia="Times New Roman" w:hAnsi="Calibri" w:cs="Times New Roman"/>
+          <w:color w:val="000000"/>
+          <w:lang w:eastAsia="da-DK"/>
+        </w:rPr>
+        <w:t>drummachines</w:t>
+      </w:r>
+      <w:proofErr w:type="spellEnd"/>
+      <w:r>
+        <w:rPr>
+          <w:rFonts w:ascii="Calibri" w:eastAsia="Times New Roman" w:hAnsi="Calibri" w:cs="Times New Roman"/>
+          <w:color w:val="000000"/>
+          <w:lang w:eastAsia="da-DK"/>
+        </w:rPr>
+        <w:t xml:space="preserve"> og </w:t>
+      </w:r>
+      <w:proofErr w:type="spellStart"/>
+      <w:r>
+        <w:rPr>
+          <w:rFonts w:ascii="Calibri" w:eastAsia="Times New Roman" w:hAnsi="Calibri" w:cs="Times New Roman"/>
+          <w:color w:val="000000"/>
+          <w:lang w:eastAsia="da-DK"/>
+        </w:rPr>
+        <w:t>DAW's</w:t>
+      </w:r>
+      <w:proofErr w:type="spellEnd"/>
+      <w:r>
+        <w:rPr>
+          <w:rFonts w:ascii="Calibri" w:eastAsia="Times New Roman" w:hAnsi="Calibri" w:cs="Times New Roman"/>
+          <w:color w:val="000000"/>
+          <w:lang w:eastAsia="da-DK"/>
+        </w:rPr>
+        <w:t xml:space="preserve"> (Digital Audio Workstation).</w:t>
       </w:r>
     </w:p>
     <w:p>
@@ -159,7 +192,43 @@
           <w:color w:val="000000"/>
           <w:lang w:eastAsia="da-DK"/>
         </w:rPr>
-        <w:t xml:space="preserve"> accelerometer-, gyroskop-, proksimitets- og taktile tryk</w:t>
+        <w:t xml:space="preserve"> </w:t>
+      </w:r>
+      <w:proofErr w:type="spellStart"/>
+      <w:r>
+        <w:rPr>
+          <w:rFonts w:ascii="Calibri" w:eastAsia="Times New Roman" w:hAnsi="Calibri" w:cs="Times New Roman"/>
+          <w:color w:val="000000"/>
+          <w:lang w:eastAsia="da-DK"/>
+        </w:rPr>
+        <w:t>accelerometer</w:t>
+      </w:r>
+      <w:proofErr w:type="spellEnd"/>
+      <w:r>
+        <w:rPr>
+          <w:rFonts w:ascii="Calibri" w:eastAsia="Times New Roman" w:hAnsi="Calibri" w:cs="Times New Roman"/>
+          <w:color w:val="000000"/>
+          <w:lang w:eastAsia="da-DK"/>
+        </w:rPr>
+        <w:t xml:space="preserve">-, gyroskop-, </w:t>
+      </w:r>
+      <w:proofErr w:type="spellStart"/>
+      <w:r>
+        <w:rPr>
+          <w:rFonts w:ascii="Calibri" w:eastAsia="Times New Roman" w:hAnsi="Calibri" w:cs="Times New Roman"/>
+          <w:color w:val="000000"/>
+          <w:lang w:eastAsia="da-DK"/>
+        </w:rPr>
+        <w:t>proksimitets</w:t>
+      </w:r>
+      <w:proofErr w:type="spellEnd"/>
+      <w:r>
+        <w:rPr>
+          <w:rFonts w:ascii="Calibri" w:eastAsia="Times New Roman" w:hAnsi="Calibri" w:cs="Times New Roman"/>
+          <w:color w:val="000000"/>
+          <w:lang w:eastAsia="da-DK"/>
+        </w:rPr>
+        <w:t>- og taktile tryk</w:t>
       </w:r>
       <w:r>
         <w:rPr>
@@ -485,7 +554,25 @@
           <w:color w:val="000000"/>
           <w:lang w:eastAsia="da-DK"/>
         </w:rPr>
-        <w:t xml:space="preserve">En stationær enhed, til processering af aflæste sensorer, afspilning af samples fra downloadede </w:t>
+        <w:t xml:space="preserve">En stationær enhed, til </w:t>
+      </w:r>
+      <w:proofErr w:type="spellStart"/>
+      <w:r>
+        <w:rPr>
+          <w:rFonts w:ascii="Calibri" w:eastAsia="Times New Roman" w:hAnsi="Calibri" w:cs="Times New Roman"/>
+          <w:color w:val="000000"/>
+          <w:lang w:eastAsia="da-DK"/>
+        </w:rPr>
+        <w:t>processering</w:t>
+      </w:r>
+      <w:proofErr w:type="spellEnd"/>
+      <w:r>
+        <w:rPr>
+          <w:rFonts w:ascii="Calibri" w:eastAsia="Times New Roman" w:hAnsi="Calibri" w:cs="Times New Roman"/>
+          <w:color w:val="000000"/>
+          <w:lang w:eastAsia="da-DK"/>
+        </w:rPr>
+        <w:t xml:space="preserve"> af aflæste sensorer, afspilning af samples fra downloadede </w:t>
       </w:r>
       <w:r>
         <w:rPr>
@@ -547,7 +634,25 @@
           <w:color w:val="000000"/>
           <w:lang w:eastAsia="da-DK"/>
         </w:rPr>
-        <w:t>Visionen bag projektet er at skabe et nyt udtryks-medie for musikere, samt at inkludere hidtil ulærte "skabsmusikanter" i den kreative og musikalske glæde, systemet vil medføre.</w:t>
+        <w:t xml:space="preserve">Visionen bag projektet er at skabe et nyt udtryks-medie for musikere, samt at inkludere hidtil </w:t>
+      </w:r>
+      <w:proofErr w:type="spellStart"/>
+      <w:r>
+        <w:rPr>
+          <w:rFonts w:ascii="Calibri" w:eastAsia="Times New Roman" w:hAnsi="Calibri" w:cs="Times New Roman"/>
+          <w:color w:val="000000"/>
+          <w:lang w:eastAsia="da-DK"/>
+        </w:rPr>
+        <w:t>ulærte</w:t>
+      </w:r>
+      <w:proofErr w:type="spellEnd"/>
+      <w:r>
+        <w:rPr>
+          <w:rFonts w:ascii="Calibri" w:eastAsia="Times New Roman" w:hAnsi="Calibri" w:cs="Times New Roman"/>
+          <w:color w:val="000000"/>
+          <w:lang w:eastAsia="da-DK"/>
+        </w:rPr>
+        <w:t xml:space="preserve"> "skabsmusikanter" i den kreative og musikalske glæde, systemet vil medføre.</w:t>
       </w:r>
     </w:p>
     <w:p>
@@ -626,66 +731,34 @@
       <w:r>
         <w:rPr>
           <w:noProof/>
-          <w:lang w:eastAsia="da-DK"/>
         </w:rPr>
         <w:lastRenderedPageBreak/>
-        <w:drawing>
-          <wp:anchor distT="0" distB="0" distL="114300" distR="114300" simplePos="0" relativeHeight="251659264" behindDoc="0" locked="0" layoutInCell="1" allowOverlap="1" wp14:anchorId="777E4D64" wp14:editId="436BDF0D">
-            <wp:simplePos x="0" y="0"/>
-            <wp:positionH relativeFrom="column">
-              <wp:posOffset>1831443</wp:posOffset>
-            </wp:positionH>
-            <wp:positionV relativeFrom="paragraph">
-              <wp:posOffset>258682</wp:posOffset>
-            </wp:positionV>
-            <wp:extent cx="4450715" cy="3167380"/>
-            <wp:effectExtent l="0" t="0" r="6985" b="0"/>
-            <wp:wrapTight wrapText="bothSides">
-              <wp:wrapPolygon edited="0">
-                <wp:start x="0" y="0"/>
-                <wp:lineTo x="0" y="21435"/>
-                <wp:lineTo x="21541" y="21435"/>
-                <wp:lineTo x="21541" y="0"/>
-                <wp:lineTo x="0" y="0"/>
-              </wp:wrapPolygon>
-            </wp:wrapTight>
-            <wp:docPr id="2" name="Billede 2"/>
-            <wp:cNvGraphicFramePr>
-              <a:graphicFrameLocks xmlns:a="http://schemas.openxmlformats.org/drawingml/2006/main" noChangeAspect="1"/>
-            </wp:cNvGraphicFramePr>
-            <a:graphic xmlns:a="http://schemas.openxmlformats.org/drawingml/2006/main">
-              <a:graphicData uri="http://schemas.openxmlformats.org/drawingml/2006/picture">
-                <pic:pic xmlns:pic="http://schemas.openxmlformats.org/drawingml/2006/picture">
-                  <pic:nvPicPr>
-                    <pic:cNvPr id="1" name=""/>
-                    <pic:cNvPicPr/>
-                  </pic:nvPicPr>
-                  <pic:blipFill>
-                    <a:blip r:embed="rId8"/>
-                    <a:stretch>
-                      <a:fillRect/>
-                    </a:stretch>
-                  </pic:blipFill>
-                  <pic:spPr>
-                    <a:xfrm>
-                      <a:off x="0" y="0"/>
-                      <a:ext cx="4450715" cy="3167380"/>
-                    </a:xfrm>
-                    <a:prstGeom prst="rect">
-                      <a:avLst/>
-                    </a:prstGeom>
-                  </pic:spPr>
-                </pic:pic>
-              </a:graphicData>
-            </a:graphic>
-            <wp14:sizeRelH relativeFrom="margin">
-              <wp14:pctWidth>0</wp14:pctWidth>
-            </wp14:sizeRelH>
-            <wp14:sizeRelV relativeFrom="margin">
-              <wp14:pctHeight>0</wp14:pctHeight>
-            </wp14:sizeRelV>
-          </wp:anchor>
-        </w:drawing>
+        <w:object w:dxaOrig="1440" w:dyaOrig="1440">
+          <v:shapetype id="_x0000_t75" coordsize="21600,21600" o:spt="75" o:preferrelative="t" path="m@4@5l@4@11@9@11@9@5xe" filled="f" stroked="f">
+            <v:stroke joinstyle="miter"/>
+            <v:formulas>
+              <v:f eqn="if lineDrawn pixelLineWidth 0"/>
+              <v:f eqn="sum @0 1 0"/>
+              <v:f eqn="sum 0 0 @1"/>
+              <v:f eqn="prod @2 1 2"/>
+              <v:f eqn="prod @3 21600 pixelWidth"/>
+              <v:f eqn="prod @3 21600 pixelHeight"/>
+              <v:f eqn="sum @0 0 1"/>
+              <v:f eqn="prod @6 1 2"/>
+              <v:f eqn="prod @7 21600 pixelWidth"/>
+              <v:f eqn="sum @8 21600 0"/>
+              <v:f eqn="prod @7 21600 pixelHeight"/>
+              <v:f eqn="sum @10 21600 0"/>
+            </v:formulas>
+            <v:path o:extrusionok="f" gradientshapeok="t" o:connecttype="rect"/>
+            <o:lock v:ext="edit" aspectratio="t"/>
+          </v:shapetype>
+          <v:shape id="_x0000_s1026" type="#_x0000_t75" style="position:absolute;margin-left:162.3pt;margin-top:1.05pt;width:369.75pt;height:262.5pt;z-index:251659264;mso-position-horizontal-relative:text;mso-position-vertical-relative:text" wrapcoords="5389 62 5389 4011 5214 4999 2892 7961 394 8517 44 8640 44 9072 1314 9998 1008 10923 1358 11911 1139 12713 1183 12898 1621 12898 5345 17835 5389 21477 16912 21477 19278 21477 21556 21168 21512 20798 20023 19810 19760 18823 20154 18823 20242 18453 19979 17835 20067 17403 19672 17280 16912 16848 16912 14935 21469 13762 21337 13392 16912 12898 19628 12898 20198 12713 19935 11911 20286 10923 20023 9813 19497 9627 16912 8949 16912 62 5389 62">
+            <v:imagedata r:id="rId8" o:title=""/>
+            <w10:wrap type="tight"/>
+          </v:shape>
+          <o:OLEObject Type="Embed" ProgID="Visio.Drawing.15" ShapeID="_x0000_s1026" DrawAspect="Content" ObjectID="_1472639089" r:id="rId9"/>
+        </w:object>
       </w:r>
       <w:r>
         <w:rPr>
@@ -1076,7 +1149,13 @@
           </w:tcPr>
           <w:p>
             <w:r>
-              <w:t>Transformere de genererede MIDI signaler til ???????????????????????????????????????????????????????????????????????????????????????????????</w:t>
+              <w:t>Ekstern MIDI-enhed der overholder den givne standard</w:t>
+            </w:r>
+            <w:r>
+              <w:rPr>
+                <w:rStyle w:val="Fodnotehenvisning"/>
+              </w:rPr>
+              <w:footnoteReference w:id="1"/>
             </w:r>
           </w:p>
         </w:tc>
@@ -1357,7 +1436,15 @@
           <w:kern w:val="1"/>
           <w:lang w:eastAsia="ar-SA"/>
         </w:rPr>
-        <w:t>Note: styrer toner</w:t>
+        <w:t xml:space="preserve">Note: </w:t>
+      </w:r>
+      <w:r>
+        <w:rPr>
+          <w:rFonts w:eastAsia="SimSun" w:cs="Calibri"/>
+          <w:kern w:val="1"/>
+          <w:lang w:eastAsia="ar-SA"/>
+        </w:rPr>
+        <w:t>Angiver hvilken tone der skal afspilles i intervallet [0-127]</w:t>
       </w:r>
     </w:p>
     <w:p>
@@ -1379,7 +1466,23 @@
           <w:kern w:val="1"/>
           <w:lang w:eastAsia="ar-SA"/>
         </w:rPr>
-        <w:t>Control Change (CC): styrer control af musikalske paramtre ??</w:t>
+        <w:t xml:space="preserve">Control Change (CC): </w:t>
+      </w:r>
+      <w:r>
+        <w:rPr>
+          <w:rFonts w:eastAsia="SimSun" w:cs="Calibri"/>
+          <w:kern w:val="1"/>
+          <w:lang w:eastAsia="ar-SA"/>
+        </w:rPr>
+        <w:t xml:space="preserve">Angiver hvilken parameter der ønskes ændret i intervallet [0-127]  </w:t>
+      </w:r>
+      <w:r>
+        <w:rPr>
+          <w:rFonts w:eastAsia="SimSun" w:cs="Calibri"/>
+          <w:kern w:val="1"/>
+          <w:lang w:eastAsia="ar-SA"/>
+        </w:rPr>
+        <w:t xml:space="preserve"> </w:t>
       </w:r>
     </w:p>
     <w:p>
@@ -1401,7 +1504,25 @@
           <w:kern w:val="1"/>
           <w:lang w:eastAsia="ar-SA"/>
         </w:rPr>
-        <w:t>Program Control??</w:t>
+        <w:t xml:space="preserve">Program Change: Angiver hvilket </w:t>
+      </w:r>
+      <w:proofErr w:type="spellStart"/>
+      <w:r>
+        <w:rPr>
+          <w:rFonts w:eastAsia="SimSun" w:cs="Calibri"/>
+          <w:kern w:val="1"/>
+          <w:lang w:eastAsia="ar-SA"/>
+        </w:rPr>
+        <w:t>preset</w:t>
+      </w:r>
+      <w:proofErr w:type="spellEnd"/>
+      <w:r>
+        <w:rPr>
+          <w:rFonts w:eastAsia="SimSun" w:cs="Calibri"/>
+          <w:kern w:val="1"/>
+          <w:lang w:eastAsia="ar-SA"/>
+        </w:rPr>
+        <w:t xml:space="preserve"> der ønskes i intervallet [0-127]</w:t>
       </w:r>
     </w:p>
     <w:p>
@@ -1428,13 +1549,31 @@
         </w:rPr>
         <w:t xml:space="preserve">1.3.3 </w:t>
       </w:r>
+      <w:proofErr w:type="spellStart"/>
       <w:r>
         <w:rPr>
           <w:rFonts w:eastAsia="SimSun"/>
           <w:lang w:eastAsia="ar-SA"/>
         </w:rPr>
-        <w:t>Mapping scheme</w:t>
+        <w:t>Mapping</w:t>
       </w:r>
+      <w:proofErr w:type="spellEnd"/>
+      <w:r>
+        <w:rPr>
+          <w:rFonts w:eastAsia="SimSun"/>
+          <w:lang w:eastAsia="ar-SA"/>
+        </w:rPr>
+        <w:t xml:space="preserve"> </w:t>
+      </w:r>
+      <w:proofErr w:type="spellStart"/>
+      <w:r>
+        <w:rPr>
+          <w:rFonts w:eastAsia="SimSun"/>
+          <w:lang w:eastAsia="ar-SA"/>
+        </w:rPr>
+        <w:t>scheme</w:t>
+      </w:r>
+      <w:proofErr w:type="spellEnd"/>
     </w:p>
     <w:p>
       <w:pPr>
@@ -1522,9 +1661,19 @@
           <w:numId w:val="24"/>
         </w:numPr>
       </w:pPr>
+      <w:proofErr w:type="spellStart"/>
       <w:r>
-        <w:t>Mapping Scheme</w:t>
+        <w:t>Mapping</w:t>
       </w:r>
+      <w:proofErr w:type="spellEnd"/>
+      <w:r>
+        <w:t xml:space="preserve"> </w:t>
+      </w:r>
+      <w:proofErr w:type="spellStart"/>
+      <w:r>
+        <w:t>Scheme</w:t>
+      </w:r>
+      <w:proofErr w:type="spellEnd"/>
     </w:p>
     <w:p>
       <w:pPr>
@@ -1562,12 +1711,21 @@
         </w:rPr>
         <w:t xml:space="preserve">1.3.5 </w:t>
       </w:r>
+      <w:proofErr w:type="spellStart"/>
       <w:r>
         <w:rPr>
           <w:rFonts w:eastAsia="SimSun"/>
           <w:lang w:eastAsia="ar-SA"/>
         </w:rPr>
-        <w:t xml:space="preserve">Preset </w:t>
+        <w:t>Preset</w:t>
+      </w:r>
+      <w:proofErr w:type="spellEnd"/>
+      <w:r>
+        <w:rPr>
+          <w:rFonts w:eastAsia="SimSun"/>
+          <w:lang w:eastAsia="ar-SA"/>
+        </w:rPr>
+        <w:t xml:space="preserve"> </w:t>
       </w:r>
     </w:p>
     <w:p>
@@ -1628,9 +1786,14 @@
           <w:numId w:val="23"/>
         </w:numPr>
       </w:pPr>
+      <w:proofErr w:type="spellStart"/>
       <w:r>
         <w:lastRenderedPageBreak/>
-        <w:t>Use cases</w:t>
+        <w:t>Use</w:t>
+      </w:r>
+      <w:proofErr w:type="spellEnd"/>
+      <w:r>
+        <w:t xml:space="preserve"> cases</w:t>
       </w:r>
     </w:p>
     <w:p/>
@@ -1645,11 +1808,35 @@
           <w:lang w:val="en-US"/>
         </w:rPr>
       </w:pPr>
+      <w:proofErr w:type="spellStart"/>
       <w:r>
         <w:rPr>
           <w:lang w:val="en-US"/>
         </w:rPr>
-        <w:t>Forbind Body og Rock</w:t>
+        <w:t>Forbind</w:t>
+      </w:r>
+      <w:proofErr w:type="spellEnd"/>
+      <w:r>
+        <w:rPr>
+          <w:lang w:val="en-US"/>
+        </w:rPr>
+        <w:t xml:space="preserve"> Body </w:t>
+      </w:r>
+      <w:proofErr w:type="spellStart"/>
+      <w:proofErr w:type="gramStart"/>
+      <w:r>
+        <w:rPr>
+          <w:lang w:val="en-US"/>
+        </w:rPr>
+        <w:t>og</w:t>
+      </w:r>
+      <w:proofErr w:type="spellEnd"/>
+      <w:proofErr w:type="gramEnd"/>
+      <w:r>
+        <w:rPr>
+          <w:lang w:val="en-US"/>
+        </w:rPr>
+        <w:t xml:space="preserve"> Rock</w:t>
       </w:r>
     </w:p>
     <w:p>
@@ -1750,6 +1937,7 @@
                 <w:lang w:eastAsia="ar-SA"/>
               </w:rPr>
             </w:pPr>
+            <w:proofErr w:type="spellStart"/>
             <w:r>
               <w:rPr>
                 <w:rFonts w:eastAsia="SimSun" w:cs="Calibri"/>
@@ -1759,7 +1947,19 @@
                 <w:szCs w:val="22"/>
                 <w:lang w:eastAsia="ar-SA"/>
               </w:rPr>
-              <w:t>Use Case ID</w:t>
+              <w:t>Use</w:t>
+            </w:r>
+            <w:proofErr w:type="spellEnd"/>
+            <w:r>
+              <w:rPr>
+                <w:rFonts w:eastAsia="SimSun" w:cs="Calibri"/>
+                <w:b/>
+                <w:bCs/>
+                <w:kern w:val="1"/>
+                <w:szCs w:val="22"/>
+                <w:lang w:eastAsia="ar-SA"/>
+              </w:rPr>
+              <w:t xml:space="preserve"> Case ID</w:t>
             </w:r>
           </w:p>
         </w:tc>
@@ -2817,7 +3017,17 @@
                 <w:szCs w:val="22"/>
                 <w:lang w:eastAsia="ar-SA"/>
               </w:rPr>
-              <w:t>Indstil lydpakker</w:t>
+              <w:t>Installér</w:t>
+            </w:r>
+            <w:r>
+              <w:rPr>
+                <w:rFonts w:eastAsia="SimSun" w:cs="Calibri"/>
+                <w:b/>
+                <w:kern w:val="1"/>
+                <w:szCs w:val="22"/>
+                <w:lang w:eastAsia="ar-SA"/>
+              </w:rPr>
+              <w:t xml:space="preserve"> lydpakker</w:t>
             </w:r>
           </w:p>
         </w:tc>
@@ -2839,6 +3049,7 @@
                 <w:lang w:eastAsia="ar-SA"/>
               </w:rPr>
             </w:pPr>
+            <w:proofErr w:type="spellStart"/>
             <w:r>
               <w:rPr>
                 <w:rFonts w:eastAsia="SimSun" w:cs="Calibri"/>
@@ -2848,7 +3059,19 @@
                 <w:szCs w:val="22"/>
                 <w:lang w:eastAsia="ar-SA"/>
               </w:rPr>
-              <w:t>Use Case ID</w:t>
+              <w:t>Use</w:t>
+            </w:r>
+            <w:proofErr w:type="spellEnd"/>
+            <w:r>
+              <w:rPr>
+                <w:rFonts w:eastAsia="SimSun" w:cs="Calibri"/>
+                <w:b/>
+                <w:bCs/>
+                <w:kern w:val="1"/>
+                <w:szCs w:val="22"/>
+                <w:lang w:eastAsia="ar-SA"/>
+              </w:rPr>
+              <w:t xml:space="preserve"> Case ID</w:t>
             </w:r>
           </w:p>
         </w:tc>
@@ -3392,7 +3615,39 @@
                 <w:kern w:val="1"/>
                 <w:lang w:eastAsia="ar-SA"/>
               </w:rPr>
-              <w:t>Bruger vælger ”Indstil lydpakke” i Rock hovedmenuen</w:t>
+              <w:t xml:space="preserve">Bruger </w:t>
+            </w:r>
+            <w:r>
+              <w:rPr>
+                <w:rFonts w:eastAsia="SimSun" w:cs="Calibri"/>
+                <w:kern w:val="1"/>
+                <w:lang w:eastAsia="ar-SA"/>
+              </w:rPr>
+              <w:t>vælger ”Instal</w:t>
+            </w:r>
+            <w:r>
+              <w:rPr>
+                <w:rFonts w:eastAsia="SimSun" w:cs="Calibri"/>
+                <w:kern w:val="1"/>
+                <w:lang w:eastAsia="ar-SA"/>
+              </w:rPr>
+              <w:t>l</w:t>
+            </w:r>
+            <w:r>
+              <w:rPr>
+                <w:rFonts w:eastAsia="SimSun" w:cs="Calibri"/>
+                <w:kern w:val="1"/>
+                <w:lang w:eastAsia="ar-SA"/>
+              </w:rPr>
+              <w:t>ér</w:t>
+            </w:r>
+            <w:r>
+              <w:rPr>
+                <w:rFonts w:eastAsia="SimSun" w:cs="Calibri"/>
+                <w:kern w:val="1"/>
+                <w:lang w:eastAsia="ar-SA"/>
+              </w:rPr>
+              <w:t xml:space="preserve"> lydpakke” i Rock hovedmenuen</w:t>
             </w:r>
           </w:p>
           <w:p>
@@ -4115,7 +4370,17 @@
                 <w:szCs w:val="22"/>
                 <w:lang w:eastAsia="ar-SA"/>
               </w:rPr>
-              <w:t>Opsæt sensorer</w:t>
+              <w:t>Konfigurer</w:t>
+            </w:r>
+            <w:r>
+              <w:rPr>
+                <w:rFonts w:eastAsia="SimSun" w:cs="Calibri"/>
+                <w:b/>
+                <w:kern w:val="1"/>
+                <w:szCs w:val="22"/>
+                <w:lang w:eastAsia="ar-SA"/>
+              </w:rPr>
+              <w:t xml:space="preserve"> sensorer</w:t>
             </w:r>
           </w:p>
         </w:tc>
@@ -4137,6 +4402,7 @@
                 <w:lang w:eastAsia="ar-SA"/>
               </w:rPr>
             </w:pPr>
+            <w:proofErr w:type="spellStart"/>
             <w:r>
               <w:rPr>
                 <w:rFonts w:eastAsia="SimSun" w:cs="Calibri"/>
@@ -4146,7 +4412,19 @@
                 <w:szCs w:val="22"/>
                 <w:lang w:eastAsia="ar-SA"/>
               </w:rPr>
-              <w:t>Use Case ID</w:t>
+              <w:t>Use</w:t>
+            </w:r>
+            <w:proofErr w:type="spellEnd"/>
+            <w:r>
+              <w:rPr>
+                <w:rFonts w:eastAsia="SimSun" w:cs="Calibri"/>
+                <w:b/>
+                <w:bCs/>
+                <w:kern w:val="1"/>
+                <w:szCs w:val="22"/>
+                <w:lang w:eastAsia="ar-SA"/>
+              </w:rPr>
+              <w:t xml:space="preserve"> Case ID</w:t>
             </w:r>
           </w:p>
         </w:tc>
@@ -4690,7 +4968,15 @@
                 <w:kern w:val="1"/>
                 <w:lang w:eastAsia="ar-SA"/>
               </w:rPr>
-              <w:t>Bruger vælger ”Opsæt sensor” i Rock</w:t>
+              <w:t>Bruger vælger ”Konfigurer</w:t>
+            </w:r>
+            <w:r>
+              <w:rPr>
+                <w:rFonts w:eastAsia="SimSun" w:cs="Calibri"/>
+                <w:kern w:val="1"/>
+                <w:lang w:eastAsia="ar-SA"/>
+              </w:rPr>
+              <w:t xml:space="preserve"> sensor” i Rock</w:t>
             </w:r>
             <w:r>
               <w:rPr>
@@ -4954,8 +5240,27 @@
                 <w:kern w:val="1"/>
                 <w:lang w:eastAsia="ar-SA"/>
               </w:rPr>
-              <w:t xml:space="preserve">ælger ’mapping scheme’ på liste over ’mapping </w:t>
-            </w:r>
+              <w:t>ælger ’</w:t>
+            </w:r>
+            <w:proofErr w:type="spellStart"/>
+            <w:r>
+              <w:rPr>
+                <w:rFonts w:eastAsia="SimSun" w:cs="Calibri"/>
+                <w:kern w:val="1"/>
+                <w:lang w:eastAsia="ar-SA"/>
+              </w:rPr>
+              <w:t>mapping</w:t>
+            </w:r>
+            <w:proofErr w:type="spellEnd"/>
+            <w:r>
+              <w:rPr>
+                <w:rFonts w:eastAsia="SimSun" w:cs="Calibri"/>
+                <w:kern w:val="1"/>
+                <w:lang w:eastAsia="ar-SA"/>
+              </w:rPr>
+              <w:t xml:space="preserve"> </w:t>
+            </w:r>
+            <w:proofErr w:type="spellStart"/>
             <w:r>
               <w:rPr>
                 <w:rFonts w:eastAsia="SimSun" w:cs="Calibri"/>
@@ -4964,13 +5269,58 @@
               </w:rPr>
               <w:t>scheme</w:t>
             </w:r>
-            <w:r>
-              <w:rPr>
-                <w:rFonts w:eastAsia="SimSun" w:cs="Calibri"/>
-                <w:kern w:val="1"/>
-                <w:lang w:eastAsia="ar-SA"/>
-              </w:rPr>
-              <w:t>s’</w:t>
+            <w:proofErr w:type="spellEnd"/>
+            <w:r>
+              <w:rPr>
+                <w:rFonts w:eastAsia="SimSun" w:cs="Calibri"/>
+                <w:kern w:val="1"/>
+                <w:lang w:eastAsia="ar-SA"/>
+              </w:rPr>
+              <w:t>’ på liste over ’</w:t>
+            </w:r>
+            <w:proofErr w:type="spellStart"/>
+            <w:r>
+              <w:rPr>
+                <w:rFonts w:eastAsia="SimSun" w:cs="Calibri"/>
+                <w:kern w:val="1"/>
+                <w:lang w:eastAsia="ar-SA"/>
+              </w:rPr>
+              <w:t>mapping</w:t>
+            </w:r>
+            <w:proofErr w:type="spellEnd"/>
+            <w:r>
+              <w:rPr>
+                <w:rFonts w:eastAsia="SimSun" w:cs="Calibri"/>
+                <w:kern w:val="1"/>
+                <w:lang w:eastAsia="ar-SA"/>
+              </w:rPr>
+              <w:t xml:space="preserve"> </w:t>
+            </w:r>
+            <w:proofErr w:type="spellStart"/>
+            <w:r>
+              <w:rPr>
+                <w:rFonts w:eastAsia="SimSun" w:cs="Calibri"/>
+                <w:kern w:val="1"/>
+                <w:lang w:eastAsia="ar-SA"/>
+              </w:rPr>
+              <w:t>scheme</w:t>
+            </w:r>
+            <w:r>
+              <w:rPr>
+                <w:rFonts w:eastAsia="SimSun" w:cs="Calibri"/>
+                <w:kern w:val="1"/>
+                <w:lang w:eastAsia="ar-SA"/>
+              </w:rPr>
+              <w:t>s</w:t>
+            </w:r>
+            <w:proofErr w:type="spellEnd"/>
+            <w:r>
+              <w:rPr>
+                <w:rFonts w:eastAsia="SimSun" w:cs="Calibri"/>
+                <w:kern w:val="1"/>
+                <w:lang w:eastAsia="ar-SA"/>
+              </w:rPr>
+              <w:t>’</w:t>
             </w:r>
           </w:p>
           <w:p>
@@ -5026,7 +5376,25 @@
                 <w:kern w:val="1"/>
                 <w:lang w:eastAsia="ar-SA"/>
               </w:rPr>
-              <w:t>Bruger vælger at tilføje sensor til et eller flere presets på</w:t>
+              <w:t xml:space="preserve">Bruger vælger at tilføje sensor til et eller flere </w:t>
+            </w:r>
+            <w:proofErr w:type="spellStart"/>
+            <w:r>
+              <w:rPr>
+                <w:rFonts w:eastAsia="SimSun" w:cs="Calibri"/>
+                <w:kern w:val="1"/>
+                <w:lang w:eastAsia="ar-SA"/>
+              </w:rPr>
+              <w:t>presets</w:t>
+            </w:r>
+            <w:proofErr w:type="spellEnd"/>
+            <w:r>
+              <w:rPr>
+                <w:rFonts w:eastAsia="SimSun" w:cs="Calibri"/>
+                <w:kern w:val="1"/>
+                <w:lang w:eastAsia="ar-SA"/>
+              </w:rPr>
+              <w:t xml:space="preserve"> på</w:t>
             </w:r>
             <w:r>
               <w:rPr>
@@ -5042,7 +5410,16 @@
                 <w:kern w:val="1"/>
                 <w:lang w:eastAsia="ar-SA"/>
               </w:rPr>
-              <w:t xml:space="preserve"> preset</w:t>
+              <w:t xml:space="preserve"> </w:t>
+            </w:r>
+            <w:proofErr w:type="spellStart"/>
+            <w:r>
+              <w:rPr>
+                <w:rFonts w:eastAsia="SimSun" w:cs="Calibri"/>
+                <w:kern w:val="1"/>
+                <w:lang w:eastAsia="ar-SA"/>
+              </w:rPr>
+              <w:t>preset</w:t>
             </w:r>
             <w:r>
               <w:rPr>
@@ -5052,6 +5429,7 @@
               </w:rPr>
               <w:t>s</w:t>
             </w:r>
+            <w:proofErr w:type="spellEnd"/>
           </w:p>
           <w:p>
             <w:pPr>
@@ -5563,8 +5941,13 @@
         </w:numPr>
       </w:pPr>
       <w:r>
-        <w:t>Indstil preset</w:t>
+        <w:t xml:space="preserve">Indstil </w:t>
       </w:r>
+      <w:proofErr w:type="spellStart"/>
+      <w:r>
+        <w:t>preset</w:t>
+      </w:r>
+      <w:proofErr w:type="spellEnd"/>
     </w:p>
     <w:p/>
     <w:tbl>
@@ -5636,8 +6019,30 @@
                 <w:szCs w:val="22"/>
                 <w:lang w:eastAsia="ar-SA"/>
               </w:rPr>
-              <w:t>Vælg preset</w:t>
-            </w:r>
+              <w:t>Konfigurer</w:t>
+            </w:r>
+            <w:r>
+              <w:rPr>
+                <w:rFonts w:eastAsia="SimSun" w:cs="Calibri"/>
+                <w:b/>
+                <w:kern w:val="1"/>
+                <w:szCs w:val="22"/>
+                <w:lang w:eastAsia="ar-SA"/>
+              </w:rPr>
+              <w:t xml:space="preserve"> </w:t>
+            </w:r>
+            <w:proofErr w:type="spellStart"/>
+            <w:r>
+              <w:rPr>
+                <w:rFonts w:eastAsia="SimSun" w:cs="Calibri"/>
+                <w:b/>
+                <w:kern w:val="1"/>
+                <w:szCs w:val="22"/>
+                <w:lang w:eastAsia="ar-SA"/>
+              </w:rPr>
+              <w:t>preset</w:t>
+            </w:r>
+            <w:proofErr w:type="spellEnd"/>
           </w:p>
         </w:tc>
       </w:tr>
@@ -5658,6 +6063,7 @@
                 <w:lang w:eastAsia="ar-SA"/>
               </w:rPr>
             </w:pPr>
+            <w:proofErr w:type="spellStart"/>
             <w:r>
               <w:rPr>
                 <w:rFonts w:eastAsia="SimSun" w:cs="Calibri"/>
@@ -5667,7 +6073,19 @@
                 <w:szCs w:val="22"/>
                 <w:lang w:eastAsia="ar-SA"/>
               </w:rPr>
-              <w:t>Use Case ID</w:t>
+              <w:t>Use</w:t>
+            </w:r>
+            <w:proofErr w:type="spellEnd"/>
+            <w:r>
+              <w:rPr>
+                <w:rFonts w:eastAsia="SimSun" w:cs="Calibri"/>
+                <w:b/>
+                <w:bCs/>
+                <w:kern w:val="1"/>
+                <w:szCs w:val="22"/>
+                <w:lang w:eastAsia="ar-SA"/>
+              </w:rPr>
+              <w:t xml:space="preserve"> Case ID</w:t>
             </w:r>
           </w:p>
         </w:tc>
@@ -6054,8 +6472,19 @@
                 <w:szCs w:val="22"/>
                 <w:lang w:eastAsia="ar-SA"/>
               </w:rPr>
-              <w:t>At oprette, redigere eller slette et preset</w:t>
-            </w:r>
+              <w:t xml:space="preserve">At oprette, redigere eller slette et </w:t>
+            </w:r>
+            <w:proofErr w:type="spellStart"/>
+            <w:r>
+              <w:rPr>
+                <w:rFonts w:eastAsia="SimSun" w:cs="Calibri"/>
+                <w:kern w:val="1"/>
+                <w:szCs w:val="22"/>
+                <w:lang w:eastAsia="ar-SA"/>
+              </w:rPr>
+              <w:t>preset</w:t>
+            </w:r>
+            <w:proofErr w:type="spellEnd"/>
           </w:p>
         </w:tc>
       </w:tr>
@@ -6111,8 +6540,19 @@
                 <w:szCs w:val="22"/>
                 <w:lang w:eastAsia="ar-SA"/>
               </w:rPr>
-              <w:t>Der er foretaget en ændring i et preset</w:t>
-            </w:r>
+              <w:t xml:space="preserve">Der er foretaget en ændring i et </w:t>
+            </w:r>
+            <w:proofErr w:type="spellStart"/>
+            <w:r>
+              <w:rPr>
+                <w:rFonts w:eastAsia="SimSun" w:cs="Calibri"/>
+                <w:kern w:val="1"/>
+                <w:szCs w:val="22"/>
+                <w:lang w:eastAsia="ar-SA"/>
+              </w:rPr>
+              <w:t>preset</w:t>
+            </w:r>
+            <w:proofErr w:type="spellEnd"/>
           </w:p>
         </w:tc>
       </w:tr>
@@ -6202,7 +6642,43 @@
                 <w:kern w:val="1"/>
                 <w:lang w:eastAsia="ar-SA"/>
               </w:rPr>
-              <w:t>Bruger vælger ”Indstil presets” i Rocks hovedmenu</w:t>
+              <w:t>Bruger vælger ”</w:t>
+            </w:r>
+            <w:r>
+              <w:rPr>
+                <w:rFonts w:eastAsia="SimSun" w:cs="Calibri"/>
+                <w:kern w:val="1"/>
+                <w:lang w:eastAsia="ar-SA"/>
+              </w:rPr>
+              <w:t>Konfigurer</w:t>
+            </w:r>
+            <w:bookmarkStart w:id="0" w:name="_GoBack"/>
+            <w:bookmarkEnd w:id="0"/>
+            <w:r>
+              <w:rPr>
+                <w:rFonts w:eastAsia="SimSun" w:cs="Calibri"/>
+                <w:kern w:val="1"/>
+                <w:lang w:eastAsia="ar-SA"/>
+              </w:rPr>
+              <w:t xml:space="preserve"> </w:t>
+            </w:r>
+            <w:proofErr w:type="spellStart"/>
+            <w:r>
+              <w:rPr>
+                <w:rFonts w:eastAsia="SimSun" w:cs="Calibri"/>
+                <w:kern w:val="1"/>
+                <w:lang w:eastAsia="ar-SA"/>
+              </w:rPr>
+              <w:t>presets</w:t>
+            </w:r>
+            <w:proofErr w:type="spellEnd"/>
+            <w:r>
+              <w:rPr>
+                <w:rFonts w:eastAsia="SimSun" w:cs="Calibri"/>
+                <w:kern w:val="1"/>
+                <w:lang w:eastAsia="ar-SA"/>
+              </w:rPr>
+              <w:t>” i Rocks hovedmenu</w:t>
             </w:r>
           </w:p>
           <w:p>
@@ -6290,7 +6766,25 @@
                 <w:kern w:val="1"/>
                 <w:lang w:eastAsia="ar-SA"/>
               </w:rPr>
-              <w:t>Bruger indtaster preset-navn</w:t>
+              <w:t xml:space="preserve">Bruger indtaster </w:t>
+            </w:r>
+            <w:proofErr w:type="spellStart"/>
+            <w:r>
+              <w:rPr>
+                <w:rFonts w:eastAsia="SimSun" w:cs="Calibri"/>
+                <w:kern w:val="1"/>
+                <w:lang w:eastAsia="ar-SA"/>
+              </w:rPr>
+              <w:t>preset</w:t>
+            </w:r>
+            <w:proofErr w:type="spellEnd"/>
+            <w:r>
+              <w:rPr>
+                <w:rFonts w:eastAsia="SimSun" w:cs="Calibri"/>
+                <w:kern w:val="1"/>
+                <w:lang w:eastAsia="ar-SA"/>
+              </w:rPr>
+              <w:t>-navn</w:t>
             </w:r>
           </w:p>
           <w:p>
@@ -6314,8 +6808,18 @@
                 <w:kern w:val="1"/>
                 <w:lang w:eastAsia="ar-SA"/>
               </w:rPr>
-              <w:t>Bruger markerer de ønskede konfigurationer på liste over sensorkonfiguration og tilføjer disse til det nuværende preset</w:t>
-            </w:r>
+              <w:t xml:space="preserve">Bruger markerer de ønskede konfigurationer på liste over sensorkonfiguration og tilføjer disse til det nuværende </w:t>
+            </w:r>
+            <w:proofErr w:type="spellStart"/>
+            <w:r>
+              <w:rPr>
+                <w:rFonts w:eastAsia="SimSun" w:cs="Calibri"/>
+                <w:kern w:val="1"/>
+                <w:lang w:eastAsia="ar-SA"/>
+              </w:rPr>
+              <w:t>preset</w:t>
+            </w:r>
+            <w:proofErr w:type="spellEnd"/>
           </w:p>
           <w:p>
             <w:pPr>
@@ -6524,7 +7028,25 @@
                 <w:kern w:val="1"/>
                 <w:lang w:eastAsia="ar-SA"/>
               </w:rPr>
-              <w:t>Bruger vælger preset fra</w:t>
+              <w:t xml:space="preserve">Bruger vælger </w:t>
+            </w:r>
+            <w:proofErr w:type="spellStart"/>
+            <w:r>
+              <w:rPr>
+                <w:rFonts w:eastAsia="SimSun" w:cs="Calibri"/>
+                <w:kern w:val="1"/>
+                <w:lang w:eastAsia="ar-SA"/>
+              </w:rPr>
+              <w:t>preset</w:t>
+            </w:r>
+            <w:proofErr w:type="spellEnd"/>
+            <w:r>
+              <w:rPr>
+                <w:rFonts w:eastAsia="SimSun" w:cs="Calibri"/>
+                <w:kern w:val="1"/>
+                <w:lang w:eastAsia="ar-SA"/>
+              </w:rPr>
+              <w:t xml:space="preserve"> fra</w:t>
             </w:r>
             <w:r>
               <w:rPr>
@@ -6540,7 +7062,16 @@
                 <w:kern w:val="1"/>
                 <w:lang w:eastAsia="ar-SA"/>
               </w:rPr>
-              <w:t xml:space="preserve"> preset</w:t>
+              <w:t xml:space="preserve"> </w:t>
+            </w:r>
+            <w:proofErr w:type="spellStart"/>
+            <w:r>
+              <w:rPr>
+                <w:rFonts w:eastAsia="SimSun" w:cs="Calibri"/>
+                <w:kern w:val="1"/>
+                <w:lang w:eastAsia="ar-SA"/>
+              </w:rPr>
+              <w:t>preset</w:t>
             </w:r>
             <w:r>
               <w:rPr>
@@ -6550,6 +7081,7 @@
               </w:rPr>
               <w:t>s</w:t>
             </w:r>
+            <w:proofErr w:type="spellEnd"/>
           </w:p>
           <w:p>
             <w:pPr>
@@ -6634,8 +7166,36 @@
                 <w:kern w:val="1"/>
                 <w:lang w:eastAsia="ar-SA"/>
               </w:rPr>
-              <w:t>Bruger vælger preset fra list over eksisterende presets</w:t>
-            </w:r>
+              <w:t xml:space="preserve">Bruger vælger </w:t>
+            </w:r>
+            <w:proofErr w:type="spellStart"/>
+            <w:r>
+              <w:rPr>
+                <w:rFonts w:eastAsia="SimSun" w:cs="Calibri"/>
+                <w:kern w:val="1"/>
+                <w:lang w:eastAsia="ar-SA"/>
+              </w:rPr>
+              <w:t>preset</w:t>
+            </w:r>
+            <w:proofErr w:type="spellEnd"/>
+            <w:r>
+              <w:rPr>
+                <w:rFonts w:eastAsia="SimSun" w:cs="Calibri"/>
+                <w:kern w:val="1"/>
+                <w:lang w:eastAsia="ar-SA"/>
+              </w:rPr>
+              <w:t xml:space="preserve"> fra list over eksisterende </w:t>
+            </w:r>
+            <w:proofErr w:type="spellStart"/>
+            <w:r>
+              <w:rPr>
+                <w:rFonts w:eastAsia="SimSun" w:cs="Calibri"/>
+                <w:kern w:val="1"/>
+                <w:lang w:eastAsia="ar-SA"/>
+              </w:rPr>
+              <w:t>presets</w:t>
+            </w:r>
+            <w:proofErr w:type="spellEnd"/>
           </w:p>
           <w:p>
             <w:pPr>
@@ -6678,13 +7238,23 @@
                 <w:lang w:eastAsia="ar-SA"/>
               </w:rPr>
             </w:pPr>
-            <w:r>
-              <w:rPr>
-                <w:rFonts w:eastAsia="SimSun" w:cs="Calibri"/>
-                <w:kern w:val="1"/>
-                <w:lang w:eastAsia="ar-SA"/>
-              </w:rPr>
-              <w:t>Preset slettes og UC4 afsluttes</w:t>
+            <w:proofErr w:type="spellStart"/>
+            <w:r>
+              <w:rPr>
+                <w:rFonts w:eastAsia="SimSun" w:cs="Calibri"/>
+                <w:kern w:val="1"/>
+                <w:lang w:eastAsia="ar-SA"/>
+              </w:rPr>
+              <w:t>Preset</w:t>
+            </w:r>
+            <w:proofErr w:type="spellEnd"/>
+            <w:r>
+              <w:rPr>
+                <w:rFonts w:eastAsia="SimSun" w:cs="Calibri"/>
+                <w:kern w:val="1"/>
+                <w:lang w:eastAsia="ar-SA"/>
+              </w:rPr>
+              <w:t xml:space="preserve"> slettes og UC4 afsluttes</w:t>
             </w:r>
           </w:p>
           <w:p>
@@ -6704,8 +7274,18 @@
                 <w:kern w:val="1"/>
                 <w:lang w:eastAsia="ar-SA"/>
               </w:rPr>
-              <w:t>[Undtagelse 7.a: Bruger vælger ”Fortryd” ]</w:t>
-            </w:r>
+              <w:t>[Undtagelse 7.a: Bruger vælger ”Fortryd</w:t>
+            </w:r>
+            <w:proofErr w:type="gramStart"/>
+            <w:r>
+              <w:rPr>
+                <w:rFonts w:eastAsia="SimSun" w:cs="Calibri"/>
+                <w:kern w:val="1"/>
+                <w:lang w:eastAsia="ar-SA"/>
+              </w:rPr>
+              <w:t>” ]</w:t>
+            </w:r>
+            <w:proofErr w:type="gramEnd"/>
           </w:p>
           <w:p>
             <w:pPr>
@@ -6758,8 +7338,13 @@
         </w:numPr>
       </w:pPr>
       <w:r>
-        <w:t>Vælg preset</w:t>
+        <w:t xml:space="preserve">Vælg </w:t>
       </w:r>
+      <w:proofErr w:type="spellStart"/>
+      <w:r>
+        <w:t>preset</w:t>
+      </w:r>
+      <w:proofErr w:type="spellEnd"/>
     </w:p>
     <w:p>
       <w:pPr>
@@ -6854,8 +7439,13 @@
               </w:rPr>
             </w:pPr>
             <w:r>
-              <w:t>Vælg preset</w:t>
-            </w:r>
+              <w:t xml:space="preserve">Vælg </w:t>
+            </w:r>
+            <w:proofErr w:type="spellStart"/>
+            <w:r>
+              <w:t>preset</w:t>
+            </w:r>
+            <w:proofErr w:type="spellEnd"/>
           </w:p>
         </w:tc>
       </w:tr>
@@ -7336,7 +7926,25 @@
                 <w:color w:val="5F497A"/>
                 <w:lang w:eastAsia="da-DK"/>
               </w:rPr>
-              <w:t>Følgende use cases er gennemført:</w:t>
+              <w:t xml:space="preserve">Følgende </w:t>
+            </w:r>
+            <w:proofErr w:type="spellStart"/>
+            <w:r>
+              <w:rPr>
+                <w:rFonts w:ascii="Calibri" w:eastAsia="Times New Roman" w:hAnsi="Calibri" w:cs="Times New Roman"/>
+                <w:color w:val="5F497A"/>
+                <w:lang w:eastAsia="da-DK"/>
+              </w:rPr>
+              <w:t>use</w:t>
+            </w:r>
+            <w:proofErr w:type="spellEnd"/>
+            <w:r>
+              <w:rPr>
+                <w:rFonts w:ascii="Calibri" w:eastAsia="Times New Roman" w:hAnsi="Calibri" w:cs="Times New Roman"/>
+                <w:color w:val="5F497A"/>
+                <w:lang w:eastAsia="da-DK"/>
+              </w:rPr>
+              <w:t xml:space="preserve"> cases er gennemført:</w:t>
             </w:r>
           </w:p>
           <w:p>
@@ -7432,8 +8040,18 @@
                 <w:color w:val="5F497A"/>
                 <w:lang w:eastAsia="da-DK"/>
               </w:rPr>
-              <w:t>Bruger vælger et preset</w:t>
-            </w:r>
+              <w:t xml:space="preserve">Bruger vælger et </w:t>
+            </w:r>
+            <w:proofErr w:type="spellStart"/>
+            <w:r>
+              <w:rPr>
+                <w:rFonts w:ascii="Calibri" w:eastAsia="Times New Roman" w:hAnsi="Calibri" w:cs="Times New Roman"/>
+                <w:color w:val="5F497A"/>
+                <w:lang w:eastAsia="da-DK"/>
+              </w:rPr>
+              <w:t>preset</w:t>
+            </w:r>
+            <w:proofErr w:type="spellEnd"/>
           </w:p>
         </w:tc>
       </w:tr>
@@ -7509,7 +8127,23 @@
                 <w:rFonts w:ascii="Calibri" w:eastAsia="Times New Roman" w:hAnsi="Calibri" w:cs="Times New Roman"/>
                 <w:lang w:eastAsia="da-DK"/>
               </w:rPr>
-              <w:t>Der er skiftet til et nyt preset (sæt af sensorkonfigurationer)</w:t>
+              <w:t xml:space="preserve">Der er skiftet til et nyt </w:t>
+            </w:r>
+            <w:proofErr w:type="spellStart"/>
+            <w:r>
+              <w:rPr>
+                <w:rFonts w:ascii="Calibri" w:eastAsia="Times New Roman" w:hAnsi="Calibri" w:cs="Times New Roman"/>
+                <w:lang w:eastAsia="da-DK"/>
+              </w:rPr>
+              <w:t>preset</w:t>
+            </w:r>
+            <w:proofErr w:type="spellEnd"/>
+            <w:r>
+              <w:rPr>
+                <w:rFonts w:ascii="Calibri" w:eastAsia="Times New Roman" w:hAnsi="Calibri" w:cs="Times New Roman"/>
+                <w:lang w:eastAsia="da-DK"/>
+              </w:rPr>
+              <w:t xml:space="preserve"> (sæt af sensorkonfigurationer)</w:t>
             </w:r>
           </w:p>
         </w:tc>
@@ -7622,7 +8256,32 @@
                 <w:rFonts w:ascii="Calibri" w:eastAsia="Times New Roman" w:hAnsi="Calibri" w:cs="Times New Roman"/>
                 <w:lang w:eastAsia="da-DK"/>
               </w:rPr>
-              <w:t>Bruger vælger  preset på Body</w:t>
+              <w:t xml:space="preserve">Bruger </w:t>
+            </w:r>
+            <w:proofErr w:type="gramStart"/>
+            <w:r>
+              <w:rPr>
+                <w:rFonts w:ascii="Calibri" w:eastAsia="Times New Roman" w:hAnsi="Calibri" w:cs="Times New Roman"/>
+                <w:lang w:eastAsia="da-DK"/>
+              </w:rPr>
+              <w:t xml:space="preserve">vælger  </w:t>
+            </w:r>
+            <w:proofErr w:type="spellStart"/>
+            <w:r>
+              <w:rPr>
+                <w:rFonts w:ascii="Calibri" w:eastAsia="Times New Roman" w:hAnsi="Calibri" w:cs="Times New Roman"/>
+                <w:lang w:eastAsia="da-DK"/>
+              </w:rPr>
+              <w:t>preset</w:t>
+            </w:r>
+            <w:proofErr w:type="spellEnd"/>
+            <w:proofErr w:type="gramEnd"/>
+            <w:r>
+              <w:rPr>
+                <w:rFonts w:ascii="Calibri" w:eastAsia="Times New Roman" w:hAnsi="Calibri" w:cs="Times New Roman"/>
+                <w:lang w:eastAsia="da-DK"/>
+              </w:rPr>
+              <w:t xml:space="preserve"> på Body</w:t>
             </w:r>
           </w:p>
           <w:p>
@@ -7644,8 +8303,17 @@
                 <w:rFonts w:ascii="Calibri" w:eastAsia="Times New Roman" w:hAnsi="Calibri" w:cs="Times New Roman"/>
                 <w:lang w:eastAsia="da-DK"/>
               </w:rPr>
-              <w:t>Body sender et signal til Rock med det valgte preset</w:t>
-            </w:r>
+              <w:t xml:space="preserve">Body sender et signal til Rock med det valgte </w:t>
+            </w:r>
+            <w:proofErr w:type="spellStart"/>
+            <w:r>
+              <w:rPr>
+                <w:rFonts w:ascii="Calibri" w:eastAsia="Times New Roman" w:hAnsi="Calibri" w:cs="Times New Roman"/>
+                <w:lang w:eastAsia="da-DK"/>
+              </w:rPr>
+              <w:t>preset</w:t>
+            </w:r>
+            <w:proofErr w:type="spellEnd"/>
           </w:p>
           <w:p>
             <w:pPr>
@@ -7684,7 +8352,23 @@
                 <w:rFonts w:ascii="Calibri" w:eastAsia="Times New Roman" w:hAnsi="Calibri" w:cs="Times New Roman"/>
                 <w:lang w:eastAsia="da-DK"/>
               </w:rPr>
-              <w:t>Body opdaterer det aktive sæt af sensorkonfigurationer på baggrund af det valgte preset og UC4 afsluttes</w:t>
+              <w:t xml:space="preserve">Body opdaterer det aktive sæt af sensorkonfigurationer på baggrund af det valgte </w:t>
+            </w:r>
+            <w:proofErr w:type="spellStart"/>
+            <w:r>
+              <w:rPr>
+                <w:rFonts w:ascii="Calibri" w:eastAsia="Times New Roman" w:hAnsi="Calibri" w:cs="Times New Roman"/>
+                <w:lang w:eastAsia="da-DK"/>
+              </w:rPr>
+              <w:t>preset</w:t>
+            </w:r>
+            <w:proofErr w:type="spellEnd"/>
+            <w:r>
+              <w:rPr>
+                <w:rFonts w:ascii="Calibri" w:eastAsia="Times New Roman" w:hAnsi="Calibri" w:cs="Times New Roman"/>
+                <w:lang w:eastAsia="da-DK"/>
+              </w:rPr>
+              <w:t xml:space="preserve"> og UC4 afsluttes</w:t>
             </w:r>
           </w:p>
           <w:p>
@@ -7803,8 +8487,17 @@
                 <w:rFonts w:ascii="Calibri" w:eastAsia="Times New Roman" w:hAnsi="Calibri" w:cs="Times New Roman"/>
                 <w:lang w:eastAsia="da-DK"/>
               </w:rPr>
-              <w:t xml:space="preserve">    2.a.1 Body afgiver fejlmeddelse</w:t>
-            </w:r>
+              <w:t xml:space="preserve">    2.a.1 Body afgiver </w:t>
+            </w:r>
+            <w:proofErr w:type="spellStart"/>
+            <w:r>
+              <w:rPr>
+                <w:rFonts w:ascii="Calibri" w:eastAsia="Times New Roman" w:hAnsi="Calibri" w:cs="Times New Roman"/>
+                <w:lang w:eastAsia="da-DK"/>
+              </w:rPr>
+              <w:t>fejlmeddelse</w:t>
+            </w:r>
+            <w:proofErr w:type="spellEnd"/>
           </w:p>
         </w:tc>
       </w:tr>
@@ -7920,6 +8613,7 @@
                 <w:lang w:eastAsia="ar-SA"/>
               </w:rPr>
             </w:pPr>
+            <w:proofErr w:type="spellStart"/>
             <w:r>
               <w:rPr>
                 <w:rFonts w:eastAsia="SimSun" w:cs="Calibri"/>
@@ -7929,7 +8623,19 @@
                 <w:szCs w:val="22"/>
                 <w:lang w:eastAsia="ar-SA"/>
               </w:rPr>
-              <w:t>Use Case ID</w:t>
+              <w:t>Use</w:t>
+            </w:r>
+            <w:proofErr w:type="spellEnd"/>
+            <w:r>
+              <w:rPr>
+                <w:rFonts w:eastAsia="SimSun" w:cs="Calibri"/>
+                <w:b/>
+                <w:bCs/>
+                <w:kern w:val="1"/>
+                <w:szCs w:val="22"/>
+                <w:lang w:eastAsia="ar-SA"/>
+              </w:rPr>
+              <w:t xml:space="preserve"> Case ID</w:t>
             </w:r>
           </w:p>
         </w:tc>
@@ -8011,6 +8717,7 @@
                 <w:lang w:eastAsia="ar-SA"/>
               </w:rPr>
             </w:pPr>
+            <w:proofErr w:type="gramStart"/>
             <w:r>
               <w:rPr>
                 <w:rFonts w:eastAsia="SimSun" w:cs="Calibri"/>
@@ -8027,7 +8734,17 @@
                 <w:szCs w:val="22"/>
                 <w:lang w:eastAsia="ar-SA"/>
               </w:rPr>
-              <w:t>..*</w:t>
+              <w:t>..</w:t>
+            </w:r>
+            <w:proofErr w:type="gramEnd"/>
+            <w:r>
+              <w:rPr>
+                <w:rFonts w:eastAsia="SimSun" w:cs="Calibri"/>
+                <w:kern w:val="1"/>
+                <w:szCs w:val="22"/>
+                <w:lang w:eastAsia="ar-SA"/>
+              </w:rPr>
+              <w:t>*</w:t>
             </w:r>
             <w:r>
               <w:rPr>
@@ -8268,14 +8985,45 @@
                 <w:lang w:eastAsia="ar-SA"/>
               </w:rPr>
             </w:pPr>
-            <w:r>
-              <w:rPr>
-                <w:rFonts w:eastAsia="SimSun" w:cs="Calibri"/>
-                <w:kern w:val="1"/>
-                <w:szCs w:val="22"/>
-                <w:lang w:eastAsia="ar-SA"/>
-              </w:rPr>
-              <w:t>Use case 1 (Forbind Body og Rock) er gennemført, og use case 3 (Opsæt sensorer) er gennemført mindst én gang</w:t>
+            <w:proofErr w:type="spellStart"/>
+            <w:r>
+              <w:rPr>
+                <w:rFonts w:eastAsia="SimSun" w:cs="Calibri"/>
+                <w:kern w:val="1"/>
+                <w:szCs w:val="22"/>
+                <w:lang w:eastAsia="ar-SA"/>
+              </w:rPr>
+              <w:t>Use</w:t>
+            </w:r>
+            <w:proofErr w:type="spellEnd"/>
+            <w:r>
+              <w:rPr>
+                <w:rFonts w:eastAsia="SimSun" w:cs="Calibri"/>
+                <w:kern w:val="1"/>
+                <w:szCs w:val="22"/>
+                <w:lang w:eastAsia="ar-SA"/>
+              </w:rPr>
+              <w:t xml:space="preserve"> case 1 (Forbind Body og Rock) er gennemført, og </w:t>
+            </w:r>
+            <w:proofErr w:type="spellStart"/>
+            <w:r>
+              <w:rPr>
+                <w:rFonts w:eastAsia="SimSun" w:cs="Calibri"/>
+                <w:kern w:val="1"/>
+                <w:szCs w:val="22"/>
+                <w:lang w:eastAsia="ar-SA"/>
+              </w:rPr>
+              <w:t>use</w:t>
+            </w:r>
+            <w:proofErr w:type="spellEnd"/>
+            <w:r>
+              <w:rPr>
+                <w:rFonts w:eastAsia="SimSun" w:cs="Calibri"/>
+                <w:kern w:val="1"/>
+                <w:szCs w:val="22"/>
+                <w:lang w:eastAsia="ar-SA"/>
+              </w:rPr>
+              <w:t xml:space="preserve"> case 3 (Opsæt sensorer) er gennemført mindst én gang</w:t>
             </w:r>
             <w:r>
               <w:rPr>
@@ -8343,7 +9091,27 @@
                 <w:szCs w:val="22"/>
                 <w:lang w:eastAsia="ar-SA"/>
               </w:rPr>
-              <w:t>At sende rådata fra Body til Rock</w:t>
+              <w:t xml:space="preserve">At sende </w:t>
+            </w:r>
+            <w:proofErr w:type="spellStart"/>
+            <w:r>
+              <w:rPr>
+                <w:rFonts w:eastAsia="SimSun" w:cs="Calibri"/>
+                <w:kern w:val="1"/>
+                <w:szCs w:val="22"/>
+                <w:lang w:eastAsia="ar-SA"/>
+              </w:rPr>
+              <w:t>rådata</w:t>
+            </w:r>
+            <w:proofErr w:type="spellEnd"/>
+            <w:r>
+              <w:rPr>
+                <w:rFonts w:eastAsia="SimSun" w:cs="Calibri"/>
+                <w:kern w:val="1"/>
+                <w:szCs w:val="22"/>
+                <w:lang w:eastAsia="ar-SA"/>
+              </w:rPr>
+              <w:t xml:space="preserve"> fra Body til Rock</w:t>
             </w:r>
           </w:p>
         </w:tc>
@@ -8491,8 +9259,18 @@
                 <w:kern w:val="1"/>
                 <w:lang w:eastAsia="ar-SA"/>
               </w:rPr>
-              <w:t>Sensor genererer rådata</w:t>
-            </w:r>
+              <w:t xml:space="preserve">Sensor genererer </w:t>
+            </w:r>
+            <w:proofErr w:type="spellStart"/>
+            <w:r>
+              <w:rPr>
+                <w:rFonts w:eastAsia="SimSun" w:cs="Calibri"/>
+                <w:kern w:val="1"/>
+                <w:lang w:eastAsia="ar-SA"/>
+              </w:rPr>
+              <w:t>rådata</w:t>
+            </w:r>
+            <w:proofErr w:type="spellEnd"/>
           </w:p>
           <w:p>
             <w:pPr>
@@ -8515,7 +9293,25 @@
                 <w:kern w:val="1"/>
                 <w:lang w:eastAsia="ar-SA"/>
               </w:rPr>
-              <w:t>Body sender rådata trådløst til Rock</w:t>
+              <w:t xml:space="preserve">Body sender </w:t>
+            </w:r>
+            <w:proofErr w:type="spellStart"/>
+            <w:r>
+              <w:rPr>
+                <w:rFonts w:eastAsia="SimSun" w:cs="Calibri"/>
+                <w:kern w:val="1"/>
+                <w:lang w:eastAsia="ar-SA"/>
+              </w:rPr>
+              <w:t>rådata</w:t>
+            </w:r>
+            <w:proofErr w:type="spellEnd"/>
+            <w:r>
+              <w:rPr>
+                <w:rFonts w:eastAsia="SimSun" w:cs="Calibri"/>
+                <w:kern w:val="1"/>
+                <w:lang w:eastAsia="ar-SA"/>
+              </w:rPr>
+              <w:t xml:space="preserve"> trådløst til Rock</w:t>
             </w:r>
           </w:p>
           <w:p>
@@ -8799,6 +9595,7 @@
                 <w:lang w:eastAsia="ar-SA"/>
               </w:rPr>
             </w:pPr>
+            <w:proofErr w:type="spellStart"/>
             <w:r>
               <w:rPr>
                 <w:rFonts w:eastAsia="SimSun" w:cs="Calibri"/>
@@ -8808,7 +9605,19 @@
                 <w:szCs w:val="22"/>
                 <w:lang w:eastAsia="ar-SA"/>
               </w:rPr>
-              <w:t>Use Case ID</w:t>
+              <w:t>Use</w:t>
+            </w:r>
+            <w:proofErr w:type="spellEnd"/>
+            <w:r>
+              <w:rPr>
+                <w:rFonts w:eastAsia="SimSun" w:cs="Calibri"/>
+                <w:b/>
+                <w:bCs/>
+                <w:kern w:val="1"/>
+                <w:szCs w:val="22"/>
+                <w:lang w:eastAsia="ar-SA"/>
+              </w:rPr>
+              <w:t xml:space="preserve"> Case ID</w:t>
             </w:r>
           </w:p>
         </w:tc>
@@ -8890,6 +9699,7 @@
                 <w:lang w:eastAsia="ar-SA"/>
               </w:rPr>
             </w:pPr>
+            <w:proofErr w:type="gramStart"/>
             <w:r>
               <w:rPr>
                 <w:rFonts w:eastAsia="SimSun" w:cs="Calibri"/>
@@ -8906,7 +9716,17 @@
                 <w:szCs w:val="22"/>
                 <w:lang w:eastAsia="ar-SA"/>
               </w:rPr>
-              <w:t>..*</w:t>
+              <w:t>..</w:t>
+            </w:r>
+            <w:proofErr w:type="gramEnd"/>
+            <w:r>
+              <w:rPr>
+                <w:rFonts w:eastAsia="SimSun" w:cs="Calibri"/>
+                <w:kern w:val="1"/>
+                <w:szCs w:val="22"/>
+                <w:lang w:eastAsia="ar-SA"/>
+              </w:rPr>
+              <w:t>*</w:t>
             </w:r>
             <w:r>
               <w:rPr>
@@ -9147,24 +9967,46 @@
                 <w:lang w:eastAsia="ar-SA"/>
               </w:rPr>
             </w:pPr>
-            <w:r>
-              <w:rPr>
-                <w:rFonts w:eastAsia="SimSun" w:cs="Calibri"/>
-                <w:kern w:val="1"/>
-                <w:szCs w:val="22"/>
-                <w:lang w:eastAsia="ar-SA"/>
-              </w:rPr>
-              <w:t>Use case 5 (</w:t>
-            </w:r>
-            <w:r>
-              <w:rPr>
-                <w:rFonts w:eastAsia="SimSun" w:cs="Calibri"/>
-                <w:kern w:val="1"/>
-                <w:szCs w:val="22"/>
-                <w:lang w:eastAsia="ar-SA"/>
-              </w:rPr>
-              <w:t>Vælg preset</w:t>
-            </w:r>
+            <w:proofErr w:type="spellStart"/>
+            <w:r>
+              <w:rPr>
+                <w:rFonts w:eastAsia="SimSun" w:cs="Calibri"/>
+                <w:kern w:val="1"/>
+                <w:szCs w:val="22"/>
+                <w:lang w:eastAsia="ar-SA"/>
+              </w:rPr>
+              <w:t>Use</w:t>
+            </w:r>
+            <w:proofErr w:type="spellEnd"/>
+            <w:r>
+              <w:rPr>
+                <w:rFonts w:eastAsia="SimSun" w:cs="Calibri"/>
+                <w:kern w:val="1"/>
+                <w:szCs w:val="22"/>
+                <w:lang w:eastAsia="ar-SA"/>
+              </w:rPr>
+              <w:t xml:space="preserve"> case 5 (</w:t>
+            </w:r>
+            <w:r>
+              <w:rPr>
+                <w:rFonts w:eastAsia="SimSun" w:cs="Calibri"/>
+                <w:kern w:val="1"/>
+                <w:szCs w:val="22"/>
+                <w:lang w:eastAsia="ar-SA"/>
+              </w:rPr>
+              <w:t xml:space="preserve">Vælg </w:t>
+            </w:r>
+            <w:proofErr w:type="spellStart"/>
+            <w:r>
+              <w:rPr>
+                <w:rFonts w:eastAsia="SimSun" w:cs="Calibri"/>
+                <w:kern w:val="1"/>
+                <w:szCs w:val="22"/>
+                <w:lang w:eastAsia="ar-SA"/>
+              </w:rPr>
+              <w:t>preset</w:t>
+            </w:r>
+            <w:proofErr w:type="spellEnd"/>
             <w:r>
               <w:rPr>
                 <w:rFonts w:eastAsia="SimSun" w:cs="Calibri"/>
@@ -9240,7 +10082,27 @@
                 <w:szCs w:val="22"/>
                 <w:lang w:eastAsia="ar-SA"/>
               </w:rPr>
-              <w:t xml:space="preserve">At konvertere rådata til MIDI-signaler, og sende til </w:t>
+              <w:t xml:space="preserve">At konvertere </w:t>
+            </w:r>
+            <w:proofErr w:type="spellStart"/>
+            <w:r>
+              <w:rPr>
+                <w:rFonts w:eastAsia="SimSun" w:cs="Calibri"/>
+                <w:kern w:val="1"/>
+                <w:szCs w:val="22"/>
+                <w:lang w:eastAsia="ar-SA"/>
+              </w:rPr>
+              <w:t>rådata</w:t>
+            </w:r>
+            <w:proofErr w:type="spellEnd"/>
+            <w:r>
+              <w:rPr>
+                <w:rFonts w:eastAsia="SimSun" w:cs="Calibri"/>
+                <w:kern w:val="1"/>
+                <w:szCs w:val="22"/>
+                <w:lang w:eastAsia="ar-SA"/>
+              </w:rPr>
+              <w:t xml:space="preserve"> til MIDI-signaler, og sende til </w:t>
             </w:r>
             <w:r>
               <w:rPr>
@@ -9574,15 +10436,33 @@
                 <w:kern w:val="1"/>
                 <w:lang w:eastAsia="ar-SA"/>
               </w:rPr>
-              <w:footnoteReference w:id="1"/>
-            </w:r>
-            <w:r>
-              <w:rPr>
-                <w:rFonts w:eastAsia="SimSun" w:cs="Calibri"/>
-                <w:kern w:val="1"/>
-                <w:lang w:eastAsia="ar-SA"/>
-              </w:rPr>
-              <w:t xml:space="preserve"> omdanner rådata til </w:t>
+              <w:footnoteReference w:id="2"/>
+            </w:r>
+            <w:r>
+              <w:rPr>
+                <w:rFonts w:eastAsia="SimSun" w:cs="Calibri"/>
+                <w:kern w:val="1"/>
+                <w:lang w:eastAsia="ar-SA"/>
+              </w:rPr>
+              <w:t xml:space="preserve"> omdanner </w:t>
+            </w:r>
+            <w:proofErr w:type="spellStart"/>
+            <w:r>
+              <w:rPr>
+                <w:rFonts w:eastAsia="SimSun" w:cs="Calibri"/>
+                <w:kern w:val="1"/>
+                <w:lang w:eastAsia="ar-SA"/>
+              </w:rPr>
+              <w:t>rådata</w:t>
+            </w:r>
+            <w:proofErr w:type="spellEnd"/>
+            <w:r>
+              <w:rPr>
+                <w:rFonts w:eastAsia="SimSun" w:cs="Calibri"/>
+                <w:kern w:val="1"/>
+                <w:lang w:eastAsia="ar-SA"/>
+              </w:rPr>
+              <w:t xml:space="preserve"> til </w:t>
             </w:r>
             <w:r>
               <w:rPr>
@@ -9974,6 +10854,7 @@
                 <w:lang w:eastAsia="ar-SA"/>
               </w:rPr>
             </w:pPr>
+            <w:proofErr w:type="spellStart"/>
             <w:r>
               <w:rPr>
                 <w:rFonts w:eastAsia="SimSun" w:cs="Calibri"/>
@@ -9983,7 +10864,19 @@
                 <w:szCs w:val="22"/>
                 <w:lang w:eastAsia="ar-SA"/>
               </w:rPr>
-              <w:t>Use Case ID</w:t>
+              <w:t>Use</w:t>
+            </w:r>
+            <w:proofErr w:type="spellEnd"/>
+            <w:r>
+              <w:rPr>
+                <w:rFonts w:eastAsia="SimSun" w:cs="Calibri"/>
+                <w:b/>
+                <w:bCs/>
+                <w:kern w:val="1"/>
+                <w:szCs w:val="22"/>
+                <w:lang w:eastAsia="ar-SA"/>
+              </w:rPr>
+              <w:t xml:space="preserve"> Case ID</w:t>
             </w:r>
           </w:p>
         </w:tc>
@@ -10304,14 +11197,25 @@
                 <w:lang w:eastAsia="ar-SA"/>
               </w:rPr>
             </w:pPr>
-            <w:r>
-              <w:rPr>
-                <w:rFonts w:eastAsia="SimSun" w:cs="Calibri"/>
-                <w:kern w:val="1"/>
-                <w:szCs w:val="22"/>
-                <w:lang w:eastAsia="ar-SA"/>
-              </w:rPr>
-              <w:t>Use case 3 (Opsæt sensorer)</w:t>
+            <w:proofErr w:type="spellStart"/>
+            <w:r>
+              <w:rPr>
+                <w:rFonts w:eastAsia="SimSun" w:cs="Calibri"/>
+                <w:kern w:val="1"/>
+                <w:szCs w:val="22"/>
+                <w:lang w:eastAsia="ar-SA"/>
+              </w:rPr>
+              <w:t>Use</w:t>
+            </w:r>
+            <w:proofErr w:type="spellEnd"/>
+            <w:r>
+              <w:rPr>
+                <w:rFonts w:eastAsia="SimSun" w:cs="Calibri"/>
+                <w:kern w:val="1"/>
+                <w:szCs w:val="22"/>
+                <w:lang w:eastAsia="ar-SA"/>
+              </w:rPr>
+              <w:t xml:space="preserve"> case 3 (Opsæt sensorer)</w:t>
             </w:r>
             <w:r>
               <w:rPr>
@@ -10340,14 +11244,65 @@
               </w:rPr>
               <w:t xml:space="preserve">og </w:t>
             </w:r>
-            <w:r>
-              <w:rPr>
-                <w:rFonts w:eastAsia="SimSun" w:cs="Calibri"/>
-                <w:kern w:val="1"/>
-                <w:szCs w:val="22"/>
-                <w:lang w:eastAsia="ar-SA"/>
-              </w:rPr>
-              <w:t xml:space="preserve">use case 4 (Indstil presets) og use case 6 (indsaml sensordata) er gennemført </w:t>
+            <w:proofErr w:type="spellStart"/>
+            <w:r>
+              <w:rPr>
+                <w:rFonts w:eastAsia="SimSun" w:cs="Calibri"/>
+                <w:kern w:val="1"/>
+                <w:szCs w:val="22"/>
+                <w:lang w:eastAsia="ar-SA"/>
+              </w:rPr>
+              <w:t>use</w:t>
+            </w:r>
+            <w:proofErr w:type="spellEnd"/>
+            <w:r>
+              <w:rPr>
+                <w:rFonts w:eastAsia="SimSun" w:cs="Calibri"/>
+                <w:kern w:val="1"/>
+                <w:szCs w:val="22"/>
+                <w:lang w:eastAsia="ar-SA"/>
+              </w:rPr>
+              <w:t xml:space="preserve"> case 4 (Indstil </w:t>
+            </w:r>
+            <w:proofErr w:type="spellStart"/>
+            <w:r>
+              <w:rPr>
+                <w:rFonts w:eastAsia="SimSun" w:cs="Calibri"/>
+                <w:kern w:val="1"/>
+                <w:szCs w:val="22"/>
+                <w:lang w:eastAsia="ar-SA"/>
+              </w:rPr>
+              <w:t>presets</w:t>
+            </w:r>
+            <w:proofErr w:type="spellEnd"/>
+            <w:r>
+              <w:rPr>
+                <w:rFonts w:eastAsia="SimSun" w:cs="Calibri"/>
+                <w:kern w:val="1"/>
+                <w:szCs w:val="22"/>
+                <w:lang w:eastAsia="ar-SA"/>
+              </w:rPr>
+              <w:t xml:space="preserve">) og </w:t>
+            </w:r>
+            <w:proofErr w:type="spellStart"/>
+            <w:r>
+              <w:rPr>
+                <w:rFonts w:eastAsia="SimSun" w:cs="Calibri"/>
+                <w:kern w:val="1"/>
+                <w:szCs w:val="22"/>
+                <w:lang w:eastAsia="ar-SA"/>
+              </w:rPr>
+              <w:t>use</w:t>
+            </w:r>
+            <w:proofErr w:type="spellEnd"/>
+            <w:r>
+              <w:rPr>
+                <w:rFonts w:eastAsia="SimSun" w:cs="Calibri"/>
+                <w:kern w:val="1"/>
+                <w:szCs w:val="22"/>
+                <w:lang w:eastAsia="ar-SA"/>
+              </w:rPr>
+              <w:t xml:space="preserve"> case 6 (indsaml sensordata) er gennemført </w:t>
             </w:r>
           </w:p>
         </w:tc>
@@ -10463,7 +11418,27 @@
                 <w:szCs w:val="22"/>
                 <w:lang w:eastAsia="ar-SA"/>
               </w:rPr>
-              <w:t>Et lydsignal, der repræsenterer valgt preset, lydpakke og MIDI-</w:t>
+              <w:t xml:space="preserve">Et lydsignal, der repræsenterer valgt </w:t>
+            </w:r>
+            <w:proofErr w:type="spellStart"/>
+            <w:r>
+              <w:rPr>
+                <w:rFonts w:eastAsia="SimSun" w:cs="Calibri"/>
+                <w:kern w:val="1"/>
+                <w:szCs w:val="22"/>
+                <w:lang w:eastAsia="ar-SA"/>
+              </w:rPr>
+              <w:t>preset</w:t>
+            </w:r>
+            <w:proofErr w:type="spellEnd"/>
+            <w:r>
+              <w:rPr>
+                <w:rFonts w:eastAsia="SimSun" w:cs="Calibri"/>
+                <w:kern w:val="1"/>
+                <w:szCs w:val="22"/>
+                <w:lang w:eastAsia="ar-SA"/>
+              </w:rPr>
+              <w:t>, lydpakke og MIDI-</w:t>
             </w:r>
             <w:r>
               <w:rPr>
@@ -10574,13 +11549,23 @@
               </w:rPr>
               <w:t xml:space="preserve">Lydmodulet læser den valgte lydpakke fra </w:t>
             </w:r>
-            <w:r>
-              <w:rPr>
-                <w:rFonts w:eastAsia="SimSun" w:cs="Calibri"/>
-                <w:kern w:val="1"/>
-                <w:lang w:eastAsia="ar-SA"/>
-              </w:rPr>
-              <w:t>use case 3 (Opsæt sensorer)</w:t>
+            <w:proofErr w:type="spellStart"/>
+            <w:r>
+              <w:rPr>
+                <w:rFonts w:eastAsia="SimSun" w:cs="Calibri"/>
+                <w:kern w:val="1"/>
+                <w:lang w:eastAsia="ar-SA"/>
+              </w:rPr>
+              <w:t>use</w:t>
+            </w:r>
+            <w:proofErr w:type="spellEnd"/>
+            <w:r>
+              <w:rPr>
+                <w:rFonts w:eastAsia="SimSun" w:cs="Calibri"/>
+                <w:kern w:val="1"/>
+                <w:lang w:eastAsia="ar-SA"/>
+              </w:rPr>
+              <w:t xml:space="preserve"> case 3 (Opsæt sensorer)</w:t>
             </w:r>
           </w:p>
           <w:p>
@@ -10640,15 +11625,61 @@
                 <w:kern w:val="1"/>
                 <w:lang w:eastAsia="ar-SA"/>
               </w:rPr>
-              <w:t xml:space="preserve">Lydmodulet læser det valgte preset fra </w:t>
-            </w:r>
-            <w:r>
-              <w:rPr>
-                <w:rFonts w:eastAsia="SimSun" w:cs="Calibri"/>
-                <w:kern w:val="1"/>
-                <w:lang w:eastAsia="ar-SA"/>
-              </w:rPr>
-              <w:t>use case 4 (Indstil presets)</w:t>
+              <w:t xml:space="preserve">Lydmodulet læser det valgte </w:t>
+            </w:r>
+            <w:proofErr w:type="spellStart"/>
+            <w:r>
+              <w:rPr>
+                <w:rFonts w:eastAsia="SimSun" w:cs="Calibri"/>
+                <w:kern w:val="1"/>
+                <w:lang w:eastAsia="ar-SA"/>
+              </w:rPr>
+              <w:t>preset</w:t>
+            </w:r>
+            <w:proofErr w:type="spellEnd"/>
+            <w:r>
+              <w:rPr>
+                <w:rFonts w:eastAsia="SimSun" w:cs="Calibri"/>
+                <w:kern w:val="1"/>
+                <w:lang w:eastAsia="ar-SA"/>
+              </w:rPr>
+              <w:t xml:space="preserve"> fra </w:t>
+            </w:r>
+            <w:proofErr w:type="spellStart"/>
+            <w:r>
+              <w:rPr>
+                <w:rFonts w:eastAsia="SimSun" w:cs="Calibri"/>
+                <w:kern w:val="1"/>
+                <w:lang w:eastAsia="ar-SA"/>
+              </w:rPr>
+              <w:t>use</w:t>
+            </w:r>
+            <w:proofErr w:type="spellEnd"/>
+            <w:r>
+              <w:rPr>
+                <w:rFonts w:eastAsia="SimSun" w:cs="Calibri"/>
+                <w:kern w:val="1"/>
+                <w:lang w:eastAsia="ar-SA"/>
+              </w:rPr>
+              <w:t xml:space="preserve"> case 4 (Indstil </w:t>
+            </w:r>
+            <w:proofErr w:type="spellStart"/>
+            <w:r>
+              <w:rPr>
+                <w:rFonts w:eastAsia="SimSun" w:cs="Calibri"/>
+                <w:kern w:val="1"/>
+                <w:lang w:eastAsia="ar-SA"/>
+              </w:rPr>
+              <w:t>presets</w:t>
+            </w:r>
+            <w:proofErr w:type="spellEnd"/>
+            <w:r>
+              <w:rPr>
+                <w:rFonts w:eastAsia="SimSun" w:cs="Calibri"/>
+                <w:kern w:val="1"/>
+                <w:lang w:eastAsia="ar-SA"/>
+              </w:rPr>
+              <w:t>)</w:t>
             </w:r>
           </w:p>
           <w:p>
@@ -10676,7 +11707,25 @@
                 <w:kern w:val="1"/>
                 <w:lang w:eastAsia="ar-SA"/>
               </w:rPr>
-              <w:t>æsning af preset mislykkedes</w:t>
+              <w:t xml:space="preserve">æsning af </w:t>
+            </w:r>
+            <w:proofErr w:type="spellStart"/>
+            <w:r>
+              <w:rPr>
+                <w:rFonts w:eastAsia="SimSun" w:cs="Calibri"/>
+                <w:kern w:val="1"/>
+                <w:lang w:eastAsia="ar-SA"/>
+              </w:rPr>
+              <w:t>preset</w:t>
+            </w:r>
+            <w:proofErr w:type="spellEnd"/>
+            <w:r>
+              <w:rPr>
+                <w:rFonts w:eastAsia="SimSun" w:cs="Calibri"/>
+                <w:kern w:val="1"/>
+                <w:lang w:eastAsia="ar-SA"/>
+              </w:rPr>
+              <w:t xml:space="preserve"> mislykkedes</w:t>
             </w:r>
             <w:r>
               <w:rPr>
@@ -10716,7 +11765,25 @@
                 <w:kern w:val="1"/>
                 <w:lang w:eastAsia="ar-SA"/>
               </w:rPr>
-              <w:t>dmodulet modtager MIDI-signal fra use case 6 (Indsaml sensordata)</w:t>
+              <w:t xml:space="preserve">dmodulet modtager MIDI-signal fra </w:t>
+            </w:r>
+            <w:proofErr w:type="spellStart"/>
+            <w:r>
+              <w:rPr>
+                <w:rFonts w:eastAsia="SimSun" w:cs="Calibri"/>
+                <w:kern w:val="1"/>
+                <w:lang w:eastAsia="ar-SA"/>
+              </w:rPr>
+              <w:t>use</w:t>
+            </w:r>
+            <w:proofErr w:type="spellEnd"/>
+            <w:r>
+              <w:rPr>
+                <w:rFonts w:eastAsia="SimSun" w:cs="Calibri"/>
+                <w:kern w:val="1"/>
+                <w:lang w:eastAsia="ar-SA"/>
+              </w:rPr>
+              <w:t xml:space="preserve"> case 6 (Indsaml sensordata)</w:t>
             </w:r>
           </w:p>
           <w:p>
@@ -10872,7 +11939,25 @@
                 <w:kern w:val="1"/>
                 <w:lang w:eastAsia="ar-SA"/>
               </w:rPr>
-              <w:t>, pitch, volumen, tænd, sluk, eller lignende</w:t>
+              <w:t xml:space="preserve">, </w:t>
+            </w:r>
+            <w:proofErr w:type="spellStart"/>
+            <w:r>
+              <w:rPr>
+                <w:rFonts w:eastAsia="SimSun" w:cs="Calibri"/>
+                <w:kern w:val="1"/>
+                <w:lang w:eastAsia="ar-SA"/>
+              </w:rPr>
+              <w:t>pitch</w:t>
+            </w:r>
+            <w:proofErr w:type="spellEnd"/>
+            <w:r>
+              <w:rPr>
+                <w:rFonts w:eastAsia="SimSun" w:cs="Calibri"/>
+                <w:kern w:val="1"/>
+                <w:lang w:eastAsia="ar-SA"/>
+              </w:rPr>
+              <w:t>, volumen, tænd, sluk, eller lignende</w:t>
             </w:r>
             <w:r>
               <w:rPr>
@@ -11068,7 +12153,25 @@
                 <w:kern w:val="1"/>
                 <w:lang w:eastAsia="ar-SA"/>
               </w:rPr>
-              <w:t>æsning af preset mislykkedes</w:t>
+              <w:t xml:space="preserve">æsning af </w:t>
+            </w:r>
+            <w:proofErr w:type="spellStart"/>
+            <w:r>
+              <w:rPr>
+                <w:rFonts w:eastAsia="SimSun" w:cs="Calibri"/>
+                <w:kern w:val="1"/>
+                <w:lang w:eastAsia="ar-SA"/>
+              </w:rPr>
+              <w:t>preset</w:t>
+            </w:r>
+            <w:proofErr w:type="spellEnd"/>
+            <w:r>
+              <w:rPr>
+                <w:rFonts w:eastAsia="SimSun" w:cs="Calibri"/>
+                <w:kern w:val="1"/>
+                <w:lang w:eastAsia="ar-SA"/>
+              </w:rPr>
+              <w:t xml:space="preserve"> mislykkedes</w:t>
             </w:r>
             <w:r>
               <w:rPr>
@@ -11196,8 +12299,9 @@
                 <w:kern w:val="1"/>
                 <w:lang w:eastAsia="ar-SA"/>
               </w:rPr>
-              <w:t>(måske sende request om MIDI data i</w:t>
-            </w:r>
+              <w:t xml:space="preserve">(måske sende </w:t>
+            </w:r>
+            <w:proofErr w:type="spellStart"/>
             <w:r>
               <w:rPr>
                 <w:rFonts w:eastAsia="SimSun" w:cs="Calibri"/>
@@ -11205,8 +12309,38 @@
                 <w:kern w:val="1"/>
                 <w:lang w:eastAsia="ar-SA"/>
               </w:rPr>
-              <w:t>gen, eller noget med en counter</w:t>
-            </w:r>
+              <w:t>request</w:t>
+            </w:r>
+            <w:proofErr w:type="spellEnd"/>
+            <w:r>
+              <w:rPr>
+                <w:rFonts w:eastAsia="SimSun" w:cs="Calibri"/>
+                <w:color w:val="FF0000"/>
+                <w:kern w:val="1"/>
+                <w:lang w:eastAsia="ar-SA"/>
+              </w:rPr>
+              <w:t xml:space="preserve"> om MIDI data i</w:t>
+            </w:r>
+            <w:r>
+              <w:rPr>
+                <w:rFonts w:eastAsia="SimSun" w:cs="Calibri"/>
+                <w:color w:val="FF0000"/>
+                <w:kern w:val="1"/>
+                <w:lang w:eastAsia="ar-SA"/>
+              </w:rPr>
+              <w:t xml:space="preserve">gen, eller noget med en </w:t>
+            </w:r>
+            <w:proofErr w:type="spellStart"/>
+            <w:r>
+              <w:rPr>
+                <w:rFonts w:eastAsia="SimSun" w:cs="Calibri"/>
+                <w:color w:val="FF0000"/>
+                <w:kern w:val="1"/>
+                <w:lang w:eastAsia="ar-SA"/>
+              </w:rPr>
+              <w:t>counter</w:t>
+            </w:r>
+            <w:proofErr w:type="spellEnd"/>
             <w:r>
               <w:rPr>
                 <w:rFonts w:eastAsia="SimSun" w:cs="Calibri"/>
@@ -11298,6 +12432,30 @@
     </w:p>
   </w:footnote>
   <w:footnote w:id="1">
+    <w:p>
+      <w:pPr>
+        <w:pStyle w:val="Fodnotetekst"/>
+      </w:pPr>
+      <w:r>
+        <w:rPr>
+          <w:rStyle w:val="Fodnotehenvisning"/>
+        </w:rPr>
+        <w:footnoteRef/>
+      </w:r>
+      <w:r>
+        <w:t xml:space="preserve"> en.wikipedia.org/</w:t>
+      </w:r>
+      <w:proofErr w:type="spellStart"/>
+      <w:r>
+        <w:t>wiki</w:t>
+      </w:r>
+      <w:proofErr w:type="spellEnd"/>
+      <w:r>
+        <w:t>/MIDI</w:t>
+      </w:r>
+    </w:p>
+  </w:footnote>
+  <w:footnote w:id="2">
     <w:p>
       <w:pPr>
         <w:pStyle w:val="Fodnotetekst"/>

--- a/Kravspecifikation/Kravspecifikation.docx
+++ b/Kravspecifikation/Kravspecifikation.docx
@@ -757,7 +757,7 @@
             <v:imagedata r:id="rId8" o:title=""/>
             <w10:wrap type="tight"/>
           </v:shape>
-          <o:OLEObject Type="Embed" ProgID="Visio.Drawing.15" ShapeID="_x0000_s1026" DrawAspect="Content" ObjectID="_1472642601" r:id="rId9"/>
+          <o:OLEObject Type="Embed" ProgID="Visio.Drawing.15" ShapeID="_x0000_s1026" DrawAspect="Content" ObjectID="_1472718746" r:id="rId9"/>
         </w:object>
       </w:r>
       <w:r>
@@ -4395,7 +4395,7 @@
                 <w:szCs w:val="22"/>
                 <w:lang w:eastAsia="ar-SA"/>
               </w:rPr>
-              <w:t xml:space="preserve"> sensorer</w:t>
+              <w:t xml:space="preserve"> sensor</w:t>
             </w:r>
           </w:p>
         </w:tc>
@@ -5151,7 +5151,43 @@
                 <w:kern w:val="1"/>
                 <w:lang w:eastAsia="ar-SA"/>
               </w:rPr>
-              <w:t>Bruger indtaster opsætningens navn</w:t>
+              <w:t xml:space="preserve">Bruger indtaster </w:t>
+            </w:r>
+            <w:r>
+              <w:rPr>
+                <w:rFonts w:eastAsia="SimSun" w:cs="Calibri"/>
+                <w:kern w:val="1"/>
+                <w:lang w:eastAsia="ar-SA"/>
+              </w:rPr>
+              <w:t>konfigurationens</w:t>
+            </w:r>
+            <w:r>
+              <w:rPr>
+                <w:rFonts w:eastAsia="SimSun" w:cs="Calibri"/>
+                <w:kern w:val="1"/>
+                <w:lang w:eastAsia="ar-SA"/>
+              </w:rPr>
+              <w:t xml:space="preserve"> navn</w:t>
+            </w:r>
+          </w:p>
+          <w:p>
+            <w:pPr>
+              <w:suppressLineNumbers/>
+              <w:suppressAutoHyphens/>
+              <w:spacing w:line="256" w:lineRule="auto"/>
+              <w:rPr>
+                <w:rFonts w:eastAsia="SimSun" w:cs="Calibri"/>
+                <w:kern w:val="1"/>
+                <w:lang w:eastAsia="ar-SA"/>
+              </w:rPr>
+            </w:pPr>
+            <w:r>
+              <w:rPr>
+                <w:rFonts w:eastAsia="SimSun" w:cs="Calibri"/>
+                <w:kern w:val="1"/>
+                <w:lang w:eastAsia="ar-SA"/>
+              </w:rPr>
+              <w:t>[Undtagelse 3.a: Det indtastede navn er optaget]</w:t>
             </w:r>
           </w:p>
           <w:p>
@@ -5223,7 +5259,23 @@
                 <w:kern w:val="1"/>
                 <w:lang w:eastAsia="ar-SA"/>
               </w:rPr>
-              <w:t>liste over midi-parametre</w:t>
+              <w:t xml:space="preserve">liste over </w:t>
+            </w:r>
+            <w:r>
+              <w:rPr>
+                <w:rFonts w:eastAsia="SimSun" w:cs="Calibri"/>
+                <w:kern w:val="1"/>
+                <w:lang w:eastAsia="ar-SA"/>
+              </w:rPr>
+              <w:t>MIDI</w:t>
+            </w:r>
+            <w:r>
+              <w:rPr>
+                <w:rFonts w:eastAsia="SimSun" w:cs="Calibri"/>
+                <w:kern w:val="1"/>
+                <w:lang w:eastAsia="ar-SA"/>
+              </w:rPr>
+              <w:t>-parametre</w:t>
             </w:r>
           </w:p>
           <w:p>
@@ -5255,7 +5307,7 @@
                 <w:kern w:val="1"/>
                 <w:lang w:eastAsia="ar-SA"/>
               </w:rPr>
-              <w:t>ælger ’</w:t>
+              <w:t xml:space="preserve">ælger </w:t>
             </w:r>
             <w:proofErr w:type="spellStart"/>
             <w:r>
@@ -5291,7 +5343,17 @@
                 <w:kern w:val="1"/>
                 <w:lang w:eastAsia="ar-SA"/>
               </w:rPr>
-              <w:t>’ på liste over ’</w:t>
+              <w:t xml:space="preserve"> på liste ove</w:t>
+            </w:r>
+            <w:bookmarkStart w:id="0" w:name="_GoBack"/>
+            <w:bookmarkEnd w:id="0"/>
+            <w:r>
+              <w:rPr>
+                <w:rFonts w:eastAsia="SimSun" w:cs="Calibri"/>
+                <w:kern w:val="1"/>
+                <w:lang w:eastAsia="ar-SA"/>
+              </w:rPr>
+              <w:t xml:space="preserve">r </w:t>
             </w:r>
             <w:proofErr w:type="spellStart"/>
             <w:r>
@@ -5329,14 +5391,6 @@
               <w:t>s</w:t>
             </w:r>
             <w:proofErr w:type="spellEnd"/>
-            <w:r>
-              <w:rPr>
-                <w:rFonts w:eastAsia="SimSun" w:cs="Calibri"/>
-                <w:kern w:val="1"/>
-                <w:lang w:eastAsia="ar-SA"/>
-              </w:rPr>
-              <w:t>’</w:t>
-            </w:r>
           </w:p>
           <w:p>
             <w:pPr>
@@ -5772,7 +5826,6 @@
                 <w:kern w:val="1"/>
                 <w:lang w:eastAsia="ar-SA"/>
               </w:rPr>
-              <w:lastRenderedPageBreak/>
               <w:t>[</w:t>
             </w:r>
             <w:r>
@@ -5953,6 +6006,90 @@
               </w:rPr>
               <w:t xml:space="preserve"> og UC3 afsluttes</w:t>
             </w:r>
+          </w:p>
+          <w:p>
+            <w:pPr>
+              <w:suppressLineNumbers/>
+              <w:suppressAutoHyphens/>
+              <w:spacing w:line="256" w:lineRule="auto"/>
+              <w:rPr>
+                <w:rFonts w:eastAsia="SimSun" w:cs="Calibri"/>
+                <w:kern w:val="1"/>
+                <w:lang w:eastAsia="ar-SA"/>
+              </w:rPr>
+            </w:pPr>
+            <w:r>
+              <w:rPr>
+                <w:rFonts w:eastAsia="SimSun" w:cs="Calibri"/>
+                <w:kern w:val="1"/>
+                <w:lang w:eastAsia="ar-SA"/>
+              </w:rPr>
+              <w:t>[Undtagelse 3.a: Det indtastede navn er optaget]</w:t>
+            </w:r>
+          </w:p>
+          <w:p>
+            <w:pPr>
+              <w:suppressLineNumbers/>
+              <w:suppressAutoHyphens/>
+              <w:spacing w:line="256" w:lineRule="auto"/>
+              <w:rPr>
+                <w:rFonts w:eastAsia="SimSun" w:cs="Calibri"/>
+                <w:kern w:val="1"/>
+                <w:lang w:eastAsia="ar-SA"/>
+              </w:rPr>
+            </w:pPr>
+            <w:r>
+              <w:rPr>
+                <w:rFonts w:eastAsia="SimSun" w:cs="Calibri"/>
+                <w:kern w:val="1"/>
+                <w:lang w:eastAsia="ar-SA"/>
+              </w:rPr>
+              <w:tab/>
+            </w:r>
+            <w:r>
+              <w:rPr>
+                <w:rFonts w:eastAsia="SimSun" w:cs="Calibri"/>
+                <w:kern w:val="1"/>
+                <w:lang w:eastAsia="ar-SA"/>
+              </w:rPr>
+              <w:t>1</w:t>
+            </w:r>
+            <w:r>
+              <w:rPr>
+                <w:rFonts w:eastAsia="SimSun" w:cs="Calibri"/>
+                <w:kern w:val="1"/>
+                <w:lang w:eastAsia="ar-SA"/>
+              </w:rPr>
+              <w:t xml:space="preserve">.  </w:t>
+            </w:r>
+            <w:r>
+              <w:rPr>
+                <w:rFonts w:eastAsia="SimSun" w:cs="Calibri"/>
+                <w:kern w:val="1"/>
+                <w:lang w:eastAsia="ar-SA"/>
+              </w:rPr>
+              <w:t xml:space="preserve"> </w:t>
+            </w:r>
+            <w:r>
+              <w:rPr>
+                <w:rFonts w:eastAsia="SimSun" w:cs="Calibri"/>
+                <w:kern w:val="1"/>
+                <w:lang w:eastAsia="ar-SA"/>
+              </w:rPr>
+              <w:t>Systemet viser fejlmeddelelse og der fortsættes fra hovedscenariets punkt 3</w:t>
+            </w:r>
+          </w:p>
+          <w:p>
+            <w:pPr>
+              <w:suppressLineNumbers/>
+              <w:suppressAutoHyphens/>
+              <w:spacing w:line="256" w:lineRule="auto"/>
+              <w:rPr>
+                <w:rFonts w:eastAsia="SimSun" w:cs="Calibri"/>
+                <w:kern w:val="1"/>
+                <w:lang w:eastAsia="ar-SA"/>
+              </w:rPr>
+            </w:pPr>
           </w:p>
         </w:tc>
       </w:tr>
@@ -6891,6 +7028,7 @@
                 <w:kern w:val="1"/>
                 <w:lang w:eastAsia="ar-SA"/>
               </w:rPr>
+              <w:lastRenderedPageBreak/>
               <w:t>Systemet præsenterer de valgte indstillinger på displayet og anmoder om bekræftelse</w:t>
             </w:r>
           </w:p>
@@ -6984,7 +7122,6 @@
                 <w:kern w:val="1"/>
                 <w:lang w:eastAsia="ar-SA"/>
               </w:rPr>
-              <w:lastRenderedPageBreak/>
               <w:t>Undtagelser</w:t>
             </w:r>
           </w:p>
@@ -8112,6 +8249,7 @@
                 <w:rFonts w:ascii="Calibri" w:eastAsia="Times New Roman" w:hAnsi="Calibri" w:cs="Times New Roman"/>
                 <w:lang w:eastAsia="da-DK"/>
               </w:rPr>
+              <w:lastRenderedPageBreak/>
               <w:t>[</w:t>
             </w:r>
             <w:r>
@@ -8126,14 +8264,7 @@
                 <w:rFonts w:ascii="Calibri" w:eastAsia="Times New Roman" w:hAnsi="Calibri" w:cs="Times New Roman"/>
                 <w:lang w:eastAsia="da-DK"/>
               </w:rPr>
-              <w:t xml:space="preserve"> 2.a. Afsendelse mislykkedes</w:t>
-            </w:r>
-            <w:r>
-              <w:rPr>
-                <w:rFonts w:ascii="Calibri" w:eastAsia="Times New Roman" w:hAnsi="Calibri" w:cs="Times New Roman"/>
-                <w:lang w:eastAsia="da-DK"/>
-              </w:rPr>
-              <w:t>]</w:t>
+              <w:t xml:space="preserve"> 2.a. Afsendelse mislykkedes]</w:t>
             </w:r>
           </w:p>
           <w:p>
@@ -8204,7 +8335,6 @@
           <w:color w:val="000000"/>
           <w:lang w:eastAsia="da-DK"/>
         </w:rPr>
-        <w:lastRenderedPageBreak/>
         <w:t> </w:t>
       </w:r>
     </w:p>
@@ -9318,6 +9448,7 @@
     <w:p/>
     <w:p>
       <w:r>
+        <w:lastRenderedPageBreak/>
         <w:br w:type="page"/>
       </w:r>
     </w:p>
@@ -12160,8 +12291,6 @@
               </w:rPr>
               <w:t xml:space="preserve"> </w:t>
             </w:r>
-            <w:bookmarkStart w:id="0" w:name="_GoBack"/>
-            <w:bookmarkEnd w:id="0"/>
           </w:p>
         </w:tc>
       </w:tr>
@@ -12214,6 +12343,7 @@
         <w:docPartUnique/>
       </w:docPartObj>
     </w:sdtPr>
+    <w:sdtEndPr/>
     <w:sdtContent>
       <w:sdt>
         <w:sdtPr>
@@ -12223,6 +12353,7 @@
             <w:docPartUnique/>
           </w:docPartObj>
         </w:sdtPr>
+        <w:sdtEndPr/>
         <w:sdtContent>
           <w:p>
             <w:pPr>
@@ -12263,7 +12394,7 @@
                 <w:bCs/>
                 <w:noProof/>
               </w:rPr>
-              <w:t>12</w:t>
+              <w:t>13</w:t>
             </w:r>
             <w:r>
               <w:rPr>
@@ -12308,7 +12439,7 @@
                 <w:bCs/>
                 <w:noProof/>
               </w:rPr>
-              <w:t>12</w:t>
+              <w:t>13</w:t>
             </w:r>
             <w:r>
               <w:rPr>

--- a/Kravspecifikation/Kravspecifikation.docx
+++ b/Kravspecifikation/Kravspecifikation.docx
@@ -10,10 +10,9 @@
         <w:t>Projektformulering</w:t>
       </w:r>
     </w:p>
-    <w:p/>
     <w:p>
       <w:pPr>
-        <w:spacing w:after="0" w:line="240" w:lineRule="auto"/>
+        <w:spacing w:line="240" w:lineRule="auto"/>
         <w:jc w:val="center"/>
         <w:rPr>
           <w:rFonts w:ascii="Calibri" w:eastAsia="Times New Roman" w:hAnsi="Calibri" w:cs="Times New Roman"/>
@@ -42,7 +41,7 @@
                     <pic:cNvPicPr/>
                   </pic:nvPicPr>
                   <pic:blipFill>
-                    <a:blip r:embed="rId7"/>
+                    <a:blip r:embed="rId8"/>
                     <a:stretch>
                       <a:fillRect/>
                     </a:stretch>
@@ -65,17 +64,7 @@
     </w:p>
     <w:p>
       <w:pPr>
-        <w:spacing w:after="0" w:line="240" w:lineRule="auto"/>
-        <w:rPr>
-          <w:rFonts w:ascii="Calibri" w:eastAsia="Times New Roman" w:hAnsi="Calibri" w:cs="Times New Roman"/>
-          <w:color w:val="000000"/>
-          <w:lang w:eastAsia="da-DK"/>
-        </w:rPr>
-      </w:pPr>
-    </w:p>
-    <w:p>
-      <w:pPr>
-        <w:spacing w:after="0" w:line="240" w:lineRule="auto"/>
+        <w:spacing w:line="240" w:lineRule="auto"/>
         <w:rPr>
           <w:rFonts w:ascii="Calibri" w:eastAsia="Times New Roman" w:hAnsi="Calibri" w:cs="Times New Roman"/>
           <w:color w:val="000000"/>
@@ -131,7 +120,15 @@
           <w:color w:val="000000"/>
           <w:lang w:eastAsia="da-DK"/>
         </w:rPr>
-        <w:t>DAW's</w:t>
+        <w:t>DAW</w:t>
+      </w:r>
+      <w:r>
+        <w:rPr>
+          <w:rFonts w:ascii="Calibri" w:eastAsia="Times New Roman" w:hAnsi="Calibri" w:cs="Times New Roman"/>
+          <w:color w:val="000000"/>
+          <w:lang w:eastAsia="da-DK"/>
+        </w:rPr>
+        <w:t>'s</w:t>
       </w:r>
       <w:proofErr w:type="spellEnd"/>
       <w:r>
@@ -145,25 +142,7 @@
     </w:p>
     <w:p>
       <w:pPr>
-        <w:spacing w:after="0" w:line="240" w:lineRule="auto"/>
-        <w:rPr>
-          <w:rFonts w:ascii="Calibri" w:eastAsia="Times New Roman" w:hAnsi="Calibri" w:cs="Times New Roman"/>
-          <w:color w:val="000000"/>
-          <w:lang w:eastAsia="da-DK"/>
-        </w:rPr>
-      </w:pPr>
-      <w:r>
-        <w:rPr>
-          <w:rFonts w:ascii="Calibri" w:eastAsia="Times New Roman" w:hAnsi="Calibri" w:cs="Times New Roman"/>
-          <w:color w:val="000000"/>
-          <w:lang w:eastAsia="da-DK"/>
-        </w:rPr>
-        <w:t> </w:t>
-      </w:r>
-    </w:p>
-    <w:p>
-      <w:pPr>
-        <w:spacing w:after="0" w:line="240" w:lineRule="auto"/>
+        <w:spacing w:line="240" w:lineRule="auto"/>
         <w:rPr>
           <w:rFonts w:ascii="Calibri" w:eastAsia="Times New Roman" w:hAnsi="Calibri" w:cs="Times New Roman"/>
           <w:color w:val="000000"/>
@@ -184,7 +163,23 @@
           <w:color w:val="000000"/>
           <w:lang w:eastAsia="da-DK"/>
         </w:rPr>
-        <w:t>nstrumentet skal kunne afspille lyd-samples og generere MIDI tone- og CC-signaler, på baggrund af data fra</w:t>
+        <w:t xml:space="preserve">nstrumentet skal kunne </w:t>
+      </w:r>
+      <w:r>
+        <w:rPr>
+          <w:rFonts w:ascii="Calibri" w:eastAsia="Times New Roman" w:hAnsi="Calibri" w:cs="Times New Roman"/>
+          <w:color w:val="000000"/>
+          <w:lang w:eastAsia="da-DK"/>
+        </w:rPr>
+        <w:t>afspille lydsamples, samt generere MIDI-</w:t>
+      </w:r>
+      <w:r>
+        <w:rPr>
+          <w:rFonts w:ascii="Calibri" w:eastAsia="Times New Roman" w:hAnsi="Calibri" w:cs="Times New Roman"/>
+          <w:color w:val="000000"/>
+          <w:lang w:eastAsia="da-DK"/>
+        </w:rPr>
+        <w:t>tone- og CC-signaler, på baggrund af data fra</w:t>
       </w:r>
       <w:r>
         <w:rPr>
@@ -241,25 +236,7 @@
     </w:p>
     <w:p>
       <w:pPr>
-        <w:spacing w:after="0" w:line="240" w:lineRule="auto"/>
-        <w:rPr>
-          <w:rFonts w:ascii="Calibri" w:eastAsia="Times New Roman" w:hAnsi="Calibri" w:cs="Times New Roman"/>
-          <w:color w:val="000000"/>
-          <w:lang w:eastAsia="da-DK"/>
-        </w:rPr>
-      </w:pPr>
-      <w:r>
-        <w:rPr>
-          <w:rFonts w:ascii="Calibri" w:eastAsia="Times New Roman" w:hAnsi="Calibri" w:cs="Times New Roman"/>
-          <w:color w:val="000000"/>
-          <w:lang w:eastAsia="da-DK"/>
-        </w:rPr>
-        <w:t> </w:t>
-      </w:r>
-    </w:p>
-    <w:p>
-      <w:pPr>
-        <w:spacing w:after="0" w:line="240" w:lineRule="auto"/>
+        <w:spacing w:line="240" w:lineRule="auto"/>
         <w:rPr>
           <w:rFonts w:ascii="Calibri" w:eastAsia="Times New Roman" w:hAnsi="Calibri" w:cs="Times New Roman"/>
           <w:color w:val="000000"/>
@@ -369,7 +346,7 @@
           <w:ilvl w:val="0"/>
           <w:numId w:val="1"/>
         </w:numPr>
-        <w:spacing w:after="0" w:line="240" w:lineRule="auto"/>
+        <w:spacing w:line="240" w:lineRule="auto"/>
         <w:ind w:left="540"/>
         <w:textAlignment w:val="center"/>
         <w:rPr>
@@ -386,17 +363,6 @@
         </w:rPr>
         <w:t>Taktile tryk</w:t>
       </w:r>
-    </w:p>
-    <w:p>
-      <w:pPr>
-        <w:spacing w:after="0" w:line="240" w:lineRule="auto"/>
-        <w:ind w:left="540"/>
-        <w:rPr>
-          <w:rFonts w:ascii="Calibri" w:eastAsia="Times New Roman" w:hAnsi="Calibri" w:cs="Times New Roman"/>
-          <w:color w:val="000000"/>
-          <w:lang w:eastAsia="da-DK"/>
-        </w:rPr>
-      </w:pPr>
       <w:r>
         <w:rPr>
           <w:rFonts w:ascii="Calibri" w:eastAsia="Times New Roman" w:hAnsi="Calibri" w:cs="Times New Roman"/>
@@ -408,7 +374,7 @@
     </w:p>
     <w:p>
       <w:pPr>
-        <w:spacing w:after="0" w:line="240" w:lineRule="auto"/>
+        <w:spacing w:line="240" w:lineRule="auto"/>
         <w:rPr>
           <w:rFonts w:ascii="Calibri" w:eastAsia="Times New Roman" w:hAnsi="Calibri" w:cs="Times New Roman"/>
           <w:color w:val="000000"/>
@@ -454,7 +420,7 @@
           <w:ilvl w:val="0"/>
           <w:numId w:val="2"/>
         </w:numPr>
-        <w:spacing w:after="0" w:line="240" w:lineRule="auto"/>
+        <w:spacing w:line="240" w:lineRule="auto"/>
         <w:ind w:left="540"/>
         <w:textAlignment w:val="center"/>
         <w:rPr>
@@ -482,18 +448,7 @@
     </w:p>
     <w:p>
       <w:pPr>
-        <w:spacing w:after="0" w:line="240" w:lineRule="auto"/>
-        <w:textAlignment w:val="center"/>
-        <w:rPr>
-          <w:rFonts w:ascii="Calibri" w:eastAsia="Times New Roman" w:hAnsi="Calibri" w:cs="Times New Roman"/>
-          <w:color w:val="000000"/>
-          <w:lang w:eastAsia="da-DK"/>
-        </w:rPr>
-      </w:pPr>
-    </w:p>
-    <w:p>
-      <w:pPr>
-        <w:spacing w:after="0" w:line="240" w:lineRule="auto"/>
+        <w:spacing w:line="240" w:lineRule="auto"/>
         <w:rPr>
           <w:rFonts w:ascii="Calibri" w:eastAsia="Times New Roman" w:hAnsi="Calibri" w:cs="Times New Roman"/>
           <w:color w:val="000000"/>
@@ -506,7 +461,23 @@
           <w:color w:val="000000"/>
           <w:lang w:eastAsia="da-DK"/>
         </w:rPr>
-        <w:t>Systemet består af to dele, der kommunikerer trådløst:</w:t>
+        <w:t xml:space="preserve">Systemet består af to dele, </w:t>
+      </w:r>
+      <w:r>
+        <w:rPr>
+          <w:rFonts w:ascii="Calibri" w:eastAsia="Times New Roman" w:hAnsi="Calibri" w:cs="Times New Roman"/>
+          <w:color w:val="000000"/>
+          <w:lang w:eastAsia="da-DK"/>
+        </w:rPr>
+        <w:t>som</w:t>
+      </w:r>
+      <w:r>
+        <w:rPr>
+          <w:rFonts w:ascii="Calibri" w:eastAsia="Times New Roman" w:hAnsi="Calibri" w:cs="Times New Roman"/>
+          <w:color w:val="000000"/>
+          <w:lang w:eastAsia="da-DK"/>
+        </w:rPr>
+        <w:t xml:space="preserve"> kommunikerer trådløst:</w:t>
       </w:r>
     </w:p>
     <w:p>
@@ -515,7 +486,7 @@
           <w:ilvl w:val="0"/>
           <w:numId w:val="3"/>
         </w:numPr>
-        <w:spacing w:after="0" w:line="240" w:lineRule="auto"/>
+        <w:spacing w:line="240" w:lineRule="auto"/>
         <w:ind w:left="540"/>
         <w:textAlignment w:val="center"/>
         <w:rPr>
@@ -539,7 +510,7 @@
           <w:ilvl w:val="0"/>
           <w:numId w:val="3"/>
         </w:numPr>
-        <w:spacing w:after="0" w:line="240" w:lineRule="auto"/>
+        <w:spacing w:line="240" w:lineRule="auto"/>
         <w:ind w:left="540"/>
         <w:textAlignment w:val="center"/>
         <w:rPr>
@@ -554,7 +525,15 @@
           <w:color w:val="000000"/>
           <w:lang w:eastAsia="da-DK"/>
         </w:rPr>
-        <w:t xml:space="preserve">En stationær enhed, til </w:t>
+        <w:t>En stationær enhed</w:t>
+      </w:r>
+      <w:r>
+        <w:rPr>
+          <w:rFonts w:ascii="Calibri" w:eastAsia="Times New Roman" w:hAnsi="Calibri" w:cs="Times New Roman"/>
+          <w:color w:val="000000"/>
+          <w:lang w:eastAsia="da-DK"/>
+        </w:rPr>
+        <w:t xml:space="preserve"> til </w:t>
       </w:r>
       <w:proofErr w:type="spellStart"/>
       <w:r>
@@ -572,7 +551,33 @@
           <w:color w:val="000000"/>
           <w:lang w:eastAsia="da-DK"/>
         </w:rPr>
-        <w:t xml:space="preserve"> af aflæste sensorer, afspilning af samples fra downloadede </w:t>
+        <w:t xml:space="preserve"> af aflæst </w:t>
+      </w:r>
+      <w:proofErr w:type="spellStart"/>
+      <w:r>
+        <w:rPr>
+          <w:rFonts w:ascii="Calibri" w:eastAsia="Times New Roman" w:hAnsi="Calibri" w:cs="Times New Roman"/>
+          <w:color w:val="000000"/>
+          <w:lang w:eastAsia="da-DK"/>
+        </w:rPr>
+        <w:t>rådata</w:t>
+      </w:r>
+      <w:proofErr w:type="spellEnd"/>
+      <w:r>
+        <w:rPr>
+          <w:rFonts w:ascii="Calibri" w:eastAsia="Times New Roman" w:hAnsi="Calibri" w:cs="Times New Roman"/>
+          <w:color w:val="000000"/>
+          <w:lang w:eastAsia="da-DK"/>
+        </w:rPr>
+        <w:t xml:space="preserve"> fra</w:t>
+      </w:r>
+      <w:r>
+        <w:rPr>
+          <w:rFonts w:ascii="Calibri" w:eastAsia="Times New Roman" w:hAnsi="Calibri" w:cs="Times New Roman"/>
+          <w:color w:val="000000"/>
+          <w:lang w:eastAsia="da-DK"/>
+        </w:rPr>
+        <w:t xml:space="preserve"> sensorer, afspilning af samples fra downloadede </w:t>
       </w:r>
       <w:r>
         <w:rPr>
@@ -604,12 +609,28 @@
           <w:color w:val="000000"/>
           <w:lang w:eastAsia="da-DK"/>
         </w:rPr>
-        <w:t>af MIDI-signaler og styring af system-indstillinger</w:t>
+        <w:t>af MID</w:t>
+      </w:r>
+      <w:r>
+        <w:rPr>
+          <w:rFonts w:ascii="Calibri" w:eastAsia="Times New Roman" w:hAnsi="Calibri" w:cs="Times New Roman"/>
+          <w:color w:val="000000"/>
+          <w:lang w:eastAsia="da-DK"/>
+        </w:rPr>
+        <w:t>I-signaler og styring af system</w:t>
+      </w:r>
+      <w:r>
+        <w:rPr>
+          <w:rFonts w:ascii="Calibri" w:eastAsia="Times New Roman" w:hAnsi="Calibri" w:cs="Times New Roman"/>
+          <w:color w:val="000000"/>
+          <w:lang w:eastAsia="da-DK"/>
+        </w:rPr>
+        <w:t>indstillinger</w:t>
       </w:r>
     </w:p>
     <w:p>
       <w:pPr>
-        <w:spacing w:after="0" w:line="240" w:lineRule="auto"/>
+        <w:spacing w:line="240" w:lineRule="auto"/>
         <w:textAlignment w:val="center"/>
         <w:rPr>
           <w:rFonts w:ascii="Calibri" w:eastAsia="Times New Roman" w:hAnsi="Calibri" w:cs="Times New Roman"/>
@@ -617,24 +638,45 @@
           <w:lang w:eastAsia="da-DK"/>
         </w:rPr>
       </w:pPr>
-    </w:p>
-    <w:p>
-      <w:pPr>
-        <w:spacing w:after="0" w:line="240" w:lineRule="auto"/>
-        <w:textAlignment w:val="center"/>
-        <w:rPr>
-          <w:rFonts w:ascii="Calibri" w:eastAsia="Times New Roman" w:hAnsi="Calibri" w:cs="Times New Roman"/>
-          <w:color w:val="000000"/>
-          <w:lang w:eastAsia="da-DK"/>
-        </w:rPr>
-      </w:pPr>
       <w:r>
         <w:rPr>
           <w:rFonts w:ascii="Calibri" w:eastAsia="Times New Roman" w:hAnsi="Calibri" w:cs="Times New Roman"/>
           <w:color w:val="000000"/>
           <w:lang w:eastAsia="da-DK"/>
         </w:rPr>
-        <w:t xml:space="preserve">Visionen bag projektet er at skabe et nyt udtryks-medie for musikere, samt at inkludere hidtil </w:t>
+        <w:t>Visionen bag proje</w:t>
+      </w:r>
+      <w:r>
+        <w:rPr>
+          <w:rFonts w:ascii="Calibri" w:eastAsia="Times New Roman" w:hAnsi="Calibri" w:cs="Times New Roman"/>
+          <w:color w:val="000000"/>
+          <w:lang w:eastAsia="da-DK"/>
+        </w:rPr>
+        <w:t>ktet er at skabe et nyt udtryks-</w:t>
+      </w:r>
+      <w:r>
+        <w:rPr>
+          <w:rFonts w:ascii="Calibri" w:eastAsia="Times New Roman" w:hAnsi="Calibri" w:cs="Times New Roman"/>
+          <w:color w:val="000000"/>
+          <w:lang w:eastAsia="da-DK"/>
+        </w:rPr>
+        <w:t xml:space="preserve">medie for musikere, </w:t>
+      </w:r>
+      <w:r>
+        <w:rPr>
+          <w:rFonts w:ascii="Calibri" w:eastAsia="Times New Roman" w:hAnsi="Calibri" w:cs="Times New Roman"/>
+          <w:color w:val="000000"/>
+          <w:lang w:eastAsia="da-DK"/>
+        </w:rPr>
+        <w:t>foruden</w:t>
+      </w:r>
+      <w:r>
+        <w:rPr>
+          <w:rFonts w:ascii="Calibri" w:eastAsia="Times New Roman" w:hAnsi="Calibri" w:cs="Times New Roman"/>
+          <w:color w:val="000000"/>
+          <w:lang w:eastAsia="da-DK"/>
+        </w:rPr>
+        <w:t xml:space="preserve"> at inkludere hidtil </w:t>
       </w:r>
       <w:proofErr w:type="spellStart"/>
       <w:r>
@@ -652,30 +694,20 @@
           <w:color w:val="000000"/>
           <w:lang w:eastAsia="da-DK"/>
         </w:rPr>
-        <w:t xml:space="preserve"> "skabsmusikanter" i den kreative og musikalske glæde, systemet vil medføre.</w:t>
+        <w:t xml:space="preserve"> "skabsmusikanter" i den kreative og musikals</w:t>
       </w:r>
-    </w:p>
-    <w:p>
-      <w:pPr>
-        <w:spacing w:after="0" w:line="240" w:lineRule="auto"/>
-        <w:rPr>
-          <w:rFonts w:ascii="Calibri" w:eastAsia="Times New Roman" w:hAnsi="Calibri" w:cs="Times New Roman"/>
-          <w:color w:val="000000"/>
-          <w:lang w:eastAsia="da-DK"/>
-        </w:rPr>
-      </w:pPr>
       <w:r>
         <w:rPr>
           <w:rFonts w:ascii="Calibri" w:eastAsia="Times New Roman" w:hAnsi="Calibri" w:cs="Times New Roman"/>
           <w:color w:val="000000"/>
           <w:lang w:eastAsia="da-DK"/>
         </w:rPr>
-        <w:t>  </w:t>
+        <w:t>ke glæde, systemet vil medføre.</w:t>
       </w:r>
     </w:p>
     <w:p>
       <w:pPr>
-        <w:spacing w:after="0" w:line="240" w:lineRule="auto"/>
+        <w:spacing w:line="240" w:lineRule="auto"/>
         <w:rPr>
           <w:rFonts w:ascii="Calibri" w:eastAsia="Times New Roman" w:hAnsi="Calibri" w:cs="Times New Roman"/>
           <w:color w:val="000000"/>
@@ -688,7 +720,39 @@
           <w:color w:val="000000"/>
           <w:lang w:eastAsia="da-DK"/>
         </w:rPr>
-        <w:t>Systemets fleksibilitet og mulighed for udvidelse, samt den lette integration med eksisterende synthesizer- og sample-systemer, gør det</w:t>
+        <w:t>Systemets fleksibilitet og mulighed</w:t>
+      </w:r>
+      <w:r>
+        <w:rPr>
+          <w:rFonts w:ascii="Calibri" w:eastAsia="Times New Roman" w:hAnsi="Calibri" w:cs="Times New Roman"/>
+          <w:color w:val="000000"/>
+          <w:lang w:eastAsia="da-DK"/>
+        </w:rPr>
+        <w:t>er</w:t>
+      </w:r>
+      <w:r>
+        <w:rPr>
+          <w:rFonts w:ascii="Calibri" w:eastAsia="Times New Roman" w:hAnsi="Calibri" w:cs="Times New Roman"/>
+          <w:color w:val="000000"/>
+          <w:lang w:eastAsia="da-DK"/>
+        </w:rPr>
+        <w:t xml:space="preserve"> for udvidelse, samt den lette integration med eksi</w:t>
+      </w:r>
+      <w:r>
+        <w:rPr>
+          <w:rFonts w:ascii="Calibri" w:eastAsia="Times New Roman" w:hAnsi="Calibri" w:cs="Times New Roman"/>
+          <w:color w:val="000000"/>
+          <w:lang w:eastAsia="da-DK"/>
+        </w:rPr>
+        <w:t>sterende synthesizer- og sample-</w:t>
+      </w:r>
+      <w:r>
+        <w:rPr>
+          <w:rFonts w:ascii="Calibri" w:eastAsia="Times New Roman" w:hAnsi="Calibri" w:cs="Times New Roman"/>
+          <w:color w:val="000000"/>
+          <w:lang w:eastAsia="da-DK"/>
+        </w:rPr>
+        <w:t>systemer, gør det</w:t>
       </w:r>
       <w:r>
         <w:rPr>
@@ -705,19 +769,6 @@
           <w:lang w:eastAsia="da-DK"/>
         </w:rPr>
         <w:t xml:space="preserve"> en kærkommen udvidelse af repertoiret for midler til musikalsk udtryk.</w:t>
-      </w:r>
-    </w:p>
-    <w:p>
-      <w:pPr>
-        <w:rPr>
-          <w:lang w:eastAsia="da-DK"/>
-        </w:rPr>
-      </w:pPr>
-      <w:r>
-        <w:rPr>
-          <w:lang w:eastAsia="da-DK"/>
-        </w:rPr>
-        <w:br w:type="page"/>
       </w:r>
     </w:p>
     <w:p>
@@ -754,10 +805,10 @@
             <o:lock v:ext="edit" aspectratio="t"/>
           </v:shapetype>
           <v:shape id="_x0000_s1026" type="#_x0000_t75" style="position:absolute;margin-left:162.3pt;margin-top:1.05pt;width:369.75pt;height:262.5pt;z-index:251659264;mso-position-horizontal-relative:text;mso-position-vertical-relative:text" wrapcoords="5389 62 5389 4011 5214 4999 2892 7961 394 8517 44 8640 44 9072 1314 9998 1008 10923 1358 11911 1139 12713 1183 12898 1621 12898 5345 17835 5389 21477 16912 21477 19278 21477 21556 21168 21512 20798 20023 19810 19760 18823 20154 18823 20242 18453 19979 17835 20067 17403 19672 17280 16912 16848 16912 14935 21469 13762 21337 13392 16912 12898 19628 12898 20198 12713 19935 11911 20286 10923 20023 9813 19497 9627 16912 8949 16912 62 5389 62">
-            <v:imagedata r:id="rId8" o:title=""/>
+            <v:imagedata r:id="rId9" o:title=""/>
             <w10:wrap type="tight"/>
           </v:shape>
-          <o:OLEObject Type="Embed" ProgID="Visio.Drawing.15" ShapeID="_x0000_s1026" DrawAspect="Content" ObjectID="_1472718746" r:id="rId9"/>
+          <o:OLEObject Type="Embed" ProgID="Visio.Drawing.15" ShapeID="_x0000_s1026" DrawAspect="Content" ObjectID="_1472757364" r:id="rId10"/>
         </w:object>
       </w:r>
       <w:r>
@@ -792,13 +843,6 @@
           <w:lang w:eastAsia="da-DK"/>
         </w:rPr>
       </w:pPr>
-    </w:p>
-    <w:p>
-      <w:pPr>
-        <w:rPr>
-          <w:lang w:eastAsia="da-DK"/>
-        </w:rPr>
-      </w:pPr>
       <w:r>
         <w:rPr>
           <w:lang w:eastAsia="da-DK"/>
@@ -850,6 +894,20 @@
     </w:p>
     <w:p>
       <w:pPr>
+        <w:rPr>
+          <w:lang w:eastAsia="da-DK"/>
+        </w:rPr>
+      </w:pPr>
+    </w:p>
+    <w:p>
+      <w:pPr>
+        <w:rPr>
+          <w:lang w:eastAsia="da-DK"/>
+        </w:rPr>
+      </w:pPr>
+    </w:p>
+    <w:p>
+      <w:pPr>
         <w:pStyle w:val="Overskrift2"/>
         <w:numPr>
           <w:ilvl w:val="1"/>
@@ -859,6 +917,261 @@
           <w:lang w:eastAsia="da-DK"/>
         </w:rPr>
       </w:pPr>
+      <w:r>
+        <w:rPr>
+          <w:noProof/>
+          <w:lang w:val="en-US"/>
+        </w:rPr>
+        <mc:AlternateContent>
+          <mc:Choice Requires="wps">
+            <w:drawing>
+              <wp:anchor distT="45720" distB="45720" distL="114300" distR="114300" simplePos="0" relativeHeight="251661312" behindDoc="1" locked="0" layoutInCell="1" allowOverlap="1" wp14:anchorId="2E6D3908" wp14:editId="2F31BFE0">
+                <wp:simplePos x="0" y="0"/>
+                <wp:positionH relativeFrom="column">
+                  <wp:posOffset>2133600</wp:posOffset>
+                </wp:positionH>
+                <wp:positionV relativeFrom="paragraph">
+                  <wp:posOffset>150495</wp:posOffset>
+                </wp:positionV>
+                <wp:extent cx="3227705" cy="247650"/>
+                <wp:effectExtent l="0" t="0" r="0" b="0"/>
+                <wp:wrapTight wrapText="bothSides">
+                  <wp:wrapPolygon edited="0">
+                    <wp:start x="0" y="0"/>
+                    <wp:lineTo x="0" y="19938"/>
+                    <wp:lineTo x="21417" y="19938"/>
+                    <wp:lineTo x="21417" y="0"/>
+                    <wp:lineTo x="0" y="0"/>
+                  </wp:wrapPolygon>
+                </wp:wrapTight>
+                <wp:docPr id="217" name="Tekstfelt 2"/>
+                <wp:cNvGraphicFramePr>
+                  <a:graphicFrameLocks xmlns:a="http://schemas.openxmlformats.org/drawingml/2006/main"/>
+                </wp:cNvGraphicFramePr>
+                <a:graphic xmlns:a="http://schemas.openxmlformats.org/drawingml/2006/main">
+                  <a:graphicData uri="http://schemas.microsoft.com/office/word/2010/wordprocessingShape">
+                    <wps:wsp>
+                      <wps:cNvSpPr txBox="1">
+                        <a:spLocks noChangeArrowheads="1"/>
+                      </wps:cNvSpPr>
+                      <wps:spPr bwMode="auto">
+                        <a:xfrm>
+                          <a:off x="0" y="0"/>
+                          <a:ext cx="3227705" cy="247650"/>
+                        </a:xfrm>
+                        <a:prstGeom prst="rect">
+                          <a:avLst/>
+                        </a:prstGeom>
+                        <a:solidFill>
+                          <a:srgbClr val="FFFFFF"/>
+                        </a:solidFill>
+                        <a:ln w="9525">
+                          <a:noFill/>
+                          <a:miter lim="800000"/>
+                          <a:headEnd/>
+                          <a:tailEnd/>
+                        </a:ln>
+                      </wps:spPr>
+                      <wps:txbx>
+                        <w:txbxContent>
+                          <w:p>
+                            <w:pPr>
+                              <w:pStyle w:val="Billedtekst"/>
+                              <w:ind w:firstLine="1304"/>
+                              <w:rPr>
+                                <w:lang w:val="en-US"/>
+                              </w:rPr>
+                            </w:pPr>
+                            <w:r>
+                              <w:rPr>
+                                <w:b/>
+                                <w:lang w:val="en-US"/>
+                              </w:rPr>
+                              <w:t xml:space="preserve">Figur </w:t>
+                            </w:r>
+                            <w:r>
+                              <w:rPr>
+                                <w:b/>
+                              </w:rPr>
+                              <w:fldChar w:fldCharType="begin"/>
+                            </w:r>
+                            <w:r>
+                              <w:rPr>
+                                <w:b/>
+                                <w:lang w:val="en-US"/>
+                              </w:rPr>
+                              <w:instrText xml:space="preserve"> SEQ Figur \* ARABIC </w:instrText>
+                            </w:r>
+                            <w:r>
+                              <w:rPr>
+                                <w:b/>
+                              </w:rPr>
+                              <w:fldChar w:fldCharType="separate"/>
+                            </w:r>
+                            <w:r>
+                              <w:rPr>
+                                <w:b/>
+                                <w:noProof/>
+                                <w:lang w:val="en-US"/>
+                              </w:rPr>
+                              <w:t>1</w:t>
+                            </w:r>
+                            <w:r>
+                              <w:rPr>
+                                <w:b/>
+                              </w:rPr>
+                              <w:fldChar w:fldCharType="end"/>
+                            </w:r>
+                            <w:r>
+                              <w:rPr>
+                                <w:lang w:val="en-US"/>
+                              </w:rPr>
+                              <w:t xml:space="preserve"> </w:t>
+                            </w:r>
+                            <w:proofErr w:type="spellStart"/>
+                            <w:r>
+                              <w:rPr>
+                                <w:lang w:val="en-US"/>
+                              </w:rPr>
+                              <w:t>Aktør</w:t>
+                            </w:r>
+                            <w:r>
+                              <w:rPr>
+                                <w:lang w:val="en-US"/>
+                              </w:rPr>
+                              <w:t>diagram</w:t>
+                            </w:r>
+                            <w:proofErr w:type="spellEnd"/>
+                            <w:r>
+                              <w:rPr>
+                                <w:lang w:val="en-US"/>
+                              </w:rPr>
+                              <w:t xml:space="preserve"> over BodyRock3000</w:t>
+                            </w:r>
+                          </w:p>
+                          <w:p>
+                            <w:pPr>
+                              <w:rPr>
+                                <w:lang w:val="en-US"/>
+                              </w:rPr>
+                            </w:pPr>
+                          </w:p>
+                        </w:txbxContent>
+                      </wps:txbx>
+                      <wps:bodyPr rot="0" vert="horz" wrap="square" lIns="91440" tIns="45720" rIns="91440" bIns="45720" anchor="t" anchorCtr="0">
+                        <a:noAutofit/>
+                      </wps:bodyPr>
+                    </wps:wsp>
+                  </a:graphicData>
+                </a:graphic>
+                <wp14:sizeRelH relativeFrom="margin">
+                  <wp14:pctWidth>0</wp14:pctWidth>
+                </wp14:sizeRelH>
+                <wp14:sizeRelV relativeFrom="margin">
+                  <wp14:pctHeight>0</wp14:pctHeight>
+                </wp14:sizeRelV>
+              </wp:anchor>
+            </w:drawing>
+          </mc:Choice>
+          <mc:Fallback>
+            <w:pict>
+              <v:shapetype w14:anchorId="2E6D3908" id="_x0000_t202" coordsize="21600,21600" o:spt="202" path="m,l,21600r21600,l21600,xe">
+                <v:stroke joinstyle="miter"/>
+                <v:path gradientshapeok="t" o:connecttype="rect"/>
+              </v:shapetype>
+              <v:shape id="Tekstfelt 2" o:spid="_x0000_s1026" type="#_x0000_t202" style="position:absolute;left:0;text-align:left;margin-left:168pt;margin-top:11.85pt;width:254.15pt;height:19.5pt;z-index:-251655168;visibility:visible;mso-wrap-style:square;mso-width-percent:0;mso-height-percent:0;mso-wrap-distance-left:9pt;mso-wrap-distance-top:3.6pt;mso-wrap-distance-right:9pt;mso-wrap-distance-bottom:3.6pt;mso-position-horizontal:absolute;mso-position-horizontal-relative:text;mso-position-vertical:absolute;mso-position-vertical-relative:text;mso-width-percent:0;mso-height-percent:0;mso-width-relative:margin;mso-height-relative:margin;v-text-anchor:top" o:gfxdata="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" stroked="f">
+                <v:textbox>
+                  <w:txbxContent>
+                    <w:p>
+                      <w:pPr>
+                        <w:pStyle w:val="Billedtekst"/>
+                        <w:ind w:firstLine="1304"/>
+                        <w:rPr>
+                          <w:lang w:val="en-US"/>
+                        </w:rPr>
+                      </w:pPr>
+                      <w:r>
+                        <w:rPr>
+                          <w:b/>
+                          <w:lang w:val="en-US"/>
+                        </w:rPr>
+                        <w:t xml:space="preserve">Figur </w:t>
+                      </w:r>
+                      <w:r>
+                        <w:rPr>
+                          <w:b/>
+                        </w:rPr>
+                        <w:fldChar w:fldCharType="begin"/>
+                      </w:r>
+                      <w:r>
+                        <w:rPr>
+                          <w:b/>
+                          <w:lang w:val="en-US"/>
+                        </w:rPr>
+                        <w:instrText xml:space="preserve"> SEQ Figur \* ARABIC </w:instrText>
+                      </w:r>
+                      <w:r>
+                        <w:rPr>
+                          <w:b/>
+                        </w:rPr>
+                        <w:fldChar w:fldCharType="separate"/>
+                      </w:r>
+                      <w:r>
+                        <w:rPr>
+                          <w:b/>
+                          <w:noProof/>
+                          <w:lang w:val="en-US"/>
+                        </w:rPr>
+                        <w:t>1</w:t>
+                      </w:r>
+                      <w:r>
+                        <w:rPr>
+                          <w:b/>
+                        </w:rPr>
+                        <w:fldChar w:fldCharType="end"/>
+                      </w:r>
+                      <w:r>
+                        <w:rPr>
+                          <w:lang w:val="en-US"/>
+                        </w:rPr>
+                        <w:t xml:space="preserve"> </w:t>
+                      </w:r>
+                      <w:proofErr w:type="spellStart"/>
+                      <w:r>
+                        <w:rPr>
+                          <w:lang w:val="en-US"/>
+                        </w:rPr>
+                        <w:t>Aktør</w:t>
+                      </w:r>
+                      <w:r>
+                        <w:rPr>
+                          <w:lang w:val="en-US"/>
+                        </w:rPr>
+                        <w:t>diagram</w:t>
+                      </w:r>
+                      <w:proofErr w:type="spellEnd"/>
+                      <w:r>
+                        <w:rPr>
+                          <w:lang w:val="en-US"/>
+                        </w:rPr>
+                        <w:t xml:space="preserve"> over BodyRock3000</w:t>
+                      </w:r>
+                    </w:p>
+                    <w:p>
+                      <w:pPr>
+                        <w:rPr>
+                          <w:lang w:val="en-US"/>
+                        </w:rPr>
+                      </w:pPr>
+                    </w:p>
+                  </w:txbxContent>
+                </v:textbox>
+                <w10:wrap type="tight"/>
+              </v:shape>
+            </w:pict>
+          </mc:Fallback>
+        </mc:AlternateContent>
+      </w:r>
       <w:r>
         <w:rPr>
           <w:lang w:eastAsia="da-DK"/>
@@ -906,10 +1219,11 @@
           <w:tcPr>
             <w:cnfStyle w:val="000010000000" w:firstRow="0" w:lastRow="0" w:firstColumn="0" w:lastColumn="0" w:oddVBand="1" w:evenVBand="0" w:oddHBand="0" w:evenHBand="0" w:firstRowFirstColumn="0" w:firstRowLastColumn="0" w:lastRowFirstColumn="0" w:lastRowLastColumn="0"/>
             <w:tcW w:w="4814" w:type="dxa"/>
-            <w:shd w:val="clear" w:color="auto" w:fill="B4C6E7" w:themeFill="accent5" w:themeFillTint="66"/>
-          </w:tcPr>
-          <w:p>
-            <w:pPr>
+            <w:shd w:val="clear" w:color="auto" w:fill="ACB9CA" w:themeFill="text2" w:themeFillTint="66"/>
+          </w:tcPr>
+          <w:p>
+            <w:pPr>
+              <w:spacing w:after="160"/>
               <w:rPr>
                 <w:b/>
               </w:rPr>
@@ -926,10 +1240,11 @@
           <w:tcPr>
             <w:cnfStyle w:val="000001000000" w:firstRow="0" w:lastRow="0" w:firstColumn="0" w:lastColumn="0" w:oddVBand="0" w:evenVBand="1" w:oddHBand="0" w:evenHBand="0" w:firstRowFirstColumn="0" w:firstRowLastColumn="0" w:lastRowFirstColumn="0" w:lastRowLastColumn="0"/>
             <w:tcW w:w="4813" w:type="dxa"/>
-            <w:shd w:val="clear" w:color="auto" w:fill="B4C6E7" w:themeFill="accent5" w:themeFillTint="66"/>
-          </w:tcPr>
-          <w:p>
-            <w:pPr>
+            <w:shd w:val="clear" w:color="auto" w:fill="ACB9CA" w:themeFill="text2" w:themeFillTint="66"/>
+          </w:tcPr>
+          <w:p>
+            <w:pPr>
+              <w:spacing w:after="160"/>
               <w:rPr>
                 <w:b/>
               </w:rPr>
@@ -951,6 +1266,7 @@
           </w:tcPr>
           <w:p>
             <w:pPr>
+              <w:spacing w:after="160"/>
               <w:rPr>
                 <w:b/>
               </w:rPr>
@@ -969,6 +1285,9 @@
             <w:tcW w:w="4813" w:type="dxa"/>
           </w:tcPr>
           <w:p>
+            <w:pPr>
+              <w:spacing w:after="160"/>
+            </w:pPr>
             <w:r>
               <w:t>Primær</w:t>
             </w:r>
@@ -985,6 +1304,9 @@
             <w:tcW w:w="4814" w:type="dxa"/>
           </w:tcPr>
           <w:p>
+            <w:pPr>
+              <w:spacing w:after="160"/>
+            </w:pPr>
             <w:r>
               <w:rPr>
                 <w:b/>
@@ -1005,8 +1327,23 @@
             <w:tcW w:w="4813" w:type="dxa"/>
           </w:tcPr>
           <w:p>
-            <w:r>
-              <w:t>Ønsker at benytte systemet og indstille diverse konfigurationer for systemet, ved hjælp af Rock enheden. Derudover kan Brugeren installere lydfiler</w:t>
+            <w:pPr>
+              <w:spacing w:after="160"/>
+            </w:pPr>
+            <w:r>
+              <w:t>Ønsker at benytte systemet</w:t>
+            </w:r>
+            <w:r>
+              <w:t>,</w:t>
+            </w:r>
+            <w:r>
+              <w:t xml:space="preserve"> og indstille diver</w:t>
+            </w:r>
+            <w:r>
+              <w:t>se konfigurationer for systemet ved hjælp af Rock-enheden. Herudover kan Bruger</w:t>
+            </w:r>
+            <w:r>
+              <w:t xml:space="preserve"> installere lydfiler</w:t>
             </w:r>
           </w:p>
         </w:tc>
@@ -1048,7 +1385,7 @@
         <w:tc>
           <w:tcPr>
             <w:tcW w:w="4814" w:type="dxa"/>
-            <w:shd w:val="clear" w:color="auto" w:fill="B4C6E7" w:themeFill="accent5" w:themeFillTint="66"/>
+            <w:shd w:val="clear" w:color="auto" w:fill="ACB9CA" w:themeFill="text2" w:themeFillTint="66"/>
           </w:tcPr>
           <w:p>
             <w:pPr>
@@ -1149,7 +1486,22 @@
           </w:tcPr>
           <w:p>
             <w:r>
-              <w:t>Ekstern MIDI-enhed der overholder den givne standard</w:t>
+              <w:t xml:space="preserve">Ekstern MIDI-enhed </w:t>
+            </w:r>
+            <w:r>
+              <w:t>som</w:t>
+            </w:r>
+            <w:r>
+              <w:t xml:space="preserve"> overholder den </w:t>
+            </w:r>
+            <w:r>
+              <w:t>MIDI-</w:t>
+            </w:r>
+            <w:r>
+              <w:t>standard</w:t>
+            </w:r>
+            <w:r>
+              <w:t>en</w:t>
             </w:r>
             <w:r>
               <w:rPr>
@@ -1304,7 +1656,19 @@
           </w:tcPr>
           <w:p>
             <w:r>
-              <w:t>Det eksterne højtalersystem modtager lydsignal fra audio outputtet og afspiller den ønskede lyd</w:t>
+              <w:t>Det eksterne højtalersyst</w:t>
+            </w:r>
+            <w:r>
+              <w:t>em modtager lydsignal fra audio-</w:t>
+            </w:r>
+            <w:r>
+              <w:t>outputtet</w:t>
+            </w:r>
+            <w:r>
+              <w:t>,</w:t>
+            </w:r>
+            <w:r>
+              <w:t xml:space="preserve"> og afspiller den ønskede lyd</w:t>
             </w:r>
           </w:p>
         </w:tc>
@@ -1312,28 +1676,12 @@
     </w:tbl>
     <w:p>
       <w:pPr>
-        <w:rPr>
-          <w:lang w:eastAsia="da-DK"/>
-        </w:rPr>
-      </w:pPr>
-    </w:p>
-    <w:p>
-      <w:pPr>
-        <w:pStyle w:val="Overskrift1"/>
+        <w:pStyle w:val="Overskrift2"/>
       </w:pPr>
       <w:r>
         <w:lastRenderedPageBreak/>
         <w:t>1.3 Termliste</w:t>
       </w:r>
-    </w:p>
-    <w:p>
-      <w:pPr>
-        <w:rPr>
-          <w:rFonts w:eastAsia="SimSun" w:cs="Calibri"/>
-          <w:kern w:val="1"/>
-          <w:lang w:eastAsia="ar-SA"/>
-        </w:rPr>
-      </w:pPr>
     </w:p>
     <w:p>
       <w:pPr>
@@ -1365,7 +1713,47 @@
           <w:kern w:val="1"/>
           <w:lang w:eastAsia="ar-SA"/>
         </w:rPr>
-        <w:t>Bestemmer hvilke lyde, der skal syntetiseres på baggrund af modtagne MIDI-signal</w:t>
+        <w:t xml:space="preserve">Bestemmer hvilke lyde, </w:t>
+      </w:r>
+      <w:r>
+        <w:rPr>
+          <w:rFonts w:eastAsia="SimSun" w:cs="Calibri"/>
+          <w:kern w:val="1"/>
+          <w:lang w:eastAsia="ar-SA"/>
+        </w:rPr>
+        <w:t>der</w:t>
+      </w:r>
+      <w:r>
+        <w:rPr>
+          <w:rFonts w:eastAsia="SimSun" w:cs="Calibri"/>
+          <w:kern w:val="1"/>
+          <w:lang w:eastAsia="ar-SA"/>
+        </w:rPr>
+        <w:t xml:space="preserve"> skal syntetiseres på baggrund af</w:t>
+      </w:r>
+      <w:r>
+        <w:rPr>
+          <w:rFonts w:eastAsia="SimSun" w:cs="Calibri"/>
+          <w:kern w:val="1"/>
+          <w:lang w:eastAsia="ar-SA"/>
+        </w:rPr>
+        <w:t xml:space="preserve"> de</w:t>
+      </w:r>
+      <w:r>
+        <w:rPr>
+          <w:rFonts w:eastAsia="SimSun" w:cs="Calibri"/>
+          <w:kern w:val="1"/>
+          <w:lang w:eastAsia="ar-SA"/>
+        </w:rPr>
+        <w:t xml:space="preserve"> modtagne MIDI-signal</w:t>
+      </w:r>
+      <w:r>
+        <w:rPr>
+          <w:rFonts w:eastAsia="SimSun" w:cs="Calibri"/>
+          <w:kern w:val="1"/>
+          <w:lang w:eastAsia="ar-SA"/>
+        </w:rPr>
+        <w:t>er</w:t>
       </w:r>
     </w:p>
     <w:p>
@@ -1414,29 +1802,7 @@
           <w:kern w:val="1"/>
           <w:lang w:eastAsia="ar-SA"/>
         </w:rPr>
-        <w:t>Der er generelt tre typer MIDI-parameter</w:t>
-      </w:r>
-    </w:p>
-    <w:p>
-      <w:pPr>
-        <w:pStyle w:val="Listeafsnit"/>
-        <w:numPr>
-          <w:ilvl w:val="0"/>
-          <w:numId w:val="25"/>
-        </w:numPr>
-        <w:rPr>
-          <w:rFonts w:eastAsia="SimSun" w:cs="Calibri"/>
-          <w:kern w:val="1"/>
-          <w:lang w:eastAsia="ar-SA"/>
-        </w:rPr>
-      </w:pPr>
-      <w:r>
-        <w:rPr>
-          <w:rFonts w:eastAsia="SimSun" w:cs="Calibri"/>
-          <w:kern w:val="1"/>
-          <w:lang w:eastAsia="ar-SA"/>
-        </w:rPr>
-        <w:t xml:space="preserve">Note: </w:t>
+        <w:t xml:space="preserve">Der er </w:t>
       </w:r>
       <w:r>
         <w:rPr>
@@ -1444,29 +1810,7 @@
           <w:kern w:val="1"/>
           <w:lang w:eastAsia="ar-SA"/>
         </w:rPr>
-        <w:t>Angiver hvilken tone der skal afspilles i intervallet [0-127]</w:t>
-      </w:r>
-    </w:p>
-    <w:p>
-      <w:pPr>
-        <w:pStyle w:val="Listeafsnit"/>
-        <w:numPr>
-          <w:ilvl w:val="0"/>
-          <w:numId w:val="25"/>
-        </w:numPr>
-        <w:rPr>
-          <w:rFonts w:eastAsia="SimSun" w:cs="Calibri"/>
-          <w:kern w:val="1"/>
-          <w:lang w:eastAsia="ar-SA"/>
-        </w:rPr>
-      </w:pPr>
-      <w:r>
-        <w:rPr>
-          <w:rFonts w:eastAsia="SimSun" w:cs="Calibri"/>
-          <w:kern w:val="1"/>
-          <w:lang w:eastAsia="ar-SA"/>
-        </w:rPr>
-        <w:t xml:space="preserve">Control Change (CC): </w:t>
+        <w:t>generelt tre typer MIDI-paramet</w:t>
       </w:r>
       <w:r>
         <w:rPr>
@@ -1474,7 +1818,135 @@
           <w:kern w:val="1"/>
           <w:lang w:eastAsia="ar-SA"/>
         </w:rPr>
-        <w:t xml:space="preserve">Angiver hvilken parameter der ønskes ændret i intervallet [0-127]  </w:t>
+        <w:t>r</w:t>
+      </w:r>
+      <w:r>
+        <w:rPr>
+          <w:rFonts w:eastAsia="SimSun" w:cs="Calibri"/>
+          <w:kern w:val="1"/>
+          <w:lang w:eastAsia="ar-SA"/>
+        </w:rPr>
+        <w:t>e:</w:t>
+      </w:r>
+    </w:p>
+    <w:p>
+      <w:pPr>
+        <w:pStyle w:val="Listeafsnit"/>
+        <w:numPr>
+          <w:ilvl w:val="0"/>
+          <w:numId w:val="25"/>
+        </w:numPr>
+        <w:spacing w:after="0"/>
+        <w:rPr>
+          <w:rFonts w:eastAsia="SimSun" w:cs="Calibri"/>
+          <w:kern w:val="1"/>
+          <w:lang w:eastAsia="ar-SA"/>
+        </w:rPr>
+      </w:pPr>
+      <w:r>
+        <w:rPr>
+          <w:rFonts w:eastAsia="SimSun" w:cs="Calibri"/>
+          <w:b/>
+          <w:kern w:val="1"/>
+          <w:lang w:eastAsia="ar-SA"/>
+        </w:rPr>
+        <w:t>Note</w:t>
+      </w:r>
+      <w:r>
+        <w:rPr>
+          <w:rFonts w:eastAsia="SimSun" w:cs="Calibri"/>
+          <w:kern w:val="1"/>
+          <w:lang w:eastAsia="ar-SA"/>
+        </w:rPr>
+        <w:t xml:space="preserve">: </w:t>
+      </w:r>
+      <w:r>
+        <w:rPr>
+          <w:rFonts w:eastAsia="SimSun" w:cs="Calibri"/>
+          <w:kern w:val="1"/>
+          <w:lang w:eastAsia="ar-SA"/>
+        </w:rPr>
+        <w:t>Angiver hvilken tone</w:t>
+      </w:r>
+      <w:r>
+        <w:rPr>
+          <w:rFonts w:eastAsia="SimSun" w:cs="Calibri"/>
+          <w:kern w:val="1"/>
+          <w:lang w:eastAsia="ar-SA"/>
+        </w:rPr>
+        <w:t>,</w:t>
+      </w:r>
+      <w:r>
+        <w:rPr>
+          <w:rFonts w:eastAsia="SimSun" w:cs="Calibri"/>
+          <w:kern w:val="1"/>
+          <w:lang w:eastAsia="ar-SA"/>
+        </w:rPr>
+        <w:t xml:space="preserve"> der skal afspilles i intervallet [0-127]</w:t>
+      </w:r>
+    </w:p>
+    <w:p>
+      <w:pPr>
+        <w:pStyle w:val="Listeafsnit"/>
+        <w:numPr>
+          <w:ilvl w:val="0"/>
+          <w:numId w:val="25"/>
+        </w:numPr>
+        <w:spacing w:after="0"/>
+        <w:rPr>
+          <w:rFonts w:eastAsia="SimSun" w:cs="Calibri"/>
+          <w:kern w:val="1"/>
+          <w:lang w:eastAsia="ar-SA"/>
+        </w:rPr>
+      </w:pPr>
+      <w:r>
+        <w:rPr>
+          <w:rFonts w:eastAsia="SimSun" w:cs="Calibri"/>
+          <w:b/>
+          <w:kern w:val="1"/>
+          <w:lang w:eastAsia="ar-SA"/>
+        </w:rPr>
+        <w:t>Control Change (CC):</w:t>
+      </w:r>
+      <w:r>
+        <w:rPr>
+          <w:rFonts w:eastAsia="SimSun" w:cs="Calibri"/>
+          <w:kern w:val="1"/>
+          <w:lang w:eastAsia="ar-SA"/>
+        </w:rPr>
+        <w:t xml:space="preserve"> </w:t>
+      </w:r>
+      <w:r>
+        <w:rPr>
+          <w:rFonts w:eastAsia="SimSun" w:cs="Calibri"/>
+          <w:kern w:val="1"/>
+          <w:lang w:eastAsia="ar-SA"/>
+        </w:rPr>
+        <w:t>Angiver hvilk</w:t>
+      </w:r>
+      <w:r>
+        <w:rPr>
+          <w:rFonts w:eastAsia="SimSun" w:cs="Calibri"/>
+          <w:kern w:val="1"/>
+          <w:lang w:eastAsia="ar-SA"/>
+        </w:rPr>
+        <w:t>en parameter</w:t>
+      </w:r>
+      <w:r>
+        <w:rPr>
+          <w:rFonts w:eastAsia="SimSun" w:cs="Calibri"/>
+          <w:kern w:val="1"/>
+          <w:lang w:eastAsia="ar-SA"/>
+        </w:rPr>
+        <w:t>,</w:t>
+      </w:r>
+      <w:r>
+        <w:rPr>
+          <w:rFonts w:eastAsia="SimSun" w:cs="Calibri"/>
+          <w:kern w:val="1"/>
+          <w:lang w:eastAsia="ar-SA"/>
+        </w:rPr>
+        <w:t xml:space="preserve"> der ønskes ændret i intervallet [0-127]  </w:t>
       </w:r>
       <w:r>
         <w:rPr>
@@ -1501,10 +1973,19 @@
       <w:r>
         <w:rPr>
           <w:rFonts w:eastAsia="SimSun" w:cs="Calibri"/>
+          <w:b/>
           <w:kern w:val="1"/>
           <w:lang w:eastAsia="ar-SA"/>
         </w:rPr>
-        <w:t xml:space="preserve">Program Change: Angiver hvilket </w:t>
+        <w:t>Program Change</w:t>
+      </w:r>
+      <w:r>
+        <w:rPr>
+          <w:rFonts w:eastAsia="SimSun" w:cs="Calibri"/>
+          <w:kern w:val="1"/>
+          <w:lang w:eastAsia="ar-SA"/>
+        </w:rPr>
+        <w:t xml:space="preserve">: Angiver hvilket </w:t>
       </w:r>
       <w:proofErr w:type="spellStart"/>
       <w:r>
@@ -1516,6 +1997,14 @@
         <w:t>preset</w:t>
       </w:r>
       <w:proofErr w:type="spellEnd"/>
+      <w:r>
+        <w:rPr>
+          <w:rFonts w:eastAsia="SimSun" w:cs="Calibri"/>
+          <w:kern w:val="1"/>
+          <w:lang w:eastAsia="ar-SA"/>
+        </w:rPr>
+        <w:t>,</w:t>
+      </w:r>
       <w:r>
         <w:rPr>
           <w:rFonts w:eastAsia="SimSun" w:cs="Calibri"/>
@@ -1589,7 +2078,23 @@
           <w:kern w:val="1"/>
           <w:lang w:eastAsia="ar-SA"/>
         </w:rPr>
-        <w:t>En agenda for hvorledes et givent sensor-input mappes til en given MIDI-parameter</w:t>
+        <w:t>En agenda for hvorledes et givet sensor-input mappes til e</w:t>
+      </w:r>
+      <w:r>
+        <w:rPr>
+          <w:rFonts w:eastAsia="SimSun" w:cs="Calibri"/>
+          <w:kern w:val="1"/>
+          <w:lang w:eastAsia="ar-SA"/>
+        </w:rPr>
+        <w:t>n given</w:t>
+      </w:r>
+      <w:r>
+        <w:rPr>
+          <w:rFonts w:eastAsia="SimSun" w:cs="Calibri"/>
+          <w:kern w:val="1"/>
+          <w:lang w:eastAsia="ar-SA"/>
+        </w:rPr>
+        <w:t xml:space="preserve"> MIDI-parameter</w:t>
       </w:r>
     </w:p>
     <w:p>
@@ -1671,7 +2176,10 @@
       </w:r>
       <w:proofErr w:type="spellStart"/>
       <w:r>
-        <w:t>Scheme</w:t>
+        <w:t>s</w:t>
+      </w:r>
+      <w:r>
+        <w:t>cheme</w:t>
       </w:r>
       <w:proofErr w:type="spellEnd"/>
     </w:p>
@@ -1762,7 +2270,13 @@
         <w:rPr>
           <w:lang w:eastAsia="ar-SA"/>
         </w:rPr>
-        <w:t>sensorkonfigurationer, der simultant kan indlæses på systemet.</w:t>
+        <w:t>sensorkonfigurationer, der sim</w:t>
+      </w:r>
+      <w:r>
+        <w:rPr>
+          <w:lang w:eastAsia="ar-SA"/>
+        </w:rPr>
+        <w:t>ultant kan indlæses på systemet</w:t>
       </w:r>
     </w:p>
     <w:p>
@@ -1796,7 +2310,6 @@
         <w:t xml:space="preserve"> cases</w:t>
       </w:r>
     </w:p>
-    <w:p/>
     <w:p>
       <w:pPr>
         <w:pStyle w:val="Overskrift3"/>
@@ -1808,19 +2321,11 @@
           <w:lang w:val="en-US"/>
         </w:rPr>
       </w:pPr>
-      <w:proofErr w:type="spellStart"/>
       <w:r>
         <w:rPr>
           <w:lang w:val="en-US"/>
         </w:rPr>
-        <w:t>Forbind</w:t>
-      </w:r>
-      <w:proofErr w:type="spellEnd"/>
-      <w:r>
-        <w:rPr>
-          <w:lang w:val="en-US"/>
-        </w:rPr>
-        <w:t xml:space="preserve"> Body </w:t>
+        <w:t xml:space="preserve">Forbind Body </w:t>
       </w:r>
       <w:proofErr w:type="spellStart"/>
       <w:proofErr w:type="gramStart"/>
@@ -1839,13 +2344,6 @@
         <w:t xml:space="preserve"> Rock</w:t>
       </w:r>
     </w:p>
-    <w:p>
-      <w:pPr>
-        <w:rPr>
-          <w:lang w:val="en-US"/>
-        </w:rPr>
-      </w:pPr>
-    </w:p>
     <w:tbl>
       <w:tblPr>
         <w:tblStyle w:val="Tabel-Gitter"/>
@@ -1869,18 +2367,20 @@
               <w:suppressAutoHyphens/>
               <w:spacing w:after="160" w:line="256" w:lineRule="auto"/>
               <w:rPr>
-                <w:rFonts w:eastAsia="SimSun" w:cs="Calibri"/>
-                <w:kern w:val="1"/>
-                <w:szCs w:val="22"/>
-                <w:lang w:eastAsia="ar-SA"/>
-              </w:rPr>
-            </w:pPr>
-            <w:r>
-              <w:rPr>
-                <w:rFonts w:eastAsia="SimSun" w:cs="Calibri"/>
+                <w:rFonts w:asciiTheme="minorHAnsi" w:eastAsia="SimSun" w:hAnsiTheme="minorHAnsi" w:cs="Calibri"/>
+                <w:kern w:val="1"/>
+                <w:sz w:val="22"/>
+                <w:szCs w:val="22"/>
+                <w:lang w:eastAsia="ar-SA"/>
+              </w:rPr>
+            </w:pPr>
+            <w:r>
+              <w:rPr>
+                <w:rFonts w:asciiTheme="minorHAnsi" w:eastAsia="SimSun" w:hAnsiTheme="minorHAnsi" w:cs="Calibri"/>
                 <w:b/>
                 <w:bCs/>
                 <w:kern w:val="1"/>
+                <w:sz w:val="22"/>
                 <w:szCs w:val="22"/>
                 <w:lang w:eastAsia="ar-SA"/>
               </w:rPr>
@@ -1899,19 +2399,21 @@
               <w:suppressAutoHyphens/>
               <w:spacing w:after="160" w:line="256" w:lineRule="auto"/>
               <w:rPr>
-                <w:rFonts w:eastAsia="SimSun" w:cs="Calibri"/>
+                <w:rFonts w:asciiTheme="minorHAnsi" w:eastAsia="SimSun" w:hAnsiTheme="minorHAnsi" w:cs="Calibri"/>
                 <w:b/>
                 <w:bCs/>
                 <w:kern w:val="1"/>
-                <w:szCs w:val="22"/>
-                <w:lang w:eastAsia="ar-SA"/>
-              </w:rPr>
-            </w:pPr>
-            <w:r>
-              <w:rPr>
-                <w:rFonts w:eastAsia="SimSun" w:cs="Calibri"/>
-                <w:b/>
-                <w:kern w:val="1"/>
+                <w:sz w:val="22"/>
+                <w:szCs w:val="22"/>
+                <w:lang w:eastAsia="ar-SA"/>
+              </w:rPr>
+            </w:pPr>
+            <w:r>
+              <w:rPr>
+                <w:rFonts w:asciiTheme="minorHAnsi" w:eastAsia="SimSun" w:hAnsiTheme="minorHAnsi" w:cs="Calibri"/>
+                <w:b/>
+                <w:kern w:val="1"/>
+                <w:sz w:val="22"/>
                 <w:szCs w:val="22"/>
                 <w:lang w:eastAsia="ar-SA"/>
               </w:rPr>
@@ -1931,8 +2433,9 @@
               <w:suppressAutoHyphens/>
               <w:spacing w:after="160" w:line="256" w:lineRule="auto"/>
               <w:rPr>
-                <w:rFonts w:eastAsia="SimSun" w:cs="Calibri"/>
-                <w:kern w:val="1"/>
+                <w:rFonts w:asciiTheme="minorHAnsi" w:eastAsia="SimSun" w:hAnsiTheme="minorHAnsi" w:cs="Calibri"/>
+                <w:kern w:val="1"/>
+                <w:sz w:val="22"/>
                 <w:szCs w:val="22"/>
                 <w:lang w:eastAsia="ar-SA"/>
               </w:rPr>
@@ -1940,10 +2443,11 @@
             <w:proofErr w:type="spellStart"/>
             <w:r>
               <w:rPr>
-                <w:rFonts w:eastAsia="SimSun" w:cs="Calibri"/>
+                <w:rFonts w:asciiTheme="minorHAnsi" w:eastAsia="SimSun" w:hAnsiTheme="minorHAnsi" w:cs="Calibri"/>
                 <w:b/>
                 <w:bCs/>
                 <w:kern w:val="1"/>
+                <w:sz w:val="22"/>
                 <w:szCs w:val="22"/>
                 <w:lang w:eastAsia="ar-SA"/>
               </w:rPr>
@@ -1952,10 +2456,11 @@
             <w:proofErr w:type="spellEnd"/>
             <w:r>
               <w:rPr>
-                <w:rFonts w:eastAsia="SimSun" w:cs="Calibri"/>
+                <w:rFonts w:asciiTheme="minorHAnsi" w:eastAsia="SimSun" w:hAnsiTheme="minorHAnsi" w:cs="Calibri"/>
                 <w:b/>
                 <w:bCs/>
                 <w:kern w:val="1"/>
+                <w:sz w:val="22"/>
                 <w:szCs w:val="22"/>
                 <w:lang w:eastAsia="ar-SA"/>
               </w:rPr>
@@ -1973,18 +2478,20 @@
               <w:suppressAutoHyphens/>
               <w:spacing w:after="160" w:line="256" w:lineRule="auto"/>
               <w:rPr>
-                <w:rFonts w:eastAsia="SimSun" w:cs="Calibri"/>
+                <w:rFonts w:asciiTheme="minorHAnsi" w:eastAsia="SimSun" w:hAnsiTheme="minorHAnsi" w:cs="Calibri"/>
                 <w:b/>
                 <w:bCs/>
                 <w:kern w:val="1"/>
-                <w:szCs w:val="22"/>
-                <w:lang w:eastAsia="ar-SA"/>
-              </w:rPr>
-            </w:pPr>
-            <w:r>
-              <w:rPr>
-                <w:rFonts w:eastAsia="SimSun" w:cs="Calibri"/>
-                <w:kern w:val="1"/>
+                <w:sz w:val="22"/>
+                <w:szCs w:val="22"/>
+                <w:lang w:eastAsia="ar-SA"/>
+              </w:rPr>
+            </w:pPr>
+            <w:r>
+              <w:rPr>
+                <w:rFonts w:asciiTheme="minorHAnsi" w:eastAsia="SimSun" w:hAnsiTheme="minorHAnsi" w:cs="Calibri"/>
+                <w:kern w:val="1"/>
+                <w:sz w:val="22"/>
                 <w:szCs w:val="22"/>
                 <w:lang w:eastAsia="ar-SA"/>
               </w:rPr>
@@ -2004,18 +2511,20 @@
               <w:suppressAutoHyphens/>
               <w:spacing w:after="160" w:line="256" w:lineRule="auto"/>
               <w:rPr>
-                <w:rFonts w:eastAsia="SimSun" w:cs="Calibri"/>
-                <w:kern w:val="1"/>
-                <w:szCs w:val="22"/>
-                <w:lang w:eastAsia="ar-SA"/>
-              </w:rPr>
-            </w:pPr>
-            <w:r>
-              <w:rPr>
-                <w:rFonts w:eastAsia="SimSun" w:cs="Calibri"/>
+                <w:rFonts w:asciiTheme="minorHAnsi" w:eastAsia="SimSun" w:hAnsiTheme="minorHAnsi" w:cs="Calibri"/>
+                <w:kern w:val="1"/>
+                <w:sz w:val="22"/>
+                <w:szCs w:val="22"/>
+                <w:lang w:eastAsia="ar-SA"/>
+              </w:rPr>
+            </w:pPr>
+            <w:r>
+              <w:rPr>
+                <w:rFonts w:asciiTheme="minorHAnsi" w:eastAsia="SimSun" w:hAnsiTheme="minorHAnsi" w:cs="Calibri"/>
                 <w:b/>
                 <w:bCs/>
                 <w:kern w:val="1"/>
+                <w:sz w:val="22"/>
                 <w:szCs w:val="22"/>
                 <w:lang w:eastAsia="ar-SA"/>
               </w:rPr>
@@ -2033,18 +2542,20 @@
               <w:suppressAutoHyphens/>
               <w:spacing w:after="160" w:line="256" w:lineRule="auto"/>
               <w:rPr>
-                <w:rFonts w:eastAsia="SimSun" w:cs="Calibri"/>
+                <w:rFonts w:asciiTheme="minorHAnsi" w:eastAsia="SimSun" w:hAnsiTheme="minorHAnsi" w:cs="Calibri"/>
                 <w:b/>
                 <w:bCs/>
                 <w:kern w:val="1"/>
-                <w:szCs w:val="22"/>
-                <w:lang w:eastAsia="ar-SA"/>
-              </w:rPr>
-            </w:pPr>
-            <w:r>
-              <w:rPr>
-                <w:rFonts w:eastAsia="SimSun" w:cs="Calibri"/>
-                <w:kern w:val="1"/>
+                <w:sz w:val="22"/>
+                <w:szCs w:val="22"/>
+                <w:lang w:eastAsia="ar-SA"/>
+              </w:rPr>
+            </w:pPr>
+            <w:r>
+              <w:rPr>
+                <w:rFonts w:asciiTheme="minorHAnsi" w:eastAsia="SimSun" w:hAnsiTheme="minorHAnsi" w:cs="Calibri"/>
+                <w:kern w:val="1"/>
+                <w:sz w:val="22"/>
                 <w:szCs w:val="22"/>
                 <w:lang w:eastAsia="ar-SA"/>
               </w:rPr>
@@ -2064,18 +2575,20 @@
               <w:suppressAutoHyphens/>
               <w:spacing w:after="160" w:line="256" w:lineRule="auto"/>
               <w:rPr>
-                <w:rFonts w:eastAsia="SimSun" w:cs="Calibri"/>
-                <w:kern w:val="1"/>
-                <w:szCs w:val="22"/>
-                <w:lang w:eastAsia="ar-SA"/>
-              </w:rPr>
-            </w:pPr>
-            <w:r>
-              <w:rPr>
-                <w:rFonts w:eastAsia="SimSun" w:cs="Calibri"/>
+                <w:rFonts w:asciiTheme="minorHAnsi" w:eastAsia="SimSun" w:hAnsiTheme="minorHAnsi" w:cs="Calibri"/>
+                <w:kern w:val="1"/>
+                <w:sz w:val="22"/>
+                <w:szCs w:val="22"/>
+                <w:lang w:eastAsia="ar-SA"/>
+              </w:rPr>
+            </w:pPr>
+            <w:r>
+              <w:rPr>
+                <w:rFonts w:asciiTheme="minorHAnsi" w:eastAsia="SimSun" w:hAnsiTheme="minorHAnsi" w:cs="Calibri"/>
                 <w:b/>
                 <w:bCs/>
                 <w:kern w:val="1"/>
+                <w:sz w:val="22"/>
                 <w:szCs w:val="22"/>
                 <w:lang w:eastAsia="ar-SA"/>
               </w:rPr>
@@ -2093,18 +2606,20 @@
               <w:suppressAutoHyphens/>
               <w:spacing w:after="160" w:line="256" w:lineRule="auto"/>
               <w:rPr>
-                <w:rFonts w:eastAsia="SimSun" w:cs="Calibri"/>
+                <w:rFonts w:asciiTheme="minorHAnsi" w:eastAsia="SimSun" w:hAnsiTheme="minorHAnsi" w:cs="Calibri"/>
                 <w:b/>
                 <w:bCs/>
                 <w:kern w:val="1"/>
-                <w:szCs w:val="22"/>
-                <w:lang w:eastAsia="ar-SA"/>
-              </w:rPr>
-            </w:pPr>
-            <w:r>
-              <w:rPr>
-                <w:rFonts w:eastAsia="SimSun" w:cs="Calibri"/>
-                <w:kern w:val="1"/>
+                <w:sz w:val="22"/>
+                <w:szCs w:val="22"/>
+                <w:lang w:eastAsia="ar-SA"/>
+              </w:rPr>
+            </w:pPr>
+            <w:r>
+              <w:rPr>
+                <w:rFonts w:asciiTheme="minorHAnsi" w:eastAsia="SimSun" w:hAnsiTheme="minorHAnsi" w:cs="Calibri"/>
+                <w:kern w:val="1"/>
+                <w:sz w:val="22"/>
                 <w:szCs w:val="22"/>
                 <w:lang w:eastAsia="ar-SA"/>
               </w:rPr>
@@ -2124,18 +2639,20 @@
               <w:suppressAutoHyphens/>
               <w:spacing w:after="160" w:line="256" w:lineRule="auto"/>
               <w:rPr>
-                <w:rFonts w:eastAsia="SimSun" w:cs="Calibri"/>
-                <w:kern w:val="1"/>
-                <w:szCs w:val="22"/>
-                <w:lang w:eastAsia="ar-SA"/>
-              </w:rPr>
-            </w:pPr>
-            <w:r>
-              <w:rPr>
-                <w:rFonts w:eastAsia="SimSun" w:cs="Calibri"/>
+                <w:rFonts w:asciiTheme="minorHAnsi" w:eastAsia="SimSun" w:hAnsiTheme="minorHAnsi" w:cs="Calibri"/>
+                <w:kern w:val="1"/>
+                <w:sz w:val="22"/>
+                <w:szCs w:val="22"/>
+                <w:lang w:eastAsia="ar-SA"/>
+              </w:rPr>
+            </w:pPr>
+            <w:r>
+              <w:rPr>
+                <w:rFonts w:asciiTheme="minorHAnsi" w:eastAsia="SimSun" w:hAnsiTheme="minorHAnsi" w:cs="Calibri"/>
                 <w:b/>
                 <w:bCs/>
                 <w:kern w:val="1"/>
+                <w:sz w:val="22"/>
                 <w:szCs w:val="22"/>
                 <w:lang w:eastAsia="ar-SA"/>
               </w:rPr>
@@ -2153,18 +2670,20 @@
               <w:suppressAutoHyphens/>
               <w:spacing w:after="160" w:line="256" w:lineRule="auto"/>
               <w:rPr>
-                <w:rFonts w:eastAsia="SimSun" w:cs="Calibri"/>
+                <w:rFonts w:asciiTheme="minorHAnsi" w:eastAsia="SimSun" w:hAnsiTheme="minorHAnsi" w:cs="Calibri"/>
                 <w:b/>
                 <w:bCs/>
                 <w:kern w:val="1"/>
-                <w:szCs w:val="22"/>
-                <w:lang w:eastAsia="ar-SA"/>
-              </w:rPr>
-            </w:pPr>
-            <w:r>
-              <w:rPr>
-                <w:rFonts w:eastAsia="SimSun" w:cs="Calibri"/>
-                <w:kern w:val="1"/>
+                <w:sz w:val="22"/>
+                <w:szCs w:val="22"/>
+                <w:lang w:eastAsia="ar-SA"/>
+              </w:rPr>
+            </w:pPr>
+            <w:r>
+              <w:rPr>
+                <w:rFonts w:asciiTheme="minorHAnsi" w:eastAsia="SimSun" w:hAnsiTheme="minorHAnsi" w:cs="Calibri"/>
+                <w:kern w:val="1"/>
+                <w:sz w:val="22"/>
                 <w:szCs w:val="22"/>
                 <w:lang w:eastAsia="ar-SA"/>
               </w:rPr>
@@ -2184,18 +2703,20 @@
               <w:suppressAutoHyphens/>
               <w:spacing w:after="160" w:line="256" w:lineRule="auto"/>
               <w:rPr>
-                <w:rFonts w:eastAsia="SimSun" w:cs="Calibri"/>
-                <w:kern w:val="1"/>
-                <w:szCs w:val="22"/>
-                <w:lang w:eastAsia="ar-SA"/>
-              </w:rPr>
-            </w:pPr>
-            <w:r>
-              <w:rPr>
-                <w:rFonts w:eastAsia="SimSun" w:cs="Calibri"/>
+                <w:rFonts w:asciiTheme="minorHAnsi" w:eastAsia="SimSun" w:hAnsiTheme="minorHAnsi" w:cs="Calibri"/>
+                <w:kern w:val="1"/>
+                <w:sz w:val="22"/>
+                <w:szCs w:val="22"/>
+                <w:lang w:eastAsia="ar-SA"/>
+              </w:rPr>
+            </w:pPr>
+            <w:r>
+              <w:rPr>
+                <w:rFonts w:asciiTheme="minorHAnsi" w:eastAsia="SimSun" w:hAnsiTheme="minorHAnsi" w:cs="Calibri"/>
                 <w:b/>
                 <w:bCs/>
                 <w:kern w:val="1"/>
+                <w:sz w:val="22"/>
                 <w:szCs w:val="22"/>
                 <w:lang w:eastAsia="ar-SA"/>
               </w:rPr>
@@ -2213,18 +2734,20 @@
               <w:suppressAutoHyphens/>
               <w:spacing w:after="160" w:line="256" w:lineRule="auto"/>
               <w:rPr>
-                <w:rFonts w:eastAsia="SimSun" w:cs="Calibri"/>
+                <w:rFonts w:asciiTheme="minorHAnsi" w:eastAsia="SimSun" w:hAnsiTheme="minorHAnsi" w:cs="Calibri"/>
                 <w:b/>
                 <w:bCs/>
                 <w:kern w:val="1"/>
-                <w:szCs w:val="22"/>
-                <w:lang w:eastAsia="ar-SA"/>
-              </w:rPr>
-            </w:pPr>
-            <w:r>
-              <w:rPr>
-                <w:rFonts w:eastAsia="SimSun" w:cs="Calibri"/>
-                <w:kern w:val="1"/>
+                <w:sz w:val="22"/>
+                <w:szCs w:val="22"/>
+                <w:lang w:eastAsia="ar-SA"/>
+              </w:rPr>
+            </w:pPr>
+            <w:r>
+              <w:rPr>
+                <w:rFonts w:asciiTheme="minorHAnsi" w:eastAsia="SimSun" w:hAnsiTheme="minorHAnsi" w:cs="Calibri"/>
+                <w:kern w:val="1"/>
+                <w:sz w:val="22"/>
                 <w:szCs w:val="22"/>
                 <w:lang w:eastAsia="ar-SA"/>
               </w:rPr>
@@ -2244,18 +2767,20 @@
               <w:suppressAutoHyphens/>
               <w:spacing w:after="160" w:line="256" w:lineRule="auto"/>
               <w:rPr>
-                <w:rFonts w:eastAsia="SimSun" w:cs="Calibri"/>
-                <w:kern w:val="1"/>
-                <w:szCs w:val="22"/>
-                <w:lang w:eastAsia="ar-SA"/>
-              </w:rPr>
-            </w:pPr>
-            <w:r>
-              <w:rPr>
-                <w:rFonts w:eastAsia="SimSun" w:cs="Calibri"/>
+                <w:rFonts w:asciiTheme="minorHAnsi" w:eastAsia="SimSun" w:hAnsiTheme="minorHAnsi" w:cs="Calibri"/>
+                <w:kern w:val="1"/>
+                <w:sz w:val="22"/>
+                <w:szCs w:val="22"/>
+                <w:lang w:eastAsia="ar-SA"/>
+              </w:rPr>
+            </w:pPr>
+            <w:r>
+              <w:rPr>
+                <w:rFonts w:asciiTheme="minorHAnsi" w:eastAsia="SimSun" w:hAnsiTheme="minorHAnsi" w:cs="Calibri"/>
                 <w:b/>
                 <w:bCs/>
                 <w:kern w:val="1"/>
+                <w:sz w:val="22"/>
                 <w:szCs w:val="22"/>
                 <w:lang w:eastAsia="ar-SA"/>
               </w:rPr>
@@ -2272,31 +2797,24 @@
               <w:suppressAutoHyphens/>
               <w:spacing w:after="160" w:line="256" w:lineRule="auto"/>
               <w:rPr>
-                <w:rFonts w:eastAsia="SimSun" w:cs="Calibri"/>
+                <w:rFonts w:asciiTheme="minorHAnsi" w:eastAsia="SimSun" w:hAnsiTheme="minorHAnsi" w:cs="Calibri"/>
                 <w:b/>
                 <w:bCs/>
                 <w:kern w:val="1"/>
-                <w:szCs w:val="22"/>
-                <w:lang w:eastAsia="ar-SA"/>
-              </w:rPr>
-            </w:pPr>
-            <w:r>
-              <w:rPr>
-                <w:rFonts w:eastAsia="SimSun" w:cs="Calibri"/>
-                <w:kern w:val="1"/>
-                <w:szCs w:val="22"/>
-                <w:lang w:eastAsia="ar-SA"/>
-              </w:rPr>
-              <w:t>Bruger har adgang til Body og Rock</w:t>
-            </w:r>
-            <w:r>
-              <w:rPr>
-                <w:rFonts w:eastAsia="SimSun" w:cs="Calibri"/>
-                <w:kern w:val="1"/>
-                <w:szCs w:val="22"/>
-                <w:lang w:eastAsia="ar-SA"/>
-              </w:rPr>
-              <w:t xml:space="preserve"> </w:t>
+                <w:sz w:val="22"/>
+                <w:szCs w:val="22"/>
+                <w:lang w:eastAsia="ar-SA"/>
+              </w:rPr>
+            </w:pPr>
+            <w:r>
+              <w:rPr>
+                <w:rFonts w:asciiTheme="minorHAnsi" w:eastAsia="SimSun" w:hAnsiTheme="minorHAnsi" w:cs="Calibri"/>
+                <w:kern w:val="1"/>
+                <w:sz w:val="22"/>
+                <w:szCs w:val="22"/>
+                <w:lang w:eastAsia="ar-SA"/>
+              </w:rPr>
+              <w:t xml:space="preserve">Bruger har adgang til Body og Rock </w:t>
             </w:r>
           </w:p>
         </w:tc>
@@ -2312,20 +2830,22 @@
               <w:suppressAutoHyphens/>
               <w:spacing w:after="160" w:line="256" w:lineRule="auto"/>
               <w:rPr>
-                <w:rFonts w:eastAsia="SimSun" w:cs="Calibri"/>
+                <w:rFonts w:asciiTheme="minorHAnsi" w:eastAsia="SimSun" w:hAnsiTheme="minorHAnsi" w:cs="Calibri"/>
                 <w:b/>
                 <w:bCs/>
                 <w:kern w:val="1"/>
-                <w:szCs w:val="22"/>
-                <w:lang w:eastAsia="ar-SA"/>
-              </w:rPr>
-            </w:pPr>
-            <w:r>
-              <w:rPr>
-                <w:rFonts w:eastAsia="SimSun" w:cs="Calibri"/>
+                <w:sz w:val="22"/>
+                <w:szCs w:val="22"/>
+                <w:lang w:eastAsia="ar-SA"/>
+              </w:rPr>
+            </w:pPr>
+            <w:r>
+              <w:rPr>
+                <w:rFonts w:asciiTheme="minorHAnsi" w:eastAsia="SimSun" w:hAnsiTheme="minorHAnsi" w:cs="Calibri"/>
                 <w:b/>
                 <w:bCs/>
                 <w:kern w:val="1"/>
+                <w:sz w:val="22"/>
                 <w:szCs w:val="22"/>
                 <w:lang w:eastAsia="ar-SA"/>
               </w:rPr>
@@ -2342,16 +2862,18 @@
               <w:suppressAutoHyphens/>
               <w:spacing w:after="160" w:line="256" w:lineRule="auto"/>
               <w:rPr>
-                <w:rFonts w:eastAsia="SimSun" w:cs="Calibri"/>
-                <w:kern w:val="1"/>
-                <w:szCs w:val="22"/>
-                <w:lang w:eastAsia="ar-SA"/>
-              </w:rPr>
-            </w:pPr>
-            <w:r>
-              <w:rPr>
-                <w:rFonts w:eastAsia="SimSun" w:cs="Calibri"/>
-                <w:kern w:val="1"/>
+                <w:rFonts w:asciiTheme="minorHAnsi" w:eastAsia="SimSun" w:hAnsiTheme="minorHAnsi" w:cs="Calibri"/>
+                <w:kern w:val="1"/>
+                <w:sz w:val="22"/>
+                <w:szCs w:val="22"/>
+                <w:lang w:eastAsia="ar-SA"/>
+              </w:rPr>
+            </w:pPr>
+            <w:r>
+              <w:rPr>
+                <w:rFonts w:asciiTheme="minorHAnsi" w:eastAsia="SimSun" w:hAnsiTheme="minorHAnsi" w:cs="Calibri"/>
+                <w:kern w:val="1"/>
+                <w:sz w:val="22"/>
                 <w:szCs w:val="22"/>
                 <w:lang w:eastAsia="ar-SA"/>
               </w:rPr>
@@ -2371,18 +2893,20 @@
               <w:suppressAutoHyphens/>
               <w:spacing w:after="160" w:line="256" w:lineRule="auto"/>
               <w:rPr>
-                <w:rFonts w:eastAsia="SimSun" w:cs="Calibri"/>
-                <w:kern w:val="1"/>
-                <w:szCs w:val="22"/>
-                <w:lang w:eastAsia="ar-SA"/>
-              </w:rPr>
-            </w:pPr>
-            <w:r>
-              <w:rPr>
-                <w:rFonts w:eastAsia="SimSun" w:cs="Calibri"/>
+                <w:rFonts w:asciiTheme="minorHAnsi" w:eastAsia="SimSun" w:hAnsiTheme="minorHAnsi" w:cs="Calibri"/>
+                <w:kern w:val="1"/>
+                <w:sz w:val="22"/>
+                <w:szCs w:val="22"/>
+                <w:lang w:eastAsia="ar-SA"/>
+              </w:rPr>
+            </w:pPr>
+            <w:r>
+              <w:rPr>
+                <w:rFonts w:asciiTheme="minorHAnsi" w:eastAsia="SimSun" w:hAnsiTheme="minorHAnsi" w:cs="Calibri"/>
                 <w:b/>
                 <w:bCs/>
                 <w:kern w:val="1"/>
+                <w:sz w:val="22"/>
                 <w:szCs w:val="22"/>
                 <w:lang w:eastAsia="ar-SA"/>
               </w:rPr>
@@ -2399,16 +2923,18 @@
               <w:suppressAutoHyphens/>
               <w:spacing w:after="160" w:line="256" w:lineRule="auto"/>
               <w:rPr>
-                <w:rFonts w:eastAsia="SimSun" w:cs="Calibri"/>
-                <w:kern w:val="1"/>
-                <w:szCs w:val="22"/>
-                <w:lang w:eastAsia="ar-SA"/>
-              </w:rPr>
-            </w:pPr>
-            <w:r>
-              <w:rPr>
-                <w:rFonts w:eastAsia="SimSun" w:cs="Calibri"/>
-                <w:kern w:val="1"/>
+                <w:rFonts w:asciiTheme="minorHAnsi" w:eastAsia="SimSun" w:hAnsiTheme="minorHAnsi" w:cs="Calibri"/>
+                <w:kern w:val="1"/>
+                <w:sz w:val="22"/>
+                <w:szCs w:val="22"/>
+                <w:lang w:eastAsia="ar-SA"/>
+              </w:rPr>
+            </w:pPr>
+            <w:r>
+              <w:rPr>
+                <w:rFonts w:asciiTheme="minorHAnsi" w:eastAsia="SimSun" w:hAnsiTheme="minorHAnsi" w:cs="Calibri"/>
+                <w:kern w:val="1"/>
+                <w:sz w:val="22"/>
                 <w:szCs w:val="22"/>
                 <w:lang w:eastAsia="ar-SA"/>
               </w:rPr>
@@ -2503,7 +3029,15 @@
                 <w:kern w:val="1"/>
                 <w:lang w:eastAsia="ar-SA"/>
               </w:rPr>
-              <w:t>Brugeren tænder Body og Rock</w:t>
+              <w:t>Bruger</w:t>
+            </w:r>
+            <w:r>
+              <w:rPr>
+                <w:rFonts w:eastAsia="SimSun" w:cs="Calibri"/>
+                <w:kern w:val="1"/>
+                <w:lang w:eastAsia="ar-SA"/>
+              </w:rPr>
+              <w:t xml:space="preserve"> tænder Body og Rock</w:t>
             </w:r>
           </w:p>
           <w:p>
@@ -2551,7 +3085,15 @@
                 <w:kern w:val="1"/>
                 <w:lang w:eastAsia="ar-SA"/>
               </w:rPr>
-              <w:t>Brugeren vælger ”Forbind enhed” på touch-displayet</w:t>
+              <w:t>Bruger</w:t>
+            </w:r>
+            <w:r>
+              <w:rPr>
+                <w:rFonts w:eastAsia="SimSun" w:cs="Calibri"/>
+                <w:kern w:val="1"/>
+                <w:lang w:eastAsia="ar-SA"/>
+              </w:rPr>
+              <w:t xml:space="preserve"> vælger ”Forbind enhed” på touch-displayet</w:t>
             </w:r>
           </w:p>
           <w:p>
@@ -2599,7 +3141,15 @@
                 <w:kern w:val="1"/>
                 <w:lang w:eastAsia="ar-SA"/>
               </w:rPr>
-              <w:t>Brugeren vælger Body på touch-displayet</w:t>
+              <w:t>Bruger</w:t>
+            </w:r>
+            <w:r>
+              <w:rPr>
+                <w:rFonts w:eastAsia="SimSun" w:cs="Calibri"/>
+                <w:kern w:val="1"/>
+                <w:lang w:eastAsia="ar-SA"/>
+              </w:rPr>
+              <w:t xml:space="preserve"> vælger Body på touch-displayet</w:t>
             </w:r>
           </w:p>
           <w:p>
@@ -2624,26 +3174,6 @@
                 <w:lang w:eastAsia="ar-SA"/>
               </w:rPr>
               <w:t>Systemet forsøger at oprette forbindelse mellem Body og Rock</w:t>
-            </w:r>
-          </w:p>
-          <w:p>
-            <w:pPr>
-              <w:suppressLineNumbers/>
-              <w:suppressAutoHyphens/>
-              <w:spacing w:line="256" w:lineRule="auto"/>
-              <w:rPr>
-                <w:rFonts w:eastAsia="SimSun" w:cs="Calibri"/>
-                <w:kern w:val="1"/>
-                <w:lang w:eastAsia="ar-SA"/>
-              </w:rPr>
-            </w:pPr>
-            <w:r>
-              <w:rPr>
-                <w:rFonts w:eastAsia="SimSun" w:cs="Calibri"/>
-                <w:kern w:val="1"/>
-                <w:lang w:eastAsia="ar-SA"/>
-              </w:rPr>
-              <w:t>[Undtagelse 6.a: Enhederne kunne ikke forbindes]</w:t>
             </w:r>
           </w:p>
           <w:p>
@@ -2697,6 +3227,26 @@
           </w:p>
           <w:p>
             <w:pPr>
+              <w:suppressLineNumbers/>
+              <w:suppressAutoHyphens/>
+              <w:spacing w:line="360" w:lineRule="auto"/>
+              <w:rPr>
+                <w:rFonts w:eastAsia="SimSun" w:cs="Calibri"/>
+                <w:kern w:val="1"/>
+                <w:lang w:eastAsia="ar-SA"/>
+              </w:rPr>
+            </w:pPr>
+            <w:r>
+              <w:rPr>
+                <w:rFonts w:eastAsia="SimSun" w:cs="Calibri"/>
+                <w:kern w:val="1"/>
+                <w:lang w:eastAsia="ar-SA"/>
+              </w:rPr>
+              <w:t>[Undtagelse 7.a: Enhederne kunne ikke forbindes]</w:t>
+            </w:r>
+          </w:p>
+          <w:p>
+            <w:pPr>
               <w:pStyle w:val="Listeafsnit"/>
               <w:numPr>
                 <w:ilvl w:val="0"/>
@@ -2717,7 +3267,15 @@
                 <w:kern w:val="1"/>
                 <w:lang w:eastAsia="ar-SA"/>
               </w:rPr>
-              <w:t>Systemet returnerer til hovedmenu, og dermed afsluttes UC1</w:t>
+              <w:t xml:space="preserve">Systemet returnerer til hovedmenu, og </w:t>
+            </w:r>
+            <w:r>
+              <w:rPr>
+                <w:rFonts w:eastAsia="SimSun" w:cs="Calibri"/>
+                <w:kern w:val="1"/>
+                <w:lang w:eastAsia="ar-SA"/>
+              </w:rPr>
+              <w:t>UC1 afsluttes</w:t>
             </w:r>
           </w:p>
         </w:tc>
@@ -2804,7 +3362,7 @@
                 <w:kern w:val="1"/>
                 <w:lang w:eastAsia="ar-SA"/>
               </w:rPr>
-              <w:t>[Undtagelse 6</w:t>
+              <w:t>[Undtagelse 7</w:t>
             </w:r>
             <w:r>
               <w:rPr>
@@ -2902,7 +3460,15 @@
                 <w:kern w:val="1"/>
                 <w:lang w:eastAsia="ar-SA"/>
               </w:rPr>
-              <w:t>Brugeren fejlfinder på enhederne</w:t>
+              <w:t>Bruger</w:t>
+            </w:r>
+            <w:r>
+              <w:rPr>
+                <w:rFonts w:eastAsia="SimSun" w:cs="Calibri"/>
+                <w:kern w:val="1"/>
+                <w:lang w:eastAsia="ar-SA"/>
+              </w:rPr>
+              <w:t xml:space="preserve"> fejlfinder på enhederne</w:t>
             </w:r>
             <w:r>
               <w:rPr>
@@ -2932,8 +3498,11 @@
         </w:tc>
       </w:tr>
     </w:tbl>
-    <w:p/>
-    <w:p/>
+    <w:p>
+      <w:r>
+        <w:br w:type="page"/>
+      </w:r>
+    </w:p>
     <w:p>
       <w:pPr>
         <w:pStyle w:val="Overskrift3"/>
@@ -2959,7 +3528,6 @@
         <w:t xml:space="preserve"> lydpakker</w:t>
       </w:r>
     </w:p>
-    <w:p/>
     <w:tbl>
       <w:tblPr>
         <w:tblStyle w:val="Tabel-Gitter"/>
@@ -2983,18 +3551,20 @@
               <w:suppressAutoHyphens/>
               <w:spacing w:after="160" w:line="256" w:lineRule="auto"/>
               <w:rPr>
-                <w:rFonts w:eastAsia="SimSun" w:cs="Calibri"/>
-                <w:kern w:val="1"/>
-                <w:szCs w:val="22"/>
-                <w:lang w:eastAsia="ar-SA"/>
-              </w:rPr>
-            </w:pPr>
-            <w:r>
-              <w:rPr>
-                <w:rFonts w:eastAsia="SimSun" w:cs="Calibri"/>
+                <w:rFonts w:asciiTheme="minorHAnsi" w:eastAsia="SimSun" w:hAnsiTheme="minorHAnsi" w:cs="Calibri"/>
+                <w:kern w:val="1"/>
+                <w:sz w:val="22"/>
+                <w:szCs w:val="22"/>
+                <w:lang w:eastAsia="ar-SA"/>
+              </w:rPr>
+            </w:pPr>
+            <w:r>
+              <w:rPr>
+                <w:rFonts w:asciiTheme="minorHAnsi" w:eastAsia="SimSun" w:hAnsiTheme="minorHAnsi" w:cs="Calibri"/>
                 <w:b/>
                 <w:bCs/>
                 <w:kern w:val="1"/>
+                <w:sz w:val="22"/>
                 <w:szCs w:val="22"/>
                 <w:lang w:eastAsia="ar-SA"/>
               </w:rPr>
@@ -3013,19 +3583,21 @@
               <w:suppressAutoHyphens/>
               <w:spacing w:after="160" w:line="256" w:lineRule="auto"/>
               <w:rPr>
-                <w:rFonts w:eastAsia="SimSun" w:cs="Calibri"/>
+                <w:rFonts w:asciiTheme="minorHAnsi" w:eastAsia="SimSun" w:hAnsiTheme="minorHAnsi" w:cs="Calibri"/>
                 <w:b/>
                 <w:bCs/>
                 <w:kern w:val="1"/>
-                <w:szCs w:val="22"/>
-                <w:lang w:eastAsia="ar-SA"/>
-              </w:rPr>
-            </w:pPr>
-            <w:r>
-              <w:rPr>
-                <w:rFonts w:eastAsia="SimSun" w:cs="Calibri"/>
-                <w:b/>
-                <w:kern w:val="1"/>
+                <w:sz w:val="22"/>
+                <w:szCs w:val="22"/>
+                <w:lang w:eastAsia="ar-SA"/>
+              </w:rPr>
+            </w:pPr>
+            <w:r>
+              <w:rPr>
+                <w:rFonts w:asciiTheme="minorHAnsi" w:eastAsia="SimSun" w:hAnsiTheme="minorHAnsi" w:cs="Calibri"/>
+                <w:b/>
+                <w:kern w:val="1"/>
+                <w:sz w:val="22"/>
                 <w:szCs w:val="22"/>
                 <w:lang w:eastAsia="ar-SA"/>
               </w:rPr>
@@ -3033,9 +3605,10 @@
             </w:r>
             <w:r>
               <w:rPr>
-                <w:rFonts w:eastAsia="SimSun" w:cs="Calibri"/>
-                <w:b/>
-                <w:kern w:val="1"/>
+                <w:rFonts w:asciiTheme="minorHAnsi" w:eastAsia="SimSun" w:hAnsiTheme="minorHAnsi" w:cs="Calibri"/>
+                <w:b/>
+                <w:kern w:val="1"/>
+                <w:sz w:val="22"/>
                 <w:szCs w:val="22"/>
                 <w:lang w:eastAsia="ar-SA"/>
               </w:rPr>
@@ -3055,8 +3628,9 @@
               <w:suppressAutoHyphens/>
               <w:spacing w:after="160" w:line="256" w:lineRule="auto"/>
               <w:rPr>
-                <w:rFonts w:eastAsia="SimSun" w:cs="Calibri"/>
-                <w:kern w:val="1"/>
+                <w:rFonts w:asciiTheme="minorHAnsi" w:eastAsia="SimSun" w:hAnsiTheme="minorHAnsi" w:cs="Calibri"/>
+                <w:kern w:val="1"/>
+                <w:sz w:val="22"/>
                 <w:szCs w:val="22"/>
                 <w:lang w:eastAsia="ar-SA"/>
               </w:rPr>
@@ -3064,10 +3638,11 @@
             <w:proofErr w:type="spellStart"/>
             <w:r>
               <w:rPr>
-                <w:rFonts w:eastAsia="SimSun" w:cs="Calibri"/>
+                <w:rFonts w:asciiTheme="minorHAnsi" w:eastAsia="SimSun" w:hAnsiTheme="minorHAnsi" w:cs="Calibri"/>
                 <w:b/>
                 <w:bCs/>
                 <w:kern w:val="1"/>
+                <w:sz w:val="22"/>
                 <w:szCs w:val="22"/>
                 <w:lang w:eastAsia="ar-SA"/>
               </w:rPr>
@@ -3076,10 +3651,11 @@
             <w:proofErr w:type="spellEnd"/>
             <w:r>
               <w:rPr>
-                <w:rFonts w:eastAsia="SimSun" w:cs="Calibri"/>
+                <w:rFonts w:asciiTheme="minorHAnsi" w:eastAsia="SimSun" w:hAnsiTheme="minorHAnsi" w:cs="Calibri"/>
                 <w:b/>
                 <w:bCs/>
                 <w:kern w:val="1"/>
+                <w:sz w:val="22"/>
                 <w:szCs w:val="22"/>
                 <w:lang w:eastAsia="ar-SA"/>
               </w:rPr>
@@ -3097,18 +3673,20 @@
               <w:suppressAutoHyphens/>
               <w:spacing w:after="160" w:line="256" w:lineRule="auto"/>
               <w:rPr>
-                <w:rFonts w:eastAsia="SimSun" w:cs="Calibri"/>
+                <w:rFonts w:asciiTheme="minorHAnsi" w:eastAsia="SimSun" w:hAnsiTheme="minorHAnsi" w:cs="Calibri"/>
                 <w:b/>
                 <w:bCs/>
                 <w:kern w:val="1"/>
-                <w:szCs w:val="22"/>
-                <w:lang w:eastAsia="ar-SA"/>
-              </w:rPr>
-            </w:pPr>
-            <w:r>
-              <w:rPr>
-                <w:rFonts w:eastAsia="SimSun" w:cs="Calibri"/>
-                <w:kern w:val="1"/>
+                <w:sz w:val="22"/>
+                <w:szCs w:val="22"/>
+                <w:lang w:eastAsia="ar-SA"/>
+              </w:rPr>
+            </w:pPr>
+            <w:r>
+              <w:rPr>
+                <w:rFonts w:asciiTheme="minorHAnsi" w:eastAsia="SimSun" w:hAnsiTheme="minorHAnsi" w:cs="Calibri"/>
+                <w:kern w:val="1"/>
+                <w:sz w:val="22"/>
                 <w:szCs w:val="22"/>
                 <w:lang w:eastAsia="ar-SA"/>
               </w:rPr>
@@ -3128,18 +3706,20 @@
               <w:suppressAutoHyphens/>
               <w:spacing w:after="160" w:line="256" w:lineRule="auto"/>
               <w:rPr>
-                <w:rFonts w:eastAsia="SimSun" w:cs="Calibri"/>
-                <w:kern w:val="1"/>
-                <w:szCs w:val="22"/>
-                <w:lang w:eastAsia="ar-SA"/>
-              </w:rPr>
-            </w:pPr>
-            <w:r>
-              <w:rPr>
-                <w:rFonts w:eastAsia="SimSun" w:cs="Calibri"/>
+                <w:rFonts w:asciiTheme="minorHAnsi" w:eastAsia="SimSun" w:hAnsiTheme="minorHAnsi" w:cs="Calibri"/>
+                <w:kern w:val="1"/>
+                <w:sz w:val="22"/>
+                <w:szCs w:val="22"/>
+                <w:lang w:eastAsia="ar-SA"/>
+              </w:rPr>
+            </w:pPr>
+            <w:r>
+              <w:rPr>
+                <w:rFonts w:asciiTheme="minorHAnsi" w:eastAsia="SimSun" w:hAnsiTheme="minorHAnsi" w:cs="Calibri"/>
                 <w:b/>
                 <w:bCs/>
                 <w:kern w:val="1"/>
+                <w:sz w:val="22"/>
                 <w:szCs w:val="22"/>
                 <w:lang w:eastAsia="ar-SA"/>
               </w:rPr>
@@ -3157,18 +3737,20 @@
               <w:suppressAutoHyphens/>
               <w:spacing w:after="160" w:line="256" w:lineRule="auto"/>
               <w:rPr>
-                <w:rFonts w:eastAsia="SimSun" w:cs="Calibri"/>
+                <w:rFonts w:asciiTheme="minorHAnsi" w:eastAsia="SimSun" w:hAnsiTheme="minorHAnsi" w:cs="Calibri"/>
                 <w:b/>
                 <w:bCs/>
                 <w:kern w:val="1"/>
-                <w:szCs w:val="22"/>
-                <w:lang w:eastAsia="ar-SA"/>
-              </w:rPr>
-            </w:pPr>
-            <w:r>
-              <w:rPr>
-                <w:rFonts w:eastAsia="SimSun" w:cs="Calibri"/>
-                <w:kern w:val="1"/>
+                <w:sz w:val="22"/>
+                <w:szCs w:val="22"/>
+                <w:lang w:eastAsia="ar-SA"/>
+              </w:rPr>
+            </w:pPr>
+            <w:r>
+              <w:rPr>
+                <w:rFonts w:asciiTheme="minorHAnsi" w:eastAsia="SimSun" w:hAnsiTheme="minorHAnsi" w:cs="Calibri"/>
+                <w:kern w:val="1"/>
+                <w:sz w:val="22"/>
                 <w:szCs w:val="22"/>
                 <w:lang w:eastAsia="ar-SA"/>
               </w:rPr>
@@ -3188,18 +3770,20 @@
               <w:suppressAutoHyphens/>
               <w:spacing w:after="160" w:line="256" w:lineRule="auto"/>
               <w:rPr>
-                <w:rFonts w:eastAsia="SimSun" w:cs="Calibri"/>
-                <w:kern w:val="1"/>
-                <w:szCs w:val="22"/>
-                <w:lang w:eastAsia="ar-SA"/>
-              </w:rPr>
-            </w:pPr>
-            <w:r>
-              <w:rPr>
-                <w:rFonts w:eastAsia="SimSun" w:cs="Calibri"/>
+                <w:rFonts w:asciiTheme="minorHAnsi" w:eastAsia="SimSun" w:hAnsiTheme="minorHAnsi" w:cs="Calibri"/>
+                <w:kern w:val="1"/>
+                <w:sz w:val="22"/>
+                <w:szCs w:val="22"/>
+                <w:lang w:eastAsia="ar-SA"/>
+              </w:rPr>
+            </w:pPr>
+            <w:r>
+              <w:rPr>
+                <w:rFonts w:asciiTheme="minorHAnsi" w:eastAsia="SimSun" w:hAnsiTheme="minorHAnsi" w:cs="Calibri"/>
                 <w:b/>
                 <w:bCs/>
                 <w:kern w:val="1"/>
+                <w:sz w:val="22"/>
                 <w:szCs w:val="22"/>
                 <w:lang w:eastAsia="ar-SA"/>
               </w:rPr>
@@ -3217,18 +3801,20 @@
               <w:suppressAutoHyphens/>
               <w:spacing w:after="160" w:line="256" w:lineRule="auto"/>
               <w:rPr>
-                <w:rFonts w:eastAsia="SimSun" w:cs="Calibri"/>
+                <w:rFonts w:asciiTheme="minorHAnsi" w:eastAsia="SimSun" w:hAnsiTheme="minorHAnsi" w:cs="Calibri"/>
                 <w:b/>
                 <w:bCs/>
                 <w:kern w:val="1"/>
-                <w:szCs w:val="22"/>
-                <w:lang w:eastAsia="ar-SA"/>
-              </w:rPr>
-            </w:pPr>
-            <w:r>
-              <w:rPr>
-                <w:rFonts w:eastAsia="SimSun" w:cs="Calibri"/>
-                <w:kern w:val="1"/>
+                <w:sz w:val="22"/>
+                <w:szCs w:val="22"/>
+                <w:lang w:eastAsia="ar-SA"/>
+              </w:rPr>
+            </w:pPr>
+            <w:r>
+              <w:rPr>
+                <w:rFonts w:asciiTheme="minorHAnsi" w:eastAsia="SimSun" w:hAnsiTheme="minorHAnsi" w:cs="Calibri"/>
+                <w:kern w:val="1"/>
+                <w:sz w:val="22"/>
                 <w:szCs w:val="22"/>
                 <w:lang w:eastAsia="ar-SA"/>
               </w:rPr>
@@ -3248,18 +3834,20 @@
               <w:suppressAutoHyphens/>
               <w:spacing w:after="160" w:line="256" w:lineRule="auto"/>
               <w:rPr>
-                <w:rFonts w:eastAsia="SimSun" w:cs="Calibri"/>
-                <w:kern w:val="1"/>
-                <w:szCs w:val="22"/>
-                <w:lang w:eastAsia="ar-SA"/>
-              </w:rPr>
-            </w:pPr>
-            <w:r>
-              <w:rPr>
-                <w:rFonts w:eastAsia="SimSun" w:cs="Calibri"/>
+                <w:rFonts w:asciiTheme="minorHAnsi" w:eastAsia="SimSun" w:hAnsiTheme="minorHAnsi" w:cs="Calibri"/>
+                <w:kern w:val="1"/>
+                <w:sz w:val="22"/>
+                <w:szCs w:val="22"/>
+                <w:lang w:eastAsia="ar-SA"/>
+              </w:rPr>
+            </w:pPr>
+            <w:r>
+              <w:rPr>
+                <w:rFonts w:asciiTheme="minorHAnsi" w:eastAsia="SimSun" w:hAnsiTheme="minorHAnsi" w:cs="Calibri"/>
                 <w:b/>
                 <w:bCs/>
                 <w:kern w:val="1"/>
+                <w:sz w:val="22"/>
                 <w:szCs w:val="22"/>
                 <w:lang w:eastAsia="ar-SA"/>
               </w:rPr>
@@ -3277,18 +3865,20 @@
               <w:suppressAutoHyphens/>
               <w:spacing w:after="160" w:line="256" w:lineRule="auto"/>
               <w:rPr>
-                <w:rFonts w:eastAsia="SimSun" w:cs="Calibri"/>
+                <w:rFonts w:asciiTheme="minorHAnsi" w:eastAsia="SimSun" w:hAnsiTheme="minorHAnsi" w:cs="Calibri"/>
                 <w:b/>
                 <w:bCs/>
                 <w:kern w:val="1"/>
-                <w:szCs w:val="22"/>
-                <w:lang w:eastAsia="ar-SA"/>
-              </w:rPr>
-            </w:pPr>
-            <w:r>
-              <w:rPr>
-                <w:rFonts w:eastAsia="SimSun" w:cs="Calibri"/>
-                <w:kern w:val="1"/>
+                <w:sz w:val="22"/>
+                <w:szCs w:val="22"/>
+                <w:lang w:eastAsia="ar-SA"/>
+              </w:rPr>
+            </w:pPr>
+            <w:r>
+              <w:rPr>
+                <w:rFonts w:asciiTheme="minorHAnsi" w:eastAsia="SimSun" w:hAnsiTheme="minorHAnsi" w:cs="Calibri"/>
+                <w:kern w:val="1"/>
+                <w:sz w:val="22"/>
                 <w:szCs w:val="22"/>
                 <w:lang w:eastAsia="ar-SA"/>
               </w:rPr>
@@ -3308,18 +3898,20 @@
               <w:suppressAutoHyphens/>
               <w:spacing w:after="160" w:line="256" w:lineRule="auto"/>
               <w:rPr>
-                <w:rFonts w:eastAsia="SimSun" w:cs="Calibri"/>
-                <w:kern w:val="1"/>
-                <w:szCs w:val="22"/>
-                <w:lang w:eastAsia="ar-SA"/>
-              </w:rPr>
-            </w:pPr>
-            <w:r>
-              <w:rPr>
-                <w:rFonts w:eastAsia="SimSun" w:cs="Calibri"/>
+                <w:rFonts w:asciiTheme="minorHAnsi" w:eastAsia="SimSun" w:hAnsiTheme="minorHAnsi" w:cs="Calibri"/>
+                <w:kern w:val="1"/>
+                <w:sz w:val="22"/>
+                <w:szCs w:val="22"/>
+                <w:lang w:eastAsia="ar-SA"/>
+              </w:rPr>
+            </w:pPr>
+            <w:r>
+              <w:rPr>
+                <w:rFonts w:asciiTheme="minorHAnsi" w:eastAsia="SimSun" w:hAnsiTheme="minorHAnsi" w:cs="Calibri"/>
                 <w:b/>
                 <w:bCs/>
                 <w:kern w:val="1"/>
+                <w:sz w:val="22"/>
                 <w:szCs w:val="22"/>
                 <w:lang w:eastAsia="ar-SA"/>
               </w:rPr>
@@ -3337,18 +3929,20 @@
               <w:suppressAutoHyphens/>
               <w:spacing w:after="160" w:line="256" w:lineRule="auto"/>
               <w:rPr>
-                <w:rFonts w:eastAsia="SimSun" w:cs="Calibri"/>
+                <w:rFonts w:asciiTheme="minorHAnsi" w:eastAsia="SimSun" w:hAnsiTheme="minorHAnsi" w:cs="Calibri"/>
                 <w:b/>
                 <w:bCs/>
                 <w:kern w:val="1"/>
-                <w:szCs w:val="22"/>
-                <w:lang w:eastAsia="ar-SA"/>
-              </w:rPr>
-            </w:pPr>
-            <w:r>
-              <w:rPr>
-                <w:rFonts w:eastAsia="SimSun" w:cs="Calibri"/>
-                <w:kern w:val="1"/>
+                <w:sz w:val="22"/>
+                <w:szCs w:val="22"/>
+                <w:lang w:eastAsia="ar-SA"/>
+              </w:rPr>
+            </w:pPr>
+            <w:r>
+              <w:rPr>
+                <w:rFonts w:asciiTheme="minorHAnsi" w:eastAsia="SimSun" w:hAnsiTheme="minorHAnsi" w:cs="Calibri"/>
+                <w:kern w:val="1"/>
+                <w:sz w:val="22"/>
                 <w:szCs w:val="22"/>
                 <w:lang w:eastAsia="ar-SA"/>
               </w:rPr>
@@ -3368,18 +3962,20 @@
               <w:suppressAutoHyphens/>
               <w:spacing w:after="160" w:line="256" w:lineRule="auto"/>
               <w:rPr>
-                <w:rFonts w:eastAsia="SimSun" w:cs="Calibri"/>
-                <w:kern w:val="1"/>
-                <w:szCs w:val="22"/>
-                <w:lang w:eastAsia="ar-SA"/>
-              </w:rPr>
-            </w:pPr>
-            <w:r>
-              <w:rPr>
-                <w:rFonts w:eastAsia="SimSun" w:cs="Calibri"/>
+                <w:rFonts w:asciiTheme="minorHAnsi" w:eastAsia="SimSun" w:hAnsiTheme="minorHAnsi" w:cs="Calibri"/>
+                <w:kern w:val="1"/>
+                <w:sz w:val="22"/>
+                <w:szCs w:val="22"/>
+                <w:lang w:eastAsia="ar-SA"/>
+              </w:rPr>
+            </w:pPr>
+            <w:r>
+              <w:rPr>
+                <w:rFonts w:asciiTheme="minorHAnsi" w:eastAsia="SimSun" w:hAnsiTheme="minorHAnsi" w:cs="Calibri"/>
                 <w:b/>
                 <w:bCs/>
                 <w:kern w:val="1"/>
+                <w:sz w:val="22"/>
                 <w:szCs w:val="22"/>
                 <w:lang w:eastAsia="ar-SA"/>
               </w:rPr>
@@ -3396,31 +3992,34 @@
               <w:suppressAutoHyphens/>
               <w:spacing w:after="160" w:line="256" w:lineRule="auto"/>
               <w:rPr>
-                <w:rFonts w:eastAsia="SimSun" w:cs="Calibri"/>
+                <w:rFonts w:asciiTheme="minorHAnsi" w:eastAsia="SimSun" w:hAnsiTheme="minorHAnsi" w:cs="Calibri"/>
                 <w:b/>
                 <w:bCs/>
                 <w:kern w:val="1"/>
-                <w:szCs w:val="22"/>
-                <w:lang w:eastAsia="ar-SA"/>
-              </w:rPr>
-            </w:pPr>
-            <w:r>
-              <w:rPr>
-                <w:rFonts w:eastAsia="SimSun" w:cs="Calibri"/>
-                <w:kern w:val="1"/>
-                <w:szCs w:val="22"/>
-                <w:lang w:eastAsia="ar-SA"/>
-              </w:rPr>
-              <w:t>Der er oprettet forbindelse til USB-drev</w:t>
-            </w:r>
-            <w:r>
-              <w:rPr>
-                <w:rFonts w:eastAsia="SimSun" w:cs="Calibri"/>
-                <w:kern w:val="1"/>
-                <w:szCs w:val="22"/>
-                <w:lang w:eastAsia="ar-SA"/>
-              </w:rPr>
-              <w:t xml:space="preserve"> </w:t>
+                <w:sz w:val="22"/>
+                <w:szCs w:val="22"/>
+                <w:lang w:eastAsia="ar-SA"/>
+              </w:rPr>
+            </w:pPr>
+            <w:r>
+              <w:rPr>
+                <w:rFonts w:asciiTheme="minorHAnsi" w:eastAsia="SimSun" w:hAnsiTheme="minorHAnsi" w:cs="Calibri"/>
+                <w:kern w:val="1"/>
+                <w:sz w:val="22"/>
+                <w:szCs w:val="22"/>
+                <w:lang w:eastAsia="ar-SA"/>
+              </w:rPr>
+              <w:t>Der er o</w:t>
+            </w:r>
+            <w:r>
+              <w:rPr>
+                <w:rFonts w:asciiTheme="minorHAnsi" w:eastAsia="SimSun" w:hAnsiTheme="minorHAnsi" w:cs="Calibri"/>
+                <w:kern w:val="1"/>
+                <w:sz w:val="22"/>
+                <w:szCs w:val="22"/>
+                <w:lang w:eastAsia="ar-SA"/>
+              </w:rPr>
+              <w:t>prettet forbindelse til USB-enhed</w:t>
             </w:r>
           </w:p>
         </w:tc>
@@ -3436,20 +4035,22 @@
               <w:suppressAutoHyphens/>
               <w:spacing w:after="160" w:line="256" w:lineRule="auto"/>
               <w:rPr>
-                <w:rFonts w:eastAsia="SimSun" w:cs="Calibri"/>
+                <w:rFonts w:asciiTheme="minorHAnsi" w:eastAsia="SimSun" w:hAnsiTheme="minorHAnsi" w:cs="Calibri"/>
                 <w:b/>
                 <w:bCs/>
                 <w:kern w:val="1"/>
-                <w:szCs w:val="22"/>
-                <w:lang w:eastAsia="ar-SA"/>
-              </w:rPr>
-            </w:pPr>
-            <w:r>
-              <w:rPr>
-                <w:rFonts w:eastAsia="SimSun" w:cs="Calibri"/>
+                <w:sz w:val="22"/>
+                <w:szCs w:val="22"/>
+                <w:lang w:eastAsia="ar-SA"/>
+              </w:rPr>
+            </w:pPr>
+            <w:r>
+              <w:rPr>
+                <w:rFonts w:asciiTheme="minorHAnsi" w:eastAsia="SimSun" w:hAnsiTheme="minorHAnsi" w:cs="Calibri"/>
                 <w:b/>
                 <w:bCs/>
                 <w:kern w:val="1"/>
+                <w:sz w:val="22"/>
                 <w:szCs w:val="22"/>
                 <w:lang w:eastAsia="ar-SA"/>
               </w:rPr>
@@ -3466,16 +4067,18 @@
               <w:suppressAutoHyphens/>
               <w:spacing w:after="160" w:line="256" w:lineRule="auto"/>
               <w:rPr>
-                <w:rFonts w:eastAsia="SimSun" w:cs="Calibri"/>
-                <w:kern w:val="1"/>
-                <w:szCs w:val="22"/>
-                <w:lang w:eastAsia="ar-SA"/>
-              </w:rPr>
-            </w:pPr>
-            <w:r>
-              <w:rPr>
-                <w:rFonts w:eastAsia="SimSun" w:cs="Calibri"/>
-                <w:kern w:val="1"/>
+                <w:rFonts w:asciiTheme="minorHAnsi" w:eastAsia="SimSun" w:hAnsiTheme="minorHAnsi" w:cs="Calibri"/>
+                <w:kern w:val="1"/>
+                <w:sz w:val="22"/>
+                <w:szCs w:val="22"/>
+                <w:lang w:eastAsia="ar-SA"/>
+              </w:rPr>
+            </w:pPr>
+            <w:r>
+              <w:rPr>
+                <w:rFonts w:asciiTheme="minorHAnsi" w:eastAsia="SimSun" w:hAnsiTheme="minorHAnsi" w:cs="Calibri"/>
+                <w:kern w:val="1"/>
+                <w:sz w:val="22"/>
                 <w:szCs w:val="22"/>
                 <w:lang w:eastAsia="ar-SA"/>
               </w:rPr>
@@ -3495,18 +4098,20 @@
               <w:suppressAutoHyphens/>
               <w:spacing w:after="160" w:line="256" w:lineRule="auto"/>
               <w:rPr>
-                <w:rFonts w:eastAsia="SimSun" w:cs="Calibri"/>
-                <w:kern w:val="1"/>
-                <w:szCs w:val="22"/>
-                <w:lang w:eastAsia="ar-SA"/>
-              </w:rPr>
-            </w:pPr>
-            <w:r>
-              <w:rPr>
-                <w:rFonts w:eastAsia="SimSun" w:cs="Calibri"/>
+                <w:rFonts w:asciiTheme="minorHAnsi" w:eastAsia="SimSun" w:hAnsiTheme="minorHAnsi" w:cs="Calibri"/>
+                <w:kern w:val="1"/>
+                <w:sz w:val="22"/>
+                <w:szCs w:val="22"/>
+                <w:lang w:eastAsia="ar-SA"/>
+              </w:rPr>
+            </w:pPr>
+            <w:r>
+              <w:rPr>
+                <w:rFonts w:asciiTheme="minorHAnsi" w:eastAsia="SimSun" w:hAnsiTheme="minorHAnsi" w:cs="Calibri"/>
                 <w:b/>
                 <w:bCs/>
                 <w:kern w:val="1"/>
+                <w:sz w:val="22"/>
                 <w:szCs w:val="22"/>
                 <w:lang w:eastAsia="ar-SA"/>
               </w:rPr>
@@ -3523,16 +4128,18 @@
               <w:suppressAutoHyphens/>
               <w:spacing w:after="160" w:line="256" w:lineRule="auto"/>
               <w:rPr>
-                <w:rFonts w:eastAsia="SimSun" w:cs="Calibri"/>
-                <w:kern w:val="1"/>
-                <w:szCs w:val="22"/>
-                <w:lang w:eastAsia="ar-SA"/>
-              </w:rPr>
-            </w:pPr>
-            <w:r>
-              <w:rPr>
-                <w:rFonts w:eastAsia="SimSun" w:cs="Calibri"/>
-                <w:kern w:val="1"/>
+                <w:rFonts w:asciiTheme="minorHAnsi" w:eastAsia="SimSun" w:hAnsiTheme="minorHAnsi" w:cs="Calibri"/>
+                <w:kern w:val="1"/>
+                <w:sz w:val="22"/>
+                <w:szCs w:val="22"/>
+                <w:lang w:eastAsia="ar-SA"/>
+              </w:rPr>
+            </w:pPr>
+            <w:r>
+              <w:rPr>
+                <w:rFonts w:asciiTheme="minorHAnsi" w:eastAsia="SimSun" w:hAnsiTheme="minorHAnsi" w:cs="Calibri"/>
+                <w:kern w:val="1"/>
+                <w:sz w:val="22"/>
                 <w:szCs w:val="22"/>
                 <w:lang w:eastAsia="ar-SA"/>
               </w:rPr>
@@ -3659,7 +4266,15 @@
                 <w:kern w:val="1"/>
                 <w:lang w:eastAsia="ar-SA"/>
               </w:rPr>
-              <w:t xml:space="preserve"> lydpakke” i Rock hovedmenuen</w:t>
+              <w:t xml:space="preserve"> lydpakke” i Rock</w:t>
+            </w:r>
+            <w:r>
+              <w:rPr>
+                <w:rFonts w:eastAsia="SimSun" w:cs="Calibri"/>
+                <w:kern w:val="1"/>
+                <w:lang w:eastAsia="ar-SA"/>
+              </w:rPr>
+              <w:t>s hovedmenu</w:t>
             </w:r>
           </w:p>
           <w:p>
@@ -3764,74 +4379,6 @@
           </w:p>
           <w:p>
             <w:pPr>
-              <w:suppressLineNumbers/>
-              <w:suppressAutoHyphens/>
-              <w:spacing w:line="256" w:lineRule="auto"/>
-              <w:rPr>
-                <w:rFonts w:eastAsia="SimSun" w:cs="Calibri"/>
-                <w:kern w:val="1"/>
-                <w:lang w:eastAsia="ar-SA"/>
-              </w:rPr>
-            </w:pPr>
-            <w:r>
-              <w:rPr>
-                <w:rFonts w:eastAsia="SimSun" w:cs="Calibri"/>
-                <w:kern w:val="1"/>
-                <w:lang w:eastAsia="ar-SA"/>
-              </w:rPr>
-              <w:t>[</w:t>
-            </w:r>
-            <w:r>
-              <w:rPr>
-                <w:rFonts w:eastAsia="SimSun" w:cs="Calibri"/>
-                <w:kern w:val="1"/>
-                <w:lang w:eastAsia="ar-SA"/>
-              </w:rPr>
-              <w:t>Undt</w:t>
-            </w:r>
-            <w:r>
-              <w:rPr>
-                <w:rFonts w:eastAsia="SimSun" w:cs="Calibri"/>
-                <w:kern w:val="1"/>
-                <w:lang w:eastAsia="ar-SA"/>
-              </w:rPr>
-              <w:t>agelse 3</w:t>
-            </w:r>
-            <w:r>
-              <w:rPr>
-                <w:rFonts w:eastAsia="SimSun" w:cs="Calibri"/>
-                <w:kern w:val="1"/>
-                <w:lang w:eastAsia="ar-SA"/>
-              </w:rPr>
-              <w:t xml:space="preserve">.a: Der </w:t>
-            </w:r>
-            <w:r>
-              <w:rPr>
-                <w:rFonts w:eastAsia="SimSun" w:cs="Calibri"/>
-                <w:kern w:val="1"/>
-                <w:lang w:eastAsia="ar-SA"/>
-              </w:rPr>
-              <w:t>kan</w:t>
-            </w:r>
-            <w:r>
-              <w:rPr>
-                <w:rFonts w:eastAsia="SimSun" w:cs="Calibri"/>
-                <w:kern w:val="1"/>
-                <w:lang w:eastAsia="ar-SA"/>
-              </w:rPr>
-              <w:t xml:space="preserve"> ikke oprettes forbindelse</w:t>
-            </w:r>
-            <w:r>
-              <w:rPr>
-                <w:rFonts w:eastAsia="SimSun" w:cs="Calibri"/>
-                <w:kern w:val="1"/>
-                <w:lang w:eastAsia="ar-SA"/>
-              </w:rPr>
-              <w:t>]</w:t>
-            </w:r>
-          </w:p>
-          <w:p>
-            <w:pPr>
               <w:numPr>
                 <w:ilvl w:val="0"/>
                 <w:numId w:val="26"/>
@@ -3852,6 +4399,82 @@
                 <w:lang w:eastAsia="ar-SA"/>
               </w:rPr>
               <w:t>Bruger vælger lydpakke fra liste over kildens lydpakker</w:t>
+            </w:r>
+          </w:p>
+          <w:p>
+            <w:pPr>
+              <w:suppressLineNumbers/>
+              <w:suppressAutoHyphens/>
+              <w:spacing w:line="256" w:lineRule="auto"/>
+              <w:rPr>
+                <w:rFonts w:eastAsia="SimSun" w:cs="Calibri"/>
+                <w:kern w:val="1"/>
+                <w:lang w:eastAsia="ar-SA"/>
+              </w:rPr>
+            </w:pPr>
+            <w:r>
+              <w:rPr>
+                <w:rFonts w:eastAsia="SimSun" w:cs="Calibri"/>
+                <w:kern w:val="1"/>
+                <w:lang w:eastAsia="ar-SA"/>
+              </w:rPr>
+              <w:t>[</w:t>
+            </w:r>
+            <w:r>
+              <w:rPr>
+                <w:rFonts w:eastAsia="SimSun" w:cs="Calibri"/>
+                <w:kern w:val="1"/>
+                <w:lang w:eastAsia="ar-SA"/>
+              </w:rPr>
+              <w:t>Undt</w:t>
+            </w:r>
+            <w:r>
+              <w:rPr>
+                <w:rFonts w:eastAsia="SimSun" w:cs="Calibri"/>
+                <w:kern w:val="1"/>
+                <w:lang w:eastAsia="ar-SA"/>
+              </w:rPr>
+              <w:t xml:space="preserve">agelse </w:t>
+            </w:r>
+            <w:r>
+              <w:rPr>
+                <w:rFonts w:eastAsia="SimSun" w:cs="Calibri"/>
+                <w:kern w:val="1"/>
+                <w:lang w:eastAsia="ar-SA"/>
+              </w:rPr>
+              <w:t>4</w:t>
+            </w:r>
+            <w:r>
+              <w:rPr>
+                <w:rFonts w:eastAsia="SimSun" w:cs="Calibri"/>
+                <w:kern w:val="1"/>
+                <w:lang w:eastAsia="ar-SA"/>
+              </w:rPr>
+              <w:t xml:space="preserve">.a: Der </w:t>
+            </w:r>
+            <w:r>
+              <w:rPr>
+                <w:rFonts w:eastAsia="SimSun" w:cs="Calibri"/>
+                <w:kern w:val="1"/>
+                <w:lang w:eastAsia="ar-SA"/>
+              </w:rPr>
+              <w:t>kan</w:t>
+            </w:r>
+            <w:r>
+              <w:rPr>
+                <w:rFonts w:eastAsia="SimSun" w:cs="Calibri"/>
+                <w:kern w:val="1"/>
+                <w:lang w:eastAsia="ar-SA"/>
+              </w:rPr>
+              <w:t xml:space="preserve"> ikke oprettes forbindelse</w:t>
+            </w:r>
+            <w:r>
+              <w:rPr>
+                <w:rFonts w:eastAsia="SimSun" w:cs="Calibri"/>
+                <w:kern w:val="1"/>
+                <w:lang w:eastAsia="ar-SA"/>
+              </w:rPr>
+              <w:t>]</w:t>
             </w:r>
           </w:p>
           <w:p>
@@ -4202,7 +4825,7 @@
                 <w:kern w:val="1"/>
                 <w:lang w:eastAsia="ar-SA"/>
               </w:rPr>
-              <w:t>3</w:t>
+              <w:t>4</w:t>
             </w:r>
             <w:r>
               <w:rPr>
@@ -4309,13 +4932,15 @@
       </w:pPr>
       <w:r>
         <w:lastRenderedPageBreak/>
-        <w:t>Konfigurer</w:t>
+        <w:t>Konfigure</w:t>
+      </w:r>
+      <w:r>
+        <w:t>r</w:t>
       </w:r>
       <w:r>
         <w:t xml:space="preserve"> sensorer</w:t>
       </w:r>
     </w:p>
-    <w:p/>
     <w:tbl>
       <w:tblPr>
         <w:tblStyle w:val="Tabel-Gitter"/>
@@ -4339,18 +4964,20 @@
               <w:suppressAutoHyphens/>
               <w:spacing w:after="160" w:line="256" w:lineRule="auto"/>
               <w:rPr>
-                <w:rFonts w:eastAsia="SimSun" w:cs="Calibri"/>
-                <w:kern w:val="1"/>
-                <w:szCs w:val="22"/>
-                <w:lang w:eastAsia="ar-SA"/>
-              </w:rPr>
-            </w:pPr>
-            <w:r>
-              <w:rPr>
-                <w:rFonts w:eastAsia="SimSun" w:cs="Calibri"/>
+                <w:rFonts w:asciiTheme="minorHAnsi" w:eastAsia="SimSun" w:hAnsiTheme="minorHAnsi" w:cs="Calibri"/>
+                <w:kern w:val="1"/>
+                <w:sz w:val="22"/>
+                <w:szCs w:val="22"/>
+                <w:lang w:eastAsia="ar-SA"/>
+              </w:rPr>
+            </w:pPr>
+            <w:r>
+              <w:rPr>
+                <w:rFonts w:asciiTheme="minorHAnsi" w:eastAsia="SimSun" w:hAnsiTheme="minorHAnsi" w:cs="Calibri"/>
                 <w:b/>
                 <w:bCs/>
                 <w:kern w:val="1"/>
+                <w:sz w:val="22"/>
                 <w:szCs w:val="22"/>
                 <w:lang w:eastAsia="ar-SA"/>
               </w:rPr>
@@ -4369,19 +4996,21 @@
               <w:suppressAutoHyphens/>
               <w:spacing w:after="160" w:line="256" w:lineRule="auto"/>
               <w:rPr>
-                <w:rFonts w:eastAsia="SimSun" w:cs="Calibri"/>
+                <w:rFonts w:asciiTheme="minorHAnsi" w:eastAsia="SimSun" w:hAnsiTheme="minorHAnsi" w:cs="Calibri"/>
                 <w:b/>
                 <w:bCs/>
                 <w:kern w:val="1"/>
-                <w:szCs w:val="22"/>
-                <w:lang w:eastAsia="ar-SA"/>
-              </w:rPr>
-            </w:pPr>
-            <w:r>
-              <w:rPr>
-                <w:rFonts w:eastAsia="SimSun" w:cs="Calibri"/>
-                <w:b/>
-                <w:kern w:val="1"/>
+                <w:sz w:val="22"/>
+                <w:szCs w:val="22"/>
+                <w:lang w:eastAsia="ar-SA"/>
+              </w:rPr>
+            </w:pPr>
+            <w:r>
+              <w:rPr>
+                <w:rFonts w:asciiTheme="minorHAnsi" w:eastAsia="SimSun" w:hAnsiTheme="minorHAnsi" w:cs="Calibri"/>
+                <w:b/>
+                <w:kern w:val="1"/>
+                <w:sz w:val="22"/>
                 <w:szCs w:val="22"/>
                 <w:lang w:eastAsia="ar-SA"/>
               </w:rPr>
@@ -4389,9 +5018,10 @@
             </w:r>
             <w:r>
               <w:rPr>
-                <w:rFonts w:eastAsia="SimSun" w:cs="Calibri"/>
-                <w:b/>
-                <w:kern w:val="1"/>
+                <w:rFonts w:asciiTheme="minorHAnsi" w:eastAsia="SimSun" w:hAnsiTheme="minorHAnsi" w:cs="Calibri"/>
+                <w:b/>
+                <w:kern w:val="1"/>
+                <w:sz w:val="22"/>
                 <w:szCs w:val="22"/>
                 <w:lang w:eastAsia="ar-SA"/>
               </w:rPr>
@@ -4411,8 +5041,9 @@
               <w:suppressAutoHyphens/>
               <w:spacing w:after="160" w:line="256" w:lineRule="auto"/>
               <w:rPr>
-                <w:rFonts w:eastAsia="SimSun" w:cs="Calibri"/>
-                <w:kern w:val="1"/>
+                <w:rFonts w:asciiTheme="minorHAnsi" w:eastAsia="SimSun" w:hAnsiTheme="minorHAnsi" w:cs="Calibri"/>
+                <w:kern w:val="1"/>
+                <w:sz w:val="22"/>
                 <w:szCs w:val="22"/>
                 <w:lang w:eastAsia="ar-SA"/>
               </w:rPr>
@@ -4420,10 +5051,11 @@
             <w:proofErr w:type="spellStart"/>
             <w:r>
               <w:rPr>
-                <w:rFonts w:eastAsia="SimSun" w:cs="Calibri"/>
+                <w:rFonts w:asciiTheme="minorHAnsi" w:eastAsia="SimSun" w:hAnsiTheme="minorHAnsi" w:cs="Calibri"/>
                 <w:b/>
                 <w:bCs/>
                 <w:kern w:val="1"/>
+                <w:sz w:val="22"/>
                 <w:szCs w:val="22"/>
                 <w:lang w:eastAsia="ar-SA"/>
               </w:rPr>
@@ -4432,10 +5064,11 @@
             <w:proofErr w:type="spellEnd"/>
             <w:r>
               <w:rPr>
-                <w:rFonts w:eastAsia="SimSun" w:cs="Calibri"/>
+                <w:rFonts w:asciiTheme="minorHAnsi" w:eastAsia="SimSun" w:hAnsiTheme="minorHAnsi" w:cs="Calibri"/>
                 <w:b/>
                 <w:bCs/>
                 <w:kern w:val="1"/>
+                <w:sz w:val="22"/>
                 <w:szCs w:val="22"/>
                 <w:lang w:eastAsia="ar-SA"/>
               </w:rPr>
@@ -4453,18 +5086,20 @@
               <w:suppressAutoHyphens/>
               <w:spacing w:after="160" w:line="256" w:lineRule="auto"/>
               <w:rPr>
-                <w:rFonts w:eastAsia="SimSun" w:cs="Calibri"/>
+                <w:rFonts w:asciiTheme="minorHAnsi" w:eastAsia="SimSun" w:hAnsiTheme="minorHAnsi" w:cs="Calibri"/>
                 <w:b/>
                 <w:bCs/>
                 <w:kern w:val="1"/>
-                <w:szCs w:val="22"/>
-                <w:lang w:eastAsia="ar-SA"/>
-              </w:rPr>
-            </w:pPr>
-            <w:r>
-              <w:rPr>
-                <w:rFonts w:eastAsia="SimSun" w:cs="Calibri"/>
-                <w:kern w:val="1"/>
+                <w:sz w:val="22"/>
+                <w:szCs w:val="22"/>
+                <w:lang w:eastAsia="ar-SA"/>
+              </w:rPr>
+            </w:pPr>
+            <w:r>
+              <w:rPr>
+                <w:rFonts w:asciiTheme="minorHAnsi" w:eastAsia="SimSun" w:hAnsiTheme="minorHAnsi" w:cs="Calibri"/>
+                <w:kern w:val="1"/>
+                <w:sz w:val="22"/>
                 <w:szCs w:val="22"/>
                 <w:lang w:eastAsia="ar-SA"/>
               </w:rPr>
@@ -4484,18 +5119,20 @@
               <w:suppressAutoHyphens/>
               <w:spacing w:after="160" w:line="256" w:lineRule="auto"/>
               <w:rPr>
-                <w:rFonts w:eastAsia="SimSun" w:cs="Calibri"/>
-                <w:kern w:val="1"/>
-                <w:szCs w:val="22"/>
-                <w:lang w:eastAsia="ar-SA"/>
-              </w:rPr>
-            </w:pPr>
-            <w:r>
-              <w:rPr>
-                <w:rFonts w:eastAsia="SimSun" w:cs="Calibri"/>
+                <w:rFonts w:asciiTheme="minorHAnsi" w:eastAsia="SimSun" w:hAnsiTheme="minorHAnsi" w:cs="Calibri"/>
+                <w:kern w:val="1"/>
+                <w:sz w:val="22"/>
+                <w:szCs w:val="22"/>
+                <w:lang w:eastAsia="ar-SA"/>
+              </w:rPr>
+            </w:pPr>
+            <w:r>
+              <w:rPr>
+                <w:rFonts w:asciiTheme="minorHAnsi" w:eastAsia="SimSun" w:hAnsiTheme="minorHAnsi" w:cs="Calibri"/>
                 <w:b/>
                 <w:bCs/>
                 <w:kern w:val="1"/>
+                <w:sz w:val="22"/>
                 <w:szCs w:val="22"/>
                 <w:lang w:eastAsia="ar-SA"/>
               </w:rPr>
@@ -4513,18 +5150,20 @@
               <w:suppressAutoHyphens/>
               <w:spacing w:after="160" w:line="256" w:lineRule="auto"/>
               <w:rPr>
-                <w:rFonts w:eastAsia="SimSun" w:cs="Calibri"/>
+                <w:rFonts w:asciiTheme="minorHAnsi" w:eastAsia="SimSun" w:hAnsiTheme="minorHAnsi" w:cs="Calibri"/>
                 <w:b/>
                 <w:bCs/>
                 <w:kern w:val="1"/>
-                <w:szCs w:val="22"/>
-                <w:lang w:eastAsia="ar-SA"/>
-              </w:rPr>
-            </w:pPr>
-            <w:r>
-              <w:rPr>
-                <w:rFonts w:eastAsia="SimSun" w:cs="Calibri"/>
-                <w:kern w:val="1"/>
+                <w:sz w:val="22"/>
+                <w:szCs w:val="22"/>
+                <w:lang w:eastAsia="ar-SA"/>
+              </w:rPr>
+            </w:pPr>
+            <w:r>
+              <w:rPr>
+                <w:rFonts w:asciiTheme="minorHAnsi" w:eastAsia="SimSun" w:hAnsiTheme="minorHAnsi" w:cs="Calibri"/>
+                <w:kern w:val="1"/>
+                <w:sz w:val="22"/>
                 <w:szCs w:val="22"/>
                 <w:lang w:eastAsia="ar-SA"/>
               </w:rPr>
@@ -4544,18 +5183,20 @@
               <w:suppressAutoHyphens/>
               <w:spacing w:after="160" w:line="256" w:lineRule="auto"/>
               <w:rPr>
-                <w:rFonts w:eastAsia="SimSun" w:cs="Calibri"/>
-                <w:kern w:val="1"/>
-                <w:szCs w:val="22"/>
-                <w:lang w:eastAsia="ar-SA"/>
-              </w:rPr>
-            </w:pPr>
-            <w:r>
-              <w:rPr>
-                <w:rFonts w:eastAsia="SimSun" w:cs="Calibri"/>
+                <w:rFonts w:asciiTheme="minorHAnsi" w:eastAsia="SimSun" w:hAnsiTheme="minorHAnsi" w:cs="Calibri"/>
+                <w:kern w:val="1"/>
+                <w:sz w:val="22"/>
+                <w:szCs w:val="22"/>
+                <w:lang w:eastAsia="ar-SA"/>
+              </w:rPr>
+            </w:pPr>
+            <w:r>
+              <w:rPr>
+                <w:rFonts w:asciiTheme="minorHAnsi" w:eastAsia="SimSun" w:hAnsiTheme="minorHAnsi" w:cs="Calibri"/>
                 <w:b/>
                 <w:bCs/>
                 <w:kern w:val="1"/>
+                <w:sz w:val="22"/>
                 <w:szCs w:val="22"/>
                 <w:lang w:eastAsia="ar-SA"/>
               </w:rPr>
@@ -4573,18 +5214,20 @@
               <w:suppressAutoHyphens/>
               <w:spacing w:after="160" w:line="256" w:lineRule="auto"/>
               <w:rPr>
-                <w:rFonts w:eastAsia="SimSun" w:cs="Calibri"/>
+                <w:rFonts w:asciiTheme="minorHAnsi" w:eastAsia="SimSun" w:hAnsiTheme="minorHAnsi" w:cs="Calibri"/>
                 <w:b/>
                 <w:bCs/>
                 <w:kern w:val="1"/>
-                <w:szCs w:val="22"/>
-                <w:lang w:eastAsia="ar-SA"/>
-              </w:rPr>
-            </w:pPr>
-            <w:r>
-              <w:rPr>
-                <w:rFonts w:eastAsia="SimSun" w:cs="Calibri"/>
-                <w:kern w:val="1"/>
+                <w:sz w:val="22"/>
+                <w:szCs w:val="22"/>
+                <w:lang w:eastAsia="ar-SA"/>
+              </w:rPr>
+            </w:pPr>
+            <w:r>
+              <w:rPr>
+                <w:rFonts w:asciiTheme="minorHAnsi" w:eastAsia="SimSun" w:hAnsiTheme="minorHAnsi" w:cs="Calibri"/>
+                <w:kern w:val="1"/>
+                <w:sz w:val="22"/>
                 <w:szCs w:val="22"/>
                 <w:lang w:eastAsia="ar-SA"/>
               </w:rPr>
@@ -4604,18 +5247,20 @@
               <w:suppressAutoHyphens/>
               <w:spacing w:after="160" w:line="256" w:lineRule="auto"/>
               <w:rPr>
-                <w:rFonts w:eastAsia="SimSun" w:cs="Calibri"/>
-                <w:kern w:val="1"/>
-                <w:szCs w:val="22"/>
-                <w:lang w:eastAsia="ar-SA"/>
-              </w:rPr>
-            </w:pPr>
-            <w:r>
-              <w:rPr>
-                <w:rFonts w:eastAsia="SimSun" w:cs="Calibri"/>
+                <w:rFonts w:asciiTheme="minorHAnsi" w:eastAsia="SimSun" w:hAnsiTheme="minorHAnsi" w:cs="Calibri"/>
+                <w:kern w:val="1"/>
+                <w:sz w:val="22"/>
+                <w:szCs w:val="22"/>
+                <w:lang w:eastAsia="ar-SA"/>
+              </w:rPr>
+            </w:pPr>
+            <w:r>
+              <w:rPr>
+                <w:rFonts w:asciiTheme="minorHAnsi" w:eastAsia="SimSun" w:hAnsiTheme="minorHAnsi" w:cs="Calibri"/>
                 <w:b/>
                 <w:bCs/>
                 <w:kern w:val="1"/>
+                <w:sz w:val="22"/>
                 <w:szCs w:val="22"/>
                 <w:lang w:eastAsia="ar-SA"/>
               </w:rPr>
@@ -4633,18 +5278,20 @@
               <w:suppressAutoHyphens/>
               <w:spacing w:after="160" w:line="256" w:lineRule="auto"/>
               <w:rPr>
-                <w:rFonts w:eastAsia="SimSun" w:cs="Calibri"/>
+                <w:rFonts w:asciiTheme="minorHAnsi" w:eastAsia="SimSun" w:hAnsiTheme="minorHAnsi" w:cs="Calibri"/>
                 <w:b/>
                 <w:bCs/>
                 <w:kern w:val="1"/>
-                <w:szCs w:val="22"/>
-                <w:lang w:eastAsia="ar-SA"/>
-              </w:rPr>
-            </w:pPr>
-            <w:r>
-              <w:rPr>
-                <w:rFonts w:eastAsia="SimSun" w:cs="Calibri"/>
-                <w:kern w:val="1"/>
+                <w:sz w:val="22"/>
+                <w:szCs w:val="22"/>
+                <w:lang w:eastAsia="ar-SA"/>
+              </w:rPr>
+            </w:pPr>
+            <w:r>
+              <w:rPr>
+                <w:rFonts w:asciiTheme="minorHAnsi" w:eastAsia="SimSun" w:hAnsiTheme="minorHAnsi" w:cs="Calibri"/>
+                <w:kern w:val="1"/>
+                <w:sz w:val="22"/>
                 <w:szCs w:val="22"/>
                 <w:lang w:eastAsia="ar-SA"/>
               </w:rPr>
@@ -4664,18 +5311,20 @@
               <w:suppressAutoHyphens/>
               <w:spacing w:after="160" w:line="256" w:lineRule="auto"/>
               <w:rPr>
-                <w:rFonts w:eastAsia="SimSun" w:cs="Calibri"/>
-                <w:kern w:val="1"/>
-                <w:szCs w:val="22"/>
-                <w:lang w:eastAsia="ar-SA"/>
-              </w:rPr>
-            </w:pPr>
-            <w:r>
-              <w:rPr>
-                <w:rFonts w:eastAsia="SimSun" w:cs="Calibri"/>
+                <w:rFonts w:asciiTheme="minorHAnsi" w:eastAsia="SimSun" w:hAnsiTheme="minorHAnsi" w:cs="Calibri"/>
+                <w:kern w:val="1"/>
+                <w:sz w:val="22"/>
+                <w:szCs w:val="22"/>
+                <w:lang w:eastAsia="ar-SA"/>
+              </w:rPr>
+            </w:pPr>
+            <w:r>
+              <w:rPr>
+                <w:rFonts w:asciiTheme="minorHAnsi" w:eastAsia="SimSun" w:hAnsiTheme="minorHAnsi" w:cs="Calibri"/>
                 <w:b/>
                 <w:bCs/>
                 <w:kern w:val="1"/>
+                <w:sz w:val="22"/>
                 <w:szCs w:val="22"/>
                 <w:lang w:eastAsia="ar-SA"/>
               </w:rPr>
@@ -4693,18 +5342,20 @@
               <w:suppressAutoHyphens/>
               <w:spacing w:after="160" w:line="256" w:lineRule="auto"/>
               <w:rPr>
-                <w:rFonts w:eastAsia="SimSun" w:cs="Calibri"/>
+                <w:rFonts w:asciiTheme="minorHAnsi" w:eastAsia="SimSun" w:hAnsiTheme="minorHAnsi" w:cs="Calibri"/>
                 <w:b/>
                 <w:bCs/>
                 <w:kern w:val="1"/>
-                <w:szCs w:val="22"/>
-                <w:lang w:eastAsia="ar-SA"/>
-              </w:rPr>
-            </w:pPr>
-            <w:r>
-              <w:rPr>
-                <w:rFonts w:eastAsia="SimSun" w:cs="Calibri"/>
-                <w:kern w:val="1"/>
+                <w:sz w:val="22"/>
+                <w:szCs w:val="22"/>
+                <w:lang w:eastAsia="ar-SA"/>
+              </w:rPr>
+            </w:pPr>
+            <w:r>
+              <w:rPr>
+                <w:rFonts w:asciiTheme="minorHAnsi" w:eastAsia="SimSun" w:hAnsiTheme="minorHAnsi" w:cs="Calibri"/>
+                <w:kern w:val="1"/>
+                <w:sz w:val="22"/>
                 <w:szCs w:val="22"/>
                 <w:lang w:eastAsia="ar-SA"/>
               </w:rPr>
@@ -4724,18 +5375,20 @@
               <w:suppressAutoHyphens/>
               <w:spacing w:after="160" w:line="256" w:lineRule="auto"/>
               <w:rPr>
-                <w:rFonts w:eastAsia="SimSun" w:cs="Calibri"/>
-                <w:kern w:val="1"/>
-                <w:szCs w:val="22"/>
-                <w:lang w:eastAsia="ar-SA"/>
-              </w:rPr>
-            </w:pPr>
-            <w:r>
-              <w:rPr>
-                <w:rFonts w:eastAsia="SimSun" w:cs="Calibri"/>
+                <w:rFonts w:asciiTheme="minorHAnsi" w:eastAsia="SimSun" w:hAnsiTheme="minorHAnsi" w:cs="Calibri"/>
+                <w:kern w:val="1"/>
+                <w:sz w:val="22"/>
+                <w:szCs w:val="22"/>
+                <w:lang w:eastAsia="ar-SA"/>
+              </w:rPr>
+            </w:pPr>
+            <w:r>
+              <w:rPr>
+                <w:rFonts w:asciiTheme="minorHAnsi" w:eastAsia="SimSun" w:hAnsiTheme="minorHAnsi" w:cs="Calibri"/>
                 <w:b/>
                 <w:bCs/>
                 <w:kern w:val="1"/>
+                <w:sz w:val="22"/>
                 <w:szCs w:val="22"/>
                 <w:lang w:eastAsia="ar-SA"/>
               </w:rPr>
@@ -4752,31 +5405,24 @@
               <w:suppressAutoHyphens/>
               <w:spacing w:after="160" w:line="256" w:lineRule="auto"/>
               <w:rPr>
-                <w:rFonts w:eastAsia="SimSun" w:cs="Calibri"/>
+                <w:rFonts w:asciiTheme="minorHAnsi" w:eastAsia="SimSun" w:hAnsiTheme="minorHAnsi" w:cs="Calibri"/>
                 <w:b/>
                 <w:bCs/>
                 <w:kern w:val="1"/>
-                <w:szCs w:val="22"/>
-                <w:lang w:eastAsia="ar-SA"/>
-              </w:rPr>
-            </w:pPr>
-            <w:r>
-              <w:rPr>
-                <w:rFonts w:eastAsia="SimSun" w:cs="Calibri"/>
-                <w:kern w:val="1"/>
-                <w:szCs w:val="22"/>
-                <w:lang w:eastAsia="ar-SA"/>
-              </w:rPr>
-              <w:t>Rock er tændt, og mindst én lydpakke er installeret</w:t>
-            </w:r>
-            <w:r>
-              <w:rPr>
-                <w:rFonts w:eastAsia="SimSun" w:cs="Calibri"/>
-                <w:kern w:val="1"/>
-                <w:szCs w:val="22"/>
-                <w:lang w:eastAsia="ar-SA"/>
-              </w:rPr>
-              <w:t xml:space="preserve"> </w:t>
+                <w:sz w:val="22"/>
+                <w:szCs w:val="22"/>
+                <w:lang w:eastAsia="ar-SA"/>
+              </w:rPr>
+            </w:pPr>
+            <w:r>
+              <w:rPr>
+                <w:rFonts w:asciiTheme="minorHAnsi" w:eastAsia="SimSun" w:hAnsiTheme="minorHAnsi" w:cs="Calibri"/>
+                <w:kern w:val="1"/>
+                <w:sz w:val="22"/>
+                <w:szCs w:val="22"/>
+                <w:lang w:eastAsia="ar-SA"/>
+              </w:rPr>
+              <w:t xml:space="preserve">Rock er tændt, og mindst én lydpakke er installeret </w:t>
             </w:r>
           </w:p>
         </w:tc>
@@ -4792,20 +5438,22 @@
               <w:suppressAutoHyphens/>
               <w:spacing w:after="160" w:line="256" w:lineRule="auto"/>
               <w:rPr>
-                <w:rFonts w:eastAsia="SimSun" w:cs="Calibri"/>
+                <w:rFonts w:asciiTheme="minorHAnsi" w:eastAsia="SimSun" w:hAnsiTheme="minorHAnsi" w:cs="Calibri"/>
                 <w:b/>
                 <w:bCs/>
                 <w:kern w:val="1"/>
-                <w:szCs w:val="22"/>
-                <w:lang w:eastAsia="ar-SA"/>
-              </w:rPr>
-            </w:pPr>
-            <w:r>
-              <w:rPr>
-                <w:rFonts w:eastAsia="SimSun" w:cs="Calibri"/>
+                <w:sz w:val="22"/>
+                <w:szCs w:val="22"/>
+                <w:lang w:eastAsia="ar-SA"/>
+              </w:rPr>
+            </w:pPr>
+            <w:r>
+              <w:rPr>
+                <w:rFonts w:asciiTheme="minorHAnsi" w:eastAsia="SimSun" w:hAnsiTheme="minorHAnsi" w:cs="Calibri"/>
                 <w:b/>
                 <w:bCs/>
                 <w:kern w:val="1"/>
+                <w:sz w:val="22"/>
                 <w:szCs w:val="22"/>
                 <w:lang w:eastAsia="ar-SA"/>
               </w:rPr>
@@ -4822,16 +5470,18 @@
               <w:suppressAutoHyphens/>
               <w:spacing w:after="160" w:line="256" w:lineRule="auto"/>
               <w:rPr>
-                <w:rFonts w:eastAsia="SimSun" w:cs="Calibri"/>
-                <w:kern w:val="1"/>
-                <w:szCs w:val="22"/>
-                <w:lang w:eastAsia="ar-SA"/>
-              </w:rPr>
-            </w:pPr>
-            <w:r>
-              <w:rPr>
-                <w:rFonts w:eastAsia="SimSun" w:cs="Calibri"/>
-                <w:kern w:val="1"/>
+                <w:rFonts w:asciiTheme="minorHAnsi" w:eastAsia="SimSun" w:hAnsiTheme="minorHAnsi" w:cs="Calibri"/>
+                <w:kern w:val="1"/>
+                <w:sz w:val="22"/>
+                <w:szCs w:val="22"/>
+                <w:lang w:eastAsia="ar-SA"/>
+              </w:rPr>
+            </w:pPr>
+            <w:r>
+              <w:rPr>
+                <w:rFonts w:asciiTheme="minorHAnsi" w:eastAsia="SimSun" w:hAnsiTheme="minorHAnsi" w:cs="Calibri"/>
+                <w:kern w:val="1"/>
+                <w:sz w:val="22"/>
                 <w:szCs w:val="22"/>
                 <w:lang w:eastAsia="ar-SA"/>
               </w:rPr>
@@ -4851,18 +5501,20 @@
               <w:suppressAutoHyphens/>
               <w:spacing w:after="160" w:line="256" w:lineRule="auto"/>
               <w:rPr>
-                <w:rFonts w:eastAsia="SimSun" w:cs="Calibri"/>
-                <w:kern w:val="1"/>
-                <w:szCs w:val="22"/>
-                <w:lang w:eastAsia="ar-SA"/>
-              </w:rPr>
-            </w:pPr>
-            <w:r>
-              <w:rPr>
-                <w:rFonts w:eastAsia="SimSun" w:cs="Calibri"/>
+                <w:rFonts w:asciiTheme="minorHAnsi" w:eastAsia="SimSun" w:hAnsiTheme="minorHAnsi" w:cs="Calibri"/>
+                <w:kern w:val="1"/>
+                <w:sz w:val="22"/>
+                <w:szCs w:val="22"/>
+                <w:lang w:eastAsia="ar-SA"/>
+              </w:rPr>
+            </w:pPr>
+            <w:r>
+              <w:rPr>
+                <w:rFonts w:asciiTheme="minorHAnsi" w:eastAsia="SimSun" w:hAnsiTheme="minorHAnsi" w:cs="Calibri"/>
                 <w:b/>
                 <w:bCs/>
                 <w:kern w:val="1"/>
+                <w:sz w:val="22"/>
                 <w:szCs w:val="22"/>
                 <w:lang w:eastAsia="ar-SA"/>
               </w:rPr>
@@ -4879,16 +5531,18 @@
               <w:suppressAutoHyphens/>
               <w:spacing w:after="160" w:line="256" w:lineRule="auto"/>
               <w:rPr>
-                <w:rFonts w:eastAsia="SimSun" w:cs="Calibri"/>
-                <w:kern w:val="1"/>
-                <w:szCs w:val="22"/>
-                <w:lang w:eastAsia="ar-SA"/>
-              </w:rPr>
-            </w:pPr>
-            <w:r>
-              <w:rPr>
-                <w:rFonts w:eastAsia="SimSun" w:cs="Calibri"/>
-                <w:kern w:val="1"/>
+                <w:rFonts w:asciiTheme="minorHAnsi" w:eastAsia="SimSun" w:hAnsiTheme="minorHAnsi" w:cs="Calibri"/>
+                <w:kern w:val="1"/>
+                <w:sz w:val="22"/>
+                <w:szCs w:val="22"/>
+                <w:lang w:eastAsia="ar-SA"/>
+              </w:rPr>
+            </w:pPr>
+            <w:r>
+              <w:rPr>
+                <w:rFonts w:asciiTheme="minorHAnsi" w:eastAsia="SimSun" w:hAnsiTheme="minorHAnsi" w:cs="Calibri"/>
+                <w:kern w:val="1"/>
+                <w:sz w:val="22"/>
                 <w:szCs w:val="22"/>
                 <w:lang w:eastAsia="ar-SA"/>
               </w:rPr>
@@ -5343,17 +5997,7 @@
                 <w:kern w:val="1"/>
                 <w:lang w:eastAsia="ar-SA"/>
               </w:rPr>
-              <w:t xml:space="preserve"> på liste ove</w:t>
-            </w:r>
-            <w:bookmarkStart w:id="0" w:name="_GoBack"/>
-            <w:bookmarkEnd w:id="0"/>
-            <w:r>
-              <w:rPr>
-                <w:rFonts w:eastAsia="SimSun" w:cs="Calibri"/>
-                <w:kern w:val="1"/>
-                <w:lang w:eastAsia="ar-SA"/>
-              </w:rPr>
-              <w:t xml:space="preserve">r </w:t>
+              <w:t xml:space="preserve"> på liste over </w:t>
             </w:r>
             <w:proofErr w:type="spellStart"/>
             <w:r>
@@ -5554,9 +6198,14 @@
         </w:rPr>
       </w:pPr>
     </w:p>
+    <w:p>
+      <w:r>
+        <w:br w:type="page"/>
+      </w:r>
+    </w:p>
     <w:tbl>
       <w:tblPr>
-        <w:tblW w:w="0" w:type="auto"/>
+        <w:tblW w:w="9640" w:type="dxa"/>
         <w:tblBorders>
           <w:top w:val="single" w:sz="4" w:space="0" w:color="auto"/>
           <w:left w:val="single" w:sz="4" w:space="0" w:color="auto"/>
@@ -5596,6 +6245,7 @@
                 <w:kern w:val="1"/>
                 <w:lang w:eastAsia="ar-SA"/>
               </w:rPr>
+              <w:lastRenderedPageBreak/>
               <w:t>Undtagelser</w:t>
             </w:r>
           </w:p>
@@ -5794,7 +6444,15 @@
                 <w:lang w:eastAsia="ar-SA"/>
               </w:rPr>
               <w:tab/>
-              <w:t>data fra den valgte opsætning</w:t>
+              <w:t>data f</w:t>
+            </w:r>
+            <w:r>
+              <w:rPr>
+                <w:rFonts w:eastAsia="SimSun" w:cs="Calibri"/>
+                <w:kern w:val="1"/>
+                <w:lang w:eastAsia="ar-SA"/>
+              </w:rPr>
+              <w:t>ra den valgte opsætning</w:t>
             </w:r>
           </w:p>
           <w:p>
@@ -5808,18 +6466,6 @@
                 <w:lang w:eastAsia="ar-SA"/>
               </w:rPr>
             </w:pPr>
-          </w:p>
-          <w:p>
-            <w:pPr>
-              <w:suppressLineNumbers/>
-              <w:suppressAutoHyphens/>
-              <w:spacing w:line="256" w:lineRule="auto"/>
-              <w:rPr>
-                <w:rFonts w:eastAsia="SimSun" w:cs="Calibri"/>
-                <w:kern w:val="1"/>
-                <w:lang w:eastAsia="ar-SA"/>
-              </w:rPr>
-            </w:pPr>
             <w:r>
               <w:rPr>
                 <w:rFonts w:eastAsia="SimSun" w:cs="Calibri"/>
@@ -5850,7 +6496,15 @@
                 <w:kern w:val="1"/>
                 <w:lang w:eastAsia="ar-SA"/>
               </w:rPr>
-              <w:t xml:space="preserve"> 2.b: Bruger vælger ”Slet”</w:t>
+              <w:t xml:space="preserve"> 2.b: Bruger vælger ”</w:t>
+            </w:r>
+            <w:r>
+              <w:rPr>
+                <w:rFonts w:eastAsia="SimSun" w:cs="Calibri"/>
+                <w:kern w:val="1"/>
+                <w:lang w:eastAsia="ar-SA"/>
+              </w:rPr>
+              <w:t>Slet”</w:t>
             </w:r>
             <w:r>
               <w:rPr>
@@ -6052,15 +6706,7 @@
                 <w:kern w:val="1"/>
                 <w:lang w:eastAsia="ar-SA"/>
               </w:rPr>
-              <w:t>1</w:t>
-            </w:r>
-            <w:r>
-              <w:rPr>
-                <w:rFonts w:eastAsia="SimSun" w:cs="Calibri"/>
-                <w:kern w:val="1"/>
-                <w:lang w:eastAsia="ar-SA"/>
-              </w:rPr>
-              <w:t xml:space="preserve">.  </w:t>
+              <w:t xml:space="preserve">1.  </w:t>
             </w:r>
             <w:r>
               <w:rPr>
@@ -6078,18 +6724,6 @@
               </w:rPr>
               <w:t>Systemet viser fejlmeddelelse og der fortsættes fra hovedscenariets punkt 3</w:t>
             </w:r>
-          </w:p>
-          <w:p>
-            <w:pPr>
-              <w:suppressLineNumbers/>
-              <w:suppressAutoHyphens/>
-              <w:spacing w:line="256" w:lineRule="auto"/>
-              <w:rPr>
-                <w:rFonts w:eastAsia="SimSun" w:cs="Calibri"/>
-                <w:kern w:val="1"/>
-                <w:lang w:eastAsia="ar-SA"/>
-              </w:rPr>
-            </w:pPr>
           </w:p>
         </w:tc>
       </w:tr>
@@ -6113,7 +6747,6 @@
       </w:r>
       <w:proofErr w:type="spellEnd"/>
     </w:p>
-    <w:p/>
     <w:tbl>
       <w:tblPr>
         <w:tblStyle w:val="Tabel-Gitter"/>
@@ -6137,18 +6770,20 @@
               <w:suppressAutoHyphens/>
               <w:spacing w:after="160" w:line="256" w:lineRule="auto"/>
               <w:rPr>
-                <w:rFonts w:eastAsia="SimSun" w:cs="Calibri"/>
-                <w:kern w:val="1"/>
-                <w:szCs w:val="22"/>
-                <w:lang w:eastAsia="ar-SA"/>
-              </w:rPr>
-            </w:pPr>
-            <w:r>
-              <w:rPr>
-                <w:rFonts w:eastAsia="SimSun" w:cs="Calibri"/>
+                <w:rFonts w:asciiTheme="minorHAnsi" w:eastAsia="SimSun" w:hAnsiTheme="minorHAnsi" w:cs="Calibri"/>
+                <w:kern w:val="1"/>
+                <w:sz w:val="22"/>
+                <w:szCs w:val="22"/>
+                <w:lang w:eastAsia="ar-SA"/>
+              </w:rPr>
+            </w:pPr>
+            <w:r>
+              <w:rPr>
+                <w:rFonts w:asciiTheme="minorHAnsi" w:eastAsia="SimSun" w:hAnsiTheme="minorHAnsi" w:cs="Calibri"/>
                 <w:b/>
                 <w:bCs/>
                 <w:kern w:val="1"/>
+                <w:sz w:val="22"/>
                 <w:szCs w:val="22"/>
                 <w:lang w:eastAsia="ar-SA"/>
               </w:rPr>
@@ -6167,19 +6802,21 @@
               <w:suppressAutoHyphens/>
               <w:spacing w:after="160" w:line="256" w:lineRule="auto"/>
               <w:rPr>
-                <w:rFonts w:eastAsia="SimSun" w:cs="Calibri"/>
+                <w:rFonts w:asciiTheme="minorHAnsi" w:eastAsia="SimSun" w:hAnsiTheme="minorHAnsi" w:cs="Calibri"/>
                 <w:b/>
                 <w:bCs/>
                 <w:kern w:val="1"/>
-                <w:szCs w:val="22"/>
-                <w:lang w:eastAsia="ar-SA"/>
-              </w:rPr>
-            </w:pPr>
-            <w:r>
-              <w:rPr>
-                <w:rFonts w:eastAsia="SimSun" w:cs="Calibri"/>
-                <w:b/>
-                <w:kern w:val="1"/>
+                <w:sz w:val="22"/>
+                <w:szCs w:val="22"/>
+                <w:lang w:eastAsia="ar-SA"/>
+              </w:rPr>
+            </w:pPr>
+            <w:r>
+              <w:rPr>
+                <w:rFonts w:asciiTheme="minorHAnsi" w:eastAsia="SimSun" w:hAnsiTheme="minorHAnsi" w:cs="Calibri"/>
+                <w:b/>
+                <w:kern w:val="1"/>
+                <w:sz w:val="22"/>
                 <w:szCs w:val="22"/>
                 <w:lang w:eastAsia="ar-SA"/>
               </w:rPr>
@@ -6187,9 +6824,10 @@
             </w:r>
             <w:r>
               <w:rPr>
-                <w:rFonts w:eastAsia="SimSun" w:cs="Calibri"/>
-                <w:b/>
-                <w:kern w:val="1"/>
+                <w:rFonts w:asciiTheme="minorHAnsi" w:eastAsia="SimSun" w:hAnsiTheme="minorHAnsi" w:cs="Calibri"/>
+                <w:b/>
+                <w:kern w:val="1"/>
+                <w:sz w:val="22"/>
                 <w:szCs w:val="22"/>
                 <w:lang w:eastAsia="ar-SA"/>
               </w:rPr>
@@ -6198,9 +6836,10 @@
             <w:proofErr w:type="spellStart"/>
             <w:r>
               <w:rPr>
-                <w:rFonts w:eastAsia="SimSun" w:cs="Calibri"/>
-                <w:b/>
-                <w:kern w:val="1"/>
+                <w:rFonts w:asciiTheme="minorHAnsi" w:eastAsia="SimSun" w:hAnsiTheme="minorHAnsi" w:cs="Calibri"/>
+                <w:b/>
+                <w:kern w:val="1"/>
+                <w:sz w:val="22"/>
                 <w:szCs w:val="22"/>
                 <w:lang w:eastAsia="ar-SA"/>
               </w:rPr>
@@ -6221,8 +6860,9 @@
               <w:suppressAutoHyphens/>
               <w:spacing w:after="160" w:line="256" w:lineRule="auto"/>
               <w:rPr>
-                <w:rFonts w:eastAsia="SimSun" w:cs="Calibri"/>
-                <w:kern w:val="1"/>
+                <w:rFonts w:asciiTheme="minorHAnsi" w:eastAsia="SimSun" w:hAnsiTheme="minorHAnsi" w:cs="Calibri"/>
+                <w:kern w:val="1"/>
+                <w:sz w:val="22"/>
                 <w:szCs w:val="22"/>
                 <w:lang w:eastAsia="ar-SA"/>
               </w:rPr>
@@ -6230,10 +6870,11 @@
             <w:proofErr w:type="spellStart"/>
             <w:r>
               <w:rPr>
-                <w:rFonts w:eastAsia="SimSun" w:cs="Calibri"/>
+                <w:rFonts w:asciiTheme="minorHAnsi" w:eastAsia="SimSun" w:hAnsiTheme="minorHAnsi" w:cs="Calibri"/>
                 <w:b/>
                 <w:bCs/>
                 <w:kern w:val="1"/>
+                <w:sz w:val="22"/>
                 <w:szCs w:val="22"/>
                 <w:lang w:eastAsia="ar-SA"/>
               </w:rPr>
@@ -6242,10 +6883,11 @@
             <w:proofErr w:type="spellEnd"/>
             <w:r>
               <w:rPr>
-                <w:rFonts w:eastAsia="SimSun" w:cs="Calibri"/>
+                <w:rFonts w:asciiTheme="minorHAnsi" w:eastAsia="SimSun" w:hAnsiTheme="minorHAnsi" w:cs="Calibri"/>
                 <w:b/>
                 <w:bCs/>
                 <w:kern w:val="1"/>
+                <w:sz w:val="22"/>
                 <w:szCs w:val="22"/>
                 <w:lang w:eastAsia="ar-SA"/>
               </w:rPr>
@@ -6263,18 +6905,20 @@
               <w:suppressAutoHyphens/>
               <w:spacing w:after="160" w:line="256" w:lineRule="auto"/>
               <w:rPr>
-                <w:rFonts w:eastAsia="SimSun" w:cs="Calibri"/>
+                <w:rFonts w:asciiTheme="minorHAnsi" w:eastAsia="SimSun" w:hAnsiTheme="minorHAnsi" w:cs="Calibri"/>
                 <w:b/>
                 <w:bCs/>
                 <w:kern w:val="1"/>
-                <w:szCs w:val="22"/>
-                <w:lang w:eastAsia="ar-SA"/>
-              </w:rPr>
-            </w:pPr>
-            <w:r>
-              <w:rPr>
-                <w:rFonts w:eastAsia="SimSun" w:cs="Calibri"/>
-                <w:kern w:val="1"/>
+                <w:sz w:val="22"/>
+                <w:szCs w:val="22"/>
+                <w:lang w:eastAsia="ar-SA"/>
+              </w:rPr>
+            </w:pPr>
+            <w:r>
+              <w:rPr>
+                <w:rFonts w:asciiTheme="minorHAnsi" w:eastAsia="SimSun" w:hAnsiTheme="minorHAnsi" w:cs="Calibri"/>
+                <w:kern w:val="1"/>
+                <w:sz w:val="22"/>
                 <w:szCs w:val="22"/>
                 <w:lang w:eastAsia="ar-SA"/>
               </w:rPr>
@@ -6294,18 +6938,20 @@
               <w:suppressAutoHyphens/>
               <w:spacing w:after="160" w:line="256" w:lineRule="auto"/>
               <w:rPr>
-                <w:rFonts w:eastAsia="SimSun" w:cs="Calibri"/>
-                <w:kern w:val="1"/>
-                <w:szCs w:val="22"/>
-                <w:lang w:eastAsia="ar-SA"/>
-              </w:rPr>
-            </w:pPr>
-            <w:r>
-              <w:rPr>
-                <w:rFonts w:eastAsia="SimSun" w:cs="Calibri"/>
+                <w:rFonts w:asciiTheme="minorHAnsi" w:eastAsia="SimSun" w:hAnsiTheme="minorHAnsi" w:cs="Calibri"/>
+                <w:kern w:val="1"/>
+                <w:sz w:val="22"/>
+                <w:szCs w:val="22"/>
+                <w:lang w:eastAsia="ar-SA"/>
+              </w:rPr>
+            </w:pPr>
+            <w:r>
+              <w:rPr>
+                <w:rFonts w:asciiTheme="minorHAnsi" w:eastAsia="SimSun" w:hAnsiTheme="minorHAnsi" w:cs="Calibri"/>
                 <w:b/>
                 <w:bCs/>
                 <w:kern w:val="1"/>
+                <w:sz w:val="22"/>
                 <w:szCs w:val="22"/>
                 <w:lang w:eastAsia="ar-SA"/>
               </w:rPr>
@@ -6323,18 +6969,20 @@
               <w:suppressAutoHyphens/>
               <w:spacing w:after="160" w:line="256" w:lineRule="auto"/>
               <w:rPr>
-                <w:rFonts w:eastAsia="SimSun" w:cs="Calibri"/>
+                <w:rFonts w:asciiTheme="minorHAnsi" w:eastAsia="SimSun" w:hAnsiTheme="minorHAnsi" w:cs="Calibri"/>
                 <w:b/>
                 <w:bCs/>
                 <w:kern w:val="1"/>
-                <w:szCs w:val="22"/>
-                <w:lang w:eastAsia="ar-SA"/>
-              </w:rPr>
-            </w:pPr>
-            <w:r>
-              <w:rPr>
-                <w:rFonts w:eastAsia="SimSun" w:cs="Calibri"/>
-                <w:kern w:val="1"/>
+                <w:sz w:val="22"/>
+                <w:szCs w:val="22"/>
+                <w:lang w:eastAsia="ar-SA"/>
+              </w:rPr>
+            </w:pPr>
+            <w:r>
+              <w:rPr>
+                <w:rFonts w:asciiTheme="minorHAnsi" w:eastAsia="SimSun" w:hAnsiTheme="minorHAnsi" w:cs="Calibri"/>
+                <w:kern w:val="1"/>
+                <w:sz w:val="22"/>
                 <w:szCs w:val="22"/>
                 <w:lang w:eastAsia="ar-SA"/>
               </w:rPr>
@@ -6354,18 +7002,20 @@
               <w:suppressAutoHyphens/>
               <w:spacing w:after="160" w:line="256" w:lineRule="auto"/>
               <w:rPr>
-                <w:rFonts w:eastAsia="SimSun" w:cs="Calibri"/>
-                <w:kern w:val="1"/>
-                <w:szCs w:val="22"/>
-                <w:lang w:eastAsia="ar-SA"/>
-              </w:rPr>
-            </w:pPr>
-            <w:r>
-              <w:rPr>
-                <w:rFonts w:eastAsia="SimSun" w:cs="Calibri"/>
+                <w:rFonts w:asciiTheme="minorHAnsi" w:eastAsia="SimSun" w:hAnsiTheme="minorHAnsi" w:cs="Calibri"/>
+                <w:kern w:val="1"/>
+                <w:sz w:val="22"/>
+                <w:szCs w:val="22"/>
+                <w:lang w:eastAsia="ar-SA"/>
+              </w:rPr>
+            </w:pPr>
+            <w:r>
+              <w:rPr>
+                <w:rFonts w:asciiTheme="minorHAnsi" w:eastAsia="SimSun" w:hAnsiTheme="minorHAnsi" w:cs="Calibri"/>
                 <w:b/>
                 <w:bCs/>
                 <w:kern w:val="1"/>
+                <w:sz w:val="22"/>
                 <w:szCs w:val="22"/>
                 <w:lang w:eastAsia="ar-SA"/>
               </w:rPr>
@@ -6383,18 +7033,20 @@
               <w:suppressAutoHyphens/>
               <w:spacing w:after="160" w:line="256" w:lineRule="auto"/>
               <w:rPr>
-                <w:rFonts w:eastAsia="SimSun" w:cs="Calibri"/>
+                <w:rFonts w:asciiTheme="minorHAnsi" w:eastAsia="SimSun" w:hAnsiTheme="minorHAnsi" w:cs="Calibri"/>
                 <w:b/>
                 <w:bCs/>
                 <w:kern w:val="1"/>
-                <w:szCs w:val="22"/>
-                <w:lang w:eastAsia="ar-SA"/>
-              </w:rPr>
-            </w:pPr>
-            <w:r>
-              <w:rPr>
-                <w:rFonts w:eastAsia="SimSun" w:cs="Calibri"/>
-                <w:kern w:val="1"/>
+                <w:sz w:val="22"/>
+                <w:szCs w:val="22"/>
+                <w:lang w:eastAsia="ar-SA"/>
+              </w:rPr>
+            </w:pPr>
+            <w:r>
+              <w:rPr>
+                <w:rFonts w:asciiTheme="minorHAnsi" w:eastAsia="SimSun" w:hAnsiTheme="minorHAnsi" w:cs="Calibri"/>
+                <w:kern w:val="1"/>
+                <w:sz w:val="22"/>
                 <w:szCs w:val="22"/>
                 <w:lang w:eastAsia="ar-SA"/>
               </w:rPr>
@@ -6414,18 +7066,20 @@
               <w:suppressAutoHyphens/>
               <w:spacing w:after="160" w:line="256" w:lineRule="auto"/>
               <w:rPr>
-                <w:rFonts w:eastAsia="SimSun" w:cs="Calibri"/>
-                <w:kern w:val="1"/>
-                <w:szCs w:val="22"/>
-                <w:lang w:eastAsia="ar-SA"/>
-              </w:rPr>
-            </w:pPr>
-            <w:r>
-              <w:rPr>
-                <w:rFonts w:eastAsia="SimSun" w:cs="Calibri"/>
+                <w:rFonts w:asciiTheme="minorHAnsi" w:eastAsia="SimSun" w:hAnsiTheme="minorHAnsi" w:cs="Calibri"/>
+                <w:kern w:val="1"/>
+                <w:sz w:val="22"/>
+                <w:szCs w:val="22"/>
+                <w:lang w:eastAsia="ar-SA"/>
+              </w:rPr>
+            </w:pPr>
+            <w:r>
+              <w:rPr>
+                <w:rFonts w:asciiTheme="minorHAnsi" w:eastAsia="SimSun" w:hAnsiTheme="minorHAnsi" w:cs="Calibri"/>
                 <w:b/>
                 <w:bCs/>
                 <w:kern w:val="1"/>
+                <w:sz w:val="22"/>
                 <w:szCs w:val="22"/>
                 <w:lang w:eastAsia="ar-SA"/>
               </w:rPr>
@@ -6443,18 +7097,20 @@
               <w:suppressAutoHyphens/>
               <w:spacing w:after="160" w:line="256" w:lineRule="auto"/>
               <w:rPr>
-                <w:rFonts w:eastAsia="SimSun" w:cs="Calibri"/>
+                <w:rFonts w:asciiTheme="minorHAnsi" w:eastAsia="SimSun" w:hAnsiTheme="minorHAnsi" w:cs="Calibri"/>
                 <w:b/>
                 <w:bCs/>
                 <w:kern w:val="1"/>
-                <w:szCs w:val="22"/>
-                <w:lang w:eastAsia="ar-SA"/>
-              </w:rPr>
-            </w:pPr>
-            <w:r>
-              <w:rPr>
-                <w:rFonts w:eastAsia="SimSun" w:cs="Calibri"/>
-                <w:kern w:val="1"/>
+                <w:sz w:val="22"/>
+                <w:szCs w:val="22"/>
+                <w:lang w:eastAsia="ar-SA"/>
+              </w:rPr>
+            </w:pPr>
+            <w:r>
+              <w:rPr>
+                <w:rFonts w:asciiTheme="minorHAnsi" w:eastAsia="SimSun" w:hAnsiTheme="minorHAnsi" w:cs="Calibri"/>
+                <w:kern w:val="1"/>
+                <w:sz w:val="22"/>
                 <w:szCs w:val="22"/>
                 <w:lang w:eastAsia="ar-SA"/>
               </w:rPr>
@@ -6474,18 +7130,20 @@
               <w:suppressAutoHyphens/>
               <w:spacing w:after="160" w:line="256" w:lineRule="auto"/>
               <w:rPr>
-                <w:rFonts w:eastAsia="SimSun" w:cs="Calibri"/>
-                <w:kern w:val="1"/>
-                <w:szCs w:val="22"/>
-                <w:lang w:eastAsia="ar-SA"/>
-              </w:rPr>
-            </w:pPr>
-            <w:r>
-              <w:rPr>
-                <w:rFonts w:eastAsia="SimSun" w:cs="Calibri"/>
+                <w:rFonts w:asciiTheme="minorHAnsi" w:eastAsia="SimSun" w:hAnsiTheme="minorHAnsi" w:cs="Calibri"/>
+                <w:kern w:val="1"/>
+                <w:sz w:val="22"/>
+                <w:szCs w:val="22"/>
+                <w:lang w:eastAsia="ar-SA"/>
+              </w:rPr>
+            </w:pPr>
+            <w:r>
+              <w:rPr>
+                <w:rFonts w:asciiTheme="minorHAnsi" w:eastAsia="SimSun" w:hAnsiTheme="minorHAnsi" w:cs="Calibri"/>
                 <w:b/>
                 <w:bCs/>
                 <w:kern w:val="1"/>
+                <w:sz w:val="22"/>
                 <w:szCs w:val="22"/>
                 <w:lang w:eastAsia="ar-SA"/>
               </w:rPr>
@@ -6503,18 +7161,20 @@
               <w:suppressAutoHyphens/>
               <w:spacing w:after="160" w:line="256" w:lineRule="auto"/>
               <w:rPr>
-                <w:rFonts w:eastAsia="SimSun" w:cs="Calibri"/>
+                <w:rFonts w:asciiTheme="minorHAnsi" w:eastAsia="SimSun" w:hAnsiTheme="minorHAnsi" w:cs="Calibri"/>
                 <w:b/>
                 <w:bCs/>
                 <w:kern w:val="1"/>
-                <w:szCs w:val="22"/>
-                <w:lang w:eastAsia="ar-SA"/>
-              </w:rPr>
-            </w:pPr>
-            <w:r>
-              <w:rPr>
-                <w:rFonts w:eastAsia="SimSun" w:cs="Calibri"/>
-                <w:kern w:val="1"/>
+                <w:sz w:val="22"/>
+                <w:szCs w:val="22"/>
+                <w:lang w:eastAsia="ar-SA"/>
+              </w:rPr>
+            </w:pPr>
+            <w:r>
+              <w:rPr>
+                <w:rFonts w:asciiTheme="minorHAnsi" w:eastAsia="SimSun" w:hAnsiTheme="minorHAnsi" w:cs="Calibri"/>
+                <w:kern w:val="1"/>
+                <w:sz w:val="22"/>
                 <w:szCs w:val="22"/>
                 <w:lang w:eastAsia="ar-SA"/>
               </w:rPr>
@@ -6534,18 +7194,20 @@
               <w:suppressAutoHyphens/>
               <w:spacing w:after="160" w:line="256" w:lineRule="auto"/>
               <w:rPr>
-                <w:rFonts w:eastAsia="SimSun" w:cs="Calibri"/>
-                <w:kern w:val="1"/>
-                <w:szCs w:val="22"/>
-                <w:lang w:eastAsia="ar-SA"/>
-              </w:rPr>
-            </w:pPr>
-            <w:r>
-              <w:rPr>
-                <w:rFonts w:eastAsia="SimSun" w:cs="Calibri"/>
+                <w:rFonts w:asciiTheme="minorHAnsi" w:eastAsia="SimSun" w:hAnsiTheme="minorHAnsi" w:cs="Calibri"/>
+                <w:kern w:val="1"/>
+                <w:sz w:val="22"/>
+                <w:szCs w:val="22"/>
+                <w:lang w:eastAsia="ar-SA"/>
+              </w:rPr>
+            </w:pPr>
+            <w:r>
+              <w:rPr>
+                <w:rFonts w:asciiTheme="minorHAnsi" w:eastAsia="SimSun" w:hAnsiTheme="minorHAnsi" w:cs="Calibri"/>
                 <w:b/>
                 <w:bCs/>
                 <w:kern w:val="1"/>
+                <w:sz w:val="22"/>
                 <w:szCs w:val="22"/>
                 <w:lang w:eastAsia="ar-SA"/>
               </w:rPr>
@@ -6562,18 +7224,20 @@
               <w:suppressAutoHyphens/>
               <w:spacing w:after="160" w:line="256" w:lineRule="auto"/>
               <w:rPr>
-                <w:rFonts w:eastAsia="SimSun" w:cs="Calibri"/>
+                <w:rFonts w:asciiTheme="minorHAnsi" w:eastAsia="SimSun" w:hAnsiTheme="minorHAnsi" w:cs="Calibri"/>
                 <w:bCs/>
                 <w:kern w:val="1"/>
-                <w:szCs w:val="22"/>
-                <w:lang w:eastAsia="ar-SA"/>
-              </w:rPr>
-            </w:pPr>
-            <w:r>
-              <w:rPr>
-                <w:rFonts w:eastAsia="SimSun" w:cs="Calibri"/>
+                <w:sz w:val="22"/>
+                <w:szCs w:val="22"/>
+                <w:lang w:eastAsia="ar-SA"/>
+              </w:rPr>
+            </w:pPr>
+            <w:r>
+              <w:rPr>
+                <w:rFonts w:asciiTheme="minorHAnsi" w:eastAsia="SimSun" w:hAnsiTheme="minorHAnsi" w:cs="Calibri"/>
                 <w:bCs/>
                 <w:kern w:val="1"/>
+                <w:sz w:val="22"/>
                 <w:szCs w:val="22"/>
                 <w:lang w:eastAsia="ar-SA"/>
               </w:rPr>
@@ -6593,20 +7257,22 @@
               <w:suppressAutoHyphens/>
               <w:spacing w:after="160" w:line="256" w:lineRule="auto"/>
               <w:rPr>
-                <w:rFonts w:eastAsia="SimSun" w:cs="Calibri"/>
+                <w:rFonts w:asciiTheme="minorHAnsi" w:eastAsia="SimSun" w:hAnsiTheme="minorHAnsi" w:cs="Calibri"/>
                 <w:b/>
                 <w:bCs/>
                 <w:kern w:val="1"/>
-                <w:szCs w:val="22"/>
-                <w:lang w:eastAsia="ar-SA"/>
-              </w:rPr>
-            </w:pPr>
-            <w:r>
-              <w:rPr>
-                <w:rFonts w:eastAsia="SimSun" w:cs="Calibri"/>
+                <w:sz w:val="22"/>
+                <w:szCs w:val="22"/>
+                <w:lang w:eastAsia="ar-SA"/>
+              </w:rPr>
+            </w:pPr>
+            <w:r>
+              <w:rPr>
+                <w:rFonts w:asciiTheme="minorHAnsi" w:eastAsia="SimSun" w:hAnsiTheme="minorHAnsi" w:cs="Calibri"/>
                 <w:b/>
                 <w:bCs/>
                 <w:kern w:val="1"/>
+                <w:sz w:val="22"/>
                 <w:szCs w:val="22"/>
                 <w:lang w:eastAsia="ar-SA"/>
               </w:rPr>
@@ -6623,16 +7289,18 @@
               <w:suppressAutoHyphens/>
               <w:spacing w:after="160" w:line="256" w:lineRule="auto"/>
               <w:rPr>
-                <w:rFonts w:eastAsia="SimSun" w:cs="Calibri"/>
-                <w:kern w:val="1"/>
-                <w:szCs w:val="22"/>
-                <w:lang w:eastAsia="ar-SA"/>
-              </w:rPr>
-            </w:pPr>
-            <w:r>
-              <w:rPr>
-                <w:rFonts w:eastAsia="SimSun" w:cs="Calibri"/>
-                <w:kern w:val="1"/>
+                <w:rFonts w:asciiTheme="minorHAnsi" w:eastAsia="SimSun" w:hAnsiTheme="minorHAnsi" w:cs="Calibri"/>
+                <w:kern w:val="1"/>
+                <w:sz w:val="22"/>
+                <w:szCs w:val="22"/>
+                <w:lang w:eastAsia="ar-SA"/>
+              </w:rPr>
+            </w:pPr>
+            <w:r>
+              <w:rPr>
+                <w:rFonts w:asciiTheme="minorHAnsi" w:eastAsia="SimSun" w:hAnsiTheme="minorHAnsi" w:cs="Calibri"/>
+                <w:kern w:val="1"/>
+                <w:sz w:val="22"/>
                 <w:szCs w:val="22"/>
                 <w:lang w:eastAsia="ar-SA"/>
               </w:rPr>
@@ -6641,8 +7309,9 @@
             <w:proofErr w:type="spellStart"/>
             <w:r>
               <w:rPr>
-                <w:rFonts w:eastAsia="SimSun" w:cs="Calibri"/>
-                <w:kern w:val="1"/>
+                <w:rFonts w:asciiTheme="minorHAnsi" w:eastAsia="SimSun" w:hAnsiTheme="minorHAnsi" w:cs="Calibri"/>
+                <w:kern w:val="1"/>
+                <w:sz w:val="22"/>
                 <w:szCs w:val="22"/>
                 <w:lang w:eastAsia="ar-SA"/>
               </w:rPr>
@@ -6663,18 +7332,20 @@
               <w:suppressAutoHyphens/>
               <w:spacing w:after="160" w:line="256" w:lineRule="auto"/>
               <w:rPr>
-                <w:rFonts w:eastAsia="SimSun" w:cs="Calibri"/>
-                <w:kern w:val="1"/>
-                <w:szCs w:val="22"/>
-                <w:lang w:eastAsia="ar-SA"/>
-              </w:rPr>
-            </w:pPr>
-            <w:r>
-              <w:rPr>
-                <w:rFonts w:eastAsia="SimSun" w:cs="Calibri"/>
+                <w:rFonts w:asciiTheme="minorHAnsi" w:eastAsia="SimSun" w:hAnsiTheme="minorHAnsi" w:cs="Calibri"/>
+                <w:kern w:val="1"/>
+                <w:sz w:val="22"/>
+                <w:szCs w:val="22"/>
+                <w:lang w:eastAsia="ar-SA"/>
+              </w:rPr>
+            </w:pPr>
+            <w:r>
+              <w:rPr>
+                <w:rFonts w:asciiTheme="minorHAnsi" w:eastAsia="SimSun" w:hAnsiTheme="minorHAnsi" w:cs="Calibri"/>
                 <w:b/>
                 <w:bCs/>
                 <w:kern w:val="1"/>
+                <w:sz w:val="22"/>
                 <w:szCs w:val="22"/>
                 <w:lang w:eastAsia="ar-SA"/>
               </w:rPr>
@@ -6691,16 +7362,18 @@
               <w:suppressAutoHyphens/>
               <w:spacing w:after="160" w:line="256" w:lineRule="auto"/>
               <w:rPr>
-                <w:rFonts w:eastAsia="SimSun" w:cs="Calibri"/>
-                <w:kern w:val="1"/>
-                <w:szCs w:val="22"/>
-                <w:lang w:eastAsia="ar-SA"/>
-              </w:rPr>
-            </w:pPr>
-            <w:r>
-              <w:rPr>
-                <w:rFonts w:eastAsia="SimSun" w:cs="Calibri"/>
-                <w:kern w:val="1"/>
+                <w:rFonts w:asciiTheme="minorHAnsi" w:eastAsia="SimSun" w:hAnsiTheme="minorHAnsi" w:cs="Calibri"/>
+                <w:kern w:val="1"/>
+                <w:sz w:val="22"/>
+                <w:szCs w:val="22"/>
+                <w:lang w:eastAsia="ar-SA"/>
+              </w:rPr>
+            </w:pPr>
+            <w:r>
+              <w:rPr>
+                <w:rFonts w:asciiTheme="minorHAnsi" w:eastAsia="SimSun" w:hAnsiTheme="minorHAnsi" w:cs="Calibri"/>
+                <w:kern w:val="1"/>
+                <w:sz w:val="22"/>
                 <w:szCs w:val="22"/>
                 <w:lang w:eastAsia="ar-SA"/>
               </w:rPr>
@@ -6709,8 +7382,9 @@
             <w:proofErr w:type="spellStart"/>
             <w:r>
               <w:rPr>
-                <w:rFonts w:eastAsia="SimSun" w:cs="Calibri"/>
-                <w:kern w:val="1"/>
+                <w:rFonts w:asciiTheme="minorHAnsi" w:eastAsia="SimSun" w:hAnsiTheme="minorHAnsi" w:cs="Calibri"/>
+                <w:kern w:val="1"/>
+                <w:sz w:val="22"/>
                 <w:szCs w:val="22"/>
                 <w:lang w:eastAsia="ar-SA"/>
               </w:rPr>
@@ -6732,9 +7406,14 @@
         </w:rPr>
       </w:pPr>
     </w:p>
+    <w:p>
+      <w:r>
+        <w:br w:type="page"/>
+      </w:r>
+    </w:p>
     <w:tbl>
       <w:tblPr>
-        <w:tblW w:w="0" w:type="auto"/>
+        <w:tblW w:w="9640" w:type="dxa"/>
         <w:tblBorders>
           <w:top w:val="single" w:sz="4" w:space="0" w:color="auto"/>
           <w:left w:val="single" w:sz="4" w:space="0" w:color="auto"/>
@@ -6774,6 +7453,7 @@
                 <w:kern w:val="1"/>
                 <w:lang w:eastAsia="ar-SA"/>
               </w:rPr>
+              <w:lastRenderedPageBreak/>
               <w:t>Hovedscenarie</w:t>
             </w:r>
           </w:p>
@@ -6831,7 +7511,7 @@
                 <w:kern w:val="1"/>
                 <w:lang w:eastAsia="ar-SA"/>
               </w:rPr>
-              <w:t>presets</w:t>
+              <w:t>preset</w:t>
             </w:r>
             <w:proofErr w:type="spellEnd"/>
             <w:r>
@@ -6864,7 +7544,23 @@
                 <w:kern w:val="1"/>
                 <w:lang w:eastAsia="ar-SA"/>
               </w:rPr>
-              <w:t>Bruger vælger ”Opret ny” i menuen</w:t>
+              <w:t>Bruger vælger ”Opret ny</w:t>
+            </w:r>
+            <w:r>
+              <w:rPr>
+                <w:rFonts w:eastAsia="SimSun" w:cs="Calibri"/>
+                <w:kern w:val="1"/>
+                <w:lang w:eastAsia="ar-SA"/>
+              </w:rPr>
+              <w:t>t</w:t>
+            </w:r>
+            <w:r>
+              <w:rPr>
+                <w:rFonts w:eastAsia="SimSun" w:cs="Calibri"/>
+                <w:kern w:val="1"/>
+                <w:lang w:eastAsia="ar-SA"/>
+              </w:rPr>
+              <w:t>” i menuen</w:t>
             </w:r>
           </w:p>
           <w:p>
@@ -6930,6 +7626,14 @@
               </w:rPr>
               <w:t xml:space="preserve">Bruger indtaster </w:t>
             </w:r>
+            <w:r>
+              <w:rPr>
+                <w:rFonts w:eastAsia="SimSun" w:cs="Calibri"/>
+                <w:kern w:val="1"/>
+                <w:lang w:eastAsia="ar-SA"/>
+              </w:rPr>
+              <w:t xml:space="preserve">ønsket navn på </w:t>
+            </w:r>
             <w:proofErr w:type="spellStart"/>
             <w:r>
               <w:rPr>
@@ -6940,14 +7644,6 @@
               <w:t>preset</w:t>
             </w:r>
             <w:proofErr w:type="spellEnd"/>
-            <w:r>
-              <w:rPr>
-                <w:rFonts w:eastAsia="SimSun" w:cs="Calibri"/>
-                <w:kern w:val="1"/>
-                <w:lang w:eastAsia="ar-SA"/>
-              </w:rPr>
-              <w:t>-navn</w:t>
-            </w:r>
           </w:p>
           <w:p>
             <w:pPr>
@@ -6970,7 +7666,23 @@
                 <w:kern w:val="1"/>
                 <w:lang w:eastAsia="ar-SA"/>
               </w:rPr>
-              <w:t xml:space="preserve">Bruger markerer de ønskede konfigurationer på liste over sensorkonfiguration og tilføjer disse til det nuværende </w:t>
+              <w:t>Bruger markerer de ønskede konfigurationer på liste over sensorkonfiguration</w:t>
+            </w:r>
+            <w:r>
+              <w:rPr>
+                <w:rFonts w:eastAsia="SimSun" w:cs="Calibri"/>
+                <w:kern w:val="1"/>
+                <w:lang w:eastAsia="ar-SA"/>
+              </w:rPr>
+              <w:t>,</w:t>
+            </w:r>
+            <w:r>
+              <w:rPr>
+                <w:rFonts w:eastAsia="SimSun" w:cs="Calibri"/>
+                <w:kern w:val="1"/>
+                <w:lang w:eastAsia="ar-SA"/>
+              </w:rPr>
+              <w:t xml:space="preserve"> og tilføjer disse til det nuværende </w:t>
             </w:r>
             <w:proofErr w:type="spellStart"/>
             <w:r>
@@ -7028,8 +7740,23 @@
                 <w:kern w:val="1"/>
                 <w:lang w:eastAsia="ar-SA"/>
               </w:rPr>
-              <w:lastRenderedPageBreak/>
-              <w:t>Systemet præsenterer de valgte indstillinger på displayet og anmoder om bekræftelse</w:t>
+              <w:t>Systemet præsenterer de valgte indstillinger på displayet</w:t>
+            </w:r>
+            <w:r>
+              <w:rPr>
+                <w:rFonts w:eastAsia="SimSun" w:cs="Calibri"/>
+                <w:kern w:val="1"/>
+                <w:lang w:eastAsia="ar-SA"/>
+              </w:rPr>
+              <w:t>,</w:t>
+            </w:r>
+            <w:r>
+              <w:rPr>
+                <w:rFonts w:eastAsia="SimSun" w:cs="Calibri"/>
+                <w:kern w:val="1"/>
+                <w:lang w:eastAsia="ar-SA"/>
+              </w:rPr>
+              <w:t xml:space="preserve"> og anmoder om bekræftelse</w:t>
             </w:r>
           </w:p>
           <w:p>
@@ -7053,7 +7780,15 @@
                 <w:kern w:val="1"/>
                 <w:lang w:eastAsia="ar-SA"/>
               </w:rPr>
-              <w:t>Bruger accepterer ændringerne og UC4 afsluttes</w:t>
+              <w:t>Bruger accepterer ændringer,</w:t>
+            </w:r>
+            <w:r>
+              <w:rPr>
+                <w:rFonts w:eastAsia="SimSun" w:cs="Calibri"/>
+                <w:kern w:val="1"/>
+                <w:lang w:eastAsia="ar-SA"/>
+              </w:rPr>
+              <w:t xml:space="preserve"> og UC4 afsluttes</w:t>
             </w:r>
           </w:p>
           <w:p>
@@ -7229,6 +7964,14 @@
               <w:t>s</w:t>
             </w:r>
             <w:proofErr w:type="spellEnd"/>
+            <w:r>
+              <w:rPr>
+                <w:rFonts w:eastAsia="SimSun" w:cs="Calibri"/>
+                <w:kern w:val="1"/>
+                <w:lang w:eastAsia="ar-SA"/>
+              </w:rPr>
+              <w:br/>
+            </w:r>
           </w:p>
           <w:p>
             <w:pPr>
@@ -7268,8 +8011,26 @@
                 <w:kern w:val="1"/>
                 <w:lang w:eastAsia="ar-SA"/>
               </w:rPr>
-              <w:t>d data fra den valgte opsætning</w:t>
-            </w:r>
+              <w:t xml:space="preserve">d data fra </w:t>
+            </w:r>
+            <w:r>
+              <w:rPr>
+                <w:rFonts w:eastAsia="SimSun" w:cs="Calibri"/>
+                <w:kern w:val="1"/>
+                <w:lang w:eastAsia="ar-SA"/>
+              </w:rPr>
+              <w:t xml:space="preserve">det valgte </w:t>
+            </w:r>
+            <w:proofErr w:type="spellStart"/>
+            <w:r>
+              <w:rPr>
+                <w:rFonts w:eastAsia="SimSun" w:cs="Calibri"/>
+                <w:kern w:val="1"/>
+                <w:lang w:eastAsia="ar-SA"/>
+              </w:rPr>
+              <w:t>preset</w:t>
+            </w:r>
+            <w:proofErr w:type="spellEnd"/>
           </w:p>
           <w:p>
             <w:pPr>
@@ -7331,7 +8092,23 @@
                 <w:kern w:val="1"/>
                 <w:lang w:eastAsia="ar-SA"/>
               </w:rPr>
-              <w:t xml:space="preserve"> fra list over eksisterende </w:t>
+              <w:t xml:space="preserve"> fra list</w:t>
+            </w:r>
+            <w:r>
+              <w:rPr>
+                <w:rFonts w:eastAsia="SimSun" w:cs="Calibri"/>
+                <w:kern w:val="1"/>
+                <w:lang w:eastAsia="ar-SA"/>
+              </w:rPr>
+              <w:t>e</w:t>
+            </w:r>
+            <w:r>
+              <w:rPr>
+                <w:rFonts w:eastAsia="SimSun" w:cs="Calibri"/>
+                <w:kern w:val="1"/>
+                <w:lang w:eastAsia="ar-SA"/>
+              </w:rPr>
+              <w:t xml:space="preserve"> over eksisterende </w:t>
             </w:r>
             <w:proofErr w:type="spellStart"/>
             <w:r>
@@ -7343,6 +8120,14 @@
               <w:t>presets</w:t>
             </w:r>
             <w:proofErr w:type="spellEnd"/>
+            <w:r>
+              <w:rPr>
+                <w:rFonts w:eastAsia="SimSun" w:cs="Calibri"/>
+                <w:kern w:val="1"/>
+                <w:lang w:eastAsia="ar-SA"/>
+              </w:rPr>
+              <w:br/>
+            </w:r>
           </w:p>
           <w:p>
             <w:pPr>
@@ -7366,7 +8151,53 @@
                 <w:kern w:val="1"/>
                 <w:lang w:eastAsia="ar-SA"/>
               </w:rPr>
-              <w:t>Bruger bekræfter valg</w:t>
+              <w:t>B</w:t>
+            </w:r>
+            <w:r>
+              <w:rPr>
+                <w:rFonts w:eastAsia="SimSun" w:cs="Calibri"/>
+                <w:kern w:val="1"/>
+                <w:lang w:eastAsia="ar-SA"/>
+              </w:rPr>
+              <w:t>ruger bekræfter valg</w:t>
+            </w:r>
+            <w:r>
+              <w:rPr>
+                <w:rFonts w:eastAsia="SimSun" w:cs="Calibri"/>
+                <w:kern w:val="1"/>
+                <w:lang w:eastAsia="ar-SA"/>
+              </w:rPr>
+              <w:br/>
+            </w:r>
+          </w:p>
+          <w:p>
+            <w:pPr>
+              <w:pStyle w:val="Listeafsnit"/>
+              <w:suppressLineNumbers/>
+              <w:suppressAutoHyphens/>
+              <w:spacing w:line="256" w:lineRule="auto"/>
+              <w:ind w:left="360"/>
+              <w:rPr>
+                <w:rFonts w:eastAsia="SimSun" w:cs="Calibri"/>
+                <w:kern w:val="1"/>
+                <w:lang w:eastAsia="ar-SA"/>
+              </w:rPr>
+            </w:pPr>
+            <w:r>
+              <w:rPr>
+                <w:rFonts w:eastAsia="SimSun" w:cs="Calibri"/>
+                <w:kern w:val="1"/>
+                <w:lang w:eastAsia="ar-SA"/>
+              </w:rPr>
+              <w:t>[Undtagelse 2.b.2.a: Bruger vælger ”Fortryd”]</w:t>
+            </w:r>
+            <w:r>
+              <w:rPr>
+                <w:rFonts w:eastAsia="SimSun" w:cs="Calibri"/>
+                <w:kern w:val="1"/>
+                <w:lang w:eastAsia="ar-SA"/>
+              </w:rPr>
+              <w:br/>
             </w:r>
           </w:p>
           <w:p>
@@ -7401,7 +8232,23 @@
                 <w:kern w:val="1"/>
                 <w:lang w:eastAsia="ar-SA"/>
               </w:rPr>
-              <w:t xml:space="preserve"> slettes og UC4 afsluttes</w:t>
+              <w:t xml:space="preserve"> slettes</w:t>
+            </w:r>
+            <w:r>
+              <w:rPr>
+                <w:rFonts w:eastAsia="SimSun" w:cs="Calibri"/>
+                <w:kern w:val="1"/>
+                <w:lang w:eastAsia="ar-SA"/>
+              </w:rPr>
+              <w:t>,</w:t>
+            </w:r>
+            <w:r>
+              <w:rPr>
+                <w:rFonts w:eastAsia="SimSun" w:cs="Calibri"/>
+                <w:kern w:val="1"/>
+                <w:lang w:eastAsia="ar-SA"/>
+              </w:rPr>
+              <w:t xml:space="preserve"> og UC4 afsluttes</w:t>
             </w:r>
           </w:p>
           <w:p>
@@ -7421,18 +8268,53 @@
                 <w:kern w:val="1"/>
                 <w:lang w:eastAsia="ar-SA"/>
               </w:rPr>
-              <w:t>[Undtagelse 7.a: Bruger vælger ”Fortryd</w:t>
-            </w:r>
-            <w:proofErr w:type="gramStart"/>
-            <w:r>
-              <w:rPr>
-                <w:rFonts w:eastAsia="SimSun" w:cs="Calibri"/>
-                <w:kern w:val="1"/>
-                <w:lang w:eastAsia="ar-SA"/>
-              </w:rPr>
-              <w:t>” ]</w:t>
-            </w:r>
-            <w:proofErr w:type="gramEnd"/>
+              <w:t>[Undtagelse 2.b.2.a: Bruger vælger ”Fortryd”]</w:t>
+            </w:r>
+          </w:p>
+          <w:p>
+            <w:pPr>
+              <w:pStyle w:val="Listeafsnit"/>
+              <w:numPr>
+                <w:ilvl w:val="4"/>
+                <w:numId w:val="34"/>
+              </w:numPr>
+              <w:suppressLineNumbers/>
+              <w:suppressAutoHyphens/>
+              <w:spacing w:line="256" w:lineRule="auto"/>
+              <w:rPr>
+                <w:rFonts w:eastAsia="SimSun" w:cs="Calibri"/>
+                <w:kern w:val="1"/>
+                <w:lang w:eastAsia="ar-SA"/>
+              </w:rPr>
+            </w:pPr>
+            <w:r>
+              <w:rPr>
+                <w:rFonts w:eastAsia="SimSun" w:cs="Calibri"/>
+                <w:kern w:val="1"/>
+                <w:lang w:eastAsia="ar-SA"/>
+              </w:rPr>
+              <w:t>Der fortsættes fra punkt 2.b.1 i Undtagelser</w:t>
+            </w:r>
+          </w:p>
+          <w:p>
+            <w:pPr>
+              <w:suppressLineNumbers/>
+              <w:suppressAutoHyphens/>
+              <w:spacing w:line="256" w:lineRule="auto"/>
+              <w:rPr>
+                <w:rFonts w:eastAsia="SimSun" w:cs="Calibri"/>
+                <w:kern w:val="1"/>
+                <w:lang w:eastAsia="ar-SA"/>
+              </w:rPr>
+            </w:pPr>
+            <w:r>
+              <w:rPr>
+                <w:rFonts w:eastAsia="SimSun" w:cs="Calibri"/>
+                <w:kern w:val="1"/>
+                <w:lang w:eastAsia="ar-SA"/>
+              </w:rPr>
+              <w:t>[Undtagelse 7.a: Bruger vælger ”Fortryd”]</w:t>
+            </w:r>
           </w:p>
           <w:p>
             <w:pPr>
@@ -7459,19 +8341,6 @@
               <w:t>Der fortsættes fra punkt 4 i hovedscenariet</w:t>
             </w:r>
           </w:p>
-          <w:p>
-            <w:pPr>
-              <w:suppressLineNumbers/>
-              <w:suppressAutoHyphens/>
-              <w:spacing w:line="256" w:lineRule="auto"/>
-              <w:ind w:left="-360"/>
-              <w:rPr>
-                <w:rFonts w:eastAsia="SimSun" w:cs="Calibri"/>
-                <w:kern w:val="1"/>
-                <w:lang w:eastAsia="ar-SA"/>
-              </w:rPr>
-            </w:pPr>
-          </w:p>
         </w:tc>
       </w:tr>
     </w:tbl>
@@ -7485,6 +8354,7 @@
         </w:numPr>
       </w:pPr>
       <w:r>
+        <w:lastRenderedPageBreak/>
         <w:t xml:space="preserve">Vælg </w:t>
       </w:r>
       <w:proofErr w:type="spellStart"/>
@@ -7521,18 +8391,20 @@
               <w:suppressAutoHyphens/>
               <w:spacing w:after="160" w:line="256" w:lineRule="auto"/>
               <w:rPr>
-                <w:rFonts w:eastAsia="SimSun" w:cs="Calibri"/>
-                <w:kern w:val="1"/>
-                <w:szCs w:val="22"/>
-                <w:lang w:eastAsia="ar-SA"/>
-              </w:rPr>
-            </w:pPr>
-            <w:r>
-              <w:rPr>
-                <w:rFonts w:eastAsia="SimSun" w:cs="Calibri"/>
+                <w:rFonts w:asciiTheme="minorHAnsi" w:eastAsia="SimSun" w:hAnsiTheme="minorHAnsi" w:cs="Calibri"/>
+                <w:kern w:val="1"/>
+                <w:sz w:val="22"/>
+                <w:szCs w:val="22"/>
+                <w:lang w:eastAsia="ar-SA"/>
+              </w:rPr>
+            </w:pPr>
+            <w:r>
+              <w:rPr>
+                <w:rFonts w:asciiTheme="minorHAnsi" w:eastAsia="SimSun" w:hAnsiTheme="minorHAnsi" w:cs="Calibri"/>
                 <w:b/>
                 <w:bCs/>
                 <w:kern w:val="1"/>
+                <w:sz w:val="22"/>
                 <w:szCs w:val="22"/>
                 <w:lang w:eastAsia="ar-SA"/>
               </w:rPr>
@@ -7551,19 +8423,30 @@
               <w:suppressAutoHyphens/>
               <w:spacing w:after="160" w:line="256" w:lineRule="auto"/>
               <w:rPr>
-                <w:rFonts w:eastAsia="SimSun" w:cs="Calibri"/>
+                <w:rFonts w:asciiTheme="minorHAnsi" w:eastAsia="SimSun" w:hAnsiTheme="minorHAnsi" w:cs="Calibri"/>
                 <w:b/>
                 <w:bCs/>
                 <w:kern w:val="1"/>
-                <w:szCs w:val="22"/>
-                <w:lang w:eastAsia="ar-SA"/>
-              </w:rPr>
-            </w:pPr>
-            <w:r>
+                <w:sz w:val="22"/>
+                <w:szCs w:val="22"/>
+                <w:lang w:eastAsia="ar-SA"/>
+              </w:rPr>
+            </w:pPr>
+            <w:r>
+              <w:rPr>
+                <w:rFonts w:asciiTheme="minorHAnsi" w:hAnsiTheme="minorHAnsi"/>
+                <w:sz w:val="22"/>
+                <w:szCs w:val="22"/>
+              </w:rPr>
               <w:t xml:space="preserve">Vælg </w:t>
             </w:r>
             <w:proofErr w:type="spellStart"/>
             <w:r>
+              <w:rPr>
+                <w:rFonts w:asciiTheme="minorHAnsi" w:hAnsiTheme="minorHAnsi"/>
+                <w:sz w:val="22"/>
+                <w:szCs w:val="22"/>
+              </w:rPr>
               <w:t>preset</w:t>
             </w:r>
             <w:proofErr w:type="spellEnd"/>
@@ -7581,8 +8464,9 @@
               <w:suppressAutoHyphens/>
               <w:spacing w:after="160" w:line="256" w:lineRule="auto"/>
               <w:rPr>
-                <w:rFonts w:eastAsia="SimSun" w:cs="Calibri"/>
-                <w:kern w:val="1"/>
+                <w:rFonts w:asciiTheme="minorHAnsi" w:eastAsia="SimSun" w:hAnsiTheme="minorHAnsi" w:cs="Calibri"/>
+                <w:kern w:val="1"/>
+                <w:sz w:val="22"/>
                 <w:szCs w:val="22"/>
                 <w:lang w:eastAsia="ar-SA"/>
               </w:rPr>
@@ -7590,10 +8474,11 @@
             <w:proofErr w:type="spellStart"/>
             <w:r>
               <w:rPr>
-                <w:rFonts w:eastAsia="SimSun" w:cs="Calibri"/>
+                <w:rFonts w:asciiTheme="minorHAnsi" w:eastAsia="SimSun" w:hAnsiTheme="minorHAnsi" w:cs="Calibri"/>
                 <w:b/>
                 <w:bCs/>
                 <w:kern w:val="1"/>
+                <w:sz w:val="22"/>
                 <w:szCs w:val="22"/>
                 <w:lang w:eastAsia="ar-SA"/>
               </w:rPr>
@@ -7602,10 +8487,11 @@
             <w:proofErr w:type="spellEnd"/>
             <w:r>
               <w:rPr>
-                <w:rFonts w:eastAsia="SimSun" w:cs="Calibri"/>
+                <w:rFonts w:asciiTheme="minorHAnsi" w:eastAsia="SimSun" w:hAnsiTheme="minorHAnsi" w:cs="Calibri"/>
                 <w:b/>
                 <w:bCs/>
                 <w:kern w:val="1"/>
+                <w:sz w:val="22"/>
                 <w:szCs w:val="22"/>
                 <w:lang w:eastAsia="ar-SA"/>
               </w:rPr>
@@ -7623,18 +8509,20 @@
               <w:suppressAutoHyphens/>
               <w:spacing w:after="160" w:line="256" w:lineRule="auto"/>
               <w:rPr>
-                <w:rFonts w:eastAsia="SimSun" w:cs="Calibri"/>
+                <w:rFonts w:asciiTheme="minorHAnsi" w:eastAsia="SimSun" w:hAnsiTheme="minorHAnsi" w:cs="Calibri"/>
                 <w:b/>
                 <w:bCs/>
                 <w:kern w:val="1"/>
-                <w:szCs w:val="22"/>
-                <w:lang w:eastAsia="ar-SA"/>
-              </w:rPr>
-            </w:pPr>
-            <w:r>
-              <w:rPr>
-                <w:rFonts w:eastAsia="SimSun" w:cs="Calibri"/>
-                <w:kern w:val="1"/>
+                <w:sz w:val="22"/>
+                <w:szCs w:val="22"/>
+                <w:lang w:eastAsia="ar-SA"/>
+              </w:rPr>
+            </w:pPr>
+            <w:r>
+              <w:rPr>
+                <w:rFonts w:asciiTheme="minorHAnsi" w:eastAsia="SimSun" w:hAnsiTheme="minorHAnsi" w:cs="Calibri"/>
+                <w:kern w:val="1"/>
+                <w:sz w:val="22"/>
                 <w:szCs w:val="22"/>
                 <w:lang w:eastAsia="ar-SA"/>
               </w:rPr>
@@ -7654,18 +8542,20 @@
               <w:suppressAutoHyphens/>
               <w:spacing w:after="160" w:line="256" w:lineRule="auto"/>
               <w:rPr>
-                <w:rFonts w:eastAsia="SimSun" w:cs="Calibri"/>
-                <w:kern w:val="1"/>
-                <w:szCs w:val="22"/>
-                <w:lang w:eastAsia="ar-SA"/>
-              </w:rPr>
-            </w:pPr>
-            <w:r>
-              <w:rPr>
-                <w:rFonts w:eastAsia="SimSun" w:cs="Calibri"/>
+                <w:rFonts w:asciiTheme="minorHAnsi" w:eastAsia="SimSun" w:hAnsiTheme="minorHAnsi" w:cs="Calibri"/>
+                <w:kern w:val="1"/>
+                <w:sz w:val="22"/>
+                <w:szCs w:val="22"/>
+                <w:lang w:eastAsia="ar-SA"/>
+              </w:rPr>
+            </w:pPr>
+            <w:r>
+              <w:rPr>
+                <w:rFonts w:asciiTheme="minorHAnsi" w:eastAsia="SimSun" w:hAnsiTheme="minorHAnsi" w:cs="Calibri"/>
                 <w:b/>
                 <w:bCs/>
                 <w:kern w:val="1"/>
+                <w:sz w:val="22"/>
                 <w:szCs w:val="22"/>
                 <w:lang w:eastAsia="ar-SA"/>
               </w:rPr>
@@ -7683,18 +8573,20 @@
               <w:suppressAutoHyphens/>
               <w:spacing w:after="160" w:line="256" w:lineRule="auto"/>
               <w:rPr>
-                <w:rFonts w:eastAsia="SimSun" w:cs="Calibri"/>
+                <w:rFonts w:asciiTheme="minorHAnsi" w:eastAsia="SimSun" w:hAnsiTheme="minorHAnsi" w:cs="Calibri"/>
                 <w:b/>
                 <w:bCs/>
                 <w:kern w:val="1"/>
-                <w:szCs w:val="22"/>
-                <w:lang w:eastAsia="ar-SA"/>
-              </w:rPr>
-            </w:pPr>
-            <w:r>
-              <w:rPr>
-                <w:rFonts w:eastAsia="SimSun" w:cs="Calibri"/>
-                <w:kern w:val="1"/>
+                <w:sz w:val="22"/>
+                <w:szCs w:val="22"/>
+                <w:lang w:eastAsia="ar-SA"/>
+              </w:rPr>
+            </w:pPr>
+            <w:r>
+              <w:rPr>
+                <w:rFonts w:asciiTheme="minorHAnsi" w:eastAsia="SimSun" w:hAnsiTheme="minorHAnsi" w:cs="Calibri"/>
+                <w:kern w:val="1"/>
+                <w:sz w:val="22"/>
                 <w:szCs w:val="22"/>
                 <w:lang w:eastAsia="ar-SA"/>
               </w:rPr>
@@ -7714,18 +8606,20 @@
               <w:suppressAutoHyphens/>
               <w:spacing w:after="160" w:line="256" w:lineRule="auto"/>
               <w:rPr>
-                <w:rFonts w:eastAsia="SimSun" w:cs="Calibri"/>
-                <w:kern w:val="1"/>
-                <w:szCs w:val="22"/>
-                <w:lang w:eastAsia="ar-SA"/>
-              </w:rPr>
-            </w:pPr>
-            <w:r>
-              <w:rPr>
-                <w:rFonts w:eastAsia="SimSun" w:cs="Calibri"/>
+                <w:rFonts w:asciiTheme="minorHAnsi" w:eastAsia="SimSun" w:hAnsiTheme="minorHAnsi" w:cs="Calibri"/>
+                <w:kern w:val="1"/>
+                <w:sz w:val="22"/>
+                <w:szCs w:val="22"/>
+                <w:lang w:eastAsia="ar-SA"/>
+              </w:rPr>
+            </w:pPr>
+            <w:r>
+              <w:rPr>
+                <w:rFonts w:asciiTheme="minorHAnsi" w:eastAsia="SimSun" w:hAnsiTheme="minorHAnsi" w:cs="Calibri"/>
                 <w:b/>
                 <w:bCs/>
                 <w:kern w:val="1"/>
+                <w:sz w:val="22"/>
                 <w:szCs w:val="22"/>
                 <w:lang w:eastAsia="ar-SA"/>
               </w:rPr>
@@ -7743,18 +8637,20 @@
               <w:suppressAutoHyphens/>
               <w:spacing w:after="160" w:line="256" w:lineRule="auto"/>
               <w:rPr>
-                <w:rFonts w:eastAsia="SimSun" w:cs="Calibri"/>
+                <w:rFonts w:asciiTheme="minorHAnsi" w:eastAsia="SimSun" w:hAnsiTheme="minorHAnsi" w:cs="Calibri"/>
                 <w:b/>
                 <w:bCs/>
                 <w:kern w:val="1"/>
-                <w:szCs w:val="22"/>
-                <w:lang w:eastAsia="ar-SA"/>
-              </w:rPr>
-            </w:pPr>
-            <w:r>
-              <w:rPr>
-                <w:rFonts w:eastAsia="SimSun" w:cs="Calibri"/>
-                <w:kern w:val="1"/>
+                <w:sz w:val="22"/>
+                <w:szCs w:val="22"/>
+                <w:lang w:eastAsia="ar-SA"/>
+              </w:rPr>
+            </w:pPr>
+            <w:r>
+              <w:rPr>
+                <w:rFonts w:asciiTheme="minorHAnsi" w:eastAsia="SimSun" w:hAnsiTheme="minorHAnsi" w:cs="Calibri"/>
+                <w:kern w:val="1"/>
+                <w:sz w:val="22"/>
                 <w:szCs w:val="22"/>
                 <w:lang w:eastAsia="ar-SA"/>
               </w:rPr>
@@ -7774,18 +8670,20 @@
               <w:suppressAutoHyphens/>
               <w:spacing w:after="160" w:line="256" w:lineRule="auto"/>
               <w:rPr>
-                <w:rFonts w:eastAsia="SimSun" w:cs="Calibri"/>
-                <w:kern w:val="1"/>
-                <w:szCs w:val="22"/>
-                <w:lang w:eastAsia="ar-SA"/>
-              </w:rPr>
-            </w:pPr>
-            <w:r>
-              <w:rPr>
-                <w:rFonts w:eastAsia="SimSun" w:cs="Calibri"/>
+                <w:rFonts w:asciiTheme="minorHAnsi" w:eastAsia="SimSun" w:hAnsiTheme="minorHAnsi" w:cs="Calibri"/>
+                <w:kern w:val="1"/>
+                <w:sz w:val="22"/>
+                <w:szCs w:val="22"/>
+                <w:lang w:eastAsia="ar-SA"/>
+              </w:rPr>
+            </w:pPr>
+            <w:r>
+              <w:rPr>
+                <w:rFonts w:asciiTheme="minorHAnsi" w:eastAsia="SimSun" w:hAnsiTheme="minorHAnsi" w:cs="Calibri"/>
                 <w:b/>
                 <w:bCs/>
                 <w:kern w:val="1"/>
+                <w:sz w:val="22"/>
                 <w:szCs w:val="22"/>
                 <w:lang w:eastAsia="ar-SA"/>
               </w:rPr>
@@ -7803,18 +8701,20 @@
               <w:suppressAutoHyphens/>
               <w:spacing w:after="160" w:line="256" w:lineRule="auto"/>
               <w:rPr>
-                <w:rFonts w:eastAsia="SimSun" w:cs="Calibri"/>
+                <w:rFonts w:asciiTheme="minorHAnsi" w:eastAsia="SimSun" w:hAnsiTheme="minorHAnsi" w:cs="Calibri"/>
                 <w:b/>
                 <w:bCs/>
                 <w:kern w:val="1"/>
-                <w:szCs w:val="22"/>
-                <w:lang w:eastAsia="ar-SA"/>
-              </w:rPr>
-            </w:pPr>
-            <w:r>
-              <w:rPr>
-                <w:rFonts w:eastAsia="SimSun" w:cs="Calibri"/>
-                <w:kern w:val="1"/>
+                <w:sz w:val="22"/>
+                <w:szCs w:val="22"/>
+                <w:lang w:eastAsia="ar-SA"/>
+              </w:rPr>
+            </w:pPr>
+            <w:r>
+              <w:rPr>
+                <w:rFonts w:asciiTheme="minorHAnsi" w:eastAsia="SimSun" w:hAnsiTheme="minorHAnsi" w:cs="Calibri"/>
+                <w:kern w:val="1"/>
+                <w:sz w:val="22"/>
                 <w:szCs w:val="22"/>
                 <w:lang w:eastAsia="ar-SA"/>
               </w:rPr>
@@ -7834,18 +8734,20 @@
               <w:suppressAutoHyphens/>
               <w:spacing w:after="160" w:line="256" w:lineRule="auto"/>
               <w:rPr>
-                <w:rFonts w:eastAsia="SimSun" w:cs="Calibri"/>
-                <w:kern w:val="1"/>
-                <w:szCs w:val="22"/>
-                <w:lang w:eastAsia="ar-SA"/>
-              </w:rPr>
-            </w:pPr>
-            <w:r>
-              <w:rPr>
-                <w:rFonts w:eastAsia="SimSun" w:cs="Calibri"/>
+                <w:rFonts w:asciiTheme="minorHAnsi" w:eastAsia="SimSun" w:hAnsiTheme="minorHAnsi" w:cs="Calibri"/>
+                <w:kern w:val="1"/>
+                <w:sz w:val="22"/>
+                <w:szCs w:val="22"/>
+                <w:lang w:eastAsia="ar-SA"/>
+              </w:rPr>
+            </w:pPr>
+            <w:r>
+              <w:rPr>
+                <w:rFonts w:asciiTheme="minorHAnsi" w:eastAsia="SimSun" w:hAnsiTheme="minorHAnsi" w:cs="Calibri"/>
                 <w:b/>
                 <w:bCs/>
                 <w:kern w:val="1"/>
+                <w:sz w:val="22"/>
                 <w:szCs w:val="22"/>
                 <w:lang w:eastAsia="ar-SA"/>
               </w:rPr>
@@ -7863,18 +8765,20 @@
               <w:suppressAutoHyphens/>
               <w:spacing w:after="160" w:line="256" w:lineRule="auto"/>
               <w:rPr>
-                <w:rFonts w:eastAsia="SimSun" w:cs="Calibri"/>
+                <w:rFonts w:asciiTheme="minorHAnsi" w:eastAsia="SimSun" w:hAnsiTheme="minorHAnsi" w:cs="Calibri"/>
                 <w:b/>
                 <w:bCs/>
                 <w:kern w:val="1"/>
-                <w:szCs w:val="22"/>
-                <w:lang w:eastAsia="ar-SA"/>
-              </w:rPr>
-            </w:pPr>
-            <w:r>
-              <w:rPr>
-                <w:rFonts w:eastAsia="SimSun" w:cs="Calibri"/>
-                <w:kern w:val="1"/>
+                <w:sz w:val="22"/>
+                <w:szCs w:val="22"/>
+                <w:lang w:eastAsia="ar-SA"/>
+              </w:rPr>
+            </w:pPr>
+            <w:r>
+              <w:rPr>
+                <w:rFonts w:asciiTheme="minorHAnsi" w:eastAsia="SimSun" w:hAnsiTheme="minorHAnsi" w:cs="Calibri"/>
+                <w:kern w:val="1"/>
+                <w:sz w:val="22"/>
                 <w:szCs w:val="22"/>
                 <w:lang w:eastAsia="ar-SA"/>
               </w:rPr>
@@ -7894,18 +8798,20 @@
               <w:suppressAutoHyphens/>
               <w:spacing w:after="160" w:line="256" w:lineRule="auto"/>
               <w:rPr>
-                <w:rFonts w:eastAsia="SimSun" w:cs="Calibri"/>
-                <w:kern w:val="1"/>
-                <w:szCs w:val="22"/>
-                <w:lang w:eastAsia="ar-SA"/>
-              </w:rPr>
-            </w:pPr>
-            <w:r>
-              <w:rPr>
-                <w:rFonts w:eastAsia="SimSun" w:cs="Calibri"/>
+                <w:rFonts w:asciiTheme="minorHAnsi" w:eastAsia="SimSun" w:hAnsiTheme="minorHAnsi" w:cs="Calibri"/>
+                <w:kern w:val="1"/>
+                <w:sz w:val="22"/>
+                <w:szCs w:val="22"/>
+                <w:lang w:eastAsia="ar-SA"/>
+              </w:rPr>
+            </w:pPr>
+            <w:r>
+              <w:rPr>
+                <w:rFonts w:asciiTheme="minorHAnsi" w:eastAsia="SimSun" w:hAnsiTheme="minorHAnsi" w:cs="Calibri"/>
                 <w:b/>
                 <w:bCs/>
                 <w:kern w:val="1"/>
+                <w:sz w:val="22"/>
                 <w:szCs w:val="22"/>
                 <w:lang w:eastAsia="ar-SA"/>
               </w:rPr>
@@ -7919,48 +8825,42 @@
           </w:tcPr>
           <w:p>
             <w:pPr>
-              <w:rPr>
-                <w:rFonts w:ascii="Calibri" w:hAnsi="Calibri"/>
-              </w:rPr>
-            </w:pPr>
-            <w:r>
-              <w:rPr>
-                <w:rFonts w:ascii="Calibri" w:hAnsi="Calibri"/>
-              </w:rPr>
-              <w:t xml:space="preserve">Følgende </w:t>
+              <w:suppressAutoHyphens/>
+              <w:spacing w:after="160" w:line="256" w:lineRule="auto"/>
+              <w:rPr>
+                <w:rFonts w:asciiTheme="minorHAnsi" w:eastAsia="SimSun" w:hAnsiTheme="minorHAnsi" w:cs="Calibri"/>
+                <w:bCs/>
+                <w:kern w:val="1"/>
+                <w:sz w:val="22"/>
+                <w:szCs w:val="22"/>
+                <w:lang w:eastAsia="ar-SA"/>
+              </w:rPr>
+            </w:pPr>
+            <w:r>
+              <w:rPr>
+                <w:rFonts w:asciiTheme="minorHAnsi" w:hAnsiTheme="minorHAnsi"/>
+                <w:sz w:val="22"/>
+                <w:szCs w:val="22"/>
+              </w:rPr>
+              <w:t xml:space="preserve">Mindst ét </w:t>
             </w:r>
             <w:proofErr w:type="spellStart"/>
             <w:r>
               <w:rPr>
-                <w:rFonts w:ascii="Calibri" w:hAnsi="Calibri"/>
-              </w:rPr>
-              <w:t>use</w:t>
+                <w:rFonts w:asciiTheme="minorHAnsi" w:hAnsiTheme="minorHAnsi"/>
+                <w:sz w:val="22"/>
+                <w:szCs w:val="22"/>
+              </w:rPr>
+              <w:t>preset</w:t>
             </w:r>
             <w:proofErr w:type="spellEnd"/>
             <w:r>
               <w:rPr>
-                <w:rFonts w:ascii="Calibri" w:hAnsi="Calibri"/>
-              </w:rPr>
-              <w:t xml:space="preserve"> cases er gennemført:</w:t>
-            </w:r>
-          </w:p>
-          <w:p>
-            <w:pPr>
-              <w:suppressAutoHyphens/>
-              <w:spacing w:after="160" w:line="256" w:lineRule="auto"/>
-              <w:rPr>
-                <w:rFonts w:eastAsia="SimSun" w:cs="Calibri"/>
-                <w:bCs/>
-                <w:kern w:val="1"/>
-                <w:szCs w:val="22"/>
-                <w:lang w:eastAsia="ar-SA"/>
-              </w:rPr>
-            </w:pPr>
-            <w:r>
-              <w:rPr>
-                <w:rFonts w:ascii="Calibri" w:hAnsi="Calibri"/>
-              </w:rPr>
-              <w:t>UC1, UC2, UC3</w:t>
+                <w:rFonts w:asciiTheme="minorHAnsi" w:hAnsiTheme="minorHAnsi"/>
+                <w:sz w:val="22"/>
+                <w:szCs w:val="22"/>
+              </w:rPr>
+              <w:t xml:space="preserve"> er konfigureret</w:t>
             </w:r>
           </w:p>
         </w:tc>
@@ -7976,20 +8876,22 @@
               <w:suppressAutoHyphens/>
               <w:spacing w:after="160" w:line="256" w:lineRule="auto"/>
               <w:rPr>
-                <w:rFonts w:eastAsia="SimSun" w:cs="Calibri"/>
+                <w:rFonts w:asciiTheme="minorHAnsi" w:eastAsia="SimSun" w:hAnsiTheme="minorHAnsi" w:cs="Calibri"/>
                 <w:b/>
                 <w:bCs/>
                 <w:kern w:val="1"/>
-                <w:szCs w:val="22"/>
-                <w:lang w:eastAsia="ar-SA"/>
-              </w:rPr>
-            </w:pPr>
-            <w:r>
-              <w:rPr>
-                <w:rFonts w:eastAsia="SimSun" w:cs="Calibri"/>
+                <w:sz w:val="22"/>
+                <w:szCs w:val="22"/>
+                <w:lang w:eastAsia="ar-SA"/>
+              </w:rPr>
+            </w:pPr>
+            <w:r>
+              <w:rPr>
+                <w:rFonts w:asciiTheme="minorHAnsi" w:eastAsia="SimSun" w:hAnsiTheme="minorHAnsi" w:cs="Calibri"/>
                 <w:b/>
                 <w:bCs/>
                 <w:kern w:val="1"/>
+                <w:sz w:val="22"/>
                 <w:szCs w:val="22"/>
                 <w:lang w:eastAsia="ar-SA"/>
               </w:rPr>
@@ -8006,22 +8908,27 @@
               <w:suppressAutoHyphens/>
               <w:spacing w:after="160" w:line="256" w:lineRule="auto"/>
               <w:rPr>
-                <w:rFonts w:eastAsia="SimSun" w:cs="Calibri"/>
-                <w:kern w:val="1"/>
-                <w:szCs w:val="22"/>
-                <w:lang w:eastAsia="ar-SA"/>
-              </w:rPr>
-            </w:pPr>
-            <w:r>
-              <w:rPr>
-                <w:rFonts w:ascii="Calibri" w:hAnsi="Calibri"/>
+                <w:rFonts w:asciiTheme="minorHAnsi" w:eastAsia="SimSun" w:hAnsiTheme="minorHAnsi" w:cs="Calibri"/>
+                <w:kern w:val="1"/>
+                <w:sz w:val="22"/>
+                <w:szCs w:val="22"/>
+                <w:lang w:eastAsia="ar-SA"/>
+              </w:rPr>
+            </w:pPr>
+            <w:r>
+              <w:rPr>
+                <w:rFonts w:asciiTheme="minorHAnsi" w:hAnsiTheme="minorHAnsi"/>
+                <w:sz w:val="22"/>
+                <w:szCs w:val="22"/>
               </w:rPr>
               <w:t xml:space="preserve">Bruger vælger et </w:t>
             </w:r>
             <w:proofErr w:type="spellStart"/>
             <w:r>
               <w:rPr>
-                <w:rFonts w:ascii="Calibri" w:hAnsi="Calibri"/>
+                <w:rFonts w:asciiTheme="minorHAnsi" w:hAnsiTheme="minorHAnsi"/>
+                <w:sz w:val="22"/>
+                <w:szCs w:val="22"/>
               </w:rPr>
               <w:t>preset</w:t>
             </w:r>
@@ -8040,18 +8947,20 @@
               <w:suppressAutoHyphens/>
               <w:spacing w:after="160" w:line="256" w:lineRule="auto"/>
               <w:rPr>
-                <w:rFonts w:eastAsia="SimSun" w:cs="Calibri"/>
-                <w:kern w:val="1"/>
-                <w:szCs w:val="22"/>
-                <w:lang w:eastAsia="ar-SA"/>
-              </w:rPr>
-            </w:pPr>
-            <w:r>
-              <w:rPr>
-                <w:rFonts w:eastAsia="SimSun" w:cs="Calibri"/>
+                <w:rFonts w:asciiTheme="minorHAnsi" w:eastAsia="SimSun" w:hAnsiTheme="minorHAnsi" w:cs="Calibri"/>
+                <w:kern w:val="1"/>
+                <w:sz w:val="22"/>
+                <w:szCs w:val="22"/>
+                <w:lang w:eastAsia="ar-SA"/>
+              </w:rPr>
+            </w:pPr>
+            <w:r>
+              <w:rPr>
+                <w:rFonts w:asciiTheme="minorHAnsi" w:eastAsia="SimSun" w:hAnsiTheme="minorHAnsi" w:cs="Calibri"/>
                 <w:b/>
                 <w:bCs/>
                 <w:kern w:val="1"/>
+                <w:sz w:val="22"/>
                 <w:szCs w:val="22"/>
                 <w:lang w:eastAsia="ar-SA"/>
               </w:rPr>
@@ -8068,32 +8977,39 @@
               <w:suppressAutoHyphens/>
               <w:spacing w:after="160" w:line="256" w:lineRule="auto"/>
               <w:rPr>
-                <w:rFonts w:eastAsia="SimSun" w:cs="Calibri"/>
-                <w:kern w:val="1"/>
-                <w:szCs w:val="22"/>
-                <w:lang w:eastAsia="ar-SA"/>
-              </w:rPr>
-            </w:pPr>
-            <w:r>
-              <w:rPr>
-                <w:rFonts w:ascii="Calibri" w:hAnsi="Calibri"/>
-              </w:rPr>
-              <w:t xml:space="preserve">Der er skiftet til et nyt </w:t>
+                <w:rFonts w:asciiTheme="minorHAnsi" w:eastAsia="SimSun" w:hAnsiTheme="minorHAnsi" w:cs="Calibri"/>
+                <w:kern w:val="1"/>
+                <w:sz w:val="22"/>
+                <w:szCs w:val="22"/>
+                <w:lang w:eastAsia="ar-SA"/>
+              </w:rPr>
+            </w:pPr>
+            <w:r>
+              <w:rPr>
+                <w:rFonts w:asciiTheme="minorHAnsi" w:hAnsiTheme="minorHAnsi"/>
+                <w:sz w:val="22"/>
+                <w:szCs w:val="22"/>
+              </w:rPr>
+              <w:t>De</w:t>
+            </w:r>
+            <w:r>
+              <w:rPr>
+                <w:rFonts w:asciiTheme="minorHAnsi" w:hAnsiTheme="minorHAnsi"/>
+                <w:sz w:val="22"/>
+                <w:szCs w:val="22"/>
+              </w:rPr>
+              <w:t xml:space="preserve">r er skiftet til et nyt </w:t>
             </w:r>
             <w:proofErr w:type="spellStart"/>
             <w:r>
               <w:rPr>
-                <w:rFonts w:ascii="Calibri" w:hAnsi="Calibri"/>
+                <w:rFonts w:asciiTheme="minorHAnsi" w:hAnsiTheme="minorHAnsi"/>
+                <w:sz w:val="22"/>
+                <w:szCs w:val="22"/>
               </w:rPr>
               <w:t>preset</w:t>
             </w:r>
             <w:proofErr w:type="spellEnd"/>
-            <w:r>
-              <w:rPr>
-                <w:rFonts w:ascii="Calibri" w:hAnsi="Calibri"/>
-              </w:rPr>
-              <w:t xml:space="preserve"> (sæt af sensorkonfigurationer)</w:t>
-            </w:r>
           </w:p>
         </w:tc>
       </w:tr>
@@ -8165,7 +9081,7 @@
                 <w:ilvl w:val="1"/>
                 <w:numId w:val="30"/>
               </w:numPr>
-              <w:spacing w:after="0" w:line="276" w:lineRule="auto"/>
+              <w:spacing w:line="276" w:lineRule="auto"/>
               <w:textAlignment w:val="center"/>
               <w:rPr>
                 <w:rFonts w:ascii="Calibri" w:eastAsia="Times New Roman" w:hAnsi="Calibri" w:cs="Times New Roman"/>
@@ -8177,15 +9093,14 @@
                 <w:rFonts w:ascii="Calibri" w:eastAsia="Times New Roman" w:hAnsi="Calibri" w:cs="Times New Roman"/>
                 <w:lang w:eastAsia="da-DK"/>
               </w:rPr>
-              <w:t xml:space="preserve">Bruger </w:t>
-            </w:r>
-            <w:proofErr w:type="gramStart"/>
+              <w:t>Bruger vælger</w:t>
+            </w:r>
             <w:r>
               <w:rPr>
                 <w:rFonts w:ascii="Calibri" w:eastAsia="Times New Roman" w:hAnsi="Calibri" w:cs="Times New Roman"/>
                 <w:lang w:eastAsia="da-DK"/>
               </w:rPr>
-              <w:t xml:space="preserve">vælger  </w:t>
+              <w:t xml:space="preserve"> </w:t>
             </w:r>
             <w:proofErr w:type="spellStart"/>
             <w:r>
@@ -8196,7 +9111,6 @@
               <w:t>preset</w:t>
             </w:r>
             <w:proofErr w:type="spellEnd"/>
-            <w:proofErr w:type="gramEnd"/>
             <w:r>
               <w:rPr>
                 <w:rFonts w:ascii="Calibri" w:eastAsia="Times New Roman" w:hAnsi="Calibri" w:cs="Times New Roman"/>
@@ -8211,7 +9125,7 @@
                 <w:ilvl w:val="1"/>
                 <w:numId w:val="30"/>
               </w:numPr>
-              <w:spacing w:after="0" w:line="276" w:lineRule="auto"/>
+              <w:spacing w:line="276" w:lineRule="auto"/>
               <w:textAlignment w:val="center"/>
               <w:rPr>
                 <w:rFonts w:ascii="Calibri" w:eastAsia="Times New Roman" w:hAnsi="Calibri" w:cs="Times New Roman"/>
@@ -8234,38 +9148,6 @@
               <w:t>preset</w:t>
             </w:r>
             <w:proofErr w:type="spellEnd"/>
-          </w:p>
-          <w:p>
-            <w:pPr>
-              <w:spacing w:after="0" w:line="276" w:lineRule="auto"/>
-              <w:textAlignment w:val="center"/>
-              <w:rPr>
-                <w:rFonts w:ascii="Calibri" w:eastAsia="Times New Roman" w:hAnsi="Calibri" w:cs="Times New Roman"/>
-                <w:lang w:eastAsia="da-DK"/>
-              </w:rPr>
-            </w:pPr>
-            <w:r>
-              <w:rPr>
-                <w:rFonts w:ascii="Calibri" w:eastAsia="Times New Roman" w:hAnsi="Calibri" w:cs="Times New Roman"/>
-                <w:lang w:eastAsia="da-DK"/>
-              </w:rPr>
-              <w:lastRenderedPageBreak/>
-              <w:t>[</w:t>
-            </w:r>
-            <w:r>
-              <w:rPr>
-                <w:rFonts w:ascii="Calibri" w:eastAsia="Times New Roman" w:hAnsi="Calibri" w:cs="Times New Roman"/>
-                <w:lang w:eastAsia="da-DK"/>
-              </w:rPr>
-              <w:t>Undtagelse</w:t>
-            </w:r>
-            <w:r>
-              <w:rPr>
-                <w:rFonts w:ascii="Calibri" w:eastAsia="Times New Roman" w:hAnsi="Calibri" w:cs="Times New Roman"/>
-                <w:lang w:eastAsia="da-DK"/>
-              </w:rPr>
-              <w:t xml:space="preserve"> 2.a. Afsendelse mislykkedes]</w:t>
-            </w:r>
           </w:p>
           <w:p>
             <w:pPr>
@@ -8273,7 +9155,7 @@
                 <w:ilvl w:val="1"/>
                 <w:numId w:val="30"/>
               </w:numPr>
-              <w:spacing w:after="0" w:line="276" w:lineRule="auto"/>
+              <w:spacing w:line="276" w:lineRule="auto"/>
               <w:textAlignment w:val="center"/>
               <w:rPr>
                 <w:rFonts w:ascii="Calibri" w:eastAsia="Times New Roman" w:hAnsi="Calibri" w:cs="Times New Roman"/>
@@ -8301,25 +9183,50 @@
                 <w:rFonts w:ascii="Calibri" w:eastAsia="Times New Roman" w:hAnsi="Calibri" w:cs="Times New Roman"/>
                 <w:lang w:eastAsia="da-DK"/>
               </w:rPr>
+              <w:t>,</w:t>
+            </w:r>
+            <w:r>
+              <w:rPr>
+                <w:rFonts w:ascii="Calibri" w:eastAsia="Times New Roman" w:hAnsi="Calibri" w:cs="Times New Roman"/>
+                <w:lang w:eastAsia="da-DK"/>
+              </w:rPr>
               <w:t xml:space="preserve"> og UC4 afsluttes</w:t>
             </w:r>
           </w:p>
           <w:p>
             <w:pPr>
-              <w:suppressLineNumbers/>
-              <w:suppressAutoHyphens/>
-              <w:spacing w:line="256" w:lineRule="auto"/>
-              <w:rPr>
-                <w:rFonts w:eastAsia="SimSun" w:cs="Calibri"/>
-                <w:kern w:val="1"/>
-                <w:lang w:eastAsia="ar-SA"/>
-              </w:rPr>
-            </w:pPr>
+              <w:spacing w:line="276" w:lineRule="auto"/>
+              <w:textAlignment w:val="center"/>
+              <w:rPr>
+                <w:rFonts w:ascii="Calibri" w:eastAsia="Times New Roman" w:hAnsi="Calibri" w:cs="Times New Roman"/>
+                <w:lang w:eastAsia="da-DK"/>
+              </w:rPr>
+            </w:pPr>
+            <w:r>
+              <w:rPr>
+                <w:rFonts w:ascii="Calibri" w:eastAsia="Times New Roman" w:hAnsi="Calibri" w:cs="Times New Roman"/>
+                <w:lang w:eastAsia="da-DK"/>
+              </w:rPr>
+              <w:t>[</w:t>
+            </w:r>
+            <w:r>
+              <w:rPr>
+                <w:rFonts w:ascii="Calibri" w:eastAsia="Times New Roman" w:hAnsi="Calibri" w:cs="Times New Roman"/>
+                <w:lang w:eastAsia="da-DK"/>
+              </w:rPr>
+              <w:t>Undtagelse</w:t>
+            </w:r>
+            <w:r>
+              <w:rPr>
+                <w:rFonts w:ascii="Calibri" w:eastAsia="Times New Roman" w:hAnsi="Calibri" w:cs="Times New Roman"/>
+                <w:lang w:eastAsia="da-DK"/>
+              </w:rPr>
+              <w:t xml:space="preserve"> 3.a. Afsendelse mislykkedes]</w:t>
+            </w:r>
           </w:p>
         </w:tc>
       </w:tr>
     </w:tbl>
-    <w:p/>
     <w:p>
       <w:pPr>
         <w:spacing w:after="200" w:line="240" w:lineRule="auto"/>
@@ -8329,14 +9236,6 @@
           <w:lang w:eastAsia="da-DK"/>
         </w:rPr>
       </w:pPr>
-      <w:r>
-        <w:rPr>
-          <w:rFonts w:ascii="Calibri" w:eastAsia="Times New Roman" w:hAnsi="Calibri" w:cs="Times New Roman"/>
-          <w:color w:val="000000"/>
-          <w:lang w:eastAsia="da-DK"/>
-        </w:rPr>
-        <w:t> </w:t>
-      </w:r>
     </w:p>
     <w:tbl>
       <w:tblPr>
@@ -8393,42 +9292,148 @@
           </w:tcPr>
           <w:p>
             <w:pPr>
-              <w:spacing w:after="0" w:line="276" w:lineRule="auto"/>
-              <w:textAlignment w:val="center"/>
-              <w:rPr>
-                <w:rFonts w:ascii="Calibri" w:eastAsia="Times New Roman" w:hAnsi="Calibri" w:cs="Times New Roman"/>
-                <w:lang w:eastAsia="da-DK"/>
-              </w:rPr>
-            </w:pPr>
-            <w:r>
-              <w:rPr>
-                <w:rFonts w:ascii="Calibri" w:eastAsia="Times New Roman" w:hAnsi="Calibri" w:cs="Times New Roman"/>
-                <w:lang w:eastAsia="da-DK"/>
+              <w:suppressLineNumbers/>
+              <w:suppressAutoHyphens/>
+              <w:spacing w:line="256" w:lineRule="auto"/>
+              <w:rPr>
+                <w:rFonts w:eastAsia="SimSun" w:cs="Calibri"/>
+                <w:kern w:val="1"/>
+                <w:lang w:eastAsia="ar-SA"/>
+              </w:rPr>
+            </w:pPr>
+            <w:r>
+              <w:rPr>
+                <w:rFonts w:eastAsia="SimSun" w:cs="Calibri"/>
+                <w:kern w:val="1"/>
+                <w:lang w:eastAsia="ar-SA"/>
               </w:rPr>
               <w:t>[</w:t>
             </w:r>
             <w:r>
               <w:rPr>
-                <w:rFonts w:ascii="Calibri" w:eastAsia="Times New Roman" w:hAnsi="Calibri" w:cs="Times New Roman"/>
-                <w:lang w:eastAsia="da-DK"/>
-              </w:rPr>
-              <w:t>Undtagelse</w:t>
-            </w:r>
-            <w:r>
-              <w:rPr>
-                <w:rFonts w:ascii="Calibri" w:eastAsia="Times New Roman" w:hAnsi="Calibri" w:cs="Times New Roman"/>
-                <w:lang w:eastAsia="da-DK"/>
-              </w:rPr>
-              <w:t xml:space="preserve"> 2.a. Afsendelse mislykkedes]</w:t>
+                <w:rFonts w:eastAsia="SimSun" w:cs="Calibri"/>
+                <w:kern w:val="1"/>
+                <w:lang w:eastAsia="ar-SA"/>
+              </w:rPr>
+              <w:t>Undt</w:t>
+            </w:r>
+            <w:r>
+              <w:rPr>
+                <w:rFonts w:eastAsia="SimSun" w:cs="Calibri"/>
+                <w:kern w:val="1"/>
+                <w:lang w:eastAsia="ar-SA"/>
+              </w:rPr>
+              <w:t>agelse</w:t>
+            </w:r>
+            <w:r>
+              <w:rPr>
+                <w:rFonts w:eastAsia="SimSun" w:cs="Calibri"/>
+                <w:kern w:val="1"/>
+                <w:lang w:eastAsia="ar-SA"/>
+              </w:rPr>
+              <w:t xml:space="preserve"> 3</w:t>
+            </w:r>
+            <w:r>
+              <w:rPr>
+                <w:rFonts w:eastAsia="SimSun" w:cs="Calibri"/>
+                <w:kern w:val="1"/>
+                <w:lang w:eastAsia="ar-SA"/>
+              </w:rPr>
+              <w:t xml:space="preserve">.a: </w:t>
+            </w:r>
+            <w:r>
+              <w:rPr>
+                <w:rFonts w:eastAsia="SimSun" w:cs="Calibri"/>
+                <w:kern w:val="1"/>
+                <w:lang w:eastAsia="ar-SA"/>
+              </w:rPr>
+              <w:t>Afsendelse mislykkedes]</w:t>
+            </w:r>
+          </w:p>
+          <w:p>
+            <w:pPr>
+              <w:suppressLineNumbers/>
+              <w:suppressAutoHyphens/>
+              <w:spacing w:line="256" w:lineRule="auto"/>
+              <w:rPr>
+                <w:rFonts w:eastAsia="SimSun" w:cs="Calibri"/>
+                <w:kern w:val="1"/>
+                <w:lang w:eastAsia="ar-SA"/>
+              </w:rPr>
+            </w:pPr>
+            <w:r>
+              <w:rPr>
+                <w:rFonts w:eastAsia="SimSun" w:cs="Calibri"/>
+                <w:kern w:val="1"/>
+                <w:lang w:eastAsia="ar-SA"/>
+              </w:rPr>
+              <w:tab/>
+              <w:t xml:space="preserve">1.  </w:t>
+            </w:r>
+            <w:r>
+              <w:rPr>
+                <w:rFonts w:eastAsia="SimSun" w:cs="Calibri"/>
+                <w:kern w:val="1"/>
+                <w:lang w:eastAsia="ar-SA"/>
+              </w:rPr>
+              <w:t xml:space="preserve"> </w:t>
+            </w:r>
+            <w:r>
+              <w:rPr>
+                <w:rFonts w:eastAsia="SimSun" w:cs="Calibri"/>
+                <w:kern w:val="1"/>
+                <w:lang w:eastAsia="ar-SA"/>
+              </w:rPr>
+              <w:t>Body afgiver fejlmeddelelse</w:t>
+            </w:r>
+          </w:p>
+          <w:p>
+            <w:pPr>
+              <w:suppressLineNumbers/>
+              <w:suppressAutoHyphens/>
+              <w:spacing w:line="256" w:lineRule="auto"/>
+              <w:rPr>
+                <w:rFonts w:eastAsia="SimSun" w:cs="Calibri"/>
+                <w:kern w:val="1"/>
+                <w:lang w:eastAsia="ar-SA"/>
+              </w:rPr>
+            </w:pPr>
+            <w:r>
+              <w:rPr>
+                <w:rFonts w:eastAsia="SimSun" w:cs="Calibri"/>
+                <w:kern w:val="1"/>
+                <w:lang w:eastAsia="ar-SA"/>
+              </w:rPr>
+              <w:tab/>
+            </w:r>
+            <w:r>
+              <w:rPr>
+                <w:rFonts w:eastAsia="SimSun" w:cs="Calibri"/>
+                <w:kern w:val="1"/>
+                <w:lang w:eastAsia="ar-SA"/>
+              </w:rPr>
+              <w:t xml:space="preserve">2.  </w:t>
+            </w:r>
+            <w:r>
+              <w:rPr>
+                <w:rFonts w:eastAsia="SimSun" w:cs="Calibri"/>
+                <w:kern w:val="1"/>
+                <w:lang w:eastAsia="ar-SA"/>
+              </w:rPr>
+              <w:t xml:space="preserve"> </w:t>
+            </w:r>
+            <w:r>
+              <w:rPr>
+                <w:rFonts w:eastAsia="SimSun" w:cs="Calibri"/>
+                <w:kern w:val="1"/>
+                <w:lang w:eastAsia="ar-SA"/>
+              </w:rPr>
+              <w:t>Bruger trykker på ”Forsøg igen”, og der fortsættes fra punkt 2 i hovedscenariet.</w:t>
             </w:r>
           </w:p>
           <w:p>
             <w:pPr>
               <w:pStyle w:val="Listeafsnit"/>
-              <w:numPr>
-                <w:ilvl w:val="2"/>
-                <w:numId w:val="30"/>
-              </w:numPr>
               <w:suppressLineNumbers/>
               <w:suppressAutoHyphens/>
               <w:spacing w:line="256" w:lineRule="auto"/>
@@ -8440,41 +9445,161 @@
             </w:pPr>
             <w:r>
               <w:rPr>
-                <w:rFonts w:ascii="Calibri" w:eastAsia="Times New Roman" w:hAnsi="Calibri" w:cs="Times New Roman"/>
-                <w:lang w:eastAsia="da-DK"/>
-              </w:rPr>
-              <w:t xml:space="preserve"> Body afgiver </w:t>
-            </w:r>
-            <w:proofErr w:type="spellStart"/>
-            <w:r>
-              <w:rPr>
-                <w:rFonts w:ascii="Calibri" w:eastAsia="Times New Roman" w:hAnsi="Calibri" w:cs="Times New Roman"/>
-                <w:lang w:eastAsia="da-DK"/>
-              </w:rPr>
-              <w:t>fejlmeddelse</w:t>
-            </w:r>
-            <w:proofErr w:type="spellEnd"/>
+                <w:rFonts w:eastAsia="SimSun" w:cs="Calibri"/>
+                <w:kern w:val="1"/>
+                <w:lang w:eastAsia="ar-SA"/>
+              </w:rPr>
+              <w:t>[Undtagelse 3.a.2.a: Bruger trykker på ”Afbryd”]</w:t>
+            </w:r>
+          </w:p>
+          <w:p>
+            <w:pPr>
+              <w:suppressLineNumbers/>
+              <w:suppressAutoHyphens/>
+              <w:spacing w:line="256" w:lineRule="auto"/>
+              <w:rPr>
+                <w:rFonts w:eastAsia="SimSun" w:cs="Calibri"/>
+                <w:kern w:val="1"/>
+                <w:lang w:eastAsia="ar-SA"/>
+              </w:rPr>
+            </w:pPr>
+            <w:r>
+              <w:rPr>
+                <w:rFonts w:eastAsia="SimSun" w:cs="Calibri"/>
+                <w:kern w:val="1"/>
+                <w:lang w:eastAsia="ar-SA"/>
+              </w:rPr>
+              <w:t>[</w:t>
+            </w:r>
+            <w:r>
+              <w:rPr>
+                <w:rFonts w:eastAsia="SimSun" w:cs="Calibri"/>
+                <w:kern w:val="1"/>
+                <w:lang w:eastAsia="ar-SA"/>
+              </w:rPr>
+              <w:t>Undt</w:t>
+            </w:r>
+            <w:r>
+              <w:rPr>
+                <w:rFonts w:eastAsia="SimSun" w:cs="Calibri"/>
+                <w:kern w:val="1"/>
+                <w:lang w:eastAsia="ar-SA"/>
+              </w:rPr>
+              <w:t>agelse 3</w:t>
+            </w:r>
+            <w:r>
+              <w:rPr>
+                <w:rFonts w:eastAsia="SimSun" w:cs="Calibri"/>
+                <w:kern w:val="1"/>
+                <w:lang w:eastAsia="ar-SA"/>
+              </w:rPr>
+              <w:t>.a</w:t>
+            </w:r>
+            <w:r>
+              <w:rPr>
+                <w:rFonts w:eastAsia="SimSun" w:cs="Calibri"/>
+                <w:kern w:val="1"/>
+                <w:lang w:eastAsia="ar-SA"/>
+              </w:rPr>
+              <w:t>.2.a</w:t>
+            </w:r>
+            <w:r>
+              <w:rPr>
+                <w:rFonts w:eastAsia="SimSun" w:cs="Calibri"/>
+                <w:kern w:val="1"/>
+                <w:lang w:eastAsia="ar-SA"/>
+              </w:rPr>
+              <w:t xml:space="preserve">: </w:t>
+            </w:r>
+            <w:r>
+              <w:rPr>
+                <w:rFonts w:eastAsia="SimSun" w:cs="Calibri"/>
+                <w:kern w:val="1"/>
+                <w:lang w:eastAsia="ar-SA"/>
+              </w:rPr>
+              <w:t>Bruger trykker på ”Afbryd”</w:t>
+            </w:r>
+            <w:r>
+              <w:rPr>
+                <w:rFonts w:eastAsia="SimSun" w:cs="Calibri"/>
+                <w:kern w:val="1"/>
+                <w:lang w:eastAsia="ar-SA"/>
+              </w:rPr>
+              <w:t>]</w:t>
+            </w:r>
+            <w:r>
+              <w:rPr>
+                <w:rFonts w:eastAsia="SimSun" w:cs="Calibri"/>
+                <w:kern w:val="1"/>
+                <w:lang w:eastAsia="ar-SA"/>
+              </w:rPr>
+              <w:t xml:space="preserve"> </w:t>
+            </w:r>
+          </w:p>
+          <w:p>
+            <w:pPr>
+              <w:suppressLineNumbers/>
+              <w:suppressAutoHyphens/>
+              <w:spacing w:line="256" w:lineRule="auto"/>
+              <w:rPr>
+                <w:rFonts w:eastAsia="SimSun" w:cs="Calibri"/>
+                <w:kern w:val="1"/>
+                <w:lang w:eastAsia="ar-SA"/>
+              </w:rPr>
+            </w:pPr>
+            <w:r>
+              <w:rPr>
+                <w:rFonts w:eastAsia="SimSun" w:cs="Calibri"/>
+                <w:kern w:val="1"/>
+                <w:lang w:eastAsia="ar-SA"/>
+              </w:rPr>
+              <w:tab/>
+              <w:t xml:space="preserve">1.  </w:t>
+            </w:r>
+            <w:r>
+              <w:rPr>
+                <w:rFonts w:eastAsia="SimSun" w:cs="Calibri"/>
+                <w:kern w:val="1"/>
+                <w:lang w:eastAsia="ar-SA"/>
+              </w:rPr>
+              <w:t xml:space="preserve"> </w:t>
+            </w:r>
+            <w:r>
+              <w:rPr>
+                <w:rFonts w:eastAsia="SimSun" w:cs="Calibri"/>
+                <w:kern w:val="1"/>
+                <w:lang w:eastAsia="ar-SA"/>
+              </w:rPr>
+              <w:t>Der returneres til Hovedmenu, og UC4 afsluttes</w:t>
+            </w:r>
           </w:p>
         </w:tc>
       </w:tr>
     </w:tbl>
-    <w:p/>
     <w:p>
       <w:pPr>
         <w:pStyle w:val="Overskrift3"/>
-        <w:rPr>
-          <w:rFonts w:asciiTheme="minorHAnsi" w:eastAsiaTheme="minorHAnsi" w:hAnsiTheme="minorHAnsi" w:cstheme="minorBidi"/>
-          <w:color w:val="auto"/>
-          <w:sz w:val="22"/>
-          <w:szCs w:val="22"/>
-        </w:rPr>
       </w:pPr>
     </w:p>
     <w:p>
       <w:pPr>
+        <w:rPr>
+          <w:rFonts w:asciiTheme="majorHAnsi" w:eastAsiaTheme="majorEastAsia" w:hAnsiTheme="majorHAnsi" w:cstheme="majorBidi"/>
+          <w:color w:val="1F4D78" w:themeColor="accent1" w:themeShade="7F"/>
+          <w:sz w:val="24"/>
+          <w:szCs w:val="24"/>
+        </w:rPr>
+      </w:pPr>
+      <w:r>
+        <w:br w:type="page"/>
+      </w:r>
+    </w:p>
+    <w:p>
+      <w:pPr>
         <w:pStyle w:val="Overskrift3"/>
       </w:pPr>
       <w:r>
+        <w:lastRenderedPageBreak/>
         <w:t xml:space="preserve">1.4.6 Indsaml sensordata </w:t>
       </w:r>
     </w:p>
@@ -8941,45 +10066,14 @@
                 <w:lang w:eastAsia="ar-SA"/>
               </w:rPr>
             </w:pPr>
-            <w:proofErr w:type="spellStart"/>
-            <w:r>
-              <w:rPr>
-                <w:rFonts w:eastAsia="SimSun" w:cs="Calibri"/>
-                <w:kern w:val="1"/>
-                <w:szCs w:val="22"/>
-                <w:lang w:eastAsia="ar-SA"/>
-              </w:rPr>
-              <w:t>Use</w:t>
-            </w:r>
-            <w:proofErr w:type="spellEnd"/>
-            <w:r>
-              <w:rPr>
-                <w:rFonts w:eastAsia="SimSun" w:cs="Calibri"/>
-                <w:kern w:val="1"/>
-                <w:szCs w:val="22"/>
-                <w:lang w:eastAsia="ar-SA"/>
-              </w:rPr>
-              <w:t xml:space="preserve"> case 1 (Forbind Body og Rock) er gennemført, og </w:t>
-            </w:r>
-            <w:proofErr w:type="spellStart"/>
-            <w:r>
-              <w:rPr>
-                <w:rFonts w:eastAsia="SimSun" w:cs="Calibri"/>
-                <w:kern w:val="1"/>
-                <w:szCs w:val="22"/>
-                <w:lang w:eastAsia="ar-SA"/>
-              </w:rPr>
-              <w:t>use</w:t>
-            </w:r>
-            <w:proofErr w:type="spellEnd"/>
-            <w:r>
-              <w:rPr>
-                <w:rFonts w:eastAsia="SimSun" w:cs="Calibri"/>
-                <w:kern w:val="1"/>
-                <w:szCs w:val="22"/>
-                <w:lang w:eastAsia="ar-SA"/>
-              </w:rPr>
-              <w:t xml:space="preserve"> case 3 (Opsæt sensorer) er gennemført mindst én gang</w:t>
+            <w:r>
+              <w:rPr>
+                <w:rFonts w:eastAsia="SimSun" w:cs="Calibri"/>
+                <w:kern w:val="1"/>
+                <w:szCs w:val="22"/>
+                <w:lang w:eastAsia="ar-SA"/>
+              </w:rPr>
+              <w:t>Body og Rock er forbundet, og der er forbundet mindst én sensor</w:t>
             </w:r>
             <w:r>
               <w:rPr>
@@ -9272,26 +10366,6 @@
           </w:p>
           <w:p>
             <w:pPr>
-              <w:suppressLineNumbers/>
-              <w:suppressAutoHyphens/>
-              <w:spacing w:line="256" w:lineRule="auto"/>
-              <w:rPr>
-                <w:rFonts w:eastAsia="SimSun" w:cs="Calibri"/>
-                <w:kern w:val="1"/>
-                <w:lang w:eastAsia="ar-SA"/>
-              </w:rPr>
-            </w:pPr>
-            <w:r>
-              <w:rPr>
-                <w:rFonts w:eastAsia="SimSun" w:cs="Calibri"/>
-                <w:kern w:val="1"/>
-                <w:lang w:eastAsia="ar-SA"/>
-              </w:rPr>
-              <w:t>[Undtagelse 2.a: Afsendelse mislykkedes]</w:t>
-            </w:r>
-          </w:p>
-          <w:p>
-            <w:pPr>
               <w:numPr>
                 <w:ilvl w:val="0"/>
                 <w:numId w:val="29"/>
@@ -9328,6 +10402,34 @@
                 <w:lang w:eastAsia="ar-SA"/>
               </w:rPr>
               <w:t xml:space="preserve"> data</w:t>
+            </w:r>
+          </w:p>
+          <w:p>
+            <w:pPr>
+              <w:suppressLineNumbers/>
+              <w:suppressAutoHyphens/>
+              <w:spacing w:line="256" w:lineRule="auto"/>
+              <w:rPr>
+                <w:rFonts w:eastAsia="SimSun" w:cs="Calibri"/>
+                <w:kern w:val="1"/>
+                <w:lang w:eastAsia="ar-SA"/>
+              </w:rPr>
+            </w:pPr>
+            <w:r>
+              <w:rPr>
+                <w:rFonts w:eastAsia="SimSun" w:cs="Calibri"/>
+                <w:kern w:val="1"/>
+                <w:lang w:eastAsia="ar-SA"/>
+              </w:rPr>
+              <w:t>[Undtagel</w:t>
+            </w:r>
+            <w:r>
+              <w:rPr>
+                <w:rFonts w:eastAsia="SimSun" w:cs="Calibri"/>
+                <w:kern w:val="1"/>
+                <w:lang w:eastAsia="ar-SA"/>
+              </w:rPr>
+              <w:t>se 3.a: Afsendelse mislykkedes]</w:t>
             </w:r>
           </w:p>
         </w:tc>
@@ -9414,7 +10516,15 @@
                 <w:kern w:val="1"/>
                 <w:lang w:eastAsia="ar-SA"/>
               </w:rPr>
-              <w:t>[Undtagelse 2.a: Afsendelse mislykkedes]</w:t>
+              <w:t>[Undtagelse 3</w:t>
+            </w:r>
+            <w:r>
+              <w:rPr>
+                <w:rFonts w:eastAsia="SimSun" w:cs="Calibri"/>
+                <w:kern w:val="1"/>
+                <w:lang w:eastAsia="ar-SA"/>
+              </w:rPr>
+              <w:t>.a: Afsendelse mislykkedes]</w:t>
             </w:r>
           </w:p>
           <w:p>
@@ -9446,12 +10556,6 @@
       </w:tr>
     </w:tbl>
     <w:p/>
-    <w:p>
-      <w:r>
-        <w:lastRenderedPageBreak/>
-        <w:br w:type="page"/>
-      </w:r>
-    </w:p>
     <w:p>
       <w:pPr>
         <w:pStyle w:val="Overskrift3"/>
@@ -9461,11 +10565,9 @@
         </w:numPr>
       </w:pPr>
       <w:r>
-        <w:lastRenderedPageBreak/>
         <w:t>Generér MIDI</w:t>
       </w:r>
     </w:p>
-    <w:p/>
     <w:tbl>
       <w:tblPr>
         <w:tblStyle w:val="Tabel-Gitter"/>
@@ -9929,6 +11031,15 @@
                 <w:lang w:eastAsia="ar-SA"/>
               </w:rPr>
             </w:pPr>
+            <w:r>
+              <w:rPr>
+                <w:rFonts w:eastAsia="SimSun" w:cs="Calibri"/>
+                <w:kern w:val="1"/>
+                <w:szCs w:val="22"/>
+                <w:lang w:eastAsia="ar-SA"/>
+              </w:rPr>
+              <w:t xml:space="preserve">Mindst ét </w:t>
+            </w:r>
             <w:proofErr w:type="spellStart"/>
             <w:r>
               <w:rPr>
@@ -9937,7 +11048,7 @@
                 <w:szCs w:val="22"/>
                 <w:lang w:eastAsia="ar-SA"/>
               </w:rPr>
-              <w:t>Use</w:t>
+              <w:t>preset</w:t>
             </w:r>
             <w:proofErr w:type="spellEnd"/>
             <w:r>
@@ -9947,36 +11058,16 @@
                 <w:szCs w:val="22"/>
                 <w:lang w:eastAsia="ar-SA"/>
               </w:rPr>
-              <w:t xml:space="preserve"> case 5 (</w:t>
-            </w:r>
-            <w:r>
-              <w:rPr>
-                <w:rFonts w:eastAsia="SimSun" w:cs="Calibri"/>
-                <w:kern w:val="1"/>
-                <w:szCs w:val="22"/>
-                <w:lang w:eastAsia="ar-SA"/>
-              </w:rPr>
-              <w:t xml:space="preserve">Vælg </w:t>
-            </w:r>
-            <w:proofErr w:type="spellStart"/>
-            <w:r>
-              <w:rPr>
-                <w:rFonts w:eastAsia="SimSun" w:cs="Calibri"/>
-                <w:kern w:val="1"/>
-                <w:szCs w:val="22"/>
-                <w:lang w:eastAsia="ar-SA"/>
-              </w:rPr>
-              <w:t>preset</w:t>
-            </w:r>
-            <w:proofErr w:type="spellEnd"/>
-            <w:r>
-              <w:rPr>
-                <w:rFonts w:eastAsia="SimSun" w:cs="Calibri"/>
-                <w:kern w:val="1"/>
-                <w:szCs w:val="22"/>
-                <w:lang w:eastAsia="ar-SA"/>
-              </w:rPr>
-              <w:t>) er gennemført for den aktuelle sensor</w:t>
+              <w:t xml:space="preserve"> er konfigureret</w:t>
+            </w:r>
+            <w:r>
+              <w:rPr>
+                <w:rFonts w:eastAsia="SimSun" w:cs="Calibri"/>
+                <w:kern w:val="1"/>
+                <w:szCs w:val="22"/>
+                <w:lang w:eastAsia="ar-SA"/>
+              </w:rPr>
+              <w:t xml:space="preserve"> for den aktuelle sensor</w:t>
             </w:r>
             <w:r>
               <w:rPr>
@@ -10073,6 +11164,15 @@
                 <w:szCs w:val="22"/>
                 <w:lang w:eastAsia="ar-SA"/>
               </w:rPr>
+              <w:t>-signaler</w:t>
+            </w:r>
+            <w:r>
+              <w:rPr>
+                <w:rFonts w:eastAsia="SimSun" w:cs="Calibri"/>
+                <w:kern w:val="1"/>
+                <w:szCs w:val="22"/>
+                <w:lang w:eastAsia="ar-SA"/>
+              </w:rPr>
               <w:t xml:space="preserve"> som</w:t>
             </w:r>
             <w:r>
@@ -10109,34 +11209,16 @@
                 <w:szCs w:val="22"/>
                 <w:lang w:eastAsia="ar-SA"/>
               </w:rPr>
-              <w:t>UC8</w:t>
-            </w:r>
-            <w:r>
-              <w:rPr>
-                <w:rFonts w:eastAsia="SimSun" w:cs="Calibri"/>
-                <w:kern w:val="1"/>
-                <w:szCs w:val="22"/>
-                <w:lang w:eastAsia="ar-SA"/>
-              </w:rPr>
-              <w:t xml:space="preserve">, </w:t>
-            </w:r>
-            <w:r>
-              <w:rPr>
-                <w:rFonts w:eastAsia="SimSun" w:cs="Calibri"/>
-                <w:kern w:val="1"/>
-                <w:szCs w:val="22"/>
-                <w:lang w:eastAsia="ar-SA"/>
-              </w:rPr>
-              <w:t>samt</w:t>
-            </w:r>
-            <w:r>
-              <w:rPr>
-                <w:rFonts w:eastAsia="SimSun" w:cs="Calibri"/>
-                <w:kern w:val="1"/>
-                <w:szCs w:val="22"/>
-                <w:lang w:eastAsia="ar-SA"/>
-              </w:rPr>
-              <w:t xml:space="preserve"> til MIDI-</w:t>
+              <w:t xml:space="preserve">hhv. MIDI-afspiller og </w:t>
+            </w:r>
+            <w:r>
+              <w:rPr>
+                <w:rFonts w:eastAsia="SimSun" w:cs="Calibri"/>
+                <w:kern w:val="1"/>
+                <w:szCs w:val="22"/>
+                <w:lang w:eastAsia="ar-SA"/>
+              </w:rPr>
+              <w:t>MIDI-</w:t>
             </w:r>
             <w:r>
               <w:rPr>
@@ -10202,25 +11284,81 @@
                 <w:szCs w:val="22"/>
                 <w:lang w:eastAsia="ar-SA"/>
               </w:rPr>
-              <w:t xml:space="preserve">Konverterede MIDI-signaler er sendt til </w:t>
-            </w:r>
-            <w:r>
-              <w:rPr>
-                <w:rFonts w:eastAsia="SimSun" w:cs="Calibri"/>
-                <w:kern w:val="1"/>
-                <w:szCs w:val="22"/>
-                <w:lang w:eastAsia="ar-SA"/>
-              </w:rPr>
-              <w:t>UC8</w:t>
-            </w:r>
-            <w:r>
-              <w:rPr>
-                <w:rFonts w:eastAsia="SimSun" w:cs="Calibri"/>
-                <w:kern w:val="1"/>
-                <w:szCs w:val="22"/>
-                <w:lang w:eastAsia="ar-SA"/>
-              </w:rPr>
-              <w:t>, samt til MIDI-udgang</w:t>
+              <w:t>MIDI-signaler</w:t>
+            </w:r>
+            <w:r>
+              <w:rPr>
+                <w:rFonts w:eastAsia="SimSun" w:cs="Calibri"/>
+                <w:kern w:val="1"/>
+                <w:szCs w:val="22"/>
+                <w:lang w:eastAsia="ar-SA"/>
+              </w:rPr>
+              <w:t>,</w:t>
+            </w:r>
+            <w:r>
+              <w:rPr>
+                <w:rFonts w:eastAsia="SimSun" w:cs="Calibri"/>
+                <w:kern w:val="1"/>
+                <w:szCs w:val="22"/>
+                <w:lang w:eastAsia="ar-SA"/>
+              </w:rPr>
+              <w:t xml:space="preserve"> </w:t>
+            </w:r>
+            <w:r>
+              <w:rPr>
+                <w:rFonts w:eastAsia="SimSun" w:cs="Calibri"/>
+                <w:kern w:val="1"/>
+                <w:szCs w:val="22"/>
+                <w:lang w:eastAsia="ar-SA"/>
+              </w:rPr>
+              <w:t xml:space="preserve">baseret på </w:t>
+            </w:r>
+            <w:proofErr w:type="spellStart"/>
+            <w:r>
+              <w:rPr>
+                <w:rFonts w:eastAsia="SimSun" w:cs="Calibri"/>
+                <w:kern w:val="1"/>
+                <w:szCs w:val="22"/>
+                <w:lang w:eastAsia="ar-SA"/>
+              </w:rPr>
+              <w:t>rådata</w:t>
+            </w:r>
+            <w:proofErr w:type="spellEnd"/>
+            <w:r>
+              <w:rPr>
+                <w:rFonts w:eastAsia="SimSun" w:cs="Calibri"/>
+                <w:kern w:val="1"/>
+                <w:szCs w:val="22"/>
+                <w:lang w:eastAsia="ar-SA"/>
+              </w:rPr>
+              <w:t xml:space="preserve">, </w:t>
+            </w:r>
+            <w:r>
+              <w:rPr>
+                <w:rFonts w:eastAsia="SimSun" w:cs="Calibri"/>
+                <w:kern w:val="1"/>
+                <w:szCs w:val="22"/>
+                <w:lang w:eastAsia="ar-SA"/>
+              </w:rPr>
+              <w:t xml:space="preserve">er sendt til </w:t>
+            </w:r>
+            <w:r>
+              <w:rPr>
+                <w:rFonts w:eastAsia="SimSun" w:cs="Calibri"/>
+                <w:kern w:val="1"/>
+                <w:szCs w:val="22"/>
+                <w:lang w:eastAsia="ar-SA"/>
+              </w:rPr>
+              <w:t>hhv. MIDI-afspiller og</w:t>
+            </w:r>
+            <w:r>
+              <w:rPr>
+                <w:rFonts w:eastAsia="SimSun" w:cs="Calibri"/>
+                <w:kern w:val="1"/>
+                <w:szCs w:val="22"/>
+                <w:lang w:eastAsia="ar-SA"/>
+              </w:rPr>
+              <w:t xml:space="preserve"> MIDI-udgang</w:t>
             </w:r>
           </w:p>
         </w:tc>
@@ -10311,85 +11449,83 @@
                 <w:kern w:val="1"/>
                 <w:lang w:eastAsia="ar-SA"/>
               </w:rPr>
-              <w:t xml:space="preserve">Konverteringsmodulet læser data fra </w:t>
-            </w:r>
-            <w:r>
-              <w:rPr>
-                <w:rFonts w:eastAsia="SimSun" w:cs="Calibri"/>
-                <w:i/>
+              <w:t>Konverteringsmodul</w:t>
+            </w:r>
+            <w:r>
+              <w:rPr>
+                <w:rFonts w:eastAsia="SimSun" w:cs="Calibri"/>
+                <w:kern w:val="1"/>
+                <w:lang w:eastAsia="ar-SA"/>
+              </w:rPr>
+              <w:t xml:space="preserve"> læser data fra</w:t>
+            </w:r>
+            <w:r>
+              <w:rPr>
+                <w:rFonts w:eastAsia="SimSun" w:cs="Calibri"/>
+                <w:kern w:val="1"/>
+                <w:lang w:eastAsia="ar-SA"/>
+              </w:rPr>
+              <w:t xml:space="preserve"> buffer</w:t>
+            </w:r>
+          </w:p>
+          <w:p>
+            <w:pPr>
+              <w:suppressLineNumbers/>
+              <w:suppressAutoHyphens/>
+              <w:spacing w:line="256" w:lineRule="auto"/>
+              <w:rPr>
+                <w:rFonts w:eastAsia="SimSun" w:cs="Calibri"/>
+                <w:kern w:val="1"/>
+                <w:lang w:eastAsia="ar-SA"/>
+              </w:rPr>
+            </w:pPr>
+            <w:r>
+              <w:rPr>
+                <w:rFonts w:eastAsia="SimSun" w:cs="Calibri"/>
+                <w:kern w:val="1"/>
+                <w:lang w:eastAsia="ar-SA"/>
+              </w:rPr>
+              <w:t xml:space="preserve">[Undtagelse </w:t>
+            </w:r>
+            <w:r>
+              <w:rPr>
+                <w:rFonts w:eastAsia="SimSun" w:cs="Calibri"/>
+                <w:kern w:val="1"/>
+                <w:lang w:eastAsia="ar-SA"/>
+              </w:rPr>
+              <w:t>1</w:t>
+            </w:r>
+            <w:r>
+              <w:rPr>
+                <w:rFonts w:eastAsia="SimSun" w:cs="Calibri"/>
+                <w:kern w:val="1"/>
+                <w:lang w:eastAsia="ar-SA"/>
+              </w:rPr>
+              <w:t xml:space="preserve">.a: </w:t>
+            </w:r>
+            <w:r>
+              <w:rPr>
+                <w:rFonts w:eastAsia="SimSun" w:cs="Calibri"/>
+                <w:kern w:val="1"/>
+                <w:lang w:eastAsia="ar-SA"/>
+              </w:rPr>
+              <w:t xml:space="preserve">Aflæsning af </w:t>
+            </w:r>
+            <w:r>
+              <w:rPr>
+                <w:rFonts w:eastAsia="SimSun" w:cs="Calibri"/>
                 <w:kern w:val="1"/>
                 <w:lang w:eastAsia="ar-SA"/>
               </w:rPr>
               <w:t>buffer</w:t>
             </w:r>
-          </w:p>
-          <w:p>
-            <w:pPr>
-              <w:suppressLineNumbers/>
-              <w:suppressAutoHyphens/>
-              <w:spacing w:line="256" w:lineRule="auto"/>
-              <w:rPr>
-                <w:rFonts w:eastAsia="SimSun" w:cs="Calibri"/>
-                <w:kern w:val="1"/>
-                <w:lang w:eastAsia="ar-SA"/>
-              </w:rPr>
-            </w:pPr>
-            <w:r>
-              <w:rPr>
-                <w:rFonts w:eastAsia="SimSun" w:cs="Calibri"/>
-                <w:kern w:val="1"/>
-                <w:lang w:eastAsia="ar-SA"/>
-              </w:rPr>
-              <w:t xml:space="preserve">[Undtagelse </w:t>
-            </w:r>
-            <w:r>
-              <w:rPr>
-                <w:rFonts w:eastAsia="SimSun" w:cs="Calibri"/>
-                <w:kern w:val="1"/>
-                <w:lang w:eastAsia="ar-SA"/>
-              </w:rPr>
-              <w:t>1</w:t>
-            </w:r>
-            <w:r>
-              <w:rPr>
-                <w:rFonts w:eastAsia="SimSun" w:cs="Calibri"/>
-                <w:kern w:val="1"/>
-                <w:lang w:eastAsia="ar-SA"/>
-              </w:rPr>
-              <w:t xml:space="preserve">.a: </w:t>
-            </w:r>
-            <w:r>
-              <w:rPr>
-                <w:rFonts w:eastAsia="SimSun" w:cs="Calibri"/>
-                <w:kern w:val="1"/>
-                <w:lang w:eastAsia="ar-SA"/>
-              </w:rPr>
-              <w:t xml:space="preserve">Aflæsning af </w:t>
-            </w:r>
-            <w:r>
-              <w:rPr>
-                <w:rFonts w:eastAsia="SimSun" w:cs="Calibri"/>
-                <w:i/>
-                <w:kern w:val="1"/>
-                <w:lang w:eastAsia="ar-SA"/>
-              </w:rPr>
-              <w:t>buffer</w:t>
-            </w:r>
-            <w:r>
-              <w:rPr>
-                <w:rFonts w:eastAsia="SimSun" w:cs="Calibri"/>
-                <w:kern w:val="1"/>
-                <w:lang w:eastAsia="ar-SA"/>
-              </w:rPr>
-              <w:t xml:space="preserve"> mislykkedes</w:t>
-            </w:r>
-            <w:r>
-              <w:rPr>
-                <w:rFonts w:eastAsia="SimSun" w:cs="Calibri"/>
-                <w:kern w:val="1"/>
-                <w:lang w:eastAsia="ar-SA"/>
-              </w:rPr>
-              <w:t>]</w:t>
+            <w:r>
+              <w:rPr>
+                <w:rFonts w:eastAsia="SimSun" w:cs="Calibri"/>
+                <w:kern w:val="1"/>
+                <w:lang w:eastAsia="ar-SA"/>
+              </w:rPr>
+              <w:t xml:space="preserve"> mislykkedes]</w:t>
             </w:r>
           </w:p>
           <w:p>
@@ -10413,7 +11549,7 @@
                 <w:kern w:val="1"/>
                 <w:lang w:eastAsia="ar-SA"/>
               </w:rPr>
-              <w:t>Konverteringsmodulet</w:t>
+              <w:t>Konverteringsmodul</w:t>
             </w:r>
             <w:r>
               <w:rPr>
@@ -10453,7 +11589,6 @@
             <w:r>
               <w:rPr>
                 <w:rFonts w:eastAsia="SimSun" w:cs="Calibri"/>
-                <w:i/>
                 <w:kern w:val="1"/>
                 <w:lang w:eastAsia="ar-SA"/>
               </w:rPr>
@@ -10465,7 +11600,7 @@
                 <w:kern w:val="1"/>
                 <w:lang w:eastAsia="ar-SA"/>
               </w:rPr>
-              <w:t>–meddelelser</w:t>
+              <w:t>-meddelelser</w:t>
             </w:r>
           </w:p>
           <w:p>
@@ -10489,7 +11624,23 @@
                 <w:kern w:val="1"/>
                 <w:lang w:eastAsia="ar-SA"/>
               </w:rPr>
-              <w:t>Konverteringsmodulet henter lydpakken ift. sensorkonfiguration for den pågældende sensor</w:t>
+              <w:t>Konverteringsm</w:t>
+            </w:r>
+            <w:r>
+              <w:rPr>
+                <w:rFonts w:eastAsia="SimSun" w:cs="Calibri"/>
+                <w:kern w:val="1"/>
+                <w:lang w:eastAsia="ar-SA"/>
+              </w:rPr>
+              <w:t>odul</w:t>
+            </w:r>
+            <w:r>
+              <w:rPr>
+                <w:rFonts w:eastAsia="SimSun" w:cs="Calibri"/>
+                <w:kern w:val="1"/>
+                <w:lang w:eastAsia="ar-SA"/>
+              </w:rPr>
+              <w:t xml:space="preserve"> henter lydpakken ift. sensorkonfiguration for den pågældende sensor</w:t>
             </w:r>
           </w:p>
           <w:p>
@@ -10513,23 +11664,31 @@
                 <w:kern w:val="1"/>
                 <w:lang w:eastAsia="ar-SA"/>
               </w:rPr>
-              <w:t xml:space="preserve">Signalet fra konverteringsmodulet sendes til </w:t>
-            </w:r>
-            <w:r>
-              <w:rPr>
-                <w:rFonts w:eastAsia="SimSun" w:cs="Calibri"/>
-                <w:kern w:val="1"/>
-                <w:lang w:eastAsia="ar-SA"/>
-              </w:rPr>
-              <w:t>UC8</w:t>
-            </w:r>
-            <w:r>
-              <w:rPr>
-                <w:rFonts w:eastAsia="SimSun" w:cs="Calibri"/>
-                <w:kern w:val="1"/>
-                <w:lang w:eastAsia="ar-SA"/>
-              </w:rPr>
-              <w:t>, samt til den eksterne MIDI-udgang</w:t>
+              <w:t>S</w:t>
+            </w:r>
+            <w:r>
+              <w:rPr>
+                <w:rFonts w:eastAsia="SimSun" w:cs="Calibri"/>
+                <w:kern w:val="1"/>
+                <w:lang w:eastAsia="ar-SA"/>
+              </w:rPr>
+              <w:t>ignalet fra konverteringsmodul</w:t>
+            </w:r>
+            <w:r>
+              <w:rPr>
+                <w:rFonts w:eastAsia="SimSun" w:cs="Calibri"/>
+                <w:kern w:val="1"/>
+                <w:lang w:eastAsia="ar-SA"/>
+              </w:rPr>
+              <w:t xml:space="preserve"> sendes til </w:t>
+            </w:r>
+            <w:r>
+              <w:rPr>
+                <w:rFonts w:eastAsia="SimSun" w:cs="Calibri"/>
+                <w:kern w:val="1"/>
+                <w:lang w:eastAsia="ar-SA"/>
+              </w:rPr>
+              <w:t>hhv. MIDI-afspiller og MIDI-udgang, og UC7 afsluttes</w:t>
             </w:r>
           </w:p>
         </w:tc>
@@ -10685,7 +11844,6 @@
             <w:r>
               <w:rPr>
                 <w:rFonts w:eastAsia="SimSun" w:cs="Calibri"/>
-                <w:i/>
                 <w:kern w:val="1"/>
                 <w:lang w:eastAsia="ar-SA"/>
               </w:rPr>
@@ -10724,16 +11882,19 @@
               <w:tab/>
               <w:t>2.   Der fortsættes fra punkt 1</w:t>
             </w:r>
+            <w:r>
+              <w:rPr>
+                <w:rFonts w:eastAsia="SimSun" w:cs="Calibri"/>
+                <w:kern w:val="1"/>
+                <w:lang w:eastAsia="ar-SA"/>
+              </w:rPr>
+              <w:t xml:space="preserve"> i hovedscenariet.</w:t>
+            </w:r>
           </w:p>
         </w:tc>
       </w:tr>
     </w:tbl>
     <w:p/>
-    <w:p>
-      <w:r>
-        <w:br w:type="page"/>
-      </w:r>
-    </w:p>
     <w:p>
       <w:pPr>
         <w:pStyle w:val="Overskrift3"/>
@@ -10743,11 +11904,9 @@
         </w:numPr>
       </w:pPr>
       <w:r>
-        <w:lastRenderedPageBreak/>
         <w:t>Afspil lyd</w:t>
       </w:r>
     </w:p>
-    <w:p/>
     <w:tbl>
       <w:tblPr>
         <w:tblStyle w:val="Tabel-Gitter"/>
@@ -11182,6 +12341,15 @@
                 <w:lang w:eastAsia="ar-SA"/>
               </w:rPr>
             </w:pPr>
+            <w:r>
+              <w:rPr>
+                <w:rFonts w:eastAsia="SimSun" w:cs="Calibri"/>
+                <w:kern w:val="1"/>
+                <w:szCs w:val="22"/>
+                <w:lang w:eastAsia="ar-SA"/>
+              </w:rPr>
+              <w:t xml:space="preserve">Mindst én lydpakke er installeret, mindst ét </w:t>
+            </w:r>
             <w:proofErr w:type="spellStart"/>
             <w:r>
               <w:rPr>
@@ -11190,7 +12358,7 @@
                 <w:szCs w:val="22"/>
                 <w:lang w:eastAsia="ar-SA"/>
               </w:rPr>
-              <w:t>Use</w:t>
+              <w:t>preset</w:t>
             </w:r>
             <w:proofErr w:type="spellEnd"/>
             <w:r>
@@ -11200,94 +12368,16 @@
                 <w:szCs w:val="22"/>
                 <w:lang w:eastAsia="ar-SA"/>
               </w:rPr>
-              <w:t xml:space="preserve"> case 3 (Opsæt sensorer)</w:t>
-            </w:r>
-            <w:r>
-              <w:rPr>
-                <w:rFonts w:eastAsia="SimSun" w:cs="Calibri"/>
-                <w:kern w:val="1"/>
-                <w:szCs w:val="22"/>
-                <w:lang w:eastAsia="ar-SA"/>
-              </w:rPr>
-              <w:t xml:space="preserve"> er gennemført mindst én gang</w:t>
-            </w:r>
-            <w:r>
-              <w:rPr>
-                <w:rFonts w:eastAsia="SimSun" w:cs="Calibri"/>
-                <w:kern w:val="1"/>
-                <w:szCs w:val="22"/>
-                <w:lang w:eastAsia="ar-SA"/>
-              </w:rPr>
-              <w:t xml:space="preserve">, </w:t>
-            </w:r>
-            <w:r>
-              <w:rPr>
-                <w:rFonts w:eastAsia="SimSun" w:cs="Calibri"/>
-                <w:kern w:val="1"/>
-                <w:szCs w:val="22"/>
-                <w:lang w:eastAsia="ar-SA"/>
-              </w:rPr>
-              <w:t xml:space="preserve">og </w:t>
-            </w:r>
-            <w:proofErr w:type="spellStart"/>
-            <w:r>
-              <w:rPr>
-                <w:rFonts w:eastAsia="SimSun" w:cs="Calibri"/>
-                <w:kern w:val="1"/>
-                <w:szCs w:val="22"/>
-                <w:lang w:eastAsia="ar-SA"/>
-              </w:rPr>
-              <w:t>use</w:t>
-            </w:r>
-            <w:proofErr w:type="spellEnd"/>
-            <w:r>
-              <w:rPr>
-                <w:rFonts w:eastAsia="SimSun" w:cs="Calibri"/>
-                <w:kern w:val="1"/>
-                <w:szCs w:val="22"/>
-                <w:lang w:eastAsia="ar-SA"/>
-              </w:rPr>
-              <w:t xml:space="preserve"> case 4 (Indstil </w:t>
-            </w:r>
-            <w:proofErr w:type="spellStart"/>
-            <w:r>
-              <w:rPr>
-                <w:rFonts w:eastAsia="SimSun" w:cs="Calibri"/>
-                <w:kern w:val="1"/>
-                <w:szCs w:val="22"/>
-                <w:lang w:eastAsia="ar-SA"/>
-              </w:rPr>
-              <w:t>presets</w:t>
-            </w:r>
-            <w:proofErr w:type="spellEnd"/>
-            <w:r>
-              <w:rPr>
-                <w:rFonts w:eastAsia="SimSun" w:cs="Calibri"/>
-                <w:kern w:val="1"/>
-                <w:szCs w:val="22"/>
-                <w:lang w:eastAsia="ar-SA"/>
-              </w:rPr>
-              <w:t xml:space="preserve">) og </w:t>
-            </w:r>
-            <w:proofErr w:type="spellStart"/>
-            <w:r>
-              <w:rPr>
-                <w:rFonts w:eastAsia="SimSun" w:cs="Calibri"/>
-                <w:kern w:val="1"/>
-                <w:szCs w:val="22"/>
-                <w:lang w:eastAsia="ar-SA"/>
-              </w:rPr>
-              <w:t>use</w:t>
-            </w:r>
-            <w:proofErr w:type="spellEnd"/>
-            <w:r>
-              <w:rPr>
-                <w:rFonts w:eastAsia="SimSun" w:cs="Calibri"/>
-                <w:kern w:val="1"/>
-                <w:szCs w:val="22"/>
-                <w:lang w:eastAsia="ar-SA"/>
-              </w:rPr>
-              <w:t xml:space="preserve"> case 6 (indsaml sensordata) er gennemført </w:t>
+              <w:t xml:space="preserve"> et konfigureret, og </w:t>
+            </w:r>
+            <w:r>
+              <w:rPr>
+                <w:rFonts w:eastAsia="SimSun" w:cs="Calibri"/>
+                <w:kern w:val="1"/>
+                <w:szCs w:val="22"/>
+                <w:lang w:eastAsia="ar-SA"/>
+              </w:rPr>
+              <w:t>MIDI-signal modtages fra konverteringsmodul</w:t>
             </w:r>
           </w:p>
         </w:tc>
@@ -11458,546 +12548,10 @@
         </w:rPr>
       </w:pPr>
     </w:p>
-    <w:tbl>
-      <w:tblPr>
-        <w:tblW w:w="0" w:type="auto"/>
-        <w:tblBorders>
-          <w:top w:val="single" w:sz="4" w:space="0" w:color="auto"/>
-          <w:left w:val="single" w:sz="4" w:space="0" w:color="auto"/>
-          <w:bottom w:val="single" w:sz="4" w:space="0" w:color="auto"/>
-          <w:right w:val="single" w:sz="4" w:space="0" w:color="auto"/>
-          <w:insideH w:val="single" w:sz="4" w:space="0" w:color="auto"/>
-          <w:insideV w:val="single" w:sz="4" w:space="0" w:color="auto"/>
-        </w:tblBorders>
-        <w:tblLayout w:type="fixed"/>
-        <w:tblLook w:val="0000" w:firstRow="0" w:lastRow="0" w:firstColumn="0" w:lastColumn="0" w:noHBand="0" w:noVBand="0"/>
-      </w:tblPr>
-      <w:tblGrid>
-        <w:gridCol w:w="9640"/>
-      </w:tblGrid>
-      <w:tr>
-        <w:tc>
-          <w:tcPr>
-            <w:tcW w:w="9640" w:type="dxa"/>
-            <w:shd w:val="clear" w:color="auto" w:fill="ACB9CA"/>
-          </w:tcPr>
-          <w:p>
-            <w:pPr>
-              <w:suppressLineNumbers/>
-              <w:suppressAutoHyphens/>
-              <w:spacing w:line="256" w:lineRule="auto"/>
-              <w:rPr>
-                <w:rFonts w:eastAsia="SimSun" w:cs="Calibri"/>
-                <w:kern w:val="1"/>
-                <w:lang w:eastAsia="ar-SA"/>
-              </w:rPr>
-            </w:pPr>
-            <w:r>
-              <w:rPr>
-                <w:rFonts w:eastAsia="SimSun" w:cs="Calibri"/>
-                <w:b/>
-                <w:bCs/>
-                <w:kern w:val="1"/>
-                <w:lang w:eastAsia="ar-SA"/>
-              </w:rPr>
-              <w:t>Hovedscenarie</w:t>
-            </w:r>
-          </w:p>
-        </w:tc>
-      </w:tr>
-      <w:tr>
-        <w:tc>
-          <w:tcPr>
-            <w:tcW w:w="9640" w:type="dxa"/>
-            <w:shd w:val="clear" w:color="auto" w:fill="auto"/>
-          </w:tcPr>
-          <w:p>
-            <w:pPr>
-              <w:numPr>
-                <w:ilvl w:val="0"/>
-                <w:numId w:val="32"/>
-              </w:numPr>
-              <w:suppressLineNumbers/>
-              <w:suppressAutoHyphens/>
-              <w:spacing w:line="256" w:lineRule="auto"/>
-              <w:rPr>
-                <w:rFonts w:eastAsia="SimSun" w:cs="Calibri"/>
-                <w:kern w:val="1"/>
-                <w:lang w:eastAsia="ar-SA"/>
-              </w:rPr>
-            </w:pPr>
-            <w:r>
-              <w:rPr>
-                <w:rFonts w:eastAsia="SimSun" w:cs="Calibri"/>
-                <w:kern w:val="1"/>
-                <w:lang w:eastAsia="ar-SA"/>
-              </w:rPr>
-              <w:t xml:space="preserve">Lydmodulet læser den valgte lydpakke fra </w:t>
-            </w:r>
-            <w:proofErr w:type="spellStart"/>
-            <w:r>
-              <w:rPr>
-                <w:rFonts w:eastAsia="SimSun" w:cs="Calibri"/>
-                <w:kern w:val="1"/>
-                <w:lang w:eastAsia="ar-SA"/>
-              </w:rPr>
-              <w:t>use</w:t>
-            </w:r>
-            <w:proofErr w:type="spellEnd"/>
-            <w:r>
-              <w:rPr>
-                <w:rFonts w:eastAsia="SimSun" w:cs="Calibri"/>
-                <w:kern w:val="1"/>
-                <w:lang w:eastAsia="ar-SA"/>
-              </w:rPr>
-              <w:t xml:space="preserve"> case 3 (Opsæt sensorer)</w:t>
-            </w:r>
-          </w:p>
-          <w:p>
-            <w:pPr>
-              <w:suppressLineNumbers/>
-              <w:suppressAutoHyphens/>
-              <w:spacing w:line="256" w:lineRule="auto"/>
-              <w:rPr>
-                <w:rFonts w:eastAsia="SimSun" w:cs="Calibri"/>
-                <w:kern w:val="1"/>
-                <w:lang w:eastAsia="ar-SA"/>
-              </w:rPr>
-            </w:pPr>
-            <w:r>
-              <w:rPr>
-                <w:rFonts w:eastAsia="SimSun" w:cs="Calibri"/>
-                <w:kern w:val="1"/>
-                <w:lang w:eastAsia="ar-SA"/>
-              </w:rPr>
-              <w:t>[Undtagelse</w:t>
-            </w:r>
-            <w:r>
-              <w:rPr>
-                <w:rFonts w:eastAsia="SimSun" w:cs="Calibri"/>
-                <w:kern w:val="1"/>
-                <w:lang w:eastAsia="ar-SA"/>
-              </w:rPr>
-              <w:t xml:space="preserve"> 1.a: Modtagelse af sensordata mislykkedes</w:t>
-            </w:r>
-            <w:r>
-              <w:rPr>
-                <w:rFonts w:eastAsia="SimSun" w:cs="Calibri"/>
-                <w:kern w:val="1"/>
-                <w:lang w:eastAsia="ar-SA"/>
-              </w:rPr>
-              <w:t>]</w:t>
-            </w:r>
-          </w:p>
-          <w:p>
-            <w:pPr>
-              <w:numPr>
-                <w:ilvl w:val="0"/>
-                <w:numId w:val="32"/>
-              </w:numPr>
-              <w:suppressLineNumbers/>
-              <w:suppressAutoHyphens/>
-              <w:spacing w:line="256" w:lineRule="auto"/>
-              <w:rPr>
-                <w:rFonts w:eastAsia="SimSun" w:cs="Calibri"/>
-                <w:kern w:val="1"/>
-                <w:lang w:eastAsia="ar-SA"/>
-              </w:rPr>
-            </w:pPr>
-            <w:r>
-              <w:rPr>
-                <w:rFonts w:eastAsia="SimSun" w:cs="Calibri"/>
-                <w:kern w:val="1"/>
-                <w:lang w:eastAsia="ar-SA"/>
-              </w:rPr>
-              <w:t xml:space="preserve">Lydmodulet læser det valgte </w:t>
-            </w:r>
-            <w:proofErr w:type="spellStart"/>
-            <w:r>
-              <w:rPr>
-                <w:rFonts w:eastAsia="SimSun" w:cs="Calibri"/>
-                <w:kern w:val="1"/>
-                <w:lang w:eastAsia="ar-SA"/>
-              </w:rPr>
-              <w:t>preset</w:t>
-            </w:r>
-            <w:proofErr w:type="spellEnd"/>
-            <w:r>
-              <w:rPr>
-                <w:rFonts w:eastAsia="SimSun" w:cs="Calibri"/>
-                <w:kern w:val="1"/>
-                <w:lang w:eastAsia="ar-SA"/>
-              </w:rPr>
-              <w:t xml:space="preserve"> fra </w:t>
-            </w:r>
-            <w:proofErr w:type="spellStart"/>
-            <w:r>
-              <w:rPr>
-                <w:rFonts w:eastAsia="SimSun" w:cs="Calibri"/>
-                <w:kern w:val="1"/>
-                <w:lang w:eastAsia="ar-SA"/>
-              </w:rPr>
-              <w:t>use</w:t>
-            </w:r>
-            <w:proofErr w:type="spellEnd"/>
-            <w:r>
-              <w:rPr>
-                <w:rFonts w:eastAsia="SimSun" w:cs="Calibri"/>
-                <w:kern w:val="1"/>
-                <w:lang w:eastAsia="ar-SA"/>
-              </w:rPr>
-              <w:t xml:space="preserve"> case 4 (Indstil </w:t>
-            </w:r>
-            <w:proofErr w:type="spellStart"/>
-            <w:r>
-              <w:rPr>
-                <w:rFonts w:eastAsia="SimSun" w:cs="Calibri"/>
-                <w:kern w:val="1"/>
-                <w:lang w:eastAsia="ar-SA"/>
-              </w:rPr>
-              <w:t>presets</w:t>
-            </w:r>
-            <w:proofErr w:type="spellEnd"/>
-            <w:r>
-              <w:rPr>
-                <w:rFonts w:eastAsia="SimSun" w:cs="Calibri"/>
-                <w:kern w:val="1"/>
-                <w:lang w:eastAsia="ar-SA"/>
-              </w:rPr>
-              <w:t>)</w:t>
-            </w:r>
-          </w:p>
-          <w:p>
-            <w:pPr>
-              <w:suppressLineNumbers/>
-              <w:suppressAutoHyphens/>
-              <w:spacing w:line="256" w:lineRule="auto"/>
-              <w:rPr>
-                <w:rFonts w:eastAsia="SimSun" w:cs="Calibri"/>
-                <w:kern w:val="1"/>
-                <w:lang w:eastAsia="ar-SA"/>
-              </w:rPr>
-            </w:pPr>
-            <w:r>
-              <w:rPr>
-                <w:rFonts w:eastAsia="SimSun" w:cs="Calibri"/>
-                <w:kern w:val="1"/>
-                <w:lang w:eastAsia="ar-SA"/>
-              </w:rPr>
-              <w:t>[Undtagelse 2.a: L</w:t>
-            </w:r>
-            <w:r>
-              <w:rPr>
-                <w:rFonts w:eastAsia="SimSun" w:cs="Calibri"/>
-                <w:kern w:val="1"/>
-                <w:lang w:eastAsia="ar-SA"/>
-              </w:rPr>
-              <w:t xml:space="preserve">æsning af </w:t>
-            </w:r>
-            <w:proofErr w:type="spellStart"/>
-            <w:r>
-              <w:rPr>
-                <w:rFonts w:eastAsia="SimSun" w:cs="Calibri"/>
-                <w:kern w:val="1"/>
-                <w:lang w:eastAsia="ar-SA"/>
-              </w:rPr>
-              <w:t>preset</w:t>
-            </w:r>
-            <w:proofErr w:type="spellEnd"/>
-            <w:r>
-              <w:rPr>
-                <w:rFonts w:eastAsia="SimSun" w:cs="Calibri"/>
-                <w:kern w:val="1"/>
-                <w:lang w:eastAsia="ar-SA"/>
-              </w:rPr>
-              <w:t xml:space="preserve"> mislykkedes</w:t>
-            </w:r>
-            <w:r>
-              <w:rPr>
-                <w:rFonts w:eastAsia="SimSun" w:cs="Calibri"/>
-                <w:kern w:val="1"/>
-                <w:lang w:eastAsia="ar-SA"/>
-              </w:rPr>
-              <w:t>]</w:t>
-            </w:r>
-          </w:p>
-          <w:p>
-            <w:pPr>
-              <w:numPr>
-                <w:ilvl w:val="0"/>
-                <w:numId w:val="32"/>
-              </w:numPr>
-              <w:suppressLineNumbers/>
-              <w:suppressAutoHyphens/>
-              <w:spacing w:line="256" w:lineRule="auto"/>
-              <w:rPr>
-                <w:rFonts w:eastAsia="SimSun" w:cs="Calibri"/>
-                <w:kern w:val="1"/>
-                <w:lang w:eastAsia="ar-SA"/>
-              </w:rPr>
-            </w:pPr>
-            <w:r>
-              <w:rPr>
-                <w:rFonts w:eastAsia="SimSun" w:cs="Calibri"/>
-                <w:kern w:val="1"/>
-                <w:lang w:eastAsia="ar-SA"/>
-              </w:rPr>
-              <w:t>Ly</w:t>
-            </w:r>
-            <w:r>
-              <w:rPr>
-                <w:rFonts w:eastAsia="SimSun" w:cs="Calibri"/>
-                <w:kern w:val="1"/>
-                <w:lang w:eastAsia="ar-SA"/>
-              </w:rPr>
-              <w:t xml:space="preserve">dmodulet modtager MIDI-signal fra </w:t>
-            </w:r>
-            <w:proofErr w:type="spellStart"/>
-            <w:r>
-              <w:rPr>
-                <w:rFonts w:eastAsia="SimSun" w:cs="Calibri"/>
-                <w:kern w:val="1"/>
-                <w:lang w:eastAsia="ar-SA"/>
-              </w:rPr>
-              <w:t>use</w:t>
-            </w:r>
-            <w:proofErr w:type="spellEnd"/>
-            <w:r>
-              <w:rPr>
-                <w:rFonts w:eastAsia="SimSun" w:cs="Calibri"/>
-                <w:kern w:val="1"/>
-                <w:lang w:eastAsia="ar-SA"/>
-              </w:rPr>
-              <w:t xml:space="preserve"> case 6 (Indsaml sensordata)</w:t>
-            </w:r>
-          </w:p>
-          <w:p>
-            <w:pPr>
-              <w:suppressLineNumbers/>
-              <w:suppressAutoHyphens/>
-              <w:spacing w:line="256" w:lineRule="auto"/>
-              <w:rPr>
-                <w:rFonts w:eastAsia="SimSun" w:cs="Calibri"/>
-                <w:kern w:val="1"/>
-                <w:lang w:eastAsia="ar-SA"/>
-              </w:rPr>
-            </w:pPr>
-            <w:r>
-              <w:rPr>
-                <w:rFonts w:eastAsia="SimSun" w:cs="Calibri"/>
-                <w:kern w:val="1"/>
-                <w:lang w:eastAsia="ar-SA"/>
-              </w:rPr>
-              <w:t>[Undtagelse 3.a: M</w:t>
-            </w:r>
-            <w:r>
-              <w:rPr>
-                <w:rFonts w:eastAsia="SimSun" w:cs="Calibri"/>
-                <w:kern w:val="1"/>
-                <w:lang w:eastAsia="ar-SA"/>
-              </w:rPr>
-              <w:t>odtagelse af MIDI</w:t>
-            </w:r>
-            <w:r>
-              <w:rPr>
-                <w:rFonts w:eastAsia="SimSun" w:cs="Calibri"/>
-                <w:kern w:val="1"/>
-                <w:lang w:eastAsia="ar-SA"/>
-              </w:rPr>
-              <w:t>-signal</w:t>
-            </w:r>
-            <w:r>
-              <w:rPr>
-                <w:rFonts w:eastAsia="SimSun" w:cs="Calibri"/>
-                <w:kern w:val="1"/>
-                <w:lang w:eastAsia="ar-SA"/>
-              </w:rPr>
-              <w:t xml:space="preserve"> mislykkedes</w:t>
-            </w:r>
-            <w:r>
-              <w:rPr>
-                <w:rFonts w:eastAsia="SimSun" w:cs="Calibri"/>
-                <w:kern w:val="1"/>
-                <w:lang w:eastAsia="ar-SA"/>
-              </w:rPr>
-              <w:t>]</w:t>
-            </w:r>
-          </w:p>
-          <w:p>
-            <w:pPr>
-              <w:numPr>
-                <w:ilvl w:val="0"/>
-                <w:numId w:val="32"/>
-              </w:numPr>
-              <w:suppressLineNumbers/>
-              <w:suppressAutoHyphens/>
-              <w:spacing w:line="256" w:lineRule="auto"/>
-              <w:rPr>
-                <w:rFonts w:eastAsia="SimSun" w:cs="Calibri"/>
-                <w:kern w:val="1"/>
-                <w:lang w:eastAsia="ar-SA"/>
-              </w:rPr>
-            </w:pPr>
-            <w:r>
-              <w:rPr>
-                <w:rFonts w:eastAsia="SimSun" w:cs="Calibri"/>
-                <w:kern w:val="1"/>
-                <w:lang w:eastAsia="ar-SA"/>
-              </w:rPr>
-              <w:t>Den lydfil, der skal manipuleres, vælges ud</w:t>
-            </w:r>
-            <w:r>
-              <w:rPr>
-                <w:rFonts w:eastAsia="SimSun" w:cs="Calibri"/>
-                <w:kern w:val="1"/>
-                <w:lang w:eastAsia="ar-SA"/>
-              </w:rPr>
-              <w:t xml:space="preserve"> </w:t>
-            </w:r>
-            <w:r>
-              <w:rPr>
-                <w:rFonts w:eastAsia="SimSun" w:cs="Calibri"/>
-                <w:kern w:val="1"/>
-                <w:lang w:eastAsia="ar-SA"/>
-              </w:rPr>
-              <w:t>fra MIDI</w:t>
-            </w:r>
-            <w:r>
-              <w:rPr>
-                <w:rFonts w:eastAsia="SimSun" w:cs="Calibri"/>
-                <w:kern w:val="1"/>
-                <w:lang w:eastAsia="ar-SA"/>
-              </w:rPr>
-              <w:t>-signal</w:t>
-            </w:r>
-          </w:p>
-          <w:p>
-            <w:pPr>
-              <w:numPr>
-                <w:ilvl w:val="0"/>
-                <w:numId w:val="32"/>
-              </w:numPr>
-              <w:suppressLineNumbers/>
-              <w:suppressAutoHyphens/>
-              <w:spacing w:line="256" w:lineRule="auto"/>
-              <w:rPr>
-                <w:rFonts w:eastAsia="SimSun" w:cs="Calibri"/>
-                <w:kern w:val="1"/>
-                <w:lang w:eastAsia="ar-SA"/>
-              </w:rPr>
-            </w:pPr>
-            <w:r>
-              <w:rPr>
-                <w:rFonts w:eastAsia="SimSun" w:cs="Calibri"/>
-                <w:kern w:val="1"/>
-                <w:lang w:eastAsia="ar-SA"/>
-              </w:rPr>
-              <w:t>Den valgte l</w:t>
-            </w:r>
-            <w:r>
-              <w:rPr>
-                <w:rFonts w:eastAsia="SimSun" w:cs="Calibri"/>
-                <w:kern w:val="1"/>
-                <w:lang w:eastAsia="ar-SA"/>
-              </w:rPr>
-              <w:t>ydfil manipuleres i overensste</w:t>
-            </w:r>
-            <w:r>
-              <w:rPr>
-                <w:rFonts w:eastAsia="SimSun" w:cs="Calibri"/>
-                <w:kern w:val="1"/>
-                <w:lang w:eastAsia="ar-SA"/>
-              </w:rPr>
-              <w:t>mmelse med det indkommende MIDI-signal. (</w:t>
-            </w:r>
-            <w:r>
-              <w:rPr>
-                <w:rFonts w:eastAsia="SimSun" w:cs="Calibri"/>
-                <w:kern w:val="1"/>
-                <w:lang w:eastAsia="ar-SA"/>
-              </w:rPr>
-              <w:t>LFO</w:t>
-            </w:r>
-            <w:r>
-              <w:rPr>
-                <w:rFonts w:eastAsia="SimSun" w:cs="Calibri"/>
-                <w:kern w:val="1"/>
-                <w:lang w:eastAsia="ar-SA"/>
-              </w:rPr>
-              <w:t xml:space="preserve">, </w:t>
-            </w:r>
-            <w:proofErr w:type="spellStart"/>
-            <w:r>
-              <w:rPr>
-                <w:rFonts w:eastAsia="SimSun" w:cs="Calibri"/>
-                <w:kern w:val="1"/>
-                <w:lang w:eastAsia="ar-SA"/>
-              </w:rPr>
-              <w:t>pitch</w:t>
-            </w:r>
-            <w:proofErr w:type="spellEnd"/>
-            <w:r>
-              <w:rPr>
-                <w:rFonts w:eastAsia="SimSun" w:cs="Calibri"/>
-                <w:kern w:val="1"/>
-                <w:lang w:eastAsia="ar-SA"/>
-              </w:rPr>
-              <w:t>, volumen, tænd, sluk, eller lignende</w:t>
-            </w:r>
-            <w:r>
-              <w:rPr>
-                <w:rFonts w:eastAsia="SimSun" w:cs="Calibri"/>
-                <w:kern w:val="1"/>
-                <w:lang w:eastAsia="ar-SA"/>
-              </w:rPr>
-              <w:t>)</w:t>
-            </w:r>
-          </w:p>
-          <w:p>
-            <w:pPr>
-              <w:numPr>
-                <w:ilvl w:val="0"/>
-                <w:numId w:val="32"/>
-              </w:numPr>
-              <w:suppressLineNumbers/>
-              <w:suppressAutoHyphens/>
-              <w:spacing w:line="256" w:lineRule="auto"/>
-              <w:rPr>
-                <w:rFonts w:eastAsia="SimSun" w:cs="Calibri"/>
-                <w:kern w:val="1"/>
-                <w:lang w:eastAsia="ar-SA"/>
-              </w:rPr>
-            </w:pPr>
-            <w:r>
-              <w:rPr>
-                <w:rFonts w:eastAsia="SimSun" w:cs="Calibri"/>
-                <w:kern w:val="1"/>
-                <w:lang w:eastAsia="ar-SA"/>
-              </w:rPr>
-              <w:t>Lydsignalet sendes</w:t>
-            </w:r>
-            <w:r>
-              <w:rPr>
-                <w:rFonts w:eastAsia="SimSun" w:cs="Calibri"/>
-                <w:kern w:val="1"/>
-                <w:lang w:eastAsia="ar-SA"/>
-              </w:rPr>
-              <w:t xml:space="preserve"> ud analogt på en port til højtalersystem, via en DAC</w:t>
-            </w:r>
-          </w:p>
-        </w:tc>
-      </w:tr>
-    </w:tbl>
     <w:p>
-      <w:pPr>
-        <w:suppressAutoHyphens/>
-        <w:spacing w:line="256" w:lineRule="auto"/>
-        <w:rPr>
-          <w:rFonts w:eastAsia="SimSun" w:cs="Calibri"/>
-          <w:kern w:val="1"/>
-          <w:lang w:eastAsia="ar-SA"/>
-        </w:rPr>
-      </w:pPr>
+      <w:r>
+        <w:br w:type="page"/>
+      </w:r>
     </w:p>
     <w:tbl>
       <w:tblPr>
@@ -12041,7 +12595,8 @@
                 <w:kern w:val="1"/>
                 <w:lang w:eastAsia="ar-SA"/>
               </w:rPr>
-              <w:t>Undtagelser</w:t>
+              <w:lastRenderedPageBreak/>
+              <w:t>Hovedscenarie</w:t>
             </w:r>
           </w:p>
         </w:tc>
@@ -12054,45 +12609,8 @@
           </w:tcPr>
           <w:p>
             <w:pPr>
-              <w:suppressLineNumbers/>
-              <w:suppressAutoHyphens/>
-              <w:spacing w:line="256" w:lineRule="auto"/>
-              <w:rPr>
-                <w:rFonts w:eastAsia="SimSun" w:cs="Calibri"/>
-                <w:kern w:val="1"/>
-                <w:lang w:eastAsia="ar-SA"/>
-              </w:rPr>
-            </w:pPr>
-            <w:r>
-              <w:rPr>
-                <w:rFonts w:eastAsia="SimSun" w:cs="Calibri"/>
-                <w:kern w:val="1"/>
-                <w:lang w:eastAsia="ar-SA"/>
-              </w:rPr>
-              <w:t>[Undtagelse</w:t>
-            </w:r>
-            <w:r>
-              <w:rPr>
-                <w:rFonts w:eastAsia="SimSun" w:cs="Calibri"/>
-                <w:kern w:val="1"/>
-                <w:lang w:eastAsia="ar-SA"/>
-              </w:rPr>
-              <w:t xml:space="preserve"> 1.a: Modtagelse af sensordata mislykkedes</w:t>
-            </w:r>
-            <w:r>
-              <w:rPr>
-                <w:rFonts w:eastAsia="SimSun" w:cs="Calibri"/>
-                <w:kern w:val="1"/>
-                <w:lang w:eastAsia="ar-SA"/>
-              </w:rPr>
-              <w:t>]</w:t>
-            </w:r>
-          </w:p>
-          <w:p>
-            <w:pPr>
-              <w:pStyle w:val="Listeafsnit"/>
               <w:numPr>
-                <w:ilvl w:val="1"/>
+                <w:ilvl w:val="0"/>
                 <w:numId w:val="32"/>
               </w:numPr>
               <w:suppressLineNumbers/>
@@ -12110,7 +12628,7 @@
                 <w:kern w:val="1"/>
                 <w:lang w:eastAsia="ar-SA"/>
               </w:rPr>
-              <w:t>Fejlmeddelelse vises.</w:t>
+              <w:t>Lydmodul aflæser valgt lydpakke</w:t>
             </w:r>
           </w:p>
           <w:p>
@@ -12130,7 +12648,101 @@
                 <w:kern w:val="1"/>
                 <w:lang w:eastAsia="ar-SA"/>
               </w:rPr>
-              <w:t>[Undtagelse 2.a: L</w:t>
+              <w:t>[Undtagelse</w:t>
+            </w:r>
+            <w:r>
+              <w:rPr>
+                <w:rFonts w:eastAsia="SimSun" w:cs="Calibri"/>
+                <w:kern w:val="1"/>
+                <w:lang w:eastAsia="ar-SA"/>
+              </w:rPr>
+              <w:t xml:space="preserve"> 1.a: </w:t>
+            </w:r>
+            <w:r>
+              <w:rPr>
+                <w:rFonts w:eastAsia="SimSun" w:cs="Calibri"/>
+                <w:kern w:val="1"/>
+                <w:lang w:eastAsia="ar-SA"/>
+              </w:rPr>
+              <w:t>Aflæsning af lydpakke mislykkedes</w:t>
+            </w:r>
+            <w:r>
+              <w:rPr>
+                <w:rFonts w:eastAsia="SimSun" w:cs="Calibri"/>
+                <w:kern w:val="1"/>
+                <w:lang w:eastAsia="ar-SA"/>
+              </w:rPr>
+              <w:t>]</w:t>
+            </w:r>
+          </w:p>
+          <w:p>
+            <w:pPr>
+              <w:numPr>
+                <w:ilvl w:val="0"/>
+                <w:numId w:val="32"/>
+              </w:numPr>
+              <w:suppressLineNumbers/>
+              <w:suppressAutoHyphens/>
+              <w:spacing w:line="256" w:lineRule="auto"/>
+              <w:rPr>
+                <w:rFonts w:eastAsia="SimSun" w:cs="Calibri"/>
+                <w:kern w:val="1"/>
+                <w:lang w:eastAsia="ar-SA"/>
+              </w:rPr>
+            </w:pPr>
+            <w:r>
+              <w:rPr>
+                <w:rFonts w:eastAsia="SimSun" w:cs="Calibri"/>
+                <w:kern w:val="1"/>
+                <w:lang w:eastAsia="ar-SA"/>
+              </w:rPr>
+              <w:t xml:space="preserve">Lydmodulet </w:t>
+            </w:r>
+            <w:r>
+              <w:rPr>
+                <w:rFonts w:eastAsia="SimSun" w:cs="Calibri"/>
+                <w:kern w:val="1"/>
+                <w:lang w:eastAsia="ar-SA"/>
+              </w:rPr>
+              <w:t xml:space="preserve">aflæser valgte </w:t>
+            </w:r>
+            <w:proofErr w:type="spellStart"/>
+            <w:r>
+              <w:rPr>
+                <w:rFonts w:eastAsia="SimSun" w:cs="Calibri"/>
+                <w:kern w:val="1"/>
+                <w:lang w:eastAsia="ar-SA"/>
+              </w:rPr>
+              <w:t>preset</w:t>
+            </w:r>
+            <w:proofErr w:type="spellEnd"/>
+          </w:p>
+          <w:p>
+            <w:pPr>
+              <w:suppressLineNumbers/>
+              <w:suppressAutoHyphens/>
+              <w:spacing w:line="256" w:lineRule="auto"/>
+              <w:rPr>
+                <w:rFonts w:eastAsia="SimSun" w:cs="Calibri"/>
+                <w:kern w:val="1"/>
+                <w:lang w:eastAsia="ar-SA"/>
+              </w:rPr>
+            </w:pPr>
+            <w:r>
+              <w:rPr>
+                <w:rFonts w:eastAsia="SimSun" w:cs="Calibri"/>
+                <w:kern w:val="1"/>
+                <w:lang w:eastAsia="ar-SA"/>
+              </w:rPr>
+              <w:t>[Undtagelse 2.a: Af</w:t>
+            </w:r>
+            <w:r>
+              <w:rPr>
+                <w:rFonts w:eastAsia="SimSun" w:cs="Calibri"/>
+                <w:kern w:val="1"/>
+                <w:lang w:eastAsia="ar-SA"/>
+              </w:rPr>
+              <w:t>l</w:t>
             </w:r>
             <w:r>
               <w:rPr>
@@ -12169,10 +12781,9 @@
           </w:p>
           <w:p>
             <w:pPr>
-              <w:pStyle w:val="Listeafsnit"/>
               <w:numPr>
-                <w:ilvl w:val="1"/>
-                <w:numId w:val="11"/>
+                <w:ilvl w:val="0"/>
+                <w:numId w:val="32"/>
               </w:numPr>
               <w:suppressLineNumbers/>
               <w:suppressAutoHyphens/>
@@ -12189,25 +12800,91 @@
                 <w:kern w:val="1"/>
                 <w:lang w:eastAsia="ar-SA"/>
               </w:rPr>
-              <w:t xml:space="preserve"> Fejlmeddelelse vises.</w:t>
-            </w:r>
-          </w:p>
-          <w:p>
-            <w:pPr>
-              <w:pStyle w:val="Listeafsnit"/>
+              <w:t>Ly</w:t>
+            </w:r>
+            <w:r>
+              <w:rPr>
+                <w:rFonts w:eastAsia="SimSun" w:cs="Calibri"/>
+                <w:kern w:val="1"/>
+                <w:lang w:eastAsia="ar-SA"/>
+              </w:rPr>
+              <w:t>dmodulet modtager MIDI-signal</w:t>
+            </w:r>
+            <w:r>
+              <w:rPr>
+                <w:rFonts w:eastAsia="SimSun" w:cs="Calibri"/>
+                <w:kern w:val="1"/>
+                <w:lang w:eastAsia="ar-SA"/>
+              </w:rPr>
+              <w:t>er</w:t>
+            </w:r>
+          </w:p>
+          <w:p>
+            <w:pPr>
               <w:suppressLineNumbers/>
               <w:suppressAutoHyphens/>
               <w:spacing w:line="256" w:lineRule="auto"/>
-              <w:ind w:left="1080"/>
-              <w:rPr>
-                <w:rFonts w:eastAsia="SimSun" w:cs="Calibri"/>
-                <w:kern w:val="1"/>
-                <w:lang w:eastAsia="ar-SA"/>
-              </w:rPr>
-            </w:pPr>
-          </w:p>
-          <w:p>
-            <w:pPr>
+              <w:rPr>
+                <w:rFonts w:eastAsia="SimSun" w:cs="Calibri"/>
+                <w:kern w:val="1"/>
+                <w:lang w:eastAsia="ar-SA"/>
+              </w:rPr>
+            </w:pPr>
+            <w:r>
+              <w:rPr>
+                <w:rFonts w:eastAsia="SimSun" w:cs="Calibri"/>
+                <w:kern w:val="1"/>
+                <w:lang w:eastAsia="ar-SA"/>
+              </w:rPr>
+              <w:t>[Undtagelse 3.a: M</w:t>
+            </w:r>
+            <w:r>
+              <w:rPr>
+                <w:rFonts w:eastAsia="SimSun" w:cs="Calibri"/>
+                <w:kern w:val="1"/>
+                <w:lang w:eastAsia="ar-SA"/>
+              </w:rPr>
+              <w:t>odtagelse af MIDI</w:t>
+            </w:r>
+            <w:r>
+              <w:rPr>
+                <w:rFonts w:eastAsia="SimSun" w:cs="Calibri"/>
+                <w:kern w:val="1"/>
+                <w:lang w:eastAsia="ar-SA"/>
+              </w:rPr>
+              <w:t>-signal</w:t>
+            </w:r>
+            <w:r>
+              <w:rPr>
+                <w:rFonts w:eastAsia="SimSun" w:cs="Calibri"/>
+                <w:kern w:val="1"/>
+                <w:lang w:eastAsia="ar-SA"/>
+              </w:rPr>
+              <w:t>er</w:t>
+            </w:r>
+            <w:r>
+              <w:rPr>
+                <w:rFonts w:eastAsia="SimSun" w:cs="Calibri"/>
+                <w:kern w:val="1"/>
+                <w:lang w:eastAsia="ar-SA"/>
+              </w:rPr>
+              <w:t xml:space="preserve"> mislykkedes</w:t>
+            </w:r>
+            <w:r>
+              <w:rPr>
+                <w:rFonts w:eastAsia="SimSun" w:cs="Calibri"/>
+                <w:kern w:val="1"/>
+                <w:lang w:eastAsia="ar-SA"/>
+              </w:rPr>
+              <w:t>]</w:t>
+            </w:r>
+          </w:p>
+          <w:p>
+            <w:pPr>
+              <w:numPr>
+                <w:ilvl w:val="0"/>
+                <w:numId w:val="32"/>
+              </w:numPr>
               <w:suppressLineNumbers/>
               <w:suppressAutoHyphens/>
               <w:spacing w:line="256" w:lineRule="auto"/>
@@ -12223,16 +12900,31 @@
                 <w:kern w:val="1"/>
                 <w:lang w:eastAsia="ar-SA"/>
               </w:rPr>
-              <w:lastRenderedPageBreak/>
-              <w:t>[Undtagelse 3.a: M</w:t>
-            </w:r>
-            <w:r>
-              <w:rPr>
-                <w:rFonts w:eastAsia="SimSun" w:cs="Calibri"/>
-                <w:kern w:val="1"/>
-                <w:lang w:eastAsia="ar-SA"/>
-              </w:rPr>
-              <w:t>odtagelse af MIDI</w:t>
+              <w:t>Lydfil der skal manipuleres</w:t>
+            </w:r>
+            <w:r>
+              <w:rPr>
+                <w:rFonts w:eastAsia="SimSun" w:cs="Calibri"/>
+                <w:kern w:val="1"/>
+                <w:lang w:eastAsia="ar-SA"/>
+              </w:rPr>
+              <w:t xml:space="preserve"> vælges ud</w:t>
+            </w:r>
+            <w:r>
+              <w:rPr>
+                <w:rFonts w:eastAsia="SimSun" w:cs="Calibri"/>
+                <w:kern w:val="1"/>
+                <w:lang w:eastAsia="ar-SA"/>
+              </w:rPr>
+              <w:t xml:space="preserve"> </w:t>
+            </w:r>
+            <w:r>
+              <w:rPr>
+                <w:rFonts w:eastAsia="SimSun" w:cs="Calibri"/>
+                <w:kern w:val="1"/>
+                <w:lang w:eastAsia="ar-SA"/>
+              </w:rPr>
+              <w:t>fra MIDI</w:t>
             </w:r>
             <w:r>
               <w:rPr>
@@ -12242,29 +12934,12 @@
               </w:rPr>
               <w:t>-signal</w:t>
             </w:r>
-            <w:r>
-              <w:rPr>
-                <w:rFonts w:eastAsia="SimSun" w:cs="Calibri"/>
-                <w:kern w:val="1"/>
-                <w:lang w:eastAsia="ar-SA"/>
-              </w:rPr>
-              <w:t xml:space="preserve"> mislykkedes</w:t>
-            </w:r>
-            <w:r>
-              <w:rPr>
-                <w:rFonts w:eastAsia="SimSun" w:cs="Calibri"/>
-                <w:kern w:val="1"/>
-                <w:lang w:eastAsia="ar-SA"/>
-              </w:rPr>
-              <w:t>]</w:t>
-            </w:r>
-          </w:p>
-          <w:p>
-            <w:pPr>
-              <w:pStyle w:val="Listeafsnit"/>
+          </w:p>
+          <w:p>
+            <w:pPr>
               <w:numPr>
-                <w:ilvl w:val="1"/>
-                <w:numId w:val="12"/>
+                <w:ilvl w:val="0"/>
+                <w:numId w:val="32"/>
               </w:numPr>
               <w:suppressLineNumbers/>
               <w:suppressAutoHyphens/>
@@ -12281,7 +12956,97 @@
                 <w:kern w:val="1"/>
                 <w:lang w:eastAsia="ar-SA"/>
               </w:rPr>
-              <w:t>Der fortsættes fra punkt 3</w:t>
+              <w:t>Valgt</w:t>
+            </w:r>
+            <w:r>
+              <w:rPr>
+                <w:rFonts w:eastAsia="SimSun" w:cs="Calibri"/>
+                <w:kern w:val="1"/>
+                <w:lang w:eastAsia="ar-SA"/>
+              </w:rPr>
+              <w:t xml:space="preserve"> l</w:t>
+            </w:r>
+            <w:r>
+              <w:rPr>
+                <w:rFonts w:eastAsia="SimSun" w:cs="Calibri"/>
+                <w:kern w:val="1"/>
+                <w:lang w:eastAsia="ar-SA"/>
+              </w:rPr>
+              <w:t>ydfil manipuleres i overensste</w:t>
+            </w:r>
+            <w:r>
+              <w:rPr>
+                <w:rFonts w:eastAsia="SimSun" w:cs="Calibri"/>
+                <w:kern w:val="1"/>
+                <w:lang w:eastAsia="ar-SA"/>
+              </w:rPr>
+              <w:t>mmelse med indkommende MIDI-signal. (</w:t>
+            </w:r>
+            <w:r>
+              <w:rPr>
+                <w:rFonts w:eastAsia="SimSun" w:cs="Calibri"/>
+                <w:kern w:val="1"/>
+                <w:lang w:eastAsia="ar-SA"/>
+              </w:rPr>
+              <w:t>LFO</w:t>
+            </w:r>
+            <w:r>
+              <w:rPr>
+                <w:rFonts w:eastAsia="SimSun" w:cs="Calibri"/>
+                <w:kern w:val="1"/>
+                <w:lang w:eastAsia="ar-SA"/>
+              </w:rPr>
+              <w:t xml:space="preserve">, </w:t>
+            </w:r>
+            <w:proofErr w:type="spellStart"/>
+            <w:r>
+              <w:rPr>
+                <w:rFonts w:eastAsia="SimSun" w:cs="Calibri"/>
+                <w:kern w:val="1"/>
+                <w:lang w:eastAsia="ar-SA"/>
+              </w:rPr>
+              <w:t>pitch</w:t>
+            </w:r>
+            <w:proofErr w:type="spellEnd"/>
+            <w:r>
+              <w:rPr>
+                <w:rFonts w:eastAsia="SimSun" w:cs="Calibri"/>
+                <w:kern w:val="1"/>
+                <w:lang w:eastAsia="ar-SA"/>
+              </w:rPr>
+              <w:t>, volumen, tænd, sluk, eller lignende</w:t>
+            </w:r>
+            <w:r>
+              <w:rPr>
+                <w:rFonts w:eastAsia="SimSun" w:cs="Calibri"/>
+                <w:kern w:val="1"/>
+                <w:lang w:eastAsia="ar-SA"/>
+              </w:rPr>
+              <w:t>)</w:t>
+            </w:r>
+          </w:p>
+          <w:p>
+            <w:pPr>
+              <w:numPr>
+                <w:ilvl w:val="0"/>
+                <w:numId w:val="32"/>
+              </w:numPr>
+              <w:suppressLineNumbers/>
+              <w:suppressAutoHyphens/>
+              <w:spacing w:line="256" w:lineRule="auto"/>
+              <w:rPr>
+                <w:rFonts w:eastAsia="SimSun" w:cs="Calibri"/>
+                <w:kern w:val="1"/>
+                <w:lang w:eastAsia="ar-SA"/>
+              </w:rPr>
+            </w:pPr>
+            <w:r>
+              <w:rPr>
+                <w:rFonts w:eastAsia="SimSun" w:cs="Calibri"/>
+                <w:kern w:val="1"/>
+                <w:lang w:eastAsia="ar-SA"/>
+              </w:rPr>
+              <w:t>Lydsignal</w:t>
             </w:r>
             <w:r>
               <w:rPr>
@@ -12290,15 +13055,901 @@
                 <w:lang w:eastAsia="ar-SA"/>
               </w:rPr>
               <w:t xml:space="preserve"> </w:t>
+            </w:r>
+            <w:r>
+              <w:rPr>
+                <w:rFonts w:eastAsia="SimSun" w:cs="Calibri"/>
+                <w:kern w:val="1"/>
+                <w:lang w:eastAsia="ar-SA"/>
+              </w:rPr>
+              <w:t>udsendes</w:t>
+            </w:r>
+            <w:r>
+              <w:rPr>
+                <w:rFonts w:eastAsia="SimSun" w:cs="Calibri"/>
+                <w:kern w:val="1"/>
+                <w:lang w:eastAsia="ar-SA"/>
+              </w:rPr>
+              <w:t xml:space="preserve"> analogt på en port til højtalersystem, via en DAC</w:t>
+            </w:r>
+            <w:r>
+              <w:rPr>
+                <w:rFonts w:eastAsia="SimSun" w:cs="Calibri"/>
+                <w:kern w:val="1"/>
+                <w:lang w:eastAsia="ar-SA"/>
+              </w:rPr>
+              <w:t>, og UC8 afsluttes</w:t>
             </w:r>
           </w:p>
         </w:tc>
       </w:tr>
     </w:tbl>
-    <w:p/>
-    <w:p/>
+    <w:p>
+      <w:pPr>
+        <w:suppressAutoHyphens/>
+        <w:spacing w:line="256" w:lineRule="auto"/>
+        <w:rPr>
+          <w:rFonts w:eastAsia="SimSun" w:cs="Calibri"/>
+          <w:kern w:val="1"/>
+          <w:lang w:eastAsia="ar-SA"/>
+        </w:rPr>
+      </w:pPr>
+    </w:p>
+    <w:tbl>
+      <w:tblPr>
+        <w:tblW w:w="9640" w:type="dxa"/>
+        <w:tblBorders>
+          <w:top w:val="single" w:sz="4" w:space="0" w:color="auto"/>
+          <w:left w:val="single" w:sz="4" w:space="0" w:color="auto"/>
+          <w:bottom w:val="single" w:sz="4" w:space="0" w:color="auto"/>
+          <w:right w:val="single" w:sz="4" w:space="0" w:color="auto"/>
+          <w:insideH w:val="single" w:sz="4" w:space="0" w:color="auto"/>
+          <w:insideV w:val="single" w:sz="4" w:space="0" w:color="auto"/>
+        </w:tblBorders>
+        <w:tblLayout w:type="fixed"/>
+        <w:tblLook w:val="0000" w:firstRow="0" w:lastRow="0" w:firstColumn="0" w:lastColumn="0" w:noHBand="0" w:noVBand="0"/>
+      </w:tblPr>
+      <w:tblGrid>
+        <w:gridCol w:w="9640"/>
+      </w:tblGrid>
+      <w:tr>
+        <w:tc>
+          <w:tcPr>
+            <w:tcW w:w="9640" w:type="dxa"/>
+            <w:shd w:val="clear" w:color="auto" w:fill="ACB9CA"/>
+          </w:tcPr>
+          <w:p>
+            <w:pPr>
+              <w:suppressLineNumbers/>
+              <w:suppressAutoHyphens/>
+              <w:spacing w:line="256" w:lineRule="auto"/>
+              <w:rPr>
+                <w:rFonts w:eastAsia="SimSun" w:cs="Calibri"/>
+                <w:kern w:val="1"/>
+                <w:lang w:eastAsia="ar-SA"/>
+              </w:rPr>
+            </w:pPr>
+            <w:r>
+              <w:rPr>
+                <w:rFonts w:eastAsia="SimSun" w:cs="Calibri"/>
+                <w:b/>
+                <w:bCs/>
+                <w:kern w:val="1"/>
+                <w:lang w:eastAsia="ar-SA"/>
+              </w:rPr>
+              <w:t>Undtagelser</w:t>
+            </w:r>
+          </w:p>
+        </w:tc>
+      </w:tr>
+      <w:tr>
+        <w:tc>
+          <w:tcPr>
+            <w:tcW w:w="9640" w:type="dxa"/>
+            <w:shd w:val="clear" w:color="auto" w:fill="auto"/>
+          </w:tcPr>
+          <w:p>
+            <w:pPr>
+              <w:suppressLineNumbers/>
+              <w:suppressAutoHyphens/>
+              <w:spacing w:line="256" w:lineRule="auto"/>
+              <w:rPr>
+                <w:rFonts w:eastAsia="SimSun" w:cs="Calibri"/>
+                <w:kern w:val="1"/>
+                <w:lang w:eastAsia="ar-SA"/>
+              </w:rPr>
+            </w:pPr>
+            <w:r>
+              <w:rPr>
+                <w:rFonts w:eastAsia="SimSun" w:cs="Calibri"/>
+                <w:kern w:val="1"/>
+                <w:lang w:eastAsia="ar-SA"/>
+              </w:rPr>
+              <w:t xml:space="preserve">[Undtagelse </w:t>
+            </w:r>
+            <w:r>
+              <w:rPr>
+                <w:rFonts w:eastAsia="SimSun" w:cs="Calibri"/>
+                <w:kern w:val="1"/>
+                <w:lang w:eastAsia="ar-SA"/>
+              </w:rPr>
+              <w:t>1</w:t>
+            </w:r>
+            <w:r>
+              <w:rPr>
+                <w:rFonts w:eastAsia="SimSun" w:cs="Calibri"/>
+                <w:kern w:val="1"/>
+                <w:lang w:eastAsia="ar-SA"/>
+              </w:rPr>
+              <w:t>.a:</w:t>
+            </w:r>
+            <w:r>
+              <w:rPr>
+                <w:rFonts w:eastAsia="SimSun" w:cs="Calibri"/>
+                <w:kern w:val="1"/>
+                <w:lang w:eastAsia="ar-SA"/>
+              </w:rPr>
+              <w:t xml:space="preserve"> Aflæsning af lydpakke mislykkedes</w:t>
+            </w:r>
+            <w:r>
+              <w:rPr>
+                <w:rFonts w:eastAsia="SimSun" w:cs="Calibri"/>
+                <w:kern w:val="1"/>
+                <w:lang w:eastAsia="ar-SA"/>
+              </w:rPr>
+              <w:t>]</w:t>
+            </w:r>
+          </w:p>
+          <w:p>
+            <w:pPr>
+              <w:numPr>
+                <w:ilvl w:val="0"/>
+                <w:numId w:val="7"/>
+              </w:numPr>
+              <w:suppressLineNumbers/>
+              <w:suppressAutoHyphens/>
+              <w:spacing w:line="256" w:lineRule="auto"/>
+              <w:rPr>
+                <w:rFonts w:eastAsia="SimSun" w:cs="Calibri"/>
+                <w:kern w:val="1"/>
+                <w:lang w:eastAsia="ar-SA"/>
+              </w:rPr>
+            </w:pPr>
+            <w:r>
+              <w:rPr>
+                <w:rFonts w:eastAsia="SimSun" w:cs="Calibri"/>
+                <w:kern w:val="1"/>
+                <w:lang w:eastAsia="ar-SA"/>
+              </w:rPr>
+              <w:tab/>
+            </w:r>
+            <w:r>
+              <w:rPr>
+                <w:rFonts w:eastAsia="SimSun" w:cs="Calibri"/>
+                <w:kern w:val="1"/>
+                <w:lang w:eastAsia="ar-SA"/>
+              </w:rPr>
+              <w:t>1.   Rock afgiver fejlmeddelelse</w:t>
+            </w:r>
+            <w:r>
+              <w:rPr>
+                <w:rFonts w:eastAsia="SimSun" w:cs="Calibri"/>
+                <w:kern w:val="1"/>
+                <w:lang w:eastAsia="ar-SA"/>
+              </w:rPr>
+              <w:t xml:space="preserve"> </w:t>
+            </w:r>
+          </w:p>
+          <w:p>
+            <w:pPr>
+              <w:suppressLineNumbers/>
+              <w:suppressAutoHyphens/>
+              <w:spacing w:line="256" w:lineRule="auto"/>
+              <w:rPr>
+                <w:rFonts w:eastAsia="SimSun" w:cs="Calibri"/>
+                <w:kern w:val="1"/>
+                <w:lang w:eastAsia="ar-SA"/>
+              </w:rPr>
+            </w:pPr>
+            <w:r>
+              <w:rPr>
+                <w:rFonts w:eastAsia="SimSun" w:cs="Calibri"/>
+                <w:kern w:val="1"/>
+                <w:lang w:eastAsia="ar-SA"/>
+              </w:rPr>
+              <w:tab/>
+            </w:r>
+            <w:r>
+              <w:rPr>
+                <w:rFonts w:eastAsia="SimSun" w:cs="Calibri"/>
+                <w:kern w:val="1"/>
+                <w:lang w:eastAsia="ar-SA"/>
+              </w:rPr>
+              <w:t xml:space="preserve">2.  </w:t>
+            </w:r>
+            <w:r>
+              <w:rPr>
+                <w:rFonts w:eastAsia="SimSun" w:cs="Calibri"/>
+                <w:kern w:val="1"/>
+                <w:lang w:eastAsia="ar-SA"/>
+              </w:rPr>
+              <w:t xml:space="preserve"> </w:t>
+            </w:r>
+            <w:r>
+              <w:rPr>
+                <w:rFonts w:eastAsia="SimSun" w:cs="Calibri"/>
+                <w:kern w:val="1"/>
+                <w:lang w:eastAsia="ar-SA"/>
+              </w:rPr>
+              <w:t>Bruger trykker på ”Forsøg igen”, og der fortsættes fra punkt 1 i hovedscenariet.</w:t>
+            </w:r>
+          </w:p>
+          <w:p>
+            <w:pPr>
+              <w:pStyle w:val="Listeafsnit"/>
+              <w:suppressLineNumbers/>
+              <w:suppressAutoHyphens/>
+              <w:spacing w:line="256" w:lineRule="auto"/>
+              <w:rPr>
+                <w:rFonts w:eastAsia="SimSun" w:cs="Calibri"/>
+                <w:kern w:val="1"/>
+                <w:lang w:eastAsia="ar-SA"/>
+              </w:rPr>
+            </w:pPr>
+            <w:r>
+              <w:rPr>
+                <w:rFonts w:eastAsia="SimSun" w:cs="Calibri"/>
+                <w:kern w:val="1"/>
+                <w:lang w:eastAsia="ar-SA"/>
+              </w:rPr>
+              <w:t>[Undtagelse 1.a.2.a: Bruger trykker på ”Afbryd”]</w:t>
+            </w:r>
+          </w:p>
+          <w:p>
+            <w:pPr>
+              <w:suppressLineNumbers/>
+              <w:suppressAutoHyphens/>
+              <w:spacing w:line="256" w:lineRule="auto"/>
+              <w:rPr>
+                <w:rFonts w:eastAsia="SimSun" w:cs="Calibri"/>
+                <w:kern w:val="1"/>
+                <w:lang w:eastAsia="ar-SA"/>
+              </w:rPr>
+            </w:pPr>
+            <w:r>
+              <w:rPr>
+                <w:rFonts w:eastAsia="SimSun" w:cs="Calibri"/>
+                <w:kern w:val="1"/>
+                <w:lang w:eastAsia="ar-SA"/>
+              </w:rPr>
+              <w:tab/>
+              <w:t xml:space="preserve">1.  </w:t>
+            </w:r>
+            <w:r>
+              <w:rPr>
+                <w:rFonts w:eastAsia="SimSun" w:cs="Calibri"/>
+                <w:kern w:val="1"/>
+                <w:lang w:eastAsia="ar-SA"/>
+              </w:rPr>
+              <w:t xml:space="preserve"> </w:t>
+            </w:r>
+            <w:r>
+              <w:rPr>
+                <w:rFonts w:eastAsia="SimSun" w:cs="Calibri"/>
+                <w:kern w:val="1"/>
+                <w:lang w:eastAsia="ar-SA"/>
+              </w:rPr>
+              <w:t xml:space="preserve">Der </w:t>
+            </w:r>
+            <w:r>
+              <w:rPr>
+                <w:rFonts w:eastAsia="SimSun" w:cs="Calibri"/>
+                <w:kern w:val="1"/>
+                <w:lang w:eastAsia="ar-SA"/>
+              </w:rPr>
+              <w:t>returneres til Hovedmenu, og UC8</w:t>
+            </w:r>
+            <w:r>
+              <w:rPr>
+                <w:rFonts w:eastAsia="SimSun" w:cs="Calibri"/>
+                <w:kern w:val="1"/>
+                <w:lang w:eastAsia="ar-SA"/>
+              </w:rPr>
+              <w:t xml:space="preserve"> afsluttes</w:t>
+            </w:r>
+          </w:p>
+          <w:p>
+            <w:pPr>
+              <w:suppressLineNumbers/>
+              <w:suppressAutoHyphens/>
+              <w:spacing w:line="256" w:lineRule="auto"/>
+              <w:rPr>
+                <w:rFonts w:eastAsia="SimSun" w:cs="Calibri"/>
+                <w:kern w:val="1"/>
+                <w:lang w:eastAsia="ar-SA"/>
+              </w:rPr>
+            </w:pPr>
+            <w:r>
+              <w:rPr>
+                <w:rFonts w:eastAsia="SimSun" w:cs="Calibri"/>
+                <w:kern w:val="1"/>
+                <w:lang w:eastAsia="ar-SA"/>
+              </w:rPr>
+              <w:t>[</w:t>
+            </w:r>
+            <w:r>
+              <w:rPr>
+                <w:rFonts w:eastAsia="SimSun" w:cs="Calibri"/>
+                <w:kern w:val="1"/>
+                <w:lang w:eastAsia="ar-SA"/>
+              </w:rPr>
+              <w:t>Undt</w:t>
+            </w:r>
+            <w:r>
+              <w:rPr>
+                <w:rFonts w:eastAsia="SimSun" w:cs="Calibri"/>
+                <w:kern w:val="1"/>
+                <w:lang w:eastAsia="ar-SA"/>
+              </w:rPr>
+              <w:t xml:space="preserve">agelse </w:t>
+            </w:r>
+            <w:r>
+              <w:rPr>
+                <w:rFonts w:eastAsia="SimSun" w:cs="Calibri"/>
+                <w:kern w:val="1"/>
+                <w:lang w:eastAsia="ar-SA"/>
+              </w:rPr>
+              <w:t>1</w:t>
+            </w:r>
+            <w:r>
+              <w:rPr>
+                <w:rFonts w:eastAsia="SimSun" w:cs="Calibri"/>
+                <w:kern w:val="1"/>
+                <w:lang w:eastAsia="ar-SA"/>
+              </w:rPr>
+              <w:t>.a</w:t>
+            </w:r>
+            <w:r>
+              <w:rPr>
+                <w:rFonts w:eastAsia="SimSun" w:cs="Calibri"/>
+                <w:kern w:val="1"/>
+                <w:lang w:eastAsia="ar-SA"/>
+              </w:rPr>
+              <w:t>.2.a</w:t>
+            </w:r>
+            <w:r>
+              <w:rPr>
+                <w:rFonts w:eastAsia="SimSun" w:cs="Calibri"/>
+                <w:kern w:val="1"/>
+                <w:lang w:eastAsia="ar-SA"/>
+              </w:rPr>
+              <w:t xml:space="preserve">: </w:t>
+            </w:r>
+            <w:r>
+              <w:rPr>
+                <w:rFonts w:eastAsia="SimSun" w:cs="Calibri"/>
+                <w:kern w:val="1"/>
+                <w:lang w:eastAsia="ar-SA"/>
+              </w:rPr>
+              <w:t>Bruger trykker på ”Afbryd”]</w:t>
+            </w:r>
+            <w:r>
+              <w:rPr>
+                <w:rFonts w:eastAsia="SimSun" w:cs="Calibri"/>
+                <w:kern w:val="1"/>
+                <w:lang w:eastAsia="ar-SA"/>
+              </w:rPr>
+              <w:t xml:space="preserve"> </w:t>
+            </w:r>
+          </w:p>
+          <w:p>
+            <w:pPr>
+              <w:suppressLineNumbers/>
+              <w:suppressAutoHyphens/>
+              <w:spacing w:line="256" w:lineRule="auto"/>
+              <w:rPr>
+                <w:rFonts w:eastAsia="SimSun" w:cs="Calibri"/>
+                <w:kern w:val="1"/>
+                <w:lang w:eastAsia="ar-SA"/>
+              </w:rPr>
+            </w:pPr>
+            <w:r>
+              <w:rPr>
+                <w:rFonts w:eastAsia="SimSun" w:cs="Calibri"/>
+                <w:kern w:val="1"/>
+                <w:lang w:eastAsia="ar-SA"/>
+              </w:rPr>
+              <w:tab/>
+              <w:t xml:space="preserve">1.  </w:t>
+            </w:r>
+            <w:r>
+              <w:rPr>
+                <w:rFonts w:eastAsia="SimSun" w:cs="Calibri"/>
+                <w:kern w:val="1"/>
+                <w:lang w:eastAsia="ar-SA"/>
+              </w:rPr>
+              <w:t xml:space="preserve"> </w:t>
+            </w:r>
+            <w:r>
+              <w:rPr>
+                <w:rFonts w:eastAsia="SimSun" w:cs="Calibri"/>
+                <w:kern w:val="1"/>
+                <w:lang w:eastAsia="ar-SA"/>
+              </w:rPr>
+              <w:t>Der returneres til Hovedmenu, og UC8 afsluttes</w:t>
+            </w:r>
+          </w:p>
+          <w:p>
+            <w:pPr>
+              <w:suppressLineNumbers/>
+              <w:suppressAutoHyphens/>
+              <w:spacing w:line="256" w:lineRule="auto"/>
+              <w:rPr>
+                <w:rFonts w:eastAsia="SimSun" w:cs="Calibri"/>
+                <w:kern w:val="1"/>
+                <w:lang w:eastAsia="ar-SA"/>
+              </w:rPr>
+            </w:pPr>
+            <w:r>
+              <w:rPr>
+                <w:rFonts w:eastAsia="SimSun" w:cs="Calibri"/>
+                <w:kern w:val="1"/>
+                <w:lang w:eastAsia="ar-SA"/>
+              </w:rPr>
+              <w:t>[U</w:t>
+            </w:r>
+            <w:r>
+              <w:rPr>
+                <w:rFonts w:eastAsia="SimSun" w:cs="Calibri"/>
+                <w:kern w:val="1"/>
+                <w:lang w:eastAsia="ar-SA"/>
+              </w:rPr>
+              <w:t>ndtagelse 2.a: Afl</w:t>
+            </w:r>
+            <w:r>
+              <w:rPr>
+                <w:rFonts w:eastAsia="SimSun" w:cs="Calibri"/>
+                <w:kern w:val="1"/>
+                <w:lang w:eastAsia="ar-SA"/>
+              </w:rPr>
+              <w:t xml:space="preserve">æsning af </w:t>
+            </w:r>
+            <w:proofErr w:type="spellStart"/>
+            <w:r>
+              <w:rPr>
+                <w:rFonts w:eastAsia="SimSun" w:cs="Calibri"/>
+                <w:kern w:val="1"/>
+                <w:lang w:eastAsia="ar-SA"/>
+              </w:rPr>
+              <w:t>preset</w:t>
+            </w:r>
+            <w:proofErr w:type="spellEnd"/>
+            <w:r>
+              <w:rPr>
+                <w:rFonts w:eastAsia="SimSun" w:cs="Calibri"/>
+                <w:kern w:val="1"/>
+                <w:lang w:eastAsia="ar-SA"/>
+              </w:rPr>
+              <w:t xml:space="preserve"> mislykkedes</w:t>
+            </w:r>
+            <w:r>
+              <w:rPr>
+                <w:rFonts w:eastAsia="SimSun" w:cs="Calibri"/>
+                <w:kern w:val="1"/>
+                <w:lang w:eastAsia="ar-SA"/>
+              </w:rPr>
+              <w:t>]</w:t>
+            </w:r>
+          </w:p>
+          <w:p>
+            <w:pPr>
+              <w:numPr>
+                <w:ilvl w:val="0"/>
+                <w:numId w:val="7"/>
+              </w:numPr>
+              <w:suppressLineNumbers/>
+              <w:suppressAutoHyphens/>
+              <w:spacing w:line="256" w:lineRule="auto"/>
+              <w:rPr>
+                <w:rFonts w:eastAsia="SimSun" w:cs="Calibri"/>
+                <w:kern w:val="1"/>
+                <w:lang w:eastAsia="ar-SA"/>
+              </w:rPr>
+            </w:pPr>
+            <w:r>
+              <w:rPr>
+                <w:rFonts w:eastAsia="SimSun" w:cs="Calibri"/>
+                <w:kern w:val="1"/>
+                <w:lang w:eastAsia="ar-SA"/>
+              </w:rPr>
+              <w:tab/>
+            </w:r>
+            <w:r>
+              <w:rPr>
+                <w:rFonts w:eastAsia="SimSun" w:cs="Calibri"/>
+                <w:kern w:val="1"/>
+                <w:lang w:eastAsia="ar-SA"/>
+              </w:rPr>
+              <w:t>1.   Rock afgiver fejlmeddelelse</w:t>
+            </w:r>
+            <w:r>
+              <w:rPr>
+                <w:rFonts w:eastAsia="SimSun" w:cs="Calibri"/>
+                <w:kern w:val="1"/>
+                <w:lang w:eastAsia="ar-SA"/>
+              </w:rPr>
+              <w:t xml:space="preserve"> </w:t>
+            </w:r>
+          </w:p>
+          <w:p>
+            <w:pPr>
+              <w:suppressLineNumbers/>
+              <w:suppressAutoHyphens/>
+              <w:spacing w:line="256" w:lineRule="auto"/>
+              <w:rPr>
+                <w:rFonts w:eastAsia="SimSun" w:cs="Calibri"/>
+                <w:kern w:val="1"/>
+                <w:lang w:eastAsia="ar-SA"/>
+              </w:rPr>
+            </w:pPr>
+            <w:r>
+              <w:rPr>
+                <w:rFonts w:eastAsia="SimSun" w:cs="Calibri"/>
+                <w:kern w:val="1"/>
+                <w:lang w:eastAsia="ar-SA"/>
+              </w:rPr>
+              <w:tab/>
+            </w:r>
+            <w:r>
+              <w:rPr>
+                <w:rFonts w:eastAsia="SimSun" w:cs="Calibri"/>
+                <w:kern w:val="1"/>
+                <w:lang w:eastAsia="ar-SA"/>
+              </w:rPr>
+              <w:t xml:space="preserve">2.  </w:t>
+            </w:r>
+            <w:r>
+              <w:rPr>
+                <w:rFonts w:eastAsia="SimSun" w:cs="Calibri"/>
+                <w:kern w:val="1"/>
+                <w:lang w:eastAsia="ar-SA"/>
+              </w:rPr>
+              <w:t xml:space="preserve"> </w:t>
+            </w:r>
+            <w:r>
+              <w:rPr>
+                <w:rFonts w:eastAsia="SimSun" w:cs="Calibri"/>
+                <w:kern w:val="1"/>
+                <w:lang w:eastAsia="ar-SA"/>
+              </w:rPr>
+              <w:t>Bruger trykker på ”Forsøg igen”, og der fortsættes fra</w:t>
+            </w:r>
+            <w:r>
+              <w:rPr>
+                <w:rFonts w:eastAsia="SimSun" w:cs="Calibri"/>
+                <w:kern w:val="1"/>
+                <w:lang w:eastAsia="ar-SA"/>
+              </w:rPr>
+              <w:t xml:space="preserve"> punkt 2</w:t>
+            </w:r>
+            <w:r>
+              <w:rPr>
+                <w:rFonts w:eastAsia="SimSun" w:cs="Calibri"/>
+                <w:kern w:val="1"/>
+                <w:lang w:eastAsia="ar-SA"/>
+              </w:rPr>
+              <w:t xml:space="preserve"> i hovedscenariet.</w:t>
+            </w:r>
+          </w:p>
+          <w:p>
+            <w:pPr>
+              <w:pStyle w:val="Listeafsnit"/>
+              <w:suppressLineNumbers/>
+              <w:suppressAutoHyphens/>
+              <w:spacing w:line="256" w:lineRule="auto"/>
+              <w:rPr>
+                <w:rFonts w:eastAsia="SimSun" w:cs="Calibri"/>
+                <w:kern w:val="1"/>
+                <w:lang w:eastAsia="ar-SA"/>
+              </w:rPr>
+            </w:pPr>
+            <w:r>
+              <w:rPr>
+                <w:rFonts w:eastAsia="SimSun" w:cs="Calibri"/>
+                <w:kern w:val="1"/>
+                <w:lang w:eastAsia="ar-SA"/>
+              </w:rPr>
+              <w:t>[</w:t>
+            </w:r>
+            <w:r>
+              <w:rPr>
+                <w:rFonts w:eastAsia="SimSun" w:cs="Calibri"/>
+                <w:kern w:val="1"/>
+                <w:lang w:eastAsia="ar-SA"/>
+              </w:rPr>
+              <w:t>Undtagelse 2</w:t>
+            </w:r>
+            <w:r>
+              <w:rPr>
+                <w:rFonts w:eastAsia="SimSun" w:cs="Calibri"/>
+                <w:kern w:val="1"/>
+                <w:lang w:eastAsia="ar-SA"/>
+              </w:rPr>
+              <w:t>.a.2.a: Bruger trykker på ”Afbryd”]</w:t>
+            </w:r>
+          </w:p>
+          <w:p>
+            <w:pPr>
+              <w:suppressLineNumbers/>
+              <w:suppressAutoHyphens/>
+              <w:spacing w:line="256" w:lineRule="auto"/>
+              <w:rPr>
+                <w:rFonts w:eastAsia="SimSun" w:cs="Calibri"/>
+                <w:kern w:val="1"/>
+                <w:lang w:eastAsia="ar-SA"/>
+              </w:rPr>
+            </w:pPr>
+            <w:r>
+              <w:rPr>
+                <w:rFonts w:eastAsia="SimSun" w:cs="Calibri"/>
+                <w:kern w:val="1"/>
+                <w:lang w:eastAsia="ar-SA"/>
+              </w:rPr>
+              <w:tab/>
+              <w:t xml:space="preserve">1.  </w:t>
+            </w:r>
+            <w:r>
+              <w:rPr>
+                <w:rFonts w:eastAsia="SimSun" w:cs="Calibri"/>
+                <w:kern w:val="1"/>
+                <w:lang w:eastAsia="ar-SA"/>
+              </w:rPr>
+              <w:t xml:space="preserve"> </w:t>
+            </w:r>
+            <w:r>
+              <w:rPr>
+                <w:rFonts w:eastAsia="SimSun" w:cs="Calibri"/>
+                <w:kern w:val="1"/>
+                <w:lang w:eastAsia="ar-SA"/>
+              </w:rPr>
+              <w:t xml:space="preserve">Der </w:t>
+            </w:r>
+            <w:r>
+              <w:rPr>
+                <w:rFonts w:eastAsia="SimSun" w:cs="Calibri"/>
+                <w:kern w:val="1"/>
+                <w:lang w:eastAsia="ar-SA"/>
+              </w:rPr>
+              <w:t>returneres til Hovedmenu, og UC8</w:t>
+            </w:r>
+            <w:r>
+              <w:rPr>
+                <w:rFonts w:eastAsia="SimSun" w:cs="Calibri"/>
+                <w:kern w:val="1"/>
+                <w:lang w:eastAsia="ar-SA"/>
+              </w:rPr>
+              <w:t xml:space="preserve"> afsluttes</w:t>
+            </w:r>
+          </w:p>
+          <w:p>
+            <w:pPr>
+              <w:suppressLineNumbers/>
+              <w:suppressAutoHyphens/>
+              <w:spacing w:line="256" w:lineRule="auto"/>
+              <w:rPr>
+                <w:rFonts w:eastAsia="SimSun" w:cs="Calibri"/>
+                <w:kern w:val="1"/>
+                <w:lang w:eastAsia="ar-SA"/>
+              </w:rPr>
+            </w:pPr>
+            <w:r>
+              <w:rPr>
+                <w:rFonts w:eastAsia="SimSun" w:cs="Calibri"/>
+                <w:kern w:val="1"/>
+                <w:lang w:eastAsia="ar-SA"/>
+              </w:rPr>
+              <w:t>[</w:t>
+            </w:r>
+            <w:r>
+              <w:rPr>
+                <w:rFonts w:eastAsia="SimSun" w:cs="Calibri"/>
+                <w:kern w:val="1"/>
+                <w:lang w:eastAsia="ar-SA"/>
+              </w:rPr>
+              <w:t>Undt</w:t>
+            </w:r>
+            <w:r>
+              <w:rPr>
+                <w:rFonts w:eastAsia="SimSun" w:cs="Calibri"/>
+                <w:kern w:val="1"/>
+                <w:lang w:eastAsia="ar-SA"/>
+              </w:rPr>
+              <w:t xml:space="preserve">agelse </w:t>
+            </w:r>
+            <w:r>
+              <w:rPr>
+                <w:rFonts w:eastAsia="SimSun" w:cs="Calibri"/>
+                <w:kern w:val="1"/>
+                <w:lang w:eastAsia="ar-SA"/>
+              </w:rPr>
+              <w:t>2</w:t>
+            </w:r>
+            <w:r>
+              <w:rPr>
+                <w:rFonts w:eastAsia="SimSun" w:cs="Calibri"/>
+                <w:kern w:val="1"/>
+                <w:lang w:eastAsia="ar-SA"/>
+              </w:rPr>
+              <w:t>.a</w:t>
+            </w:r>
+            <w:r>
+              <w:rPr>
+                <w:rFonts w:eastAsia="SimSun" w:cs="Calibri"/>
+                <w:kern w:val="1"/>
+                <w:lang w:eastAsia="ar-SA"/>
+              </w:rPr>
+              <w:t>.2.a</w:t>
+            </w:r>
+            <w:r>
+              <w:rPr>
+                <w:rFonts w:eastAsia="SimSun" w:cs="Calibri"/>
+                <w:kern w:val="1"/>
+                <w:lang w:eastAsia="ar-SA"/>
+              </w:rPr>
+              <w:t xml:space="preserve">: </w:t>
+            </w:r>
+            <w:r>
+              <w:rPr>
+                <w:rFonts w:eastAsia="SimSun" w:cs="Calibri"/>
+                <w:kern w:val="1"/>
+                <w:lang w:eastAsia="ar-SA"/>
+              </w:rPr>
+              <w:t>Bruger trykker på ”Afbryd”]</w:t>
+            </w:r>
+            <w:r>
+              <w:rPr>
+                <w:rFonts w:eastAsia="SimSun" w:cs="Calibri"/>
+                <w:kern w:val="1"/>
+                <w:lang w:eastAsia="ar-SA"/>
+              </w:rPr>
+              <w:t xml:space="preserve"> </w:t>
+            </w:r>
+          </w:p>
+          <w:p>
+            <w:pPr>
+              <w:suppressLineNumbers/>
+              <w:suppressAutoHyphens/>
+              <w:spacing w:line="256" w:lineRule="auto"/>
+              <w:rPr>
+                <w:rFonts w:eastAsia="SimSun" w:cs="Calibri"/>
+                <w:kern w:val="1"/>
+                <w:lang w:eastAsia="ar-SA"/>
+              </w:rPr>
+            </w:pPr>
+            <w:r>
+              <w:rPr>
+                <w:rFonts w:eastAsia="SimSun" w:cs="Calibri"/>
+                <w:kern w:val="1"/>
+                <w:lang w:eastAsia="ar-SA"/>
+              </w:rPr>
+              <w:tab/>
+              <w:t xml:space="preserve">1.  </w:t>
+            </w:r>
+            <w:r>
+              <w:rPr>
+                <w:rFonts w:eastAsia="SimSun" w:cs="Calibri"/>
+                <w:kern w:val="1"/>
+                <w:lang w:eastAsia="ar-SA"/>
+              </w:rPr>
+              <w:t xml:space="preserve"> </w:t>
+            </w:r>
+            <w:r>
+              <w:rPr>
+                <w:rFonts w:eastAsia="SimSun" w:cs="Calibri"/>
+                <w:kern w:val="1"/>
+                <w:lang w:eastAsia="ar-SA"/>
+              </w:rPr>
+              <w:t>Der returneres til Hovedmenu, og UC8 afsluttes</w:t>
+            </w:r>
+          </w:p>
+          <w:p>
+            <w:pPr>
+              <w:suppressLineNumbers/>
+              <w:suppressAutoHyphens/>
+              <w:spacing w:line="256" w:lineRule="auto"/>
+              <w:rPr>
+                <w:rFonts w:eastAsia="SimSun" w:cs="Calibri"/>
+                <w:kern w:val="1"/>
+                <w:lang w:eastAsia="ar-SA"/>
+              </w:rPr>
+            </w:pPr>
+            <w:r>
+              <w:rPr>
+                <w:rFonts w:eastAsia="SimSun" w:cs="Calibri"/>
+                <w:kern w:val="1"/>
+                <w:lang w:eastAsia="ar-SA"/>
+              </w:rPr>
+              <w:t>[Undtagelse 3.a: M</w:t>
+            </w:r>
+            <w:r>
+              <w:rPr>
+                <w:rFonts w:eastAsia="SimSun" w:cs="Calibri"/>
+                <w:kern w:val="1"/>
+                <w:lang w:eastAsia="ar-SA"/>
+              </w:rPr>
+              <w:t>odtagelse af MIDI</w:t>
+            </w:r>
+            <w:r>
+              <w:rPr>
+                <w:rFonts w:eastAsia="SimSun" w:cs="Calibri"/>
+                <w:kern w:val="1"/>
+                <w:lang w:eastAsia="ar-SA"/>
+              </w:rPr>
+              <w:t>-signal</w:t>
+            </w:r>
+            <w:r>
+              <w:rPr>
+                <w:rFonts w:eastAsia="SimSun" w:cs="Calibri"/>
+                <w:kern w:val="1"/>
+                <w:lang w:eastAsia="ar-SA"/>
+              </w:rPr>
+              <w:t xml:space="preserve"> mislykkedes</w:t>
+            </w:r>
+            <w:r>
+              <w:rPr>
+                <w:rFonts w:eastAsia="SimSun" w:cs="Calibri"/>
+                <w:kern w:val="1"/>
+                <w:lang w:eastAsia="ar-SA"/>
+              </w:rPr>
+              <w:t>]</w:t>
+            </w:r>
+          </w:p>
+          <w:p>
+            <w:pPr>
+              <w:suppressLineNumbers/>
+              <w:suppressAutoHyphens/>
+              <w:spacing w:line="256" w:lineRule="auto"/>
+              <w:rPr>
+                <w:rFonts w:eastAsia="SimSun" w:cs="Calibri"/>
+                <w:kern w:val="1"/>
+                <w:lang w:eastAsia="ar-SA"/>
+              </w:rPr>
+            </w:pPr>
+            <w:r>
+              <w:rPr>
+                <w:rFonts w:eastAsia="SimSun" w:cs="Calibri"/>
+                <w:kern w:val="1"/>
+                <w:lang w:eastAsia="ar-SA"/>
+              </w:rPr>
+              <w:tab/>
+              <w:t xml:space="preserve">1.   </w:t>
+            </w:r>
+            <w:r>
+              <w:rPr>
+                <w:rFonts w:eastAsia="SimSun" w:cs="Calibri"/>
+                <w:kern w:val="1"/>
+                <w:lang w:eastAsia="ar-SA"/>
+              </w:rPr>
+              <w:t>Der fortsættes fra punkt 3</w:t>
+            </w:r>
+            <w:r>
+              <w:rPr>
+                <w:rFonts w:eastAsia="SimSun" w:cs="Calibri"/>
+                <w:kern w:val="1"/>
+                <w:lang w:eastAsia="ar-SA"/>
+              </w:rPr>
+              <w:t xml:space="preserve"> i hovedscenariet</w:t>
+            </w:r>
+          </w:p>
+        </w:tc>
+      </w:tr>
+    </w:tbl>
+    <w:p>
+      <w:bookmarkStart w:id="0" w:name="_GoBack"/>
+      <w:bookmarkEnd w:id="0"/>
+    </w:p>
     <w:sectPr>
-      <w:footerReference w:type="default" r:id="rId10"/>
+      <w:footerReference w:type="default" r:id="rId11"/>
       <w:pgSz w:w="11906" w:h="16838"/>
       <w:pgMar w:top="1701" w:right="1134" w:bottom="1701" w:left="1134" w:header="708" w:footer="708" w:gutter="0"/>
       <w:cols w:space="708"/>
@@ -12343,7 +13994,6 @@
         <w:docPartUnique/>
       </w:docPartObj>
     </w:sdtPr>
-    <w:sdtEndPr/>
     <w:sdtContent>
       <w:sdt>
         <w:sdtPr>
@@ -12353,7 +14003,6 @@
             <w:docPartUnique/>
           </w:docPartObj>
         </w:sdtPr>
-        <w:sdtEndPr/>
         <w:sdtContent>
           <w:p>
             <w:pPr>
@@ -12394,7 +14043,7 @@
                 <w:bCs/>
                 <w:noProof/>
               </w:rPr>
-              <w:t>13</w:t>
+              <w:t>11</w:t>
             </w:r>
             <w:r>
               <w:rPr>
@@ -12439,7 +14088,7 @@
                 <w:bCs/>
                 <w:noProof/>
               </w:rPr>
-              <w:t>13</w:t>
+              <w:t>12</w:t>
             </w:r>
             <w:r>
               <w:rPr>
@@ -12497,15 +14146,7 @@
         <w:footnoteRef/>
       </w:r>
       <w:r>
-        <w:t xml:space="preserve"> en.wikipedia.org/</w:t>
-      </w:r>
-      <w:proofErr w:type="spellStart"/>
-      <w:r>
-        <w:t>wiki</w:t>
-      </w:r>
-      <w:proofErr w:type="spellEnd"/>
-      <w:r>
-        <w:t>/MIDI</w:t>
+        <w:t xml:space="preserve"> http://en.wikipedia.org/wiki/MIDI</w:t>
       </w:r>
     </w:p>
   </w:footnote>
@@ -12534,7 +14175,6 @@
     <w:nsid w:val="00000005"/>
     <w:multiLevelType w:val="multilevel"/>
     <w:tmpl w:val="00000005"/>
-    <w:name w:val="WW8Num6"/>
     <w:lvl w:ilvl="0">
       <w:start w:val="1"/>
       <w:numFmt w:val="decimal"/>
@@ -13392,6 +15032,92 @@
     </w:lvl>
   </w:abstractNum>
   <w:abstractNum w:abstractNumId="7">
+    <w:nsid w:val="0A504094"/>
+    <w:multiLevelType w:val="hybridMultilevel"/>
+    <w:tmpl w:val="432E9750"/>
+    <w:lvl w:ilvl="0" w:tplc="0406000F">
+      <w:start w:val="1"/>
+      <w:numFmt w:val="decimal"/>
+      <w:lvlText w:val="%1."/>
+      <w:lvlJc w:val="left"/>
+      <w:pPr>
+        <w:ind w:left="720" w:hanging="360"/>
+      </w:pPr>
+    </w:lvl>
+    <w:lvl w:ilvl="1" w:tplc="04060019" w:tentative="1">
+      <w:start w:val="1"/>
+      <w:numFmt w:val="lowerLetter"/>
+      <w:lvlText w:val="%2."/>
+      <w:lvlJc w:val="left"/>
+      <w:pPr>
+        <w:ind w:left="1440" w:hanging="360"/>
+      </w:pPr>
+    </w:lvl>
+    <w:lvl w:ilvl="2" w:tplc="0406001B" w:tentative="1">
+      <w:start w:val="1"/>
+      <w:numFmt w:val="lowerRoman"/>
+      <w:lvlText w:val="%3."/>
+      <w:lvlJc w:val="right"/>
+      <w:pPr>
+        <w:ind w:left="2160" w:hanging="180"/>
+      </w:pPr>
+    </w:lvl>
+    <w:lvl w:ilvl="3" w:tplc="0406000F" w:tentative="1">
+      <w:start w:val="1"/>
+      <w:numFmt w:val="decimal"/>
+      <w:lvlText w:val="%4."/>
+      <w:lvlJc w:val="left"/>
+      <w:pPr>
+        <w:ind w:left="2880" w:hanging="360"/>
+      </w:pPr>
+    </w:lvl>
+    <w:lvl w:ilvl="4" w:tplc="04060019" w:tentative="1">
+      <w:start w:val="1"/>
+      <w:numFmt w:val="lowerLetter"/>
+      <w:lvlText w:val="%5."/>
+      <w:lvlJc w:val="left"/>
+      <w:pPr>
+        <w:ind w:left="3600" w:hanging="360"/>
+      </w:pPr>
+    </w:lvl>
+    <w:lvl w:ilvl="5" w:tplc="0406001B" w:tentative="1">
+      <w:start w:val="1"/>
+      <w:numFmt w:val="lowerRoman"/>
+      <w:lvlText w:val="%6."/>
+      <w:lvlJc w:val="right"/>
+      <w:pPr>
+        <w:ind w:left="4320" w:hanging="180"/>
+      </w:pPr>
+    </w:lvl>
+    <w:lvl w:ilvl="6" w:tplc="0406000F" w:tentative="1">
+      <w:start w:val="1"/>
+      <w:numFmt w:val="decimal"/>
+      <w:lvlText w:val="%7."/>
+      <w:lvlJc w:val="left"/>
+      <w:pPr>
+        <w:ind w:left="5040" w:hanging="360"/>
+      </w:pPr>
+    </w:lvl>
+    <w:lvl w:ilvl="7" w:tplc="04060019" w:tentative="1">
+      <w:start w:val="1"/>
+      <w:numFmt w:val="lowerLetter"/>
+      <w:lvlText w:val="%8."/>
+      <w:lvlJc w:val="left"/>
+      <w:pPr>
+        <w:ind w:left="5760" w:hanging="360"/>
+      </w:pPr>
+    </w:lvl>
+    <w:lvl w:ilvl="8" w:tplc="0406001B" w:tentative="1">
+      <w:start w:val="1"/>
+      <w:numFmt w:val="lowerRoman"/>
+      <w:lvlText w:val="%9."/>
+      <w:lvlJc w:val="right"/>
+      <w:pPr>
+        <w:ind w:left="6480" w:hanging="180"/>
+      </w:pPr>
+    </w:lvl>
+  </w:abstractNum>
+  <w:abstractNum w:abstractNumId="8">
     <w:nsid w:val="0B49209B"/>
     <w:multiLevelType w:val="multilevel"/>
     <w:tmpl w:val="9C389CAA"/>
@@ -13507,7 +15233,7 @@
       </w:pPr>
     </w:lvl>
   </w:abstractNum>
-  <w:abstractNum w:abstractNumId="8">
+  <w:abstractNum w:abstractNumId="9">
     <w:nsid w:val="0B590F1F"/>
     <w:multiLevelType w:val="multilevel"/>
     <w:tmpl w:val="7CDC9A56"/>
@@ -13620,7 +15346,7 @@
       </w:rPr>
     </w:lvl>
   </w:abstractNum>
-  <w:abstractNum w:abstractNumId="9">
+  <w:abstractNum w:abstractNumId="10">
     <w:nsid w:val="0FC81819"/>
     <w:multiLevelType w:val="multilevel"/>
     <w:tmpl w:val="627CAE90"/>
@@ -13733,7 +15459,7 @@
       </w:rPr>
     </w:lvl>
   </w:abstractNum>
-  <w:abstractNum w:abstractNumId="10">
+  <w:abstractNum w:abstractNumId="11">
     <w:nsid w:val="1ACB0735"/>
     <w:multiLevelType w:val="hybridMultilevel"/>
     <w:tmpl w:val="7A1AB7CA"/>
@@ -13846,7 +15572,7 @@
       </w:rPr>
     </w:lvl>
   </w:abstractNum>
-  <w:abstractNum w:abstractNumId="11">
+  <w:abstractNum w:abstractNumId="12">
     <w:nsid w:val="2544640E"/>
     <w:multiLevelType w:val="multilevel"/>
     <w:tmpl w:val="A5F64F60"/>
@@ -13967,7 +15693,7 @@
       </w:rPr>
     </w:lvl>
   </w:abstractNum>
-  <w:abstractNum w:abstractNumId="12">
+  <w:abstractNum w:abstractNumId="13">
     <w:nsid w:val="27C14F48"/>
     <w:multiLevelType w:val="multilevel"/>
     <w:tmpl w:val="9968BB8C"/>
@@ -14080,7 +15806,123 @@
       </w:rPr>
     </w:lvl>
   </w:abstractNum>
-  <w:abstractNum w:abstractNumId="13">
+  <w:abstractNum w:abstractNumId="14">
+    <w:nsid w:val="2CC01021"/>
+    <w:multiLevelType w:val="multilevel"/>
+    <w:tmpl w:val="9C389CAA"/>
+    <w:lvl w:ilvl="0">
+      <w:start w:val="1"/>
+      <w:numFmt w:val="decimal"/>
+      <w:lvlText w:val="%1."/>
+      <w:lvlJc w:val="left"/>
+      <w:pPr>
+        <w:tabs>
+          <w:tab w:val="num" w:pos="0"/>
+        </w:tabs>
+        <w:ind w:left="0" w:hanging="360"/>
+      </w:pPr>
+      <w:rPr>
+        <w:rFonts w:hint="default"/>
+      </w:rPr>
+    </w:lvl>
+    <w:lvl w:ilvl="1">
+      <w:start w:val="1"/>
+      <w:numFmt w:val="decimal"/>
+      <w:lvlText w:val="%2."/>
+      <w:lvlJc w:val="left"/>
+      <w:pPr>
+        <w:tabs>
+          <w:tab w:val="num" w:pos="360"/>
+        </w:tabs>
+        <w:ind w:left="360" w:hanging="360"/>
+      </w:pPr>
+    </w:lvl>
+    <w:lvl w:ilvl="2">
+      <w:start w:val="1"/>
+      <w:numFmt w:val="decimal"/>
+      <w:lvlText w:val="%3."/>
+      <w:lvlJc w:val="left"/>
+      <w:pPr>
+        <w:tabs>
+          <w:tab w:val="num" w:pos="720"/>
+        </w:tabs>
+        <w:ind w:left="720" w:hanging="360"/>
+      </w:pPr>
+    </w:lvl>
+    <w:lvl w:ilvl="3">
+      <w:start w:val="1"/>
+      <w:numFmt w:val="decimal"/>
+      <w:lvlText w:val="%4."/>
+      <w:lvlJc w:val="left"/>
+      <w:pPr>
+        <w:tabs>
+          <w:tab w:val="num" w:pos="1080"/>
+        </w:tabs>
+        <w:ind w:left="1080" w:hanging="360"/>
+      </w:pPr>
+    </w:lvl>
+    <w:lvl w:ilvl="4">
+      <w:start w:val="1"/>
+      <w:numFmt w:val="decimal"/>
+      <w:lvlText w:val="%5."/>
+      <w:lvlJc w:val="left"/>
+      <w:pPr>
+        <w:tabs>
+          <w:tab w:val="num" w:pos="1440"/>
+        </w:tabs>
+        <w:ind w:left="1440" w:hanging="360"/>
+      </w:pPr>
+    </w:lvl>
+    <w:lvl w:ilvl="5">
+      <w:start w:val="1"/>
+      <w:numFmt w:val="decimal"/>
+      <w:lvlText w:val="%6."/>
+      <w:lvlJc w:val="left"/>
+      <w:pPr>
+        <w:tabs>
+          <w:tab w:val="num" w:pos="1800"/>
+        </w:tabs>
+        <w:ind w:left="1800" w:hanging="360"/>
+      </w:pPr>
+    </w:lvl>
+    <w:lvl w:ilvl="6">
+      <w:start w:val="1"/>
+      <w:numFmt w:val="decimal"/>
+      <w:lvlText w:val="%7."/>
+      <w:lvlJc w:val="left"/>
+      <w:pPr>
+        <w:tabs>
+          <w:tab w:val="num" w:pos="2160"/>
+        </w:tabs>
+        <w:ind w:left="2160" w:hanging="360"/>
+      </w:pPr>
+    </w:lvl>
+    <w:lvl w:ilvl="7">
+      <w:start w:val="1"/>
+      <w:numFmt w:val="decimal"/>
+      <w:lvlText w:val="%8."/>
+      <w:lvlJc w:val="left"/>
+      <w:pPr>
+        <w:tabs>
+          <w:tab w:val="num" w:pos="2520"/>
+        </w:tabs>
+        <w:ind w:left="2520" w:hanging="360"/>
+      </w:pPr>
+    </w:lvl>
+    <w:lvl w:ilvl="8">
+      <w:start w:val="1"/>
+      <w:numFmt w:val="decimal"/>
+      <w:lvlText w:val="%9."/>
+      <w:lvlJc w:val="left"/>
+      <w:pPr>
+        <w:tabs>
+          <w:tab w:val="num" w:pos="2880"/>
+        </w:tabs>
+        <w:ind w:left="2880" w:hanging="360"/>
+      </w:pPr>
+    </w:lvl>
+  </w:abstractNum>
+  <w:abstractNum w:abstractNumId="15">
     <w:nsid w:val="2FCE2216"/>
     <w:multiLevelType w:val="hybridMultilevel"/>
     <w:tmpl w:val="9F2CE600"/>
@@ -14193,7 +16035,7 @@
       </w:rPr>
     </w:lvl>
   </w:abstractNum>
-  <w:abstractNum w:abstractNumId="14">
+  <w:abstractNum w:abstractNumId="16">
     <w:nsid w:val="2FE5113C"/>
     <w:multiLevelType w:val="multilevel"/>
     <w:tmpl w:val="A22E2CB8"/>
@@ -14306,7 +16148,7 @@
       </w:rPr>
     </w:lvl>
   </w:abstractNum>
-  <w:abstractNum w:abstractNumId="15">
+  <w:abstractNum w:abstractNumId="17">
     <w:nsid w:val="30E867E1"/>
     <w:multiLevelType w:val="multilevel"/>
     <w:tmpl w:val="00000005"/>
@@ -14419,7 +16261,7 @@
       </w:pPr>
     </w:lvl>
   </w:abstractNum>
-  <w:abstractNum w:abstractNumId="16">
+  <w:abstractNum w:abstractNumId="18">
     <w:nsid w:val="3826469C"/>
     <w:multiLevelType w:val="multilevel"/>
     <w:tmpl w:val="FE5A5E38"/>
@@ -14532,7 +16374,7 @@
       </w:rPr>
     </w:lvl>
   </w:abstractNum>
-  <w:abstractNum w:abstractNumId="17">
+  <w:abstractNum w:abstractNumId="19">
     <w:nsid w:val="3B7711D8"/>
     <w:multiLevelType w:val="multilevel"/>
     <w:tmpl w:val="743CB3C6"/>
@@ -14645,7 +16487,7 @@
       </w:pPr>
     </w:lvl>
   </w:abstractNum>
-  <w:abstractNum w:abstractNumId="18">
+  <w:abstractNum w:abstractNumId="20">
     <w:nsid w:val="3EAC7DB5"/>
     <w:multiLevelType w:val="multilevel"/>
     <w:tmpl w:val="00000005"/>
@@ -14758,7 +16600,7 @@
       </w:pPr>
     </w:lvl>
   </w:abstractNum>
-  <w:abstractNum w:abstractNumId="19">
+  <w:abstractNum w:abstractNumId="21">
     <w:nsid w:val="3FDA5080"/>
     <w:multiLevelType w:val="multilevel"/>
     <w:tmpl w:val="E940EE74"/>
@@ -14871,7 +16713,7 @@
       </w:rPr>
     </w:lvl>
   </w:abstractNum>
-  <w:abstractNum w:abstractNumId="20">
+  <w:abstractNum w:abstractNumId="22">
     <w:nsid w:val="457557C4"/>
     <w:multiLevelType w:val="multilevel"/>
     <w:tmpl w:val="9C389CAA"/>
@@ -14987,7 +16829,7 @@
       </w:pPr>
     </w:lvl>
   </w:abstractNum>
-  <w:abstractNum w:abstractNumId="21">
+  <w:abstractNum w:abstractNumId="23">
     <w:nsid w:val="4E1F3728"/>
     <w:multiLevelType w:val="multilevel"/>
     <w:tmpl w:val="8866117E"/>
@@ -15136,7 +16978,7 @@
       </w:rPr>
     </w:lvl>
   </w:abstractNum>
-  <w:abstractNum w:abstractNumId="22">
+  <w:abstractNum w:abstractNumId="24">
     <w:nsid w:val="4F2D3CD1"/>
     <w:multiLevelType w:val="multilevel"/>
     <w:tmpl w:val="00000005"/>
@@ -15249,7 +17091,7 @@
       </w:pPr>
     </w:lvl>
   </w:abstractNum>
-  <w:abstractNum w:abstractNumId="23">
+  <w:abstractNum w:abstractNumId="25">
     <w:nsid w:val="5172529C"/>
     <w:multiLevelType w:val="multilevel"/>
     <w:tmpl w:val="00000005"/>
@@ -15362,7 +17204,7 @@
       </w:pPr>
     </w:lvl>
   </w:abstractNum>
-  <w:abstractNum w:abstractNumId="24">
+  <w:abstractNum w:abstractNumId="26">
     <w:nsid w:val="5B4F3FD0"/>
     <w:multiLevelType w:val="multilevel"/>
     <w:tmpl w:val="00000005"/>
@@ -15475,7 +17317,7 @@
       </w:pPr>
     </w:lvl>
   </w:abstractNum>
-  <w:abstractNum w:abstractNumId="25">
+  <w:abstractNum w:abstractNumId="27">
     <w:nsid w:val="5B6445BF"/>
     <w:multiLevelType w:val="multilevel"/>
     <w:tmpl w:val="F2D8FC7C"/>
@@ -15588,7 +17430,7 @@
       </w:rPr>
     </w:lvl>
   </w:abstractNum>
-  <w:abstractNum w:abstractNumId="26">
+  <w:abstractNum w:abstractNumId="28">
     <w:nsid w:val="5E443302"/>
     <w:multiLevelType w:val="multilevel"/>
     <w:tmpl w:val="00000005"/>
@@ -15701,7 +17543,7 @@
       </w:pPr>
     </w:lvl>
   </w:abstractNum>
-  <w:abstractNum w:abstractNumId="27">
+  <w:abstractNum w:abstractNumId="29">
     <w:nsid w:val="5FC5571A"/>
     <w:multiLevelType w:val="multilevel"/>
     <w:tmpl w:val="7E32DB84"/>
@@ -15814,7 +17656,7 @@
       </w:rPr>
     </w:lvl>
   </w:abstractNum>
-  <w:abstractNum w:abstractNumId="28">
+  <w:abstractNum w:abstractNumId="30">
     <w:nsid w:val="5FDF3026"/>
     <w:multiLevelType w:val="multilevel"/>
     <w:tmpl w:val="B1A80050"/>
@@ -15927,7 +17769,7 @@
       </w:rPr>
     </w:lvl>
   </w:abstractNum>
-  <w:abstractNum w:abstractNumId="29">
+  <w:abstractNum w:abstractNumId="31">
     <w:nsid w:val="609D3E7F"/>
     <w:multiLevelType w:val="multilevel"/>
     <w:tmpl w:val="7BF25210"/>
@@ -16040,7 +17882,7 @@
       </w:rPr>
     </w:lvl>
   </w:abstractNum>
-  <w:abstractNum w:abstractNumId="30">
+  <w:abstractNum w:abstractNumId="32">
     <w:nsid w:val="76E92849"/>
     <w:multiLevelType w:val="multilevel"/>
     <w:tmpl w:val="00000005"/>
@@ -16153,7 +17995,7 @@
       </w:pPr>
     </w:lvl>
   </w:abstractNum>
-  <w:abstractNum w:abstractNumId="31">
+  <w:abstractNum w:abstractNumId="33">
     <w:nsid w:val="77AC6009"/>
     <w:multiLevelType w:val="multilevel"/>
     <w:tmpl w:val="0A90A2FA"/>
@@ -16270,19 +18112,19 @@
     <w:abstractNumId w:val="4"/>
   </w:num>
   <w:num w:numId="2">
-    <w:abstractNumId w:val="21"/>
+    <w:abstractNumId w:val="23"/>
   </w:num>
   <w:num w:numId="3">
-    <w:abstractNumId w:val="17"/>
+    <w:abstractNumId w:val="19"/>
     <w:lvlOverride w:ilvl="0">
       <w:startOverride w:val="1"/>
     </w:lvlOverride>
   </w:num>
   <w:num w:numId="4">
-    <w:abstractNumId w:val="9"/>
+    <w:abstractNumId w:val="10"/>
   </w:num>
   <w:num w:numId="5">
-    <w:abstractNumId w:val="11"/>
+    <w:abstractNumId w:val="12"/>
   </w:num>
   <w:num w:numId="6">
     <w:abstractNumId w:val="0"/>
@@ -16291,10 +18133,10 @@
     <w:abstractNumId w:val="1"/>
   </w:num>
   <w:num w:numId="8">
-    <w:abstractNumId w:val="7"/>
+    <w:abstractNumId w:val="8"/>
   </w:num>
   <w:num w:numId="9">
-    <w:abstractNumId w:val="20"/>
+    <w:abstractNumId w:val="22"/>
   </w:num>
   <w:num w:numId="10">
     <w:abstractNumId w:val="3"/>
@@ -16303,70 +18145,76 @@
     </w:lvlOverride>
   </w:num>
   <w:num w:numId="11">
-    <w:abstractNumId w:val="24"/>
+    <w:abstractNumId w:val="26"/>
   </w:num>
   <w:num w:numId="12">
     <w:abstractNumId w:val="2"/>
   </w:num>
   <w:num w:numId="13">
-    <w:abstractNumId w:val="19"/>
+    <w:abstractNumId w:val="21"/>
   </w:num>
   <w:num w:numId="14">
+    <w:abstractNumId w:val="33"/>
+  </w:num>
+  <w:num w:numId="15">
     <w:abstractNumId w:val="31"/>
   </w:num>
-  <w:num w:numId="15">
+  <w:num w:numId="16">
     <w:abstractNumId w:val="29"/>
-  </w:num>
-  <w:num w:numId="16">
-    <w:abstractNumId w:val="27"/>
   </w:num>
   <w:num w:numId="17">
     <w:abstractNumId w:val="5"/>
   </w:num>
   <w:num w:numId="18">
+    <w:abstractNumId w:val="27"/>
+  </w:num>
+  <w:num w:numId="19">
+    <w:abstractNumId w:val="30"/>
+  </w:num>
+  <w:num w:numId="20">
+    <w:abstractNumId w:val="16"/>
+  </w:num>
+  <w:num w:numId="21">
+    <w:abstractNumId w:val="9"/>
+  </w:num>
+  <w:num w:numId="22">
+    <w:abstractNumId w:val="13"/>
+  </w:num>
+  <w:num w:numId="23">
+    <w:abstractNumId w:val="18"/>
+  </w:num>
+  <w:num w:numId="24">
+    <w:abstractNumId w:val="15"/>
+  </w:num>
+  <w:num w:numId="25">
+    <w:abstractNumId w:val="11"/>
+  </w:num>
+  <w:num w:numId="26">
+    <w:abstractNumId w:val="17"/>
+  </w:num>
+  <w:num w:numId="27">
+    <w:abstractNumId w:val="20"/>
+  </w:num>
+  <w:num w:numId="28">
     <w:abstractNumId w:val="25"/>
   </w:num>
-  <w:num w:numId="19">
+  <w:num w:numId="29">
     <w:abstractNumId w:val="28"/>
   </w:num>
-  <w:num w:numId="20">
-    <w:abstractNumId w:val="14"/>
-  </w:num>
-  <w:num w:numId="21">
-    <w:abstractNumId w:val="8"/>
-  </w:num>
-  <w:num w:numId="22">
-    <w:abstractNumId w:val="12"/>
-  </w:num>
-  <w:num w:numId="23">
-    <w:abstractNumId w:val="16"/>
-  </w:num>
-  <w:num w:numId="24">
-    <w:abstractNumId w:val="13"/>
-  </w:num>
-  <w:num w:numId="25">
-    <w:abstractNumId w:val="10"/>
-  </w:num>
-  <w:num w:numId="26">
-    <w:abstractNumId w:val="15"/>
-  </w:num>
-  <w:num w:numId="27">
-    <w:abstractNumId w:val="18"/>
-  </w:num>
-  <w:num w:numId="28">
-    <w:abstractNumId w:val="23"/>
-  </w:num>
-  <w:num w:numId="29">
-    <w:abstractNumId w:val="26"/>
-  </w:num>
   <w:num w:numId="30">
-    <w:abstractNumId w:val="30"/>
+    <w:abstractNumId w:val="32"/>
   </w:num>
   <w:num w:numId="31">
-    <w:abstractNumId w:val="22"/>
+    <w:abstractNumId w:val="24"/>
   </w:num>
   <w:num w:numId="32">
     <w:abstractNumId w:val="6"/>
+  </w:num>
+  <w:num w:numId="33">
+    <w:abstractNumId w:val="7"/>
+  </w:num>
+  <w:num w:numId="34">
+    <w:abstractNumId w:val="14"/>
   </w:num>
 </w:numbering>
 </file>
@@ -16918,17 +18766,10 @@
     <w:tblPr>
       <w:tblStyleRowBandSize w:val="1"/>
       <w:tblStyleColBandSize w:val="1"/>
-      <w:tblInd w:w="0" w:type="dxa"/>
       <w:tblBorders>
         <w:top w:val="single" w:sz="4" w:space="0" w:color="7F7F7F" w:themeColor="text1" w:themeTint="80"/>
         <w:bottom w:val="single" w:sz="4" w:space="0" w:color="7F7F7F" w:themeColor="text1" w:themeTint="80"/>
       </w:tblBorders>
-      <w:tblCellMar>
-        <w:top w:w="0" w:type="dxa"/>
-        <w:left w:w="108" w:type="dxa"/>
-        <w:bottom w:w="0" w:type="dxa"/>
-        <w:right w:w="108" w:type="dxa"/>
-      </w:tblCellMar>
     </w:tblPr>
     <w:tblStylePr w:type="firstRow">
       <w:rPr>
@@ -17009,7 +18850,6 @@
       <w:lang w:eastAsia="da-DK"/>
     </w:rPr>
     <w:tblPr>
-      <w:tblInd w:w="0" w:type="dxa"/>
       <w:tblBorders>
         <w:top w:val="single" w:sz="4" w:space="0" w:color="auto"/>
         <w:left w:val="single" w:sz="4" w:space="0" w:color="auto"/>
@@ -17018,12 +18858,6 @@
         <w:insideH w:val="single" w:sz="4" w:space="0" w:color="auto"/>
         <w:insideV w:val="single" w:sz="4" w:space="0" w:color="auto"/>
       </w:tblBorders>
-      <w:tblCellMar>
-        <w:top w:w="0" w:type="dxa"/>
-        <w:left w:w="108" w:type="dxa"/>
-        <w:bottom w:w="0" w:type="dxa"/>
-        <w:right w:w="108" w:type="dxa"/>
-      </w:tblCellMar>
     </w:tblPr>
   </w:style>
   <w:style w:type="paragraph" w:styleId="Fodnotetekst">
@@ -17110,6 +18944,25 @@
     <w:link w:val="Sidefod"/>
     <w:uiPriority w:val="99"/>
     <w:rsid w:val="009F0DEB"/>
+  </w:style>
+  <w:style w:type="paragraph" w:styleId="Billedtekst">
+    <w:name w:val="caption"/>
+    <w:basedOn w:val="Normal"/>
+    <w:next w:val="Normal"/>
+    <w:uiPriority w:val="35"/>
+    <w:unhideWhenUsed/>
+    <w:qFormat/>
+    <w:rsid w:val="00645715"/>
+    <w:pPr>
+      <w:spacing w:after="200" w:line="240" w:lineRule="auto"/>
+    </w:pPr>
+    <w:rPr>
+      <w:i/>
+      <w:iCs/>
+      <w:color w:val="44546A" w:themeColor="text2"/>
+      <w:sz w:val="18"/>
+      <w:szCs w:val="18"/>
+    </w:rPr>
   </w:style>
 </w:styles>
 </file>
@@ -17373,4 +19226,16 @@
     </a:ext>
   </a:extLst>
 </a:theme>
+</file>
+
+<file path=customXml/item1.xml><?xml version="1.0" encoding="utf-8"?>
+<b:Sources xmlns:b="http://schemas.openxmlformats.org/officeDocument/2006/bibliography" xmlns="http://schemas.openxmlformats.org/officeDocument/2006/bibliography" SelectedStyle="\APASixthEditionOfficeOnline.xsl" StyleName="APA" Version="6"/>
+</file>
+
+<file path=customXml/itemProps1.xml><?xml version="1.0" encoding="utf-8"?>
+<ds:datastoreItem xmlns:ds="http://schemas.openxmlformats.org/officeDocument/2006/customXml" ds:itemID="{0611ACC9-E301-4B88-BC5F-2FC6FAD055B6}">
+  <ds:schemaRefs>
+    <ds:schemaRef ds:uri="http://schemas.openxmlformats.org/officeDocument/2006/bibliography"/>
+  </ds:schemaRefs>
+</ds:datastoreItem>
 </file>
--- a/Kravspecifikation/Kravspecifikation.docx
+++ b/Kravspecifikation/Kravspecifikation.docx
@@ -1,6 +1,6 @@
 
 <file path=word/document.xml><?xml version="1.0" encoding="utf-8"?>
-<w:document xmlns:wpc="http://schemas.microsoft.com/office/word/2010/wordprocessingCanvas" xmlns:mc="http://schemas.openxmlformats.org/markup-compatibility/2006" xmlns:o="urn:schemas-microsoft-com:office:office" xmlns:r="http://schemas.openxmlformats.org/officeDocument/2006/relationships" xmlns:m="http://schemas.openxmlformats.org/officeDocument/2006/math" xmlns:v="urn:schemas-microsoft-com:vml" xmlns:wp14="http://schemas.microsoft.com/office/word/2010/wordprocessingDrawing" xmlns:wp="http://schemas.openxmlformats.org/drawingml/2006/wordprocessingDrawing" xmlns:w10="urn:schemas-microsoft-com:office:word" xmlns:w="http://schemas.openxmlformats.org/wordprocessingml/2006/main" xmlns:w14="http://schemas.microsoft.com/office/word/2010/wordml" xmlns:w15="http://schemas.microsoft.com/office/word/2012/wordml" xmlns:wpg="http://schemas.microsoft.com/office/word/2010/wordprocessingGroup" xmlns:wpi="http://schemas.microsoft.com/office/word/2010/wordprocessingInk" xmlns:wne="http://schemas.microsoft.com/office/word/2006/wordml" xmlns:wps="http://schemas.microsoft.com/office/word/2010/wordprocessingShape" mc:Ignorable="w14 w15 wp14">
+<w:document xmlns:ve="http://schemas.openxmlformats.org/markup-compatibility/2006" xmlns:o="urn:schemas-microsoft-com:office:office" xmlns:r="http://schemas.openxmlformats.org/officeDocument/2006/relationships" xmlns:m="http://schemas.openxmlformats.org/officeDocument/2006/math" xmlns:v="urn:schemas-microsoft-com:vml" xmlns:wp="http://schemas.openxmlformats.org/drawingml/2006/wordprocessingDrawing" xmlns:w10="urn:schemas-microsoft-com:office:word" xmlns:w="http://schemas.openxmlformats.org/wordprocessingml/2006/main" xmlns:wne="http://schemas.microsoft.com/office/word/2006/wordml">
   <w:body>
     <w:p>
       <w:pPr>
@@ -26,7 +26,7 @@
           <w:lang w:eastAsia="da-DK"/>
         </w:rPr>
         <w:drawing>
-          <wp:inline distT="0" distB="0" distL="0" distR="0" wp14:anchorId="559D7E62" wp14:editId="16064A46">
+          <wp:inline distT="0" distB="0" distL="0" distR="0">
             <wp:extent cx="5673969" cy="2865831"/>
             <wp:effectExtent l="0" t="0" r="3175" b="0"/>
             <wp:docPr id="1" name="Billede 1"/>
@@ -41,7 +41,7 @@
                     <pic:cNvPicPr/>
                   </pic:nvPicPr>
                   <pic:blipFill>
-                    <a:blip r:embed="rId8"/>
+                    <a:blip r:embed="rId8" cstate="print"/>
                     <a:stretch>
                       <a:fillRect/>
                     </a:stretch>
@@ -196,7 +196,7 @@
           <w:color w:val="000000"/>
           <w:lang w:eastAsia="da-DK"/>
         </w:rPr>
-        <w:t>accelerometer</w:t>
+        <w:t>accelerometer-</w:t>
       </w:r>
       <w:proofErr w:type="spellEnd"/>
       <w:r>
@@ -205,7 +205,7 @@
           <w:color w:val="000000"/>
           <w:lang w:eastAsia="da-DK"/>
         </w:rPr>
-        <w:t xml:space="preserve">-, gyroskop-, </w:t>
+        <w:t xml:space="preserve">, gyroskop-, </w:t>
       </w:r>
       <w:proofErr w:type="spellStart"/>
       <w:r>
@@ -214,7 +214,7 @@
           <w:color w:val="000000"/>
           <w:lang w:eastAsia="da-DK"/>
         </w:rPr>
-        <w:t>proksimitets</w:t>
+        <w:t>proksimitets-</w:t>
       </w:r>
       <w:proofErr w:type="spellEnd"/>
       <w:r>
@@ -223,7 +223,7 @@
           <w:color w:val="000000"/>
           <w:lang w:eastAsia="da-DK"/>
         </w:rPr>
-        <w:t>- og taktile tryk</w:t>
+        <w:t xml:space="preserve"> og taktile tryk</w:t>
       </w:r>
       <w:r>
         <w:rPr>
@@ -676,25 +676,7 @@
           <w:color w:val="000000"/>
           <w:lang w:eastAsia="da-DK"/>
         </w:rPr>
-        <w:t xml:space="preserve"> at inkludere hidtil </w:t>
-      </w:r>
-      <w:proofErr w:type="spellStart"/>
-      <w:r>
-        <w:rPr>
-          <w:rFonts w:ascii="Calibri" w:eastAsia="Times New Roman" w:hAnsi="Calibri" w:cs="Times New Roman"/>
-          <w:color w:val="000000"/>
-          <w:lang w:eastAsia="da-DK"/>
-        </w:rPr>
-        <w:t>ulærte</w:t>
-      </w:r>
-      <w:proofErr w:type="spellEnd"/>
-      <w:r>
-        <w:rPr>
-          <w:rFonts w:ascii="Calibri" w:eastAsia="Times New Roman" w:hAnsi="Calibri" w:cs="Times New Roman"/>
-          <w:color w:val="000000"/>
-          <w:lang w:eastAsia="da-DK"/>
-        </w:rPr>
-        <w:t xml:space="preserve"> "skabsmusikanter" i den kreative og musikals</w:t>
+        <w:t xml:space="preserve"> at inkludere hidtil ulærte "skabsmusikanter" i den kreative og musikals</w:t>
       </w:r>
       <w:r>
         <w:rPr>
@@ -784,7 +766,7 @@
           <w:noProof/>
         </w:rPr>
         <w:lastRenderedPageBreak/>
-        <w:object w:dxaOrig="1440" w:dyaOrig="1440">
+        <w:pict>
           <v:shapetype id="_x0000_t75" coordsize="21600,21600" o:spt="75" o:preferrelative="t" path="m@4@5l@4@11@9@11@9@5xe" filled="f" stroked="f">
             <v:stroke joinstyle="miter"/>
             <v:formulas>
@@ -804,12 +786,12 @@
             <v:path o:extrusionok="f" gradientshapeok="t" o:connecttype="rect"/>
             <o:lock v:ext="edit" aspectratio="t"/>
           </v:shapetype>
-          <v:shape id="_x0000_s1026" type="#_x0000_t75" style="position:absolute;margin-left:162.3pt;margin-top:1.05pt;width:369.75pt;height:262.5pt;z-index:251659264;mso-position-horizontal-relative:text;mso-position-vertical-relative:text" wrapcoords="5389 62 5389 4011 5214 4999 2892 7961 394 8517 44 8640 44 9072 1314 9998 1008 10923 1358 11911 1139 12713 1183 12898 1621 12898 5345 17835 5389 21477 16912 21477 19278 21477 21556 21168 21512 20798 20023 19810 19760 18823 20154 18823 20242 18453 19979 17835 20067 17403 19672 17280 16912 16848 16912 14935 21469 13762 21337 13392 16912 12898 19628 12898 20198 12713 19935 11911 20286 10923 20023 9813 19497 9627 16912 8949 16912 62 5389 62">
+          <v:shape id="_x0000_s1026" type="#_x0000_t75" style="position:absolute;margin-left:162.3pt;margin-top:1.05pt;width:369.75pt;height:262.5pt;z-index:251659264" wrapcoords="5389 62 5389 4011 5214 4999 2892 7961 394 8517 44 8640 44 9072 1314 9998 1008 10923 1358 11911 1139 12713 1183 12898 1621 12898 5345 17835 5389 21477 16912 21477 19278 21477 21556 21168 21512 20798 20023 19810 19760 18823 20154 18823 20242 18453 19979 17835 20067 17403 19672 17280 16912 16848 16912 14935 21469 13762 21337 13392 16912 12898 19628 12898 20198 12713 19935 11911 20286 10923 20023 9813 19497 9627 16912 8949 16912 62 5389 62">
             <v:imagedata r:id="rId9" o:title=""/>
             <w10:wrap type="tight"/>
           </v:shape>
-          <o:OLEObject Type="Embed" ProgID="Visio.Drawing.15" ShapeID="_x0000_s1026" DrawAspect="Content" ObjectID="_1472757364" r:id="rId10"/>
-        </w:object>
+          <o:OLEObject Type="Embed" ProgID="Visio.Drawing.15" ShapeID="_x0000_s1026" DrawAspect="Content" ObjectID="_1472902469" r:id="rId10"/>
+        </w:pict>
       </w:r>
       <w:r>
         <w:rPr>
@@ -922,255 +904,110 @@
           <w:noProof/>
           <w:lang w:val="en-US"/>
         </w:rPr>
-        <mc:AlternateContent>
-          <mc:Choice Requires="wps">
-            <w:drawing>
-              <wp:anchor distT="45720" distB="45720" distL="114300" distR="114300" simplePos="0" relativeHeight="251661312" behindDoc="1" locked="0" layoutInCell="1" allowOverlap="1" wp14:anchorId="2E6D3908" wp14:editId="2F31BFE0">
-                <wp:simplePos x="0" y="0"/>
-                <wp:positionH relativeFrom="column">
-                  <wp:posOffset>2133600</wp:posOffset>
-                </wp:positionH>
-                <wp:positionV relativeFrom="paragraph">
-                  <wp:posOffset>150495</wp:posOffset>
-                </wp:positionV>
-                <wp:extent cx="3227705" cy="247650"/>
-                <wp:effectExtent l="0" t="0" r="0" b="0"/>
-                <wp:wrapTight wrapText="bothSides">
-                  <wp:wrapPolygon edited="0">
-                    <wp:start x="0" y="0"/>
-                    <wp:lineTo x="0" y="19938"/>
-                    <wp:lineTo x="21417" y="19938"/>
-                    <wp:lineTo x="21417" y="0"/>
-                    <wp:lineTo x="0" y="0"/>
-                  </wp:wrapPolygon>
-                </wp:wrapTight>
-                <wp:docPr id="217" name="Tekstfelt 2"/>
-                <wp:cNvGraphicFramePr>
-                  <a:graphicFrameLocks xmlns:a="http://schemas.openxmlformats.org/drawingml/2006/main"/>
-                </wp:cNvGraphicFramePr>
-                <a:graphic xmlns:a="http://schemas.openxmlformats.org/drawingml/2006/main">
-                  <a:graphicData uri="http://schemas.microsoft.com/office/word/2010/wordprocessingShape">
-                    <wps:wsp>
-                      <wps:cNvSpPr txBox="1">
-                        <a:spLocks noChangeArrowheads="1"/>
-                      </wps:cNvSpPr>
-                      <wps:spPr bwMode="auto">
-                        <a:xfrm>
-                          <a:off x="0" y="0"/>
-                          <a:ext cx="3227705" cy="247650"/>
-                        </a:xfrm>
-                        <a:prstGeom prst="rect">
-                          <a:avLst/>
-                        </a:prstGeom>
-                        <a:solidFill>
-                          <a:srgbClr val="FFFFFF"/>
-                        </a:solidFill>
-                        <a:ln w="9525">
-                          <a:noFill/>
-                          <a:miter lim="800000"/>
-                          <a:headEnd/>
-                          <a:tailEnd/>
-                        </a:ln>
-                      </wps:spPr>
-                      <wps:txbx>
-                        <w:txbxContent>
-                          <w:p>
-                            <w:pPr>
-                              <w:pStyle w:val="Billedtekst"/>
-                              <w:ind w:firstLine="1304"/>
-                              <w:rPr>
-                                <w:lang w:val="en-US"/>
-                              </w:rPr>
-                            </w:pPr>
-                            <w:r>
-                              <w:rPr>
-                                <w:b/>
-                                <w:lang w:val="en-US"/>
-                              </w:rPr>
-                              <w:t xml:space="preserve">Figur </w:t>
-                            </w:r>
-                            <w:r>
-                              <w:rPr>
-                                <w:b/>
-                              </w:rPr>
-                              <w:fldChar w:fldCharType="begin"/>
-                            </w:r>
-                            <w:r>
-                              <w:rPr>
-                                <w:b/>
-                                <w:lang w:val="en-US"/>
-                              </w:rPr>
-                              <w:instrText xml:space="preserve"> SEQ Figur \* ARABIC </w:instrText>
-                            </w:r>
-                            <w:r>
-                              <w:rPr>
-                                <w:b/>
-                              </w:rPr>
-                              <w:fldChar w:fldCharType="separate"/>
-                            </w:r>
-                            <w:r>
-                              <w:rPr>
-                                <w:b/>
-                                <w:noProof/>
-                                <w:lang w:val="en-US"/>
-                              </w:rPr>
-                              <w:t>1</w:t>
-                            </w:r>
-                            <w:r>
-                              <w:rPr>
-                                <w:b/>
-                              </w:rPr>
-                              <w:fldChar w:fldCharType="end"/>
-                            </w:r>
-                            <w:r>
-                              <w:rPr>
-                                <w:lang w:val="en-US"/>
-                              </w:rPr>
-                              <w:t xml:space="preserve"> </w:t>
-                            </w:r>
-                            <w:proofErr w:type="spellStart"/>
-                            <w:r>
-                              <w:rPr>
-                                <w:lang w:val="en-US"/>
-                              </w:rPr>
-                              <w:t>Aktør</w:t>
-                            </w:r>
-                            <w:r>
-                              <w:rPr>
-                                <w:lang w:val="en-US"/>
-                              </w:rPr>
-                              <w:t>diagram</w:t>
-                            </w:r>
-                            <w:proofErr w:type="spellEnd"/>
-                            <w:r>
-                              <w:rPr>
-                                <w:lang w:val="en-US"/>
-                              </w:rPr>
-                              <w:t xml:space="preserve"> over BodyRock3000</w:t>
-                            </w:r>
-                          </w:p>
-                          <w:p>
-                            <w:pPr>
-                              <w:rPr>
-                                <w:lang w:val="en-US"/>
-                              </w:rPr>
-                            </w:pPr>
-                          </w:p>
-                        </w:txbxContent>
-                      </wps:txbx>
-                      <wps:bodyPr rot="0" vert="horz" wrap="square" lIns="91440" tIns="45720" rIns="91440" bIns="45720" anchor="t" anchorCtr="0">
-                        <a:noAutofit/>
-                      </wps:bodyPr>
-                    </wps:wsp>
-                  </a:graphicData>
-                </a:graphic>
-                <wp14:sizeRelH relativeFrom="margin">
-                  <wp14:pctWidth>0</wp14:pctWidth>
-                </wp14:sizeRelH>
-                <wp14:sizeRelV relativeFrom="margin">
-                  <wp14:pctHeight>0</wp14:pctHeight>
-                </wp14:sizeRelV>
-              </wp:anchor>
-            </w:drawing>
-          </mc:Choice>
-          <mc:Fallback>
-            <w:pict>
-              <v:shapetype w14:anchorId="2E6D3908" id="_x0000_t202" coordsize="21600,21600" o:spt="202" path="m,l,21600r21600,l21600,xe">
-                <v:stroke joinstyle="miter"/>
-                <v:path gradientshapeok="t" o:connecttype="rect"/>
-              </v:shapetype>
-              <v:shape id="Tekstfelt 2" o:spid="_x0000_s1026" type="#_x0000_t202" style="position:absolute;left:0;text-align:left;margin-left:168pt;margin-top:11.85pt;width:254.15pt;height:19.5pt;z-index:-251655168;visibility:visible;mso-wrap-style:square;mso-width-percent:0;mso-height-percent:0;mso-wrap-distance-left:9pt;mso-wrap-distance-top:3.6pt;mso-wrap-distance-right:9pt;mso-wrap-distance-bottom:3.6pt;mso-position-horizontal:absolute;mso-position-horizontal-relative:text;mso-position-vertical:absolute;mso-position-vertical-relative:text;mso-width-percent:0;mso-height-percent:0;mso-width-relative:margin;mso-height-relative:margin;v-text-anchor:top" o:gfxdata="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" stroked="f">
-                <v:textbox>
-                  <w:txbxContent>
-                    <w:p>
-                      <w:pPr>
-                        <w:pStyle w:val="Billedtekst"/>
-                        <w:ind w:firstLine="1304"/>
-                        <w:rPr>
-                          <w:lang w:val="en-US"/>
-                        </w:rPr>
-                      </w:pPr>
-                      <w:r>
-                        <w:rPr>
-                          <w:b/>
-                          <w:lang w:val="en-US"/>
-                        </w:rPr>
-                        <w:t xml:space="preserve">Figur </w:t>
-                      </w:r>
-                      <w:r>
-                        <w:rPr>
-                          <w:b/>
-                        </w:rPr>
-                        <w:fldChar w:fldCharType="begin"/>
-                      </w:r>
-                      <w:r>
-                        <w:rPr>
-                          <w:b/>
-                          <w:lang w:val="en-US"/>
-                        </w:rPr>
-                        <w:instrText xml:space="preserve"> SEQ Figur \* ARABIC </w:instrText>
-                      </w:r>
-                      <w:r>
-                        <w:rPr>
-                          <w:b/>
-                        </w:rPr>
-                        <w:fldChar w:fldCharType="separate"/>
-                      </w:r>
-                      <w:r>
-                        <w:rPr>
-                          <w:b/>
-                          <w:noProof/>
-                          <w:lang w:val="en-US"/>
-                        </w:rPr>
-                        <w:t>1</w:t>
-                      </w:r>
-                      <w:r>
-                        <w:rPr>
-                          <w:b/>
-                        </w:rPr>
-                        <w:fldChar w:fldCharType="end"/>
-                      </w:r>
-                      <w:r>
-                        <w:rPr>
-                          <w:lang w:val="en-US"/>
-                        </w:rPr>
-                        <w:t xml:space="preserve"> </w:t>
-                      </w:r>
-                      <w:proofErr w:type="spellStart"/>
-                      <w:r>
-                        <w:rPr>
-                          <w:lang w:val="en-US"/>
-                        </w:rPr>
-                        <w:t>Aktør</w:t>
-                      </w:r>
-                      <w:r>
-                        <w:rPr>
-                          <w:lang w:val="en-US"/>
-                        </w:rPr>
-                        <w:t>diagram</w:t>
-                      </w:r>
-                      <w:proofErr w:type="spellEnd"/>
-                      <w:r>
-                        <w:rPr>
-                          <w:lang w:val="en-US"/>
-                        </w:rPr>
-                        <w:t xml:space="preserve"> over BodyRock3000</w:t>
-                      </w:r>
-                    </w:p>
-                    <w:p>
-                      <w:pPr>
-                        <w:rPr>
-                          <w:lang w:val="en-US"/>
-                        </w:rPr>
-                      </w:pPr>
-                    </w:p>
-                  </w:txbxContent>
-                </v:textbox>
-                <w10:wrap type="tight"/>
-              </v:shape>
-            </w:pict>
-          </mc:Fallback>
-        </mc:AlternateContent>
+        <w:pict>
+          <v:shapetype id="_x0000_t202" coordsize="21600,21600" o:spt="202" path="m,l,21600r21600,l21600,xe">
+            <v:stroke joinstyle="miter"/>
+            <v:path gradientshapeok="t" o:connecttype="rect"/>
+          </v:shapetype>
+          <v:shape id="Tekstfelt 2" o:spid="_x0000_s1027" type="#_x0000_t202" style="position:absolute;left:0;text-align:left;margin-left:168pt;margin-top:11.85pt;width:254.15pt;height:19.5pt;z-index:-251655168;visibility:visible;mso-wrap-distance-top:3.6pt;mso-wrap-distance-bottom:3.6pt;mso-width-relative:margin;mso-height-relative:margin" wrapcoords="-64 0 -64 20769 21600 20769 21600 0 -64 0" o:gfxdata="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" stroked="f">
+            <v:textbox>
+              <w:txbxContent>
+                <w:p>
+                  <w:pPr>
+                    <w:pStyle w:val="Billedtekst"/>
+                    <w:ind w:firstLine="1304"/>
+                    <w:rPr>
+                      <w:lang w:val="en-US"/>
+                    </w:rPr>
+                  </w:pPr>
+                  <w:proofErr w:type="spellStart"/>
+                  <w:r>
+                    <w:rPr>
+                      <w:b/>
+                      <w:lang w:val="en-US"/>
+                    </w:rPr>
+                    <w:t>Figur</w:t>
+                  </w:r>
+                  <w:proofErr w:type="spellEnd"/>
+                  <w:r>
+                    <w:rPr>
+                      <w:b/>
+                      <w:lang w:val="en-US"/>
+                    </w:rPr>
+                    <w:t xml:space="preserve"> </w:t>
+                  </w:r>
+                  <w:r>
+                    <w:rPr>
+                      <w:b/>
+                    </w:rPr>
+                    <w:fldChar w:fldCharType="begin"/>
+                  </w:r>
+                  <w:r>
+                    <w:rPr>
+                      <w:b/>
+                      <w:lang w:val="en-US"/>
+                    </w:rPr>
+                    <w:instrText xml:space="preserve"> SEQ Figur \* ARABIC </w:instrText>
+                  </w:r>
+                  <w:r>
+                    <w:rPr>
+                      <w:b/>
+                    </w:rPr>
+                    <w:fldChar w:fldCharType="separate"/>
+                  </w:r>
+                  <w:r>
+                    <w:rPr>
+                      <w:b/>
+                      <w:noProof/>
+                      <w:lang w:val="en-US"/>
+                    </w:rPr>
+                    <w:t>1</w:t>
+                  </w:r>
+                  <w:r>
+                    <w:rPr>
+                      <w:b/>
+                    </w:rPr>
+                    <w:fldChar w:fldCharType="end"/>
+                  </w:r>
+                  <w:r>
+                    <w:rPr>
+                      <w:lang w:val="en-US"/>
+                    </w:rPr>
+                    <w:t xml:space="preserve"> </w:t>
+                  </w:r>
+                  <w:proofErr w:type="spellStart"/>
+                  <w:r>
+                    <w:rPr>
+                      <w:lang w:val="en-US"/>
+                    </w:rPr>
+                    <w:t>Aktør</w:t>
+                  </w:r>
+                  <w:r>
+                    <w:rPr>
+                      <w:lang w:val="en-US"/>
+                    </w:rPr>
+                    <w:t>diagram</w:t>
+                  </w:r>
+                  <w:proofErr w:type="spellEnd"/>
+                  <w:r>
+                    <w:rPr>
+                      <w:lang w:val="en-US"/>
+                    </w:rPr>
+                    <w:t xml:space="preserve"> over BodyRock3000</w:t>
+                  </w:r>
+                </w:p>
+                <w:p>
+                  <w:pPr>
+                    <w:rPr>
+                      <w:lang w:val="en-US"/>
+                    </w:rPr>
+                  </w:pPr>
+                </w:p>
+              </w:txbxContent>
+            </v:textbox>
+            <w10:wrap type="tight"/>
+          </v:shape>
+        </w:pict>
       </w:r>
       <w:r>
         <w:rPr>
@@ -1194,7 +1031,7 @@
     </w:p>
     <w:tbl>
       <w:tblPr>
-        <w:tblStyle w:val="Almindeligtabel2"/>
+        <w:tblStyle w:val="PlainTable2"/>
         <w:tblW w:w="0" w:type="auto"/>
         <w:tblBorders>
           <w:top w:val="single" w:sz="8" w:space="0" w:color="auto"/>
@@ -1205,7 +1042,7 @@
           <w:insideV w:val="single" w:sz="8" w:space="0" w:color="auto"/>
         </w:tblBorders>
         <w:tblLayout w:type="fixed"/>
-        <w:tblLook w:val="0000" w:firstRow="0" w:lastRow="0" w:firstColumn="0" w:lastColumn="0" w:noHBand="0" w:noVBand="0"/>
+        <w:tblLook w:val="0000"/>
       </w:tblPr>
       <w:tblGrid>
         <w:gridCol w:w="4814"/>
@@ -1213,11 +1050,11 @@
       </w:tblGrid>
       <w:tr>
         <w:trPr>
-          <w:cnfStyle w:val="000000100000" w:firstRow="0" w:lastRow="0" w:firstColumn="0" w:lastColumn="0" w:oddVBand="0" w:evenVBand="0" w:oddHBand="1" w:evenHBand="0" w:firstRowFirstColumn="0" w:firstRowLastColumn="0" w:lastRowFirstColumn="0" w:lastRowLastColumn="0"/>
+          <w:cnfStyle w:val="000000100000"/>
         </w:trPr>
         <w:tc>
           <w:tcPr>
-            <w:cnfStyle w:val="000010000000" w:firstRow="0" w:lastRow="0" w:firstColumn="0" w:lastColumn="0" w:oddVBand="1" w:evenVBand="0" w:oddHBand="0" w:evenHBand="0" w:firstRowFirstColumn="0" w:firstRowLastColumn="0" w:lastRowFirstColumn="0" w:lastRowLastColumn="0"/>
+            <w:cnfStyle w:val="000010000000"/>
             <w:tcW w:w="4814" w:type="dxa"/>
             <w:shd w:val="clear" w:color="auto" w:fill="ACB9CA" w:themeFill="text2" w:themeFillTint="66"/>
           </w:tcPr>
@@ -1238,7 +1075,7 @@
         </w:tc>
         <w:tc>
           <w:tcPr>
-            <w:cnfStyle w:val="000001000000" w:firstRow="0" w:lastRow="0" w:firstColumn="0" w:lastColumn="0" w:oddVBand="0" w:evenVBand="1" w:oddHBand="0" w:evenHBand="0" w:firstRowFirstColumn="0" w:firstRowLastColumn="0" w:lastRowFirstColumn="0" w:lastRowLastColumn="0"/>
+            <w:cnfStyle w:val="000001000000"/>
             <w:tcW w:w="4813" w:type="dxa"/>
             <w:shd w:val="clear" w:color="auto" w:fill="ACB9CA" w:themeFill="text2" w:themeFillTint="66"/>
           </w:tcPr>
@@ -1261,7 +1098,7 @@
       <w:tr>
         <w:tc>
           <w:tcPr>
-            <w:cnfStyle w:val="000010000000" w:firstRow="0" w:lastRow="0" w:firstColumn="0" w:lastColumn="0" w:oddVBand="1" w:evenVBand="0" w:oddHBand="0" w:evenHBand="0" w:firstRowFirstColumn="0" w:firstRowLastColumn="0" w:lastRowFirstColumn="0" w:lastRowLastColumn="0"/>
+            <w:cnfStyle w:val="000010000000"/>
             <w:tcW w:w="4814" w:type="dxa"/>
           </w:tcPr>
           <w:p>
@@ -1281,7 +1118,7 @@
         </w:tc>
         <w:tc>
           <w:tcPr>
-            <w:cnfStyle w:val="000001000000" w:firstRow="0" w:lastRow="0" w:firstColumn="0" w:lastColumn="0" w:oddVBand="0" w:evenVBand="1" w:oddHBand="0" w:evenHBand="0" w:firstRowFirstColumn="0" w:firstRowLastColumn="0" w:lastRowFirstColumn="0" w:lastRowLastColumn="0"/>
+            <w:cnfStyle w:val="000001000000"/>
             <w:tcW w:w="4813" w:type="dxa"/>
           </w:tcPr>
           <w:p>
@@ -1296,11 +1133,11 @@
       </w:tr>
       <w:tr>
         <w:trPr>
-          <w:cnfStyle w:val="000000100000" w:firstRow="0" w:lastRow="0" w:firstColumn="0" w:lastColumn="0" w:oddVBand="0" w:evenVBand="0" w:oddHBand="1" w:evenHBand="0" w:firstRowFirstColumn="0" w:firstRowLastColumn="0" w:lastRowFirstColumn="0" w:lastRowLastColumn="0"/>
+          <w:cnfStyle w:val="000000100000"/>
         </w:trPr>
         <w:tc>
           <w:tcPr>
-            <w:cnfStyle w:val="000010000000" w:firstRow="0" w:lastRow="0" w:firstColumn="0" w:lastColumn="0" w:oddVBand="1" w:evenVBand="0" w:oddHBand="0" w:evenHBand="0" w:firstRowFirstColumn="0" w:firstRowLastColumn="0" w:lastRowFirstColumn="0" w:lastRowLastColumn="0"/>
+            <w:cnfStyle w:val="000010000000"/>
             <w:tcW w:w="4814" w:type="dxa"/>
           </w:tcPr>
           <w:p>
@@ -1323,7 +1160,7 @@
         </w:tc>
         <w:tc>
           <w:tcPr>
-            <w:cnfStyle w:val="000001000000" w:firstRow="0" w:lastRow="0" w:firstColumn="0" w:lastColumn="0" w:oddVBand="0" w:evenVBand="1" w:oddHBand="0" w:evenHBand="0" w:firstRowFirstColumn="0" w:firstRowLastColumn="0" w:lastRowFirstColumn="0" w:lastRowLastColumn="0"/>
+            <w:cnfStyle w:val="000001000000"/>
             <w:tcW w:w="4813" w:type="dxa"/>
           </w:tcPr>
           <w:p>
@@ -1375,7 +1212,7 @@
           <w:insideV w:val="single" w:sz="4" w:space="0" w:color="auto"/>
         </w:tblBorders>
         <w:tblLayout w:type="fixed"/>
-        <w:tblLook w:val="0000" w:firstRow="0" w:lastRow="0" w:firstColumn="0" w:lastColumn="0" w:noHBand="0" w:noVBand="0"/>
+        <w:tblLook w:val="0000"/>
       </w:tblPr>
       <w:tblGrid>
         <w:gridCol w:w="4814"/>
@@ -1539,7 +1376,7 @@
           <w:insideV w:val="single" w:sz="4" w:space="0" w:color="auto"/>
         </w:tblBorders>
         <w:tblLayout w:type="fixed"/>
-        <w:tblLook w:val="0000" w:firstRow="0" w:lastRow="0" w:firstColumn="0" w:lastColumn="0" w:noHBand="0" w:noVBand="0"/>
+        <w:tblLook w:val="0000"/>
       </w:tblPr>
       <w:tblGrid>
         <w:gridCol w:w="4814"/>
@@ -1977,8 +1814,19 @@
           <w:kern w:val="1"/>
           <w:lang w:eastAsia="ar-SA"/>
         </w:rPr>
-        <w:t>Program Change</w:t>
+        <w:t xml:space="preserve">Program </w:t>
       </w:r>
+      <w:proofErr w:type="spellStart"/>
+      <w:r>
+        <w:rPr>
+          <w:rFonts w:eastAsia="SimSun" w:cs="Calibri"/>
+          <w:b/>
+          <w:kern w:val="1"/>
+          <w:lang w:eastAsia="ar-SA"/>
+        </w:rPr>
+        <w:t>Change</w:t>
+      </w:r>
+      <w:proofErr w:type="spellEnd"/>
       <w:r>
         <w:rPr>
           <w:rFonts w:eastAsia="SimSun" w:cs="Calibri"/>
@@ -2321,11 +2169,19 @@
           <w:lang w:val="en-US"/>
         </w:rPr>
       </w:pPr>
+      <w:proofErr w:type="spellStart"/>
       <w:r>
         <w:rPr>
           <w:lang w:val="en-US"/>
         </w:rPr>
-        <w:t xml:space="preserve">Forbind Body </w:t>
+        <w:t>Forbind</w:t>
+      </w:r>
+      <w:proofErr w:type="spellEnd"/>
+      <w:r>
+        <w:rPr>
+          <w:lang w:val="en-US"/>
+        </w:rPr>
+        <w:t xml:space="preserve"> Body </w:t>
       </w:r>
       <w:proofErr w:type="spellStart"/>
       <w:proofErr w:type="gramStart"/>
@@ -2349,7 +2205,7 @@
         <w:tblStyle w:val="Tabel-Gitter"/>
         <w:tblW w:w="9637" w:type="dxa"/>
         <w:tblLayout w:type="fixed"/>
-        <w:tblLook w:val="0000" w:firstRow="0" w:lastRow="0" w:firstColumn="0" w:lastColumn="0" w:noHBand="0" w:noVBand="0"/>
+        <w:tblLook w:val="0000"/>
       </w:tblPr>
       <w:tblGrid>
         <w:gridCol w:w="2538"/>
@@ -2967,7 +2823,7 @@
           <w:insideV w:val="single" w:sz="4" w:space="0" w:color="auto"/>
         </w:tblBorders>
         <w:tblLayout w:type="fixed"/>
-        <w:tblLook w:val="0000" w:firstRow="0" w:lastRow="0" w:firstColumn="0" w:lastColumn="0" w:noHBand="0" w:noVBand="0"/>
+        <w:tblLook w:val="0000"/>
       </w:tblPr>
       <w:tblGrid>
         <w:gridCol w:w="9640"/>
@@ -3304,7 +3160,7 @@
           <w:insideV w:val="single" w:sz="4" w:space="0" w:color="auto"/>
         </w:tblBorders>
         <w:tblLayout w:type="fixed"/>
-        <w:tblLook w:val="0000" w:firstRow="0" w:lastRow="0" w:firstColumn="0" w:lastColumn="0" w:noHBand="0" w:noVBand="0"/>
+        <w:tblLook w:val="0000"/>
       </w:tblPr>
       <w:tblGrid>
         <w:gridCol w:w="9640"/>
@@ -3533,7 +3389,7 @@
         <w:tblStyle w:val="Tabel-Gitter"/>
         <w:tblW w:w="9637" w:type="dxa"/>
         <w:tblLayout w:type="fixed"/>
-        <w:tblLook w:val="0000" w:firstRow="0" w:lastRow="0" w:firstColumn="0" w:lastColumn="0" w:noHBand="0" w:noVBand="0"/>
+        <w:tblLook w:val="0000"/>
       </w:tblPr>
       <w:tblGrid>
         <w:gridCol w:w="2538"/>
@@ -4172,7 +4028,7 @@
           <w:insideV w:val="single" w:sz="4" w:space="0" w:color="auto"/>
         </w:tblBorders>
         <w:tblLayout w:type="fixed"/>
-        <w:tblLook w:val="0000" w:firstRow="0" w:lastRow="0" w:firstColumn="0" w:lastColumn="0" w:noHBand="0" w:noVBand="0"/>
+        <w:tblLook w:val="0000"/>
       </w:tblPr>
       <w:tblGrid>
         <w:gridCol w:w="9640"/>
@@ -4543,7 +4399,7 @@
           <w:insideV w:val="single" w:sz="4" w:space="0" w:color="auto"/>
         </w:tblBorders>
         <w:tblLayout w:type="fixed"/>
-        <w:tblLook w:val="0000" w:firstRow="0" w:lastRow="0" w:firstColumn="0" w:lastColumn="0" w:noHBand="0" w:noVBand="0"/>
+        <w:tblLook w:val="0000"/>
       </w:tblPr>
       <w:tblGrid>
         <w:gridCol w:w="9640"/>
@@ -4946,7 +4802,7 @@
         <w:tblStyle w:val="Tabel-Gitter"/>
         <w:tblW w:w="9637" w:type="dxa"/>
         <w:tblLayout w:type="fixed"/>
-        <w:tblLook w:val="0000" w:firstRow="0" w:lastRow="0" w:firstColumn="0" w:lastColumn="0" w:noHBand="0" w:noVBand="0"/>
+        <w:tblLook w:val="0000"/>
       </w:tblPr>
       <w:tblGrid>
         <w:gridCol w:w="2538"/>
@@ -5575,7 +5431,7 @@
           <w:insideV w:val="single" w:sz="4" w:space="0" w:color="auto"/>
         </w:tblBorders>
         <w:tblLayout w:type="fixed"/>
-        <w:tblLook w:val="0000" w:firstRow="0" w:lastRow="0" w:firstColumn="0" w:lastColumn="0" w:noHBand="0" w:noVBand="0"/>
+        <w:tblLook w:val="0000"/>
       </w:tblPr>
       <w:tblGrid>
         <w:gridCol w:w="9640"/>
@@ -6215,7 +6071,7 @@
           <w:insideV w:val="single" w:sz="4" w:space="0" w:color="auto"/>
         </w:tblBorders>
         <w:tblLayout w:type="fixed"/>
-        <w:tblLook w:val="0000" w:firstRow="0" w:lastRow="0" w:firstColumn="0" w:lastColumn="0" w:noHBand="0" w:noVBand="0"/>
+        <w:tblLook w:val="0000"/>
       </w:tblPr>
       <w:tblGrid>
         <w:gridCol w:w="9640"/>
@@ -6752,7 +6608,7 @@
         <w:tblStyle w:val="Tabel-Gitter"/>
         <w:tblW w:w="9637" w:type="dxa"/>
         <w:tblLayout w:type="fixed"/>
-        <w:tblLook w:val="0000" w:firstRow="0" w:lastRow="0" w:firstColumn="0" w:lastColumn="0" w:noHBand="0" w:noVBand="0"/>
+        <w:tblLook w:val="0000"/>
       </w:tblPr>
       <w:tblGrid>
         <w:gridCol w:w="2538"/>
@@ -7423,7 +7279,7 @@
           <w:insideV w:val="single" w:sz="4" w:space="0" w:color="auto"/>
         </w:tblBorders>
         <w:tblLayout w:type="fixed"/>
-        <w:tblLook w:val="0000" w:firstRow="0" w:lastRow="0" w:firstColumn="0" w:lastColumn="0" w:noHBand="0" w:noVBand="0"/>
+        <w:tblLook w:val="0000"/>
       </w:tblPr>
       <w:tblGrid>
         <w:gridCol w:w="9640"/>
@@ -7827,7 +7683,7 @@
           <w:insideV w:val="single" w:sz="4" w:space="0" w:color="auto"/>
         </w:tblBorders>
         <w:tblLayout w:type="fixed"/>
-        <w:tblLook w:val="0000" w:firstRow="0" w:lastRow="0" w:firstColumn="0" w:lastColumn="0" w:noHBand="0" w:noVBand="0"/>
+        <w:tblLook w:val="0000"/>
       </w:tblPr>
       <w:tblGrid>
         <w:gridCol w:w="9640"/>
@@ -8373,7 +8229,7 @@
         <w:tblStyle w:val="Tabel-Gitter"/>
         <w:tblW w:w="9637" w:type="dxa"/>
         <w:tblLayout w:type="fixed"/>
-        <w:tblLook w:val="0000" w:firstRow="0" w:lastRow="0" w:firstColumn="0" w:lastColumn="0" w:noHBand="0" w:noVBand="0"/>
+        <w:tblLook w:val="0000"/>
       </w:tblPr>
       <w:tblGrid>
         <w:gridCol w:w="2538"/>
@@ -9034,7 +8890,7 @@
           <w:insideV w:val="single" w:sz="4" w:space="0" w:color="auto"/>
         </w:tblBorders>
         <w:tblLayout w:type="fixed"/>
-        <w:tblLook w:val="0000" w:firstRow="0" w:lastRow="0" w:firstColumn="0" w:lastColumn="0" w:noHBand="0" w:noVBand="0"/>
+        <w:tblLook w:val="0000"/>
       </w:tblPr>
       <w:tblGrid>
         <w:gridCol w:w="9640"/>
@@ -9116,8 +8972,17 @@
                 <w:rFonts w:ascii="Calibri" w:eastAsia="Times New Roman" w:hAnsi="Calibri" w:cs="Times New Roman"/>
                 <w:lang w:eastAsia="da-DK"/>
               </w:rPr>
-              <w:t xml:space="preserve"> på Body</w:t>
-            </w:r>
+              <w:t xml:space="preserve"> på </w:t>
+            </w:r>
+            <w:proofErr w:type="spellStart"/>
+            <w:r>
+              <w:rPr>
+                <w:rFonts w:ascii="Calibri" w:eastAsia="Times New Roman" w:hAnsi="Calibri" w:cs="Times New Roman"/>
+                <w:lang w:eastAsia="da-DK"/>
+              </w:rPr>
+              <w:t>Body</w:t>
+            </w:r>
+            <w:proofErr w:type="spellEnd"/>
           </w:p>
           <w:p>
             <w:pPr>
@@ -9214,14 +9079,7 @@
                 <w:rFonts w:ascii="Calibri" w:eastAsia="Times New Roman" w:hAnsi="Calibri" w:cs="Times New Roman"/>
                 <w:lang w:eastAsia="da-DK"/>
               </w:rPr>
-              <w:t>Undtagelse</w:t>
-            </w:r>
-            <w:r>
-              <w:rPr>
-                <w:rFonts w:ascii="Calibri" w:eastAsia="Times New Roman" w:hAnsi="Calibri" w:cs="Times New Roman"/>
-                <w:lang w:eastAsia="da-DK"/>
-              </w:rPr>
-              <w:t xml:space="preserve"> 3.a. Afsendelse mislykkedes]</w:t>
+              <w:t>Undtagelse 3.a. Afsendelse mislykkedes]</w:t>
             </w:r>
           </w:p>
         </w:tc>
@@ -9249,7 +9107,7 @@
           <w:insideV w:val="single" w:sz="4" w:space="0" w:color="auto"/>
         </w:tblBorders>
         <w:tblLayout w:type="fixed"/>
-        <w:tblLook w:val="0000" w:firstRow="0" w:lastRow="0" w:firstColumn="0" w:lastColumn="0" w:noHBand="0" w:noVBand="0"/>
+        <w:tblLook w:val="0000"/>
       </w:tblPr>
       <w:tblGrid>
         <w:gridCol w:w="9640"/>
@@ -9323,15 +9181,7 @@
                 <w:kern w:val="1"/>
                 <w:lang w:eastAsia="ar-SA"/>
               </w:rPr>
-              <w:t>agelse</w:t>
-            </w:r>
-            <w:r>
-              <w:rPr>
-                <w:rFonts w:eastAsia="SimSun" w:cs="Calibri"/>
-                <w:kern w:val="1"/>
-                <w:lang w:eastAsia="ar-SA"/>
-              </w:rPr>
-              <w:t xml:space="preserve"> 3</w:t>
+              <w:t>agelse 3</w:t>
             </w:r>
             <w:r>
               <w:rPr>
@@ -9517,15 +9367,7 @@
                 <w:kern w:val="1"/>
                 <w:lang w:eastAsia="ar-SA"/>
               </w:rPr>
-              <w:t>Bruger trykker på ”Afbryd”</w:t>
-            </w:r>
-            <w:r>
-              <w:rPr>
-                <w:rFonts w:eastAsia="SimSun" w:cs="Calibri"/>
-                <w:kern w:val="1"/>
-                <w:lang w:eastAsia="ar-SA"/>
-              </w:rPr>
-              <w:t>]</w:t>
+              <w:t>Bruger trykker på ”Afbryd”]</w:t>
             </w:r>
             <w:r>
               <w:rPr>
@@ -9608,7 +9450,7 @@
         <w:tblStyle w:val="Tabel-Gitter"/>
         <w:tblW w:w="9637" w:type="dxa"/>
         <w:tblLayout w:type="fixed"/>
-        <w:tblLook w:val="0000" w:firstRow="0" w:lastRow="0" w:firstColumn="0" w:lastColumn="0" w:noHBand="0" w:noVBand="0"/>
+        <w:tblLook w:val="0000"/>
       </w:tblPr>
       <w:tblGrid>
         <w:gridCol w:w="2538"/>
@@ -9688,8 +9530,9 @@
               <w:suppressAutoHyphens/>
               <w:spacing w:after="160" w:line="256" w:lineRule="auto"/>
               <w:rPr>
-                <w:rFonts w:eastAsia="SimSun" w:cs="Calibri"/>
-                <w:kern w:val="1"/>
+                <w:rFonts w:asciiTheme="minorHAnsi" w:eastAsia="SimSun" w:hAnsiTheme="minorHAnsi" w:cs="Calibri"/>
+                <w:kern w:val="1"/>
+                <w:sz w:val="22"/>
                 <w:szCs w:val="22"/>
                 <w:lang w:eastAsia="ar-SA"/>
               </w:rPr>
@@ -9697,10 +9540,11 @@
             <w:proofErr w:type="spellStart"/>
             <w:r>
               <w:rPr>
-                <w:rFonts w:eastAsia="SimSun" w:cs="Calibri"/>
+                <w:rFonts w:asciiTheme="minorHAnsi" w:eastAsia="SimSun" w:hAnsiTheme="minorHAnsi" w:cs="Calibri"/>
                 <w:b/>
                 <w:bCs/>
                 <w:kern w:val="1"/>
+                <w:sz w:val="22"/>
                 <w:szCs w:val="22"/>
                 <w:lang w:eastAsia="ar-SA"/>
               </w:rPr>
@@ -9709,10 +9553,11 @@
             <w:proofErr w:type="spellEnd"/>
             <w:r>
               <w:rPr>
-                <w:rFonts w:eastAsia="SimSun" w:cs="Calibri"/>
+                <w:rFonts w:asciiTheme="minorHAnsi" w:eastAsia="SimSun" w:hAnsiTheme="minorHAnsi" w:cs="Calibri"/>
                 <w:b/>
                 <w:bCs/>
                 <w:kern w:val="1"/>
+                <w:sz w:val="22"/>
                 <w:szCs w:val="22"/>
                 <w:lang w:eastAsia="ar-SA"/>
               </w:rPr>
@@ -9730,18 +9575,20 @@
               <w:suppressAutoHyphens/>
               <w:spacing w:after="160" w:line="256" w:lineRule="auto"/>
               <w:rPr>
-                <w:rFonts w:eastAsia="SimSun" w:cs="Calibri"/>
+                <w:rFonts w:asciiTheme="minorHAnsi" w:eastAsia="SimSun" w:hAnsiTheme="minorHAnsi" w:cs="Calibri"/>
                 <w:b/>
                 <w:bCs/>
                 <w:kern w:val="1"/>
-                <w:szCs w:val="22"/>
-                <w:lang w:eastAsia="ar-SA"/>
-              </w:rPr>
-            </w:pPr>
-            <w:r>
-              <w:rPr>
-                <w:rFonts w:eastAsia="SimSun" w:cs="Calibri"/>
-                <w:kern w:val="1"/>
+                <w:sz w:val="22"/>
+                <w:szCs w:val="22"/>
+                <w:lang w:eastAsia="ar-SA"/>
+              </w:rPr>
+            </w:pPr>
+            <w:r>
+              <w:rPr>
+                <w:rFonts w:asciiTheme="minorHAnsi" w:eastAsia="SimSun" w:hAnsiTheme="minorHAnsi" w:cs="Calibri"/>
+                <w:kern w:val="1"/>
+                <w:sz w:val="22"/>
                 <w:szCs w:val="22"/>
                 <w:lang w:eastAsia="ar-SA"/>
               </w:rPr>
@@ -9761,18 +9608,20 @@
               <w:suppressAutoHyphens/>
               <w:spacing w:after="160" w:line="256" w:lineRule="auto"/>
               <w:rPr>
-                <w:rFonts w:eastAsia="SimSun" w:cs="Calibri"/>
-                <w:kern w:val="1"/>
-                <w:szCs w:val="22"/>
-                <w:lang w:eastAsia="ar-SA"/>
-              </w:rPr>
-            </w:pPr>
-            <w:r>
-              <w:rPr>
-                <w:rFonts w:eastAsia="SimSun" w:cs="Calibri"/>
+                <w:rFonts w:asciiTheme="minorHAnsi" w:eastAsia="SimSun" w:hAnsiTheme="minorHAnsi" w:cs="Calibri"/>
+                <w:kern w:val="1"/>
+                <w:sz w:val="22"/>
+                <w:szCs w:val="22"/>
+                <w:lang w:eastAsia="ar-SA"/>
+              </w:rPr>
+            </w:pPr>
+            <w:r>
+              <w:rPr>
+                <w:rFonts w:asciiTheme="minorHAnsi" w:eastAsia="SimSun" w:hAnsiTheme="minorHAnsi" w:cs="Calibri"/>
                 <w:b/>
                 <w:bCs/>
                 <w:kern w:val="1"/>
+                <w:sz w:val="22"/>
                 <w:szCs w:val="22"/>
                 <w:lang w:eastAsia="ar-SA"/>
               </w:rPr>
@@ -9790,51 +9639,24 @@
               <w:suppressAutoHyphens/>
               <w:spacing w:after="160" w:line="256" w:lineRule="auto"/>
               <w:rPr>
-                <w:rFonts w:eastAsia="SimSun" w:cs="Calibri"/>
+                <w:rFonts w:asciiTheme="minorHAnsi" w:eastAsia="SimSun" w:hAnsiTheme="minorHAnsi" w:cs="Calibri"/>
                 <w:b/>
                 <w:bCs/>
                 <w:kern w:val="1"/>
-                <w:szCs w:val="22"/>
-                <w:lang w:eastAsia="ar-SA"/>
-              </w:rPr>
-            </w:pPr>
-            <w:proofErr w:type="gramStart"/>
-            <w:r>
-              <w:rPr>
-                <w:rFonts w:eastAsia="SimSun" w:cs="Calibri"/>
-                <w:kern w:val="1"/>
-                <w:szCs w:val="22"/>
-                <w:lang w:eastAsia="ar-SA"/>
-              </w:rPr>
-              <w:t>1</w:t>
-            </w:r>
-            <w:r>
-              <w:rPr>
-                <w:rFonts w:eastAsia="SimSun" w:cs="Calibri"/>
-                <w:kern w:val="1"/>
-                <w:szCs w:val="22"/>
-                <w:lang w:eastAsia="ar-SA"/>
-              </w:rPr>
-              <w:t>..</w:t>
-            </w:r>
-            <w:proofErr w:type="gramEnd"/>
-            <w:r>
-              <w:rPr>
-                <w:rFonts w:eastAsia="SimSun" w:cs="Calibri"/>
-                <w:kern w:val="1"/>
-                <w:szCs w:val="22"/>
-                <w:lang w:eastAsia="ar-SA"/>
-              </w:rPr>
-              <w:t>*</w:t>
-            </w:r>
-            <w:r>
-              <w:rPr>
-                <w:rFonts w:eastAsia="SimSun" w:cs="Calibri"/>
-                <w:kern w:val="1"/>
-                <w:szCs w:val="22"/>
-                <w:lang w:eastAsia="ar-SA"/>
-              </w:rPr>
-              <w:t xml:space="preserve"> (inklusiv denne)</w:t>
+                <w:sz w:val="22"/>
+                <w:szCs w:val="22"/>
+                <w:lang w:eastAsia="ar-SA"/>
+              </w:rPr>
+            </w:pPr>
+            <w:r>
+              <w:rPr>
+                <w:rFonts w:asciiTheme="minorHAnsi" w:eastAsia="SimSun" w:hAnsiTheme="minorHAnsi" w:cs="Calibri"/>
+                <w:kern w:val="1"/>
+                <w:sz w:val="22"/>
+                <w:szCs w:val="22"/>
+                <w:lang w:eastAsia="ar-SA"/>
+              </w:rPr>
+              <w:t>1..* (inklusiv denne)</w:t>
             </w:r>
           </w:p>
         </w:tc>
@@ -9850,18 +9672,20 @@
               <w:suppressAutoHyphens/>
               <w:spacing w:after="160" w:line="256" w:lineRule="auto"/>
               <w:rPr>
-                <w:rFonts w:eastAsia="SimSun" w:cs="Calibri"/>
-                <w:kern w:val="1"/>
-                <w:szCs w:val="22"/>
-                <w:lang w:eastAsia="ar-SA"/>
-              </w:rPr>
-            </w:pPr>
-            <w:r>
-              <w:rPr>
-                <w:rFonts w:eastAsia="SimSun" w:cs="Calibri"/>
+                <w:rFonts w:asciiTheme="minorHAnsi" w:eastAsia="SimSun" w:hAnsiTheme="minorHAnsi" w:cs="Calibri"/>
+                <w:kern w:val="1"/>
+                <w:sz w:val="22"/>
+                <w:szCs w:val="22"/>
+                <w:lang w:eastAsia="ar-SA"/>
+              </w:rPr>
+            </w:pPr>
+            <w:r>
+              <w:rPr>
+                <w:rFonts w:asciiTheme="minorHAnsi" w:eastAsia="SimSun" w:hAnsiTheme="minorHAnsi" w:cs="Calibri"/>
                 <w:b/>
                 <w:bCs/>
                 <w:kern w:val="1"/>
+                <w:sz w:val="22"/>
                 <w:szCs w:val="22"/>
                 <w:lang w:eastAsia="ar-SA"/>
               </w:rPr>
@@ -9879,18 +9703,20 @@
               <w:suppressAutoHyphens/>
               <w:spacing w:after="160" w:line="256" w:lineRule="auto"/>
               <w:rPr>
-                <w:rFonts w:eastAsia="SimSun" w:cs="Calibri"/>
+                <w:rFonts w:asciiTheme="minorHAnsi" w:eastAsia="SimSun" w:hAnsiTheme="minorHAnsi" w:cs="Calibri"/>
                 <w:b/>
                 <w:bCs/>
                 <w:kern w:val="1"/>
-                <w:szCs w:val="22"/>
-                <w:lang w:eastAsia="ar-SA"/>
-              </w:rPr>
-            </w:pPr>
-            <w:r>
-              <w:rPr>
-                <w:rFonts w:eastAsia="SimSun" w:cs="Calibri"/>
-                <w:kern w:val="1"/>
+                <w:sz w:val="22"/>
+                <w:szCs w:val="22"/>
+                <w:lang w:eastAsia="ar-SA"/>
+              </w:rPr>
+            </w:pPr>
+            <w:r>
+              <w:rPr>
+                <w:rFonts w:asciiTheme="minorHAnsi" w:eastAsia="SimSun" w:hAnsiTheme="minorHAnsi" w:cs="Calibri"/>
+                <w:kern w:val="1"/>
+                <w:sz w:val="22"/>
                 <w:szCs w:val="22"/>
                 <w:lang w:eastAsia="ar-SA"/>
               </w:rPr>
@@ -9910,18 +9736,20 @@
               <w:suppressAutoHyphens/>
               <w:spacing w:after="160" w:line="256" w:lineRule="auto"/>
               <w:rPr>
-                <w:rFonts w:eastAsia="SimSun" w:cs="Calibri"/>
-                <w:kern w:val="1"/>
-                <w:szCs w:val="22"/>
-                <w:lang w:eastAsia="ar-SA"/>
-              </w:rPr>
-            </w:pPr>
-            <w:r>
-              <w:rPr>
-                <w:rFonts w:eastAsia="SimSun" w:cs="Calibri"/>
+                <w:rFonts w:asciiTheme="minorHAnsi" w:eastAsia="SimSun" w:hAnsiTheme="minorHAnsi" w:cs="Calibri"/>
+                <w:kern w:val="1"/>
+                <w:sz w:val="22"/>
+                <w:szCs w:val="22"/>
+                <w:lang w:eastAsia="ar-SA"/>
+              </w:rPr>
+            </w:pPr>
+            <w:r>
+              <w:rPr>
+                <w:rFonts w:asciiTheme="minorHAnsi" w:eastAsia="SimSun" w:hAnsiTheme="minorHAnsi" w:cs="Calibri"/>
                 <w:b/>
                 <w:bCs/>
                 <w:kern w:val="1"/>
+                <w:sz w:val="22"/>
                 <w:szCs w:val="22"/>
                 <w:lang w:eastAsia="ar-SA"/>
               </w:rPr>
@@ -9939,18 +9767,20 @@
               <w:suppressAutoHyphens/>
               <w:spacing w:after="160" w:line="256" w:lineRule="auto"/>
               <w:rPr>
-                <w:rFonts w:eastAsia="SimSun" w:cs="Calibri"/>
+                <w:rFonts w:asciiTheme="minorHAnsi" w:eastAsia="SimSun" w:hAnsiTheme="minorHAnsi" w:cs="Calibri"/>
                 <w:b/>
                 <w:bCs/>
                 <w:kern w:val="1"/>
-                <w:szCs w:val="22"/>
-                <w:lang w:eastAsia="ar-SA"/>
-              </w:rPr>
-            </w:pPr>
-            <w:r>
-              <w:rPr>
-                <w:rFonts w:eastAsia="SimSun" w:cs="Calibri"/>
-                <w:kern w:val="1"/>
+                <w:sz w:val="22"/>
+                <w:szCs w:val="22"/>
+                <w:lang w:eastAsia="ar-SA"/>
+              </w:rPr>
+            </w:pPr>
+            <w:r>
+              <w:rPr>
+                <w:rFonts w:asciiTheme="minorHAnsi" w:eastAsia="SimSun" w:hAnsiTheme="minorHAnsi" w:cs="Calibri"/>
+                <w:kern w:val="1"/>
+                <w:sz w:val="22"/>
                 <w:szCs w:val="22"/>
                 <w:lang w:eastAsia="ar-SA"/>
               </w:rPr>
@@ -9970,18 +9800,20 @@
               <w:suppressAutoHyphens/>
               <w:spacing w:after="160" w:line="256" w:lineRule="auto"/>
               <w:rPr>
-                <w:rFonts w:eastAsia="SimSun" w:cs="Calibri"/>
-                <w:kern w:val="1"/>
-                <w:szCs w:val="22"/>
-                <w:lang w:eastAsia="ar-SA"/>
-              </w:rPr>
-            </w:pPr>
-            <w:r>
-              <w:rPr>
-                <w:rFonts w:eastAsia="SimSun" w:cs="Calibri"/>
+                <w:rFonts w:asciiTheme="minorHAnsi" w:eastAsia="SimSun" w:hAnsiTheme="minorHAnsi" w:cs="Calibri"/>
+                <w:kern w:val="1"/>
+                <w:sz w:val="22"/>
+                <w:szCs w:val="22"/>
+                <w:lang w:eastAsia="ar-SA"/>
+              </w:rPr>
+            </w:pPr>
+            <w:r>
+              <w:rPr>
+                <w:rFonts w:asciiTheme="minorHAnsi" w:eastAsia="SimSun" w:hAnsiTheme="minorHAnsi" w:cs="Calibri"/>
                 <w:b/>
                 <w:bCs/>
                 <w:kern w:val="1"/>
+                <w:sz w:val="22"/>
                 <w:szCs w:val="22"/>
                 <w:lang w:eastAsia="ar-SA"/>
               </w:rPr>
@@ -9999,18 +9831,20 @@
               <w:suppressAutoHyphens/>
               <w:spacing w:after="160" w:line="256" w:lineRule="auto"/>
               <w:rPr>
-                <w:rFonts w:eastAsia="SimSun" w:cs="Calibri"/>
+                <w:rFonts w:asciiTheme="minorHAnsi" w:eastAsia="SimSun" w:hAnsiTheme="minorHAnsi" w:cs="Calibri"/>
                 <w:b/>
                 <w:bCs/>
                 <w:kern w:val="1"/>
-                <w:szCs w:val="22"/>
-                <w:lang w:eastAsia="ar-SA"/>
-              </w:rPr>
-            </w:pPr>
-            <w:r>
-              <w:rPr>
-                <w:rFonts w:eastAsia="SimSun" w:cs="Calibri"/>
-                <w:kern w:val="1"/>
+                <w:sz w:val="22"/>
+                <w:szCs w:val="22"/>
+                <w:lang w:eastAsia="ar-SA"/>
+              </w:rPr>
+            </w:pPr>
+            <w:r>
+              <w:rPr>
+                <w:rFonts w:asciiTheme="minorHAnsi" w:eastAsia="SimSun" w:hAnsiTheme="minorHAnsi" w:cs="Calibri"/>
+                <w:kern w:val="1"/>
+                <w:sz w:val="22"/>
                 <w:szCs w:val="22"/>
                 <w:lang w:eastAsia="ar-SA"/>
               </w:rPr>
@@ -10030,18 +9864,20 @@
               <w:suppressAutoHyphens/>
               <w:spacing w:after="160" w:line="256" w:lineRule="auto"/>
               <w:rPr>
-                <w:rFonts w:eastAsia="SimSun" w:cs="Calibri"/>
-                <w:kern w:val="1"/>
-                <w:szCs w:val="22"/>
-                <w:lang w:eastAsia="ar-SA"/>
-              </w:rPr>
-            </w:pPr>
-            <w:r>
-              <w:rPr>
-                <w:rFonts w:eastAsia="SimSun" w:cs="Calibri"/>
+                <w:rFonts w:asciiTheme="minorHAnsi" w:eastAsia="SimSun" w:hAnsiTheme="minorHAnsi" w:cs="Calibri"/>
+                <w:kern w:val="1"/>
+                <w:sz w:val="22"/>
+                <w:szCs w:val="22"/>
+                <w:lang w:eastAsia="ar-SA"/>
+              </w:rPr>
+            </w:pPr>
+            <w:r>
+              <w:rPr>
+                <w:rFonts w:asciiTheme="minorHAnsi" w:eastAsia="SimSun" w:hAnsiTheme="minorHAnsi" w:cs="Calibri"/>
                 <w:b/>
                 <w:bCs/>
                 <w:kern w:val="1"/>
+                <w:sz w:val="22"/>
                 <w:szCs w:val="22"/>
                 <w:lang w:eastAsia="ar-SA"/>
               </w:rPr>
@@ -10058,18 +9894,20 @@
               <w:suppressAutoHyphens/>
               <w:spacing w:after="160" w:line="256" w:lineRule="auto"/>
               <w:rPr>
-                <w:rFonts w:eastAsia="SimSun" w:cs="Calibri"/>
+                <w:rFonts w:asciiTheme="minorHAnsi" w:eastAsia="SimSun" w:hAnsiTheme="minorHAnsi" w:cs="Calibri"/>
                 <w:b/>
                 <w:bCs/>
                 <w:kern w:val="1"/>
-                <w:szCs w:val="22"/>
-                <w:lang w:eastAsia="ar-SA"/>
-              </w:rPr>
-            </w:pPr>
-            <w:r>
-              <w:rPr>
-                <w:rFonts w:eastAsia="SimSun" w:cs="Calibri"/>
-                <w:kern w:val="1"/>
+                <w:sz w:val="22"/>
+                <w:szCs w:val="22"/>
+                <w:lang w:eastAsia="ar-SA"/>
+              </w:rPr>
+            </w:pPr>
+            <w:r>
+              <w:rPr>
+                <w:rFonts w:asciiTheme="minorHAnsi" w:eastAsia="SimSun" w:hAnsiTheme="minorHAnsi" w:cs="Calibri"/>
+                <w:kern w:val="1"/>
+                <w:sz w:val="22"/>
                 <w:szCs w:val="22"/>
                 <w:lang w:eastAsia="ar-SA"/>
               </w:rPr>
@@ -10077,8 +9915,9 @@
             </w:r>
             <w:r>
               <w:rPr>
-                <w:rFonts w:eastAsia="SimSun" w:cs="Calibri"/>
-                <w:kern w:val="1"/>
+                <w:rFonts w:asciiTheme="minorHAnsi" w:eastAsia="SimSun" w:hAnsiTheme="minorHAnsi" w:cs="Calibri"/>
+                <w:kern w:val="1"/>
+                <w:sz w:val="22"/>
                 <w:szCs w:val="22"/>
                 <w:lang w:eastAsia="ar-SA"/>
               </w:rPr>
@@ -10098,20 +9937,22 @@
               <w:suppressAutoHyphens/>
               <w:spacing w:after="160" w:line="256" w:lineRule="auto"/>
               <w:rPr>
-                <w:rFonts w:eastAsia="SimSun" w:cs="Calibri"/>
+                <w:rFonts w:asciiTheme="minorHAnsi" w:eastAsia="SimSun" w:hAnsiTheme="minorHAnsi" w:cs="Calibri"/>
                 <w:b/>
                 <w:bCs/>
                 <w:kern w:val="1"/>
-                <w:szCs w:val="22"/>
-                <w:lang w:eastAsia="ar-SA"/>
-              </w:rPr>
-            </w:pPr>
-            <w:r>
-              <w:rPr>
-                <w:rFonts w:eastAsia="SimSun" w:cs="Calibri"/>
+                <w:sz w:val="22"/>
+                <w:szCs w:val="22"/>
+                <w:lang w:eastAsia="ar-SA"/>
+              </w:rPr>
+            </w:pPr>
+            <w:r>
+              <w:rPr>
+                <w:rFonts w:asciiTheme="minorHAnsi" w:eastAsia="SimSun" w:hAnsiTheme="minorHAnsi" w:cs="Calibri"/>
                 <w:b/>
                 <w:bCs/>
                 <w:kern w:val="1"/>
+                <w:sz w:val="22"/>
                 <w:szCs w:val="22"/>
                 <w:lang w:eastAsia="ar-SA"/>
               </w:rPr>
@@ -10128,16 +9969,18 @@
               <w:suppressAutoHyphens/>
               <w:spacing w:after="160" w:line="256" w:lineRule="auto"/>
               <w:rPr>
-                <w:rFonts w:eastAsia="SimSun" w:cs="Calibri"/>
-                <w:kern w:val="1"/>
-                <w:szCs w:val="22"/>
-                <w:lang w:eastAsia="ar-SA"/>
-              </w:rPr>
-            </w:pPr>
-            <w:r>
-              <w:rPr>
-                <w:rFonts w:eastAsia="SimSun" w:cs="Calibri"/>
-                <w:kern w:val="1"/>
+                <w:rFonts w:asciiTheme="minorHAnsi" w:eastAsia="SimSun" w:hAnsiTheme="minorHAnsi" w:cs="Calibri"/>
+                <w:kern w:val="1"/>
+                <w:sz w:val="22"/>
+                <w:szCs w:val="22"/>
+                <w:lang w:eastAsia="ar-SA"/>
+              </w:rPr>
+            </w:pPr>
+            <w:r>
+              <w:rPr>
+                <w:rFonts w:asciiTheme="minorHAnsi" w:eastAsia="SimSun" w:hAnsiTheme="minorHAnsi" w:cs="Calibri"/>
+                <w:kern w:val="1"/>
+                <w:sz w:val="22"/>
                 <w:szCs w:val="22"/>
                 <w:lang w:eastAsia="ar-SA"/>
               </w:rPr>
@@ -10146,8 +9989,9 @@
             <w:proofErr w:type="spellStart"/>
             <w:r>
               <w:rPr>
-                <w:rFonts w:eastAsia="SimSun" w:cs="Calibri"/>
-                <w:kern w:val="1"/>
+                <w:rFonts w:asciiTheme="minorHAnsi" w:eastAsia="SimSun" w:hAnsiTheme="minorHAnsi" w:cs="Calibri"/>
+                <w:kern w:val="1"/>
+                <w:sz w:val="22"/>
                 <w:szCs w:val="22"/>
                 <w:lang w:eastAsia="ar-SA"/>
               </w:rPr>
@@ -10156,12 +10000,35 @@
             <w:proofErr w:type="spellEnd"/>
             <w:r>
               <w:rPr>
-                <w:rFonts w:eastAsia="SimSun" w:cs="Calibri"/>
-                <w:kern w:val="1"/>
-                <w:szCs w:val="22"/>
-                <w:lang w:eastAsia="ar-SA"/>
-              </w:rPr>
-              <w:t xml:space="preserve"> fra Body til Rock</w:t>
+                <w:rFonts w:asciiTheme="minorHAnsi" w:eastAsia="SimSun" w:hAnsiTheme="minorHAnsi" w:cs="Calibri"/>
+                <w:kern w:val="1"/>
+                <w:sz w:val="22"/>
+                <w:szCs w:val="22"/>
+                <w:lang w:eastAsia="ar-SA"/>
+              </w:rPr>
+              <w:t xml:space="preserve"> fra </w:t>
+            </w:r>
+            <w:proofErr w:type="spellStart"/>
+            <w:r>
+              <w:rPr>
+                <w:rFonts w:asciiTheme="minorHAnsi" w:eastAsia="SimSun" w:hAnsiTheme="minorHAnsi" w:cs="Calibri"/>
+                <w:kern w:val="1"/>
+                <w:sz w:val="22"/>
+                <w:szCs w:val="22"/>
+                <w:lang w:eastAsia="ar-SA"/>
+              </w:rPr>
+              <w:t>Body</w:t>
+            </w:r>
+            <w:proofErr w:type="spellEnd"/>
+            <w:r>
+              <w:rPr>
+                <w:rFonts w:asciiTheme="minorHAnsi" w:eastAsia="SimSun" w:hAnsiTheme="minorHAnsi" w:cs="Calibri"/>
+                <w:kern w:val="1"/>
+                <w:sz w:val="22"/>
+                <w:szCs w:val="22"/>
+                <w:lang w:eastAsia="ar-SA"/>
+              </w:rPr>
+              <w:t xml:space="preserve"> til Rock</w:t>
             </w:r>
           </w:p>
         </w:tc>
@@ -10177,18 +10044,20 @@
               <w:suppressAutoHyphens/>
               <w:spacing w:after="160" w:line="256" w:lineRule="auto"/>
               <w:rPr>
-                <w:rFonts w:eastAsia="SimSun" w:cs="Calibri"/>
-                <w:kern w:val="1"/>
-                <w:szCs w:val="22"/>
-                <w:lang w:eastAsia="ar-SA"/>
-              </w:rPr>
-            </w:pPr>
-            <w:r>
-              <w:rPr>
-                <w:rFonts w:eastAsia="SimSun" w:cs="Calibri"/>
+                <w:rFonts w:asciiTheme="minorHAnsi" w:eastAsia="SimSun" w:hAnsiTheme="minorHAnsi" w:cs="Calibri"/>
+                <w:kern w:val="1"/>
+                <w:sz w:val="22"/>
+                <w:szCs w:val="22"/>
+                <w:lang w:eastAsia="ar-SA"/>
+              </w:rPr>
+            </w:pPr>
+            <w:r>
+              <w:rPr>
+                <w:rFonts w:asciiTheme="minorHAnsi" w:eastAsia="SimSun" w:hAnsiTheme="minorHAnsi" w:cs="Calibri"/>
                 <w:b/>
                 <w:bCs/>
                 <w:kern w:val="1"/>
+                <w:sz w:val="22"/>
                 <w:szCs w:val="22"/>
                 <w:lang w:eastAsia="ar-SA"/>
               </w:rPr>
@@ -10205,16 +10074,18 @@
               <w:suppressAutoHyphens/>
               <w:spacing w:after="160" w:line="256" w:lineRule="auto"/>
               <w:rPr>
-                <w:rFonts w:eastAsia="SimSun" w:cs="Calibri"/>
-                <w:kern w:val="1"/>
-                <w:szCs w:val="22"/>
-                <w:lang w:eastAsia="ar-SA"/>
-              </w:rPr>
-            </w:pPr>
-            <w:r>
-              <w:rPr>
-                <w:rFonts w:eastAsia="SimSun" w:cs="Calibri"/>
-                <w:kern w:val="1"/>
+                <w:rFonts w:asciiTheme="minorHAnsi" w:eastAsia="SimSun" w:hAnsiTheme="minorHAnsi" w:cs="Calibri"/>
+                <w:kern w:val="1"/>
+                <w:sz w:val="22"/>
+                <w:szCs w:val="22"/>
+                <w:lang w:eastAsia="ar-SA"/>
+              </w:rPr>
+            </w:pPr>
+            <w:r>
+              <w:rPr>
+                <w:rFonts w:asciiTheme="minorHAnsi" w:eastAsia="SimSun" w:hAnsiTheme="minorHAnsi" w:cs="Calibri"/>
+                <w:kern w:val="1"/>
+                <w:sz w:val="22"/>
                 <w:szCs w:val="22"/>
                 <w:lang w:eastAsia="ar-SA"/>
               </w:rPr>
@@ -10247,7 +10118,7 @@
           <w:insideV w:val="single" w:sz="4" w:space="0" w:color="auto"/>
         </w:tblBorders>
         <w:tblLayout w:type="fixed"/>
-        <w:tblLook w:val="0000" w:firstRow="0" w:lastRow="0" w:firstColumn="0" w:lastColumn="0" w:noHBand="0" w:noVBand="0"/>
+        <w:tblLook w:val="0000"/>
       </w:tblPr>
       <w:tblGrid>
         <w:gridCol w:w="9640"/>
@@ -10337,14 +10208,6 @@
                 <w:lang w:eastAsia="ar-SA"/>
               </w:rPr>
             </w:pPr>
-            <w:r>
-              <w:rPr>
-                <w:rFonts w:eastAsia="SimSun" w:cs="Calibri"/>
-                <w:kern w:val="1"/>
-                <w:lang w:eastAsia="ar-SA"/>
-              </w:rPr>
-              <w:t xml:space="preserve">Body sender </w:t>
-            </w:r>
             <w:proofErr w:type="spellStart"/>
             <w:r>
               <w:rPr>
@@ -10352,6 +10215,24 @@
                 <w:kern w:val="1"/>
                 <w:lang w:eastAsia="ar-SA"/>
               </w:rPr>
+              <w:t>Body</w:t>
+            </w:r>
+            <w:proofErr w:type="spellEnd"/>
+            <w:r>
+              <w:rPr>
+                <w:rFonts w:eastAsia="SimSun" w:cs="Calibri"/>
+                <w:kern w:val="1"/>
+                <w:lang w:eastAsia="ar-SA"/>
+              </w:rPr>
+              <w:t xml:space="preserve"> sender </w:t>
+            </w:r>
+            <w:proofErr w:type="spellStart"/>
+            <w:r>
+              <w:rPr>
+                <w:rFonts w:eastAsia="SimSun" w:cs="Calibri"/>
+                <w:kern w:val="1"/>
+                <w:lang w:eastAsia="ar-SA"/>
+              </w:rPr>
               <w:t>rådata</w:t>
             </w:r>
             <w:proofErr w:type="spellEnd"/>
@@ -10362,6 +10243,34 @@
                 <w:lang w:eastAsia="ar-SA"/>
               </w:rPr>
               <w:t xml:space="preserve"> trådløst til Rock</w:t>
+            </w:r>
+          </w:p>
+          <w:p>
+            <w:pPr>
+              <w:suppressLineNumbers/>
+              <w:suppressAutoHyphens/>
+              <w:spacing w:line="256" w:lineRule="auto"/>
+              <w:rPr>
+                <w:rFonts w:eastAsia="SimSun" w:cs="Calibri"/>
+                <w:kern w:val="1"/>
+                <w:lang w:eastAsia="ar-SA"/>
+              </w:rPr>
+            </w:pPr>
+            <w:r>
+              <w:rPr>
+                <w:rFonts w:eastAsia="SimSun" w:cs="Calibri"/>
+                <w:kern w:val="1"/>
+                <w:lang w:eastAsia="ar-SA"/>
+              </w:rPr>
+              <w:t>[Undtagel</w:t>
+            </w:r>
+            <w:r>
+              <w:rPr>
+                <w:rFonts w:eastAsia="SimSun" w:cs="Calibri"/>
+                <w:kern w:val="1"/>
+                <w:lang w:eastAsia="ar-SA"/>
+              </w:rPr>
+              <w:t>se 2.a: Afsendelse mislykkedes]</w:t>
             </w:r>
           </w:p>
           <w:p>
@@ -10402,34 +10311,6 @@
                 <w:lang w:eastAsia="ar-SA"/>
               </w:rPr>
               <w:t xml:space="preserve"> data</w:t>
-            </w:r>
-          </w:p>
-          <w:p>
-            <w:pPr>
-              <w:suppressLineNumbers/>
-              <w:suppressAutoHyphens/>
-              <w:spacing w:line="256" w:lineRule="auto"/>
-              <w:rPr>
-                <w:rFonts w:eastAsia="SimSun" w:cs="Calibri"/>
-                <w:kern w:val="1"/>
-                <w:lang w:eastAsia="ar-SA"/>
-              </w:rPr>
-            </w:pPr>
-            <w:r>
-              <w:rPr>
-                <w:rFonts w:eastAsia="SimSun" w:cs="Calibri"/>
-                <w:kern w:val="1"/>
-                <w:lang w:eastAsia="ar-SA"/>
-              </w:rPr>
-              <w:t>[Undtagel</w:t>
-            </w:r>
-            <w:r>
-              <w:rPr>
-                <w:rFonts w:eastAsia="SimSun" w:cs="Calibri"/>
-                <w:kern w:val="1"/>
-                <w:lang w:eastAsia="ar-SA"/>
-              </w:rPr>
-              <w:t>se 3.a: Afsendelse mislykkedes]</w:t>
             </w:r>
           </w:p>
         </w:tc>
@@ -10458,7 +10339,7 @@
           <w:insideV w:val="single" w:sz="4" w:space="0" w:color="auto"/>
         </w:tblBorders>
         <w:tblLayout w:type="fixed"/>
-        <w:tblLook w:val="0000" w:firstRow="0" w:lastRow="0" w:firstColumn="0" w:lastColumn="0" w:noHBand="0" w:noVBand="0"/>
+        <w:tblLook w:val="0000"/>
       </w:tblPr>
       <w:tblGrid>
         <w:gridCol w:w="9640"/>
@@ -10516,7 +10397,7 @@
                 <w:kern w:val="1"/>
                 <w:lang w:eastAsia="ar-SA"/>
               </w:rPr>
-              <w:t>[Undtagelse 3</w:t>
+              <w:t>[Undtagelse 2</w:t>
             </w:r>
             <w:r>
               <w:rPr>
@@ -10573,7 +10454,7 @@
         <w:tblStyle w:val="Tabel-Gitter"/>
         <w:tblW w:w="9637" w:type="dxa"/>
         <w:tblLayout w:type="fixed"/>
-        <w:tblLook w:val="0000" w:firstRow="0" w:lastRow="0" w:firstColumn="0" w:lastColumn="0" w:noHBand="0" w:noVBand="0"/>
+        <w:tblLook w:val="0000"/>
       </w:tblPr>
       <w:tblGrid>
         <w:gridCol w:w="2538"/>
@@ -10591,18 +10472,20 @@
               <w:suppressAutoHyphens/>
               <w:spacing w:after="160" w:line="256" w:lineRule="auto"/>
               <w:rPr>
-                <w:rFonts w:eastAsia="SimSun" w:cs="Calibri"/>
-                <w:kern w:val="1"/>
-                <w:szCs w:val="22"/>
-                <w:lang w:eastAsia="ar-SA"/>
-              </w:rPr>
-            </w:pPr>
-            <w:r>
-              <w:rPr>
-                <w:rFonts w:eastAsia="SimSun" w:cs="Calibri"/>
+                <w:rFonts w:asciiTheme="minorHAnsi" w:eastAsia="SimSun" w:hAnsiTheme="minorHAnsi" w:cs="Calibri"/>
+                <w:kern w:val="1"/>
+                <w:sz w:val="22"/>
+                <w:szCs w:val="22"/>
+                <w:lang w:eastAsia="ar-SA"/>
+              </w:rPr>
+            </w:pPr>
+            <w:r>
+              <w:rPr>
+                <w:rFonts w:asciiTheme="minorHAnsi" w:eastAsia="SimSun" w:hAnsiTheme="minorHAnsi" w:cs="Calibri"/>
                 <w:b/>
                 <w:bCs/>
                 <w:kern w:val="1"/>
+                <w:sz w:val="22"/>
                 <w:szCs w:val="22"/>
                 <w:lang w:eastAsia="ar-SA"/>
               </w:rPr>
@@ -10621,19 +10504,21 @@
               <w:suppressAutoHyphens/>
               <w:spacing w:after="160" w:line="256" w:lineRule="auto"/>
               <w:rPr>
-                <w:rFonts w:eastAsia="SimSun" w:cs="Calibri"/>
+                <w:rFonts w:asciiTheme="minorHAnsi" w:eastAsia="SimSun" w:hAnsiTheme="minorHAnsi" w:cs="Calibri"/>
                 <w:b/>
                 <w:bCs/>
                 <w:kern w:val="1"/>
-                <w:szCs w:val="22"/>
-                <w:lang w:eastAsia="ar-SA"/>
-              </w:rPr>
-            </w:pPr>
-            <w:r>
-              <w:rPr>
-                <w:rFonts w:eastAsia="SimSun" w:cs="Calibri"/>
-                <w:b/>
-                <w:kern w:val="1"/>
+                <w:sz w:val="22"/>
+                <w:szCs w:val="22"/>
+                <w:lang w:eastAsia="ar-SA"/>
+              </w:rPr>
+            </w:pPr>
+            <w:r>
+              <w:rPr>
+                <w:rFonts w:asciiTheme="minorHAnsi" w:eastAsia="SimSun" w:hAnsiTheme="minorHAnsi" w:cs="Calibri"/>
+                <w:b/>
+                <w:kern w:val="1"/>
+                <w:sz w:val="22"/>
                 <w:szCs w:val="22"/>
                 <w:lang w:eastAsia="ar-SA"/>
               </w:rPr>
@@ -10653,8 +10538,9 @@
               <w:suppressAutoHyphens/>
               <w:spacing w:after="160" w:line="256" w:lineRule="auto"/>
               <w:rPr>
-                <w:rFonts w:eastAsia="SimSun" w:cs="Calibri"/>
-                <w:kern w:val="1"/>
+                <w:rFonts w:asciiTheme="minorHAnsi" w:eastAsia="SimSun" w:hAnsiTheme="minorHAnsi" w:cs="Calibri"/>
+                <w:kern w:val="1"/>
+                <w:sz w:val="22"/>
                 <w:szCs w:val="22"/>
                 <w:lang w:eastAsia="ar-SA"/>
               </w:rPr>
@@ -10662,10 +10548,11 @@
             <w:proofErr w:type="spellStart"/>
             <w:r>
               <w:rPr>
-                <w:rFonts w:eastAsia="SimSun" w:cs="Calibri"/>
+                <w:rFonts w:asciiTheme="minorHAnsi" w:eastAsia="SimSun" w:hAnsiTheme="minorHAnsi" w:cs="Calibri"/>
                 <w:b/>
                 <w:bCs/>
                 <w:kern w:val="1"/>
+                <w:sz w:val="22"/>
                 <w:szCs w:val="22"/>
                 <w:lang w:eastAsia="ar-SA"/>
               </w:rPr>
@@ -10674,10 +10561,11 @@
             <w:proofErr w:type="spellEnd"/>
             <w:r>
               <w:rPr>
-                <w:rFonts w:eastAsia="SimSun" w:cs="Calibri"/>
+                <w:rFonts w:asciiTheme="minorHAnsi" w:eastAsia="SimSun" w:hAnsiTheme="minorHAnsi" w:cs="Calibri"/>
                 <w:b/>
                 <w:bCs/>
                 <w:kern w:val="1"/>
+                <w:sz w:val="22"/>
                 <w:szCs w:val="22"/>
                 <w:lang w:eastAsia="ar-SA"/>
               </w:rPr>
@@ -10695,18 +10583,20 @@
               <w:suppressAutoHyphens/>
               <w:spacing w:after="160" w:line="256" w:lineRule="auto"/>
               <w:rPr>
-                <w:rFonts w:eastAsia="SimSun" w:cs="Calibri"/>
+                <w:rFonts w:asciiTheme="minorHAnsi" w:eastAsia="SimSun" w:hAnsiTheme="minorHAnsi" w:cs="Calibri"/>
                 <w:b/>
                 <w:bCs/>
                 <w:kern w:val="1"/>
-                <w:szCs w:val="22"/>
-                <w:lang w:eastAsia="ar-SA"/>
-              </w:rPr>
-            </w:pPr>
-            <w:r>
-              <w:rPr>
-                <w:rFonts w:eastAsia="SimSun" w:cs="Calibri"/>
-                <w:kern w:val="1"/>
+                <w:sz w:val="22"/>
+                <w:szCs w:val="22"/>
+                <w:lang w:eastAsia="ar-SA"/>
+              </w:rPr>
+            </w:pPr>
+            <w:r>
+              <w:rPr>
+                <w:rFonts w:asciiTheme="minorHAnsi" w:eastAsia="SimSun" w:hAnsiTheme="minorHAnsi" w:cs="Calibri"/>
+                <w:kern w:val="1"/>
+                <w:sz w:val="22"/>
                 <w:szCs w:val="22"/>
                 <w:lang w:eastAsia="ar-SA"/>
               </w:rPr>
@@ -10726,18 +10616,20 @@
               <w:suppressAutoHyphens/>
               <w:spacing w:after="160" w:line="256" w:lineRule="auto"/>
               <w:rPr>
-                <w:rFonts w:eastAsia="SimSun" w:cs="Calibri"/>
-                <w:kern w:val="1"/>
-                <w:szCs w:val="22"/>
-                <w:lang w:eastAsia="ar-SA"/>
-              </w:rPr>
-            </w:pPr>
-            <w:r>
-              <w:rPr>
-                <w:rFonts w:eastAsia="SimSun" w:cs="Calibri"/>
+                <w:rFonts w:asciiTheme="minorHAnsi" w:eastAsia="SimSun" w:hAnsiTheme="minorHAnsi" w:cs="Calibri"/>
+                <w:kern w:val="1"/>
+                <w:sz w:val="22"/>
+                <w:szCs w:val="22"/>
+                <w:lang w:eastAsia="ar-SA"/>
+              </w:rPr>
+            </w:pPr>
+            <w:r>
+              <w:rPr>
+                <w:rFonts w:asciiTheme="minorHAnsi" w:eastAsia="SimSun" w:hAnsiTheme="minorHAnsi" w:cs="Calibri"/>
                 <w:b/>
                 <w:bCs/>
                 <w:kern w:val="1"/>
+                <w:sz w:val="22"/>
                 <w:szCs w:val="22"/>
                 <w:lang w:eastAsia="ar-SA"/>
               </w:rPr>
@@ -10755,51 +10647,24 @@
               <w:suppressAutoHyphens/>
               <w:spacing w:after="160" w:line="256" w:lineRule="auto"/>
               <w:rPr>
-                <w:rFonts w:eastAsia="SimSun" w:cs="Calibri"/>
+                <w:rFonts w:asciiTheme="minorHAnsi" w:eastAsia="SimSun" w:hAnsiTheme="minorHAnsi" w:cs="Calibri"/>
                 <w:b/>
                 <w:bCs/>
                 <w:kern w:val="1"/>
-                <w:szCs w:val="22"/>
-                <w:lang w:eastAsia="ar-SA"/>
-              </w:rPr>
-            </w:pPr>
-            <w:proofErr w:type="gramStart"/>
-            <w:r>
-              <w:rPr>
-                <w:rFonts w:eastAsia="SimSun" w:cs="Calibri"/>
-                <w:kern w:val="1"/>
-                <w:szCs w:val="22"/>
-                <w:lang w:eastAsia="ar-SA"/>
-              </w:rPr>
-              <w:t>1</w:t>
-            </w:r>
-            <w:r>
-              <w:rPr>
-                <w:rFonts w:eastAsia="SimSun" w:cs="Calibri"/>
-                <w:kern w:val="1"/>
-                <w:szCs w:val="22"/>
-                <w:lang w:eastAsia="ar-SA"/>
-              </w:rPr>
-              <w:t>..</w:t>
-            </w:r>
-            <w:proofErr w:type="gramEnd"/>
-            <w:r>
-              <w:rPr>
-                <w:rFonts w:eastAsia="SimSun" w:cs="Calibri"/>
-                <w:kern w:val="1"/>
-                <w:szCs w:val="22"/>
-                <w:lang w:eastAsia="ar-SA"/>
-              </w:rPr>
-              <w:t>*</w:t>
-            </w:r>
-            <w:r>
-              <w:rPr>
-                <w:rFonts w:eastAsia="SimSun" w:cs="Calibri"/>
-                <w:kern w:val="1"/>
-                <w:szCs w:val="22"/>
-                <w:lang w:eastAsia="ar-SA"/>
-              </w:rPr>
-              <w:t xml:space="preserve"> (inklusiv denne)</w:t>
+                <w:sz w:val="22"/>
+                <w:szCs w:val="22"/>
+                <w:lang w:eastAsia="ar-SA"/>
+              </w:rPr>
+            </w:pPr>
+            <w:r>
+              <w:rPr>
+                <w:rFonts w:asciiTheme="minorHAnsi" w:eastAsia="SimSun" w:hAnsiTheme="minorHAnsi" w:cs="Calibri"/>
+                <w:kern w:val="1"/>
+                <w:sz w:val="22"/>
+                <w:szCs w:val="22"/>
+                <w:lang w:eastAsia="ar-SA"/>
+              </w:rPr>
+              <w:t>1..* (inklusiv denne)</w:t>
             </w:r>
           </w:p>
         </w:tc>
@@ -10815,18 +10680,20 @@
               <w:suppressAutoHyphens/>
               <w:spacing w:after="160" w:line="256" w:lineRule="auto"/>
               <w:rPr>
-                <w:rFonts w:eastAsia="SimSun" w:cs="Calibri"/>
-                <w:kern w:val="1"/>
-                <w:szCs w:val="22"/>
-                <w:lang w:eastAsia="ar-SA"/>
-              </w:rPr>
-            </w:pPr>
-            <w:r>
-              <w:rPr>
-                <w:rFonts w:eastAsia="SimSun" w:cs="Calibri"/>
+                <w:rFonts w:asciiTheme="minorHAnsi" w:eastAsia="SimSun" w:hAnsiTheme="minorHAnsi" w:cs="Calibri"/>
+                <w:kern w:val="1"/>
+                <w:sz w:val="22"/>
+                <w:szCs w:val="22"/>
+                <w:lang w:eastAsia="ar-SA"/>
+              </w:rPr>
+            </w:pPr>
+            <w:r>
+              <w:rPr>
+                <w:rFonts w:asciiTheme="minorHAnsi" w:eastAsia="SimSun" w:hAnsiTheme="minorHAnsi" w:cs="Calibri"/>
                 <w:b/>
                 <w:bCs/>
                 <w:kern w:val="1"/>
+                <w:sz w:val="22"/>
                 <w:szCs w:val="22"/>
                 <w:lang w:eastAsia="ar-SA"/>
               </w:rPr>
@@ -10844,18 +10711,20 @@
               <w:suppressAutoHyphens/>
               <w:spacing w:after="160" w:line="256" w:lineRule="auto"/>
               <w:rPr>
-                <w:rFonts w:eastAsia="SimSun" w:cs="Calibri"/>
+                <w:rFonts w:asciiTheme="minorHAnsi" w:eastAsia="SimSun" w:hAnsiTheme="minorHAnsi" w:cs="Calibri"/>
                 <w:b/>
                 <w:bCs/>
                 <w:kern w:val="1"/>
-                <w:szCs w:val="22"/>
-                <w:lang w:eastAsia="ar-SA"/>
-              </w:rPr>
-            </w:pPr>
-            <w:r>
-              <w:rPr>
-                <w:rFonts w:eastAsia="SimSun" w:cs="Calibri"/>
-                <w:kern w:val="1"/>
+                <w:sz w:val="22"/>
+                <w:szCs w:val="22"/>
+                <w:lang w:eastAsia="ar-SA"/>
+              </w:rPr>
+            </w:pPr>
+            <w:r>
+              <w:rPr>
+                <w:rFonts w:asciiTheme="minorHAnsi" w:eastAsia="SimSun" w:hAnsiTheme="minorHAnsi" w:cs="Calibri"/>
+                <w:kern w:val="1"/>
+                <w:sz w:val="22"/>
                 <w:szCs w:val="22"/>
                 <w:lang w:eastAsia="ar-SA"/>
               </w:rPr>
@@ -10875,18 +10744,20 @@
               <w:suppressAutoHyphens/>
               <w:spacing w:after="160" w:line="256" w:lineRule="auto"/>
               <w:rPr>
-                <w:rFonts w:eastAsia="SimSun" w:cs="Calibri"/>
-                <w:kern w:val="1"/>
-                <w:szCs w:val="22"/>
-                <w:lang w:eastAsia="ar-SA"/>
-              </w:rPr>
-            </w:pPr>
-            <w:r>
-              <w:rPr>
-                <w:rFonts w:eastAsia="SimSun" w:cs="Calibri"/>
+                <w:rFonts w:asciiTheme="minorHAnsi" w:eastAsia="SimSun" w:hAnsiTheme="minorHAnsi" w:cs="Calibri"/>
+                <w:kern w:val="1"/>
+                <w:sz w:val="22"/>
+                <w:szCs w:val="22"/>
+                <w:lang w:eastAsia="ar-SA"/>
+              </w:rPr>
+            </w:pPr>
+            <w:r>
+              <w:rPr>
+                <w:rFonts w:asciiTheme="minorHAnsi" w:eastAsia="SimSun" w:hAnsiTheme="minorHAnsi" w:cs="Calibri"/>
                 <w:b/>
                 <w:bCs/>
                 <w:kern w:val="1"/>
+                <w:sz w:val="22"/>
                 <w:szCs w:val="22"/>
                 <w:lang w:eastAsia="ar-SA"/>
               </w:rPr>
@@ -10904,18 +10775,20 @@
               <w:suppressAutoHyphens/>
               <w:spacing w:after="160" w:line="256" w:lineRule="auto"/>
               <w:rPr>
-                <w:rFonts w:eastAsia="SimSun" w:cs="Calibri"/>
+                <w:rFonts w:asciiTheme="minorHAnsi" w:eastAsia="SimSun" w:hAnsiTheme="minorHAnsi" w:cs="Calibri"/>
                 <w:b/>
                 <w:bCs/>
                 <w:kern w:val="1"/>
-                <w:szCs w:val="22"/>
-                <w:lang w:eastAsia="ar-SA"/>
-              </w:rPr>
-            </w:pPr>
-            <w:r>
-              <w:rPr>
-                <w:rFonts w:eastAsia="SimSun" w:cs="Calibri"/>
-                <w:kern w:val="1"/>
+                <w:sz w:val="22"/>
+                <w:szCs w:val="22"/>
+                <w:lang w:eastAsia="ar-SA"/>
+              </w:rPr>
+            </w:pPr>
+            <w:r>
+              <w:rPr>
+                <w:rFonts w:asciiTheme="minorHAnsi" w:eastAsia="SimSun" w:hAnsiTheme="minorHAnsi" w:cs="Calibri"/>
+                <w:kern w:val="1"/>
+                <w:sz w:val="22"/>
                 <w:szCs w:val="22"/>
                 <w:lang w:eastAsia="ar-SA"/>
               </w:rPr>
@@ -10935,18 +10808,20 @@
               <w:suppressAutoHyphens/>
               <w:spacing w:after="160" w:line="256" w:lineRule="auto"/>
               <w:rPr>
-                <w:rFonts w:eastAsia="SimSun" w:cs="Calibri"/>
-                <w:kern w:val="1"/>
-                <w:szCs w:val="22"/>
-                <w:lang w:eastAsia="ar-SA"/>
-              </w:rPr>
-            </w:pPr>
-            <w:r>
-              <w:rPr>
-                <w:rFonts w:eastAsia="SimSun" w:cs="Calibri"/>
+                <w:rFonts w:asciiTheme="minorHAnsi" w:eastAsia="SimSun" w:hAnsiTheme="minorHAnsi" w:cs="Calibri"/>
+                <w:kern w:val="1"/>
+                <w:sz w:val="22"/>
+                <w:szCs w:val="22"/>
+                <w:lang w:eastAsia="ar-SA"/>
+              </w:rPr>
+            </w:pPr>
+            <w:r>
+              <w:rPr>
+                <w:rFonts w:asciiTheme="minorHAnsi" w:eastAsia="SimSun" w:hAnsiTheme="minorHAnsi" w:cs="Calibri"/>
                 <w:b/>
                 <w:bCs/>
                 <w:kern w:val="1"/>
+                <w:sz w:val="22"/>
                 <w:szCs w:val="22"/>
                 <w:lang w:eastAsia="ar-SA"/>
               </w:rPr>
@@ -10964,18 +10839,20 @@
               <w:suppressAutoHyphens/>
               <w:spacing w:after="160" w:line="256" w:lineRule="auto"/>
               <w:rPr>
-                <w:rFonts w:eastAsia="SimSun" w:cs="Calibri"/>
+                <w:rFonts w:asciiTheme="minorHAnsi" w:eastAsia="SimSun" w:hAnsiTheme="minorHAnsi" w:cs="Calibri"/>
                 <w:b/>
                 <w:bCs/>
                 <w:kern w:val="1"/>
-                <w:szCs w:val="22"/>
-                <w:lang w:eastAsia="ar-SA"/>
-              </w:rPr>
-            </w:pPr>
-            <w:r>
-              <w:rPr>
-                <w:rFonts w:eastAsia="SimSun" w:cs="Calibri"/>
-                <w:kern w:val="1"/>
+                <w:sz w:val="22"/>
+                <w:szCs w:val="22"/>
+                <w:lang w:eastAsia="ar-SA"/>
+              </w:rPr>
+            </w:pPr>
+            <w:r>
+              <w:rPr>
+                <w:rFonts w:asciiTheme="minorHAnsi" w:eastAsia="SimSun" w:hAnsiTheme="minorHAnsi" w:cs="Calibri"/>
+                <w:kern w:val="1"/>
+                <w:sz w:val="22"/>
                 <w:szCs w:val="22"/>
                 <w:lang w:eastAsia="ar-SA"/>
               </w:rPr>
@@ -10995,18 +10872,20 @@
               <w:suppressAutoHyphens/>
               <w:spacing w:after="160" w:line="256" w:lineRule="auto"/>
               <w:rPr>
-                <w:rFonts w:eastAsia="SimSun" w:cs="Calibri"/>
-                <w:kern w:val="1"/>
-                <w:szCs w:val="22"/>
-                <w:lang w:eastAsia="ar-SA"/>
-              </w:rPr>
-            </w:pPr>
-            <w:r>
-              <w:rPr>
-                <w:rFonts w:eastAsia="SimSun" w:cs="Calibri"/>
+                <w:rFonts w:asciiTheme="minorHAnsi" w:eastAsia="SimSun" w:hAnsiTheme="minorHAnsi" w:cs="Calibri"/>
+                <w:kern w:val="1"/>
+                <w:sz w:val="22"/>
+                <w:szCs w:val="22"/>
+                <w:lang w:eastAsia="ar-SA"/>
+              </w:rPr>
+            </w:pPr>
+            <w:r>
+              <w:rPr>
+                <w:rFonts w:asciiTheme="minorHAnsi" w:eastAsia="SimSun" w:hAnsiTheme="minorHAnsi" w:cs="Calibri"/>
                 <w:b/>
                 <w:bCs/>
                 <w:kern w:val="1"/>
+                <w:sz w:val="22"/>
                 <w:szCs w:val="22"/>
                 <w:lang w:eastAsia="ar-SA"/>
               </w:rPr>
@@ -11023,18 +10902,20 @@
               <w:suppressAutoHyphens/>
               <w:spacing w:after="160" w:line="256" w:lineRule="auto"/>
               <w:rPr>
-                <w:rFonts w:eastAsia="SimSun" w:cs="Calibri"/>
+                <w:rFonts w:asciiTheme="minorHAnsi" w:eastAsia="SimSun" w:hAnsiTheme="minorHAnsi" w:cs="Calibri"/>
                 <w:b/>
                 <w:bCs/>
                 <w:kern w:val="1"/>
-                <w:szCs w:val="22"/>
-                <w:lang w:eastAsia="ar-SA"/>
-              </w:rPr>
-            </w:pPr>
-            <w:r>
-              <w:rPr>
-                <w:rFonts w:eastAsia="SimSun" w:cs="Calibri"/>
-                <w:kern w:val="1"/>
+                <w:sz w:val="22"/>
+                <w:szCs w:val="22"/>
+                <w:lang w:eastAsia="ar-SA"/>
+              </w:rPr>
+            </w:pPr>
+            <w:r>
+              <w:rPr>
+                <w:rFonts w:asciiTheme="minorHAnsi" w:eastAsia="SimSun" w:hAnsiTheme="minorHAnsi" w:cs="Calibri"/>
+                <w:kern w:val="1"/>
+                <w:sz w:val="22"/>
                 <w:szCs w:val="22"/>
                 <w:lang w:eastAsia="ar-SA"/>
               </w:rPr>
@@ -11043,8 +10924,9 @@
             <w:proofErr w:type="spellStart"/>
             <w:r>
               <w:rPr>
-                <w:rFonts w:eastAsia="SimSun" w:cs="Calibri"/>
-                <w:kern w:val="1"/>
+                <w:rFonts w:asciiTheme="minorHAnsi" w:eastAsia="SimSun" w:hAnsiTheme="minorHAnsi" w:cs="Calibri"/>
+                <w:kern w:val="1"/>
+                <w:sz w:val="22"/>
                 <w:szCs w:val="22"/>
                 <w:lang w:eastAsia="ar-SA"/>
               </w:rPr>
@@ -11053,8 +10935,9 @@
             <w:proofErr w:type="spellEnd"/>
             <w:r>
               <w:rPr>
-                <w:rFonts w:eastAsia="SimSun" w:cs="Calibri"/>
-                <w:kern w:val="1"/>
+                <w:rFonts w:asciiTheme="minorHAnsi" w:eastAsia="SimSun" w:hAnsiTheme="minorHAnsi" w:cs="Calibri"/>
+                <w:kern w:val="1"/>
+                <w:sz w:val="22"/>
                 <w:szCs w:val="22"/>
                 <w:lang w:eastAsia="ar-SA"/>
               </w:rPr>
@@ -11062,21 +10945,13 @@
             </w:r>
             <w:r>
               <w:rPr>
-                <w:rFonts w:eastAsia="SimSun" w:cs="Calibri"/>
-                <w:kern w:val="1"/>
-                <w:szCs w:val="22"/>
-                <w:lang w:eastAsia="ar-SA"/>
-              </w:rPr>
-              <w:t xml:space="preserve"> for den aktuelle sensor</w:t>
-            </w:r>
-            <w:r>
-              <w:rPr>
-                <w:rFonts w:eastAsia="SimSun" w:cs="Calibri"/>
-                <w:kern w:val="1"/>
-                <w:szCs w:val="22"/>
-                <w:lang w:eastAsia="ar-SA"/>
-              </w:rPr>
-              <w:t xml:space="preserve"> </w:t>
+                <w:rFonts w:asciiTheme="minorHAnsi" w:eastAsia="SimSun" w:hAnsiTheme="minorHAnsi" w:cs="Calibri"/>
+                <w:kern w:val="1"/>
+                <w:sz w:val="22"/>
+                <w:szCs w:val="22"/>
+                <w:lang w:eastAsia="ar-SA"/>
+              </w:rPr>
+              <w:t xml:space="preserve"> for den aktuelle sensor </w:t>
             </w:r>
           </w:p>
         </w:tc>
@@ -11092,20 +10967,22 @@
               <w:suppressAutoHyphens/>
               <w:spacing w:after="160" w:line="256" w:lineRule="auto"/>
               <w:rPr>
-                <w:rFonts w:eastAsia="SimSun" w:cs="Calibri"/>
+                <w:rFonts w:asciiTheme="minorHAnsi" w:eastAsia="SimSun" w:hAnsiTheme="minorHAnsi" w:cs="Calibri"/>
                 <w:b/>
                 <w:bCs/>
                 <w:kern w:val="1"/>
-                <w:szCs w:val="22"/>
-                <w:lang w:eastAsia="ar-SA"/>
-              </w:rPr>
-            </w:pPr>
-            <w:r>
-              <w:rPr>
-                <w:rFonts w:eastAsia="SimSun" w:cs="Calibri"/>
+                <w:sz w:val="22"/>
+                <w:szCs w:val="22"/>
+                <w:lang w:eastAsia="ar-SA"/>
+              </w:rPr>
+            </w:pPr>
+            <w:r>
+              <w:rPr>
+                <w:rFonts w:asciiTheme="minorHAnsi" w:eastAsia="SimSun" w:hAnsiTheme="minorHAnsi" w:cs="Calibri"/>
                 <w:b/>
                 <w:bCs/>
                 <w:kern w:val="1"/>
+                <w:sz w:val="22"/>
                 <w:szCs w:val="22"/>
                 <w:lang w:eastAsia="ar-SA"/>
               </w:rPr>
@@ -11122,16 +10999,18 @@
               <w:suppressAutoHyphens/>
               <w:spacing w:after="160" w:line="256" w:lineRule="auto"/>
               <w:rPr>
-                <w:rFonts w:eastAsia="SimSun" w:cs="Calibri"/>
-                <w:kern w:val="1"/>
-                <w:szCs w:val="22"/>
-                <w:lang w:eastAsia="ar-SA"/>
-              </w:rPr>
-            </w:pPr>
-            <w:r>
-              <w:rPr>
-                <w:rFonts w:eastAsia="SimSun" w:cs="Calibri"/>
-                <w:kern w:val="1"/>
+                <w:rFonts w:asciiTheme="minorHAnsi" w:eastAsia="SimSun" w:hAnsiTheme="minorHAnsi" w:cs="Calibri"/>
+                <w:kern w:val="1"/>
+                <w:sz w:val="22"/>
+                <w:szCs w:val="22"/>
+                <w:lang w:eastAsia="ar-SA"/>
+              </w:rPr>
+            </w:pPr>
+            <w:r>
+              <w:rPr>
+                <w:rFonts w:asciiTheme="minorHAnsi" w:eastAsia="SimSun" w:hAnsiTheme="minorHAnsi" w:cs="Calibri"/>
+                <w:kern w:val="1"/>
+                <w:sz w:val="22"/>
                 <w:szCs w:val="22"/>
                 <w:lang w:eastAsia="ar-SA"/>
               </w:rPr>
@@ -11140,8 +11019,9 @@
             <w:proofErr w:type="spellStart"/>
             <w:r>
               <w:rPr>
-                <w:rFonts w:eastAsia="SimSun" w:cs="Calibri"/>
-                <w:kern w:val="1"/>
+                <w:rFonts w:asciiTheme="minorHAnsi" w:eastAsia="SimSun" w:hAnsiTheme="minorHAnsi" w:cs="Calibri"/>
+                <w:kern w:val="1"/>
+                <w:sz w:val="22"/>
                 <w:szCs w:val="22"/>
                 <w:lang w:eastAsia="ar-SA"/>
               </w:rPr>
@@ -11150,26 +11030,41 @@
             <w:proofErr w:type="spellEnd"/>
             <w:r>
               <w:rPr>
-                <w:rFonts w:eastAsia="SimSun" w:cs="Calibri"/>
-                <w:kern w:val="1"/>
-                <w:szCs w:val="22"/>
-                <w:lang w:eastAsia="ar-SA"/>
-              </w:rPr>
-              <w:t xml:space="preserve"> til MIDI</w:t>
-            </w:r>
-            <w:r>
-              <w:rPr>
-                <w:rFonts w:eastAsia="SimSun" w:cs="Calibri"/>
-                <w:kern w:val="1"/>
+                <w:rFonts w:asciiTheme="minorHAnsi" w:eastAsia="SimSun" w:hAnsiTheme="minorHAnsi" w:cs="Calibri"/>
+                <w:kern w:val="1"/>
+                <w:sz w:val="22"/>
+                <w:szCs w:val="22"/>
+                <w:lang w:eastAsia="ar-SA"/>
+              </w:rPr>
+              <w:t xml:space="preserve"> til </w:t>
+            </w:r>
+            <w:proofErr w:type="spellStart"/>
+            <w:r>
+              <w:rPr>
+                <w:rFonts w:asciiTheme="minorHAnsi" w:eastAsia="SimSun" w:hAnsiTheme="minorHAnsi" w:cs="Calibri"/>
+                <w:kern w:val="1"/>
+                <w:sz w:val="22"/>
+                <w:szCs w:val="22"/>
+                <w:lang w:eastAsia="ar-SA"/>
+              </w:rPr>
+              <w:t>MIDI</w:t>
+            </w:r>
+            <w:r>
+              <w:rPr>
+                <w:rFonts w:asciiTheme="minorHAnsi" w:eastAsia="SimSun" w:hAnsiTheme="minorHAnsi" w:cs="Calibri"/>
+                <w:kern w:val="1"/>
+                <w:sz w:val="22"/>
                 <w:szCs w:val="22"/>
                 <w:lang w:eastAsia="ar-SA"/>
               </w:rPr>
               <w:t>-signaler</w:t>
             </w:r>
-            <w:r>
-              <w:rPr>
-                <w:rFonts w:eastAsia="SimSun" w:cs="Calibri"/>
-                <w:kern w:val="1"/>
+            <w:proofErr w:type="spellEnd"/>
+            <w:r>
+              <w:rPr>
+                <w:rFonts w:asciiTheme="minorHAnsi" w:eastAsia="SimSun" w:hAnsiTheme="minorHAnsi" w:cs="Calibri"/>
+                <w:kern w:val="1"/>
+                <w:sz w:val="22"/>
                 <w:szCs w:val="22"/>
                 <w:lang w:eastAsia="ar-SA"/>
               </w:rPr>
@@ -11177,8 +11072,9 @@
             </w:r>
             <w:r>
               <w:rPr>
-                <w:rFonts w:eastAsia="SimSun" w:cs="Calibri"/>
-                <w:kern w:val="1"/>
+                <w:rFonts w:asciiTheme="minorHAnsi" w:eastAsia="SimSun" w:hAnsiTheme="minorHAnsi" w:cs="Calibri"/>
+                <w:kern w:val="1"/>
+                <w:sz w:val="22"/>
                 <w:szCs w:val="22"/>
                 <w:lang w:eastAsia="ar-SA"/>
               </w:rPr>
@@ -11186,8 +11082,9 @@
             </w:r>
             <w:r>
               <w:rPr>
-                <w:rFonts w:eastAsia="SimSun" w:cs="Calibri"/>
-                <w:kern w:val="1"/>
+                <w:rFonts w:asciiTheme="minorHAnsi" w:eastAsia="SimSun" w:hAnsiTheme="minorHAnsi" w:cs="Calibri"/>
+                <w:kern w:val="1"/>
+                <w:sz w:val="22"/>
                 <w:szCs w:val="22"/>
                 <w:lang w:eastAsia="ar-SA"/>
               </w:rPr>
@@ -11195,8 +11092,9 @@
             </w:r>
             <w:r>
               <w:rPr>
-                <w:rFonts w:eastAsia="SimSun" w:cs="Calibri"/>
-                <w:kern w:val="1"/>
+                <w:rFonts w:asciiTheme="minorHAnsi" w:eastAsia="SimSun" w:hAnsiTheme="minorHAnsi" w:cs="Calibri"/>
+                <w:kern w:val="1"/>
+                <w:sz w:val="22"/>
                 <w:szCs w:val="22"/>
                 <w:lang w:eastAsia="ar-SA"/>
               </w:rPr>
@@ -11204,8 +11102,9 @@
             </w:r>
             <w:r>
               <w:rPr>
-                <w:rFonts w:eastAsia="SimSun" w:cs="Calibri"/>
-                <w:kern w:val="1"/>
+                <w:rFonts w:asciiTheme="minorHAnsi" w:eastAsia="SimSun" w:hAnsiTheme="minorHAnsi" w:cs="Calibri"/>
+                <w:kern w:val="1"/>
+                <w:sz w:val="22"/>
                 <w:szCs w:val="22"/>
                 <w:lang w:eastAsia="ar-SA"/>
               </w:rPr>
@@ -11213,21 +11112,14 @@
             </w:r>
             <w:r>
               <w:rPr>
-                <w:rFonts w:eastAsia="SimSun" w:cs="Calibri"/>
-                <w:kern w:val="1"/>
-                <w:szCs w:val="22"/>
-                <w:lang w:eastAsia="ar-SA"/>
-              </w:rPr>
-              <w:t>MIDI-</w:t>
-            </w:r>
-            <w:r>
-              <w:rPr>
-                <w:rFonts w:eastAsia="SimSun" w:cs="Calibri"/>
-                <w:kern w:val="1"/>
-                <w:szCs w:val="22"/>
-                <w:lang w:eastAsia="ar-SA"/>
-              </w:rPr>
-              <w:t>udgang</w:t>
+                <w:rFonts w:asciiTheme="minorHAnsi" w:eastAsia="SimSun" w:hAnsiTheme="minorHAnsi" w:cs="Calibri"/>
+                <w:kern w:val="1"/>
+                <w:sz w:val="22"/>
+                <w:szCs w:val="22"/>
+                <w:lang w:eastAsia="ar-SA"/>
+              </w:rPr>
+              <w:lastRenderedPageBreak/>
+              <w:t>MIDI-udgang</w:t>
             </w:r>
           </w:p>
         </w:tc>
@@ -11243,21 +11135,24 @@
               <w:suppressAutoHyphens/>
               <w:spacing w:after="160" w:line="256" w:lineRule="auto"/>
               <w:rPr>
-                <w:rFonts w:eastAsia="SimSun" w:cs="Calibri"/>
-                <w:kern w:val="1"/>
-                <w:szCs w:val="22"/>
-                <w:lang w:eastAsia="ar-SA"/>
-              </w:rPr>
-            </w:pPr>
-            <w:r>
-              <w:rPr>
-                <w:rFonts w:eastAsia="SimSun" w:cs="Calibri"/>
+                <w:rFonts w:asciiTheme="minorHAnsi" w:eastAsia="SimSun" w:hAnsiTheme="minorHAnsi" w:cs="Calibri"/>
+                <w:kern w:val="1"/>
+                <w:sz w:val="22"/>
+                <w:szCs w:val="22"/>
+                <w:lang w:eastAsia="ar-SA"/>
+              </w:rPr>
+            </w:pPr>
+            <w:r>
+              <w:rPr>
+                <w:rFonts w:asciiTheme="minorHAnsi" w:eastAsia="SimSun" w:hAnsiTheme="minorHAnsi" w:cs="Calibri"/>
                 <w:b/>
                 <w:bCs/>
                 <w:kern w:val="1"/>
-                <w:szCs w:val="22"/>
-                <w:lang w:eastAsia="ar-SA"/>
-              </w:rPr>
+                <w:sz w:val="22"/>
+                <w:szCs w:val="22"/>
+                <w:lang w:eastAsia="ar-SA"/>
+              </w:rPr>
+              <w:lastRenderedPageBreak/>
               <w:t>Postkondition</w:t>
             </w:r>
           </w:p>
@@ -11271,25 +11166,30 @@
               <w:suppressAutoHyphens/>
               <w:spacing w:after="160" w:line="256" w:lineRule="auto"/>
               <w:rPr>
-                <w:rFonts w:eastAsia="SimSun" w:cs="Calibri"/>
-                <w:kern w:val="1"/>
-                <w:szCs w:val="22"/>
-                <w:lang w:eastAsia="ar-SA"/>
-              </w:rPr>
-            </w:pPr>
-            <w:r>
-              <w:rPr>
-                <w:rFonts w:eastAsia="SimSun" w:cs="Calibri"/>
-                <w:kern w:val="1"/>
+                <w:rFonts w:asciiTheme="minorHAnsi" w:eastAsia="SimSun" w:hAnsiTheme="minorHAnsi" w:cs="Calibri"/>
+                <w:kern w:val="1"/>
+                <w:sz w:val="22"/>
+                <w:szCs w:val="22"/>
+                <w:lang w:eastAsia="ar-SA"/>
+              </w:rPr>
+            </w:pPr>
+            <w:proofErr w:type="spellStart"/>
+            <w:r>
+              <w:rPr>
+                <w:rFonts w:asciiTheme="minorHAnsi" w:eastAsia="SimSun" w:hAnsiTheme="minorHAnsi" w:cs="Calibri"/>
+                <w:kern w:val="1"/>
+                <w:sz w:val="22"/>
                 <w:szCs w:val="22"/>
                 <w:lang w:eastAsia="ar-SA"/>
               </w:rPr>
               <w:t>MIDI-signaler</w:t>
             </w:r>
-            <w:r>
-              <w:rPr>
-                <w:rFonts w:eastAsia="SimSun" w:cs="Calibri"/>
-                <w:kern w:val="1"/>
+            <w:proofErr w:type="spellEnd"/>
+            <w:r>
+              <w:rPr>
+                <w:rFonts w:asciiTheme="minorHAnsi" w:eastAsia="SimSun" w:hAnsiTheme="minorHAnsi" w:cs="Calibri"/>
+                <w:kern w:val="1"/>
+                <w:sz w:val="22"/>
                 <w:szCs w:val="22"/>
                 <w:lang w:eastAsia="ar-SA"/>
               </w:rPr>
@@ -11297,8 +11197,9 @@
             </w:r>
             <w:r>
               <w:rPr>
-                <w:rFonts w:eastAsia="SimSun" w:cs="Calibri"/>
-                <w:kern w:val="1"/>
+                <w:rFonts w:asciiTheme="minorHAnsi" w:eastAsia="SimSun" w:hAnsiTheme="minorHAnsi" w:cs="Calibri"/>
+                <w:kern w:val="1"/>
+                <w:sz w:val="22"/>
                 <w:szCs w:val="22"/>
                 <w:lang w:eastAsia="ar-SA"/>
               </w:rPr>
@@ -11306,8 +11207,9 @@
             </w:r>
             <w:r>
               <w:rPr>
-                <w:rFonts w:eastAsia="SimSun" w:cs="Calibri"/>
-                <w:kern w:val="1"/>
+                <w:rFonts w:asciiTheme="minorHAnsi" w:eastAsia="SimSun" w:hAnsiTheme="minorHAnsi" w:cs="Calibri"/>
+                <w:kern w:val="1"/>
+                <w:sz w:val="22"/>
                 <w:szCs w:val="22"/>
                 <w:lang w:eastAsia="ar-SA"/>
               </w:rPr>
@@ -11316,8 +11218,9 @@
             <w:proofErr w:type="spellStart"/>
             <w:r>
               <w:rPr>
-                <w:rFonts w:eastAsia="SimSun" w:cs="Calibri"/>
-                <w:kern w:val="1"/>
+                <w:rFonts w:asciiTheme="minorHAnsi" w:eastAsia="SimSun" w:hAnsiTheme="minorHAnsi" w:cs="Calibri"/>
+                <w:kern w:val="1"/>
+                <w:sz w:val="22"/>
                 <w:szCs w:val="22"/>
                 <w:lang w:eastAsia="ar-SA"/>
               </w:rPr>
@@ -11326,8 +11229,9 @@
             <w:proofErr w:type="spellEnd"/>
             <w:r>
               <w:rPr>
-                <w:rFonts w:eastAsia="SimSun" w:cs="Calibri"/>
-                <w:kern w:val="1"/>
+                <w:rFonts w:asciiTheme="minorHAnsi" w:eastAsia="SimSun" w:hAnsiTheme="minorHAnsi" w:cs="Calibri"/>
+                <w:kern w:val="1"/>
+                <w:sz w:val="22"/>
                 <w:szCs w:val="22"/>
                 <w:lang w:eastAsia="ar-SA"/>
               </w:rPr>
@@ -11335,8 +11239,9 @@
             </w:r>
             <w:r>
               <w:rPr>
-                <w:rFonts w:eastAsia="SimSun" w:cs="Calibri"/>
-                <w:kern w:val="1"/>
+                <w:rFonts w:asciiTheme="minorHAnsi" w:eastAsia="SimSun" w:hAnsiTheme="minorHAnsi" w:cs="Calibri"/>
+                <w:kern w:val="1"/>
+                <w:sz w:val="22"/>
                 <w:szCs w:val="22"/>
                 <w:lang w:eastAsia="ar-SA"/>
               </w:rPr>
@@ -11344,8 +11249,9 @@
             </w:r>
             <w:r>
               <w:rPr>
-                <w:rFonts w:eastAsia="SimSun" w:cs="Calibri"/>
-                <w:kern w:val="1"/>
+                <w:rFonts w:asciiTheme="minorHAnsi" w:eastAsia="SimSun" w:hAnsiTheme="minorHAnsi" w:cs="Calibri"/>
+                <w:kern w:val="1"/>
+                <w:sz w:val="22"/>
                 <w:szCs w:val="22"/>
                 <w:lang w:eastAsia="ar-SA"/>
               </w:rPr>
@@ -11353,8 +11259,9 @@
             </w:r>
             <w:r>
               <w:rPr>
-                <w:rFonts w:eastAsia="SimSun" w:cs="Calibri"/>
-                <w:kern w:val="1"/>
+                <w:rFonts w:asciiTheme="minorHAnsi" w:eastAsia="SimSun" w:hAnsiTheme="minorHAnsi" w:cs="Calibri"/>
+                <w:kern w:val="1"/>
+                <w:sz w:val="22"/>
                 <w:szCs w:val="22"/>
                 <w:lang w:eastAsia="ar-SA"/>
               </w:rPr>
@@ -11387,7 +11294,7 @@
           <w:insideV w:val="single" w:sz="4" w:space="0" w:color="auto"/>
         </w:tblBorders>
         <w:tblLayout w:type="fixed"/>
-        <w:tblLook w:val="0000" w:firstRow="0" w:lastRow="0" w:firstColumn="0" w:lastColumn="0" w:noHBand="0" w:noVBand="0"/>
+        <w:tblLook w:val="0000"/>
       </w:tblPr>
       <w:tblGrid>
         <w:gridCol w:w="9640"/>
@@ -11586,6 +11493,7 @@
               </w:rPr>
               <w:t xml:space="preserve"> til </w:t>
             </w:r>
+            <w:proofErr w:type="spellStart"/>
             <w:r>
               <w:rPr>
                 <w:rFonts w:eastAsia="SimSun" w:cs="Calibri"/>
@@ -11602,6 +11510,7 @@
               </w:rPr>
               <w:t>-meddelelser</w:t>
             </w:r>
+            <w:proofErr w:type="spellEnd"/>
           </w:p>
           <w:p>
             <w:pPr>
@@ -11717,7 +11626,7 @@
           <w:insideV w:val="single" w:sz="4" w:space="0" w:color="auto"/>
         </w:tblBorders>
         <w:tblLayout w:type="fixed"/>
-        <w:tblLook w:val="0000" w:firstRow="0" w:lastRow="0" w:firstColumn="0" w:lastColumn="0" w:noHBand="0" w:noVBand="0"/>
+        <w:tblLook w:val="0000"/>
       </w:tblPr>
       <w:tblGrid>
         <w:gridCol w:w="9640"/>
@@ -11912,7 +11821,7 @@
         <w:tblStyle w:val="Tabel-Gitter"/>
         <w:tblW w:w="9637" w:type="dxa"/>
         <w:tblLayout w:type="fixed"/>
-        <w:tblLook w:val="0000" w:firstRow="0" w:lastRow="0" w:firstColumn="0" w:lastColumn="0" w:noHBand="0" w:noVBand="0"/>
+        <w:tblLook w:val="0000"/>
       </w:tblPr>
       <w:tblGrid>
         <w:gridCol w:w="2538"/>
@@ -11930,18 +11839,20 @@
               <w:suppressAutoHyphens/>
               <w:spacing w:after="160" w:line="256" w:lineRule="auto"/>
               <w:rPr>
-                <w:rFonts w:eastAsia="SimSun" w:cs="Calibri"/>
-                <w:kern w:val="1"/>
-                <w:szCs w:val="22"/>
-                <w:lang w:eastAsia="ar-SA"/>
-              </w:rPr>
-            </w:pPr>
-            <w:r>
-              <w:rPr>
-                <w:rFonts w:eastAsia="SimSun" w:cs="Calibri"/>
+                <w:rFonts w:asciiTheme="minorHAnsi" w:eastAsia="SimSun" w:hAnsiTheme="minorHAnsi" w:cs="Calibri"/>
+                <w:kern w:val="1"/>
+                <w:sz w:val="22"/>
+                <w:szCs w:val="22"/>
+                <w:lang w:eastAsia="ar-SA"/>
+              </w:rPr>
+            </w:pPr>
+            <w:r>
+              <w:rPr>
+                <w:rFonts w:asciiTheme="minorHAnsi" w:eastAsia="SimSun" w:hAnsiTheme="minorHAnsi" w:cs="Calibri"/>
                 <w:b/>
                 <w:bCs/>
                 <w:kern w:val="1"/>
+                <w:sz w:val="22"/>
                 <w:szCs w:val="22"/>
                 <w:lang w:eastAsia="ar-SA"/>
               </w:rPr>
@@ -11960,19 +11871,21 @@
               <w:suppressAutoHyphens/>
               <w:spacing w:after="160" w:line="256" w:lineRule="auto"/>
               <w:rPr>
-                <w:rFonts w:eastAsia="SimSun" w:cs="Calibri"/>
+                <w:rFonts w:asciiTheme="minorHAnsi" w:eastAsia="SimSun" w:hAnsiTheme="minorHAnsi" w:cs="Calibri"/>
                 <w:b/>
                 <w:bCs/>
                 <w:kern w:val="1"/>
-                <w:szCs w:val="22"/>
-                <w:lang w:eastAsia="ar-SA"/>
-              </w:rPr>
-            </w:pPr>
-            <w:r>
-              <w:rPr>
-                <w:rFonts w:eastAsia="SimSun" w:cs="Calibri"/>
-                <w:b/>
-                <w:kern w:val="1"/>
+                <w:sz w:val="22"/>
+                <w:szCs w:val="22"/>
+                <w:lang w:eastAsia="ar-SA"/>
+              </w:rPr>
+            </w:pPr>
+            <w:r>
+              <w:rPr>
+                <w:rFonts w:asciiTheme="minorHAnsi" w:eastAsia="SimSun" w:hAnsiTheme="minorHAnsi" w:cs="Calibri"/>
+                <w:b/>
+                <w:kern w:val="1"/>
+                <w:sz w:val="22"/>
                 <w:szCs w:val="22"/>
                 <w:lang w:eastAsia="ar-SA"/>
               </w:rPr>
@@ -11992,8 +11905,9 @@
               <w:suppressAutoHyphens/>
               <w:spacing w:after="160" w:line="256" w:lineRule="auto"/>
               <w:rPr>
-                <w:rFonts w:eastAsia="SimSun" w:cs="Calibri"/>
-                <w:kern w:val="1"/>
+                <w:rFonts w:asciiTheme="minorHAnsi" w:eastAsia="SimSun" w:hAnsiTheme="minorHAnsi" w:cs="Calibri"/>
+                <w:kern w:val="1"/>
+                <w:sz w:val="22"/>
                 <w:szCs w:val="22"/>
                 <w:lang w:eastAsia="ar-SA"/>
               </w:rPr>
@@ -12001,10 +11915,11 @@
             <w:proofErr w:type="spellStart"/>
             <w:r>
               <w:rPr>
-                <w:rFonts w:eastAsia="SimSun" w:cs="Calibri"/>
+                <w:rFonts w:asciiTheme="minorHAnsi" w:eastAsia="SimSun" w:hAnsiTheme="minorHAnsi" w:cs="Calibri"/>
                 <w:b/>
                 <w:bCs/>
                 <w:kern w:val="1"/>
+                <w:sz w:val="22"/>
                 <w:szCs w:val="22"/>
                 <w:lang w:eastAsia="ar-SA"/>
               </w:rPr>
@@ -12013,10 +11928,11 @@
             <w:proofErr w:type="spellEnd"/>
             <w:r>
               <w:rPr>
-                <w:rFonts w:eastAsia="SimSun" w:cs="Calibri"/>
+                <w:rFonts w:asciiTheme="minorHAnsi" w:eastAsia="SimSun" w:hAnsiTheme="minorHAnsi" w:cs="Calibri"/>
                 <w:b/>
                 <w:bCs/>
                 <w:kern w:val="1"/>
+                <w:sz w:val="22"/>
                 <w:szCs w:val="22"/>
                 <w:lang w:eastAsia="ar-SA"/>
               </w:rPr>
@@ -12034,18 +11950,20 @@
               <w:suppressAutoHyphens/>
               <w:spacing w:after="160" w:line="256" w:lineRule="auto"/>
               <w:rPr>
-                <w:rFonts w:eastAsia="SimSun" w:cs="Calibri"/>
+                <w:rFonts w:asciiTheme="minorHAnsi" w:eastAsia="SimSun" w:hAnsiTheme="minorHAnsi" w:cs="Calibri"/>
                 <w:b/>
                 <w:bCs/>
                 <w:kern w:val="1"/>
-                <w:szCs w:val="22"/>
-                <w:lang w:eastAsia="ar-SA"/>
-              </w:rPr>
-            </w:pPr>
-            <w:r>
-              <w:rPr>
-                <w:rFonts w:eastAsia="SimSun" w:cs="Calibri"/>
-                <w:kern w:val="1"/>
+                <w:sz w:val="22"/>
+                <w:szCs w:val="22"/>
+                <w:lang w:eastAsia="ar-SA"/>
+              </w:rPr>
+            </w:pPr>
+            <w:r>
+              <w:rPr>
+                <w:rFonts w:asciiTheme="minorHAnsi" w:eastAsia="SimSun" w:hAnsiTheme="minorHAnsi" w:cs="Calibri"/>
+                <w:kern w:val="1"/>
+                <w:sz w:val="22"/>
                 <w:szCs w:val="22"/>
                 <w:lang w:eastAsia="ar-SA"/>
               </w:rPr>
@@ -12065,18 +11983,20 @@
               <w:suppressAutoHyphens/>
               <w:spacing w:after="160" w:line="256" w:lineRule="auto"/>
               <w:rPr>
-                <w:rFonts w:eastAsia="SimSun" w:cs="Calibri"/>
-                <w:kern w:val="1"/>
-                <w:szCs w:val="22"/>
-                <w:lang w:eastAsia="ar-SA"/>
-              </w:rPr>
-            </w:pPr>
-            <w:r>
-              <w:rPr>
-                <w:rFonts w:eastAsia="SimSun" w:cs="Calibri"/>
+                <w:rFonts w:asciiTheme="minorHAnsi" w:eastAsia="SimSun" w:hAnsiTheme="minorHAnsi" w:cs="Calibri"/>
+                <w:kern w:val="1"/>
+                <w:sz w:val="22"/>
+                <w:szCs w:val="22"/>
+                <w:lang w:eastAsia="ar-SA"/>
+              </w:rPr>
+            </w:pPr>
+            <w:r>
+              <w:rPr>
+                <w:rFonts w:asciiTheme="minorHAnsi" w:eastAsia="SimSun" w:hAnsiTheme="minorHAnsi" w:cs="Calibri"/>
                 <w:b/>
                 <w:bCs/>
                 <w:kern w:val="1"/>
+                <w:sz w:val="22"/>
                 <w:szCs w:val="22"/>
                 <w:lang w:eastAsia="ar-SA"/>
               </w:rPr>
@@ -12094,18 +12014,20 @@
               <w:suppressAutoHyphens/>
               <w:spacing w:after="160" w:line="256" w:lineRule="auto"/>
               <w:rPr>
-                <w:rFonts w:eastAsia="SimSun" w:cs="Calibri"/>
+                <w:rFonts w:asciiTheme="minorHAnsi" w:eastAsia="SimSun" w:hAnsiTheme="minorHAnsi" w:cs="Calibri"/>
                 <w:b/>
                 <w:bCs/>
                 <w:kern w:val="1"/>
-                <w:szCs w:val="22"/>
-                <w:lang w:eastAsia="ar-SA"/>
-              </w:rPr>
-            </w:pPr>
-            <w:r>
-              <w:rPr>
-                <w:rFonts w:eastAsia="SimSun" w:cs="Calibri"/>
-                <w:kern w:val="1"/>
+                <w:sz w:val="22"/>
+                <w:szCs w:val="22"/>
+                <w:lang w:eastAsia="ar-SA"/>
+              </w:rPr>
+            </w:pPr>
+            <w:r>
+              <w:rPr>
+                <w:rFonts w:asciiTheme="minorHAnsi" w:eastAsia="SimSun" w:hAnsiTheme="minorHAnsi" w:cs="Calibri"/>
+                <w:kern w:val="1"/>
+                <w:sz w:val="22"/>
                 <w:szCs w:val="22"/>
                 <w:lang w:eastAsia="ar-SA"/>
               </w:rPr>
@@ -12125,18 +12047,20 @@
               <w:suppressAutoHyphens/>
               <w:spacing w:after="160" w:line="256" w:lineRule="auto"/>
               <w:rPr>
-                <w:rFonts w:eastAsia="SimSun" w:cs="Calibri"/>
-                <w:kern w:val="1"/>
-                <w:szCs w:val="22"/>
-                <w:lang w:eastAsia="ar-SA"/>
-              </w:rPr>
-            </w:pPr>
-            <w:r>
-              <w:rPr>
-                <w:rFonts w:eastAsia="SimSun" w:cs="Calibri"/>
+                <w:rFonts w:asciiTheme="minorHAnsi" w:eastAsia="SimSun" w:hAnsiTheme="minorHAnsi" w:cs="Calibri"/>
+                <w:kern w:val="1"/>
+                <w:sz w:val="22"/>
+                <w:szCs w:val="22"/>
+                <w:lang w:eastAsia="ar-SA"/>
+              </w:rPr>
+            </w:pPr>
+            <w:r>
+              <w:rPr>
+                <w:rFonts w:asciiTheme="minorHAnsi" w:eastAsia="SimSun" w:hAnsiTheme="minorHAnsi" w:cs="Calibri"/>
                 <w:b/>
                 <w:bCs/>
                 <w:kern w:val="1"/>
+                <w:sz w:val="22"/>
                 <w:szCs w:val="22"/>
                 <w:lang w:eastAsia="ar-SA"/>
               </w:rPr>
@@ -12154,18 +12078,20 @@
               <w:suppressAutoHyphens/>
               <w:spacing w:after="160" w:line="256" w:lineRule="auto"/>
               <w:rPr>
-                <w:rFonts w:eastAsia="SimSun" w:cs="Calibri"/>
+                <w:rFonts w:asciiTheme="minorHAnsi" w:eastAsia="SimSun" w:hAnsiTheme="minorHAnsi" w:cs="Calibri"/>
                 <w:b/>
                 <w:bCs/>
                 <w:kern w:val="1"/>
-                <w:szCs w:val="22"/>
-                <w:lang w:eastAsia="ar-SA"/>
-              </w:rPr>
-            </w:pPr>
-            <w:r>
-              <w:rPr>
-                <w:rFonts w:eastAsia="SimSun" w:cs="Calibri"/>
-                <w:kern w:val="1"/>
+                <w:sz w:val="22"/>
+                <w:szCs w:val="22"/>
+                <w:lang w:eastAsia="ar-SA"/>
+              </w:rPr>
+            </w:pPr>
+            <w:r>
+              <w:rPr>
+                <w:rFonts w:asciiTheme="minorHAnsi" w:eastAsia="SimSun" w:hAnsiTheme="minorHAnsi" w:cs="Calibri"/>
+                <w:kern w:val="1"/>
+                <w:sz w:val="22"/>
                 <w:szCs w:val="22"/>
                 <w:lang w:eastAsia="ar-SA"/>
               </w:rPr>
@@ -12185,18 +12111,20 @@
               <w:suppressAutoHyphens/>
               <w:spacing w:after="160" w:line="256" w:lineRule="auto"/>
               <w:rPr>
-                <w:rFonts w:eastAsia="SimSun" w:cs="Calibri"/>
-                <w:kern w:val="1"/>
-                <w:szCs w:val="22"/>
-                <w:lang w:eastAsia="ar-SA"/>
-              </w:rPr>
-            </w:pPr>
-            <w:r>
-              <w:rPr>
-                <w:rFonts w:eastAsia="SimSun" w:cs="Calibri"/>
+                <w:rFonts w:asciiTheme="minorHAnsi" w:eastAsia="SimSun" w:hAnsiTheme="minorHAnsi" w:cs="Calibri"/>
+                <w:kern w:val="1"/>
+                <w:sz w:val="22"/>
+                <w:szCs w:val="22"/>
+                <w:lang w:eastAsia="ar-SA"/>
+              </w:rPr>
+            </w:pPr>
+            <w:r>
+              <w:rPr>
+                <w:rFonts w:asciiTheme="minorHAnsi" w:eastAsia="SimSun" w:hAnsiTheme="minorHAnsi" w:cs="Calibri"/>
                 <w:b/>
                 <w:bCs/>
                 <w:kern w:val="1"/>
+                <w:sz w:val="22"/>
                 <w:szCs w:val="22"/>
                 <w:lang w:eastAsia="ar-SA"/>
               </w:rPr>
@@ -12214,18 +12142,20 @@
               <w:suppressAutoHyphens/>
               <w:spacing w:after="160" w:line="256" w:lineRule="auto"/>
               <w:rPr>
-                <w:rFonts w:eastAsia="SimSun" w:cs="Calibri"/>
+                <w:rFonts w:asciiTheme="minorHAnsi" w:eastAsia="SimSun" w:hAnsiTheme="minorHAnsi" w:cs="Calibri"/>
                 <w:b/>
                 <w:bCs/>
                 <w:kern w:val="1"/>
-                <w:szCs w:val="22"/>
-                <w:lang w:eastAsia="ar-SA"/>
-              </w:rPr>
-            </w:pPr>
-            <w:r>
-              <w:rPr>
-                <w:rFonts w:eastAsia="SimSun" w:cs="Calibri"/>
-                <w:kern w:val="1"/>
+                <w:sz w:val="22"/>
+                <w:szCs w:val="22"/>
+                <w:lang w:eastAsia="ar-SA"/>
+              </w:rPr>
+            </w:pPr>
+            <w:r>
+              <w:rPr>
+                <w:rFonts w:asciiTheme="minorHAnsi" w:eastAsia="SimSun" w:hAnsiTheme="minorHAnsi" w:cs="Calibri"/>
+                <w:kern w:val="1"/>
+                <w:sz w:val="22"/>
                 <w:szCs w:val="22"/>
                 <w:lang w:eastAsia="ar-SA"/>
               </w:rPr>
@@ -12245,18 +12175,20 @@
               <w:suppressAutoHyphens/>
               <w:spacing w:after="160" w:line="256" w:lineRule="auto"/>
               <w:rPr>
-                <w:rFonts w:eastAsia="SimSun" w:cs="Calibri"/>
-                <w:kern w:val="1"/>
-                <w:szCs w:val="22"/>
-                <w:lang w:eastAsia="ar-SA"/>
-              </w:rPr>
-            </w:pPr>
-            <w:r>
-              <w:rPr>
-                <w:rFonts w:eastAsia="SimSun" w:cs="Calibri"/>
+                <w:rFonts w:asciiTheme="minorHAnsi" w:eastAsia="SimSun" w:hAnsiTheme="minorHAnsi" w:cs="Calibri"/>
+                <w:kern w:val="1"/>
+                <w:sz w:val="22"/>
+                <w:szCs w:val="22"/>
+                <w:lang w:eastAsia="ar-SA"/>
+              </w:rPr>
+            </w:pPr>
+            <w:r>
+              <w:rPr>
+                <w:rFonts w:asciiTheme="minorHAnsi" w:eastAsia="SimSun" w:hAnsiTheme="minorHAnsi" w:cs="Calibri"/>
                 <w:b/>
                 <w:bCs/>
                 <w:kern w:val="1"/>
+                <w:sz w:val="22"/>
                 <w:szCs w:val="22"/>
                 <w:lang w:eastAsia="ar-SA"/>
               </w:rPr>
@@ -12274,18 +12206,20 @@
               <w:suppressAutoHyphens/>
               <w:spacing w:after="160" w:line="256" w:lineRule="auto"/>
               <w:rPr>
-                <w:rFonts w:eastAsia="SimSun" w:cs="Calibri"/>
+                <w:rFonts w:asciiTheme="minorHAnsi" w:eastAsia="SimSun" w:hAnsiTheme="minorHAnsi" w:cs="Calibri"/>
                 <w:b/>
                 <w:bCs/>
                 <w:kern w:val="1"/>
-                <w:szCs w:val="22"/>
-                <w:lang w:eastAsia="ar-SA"/>
-              </w:rPr>
-            </w:pPr>
-            <w:r>
-              <w:rPr>
-                <w:rFonts w:eastAsia="SimSun" w:cs="Calibri"/>
-                <w:kern w:val="1"/>
+                <w:sz w:val="22"/>
+                <w:szCs w:val="22"/>
+                <w:lang w:eastAsia="ar-SA"/>
+              </w:rPr>
+            </w:pPr>
+            <w:r>
+              <w:rPr>
+                <w:rFonts w:asciiTheme="minorHAnsi" w:eastAsia="SimSun" w:hAnsiTheme="minorHAnsi" w:cs="Calibri"/>
+                <w:kern w:val="1"/>
+                <w:sz w:val="22"/>
                 <w:szCs w:val="22"/>
                 <w:lang w:eastAsia="ar-SA"/>
               </w:rPr>
@@ -12305,18 +12239,20 @@
               <w:suppressAutoHyphens/>
               <w:spacing w:after="160" w:line="256" w:lineRule="auto"/>
               <w:rPr>
-                <w:rFonts w:eastAsia="SimSun" w:cs="Calibri"/>
-                <w:kern w:val="1"/>
-                <w:szCs w:val="22"/>
-                <w:lang w:eastAsia="ar-SA"/>
-              </w:rPr>
-            </w:pPr>
-            <w:r>
-              <w:rPr>
-                <w:rFonts w:eastAsia="SimSun" w:cs="Calibri"/>
+                <w:rFonts w:asciiTheme="minorHAnsi" w:eastAsia="SimSun" w:hAnsiTheme="minorHAnsi" w:cs="Calibri"/>
+                <w:kern w:val="1"/>
+                <w:sz w:val="22"/>
+                <w:szCs w:val="22"/>
+                <w:lang w:eastAsia="ar-SA"/>
+              </w:rPr>
+            </w:pPr>
+            <w:r>
+              <w:rPr>
+                <w:rFonts w:asciiTheme="minorHAnsi" w:eastAsia="SimSun" w:hAnsiTheme="minorHAnsi" w:cs="Calibri"/>
                 <w:b/>
                 <w:bCs/>
                 <w:kern w:val="1"/>
+                <w:sz w:val="22"/>
                 <w:szCs w:val="22"/>
                 <w:lang w:eastAsia="ar-SA"/>
               </w:rPr>
@@ -12333,18 +12269,20 @@
               <w:suppressAutoHyphens/>
               <w:spacing w:after="160" w:line="256" w:lineRule="auto"/>
               <w:rPr>
-                <w:rFonts w:eastAsia="SimSun" w:cs="Calibri"/>
+                <w:rFonts w:asciiTheme="minorHAnsi" w:eastAsia="SimSun" w:hAnsiTheme="minorHAnsi" w:cs="Calibri"/>
                 <w:b/>
                 <w:bCs/>
                 <w:kern w:val="1"/>
-                <w:szCs w:val="22"/>
-                <w:lang w:eastAsia="ar-SA"/>
-              </w:rPr>
-            </w:pPr>
-            <w:r>
-              <w:rPr>
-                <w:rFonts w:eastAsia="SimSun" w:cs="Calibri"/>
-                <w:kern w:val="1"/>
+                <w:sz w:val="22"/>
+                <w:szCs w:val="22"/>
+                <w:lang w:eastAsia="ar-SA"/>
+              </w:rPr>
+            </w:pPr>
+            <w:r>
+              <w:rPr>
+                <w:rFonts w:asciiTheme="minorHAnsi" w:eastAsia="SimSun" w:hAnsiTheme="minorHAnsi" w:cs="Calibri"/>
+                <w:kern w:val="1"/>
+                <w:sz w:val="22"/>
                 <w:szCs w:val="22"/>
                 <w:lang w:eastAsia="ar-SA"/>
               </w:rPr>
@@ -12353,8 +12291,9 @@
             <w:proofErr w:type="spellStart"/>
             <w:r>
               <w:rPr>
-                <w:rFonts w:eastAsia="SimSun" w:cs="Calibri"/>
-                <w:kern w:val="1"/>
+                <w:rFonts w:asciiTheme="minorHAnsi" w:eastAsia="SimSun" w:hAnsiTheme="minorHAnsi" w:cs="Calibri"/>
+                <w:kern w:val="1"/>
+                <w:sz w:val="22"/>
                 <w:szCs w:val="22"/>
                 <w:lang w:eastAsia="ar-SA"/>
               </w:rPr>
@@ -12363,8 +12302,9 @@
             <w:proofErr w:type="spellEnd"/>
             <w:r>
               <w:rPr>
-                <w:rFonts w:eastAsia="SimSun" w:cs="Calibri"/>
-                <w:kern w:val="1"/>
+                <w:rFonts w:asciiTheme="minorHAnsi" w:eastAsia="SimSun" w:hAnsiTheme="minorHAnsi" w:cs="Calibri"/>
+                <w:kern w:val="1"/>
+                <w:sz w:val="22"/>
                 <w:szCs w:val="22"/>
                 <w:lang w:eastAsia="ar-SA"/>
               </w:rPr>
@@ -12372,8 +12312,9 @@
             </w:r>
             <w:r>
               <w:rPr>
-                <w:rFonts w:eastAsia="SimSun" w:cs="Calibri"/>
-                <w:kern w:val="1"/>
+                <w:rFonts w:asciiTheme="minorHAnsi" w:eastAsia="SimSun" w:hAnsiTheme="minorHAnsi" w:cs="Calibri"/>
+                <w:kern w:val="1"/>
+                <w:sz w:val="22"/>
                 <w:szCs w:val="22"/>
                 <w:lang w:eastAsia="ar-SA"/>
               </w:rPr>
@@ -12393,20 +12334,22 @@
               <w:suppressAutoHyphens/>
               <w:spacing w:after="160" w:line="256" w:lineRule="auto"/>
               <w:rPr>
-                <w:rFonts w:eastAsia="SimSun" w:cs="Calibri"/>
+                <w:rFonts w:asciiTheme="minorHAnsi" w:eastAsia="SimSun" w:hAnsiTheme="minorHAnsi" w:cs="Calibri"/>
                 <w:b/>
                 <w:bCs/>
                 <w:kern w:val="1"/>
-                <w:szCs w:val="22"/>
-                <w:lang w:eastAsia="ar-SA"/>
-              </w:rPr>
-            </w:pPr>
-            <w:r>
-              <w:rPr>
-                <w:rFonts w:eastAsia="SimSun" w:cs="Calibri"/>
+                <w:sz w:val="22"/>
+                <w:szCs w:val="22"/>
+                <w:lang w:eastAsia="ar-SA"/>
+              </w:rPr>
+            </w:pPr>
+            <w:r>
+              <w:rPr>
+                <w:rFonts w:asciiTheme="minorHAnsi" w:eastAsia="SimSun" w:hAnsiTheme="minorHAnsi" w:cs="Calibri"/>
                 <w:b/>
                 <w:bCs/>
                 <w:kern w:val="1"/>
+                <w:sz w:val="22"/>
                 <w:szCs w:val="22"/>
                 <w:lang w:eastAsia="ar-SA"/>
               </w:rPr>
@@ -12423,16 +12366,18 @@
               <w:suppressAutoHyphens/>
               <w:spacing w:after="160" w:line="256" w:lineRule="auto"/>
               <w:rPr>
-                <w:rFonts w:eastAsia="SimSun" w:cs="Calibri"/>
-                <w:kern w:val="1"/>
-                <w:szCs w:val="22"/>
-                <w:lang w:eastAsia="ar-SA"/>
-              </w:rPr>
-            </w:pPr>
-            <w:r>
-              <w:rPr>
-                <w:rFonts w:eastAsia="SimSun" w:cs="Calibri"/>
-                <w:kern w:val="1"/>
+                <w:rFonts w:asciiTheme="minorHAnsi" w:eastAsia="SimSun" w:hAnsiTheme="minorHAnsi" w:cs="Calibri"/>
+                <w:kern w:val="1"/>
+                <w:sz w:val="22"/>
+                <w:szCs w:val="22"/>
+                <w:lang w:eastAsia="ar-SA"/>
+              </w:rPr>
+            </w:pPr>
+            <w:r>
+              <w:rPr>
+                <w:rFonts w:asciiTheme="minorHAnsi" w:eastAsia="SimSun" w:hAnsiTheme="minorHAnsi" w:cs="Calibri"/>
+                <w:kern w:val="1"/>
+                <w:sz w:val="22"/>
                 <w:szCs w:val="22"/>
                 <w:lang w:eastAsia="ar-SA"/>
               </w:rPr>
@@ -12452,18 +12397,20 @@
               <w:suppressAutoHyphens/>
               <w:spacing w:after="160" w:line="256" w:lineRule="auto"/>
               <w:rPr>
-                <w:rFonts w:eastAsia="SimSun" w:cs="Calibri"/>
-                <w:kern w:val="1"/>
-                <w:szCs w:val="22"/>
-                <w:lang w:eastAsia="ar-SA"/>
-              </w:rPr>
-            </w:pPr>
-            <w:r>
-              <w:rPr>
-                <w:rFonts w:eastAsia="SimSun" w:cs="Calibri"/>
+                <w:rFonts w:asciiTheme="minorHAnsi" w:eastAsia="SimSun" w:hAnsiTheme="minorHAnsi" w:cs="Calibri"/>
+                <w:kern w:val="1"/>
+                <w:sz w:val="22"/>
+                <w:szCs w:val="22"/>
+                <w:lang w:eastAsia="ar-SA"/>
+              </w:rPr>
+            </w:pPr>
+            <w:r>
+              <w:rPr>
+                <w:rFonts w:asciiTheme="minorHAnsi" w:eastAsia="SimSun" w:hAnsiTheme="minorHAnsi" w:cs="Calibri"/>
                 <w:b/>
                 <w:bCs/>
                 <w:kern w:val="1"/>
+                <w:sz w:val="22"/>
                 <w:szCs w:val="22"/>
                 <w:lang w:eastAsia="ar-SA"/>
               </w:rPr>
@@ -12480,16 +12427,18 @@
               <w:suppressAutoHyphens/>
               <w:spacing w:after="160" w:line="256" w:lineRule="auto"/>
               <w:rPr>
-                <w:rFonts w:eastAsia="SimSun" w:cs="Calibri"/>
-                <w:kern w:val="1"/>
-                <w:szCs w:val="22"/>
-                <w:lang w:eastAsia="ar-SA"/>
-              </w:rPr>
-            </w:pPr>
-            <w:r>
-              <w:rPr>
-                <w:rFonts w:eastAsia="SimSun" w:cs="Calibri"/>
-                <w:kern w:val="1"/>
+                <w:rFonts w:asciiTheme="minorHAnsi" w:eastAsia="SimSun" w:hAnsiTheme="minorHAnsi" w:cs="Calibri"/>
+                <w:kern w:val="1"/>
+                <w:sz w:val="22"/>
+                <w:szCs w:val="22"/>
+                <w:lang w:eastAsia="ar-SA"/>
+              </w:rPr>
+            </w:pPr>
+            <w:r>
+              <w:rPr>
+                <w:rFonts w:asciiTheme="minorHAnsi" w:eastAsia="SimSun" w:hAnsiTheme="minorHAnsi" w:cs="Calibri"/>
+                <w:kern w:val="1"/>
+                <w:sz w:val="22"/>
                 <w:szCs w:val="22"/>
                 <w:lang w:eastAsia="ar-SA"/>
               </w:rPr>
@@ -12498,8 +12447,9 @@
             <w:proofErr w:type="spellStart"/>
             <w:r>
               <w:rPr>
-                <w:rFonts w:eastAsia="SimSun" w:cs="Calibri"/>
-                <w:kern w:val="1"/>
+                <w:rFonts w:asciiTheme="minorHAnsi" w:eastAsia="SimSun" w:hAnsiTheme="minorHAnsi" w:cs="Calibri"/>
+                <w:kern w:val="1"/>
+                <w:sz w:val="22"/>
                 <w:szCs w:val="22"/>
                 <w:lang w:eastAsia="ar-SA"/>
               </w:rPr>
@@ -12508,30 +12458,57 @@
             <w:proofErr w:type="spellEnd"/>
             <w:r>
               <w:rPr>
-                <w:rFonts w:eastAsia="SimSun" w:cs="Calibri"/>
-                <w:kern w:val="1"/>
-                <w:szCs w:val="22"/>
-                <w:lang w:eastAsia="ar-SA"/>
-              </w:rPr>
-              <w:t>, lydpakke og MIDI-</w:t>
-            </w:r>
-            <w:r>
-              <w:rPr>
-                <w:rFonts w:eastAsia="SimSun" w:cs="Calibri"/>
-                <w:kern w:val="1"/>
-                <w:szCs w:val="22"/>
-                <w:lang w:eastAsia="ar-SA"/>
-              </w:rPr>
-              <w:t xml:space="preserve">signal, </w:t>
-            </w:r>
-            <w:r>
-              <w:rPr>
-                <w:rFonts w:eastAsia="SimSun" w:cs="Calibri"/>
-                <w:kern w:val="1"/>
-                <w:szCs w:val="22"/>
-                <w:lang w:eastAsia="ar-SA"/>
-              </w:rPr>
-              <w:t>er genereret og sendt til højtalersystem</w:t>
+                <w:rFonts w:asciiTheme="minorHAnsi" w:eastAsia="SimSun" w:hAnsiTheme="minorHAnsi" w:cs="Calibri"/>
+                <w:kern w:val="1"/>
+                <w:sz w:val="22"/>
+                <w:szCs w:val="22"/>
+                <w:lang w:eastAsia="ar-SA"/>
+              </w:rPr>
+              <w:t xml:space="preserve">, </w:t>
+            </w:r>
+            <w:proofErr w:type="spellStart"/>
+            <w:r>
+              <w:rPr>
+                <w:rFonts w:asciiTheme="minorHAnsi" w:eastAsia="SimSun" w:hAnsiTheme="minorHAnsi" w:cs="Calibri"/>
+                <w:kern w:val="1"/>
+                <w:sz w:val="22"/>
+                <w:szCs w:val="22"/>
+                <w:lang w:eastAsia="ar-SA"/>
+              </w:rPr>
+              <w:t>lydpakke</w:t>
+            </w:r>
+            <w:proofErr w:type="spellEnd"/>
+            <w:r>
+              <w:rPr>
+                <w:rFonts w:asciiTheme="minorHAnsi" w:eastAsia="SimSun" w:hAnsiTheme="minorHAnsi" w:cs="Calibri"/>
+                <w:kern w:val="1"/>
+                <w:sz w:val="22"/>
+                <w:szCs w:val="22"/>
+                <w:lang w:eastAsia="ar-SA"/>
+              </w:rPr>
+              <w:t xml:space="preserve"> og </w:t>
+            </w:r>
+            <w:proofErr w:type="spellStart"/>
+            <w:r>
+              <w:rPr>
+                <w:rFonts w:asciiTheme="minorHAnsi" w:eastAsia="SimSun" w:hAnsiTheme="minorHAnsi" w:cs="Calibri"/>
+                <w:kern w:val="1"/>
+                <w:sz w:val="22"/>
+                <w:szCs w:val="22"/>
+                <w:lang w:eastAsia="ar-SA"/>
+              </w:rPr>
+              <w:t>MIDI-signal</w:t>
+            </w:r>
+            <w:proofErr w:type="spellEnd"/>
+            <w:r>
+              <w:rPr>
+                <w:rFonts w:asciiTheme="minorHAnsi" w:eastAsia="SimSun" w:hAnsiTheme="minorHAnsi" w:cs="Calibri"/>
+                <w:kern w:val="1"/>
+                <w:sz w:val="22"/>
+                <w:szCs w:val="22"/>
+                <w:lang w:eastAsia="ar-SA"/>
+              </w:rPr>
+              <w:t>, er genereret og sendt til højtalersystem</w:t>
             </w:r>
           </w:p>
         </w:tc>
@@ -12565,7 +12542,7 @@
           <w:insideV w:val="single" w:sz="4" w:space="0" w:color="auto"/>
         </w:tblBorders>
         <w:tblLayout w:type="fixed"/>
-        <w:tblLook w:val="0000" w:firstRow="0" w:lastRow="0" w:firstColumn="0" w:lastColumn="0" w:noHBand="0" w:noVBand="0"/>
+        <w:tblLook w:val="0000"/>
       </w:tblPr>
       <w:tblGrid>
         <w:gridCol w:w="9640"/>
@@ -12690,13 +12667,23 @@
                 <w:lang w:eastAsia="ar-SA"/>
               </w:rPr>
             </w:pPr>
-            <w:r>
-              <w:rPr>
-                <w:rFonts w:eastAsia="SimSun" w:cs="Calibri"/>
-                <w:kern w:val="1"/>
-                <w:lang w:eastAsia="ar-SA"/>
-              </w:rPr>
-              <w:t xml:space="preserve">Lydmodulet </w:t>
+            <w:proofErr w:type="spellStart"/>
+            <w:r>
+              <w:rPr>
+                <w:rFonts w:eastAsia="SimSun" w:cs="Calibri"/>
+                <w:kern w:val="1"/>
+                <w:lang w:eastAsia="ar-SA"/>
+              </w:rPr>
+              <w:t>Lydmodulet</w:t>
+            </w:r>
+            <w:proofErr w:type="spellEnd"/>
+            <w:r>
+              <w:rPr>
+                <w:rFonts w:eastAsia="SimSun" w:cs="Calibri"/>
+                <w:kern w:val="1"/>
+                <w:lang w:eastAsia="ar-SA"/>
+              </w:rPr>
+              <w:t xml:space="preserve"> </w:t>
             </w:r>
             <w:r>
               <w:rPr>
@@ -13107,7 +13094,7 @@
           <w:insideV w:val="single" w:sz="4" w:space="0" w:color="auto"/>
         </w:tblBorders>
         <w:tblLayout w:type="fixed"/>
-        <w:tblLook w:val="0000" w:firstRow="0" w:lastRow="0" w:firstColumn="0" w:lastColumn="0" w:noHBand="0" w:noVBand="0"/>
+        <w:tblLook w:val="0000"/>
       </w:tblPr>
       <w:tblGrid>
         <w:gridCol w:w="9640"/>
@@ -13391,15 +13378,7 @@
                 <w:kern w:val="1"/>
                 <w:lang w:eastAsia="ar-SA"/>
               </w:rPr>
-              <w:t xml:space="preserve">agelse </w:t>
-            </w:r>
-            <w:r>
-              <w:rPr>
-                <w:rFonts w:eastAsia="SimSun" w:cs="Calibri"/>
-                <w:kern w:val="1"/>
-                <w:lang w:eastAsia="ar-SA"/>
-              </w:rPr>
-              <w:t>1</w:t>
+              <w:t>agelse 1</w:t>
             </w:r>
             <w:r>
               <w:rPr>
@@ -13622,23 +13601,7 @@
                 <w:kern w:val="1"/>
                 <w:lang w:eastAsia="ar-SA"/>
               </w:rPr>
-              <w:t>Bruger trykker på ”Forsøg igen”, og der fortsættes fra</w:t>
-            </w:r>
-            <w:r>
-              <w:rPr>
-                <w:rFonts w:eastAsia="SimSun" w:cs="Calibri"/>
-                <w:kern w:val="1"/>
-                <w:lang w:eastAsia="ar-SA"/>
-              </w:rPr>
-              <w:t xml:space="preserve"> punkt 2</w:t>
-            </w:r>
-            <w:r>
-              <w:rPr>
-                <w:rFonts w:eastAsia="SimSun" w:cs="Calibri"/>
-                <w:kern w:val="1"/>
-                <w:lang w:eastAsia="ar-SA"/>
-              </w:rPr>
-              <w:t xml:space="preserve"> i hovedscenariet.</w:t>
+              <w:t>Bruger trykker på ”Forsøg igen”, og der fortsættes fra punkt 2 i hovedscenariet.</w:t>
             </w:r>
           </w:p>
           <w:p>
@@ -13659,23 +13622,7 @@
                 <w:kern w:val="1"/>
                 <w:lang w:eastAsia="ar-SA"/>
               </w:rPr>
-              <w:t>[</w:t>
-            </w:r>
-            <w:r>
-              <w:rPr>
-                <w:rFonts w:eastAsia="SimSun" w:cs="Calibri"/>
-                <w:kern w:val="1"/>
-                <w:lang w:eastAsia="ar-SA"/>
-              </w:rPr>
-              <w:t>Undtagelse 2</w:t>
-            </w:r>
-            <w:r>
-              <w:rPr>
-                <w:rFonts w:eastAsia="SimSun" w:cs="Calibri"/>
-                <w:kern w:val="1"/>
-                <w:lang w:eastAsia="ar-SA"/>
-              </w:rPr>
-              <w:t>.a.2.a: Bruger trykker på ”Afbryd”]</w:t>
+              <w:t>[Undtagelse 2.a.2.a: Bruger trykker på ”Afbryd”]</w:t>
             </w:r>
           </w:p>
           <w:p>
@@ -13712,23 +13659,7 @@
                 <w:kern w:val="1"/>
                 <w:lang w:eastAsia="ar-SA"/>
               </w:rPr>
-              <w:t xml:space="preserve">Der </w:t>
-            </w:r>
-            <w:r>
-              <w:rPr>
-                <w:rFonts w:eastAsia="SimSun" w:cs="Calibri"/>
-                <w:kern w:val="1"/>
-                <w:lang w:eastAsia="ar-SA"/>
-              </w:rPr>
-              <w:t>returneres til Hovedmenu, og UC8</w:t>
-            </w:r>
-            <w:r>
-              <w:rPr>
-                <w:rFonts w:eastAsia="SimSun" w:cs="Calibri"/>
-                <w:kern w:val="1"/>
-                <w:lang w:eastAsia="ar-SA"/>
-              </w:rPr>
-              <w:t xml:space="preserve"> afsluttes</w:t>
+              <w:t>Der returneres til Hovedmenu, og UC8 afsluttes</w:t>
             </w:r>
           </w:p>
           <w:p>
@@ -13764,15 +13695,7 @@
                 <w:kern w:val="1"/>
                 <w:lang w:eastAsia="ar-SA"/>
               </w:rPr>
-              <w:t xml:space="preserve">agelse </w:t>
-            </w:r>
-            <w:r>
-              <w:rPr>
-                <w:rFonts w:eastAsia="SimSun" w:cs="Calibri"/>
-                <w:kern w:val="1"/>
-                <w:lang w:eastAsia="ar-SA"/>
-              </w:rPr>
-              <w:t>2</w:t>
+              <w:t>agelse 2</w:t>
             </w:r>
             <w:r>
               <w:rPr>
@@ -13960,7 +13883,7 @@
 </file>
 
 <file path=word/endnotes.xml><?xml version="1.0" encoding="utf-8"?>
-<w:endnotes xmlns:wpc="http://schemas.microsoft.com/office/word/2010/wordprocessingCanvas" xmlns:mc="http://schemas.openxmlformats.org/markup-compatibility/2006" xmlns:o="urn:schemas-microsoft-com:office:office" xmlns:r="http://schemas.openxmlformats.org/officeDocument/2006/relationships" xmlns:m="http://schemas.openxmlformats.org/officeDocument/2006/math" xmlns:v="urn:schemas-microsoft-com:vml" xmlns:wp14="http://schemas.microsoft.com/office/word/2010/wordprocessingDrawing" xmlns:wp="http://schemas.openxmlformats.org/drawingml/2006/wordprocessingDrawing" xmlns:w10="urn:schemas-microsoft-com:office:word" xmlns:w="http://schemas.openxmlformats.org/wordprocessingml/2006/main" xmlns:w14="http://schemas.microsoft.com/office/word/2010/wordml" xmlns:w15="http://schemas.microsoft.com/office/word/2012/wordml" xmlns:wpg="http://schemas.microsoft.com/office/word/2010/wordprocessingGroup" xmlns:wpi="http://schemas.microsoft.com/office/word/2010/wordprocessingInk" xmlns:wne="http://schemas.microsoft.com/office/word/2006/wordml" xmlns:wps="http://schemas.microsoft.com/office/word/2010/wordprocessingShape" mc:Ignorable="w14 w15 wp14">
+<w:endnotes xmlns:ve="http://schemas.openxmlformats.org/markup-compatibility/2006" xmlns:o="urn:schemas-microsoft-com:office:office" xmlns:r="http://schemas.openxmlformats.org/officeDocument/2006/relationships" xmlns:m="http://schemas.openxmlformats.org/officeDocument/2006/math" xmlns:v="urn:schemas-microsoft-com:vml" xmlns:wp="http://schemas.openxmlformats.org/drawingml/2006/wordprocessingDrawing" xmlns:w10="urn:schemas-microsoft-com:office:word" xmlns:w="http://schemas.openxmlformats.org/wordprocessingml/2006/main" xmlns:wne="http://schemas.microsoft.com/office/word/2006/wordml">
   <w:endnote w:type="separator" w:id="-1">
     <w:p>
       <w:pPr>
@@ -13985,7 +13908,7 @@
 </file>
 
 <file path=word/footer1.xml><?xml version="1.0" encoding="utf-8"?>
-<w:ftr xmlns:wpc="http://schemas.microsoft.com/office/word/2010/wordprocessingCanvas" xmlns:mc="http://schemas.openxmlformats.org/markup-compatibility/2006" xmlns:o="urn:schemas-microsoft-com:office:office" xmlns:r="http://schemas.openxmlformats.org/officeDocument/2006/relationships" xmlns:m="http://schemas.openxmlformats.org/officeDocument/2006/math" xmlns:v="urn:schemas-microsoft-com:vml" xmlns:wp14="http://schemas.microsoft.com/office/word/2010/wordprocessingDrawing" xmlns:wp="http://schemas.openxmlformats.org/drawingml/2006/wordprocessingDrawing" xmlns:w10="urn:schemas-microsoft-com:office:word" xmlns:w="http://schemas.openxmlformats.org/wordprocessingml/2006/main" xmlns:w14="http://schemas.microsoft.com/office/word/2010/wordml" xmlns:w15="http://schemas.microsoft.com/office/word/2012/wordml" xmlns:wpg="http://schemas.microsoft.com/office/word/2010/wordprocessingGroup" xmlns:wpi="http://schemas.microsoft.com/office/word/2010/wordprocessingInk" xmlns:wne="http://schemas.microsoft.com/office/word/2006/wordml" xmlns:wps="http://schemas.microsoft.com/office/word/2010/wordprocessingShape" mc:Ignorable="w14 w15 wp14">
+<w:ftr xmlns:ve="http://schemas.openxmlformats.org/markup-compatibility/2006" xmlns:o="urn:schemas-microsoft-com:office:office" xmlns:r="http://schemas.openxmlformats.org/officeDocument/2006/relationships" xmlns:m="http://schemas.openxmlformats.org/officeDocument/2006/math" xmlns:v="urn:schemas-microsoft-com:vml" xmlns:wp="http://schemas.openxmlformats.org/drawingml/2006/wordprocessingDrawing" xmlns:w10="urn:schemas-microsoft-com:office:word" xmlns:w="http://schemas.openxmlformats.org/wordprocessingml/2006/main" xmlns:wne="http://schemas.microsoft.com/office/word/2006/wordml">
   <w:sdt>
     <w:sdtPr>
       <w:id w:val="-1820645134"/>
@@ -14043,7 +13966,7 @@
                 <w:bCs/>
                 <w:noProof/>
               </w:rPr>
-              <w:t>11</w:t>
+              <w:t>10</w:t>
             </w:r>
             <w:r>
               <w:rPr>
@@ -14113,7 +14036,7 @@
 </file>
 
 <file path=word/footnotes.xml><?xml version="1.0" encoding="utf-8"?>
-<w:footnotes xmlns:wpc="http://schemas.microsoft.com/office/word/2010/wordprocessingCanvas" xmlns:mc="http://schemas.openxmlformats.org/markup-compatibility/2006" xmlns:o="urn:schemas-microsoft-com:office:office" xmlns:r="http://schemas.openxmlformats.org/officeDocument/2006/relationships" xmlns:m="http://schemas.openxmlformats.org/officeDocument/2006/math" xmlns:v="urn:schemas-microsoft-com:vml" xmlns:wp14="http://schemas.microsoft.com/office/word/2010/wordprocessingDrawing" xmlns:wp="http://schemas.openxmlformats.org/drawingml/2006/wordprocessingDrawing" xmlns:w10="urn:schemas-microsoft-com:office:word" xmlns:w="http://schemas.openxmlformats.org/wordprocessingml/2006/main" xmlns:w14="http://schemas.microsoft.com/office/word/2010/wordml" xmlns:w15="http://schemas.microsoft.com/office/word/2012/wordml" xmlns:wpg="http://schemas.microsoft.com/office/word/2010/wordprocessingGroup" xmlns:wpi="http://schemas.microsoft.com/office/word/2010/wordprocessingInk" xmlns:wne="http://schemas.microsoft.com/office/word/2006/wordml" xmlns:wps="http://schemas.microsoft.com/office/word/2010/wordprocessingShape" mc:Ignorable="w14 w15 wp14">
+<w:footnotes xmlns:ve="http://schemas.openxmlformats.org/markup-compatibility/2006" xmlns:o="urn:schemas-microsoft-com:office:office" xmlns:r="http://schemas.openxmlformats.org/officeDocument/2006/relationships" xmlns:m="http://schemas.openxmlformats.org/officeDocument/2006/math" xmlns:v="urn:schemas-microsoft-com:vml" xmlns:wp="http://schemas.openxmlformats.org/drawingml/2006/wordprocessingDrawing" xmlns:w10="urn:schemas-microsoft-com:office:word" xmlns:w="http://schemas.openxmlformats.org/wordprocessingml/2006/main" xmlns:wne="http://schemas.microsoft.com/office/word/2006/wordml">
   <w:footnote w:type="separator" w:id="-1">
     <w:p>
       <w:pPr>
@@ -14170,7 +14093,7 @@
 </file>
 
 <file path=word/numbering.xml><?xml version="1.0" encoding="utf-8"?>
-<w:numbering xmlns:wpc="http://schemas.microsoft.com/office/word/2010/wordprocessingCanvas" xmlns:mc="http://schemas.openxmlformats.org/markup-compatibility/2006" xmlns:o="urn:schemas-microsoft-com:office:office" xmlns:r="http://schemas.openxmlformats.org/officeDocument/2006/relationships" xmlns:m="http://schemas.openxmlformats.org/officeDocument/2006/math" xmlns:v="urn:schemas-microsoft-com:vml" xmlns:wp14="http://schemas.microsoft.com/office/word/2010/wordprocessingDrawing" xmlns:wp="http://schemas.openxmlformats.org/drawingml/2006/wordprocessingDrawing" xmlns:w10="urn:schemas-microsoft-com:office:word" xmlns:w="http://schemas.openxmlformats.org/wordprocessingml/2006/main" xmlns:w14="http://schemas.microsoft.com/office/word/2010/wordml" xmlns:w15="http://schemas.microsoft.com/office/word/2012/wordml" xmlns:wpg="http://schemas.microsoft.com/office/word/2010/wordprocessingGroup" xmlns:wpi="http://schemas.microsoft.com/office/word/2010/wordprocessingInk" xmlns:wne="http://schemas.microsoft.com/office/word/2006/wordml" xmlns:wps="http://schemas.microsoft.com/office/word/2010/wordprocessingShape" mc:Ignorable="w14 w15 wp14">
+<w:numbering xmlns:ve="http://schemas.openxmlformats.org/markup-compatibility/2006" xmlns:o="urn:schemas-microsoft-com:office:office" xmlns:r="http://schemas.openxmlformats.org/officeDocument/2006/relationships" xmlns:m="http://schemas.openxmlformats.org/officeDocument/2006/math" xmlns:v="urn:schemas-microsoft-com:vml" xmlns:wp="http://schemas.openxmlformats.org/drawingml/2006/wordprocessingDrawing" xmlns:w10="urn:schemas-microsoft-com:office:word" xmlns:w="http://schemas.openxmlformats.org/wordprocessingml/2006/main" xmlns:wne="http://schemas.microsoft.com/office/word/2006/wordml">
   <w:abstractNum w:abstractNumId="0">
     <w:nsid w:val="00000005"/>
     <w:multiLevelType w:val="multilevel"/>
@@ -18140,6 +18063,7 @@
   </w:num>
   <w:num w:numId="10">
     <w:abstractNumId w:val="3"/>
+    <w:lvlOverride w:ilvl="0"/>
     <w:lvlOverride w:ilvl="1">
       <w:startOverride w:val="1"/>
     </w:lvlOverride>
@@ -18220,7 +18144,7 @@
 </file>
 
 <file path=word/styles.xml><?xml version="1.0" encoding="utf-8"?>
-<w:styles xmlns:mc="http://schemas.openxmlformats.org/markup-compatibility/2006" xmlns:r="http://schemas.openxmlformats.org/officeDocument/2006/relationships" xmlns:w="http://schemas.openxmlformats.org/wordprocessingml/2006/main" xmlns:w14="http://schemas.microsoft.com/office/word/2010/wordml" xmlns:w15="http://schemas.microsoft.com/office/word/2012/wordml" mc:Ignorable="w14 w15">
+<w:styles xmlns:r="http://schemas.openxmlformats.org/officeDocument/2006/relationships" xmlns:w="http://schemas.openxmlformats.org/wordprocessingml/2006/main">
   <w:docDefaults>
     <w:rPrDefault>
       <w:rPr>
@@ -18236,382 +18160,149 @@
       </w:pPr>
     </w:pPrDefault>
   </w:docDefaults>
-  <w:latentStyles w:defLockedState="0" w:defUIPriority="99" w:defSemiHidden="0" w:defUnhideWhenUsed="0" w:defQFormat="0" w:count="371">
-    <w:lsdException w:name="Normal" w:uiPriority="0" w:qFormat="1"/>
-    <w:lsdException w:name="heading 1" w:uiPriority="9" w:qFormat="1"/>
-    <w:lsdException w:name="heading 2" w:semiHidden="1" w:uiPriority="9" w:unhideWhenUsed="1" w:qFormat="1"/>
-    <w:lsdException w:name="heading 3" w:semiHidden="1" w:uiPriority="9" w:unhideWhenUsed="1" w:qFormat="1"/>
-    <w:lsdException w:name="heading 4" w:semiHidden="1" w:uiPriority="9" w:unhideWhenUsed="1" w:qFormat="1"/>
-    <w:lsdException w:name="heading 5" w:semiHidden="1" w:uiPriority="9" w:unhideWhenUsed="1" w:qFormat="1"/>
-    <w:lsdException w:name="heading 6" w:semiHidden="1" w:uiPriority="9" w:unhideWhenUsed="1" w:qFormat="1"/>
-    <w:lsdException w:name="heading 7" w:semiHidden="1" w:uiPriority="9" w:unhideWhenUsed="1" w:qFormat="1"/>
-    <w:lsdException w:name="heading 8" w:semiHidden="1" w:uiPriority="9" w:unhideWhenUsed="1" w:qFormat="1"/>
-    <w:lsdException w:name="heading 9" w:semiHidden="1" w:uiPriority="9" w:unhideWhenUsed="1" w:qFormat="1"/>
-    <w:lsdException w:name="index 1" w:semiHidden="1" w:unhideWhenUsed="1"/>
-    <w:lsdException w:name="index 2" w:semiHidden="1" w:unhideWhenUsed="1"/>
-    <w:lsdException w:name="index 3" w:semiHidden="1" w:unhideWhenUsed="1"/>
-    <w:lsdException w:name="index 4" w:semiHidden="1" w:unhideWhenUsed="1"/>
-    <w:lsdException w:name="index 5" w:semiHidden="1" w:unhideWhenUsed="1"/>
-    <w:lsdException w:name="index 6" w:semiHidden="1" w:unhideWhenUsed="1"/>
-    <w:lsdException w:name="index 7" w:semiHidden="1" w:unhideWhenUsed="1"/>
-    <w:lsdException w:name="index 8" w:semiHidden="1" w:unhideWhenUsed="1"/>
-    <w:lsdException w:name="index 9" w:semiHidden="1" w:unhideWhenUsed="1"/>
-    <w:lsdException w:name="toc 1" w:semiHidden="1" w:uiPriority="39" w:unhideWhenUsed="1"/>
-    <w:lsdException w:name="toc 2" w:semiHidden="1" w:uiPriority="39" w:unhideWhenUsed="1"/>
-    <w:lsdException w:name="toc 3" w:semiHidden="1" w:uiPriority="39" w:unhideWhenUsed="1"/>
-    <w:lsdException w:name="toc 4" w:semiHidden="1" w:uiPriority="39" w:unhideWhenUsed="1"/>
-    <w:lsdException w:name="toc 5" w:semiHidden="1" w:uiPriority="39" w:unhideWhenUsed="1"/>
-    <w:lsdException w:name="toc 6" w:semiHidden="1" w:uiPriority="39" w:unhideWhenUsed="1"/>
-    <w:lsdException w:name="toc 7" w:semiHidden="1" w:uiPriority="39" w:unhideWhenUsed="1"/>
-    <w:lsdException w:name="toc 8" w:semiHidden="1" w:uiPriority="39" w:unhideWhenUsed="1"/>
-    <w:lsdException w:name="toc 9" w:semiHidden="1" w:uiPriority="39" w:unhideWhenUsed="1"/>
-    <w:lsdException w:name="Normal Indent" w:semiHidden="1" w:unhideWhenUsed="1"/>
-    <w:lsdException w:name="footnote text" w:semiHidden="1" w:unhideWhenUsed="1"/>
-    <w:lsdException w:name="annotation text" w:semiHidden="1" w:unhideWhenUsed="1"/>
-    <w:lsdException w:name="header" w:semiHidden="1" w:unhideWhenUsed="1"/>
-    <w:lsdException w:name="footer" w:semiHidden="1" w:unhideWhenUsed="1"/>
-    <w:lsdException w:name="index heading" w:semiHidden="1" w:unhideWhenUsed="1"/>
-    <w:lsdException w:name="caption" w:semiHidden="1" w:uiPriority="35" w:unhideWhenUsed="1" w:qFormat="1"/>
-    <w:lsdException w:name="table of figures" w:semiHidden="1" w:unhideWhenUsed="1"/>
-    <w:lsdException w:name="envelope address" w:semiHidden="1" w:unhideWhenUsed="1"/>
-    <w:lsdException w:name="envelope return" w:semiHidden="1" w:unhideWhenUsed="1"/>
-    <w:lsdException w:name="footnote reference" w:semiHidden="1" w:unhideWhenUsed="1"/>
-    <w:lsdException w:name="annotation reference" w:semiHidden="1" w:unhideWhenUsed="1"/>
-    <w:lsdException w:name="line number" w:semiHidden="1" w:unhideWhenUsed="1"/>
-    <w:lsdException w:name="page number" w:semiHidden="1" w:unhideWhenUsed="1"/>
-    <w:lsdException w:name="endnote reference" w:semiHidden="1" w:unhideWhenUsed="1"/>
-    <w:lsdException w:name="endnote text" w:semiHidden="1" w:unhideWhenUsed="1"/>
-    <w:lsdException w:name="table of authorities" w:semiHidden="1" w:unhideWhenUsed="1"/>
-    <w:lsdException w:name="macro" w:semiHidden="1" w:unhideWhenUsed="1"/>
-    <w:lsdException w:name="toa heading" w:semiHidden="1" w:unhideWhenUsed="1"/>
-    <w:lsdException w:name="List" w:semiHidden="1" w:unhideWhenUsed="1"/>
-    <w:lsdException w:name="List Bullet" w:semiHidden="1" w:unhideWhenUsed="1"/>
-    <w:lsdException w:name="List Number" w:semiHidden="1" w:unhideWhenUsed="1"/>
-    <w:lsdException w:name="List 2" w:semiHidden="1" w:unhideWhenUsed="1"/>
-    <w:lsdException w:name="List 3" w:semiHidden="1" w:unhideWhenUsed="1"/>
-    <w:lsdException w:name="List 4" w:semiHidden="1" w:unhideWhenUsed="1"/>
-    <w:lsdException w:name="List 5" w:semiHidden="1" w:unhideWhenUsed="1"/>
-    <w:lsdException w:name="List Bullet 2" w:semiHidden="1" w:unhideWhenUsed="1"/>
-    <w:lsdException w:name="List Bullet 3" w:semiHidden="1" w:unhideWhenUsed="1"/>
-    <w:lsdException w:name="List Bullet 4" w:semiHidden="1" w:unhideWhenUsed="1"/>
-    <w:lsdException w:name="List Bullet 5" w:semiHidden="1" w:unhideWhenUsed="1"/>
-    <w:lsdException w:name="List Number 2" w:semiHidden="1" w:unhideWhenUsed="1"/>
-    <w:lsdException w:name="List Number 3" w:semiHidden="1" w:unhideWhenUsed="1"/>
-    <w:lsdException w:name="List Number 4" w:semiHidden="1" w:unhideWhenUsed="1"/>
-    <w:lsdException w:name="List Number 5" w:semiHidden="1" w:unhideWhenUsed="1"/>
-    <w:lsdException w:name="Title" w:uiPriority="10" w:qFormat="1"/>
-    <w:lsdException w:name="Closing" w:semiHidden="1" w:unhideWhenUsed="1"/>
-    <w:lsdException w:name="Signature" w:semiHidden="1" w:unhideWhenUsed="1"/>
-    <w:lsdException w:name="Default Paragraph Font" w:semiHidden="1" w:uiPriority="1" w:unhideWhenUsed="1"/>
-    <w:lsdException w:name="Body Text" w:semiHidden="1" w:unhideWhenUsed="1"/>
-    <w:lsdException w:name="Body Text Indent" w:semiHidden="1" w:unhideWhenUsed="1"/>
-    <w:lsdException w:name="List Continue" w:semiHidden="1" w:unhideWhenUsed="1"/>
-    <w:lsdException w:name="List Continue 2" w:semiHidden="1" w:unhideWhenUsed="1"/>
-    <w:lsdException w:name="List Continue 3" w:semiHidden="1" w:unhideWhenUsed="1"/>
-    <w:lsdException w:name="List Continue 4" w:semiHidden="1" w:unhideWhenUsed="1"/>
-    <w:lsdException w:name="List Continue 5" w:semiHidden="1" w:unhideWhenUsed="1"/>
-    <w:lsdException w:name="Message Header" w:semiHidden="1" w:unhideWhenUsed="1"/>
-    <w:lsdException w:name="Subtitle" w:uiPriority="11" w:qFormat="1"/>
-    <w:lsdException w:name="Salutation" w:semiHidden="1" w:unhideWhenUsed="1"/>
-    <w:lsdException w:name="Date" w:semiHidden="1" w:unhideWhenUsed="1"/>
-    <w:lsdException w:name="Body Text First Indent" w:semiHidden="1" w:unhideWhenUsed="1"/>
-    <w:lsdException w:name="Body Text First Indent 2" w:semiHidden="1" w:unhideWhenUsed="1"/>
-    <w:lsdException w:name="Note Heading" w:semiHidden="1" w:unhideWhenUsed="1"/>
-    <w:lsdException w:name="Body Text 2" w:semiHidden="1" w:unhideWhenUsed="1"/>
-    <w:lsdException w:name="Body Text 3" w:semiHidden="1" w:unhideWhenUsed="1"/>
-    <w:lsdException w:name="Body Text Indent 2" w:semiHidden="1" w:unhideWhenUsed="1"/>
-    <w:lsdException w:name="Body Text Indent 3" w:semiHidden="1" w:unhideWhenUsed="1"/>
-    <w:lsdException w:name="Block Text" w:semiHidden="1" w:unhideWhenUsed="1"/>
-    <w:lsdException w:name="Hyperlink" w:semiHidden="1" w:unhideWhenUsed="1"/>
-    <w:lsdException w:name="FollowedHyperlink" w:semiHidden="1" w:unhideWhenUsed="1"/>
-    <w:lsdException w:name="Strong" w:uiPriority="22" w:qFormat="1"/>
-    <w:lsdException w:name="Emphasis" w:uiPriority="20" w:qFormat="1"/>
-    <w:lsdException w:name="Document Map" w:semiHidden="1" w:unhideWhenUsed="1"/>
-    <w:lsdException w:name="Plain Text" w:semiHidden="1" w:unhideWhenUsed="1"/>
-    <w:lsdException w:name="E-mail Signature" w:semiHidden="1" w:unhideWhenUsed="1"/>
-    <w:lsdException w:name="HTML Top of Form" w:semiHidden="1" w:unhideWhenUsed="1"/>
-    <w:lsdException w:name="HTML Bottom of Form" w:semiHidden="1" w:unhideWhenUsed="1"/>
-    <w:lsdException w:name="Normal (Web)" w:semiHidden="1" w:unhideWhenUsed="1"/>
-    <w:lsdException w:name="HTML Acronym" w:semiHidden="1" w:unhideWhenUsed="1"/>
-    <w:lsdException w:name="HTML Address" w:semiHidden="1" w:unhideWhenUsed="1"/>
-    <w:lsdException w:name="HTML Cite" w:semiHidden="1" w:unhideWhenUsed="1"/>
-    <w:lsdException w:name="HTML Code" w:semiHidden="1" w:unhideWhenUsed="1"/>
-    <w:lsdException w:name="HTML Definition" w:semiHidden="1" w:unhideWhenUsed="1"/>
-    <w:lsdException w:name="HTML Keyboard" w:semiHidden="1" w:unhideWhenUsed="1"/>
-    <w:lsdException w:name="HTML Preformatted" w:semiHidden="1" w:unhideWhenUsed="1"/>
-    <w:lsdException w:name="HTML Sample" w:semiHidden="1" w:unhideWhenUsed="1"/>
-    <w:lsdException w:name="HTML Typewriter" w:semiHidden="1" w:unhideWhenUsed="1"/>
-    <w:lsdException w:name="HTML Variable" w:semiHidden="1" w:unhideWhenUsed="1"/>
-    <w:lsdException w:name="Normal Table" w:semiHidden="1" w:unhideWhenUsed="1"/>
-    <w:lsdException w:name="annotation subject" w:semiHidden="1" w:unhideWhenUsed="1"/>
-    <w:lsdException w:name="No List" w:semiHidden="1" w:unhideWhenUsed="1"/>
-    <w:lsdException w:name="Outline List 1" w:semiHidden="1" w:unhideWhenUsed="1"/>
-    <w:lsdException w:name="Outline List 2" w:semiHidden="1" w:unhideWhenUsed="1"/>
-    <w:lsdException w:name="Outline List 3" w:semiHidden="1" w:unhideWhenUsed="1"/>
-    <w:lsdException w:name="Table Simple 1" w:semiHidden="1" w:unhideWhenUsed="1"/>
-    <w:lsdException w:name="Table Simple 2" w:semiHidden="1" w:unhideWhenUsed="1"/>
-    <w:lsdException w:name="Table Simple 3" w:semiHidden="1" w:unhideWhenUsed="1"/>
-    <w:lsdException w:name="Table Classic 1" w:semiHidden="1" w:unhideWhenUsed="1"/>
-    <w:lsdException w:name="Table Classic 2" w:semiHidden="1" w:unhideWhenUsed="1"/>
-    <w:lsdException w:name="Table Classic 3" w:semiHidden="1" w:unhideWhenUsed="1"/>
-    <w:lsdException w:name="Table Classic 4" w:semiHidden="1" w:unhideWhenUsed="1"/>
-    <w:lsdException w:name="Table Colorful 1" w:semiHidden="1" w:unhideWhenUsed="1"/>
-    <w:lsdException w:name="Table Colorful 2" w:semiHidden="1" w:unhideWhenUsed="1"/>
-    <w:lsdException w:name="Table Colorful 3" w:semiHidden="1" w:unhideWhenUsed="1"/>
-    <w:lsdException w:name="Table Columns 1" w:semiHidden="1" w:unhideWhenUsed="1"/>
-    <w:lsdException w:name="Table Columns 2" w:semiHidden="1" w:unhideWhenUsed="1"/>
-    <w:lsdException w:name="Table Columns 3" w:semiHidden="1" w:unhideWhenUsed="1"/>
-    <w:lsdException w:name="Table Columns 4" w:semiHidden="1" w:unhideWhenUsed="1"/>
-    <w:lsdException w:name="Table Columns 5" w:semiHidden="1" w:unhideWhenUsed="1"/>
-    <w:lsdException w:name="Table Grid 1" w:semiHidden="1" w:unhideWhenUsed="1"/>
-    <w:lsdException w:name="Table Grid 2" w:semiHidden="1" w:unhideWhenUsed="1"/>
-    <w:lsdException w:name="Table Grid 3" w:semiHidden="1" w:unhideWhenUsed="1"/>
-    <w:lsdException w:name="Table Grid 4" w:semiHidden="1" w:unhideWhenUsed="1"/>
-    <w:lsdException w:name="Table Grid 5" w:semiHidden="1" w:unhideWhenUsed="1"/>
-    <w:lsdException w:name="Table Grid 6" w:semiHidden="1" w:unhideWhenUsed="1"/>
-    <w:lsdException w:name="Table Grid 7" w:semiHidden="1" w:unhideWhenUsed="1"/>
-    <w:lsdException w:name="Table Grid 8" w:semiHidden="1" w:unhideWhenUsed="1"/>
-    <w:lsdException w:name="Table List 1" w:semiHidden="1" w:unhideWhenUsed="1"/>
-    <w:lsdException w:name="Table List 2" w:semiHidden="1" w:unhideWhenUsed="1"/>
-    <w:lsdException w:name="Table List 3" w:semiHidden="1" w:unhideWhenUsed="1"/>
-    <w:lsdException w:name="Table List 4" w:semiHidden="1" w:unhideWhenUsed="1"/>
-    <w:lsdException w:name="Table List 5" w:semiHidden="1" w:unhideWhenUsed="1"/>
-    <w:lsdException w:name="Table List 6" w:semiHidden="1" w:unhideWhenUsed="1"/>
-    <w:lsdException w:name="Table List 7" w:semiHidden="1" w:unhideWhenUsed="1"/>
-    <w:lsdException w:name="Table List 8" w:semiHidden="1" w:unhideWhenUsed="1"/>
-    <w:lsdException w:name="Table 3D effects 1" w:semiHidden="1" w:unhideWhenUsed="1"/>
-    <w:lsdException w:name="Table 3D effects 2" w:semiHidden="1" w:unhideWhenUsed="1"/>
-    <w:lsdException w:name="Table 3D effects 3" w:semiHidden="1" w:unhideWhenUsed="1"/>
-    <w:lsdException w:name="Table Contemporary" w:semiHidden="1" w:unhideWhenUsed="1"/>
-    <w:lsdException w:name="Table Elegant" w:semiHidden="1" w:unhideWhenUsed="1"/>
-    <w:lsdException w:name="Table Professional" w:semiHidden="1" w:unhideWhenUsed="1"/>
-    <w:lsdException w:name="Table Subtle 1" w:semiHidden="1" w:unhideWhenUsed="1"/>
-    <w:lsdException w:name="Table Subtle 2" w:semiHidden="1" w:unhideWhenUsed="1"/>
-    <w:lsdException w:name="Table Web 1" w:semiHidden="1" w:unhideWhenUsed="1"/>
-    <w:lsdException w:name="Table Web 2" w:semiHidden="1" w:unhideWhenUsed="1"/>
-    <w:lsdException w:name="Table Web 3" w:semiHidden="1" w:unhideWhenUsed="1"/>
-    <w:lsdException w:name="Balloon Text" w:semiHidden="1" w:unhideWhenUsed="1"/>
-    <w:lsdException w:name="Table Grid" w:uiPriority="39"/>
-    <w:lsdException w:name="Table Theme" w:semiHidden="1" w:unhideWhenUsed="1"/>
-    <w:lsdException w:name="Placeholder Text" w:semiHidden="1"/>
-    <w:lsdException w:name="No Spacing" w:uiPriority="1" w:qFormat="1"/>
-    <w:lsdException w:name="Light Shading" w:uiPriority="60"/>
-    <w:lsdException w:name="Light List" w:uiPriority="61"/>
-    <w:lsdException w:name="Light Grid" w:uiPriority="62"/>
-    <w:lsdException w:name="Medium Shading 1" w:uiPriority="63"/>
-    <w:lsdException w:name="Medium Shading 2" w:uiPriority="64"/>
-    <w:lsdException w:name="Medium List 1" w:uiPriority="65"/>
-    <w:lsdException w:name="Medium List 2" w:uiPriority="66"/>
-    <w:lsdException w:name="Medium Grid 1" w:uiPriority="67"/>
-    <w:lsdException w:name="Medium Grid 2" w:uiPriority="68"/>
-    <w:lsdException w:name="Medium Grid 3" w:uiPriority="69"/>
-    <w:lsdException w:name="Dark List" w:uiPriority="70"/>
-    <w:lsdException w:name="Colorful Shading" w:uiPriority="71"/>
-    <w:lsdException w:name="Colorful List" w:uiPriority="72"/>
-    <w:lsdException w:name="Colorful Grid" w:uiPriority="73"/>
-    <w:lsdException w:name="Light Shading Accent 1" w:uiPriority="60"/>
-    <w:lsdException w:name="Light List Accent 1" w:uiPriority="61"/>
-    <w:lsdException w:name="Light Grid Accent 1" w:uiPriority="62"/>
-    <w:lsdException w:name="Medium Shading 1 Accent 1" w:uiPriority="63"/>
-    <w:lsdException w:name="Medium Shading 2 Accent 1" w:uiPriority="64"/>
-    <w:lsdException w:name="Medium List 1 Accent 1" w:uiPriority="65"/>
-    <w:lsdException w:name="Revision" w:semiHidden="1"/>
-    <w:lsdException w:name="List Paragraph" w:uiPriority="34" w:qFormat="1"/>
-    <w:lsdException w:name="Quote" w:uiPriority="29" w:qFormat="1"/>
-    <w:lsdException w:name="Intense Quote" w:uiPriority="30" w:qFormat="1"/>
-    <w:lsdException w:name="Medium List 2 Accent 1" w:uiPriority="66"/>
-    <w:lsdException w:name="Medium Grid 1 Accent 1" w:uiPriority="67"/>
-    <w:lsdException w:name="Medium Grid 2 Accent 1" w:uiPriority="68"/>
-    <w:lsdException w:name="Medium Grid 3 Accent 1" w:uiPriority="69"/>
-    <w:lsdException w:name="Dark List Accent 1" w:uiPriority="70"/>
-    <w:lsdException w:name="Colorful Shading Accent 1" w:uiPriority="71"/>
-    <w:lsdException w:name="Colorful List Accent 1" w:uiPriority="72"/>
-    <w:lsdException w:name="Colorful Grid Accent 1" w:uiPriority="73"/>
-    <w:lsdException w:name="Light Shading Accent 2" w:uiPriority="60"/>
-    <w:lsdException w:name="Light List Accent 2" w:uiPriority="61"/>
-    <w:lsdException w:name="Light Grid Accent 2" w:uiPriority="62"/>
-    <w:lsdException w:name="Medium Shading 1 Accent 2" w:uiPriority="63"/>
-    <w:lsdException w:name="Medium Shading 2 Accent 2" w:uiPriority="64"/>
-    <w:lsdException w:name="Medium List 1 Accent 2" w:uiPriority="65"/>
-    <w:lsdException w:name="Medium List 2 Accent 2" w:uiPriority="66"/>
-    <w:lsdException w:name="Medium Grid 1 Accent 2" w:uiPriority="67"/>
-    <w:lsdException w:name="Medium Grid 2 Accent 2" w:uiPriority="68"/>
-    <w:lsdException w:name="Medium Grid 3 Accent 2" w:uiPriority="69"/>
-    <w:lsdException w:name="Dark List Accent 2" w:uiPriority="70"/>
-    <w:lsdException w:name="Colorful Shading Accent 2" w:uiPriority="71"/>
-    <w:lsdException w:name="Colorful List Accent 2" w:uiPriority="72"/>
-    <w:lsdException w:name="Colorful Grid Accent 2" w:uiPriority="73"/>
-    <w:lsdException w:name="Light Shading Accent 3" w:uiPriority="60"/>
-    <w:lsdException w:name="Light List Accent 3" w:uiPriority="61"/>
-    <w:lsdException w:name="Light Grid Accent 3" w:uiPriority="62"/>
-    <w:lsdException w:name="Medium Shading 1 Accent 3" w:uiPriority="63"/>
-    <w:lsdException w:name="Medium Shading 2 Accent 3" w:uiPriority="64"/>
-    <w:lsdException w:name="Medium List 1 Accent 3" w:uiPriority="65"/>
-    <w:lsdException w:name="Medium List 2 Accent 3" w:uiPriority="66"/>
-    <w:lsdException w:name="Medium Grid 1 Accent 3" w:uiPriority="67"/>
-    <w:lsdException w:name="Medium Grid 2 Accent 3" w:uiPriority="68"/>
-    <w:lsdException w:name="Medium Grid 3 Accent 3" w:uiPriority="69"/>
-    <w:lsdException w:name="Dark List Accent 3" w:uiPriority="70"/>
-    <w:lsdException w:name="Colorful Shading Accent 3" w:uiPriority="71"/>
-    <w:lsdException w:name="Colorful List Accent 3" w:uiPriority="72"/>
-    <w:lsdException w:name="Colorful Grid Accent 3" w:uiPriority="73"/>
-    <w:lsdException w:name="Light Shading Accent 4" w:uiPriority="60"/>
-    <w:lsdException w:name="Light List Accent 4" w:uiPriority="61"/>
-    <w:lsdException w:name="Light Grid Accent 4" w:uiPriority="62"/>
-    <w:lsdException w:name="Medium Shading 1 Accent 4" w:uiPriority="63"/>
-    <w:lsdException w:name="Medium Shading 2 Accent 4" w:uiPriority="64"/>
-    <w:lsdException w:name="Medium List 1 Accent 4" w:uiPriority="65"/>
-    <w:lsdException w:name="Medium List 2 Accent 4" w:uiPriority="66"/>
-    <w:lsdException w:name="Medium Grid 1 Accent 4" w:uiPriority="67"/>
-    <w:lsdException w:name="Medium Grid 2 Accent 4" w:uiPriority="68"/>
-    <w:lsdException w:name="Medium Grid 3 Accent 4" w:uiPriority="69"/>
-    <w:lsdException w:name="Dark List Accent 4" w:uiPriority="70"/>
-    <w:lsdException w:name="Colorful Shading Accent 4" w:uiPriority="71"/>
-    <w:lsdException w:name="Colorful List Accent 4" w:uiPriority="72"/>
-    <w:lsdException w:name="Colorful Grid Accent 4" w:uiPriority="73"/>
-    <w:lsdException w:name="Light Shading Accent 5" w:uiPriority="60"/>
-    <w:lsdException w:name="Light List Accent 5" w:uiPriority="61"/>
-    <w:lsdException w:name="Light Grid Accent 5" w:uiPriority="62"/>
-    <w:lsdException w:name="Medium Shading 1 Accent 5" w:uiPriority="63"/>
-    <w:lsdException w:name="Medium Shading 2 Accent 5" w:uiPriority="64"/>
-    <w:lsdException w:name="Medium List 1 Accent 5" w:uiPriority="65"/>
-    <w:lsdException w:name="Medium List 2 Accent 5" w:uiPriority="66"/>
-    <w:lsdException w:name="Medium Grid 1 Accent 5" w:uiPriority="67"/>
-    <w:lsdException w:name="Medium Grid 2 Accent 5" w:uiPriority="68"/>
-    <w:lsdException w:name="Medium Grid 3 Accent 5" w:uiPriority="69"/>
-    <w:lsdException w:name="Dark List Accent 5" w:uiPriority="70"/>
-    <w:lsdException w:name="Colorful Shading Accent 5" w:uiPriority="71"/>
-    <w:lsdException w:name="Colorful List Accent 5" w:uiPriority="72"/>
-    <w:lsdException w:name="Colorful Grid Accent 5" w:uiPriority="73"/>
-    <w:lsdException w:name="Light Shading Accent 6" w:uiPriority="60"/>
-    <w:lsdException w:name="Light List Accent 6" w:uiPriority="61"/>
-    <w:lsdException w:name="Light Grid Accent 6" w:uiPriority="62"/>
-    <w:lsdException w:name="Medium Shading 1 Accent 6" w:uiPriority="63"/>
-    <w:lsdException w:name="Medium Shading 2 Accent 6" w:uiPriority="64"/>
-    <w:lsdException w:name="Medium List 1 Accent 6" w:uiPriority="65"/>
-    <w:lsdException w:name="Medium List 2 Accent 6" w:uiPriority="66"/>
-    <w:lsdException w:name="Medium Grid 1 Accent 6" w:uiPriority="67"/>
-    <w:lsdException w:name="Medium Grid 2 Accent 6" w:uiPriority="68"/>
-    <w:lsdException w:name="Medium Grid 3 Accent 6" w:uiPriority="69"/>
-    <w:lsdException w:name="Dark List Accent 6" w:uiPriority="70"/>
-    <w:lsdException w:name="Colorful Shading Accent 6" w:uiPriority="71"/>
-    <w:lsdException w:name="Colorful List Accent 6" w:uiPriority="72"/>
-    <w:lsdException w:name="Colorful Grid Accent 6" w:uiPriority="73"/>
-    <w:lsdException w:name="Subtle Emphasis" w:uiPriority="19" w:qFormat="1"/>
-    <w:lsdException w:name="Intense Emphasis" w:uiPriority="21" w:qFormat="1"/>
-    <w:lsdException w:name="Subtle Reference" w:uiPriority="31" w:qFormat="1"/>
-    <w:lsdException w:name="Intense Reference" w:uiPriority="32" w:qFormat="1"/>
-    <w:lsdException w:name="Book Title" w:uiPriority="33" w:qFormat="1"/>
-    <w:lsdException w:name="Bibliography" w:semiHidden="1" w:uiPriority="37" w:unhideWhenUsed="1"/>
-    <w:lsdException w:name="TOC Heading" w:semiHidden="1" w:uiPriority="39" w:unhideWhenUsed="1" w:qFormat="1"/>
-    <w:lsdException w:name="Plain Table 1" w:uiPriority="41"/>
-    <w:lsdException w:name="Plain Table 2" w:uiPriority="42"/>
-    <w:lsdException w:name="Plain Table 3" w:uiPriority="43"/>
-    <w:lsdException w:name="Plain Table 4" w:uiPriority="44"/>
-    <w:lsdException w:name="Plain Table 5" w:uiPriority="45"/>
-    <w:lsdException w:name="Grid Table Light" w:uiPriority="40"/>
-    <w:lsdException w:name="Grid Table 1 Light" w:uiPriority="46"/>
-    <w:lsdException w:name="Grid Table 2" w:uiPriority="47"/>
-    <w:lsdException w:name="Grid Table 3" w:uiPriority="48"/>
-    <w:lsdException w:name="Grid Table 4" w:uiPriority="49"/>
-    <w:lsdException w:name="Grid Table 5 Dark" w:uiPriority="50"/>
-    <w:lsdException w:name="Grid Table 6 Colorful" w:uiPriority="51"/>
-    <w:lsdException w:name="Grid Table 7 Colorful" w:uiPriority="52"/>
-    <w:lsdException w:name="Grid Table 1 Light Accent 1" w:uiPriority="46"/>
-    <w:lsdException w:name="Grid Table 2 Accent 1" w:uiPriority="47"/>
-    <w:lsdException w:name="Grid Table 3 Accent 1" w:uiPriority="48"/>
-    <w:lsdException w:name="Grid Table 4 Accent 1" w:uiPriority="49"/>
-    <w:lsdException w:name="Grid Table 5 Dark Accent 1" w:uiPriority="50"/>
-    <w:lsdException w:name="Grid Table 6 Colorful Accent 1" w:uiPriority="51"/>
-    <w:lsdException w:name="Grid Table 7 Colorful Accent 1" w:uiPriority="52"/>
-    <w:lsdException w:name="Grid Table 1 Light Accent 2" w:uiPriority="46"/>
-    <w:lsdException w:name="Grid Table 2 Accent 2" w:uiPriority="47"/>
-    <w:lsdException w:name="Grid Table 3 Accent 2" w:uiPriority="48"/>
-    <w:lsdException w:name="Grid Table 4 Accent 2" w:uiPriority="49"/>
-    <w:lsdException w:name="Grid Table 5 Dark Accent 2" w:uiPriority="50"/>
-    <w:lsdException w:name="Grid Table 6 Colorful Accent 2" w:uiPriority="51"/>
-    <w:lsdException w:name="Grid Table 7 Colorful Accent 2" w:uiPriority="52"/>
-    <w:lsdException w:name="Grid Table 1 Light Accent 3" w:uiPriority="46"/>
-    <w:lsdException w:name="Grid Table 2 Accent 3" w:uiPriority="47"/>
-    <w:lsdException w:name="Grid Table 3 Accent 3" w:uiPriority="48"/>
-    <w:lsdException w:name="Grid Table 4 Accent 3" w:uiPriority="49"/>
-    <w:lsdException w:name="Grid Table 5 Dark Accent 3" w:uiPriority="50"/>
-    <w:lsdException w:name="Grid Table 6 Colorful Accent 3" w:uiPriority="51"/>
-    <w:lsdException w:name="Grid Table 7 Colorful Accent 3" w:uiPriority="52"/>
-    <w:lsdException w:name="Grid Table 1 Light Accent 4" w:uiPriority="46"/>
-    <w:lsdException w:name="Grid Table 2 Accent 4" w:uiPriority="47"/>
-    <w:lsdException w:name="Grid Table 3 Accent 4" w:uiPriority="48"/>
-    <w:lsdException w:name="Grid Table 4 Accent 4" w:uiPriority="49"/>
-    <w:lsdException w:name="Grid Table 5 Dark Accent 4" w:uiPriority="50"/>
-    <w:lsdException w:name="Grid Table 6 Colorful Accent 4" w:uiPriority="51"/>
-    <w:lsdException w:name="Grid Table 7 Colorful Accent 4" w:uiPriority="52"/>
-    <w:lsdException w:name="Grid Table 1 Light Accent 5" w:uiPriority="46"/>
-    <w:lsdException w:name="Grid Table 2 Accent 5" w:uiPriority="47"/>
-    <w:lsdException w:name="Grid Table 3 Accent 5" w:uiPriority="48"/>
-    <w:lsdException w:name="Grid Table 4 Accent 5" w:uiPriority="49"/>
-    <w:lsdException w:name="Grid Table 5 Dark Accent 5" w:uiPriority="50"/>
-    <w:lsdException w:name="Grid Table 6 Colorful Accent 5" w:uiPriority="51"/>
-    <w:lsdException w:name="Grid Table 7 Colorful Accent 5" w:uiPriority="52"/>
-    <w:lsdException w:name="Grid Table 1 Light Accent 6" w:uiPriority="46"/>
-    <w:lsdException w:name="Grid Table 2 Accent 6" w:uiPriority="47"/>
-    <w:lsdException w:name="Grid Table 3 Accent 6" w:uiPriority="48"/>
-    <w:lsdException w:name="Grid Table 4 Accent 6" w:uiPriority="49"/>
-    <w:lsdException w:name="Grid Table 5 Dark Accent 6" w:uiPriority="50"/>
-    <w:lsdException w:name="Grid Table 6 Colorful Accent 6" w:uiPriority="51"/>
-    <w:lsdException w:name="Grid Table 7 Colorful Accent 6" w:uiPriority="52"/>
-    <w:lsdException w:name="List Table 1 Light" w:uiPriority="46"/>
-    <w:lsdException w:name="List Table 2" w:uiPriority="47"/>
-    <w:lsdException w:name="List Table 3" w:uiPriority="48"/>
-    <w:lsdException w:name="List Table 4" w:uiPriority="49"/>
-    <w:lsdException w:name="List Table 5 Dark" w:uiPriority="50"/>
-    <w:lsdException w:name="List Table 6 Colorful" w:uiPriority="51"/>
-    <w:lsdException w:name="List Table 7 Colorful" w:uiPriority="52"/>
-    <w:lsdException w:name="List Table 1 Light Accent 1" w:uiPriority="46"/>
-    <w:lsdException w:name="List Table 2 Accent 1" w:uiPriority="47"/>
-    <w:lsdException w:name="List Table 3 Accent 1" w:uiPriority="48"/>
-    <w:lsdException w:name="List Table 4 Accent 1" w:uiPriority="49"/>
-    <w:lsdException w:name="List Table 5 Dark Accent 1" w:uiPriority="50"/>
-    <w:lsdException w:name="List Table 6 Colorful Accent 1" w:uiPriority="51"/>
-    <w:lsdException w:name="List Table 7 Colorful Accent 1" w:uiPriority="52"/>
-    <w:lsdException w:name="List Table 1 Light Accent 2" w:uiPriority="46"/>
-    <w:lsdException w:name="List Table 2 Accent 2" w:uiPriority="47"/>
-    <w:lsdException w:name="List Table 3 Accent 2" w:uiPriority="48"/>
-    <w:lsdException w:name="List Table 4 Accent 2" w:uiPriority="49"/>
-    <w:lsdException w:name="List Table 5 Dark Accent 2" w:uiPriority="50"/>
-    <w:lsdException w:name="List Table 6 Colorful Accent 2" w:uiPriority="51"/>
-    <w:lsdException w:name="List Table 7 Colorful Accent 2" w:uiPriority="52"/>
-    <w:lsdException w:name="List Table 1 Light Accent 3" w:uiPriority="46"/>
-    <w:lsdException w:name="List Table 2 Accent 3" w:uiPriority="47"/>
-    <w:lsdException w:name="List Table 3 Accent 3" w:uiPriority="48"/>
-    <w:lsdException w:name="List Table 4 Accent 3" w:uiPriority="49"/>
-    <w:lsdException w:name="List Table 5 Dark Accent 3" w:uiPriority="50"/>
-    <w:lsdException w:name="List Table 6 Colorful Accent 3" w:uiPriority="51"/>
-    <w:lsdException w:name="List Table 7 Colorful Accent 3" w:uiPriority="52"/>
-    <w:lsdException w:name="List Table 1 Light Accent 4" w:uiPriority="46"/>
-    <w:lsdException w:name="List Table 2 Accent 4" w:uiPriority="47"/>
-    <w:lsdException w:name="List Table 3 Accent 4" w:uiPriority="48"/>
-    <w:lsdException w:name="List Table 4 Accent 4" w:uiPriority="49"/>
-    <w:lsdException w:name="List Table 5 Dark Accent 4" w:uiPriority="50"/>
-    <w:lsdException w:name="List Table 6 Colorful Accent 4" w:uiPriority="51"/>
-    <w:lsdException w:name="List Table 7 Colorful Accent 4" w:uiPriority="52"/>
-    <w:lsdException w:name="List Table 1 Light Accent 5" w:uiPriority="46"/>
-    <w:lsdException w:name="List Table 2 Accent 5" w:uiPriority="47"/>
-    <w:lsdException w:name="List Table 3 Accent 5" w:uiPriority="48"/>
-    <w:lsdException w:name="List Table 4 Accent 5" w:uiPriority="49"/>
-    <w:lsdException w:name="List Table 5 Dark Accent 5" w:uiPriority="50"/>
-    <w:lsdException w:name="List Table 6 Colorful Accent 5" w:uiPriority="51"/>
-    <w:lsdException w:name="List Table 7 Colorful Accent 5" w:uiPriority="52"/>
-    <w:lsdException w:name="List Table 1 Light Accent 6" w:uiPriority="46"/>
-    <w:lsdException w:name="List Table 2 Accent 6" w:uiPriority="47"/>
-    <w:lsdException w:name="List Table 3 Accent 6" w:uiPriority="48"/>
-    <w:lsdException w:name="List Table 4 Accent 6" w:uiPriority="49"/>
-    <w:lsdException w:name="List Table 5 Dark Accent 6" w:uiPriority="50"/>
-    <w:lsdException w:name="List Table 6 Colorful Accent 6" w:uiPriority="51"/>
-    <w:lsdException w:name="List Table 7 Colorful Accent 6" w:uiPriority="52"/>
+  <w:latentStyles w:defLockedState="0" w:defUIPriority="99" w:defSemiHidden="1" w:defUnhideWhenUsed="1" w:defQFormat="0" w:count="267">
+    <w:lsdException w:name="Normal" w:semiHidden="0" w:uiPriority="0" w:unhideWhenUsed="0" w:qFormat="1"/>
+    <w:lsdException w:name="heading 1" w:semiHidden="0" w:uiPriority="9" w:unhideWhenUsed="0" w:qFormat="1"/>
+    <w:lsdException w:name="heading 2" w:uiPriority="9" w:qFormat="1"/>
+    <w:lsdException w:name="heading 3" w:uiPriority="9" w:qFormat="1"/>
+    <w:lsdException w:name="heading 4" w:uiPriority="9" w:qFormat="1"/>
+    <w:lsdException w:name="heading 5" w:uiPriority="9" w:qFormat="1"/>
+    <w:lsdException w:name="heading 6" w:uiPriority="9" w:qFormat="1"/>
+    <w:lsdException w:name="heading 7" w:uiPriority="9" w:qFormat="1"/>
+    <w:lsdException w:name="heading 8" w:uiPriority="9" w:qFormat="1"/>
+    <w:lsdException w:name="heading 9" w:uiPriority="9" w:qFormat="1"/>
+    <w:lsdException w:name="toc 1" w:uiPriority="39"/>
+    <w:lsdException w:name="toc 2" w:uiPriority="39"/>
+    <w:lsdException w:name="toc 3" w:uiPriority="39"/>
+    <w:lsdException w:name="toc 4" w:uiPriority="39"/>
+    <w:lsdException w:name="toc 5" w:uiPriority="39"/>
+    <w:lsdException w:name="toc 6" w:uiPriority="39"/>
+    <w:lsdException w:name="toc 7" w:uiPriority="39"/>
+    <w:lsdException w:name="toc 8" w:uiPriority="39"/>
+    <w:lsdException w:name="toc 9" w:uiPriority="39"/>
+    <w:lsdException w:name="caption" w:uiPriority="35" w:qFormat="1"/>
+    <w:lsdException w:name="Title" w:semiHidden="0" w:uiPriority="10" w:unhideWhenUsed="0" w:qFormat="1"/>
+    <w:lsdException w:name="Default Paragraph Font" w:uiPriority="1"/>
+    <w:lsdException w:name="Subtitle" w:semiHidden="0" w:uiPriority="11" w:unhideWhenUsed="0" w:qFormat="1"/>
+    <w:lsdException w:name="Strong" w:semiHidden="0" w:uiPriority="22" w:unhideWhenUsed="0" w:qFormat="1"/>
+    <w:lsdException w:name="Emphasis" w:semiHidden="0" w:uiPriority="20" w:unhideWhenUsed="0" w:qFormat="1"/>
+    <w:lsdException w:name="Table Grid" w:semiHidden="0" w:uiPriority="39" w:unhideWhenUsed="0"/>
+    <w:lsdException w:name="Placeholder Text" w:unhideWhenUsed="0"/>
+    <w:lsdException w:name="No Spacing" w:semiHidden="0" w:uiPriority="1" w:unhideWhenUsed="0" w:qFormat="1"/>
+    <w:lsdException w:name="Light Shading" w:semiHidden="0" w:uiPriority="60" w:unhideWhenUsed="0"/>
+    <w:lsdException w:name="Light List" w:semiHidden="0" w:uiPriority="61" w:unhideWhenUsed="0"/>
+    <w:lsdException w:name="Light Grid" w:semiHidden="0" w:uiPriority="62" w:unhideWhenUsed="0"/>
+    <w:lsdException w:name="Medium Shading 1" w:semiHidden="0" w:uiPriority="63" w:unhideWhenUsed="0"/>
+    <w:lsdException w:name="Medium Shading 2" w:semiHidden="0" w:uiPriority="64" w:unhideWhenUsed="0"/>
+    <w:lsdException w:name="Medium List 1" w:semiHidden="0" w:uiPriority="65" w:unhideWhenUsed="0"/>
+    <w:lsdException w:name="Medium List 2" w:semiHidden="0" w:uiPriority="66" w:unhideWhenUsed="0"/>
+    <w:lsdException w:name="Medium Grid 1" w:semiHidden="0" w:uiPriority="67" w:unhideWhenUsed="0"/>
+    <w:lsdException w:name="Medium Grid 2" w:semiHidden="0" w:uiPriority="68" w:unhideWhenUsed="0"/>
+    <w:lsdException w:name="Medium Grid 3" w:semiHidden="0" w:uiPriority="69" w:unhideWhenUsed="0"/>
+    <w:lsdException w:name="Dark List" w:semiHidden="0" w:uiPriority="70" w:unhideWhenUsed="0"/>
+    <w:lsdException w:name="Colorful Shading" w:semiHidden="0" w:uiPriority="71" w:unhideWhenUsed="0"/>
+    <w:lsdException w:name="Colorful List" w:semiHidden="0" w:uiPriority="72" w:unhideWhenUsed="0"/>
+    <w:lsdException w:name="Colorful Grid" w:semiHidden="0" w:uiPriority="73" w:unhideWhenUsed="0"/>
+    <w:lsdException w:name="Light Shading Accent 1" w:semiHidden="0" w:uiPriority="60" w:unhideWhenUsed="0"/>
+    <w:lsdException w:name="Light List Accent 1" w:semiHidden="0" w:uiPriority="61" w:unhideWhenUsed="0"/>
+    <w:lsdException w:name="Light Grid Accent 1" w:semiHidden="0" w:uiPriority="62" w:unhideWhenUsed="0"/>
+    <w:lsdException w:name="Medium Shading 1 Accent 1" w:semiHidden="0" w:uiPriority="63" w:unhideWhenUsed="0"/>
+    <w:lsdException w:name="Medium Shading 2 Accent 1" w:semiHidden="0" w:uiPriority="64" w:unhideWhenUsed="0"/>
+    <w:lsdException w:name="Medium List 1 Accent 1" w:semiHidden="0" w:uiPriority="65" w:unhideWhenUsed="0"/>
+    <w:lsdException w:name="Revision" w:unhideWhenUsed="0"/>
+    <w:lsdException w:name="List Paragraph" w:semiHidden="0" w:uiPriority="34" w:unhideWhenUsed="0" w:qFormat="1"/>
+    <w:lsdException w:name="Quote" w:semiHidden="0" w:uiPriority="29" w:unhideWhenUsed="0" w:qFormat="1"/>
+    <w:lsdException w:name="Intense Quote" w:semiHidden="0" w:uiPriority="30" w:unhideWhenUsed="0" w:qFormat="1"/>
+    <w:lsdException w:name="Medium List 2 Accent 1" w:semiHidden="0" w:uiPriority="66" w:unhideWhenUsed="0"/>
+    <w:lsdException w:name="Medium Grid 1 Accent 1" w:semiHidden="0" w:uiPriority="67" w:unhideWhenUsed="0"/>
+    <w:lsdException w:name="Medium Grid 2 Accent 1" w:semiHidden="0" w:uiPriority="68" w:unhideWhenUsed="0"/>
+    <w:lsdException w:name="Medium Grid 3 Accent 1" w:semiHidden="0" w:uiPriority="69" w:unhideWhenUsed="0"/>
+    <w:lsdException w:name="Dark List Accent 1" w:semiHidden="0" w:uiPriority="70" w:unhideWhenUsed="0"/>
+    <w:lsdException w:name="Colorful Shading Accent 1" w:semiHidden="0" w:uiPriority="71" w:unhideWhenUsed="0"/>
+    <w:lsdException w:name="Colorful List Accent 1" w:semiHidden="0" w:uiPriority="72" w:unhideWhenUsed="0"/>
+    <w:lsdException w:name="Colorful Grid Accent 1" w:semiHidden="0" w:uiPriority="73" w:unhideWhenUsed="0"/>
+    <w:lsdException w:name="Light Shading Accent 2" w:semiHidden="0" w:uiPriority="60" w:unhideWhenUsed="0"/>
+    <w:lsdException w:name="Light List Accent 2" w:semiHidden="0" w:uiPriority="61" w:unhideWhenUsed="0"/>
+    <w:lsdException w:name="Light Grid Accent 2" w:semiHidden="0" w:uiPriority="62" w:unhideWhenUsed="0"/>
+    <w:lsdException w:name="Medium Shading 1 Accent 2" w:semiHidden="0" w:uiPriority="63" w:unhideWhenUsed="0"/>
+    <w:lsdException w:name="Medium Shading 2 Accent 2" w:semiHidden="0" w:uiPriority="64" w:unhideWhenUsed="0"/>
+    <w:lsdException w:name="Medium List 1 Accent 2" w:semiHidden="0" w:uiPriority="65" w:unhideWhenUsed="0"/>
+    <w:lsdException w:name="Medium List 2 Accent 2" w:semiHidden="0" w:uiPriority="66" w:unhideWhenUsed="0"/>
+    <w:lsdException w:name="Medium Grid 1 Accent 2" w:semiHidden="0" w:uiPriority="67" w:unhideWhenUsed="0"/>
+    <w:lsdException w:name="Medium Grid 2 Accent 2" w:semiHidden="0" w:uiPriority="68" w:unhideWhenUsed="0"/>
+    <w:lsdException w:name="Medium Grid 3 Accent 2" w:semiHidden="0" w:uiPriority="69" w:unhideWhenUsed="0"/>
+    <w:lsdException w:name="Dark List Accent 2" w:semiHidden="0" w:uiPriority="70" w:unhideWhenUsed="0"/>
+    <w:lsdException w:name="Colorful Shading Accent 2" w:semiHidden="0" w:uiPriority="71" w:unhideWhenUsed="0"/>
+    <w:lsdException w:name="Colorful List Accent 2" w:semiHidden="0" w:uiPriority="72" w:unhideWhenUsed="0"/>
+    <w:lsdException w:name="Colorful Grid Accent 2" w:semiHidden="0" w:uiPriority="73" w:unhideWhenUsed="0"/>
+    <w:lsdException w:name="Light Shading Accent 3" w:semiHidden="0" w:uiPriority="60" w:unhideWhenUsed="0"/>
+    <w:lsdException w:name="Light List Accent 3" w:semiHidden="0" w:uiPriority="61" w:unhideWhenUsed="0"/>
+    <w:lsdException w:name="Light Grid Accent 3" w:semiHidden="0" w:uiPriority="62" w:unhideWhenUsed="0"/>
+    <w:lsdException w:name="Medium Shading 1 Accent 3" w:semiHidden="0" w:uiPriority="63" w:unhideWhenUsed="0"/>
+    <w:lsdException w:name="Medium Shading 2 Accent 3" w:semiHidden="0" w:uiPriority="64" w:unhideWhenUsed="0"/>
+    <w:lsdException w:name="Medium List 1 Accent 3" w:semiHidden="0" w:uiPriority="65" w:unhideWhenUsed="0"/>
+    <w:lsdException w:name="Medium List 2 Accent 3" w:semiHidden="0" w:uiPriority="66" w:unhideWhenUsed="0"/>
+    <w:lsdException w:name="Medium Grid 1 Accent 3" w:semiHidden="0" w:uiPriority="67" w:unhideWhenUsed="0"/>
+    <w:lsdException w:name="Medium Grid 2 Accent 3" w:semiHidden="0" w:uiPriority="68" w:unhideWhenUsed="0"/>
+    <w:lsdException w:name="Medium Grid 3 Accent 3" w:semiHidden="0" w:uiPriority="69" w:unhideWhenUsed="0"/>
+    <w:lsdException w:name="Dark List Accent 3" w:semiHidden="0" w:uiPriority="70" w:unhideWhenUsed="0"/>
+    <w:lsdException w:name="Colorful Shading Accent 3" w:semiHidden="0" w:uiPriority="71" w:unhideWhenUsed="0"/>
+    <w:lsdException w:name="Colorful List Accent 3" w:semiHidden="0" w:uiPriority="72" w:unhideWhenUsed="0"/>
+    <w:lsdException w:name="Colorful Grid Accent 3" w:semiHidden="0" w:uiPriority="73" w:unhideWhenUsed="0"/>
+    <w:lsdException w:name="Light Shading Accent 4" w:semiHidden="0" w:uiPriority="60" w:unhideWhenUsed="0"/>
+    <w:lsdException w:name="Light List Accent 4" w:semiHidden="0" w:uiPriority="61" w:unhideWhenUsed="0"/>
+    <w:lsdException w:name="Light Grid Accent 4" w:semiHidden="0" w:uiPriority="62" w:unhideWhenUsed="0"/>
+    <w:lsdException w:name="Medium Shading 1 Accent 4" w:semiHidden="0" w:uiPriority="63" w:unhideWhenUsed="0"/>
+    <w:lsdException w:name="Medium Shading 2 Accent 4" w:semiHidden="0" w:uiPriority="64" w:unhideWhenUsed="0"/>
+    <w:lsdException w:name="Medium List 1 Accent 4" w:semiHidden="0" w:uiPriority="65" w:unhideWhenUsed="0"/>
+    <w:lsdException w:name="Medium List 2 Accent 4" w:semiHidden="0" w:uiPriority="66" w:unhideWhenUsed="0"/>
+    <w:lsdException w:name="Medium Grid 1 Accent 4" w:semiHidden="0" w:uiPriority="67" w:unhideWhenUsed="0"/>
+    <w:lsdException w:name="Medium Grid 2 Accent 4" w:semiHidden="0" w:uiPriority="68" w:unhideWhenUsed="0"/>
+    <w:lsdException w:name="Medium Grid 3 Accent 4" w:semiHidden="0" w:uiPriority="69" w:unhideWhenUsed="0"/>
+    <w:lsdException w:name="Dark List Accent 4" w:semiHidden="0" w:uiPriority="70" w:unhideWhenUsed="0"/>
+    <w:lsdException w:name="Colorful Shading Accent 4" w:semiHidden="0" w:uiPriority="71" w:unhideWhenUsed="0"/>
+    <w:lsdException w:name="Colorful List Accent 4" w:semiHidden="0" w:uiPriority="72" w:unhideWhenUsed="0"/>
+    <w:lsdException w:name="Colorful Grid Accent 4" w:semiHidden="0" w:uiPriority="73" w:unhideWhenUsed="0"/>
+    <w:lsdException w:name="Light Shading Accent 5" w:semiHidden="0" w:uiPriority="60" w:unhideWhenUsed="0"/>
+    <w:lsdException w:name="Light List Accent 5" w:semiHidden="0" w:uiPriority="61" w:unhideWhenUsed="0"/>
+    <w:lsdException w:name="Light Grid Accent 5" w:semiHidden="0" w:uiPriority="62" w:unhideWhenUsed="0"/>
+    <w:lsdException w:name="Medium Shading 1 Accent 5" w:semiHidden="0" w:uiPriority="63" w:unhideWhenUsed="0"/>
+    <w:lsdException w:name="Medium Shading 2 Accent 5" w:semiHidden="0" w:uiPriority="64" w:unhideWhenUsed="0"/>
+    <w:lsdException w:name="Medium List 1 Accent 5" w:semiHidden="0" w:uiPriority="65" w:unhideWhenUsed="0"/>
+    <w:lsdException w:name="Medium List 2 Accent 5" w:semiHidden="0" w:uiPriority="66" w:unhideWhenUsed="0"/>
+    <w:lsdException w:name="Medium Grid 1 Accent 5" w:semiHidden="0" w:uiPriority="67" w:unhideWhenUsed="0"/>
+    <w:lsdException w:name="Medium Grid 2 Accent 5" w:semiHidden="0" w:uiPriority="68" w:unhideWhenUsed="0"/>
+    <w:lsdException w:name="Medium Grid 3 Accent 5" w:semiHidden="0" w:uiPriority="69" w:unhideWhenUsed="0"/>
+    <w:lsdException w:name="Dark List Accent 5" w:semiHidden="0" w:uiPriority="70" w:unhideWhenUsed="0"/>
+    <w:lsdException w:name="Colorful Shading Accent 5" w:semiHidden="0" w:uiPriority="71" w:unhideWhenUsed="0"/>
+    <w:lsdException w:name="Colorful List Accent 5" w:semiHidden="0" w:uiPriority="72" w:unhideWhenUsed="0"/>
+    <w:lsdException w:name="Colorful Grid Accent 5" w:semiHidden="0" w:uiPriority="73" w:unhideWhenUsed="0"/>
+    <w:lsdException w:name="Light Shading Accent 6" w:semiHidden="0" w:uiPriority="60" w:unhideWhenUsed="0"/>
+    <w:lsdException w:name="Light List Accent 6" w:semiHidden="0" w:uiPriority="61" w:unhideWhenUsed="0"/>
+    <w:lsdException w:name="Light Grid Accent 6" w:semiHidden="0" w:uiPriority="62" w:unhideWhenUsed="0"/>
+    <w:lsdException w:name="Medium Shading 1 Accent 6" w:semiHidden="0" w:uiPriority="63" w:unhideWhenUsed="0"/>
+    <w:lsdException w:name="Medium Shading 2 Accent 6" w:semiHidden="0" w:uiPriority="64" w:unhideWhenUsed="0"/>
+    <w:lsdException w:name="Medium List 1 Accent 6" w:semiHidden="0" w:uiPriority="65" w:unhideWhenUsed="0"/>
+    <w:lsdException w:name="Medium List 2 Accent 6" w:semiHidden="0" w:uiPriority="66" w:unhideWhenUsed="0"/>
+    <w:lsdException w:name="Medium Grid 1 Accent 6" w:semiHidden="0" w:uiPriority="67" w:unhideWhenUsed="0"/>
+    <w:lsdException w:name="Medium Grid 2 Accent 6" w:semiHidden="0" w:uiPriority="68" w:unhideWhenUsed="0"/>
+    <w:lsdException w:name="Medium Grid 3 Accent 6" w:semiHidden="0" w:uiPriority="69" w:unhideWhenUsed="0"/>
+    <w:lsdException w:name="Dark List Accent 6" w:semiHidden="0" w:uiPriority="70" w:unhideWhenUsed="0"/>
+    <w:lsdException w:name="Colorful Shading Accent 6" w:semiHidden="0" w:uiPriority="71" w:unhideWhenUsed="0"/>
+    <w:lsdException w:name="Colorful List Accent 6" w:semiHidden="0" w:uiPriority="72" w:unhideWhenUsed="0"/>
+    <w:lsdException w:name="Colorful Grid Accent 6" w:semiHidden="0" w:uiPriority="73" w:unhideWhenUsed="0"/>
+    <w:lsdException w:name="Subtle Emphasis" w:semiHidden="0" w:uiPriority="19" w:unhideWhenUsed="0" w:qFormat="1"/>
+    <w:lsdException w:name="Intense Emphasis" w:semiHidden="0" w:uiPriority="21" w:unhideWhenUsed="0" w:qFormat="1"/>
+    <w:lsdException w:name="Subtle Reference" w:semiHidden="0" w:uiPriority="31" w:unhideWhenUsed="0" w:qFormat="1"/>
+    <w:lsdException w:name="Intense Reference" w:semiHidden="0" w:uiPriority="32" w:unhideWhenUsed="0" w:qFormat="1"/>
+    <w:lsdException w:name="Book Title" w:semiHidden="0" w:uiPriority="33" w:unhideWhenUsed="0" w:qFormat="1"/>
+    <w:lsdException w:name="Bibliography" w:uiPriority="37"/>
+    <w:lsdException w:name="TOC Heading" w:uiPriority="39" w:qFormat="1"/>
   </w:latentStyles>
   <w:style w:type="paragraph" w:default="1" w:styleId="Normal">
     <w:name w:val="Normal"/>
     <w:qFormat/>
+    <w:rsid w:val="00845720"/>
   </w:style>
   <w:style w:type="paragraph" w:styleId="Overskrift1">
     <w:name w:val="heading 1"/>
@@ -18689,6 +18380,7 @@
     <w:uiPriority w:val="99"/>
     <w:semiHidden/>
     <w:unhideWhenUsed/>
+    <w:qFormat/>
     <w:tblPr>
       <w:tblInd w:w="0" w:type="dxa"/>
       <w:tblCellMar>
@@ -18755,7 +18447,7 @@
       <w:szCs w:val="24"/>
     </w:rPr>
   </w:style>
-  <w:style w:type="table" w:styleId="Almindeligtabel2">
+  <w:style w:type="table" w:customStyle="1" w:styleId="PlainTable2">
     <w:name w:val="Plain Table 2"/>
     <w:basedOn w:val="Tabel-Normal"/>
     <w:uiPriority w:val="42"/>
@@ -18766,10 +18458,17 @@
     <w:tblPr>
       <w:tblStyleRowBandSize w:val="1"/>
       <w:tblStyleColBandSize w:val="1"/>
+      <w:tblInd w:w="0" w:type="dxa"/>
       <w:tblBorders>
         <w:top w:val="single" w:sz="4" w:space="0" w:color="7F7F7F" w:themeColor="text1" w:themeTint="80"/>
         <w:bottom w:val="single" w:sz="4" w:space="0" w:color="7F7F7F" w:themeColor="text1" w:themeTint="80"/>
       </w:tblBorders>
+      <w:tblCellMar>
+        <w:top w:w="0" w:type="dxa"/>
+        <w:left w:w="108" w:type="dxa"/>
+        <w:bottom w:w="0" w:type="dxa"/>
+        <w:right w:w="108" w:type="dxa"/>
+      </w:tblCellMar>
     </w:tblPr>
     <w:tblStylePr w:type="firstRow">
       <w:rPr>
@@ -18850,6 +18549,7 @@
       <w:lang w:eastAsia="da-DK"/>
     </w:rPr>
     <w:tblPr>
+      <w:tblInd w:w="0" w:type="dxa"/>
       <w:tblBorders>
         <w:top w:val="single" w:sz="4" w:space="0" w:color="auto"/>
         <w:left w:val="single" w:sz="4" w:space="0" w:color="auto"/>
@@ -18858,6 +18558,12 @@
         <w:insideH w:val="single" w:sz="4" w:space="0" w:color="auto"/>
         <w:insideV w:val="single" w:sz="4" w:space="0" w:color="auto"/>
       </w:tblBorders>
+      <w:tblCellMar>
+        <w:top w:w="0" w:type="dxa"/>
+        <w:left w:w="108" w:type="dxa"/>
+        <w:bottom w:w="0" w:type="dxa"/>
+        <w:right w:w="108" w:type="dxa"/>
+      </w:tblCellMar>
     </w:tblPr>
   </w:style>
   <w:style w:type="paragraph" w:styleId="Fodnotetekst">
@@ -18964,6 +18670,36 @@
       <w:szCs w:val="18"/>
     </w:rPr>
   </w:style>
+  <w:style w:type="paragraph" w:styleId="Markeringsbobletekst">
+    <w:name w:val="Balloon Text"/>
+    <w:basedOn w:val="Normal"/>
+    <w:link w:val="MarkeringsbobletekstTegn"/>
+    <w:uiPriority w:val="99"/>
+    <w:semiHidden/>
+    <w:unhideWhenUsed/>
+    <w:rsid w:val="00B80FB1"/>
+    <w:pPr>
+      <w:spacing w:after="0" w:line="240" w:lineRule="auto"/>
+    </w:pPr>
+    <w:rPr>
+      <w:rFonts w:ascii="Tahoma" w:hAnsi="Tahoma" w:cs="Tahoma"/>
+      <w:sz w:val="16"/>
+      <w:szCs w:val="16"/>
+    </w:rPr>
+  </w:style>
+  <w:style w:type="character" w:customStyle="1" w:styleId="MarkeringsbobletekstTegn">
+    <w:name w:val="Markeringsbobletekst Tegn"/>
+    <w:basedOn w:val="Standardskrifttypeiafsnit"/>
+    <w:link w:val="Markeringsbobletekst"/>
+    <w:uiPriority w:val="99"/>
+    <w:semiHidden/>
+    <w:rsid w:val="00B80FB1"/>
+    <w:rPr>
+      <w:rFonts w:ascii="Tahoma" w:hAnsi="Tahoma" w:cs="Tahoma"/>
+      <w:sz w:val="16"/>
+      <w:szCs w:val="16"/>
+    </w:rPr>
+  </w:style>
 </w:styles>
 </file>
 
@@ -19010,7 +18746,7 @@
     </a:clrScheme>
     <a:fontScheme name="Kontor">
       <a:majorFont>
-        <a:latin typeface="Calibri Light" panose="020F0302020204030204"/>
+        <a:latin typeface="Calibri Light"/>
         <a:ea typeface=""/>
         <a:cs typeface=""/>
         <a:font script="Jpan" typeface="ＭＳ ゴシック"/>
@@ -19045,7 +18781,7 @@
         <a:font script="Geor" typeface="Sylfaen"/>
       </a:majorFont>
       <a:minorFont>
-        <a:latin typeface="Calibri" panose="020F0502020204030204"/>
+        <a:latin typeface="Calibri"/>
         <a:ea typeface=""/>
         <a:cs typeface=""/>
         <a:font script="Jpan" typeface="ＭＳ 明朝"/>
@@ -19222,7 +18958,7 @@
   <a:extraClrSchemeLst/>
   <a:extLst>
     <a:ext uri="{05A4C25C-085E-4340-85A3-A5531E510DB2}">
-      <thm15:themeFamily xmlns:thm15="http://schemas.microsoft.com/office/thememl/2012/main" name="Office Theme" id="{62F939B6-93AF-4DB8-9C6B-D6C7DFDC589F}" vid="{4A3C46E8-61CC-4603-A589-7422A47A8E4A}"/>
+      <thm15:themeFamily xmlns:thm15="http://schemas.microsoft.com/office/thememl/2012/main" xmlns="" name="Office Theme" id="{62F939B6-93AF-4DB8-9C6B-D6C7DFDC589F}" vid="{4A3C46E8-61CC-4603-A589-7422A47A8E4A}"/>
     </a:ext>
   </a:extLst>
 </a:theme>
@@ -19233,7 +18969,7 @@
 </file>
 
 <file path=customXml/itemProps1.xml><?xml version="1.0" encoding="utf-8"?>
-<ds:datastoreItem xmlns:ds="http://schemas.openxmlformats.org/officeDocument/2006/customXml" ds:itemID="{0611ACC9-E301-4B88-BC5F-2FC6FAD055B6}">
+<ds:datastoreItem xmlns:ds="http://schemas.openxmlformats.org/officeDocument/2006/customXml" ds:itemID="{6CF0788A-C4D6-405A-A387-FA9D692798B7}">
   <ds:schemaRefs>
     <ds:schemaRef ds:uri="http://schemas.openxmlformats.org/officeDocument/2006/bibliography"/>
   </ds:schemaRefs>

--- a/Kravspecifikation/Kravspecifikation.docx
+++ b/Kravspecifikation/Kravspecifikation.docx
@@ -1,10 +1,10 @@
 
 <file path=word/document.xml><?xml version="1.0" encoding="utf-8"?>
-<w:document xmlns:ve="http://schemas.openxmlformats.org/markup-compatibility/2006" xmlns:o="urn:schemas-microsoft-com:office:office" xmlns:r="http://schemas.openxmlformats.org/officeDocument/2006/relationships" xmlns:m="http://schemas.openxmlformats.org/officeDocument/2006/math" xmlns:v="urn:schemas-microsoft-com:vml" xmlns:wp="http://schemas.openxmlformats.org/drawingml/2006/wordprocessingDrawing" xmlns:w10="urn:schemas-microsoft-com:office:word" xmlns:w="http://schemas.openxmlformats.org/wordprocessingml/2006/main" xmlns:wne="http://schemas.microsoft.com/office/word/2006/wordml">
+<w:document xmlns:wpc="http://schemas.microsoft.com/office/word/2010/wordprocessingCanvas" xmlns:mc="http://schemas.openxmlformats.org/markup-compatibility/2006" xmlns:o="urn:schemas-microsoft-com:office:office" xmlns:r="http://schemas.openxmlformats.org/officeDocument/2006/relationships" xmlns:m="http://schemas.openxmlformats.org/officeDocument/2006/math" xmlns:v="urn:schemas-microsoft-com:vml" xmlns:wp14="http://schemas.microsoft.com/office/word/2010/wordprocessingDrawing" xmlns:wp="http://schemas.openxmlformats.org/drawingml/2006/wordprocessingDrawing" xmlns:w10="urn:schemas-microsoft-com:office:word" xmlns:w="http://schemas.openxmlformats.org/wordprocessingml/2006/main" xmlns:w14="http://schemas.microsoft.com/office/word/2010/wordml" xmlns:wpg="http://schemas.microsoft.com/office/word/2010/wordprocessingGroup" xmlns:wpi="http://schemas.microsoft.com/office/word/2010/wordprocessingInk" xmlns:wne="http://schemas.microsoft.com/office/word/2006/wordml" xmlns:wps="http://schemas.microsoft.com/office/word/2010/wordprocessingShape" mc:Ignorable="w14 wp14">
   <w:body>
     <w:p>
       <w:pPr>
-        <w:pStyle w:val="Overskrift1"/>
+        <w:pStyle w:val="Heading1"/>
       </w:pPr>
       <w:r>
         <w:t>Projektformulering</w:t>
@@ -41,7 +41,7 @@
                     <pic:cNvPicPr/>
                   </pic:nvPicPr>
                   <pic:blipFill>
-                    <a:blip r:embed="rId8" cstate="print"/>
+                    <a:blip r:embed="rId9" cstate="print"/>
                     <a:stretch>
                       <a:fillRect/>
                     </a:stretch>
@@ -93,34 +93,7 @@
           <w:color w:val="000000"/>
           <w:lang w:eastAsia="da-DK"/>
         </w:rPr>
-        <w:t xml:space="preserve">kropslige bevægelser, der kan implementeres på diverse synthesizere, </w:t>
-      </w:r>
-      <w:proofErr w:type="spellStart"/>
-      <w:r>
-        <w:rPr>
-          <w:rFonts w:ascii="Calibri" w:eastAsia="Times New Roman" w:hAnsi="Calibri" w:cs="Times New Roman"/>
-          <w:color w:val="000000"/>
-          <w:lang w:eastAsia="da-DK"/>
-        </w:rPr>
-        <w:t>drummachines</w:t>
-      </w:r>
-      <w:proofErr w:type="spellEnd"/>
-      <w:r>
-        <w:rPr>
-          <w:rFonts w:ascii="Calibri" w:eastAsia="Times New Roman" w:hAnsi="Calibri" w:cs="Times New Roman"/>
-          <w:color w:val="000000"/>
-          <w:lang w:eastAsia="da-DK"/>
-        </w:rPr>
-        <w:t xml:space="preserve"> og </w:t>
-      </w:r>
-      <w:proofErr w:type="spellStart"/>
-      <w:r>
-        <w:rPr>
-          <w:rFonts w:ascii="Calibri" w:eastAsia="Times New Roman" w:hAnsi="Calibri" w:cs="Times New Roman"/>
-          <w:color w:val="000000"/>
-          <w:lang w:eastAsia="da-DK"/>
-        </w:rPr>
-        <w:t>DAW</w:t>
+        <w:t>kropslige bevægelser, der kan implementeres på diverse synthesizere, drummachines og DAW</w:t>
       </w:r>
       <w:r>
         <w:rPr>
@@ -128,16 +101,7 @@
           <w:color w:val="000000"/>
           <w:lang w:eastAsia="da-DK"/>
         </w:rPr>
-        <w:t>'s</w:t>
-      </w:r>
-      <w:proofErr w:type="spellEnd"/>
-      <w:r>
-        <w:rPr>
-          <w:rFonts w:ascii="Calibri" w:eastAsia="Times New Roman" w:hAnsi="Calibri" w:cs="Times New Roman"/>
-          <w:color w:val="000000"/>
-          <w:lang w:eastAsia="da-DK"/>
-        </w:rPr>
-        <w:t xml:space="preserve"> (Digital Audio Workstation).</w:t>
+        <w:t>'s (Digital Audio Workstation).</w:t>
       </w:r>
     </w:p>
     <w:p>
@@ -187,43 +151,7 @@
           <w:color w:val="000000"/>
           <w:lang w:eastAsia="da-DK"/>
         </w:rPr>
-        <w:t xml:space="preserve"> </w:t>
-      </w:r>
-      <w:proofErr w:type="spellStart"/>
-      <w:r>
-        <w:rPr>
-          <w:rFonts w:ascii="Calibri" w:eastAsia="Times New Roman" w:hAnsi="Calibri" w:cs="Times New Roman"/>
-          <w:color w:val="000000"/>
-          <w:lang w:eastAsia="da-DK"/>
-        </w:rPr>
-        <w:t>accelerometer-</w:t>
-      </w:r>
-      <w:proofErr w:type="spellEnd"/>
-      <w:r>
-        <w:rPr>
-          <w:rFonts w:ascii="Calibri" w:eastAsia="Times New Roman" w:hAnsi="Calibri" w:cs="Times New Roman"/>
-          <w:color w:val="000000"/>
-          <w:lang w:eastAsia="da-DK"/>
-        </w:rPr>
-        <w:t xml:space="preserve">, gyroskop-, </w:t>
-      </w:r>
-      <w:proofErr w:type="spellStart"/>
-      <w:r>
-        <w:rPr>
-          <w:rFonts w:ascii="Calibri" w:eastAsia="Times New Roman" w:hAnsi="Calibri" w:cs="Times New Roman"/>
-          <w:color w:val="000000"/>
-          <w:lang w:eastAsia="da-DK"/>
-        </w:rPr>
-        <w:t>proksimitets-</w:t>
-      </w:r>
-      <w:proofErr w:type="spellEnd"/>
-      <w:r>
-        <w:rPr>
-          <w:rFonts w:ascii="Calibri" w:eastAsia="Times New Roman" w:hAnsi="Calibri" w:cs="Times New Roman"/>
-          <w:color w:val="000000"/>
-          <w:lang w:eastAsia="da-DK"/>
-        </w:rPr>
-        <w:t xml:space="preserve"> og taktile tryk</w:t>
+        <w:t xml:space="preserve"> accelerometer-, gyroskop-, proksimitets- og taktile tryk</w:t>
       </w:r>
       <w:r>
         <w:rPr>
@@ -533,43 +461,15 @@
           <w:color w:val="000000"/>
           <w:lang w:eastAsia="da-DK"/>
         </w:rPr>
-        <w:t xml:space="preserve"> til </w:t>
+        <w:t xml:space="preserve"> til processering</w:t>
       </w:r>
-      <w:proofErr w:type="spellStart"/>
       <w:r>
         <w:rPr>
           <w:rFonts w:ascii="Calibri" w:eastAsia="Times New Roman" w:hAnsi="Calibri" w:cs="Times New Roman"/>
           <w:color w:val="000000"/>
           <w:lang w:eastAsia="da-DK"/>
         </w:rPr>
-        <w:t>processering</w:t>
-      </w:r>
-      <w:proofErr w:type="spellEnd"/>
-      <w:r>
-        <w:rPr>
-          <w:rFonts w:ascii="Calibri" w:eastAsia="Times New Roman" w:hAnsi="Calibri" w:cs="Times New Roman"/>
-          <w:color w:val="000000"/>
-          <w:lang w:eastAsia="da-DK"/>
-        </w:rPr>
-        <w:t xml:space="preserve"> af aflæst </w:t>
-      </w:r>
-      <w:proofErr w:type="spellStart"/>
-      <w:r>
-        <w:rPr>
-          <w:rFonts w:ascii="Calibri" w:eastAsia="Times New Roman" w:hAnsi="Calibri" w:cs="Times New Roman"/>
-          <w:color w:val="000000"/>
-          <w:lang w:eastAsia="da-DK"/>
-        </w:rPr>
-        <w:t>rådata</w:t>
-      </w:r>
-      <w:proofErr w:type="spellEnd"/>
-      <w:r>
-        <w:rPr>
-          <w:rFonts w:ascii="Calibri" w:eastAsia="Times New Roman" w:hAnsi="Calibri" w:cs="Times New Roman"/>
-          <w:color w:val="000000"/>
-          <w:lang w:eastAsia="da-DK"/>
-        </w:rPr>
-        <w:t xml:space="preserve"> fra</w:t>
+        <w:t xml:space="preserve"> af aflæst rådata fra</w:t>
       </w:r>
       <w:r>
         <w:rPr>
@@ -755,7 +655,7 @@
     </w:p>
     <w:p>
       <w:pPr>
-        <w:pStyle w:val="Overskrift1"/>
+        <w:pStyle w:val="Heading1"/>
         <w:rPr>
           <w:rFonts w:eastAsia="Times New Roman"/>
           <w:lang w:eastAsia="da-DK"/>
@@ -787,10 +687,10 @@
             <o:lock v:ext="edit" aspectratio="t"/>
           </v:shapetype>
           <v:shape id="_x0000_s1026" type="#_x0000_t75" style="position:absolute;margin-left:162.3pt;margin-top:1.05pt;width:369.75pt;height:262.5pt;z-index:251659264" wrapcoords="5389 62 5389 4011 5214 4999 2892 7961 394 8517 44 8640 44 9072 1314 9998 1008 10923 1358 11911 1139 12713 1183 12898 1621 12898 5345 17835 5389 21477 16912 21477 19278 21477 21556 21168 21512 20798 20023 19810 19760 18823 20154 18823 20242 18453 19979 17835 20067 17403 19672 17280 16912 16848 16912 14935 21469 13762 21337 13392 16912 12898 19628 12898 20198 12713 19935 11911 20286 10923 20023 9813 19497 9627 16912 8949 16912 62 5389 62">
-            <v:imagedata r:id="rId9" o:title=""/>
+            <v:imagedata r:id="rId10" o:title=""/>
             <w10:wrap type="tight"/>
           </v:shape>
-          <o:OLEObject Type="Embed" ProgID="Visio.Drawing.15" ShapeID="_x0000_s1026" DrawAspect="Content" ObjectID="_1472902469" r:id="rId10"/>
+          <o:OLEObject Type="Embed" ProgID="Visio.Drawing.15" ShapeID="_x0000_s1026" DrawAspect="Content" ObjectID="_1472903763" r:id="rId11"/>
         </w:pict>
       </w:r>
       <w:r>
@@ -803,7 +703,7 @@
     </w:p>
     <w:p>
       <w:pPr>
-        <w:pStyle w:val="Overskrift2"/>
+        <w:pStyle w:val="Heading2"/>
         <w:numPr>
           <w:ilvl w:val="1"/>
           <w:numId w:val="4"/>
@@ -890,7 +790,7 @@
     </w:p>
     <w:p>
       <w:pPr>
-        <w:pStyle w:val="Overskrift2"/>
+        <w:pStyle w:val="Heading2"/>
         <w:numPr>
           <w:ilvl w:val="1"/>
           <w:numId w:val="4"/>
@@ -914,7 +814,7 @@
               <w:txbxContent>
                 <w:p>
                   <w:pPr>
-                    <w:pStyle w:val="Billedtekst"/>
+                    <w:pStyle w:val="Caption"/>
                     <w:ind w:firstLine="1304"/>
                     <w:rPr>
                       <w:lang w:val="en-US"/>
@@ -1018,7 +918,7 @@
     </w:p>
     <w:p>
       <w:pPr>
-        <w:pStyle w:val="Overskrift3"/>
+        <w:pStyle w:val="Heading3"/>
         <w:numPr>
           <w:ilvl w:val="2"/>
           <w:numId w:val="4"/>
@@ -1042,7 +942,7 @@
           <w:insideV w:val="single" w:sz="8" w:space="0" w:color="auto"/>
         </w:tblBorders>
         <w:tblLayout w:type="fixed"/>
-        <w:tblLook w:val="0000"/>
+        <w:tblLook w:val="0000" w:firstRow="0" w:lastRow="0" w:firstColumn="0" w:lastColumn="0" w:noHBand="0" w:noVBand="0"/>
       </w:tblPr>
       <w:tblGrid>
         <w:gridCol w:w="4814"/>
@@ -1050,11 +950,11 @@
       </w:tblGrid>
       <w:tr>
         <w:trPr>
-          <w:cnfStyle w:val="000000100000"/>
+          <w:cnfStyle w:val="000000100000" w:firstRow="0" w:lastRow="0" w:firstColumn="0" w:lastColumn="0" w:oddVBand="0" w:evenVBand="0" w:oddHBand="1" w:evenHBand="0" w:firstRowFirstColumn="0" w:firstRowLastColumn="0" w:lastRowFirstColumn="0" w:lastRowLastColumn="0"/>
         </w:trPr>
         <w:tc>
           <w:tcPr>
-            <w:cnfStyle w:val="000010000000"/>
+            <w:cnfStyle w:val="000010000000" w:firstRow="0" w:lastRow="0" w:firstColumn="0" w:lastColumn="0" w:oddVBand="1" w:evenVBand="0" w:oddHBand="0" w:evenHBand="0" w:firstRowFirstColumn="0" w:firstRowLastColumn="0" w:lastRowFirstColumn="0" w:lastRowLastColumn="0"/>
             <w:tcW w:w="4814" w:type="dxa"/>
             <w:shd w:val="clear" w:color="auto" w:fill="ACB9CA" w:themeFill="text2" w:themeFillTint="66"/>
           </w:tcPr>
@@ -1075,7 +975,7 @@
         </w:tc>
         <w:tc>
           <w:tcPr>
-            <w:cnfStyle w:val="000001000000"/>
+            <w:cnfStyle w:val="000001000000" w:firstRow="0" w:lastRow="0" w:firstColumn="0" w:lastColumn="0" w:oddVBand="0" w:evenVBand="1" w:oddHBand="0" w:evenHBand="0" w:firstRowFirstColumn="0" w:firstRowLastColumn="0" w:lastRowFirstColumn="0" w:lastRowLastColumn="0"/>
             <w:tcW w:w="4813" w:type="dxa"/>
             <w:shd w:val="clear" w:color="auto" w:fill="ACB9CA" w:themeFill="text2" w:themeFillTint="66"/>
           </w:tcPr>
@@ -1098,7 +998,7 @@
       <w:tr>
         <w:tc>
           <w:tcPr>
-            <w:cnfStyle w:val="000010000000"/>
+            <w:cnfStyle w:val="000010000000" w:firstRow="0" w:lastRow="0" w:firstColumn="0" w:lastColumn="0" w:oddVBand="1" w:evenVBand="0" w:oddHBand="0" w:evenHBand="0" w:firstRowFirstColumn="0" w:firstRowLastColumn="0" w:lastRowFirstColumn="0" w:lastRowLastColumn="0"/>
             <w:tcW w:w="4814" w:type="dxa"/>
           </w:tcPr>
           <w:p>
@@ -1118,7 +1018,7 @@
         </w:tc>
         <w:tc>
           <w:tcPr>
-            <w:cnfStyle w:val="000001000000"/>
+            <w:cnfStyle w:val="000001000000" w:firstRow="0" w:lastRow="0" w:firstColumn="0" w:lastColumn="0" w:oddVBand="0" w:evenVBand="1" w:oddHBand="0" w:evenHBand="0" w:firstRowFirstColumn="0" w:firstRowLastColumn="0" w:lastRowFirstColumn="0" w:lastRowLastColumn="0"/>
             <w:tcW w:w="4813" w:type="dxa"/>
           </w:tcPr>
           <w:p>
@@ -1133,11 +1033,11 @@
       </w:tr>
       <w:tr>
         <w:trPr>
-          <w:cnfStyle w:val="000000100000"/>
+          <w:cnfStyle w:val="000000100000" w:firstRow="0" w:lastRow="0" w:firstColumn="0" w:lastColumn="0" w:oddVBand="0" w:evenVBand="0" w:oddHBand="1" w:evenHBand="0" w:firstRowFirstColumn="0" w:firstRowLastColumn="0" w:lastRowFirstColumn="0" w:lastRowLastColumn="0"/>
         </w:trPr>
         <w:tc>
           <w:tcPr>
-            <w:cnfStyle w:val="000010000000"/>
+            <w:cnfStyle w:val="000010000000" w:firstRow="0" w:lastRow="0" w:firstColumn="0" w:lastColumn="0" w:oddVBand="1" w:evenVBand="0" w:oddHBand="0" w:evenHBand="0" w:firstRowFirstColumn="0" w:firstRowLastColumn="0" w:lastRowFirstColumn="0" w:lastRowLastColumn="0"/>
             <w:tcW w:w="4814" w:type="dxa"/>
           </w:tcPr>
           <w:p>
@@ -1160,7 +1060,7 @@
         </w:tc>
         <w:tc>
           <w:tcPr>
-            <w:cnfStyle w:val="000001000000"/>
+            <w:cnfStyle w:val="000001000000" w:firstRow="0" w:lastRow="0" w:firstColumn="0" w:lastColumn="0" w:oddVBand="0" w:evenVBand="1" w:oddHBand="0" w:evenHBand="0" w:firstRowFirstColumn="0" w:firstRowLastColumn="0" w:lastRowFirstColumn="0" w:lastRowLastColumn="0"/>
             <w:tcW w:w="4813" w:type="dxa"/>
           </w:tcPr>
           <w:p>
@@ -1189,7 +1089,7 @@
     <w:p/>
     <w:p>
       <w:pPr>
-        <w:pStyle w:val="Overskrift3"/>
+        <w:pStyle w:val="Heading3"/>
         <w:numPr>
           <w:ilvl w:val="2"/>
           <w:numId w:val="4"/>
@@ -1212,7 +1112,7 @@
           <w:insideV w:val="single" w:sz="4" w:space="0" w:color="auto"/>
         </w:tblBorders>
         <w:tblLayout w:type="fixed"/>
-        <w:tblLook w:val="0000"/>
+        <w:tblLook w:val="0000" w:firstRow="0" w:lastRow="0" w:firstColumn="0" w:lastColumn="0" w:noHBand="0" w:noVBand="0"/>
       </w:tblPr>
       <w:tblGrid>
         <w:gridCol w:w="4814"/>
@@ -1342,7 +1242,7 @@
             </w:r>
             <w:r>
               <w:rPr>
-                <w:rStyle w:val="Fodnotehenvisning"/>
+                <w:rStyle w:val="FootnoteReference"/>
               </w:rPr>
               <w:footnoteReference w:id="1"/>
             </w:r>
@@ -1353,7 +1253,7 @@
     <w:p/>
     <w:p>
       <w:pPr>
-        <w:pStyle w:val="Overskrift3"/>
+        <w:pStyle w:val="Heading3"/>
         <w:numPr>
           <w:ilvl w:val="2"/>
           <w:numId w:val="4"/>
@@ -1376,7 +1276,7 @@
           <w:insideV w:val="single" w:sz="4" w:space="0" w:color="auto"/>
         </w:tblBorders>
         <w:tblLayout w:type="fixed"/>
-        <w:tblLook w:val="0000"/>
+        <w:tblLook w:val="0000" w:firstRow="0" w:lastRow="0" w:firstColumn="0" w:lastColumn="0" w:noHBand="0" w:noVBand="0"/>
       </w:tblPr>
       <w:tblGrid>
         <w:gridCol w:w="4814"/>
@@ -1513,7 +1413,7 @@
     </w:tbl>
     <w:p>
       <w:pPr>
-        <w:pStyle w:val="Overskrift2"/>
+        <w:pStyle w:val="Heading2"/>
       </w:pPr>
       <w:r>
         <w:lastRenderedPageBreak/>
@@ -1522,7 +1422,7 @@
     </w:p>
     <w:p>
       <w:pPr>
-        <w:pStyle w:val="Overskrift3"/>
+        <w:pStyle w:val="Heading3"/>
         <w:rPr>
           <w:rFonts w:eastAsia="SimSun"/>
           <w:lang w:eastAsia="ar-SA"/>
@@ -1604,7 +1504,7 @@
     </w:p>
     <w:p>
       <w:pPr>
-        <w:pStyle w:val="Overskrift3"/>
+        <w:pStyle w:val="Heading3"/>
         <w:rPr>
           <w:rFonts w:eastAsia="SimSun"/>
           <w:lang w:eastAsia="ar-SA"/>
@@ -1668,7 +1568,7 @@
     </w:p>
     <w:p>
       <w:pPr>
-        <w:pStyle w:val="Listeafsnit"/>
+        <w:pStyle w:val="ListParagraph"/>
         <w:numPr>
           <w:ilvl w:val="0"/>
           <w:numId w:val="25"/>
@@ -1724,7 +1624,7 @@
     </w:p>
     <w:p>
       <w:pPr>
-        <w:pStyle w:val="Listeafsnit"/>
+        <w:pStyle w:val="ListParagraph"/>
         <w:numPr>
           <w:ilvl w:val="0"/>
           <w:numId w:val="25"/>
@@ -1796,7 +1696,7 @@
     </w:p>
     <w:p>
       <w:pPr>
-        <w:pStyle w:val="Listeafsnit"/>
+        <w:pStyle w:val="ListParagraph"/>
         <w:numPr>
           <w:ilvl w:val="0"/>
           <w:numId w:val="25"/>
@@ -1814,37 +1714,16 @@
           <w:kern w:val="1"/>
           <w:lang w:eastAsia="ar-SA"/>
         </w:rPr>
-        <w:t xml:space="preserve">Program </w:t>
+        <w:t>Program Change</w:t>
       </w:r>
-      <w:proofErr w:type="spellStart"/>
-      <w:r>
-        <w:rPr>
-          <w:rFonts w:eastAsia="SimSun" w:cs="Calibri"/>
-          <w:b/>
-          <w:kern w:val="1"/>
-          <w:lang w:eastAsia="ar-SA"/>
-        </w:rPr>
-        <w:t>Change</w:t>
-      </w:r>
-      <w:proofErr w:type="spellEnd"/>
       <w:r>
         <w:rPr>
           <w:rFonts w:eastAsia="SimSun" w:cs="Calibri"/>
           <w:kern w:val="1"/>
           <w:lang w:eastAsia="ar-SA"/>
         </w:rPr>
-        <w:t xml:space="preserve">: Angiver hvilket </w:t>
+        <w:t>: Angiver hvilket preset</w:t>
       </w:r>
-      <w:proofErr w:type="spellStart"/>
-      <w:r>
-        <w:rPr>
-          <w:rFonts w:eastAsia="SimSun" w:cs="Calibri"/>
-          <w:kern w:val="1"/>
-          <w:lang w:eastAsia="ar-SA"/>
-        </w:rPr>
-        <w:t>preset</w:t>
-      </w:r>
-      <w:proofErr w:type="spellEnd"/>
       <w:r>
         <w:rPr>
           <w:rFonts w:eastAsia="SimSun" w:cs="Calibri"/>
@@ -1873,7 +1752,7 @@
     </w:p>
     <w:p>
       <w:pPr>
-        <w:pStyle w:val="Overskrift3"/>
+        <w:pStyle w:val="Heading3"/>
         <w:rPr>
           <w:rFonts w:eastAsia="SimSun"/>
           <w:lang w:eastAsia="ar-SA"/>
@@ -1886,31 +1765,13 @@
         </w:rPr>
         <w:t xml:space="preserve">1.3.3 </w:t>
       </w:r>
-      <w:proofErr w:type="spellStart"/>
       <w:r>
         <w:rPr>
           <w:rFonts w:eastAsia="SimSun"/>
           <w:lang w:eastAsia="ar-SA"/>
         </w:rPr>
-        <w:t>Mapping</w:t>
+        <w:t>Mapping scheme</w:t>
       </w:r>
-      <w:proofErr w:type="spellEnd"/>
-      <w:r>
-        <w:rPr>
-          <w:rFonts w:eastAsia="SimSun"/>
-          <w:lang w:eastAsia="ar-SA"/>
-        </w:rPr>
-        <w:t xml:space="preserve"> </w:t>
-      </w:r>
-      <w:proofErr w:type="spellStart"/>
-      <w:r>
-        <w:rPr>
-          <w:rFonts w:eastAsia="SimSun"/>
-          <w:lang w:eastAsia="ar-SA"/>
-        </w:rPr>
-        <w:t>scheme</w:t>
-      </w:r>
-      <w:proofErr w:type="spellEnd"/>
     </w:p>
     <w:p>
       <w:pPr>
@@ -1956,7 +1817,7 @@
     </w:p>
     <w:p>
       <w:pPr>
-        <w:pStyle w:val="Overskrift3"/>
+        <w:pStyle w:val="Heading3"/>
         <w:rPr>
           <w:rFonts w:eastAsia="SimSun"/>
           <w:lang w:eastAsia="ar-SA"/>
@@ -1984,7 +1845,7 @@
     </w:p>
     <w:p>
       <w:pPr>
-        <w:pStyle w:val="Listeafsnit"/>
+        <w:pStyle w:val="ListParagraph"/>
         <w:numPr>
           <w:ilvl w:val="0"/>
           <w:numId w:val="24"/>
@@ -1996,7 +1857,7 @@
     </w:p>
     <w:p>
       <w:pPr>
-        <w:pStyle w:val="Listeafsnit"/>
+        <w:pStyle w:val="ListParagraph"/>
         <w:numPr>
           <w:ilvl w:val="0"/>
           <w:numId w:val="24"/>
@@ -2008,32 +1869,22 @@
     </w:p>
     <w:p>
       <w:pPr>
-        <w:pStyle w:val="Listeafsnit"/>
+        <w:pStyle w:val="ListParagraph"/>
         <w:numPr>
           <w:ilvl w:val="0"/>
           <w:numId w:val="24"/>
         </w:numPr>
       </w:pPr>
-      <w:proofErr w:type="spellStart"/>
       <w:r>
-        <w:t>Mapping</w:t>
-      </w:r>
-      <w:proofErr w:type="spellEnd"/>
-      <w:r>
-        <w:t xml:space="preserve"> </w:t>
-      </w:r>
-      <w:proofErr w:type="spellStart"/>
-      <w:r>
-        <w:t>s</w:t>
+        <w:t>Mapping s</w:t>
       </w:r>
       <w:r>
         <w:t>cheme</w:t>
       </w:r>
-      <w:proofErr w:type="spellEnd"/>
     </w:p>
     <w:p>
       <w:pPr>
-        <w:pStyle w:val="Listeafsnit"/>
+        <w:pStyle w:val="ListParagraph"/>
         <w:numPr>
           <w:ilvl w:val="0"/>
           <w:numId w:val="24"/>
@@ -2054,7 +1905,7 @@
     </w:p>
     <w:p>
       <w:pPr>
-        <w:pStyle w:val="Overskrift3"/>
+        <w:pStyle w:val="Heading3"/>
         <w:rPr>
           <w:rFonts w:eastAsia="SimSun"/>
           <w:lang w:eastAsia="ar-SA"/>
@@ -2067,21 +1918,12 @@
         </w:rPr>
         <w:t xml:space="preserve">1.3.5 </w:t>
       </w:r>
-      <w:proofErr w:type="spellStart"/>
       <w:r>
         <w:rPr>
           <w:rFonts w:eastAsia="SimSun"/>
           <w:lang w:eastAsia="ar-SA"/>
         </w:rPr>
-        <w:t>Preset</w:t>
-      </w:r>
-      <w:proofErr w:type="spellEnd"/>
-      <w:r>
-        <w:rPr>
-          <w:rFonts w:eastAsia="SimSun"/>
-          <w:lang w:eastAsia="ar-SA"/>
-        </w:rPr>
-        <w:t xml:space="preserve"> </w:t>
+        <w:t xml:space="preserve">Preset </w:t>
       </w:r>
     </w:p>
     <w:p>
@@ -2142,25 +1984,20 @@
     </w:p>
     <w:p>
       <w:pPr>
-        <w:pStyle w:val="Overskrift2"/>
+        <w:pStyle w:val="Heading2"/>
         <w:numPr>
           <w:ilvl w:val="1"/>
           <w:numId w:val="23"/>
         </w:numPr>
       </w:pPr>
-      <w:proofErr w:type="spellStart"/>
       <w:r>
         <w:lastRenderedPageBreak/>
-        <w:t>Use</w:t>
-      </w:r>
-      <w:proofErr w:type="spellEnd"/>
-      <w:r>
-        <w:t xml:space="preserve"> cases</w:t>
+        <w:t>Use cases</w:t>
       </w:r>
     </w:p>
     <w:p>
       <w:pPr>
-        <w:pStyle w:val="Overskrift3"/>
+        <w:pStyle w:val="Heading3"/>
         <w:numPr>
           <w:ilvl w:val="2"/>
           <w:numId w:val="23"/>
@@ -2202,10 +2039,10 @@
     </w:p>
     <w:tbl>
       <w:tblPr>
-        <w:tblStyle w:val="Tabel-Gitter"/>
+        <w:tblStyle w:val="TableGrid"/>
         <w:tblW w:w="9637" w:type="dxa"/>
         <w:tblLayout w:type="fixed"/>
-        <w:tblLook w:val="0000"/>
+        <w:tblLook w:val="0000" w:firstRow="0" w:lastRow="0" w:firstColumn="0" w:lastColumn="0" w:noHBand="0" w:noVBand="0"/>
       </w:tblPr>
       <w:tblGrid>
         <w:gridCol w:w="2538"/>
@@ -2296,7 +2133,6 @@
                 <w:lang w:eastAsia="ar-SA"/>
               </w:rPr>
             </w:pPr>
-            <w:proofErr w:type="spellStart"/>
             <w:r>
               <w:rPr>
                 <w:rFonts w:asciiTheme="minorHAnsi" w:eastAsia="SimSun" w:hAnsiTheme="minorHAnsi" w:cs="Calibri"/>
@@ -2307,20 +2143,7 @@
                 <w:szCs w:val="22"/>
                 <w:lang w:eastAsia="ar-SA"/>
               </w:rPr>
-              <w:t>Use</w:t>
-            </w:r>
-            <w:proofErr w:type="spellEnd"/>
-            <w:r>
-              <w:rPr>
-                <w:rFonts w:asciiTheme="minorHAnsi" w:eastAsia="SimSun" w:hAnsiTheme="minorHAnsi" w:cs="Calibri"/>
-                <w:b/>
-                <w:bCs/>
-                <w:kern w:val="1"/>
-                <w:sz w:val="22"/>
-                <w:szCs w:val="22"/>
-                <w:lang w:eastAsia="ar-SA"/>
-              </w:rPr>
-              <w:t xml:space="preserve"> Case ID</w:t>
+              <w:t>Use Case ID</w:t>
             </w:r>
           </w:p>
         </w:tc>
@@ -2823,7 +2646,7 @@
           <w:insideV w:val="single" w:sz="4" w:space="0" w:color="auto"/>
         </w:tblBorders>
         <w:tblLayout w:type="fixed"/>
-        <w:tblLook w:val="0000"/>
+        <w:tblLook w:val="0000" w:firstRow="0" w:lastRow="0" w:firstColumn="0" w:lastColumn="0" w:noHBand="0" w:noVBand="0"/>
       </w:tblPr>
       <w:tblGrid>
         <w:gridCol w:w="9640"/>
@@ -3034,7 +2857,7 @@
           </w:p>
           <w:p>
             <w:pPr>
-              <w:pStyle w:val="Listeafsnit"/>
+              <w:pStyle w:val="ListParagraph"/>
               <w:numPr>
                 <w:ilvl w:val="0"/>
                 <w:numId w:val="6"/>
@@ -3103,7 +2926,7 @@
           </w:p>
           <w:p>
             <w:pPr>
-              <w:pStyle w:val="Listeafsnit"/>
+              <w:pStyle w:val="ListParagraph"/>
               <w:numPr>
                 <w:ilvl w:val="0"/>
                 <w:numId w:val="6"/>
@@ -3160,7 +2983,7 @@
           <w:insideV w:val="single" w:sz="4" w:space="0" w:color="auto"/>
         </w:tblBorders>
         <w:tblLayout w:type="fixed"/>
-        <w:tblLook w:val="0000"/>
+        <w:tblLook w:val="0000" w:firstRow="0" w:lastRow="0" w:firstColumn="0" w:lastColumn="0" w:noHBand="0" w:noVBand="0"/>
       </w:tblPr>
       <w:tblGrid>
         <w:gridCol w:w="9640"/>
@@ -3361,7 +3184,7 @@
     </w:p>
     <w:p>
       <w:pPr>
-        <w:pStyle w:val="Overskrift3"/>
+        <w:pStyle w:val="Heading3"/>
         <w:numPr>
           <w:ilvl w:val="2"/>
           <w:numId w:val="22"/>
@@ -3386,10 +3209,10 @@
     </w:p>
     <w:tbl>
       <w:tblPr>
-        <w:tblStyle w:val="Tabel-Gitter"/>
+        <w:tblStyle w:val="TableGrid"/>
         <w:tblW w:w="9637" w:type="dxa"/>
         <w:tblLayout w:type="fixed"/>
-        <w:tblLook w:val="0000"/>
+        <w:tblLook w:val="0000" w:firstRow="0" w:lastRow="0" w:firstColumn="0" w:lastColumn="0" w:noHBand="0" w:noVBand="0"/>
       </w:tblPr>
       <w:tblGrid>
         <w:gridCol w:w="2538"/>
@@ -3491,7 +3314,6 @@
                 <w:lang w:eastAsia="ar-SA"/>
               </w:rPr>
             </w:pPr>
-            <w:proofErr w:type="spellStart"/>
             <w:r>
               <w:rPr>
                 <w:rFonts w:asciiTheme="minorHAnsi" w:eastAsia="SimSun" w:hAnsiTheme="minorHAnsi" w:cs="Calibri"/>
@@ -3502,20 +3324,7 @@
                 <w:szCs w:val="22"/>
                 <w:lang w:eastAsia="ar-SA"/>
               </w:rPr>
-              <w:t>Use</w:t>
-            </w:r>
-            <w:proofErr w:type="spellEnd"/>
-            <w:r>
-              <w:rPr>
-                <w:rFonts w:asciiTheme="minorHAnsi" w:eastAsia="SimSun" w:hAnsiTheme="minorHAnsi" w:cs="Calibri"/>
-                <w:b/>
-                <w:bCs/>
-                <w:kern w:val="1"/>
-                <w:sz w:val="22"/>
-                <w:szCs w:val="22"/>
-                <w:lang w:eastAsia="ar-SA"/>
-              </w:rPr>
-              <w:t xml:space="preserve"> Case ID</w:t>
+              <w:t>Use Case ID</w:t>
             </w:r>
           </w:p>
         </w:tc>
@@ -4028,7 +3837,7 @@
           <w:insideV w:val="single" w:sz="4" w:space="0" w:color="auto"/>
         </w:tblBorders>
         <w:tblLayout w:type="fixed"/>
-        <w:tblLook w:val="0000"/>
+        <w:tblLook w:val="0000" w:firstRow="0" w:lastRow="0" w:firstColumn="0" w:lastColumn="0" w:noHBand="0" w:noVBand="0"/>
       </w:tblPr>
       <w:tblGrid>
         <w:gridCol w:w="9640"/>
@@ -4399,7 +4208,7 @@
           <w:insideV w:val="single" w:sz="4" w:space="0" w:color="auto"/>
         </w:tblBorders>
         <w:tblLayout w:type="fixed"/>
-        <w:tblLook w:val="0000"/>
+        <w:tblLook w:val="0000" w:firstRow="0" w:lastRow="0" w:firstColumn="0" w:lastColumn="0" w:noHBand="0" w:noVBand="0"/>
       </w:tblPr>
       <w:tblGrid>
         <w:gridCol w:w="9640"/>
@@ -4780,7 +4589,7 @@
     <w:p/>
     <w:p>
       <w:pPr>
-        <w:pStyle w:val="Overskrift3"/>
+        <w:pStyle w:val="Heading3"/>
         <w:numPr>
           <w:ilvl w:val="2"/>
           <w:numId w:val="21"/>
@@ -4799,10 +4608,10 @@
     </w:p>
     <w:tbl>
       <w:tblPr>
-        <w:tblStyle w:val="Tabel-Gitter"/>
+        <w:tblStyle w:val="TableGrid"/>
         <w:tblW w:w="9637" w:type="dxa"/>
         <w:tblLayout w:type="fixed"/>
-        <w:tblLook w:val="0000"/>
+        <w:tblLook w:val="0000" w:firstRow="0" w:lastRow="0" w:firstColumn="0" w:lastColumn="0" w:noHBand="0" w:noVBand="0"/>
       </w:tblPr>
       <w:tblGrid>
         <w:gridCol w:w="2538"/>
@@ -4904,7 +4713,6 @@
                 <w:lang w:eastAsia="ar-SA"/>
               </w:rPr>
             </w:pPr>
-            <w:proofErr w:type="spellStart"/>
             <w:r>
               <w:rPr>
                 <w:rFonts w:asciiTheme="minorHAnsi" w:eastAsia="SimSun" w:hAnsiTheme="minorHAnsi" w:cs="Calibri"/>
@@ -4915,20 +4723,7 @@
                 <w:szCs w:val="22"/>
                 <w:lang w:eastAsia="ar-SA"/>
               </w:rPr>
-              <w:t>Use</w:t>
-            </w:r>
-            <w:proofErr w:type="spellEnd"/>
-            <w:r>
-              <w:rPr>
-                <w:rFonts w:asciiTheme="minorHAnsi" w:eastAsia="SimSun" w:hAnsiTheme="minorHAnsi" w:cs="Calibri"/>
-                <w:b/>
-                <w:bCs/>
-                <w:kern w:val="1"/>
-                <w:sz w:val="22"/>
-                <w:szCs w:val="22"/>
-                <w:lang w:eastAsia="ar-SA"/>
-              </w:rPr>
-              <w:t xml:space="preserve"> Case ID</w:t>
+              <w:t>Use Case ID</w:t>
             </w:r>
           </w:p>
         </w:tc>
@@ -5431,7 +5226,7 @@
           <w:insideV w:val="single" w:sz="4" w:space="0" w:color="auto"/>
         </w:tblBorders>
         <w:tblLayout w:type="fixed"/>
-        <w:tblLook w:val="0000"/>
+        <w:tblLook w:val="0000" w:firstRow="0" w:lastRow="0" w:firstColumn="0" w:lastColumn="0" w:noHBand="0" w:noVBand="0"/>
       </w:tblPr>
       <w:tblGrid>
         <w:gridCol w:w="9640"/>
@@ -5817,27 +5612,16 @@
                 <w:kern w:val="1"/>
                 <w:lang w:eastAsia="ar-SA"/>
               </w:rPr>
-              <w:t xml:space="preserve">ælger </w:t>
-            </w:r>
-            <w:proofErr w:type="spellStart"/>
-            <w:r>
-              <w:rPr>
-                <w:rFonts w:eastAsia="SimSun" w:cs="Calibri"/>
-                <w:kern w:val="1"/>
-                <w:lang w:eastAsia="ar-SA"/>
-              </w:rPr>
-              <w:t>mapping</w:t>
-            </w:r>
-            <w:proofErr w:type="spellEnd"/>
-            <w:r>
-              <w:rPr>
-                <w:rFonts w:eastAsia="SimSun" w:cs="Calibri"/>
-                <w:kern w:val="1"/>
-                <w:lang w:eastAsia="ar-SA"/>
-              </w:rPr>
-              <w:t xml:space="preserve"> </w:t>
-            </w:r>
-            <w:proofErr w:type="spellStart"/>
+              <w:t xml:space="preserve">ælger mapping scheme på liste over </w:t>
+            </w:r>
+            <w:r>
+              <w:rPr>
+                <w:rFonts w:eastAsia="SimSun" w:cs="Calibri"/>
+                <w:kern w:val="1"/>
+                <w:lang w:eastAsia="ar-SA"/>
+              </w:rPr>
+              <w:t xml:space="preserve">mapping </w:t>
+            </w:r>
             <w:r>
               <w:rPr>
                 <w:rFonts w:eastAsia="SimSun" w:cs="Calibri"/>
@@ -5846,42 +5630,6 @@
               </w:rPr>
               <w:t>scheme</w:t>
             </w:r>
-            <w:proofErr w:type="spellEnd"/>
-            <w:r>
-              <w:rPr>
-                <w:rFonts w:eastAsia="SimSun" w:cs="Calibri"/>
-                <w:kern w:val="1"/>
-                <w:lang w:eastAsia="ar-SA"/>
-              </w:rPr>
-              <w:t xml:space="preserve"> på liste over </w:t>
-            </w:r>
-            <w:proofErr w:type="spellStart"/>
-            <w:r>
-              <w:rPr>
-                <w:rFonts w:eastAsia="SimSun" w:cs="Calibri"/>
-                <w:kern w:val="1"/>
-                <w:lang w:eastAsia="ar-SA"/>
-              </w:rPr>
-              <w:t>mapping</w:t>
-            </w:r>
-            <w:proofErr w:type="spellEnd"/>
-            <w:r>
-              <w:rPr>
-                <w:rFonts w:eastAsia="SimSun" w:cs="Calibri"/>
-                <w:kern w:val="1"/>
-                <w:lang w:eastAsia="ar-SA"/>
-              </w:rPr>
-              <w:t xml:space="preserve"> </w:t>
-            </w:r>
-            <w:proofErr w:type="spellStart"/>
-            <w:r>
-              <w:rPr>
-                <w:rFonts w:eastAsia="SimSun" w:cs="Calibri"/>
-                <w:kern w:val="1"/>
-                <w:lang w:eastAsia="ar-SA"/>
-              </w:rPr>
-              <w:t>scheme</w:t>
-            </w:r>
             <w:r>
               <w:rPr>
                 <w:rFonts w:eastAsia="SimSun" w:cs="Calibri"/>
@@ -5890,7 +5638,6 @@
               </w:rPr>
               <w:t>s</w:t>
             </w:r>
-            <w:proofErr w:type="spellEnd"/>
           </w:p>
           <w:p>
             <w:pPr>
@@ -5945,25 +5692,7 @@
                 <w:kern w:val="1"/>
                 <w:lang w:eastAsia="ar-SA"/>
               </w:rPr>
-              <w:t xml:space="preserve">Bruger vælger at tilføje sensor til et eller flere </w:t>
-            </w:r>
-            <w:proofErr w:type="spellStart"/>
-            <w:r>
-              <w:rPr>
-                <w:rFonts w:eastAsia="SimSun" w:cs="Calibri"/>
-                <w:kern w:val="1"/>
-                <w:lang w:eastAsia="ar-SA"/>
-              </w:rPr>
-              <w:t>presets</w:t>
-            </w:r>
-            <w:proofErr w:type="spellEnd"/>
-            <w:r>
-              <w:rPr>
-                <w:rFonts w:eastAsia="SimSun" w:cs="Calibri"/>
-                <w:kern w:val="1"/>
-                <w:lang w:eastAsia="ar-SA"/>
-              </w:rPr>
-              <w:t xml:space="preserve"> på</w:t>
+              <w:t>Bruger vælger at tilføje sensor til et eller flere presets på</w:t>
             </w:r>
             <w:r>
               <w:rPr>
@@ -5979,16 +5708,7 @@
                 <w:kern w:val="1"/>
                 <w:lang w:eastAsia="ar-SA"/>
               </w:rPr>
-              <w:t xml:space="preserve"> </w:t>
-            </w:r>
-            <w:proofErr w:type="spellStart"/>
-            <w:r>
-              <w:rPr>
-                <w:rFonts w:eastAsia="SimSun" w:cs="Calibri"/>
-                <w:kern w:val="1"/>
-                <w:lang w:eastAsia="ar-SA"/>
-              </w:rPr>
-              <w:t>preset</w:t>
+              <w:t xml:space="preserve"> preset</w:t>
             </w:r>
             <w:r>
               <w:rPr>
@@ -5998,7 +5718,6 @@
               </w:rPr>
               <w:t>s</w:t>
             </w:r>
-            <w:proofErr w:type="spellEnd"/>
           </w:p>
           <w:p>
             <w:pPr>
@@ -6071,7 +5790,7 @@
           <w:insideV w:val="single" w:sz="4" w:space="0" w:color="auto"/>
         </w:tblBorders>
         <w:tblLayout w:type="fixed"/>
-        <w:tblLook w:val="0000"/>
+        <w:tblLook w:val="0000" w:firstRow="0" w:lastRow="0" w:firstColumn="0" w:lastColumn="0" w:noHBand="0" w:noVBand="0"/>
       </w:tblPr>
       <w:tblGrid>
         <w:gridCol w:w="9640"/>
@@ -6588,7 +6307,7 @@
     <w:p/>
     <w:p>
       <w:pPr>
-        <w:pStyle w:val="Overskrift3"/>
+        <w:pStyle w:val="Heading3"/>
         <w:numPr>
           <w:ilvl w:val="2"/>
           <w:numId w:val="20"/>
@@ -6597,18 +6316,16 @@
       <w:r>
         <w:t xml:space="preserve">Konfigurer </w:t>
       </w:r>
-      <w:proofErr w:type="spellStart"/>
       <w:r>
         <w:t>preset</w:t>
       </w:r>
-      <w:proofErr w:type="spellEnd"/>
     </w:p>
     <w:tbl>
       <w:tblPr>
-        <w:tblStyle w:val="Tabel-Gitter"/>
+        <w:tblStyle w:val="TableGrid"/>
         <w:tblW w:w="9637" w:type="dxa"/>
         <w:tblLayout w:type="fixed"/>
-        <w:tblLook w:val="0000"/>
+        <w:tblLook w:val="0000" w:firstRow="0" w:lastRow="0" w:firstColumn="0" w:lastColumn="0" w:noHBand="0" w:noVBand="0"/>
       </w:tblPr>
       <w:tblGrid>
         <w:gridCol w:w="2538"/>
@@ -6687,21 +6404,8 @@
                 <w:szCs w:val="22"/>
                 <w:lang w:eastAsia="ar-SA"/>
               </w:rPr>
-              <w:t xml:space="preserve"> </w:t>
-            </w:r>
-            <w:proofErr w:type="spellStart"/>
-            <w:r>
-              <w:rPr>
-                <w:rFonts w:asciiTheme="minorHAnsi" w:eastAsia="SimSun" w:hAnsiTheme="minorHAnsi" w:cs="Calibri"/>
-                <w:b/>
-                <w:kern w:val="1"/>
-                <w:sz w:val="22"/>
-                <w:szCs w:val="22"/>
-                <w:lang w:eastAsia="ar-SA"/>
-              </w:rPr>
-              <w:t>preset</w:t>
-            </w:r>
-            <w:proofErr w:type="spellEnd"/>
+              <w:t xml:space="preserve"> preset</w:t>
+            </w:r>
           </w:p>
         </w:tc>
       </w:tr>
@@ -6723,7 +6427,6 @@
                 <w:lang w:eastAsia="ar-SA"/>
               </w:rPr>
             </w:pPr>
-            <w:proofErr w:type="spellStart"/>
             <w:r>
               <w:rPr>
                 <w:rFonts w:asciiTheme="minorHAnsi" w:eastAsia="SimSun" w:hAnsiTheme="minorHAnsi" w:cs="Calibri"/>
@@ -6734,20 +6437,7 @@
                 <w:szCs w:val="22"/>
                 <w:lang w:eastAsia="ar-SA"/>
               </w:rPr>
-              <w:t>Use</w:t>
-            </w:r>
-            <w:proofErr w:type="spellEnd"/>
-            <w:r>
-              <w:rPr>
-                <w:rFonts w:asciiTheme="minorHAnsi" w:eastAsia="SimSun" w:hAnsiTheme="minorHAnsi" w:cs="Calibri"/>
-                <w:b/>
-                <w:bCs/>
-                <w:kern w:val="1"/>
-                <w:sz w:val="22"/>
-                <w:szCs w:val="22"/>
-                <w:lang w:eastAsia="ar-SA"/>
-              </w:rPr>
-              <w:t xml:space="preserve"> Case ID</w:t>
+              <w:t>Use Case ID</w:t>
             </w:r>
           </w:p>
         </w:tc>
@@ -7160,20 +6850,8 @@
                 <w:szCs w:val="22"/>
                 <w:lang w:eastAsia="ar-SA"/>
               </w:rPr>
-              <w:t xml:space="preserve">At oprette, redigere eller slette et </w:t>
-            </w:r>
-            <w:proofErr w:type="spellStart"/>
-            <w:r>
-              <w:rPr>
-                <w:rFonts w:asciiTheme="minorHAnsi" w:eastAsia="SimSun" w:hAnsiTheme="minorHAnsi" w:cs="Calibri"/>
-                <w:kern w:val="1"/>
-                <w:sz w:val="22"/>
-                <w:szCs w:val="22"/>
-                <w:lang w:eastAsia="ar-SA"/>
-              </w:rPr>
-              <w:t>preset</w:t>
-            </w:r>
-            <w:proofErr w:type="spellEnd"/>
+              <w:t>At oprette, redigere eller slette et preset</w:t>
+            </w:r>
           </w:p>
         </w:tc>
       </w:tr>
@@ -7233,20 +6911,8 @@
                 <w:szCs w:val="22"/>
                 <w:lang w:eastAsia="ar-SA"/>
               </w:rPr>
-              <w:t xml:space="preserve">Der er foretaget en ændring i et </w:t>
-            </w:r>
-            <w:proofErr w:type="spellStart"/>
-            <w:r>
-              <w:rPr>
-                <w:rFonts w:asciiTheme="minorHAnsi" w:eastAsia="SimSun" w:hAnsiTheme="minorHAnsi" w:cs="Calibri"/>
-                <w:kern w:val="1"/>
-                <w:sz w:val="22"/>
-                <w:szCs w:val="22"/>
-                <w:lang w:eastAsia="ar-SA"/>
-              </w:rPr>
-              <w:t>preset</w:t>
-            </w:r>
-            <w:proofErr w:type="spellEnd"/>
+              <w:t>Der er foretaget en ændring i et preset</w:t>
+            </w:r>
           </w:p>
         </w:tc>
       </w:tr>
@@ -7279,7 +6945,7 @@
           <w:insideV w:val="single" w:sz="4" w:space="0" w:color="auto"/>
         </w:tblBorders>
         <w:tblLayout w:type="fixed"/>
-        <w:tblLook w:val="0000"/>
+        <w:tblLook w:val="0000" w:firstRow="0" w:lastRow="0" w:firstColumn="0" w:lastColumn="0" w:noHBand="0" w:noVBand="0"/>
       </w:tblPr>
       <w:tblGrid>
         <w:gridCol w:w="9640"/>
@@ -7358,18 +7024,8 @@
                 <w:kern w:val="1"/>
                 <w:lang w:eastAsia="ar-SA"/>
               </w:rPr>
-              <w:t xml:space="preserve"> </w:t>
-            </w:r>
-            <w:proofErr w:type="spellStart"/>
-            <w:r>
-              <w:rPr>
-                <w:rFonts w:eastAsia="SimSun" w:cs="Calibri"/>
-                <w:kern w:val="1"/>
-                <w:lang w:eastAsia="ar-SA"/>
-              </w:rPr>
-              <w:t>preset</w:t>
-            </w:r>
-            <w:proofErr w:type="spellEnd"/>
+              <w:t xml:space="preserve"> preset</w:t>
+            </w:r>
             <w:r>
               <w:rPr>
                 <w:rFonts w:eastAsia="SimSun" w:cs="Calibri"/>
@@ -7488,18 +7144,8 @@
                 <w:kern w:val="1"/>
                 <w:lang w:eastAsia="ar-SA"/>
               </w:rPr>
-              <w:t xml:space="preserve">ønsket navn på </w:t>
-            </w:r>
-            <w:proofErr w:type="spellStart"/>
-            <w:r>
-              <w:rPr>
-                <w:rFonts w:eastAsia="SimSun" w:cs="Calibri"/>
-                <w:kern w:val="1"/>
-                <w:lang w:eastAsia="ar-SA"/>
-              </w:rPr>
-              <w:t>preset</w:t>
-            </w:r>
-            <w:proofErr w:type="spellEnd"/>
+              <w:t>ønsket navn på preset</w:t>
+            </w:r>
           </w:p>
           <w:p>
             <w:pPr>
@@ -7538,18 +7184,8 @@
                 <w:kern w:val="1"/>
                 <w:lang w:eastAsia="ar-SA"/>
               </w:rPr>
-              <w:t xml:space="preserve"> og tilføjer disse til det nuværende </w:t>
-            </w:r>
-            <w:proofErr w:type="spellStart"/>
-            <w:r>
-              <w:rPr>
-                <w:rFonts w:eastAsia="SimSun" w:cs="Calibri"/>
-                <w:kern w:val="1"/>
-                <w:lang w:eastAsia="ar-SA"/>
-              </w:rPr>
-              <w:t>preset</w:t>
-            </w:r>
-            <w:proofErr w:type="spellEnd"/>
+              <w:t xml:space="preserve"> og tilføjer disse til det nuværende preset</w:t>
+            </w:r>
           </w:p>
           <w:p>
             <w:pPr>
@@ -7683,7 +7319,7 @@
           <w:insideV w:val="single" w:sz="4" w:space="0" w:color="auto"/>
         </w:tblBorders>
         <w:tblLayout w:type="fixed"/>
-        <w:tblLook w:val="0000"/>
+        <w:tblLook w:val="0000" w:firstRow="0" w:lastRow="0" w:firstColumn="0" w:lastColumn="0" w:noHBand="0" w:noVBand="0"/>
       </w:tblPr>
       <w:tblGrid>
         <w:gridCol w:w="9640"/>
@@ -7746,7 +7382,7 @@
           </w:p>
           <w:p>
             <w:pPr>
-              <w:pStyle w:val="Listeafsnit"/>
+              <w:pStyle w:val="ListParagraph"/>
               <w:numPr>
                 <w:ilvl w:val="4"/>
                 <w:numId w:val="7"/>
@@ -7766,25 +7402,7 @@
                 <w:kern w:val="1"/>
                 <w:lang w:eastAsia="ar-SA"/>
               </w:rPr>
-              <w:t xml:space="preserve">Bruger vælger </w:t>
-            </w:r>
-            <w:proofErr w:type="spellStart"/>
-            <w:r>
-              <w:rPr>
-                <w:rFonts w:eastAsia="SimSun" w:cs="Calibri"/>
-                <w:kern w:val="1"/>
-                <w:lang w:eastAsia="ar-SA"/>
-              </w:rPr>
-              <w:t>preset</w:t>
-            </w:r>
-            <w:proofErr w:type="spellEnd"/>
-            <w:r>
-              <w:rPr>
-                <w:rFonts w:eastAsia="SimSun" w:cs="Calibri"/>
-                <w:kern w:val="1"/>
-                <w:lang w:eastAsia="ar-SA"/>
-              </w:rPr>
-              <w:t xml:space="preserve"> fra</w:t>
+              <w:t>Bruger vælger preset fra</w:t>
             </w:r>
             <w:r>
               <w:rPr>
@@ -7800,16 +7418,7 @@
                 <w:kern w:val="1"/>
                 <w:lang w:eastAsia="ar-SA"/>
               </w:rPr>
-              <w:t xml:space="preserve"> </w:t>
-            </w:r>
-            <w:proofErr w:type="spellStart"/>
-            <w:r>
-              <w:rPr>
-                <w:rFonts w:eastAsia="SimSun" w:cs="Calibri"/>
-                <w:kern w:val="1"/>
-                <w:lang w:eastAsia="ar-SA"/>
-              </w:rPr>
-              <w:t>preset</w:t>
+              <w:t xml:space="preserve"> preset</w:t>
             </w:r>
             <w:r>
               <w:rPr>
@@ -7819,7 +7428,6 @@
               </w:rPr>
               <w:t>s</w:t>
             </w:r>
-            <w:proofErr w:type="spellEnd"/>
             <w:r>
               <w:rPr>
                 <w:rFonts w:eastAsia="SimSun" w:cs="Calibri"/>
@@ -7831,7 +7439,7 @@
           </w:p>
           <w:p>
             <w:pPr>
-              <w:pStyle w:val="Listeafsnit"/>
+              <w:pStyle w:val="ListParagraph"/>
               <w:numPr>
                 <w:ilvl w:val="4"/>
                 <w:numId w:val="7"/>
@@ -7875,18 +7483,8 @@
                 <w:kern w:val="1"/>
                 <w:lang w:eastAsia="ar-SA"/>
               </w:rPr>
-              <w:t xml:space="preserve">det valgte </w:t>
-            </w:r>
-            <w:proofErr w:type="spellStart"/>
-            <w:r>
-              <w:rPr>
-                <w:rFonts w:eastAsia="SimSun" w:cs="Calibri"/>
-                <w:kern w:val="1"/>
-                <w:lang w:eastAsia="ar-SA"/>
-              </w:rPr>
-              <w:t>preset</w:t>
-            </w:r>
-            <w:proofErr w:type="spellEnd"/>
+              <w:t>det valgte preset</w:t>
+            </w:r>
           </w:p>
           <w:p>
             <w:pPr>
@@ -7910,7 +7508,7 @@
           </w:p>
           <w:p>
             <w:pPr>
-              <w:pStyle w:val="Listeafsnit"/>
+              <w:pStyle w:val="ListParagraph"/>
               <w:numPr>
                 <w:ilvl w:val="4"/>
                 <w:numId w:val="8"/>
@@ -7930,25 +7528,7 @@
                 <w:kern w:val="1"/>
                 <w:lang w:eastAsia="ar-SA"/>
               </w:rPr>
-              <w:t xml:space="preserve">Bruger vælger </w:t>
-            </w:r>
-            <w:proofErr w:type="spellStart"/>
-            <w:r>
-              <w:rPr>
-                <w:rFonts w:eastAsia="SimSun" w:cs="Calibri"/>
-                <w:kern w:val="1"/>
-                <w:lang w:eastAsia="ar-SA"/>
-              </w:rPr>
-              <w:t>preset</w:t>
-            </w:r>
-            <w:proofErr w:type="spellEnd"/>
-            <w:r>
-              <w:rPr>
-                <w:rFonts w:eastAsia="SimSun" w:cs="Calibri"/>
-                <w:kern w:val="1"/>
-                <w:lang w:eastAsia="ar-SA"/>
-              </w:rPr>
-              <w:t xml:space="preserve"> fra list</w:t>
+              <w:t>Bruger vælger preset fra list</w:t>
             </w:r>
             <w:r>
               <w:rPr>
@@ -7964,18 +7544,8 @@
                 <w:kern w:val="1"/>
                 <w:lang w:eastAsia="ar-SA"/>
               </w:rPr>
-              <w:t xml:space="preserve"> over eksisterende </w:t>
-            </w:r>
-            <w:proofErr w:type="spellStart"/>
-            <w:r>
-              <w:rPr>
-                <w:rFonts w:eastAsia="SimSun" w:cs="Calibri"/>
-                <w:kern w:val="1"/>
-                <w:lang w:eastAsia="ar-SA"/>
-              </w:rPr>
-              <w:t>presets</w:t>
-            </w:r>
-            <w:proofErr w:type="spellEnd"/>
+              <w:t xml:space="preserve"> over eksisterende presets</w:t>
+            </w:r>
             <w:r>
               <w:rPr>
                 <w:rFonts w:eastAsia="SimSun" w:cs="Calibri"/>
@@ -7987,7 +7557,7 @@
           </w:p>
           <w:p>
             <w:pPr>
-              <w:pStyle w:val="Listeafsnit"/>
+              <w:pStyle w:val="ListParagraph"/>
               <w:numPr>
                 <w:ilvl w:val="4"/>
                 <w:numId w:val="8"/>
@@ -8028,7 +7598,7 @@
           </w:p>
           <w:p>
             <w:pPr>
-              <w:pStyle w:val="Listeafsnit"/>
+              <w:pStyle w:val="ListParagraph"/>
               <w:suppressLineNumbers/>
               <w:suppressAutoHyphens/>
               <w:spacing w:line="256" w:lineRule="auto"/>
@@ -8058,11 +7628,6 @@
           </w:p>
           <w:p>
             <w:pPr>
-              <w:pStyle w:val="Listeafsnit"/>
-              <w:numPr>
-                <w:ilvl w:val="4"/>
-                <w:numId w:val="8"/>
-              </w:numPr>
               <w:suppressLineNumbers/>
               <w:suppressAutoHyphens/>
               <w:spacing w:line="256" w:lineRule="auto"/>
@@ -8072,52 +7637,16 @@
                 <w:lang w:eastAsia="ar-SA"/>
               </w:rPr>
             </w:pPr>
-            <w:proofErr w:type="spellStart"/>
-            <w:r>
-              <w:rPr>
-                <w:rFonts w:eastAsia="SimSun" w:cs="Calibri"/>
-                <w:kern w:val="1"/>
-                <w:lang w:eastAsia="ar-SA"/>
-              </w:rPr>
-              <w:t>Preset</w:t>
-            </w:r>
-            <w:proofErr w:type="spellEnd"/>
-            <w:r>
-              <w:rPr>
-                <w:rFonts w:eastAsia="SimSun" w:cs="Calibri"/>
-                <w:kern w:val="1"/>
-                <w:lang w:eastAsia="ar-SA"/>
-              </w:rPr>
-              <w:t xml:space="preserve"> slettes</w:t>
-            </w:r>
-            <w:r>
-              <w:rPr>
-                <w:rFonts w:eastAsia="SimSun" w:cs="Calibri"/>
-                <w:kern w:val="1"/>
-                <w:lang w:eastAsia="ar-SA"/>
-              </w:rPr>
-              <w:t>,</w:t>
-            </w:r>
-            <w:r>
-              <w:rPr>
-                <w:rFonts w:eastAsia="SimSun" w:cs="Calibri"/>
-                <w:kern w:val="1"/>
-                <w:lang w:eastAsia="ar-SA"/>
-              </w:rPr>
-              <w:t xml:space="preserve"> og UC4 afsluttes</w:t>
-            </w:r>
-          </w:p>
-          <w:p>
-            <w:pPr>
-              <w:suppressLineNumbers/>
-              <w:suppressAutoHyphens/>
-              <w:spacing w:line="256" w:lineRule="auto"/>
-              <w:rPr>
-                <w:rFonts w:eastAsia="SimSun" w:cs="Calibri"/>
-                <w:kern w:val="1"/>
-                <w:lang w:eastAsia="ar-SA"/>
-              </w:rPr>
-            </w:pPr>
+            <w:bookmarkStart w:id="0" w:name="_GoBack"/>
+            <w:bookmarkEnd w:id="0"/>
+            <w:r>
+              <w:rPr>
+                <w:rFonts w:eastAsia="SimSun" w:cs="Calibri"/>
+                <w:kern w:val="1"/>
+                <w:lang w:eastAsia="ar-SA"/>
+              </w:rPr>
+              <w:t xml:space="preserve"> </w:t>
+            </w:r>
             <w:r>
               <w:rPr>
                 <w:rFonts w:eastAsia="SimSun" w:cs="Calibri"/>
@@ -8129,7 +7658,7 @@
           </w:p>
           <w:p>
             <w:pPr>
-              <w:pStyle w:val="Listeafsnit"/>
+              <w:pStyle w:val="ListParagraph"/>
               <w:numPr>
                 <w:ilvl w:val="4"/>
                 <w:numId w:val="34"/>
@@ -8174,7 +7703,7 @@
           </w:p>
           <w:p>
             <w:pPr>
-              <w:pStyle w:val="Listeafsnit"/>
+              <w:pStyle w:val="ListParagraph"/>
               <w:numPr>
                 <w:ilvl w:val="4"/>
                 <w:numId w:val="9"/>
@@ -8203,7 +7732,7 @@
     <w:p/>
     <w:p>
       <w:pPr>
-        <w:pStyle w:val="Overskrift3"/>
+        <w:pStyle w:val="Heading3"/>
         <w:numPr>
           <w:ilvl w:val="2"/>
           <w:numId w:val="19"/>
@@ -8211,25 +7740,20 @@
       </w:pPr>
       <w:r>
         <w:lastRenderedPageBreak/>
-        <w:t xml:space="preserve">Vælg </w:t>
+        <w:t>Vælg preset</w:t>
       </w:r>
-      <w:proofErr w:type="spellStart"/>
-      <w:r>
-        <w:t>preset</w:t>
-      </w:r>
-      <w:proofErr w:type="spellEnd"/>
     </w:p>
     <w:p>
       <w:pPr>
-        <w:pStyle w:val="Overskrift3"/>
+        <w:pStyle w:val="Heading3"/>
       </w:pPr>
     </w:p>
     <w:tbl>
       <w:tblPr>
-        <w:tblStyle w:val="Tabel-Gitter"/>
+        <w:tblStyle w:val="TableGrid"/>
         <w:tblW w:w="9637" w:type="dxa"/>
         <w:tblLayout w:type="fixed"/>
-        <w:tblLook w:val="0000"/>
+        <w:tblLook w:val="0000" w:firstRow="0" w:lastRow="0" w:firstColumn="0" w:lastColumn="0" w:noHBand="0" w:noVBand="0"/>
       </w:tblPr>
       <w:tblGrid>
         <w:gridCol w:w="2538"/>
@@ -8294,18 +7818,8 @@
                 <w:sz w:val="22"/>
                 <w:szCs w:val="22"/>
               </w:rPr>
-              <w:t xml:space="preserve">Vælg </w:t>
-            </w:r>
-            <w:proofErr w:type="spellStart"/>
-            <w:r>
-              <w:rPr>
-                <w:rFonts w:asciiTheme="minorHAnsi" w:hAnsiTheme="minorHAnsi"/>
-                <w:sz w:val="22"/>
-                <w:szCs w:val="22"/>
-              </w:rPr>
-              <w:t>preset</w:t>
-            </w:r>
-            <w:proofErr w:type="spellEnd"/>
+              <w:t>Vælg preset</w:t>
+            </w:r>
           </w:p>
         </w:tc>
       </w:tr>
@@ -8327,7 +7841,6 @@
                 <w:lang w:eastAsia="ar-SA"/>
               </w:rPr>
             </w:pPr>
-            <w:proofErr w:type="spellStart"/>
             <w:r>
               <w:rPr>
                 <w:rFonts w:asciiTheme="minorHAnsi" w:eastAsia="SimSun" w:hAnsiTheme="minorHAnsi" w:cs="Calibri"/>
@@ -8338,20 +7851,7 @@
                 <w:szCs w:val="22"/>
                 <w:lang w:eastAsia="ar-SA"/>
               </w:rPr>
-              <w:t>Use</w:t>
-            </w:r>
-            <w:proofErr w:type="spellEnd"/>
-            <w:r>
-              <w:rPr>
-                <w:rFonts w:asciiTheme="minorHAnsi" w:eastAsia="SimSun" w:hAnsiTheme="minorHAnsi" w:cs="Calibri"/>
-                <w:b/>
-                <w:bCs/>
-                <w:kern w:val="1"/>
-                <w:sz w:val="22"/>
-                <w:szCs w:val="22"/>
-                <w:lang w:eastAsia="ar-SA"/>
-              </w:rPr>
-              <w:t xml:space="preserve"> Case ID</w:t>
+              <w:t>Use Case ID</w:t>
             </w:r>
           </w:p>
         </w:tc>
@@ -8698,25 +8198,7 @@
                 <w:sz w:val="22"/>
                 <w:szCs w:val="22"/>
               </w:rPr>
-              <w:t xml:space="preserve">Mindst ét </w:t>
-            </w:r>
-            <w:proofErr w:type="spellStart"/>
-            <w:r>
-              <w:rPr>
-                <w:rFonts w:asciiTheme="minorHAnsi" w:hAnsiTheme="minorHAnsi"/>
-                <w:sz w:val="22"/>
-                <w:szCs w:val="22"/>
-              </w:rPr>
-              <w:t>preset</w:t>
-            </w:r>
-            <w:proofErr w:type="spellEnd"/>
-            <w:r>
-              <w:rPr>
-                <w:rFonts w:asciiTheme="minorHAnsi" w:hAnsiTheme="minorHAnsi"/>
-                <w:sz w:val="22"/>
-                <w:szCs w:val="22"/>
-              </w:rPr>
-              <w:t xml:space="preserve"> er konfigureret</w:t>
+              <w:t>Mindst ét preset er konfigureret</w:t>
             </w:r>
           </w:p>
         </w:tc>
@@ -8777,18 +8259,8 @@
                 <w:sz w:val="22"/>
                 <w:szCs w:val="22"/>
               </w:rPr>
-              <w:t xml:space="preserve">Bruger vælger et </w:t>
-            </w:r>
-            <w:proofErr w:type="spellStart"/>
-            <w:r>
-              <w:rPr>
-                <w:rFonts w:asciiTheme="minorHAnsi" w:hAnsiTheme="minorHAnsi"/>
-                <w:sz w:val="22"/>
-                <w:szCs w:val="22"/>
-              </w:rPr>
-              <w:t>preset</w:t>
-            </w:r>
-            <w:proofErr w:type="spellEnd"/>
+              <w:t>Bruger vælger et preset</w:t>
+            </w:r>
           </w:p>
         </w:tc>
       </w:tr>
@@ -8854,25 +8326,15 @@
                 <w:sz w:val="22"/>
                 <w:szCs w:val="22"/>
               </w:rPr>
-              <w:t xml:space="preserve">r er skiftet til et nyt </w:t>
-            </w:r>
-            <w:proofErr w:type="spellStart"/>
-            <w:r>
-              <w:rPr>
-                <w:rFonts w:asciiTheme="minorHAnsi" w:hAnsiTheme="minorHAnsi"/>
-                <w:sz w:val="22"/>
-                <w:szCs w:val="22"/>
-              </w:rPr>
-              <w:t>preset</w:t>
-            </w:r>
-            <w:proofErr w:type="spellEnd"/>
+              <w:t>r er skiftet til et nyt preset</w:t>
+            </w:r>
           </w:p>
         </w:tc>
       </w:tr>
     </w:tbl>
     <w:p>
       <w:pPr>
-        <w:pStyle w:val="Overskrift3"/>
+        <w:pStyle w:val="Heading3"/>
       </w:pPr>
       <w:r>
         <w:t xml:space="preserve"> </w:t>
@@ -8890,7 +8352,7 @@
           <w:insideV w:val="single" w:sz="4" w:space="0" w:color="auto"/>
         </w:tblBorders>
         <w:tblLayout w:type="fixed"/>
-        <w:tblLook w:val="0000"/>
+        <w:tblLook w:val="0000" w:firstRow="0" w:lastRow="0" w:firstColumn="0" w:lastColumn="0" w:noHBand="0" w:noVBand="0"/>
       </w:tblPr>
       <w:tblGrid>
         <w:gridCol w:w="9640"/>
@@ -8956,33 +8418,8 @@
                 <w:rFonts w:ascii="Calibri" w:eastAsia="Times New Roman" w:hAnsi="Calibri" w:cs="Times New Roman"/>
                 <w:lang w:eastAsia="da-DK"/>
               </w:rPr>
-              <w:t xml:space="preserve"> </w:t>
-            </w:r>
-            <w:proofErr w:type="spellStart"/>
-            <w:r>
-              <w:rPr>
-                <w:rFonts w:ascii="Calibri" w:eastAsia="Times New Roman" w:hAnsi="Calibri" w:cs="Times New Roman"/>
-                <w:lang w:eastAsia="da-DK"/>
-              </w:rPr>
-              <w:t>preset</w:t>
-            </w:r>
-            <w:proofErr w:type="spellEnd"/>
-            <w:r>
-              <w:rPr>
-                <w:rFonts w:ascii="Calibri" w:eastAsia="Times New Roman" w:hAnsi="Calibri" w:cs="Times New Roman"/>
-                <w:lang w:eastAsia="da-DK"/>
-              </w:rPr>
-              <w:t xml:space="preserve"> på </w:t>
-            </w:r>
-            <w:proofErr w:type="spellStart"/>
-            <w:r>
-              <w:rPr>
-                <w:rFonts w:ascii="Calibri" w:eastAsia="Times New Roman" w:hAnsi="Calibri" w:cs="Times New Roman"/>
-                <w:lang w:eastAsia="da-DK"/>
-              </w:rPr>
-              <w:t>Body</w:t>
-            </w:r>
-            <w:proofErr w:type="spellEnd"/>
+              <w:t xml:space="preserve"> preset på Body</w:t>
+            </w:r>
           </w:p>
           <w:p>
             <w:pPr>
@@ -9002,17 +8439,8 @@
                 <w:rFonts w:ascii="Calibri" w:eastAsia="Times New Roman" w:hAnsi="Calibri" w:cs="Times New Roman"/>
                 <w:lang w:eastAsia="da-DK"/>
               </w:rPr>
-              <w:t xml:space="preserve">Body sender et signal til Rock med det valgte </w:t>
-            </w:r>
-            <w:proofErr w:type="spellStart"/>
-            <w:r>
-              <w:rPr>
-                <w:rFonts w:ascii="Calibri" w:eastAsia="Times New Roman" w:hAnsi="Calibri" w:cs="Times New Roman"/>
-                <w:lang w:eastAsia="da-DK"/>
-              </w:rPr>
-              <w:t>preset</w:t>
-            </w:r>
-            <w:proofErr w:type="spellEnd"/>
+              <w:t>Body sender et signal til Rock med det valgte preset</w:t>
+            </w:r>
           </w:p>
           <w:p>
             <w:pPr>
@@ -9032,17 +8460,8 @@
                 <w:rFonts w:ascii="Calibri" w:eastAsia="Times New Roman" w:hAnsi="Calibri" w:cs="Times New Roman"/>
                 <w:lang w:eastAsia="da-DK"/>
               </w:rPr>
-              <w:t xml:space="preserve">Body opdaterer det aktive sæt af sensorkonfigurationer på baggrund af det valgte </w:t>
-            </w:r>
-            <w:proofErr w:type="spellStart"/>
-            <w:r>
-              <w:rPr>
-                <w:rFonts w:ascii="Calibri" w:eastAsia="Times New Roman" w:hAnsi="Calibri" w:cs="Times New Roman"/>
-                <w:lang w:eastAsia="da-DK"/>
-              </w:rPr>
-              <w:t>preset</w:t>
-            </w:r>
-            <w:proofErr w:type="spellEnd"/>
+              <w:t>Body opdaterer det aktive sæt af sensorkonfigurationer på baggrund af det valgte preset</w:t>
+            </w:r>
             <w:r>
               <w:rPr>
                 <w:rFonts w:ascii="Calibri" w:eastAsia="Times New Roman" w:hAnsi="Calibri" w:cs="Times New Roman"/>
@@ -9107,7 +8526,7 @@
           <w:insideV w:val="single" w:sz="4" w:space="0" w:color="auto"/>
         </w:tblBorders>
         <w:tblLayout w:type="fixed"/>
-        <w:tblLook w:val="0000"/>
+        <w:tblLook w:val="0000" w:firstRow="0" w:lastRow="0" w:firstColumn="0" w:lastColumn="0" w:noHBand="0" w:noVBand="0"/>
       </w:tblPr>
       <w:tblGrid>
         <w:gridCol w:w="9640"/>
@@ -9283,7 +8702,7 @@
           </w:p>
           <w:p>
             <w:pPr>
-              <w:pStyle w:val="Listeafsnit"/>
+              <w:pStyle w:val="ListParagraph"/>
               <w:suppressLineNumbers/>
               <w:suppressAutoHyphens/>
               <w:spacing w:line="256" w:lineRule="auto"/>
@@ -9420,7 +8839,7 @@
     </w:tbl>
     <w:p>
       <w:pPr>
-        <w:pStyle w:val="Overskrift3"/>
+        <w:pStyle w:val="Heading3"/>
       </w:pPr>
     </w:p>
     <w:p>
@@ -9438,7 +8857,7 @@
     </w:p>
     <w:p>
       <w:pPr>
-        <w:pStyle w:val="Overskrift3"/>
+        <w:pStyle w:val="Heading3"/>
       </w:pPr>
       <w:r>
         <w:lastRenderedPageBreak/>
@@ -9447,10 +8866,10 @@
     </w:p>
     <w:tbl>
       <w:tblPr>
-        <w:tblStyle w:val="Tabel-Gitter"/>
+        <w:tblStyle w:val="TableGrid"/>
         <w:tblW w:w="9637" w:type="dxa"/>
         <w:tblLayout w:type="fixed"/>
-        <w:tblLook w:val="0000"/>
+        <w:tblLook w:val="0000" w:firstRow="0" w:lastRow="0" w:firstColumn="0" w:lastColumn="0" w:noHBand="0" w:noVBand="0"/>
       </w:tblPr>
       <w:tblGrid>
         <w:gridCol w:w="2538"/>
@@ -9537,7 +8956,6 @@
                 <w:lang w:eastAsia="ar-SA"/>
               </w:rPr>
             </w:pPr>
-            <w:proofErr w:type="spellStart"/>
             <w:r>
               <w:rPr>
                 <w:rFonts w:asciiTheme="minorHAnsi" w:eastAsia="SimSun" w:hAnsiTheme="minorHAnsi" w:cs="Calibri"/>
@@ -9548,20 +8966,7 @@
                 <w:szCs w:val="22"/>
                 <w:lang w:eastAsia="ar-SA"/>
               </w:rPr>
-              <w:t>Use</w:t>
-            </w:r>
-            <w:proofErr w:type="spellEnd"/>
-            <w:r>
-              <w:rPr>
-                <w:rFonts w:asciiTheme="minorHAnsi" w:eastAsia="SimSun" w:hAnsiTheme="minorHAnsi" w:cs="Calibri"/>
-                <w:b/>
-                <w:bCs/>
-                <w:kern w:val="1"/>
-                <w:sz w:val="22"/>
-                <w:szCs w:val="22"/>
-                <w:lang w:eastAsia="ar-SA"/>
-              </w:rPr>
-              <w:t xml:space="preserve"> Case ID</w:t>
+              <w:t>Use Case ID</w:t>
             </w:r>
           </w:p>
         </w:tc>
@@ -9984,51 +9389,7 @@
                 <w:szCs w:val="22"/>
                 <w:lang w:eastAsia="ar-SA"/>
               </w:rPr>
-              <w:t xml:space="preserve">At sende </w:t>
-            </w:r>
-            <w:proofErr w:type="spellStart"/>
-            <w:r>
-              <w:rPr>
-                <w:rFonts w:asciiTheme="minorHAnsi" w:eastAsia="SimSun" w:hAnsiTheme="minorHAnsi" w:cs="Calibri"/>
-                <w:kern w:val="1"/>
-                <w:sz w:val="22"/>
-                <w:szCs w:val="22"/>
-                <w:lang w:eastAsia="ar-SA"/>
-              </w:rPr>
-              <w:t>rådata</w:t>
-            </w:r>
-            <w:proofErr w:type="spellEnd"/>
-            <w:r>
-              <w:rPr>
-                <w:rFonts w:asciiTheme="minorHAnsi" w:eastAsia="SimSun" w:hAnsiTheme="minorHAnsi" w:cs="Calibri"/>
-                <w:kern w:val="1"/>
-                <w:sz w:val="22"/>
-                <w:szCs w:val="22"/>
-                <w:lang w:eastAsia="ar-SA"/>
-              </w:rPr>
-              <w:t xml:space="preserve"> fra </w:t>
-            </w:r>
-            <w:proofErr w:type="spellStart"/>
-            <w:r>
-              <w:rPr>
-                <w:rFonts w:asciiTheme="minorHAnsi" w:eastAsia="SimSun" w:hAnsiTheme="minorHAnsi" w:cs="Calibri"/>
-                <w:kern w:val="1"/>
-                <w:sz w:val="22"/>
-                <w:szCs w:val="22"/>
-                <w:lang w:eastAsia="ar-SA"/>
-              </w:rPr>
-              <w:t>Body</w:t>
-            </w:r>
-            <w:proofErr w:type="spellEnd"/>
-            <w:r>
-              <w:rPr>
-                <w:rFonts w:asciiTheme="minorHAnsi" w:eastAsia="SimSun" w:hAnsiTheme="minorHAnsi" w:cs="Calibri"/>
-                <w:kern w:val="1"/>
-                <w:sz w:val="22"/>
-                <w:szCs w:val="22"/>
-                <w:lang w:eastAsia="ar-SA"/>
-              </w:rPr>
-              <w:t xml:space="preserve"> til Rock</w:t>
+              <w:t>At sende rådata fra Body til Rock</w:t>
             </w:r>
           </w:p>
         </w:tc>
@@ -10118,7 +9479,7 @@
           <w:insideV w:val="single" w:sz="4" w:space="0" w:color="auto"/>
         </w:tblBorders>
         <w:tblLayout w:type="fixed"/>
-        <w:tblLook w:val="0000"/>
+        <w:tblLook w:val="0000" w:firstRow="0" w:lastRow="0" w:firstColumn="0" w:lastColumn="0" w:noHBand="0" w:noVBand="0"/>
       </w:tblPr>
       <w:tblGrid>
         <w:gridCol w:w="9640"/>
@@ -10180,18 +9541,8 @@
                 <w:kern w:val="1"/>
                 <w:lang w:eastAsia="ar-SA"/>
               </w:rPr>
-              <w:t xml:space="preserve">Sensor genererer </w:t>
-            </w:r>
-            <w:proofErr w:type="spellStart"/>
-            <w:r>
-              <w:rPr>
-                <w:rFonts w:eastAsia="SimSun" w:cs="Calibri"/>
-                <w:kern w:val="1"/>
-                <w:lang w:eastAsia="ar-SA"/>
-              </w:rPr>
-              <w:t>rådata</w:t>
-            </w:r>
-            <w:proofErr w:type="spellEnd"/>
+              <w:t>Sensor genererer rådata</w:t>
+            </w:r>
           </w:p>
           <w:p>
             <w:pPr>
@@ -10208,41 +9559,13 @@
                 <w:lang w:eastAsia="ar-SA"/>
               </w:rPr>
             </w:pPr>
-            <w:proofErr w:type="spellStart"/>
-            <w:r>
-              <w:rPr>
-                <w:rFonts w:eastAsia="SimSun" w:cs="Calibri"/>
-                <w:kern w:val="1"/>
-                <w:lang w:eastAsia="ar-SA"/>
-              </w:rPr>
-              <w:t>Body</w:t>
-            </w:r>
-            <w:proofErr w:type="spellEnd"/>
-            <w:r>
-              <w:rPr>
-                <w:rFonts w:eastAsia="SimSun" w:cs="Calibri"/>
-                <w:kern w:val="1"/>
-                <w:lang w:eastAsia="ar-SA"/>
-              </w:rPr>
-              <w:t xml:space="preserve"> sender </w:t>
-            </w:r>
-            <w:proofErr w:type="spellStart"/>
-            <w:r>
-              <w:rPr>
-                <w:rFonts w:eastAsia="SimSun" w:cs="Calibri"/>
-                <w:kern w:val="1"/>
-                <w:lang w:eastAsia="ar-SA"/>
-              </w:rPr>
-              <w:t>rådata</w:t>
-            </w:r>
-            <w:proofErr w:type="spellEnd"/>
-            <w:r>
-              <w:rPr>
-                <w:rFonts w:eastAsia="SimSun" w:cs="Calibri"/>
-                <w:kern w:val="1"/>
-                <w:lang w:eastAsia="ar-SA"/>
-              </w:rPr>
-              <w:t xml:space="preserve"> trådløst til Rock</w:t>
+            <w:r>
+              <w:rPr>
+                <w:rFonts w:eastAsia="SimSun" w:cs="Calibri"/>
+                <w:kern w:val="1"/>
+                <w:lang w:eastAsia="ar-SA"/>
+              </w:rPr>
+              <w:t>Body sender rådata trådløst til Rock</w:t>
             </w:r>
           </w:p>
           <w:p>
@@ -10339,7 +9662,7 @@
           <w:insideV w:val="single" w:sz="4" w:space="0" w:color="auto"/>
         </w:tblBorders>
         <w:tblLayout w:type="fixed"/>
-        <w:tblLook w:val="0000"/>
+        <w:tblLook w:val="0000" w:firstRow="0" w:lastRow="0" w:firstColumn="0" w:lastColumn="0" w:noHBand="0" w:noVBand="0"/>
       </w:tblPr>
       <w:tblGrid>
         <w:gridCol w:w="9640"/>
@@ -10439,7 +9762,7 @@
     <w:p/>
     <w:p>
       <w:pPr>
-        <w:pStyle w:val="Overskrift3"/>
+        <w:pStyle w:val="Heading3"/>
         <w:numPr>
           <w:ilvl w:val="2"/>
           <w:numId w:val="17"/>
@@ -10451,10 +9774,10 @@
     </w:p>
     <w:tbl>
       <w:tblPr>
-        <w:tblStyle w:val="Tabel-Gitter"/>
+        <w:tblStyle w:val="TableGrid"/>
         <w:tblW w:w="9637" w:type="dxa"/>
         <w:tblLayout w:type="fixed"/>
-        <w:tblLook w:val="0000"/>
+        <w:tblLook w:val="0000" w:firstRow="0" w:lastRow="0" w:firstColumn="0" w:lastColumn="0" w:noHBand="0" w:noVBand="0"/>
       </w:tblPr>
       <w:tblGrid>
         <w:gridCol w:w="2538"/>
@@ -10545,7 +9868,6 @@
                 <w:lang w:eastAsia="ar-SA"/>
               </w:rPr>
             </w:pPr>
-            <w:proofErr w:type="spellStart"/>
             <w:r>
               <w:rPr>
                 <w:rFonts w:asciiTheme="minorHAnsi" w:eastAsia="SimSun" w:hAnsiTheme="minorHAnsi" w:cs="Calibri"/>
@@ -10556,20 +9878,7 @@
                 <w:szCs w:val="22"/>
                 <w:lang w:eastAsia="ar-SA"/>
               </w:rPr>
-              <w:t>Use</w:t>
-            </w:r>
-            <w:proofErr w:type="spellEnd"/>
-            <w:r>
-              <w:rPr>
-                <w:rFonts w:asciiTheme="minorHAnsi" w:eastAsia="SimSun" w:hAnsiTheme="minorHAnsi" w:cs="Calibri"/>
-                <w:b/>
-                <w:bCs/>
-                <w:kern w:val="1"/>
-                <w:sz w:val="22"/>
-                <w:szCs w:val="22"/>
-                <w:lang w:eastAsia="ar-SA"/>
-              </w:rPr>
-              <w:t xml:space="preserve"> Case ID</w:t>
+              <w:t>Use Case ID</w:t>
             </w:r>
           </w:p>
         </w:tc>
@@ -10919,29 +10228,7 @@
                 <w:szCs w:val="22"/>
                 <w:lang w:eastAsia="ar-SA"/>
               </w:rPr>
-              <w:t xml:space="preserve">Mindst ét </w:t>
-            </w:r>
-            <w:proofErr w:type="spellStart"/>
-            <w:r>
-              <w:rPr>
-                <w:rFonts w:asciiTheme="minorHAnsi" w:eastAsia="SimSun" w:hAnsiTheme="minorHAnsi" w:cs="Calibri"/>
-                <w:kern w:val="1"/>
-                <w:sz w:val="22"/>
-                <w:szCs w:val="22"/>
-                <w:lang w:eastAsia="ar-SA"/>
-              </w:rPr>
-              <w:t>preset</w:t>
-            </w:r>
-            <w:proofErr w:type="spellEnd"/>
-            <w:r>
-              <w:rPr>
-                <w:rFonts w:asciiTheme="minorHAnsi" w:eastAsia="SimSun" w:hAnsiTheme="minorHAnsi" w:cs="Calibri"/>
-                <w:kern w:val="1"/>
-                <w:sz w:val="22"/>
-                <w:szCs w:val="22"/>
-                <w:lang w:eastAsia="ar-SA"/>
-              </w:rPr>
-              <w:t xml:space="preserve"> er konfigureret</w:t>
+              <w:t>Mindst ét preset er konfigureret</w:t>
             </w:r>
             <w:r>
               <w:rPr>
@@ -11014,40 +10301,7 @@
                 <w:szCs w:val="22"/>
                 <w:lang w:eastAsia="ar-SA"/>
               </w:rPr>
-              <w:t xml:space="preserve">At konvertere </w:t>
-            </w:r>
-            <w:proofErr w:type="spellStart"/>
-            <w:r>
-              <w:rPr>
-                <w:rFonts w:asciiTheme="minorHAnsi" w:eastAsia="SimSun" w:hAnsiTheme="minorHAnsi" w:cs="Calibri"/>
-                <w:kern w:val="1"/>
-                <w:sz w:val="22"/>
-                <w:szCs w:val="22"/>
-                <w:lang w:eastAsia="ar-SA"/>
-              </w:rPr>
-              <w:t>rådata</w:t>
-            </w:r>
-            <w:proofErr w:type="spellEnd"/>
-            <w:r>
-              <w:rPr>
-                <w:rFonts w:asciiTheme="minorHAnsi" w:eastAsia="SimSun" w:hAnsiTheme="minorHAnsi" w:cs="Calibri"/>
-                <w:kern w:val="1"/>
-                <w:sz w:val="22"/>
-                <w:szCs w:val="22"/>
-                <w:lang w:eastAsia="ar-SA"/>
-              </w:rPr>
-              <w:t xml:space="preserve"> til </w:t>
-            </w:r>
-            <w:proofErr w:type="spellStart"/>
-            <w:r>
-              <w:rPr>
-                <w:rFonts w:asciiTheme="minorHAnsi" w:eastAsia="SimSun" w:hAnsiTheme="minorHAnsi" w:cs="Calibri"/>
-                <w:kern w:val="1"/>
-                <w:sz w:val="22"/>
-                <w:szCs w:val="22"/>
-                <w:lang w:eastAsia="ar-SA"/>
-              </w:rPr>
-              <w:t>MIDI</w:t>
+              <w:t>At konvertere rådata til MIDI</w:t>
             </w:r>
             <w:r>
               <w:rPr>
@@ -11059,7 +10313,6 @@
               </w:rPr>
               <w:t>-signaler</w:t>
             </w:r>
-            <w:proofErr w:type="spellEnd"/>
             <w:r>
               <w:rPr>
                 <w:rFonts w:asciiTheme="minorHAnsi" w:eastAsia="SimSun" w:hAnsiTheme="minorHAnsi" w:cs="Calibri"/>
@@ -11173,7 +10426,6 @@
                 <w:lang w:eastAsia="ar-SA"/>
               </w:rPr>
             </w:pPr>
-            <w:proofErr w:type="spellStart"/>
             <w:r>
               <w:rPr>
                 <w:rFonts w:asciiTheme="minorHAnsi" w:eastAsia="SimSun" w:hAnsiTheme="minorHAnsi" w:cs="Calibri"/>
@@ -11184,7 +10436,6 @@
               </w:rPr>
               <w:t>MIDI-signaler</w:t>
             </w:r>
-            <w:proofErr w:type="spellEnd"/>
             <w:r>
               <w:rPr>
                 <w:rFonts w:asciiTheme="minorHAnsi" w:eastAsia="SimSun" w:hAnsiTheme="minorHAnsi" w:cs="Calibri"/>
@@ -11213,29 +10464,7 @@
                 <w:szCs w:val="22"/>
                 <w:lang w:eastAsia="ar-SA"/>
               </w:rPr>
-              <w:t xml:space="preserve">baseret på </w:t>
-            </w:r>
-            <w:proofErr w:type="spellStart"/>
-            <w:r>
-              <w:rPr>
-                <w:rFonts w:asciiTheme="minorHAnsi" w:eastAsia="SimSun" w:hAnsiTheme="minorHAnsi" w:cs="Calibri"/>
-                <w:kern w:val="1"/>
-                <w:sz w:val="22"/>
-                <w:szCs w:val="22"/>
-                <w:lang w:eastAsia="ar-SA"/>
-              </w:rPr>
-              <w:t>rådata</w:t>
-            </w:r>
-            <w:proofErr w:type="spellEnd"/>
-            <w:r>
-              <w:rPr>
-                <w:rFonts w:asciiTheme="minorHAnsi" w:eastAsia="SimSun" w:hAnsiTheme="minorHAnsi" w:cs="Calibri"/>
-                <w:kern w:val="1"/>
-                <w:sz w:val="22"/>
-                <w:szCs w:val="22"/>
-                <w:lang w:eastAsia="ar-SA"/>
-              </w:rPr>
-              <w:t xml:space="preserve">, </w:t>
+              <w:t xml:space="preserve">baseret på rådata, </w:t>
             </w:r>
             <w:r>
               <w:rPr>
@@ -11294,7 +10523,7 @@
           <w:insideV w:val="single" w:sz="4" w:space="0" w:color="auto"/>
         </w:tblBorders>
         <w:tblLayout w:type="fixed"/>
-        <w:tblLook w:val="0000"/>
+        <w:tblLook w:val="0000" w:firstRow="0" w:lastRow="0" w:firstColumn="0" w:lastColumn="0" w:noHBand="0" w:noVBand="0"/>
       </w:tblPr>
       <w:tblGrid>
         <w:gridCol w:w="9640"/>
@@ -11460,7 +10689,7 @@
             </w:r>
             <w:r>
               <w:rPr>
-                <w:rStyle w:val="Fodnotehenvisning"/>
+                <w:rStyle w:val="FootnoteReference"/>
                 <w:rFonts w:eastAsia="SimSun" w:cs="Calibri"/>
                 <w:kern w:val="1"/>
                 <w:lang w:eastAsia="ar-SA"/>
@@ -11473,27 +10702,8 @@
                 <w:kern w:val="1"/>
                 <w:lang w:eastAsia="ar-SA"/>
               </w:rPr>
-              <w:t xml:space="preserve"> omdanner </w:t>
-            </w:r>
-            <w:proofErr w:type="spellStart"/>
-            <w:r>
-              <w:rPr>
-                <w:rFonts w:eastAsia="SimSun" w:cs="Calibri"/>
-                <w:kern w:val="1"/>
-                <w:lang w:eastAsia="ar-SA"/>
-              </w:rPr>
-              <w:t>rådata</w:t>
-            </w:r>
-            <w:proofErr w:type="spellEnd"/>
-            <w:r>
-              <w:rPr>
-                <w:rFonts w:eastAsia="SimSun" w:cs="Calibri"/>
-                <w:kern w:val="1"/>
-                <w:lang w:eastAsia="ar-SA"/>
-              </w:rPr>
-              <w:t xml:space="preserve"> til </w:t>
-            </w:r>
-            <w:proofErr w:type="spellStart"/>
+              <w:t xml:space="preserve"> omdanner rådata til </w:t>
+            </w:r>
             <w:r>
               <w:rPr>
                 <w:rFonts w:eastAsia="SimSun" w:cs="Calibri"/>
@@ -11510,7 +10720,6 @@
               </w:rPr>
               <w:t>-meddelelser</w:t>
             </w:r>
-            <w:proofErr w:type="spellEnd"/>
           </w:p>
           <w:p>
             <w:pPr>
@@ -11626,7 +10835,7 @@
           <w:insideV w:val="single" w:sz="4" w:space="0" w:color="auto"/>
         </w:tblBorders>
         <w:tblLayout w:type="fixed"/>
-        <w:tblLook w:val="0000"/>
+        <w:tblLook w:val="0000" w:firstRow="0" w:lastRow="0" w:firstColumn="0" w:lastColumn="0" w:noHBand="0" w:noVBand="0"/>
       </w:tblPr>
       <w:tblGrid>
         <w:gridCol w:w="9640"/>
@@ -11806,7 +11015,7 @@
     <w:p/>
     <w:p>
       <w:pPr>
-        <w:pStyle w:val="Overskrift3"/>
+        <w:pStyle w:val="Heading3"/>
         <w:numPr>
           <w:ilvl w:val="2"/>
           <w:numId w:val="14"/>
@@ -11818,10 +11027,10 @@
     </w:p>
     <w:tbl>
       <w:tblPr>
-        <w:tblStyle w:val="Tabel-Gitter"/>
+        <w:tblStyle w:val="TableGrid"/>
         <w:tblW w:w="9637" w:type="dxa"/>
         <w:tblLayout w:type="fixed"/>
-        <w:tblLook w:val="0000"/>
+        <w:tblLook w:val="0000" w:firstRow="0" w:lastRow="0" w:firstColumn="0" w:lastColumn="0" w:noHBand="0" w:noVBand="0"/>
       </w:tblPr>
       <w:tblGrid>
         <w:gridCol w:w="2538"/>
@@ -11912,7 +11121,6 @@
                 <w:lang w:eastAsia="ar-SA"/>
               </w:rPr>
             </w:pPr>
-            <w:proofErr w:type="spellStart"/>
             <w:r>
               <w:rPr>
                 <w:rFonts w:asciiTheme="minorHAnsi" w:eastAsia="SimSun" w:hAnsiTheme="minorHAnsi" w:cs="Calibri"/>
@@ -11923,20 +11131,7 @@
                 <w:szCs w:val="22"/>
                 <w:lang w:eastAsia="ar-SA"/>
               </w:rPr>
-              <w:t>Use</w:t>
-            </w:r>
-            <w:proofErr w:type="spellEnd"/>
-            <w:r>
-              <w:rPr>
-                <w:rFonts w:asciiTheme="minorHAnsi" w:eastAsia="SimSun" w:hAnsiTheme="minorHAnsi" w:cs="Calibri"/>
-                <w:b/>
-                <w:bCs/>
-                <w:kern w:val="1"/>
-                <w:sz w:val="22"/>
-                <w:szCs w:val="22"/>
-                <w:lang w:eastAsia="ar-SA"/>
-              </w:rPr>
-              <w:t xml:space="preserve"> Case ID</w:t>
+              <w:t>Use Case ID</w:t>
             </w:r>
           </w:p>
         </w:tc>
@@ -12286,29 +11481,7 @@
                 <w:szCs w:val="22"/>
                 <w:lang w:eastAsia="ar-SA"/>
               </w:rPr>
-              <w:t xml:space="preserve">Mindst én lydpakke er installeret, mindst ét </w:t>
-            </w:r>
-            <w:proofErr w:type="spellStart"/>
-            <w:r>
-              <w:rPr>
-                <w:rFonts w:asciiTheme="minorHAnsi" w:eastAsia="SimSun" w:hAnsiTheme="minorHAnsi" w:cs="Calibri"/>
-                <w:kern w:val="1"/>
-                <w:sz w:val="22"/>
-                <w:szCs w:val="22"/>
-                <w:lang w:eastAsia="ar-SA"/>
-              </w:rPr>
-              <w:t>preset</w:t>
-            </w:r>
-            <w:proofErr w:type="spellEnd"/>
-            <w:r>
-              <w:rPr>
-                <w:rFonts w:asciiTheme="minorHAnsi" w:eastAsia="SimSun" w:hAnsiTheme="minorHAnsi" w:cs="Calibri"/>
-                <w:kern w:val="1"/>
-                <w:sz w:val="22"/>
-                <w:szCs w:val="22"/>
-                <w:lang w:eastAsia="ar-SA"/>
-              </w:rPr>
-              <w:t xml:space="preserve"> et konfigureret, og </w:t>
+              <w:t xml:space="preserve">Mindst én lydpakke er installeret, mindst ét preset et konfigureret, og </w:t>
             </w:r>
             <w:r>
               <w:rPr>
@@ -12442,73 +11615,7 @@
                 <w:szCs w:val="22"/>
                 <w:lang w:eastAsia="ar-SA"/>
               </w:rPr>
-              <w:t xml:space="preserve">Et lydsignal, der repræsenterer valgt </w:t>
-            </w:r>
-            <w:proofErr w:type="spellStart"/>
-            <w:r>
-              <w:rPr>
-                <w:rFonts w:asciiTheme="minorHAnsi" w:eastAsia="SimSun" w:hAnsiTheme="minorHAnsi" w:cs="Calibri"/>
-                <w:kern w:val="1"/>
-                <w:sz w:val="22"/>
-                <w:szCs w:val="22"/>
-                <w:lang w:eastAsia="ar-SA"/>
-              </w:rPr>
-              <w:t>preset</w:t>
-            </w:r>
-            <w:proofErr w:type="spellEnd"/>
-            <w:r>
-              <w:rPr>
-                <w:rFonts w:asciiTheme="minorHAnsi" w:eastAsia="SimSun" w:hAnsiTheme="minorHAnsi" w:cs="Calibri"/>
-                <w:kern w:val="1"/>
-                <w:sz w:val="22"/>
-                <w:szCs w:val="22"/>
-                <w:lang w:eastAsia="ar-SA"/>
-              </w:rPr>
-              <w:t xml:space="preserve">, </w:t>
-            </w:r>
-            <w:proofErr w:type="spellStart"/>
-            <w:r>
-              <w:rPr>
-                <w:rFonts w:asciiTheme="minorHAnsi" w:eastAsia="SimSun" w:hAnsiTheme="minorHAnsi" w:cs="Calibri"/>
-                <w:kern w:val="1"/>
-                <w:sz w:val="22"/>
-                <w:szCs w:val="22"/>
-                <w:lang w:eastAsia="ar-SA"/>
-              </w:rPr>
-              <w:t>lydpakke</w:t>
-            </w:r>
-            <w:proofErr w:type="spellEnd"/>
-            <w:r>
-              <w:rPr>
-                <w:rFonts w:asciiTheme="minorHAnsi" w:eastAsia="SimSun" w:hAnsiTheme="minorHAnsi" w:cs="Calibri"/>
-                <w:kern w:val="1"/>
-                <w:sz w:val="22"/>
-                <w:szCs w:val="22"/>
-                <w:lang w:eastAsia="ar-SA"/>
-              </w:rPr>
-              <w:t xml:space="preserve"> og </w:t>
-            </w:r>
-            <w:proofErr w:type="spellStart"/>
-            <w:r>
-              <w:rPr>
-                <w:rFonts w:asciiTheme="minorHAnsi" w:eastAsia="SimSun" w:hAnsiTheme="minorHAnsi" w:cs="Calibri"/>
-                <w:kern w:val="1"/>
-                <w:sz w:val="22"/>
-                <w:szCs w:val="22"/>
-                <w:lang w:eastAsia="ar-SA"/>
-              </w:rPr>
-              <w:t>MIDI-signal</w:t>
-            </w:r>
-            <w:proofErr w:type="spellEnd"/>
-            <w:r>
-              <w:rPr>
-                <w:rFonts w:asciiTheme="minorHAnsi" w:eastAsia="SimSun" w:hAnsiTheme="minorHAnsi" w:cs="Calibri"/>
-                <w:kern w:val="1"/>
-                <w:sz w:val="22"/>
-                <w:szCs w:val="22"/>
-                <w:lang w:eastAsia="ar-SA"/>
-              </w:rPr>
-              <w:t>, er genereret og sendt til højtalersystem</w:t>
+              <w:t>Et lydsignal, der repræsenterer valgt preset, lydpakke og MIDI-signal, er genereret og sendt til højtalersystem</w:t>
             </w:r>
           </w:p>
         </w:tc>
@@ -12542,7 +11649,7 @@
           <w:insideV w:val="single" w:sz="4" w:space="0" w:color="auto"/>
         </w:tblBorders>
         <w:tblLayout w:type="fixed"/>
-        <w:tblLook w:val="0000"/>
+        <w:tblLook w:val="0000" w:firstRow="0" w:lastRow="0" w:firstColumn="0" w:lastColumn="0" w:noHBand="0" w:noVBand="0"/>
       </w:tblPr>
       <w:tblGrid>
         <w:gridCol w:w="9640"/>
@@ -12667,42 +11774,22 @@
                 <w:lang w:eastAsia="ar-SA"/>
               </w:rPr>
             </w:pPr>
-            <w:proofErr w:type="spellStart"/>
-            <w:r>
-              <w:rPr>
-                <w:rFonts w:eastAsia="SimSun" w:cs="Calibri"/>
-                <w:kern w:val="1"/>
-                <w:lang w:eastAsia="ar-SA"/>
-              </w:rPr>
-              <w:t>Lydmodulet</w:t>
-            </w:r>
-            <w:proofErr w:type="spellEnd"/>
-            <w:r>
-              <w:rPr>
-                <w:rFonts w:eastAsia="SimSun" w:cs="Calibri"/>
-                <w:kern w:val="1"/>
-                <w:lang w:eastAsia="ar-SA"/>
-              </w:rPr>
-              <w:t xml:space="preserve"> </w:t>
-            </w:r>
-            <w:r>
-              <w:rPr>
-                <w:rFonts w:eastAsia="SimSun" w:cs="Calibri"/>
-                <w:kern w:val="1"/>
-                <w:lang w:eastAsia="ar-SA"/>
-              </w:rPr>
-              <w:t xml:space="preserve">aflæser valgte </w:t>
-            </w:r>
-            <w:proofErr w:type="spellStart"/>
-            <w:r>
-              <w:rPr>
-                <w:rFonts w:eastAsia="SimSun" w:cs="Calibri"/>
-                <w:kern w:val="1"/>
-                <w:lang w:eastAsia="ar-SA"/>
-              </w:rPr>
-              <w:t>preset</w:t>
-            </w:r>
-            <w:proofErr w:type="spellEnd"/>
+            <w:r>
+              <w:rPr>
+                <w:rFonts w:eastAsia="SimSun" w:cs="Calibri"/>
+                <w:kern w:val="1"/>
+                <w:lang w:eastAsia="ar-SA"/>
+              </w:rPr>
+              <w:t xml:space="preserve">Lydmodulet </w:t>
+            </w:r>
+            <w:r>
+              <w:rPr>
+                <w:rFonts w:eastAsia="SimSun" w:cs="Calibri"/>
+                <w:kern w:val="1"/>
+                <w:lang w:eastAsia="ar-SA"/>
+              </w:rPr>
+              <w:t>aflæser valgte preset</w:t>
+            </w:r>
           </w:p>
           <w:p>
             <w:pPr>
@@ -12737,25 +11824,7 @@
                 <w:kern w:val="1"/>
                 <w:lang w:eastAsia="ar-SA"/>
               </w:rPr>
-              <w:t xml:space="preserve">æsning af </w:t>
-            </w:r>
-            <w:proofErr w:type="spellStart"/>
-            <w:r>
-              <w:rPr>
-                <w:rFonts w:eastAsia="SimSun" w:cs="Calibri"/>
-                <w:kern w:val="1"/>
-                <w:lang w:eastAsia="ar-SA"/>
-              </w:rPr>
-              <w:t>preset</w:t>
-            </w:r>
-            <w:proofErr w:type="spellEnd"/>
-            <w:r>
-              <w:rPr>
-                <w:rFonts w:eastAsia="SimSun" w:cs="Calibri"/>
-                <w:kern w:val="1"/>
-                <w:lang w:eastAsia="ar-SA"/>
-              </w:rPr>
-              <w:t xml:space="preserve"> mislykkedes</w:t>
+              <w:t>æsning af preset mislykkedes</w:t>
             </w:r>
             <w:r>
               <w:rPr>
@@ -12983,25 +12052,7 @@
                 <w:kern w:val="1"/>
                 <w:lang w:eastAsia="ar-SA"/>
               </w:rPr>
-              <w:t xml:space="preserve">, </w:t>
-            </w:r>
-            <w:proofErr w:type="spellStart"/>
-            <w:r>
-              <w:rPr>
-                <w:rFonts w:eastAsia="SimSun" w:cs="Calibri"/>
-                <w:kern w:val="1"/>
-                <w:lang w:eastAsia="ar-SA"/>
-              </w:rPr>
-              <w:t>pitch</w:t>
-            </w:r>
-            <w:proofErr w:type="spellEnd"/>
-            <w:r>
-              <w:rPr>
-                <w:rFonts w:eastAsia="SimSun" w:cs="Calibri"/>
-                <w:kern w:val="1"/>
-                <w:lang w:eastAsia="ar-SA"/>
-              </w:rPr>
-              <w:t>, volumen, tænd, sluk, eller lignende</w:t>
+              <w:t>, pitch, volumen, tænd, sluk, eller lignende</w:t>
             </w:r>
             <w:r>
               <w:rPr>
@@ -13094,7 +12145,7 @@
           <w:insideV w:val="single" w:sz="4" w:space="0" w:color="auto"/>
         </w:tblBorders>
         <w:tblLayout w:type="fixed"/>
-        <w:tblLook w:val="0000"/>
+        <w:tblLook w:val="0000" w:firstRow="0" w:lastRow="0" w:firstColumn="0" w:lastColumn="0" w:noHBand="0" w:noVBand="0"/>
       </w:tblPr>
       <w:tblGrid>
         <w:gridCol w:w="9640"/>
@@ -13273,7 +12324,7 @@
           </w:p>
           <w:p>
             <w:pPr>
-              <w:pStyle w:val="Listeafsnit"/>
+              <w:pStyle w:val="ListParagraph"/>
               <w:suppressLineNumbers/>
               <w:suppressAutoHyphens/>
               <w:spacing w:line="256" w:lineRule="auto"/>
@@ -13491,25 +12542,7 @@
                 <w:kern w:val="1"/>
                 <w:lang w:eastAsia="ar-SA"/>
               </w:rPr>
-              <w:t xml:space="preserve">æsning af </w:t>
-            </w:r>
-            <w:proofErr w:type="spellStart"/>
-            <w:r>
-              <w:rPr>
-                <w:rFonts w:eastAsia="SimSun" w:cs="Calibri"/>
-                <w:kern w:val="1"/>
-                <w:lang w:eastAsia="ar-SA"/>
-              </w:rPr>
-              <w:t>preset</w:t>
-            </w:r>
-            <w:proofErr w:type="spellEnd"/>
-            <w:r>
-              <w:rPr>
-                <w:rFonts w:eastAsia="SimSun" w:cs="Calibri"/>
-                <w:kern w:val="1"/>
-                <w:lang w:eastAsia="ar-SA"/>
-              </w:rPr>
-              <w:t xml:space="preserve"> mislykkedes</w:t>
+              <w:t>æsning af preset mislykkedes</w:t>
             </w:r>
             <w:r>
               <w:rPr>
@@ -13606,7 +12639,7 @@
           </w:p>
           <w:p>
             <w:pPr>
-              <w:pStyle w:val="Listeafsnit"/>
+              <w:pStyle w:val="ListParagraph"/>
               <w:suppressLineNumbers/>
               <w:suppressAutoHyphens/>
               <w:spacing w:line="256" w:lineRule="auto"/>
@@ -13867,12 +12900,9 @@
         </w:tc>
       </w:tr>
     </w:tbl>
-    <w:p>
-      <w:bookmarkStart w:id="0" w:name="_GoBack"/>
-      <w:bookmarkEnd w:id="0"/>
-    </w:p>
+    <w:p/>
     <w:sectPr>
-      <w:footerReference w:type="default" r:id="rId11"/>
+      <w:footerReference w:type="default" r:id="rId12"/>
       <w:pgSz w:w="11906" w:h="16838"/>
       <w:pgMar w:top="1701" w:right="1134" w:bottom="1701" w:left="1134" w:header="708" w:footer="708" w:gutter="0"/>
       <w:cols w:space="708"/>
@@ -13883,7 +12913,7 @@
 </file>
 
 <file path=word/endnotes.xml><?xml version="1.0" encoding="utf-8"?>
-<w:endnotes xmlns:ve="http://schemas.openxmlformats.org/markup-compatibility/2006" xmlns:o="urn:schemas-microsoft-com:office:office" xmlns:r="http://schemas.openxmlformats.org/officeDocument/2006/relationships" xmlns:m="http://schemas.openxmlformats.org/officeDocument/2006/math" xmlns:v="urn:schemas-microsoft-com:vml" xmlns:wp="http://schemas.openxmlformats.org/drawingml/2006/wordprocessingDrawing" xmlns:w10="urn:schemas-microsoft-com:office:word" xmlns:w="http://schemas.openxmlformats.org/wordprocessingml/2006/main" xmlns:wne="http://schemas.microsoft.com/office/word/2006/wordml">
+<w:endnotes xmlns:wpc="http://schemas.microsoft.com/office/word/2010/wordprocessingCanvas" xmlns:mc="http://schemas.openxmlformats.org/markup-compatibility/2006" xmlns:o="urn:schemas-microsoft-com:office:office" xmlns:r="http://schemas.openxmlformats.org/officeDocument/2006/relationships" xmlns:m="http://schemas.openxmlformats.org/officeDocument/2006/math" xmlns:v="urn:schemas-microsoft-com:vml" xmlns:wp14="http://schemas.microsoft.com/office/word/2010/wordprocessingDrawing" xmlns:wp="http://schemas.openxmlformats.org/drawingml/2006/wordprocessingDrawing" xmlns:w10="urn:schemas-microsoft-com:office:word" xmlns:w="http://schemas.openxmlformats.org/wordprocessingml/2006/main" xmlns:w14="http://schemas.microsoft.com/office/word/2010/wordml" xmlns:wpg="http://schemas.microsoft.com/office/word/2010/wordprocessingGroup" xmlns:wpi="http://schemas.microsoft.com/office/word/2010/wordprocessingInk" xmlns:wne="http://schemas.microsoft.com/office/word/2006/wordml" xmlns:wps="http://schemas.microsoft.com/office/word/2010/wordprocessingShape" mc:Ignorable="w14 wp14">
   <w:endnote w:type="separator" w:id="-1">
     <w:p>
       <w:pPr>
@@ -13908,7 +12938,7 @@
 </file>
 
 <file path=word/footer1.xml><?xml version="1.0" encoding="utf-8"?>
-<w:ftr xmlns:ve="http://schemas.openxmlformats.org/markup-compatibility/2006" xmlns:o="urn:schemas-microsoft-com:office:office" xmlns:r="http://schemas.openxmlformats.org/officeDocument/2006/relationships" xmlns:m="http://schemas.openxmlformats.org/officeDocument/2006/math" xmlns:v="urn:schemas-microsoft-com:vml" xmlns:wp="http://schemas.openxmlformats.org/drawingml/2006/wordprocessingDrawing" xmlns:w10="urn:schemas-microsoft-com:office:word" xmlns:w="http://schemas.openxmlformats.org/wordprocessingml/2006/main" xmlns:wne="http://schemas.microsoft.com/office/word/2006/wordml">
+<w:ftr xmlns:wpc="http://schemas.microsoft.com/office/word/2010/wordprocessingCanvas" xmlns:mc="http://schemas.openxmlformats.org/markup-compatibility/2006" xmlns:o="urn:schemas-microsoft-com:office:office" xmlns:r="http://schemas.openxmlformats.org/officeDocument/2006/relationships" xmlns:m="http://schemas.openxmlformats.org/officeDocument/2006/math" xmlns:v="urn:schemas-microsoft-com:vml" xmlns:wp14="http://schemas.microsoft.com/office/word/2010/wordprocessingDrawing" xmlns:wp="http://schemas.openxmlformats.org/drawingml/2006/wordprocessingDrawing" xmlns:w10="urn:schemas-microsoft-com:office:word" xmlns:w="http://schemas.openxmlformats.org/wordprocessingml/2006/main" xmlns:w14="http://schemas.microsoft.com/office/word/2010/wordml" xmlns:wpg="http://schemas.microsoft.com/office/word/2010/wordprocessingGroup" xmlns:wpi="http://schemas.microsoft.com/office/word/2010/wordprocessingInk" xmlns:wne="http://schemas.microsoft.com/office/word/2006/wordml" xmlns:wps="http://schemas.microsoft.com/office/word/2010/wordprocessingShape" mc:Ignorable="w14 wp14">
   <w:sdt>
     <w:sdtPr>
       <w:id w:val="-1820645134"/>
@@ -13917,6 +12947,7 @@
         <w:docPartUnique/>
       </w:docPartObj>
     </w:sdtPr>
+    <w:sdtEndPr/>
     <w:sdtContent>
       <w:sdt>
         <w:sdtPr>
@@ -13926,10 +12957,11 @@
             <w:docPartUnique/>
           </w:docPartObj>
         </w:sdtPr>
+        <w:sdtEndPr/>
         <w:sdtContent>
           <w:p>
             <w:pPr>
-              <w:pStyle w:val="Sidefod"/>
+              <w:pStyle w:val="Footer"/>
               <w:jc w:val="center"/>
             </w:pPr>
             <w:r>
@@ -13966,7 +12998,7 @@
                 <w:bCs/>
                 <w:noProof/>
               </w:rPr>
-              <w:t>10</w:t>
+              <w:t>9</w:t>
             </w:r>
             <w:r>
               <w:rPr>
@@ -14029,14 +13061,14 @@
   </w:sdt>
   <w:p>
     <w:pPr>
-      <w:pStyle w:val="Sidefod"/>
+      <w:pStyle w:val="Footer"/>
     </w:pPr>
   </w:p>
 </w:ftr>
 </file>
 
 <file path=word/footnotes.xml><?xml version="1.0" encoding="utf-8"?>
-<w:footnotes xmlns:ve="http://schemas.openxmlformats.org/markup-compatibility/2006" xmlns:o="urn:schemas-microsoft-com:office:office" xmlns:r="http://schemas.openxmlformats.org/officeDocument/2006/relationships" xmlns:m="http://schemas.openxmlformats.org/officeDocument/2006/math" xmlns:v="urn:schemas-microsoft-com:vml" xmlns:wp="http://schemas.openxmlformats.org/drawingml/2006/wordprocessingDrawing" xmlns:w10="urn:schemas-microsoft-com:office:word" xmlns:w="http://schemas.openxmlformats.org/wordprocessingml/2006/main" xmlns:wne="http://schemas.microsoft.com/office/word/2006/wordml">
+<w:footnotes xmlns:wpc="http://schemas.microsoft.com/office/word/2010/wordprocessingCanvas" xmlns:mc="http://schemas.openxmlformats.org/markup-compatibility/2006" xmlns:o="urn:schemas-microsoft-com:office:office" xmlns:r="http://schemas.openxmlformats.org/officeDocument/2006/relationships" xmlns:m="http://schemas.openxmlformats.org/officeDocument/2006/math" xmlns:v="urn:schemas-microsoft-com:vml" xmlns:wp14="http://schemas.microsoft.com/office/word/2010/wordprocessingDrawing" xmlns:wp="http://schemas.openxmlformats.org/drawingml/2006/wordprocessingDrawing" xmlns:w10="urn:schemas-microsoft-com:office:word" xmlns:w="http://schemas.openxmlformats.org/wordprocessingml/2006/main" xmlns:w14="http://schemas.microsoft.com/office/word/2010/wordml" xmlns:wpg="http://schemas.microsoft.com/office/word/2010/wordprocessingGroup" xmlns:wpi="http://schemas.microsoft.com/office/word/2010/wordprocessingInk" xmlns:wne="http://schemas.microsoft.com/office/word/2006/wordml" xmlns:wps="http://schemas.microsoft.com/office/word/2010/wordprocessingShape" mc:Ignorable="w14 wp14">
   <w:footnote w:type="separator" w:id="-1">
     <w:p>
       <w:pPr>
@@ -14060,11 +13092,11 @@
   <w:footnote w:id="1">
     <w:p>
       <w:pPr>
-        <w:pStyle w:val="Fodnotetekst"/>
+        <w:pStyle w:val="FootnoteText"/>
       </w:pPr>
       <w:r>
         <w:rPr>
-          <w:rStyle w:val="Fodnotehenvisning"/>
+          <w:rStyle w:val="FootnoteReference"/>
         </w:rPr>
         <w:footnoteRef/>
       </w:r>
@@ -14076,11 +13108,11 @@
   <w:footnote w:id="2">
     <w:p>
       <w:pPr>
-        <w:pStyle w:val="Fodnotetekst"/>
+        <w:pStyle w:val="FootnoteText"/>
       </w:pPr>
       <w:r>
         <w:rPr>
-          <w:rStyle w:val="Fodnotehenvisning"/>
+          <w:rStyle w:val="FootnoteReference"/>
         </w:rPr>
         <w:footnoteRef/>
       </w:r>
@@ -14093,7 +13125,7 @@
 </file>
 
 <file path=word/numbering.xml><?xml version="1.0" encoding="utf-8"?>
-<w:numbering xmlns:ve="http://schemas.openxmlformats.org/markup-compatibility/2006" xmlns:o="urn:schemas-microsoft-com:office:office" xmlns:r="http://schemas.openxmlformats.org/officeDocument/2006/relationships" xmlns:m="http://schemas.openxmlformats.org/officeDocument/2006/math" xmlns:v="urn:schemas-microsoft-com:vml" xmlns:wp="http://schemas.openxmlformats.org/drawingml/2006/wordprocessingDrawing" xmlns:w10="urn:schemas-microsoft-com:office:word" xmlns:w="http://schemas.openxmlformats.org/wordprocessingml/2006/main" xmlns:wne="http://schemas.microsoft.com/office/word/2006/wordml">
+<w:numbering xmlns:wpc="http://schemas.microsoft.com/office/word/2010/wordprocessingCanvas" xmlns:mc="http://schemas.openxmlformats.org/markup-compatibility/2006" xmlns:o="urn:schemas-microsoft-com:office:office" xmlns:r="http://schemas.openxmlformats.org/officeDocument/2006/relationships" xmlns:m="http://schemas.openxmlformats.org/officeDocument/2006/math" xmlns:v="urn:schemas-microsoft-com:vml" xmlns:wp14="http://schemas.microsoft.com/office/word/2010/wordprocessingDrawing" xmlns:wp="http://schemas.openxmlformats.org/drawingml/2006/wordprocessingDrawing" xmlns:w10="urn:schemas-microsoft-com:office:word" xmlns:w="http://schemas.openxmlformats.org/wordprocessingml/2006/main" xmlns:w14="http://schemas.microsoft.com/office/word/2010/wordml" xmlns:wpg="http://schemas.microsoft.com/office/word/2010/wordprocessingGroup" xmlns:wpi="http://schemas.microsoft.com/office/word/2010/wordprocessingInk" xmlns:wne="http://schemas.microsoft.com/office/word/2006/wordml" xmlns:wps="http://schemas.microsoft.com/office/word/2010/wordprocessingShape" mc:Ignorable="w14 wp14">
   <w:abstractNum w:abstractNumId="0">
     <w:nsid w:val="00000005"/>
     <w:multiLevelType w:val="multilevel"/>
@@ -18144,7 +17176,7 @@
 </file>
 
 <file path=word/styles.xml><?xml version="1.0" encoding="utf-8"?>
-<w:styles xmlns:r="http://schemas.openxmlformats.org/officeDocument/2006/relationships" xmlns:w="http://schemas.openxmlformats.org/wordprocessingml/2006/main">
+<w:styles xmlns:mc="http://schemas.openxmlformats.org/markup-compatibility/2006" xmlns:r="http://schemas.openxmlformats.org/officeDocument/2006/relationships" xmlns:w="http://schemas.openxmlformats.org/wordprocessingml/2006/main" xmlns:w14="http://schemas.microsoft.com/office/word/2010/wordml" mc:Ignorable="w14">
   <w:docDefaults>
     <w:rPrDefault>
       <w:rPr>
@@ -18304,11 +17336,11 @@
     <w:qFormat/>
     <w:rsid w:val="00845720"/>
   </w:style>
-  <w:style w:type="paragraph" w:styleId="Overskrift1">
+  <w:style w:type="paragraph" w:styleId="Heading1">
     <w:name w:val="heading 1"/>
     <w:basedOn w:val="Normal"/>
     <w:next w:val="Normal"/>
-    <w:link w:val="Overskrift1Tegn"/>
+    <w:link w:val="Heading1Char"/>
     <w:uiPriority w:val="9"/>
     <w:qFormat/>
     <w:rsid w:val="00113E8B"/>
@@ -18325,11 +17357,11 @@
       <w:szCs w:val="32"/>
     </w:rPr>
   </w:style>
-  <w:style w:type="paragraph" w:styleId="Overskrift2">
+  <w:style w:type="paragraph" w:styleId="Heading2">
     <w:name w:val="heading 2"/>
     <w:basedOn w:val="Normal"/>
     <w:next w:val="Normal"/>
-    <w:link w:val="Overskrift2Tegn"/>
+    <w:link w:val="Heading2Char"/>
     <w:uiPriority w:val="9"/>
     <w:unhideWhenUsed/>
     <w:qFormat/>
@@ -18347,11 +17379,11 @@
       <w:szCs w:val="26"/>
     </w:rPr>
   </w:style>
-  <w:style w:type="paragraph" w:styleId="Overskrift3">
+  <w:style w:type="paragraph" w:styleId="Heading3">
     <w:name w:val="heading 3"/>
     <w:basedOn w:val="Normal"/>
     <w:next w:val="Normal"/>
-    <w:link w:val="Overskrift3Tegn"/>
+    <w:link w:val="Heading3Char"/>
     <w:uiPriority w:val="9"/>
     <w:unhideWhenUsed/>
     <w:qFormat/>
@@ -18369,18 +17401,17 @@
       <w:szCs w:val="24"/>
     </w:rPr>
   </w:style>
-  <w:style w:type="character" w:default="1" w:styleId="Standardskrifttypeiafsnit">
+  <w:style w:type="character" w:default="1" w:styleId="DefaultParagraphFont">
     <w:name w:val="Default Paragraph Font"/>
     <w:uiPriority w:val="1"/>
     <w:semiHidden/>
     <w:unhideWhenUsed/>
   </w:style>
-  <w:style w:type="table" w:default="1" w:styleId="Tabel-Normal">
+  <w:style w:type="table" w:default="1" w:styleId="TableNormal">
     <w:name w:val="Normal Table"/>
     <w:uiPriority w:val="99"/>
     <w:semiHidden/>
     <w:unhideWhenUsed/>
-    <w:qFormat/>
     <w:tblPr>
       <w:tblInd w:w="0" w:type="dxa"/>
       <w:tblCellMar>
@@ -18391,16 +17422,16 @@
       </w:tblCellMar>
     </w:tblPr>
   </w:style>
-  <w:style w:type="numbering" w:default="1" w:styleId="Ingenoversigt">
+  <w:style w:type="numbering" w:default="1" w:styleId="NoList">
     <w:name w:val="No List"/>
     <w:uiPriority w:val="99"/>
     <w:semiHidden/>
     <w:unhideWhenUsed/>
   </w:style>
-  <w:style w:type="character" w:customStyle="1" w:styleId="Overskrift1Tegn">
-    <w:name w:val="Overskrift 1 Tegn"/>
-    <w:basedOn w:val="Standardskrifttypeiafsnit"/>
-    <w:link w:val="Overskrift1"/>
+  <w:style w:type="character" w:customStyle="1" w:styleId="Heading1Char">
+    <w:name w:val="Heading 1 Char"/>
+    <w:basedOn w:val="DefaultParagraphFont"/>
+    <w:link w:val="Heading1"/>
     <w:uiPriority w:val="9"/>
     <w:rsid w:val="00113E8B"/>
     <w:rPr>
@@ -18410,10 +17441,10 @@
       <w:szCs w:val="32"/>
     </w:rPr>
   </w:style>
-  <w:style w:type="character" w:customStyle="1" w:styleId="Overskrift2Tegn">
-    <w:name w:val="Overskrift 2 Tegn"/>
-    <w:basedOn w:val="Standardskrifttypeiafsnit"/>
-    <w:link w:val="Overskrift2"/>
+  <w:style w:type="character" w:customStyle="1" w:styleId="Heading2Char">
+    <w:name w:val="Heading 2 Char"/>
+    <w:basedOn w:val="DefaultParagraphFont"/>
+    <w:link w:val="Heading2"/>
     <w:uiPriority w:val="9"/>
     <w:rsid w:val="00113E8B"/>
     <w:rPr>
@@ -18423,7 +17454,7 @@
       <w:szCs w:val="26"/>
     </w:rPr>
   </w:style>
-  <w:style w:type="paragraph" w:styleId="Listeafsnit">
+  <w:style w:type="paragraph" w:styleId="ListParagraph">
     <w:name w:val="List Paragraph"/>
     <w:basedOn w:val="Normal"/>
     <w:uiPriority w:val="34"/>
@@ -18434,10 +17465,10 @@
       <w:contextualSpacing/>
     </w:pPr>
   </w:style>
-  <w:style w:type="character" w:customStyle="1" w:styleId="Overskrift3Tegn">
-    <w:name w:val="Overskrift 3 Tegn"/>
-    <w:basedOn w:val="Standardskrifttypeiafsnit"/>
-    <w:link w:val="Overskrift3"/>
+  <w:style w:type="character" w:customStyle="1" w:styleId="Heading3Char">
+    <w:name w:val="Heading 3 Char"/>
+    <w:basedOn w:val="DefaultParagraphFont"/>
+    <w:link w:val="Heading3"/>
     <w:uiPriority w:val="9"/>
     <w:rsid w:val="00113E8B"/>
     <w:rPr>
@@ -18449,7 +17480,7 @@
   </w:style>
   <w:style w:type="table" w:customStyle="1" w:styleId="PlainTable2">
     <w:name w:val="Plain Table 2"/>
-    <w:basedOn w:val="Tabel-Normal"/>
+    <w:basedOn w:val="TableNormal"/>
     <w:uiPriority w:val="42"/>
     <w:rsid w:val="00113E8B"/>
     <w:pPr>
@@ -18534,9 +17565,9 @@
       </w:tcPr>
     </w:tblStylePr>
   </w:style>
-  <w:style w:type="table" w:styleId="Tabel-Gitter">
+  <w:style w:type="table" w:styleId="TableGrid">
     <w:name w:val="Table Grid"/>
-    <w:basedOn w:val="Tabel-Normal"/>
+    <w:basedOn w:val="TableNormal"/>
     <w:uiPriority w:val="39"/>
     <w:rsid w:val="00113E8B"/>
     <w:pPr>
@@ -18566,10 +17597,10 @@
       </w:tblCellMar>
     </w:tblPr>
   </w:style>
-  <w:style w:type="paragraph" w:styleId="Fodnotetekst">
+  <w:style w:type="paragraph" w:styleId="FootnoteText">
     <w:name w:val="footnote text"/>
     <w:basedOn w:val="Normal"/>
-    <w:link w:val="FodnotetekstTegn"/>
+    <w:link w:val="FootnoteTextChar"/>
     <w:uiPriority w:val="99"/>
     <w:semiHidden/>
     <w:unhideWhenUsed/>
@@ -18583,10 +17614,10 @@
       <w:szCs w:val="20"/>
     </w:rPr>
   </w:style>
-  <w:style w:type="character" w:customStyle="1" w:styleId="FodnotetekstTegn">
-    <w:name w:val="Fodnotetekst Tegn"/>
-    <w:basedOn w:val="Standardskrifttypeiafsnit"/>
-    <w:link w:val="Fodnotetekst"/>
+  <w:style w:type="character" w:customStyle="1" w:styleId="FootnoteTextChar">
+    <w:name w:val="Footnote Text Char"/>
+    <w:basedOn w:val="DefaultParagraphFont"/>
+    <w:link w:val="FootnoteText"/>
     <w:uiPriority w:val="99"/>
     <w:semiHidden/>
     <w:rsid w:val="008C29E7"/>
@@ -18596,9 +17627,9 @@
       <w:szCs w:val="20"/>
     </w:rPr>
   </w:style>
-  <w:style w:type="character" w:styleId="Fodnotehenvisning">
+  <w:style w:type="character" w:styleId="FootnoteReference">
     <w:name w:val="footnote reference"/>
-    <w:basedOn w:val="Standardskrifttypeiafsnit"/>
+    <w:basedOn w:val="DefaultParagraphFont"/>
     <w:uiPriority w:val="99"/>
     <w:semiHidden/>
     <w:unhideWhenUsed/>
@@ -18607,10 +17638,10 @@
       <w:vertAlign w:val="superscript"/>
     </w:rPr>
   </w:style>
-  <w:style w:type="paragraph" w:styleId="Sidehoved">
+  <w:style w:type="paragraph" w:styleId="Header">
     <w:name w:val="header"/>
     <w:basedOn w:val="Normal"/>
-    <w:link w:val="SidehovedTegn"/>
+    <w:link w:val="HeaderChar"/>
     <w:uiPriority w:val="99"/>
     <w:unhideWhenUsed/>
     <w:rsid w:val="009F0DEB"/>
@@ -18622,17 +17653,17 @@
       <w:spacing w:after="0" w:line="240" w:lineRule="auto"/>
     </w:pPr>
   </w:style>
-  <w:style w:type="character" w:customStyle="1" w:styleId="SidehovedTegn">
-    <w:name w:val="Sidehoved Tegn"/>
-    <w:basedOn w:val="Standardskrifttypeiafsnit"/>
-    <w:link w:val="Sidehoved"/>
+  <w:style w:type="character" w:customStyle="1" w:styleId="HeaderChar">
+    <w:name w:val="Header Char"/>
+    <w:basedOn w:val="DefaultParagraphFont"/>
+    <w:link w:val="Header"/>
     <w:uiPriority w:val="99"/>
     <w:rsid w:val="009F0DEB"/>
   </w:style>
-  <w:style w:type="paragraph" w:styleId="Sidefod">
+  <w:style w:type="paragraph" w:styleId="Footer">
     <w:name w:val="footer"/>
     <w:basedOn w:val="Normal"/>
-    <w:link w:val="SidefodTegn"/>
+    <w:link w:val="FooterChar"/>
     <w:uiPriority w:val="99"/>
     <w:unhideWhenUsed/>
     <w:rsid w:val="009F0DEB"/>
@@ -18644,14 +17675,14 @@
       <w:spacing w:after="0" w:line="240" w:lineRule="auto"/>
     </w:pPr>
   </w:style>
-  <w:style w:type="character" w:customStyle="1" w:styleId="SidefodTegn">
-    <w:name w:val="Sidefod Tegn"/>
-    <w:basedOn w:val="Standardskrifttypeiafsnit"/>
-    <w:link w:val="Sidefod"/>
+  <w:style w:type="character" w:customStyle="1" w:styleId="FooterChar">
+    <w:name w:val="Footer Char"/>
+    <w:basedOn w:val="DefaultParagraphFont"/>
+    <w:link w:val="Footer"/>
     <w:uiPriority w:val="99"/>
     <w:rsid w:val="009F0DEB"/>
   </w:style>
-  <w:style w:type="paragraph" w:styleId="Billedtekst">
+  <w:style w:type="paragraph" w:styleId="Caption">
     <w:name w:val="caption"/>
     <w:basedOn w:val="Normal"/>
     <w:next w:val="Normal"/>
@@ -18670,10 +17701,10 @@
       <w:szCs w:val="18"/>
     </w:rPr>
   </w:style>
-  <w:style w:type="paragraph" w:styleId="Markeringsbobletekst">
+  <w:style w:type="paragraph" w:styleId="BalloonText">
     <w:name w:val="Balloon Text"/>
     <w:basedOn w:val="Normal"/>
-    <w:link w:val="MarkeringsbobletekstTegn"/>
+    <w:link w:val="BalloonTextChar"/>
     <w:uiPriority w:val="99"/>
     <w:semiHidden/>
     <w:unhideWhenUsed/>
@@ -18687,10 +17718,10 @@
       <w:szCs w:val="16"/>
     </w:rPr>
   </w:style>
-  <w:style w:type="character" w:customStyle="1" w:styleId="MarkeringsbobletekstTegn">
-    <w:name w:val="Markeringsbobletekst Tegn"/>
-    <w:basedOn w:val="Standardskrifttypeiafsnit"/>
-    <w:link w:val="Markeringsbobletekst"/>
+  <w:style w:type="character" w:customStyle="1" w:styleId="BalloonTextChar">
+    <w:name w:val="Balloon Text Char"/>
+    <w:basedOn w:val="DefaultParagraphFont"/>
+    <w:link w:val="BalloonText"/>
     <w:uiPriority w:val="99"/>
     <w:semiHidden/>
     <w:rsid w:val="00B80FB1"/>
@@ -18699,6 +17730,196 @@
       <w:sz w:val="16"/>
       <w:szCs w:val="16"/>
     </w:rPr>
+  </w:style>
+</w:styles>
+</file>
+
+<file path=word/stylesWithEffects.xml><?xml version="1.0" encoding="utf-8"?>
+<w:styles xmlns:wpc="http://schemas.microsoft.com/office/word/2010/wordprocessingCanvas" xmlns:mc="http://schemas.openxmlformats.org/markup-compatibility/2006" xmlns:o="urn:schemas-microsoft-com:office:office" xmlns:r="http://schemas.openxmlformats.org/officeDocument/2006/relationships" xmlns:m="http://schemas.openxmlformats.org/officeDocument/2006/math" xmlns:v="urn:schemas-microsoft-com:vml" xmlns:wp14="http://schemas.microsoft.com/office/word/2010/wordprocessingDrawing" xmlns:wp="http://schemas.openxmlformats.org/drawingml/2006/wordprocessingDrawing" xmlns:w10="urn:schemas-microsoft-com:office:word" xmlns:w="http://schemas.openxmlformats.org/wordprocessingml/2006/main" xmlns:w14="http://schemas.microsoft.com/office/word/2010/wordml" xmlns:wpg="http://schemas.microsoft.com/office/word/2010/wordprocessingGroup" xmlns:wpi="http://schemas.microsoft.com/office/word/2010/wordprocessingInk" xmlns:wne="http://schemas.microsoft.com/office/word/2006/wordml" xmlns:wps="http://schemas.microsoft.com/office/word/2010/wordprocessingShape" mc:Ignorable="w14 wp14">
+  <w:docDefaults>
+    <w:rPrDefault>
+      <w:rPr>
+        <w:rFonts w:asciiTheme="minorHAnsi" w:eastAsiaTheme="minorEastAsia" w:hAnsiTheme="minorHAnsi" w:cstheme="minorBidi"/>
+        <w:sz w:val="22"/>
+        <w:szCs w:val="22"/>
+        <w:lang w:val="da-DK" w:eastAsia="da-DK" w:bidi="ar-SA"/>
+      </w:rPr>
+    </w:rPrDefault>
+    <w:pPrDefault>
+      <w:pPr>
+        <w:spacing w:after="200" w:line="276" w:lineRule="auto"/>
+      </w:pPr>
+    </w:pPrDefault>
+  </w:docDefaults>
+  <w:latentStyles w:defLockedState="0" w:defUIPriority="99" w:defSemiHidden="1" w:defUnhideWhenUsed="1" w:defQFormat="0" w:count="267">
+    <w:lsdException w:name="Normal" w:semiHidden="0" w:uiPriority="0" w:unhideWhenUsed="0" w:qFormat="1"/>
+    <w:lsdException w:name="heading 1" w:semiHidden="0" w:uiPriority="9" w:unhideWhenUsed="0" w:qFormat="1"/>
+    <w:lsdException w:name="heading 2" w:uiPriority="9" w:qFormat="1"/>
+    <w:lsdException w:name="heading 3" w:uiPriority="9" w:qFormat="1"/>
+    <w:lsdException w:name="heading 4" w:uiPriority="9" w:qFormat="1"/>
+    <w:lsdException w:name="heading 5" w:uiPriority="9" w:qFormat="1"/>
+    <w:lsdException w:name="heading 6" w:uiPriority="9" w:qFormat="1"/>
+    <w:lsdException w:name="heading 7" w:uiPriority="9" w:qFormat="1"/>
+    <w:lsdException w:name="heading 8" w:uiPriority="9" w:qFormat="1"/>
+    <w:lsdException w:name="heading 9" w:uiPriority="9" w:qFormat="1"/>
+    <w:lsdException w:name="toc 1" w:uiPriority="39"/>
+    <w:lsdException w:name="toc 2" w:uiPriority="39"/>
+    <w:lsdException w:name="toc 3" w:uiPriority="39"/>
+    <w:lsdException w:name="toc 4" w:uiPriority="39"/>
+    <w:lsdException w:name="toc 5" w:uiPriority="39"/>
+    <w:lsdException w:name="toc 6" w:uiPriority="39"/>
+    <w:lsdException w:name="toc 7" w:uiPriority="39"/>
+    <w:lsdException w:name="toc 8" w:uiPriority="39"/>
+    <w:lsdException w:name="toc 9" w:uiPriority="39"/>
+    <w:lsdException w:name="caption" w:uiPriority="35" w:qFormat="1"/>
+    <w:lsdException w:name="Title" w:semiHidden="0" w:uiPriority="10" w:unhideWhenUsed="0" w:qFormat="1"/>
+    <w:lsdException w:name="Default Paragraph Font" w:uiPriority="1"/>
+    <w:lsdException w:name="Subtitle" w:semiHidden="0" w:uiPriority="11" w:unhideWhenUsed="0" w:qFormat="1"/>
+    <w:lsdException w:name="Strong" w:semiHidden="0" w:uiPriority="22" w:unhideWhenUsed="0" w:qFormat="1"/>
+    <w:lsdException w:name="Emphasis" w:semiHidden="0" w:uiPriority="20" w:unhideWhenUsed="0" w:qFormat="1"/>
+    <w:lsdException w:name="Table Grid" w:semiHidden="0" w:uiPriority="59" w:unhideWhenUsed="0"/>
+    <w:lsdException w:name="Placeholder Text" w:unhideWhenUsed="0"/>
+    <w:lsdException w:name="No Spacing" w:semiHidden="0" w:uiPriority="1" w:unhideWhenUsed="0" w:qFormat="1"/>
+    <w:lsdException w:name="Light Shading" w:semiHidden="0" w:uiPriority="60" w:unhideWhenUsed="0"/>
+    <w:lsdException w:name="Light List" w:semiHidden="0" w:uiPriority="61" w:unhideWhenUsed="0"/>
+    <w:lsdException w:name="Light Grid" w:semiHidden="0" w:uiPriority="62" w:unhideWhenUsed="0"/>
+    <w:lsdException w:name="Medium Shading 1" w:semiHidden="0" w:uiPriority="63" w:unhideWhenUsed="0"/>
+    <w:lsdException w:name="Medium Shading 2" w:semiHidden="0" w:uiPriority="64" w:unhideWhenUsed="0"/>
+    <w:lsdException w:name="Medium List 1" w:semiHidden="0" w:uiPriority="65" w:unhideWhenUsed="0"/>
+    <w:lsdException w:name="Medium List 2" w:semiHidden="0" w:uiPriority="66" w:unhideWhenUsed="0"/>
+    <w:lsdException w:name="Medium Grid 1" w:semiHidden="0" w:uiPriority="67" w:unhideWhenUsed="0"/>
+    <w:lsdException w:name="Medium Grid 2" w:semiHidden="0" w:uiPriority="68" w:unhideWhenUsed="0"/>
+    <w:lsdException w:name="Medium Grid 3" w:semiHidden="0" w:uiPriority="69" w:unhideWhenUsed="0"/>
+    <w:lsdException w:name="Dark List" w:semiHidden="0" w:uiPriority="70" w:unhideWhenUsed="0"/>
+    <w:lsdException w:name="Colorful Shading" w:semiHidden="0" w:uiPriority="71" w:unhideWhenUsed="0"/>
+    <w:lsdException w:name="Colorful List" w:semiHidden="0" w:uiPriority="72" w:unhideWhenUsed="0"/>
+    <w:lsdException w:name="Colorful Grid" w:semiHidden="0" w:uiPriority="73" w:unhideWhenUsed="0"/>
+    <w:lsdException w:name="Light Shading Accent 1" w:semiHidden="0" w:uiPriority="60" w:unhideWhenUsed="0"/>
+    <w:lsdException w:name="Light List Accent 1" w:semiHidden="0" w:uiPriority="61" w:unhideWhenUsed="0"/>
+    <w:lsdException w:name="Light Grid Accent 1" w:semiHidden="0" w:uiPriority="62" w:unhideWhenUsed="0"/>
+    <w:lsdException w:name="Medium Shading 1 Accent 1" w:semiHidden="0" w:uiPriority="63" w:unhideWhenUsed="0"/>
+    <w:lsdException w:name="Medium Shading 2 Accent 1" w:semiHidden="0" w:uiPriority="64" w:unhideWhenUsed="0"/>
+    <w:lsdException w:name="Medium List 1 Accent 1" w:semiHidden="0" w:uiPriority="65" w:unhideWhenUsed="0"/>
+    <w:lsdException w:name="Revision" w:unhideWhenUsed="0"/>
+    <w:lsdException w:name="List Paragraph" w:semiHidden="0" w:uiPriority="34" w:unhideWhenUsed="0" w:qFormat="1"/>
+    <w:lsdException w:name="Quote" w:semiHidden="0" w:uiPriority="29" w:unhideWhenUsed="0" w:qFormat="1"/>
+    <w:lsdException w:name="Intense Quote" w:semiHidden="0" w:uiPriority="30" w:unhideWhenUsed="0" w:qFormat="1"/>
+    <w:lsdException w:name="Medium List 2 Accent 1" w:semiHidden="0" w:uiPriority="66" w:unhideWhenUsed="0"/>
+    <w:lsdException w:name="Medium Grid 1 Accent 1" w:semiHidden="0" w:uiPriority="67" w:unhideWhenUsed="0"/>
+    <w:lsdException w:name="Medium Grid 2 Accent 1" w:semiHidden="0" w:uiPriority="68" w:unhideWhenUsed="0"/>
+    <w:lsdException w:name="Medium Grid 3 Accent 1" w:semiHidden="0" w:uiPriority="69" w:unhideWhenUsed="0"/>
+    <w:lsdException w:name="Dark List Accent 1" w:semiHidden="0" w:uiPriority="70" w:unhideWhenUsed="0"/>
+    <w:lsdException w:name="Colorful Shading Accent 1" w:semiHidden="0" w:uiPriority="71" w:unhideWhenUsed="0"/>
+    <w:lsdException w:name="Colorful List Accent 1" w:semiHidden="0" w:uiPriority="72" w:unhideWhenUsed="0"/>
+    <w:lsdException w:name="Colorful Grid Accent 1" w:semiHidden="0" w:uiPriority="73" w:unhideWhenUsed="0"/>
+    <w:lsdException w:name="Light Shading Accent 2" w:semiHidden="0" w:uiPriority="60" w:unhideWhenUsed="0"/>
+    <w:lsdException w:name="Light List Accent 2" w:semiHidden="0" w:uiPriority="61" w:unhideWhenUsed="0"/>
+    <w:lsdException w:name="Light Grid Accent 2" w:semiHidden="0" w:uiPriority="62" w:unhideWhenUsed="0"/>
+    <w:lsdException w:name="Medium Shading 1 Accent 2" w:semiHidden="0" w:uiPriority="63" w:unhideWhenUsed="0"/>
+    <w:lsdException w:name="Medium Shading 2 Accent 2" w:semiHidden="0" w:uiPriority="64" w:unhideWhenUsed="0"/>
+    <w:lsdException w:name="Medium List 1 Accent 2" w:semiHidden="0" w:uiPriority="65" w:unhideWhenUsed="0"/>
+    <w:lsdException w:name="Medium List 2 Accent 2" w:semiHidden="0" w:uiPriority="66" w:unhideWhenUsed="0"/>
+    <w:lsdException w:name="Medium Grid 1 Accent 2" w:semiHidden="0" w:uiPriority="67" w:unhideWhenUsed="0"/>
+    <w:lsdException w:name="Medium Grid 2 Accent 2" w:semiHidden="0" w:uiPriority="68" w:unhideWhenUsed="0"/>
+    <w:lsdException w:name="Medium Grid 3 Accent 2" w:semiHidden="0" w:uiPriority="69" w:unhideWhenUsed="0"/>
+    <w:lsdException w:name="Dark List Accent 2" w:semiHidden="0" w:uiPriority="70" w:unhideWhenUsed="0"/>
+    <w:lsdException w:name="Colorful Shading Accent 2" w:semiHidden="0" w:uiPriority="71" w:unhideWhenUsed="0"/>
+    <w:lsdException w:name="Colorful List Accent 2" w:semiHidden="0" w:uiPriority="72" w:unhideWhenUsed="0"/>
+    <w:lsdException w:name="Colorful Grid Accent 2" w:semiHidden="0" w:uiPriority="73" w:unhideWhenUsed="0"/>
+    <w:lsdException w:name="Light Shading Accent 3" w:semiHidden="0" w:uiPriority="60" w:unhideWhenUsed="0"/>
+    <w:lsdException w:name="Light List Accent 3" w:semiHidden="0" w:uiPriority="61" w:unhideWhenUsed="0"/>
+    <w:lsdException w:name="Light Grid Accent 3" w:semiHidden="0" w:uiPriority="62" w:unhideWhenUsed="0"/>
+    <w:lsdException w:name="Medium Shading 1 Accent 3" w:semiHidden="0" w:uiPriority="63" w:unhideWhenUsed="0"/>
+    <w:lsdException w:name="Medium Shading 2 Accent 3" w:semiHidden="0" w:uiPriority="64" w:unhideWhenUsed="0"/>
+    <w:lsdException w:name="Medium List 1 Accent 3" w:semiHidden="0" w:uiPriority="65" w:unhideWhenUsed="0"/>
+    <w:lsdException w:name="Medium List 2 Accent 3" w:semiHidden="0" w:uiPriority="66" w:unhideWhenUsed="0"/>
+    <w:lsdException w:name="Medium Grid 1 Accent 3" w:semiHidden="0" w:uiPriority="67" w:unhideWhenUsed="0"/>
+    <w:lsdException w:name="Medium Grid 2 Accent 3" w:semiHidden="0" w:uiPriority="68" w:unhideWhenUsed="0"/>
+    <w:lsdException w:name="Medium Grid 3 Accent 3" w:semiHidden="0" w:uiPriority="69" w:unhideWhenUsed="0"/>
+    <w:lsdException w:name="Dark List Accent 3" w:semiHidden="0" w:uiPriority="70" w:unhideWhenUsed="0"/>
+    <w:lsdException w:name="Colorful Shading Accent 3" w:semiHidden="0" w:uiPriority="71" w:unhideWhenUsed="0"/>
+    <w:lsdException w:name="Colorful List Accent 3" w:semiHidden="0" w:uiPriority="72" w:unhideWhenUsed="0"/>
+    <w:lsdException w:name="Colorful Grid Accent 3" w:semiHidden="0" w:uiPriority="73" w:unhideWhenUsed="0"/>
+    <w:lsdException w:name="Light Shading Accent 4" w:semiHidden="0" w:uiPriority="60" w:unhideWhenUsed="0"/>
+    <w:lsdException w:name="Light List Accent 4" w:semiHidden="0" w:uiPriority="61" w:unhideWhenUsed="0"/>
+    <w:lsdException w:name="Light Grid Accent 4" w:semiHidden="0" w:uiPriority="62" w:unhideWhenUsed="0"/>
+    <w:lsdException w:name="Medium Shading 1 Accent 4" w:semiHidden="0" w:uiPriority="63" w:unhideWhenUsed="0"/>
+    <w:lsdException w:name="Medium Shading 2 Accent 4" w:semiHidden="0" w:uiPriority="64" w:unhideWhenUsed="0"/>
+    <w:lsdException w:name="Medium List 1 Accent 4" w:semiHidden="0" w:uiPriority="65" w:unhideWhenUsed="0"/>
+    <w:lsdException w:name="Medium List 2 Accent 4" w:semiHidden="0" w:uiPriority="66" w:unhideWhenUsed="0"/>
+    <w:lsdException w:name="Medium Grid 1 Accent 4" w:semiHidden="0" w:uiPriority="67" w:unhideWhenUsed="0"/>
+    <w:lsdException w:name="Medium Grid 2 Accent 4" w:semiHidden="0" w:uiPriority="68" w:unhideWhenUsed="0"/>
+    <w:lsdException w:name="Medium Grid 3 Accent 4" w:semiHidden="0" w:uiPriority="69" w:unhideWhenUsed="0"/>
+    <w:lsdException w:name="Dark List Accent 4" w:semiHidden="0" w:uiPriority="70" w:unhideWhenUsed="0"/>
+    <w:lsdException w:name="Colorful Shading Accent 4" w:semiHidden="0" w:uiPriority="71" w:unhideWhenUsed="0"/>
+    <w:lsdException w:name="Colorful List Accent 4" w:semiHidden="0" w:uiPriority="72" w:unhideWhenUsed="0"/>
+    <w:lsdException w:name="Colorful Grid Accent 4" w:semiHidden="0" w:uiPriority="73" w:unhideWhenUsed="0"/>
+    <w:lsdException w:name="Light Shading Accent 5" w:semiHidden="0" w:uiPriority="60" w:unhideWhenUsed="0"/>
+    <w:lsdException w:name="Light List Accent 5" w:semiHidden="0" w:uiPriority="61" w:unhideWhenUsed="0"/>
+    <w:lsdException w:name="Light Grid Accent 5" w:semiHidden="0" w:uiPriority="62" w:unhideWhenUsed="0"/>
+    <w:lsdException w:name="Medium Shading 1 Accent 5" w:semiHidden="0" w:uiPriority="63" w:unhideWhenUsed="0"/>
+    <w:lsdException w:name="Medium Shading 2 Accent 5" w:semiHidden="0" w:uiPriority="64" w:unhideWhenUsed="0"/>
+    <w:lsdException w:name="Medium List 1 Accent 5" w:semiHidden="0" w:uiPriority="65" w:unhideWhenUsed="0"/>
+    <w:lsdException w:name="Medium List 2 Accent 5" w:semiHidden="0" w:uiPriority="66" w:unhideWhenUsed="0"/>
+    <w:lsdException w:name="Medium Grid 1 Accent 5" w:semiHidden="0" w:uiPriority="67" w:unhideWhenUsed="0"/>
+    <w:lsdException w:name="Medium Grid 2 Accent 5" w:semiHidden="0" w:uiPriority="68" w:unhideWhenUsed="0"/>
+    <w:lsdException w:name="Medium Grid 3 Accent 5" w:semiHidden="0" w:uiPriority="69" w:unhideWhenUsed="0"/>
+    <w:lsdException w:name="Dark List Accent 5" w:semiHidden="0" w:uiPriority="70" w:unhideWhenUsed="0"/>
+    <w:lsdException w:name="Colorful Shading Accent 5" w:semiHidden="0" w:uiPriority="71" w:unhideWhenUsed="0"/>
+    <w:lsdException w:name="Colorful List Accent 5" w:semiHidden="0" w:uiPriority="72" w:unhideWhenUsed="0"/>
+    <w:lsdException w:name="Colorful Grid Accent 5" w:semiHidden="0" w:uiPriority="73" w:unhideWhenUsed="0"/>
+    <w:lsdException w:name="Light Shading Accent 6" w:semiHidden="0" w:uiPriority="60" w:unhideWhenUsed="0"/>
+    <w:lsdException w:name="Light List Accent 6" w:semiHidden="0" w:uiPriority="61" w:unhideWhenUsed="0"/>
+    <w:lsdException w:name="Light Grid Accent 6" w:semiHidden="0" w:uiPriority="62" w:unhideWhenUsed="0"/>
+    <w:lsdException w:name="Medium Shading 1 Accent 6" w:semiHidden="0" w:uiPriority="63" w:unhideWhenUsed="0"/>
+    <w:lsdException w:name="Medium Shading 2 Accent 6" w:semiHidden="0" w:uiPriority="64" w:unhideWhenUsed="0"/>
+    <w:lsdException w:name="Medium List 1 Accent 6" w:semiHidden="0" w:uiPriority="65" w:unhideWhenUsed="0"/>
+    <w:lsdException w:name="Medium List 2 Accent 6" w:semiHidden="0" w:uiPriority="66" w:unhideWhenUsed="0"/>
+    <w:lsdException w:name="Medium Grid 1 Accent 6" w:semiHidden="0" w:uiPriority="67" w:unhideWhenUsed="0"/>
+    <w:lsdException w:name="Medium Grid 2 Accent 6" w:semiHidden="0" w:uiPriority="68" w:unhideWhenUsed="0"/>
+    <w:lsdException w:name="Medium Grid 3 Accent 6" w:semiHidden="0" w:uiPriority="69" w:unhideWhenUsed="0"/>
+    <w:lsdException w:name="Dark List Accent 6" w:semiHidden="0" w:uiPriority="70" w:unhideWhenUsed="0"/>
+    <w:lsdException w:name="Colorful Shading Accent 6" w:semiHidden="0" w:uiPriority="71" w:unhideWhenUsed="0"/>
+    <w:lsdException w:name="Colorful List Accent 6" w:semiHidden="0" w:uiPriority="72" w:unhideWhenUsed="0"/>
+    <w:lsdException w:name="Colorful Grid Accent 6" w:semiHidden="0" w:uiPriority="73" w:unhideWhenUsed="0"/>
+    <w:lsdException w:name="Subtle Emphasis" w:semiHidden="0" w:uiPriority="19" w:unhideWhenUsed="0" w:qFormat="1"/>
+    <w:lsdException w:name="Intense Emphasis" w:semiHidden="0" w:uiPriority="21" w:unhideWhenUsed="0" w:qFormat="1"/>
+    <w:lsdException w:name="Subtle Reference" w:semiHidden="0" w:uiPriority="31" w:unhideWhenUsed="0" w:qFormat="1"/>
+    <w:lsdException w:name="Intense Reference" w:semiHidden="0" w:uiPriority="32" w:unhideWhenUsed="0" w:qFormat="1"/>
+    <w:lsdException w:name="Book Title" w:semiHidden="0" w:uiPriority="33" w:unhideWhenUsed="0" w:qFormat="1"/>
+    <w:lsdException w:name="Bibliography" w:uiPriority="37"/>
+    <w:lsdException w:name="TOC Heading" w:uiPriority="39" w:qFormat="1"/>
+  </w:latentStyles>
+  <w:style w:type="paragraph" w:default="1" w:styleId="Normal">
+    <w:name w:val="Normal"/>
+    <w:qFormat/>
+  </w:style>
+  <w:style w:type="character" w:default="1" w:styleId="DefaultParagraphFont">
+    <w:name w:val="Default Paragraph Font"/>
+    <w:uiPriority w:val="1"/>
+    <w:semiHidden/>
+    <w:unhideWhenUsed/>
+  </w:style>
+  <w:style w:type="table" w:default="1" w:styleId="TableNormal">
+    <w:name w:val="Normal Table"/>
+    <w:uiPriority w:val="99"/>
+    <w:semiHidden/>
+    <w:unhideWhenUsed/>
+    <w:tblPr>
+      <w:tblInd w:w="0" w:type="dxa"/>
+      <w:tblCellMar>
+        <w:top w:w="0" w:type="dxa"/>
+        <w:left w:w="108" w:type="dxa"/>
+        <w:bottom w:w="0" w:type="dxa"/>
+        <w:right w:w="108" w:type="dxa"/>
+      </w:tblCellMar>
+    </w:tblPr>
+  </w:style>
+  <w:style w:type="numbering" w:default="1" w:styleId="NoList">
+    <w:name w:val="No List"/>
+    <w:uiPriority w:val="99"/>
+    <w:semiHidden/>
+    <w:unhideWhenUsed/>
   </w:style>
 </w:styles>
 </file>
@@ -18958,7 +18179,7 @@
   <a:extraClrSchemeLst/>
   <a:extLst>
     <a:ext uri="{05A4C25C-085E-4340-85A3-A5531E510DB2}">
-      <thm15:themeFamily xmlns:thm15="http://schemas.microsoft.com/office/thememl/2012/main" xmlns="" name="Office Theme" id="{62F939B6-93AF-4DB8-9C6B-D6C7DFDC589F}" vid="{4A3C46E8-61CC-4603-A589-7422A47A8E4A}"/>
+      <thm15:themeFamily xmlns="" xmlns:thm15="http://schemas.microsoft.com/office/thememl/2012/main" name="Office Theme" id="{62F939B6-93AF-4DB8-9C6B-D6C7DFDC589F}" vid="{4A3C46E8-61CC-4603-A589-7422A47A8E4A}"/>
     </a:ext>
   </a:extLst>
 </a:theme>
@@ -18969,7 +18190,7 @@
 </file>
 
 <file path=customXml/itemProps1.xml><?xml version="1.0" encoding="utf-8"?>
-<ds:datastoreItem xmlns:ds="http://schemas.openxmlformats.org/officeDocument/2006/customXml" ds:itemID="{6CF0788A-C4D6-405A-A387-FA9D692798B7}">
+<ds:datastoreItem xmlns:ds="http://schemas.openxmlformats.org/officeDocument/2006/customXml" ds:itemID="{4FF2831C-913F-4AE9-94A4-9C9542B4EBE1}">
   <ds:schemaRefs>
     <ds:schemaRef ds:uri="http://schemas.openxmlformats.org/officeDocument/2006/bibliography"/>
   </ds:schemaRefs>

--- a/Kravspecifikation/Kravspecifikation.docx
+++ b/Kravspecifikation/Kravspecifikation.docx
@@ -690,7 +690,7 @@
             <v:imagedata r:id="rId10" o:title=""/>
             <w10:wrap type="tight"/>
           </v:shape>
-          <o:OLEObject Type="Embed" ProgID="Visio.Drawing.15" ShapeID="_x0000_s1026" DrawAspect="Content" ObjectID="_1472903763" r:id="rId11"/>
+          <o:OLEObject Type="Embed" ProgID="Visio.Drawing.15" ShapeID="_x0000_s1026" DrawAspect="Content" ObjectID="_1472904037" r:id="rId11"/>
         </w:pict>
       </w:r>
       <w:r>
@@ -7637,8 +7637,6 @@
                 <w:lang w:eastAsia="ar-SA"/>
               </w:rPr>
             </w:pPr>
-            <w:bookmarkStart w:id="0" w:name="_GoBack"/>
-            <w:bookmarkEnd w:id="0"/>
             <w:r>
               <w:rPr>
                 <w:rFonts w:eastAsia="SimSun" w:cs="Calibri"/>
@@ -8460,7 +8458,16 @@
                 <w:rFonts w:ascii="Calibri" w:eastAsia="Times New Roman" w:hAnsi="Calibri" w:cs="Times New Roman"/>
                 <w:lang w:eastAsia="da-DK"/>
               </w:rPr>
-              <w:t>Body opdaterer det aktive sæt af sensorkonfigurationer på baggrund af det valgte preset</w:t>
+              <w:t>Rock</w:t>
+            </w:r>
+            <w:bookmarkStart w:id="0" w:name="_GoBack"/>
+            <w:bookmarkEnd w:id="0"/>
+            <w:r>
+              <w:rPr>
+                <w:rFonts w:ascii="Calibri" w:eastAsia="Times New Roman" w:hAnsi="Calibri" w:cs="Times New Roman"/>
+                <w:lang w:eastAsia="da-DK"/>
+              </w:rPr>
+              <w:t xml:space="preserve"> opdaterer det aktive sæt af sensorkonfigurationer på baggrund af det valgte preset</w:t>
             </w:r>
             <w:r>
               <w:rPr>
@@ -18179,7 +18186,7 @@
   <a:extraClrSchemeLst/>
   <a:extLst>
     <a:ext uri="{05A4C25C-085E-4340-85A3-A5531E510DB2}">
-      <thm15:themeFamily xmlns="" xmlns:thm15="http://schemas.microsoft.com/office/thememl/2012/main" name="Office Theme" id="{62F939B6-93AF-4DB8-9C6B-D6C7DFDC589F}" vid="{4A3C46E8-61CC-4603-A589-7422A47A8E4A}"/>
+      <thm15:themeFamily xmlns:thm15="http://schemas.microsoft.com/office/thememl/2012/main" xmlns="" name="Office Theme" id="{62F939B6-93AF-4DB8-9C6B-D6C7DFDC589F}" vid="{4A3C46E8-61CC-4603-A589-7422A47A8E4A}"/>
     </a:ext>
   </a:extLst>
 </a:theme>
@@ -18190,7 +18197,7 @@
 </file>
 
 <file path=customXml/itemProps1.xml><?xml version="1.0" encoding="utf-8"?>
-<ds:datastoreItem xmlns:ds="http://schemas.openxmlformats.org/officeDocument/2006/customXml" ds:itemID="{4FF2831C-913F-4AE9-94A4-9C9542B4EBE1}">
+<ds:datastoreItem xmlns:ds="http://schemas.openxmlformats.org/officeDocument/2006/customXml" ds:itemID="{DB227A71-719B-47A2-A5F3-5B68AD8739DA}">
   <ds:schemaRefs>
     <ds:schemaRef ds:uri="http://schemas.openxmlformats.org/officeDocument/2006/bibliography"/>
   </ds:schemaRefs>

--- a/Kravspecifikation/Kravspecifikation.docx
+++ b/Kravspecifikation/Kravspecifikation.docx
@@ -1,10 +1,10 @@
 
 <file path=word/document.xml><?xml version="1.0" encoding="utf-8"?>
-<w:document xmlns:wpc="http://schemas.microsoft.com/office/word/2010/wordprocessingCanvas" xmlns:mc="http://schemas.openxmlformats.org/markup-compatibility/2006" xmlns:o="urn:schemas-microsoft-com:office:office" xmlns:r="http://schemas.openxmlformats.org/officeDocument/2006/relationships" xmlns:m="http://schemas.openxmlformats.org/officeDocument/2006/math" xmlns:v="urn:schemas-microsoft-com:vml" xmlns:wp14="http://schemas.microsoft.com/office/word/2010/wordprocessingDrawing" xmlns:wp="http://schemas.openxmlformats.org/drawingml/2006/wordprocessingDrawing" xmlns:w10="urn:schemas-microsoft-com:office:word" xmlns:w="http://schemas.openxmlformats.org/wordprocessingml/2006/main" xmlns:w14="http://schemas.microsoft.com/office/word/2010/wordml" xmlns:wpg="http://schemas.microsoft.com/office/word/2010/wordprocessingGroup" xmlns:wpi="http://schemas.microsoft.com/office/word/2010/wordprocessingInk" xmlns:wne="http://schemas.microsoft.com/office/word/2006/wordml" xmlns:wps="http://schemas.microsoft.com/office/word/2010/wordprocessingShape" mc:Ignorable="w14 wp14">
+<w:document xmlns:wpc="http://schemas.microsoft.com/office/word/2010/wordprocessingCanvas" xmlns:mc="http://schemas.openxmlformats.org/markup-compatibility/2006" xmlns:o="urn:schemas-microsoft-com:office:office" xmlns:r="http://schemas.openxmlformats.org/officeDocument/2006/relationships" xmlns:m="http://schemas.openxmlformats.org/officeDocument/2006/math" xmlns:v="urn:schemas-microsoft-com:vml" xmlns:wp14="http://schemas.microsoft.com/office/word/2010/wordprocessingDrawing" xmlns:wp="http://schemas.openxmlformats.org/drawingml/2006/wordprocessingDrawing" xmlns:w10="urn:schemas-microsoft-com:office:word" xmlns:w="http://schemas.openxmlformats.org/wordprocessingml/2006/main" xmlns:w14="http://schemas.microsoft.com/office/word/2010/wordml" xmlns:w15="http://schemas.microsoft.com/office/word/2012/wordml" xmlns:wpg="http://schemas.microsoft.com/office/word/2010/wordprocessingGroup" xmlns:wpi="http://schemas.microsoft.com/office/word/2010/wordprocessingInk" xmlns:wne="http://schemas.microsoft.com/office/word/2006/wordml" xmlns:wps="http://schemas.microsoft.com/office/word/2010/wordprocessingShape" mc:Ignorable="w14 w15 wp14">
   <w:body>
     <w:p>
       <w:pPr>
-        <w:pStyle w:val="Heading1"/>
+        <w:pStyle w:val="Overskrift1"/>
       </w:pPr>
       <w:r>
         <w:t>Projektformulering</w:t>
@@ -41,7 +41,7 @@
                     <pic:cNvPicPr/>
                   </pic:nvPicPr>
                   <pic:blipFill>
-                    <a:blip r:embed="rId9" cstate="print"/>
+                    <a:blip r:embed="rId8" cstate="print"/>
                     <a:stretch>
                       <a:fillRect/>
                     </a:stretch>
@@ -655,7 +655,7 @@
     </w:p>
     <w:p>
       <w:pPr>
-        <w:pStyle w:val="Heading1"/>
+        <w:pStyle w:val="Overskrift1"/>
         <w:rPr>
           <w:rFonts w:eastAsia="Times New Roman"/>
           <w:lang w:eastAsia="da-DK"/>
@@ -666,7 +666,7 @@
           <w:noProof/>
         </w:rPr>
         <w:lastRenderedPageBreak/>
-        <w:pict>
+        <w:object w:dxaOrig="1440" w:dyaOrig="1440">
           <v:shapetype id="_x0000_t75" coordsize="21600,21600" o:spt="75" o:preferrelative="t" path="m@4@5l@4@11@9@11@9@5xe" filled="f" stroked="f">
             <v:stroke joinstyle="miter"/>
             <v:formulas>
@@ -687,11 +687,11 @@
             <o:lock v:ext="edit" aspectratio="t"/>
           </v:shapetype>
           <v:shape id="_x0000_s1026" type="#_x0000_t75" style="position:absolute;margin-left:162.3pt;margin-top:1.05pt;width:369.75pt;height:262.5pt;z-index:251659264" wrapcoords="5389 62 5389 4011 5214 4999 2892 7961 394 8517 44 8640 44 9072 1314 9998 1008 10923 1358 11911 1139 12713 1183 12898 1621 12898 5345 17835 5389 21477 16912 21477 19278 21477 21556 21168 21512 20798 20023 19810 19760 18823 20154 18823 20242 18453 19979 17835 20067 17403 19672 17280 16912 16848 16912 14935 21469 13762 21337 13392 16912 12898 19628 12898 20198 12713 19935 11911 20286 10923 20023 9813 19497 9627 16912 8949 16912 62 5389 62">
-            <v:imagedata r:id="rId10" o:title=""/>
+            <v:imagedata r:id="rId9" o:title=""/>
             <w10:wrap type="tight"/>
           </v:shape>
-          <o:OLEObject Type="Embed" ProgID="Visio.Drawing.15" ShapeID="_x0000_s1026" DrawAspect="Content" ObjectID="_1472904037" r:id="rId11"/>
-        </w:pict>
+          <o:OLEObject Type="Embed" ProgID="Visio.Drawing.15" ShapeID="_x0000_s1026" DrawAspect="Content" ObjectID="_1472904817" r:id="rId10"/>
+        </w:object>
       </w:r>
       <w:r>
         <w:rPr>
@@ -703,7 +703,7 @@
     </w:p>
     <w:p>
       <w:pPr>
-        <w:pStyle w:val="Heading2"/>
+        <w:pStyle w:val="Overskrift2"/>
         <w:numPr>
           <w:ilvl w:val="1"/>
           <w:numId w:val="4"/>
@@ -790,7 +790,7 @@
     </w:p>
     <w:p>
       <w:pPr>
-        <w:pStyle w:val="Heading2"/>
+        <w:pStyle w:val="Overskrift2"/>
         <w:numPr>
           <w:ilvl w:val="1"/>
           <w:numId w:val="4"/>
@@ -814,27 +814,18 @@
               <w:txbxContent>
                 <w:p>
                   <w:pPr>
-                    <w:pStyle w:val="Caption"/>
+                    <w:pStyle w:val="Billedtekst"/>
                     <w:ind w:firstLine="1304"/>
                     <w:rPr>
                       <w:lang w:val="en-US"/>
                     </w:rPr>
                   </w:pPr>
-                  <w:proofErr w:type="spellStart"/>
                   <w:r>
                     <w:rPr>
                       <w:b/>
                       <w:lang w:val="en-US"/>
                     </w:rPr>
-                    <w:t>Figur</w:t>
-                  </w:r>
-                  <w:proofErr w:type="spellEnd"/>
-                  <w:r>
-                    <w:rPr>
-                      <w:b/>
-                      <w:lang w:val="en-US"/>
-                    </w:rPr>
-                    <w:t xml:space="preserve"> </w:t>
+                    <w:t xml:space="preserve">Figur </w:t>
                   </w:r>
                   <w:r>
                     <w:rPr>
@@ -875,7 +866,6 @@
                     </w:rPr>
                     <w:t xml:space="preserve"> </w:t>
                   </w:r>
-                  <w:proofErr w:type="spellStart"/>
                   <w:r>
                     <w:rPr>
                       <w:lang w:val="en-US"/>
@@ -886,14 +876,7 @@
                     <w:rPr>
                       <w:lang w:val="en-US"/>
                     </w:rPr>
-                    <w:t>diagram</w:t>
-                  </w:r>
-                  <w:proofErr w:type="spellEnd"/>
-                  <w:r>
-                    <w:rPr>
-                      <w:lang w:val="en-US"/>
-                    </w:rPr>
-                    <w:t xml:space="preserve"> over BodyRock3000</w:t>
+                    <w:t>diagram over BodyRock3000</w:t>
                   </w:r>
                 </w:p>
                 <w:p>
@@ -918,7 +901,7 @@
     </w:p>
     <w:p>
       <w:pPr>
-        <w:pStyle w:val="Heading3"/>
+        <w:pStyle w:val="Overskrift3"/>
         <w:numPr>
           <w:ilvl w:val="2"/>
           <w:numId w:val="4"/>
@@ -931,7 +914,7 @@
     </w:p>
     <w:tbl>
       <w:tblPr>
-        <w:tblStyle w:val="PlainTable2"/>
+        <w:tblStyle w:val="Almindeligtabel21"/>
         <w:tblW w:w="0" w:type="auto"/>
         <w:tblBorders>
           <w:top w:val="single" w:sz="8" w:space="0" w:color="auto"/>
@@ -1089,7 +1072,7 @@
     <w:p/>
     <w:p>
       <w:pPr>
-        <w:pStyle w:val="Heading3"/>
+        <w:pStyle w:val="Overskrift3"/>
         <w:numPr>
           <w:ilvl w:val="2"/>
           <w:numId w:val="4"/>
@@ -1242,7 +1225,7 @@
             </w:r>
             <w:r>
               <w:rPr>
-                <w:rStyle w:val="FootnoteReference"/>
+                <w:rStyle w:val="Fodnotehenvisning"/>
               </w:rPr>
               <w:footnoteReference w:id="1"/>
             </w:r>
@@ -1253,7 +1236,7 @@
     <w:p/>
     <w:p>
       <w:pPr>
-        <w:pStyle w:val="Heading3"/>
+        <w:pStyle w:val="Overskrift3"/>
         <w:numPr>
           <w:ilvl w:val="2"/>
           <w:numId w:val="4"/>
@@ -1413,7 +1396,7 @@
     </w:tbl>
     <w:p>
       <w:pPr>
-        <w:pStyle w:val="Heading2"/>
+        <w:pStyle w:val="Overskrift2"/>
       </w:pPr>
       <w:r>
         <w:lastRenderedPageBreak/>
@@ -1422,7 +1405,7 @@
     </w:p>
     <w:p>
       <w:pPr>
-        <w:pStyle w:val="Heading3"/>
+        <w:pStyle w:val="Overskrift3"/>
         <w:rPr>
           <w:rFonts w:eastAsia="SimSun"/>
           <w:lang w:eastAsia="ar-SA"/>
@@ -1504,7 +1487,7 @@
     </w:p>
     <w:p>
       <w:pPr>
-        <w:pStyle w:val="Heading3"/>
+        <w:pStyle w:val="Overskrift3"/>
         <w:rPr>
           <w:rFonts w:eastAsia="SimSun"/>
           <w:lang w:eastAsia="ar-SA"/>
@@ -1568,7 +1551,7 @@
     </w:p>
     <w:p>
       <w:pPr>
-        <w:pStyle w:val="ListParagraph"/>
+        <w:pStyle w:val="Listeafsnit"/>
         <w:numPr>
           <w:ilvl w:val="0"/>
           <w:numId w:val="25"/>
@@ -1624,7 +1607,7 @@
     </w:p>
     <w:p>
       <w:pPr>
-        <w:pStyle w:val="ListParagraph"/>
+        <w:pStyle w:val="Listeafsnit"/>
         <w:numPr>
           <w:ilvl w:val="0"/>
           <w:numId w:val="25"/>
@@ -1696,7 +1679,7 @@
     </w:p>
     <w:p>
       <w:pPr>
-        <w:pStyle w:val="ListParagraph"/>
+        <w:pStyle w:val="Listeafsnit"/>
         <w:numPr>
           <w:ilvl w:val="0"/>
           <w:numId w:val="25"/>
@@ -1752,7 +1735,7 @@
     </w:p>
     <w:p>
       <w:pPr>
-        <w:pStyle w:val="Heading3"/>
+        <w:pStyle w:val="Overskrift3"/>
         <w:rPr>
           <w:rFonts w:eastAsia="SimSun"/>
           <w:lang w:eastAsia="ar-SA"/>
@@ -1817,7 +1800,7 @@
     </w:p>
     <w:p>
       <w:pPr>
-        <w:pStyle w:val="Heading3"/>
+        <w:pStyle w:val="Overskrift3"/>
         <w:rPr>
           <w:rFonts w:eastAsia="SimSun"/>
           <w:lang w:eastAsia="ar-SA"/>
@@ -1845,7 +1828,7 @@
     </w:p>
     <w:p>
       <w:pPr>
-        <w:pStyle w:val="ListParagraph"/>
+        <w:pStyle w:val="Listeafsnit"/>
         <w:numPr>
           <w:ilvl w:val="0"/>
           <w:numId w:val="24"/>
@@ -1857,7 +1840,7 @@
     </w:p>
     <w:p>
       <w:pPr>
-        <w:pStyle w:val="ListParagraph"/>
+        <w:pStyle w:val="Listeafsnit"/>
         <w:numPr>
           <w:ilvl w:val="0"/>
           <w:numId w:val="24"/>
@@ -1869,7 +1852,7 @@
     </w:p>
     <w:p>
       <w:pPr>
-        <w:pStyle w:val="ListParagraph"/>
+        <w:pStyle w:val="Listeafsnit"/>
         <w:numPr>
           <w:ilvl w:val="0"/>
           <w:numId w:val="24"/>
@@ -1884,7 +1867,7 @@
     </w:p>
     <w:p>
       <w:pPr>
-        <w:pStyle w:val="ListParagraph"/>
+        <w:pStyle w:val="Listeafsnit"/>
         <w:numPr>
           <w:ilvl w:val="0"/>
           <w:numId w:val="24"/>
@@ -1905,7 +1888,7 @@
     </w:p>
     <w:p>
       <w:pPr>
-        <w:pStyle w:val="Heading3"/>
+        <w:pStyle w:val="Overskrift3"/>
         <w:rPr>
           <w:rFonts w:eastAsia="SimSun"/>
           <w:lang w:eastAsia="ar-SA"/>
@@ -1984,7 +1967,7 @@
     </w:p>
     <w:p>
       <w:pPr>
-        <w:pStyle w:val="Heading2"/>
+        <w:pStyle w:val="Overskrift2"/>
         <w:numPr>
           <w:ilvl w:val="1"/>
           <w:numId w:val="23"/>
@@ -1997,7 +1980,7 @@
     </w:p>
     <w:p>
       <w:pPr>
-        <w:pStyle w:val="Heading3"/>
+        <w:pStyle w:val="Overskrift3"/>
         <w:numPr>
           <w:ilvl w:val="2"/>
           <w:numId w:val="23"/>
@@ -2006,40 +1989,16 @@
           <w:lang w:val="en-US"/>
         </w:rPr>
       </w:pPr>
-      <w:proofErr w:type="spellStart"/>
       <w:r>
         <w:rPr>
           <w:lang w:val="en-US"/>
         </w:rPr>
-        <w:t>Forbind</w:t>
-      </w:r>
-      <w:proofErr w:type="spellEnd"/>
-      <w:r>
-        <w:rPr>
-          <w:lang w:val="en-US"/>
-        </w:rPr>
-        <w:t xml:space="preserve"> Body </w:t>
-      </w:r>
-      <w:proofErr w:type="spellStart"/>
-      <w:proofErr w:type="gramStart"/>
-      <w:r>
-        <w:rPr>
-          <w:lang w:val="en-US"/>
-        </w:rPr>
-        <w:t>og</w:t>
-      </w:r>
-      <w:proofErr w:type="spellEnd"/>
-      <w:proofErr w:type="gramEnd"/>
-      <w:r>
-        <w:rPr>
-          <w:lang w:val="en-US"/>
-        </w:rPr>
-        <w:t xml:space="preserve"> Rock</w:t>
+        <w:t>Forbind Body og Rock</w:t>
       </w:r>
     </w:p>
     <w:tbl>
       <w:tblPr>
-        <w:tblStyle w:val="TableGrid"/>
+        <w:tblStyle w:val="Tabel-Gitter"/>
         <w:tblW w:w="9637" w:type="dxa"/>
         <w:tblLayout w:type="fixed"/>
         <w:tblLook w:val="0000" w:firstRow="0" w:lastRow="0" w:firstColumn="0" w:lastColumn="0" w:noHBand="0" w:noVBand="0"/>
@@ -2740,7 +2699,23 @@
                 <w:kern w:val="1"/>
                 <w:lang w:eastAsia="ar-SA"/>
               </w:rPr>
-              <w:t>Systemet viser menuen på Rocks display</w:t>
+              <w:t xml:space="preserve">Systemet viser </w:t>
+            </w:r>
+            <w:r>
+              <w:rPr>
+                <w:rFonts w:eastAsia="SimSun" w:cs="Calibri"/>
+                <w:kern w:val="1"/>
+                <w:lang w:eastAsia="ar-SA"/>
+              </w:rPr>
+              <w:t>hoved</w:t>
+            </w:r>
+            <w:r>
+              <w:rPr>
+                <w:rFonts w:eastAsia="SimSun" w:cs="Calibri"/>
+                <w:kern w:val="1"/>
+                <w:lang w:eastAsia="ar-SA"/>
+              </w:rPr>
+              <w:t>menuen på Rocks display</w:t>
             </w:r>
           </w:p>
           <w:p>
@@ -2772,7 +2747,17 @@
                 <w:kern w:val="1"/>
                 <w:lang w:eastAsia="ar-SA"/>
               </w:rPr>
-              <w:t xml:space="preserve"> vælger ”Forbind enhed” på touch-displayet</w:t>
+              <w:t xml:space="preserve"> vælger ”Forb</w:t>
+            </w:r>
+            <w:bookmarkStart w:id="0" w:name="_GoBack"/>
+            <w:bookmarkEnd w:id="0"/>
+            <w:r>
+              <w:rPr>
+                <w:rFonts w:eastAsia="SimSun" w:cs="Calibri"/>
+                <w:kern w:val="1"/>
+                <w:lang w:eastAsia="ar-SA"/>
+              </w:rPr>
+              <w:t>ind enhed” på touch-displayet</w:t>
             </w:r>
           </w:p>
           <w:p>
@@ -2857,7 +2842,7 @@
           </w:p>
           <w:p>
             <w:pPr>
-              <w:pStyle w:val="ListParagraph"/>
+              <w:pStyle w:val="Listeafsnit"/>
               <w:numPr>
                 <w:ilvl w:val="0"/>
                 <w:numId w:val="6"/>
@@ -2926,7 +2911,7 @@
           </w:p>
           <w:p>
             <w:pPr>
-              <w:pStyle w:val="ListParagraph"/>
+              <w:pStyle w:val="Listeafsnit"/>
               <w:numPr>
                 <w:ilvl w:val="0"/>
                 <w:numId w:val="6"/>
@@ -3184,7 +3169,7 @@
     </w:p>
     <w:p>
       <w:pPr>
-        <w:pStyle w:val="Heading3"/>
+        <w:pStyle w:val="Overskrift3"/>
         <w:numPr>
           <w:ilvl w:val="2"/>
           <w:numId w:val="22"/>
@@ -3209,7 +3194,7 @@
     </w:p>
     <w:tbl>
       <w:tblPr>
-        <w:tblStyle w:val="TableGrid"/>
+        <w:tblStyle w:val="Tabel-Gitter"/>
         <w:tblW w:w="9637" w:type="dxa"/>
         <w:tblLayout w:type="fixed"/>
         <w:tblLook w:val="0000" w:firstRow="0" w:lastRow="0" w:firstColumn="0" w:lastColumn="0" w:noHBand="0" w:noVBand="0"/>
@@ -4589,7 +4574,7 @@
     <w:p/>
     <w:p>
       <w:pPr>
-        <w:pStyle w:val="Heading3"/>
+        <w:pStyle w:val="Overskrift3"/>
         <w:numPr>
           <w:ilvl w:val="2"/>
           <w:numId w:val="21"/>
@@ -4608,7 +4593,7 @@
     </w:p>
     <w:tbl>
       <w:tblPr>
-        <w:tblStyle w:val="TableGrid"/>
+        <w:tblStyle w:val="Tabel-Gitter"/>
         <w:tblW w:w="9637" w:type="dxa"/>
         <w:tblLayout w:type="fixed"/>
         <w:tblLook w:val="0000" w:firstRow="0" w:lastRow="0" w:firstColumn="0" w:lastColumn="0" w:noHBand="0" w:noVBand="0"/>
@@ -6307,7 +6292,7 @@
     <w:p/>
     <w:p>
       <w:pPr>
-        <w:pStyle w:val="Heading3"/>
+        <w:pStyle w:val="Overskrift3"/>
         <w:numPr>
           <w:ilvl w:val="2"/>
           <w:numId w:val="20"/>
@@ -6322,7 +6307,7 @@
     </w:p>
     <w:tbl>
       <w:tblPr>
-        <w:tblStyle w:val="TableGrid"/>
+        <w:tblStyle w:val="Tabel-Gitter"/>
         <w:tblW w:w="9637" w:type="dxa"/>
         <w:tblLayout w:type="fixed"/>
         <w:tblLook w:val="0000" w:firstRow="0" w:lastRow="0" w:firstColumn="0" w:lastColumn="0" w:noHBand="0" w:noVBand="0"/>
@@ -7382,7 +7367,7 @@
           </w:p>
           <w:p>
             <w:pPr>
-              <w:pStyle w:val="ListParagraph"/>
+              <w:pStyle w:val="Listeafsnit"/>
               <w:numPr>
                 <w:ilvl w:val="4"/>
                 <w:numId w:val="7"/>
@@ -7439,7 +7424,7 @@
           </w:p>
           <w:p>
             <w:pPr>
-              <w:pStyle w:val="ListParagraph"/>
+              <w:pStyle w:val="Listeafsnit"/>
               <w:numPr>
                 <w:ilvl w:val="4"/>
                 <w:numId w:val="7"/>
@@ -7508,7 +7493,7 @@
           </w:p>
           <w:p>
             <w:pPr>
-              <w:pStyle w:val="ListParagraph"/>
+              <w:pStyle w:val="Listeafsnit"/>
               <w:numPr>
                 <w:ilvl w:val="4"/>
                 <w:numId w:val="8"/>
@@ -7557,7 +7542,7 @@
           </w:p>
           <w:p>
             <w:pPr>
-              <w:pStyle w:val="ListParagraph"/>
+              <w:pStyle w:val="Listeafsnit"/>
               <w:numPr>
                 <w:ilvl w:val="4"/>
                 <w:numId w:val="8"/>
@@ -7598,7 +7583,7 @@
           </w:p>
           <w:p>
             <w:pPr>
-              <w:pStyle w:val="ListParagraph"/>
+              <w:pStyle w:val="Listeafsnit"/>
               <w:suppressLineNumbers/>
               <w:suppressAutoHyphens/>
               <w:spacing w:line="256" w:lineRule="auto"/>
@@ -7656,7 +7641,7 @@
           </w:p>
           <w:p>
             <w:pPr>
-              <w:pStyle w:val="ListParagraph"/>
+              <w:pStyle w:val="Listeafsnit"/>
               <w:numPr>
                 <w:ilvl w:val="4"/>
                 <w:numId w:val="34"/>
@@ -7701,7 +7686,7 @@
           </w:p>
           <w:p>
             <w:pPr>
-              <w:pStyle w:val="ListParagraph"/>
+              <w:pStyle w:val="Listeafsnit"/>
               <w:numPr>
                 <w:ilvl w:val="4"/>
                 <w:numId w:val="9"/>
@@ -7730,7 +7715,7 @@
     <w:p/>
     <w:p>
       <w:pPr>
-        <w:pStyle w:val="Heading3"/>
+        <w:pStyle w:val="Overskrift3"/>
         <w:numPr>
           <w:ilvl w:val="2"/>
           <w:numId w:val="19"/>
@@ -7743,12 +7728,12 @@
     </w:p>
     <w:p>
       <w:pPr>
-        <w:pStyle w:val="Heading3"/>
+        <w:pStyle w:val="Overskrift3"/>
       </w:pPr>
     </w:p>
     <w:tbl>
       <w:tblPr>
-        <w:tblStyle w:val="TableGrid"/>
+        <w:tblStyle w:val="Tabel-Gitter"/>
         <w:tblW w:w="9637" w:type="dxa"/>
         <w:tblLayout w:type="fixed"/>
         <w:tblLook w:val="0000" w:firstRow="0" w:lastRow="0" w:firstColumn="0" w:lastColumn="0" w:noHBand="0" w:noVBand="0"/>
@@ -8332,7 +8317,7 @@
     </w:tbl>
     <w:p>
       <w:pPr>
-        <w:pStyle w:val="Heading3"/>
+        <w:pStyle w:val="Overskrift3"/>
       </w:pPr>
       <w:r>
         <w:t xml:space="preserve"> </w:t>
@@ -8442,6 +8427,30 @@
           </w:p>
           <w:p>
             <w:pPr>
+              <w:spacing w:line="276" w:lineRule="auto"/>
+              <w:textAlignment w:val="center"/>
+              <w:rPr>
+                <w:rFonts w:ascii="Calibri" w:eastAsia="Times New Roman" w:hAnsi="Calibri" w:cs="Times New Roman"/>
+                <w:lang w:eastAsia="da-DK"/>
+              </w:rPr>
+            </w:pPr>
+            <w:r>
+              <w:rPr>
+                <w:rFonts w:ascii="Calibri" w:eastAsia="Times New Roman" w:hAnsi="Calibri" w:cs="Times New Roman"/>
+                <w:lang w:eastAsia="da-DK"/>
+              </w:rPr>
+              <w:t>[</w:t>
+            </w:r>
+            <w:r>
+              <w:rPr>
+                <w:rFonts w:ascii="Calibri" w:eastAsia="Times New Roman" w:hAnsi="Calibri" w:cs="Times New Roman"/>
+                <w:lang w:eastAsia="da-DK"/>
+              </w:rPr>
+              <w:t>Undtagelse 2.a. Afsendelse mislykkedes]</w:t>
+            </w:r>
+          </w:p>
+          <w:p>
+            <w:pPr>
               <w:numPr>
                 <w:ilvl w:val="1"/>
                 <w:numId w:val="30"/>
@@ -8460,8 +8469,6 @@
               </w:rPr>
               <w:t>Rock</w:t>
             </w:r>
-            <w:bookmarkStart w:id="0" w:name="_GoBack"/>
-            <w:bookmarkEnd w:id="0"/>
             <w:r>
               <w:rPr>
                 <w:rFonts w:ascii="Calibri" w:eastAsia="Times New Roman" w:hAnsi="Calibri" w:cs="Times New Roman"/>
@@ -8482,30 +8489,6 @@
                 <w:lang w:eastAsia="da-DK"/>
               </w:rPr>
               <w:t xml:space="preserve"> og UC4 afsluttes</w:t>
-            </w:r>
-          </w:p>
-          <w:p>
-            <w:pPr>
-              <w:spacing w:line="276" w:lineRule="auto"/>
-              <w:textAlignment w:val="center"/>
-              <w:rPr>
-                <w:rFonts w:ascii="Calibri" w:eastAsia="Times New Roman" w:hAnsi="Calibri" w:cs="Times New Roman"/>
-                <w:lang w:eastAsia="da-DK"/>
-              </w:rPr>
-            </w:pPr>
-            <w:r>
-              <w:rPr>
-                <w:rFonts w:ascii="Calibri" w:eastAsia="Times New Roman" w:hAnsi="Calibri" w:cs="Times New Roman"/>
-                <w:lang w:eastAsia="da-DK"/>
-              </w:rPr>
-              <w:t>[</w:t>
-            </w:r>
-            <w:r>
-              <w:rPr>
-                <w:rFonts w:ascii="Calibri" w:eastAsia="Times New Roman" w:hAnsi="Calibri" w:cs="Times New Roman"/>
-                <w:lang w:eastAsia="da-DK"/>
-              </w:rPr>
-              <w:t>Undtagelse 3.a. Afsendelse mislykkedes]</w:t>
             </w:r>
           </w:p>
         </w:tc>
@@ -8607,7 +8590,7 @@
                 <w:kern w:val="1"/>
                 <w:lang w:eastAsia="ar-SA"/>
               </w:rPr>
-              <w:t>agelse 3</w:t>
+              <w:t>agelse 2</w:t>
             </w:r>
             <w:r>
               <w:rPr>
@@ -8709,7 +8692,7 @@
           </w:p>
           <w:p>
             <w:pPr>
-              <w:pStyle w:val="ListParagraph"/>
+              <w:pStyle w:val="Listeafsnit"/>
               <w:suppressLineNumbers/>
               <w:suppressAutoHyphens/>
               <w:spacing w:line="256" w:lineRule="auto"/>
@@ -8725,7 +8708,23 @@
                 <w:kern w:val="1"/>
                 <w:lang w:eastAsia="ar-SA"/>
               </w:rPr>
-              <w:t>[Undtagelse 3.a.2.a: Bruger trykker på ”Afbryd”]</w:t>
+              <w:t xml:space="preserve">[Undtagelse </w:t>
+            </w:r>
+            <w:r>
+              <w:rPr>
+                <w:rFonts w:eastAsia="SimSun" w:cs="Calibri"/>
+                <w:kern w:val="1"/>
+                <w:lang w:eastAsia="ar-SA"/>
+              </w:rPr>
+              <w:t>2</w:t>
+            </w:r>
+            <w:r>
+              <w:rPr>
+                <w:rFonts w:eastAsia="SimSun" w:cs="Calibri"/>
+                <w:kern w:val="1"/>
+                <w:lang w:eastAsia="ar-SA"/>
+              </w:rPr>
+              <w:t>.a.2.a: Bruger trykker på ”Afbryd”]</w:t>
             </w:r>
           </w:p>
           <w:p>
@@ -8761,7 +8760,7 @@
                 <w:kern w:val="1"/>
                 <w:lang w:eastAsia="ar-SA"/>
               </w:rPr>
-              <w:t>agelse 3</w:t>
+              <w:t>agelse 2</w:t>
             </w:r>
             <w:r>
               <w:rPr>
@@ -8846,7 +8845,7 @@
     </w:tbl>
     <w:p>
       <w:pPr>
-        <w:pStyle w:val="Heading3"/>
+        <w:pStyle w:val="Overskrift3"/>
       </w:pPr>
     </w:p>
     <w:p>
@@ -8864,7 +8863,7 @@
     </w:p>
     <w:p>
       <w:pPr>
-        <w:pStyle w:val="Heading3"/>
+        <w:pStyle w:val="Overskrift3"/>
       </w:pPr>
       <w:r>
         <w:lastRenderedPageBreak/>
@@ -8873,7 +8872,7 @@
     </w:p>
     <w:tbl>
       <w:tblPr>
-        <w:tblStyle w:val="TableGrid"/>
+        <w:tblStyle w:val="Tabel-Gitter"/>
         <w:tblW w:w="9637" w:type="dxa"/>
         <w:tblLayout w:type="fixed"/>
         <w:tblLook w:val="0000" w:firstRow="0" w:lastRow="0" w:firstColumn="0" w:lastColumn="0" w:noHBand="0" w:noVBand="0"/>
@@ -9769,7 +9768,7 @@
     <w:p/>
     <w:p>
       <w:pPr>
-        <w:pStyle w:val="Heading3"/>
+        <w:pStyle w:val="Overskrift3"/>
         <w:numPr>
           <w:ilvl w:val="2"/>
           <w:numId w:val="17"/>
@@ -9781,7 +9780,7 @@
     </w:p>
     <w:tbl>
       <w:tblPr>
-        <w:tblStyle w:val="TableGrid"/>
+        <w:tblStyle w:val="Tabel-Gitter"/>
         <w:tblW w:w="9637" w:type="dxa"/>
         <w:tblLayout w:type="fixed"/>
         <w:tblLook w:val="0000" w:firstRow="0" w:lastRow="0" w:firstColumn="0" w:lastColumn="0" w:noHBand="0" w:noVBand="0"/>
@@ -10696,7 +10695,7 @@
             </w:r>
             <w:r>
               <w:rPr>
-                <w:rStyle w:val="FootnoteReference"/>
+                <w:rStyle w:val="Fodnotehenvisning"/>
                 <w:rFonts w:eastAsia="SimSun" w:cs="Calibri"/>
                 <w:kern w:val="1"/>
                 <w:lang w:eastAsia="ar-SA"/>
@@ -11022,7 +11021,7 @@
     <w:p/>
     <w:p>
       <w:pPr>
-        <w:pStyle w:val="Heading3"/>
+        <w:pStyle w:val="Overskrift3"/>
         <w:numPr>
           <w:ilvl w:val="2"/>
           <w:numId w:val="14"/>
@@ -11034,7 +11033,7 @@
     </w:p>
     <w:tbl>
       <w:tblPr>
-        <w:tblStyle w:val="TableGrid"/>
+        <w:tblStyle w:val="Tabel-Gitter"/>
         <w:tblW w:w="9637" w:type="dxa"/>
         <w:tblLayout w:type="fixed"/>
         <w:tblLook w:val="0000" w:firstRow="0" w:lastRow="0" w:firstColumn="0" w:lastColumn="0" w:noHBand="0" w:noVBand="0"/>
@@ -12331,7 +12330,7 @@
           </w:p>
           <w:p>
             <w:pPr>
-              <w:pStyle w:val="ListParagraph"/>
+              <w:pStyle w:val="Listeafsnit"/>
               <w:suppressLineNumbers/>
               <w:suppressAutoHyphens/>
               <w:spacing w:line="256" w:lineRule="auto"/>
@@ -12646,7 +12645,7 @@
           </w:p>
           <w:p>
             <w:pPr>
-              <w:pStyle w:val="ListParagraph"/>
+              <w:pStyle w:val="Listeafsnit"/>
               <w:suppressLineNumbers/>
               <w:suppressAutoHyphens/>
               <w:spacing w:line="256" w:lineRule="auto"/>
@@ -12909,7 +12908,7 @@
     </w:tbl>
     <w:p/>
     <w:sectPr>
-      <w:footerReference w:type="default" r:id="rId12"/>
+      <w:footerReference w:type="default" r:id="rId11"/>
       <w:pgSz w:w="11906" w:h="16838"/>
       <w:pgMar w:top="1701" w:right="1134" w:bottom="1701" w:left="1134" w:header="708" w:footer="708" w:gutter="0"/>
       <w:cols w:space="708"/>
@@ -12920,7 +12919,7 @@
 </file>
 
 <file path=word/endnotes.xml><?xml version="1.0" encoding="utf-8"?>
-<w:endnotes xmlns:wpc="http://schemas.microsoft.com/office/word/2010/wordprocessingCanvas" xmlns:mc="http://schemas.openxmlformats.org/markup-compatibility/2006" xmlns:o="urn:schemas-microsoft-com:office:office" xmlns:r="http://schemas.openxmlformats.org/officeDocument/2006/relationships" xmlns:m="http://schemas.openxmlformats.org/officeDocument/2006/math" xmlns:v="urn:schemas-microsoft-com:vml" xmlns:wp14="http://schemas.microsoft.com/office/word/2010/wordprocessingDrawing" xmlns:wp="http://schemas.openxmlformats.org/drawingml/2006/wordprocessingDrawing" xmlns:w10="urn:schemas-microsoft-com:office:word" xmlns:w="http://schemas.openxmlformats.org/wordprocessingml/2006/main" xmlns:w14="http://schemas.microsoft.com/office/word/2010/wordml" xmlns:wpg="http://schemas.microsoft.com/office/word/2010/wordprocessingGroup" xmlns:wpi="http://schemas.microsoft.com/office/word/2010/wordprocessingInk" xmlns:wne="http://schemas.microsoft.com/office/word/2006/wordml" xmlns:wps="http://schemas.microsoft.com/office/word/2010/wordprocessingShape" mc:Ignorable="w14 wp14">
+<w:endnotes xmlns:wpc="http://schemas.microsoft.com/office/word/2010/wordprocessingCanvas" xmlns:mc="http://schemas.openxmlformats.org/markup-compatibility/2006" xmlns:o="urn:schemas-microsoft-com:office:office" xmlns:r="http://schemas.openxmlformats.org/officeDocument/2006/relationships" xmlns:m="http://schemas.openxmlformats.org/officeDocument/2006/math" xmlns:v="urn:schemas-microsoft-com:vml" xmlns:wp14="http://schemas.microsoft.com/office/word/2010/wordprocessingDrawing" xmlns:wp="http://schemas.openxmlformats.org/drawingml/2006/wordprocessingDrawing" xmlns:w10="urn:schemas-microsoft-com:office:word" xmlns:w="http://schemas.openxmlformats.org/wordprocessingml/2006/main" xmlns:w14="http://schemas.microsoft.com/office/word/2010/wordml" xmlns:w15="http://schemas.microsoft.com/office/word/2012/wordml" xmlns:wpg="http://schemas.microsoft.com/office/word/2010/wordprocessingGroup" xmlns:wpi="http://schemas.microsoft.com/office/word/2010/wordprocessingInk" xmlns:wne="http://schemas.microsoft.com/office/word/2006/wordml" xmlns:wps="http://schemas.microsoft.com/office/word/2010/wordprocessingShape" mc:Ignorable="w14 w15 wp14">
   <w:endnote w:type="separator" w:id="-1">
     <w:p>
       <w:pPr>
@@ -12945,7 +12944,7 @@
 </file>
 
 <file path=word/footer1.xml><?xml version="1.0" encoding="utf-8"?>
-<w:ftr xmlns:wpc="http://schemas.microsoft.com/office/word/2010/wordprocessingCanvas" xmlns:mc="http://schemas.openxmlformats.org/markup-compatibility/2006" xmlns:o="urn:schemas-microsoft-com:office:office" xmlns:r="http://schemas.openxmlformats.org/officeDocument/2006/relationships" xmlns:m="http://schemas.openxmlformats.org/officeDocument/2006/math" xmlns:v="urn:schemas-microsoft-com:vml" xmlns:wp14="http://schemas.microsoft.com/office/word/2010/wordprocessingDrawing" xmlns:wp="http://schemas.openxmlformats.org/drawingml/2006/wordprocessingDrawing" xmlns:w10="urn:schemas-microsoft-com:office:word" xmlns:w="http://schemas.openxmlformats.org/wordprocessingml/2006/main" xmlns:w14="http://schemas.microsoft.com/office/word/2010/wordml" xmlns:wpg="http://schemas.microsoft.com/office/word/2010/wordprocessingGroup" xmlns:wpi="http://schemas.microsoft.com/office/word/2010/wordprocessingInk" xmlns:wne="http://schemas.microsoft.com/office/word/2006/wordml" xmlns:wps="http://schemas.microsoft.com/office/word/2010/wordprocessingShape" mc:Ignorable="w14 wp14">
+<w:ftr xmlns:wpc="http://schemas.microsoft.com/office/word/2010/wordprocessingCanvas" xmlns:mc="http://schemas.openxmlformats.org/markup-compatibility/2006" xmlns:o="urn:schemas-microsoft-com:office:office" xmlns:r="http://schemas.openxmlformats.org/officeDocument/2006/relationships" xmlns:m="http://schemas.openxmlformats.org/officeDocument/2006/math" xmlns:v="urn:schemas-microsoft-com:vml" xmlns:wp14="http://schemas.microsoft.com/office/word/2010/wordprocessingDrawing" xmlns:wp="http://schemas.openxmlformats.org/drawingml/2006/wordprocessingDrawing" xmlns:w10="urn:schemas-microsoft-com:office:word" xmlns:w="http://schemas.openxmlformats.org/wordprocessingml/2006/main" xmlns:w14="http://schemas.microsoft.com/office/word/2010/wordml" xmlns:w15="http://schemas.microsoft.com/office/word/2012/wordml" xmlns:wpg="http://schemas.microsoft.com/office/word/2010/wordprocessingGroup" xmlns:wpi="http://schemas.microsoft.com/office/word/2010/wordprocessingInk" xmlns:wne="http://schemas.microsoft.com/office/word/2006/wordml" xmlns:wps="http://schemas.microsoft.com/office/word/2010/wordprocessingShape" mc:Ignorable="w14 w15 wp14">
   <w:sdt>
     <w:sdtPr>
       <w:id w:val="-1820645134"/>
@@ -12968,7 +12967,7 @@
         <w:sdtContent>
           <w:p>
             <w:pPr>
-              <w:pStyle w:val="Footer"/>
+              <w:pStyle w:val="Sidefod"/>
               <w:jc w:val="center"/>
             </w:pPr>
             <w:r>
@@ -13005,7 +13004,7 @@
                 <w:bCs/>
                 <w:noProof/>
               </w:rPr>
-              <w:t>9</w:t>
+              <w:t>3</w:t>
             </w:r>
             <w:r>
               <w:rPr>
@@ -13068,14 +13067,14 @@
   </w:sdt>
   <w:p>
     <w:pPr>
-      <w:pStyle w:val="Footer"/>
+      <w:pStyle w:val="Sidefod"/>
     </w:pPr>
   </w:p>
 </w:ftr>
 </file>
 
 <file path=word/footnotes.xml><?xml version="1.0" encoding="utf-8"?>
-<w:footnotes xmlns:wpc="http://schemas.microsoft.com/office/word/2010/wordprocessingCanvas" xmlns:mc="http://schemas.openxmlformats.org/markup-compatibility/2006" xmlns:o="urn:schemas-microsoft-com:office:office" xmlns:r="http://schemas.openxmlformats.org/officeDocument/2006/relationships" xmlns:m="http://schemas.openxmlformats.org/officeDocument/2006/math" xmlns:v="urn:schemas-microsoft-com:vml" xmlns:wp14="http://schemas.microsoft.com/office/word/2010/wordprocessingDrawing" xmlns:wp="http://schemas.openxmlformats.org/drawingml/2006/wordprocessingDrawing" xmlns:w10="urn:schemas-microsoft-com:office:word" xmlns:w="http://schemas.openxmlformats.org/wordprocessingml/2006/main" xmlns:w14="http://schemas.microsoft.com/office/word/2010/wordml" xmlns:wpg="http://schemas.microsoft.com/office/word/2010/wordprocessingGroup" xmlns:wpi="http://schemas.microsoft.com/office/word/2010/wordprocessingInk" xmlns:wne="http://schemas.microsoft.com/office/word/2006/wordml" xmlns:wps="http://schemas.microsoft.com/office/word/2010/wordprocessingShape" mc:Ignorable="w14 wp14">
+<w:footnotes xmlns:wpc="http://schemas.microsoft.com/office/word/2010/wordprocessingCanvas" xmlns:mc="http://schemas.openxmlformats.org/markup-compatibility/2006" xmlns:o="urn:schemas-microsoft-com:office:office" xmlns:r="http://schemas.openxmlformats.org/officeDocument/2006/relationships" xmlns:m="http://schemas.openxmlformats.org/officeDocument/2006/math" xmlns:v="urn:schemas-microsoft-com:vml" xmlns:wp14="http://schemas.microsoft.com/office/word/2010/wordprocessingDrawing" xmlns:wp="http://schemas.openxmlformats.org/drawingml/2006/wordprocessingDrawing" xmlns:w10="urn:schemas-microsoft-com:office:word" xmlns:w="http://schemas.openxmlformats.org/wordprocessingml/2006/main" xmlns:w14="http://schemas.microsoft.com/office/word/2010/wordml" xmlns:w15="http://schemas.microsoft.com/office/word/2012/wordml" xmlns:wpg="http://schemas.microsoft.com/office/word/2010/wordprocessingGroup" xmlns:wpi="http://schemas.microsoft.com/office/word/2010/wordprocessingInk" xmlns:wne="http://schemas.microsoft.com/office/word/2006/wordml" xmlns:wps="http://schemas.microsoft.com/office/word/2010/wordprocessingShape" mc:Ignorable="w14 w15 wp14">
   <w:footnote w:type="separator" w:id="-1">
     <w:p>
       <w:pPr>
@@ -13099,11 +13098,11 @@
   <w:footnote w:id="1">
     <w:p>
       <w:pPr>
-        <w:pStyle w:val="FootnoteText"/>
+        <w:pStyle w:val="Fodnotetekst"/>
       </w:pPr>
       <w:r>
         <w:rPr>
-          <w:rStyle w:val="FootnoteReference"/>
+          <w:rStyle w:val="Fodnotehenvisning"/>
         </w:rPr>
         <w:footnoteRef/>
       </w:r>
@@ -13115,11 +13114,11 @@
   <w:footnote w:id="2">
     <w:p>
       <w:pPr>
-        <w:pStyle w:val="FootnoteText"/>
+        <w:pStyle w:val="Fodnotetekst"/>
       </w:pPr>
       <w:r>
         <w:rPr>
-          <w:rStyle w:val="FootnoteReference"/>
+          <w:rStyle w:val="Fodnotehenvisning"/>
         </w:rPr>
         <w:footnoteRef/>
       </w:r>
@@ -13132,7 +13131,7 @@
 </file>
 
 <file path=word/numbering.xml><?xml version="1.0" encoding="utf-8"?>
-<w:numbering xmlns:wpc="http://schemas.microsoft.com/office/word/2010/wordprocessingCanvas" xmlns:mc="http://schemas.openxmlformats.org/markup-compatibility/2006" xmlns:o="urn:schemas-microsoft-com:office:office" xmlns:r="http://schemas.openxmlformats.org/officeDocument/2006/relationships" xmlns:m="http://schemas.openxmlformats.org/officeDocument/2006/math" xmlns:v="urn:schemas-microsoft-com:vml" xmlns:wp14="http://schemas.microsoft.com/office/word/2010/wordprocessingDrawing" xmlns:wp="http://schemas.openxmlformats.org/drawingml/2006/wordprocessingDrawing" xmlns:w10="urn:schemas-microsoft-com:office:word" xmlns:w="http://schemas.openxmlformats.org/wordprocessingml/2006/main" xmlns:w14="http://schemas.microsoft.com/office/word/2010/wordml" xmlns:wpg="http://schemas.microsoft.com/office/word/2010/wordprocessingGroup" xmlns:wpi="http://schemas.microsoft.com/office/word/2010/wordprocessingInk" xmlns:wne="http://schemas.microsoft.com/office/word/2006/wordml" xmlns:wps="http://schemas.microsoft.com/office/word/2010/wordprocessingShape" mc:Ignorable="w14 wp14">
+<w:numbering xmlns:wpc="http://schemas.microsoft.com/office/word/2010/wordprocessingCanvas" xmlns:mc="http://schemas.openxmlformats.org/markup-compatibility/2006" xmlns:o="urn:schemas-microsoft-com:office:office" xmlns:r="http://schemas.openxmlformats.org/officeDocument/2006/relationships" xmlns:m="http://schemas.openxmlformats.org/officeDocument/2006/math" xmlns:v="urn:schemas-microsoft-com:vml" xmlns:wp14="http://schemas.microsoft.com/office/word/2010/wordprocessingDrawing" xmlns:wp="http://schemas.openxmlformats.org/drawingml/2006/wordprocessingDrawing" xmlns:w10="urn:schemas-microsoft-com:office:word" xmlns:w="http://schemas.openxmlformats.org/wordprocessingml/2006/main" xmlns:w14="http://schemas.microsoft.com/office/word/2010/wordml" xmlns:w15="http://schemas.microsoft.com/office/word/2012/wordml" xmlns:wpg="http://schemas.microsoft.com/office/word/2010/wordprocessingGroup" xmlns:wpi="http://schemas.microsoft.com/office/word/2010/wordprocessingInk" xmlns:wne="http://schemas.microsoft.com/office/word/2006/wordml" xmlns:wps="http://schemas.microsoft.com/office/word/2010/wordprocessingShape" mc:Ignorable="w14 w15 wp14">
   <w:abstractNum w:abstractNumId="0">
     <w:nsid w:val="00000005"/>
     <w:multiLevelType w:val="multilevel"/>
@@ -17183,7 +17182,7 @@
 </file>
 
 <file path=word/styles.xml><?xml version="1.0" encoding="utf-8"?>
-<w:styles xmlns:mc="http://schemas.openxmlformats.org/markup-compatibility/2006" xmlns:r="http://schemas.openxmlformats.org/officeDocument/2006/relationships" xmlns:w="http://schemas.openxmlformats.org/wordprocessingml/2006/main" xmlns:w14="http://schemas.microsoft.com/office/word/2010/wordml" mc:Ignorable="w14">
+<w:styles xmlns:mc="http://schemas.openxmlformats.org/markup-compatibility/2006" xmlns:r="http://schemas.openxmlformats.org/officeDocument/2006/relationships" xmlns:w="http://schemas.openxmlformats.org/wordprocessingml/2006/main" xmlns:w14="http://schemas.microsoft.com/office/word/2010/wordml" xmlns:w15="http://schemas.microsoft.com/office/word/2012/wordml" mc:Ignorable="w14 w15">
   <w:docDefaults>
     <w:rPrDefault>
       <w:rPr>
@@ -17199,155 +17198,389 @@
       </w:pPr>
     </w:pPrDefault>
   </w:docDefaults>
-  <w:latentStyles w:defLockedState="0" w:defUIPriority="99" w:defSemiHidden="1" w:defUnhideWhenUsed="1" w:defQFormat="0" w:count="267">
-    <w:lsdException w:name="Normal" w:semiHidden="0" w:uiPriority="0" w:unhideWhenUsed="0" w:qFormat="1"/>
-    <w:lsdException w:name="heading 1" w:semiHidden="0" w:uiPriority="9" w:unhideWhenUsed="0" w:qFormat="1"/>
-    <w:lsdException w:name="heading 2" w:uiPriority="9" w:qFormat="1"/>
-    <w:lsdException w:name="heading 3" w:uiPriority="9" w:qFormat="1"/>
-    <w:lsdException w:name="heading 4" w:uiPriority="9" w:qFormat="1"/>
-    <w:lsdException w:name="heading 5" w:uiPriority="9" w:qFormat="1"/>
-    <w:lsdException w:name="heading 6" w:uiPriority="9" w:qFormat="1"/>
-    <w:lsdException w:name="heading 7" w:uiPriority="9" w:qFormat="1"/>
-    <w:lsdException w:name="heading 8" w:uiPriority="9" w:qFormat="1"/>
-    <w:lsdException w:name="heading 9" w:uiPriority="9" w:qFormat="1"/>
-    <w:lsdException w:name="toc 1" w:uiPriority="39"/>
-    <w:lsdException w:name="toc 2" w:uiPriority="39"/>
-    <w:lsdException w:name="toc 3" w:uiPriority="39"/>
-    <w:lsdException w:name="toc 4" w:uiPriority="39"/>
-    <w:lsdException w:name="toc 5" w:uiPriority="39"/>
-    <w:lsdException w:name="toc 6" w:uiPriority="39"/>
-    <w:lsdException w:name="toc 7" w:uiPriority="39"/>
-    <w:lsdException w:name="toc 8" w:uiPriority="39"/>
-    <w:lsdException w:name="toc 9" w:uiPriority="39"/>
-    <w:lsdException w:name="caption" w:uiPriority="35" w:qFormat="1"/>
-    <w:lsdException w:name="Title" w:semiHidden="0" w:uiPriority="10" w:unhideWhenUsed="0" w:qFormat="1"/>
-    <w:lsdException w:name="Default Paragraph Font" w:uiPriority="1"/>
-    <w:lsdException w:name="Subtitle" w:semiHidden="0" w:uiPriority="11" w:unhideWhenUsed="0" w:qFormat="1"/>
-    <w:lsdException w:name="Strong" w:semiHidden="0" w:uiPriority="22" w:unhideWhenUsed="0" w:qFormat="1"/>
-    <w:lsdException w:name="Emphasis" w:semiHidden="0" w:uiPriority="20" w:unhideWhenUsed="0" w:qFormat="1"/>
-    <w:lsdException w:name="Table Grid" w:semiHidden="0" w:uiPriority="39" w:unhideWhenUsed="0"/>
-    <w:lsdException w:name="Placeholder Text" w:unhideWhenUsed="0"/>
-    <w:lsdException w:name="No Spacing" w:semiHidden="0" w:uiPriority="1" w:unhideWhenUsed="0" w:qFormat="1"/>
-    <w:lsdException w:name="Light Shading" w:semiHidden="0" w:uiPriority="60" w:unhideWhenUsed="0"/>
-    <w:lsdException w:name="Light List" w:semiHidden="0" w:uiPriority="61" w:unhideWhenUsed="0"/>
-    <w:lsdException w:name="Light Grid" w:semiHidden="0" w:uiPriority="62" w:unhideWhenUsed="0"/>
-    <w:lsdException w:name="Medium Shading 1" w:semiHidden="0" w:uiPriority="63" w:unhideWhenUsed="0"/>
-    <w:lsdException w:name="Medium Shading 2" w:semiHidden="0" w:uiPriority="64" w:unhideWhenUsed="0"/>
-    <w:lsdException w:name="Medium List 1" w:semiHidden="0" w:uiPriority="65" w:unhideWhenUsed="0"/>
-    <w:lsdException w:name="Medium List 2" w:semiHidden="0" w:uiPriority="66" w:unhideWhenUsed="0"/>
-    <w:lsdException w:name="Medium Grid 1" w:semiHidden="0" w:uiPriority="67" w:unhideWhenUsed="0"/>
-    <w:lsdException w:name="Medium Grid 2" w:semiHidden="0" w:uiPriority="68" w:unhideWhenUsed="0"/>
-    <w:lsdException w:name="Medium Grid 3" w:semiHidden="0" w:uiPriority="69" w:unhideWhenUsed="0"/>
-    <w:lsdException w:name="Dark List" w:semiHidden="0" w:uiPriority="70" w:unhideWhenUsed="0"/>
-    <w:lsdException w:name="Colorful Shading" w:semiHidden="0" w:uiPriority="71" w:unhideWhenUsed="0"/>
-    <w:lsdException w:name="Colorful List" w:semiHidden="0" w:uiPriority="72" w:unhideWhenUsed="0"/>
-    <w:lsdException w:name="Colorful Grid" w:semiHidden="0" w:uiPriority="73" w:unhideWhenUsed="0"/>
-    <w:lsdException w:name="Light Shading Accent 1" w:semiHidden="0" w:uiPriority="60" w:unhideWhenUsed="0"/>
-    <w:lsdException w:name="Light List Accent 1" w:semiHidden="0" w:uiPriority="61" w:unhideWhenUsed="0"/>
-    <w:lsdException w:name="Light Grid Accent 1" w:semiHidden="0" w:uiPriority="62" w:unhideWhenUsed="0"/>
-    <w:lsdException w:name="Medium Shading 1 Accent 1" w:semiHidden="0" w:uiPriority="63" w:unhideWhenUsed="0"/>
-    <w:lsdException w:name="Medium Shading 2 Accent 1" w:semiHidden="0" w:uiPriority="64" w:unhideWhenUsed="0"/>
-    <w:lsdException w:name="Medium List 1 Accent 1" w:semiHidden="0" w:uiPriority="65" w:unhideWhenUsed="0"/>
-    <w:lsdException w:name="Revision" w:unhideWhenUsed="0"/>
-    <w:lsdException w:name="List Paragraph" w:semiHidden="0" w:uiPriority="34" w:unhideWhenUsed="0" w:qFormat="1"/>
-    <w:lsdException w:name="Quote" w:semiHidden="0" w:uiPriority="29" w:unhideWhenUsed="0" w:qFormat="1"/>
-    <w:lsdException w:name="Intense Quote" w:semiHidden="0" w:uiPriority="30" w:unhideWhenUsed="0" w:qFormat="1"/>
-    <w:lsdException w:name="Medium List 2 Accent 1" w:semiHidden="0" w:uiPriority="66" w:unhideWhenUsed="0"/>
-    <w:lsdException w:name="Medium Grid 1 Accent 1" w:semiHidden="0" w:uiPriority="67" w:unhideWhenUsed="0"/>
-    <w:lsdException w:name="Medium Grid 2 Accent 1" w:semiHidden="0" w:uiPriority="68" w:unhideWhenUsed="0"/>
-    <w:lsdException w:name="Medium Grid 3 Accent 1" w:semiHidden="0" w:uiPriority="69" w:unhideWhenUsed="0"/>
-    <w:lsdException w:name="Dark List Accent 1" w:semiHidden="0" w:uiPriority="70" w:unhideWhenUsed="0"/>
-    <w:lsdException w:name="Colorful Shading Accent 1" w:semiHidden="0" w:uiPriority="71" w:unhideWhenUsed="0"/>
-    <w:lsdException w:name="Colorful List Accent 1" w:semiHidden="0" w:uiPriority="72" w:unhideWhenUsed="0"/>
-    <w:lsdException w:name="Colorful Grid Accent 1" w:semiHidden="0" w:uiPriority="73" w:unhideWhenUsed="0"/>
-    <w:lsdException w:name="Light Shading Accent 2" w:semiHidden="0" w:uiPriority="60" w:unhideWhenUsed="0"/>
-    <w:lsdException w:name="Light List Accent 2" w:semiHidden="0" w:uiPriority="61" w:unhideWhenUsed="0"/>
-    <w:lsdException w:name="Light Grid Accent 2" w:semiHidden="0" w:uiPriority="62" w:unhideWhenUsed="0"/>
-    <w:lsdException w:name="Medium Shading 1 Accent 2" w:semiHidden="0" w:uiPriority="63" w:unhideWhenUsed="0"/>
-    <w:lsdException w:name="Medium Shading 2 Accent 2" w:semiHidden="0" w:uiPriority="64" w:unhideWhenUsed="0"/>
-    <w:lsdException w:name="Medium List 1 Accent 2" w:semiHidden="0" w:uiPriority="65" w:unhideWhenUsed="0"/>
-    <w:lsdException w:name="Medium List 2 Accent 2" w:semiHidden="0" w:uiPriority="66" w:unhideWhenUsed="0"/>
-    <w:lsdException w:name="Medium Grid 1 Accent 2" w:semiHidden="0" w:uiPriority="67" w:unhideWhenUsed="0"/>
-    <w:lsdException w:name="Medium Grid 2 Accent 2" w:semiHidden="0" w:uiPriority="68" w:unhideWhenUsed="0"/>
-    <w:lsdException w:name="Medium Grid 3 Accent 2" w:semiHidden="0" w:uiPriority="69" w:unhideWhenUsed="0"/>
-    <w:lsdException w:name="Dark List Accent 2" w:semiHidden="0" w:uiPriority="70" w:unhideWhenUsed="0"/>
-    <w:lsdException w:name="Colorful Shading Accent 2" w:semiHidden="0" w:uiPriority="71" w:unhideWhenUsed="0"/>
-    <w:lsdException w:name="Colorful List Accent 2" w:semiHidden="0" w:uiPriority="72" w:unhideWhenUsed="0"/>
-    <w:lsdException w:name="Colorful Grid Accent 2" w:semiHidden="0" w:uiPriority="73" w:unhideWhenUsed="0"/>
-    <w:lsdException w:name="Light Shading Accent 3" w:semiHidden="0" w:uiPriority="60" w:unhideWhenUsed="0"/>
-    <w:lsdException w:name="Light List Accent 3" w:semiHidden="0" w:uiPriority="61" w:unhideWhenUsed="0"/>
-    <w:lsdException w:name="Light Grid Accent 3" w:semiHidden="0" w:uiPriority="62" w:unhideWhenUsed="0"/>
-    <w:lsdException w:name="Medium Shading 1 Accent 3" w:semiHidden="0" w:uiPriority="63" w:unhideWhenUsed="0"/>
-    <w:lsdException w:name="Medium Shading 2 Accent 3" w:semiHidden="0" w:uiPriority="64" w:unhideWhenUsed="0"/>
-    <w:lsdException w:name="Medium List 1 Accent 3" w:semiHidden="0" w:uiPriority="65" w:unhideWhenUsed="0"/>
-    <w:lsdException w:name="Medium List 2 Accent 3" w:semiHidden="0" w:uiPriority="66" w:unhideWhenUsed="0"/>
-    <w:lsdException w:name="Medium Grid 1 Accent 3" w:semiHidden="0" w:uiPriority="67" w:unhideWhenUsed="0"/>
-    <w:lsdException w:name="Medium Grid 2 Accent 3" w:semiHidden="0" w:uiPriority="68" w:unhideWhenUsed="0"/>
-    <w:lsdException w:name="Medium Grid 3 Accent 3" w:semiHidden="0" w:uiPriority="69" w:unhideWhenUsed="0"/>
-    <w:lsdException w:name="Dark List Accent 3" w:semiHidden="0" w:uiPriority="70" w:unhideWhenUsed="0"/>
-    <w:lsdException w:name="Colorful Shading Accent 3" w:semiHidden="0" w:uiPriority="71" w:unhideWhenUsed="0"/>
-    <w:lsdException w:name="Colorful List Accent 3" w:semiHidden="0" w:uiPriority="72" w:unhideWhenUsed="0"/>
-    <w:lsdException w:name="Colorful Grid Accent 3" w:semiHidden="0" w:uiPriority="73" w:unhideWhenUsed="0"/>
-    <w:lsdException w:name="Light Shading Accent 4" w:semiHidden="0" w:uiPriority="60" w:unhideWhenUsed="0"/>
-    <w:lsdException w:name="Light List Accent 4" w:semiHidden="0" w:uiPriority="61" w:unhideWhenUsed="0"/>
-    <w:lsdException w:name="Light Grid Accent 4" w:semiHidden="0" w:uiPriority="62" w:unhideWhenUsed="0"/>
-    <w:lsdException w:name="Medium Shading 1 Accent 4" w:semiHidden="0" w:uiPriority="63" w:unhideWhenUsed="0"/>
-    <w:lsdException w:name="Medium Shading 2 Accent 4" w:semiHidden="0" w:uiPriority="64" w:unhideWhenUsed="0"/>
-    <w:lsdException w:name="Medium List 1 Accent 4" w:semiHidden="0" w:uiPriority="65" w:unhideWhenUsed="0"/>
-    <w:lsdException w:name="Medium List 2 Accent 4" w:semiHidden="0" w:uiPriority="66" w:unhideWhenUsed="0"/>
-    <w:lsdException w:name="Medium Grid 1 Accent 4" w:semiHidden="0" w:uiPriority="67" w:unhideWhenUsed="0"/>
-    <w:lsdException w:name="Medium Grid 2 Accent 4" w:semiHidden="0" w:uiPriority="68" w:unhideWhenUsed="0"/>
-    <w:lsdException w:name="Medium Grid 3 Accent 4" w:semiHidden="0" w:uiPriority="69" w:unhideWhenUsed="0"/>
-    <w:lsdException w:name="Dark List Accent 4" w:semiHidden="0" w:uiPriority="70" w:unhideWhenUsed="0"/>
-    <w:lsdException w:name="Colorful Shading Accent 4" w:semiHidden="0" w:uiPriority="71" w:unhideWhenUsed="0"/>
-    <w:lsdException w:name="Colorful List Accent 4" w:semiHidden="0" w:uiPriority="72" w:unhideWhenUsed="0"/>
-    <w:lsdException w:name="Colorful Grid Accent 4" w:semiHidden="0" w:uiPriority="73" w:unhideWhenUsed="0"/>
-    <w:lsdException w:name="Light Shading Accent 5" w:semiHidden="0" w:uiPriority="60" w:unhideWhenUsed="0"/>
-    <w:lsdException w:name="Light List Accent 5" w:semiHidden="0" w:uiPriority="61" w:unhideWhenUsed="0"/>
-    <w:lsdException w:name="Light Grid Accent 5" w:semiHidden="0" w:uiPriority="62" w:unhideWhenUsed="0"/>
-    <w:lsdException w:name="Medium Shading 1 Accent 5" w:semiHidden="0" w:uiPriority="63" w:unhideWhenUsed="0"/>
-    <w:lsdException w:name="Medium Shading 2 Accent 5" w:semiHidden="0" w:uiPriority="64" w:unhideWhenUsed="0"/>
-    <w:lsdException w:name="Medium List 1 Accent 5" w:semiHidden="0" w:uiPriority="65" w:unhideWhenUsed="0"/>
-    <w:lsdException w:name="Medium List 2 Accent 5" w:semiHidden="0" w:uiPriority="66" w:unhideWhenUsed="0"/>
-    <w:lsdException w:name="Medium Grid 1 Accent 5" w:semiHidden="0" w:uiPriority="67" w:unhideWhenUsed="0"/>
-    <w:lsdException w:name="Medium Grid 2 Accent 5" w:semiHidden="0" w:uiPriority="68" w:unhideWhenUsed="0"/>
-    <w:lsdException w:name="Medium Grid 3 Accent 5" w:semiHidden="0" w:uiPriority="69" w:unhideWhenUsed="0"/>
-    <w:lsdException w:name="Dark List Accent 5" w:semiHidden="0" w:uiPriority="70" w:unhideWhenUsed="0"/>
-    <w:lsdException w:name="Colorful Shading Accent 5" w:semiHidden="0" w:uiPriority="71" w:unhideWhenUsed="0"/>
-    <w:lsdException w:name="Colorful List Accent 5" w:semiHidden="0" w:uiPriority="72" w:unhideWhenUsed="0"/>
-    <w:lsdException w:name="Colorful Grid Accent 5" w:semiHidden="0" w:uiPriority="73" w:unhideWhenUsed="0"/>
-    <w:lsdException w:name="Light Shading Accent 6" w:semiHidden="0" w:uiPriority="60" w:unhideWhenUsed="0"/>
-    <w:lsdException w:name="Light List Accent 6" w:semiHidden="0" w:uiPriority="61" w:unhideWhenUsed="0"/>
-    <w:lsdException w:name="Light Grid Accent 6" w:semiHidden="0" w:uiPriority="62" w:unhideWhenUsed="0"/>
-    <w:lsdException w:name="Medium Shading 1 Accent 6" w:semiHidden="0" w:uiPriority="63" w:unhideWhenUsed="0"/>
-    <w:lsdException w:name="Medium Shading 2 Accent 6" w:semiHidden="0" w:uiPriority="64" w:unhideWhenUsed="0"/>
-    <w:lsdException w:name="Medium List 1 Accent 6" w:semiHidden="0" w:uiPriority="65" w:unhideWhenUsed="0"/>
-    <w:lsdException w:name="Medium List 2 Accent 6" w:semiHidden="0" w:uiPriority="66" w:unhideWhenUsed="0"/>
-    <w:lsdException w:name="Medium Grid 1 Accent 6" w:semiHidden="0" w:uiPriority="67" w:unhideWhenUsed="0"/>
-    <w:lsdException w:name="Medium Grid 2 Accent 6" w:semiHidden="0" w:uiPriority="68" w:unhideWhenUsed="0"/>
-    <w:lsdException w:name="Medium Grid 3 Accent 6" w:semiHidden="0" w:uiPriority="69" w:unhideWhenUsed="0"/>
-    <w:lsdException w:name="Dark List Accent 6" w:semiHidden="0" w:uiPriority="70" w:unhideWhenUsed="0"/>
-    <w:lsdException w:name="Colorful Shading Accent 6" w:semiHidden="0" w:uiPriority="71" w:unhideWhenUsed="0"/>
-    <w:lsdException w:name="Colorful List Accent 6" w:semiHidden="0" w:uiPriority="72" w:unhideWhenUsed="0"/>
-    <w:lsdException w:name="Colorful Grid Accent 6" w:semiHidden="0" w:uiPriority="73" w:unhideWhenUsed="0"/>
-    <w:lsdException w:name="Subtle Emphasis" w:semiHidden="0" w:uiPriority="19" w:unhideWhenUsed="0" w:qFormat="1"/>
-    <w:lsdException w:name="Intense Emphasis" w:semiHidden="0" w:uiPriority="21" w:unhideWhenUsed="0" w:qFormat="1"/>
-    <w:lsdException w:name="Subtle Reference" w:semiHidden="0" w:uiPriority="31" w:unhideWhenUsed="0" w:qFormat="1"/>
-    <w:lsdException w:name="Intense Reference" w:semiHidden="0" w:uiPriority="32" w:unhideWhenUsed="0" w:qFormat="1"/>
-    <w:lsdException w:name="Book Title" w:semiHidden="0" w:uiPriority="33" w:unhideWhenUsed="0" w:qFormat="1"/>
-    <w:lsdException w:name="Bibliography" w:uiPriority="37"/>
-    <w:lsdException w:name="TOC Heading" w:uiPriority="39" w:qFormat="1"/>
+  <w:latentStyles w:defLockedState="0" w:defUIPriority="99" w:defSemiHidden="0" w:defUnhideWhenUsed="0" w:defQFormat="0" w:count="371">
+    <w:lsdException w:name="Normal" w:uiPriority="0" w:qFormat="1"/>
+    <w:lsdException w:name="heading 1" w:uiPriority="9" w:qFormat="1"/>
+    <w:lsdException w:name="heading 2" w:semiHidden="1" w:uiPriority="9" w:unhideWhenUsed="1" w:qFormat="1"/>
+    <w:lsdException w:name="heading 3" w:semiHidden="1" w:uiPriority="9" w:unhideWhenUsed="1" w:qFormat="1"/>
+    <w:lsdException w:name="heading 4" w:semiHidden="1" w:uiPriority="9" w:unhideWhenUsed="1" w:qFormat="1"/>
+    <w:lsdException w:name="heading 5" w:semiHidden="1" w:uiPriority="9" w:unhideWhenUsed="1" w:qFormat="1"/>
+    <w:lsdException w:name="heading 6" w:semiHidden="1" w:uiPriority="9" w:unhideWhenUsed="1" w:qFormat="1"/>
+    <w:lsdException w:name="heading 7" w:semiHidden="1" w:uiPriority="9" w:unhideWhenUsed="1" w:qFormat="1"/>
+    <w:lsdException w:name="heading 8" w:semiHidden="1" w:uiPriority="9" w:unhideWhenUsed="1" w:qFormat="1"/>
+    <w:lsdException w:name="heading 9" w:semiHidden="1" w:uiPriority="9" w:unhideWhenUsed="1" w:qFormat="1"/>
+    <w:lsdException w:name="index 1" w:semiHidden="1" w:unhideWhenUsed="1"/>
+    <w:lsdException w:name="index 2" w:semiHidden="1" w:unhideWhenUsed="1"/>
+    <w:lsdException w:name="index 3" w:semiHidden="1" w:unhideWhenUsed="1"/>
+    <w:lsdException w:name="index 4" w:semiHidden="1" w:unhideWhenUsed="1"/>
+    <w:lsdException w:name="index 5" w:semiHidden="1" w:unhideWhenUsed="1"/>
+    <w:lsdException w:name="index 6" w:semiHidden="1" w:unhideWhenUsed="1"/>
+    <w:lsdException w:name="index 7" w:semiHidden="1" w:unhideWhenUsed="1"/>
+    <w:lsdException w:name="index 8" w:semiHidden="1" w:unhideWhenUsed="1"/>
+    <w:lsdException w:name="index 9" w:semiHidden="1" w:unhideWhenUsed="1"/>
+    <w:lsdException w:name="toc 1" w:semiHidden="1" w:uiPriority="39" w:unhideWhenUsed="1"/>
+    <w:lsdException w:name="toc 2" w:semiHidden="1" w:uiPriority="39" w:unhideWhenUsed="1"/>
+    <w:lsdException w:name="toc 3" w:semiHidden="1" w:uiPriority="39" w:unhideWhenUsed="1"/>
+    <w:lsdException w:name="toc 4" w:semiHidden="1" w:uiPriority="39" w:unhideWhenUsed="1"/>
+    <w:lsdException w:name="toc 5" w:semiHidden="1" w:uiPriority="39" w:unhideWhenUsed="1"/>
+    <w:lsdException w:name="toc 6" w:semiHidden="1" w:uiPriority="39" w:unhideWhenUsed="1"/>
+    <w:lsdException w:name="toc 7" w:semiHidden="1" w:uiPriority="39" w:unhideWhenUsed="1"/>
+    <w:lsdException w:name="toc 8" w:semiHidden="1" w:uiPriority="39" w:unhideWhenUsed="1"/>
+    <w:lsdException w:name="toc 9" w:semiHidden="1" w:uiPriority="39" w:unhideWhenUsed="1"/>
+    <w:lsdException w:name="Normal Indent" w:semiHidden="1" w:unhideWhenUsed="1"/>
+    <w:lsdException w:name="footnote text" w:semiHidden="1" w:unhideWhenUsed="1"/>
+    <w:lsdException w:name="annotation text" w:semiHidden="1" w:unhideWhenUsed="1"/>
+    <w:lsdException w:name="header" w:semiHidden="1" w:unhideWhenUsed="1"/>
+    <w:lsdException w:name="footer" w:semiHidden="1" w:unhideWhenUsed="1"/>
+    <w:lsdException w:name="index heading" w:semiHidden="1" w:unhideWhenUsed="1"/>
+    <w:lsdException w:name="caption" w:semiHidden="1" w:uiPriority="35" w:unhideWhenUsed="1" w:qFormat="1"/>
+    <w:lsdException w:name="table of figures" w:semiHidden="1" w:unhideWhenUsed="1"/>
+    <w:lsdException w:name="envelope address" w:semiHidden="1" w:unhideWhenUsed="1"/>
+    <w:lsdException w:name="envelope return" w:semiHidden="1" w:unhideWhenUsed="1"/>
+    <w:lsdException w:name="footnote reference" w:semiHidden="1" w:unhideWhenUsed="1"/>
+    <w:lsdException w:name="annotation reference" w:semiHidden="1" w:unhideWhenUsed="1"/>
+    <w:lsdException w:name="line number" w:semiHidden="1" w:unhideWhenUsed="1"/>
+    <w:lsdException w:name="page number" w:semiHidden="1" w:unhideWhenUsed="1"/>
+    <w:lsdException w:name="endnote reference" w:semiHidden="1" w:unhideWhenUsed="1"/>
+    <w:lsdException w:name="endnote text" w:semiHidden="1" w:unhideWhenUsed="1"/>
+    <w:lsdException w:name="table of authorities" w:semiHidden="1" w:unhideWhenUsed="1"/>
+    <w:lsdException w:name="macro" w:semiHidden="1" w:unhideWhenUsed="1"/>
+    <w:lsdException w:name="toa heading" w:semiHidden="1" w:unhideWhenUsed="1"/>
+    <w:lsdException w:name="List" w:semiHidden="1" w:unhideWhenUsed="1"/>
+    <w:lsdException w:name="List Bullet" w:semiHidden="1" w:unhideWhenUsed="1"/>
+    <w:lsdException w:name="List Number" w:semiHidden="1" w:unhideWhenUsed="1"/>
+    <w:lsdException w:name="List 2" w:semiHidden="1" w:unhideWhenUsed="1"/>
+    <w:lsdException w:name="List 3" w:semiHidden="1" w:unhideWhenUsed="1"/>
+    <w:lsdException w:name="List 4" w:semiHidden="1" w:unhideWhenUsed="1"/>
+    <w:lsdException w:name="List 5" w:semiHidden="1" w:unhideWhenUsed="1"/>
+    <w:lsdException w:name="List Bullet 2" w:semiHidden="1" w:unhideWhenUsed="1"/>
+    <w:lsdException w:name="List Bullet 3" w:semiHidden="1" w:unhideWhenUsed="1"/>
+    <w:lsdException w:name="List Bullet 4" w:semiHidden="1" w:unhideWhenUsed="1"/>
+    <w:lsdException w:name="List Bullet 5" w:semiHidden="1" w:unhideWhenUsed="1"/>
+    <w:lsdException w:name="List Number 2" w:semiHidden="1" w:unhideWhenUsed="1"/>
+    <w:lsdException w:name="List Number 3" w:semiHidden="1" w:unhideWhenUsed="1"/>
+    <w:lsdException w:name="List Number 4" w:semiHidden="1" w:unhideWhenUsed="1"/>
+    <w:lsdException w:name="List Number 5" w:semiHidden="1" w:unhideWhenUsed="1"/>
+    <w:lsdException w:name="Title" w:uiPriority="10" w:qFormat="1"/>
+    <w:lsdException w:name="Closing" w:semiHidden="1" w:unhideWhenUsed="1"/>
+    <w:lsdException w:name="Signature" w:semiHidden="1" w:unhideWhenUsed="1"/>
+    <w:lsdException w:name="Default Paragraph Font" w:semiHidden="1" w:uiPriority="1" w:unhideWhenUsed="1"/>
+    <w:lsdException w:name="Body Text" w:semiHidden="1" w:unhideWhenUsed="1"/>
+    <w:lsdException w:name="Body Text Indent" w:semiHidden="1" w:unhideWhenUsed="1"/>
+    <w:lsdException w:name="List Continue" w:semiHidden="1" w:unhideWhenUsed="1"/>
+    <w:lsdException w:name="List Continue 2" w:semiHidden="1" w:unhideWhenUsed="1"/>
+    <w:lsdException w:name="List Continue 3" w:semiHidden="1" w:unhideWhenUsed="1"/>
+    <w:lsdException w:name="List Continue 4" w:semiHidden="1" w:unhideWhenUsed="1"/>
+    <w:lsdException w:name="List Continue 5" w:semiHidden="1" w:unhideWhenUsed="1"/>
+    <w:lsdException w:name="Message Header" w:semiHidden="1" w:unhideWhenUsed="1"/>
+    <w:lsdException w:name="Subtitle" w:uiPriority="11" w:qFormat="1"/>
+    <w:lsdException w:name="Salutation" w:semiHidden="1" w:unhideWhenUsed="1"/>
+    <w:lsdException w:name="Date" w:semiHidden="1" w:unhideWhenUsed="1"/>
+    <w:lsdException w:name="Body Text First Indent" w:semiHidden="1" w:unhideWhenUsed="1"/>
+    <w:lsdException w:name="Body Text First Indent 2" w:semiHidden="1" w:unhideWhenUsed="1"/>
+    <w:lsdException w:name="Note Heading" w:semiHidden="1" w:unhideWhenUsed="1"/>
+    <w:lsdException w:name="Body Text 2" w:semiHidden="1" w:unhideWhenUsed="1"/>
+    <w:lsdException w:name="Body Text 3" w:semiHidden="1" w:unhideWhenUsed="1"/>
+    <w:lsdException w:name="Body Text Indent 2" w:semiHidden="1" w:unhideWhenUsed="1"/>
+    <w:lsdException w:name="Body Text Indent 3" w:semiHidden="1" w:unhideWhenUsed="1"/>
+    <w:lsdException w:name="Block Text" w:semiHidden="1" w:unhideWhenUsed="1"/>
+    <w:lsdException w:name="Hyperlink" w:semiHidden="1" w:unhideWhenUsed="1"/>
+    <w:lsdException w:name="FollowedHyperlink" w:semiHidden="1" w:unhideWhenUsed="1"/>
+    <w:lsdException w:name="Strong" w:uiPriority="22" w:qFormat="1"/>
+    <w:lsdException w:name="Emphasis" w:uiPriority="20" w:qFormat="1"/>
+    <w:lsdException w:name="Document Map" w:semiHidden="1" w:unhideWhenUsed="1"/>
+    <w:lsdException w:name="Plain Text" w:semiHidden="1" w:unhideWhenUsed="1"/>
+    <w:lsdException w:name="E-mail Signature" w:semiHidden="1" w:unhideWhenUsed="1"/>
+    <w:lsdException w:name="HTML Top of Form" w:semiHidden="1" w:unhideWhenUsed="1"/>
+    <w:lsdException w:name="HTML Bottom of Form" w:semiHidden="1" w:unhideWhenUsed="1"/>
+    <w:lsdException w:name="Normal (Web)" w:semiHidden="1" w:unhideWhenUsed="1"/>
+    <w:lsdException w:name="HTML Acronym" w:semiHidden="1" w:unhideWhenUsed="1"/>
+    <w:lsdException w:name="HTML Address" w:semiHidden="1" w:unhideWhenUsed="1"/>
+    <w:lsdException w:name="HTML Cite" w:semiHidden="1" w:unhideWhenUsed="1"/>
+    <w:lsdException w:name="HTML Code" w:semiHidden="1" w:unhideWhenUsed="1"/>
+    <w:lsdException w:name="HTML Definition" w:semiHidden="1" w:unhideWhenUsed="1"/>
+    <w:lsdException w:name="HTML Keyboard" w:semiHidden="1" w:unhideWhenUsed="1"/>
+    <w:lsdException w:name="HTML Preformatted" w:semiHidden="1" w:unhideWhenUsed="1"/>
+    <w:lsdException w:name="HTML Sample" w:semiHidden="1" w:unhideWhenUsed="1"/>
+    <w:lsdException w:name="HTML Typewriter" w:semiHidden="1" w:unhideWhenUsed="1"/>
+    <w:lsdException w:name="HTML Variable" w:semiHidden="1" w:unhideWhenUsed="1"/>
+    <w:lsdException w:name="Normal Table" w:semiHidden="1" w:unhideWhenUsed="1"/>
+    <w:lsdException w:name="annotation subject" w:semiHidden="1" w:unhideWhenUsed="1"/>
+    <w:lsdException w:name="No List" w:semiHidden="1" w:unhideWhenUsed="1"/>
+    <w:lsdException w:name="Outline List 1" w:semiHidden="1" w:unhideWhenUsed="1"/>
+    <w:lsdException w:name="Outline List 2" w:semiHidden="1" w:unhideWhenUsed="1"/>
+    <w:lsdException w:name="Outline List 3" w:semiHidden="1" w:unhideWhenUsed="1"/>
+    <w:lsdException w:name="Table Simple 1" w:semiHidden="1" w:unhideWhenUsed="1"/>
+    <w:lsdException w:name="Table Simple 2" w:semiHidden="1" w:unhideWhenUsed="1"/>
+    <w:lsdException w:name="Table Simple 3" w:semiHidden="1" w:unhideWhenUsed="1"/>
+    <w:lsdException w:name="Table Classic 1" w:semiHidden="1" w:unhideWhenUsed="1"/>
+    <w:lsdException w:name="Table Classic 2" w:semiHidden="1" w:unhideWhenUsed="1"/>
+    <w:lsdException w:name="Table Classic 3" w:semiHidden="1" w:unhideWhenUsed="1"/>
+    <w:lsdException w:name="Table Classic 4" w:semiHidden="1" w:unhideWhenUsed="1"/>
+    <w:lsdException w:name="Table Colorful 1" w:semiHidden="1" w:unhideWhenUsed="1"/>
+    <w:lsdException w:name="Table Colorful 2" w:semiHidden="1" w:unhideWhenUsed="1"/>
+    <w:lsdException w:name="Table Colorful 3" w:semiHidden="1" w:unhideWhenUsed="1"/>
+    <w:lsdException w:name="Table Columns 1" w:semiHidden="1" w:unhideWhenUsed="1"/>
+    <w:lsdException w:name="Table Columns 2" w:semiHidden="1" w:unhideWhenUsed="1"/>
+    <w:lsdException w:name="Table Columns 3" w:semiHidden="1" w:unhideWhenUsed="1"/>
+    <w:lsdException w:name="Table Columns 4" w:semiHidden="1" w:unhideWhenUsed="1"/>
+    <w:lsdException w:name="Table Columns 5" w:semiHidden="1" w:unhideWhenUsed="1"/>
+    <w:lsdException w:name="Table Grid 1" w:semiHidden="1" w:unhideWhenUsed="1"/>
+    <w:lsdException w:name="Table Grid 2" w:semiHidden="1" w:unhideWhenUsed="1"/>
+    <w:lsdException w:name="Table Grid 3" w:semiHidden="1" w:unhideWhenUsed="1"/>
+    <w:lsdException w:name="Table Grid 4" w:semiHidden="1" w:unhideWhenUsed="1"/>
+    <w:lsdException w:name="Table Grid 5" w:semiHidden="1" w:unhideWhenUsed="1"/>
+    <w:lsdException w:name="Table Grid 6" w:semiHidden="1" w:unhideWhenUsed="1"/>
+    <w:lsdException w:name="Table Grid 7" w:semiHidden="1" w:unhideWhenUsed="1"/>
+    <w:lsdException w:name="Table Grid 8" w:semiHidden="1" w:unhideWhenUsed="1"/>
+    <w:lsdException w:name="Table List 1" w:semiHidden="1" w:unhideWhenUsed="1"/>
+    <w:lsdException w:name="Table List 2" w:semiHidden="1" w:unhideWhenUsed="1"/>
+    <w:lsdException w:name="Table List 3" w:semiHidden="1" w:unhideWhenUsed="1"/>
+    <w:lsdException w:name="Table List 4" w:semiHidden="1" w:unhideWhenUsed="1"/>
+    <w:lsdException w:name="Table List 5" w:semiHidden="1" w:unhideWhenUsed="1"/>
+    <w:lsdException w:name="Table List 6" w:semiHidden="1" w:unhideWhenUsed="1"/>
+    <w:lsdException w:name="Table List 7" w:semiHidden="1" w:unhideWhenUsed="1"/>
+    <w:lsdException w:name="Table List 8" w:semiHidden="1" w:unhideWhenUsed="1"/>
+    <w:lsdException w:name="Table 3D effects 1" w:semiHidden="1" w:unhideWhenUsed="1"/>
+    <w:lsdException w:name="Table 3D effects 2" w:semiHidden="1" w:unhideWhenUsed="1"/>
+    <w:lsdException w:name="Table 3D effects 3" w:semiHidden="1" w:unhideWhenUsed="1"/>
+    <w:lsdException w:name="Table Contemporary" w:semiHidden="1" w:unhideWhenUsed="1"/>
+    <w:lsdException w:name="Table Elegant" w:semiHidden="1" w:unhideWhenUsed="1"/>
+    <w:lsdException w:name="Table Professional" w:semiHidden="1" w:unhideWhenUsed="1"/>
+    <w:lsdException w:name="Table Subtle 1" w:semiHidden="1" w:unhideWhenUsed="1"/>
+    <w:lsdException w:name="Table Subtle 2" w:semiHidden="1" w:unhideWhenUsed="1"/>
+    <w:lsdException w:name="Table Web 1" w:semiHidden="1" w:unhideWhenUsed="1"/>
+    <w:lsdException w:name="Table Web 2" w:semiHidden="1" w:unhideWhenUsed="1"/>
+    <w:lsdException w:name="Table Web 3" w:semiHidden="1" w:unhideWhenUsed="1"/>
+    <w:lsdException w:name="Balloon Text" w:semiHidden="1" w:unhideWhenUsed="1"/>
+    <w:lsdException w:name="Table Grid" w:uiPriority="39"/>
+    <w:lsdException w:name="Table Theme" w:semiHidden="1" w:unhideWhenUsed="1"/>
+    <w:lsdException w:name="Placeholder Text" w:semiHidden="1"/>
+    <w:lsdException w:name="No Spacing" w:uiPriority="1" w:qFormat="1"/>
+    <w:lsdException w:name="Light Shading" w:uiPriority="60"/>
+    <w:lsdException w:name="Light List" w:uiPriority="61"/>
+    <w:lsdException w:name="Light Grid" w:uiPriority="62"/>
+    <w:lsdException w:name="Medium Shading 1" w:uiPriority="63"/>
+    <w:lsdException w:name="Medium Shading 2" w:uiPriority="64"/>
+    <w:lsdException w:name="Medium List 1" w:uiPriority="65"/>
+    <w:lsdException w:name="Medium List 2" w:uiPriority="66"/>
+    <w:lsdException w:name="Medium Grid 1" w:uiPriority="67"/>
+    <w:lsdException w:name="Medium Grid 2" w:uiPriority="68"/>
+    <w:lsdException w:name="Medium Grid 3" w:uiPriority="69"/>
+    <w:lsdException w:name="Dark List" w:uiPriority="70"/>
+    <w:lsdException w:name="Colorful Shading" w:uiPriority="71"/>
+    <w:lsdException w:name="Colorful List" w:uiPriority="72"/>
+    <w:lsdException w:name="Colorful Grid" w:uiPriority="73"/>
+    <w:lsdException w:name="Light Shading Accent 1" w:uiPriority="60"/>
+    <w:lsdException w:name="Light List Accent 1" w:uiPriority="61"/>
+    <w:lsdException w:name="Light Grid Accent 1" w:uiPriority="62"/>
+    <w:lsdException w:name="Medium Shading 1 Accent 1" w:uiPriority="63"/>
+    <w:lsdException w:name="Medium Shading 2 Accent 1" w:uiPriority="64"/>
+    <w:lsdException w:name="Medium List 1 Accent 1" w:uiPriority="65"/>
+    <w:lsdException w:name="Revision" w:semiHidden="1"/>
+    <w:lsdException w:name="List Paragraph" w:uiPriority="34" w:qFormat="1"/>
+    <w:lsdException w:name="Quote" w:uiPriority="29" w:qFormat="1"/>
+    <w:lsdException w:name="Intense Quote" w:uiPriority="30" w:qFormat="1"/>
+    <w:lsdException w:name="Medium List 2 Accent 1" w:uiPriority="66"/>
+    <w:lsdException w:name="Medium Grid 1 Accent 1" w:uiPriority="67"/>
+    <w:lsdException w:name="Medium Grid 2 Accent 1" w:uiPriority="68"/>
+    <w:lsdException w:name="Medium Grid 3 Accent 1" w:uiPriority="69"/>
+    <w:lsdException w:name="Dark List Accent 1" w:uiPriority="70"/>
+    <w:lsdException w:name="Colorful Shading Accent 1" w:uiPriority="71"/>
+    <w:lsdException w:name="Colorful List Accent 1" w:uiPriority="72"/>
+    <w:lsdException w:name="Colorful Grid Accent 1" w:uiPriority="73"/>
+    <w:lsdException w:name="Light Shading Accent 2" w:uiPriority="60"/>
+    <w:lsdException w:name="Light List Accent 2" w:uiPriority="61"/>
+    <w:lsdException w:name="Light Grid Accent 2" w:uiPriority="62"/>
+    <w:lsdException w:name="Medium Shading 1 Accent 2" w:uiPriority="63"/>
+    <w:lsdException w:name="Medium Shading 2 Accent 2" w:uiPriority="64"/>
+    <w:lsdException w:name="Medium List 1 Accent 2" w:uiPriority="65"/>
+    <w:lsdException w:name="Medium List 2 Accent 2" w:uiPriority="66"/>
+    <w:lsdException w:name="Medium Grid 1 Accent 2" w:uiPriority="67"/>
+    <w:lsdException w:name="Medium Grid 2 Accent 2" w:uiPriority="68"/>
+    <w:lsdException w:name="Medium Grid 3 Accent 2" w:uiPriority="69"/>
+    <w:lsdException w:name="Dark List Accent 2" w:uiPriority="70"/>
+    <w:lsdException w:name="Colorful Shading Accent 2" w:uiPriority="71"/>
+    <w:lsdException w:name="Colorful List Accent 2" w:uiPriority="72"/>
+    <w:lsdException w:name="Colorful Grid Accent 2" w:uiPriority="73"/>
+    <w:lsdException w:name="Light Shading Accent 3" w:uiPriority="60"/>
+    <w:lsdException w:name="Light List Accent 3" w:uiPriority="61"/>
+    <w:lsdException w:name="Light Grid Accent 3" w:uiPriority="62"/>
+    <w:lsdException w:name="Medium Shading 1 Accent 3" w:uiPriority="63"/>
+    <w:lsdException w:name="Medium Shading 2 Accent 3" w:uiPriority="64"/>
+    <w:lsdException w:name="Medium List 1 Accent 3" w:uiPriority="65"/>
+    <w:lsdException w:name="Medium List 2 Accent 3" w:uiPriority="66"/>
+    <w:lsdException w:name="Medium Grid 1 Accent 3" w:uiPriority="67"/>
+    <w:lsdException w:name="Medium Grid 2 Accent 3" w:uiPriority="68"/>
+    <w:lsdException w:name="Medium Grid 3 Accent 3" w:uiPriority="69"/>
+    <w:lsdException w:name="Dark List Accent 3" w:uiPriority="70"/>
+    <w:lsdException w:name="Colorful Shading Accent 3" w:uiPriority="71"/>
+    <w:lsdException w:name="Colorful List Accent 3" w:uiPriority="72"/>
+    <w:lsdException w:name="Colorful Grid Accent 3" w:uiPriority="73"/>
+    <w:lsdException w:name="Light Shading Accent 4" w:uiPriority="60"/>
+    <w:lsdException w:name="Light List Accent 4" w:uiPriority="61"/>
+    <w:lsdException w:name="Light Grid Accent 4" w:uiPriority="62"/>
+    <w:lsdException w:name="Medium Shading 1 Accent 4" w:uiPriority="63"/>
+    <w:lsdException w:name="Medium Shading 2 Accent 4" w:uiPriority="64"/>
+    <w:lsdException w:name="Medium List 1 Accent 4" w:uiPriority="65"/>
+    <w:lsdException w:name="Medium List 2 Accent 4" w:uiPriority="66"/>
+    <w:lsdException w:name="Medium Grid 1 Accent 4" w:uiPriority="67"/>
+    <w:lsdException w:name="Medium Grid 2 Accent 4" w:uiPriority="68"/>
+    <w:lsdException w:name="Medium Grid 3 Accent 4" w:uiPriority="69"/>
+    <w:lsdException w:name="Dark List Accent 4" w:uiPriority="70"/>
+    <w:lsdException w:name="Colorful Shading Accent 4" w:uiPriority="71"/>
+    <w:lsdException w:name="Colorful List Accent 4" w:uiPriority="72"/>
+    <w:lsdException w:name="Colorful Grid Accent 4" w:uiPriority="73"/>
+    <w:lsdException w:name="Light Shading Accent 5" w:uiPriority="60"/>
+    <w:lsdException w:name="Light List Accent 5" w:uiPriority="61"/>
+    <w:lsdException w:name="Light Grid Accent 5" w:uiPriority="62"/>
+    <w:lsdException w:name="Medium Shading 1 Accent 5" w:uiPriority="63"/>
+    <w:lsdException w:name="Medium Shading 2 Accent 5" w:uiPriority="64"/>
+    <w:lsdException w:name="Medium List 1 Accent 5" w:uiPriority="65"/>
+    <w:lsdException w:name="Medium List 2 Accent 5" w:uiPriority="66"/>
+    <w:lsdException w:name="Medium Grid 1 Accent 5" w:uiPriority="67"/>
+    <w:lsdException w:name="Medium Grid 2 Accent 5" w:uiPriority="68"/>
+    <w:lsdException w:name="Medium Grid 3 Accent 5" w:uiPriority="69"/>
+    <w:lsdException w:name="Dark List Accent 5" w:uiPriority="70"/>
+    <w:lsdException w:name="Colorful Shading Accent 5" w:uiPriority="71"/>
+    <w:lsdException w:name="Colorful List Accent 5" w:uiPriority="72"/>
+    <w:lsdException w:name="Colorful Grid Accent 5" w:uiPriority="73"/>
+    <w:lsdException w:name="Light Shading Accent 6" w:uiPriority="60"/>
+    <w:lsdException w:name="Light List Accent 6" w:uiPriority="61"/>
+    <w:lsdException w:name="Light Grid Accent 6" w:uiPriority="62"/>
+    <w:lsdException w:name="Medium Shading 1 Accent 6" w:uiPriority="63"/>
+    <w:lsdException w:name="Medium Shading 2 Accent 6" w:uiPriority="64"/>
+    <w:lsdException w:name="Medium List 1 Accent 6" w:uiPriority="65"/>
+    <w:lsdException w:name="Medium List 2 Accent 6" w:uiPriority="66"/>
+    <w:lsdException w:name="Medium Grid 1 Accent 6" w:uiPriority="67"/>
+    <w:lsdException w:name="Medium Grid 2 Accent 6" w:uiPriority="68"/>
+    <w:lsdException w:name="Medium Grid 3 Accent 6" w:uiPriority="69"/>
+    <w:lsdException w:name="Dark List Accent 6" w:uiPriority="70"/>
+    <w:lsdException w:name="Colorful Shading Accent 6" w:uiPriority="71"/>
+    <w:lsdException w:name="Colorful List Accent 6" w:uiPriority="72"/>
+    <w:lsdException w:name="Colorful Grid Accent 6" w:uiPriority="73"/>
+    <w:lsdException w:name="Subtle Emphasis" w:uiPriority="19" w:qFormat="1"/>
+    <w:lsdException w:name="Intense Emphasis" w:uiPriority="21" w:qFormat="1"/>
+    <w:lsdException w:name="Subtle Reference" w:uiPriority="31" w:qFormat="1"/>
+    <w:lsdException w:name="Intense Reference" w:uiPriority="32" w:qFormat="1"/>
+    <w:lsdException w:name="Book Title" w:uiPriority="33" w:qFormat="1"/>
+    <w:lsdException w:name="Bibliography" w:semiHidden="1" w:uiPriority="37" w:unhideWhenUsed="1"/>
+    <w:lsdException w:name="TOC Heading" w:semiHidden="1" w:uiPriority="39" w:unhideWhenUsed="1" w:qFormat="1"/>
+    <w:lsdException w:name="Plain Table 1" w:uiPriority="41"/>
+    <w:lsdException w:name="Plain Table 2" w:uiPriority="42"/>
+    <w:lsdException w:name="Plain Table 3" w:uiPriority="43"/>
+    <w:lsdException w:name="Plain Table 4" w:uiPriority="44"/>
+    <w:lsdException w:name="Plain Table 5" w:uiPriority="45"/>
+    <w:lsdException w:name="Grid Table Light" w:uiPriority="40"/>
+    <w:lsdException w:name="Grid Table 1 Light" w:uiPriority="46"/>
+    <w:lsdException w:name="Grid Table 2" w:uiPriority="47"/>
+    <w:lsdException w:name="Grid Table 3" w:uiPriority="48"/>
+    <w:lsdException w:name="Grid Table 4" w:uiPriority="49"/>
+    <w:lsdException w:name="Grid Table 5 Dark" w:uiPriority="50"/>
+    <w:lsdException w:name="Grid Table 6 Colorful" w:uiPriority="51"/>
+    <w:lsdException w:name="Grid Table 7 Colorful" w:uiPriority="52"/>
+    <w:lsdException w:name="Grid Table 1 Light Accent 1" w:uiPriority="46"/>
+    <w:lsdException w:name="Grid Table 2 Accent 1" w:uiPriority="47"/>
+    <w:lsdException w:name="Grid Table 3 Accent 1" w:uiPriority="48"/>
+    <w:lsdException w:name="Grid Table 4 Accent 1" w:uiPriority="49"/>
+    <w:lsdException w:name="Grid Table 5 Dark Accent 1" w:uiPriority="50"/>
+    <w:lsdException w:name="Grid Table 6 Colorful Accent 1" w:uiPriority="51"/>
+    <w:lsdException w:name="Grid Table 7 Colorful Accent 1" w:uiPriority="52"/>
+    <w:lsdException w:name="Grid Table 1 Light Accent 2" w:uiPriority="46"/>
+    <w:lsdException w:name="Grid Table 2 Accent 2" w:uiPriority="47"/>
+    <w:lsdException w:name="Grid Table 3 Accent 2" w:uiPriority="48"/>
+    <w:lsdException w:name="Grid Table 4 Accent 2" w:uiPriority="49"/>
+    <w:lsdException w:name="Grid Table 5 Dark Accent 2" w:uiPriority="50"/>
+    <w:lsdException w:name="Grid Table 6 Colorful Accent 2" w:uiPriority="51"/>
+    <w:lsdException w:name="Grid Table 7 Colorful Accent 2" w:uiPriority="52"/>
+    <w:lsdException w:name="Grid Table 1 Light Accent 3" w:uiPriority="46"/>
+    <w:lsdException w:name="Grid Table 2 Accent 3" w:uiPriority="47"/>
+    <w:lsdException w:name="Grid Table 3 Accent 3" w:uiPriority="48"/>
+    <w:lsdException w:name="Grid Table 4 Accent 3" w:uiPriority="49"/>
+    <w:lsdException w:name="Grid Table 5 Dark Accent 3" w:uiPriority="50"/>
+    <w:lsdException w:name="Grid Table 6 Colorful Accent 3" w:uiPriority="51"/>
+    <w:lsdException w:name="Grid Table 7 Colorful Accent 3" w:uiPriority="52"/>
+    <w:lsdException w:name="Grid Table 1 Light Accent 4" w:uiPriority="46"/>
+    <w:lsdException w:name="Grid Table 2 Accent 4" w:uiPriority="47"/>
+    <w:lsdException w:name="Grid Table 3 Accent 4" w:uiPriority="48"/>
+    <w:lsdException w:name="Grid Table 4 Accent 4" w:uiPriority="49"/>
+    <w:lsdException w:name="Grid Table 5 Dark Accent 4" w:uiPriority="50"/>
+    <w:lsdException w:name="Grid Table 6 Colorful Accent 4" w:uiPriority="51"/>
+    <w:lsdException w:name="Grid Table 7 Colorful Accent 4" w:uiPriority="52"/>
+    <w:lsdException w:name="Grid Table 1 Light Accent 5" w:uiPriority="46"/>
+    <w:lsdException w:name="Grid Table 2 Accent 5" w:uiPriority="47"/>
+    <w:lsdException w:name="Grid Table 3 Accent 5" w:uiPriority="48"/>
+    <w:lsdException w:name="Grid Table 4 Accent 5" w:uiPriority="49"/>
+    <w:lsdException w:name="Grid Table 5 Dark Accent 5" w:uiPriority="50"/>
+    <w:lsdException w:name="Grid Table 6 Colorful Accent 5" w:uiPriority="51"/>
+    <w:lsdException w:name="Grid Table 7 Colorful Accent 5" w:uiPriority="52"/>
+    <w:lsdException w:name="Grid Table 1 Light Accent 6" w:uiPriority="46"/>
+    <w:lsdException w:name="Grid Table 2 Accent 6" w:uiPriority="47"/>
+    <w:lsdException w:name="Grid Table 3 Accent 6" w:uiPriority="48"/>
+    <w:lsdException w:name="Grid Table 4 Accent 6" w:uiPriority="49"/>
+    <w:lsdException w:name="Grid Table 5 Dark Accent 6" w:uiPriority="50"/>
+    <w:lsdException w:name="Grid Table 6 Colorful Accent 6" w:uiPriority="51"/>
+    <w:lsdException w:name="Grid Table 7 Colorful Accent 6" w:uiPriority="52"/>
+    <w:lsdException w:name="List Table 1 Light" w:uiPriority="46"/>
+    <w:lsdException w:name="List Table 2" w:uiPriority="47"/>
+    <w:lsdException w:name="List Table 3" w:uiPriority="48"/>
+    <w:lsdException w:name="List Table 4" w:uiPriority="49"/>
+    <w:lsdException w:name="List Table 5 Dark" w:uiPriority="50"/>
+    <w:lsdException w:name="List Table 6 Colorful" w:uiPriority="51"/>
+    <w:lsdException w:name="List Table 7 Colorful" w:uiPriority="52"/>
+    <w:lsdException w:name="List Table 1 Light Accent 1" w:uiPriority="46"/>
+    <w:lsdException w:name="List Table 2 Accent 1" w:uiPriority="47"/>
+    <w:lsdException w:name="List Table 3 Accent 1" w:uiPriority="48"/>
+    <w:lsdException w:name="List Table 4 Accent 1" w:uiPriority="49"/>
+    <w:lsdException w:name="List Table 5 Dark Accent 1" w:uiPriority="50"/>
+    <w:lsdException w:name="List Table 6 Colorful Accent 1" w:uiPriority="51"/>
+    <w:lsdException w:name="List Table 7 Colorful Accent 1" w:uiPriority="52"/>
+    <w:lsdException w:name="List Table 1 Light Accent 2" w:uiPriority="46"/>
+    <w:lsdException w:name="List Table 2 Accent 2" w:uiPriority="47"/>
+    <w:lsdException w:name="List Table 3 Accent 2" w:uiPriority="48"/>
+    <w:lsdException w:name="List Table 4 Accent 2" w:uiPriority="49"/>
+    <w:lsdException w:name="List Table 5 Dark Accent 2" w:uiPriority="50"/>
+    <w:lsdException w:name="List Table 6 Colorful Accent 2" w:uiPriority="51"/>
+    <w:lsdException w:name="List Table 7 Colorful Accent 2" w:uiPriority="52"/>
+    <w:lsdException w:name="List Table 1 Light Accent 3" w:uiPriority="46"/>
+    <w:lsdException w:name="List Table 2 Accent 3" w:uiPriority="47"/>
+    <w:lsdException w:name="List Table 3 Accent 3" w:uiPriority="48"/>
+    <w:lsdException w:name="List Table 4 Accent 3" w:uiPriority="49"/>
+    <w:lsdException w:name="List Table 5 Dark Accent 3" w:uiPriority="50"/>
+    <w:lsdException w:name="List Table 6 Colorful Accent 3" w:uiPriority="51"/>
+    <w:lsdException w:name="List Table 7 Colorful Accent 3" w:uiPriority="52"/>
+    <w:lsdException w:name="List Table 1 Light Accent 4" w:uiPriority="46"/>
+    <w:lsdException w:name="List Table 2 Accent 4" w:uiPriority="47"/>
+    <w:lsdException w:name="List Table 3 Accent 4" w:uiPriority="48"/>
+    <w:lsdException w:name="List Table 4 Accent 4" w:uiPriority="49"/>
+    <w:lsdException w:name="List Table 5 Dark Accent 4" w:uiPriority="50"/>
+    <w:lsdException w:name="List Table 6 Colorful Accent 4" w:uiPriority="51"/>
+    <w:lsdException w:name="List Table 7 Colorful Accent 4" w:uiPriority="52"/>
+    <w:lsdException w:name="List Table 1 Light Accent 5" w:uiPriority="46"/>
+    <w:lsdException w:name="List Table 2 Accent 5" w:uiPriority="47"/>
+    <w:lsdException w:name="List Table 3 Accent 5" w:uiPriority="48"/>
+    <w:lsdException w:name="List Table 4 Accent 5" w:uiPriority="49"/>
+    <w:lsdException w:name="List Table 5 Dark Accent 5" w:uiPriority="50"/>
+    <w:lsdException w:name="List Table 6 Colorful Accent 5" w:uiPriority="51"/>
+    <w:lsdException w:name="List Table 7 Colorful Accent 5" w:uiPriority="52"/>
+    <w:lsdException w:name="List Table 1 Light Accent 6" w:uiPriority="46"/>
+    <w:lsdException w:name="List Table 2 Accent 6" w:uiPriority="47"/>
+    <w:lsdException w:name="List Table 3 Accent 6" w:uiPriority="48"/>
+    <w:lsdException w:name="List Table 4 Accent 6" w:uiPriority="49"/>
+    <w:lsdException w:name="List Table 5 Dark Accent 6" w:uiPriority="50"/>
+    <w:lsdException w:name="List Table 6 Colorful Accent 6" w:uiPriority="51"/>
+    <w:lsdException w:name="List Table 7 Colorful Accent 6" w:uiPriority="52"/>
   </w:latentStyles>
   <w:style w:type="paragraph" w:default="1" w:styleId="Normal">
     <w:name w:val="Normal"/>
     <w:qFormat/>
     <w:rsid w:val="00845720"/>
   </w:style>
-  <w:style w:type="paragraph" w:styleId="Heading1">
+  <w:style w:type="paragraph" w:styleId="Overskrift1">
     <w:name w:val="heading 1"/>
     <w:basedOn w:val="Normal"/>
     <w:next w:val="Normal"/>
-    <w:link w:val="Heading1Char"/>
+    <w:link w:val="Overskrift1Tegn"/>
     <w:uiPriority w:val="9"/>
     <w:qFormat/>
     <w:rsid w:val="00113E8B"/>
@@ -17364,11 +17597,11 @@
       <w:szCs w:val="32"/>
     </w:rPr>
   </w:style>
-  <w:style w:type="paragraph" w:styleId="Heading2">
+  <w:style w:type="paragraph" w:styleId="Overskrift2">
     <w:name w:val="heading 2"/>
     <w:basedOn w:val="Normal"/>
     <w:next w:val="Normal"/>
-    <w:link w:val="Heading2Char"/>
+    <w:link w:val="Overskrift2Tegn"/>
     <w:uiPriority w:val="9"/>
     <w:unhideWhenUsed/>
     <w:qFormat/>
@@ -17386,11 +17619,11 @@
       <w:szCs w:val="26"/>
     </w:rPr>
   </w:style>
-  <w:style w:type="paragraph" w:styleId="Heading3">
+  <w:style w:type="paragraph" w:styleId="Overskrift3">
     <w:name w:val="heading 3"/>
     <w:basedOn w:val="Normal"/>
     <w:next w:val="Normal"/>
-    <w:link w:val="Heading3Char"/>
+    <w:link w:val="Overskrift3Tegn"/>
     <w:uiPriority w:val="9"/>
     <w:unhideWhenUsed/>
     <w:qFormat/>
@@ -17408,13 +17641,13 @@
       <w:szCs w:val="24"/>
     </w:rPr>
   </w:style>
-  <w:style w:type="character" w:default="1" w:styleId="DefaultParagraphFont">
+  <w:style w:type="character" w:default="1" w:styleId="Standardskrifttypeiafsnit">
     <w:name w:val="Default Paragraph Font"/>
     <w:uiPriority w:val="1"/>
     <w:semiHidden/>
     <w:unhideWhenUsed/>
   </w:style>
-  <w:style w:type="table" w:default="1" w:styleId="TableNormal">
+  <w:style w:type="table" w:default="1" w:styleId="Tabel-Normal">
     <w:name w:val="Normal Table"/>
     <w:uiPriority w:val="99"/>
     <w:semiHidden/>
@@ -17429,16 +17662,16 @@
       </w:tblCellMar>
     </w:tblPr>
   </w:style>
-  <w:style w:type="numbering" w:default="1" w:styleId="NoList">
+  <w:style w:type="numbering" w:default="1" w:styleId="Ingenoversigt">
     <w:name w:val="No List"/>
     <w:uiPriority w:val="99"/>
     <w:semiHidden/>
     <w:unhideWhenUsed/>
   </w:style>
-  <w:style w:type="character" w:customStyle="1" w:styleId="Heading1Char">
-    <w:name w:val="Heading 1 Char"/>
-    <w:basedOn w:val="DefaultParagraphFont"/>
-    <w:link w:val="Heading1"/>
+  <w:style w:type="character" w:customStyle="1" w:styleId="Overskrift1Tegn">
+    <w:name w:val="Overskrift 1 Tegn"/>
+    <w:basedOn w:val="Standardskrifttypeiafsnit"/>
+    <w:link w:val="Overskrift1"/>
     <w:uiPriority w:val="9"/>
     <w:rsid w:val="00113E8B"/>
     <w:rPr>
@@ -17448,10 +17681,10 @@
       <w:szCs w:val="32"/>
     </w:rPr>
   </w:style>
-  <w:style w:type="character" w:customStyle="1" w:styleId="Heading2Char">
-    <w:name w:val="Heading 2 Char"/>
-    <w:basedOn w:val="DefaultParagraphFont"/>
-    <w:link w:val="Heading2"/>
+  <w:style w:type="character" w:customStyle="1" w:styleId="Overskrift2Tegn">
+    <w:name w:val="Overskrift 2 Tegn"/>
+    <w:basedOn w:val="Standardskrifttypeiafsnit"/>
+    <w:link w:val="Overskrift2"/>
     <w:uiPriority w:val="9"/>
     <w:rsid w:val="00113E8B"/>
     <w:rPr>
@@ -17461,7 +17694,7 @@
       <w:szCs w:val="26"/>
     </w:rPr>
   </w:style>
-  <w:style w:type="paragraph" w:styleId="ListParagraph">
+  <w:style w:type="paragraph" w:styleId="Listeafsnit">
     <w:name w:val="List Paragraph"/>
     <w:basedOn w:val="Normal"/>
     <w:uiPriority w:val="34"/>
@@ -17472,10 +17705,10 @@
       <w:contextualSpacing/>
     </w:pPr>
   </w:style>
-  <w:style w:type="character" w:customStyle="1" w:styleId="Heading3Char">
-    <w:name w:val="Heading 3 Char"/>
-    <w:basedOn w:val="DefaultParagraphFont"/>
-    <w:link w:val="Heading3"/>
+  <w:style w:type="character" w:customStyle="1" w:styleId="Overskrift3Tegn">
+    <w:name w:val="Overskrift 3 Tegn"/>
+    <w:basedOn w:val="Standardskrifttypeiafsnit"/>
+    <w:link w:val="Overskrift3"/>
     <w:uiPriority w:val="9"/>
     <w:rsid w:val="00113E8B"/>
     <w:rPr>
@@ -17485,9 +17718,9 @@
       <w:szCs w:val="24"/>
     </w:rPr>
   </w:style>
-  <w:style w:type="table" w:customStyle="1" w:styleId="PlainTable2">
-    <w:name w:val="Plain Table 2"/>
-    <w:basedOn w:val="TableNormal"/>
+  <w:style w:type="table" w:customStyle="1" w:styleId="Almindeligtabel21">
+    <w:name w:val="Almindelig tabel 21"/>
+    <w:basedOn w:val="Tabel-Normal"/>
     <w:uiPriority w:val="42"/>
     <w:rsid w:val="00113E8B"/>
     <w:pPr>
@@ -17572,9 +17805,9 @@
       </w:tcPr>
     </w:tblStylePr>
   </w:style>
-  <w:style w:type="table" w:styleId="TableGrid">
+  <w:style w:type="table" w:styleId="Tabel-Gitter">
     <w:name w:val="Table Grid"/>
-    <w:basedOn w:val="TableNormal"/>
+    <w:basedOn w:val="Tabel-Normal"/>
     <w:uiPriority w:val="39"/>
     <w:rsid w:val="00113E8B"/>
     <w:pPr>
@@ -17604,10 +17837,10 @@
       </w:tblCellMar>
     </w:tblPr>
   </w:style>
-  <w:style w:type="paragraph" w:styleId="FootnoteText">
+  <w:style w:type="paragraph" w:styleId="Fodnotetekst">
     <w:name w:val="footnote text"/>
     <w:basedOn w:val="Normal"/>
-    <w:link w:val="FootnoteTextChar"/>
+    <w:link w:val="FodnotetekstTegn"/>
     <w:uiPriority w:val="99"/>
     <w:semiHidden/>
     <w:unhideWhenUsed/>
@@ -17621,10 +17854,10 @@
       <w:szCs w:val="20"/>
     </w:rPr>
   </w:style>
-  <w:style w:type="character" w:customStyle="1" w:styleId="FootnoteTextChar">
-    <w:name w:val="Footnote Text Char"/>
-    <w:basedOn w:val="DefaultParagraphFont"/>
-    <w:link w:val="FootnoteText"/>
+  <w:style w:type="character" w:customStyle="1" w:styleId="FodnotetekstTegn">
+    <w:name w:val="Fodnotetekst Tegn"/>
+    <w:basedOn w:val="Standardskrifttypeiafsnit"/>
+    <w:link w:val="Fodnotetekst"/>
     <w:uiPriority w:val="99"/>
     <w:semiHidden/>
     <w:rsid w:val="008C29E7"/>
@@ -17634,9 +17867,9 @@
       <w:szCs w:val="20"/>
     </w:rPr>
   </w:style>
-  <w:style w:type="character" w:styleId="FootnoteReference">
+  <w:style w:type="character" w:styleId="Fodnotehenvisning">
     <w:name w:val="footnote reference"/>
-    <w:basedOn w:val="DefaultParagraphFont"/>
+    <w:basedOn w:val="Standardskrifttypeiafsnit"/>
     <w:uiPriority w:val="99"/>
     <w:semiHidden/>
     <w:unhideWhenUsed/>
@@ -17645,10 +17878,10 @@
       <w:vertAlign w:val="superscript"/>
     </w:rPr>
   </w:style>
-  <w:style w:type="paragraph" w:styleId="Header">
+  <w:style w:type="paragraph" w:styleId="Sidehoved">
     <w:name w:val="header"/>
     <w:basedOn w:val="Normal"/>
-    <w:link w:val="HeaderChar"/>
+    <w:link w:val="SidehovedTegn"/>
     <w:uiPriority w:val="99"/>
     <w:unhideWhenUsed/>
     <w:rsid w:val="009F0DEB"/>
@@ -17660,17 +17893,17 @@
       <w:spacing w:after="0" w:line="240" w:lineRule="auto"/>
     </w:pPr>
   </w:style>
-  <w:style w:type="character" w:customStyle="1" w:styleId="HeaderChar">
-    <w:name w:val="Header Char"/>
-    <w:basedOn w:val="DefaultParagraphFont"/>
-    <w:link w:val="Header"/>
+  <w:style w:type="character" w:customStyle="1" w:styleId="SidehovedTegn">
+    <w:name w:val="Sidehoved Tegn"/>
+    <w:basedOn w:val="Standardskrifttypeiafsnit"/>
+    <w:link w:val="Sidehoved"/>
     <w:uiPriority w:val="99"/>
     <w:rsid w:val="009F0DEB"/>
   </w:style>
-  <w:style w:type="paragraph" w:styleId="Footer">
+  <w:style w:type="paragraph" w:styleId="Sidefod">
     <w:name w:val="footer"/>
     <w:basedOn w:val="Normal"/>
-    <w:link w:val="FooterChar"/>
+    <w:link w:val="SidefodTegn"/>
     <w:uiPriority w:val="99"/>
     <w:unhideWhenUsed/>
     <w:rsid w:val="009F0DEB"/>
@@ -17682,14 +17915,14 @@
       <w:spacing w:after="0" w:line="240" w:lineRule="auto"/>
     </w:pPr>
   </w:style>
-  <w:style w:type="character" w:customStyle="1" w:styleId="FooterChar">
-    <w:name w:val="Footer Char"/>
-    <w:basedOn w:val="DefaultParagraphFont"/>
-    <w:link w:val="Footer"/>
+  <w:style w:type="character" w:customStyle="1" w:styleId="SidefodTegn">
+    <w:name w:val="Sidefod Tegn"/>
+    <w:basedOn w:val="Standardskrifttypeiafsnit"/>
+    <w:link w:val="Sidefod"/>
     <w:uiPriority w:val="99"/>
     <w:rsid w:val="009F0DEB"/>
   </w:style>
-  <w:style w:type="paragraph" w:styleId="Caption">
+  <w:style w:type="paragraph" w:styleId="Billedtekst">
     <w:name w:val="caption"/>
     <w:basedOn w:val="Normal"/>
     <w:next w:val="Normal"/>
@@ -17708,10 +17941,10 @@
       <w:szCs w:val="18"/>
     </w:rPr>
   </w:style>
-  <w:style w:type="paragraph" w:styleId="BalloonText">
+  <w:style w:type="paragraph" w:styleId="Markeringsbobletekst">
     <w:name w:val="Balloon Text"/>
     <w:basedOn w:val="Normal"/>
-    <w:link w:val="BalloonTextChar"/>
+    <w:link w:val="MarkeringsbobletekstTegn"/>
     <w:uiPriority w:val="99"/>
     <w:semiHidden/>
     <w:unhideWhenUsed/>
@@ -17725,10 +17958,10 @@
       <w:szCs w:val="16"/>
     </w:rPr>
   </w:style>
-  <w:style w:type="character" w:customStyle="1" w:styleId="BalloonTextChar">
-    <w:name w:val="Balloon Text Char"/>
-    <w:basedOn w:val="DefaultParagraphFont"/>
-    <w:link w:val="BalloonText"/>
+  <w:style w:type="character" w:customStyle="1" w:styleId="MarkeringsbobletekstTegn">
+    <w:name w:val="Markeringsbobletekst Tegn"/>
+    <w:basedOn w:val="Standardskrifttypeiafsnit"/>
+    <w:link w:val="Markeringsbobletekst"/>
     <w:uiPriority w:val="99"/>
     <w:semiHidden/>
     <w:rsid w:val="00B80FB1"/>
@@ -17737,196 +17970,6 @@
       <w:sz w:val="16"/>
       <w:szCs w:val="16"/>
     </w:rPr>
-  </w:style>
-</w:styles>
-</file>
-
-<file path=word/stylesWithEffects.xml><?xml version="1.0" encoding="utf-8"?>
-<w:styles xmlns:wpc="http://schemas.microsoft.com/office/word/2010/wordprocessingCanvas" xmlns:mc="http://schemas.openxmlformats.org/markup-compatibility/2006" xmlns:o="urn:schemas-microsoft-com:office:office" xmlns:r="http://schemas.openxmlformats.org/officeDocument/2006/relationships" xmlns:m="http://schemas.openxmlformats.org/officeDocument/2006/math" xmlns:v="urn:schemas-microsoft-com:vml" xmlns:wp14="http://schemas.microsoft.com/office/word/2010/wordprocessingDrawing" xmlns:wp="http://schemas.openxmlformats.org/drawingml/2006/wordprocessingDrawing" xmlns:w10="urn:schemas-microsoft-com:office:word" xmlns:w="http://schemas.openxmlformats.org/wordprocessingml/2006/main" xmlns:w14="http://schemas.microsoft.com/office/word/2010/wordml" xmlns:wpg="http://schemas.microsoft.com/office/word/2010/wordprocessingGroup" xmlns:wpi="http://schemas.microsoft.com/office/word/2010/wordprocessingInk" xmlns:wne="http://schemas.microsoft.com/office/word/2006/wordml" xmlns:wps="http://schemas.microsoft.com/office/word/2010/wordprocessingShape" mc:Ignorable="w14 wp14">
-  <w:docDefaults>
-    <w:rPrDefault>
-      <w:rPr>
-        <w:rFonts w:asciiTheme="minorHAnsi" w:eastAsiaTheme="minorEastAsia" w:hAnsiTheme="minorHAnsi" w:cstheme="minorBidi"/>
-        <w:sz w:val="22"/>
-        <w:szCs w:val="22"/>
-        <w:lang w:val="da-DK" w:eastAsia="da-DK" w:bidi="ar-SA"/>
-      </w:rPr>
-    </w:rPrDefault>
-    <w:pPrDefault>
-      <w:pPr>
-        <w:spacing w:after="200" w:line="276" w:lineRule="auto"/>
-      </w:pPr>
-    </w:pPrDefault>
-  </w:docDefaults>
-  <w:latentStyles w:defLockedState="0" w:defUIPriority="99" w:defSemiHidden="1" w:defUnhideWhenUsed="1" w:defQFormat="0" w:count="267">
-    <w:lsdException w:name="Normal" w:semiHidden="0" w:uiPriority="0" w:unhideWhenUsed="0" w:qFormat="1"/>
-    <w:lsdException w:name="heading 1" w:semiHidden="0" w:uiPriority="9" w:unhideWhenUsed="0" w:qFormat="1"/>
-    <w:lsdException w:name="heading 2" w:uiPriority="9" w:qFormat="1"/>
-    <w:lsdException w:name="heading 3" w:uiPriority="9" w:qFormat="1"/>
-    <w:lsdException w:name="heading 4" w:uiPriority="9" w:qFormat="1"/>
-    <w:lsdException w:name="heading 5" w:uiPriority="9" w:qFormat="1"/>
-    <w:lsdException w:name="heading 6" w:uiPriority="9" w:qFormat="1"/>
-    <w:lsdException w:name="heading 7" w:uiPriority="9" w:qFormat="1"/>
-    <w:lsdException w:name="heading 8" w:uiPriority="9" w:qFormat="1"/>
-    <w:lsdException w:name="heading 9" w:uiPriority="9" w:qFormat="1"/>
-    <w:lsdException w:name="toc 1" w:uiPriority="39"/>
-    <w:lsdException w:name="toc 2" w:uiPriority="39"/>
-    <w:lsdException w:name="toc 3" w:uiPriority="39"/>
-    <w:lsdException w:name="toc 4" w:uiPriority="39"/>
-    <w:lsdException w:name="toc 5" w:uiPriority="39"/>
-    <w:lsdException w:name="toc 6" w:uiPriority="39"/>
-    <w:lsdException w:name="toc 7" w:uiPriority="39"/>
-    <w:lsdException w:name="toc 8" w:uiPriority="39"/>
-    <w:lsdException w:name="toc 9" w:uiPriority="39"/>
-    <w:lsdException w:name="caption" w:uiPriority="35" w:qFormat="1"/>
-    <w:lsdException w:name="Title" w:semiHidden="0" w:uiPriority="10" w:unhideWhenUsed="0" w:qFormat="1"/>
-    <w:lsdException w:name="Default Paragraph Font" w:uiPriority="1"/>
-    <w:lsdException w:name="Subtitle" w:semiHidden="0" w:uiPriority="11" w:unhideWhenUsed="0" w:qFormat="1"/>
-    <w:lsdException w:name="Strong" w:semiHidden="0" w:uiPriority="22" w:unhideWhenUsed="0" w:qFormat="1"/>
-    <w:lsdException w:name="Emphasis" w:semiHidden="0" w:uiPriority="20" w:unhideWhenUsed="0" w:qFormat="1"/>
-    <w:lsdException w:name="Table Grid" w:semiHidden="0" w:uiPriority="59" w:unhideWhenUsed="0"/>
-    <w:lsdException w:name="Placeholder Text" w:unhideWhenUsed="0"/>
-    <w:lsdException w:name="No Spacing" w:semiHidden="0" w:uiPriority="1" w:unhideWhenUsed="0" w:qFormat="1"/>
-    <w:lsdException w:name="Light Shading" w:semiHidden="0" w:uiPriority="60" w:unhideWhenUsed="0"/>
-    <w:lsdException w:name="Light List" w:semiHidden="0" w:uiPriority="61" w:unhideWhenUsed="0"/>
-    <w:lsdException w:name="Light Grid" w:semiHidden="0" w:uiPriority="62" w:unhideWhenUsed="0"/>
-    <w:lsdException w:name="Medium Shading 1" w:semiHidden="0" w:uiPriority="63" w:unhideWhenUsed="0"/>
-    <w:lsdException w:name="Medium Shading 2" w:semiHidden="0" w:uiPriority="64" w:unhideWhenUsed="0"/>
-    <w:lsdException w:name="Medium List 1" w:semiHidden="0" w:uiPriority="65" w:unhideWhenUsed="0"/>
-    <w:lsdException w:name="Medium List 2" w:semiHidden="0" w:uiPriority="66" w:unhideWhenUsed="0"/>
-    <w:lsdException w:name="Medium Grid 1" w:semiHidden="0" w:uiPriority="67" w:unhideWhenUsed="0"/>
-    <w:lsdException w:name="Medium Grid 2" w:semiHidden="0" w:uiPriority="68" w:unhideWhenUsed="0"/>
-    <w:lsdException w:name="Medium Grid 3" w:semiHidden="0" w:uiPriority="69" w:unhideWhenUsed="0"/>
-    <w:lsdException w:name="Dark List" w:semiHidden="0" w:uiPriority="70" w:unhideWhenUsed="0"/>
-    <w:lsdException w:name="Colorful Shading" w:semiHidden="0" w:uiPriority="71" w:unhideWhenUsed="0"/>
-    <w:lsdException w:name="Colorful List" w:semiHidden="0" w:uiPriority="72" w:unhideWhenUsed="0"/>
-    <w:lsdException w:name="Colorful Grid" w:semiHidden="0" w:uiPriority="73" w:unhideWhenUsed="0"/>
-    <w:lsdException w:name="Light Shading Accent 1" w:semiHidden="0" w:uiPriority="60" w:unhideWhenUsed="0"/>
-    <w:lsdException w:name="Light List Accent 1" w:semiHidden="0" w:uiPriority="61" w:unhideWhenUsed="0"/>
-    <w:lsdException w:name="Light Grid Accent 1" w:semiHidden="0" w:uiPriority="62" w:unhideWhenUsed="0"/>
-    <w:lsdException w:name="Medium Shading 1 Accent 1" w:semiHidden="0" w:uiPriority="63" w:unhideWhenUsed="0"/>
-    <w:lsdException w:name="Medium Shading 2 Accent 1" w:semiHidden="0" w:uiPriority="64" w:unhideWhenUsed="0"/>
-    <w:lsdException w:name="Medium List 1 Accent 1" w:semiHidden="0" w:uiPriority="65" w:unhideWhenUsed="0"/>
-    <w:lsdException w:name="Revision" w:unhideWhenUsed="0"/>
-    <w:lsdException w:name="List Paragraph" w:semiHidden="0" w:uiPriority="34" w:unhideWhenUsed="0" w:qFormat="1"/>
-    <w:lsdException w:name="Quote" w:semiHidden="0" w:uiPriority="29" w:unhideWhenUsed="0" w:qFormat="1"/>
-    <w:lsdException w:name="Intense Quote" w:semiHidden="0" w:uiPriority="30" w:unhideWhenUsed="0" w:qFormat="1"/>
-    <w:lsdException w:name="Medium List 2 Accent 1" w:semiHidden="0" w:uiPriority="66" w:unhideWhenUsed="0"/>
-    <w:lsdException w:name="Medium Grid 1 Accent 1" w:semiHidden="0" w:uiPriority="67" w:unhideWhenUsed="0"/>
-    <w:lsdException w:name="Medium Grid 2 Accent 1" w:semiHidden="0" w:uiPriority="68" w:unhideWhenUsed="0"/>
-    <w:lsdException w:name="Medium Grid 3 Accent 1" w:semiHidden="0" w:uiPriority="69" w:unhideWhenUsed="0"/>
-    <w:lsdException w:name="Dark List Accent 1" w:semiHidden="0" w:uiPriority="70" w:unhideWhenUsed="0"/>
-    <w:lsdException w:name="Colorful Shading Accent 1" w:semiHidden="0" w:uiPriority="71" w:unhideWhenUsed="0"/>
-    <w:lsdException w:name="Colorful List Accent 1" w:semiHidden="0" w:uiPriority="72" w:unhideWhenUsed="0"/>
-    <w:lsdException w:name="Colorful Grid Accent 1" w:semiHidden="0" w:uiPriority="73" w:unhideWhenUsed="0"/>
-    <w:lsdException w:name="Light Shading Accent 2" w:semiHidden="0" w:uiPriority="60" w:unhideWhenUsed="0"/>
-    <w:lsdException w:name="Light List Accent 2" w:semiHidden="0" w:uiPriority="61" w:unhideWhenUsed="0"/>
-    <w:lsdException w:name="Light Grid Accent 2" w:semiHidden="0" w:uiPriority="62" w:unhideWhenUsed="0"/>
-    <w:lsdException w:name="Medium Shading 1 Accent 2" w:semiHidden="0" w:uiPriority="63" w:unhideWhenUsed="0"/>
-    <w:lsdException w:name="Medium Shading 2 Accent 2" w:semiHidden="0" w:uiPriority="64" w:unhideWhenUsed="0"/>
-    <w:lsdException w:name="Medium List 1 Accent 2" w:semiHidden="0" w:uiPriority="65" w:unhideWhenUsed="0"/>
-    <w:lsdException w:name="Medium List 2 Accent 2" w:semiHidden="0" w:uiPriority="66" w:unhideWhenUsed="0"/>
-    <w:lsdException w:name="Medium Grid 1 Accent 2" w:semiHidden="0" w:uiPriority="67" w:unhideWhenUsed="0"/>
-    <w:lsdException w:name="Medium Grid 2 Accent 2" w:semiHidden="0" w:uiPriority="68" w:unhideWhenUsed="0"/>
-    <w:lsdException w:name="Medium Grid 3 Accent 2" w:semiHidden="0" w:uiPriority="69" w:unhideWhenUsed="0"/>
-    <w:lsdException w:name="Dark List Accent 2" w:semiHidden="0" w:uiPriority="70" w:unhideWhenUsed="0"/>
-    <w:lsdException w:name="Colorful Shading Accent 2" w:semiHidden="0" w:uiPriority="71" w:unhideWhenUsed="0"/>
-    <w:lsdException w:name="Colorful List Accent 2" w:semiHidden="0" w:uiPriority="72" w:unhideWhenUsed="0"/>
-    <w:lsdException w:name="Colorful Grid Accent 2" w:semiHidden="0" w:uiPriority="73" w:unhideWhenUsed="0"/>
-    <w:lsdException w:name="Light Shading Accent 3" w:semiHidden="0" w:uiPriority="60" w:unhideWhenUsed="0"/>
-    <w:lsdException w:name="Light List Accent 3" w:semiHidden="0" w:uiPriority="61" w:unhideWhenUsed="0"/>
-    <w:lsdException w:name="Light Grid Accent 3" w:semiHidden="0" w:uiPriority="62" w:unhideWhenUsed="0"/>
-    <w:lsdException w:name="Medium Shading 1 Accent 3" w:semiHidden="0" w:uiPriority="63" w:unhideWhenUsed="0"/>
-    <w:lsdException w:name="Medium Shading 2 Accent 3" w:semiHidden="0" w:uiPriority="64" w:unhideWhenUsed="0"/>
-    <w:lsdException w:name="Medium List 1 Accent 3" w:semiHidden="0" w:uiPriority="65" w:unhideWhenUsed="0"/>
-    <w:lsdException w:name="Medium List 2 Accent 3" w:semiHidden="0" w:uiPriority="66" w:unhideWhenUsed="0"/>
-    <w:lsdException w:name="Medium Grid 1 Accent 3" w:semiHidden="0" w:uiPriority="67" w:unhideWhenUsed="0"/>
-    <w:lsdException w:name="Medium Grid 2 Accent 3" w:semiHidden="0" w:uiPriority="68" w:unhideWhenUsed="0"/>
-    <w:lsdException w:name="Medium Grid 3 Accent 3" w:semiHidden="0" w:uiPriority="69" w:unhideWhenUsed="0"/>
-    <w:lsdException w:name="Dark List Accent 3" w:semiHidden="0" w:uiPriority="70" w:unhideWhenUsed="0"/>
-    <w:lsdException w:name="Colorful Shading Accent 3" w:semiHidden="0" w:uiPriority="71" w:unhideWhenUsed="0"/>
-    <w:lsdException w:name="Colorful List Accent 3" w:semiHidden="0" w:uiPriority="72" w:unhideWhenUsed="0"/>
-    <w:lsdException w:name="Colorful Grid Accent 3" w:semiHidden="0" w:uiPriority="73" w:unhideWhenUsed="0"/>
-    <w:lsdException w:name="Light Shading Accent 4" w:semiHidden="0" w:uiPriority="60" w:unhideWhenUsed="0"/>
-    <w:lsdException w:name="Light List Accent 4" w:semiHidden="0" w:uiPriority="61" w:unhideWhenUsed="0"/>
-    <w:lsdException w:name="Light Grid Accent 4" w:semiHidden="0" w:uiPriority="62" w:unhideWhenUsed="0"/>
-    <w:lsdException w:name="Medium Shading 1 Accent 4" w:semiHidden="0" w:uiPriority="63" w:unhideWhenUsed="0"/>
-    <w:lsdException w:name="Medium Shading 2 Accent 4" w:semiHidden="0" w:uiPriority="64" w:unhideWhenUsed="0"/>
-    <w:lsdException w:name="Medium List 1 Accent 4" w:semiHidden="0" w:uiPriority="65" w:unhideWhenUsed="0"/>
-    <w:lsdException w:name="Medium List 2 Accent 4" w:semiHidden="0" w:uiPriority="66" w:unhideWhenUsed="0"/>
-    <w:lsdException w:name="Medium Grid 1 Accent 4" w:semiHidden="0" w:uiPriority="67" w:unhideWhenUsed="0"/>
-    <w:lsdException w:name="Medium Grid 2 Accent 4" w:semiHidden="0" w:uiPriority="68" w:unhideWhenUsed="0"/>
-    <w:lsdException w:name="Medium Grid 3 Accent 4" w:semiHidden="0" w:uiPriority="69" w:unhideWhenUsed="0"/>
-    <w:lsdException w:name="Dark List Accent 4" w:semiHidden="0" w:uiPriority="70" w:unhideWhenUsed="0"/>
-    <w:lsdException w:name="Colorful Shading Accent 4" w:semiHidden="0" w:uiPriority="71" w:unhideWhenUsed="0"/>
-    <w:lsdException w:name="Colorful List Accent 4" w:semiHidden="0" w:uiPriority="72" w:unhideWhenUsed="0"/>
-    <w:lsdException w:name="Colorful Grid Accent 4" w:semiHidden="0" w:uiPriority="73" w:unhideWhenUsed="0"/>
-    <w:lsdException w:name="Light Shading Accent 5" w:semiHidden="0" w:uiPriority="60" w:unhideWhenUsed="0"/>
-    <w:lsdException w:name="Light List Accent 5" w:semiHidden="0" w:uiPriority="61" w:unhideWhenUsed="0"/>
-    <w:lsdException w:name="Light Grid Accent 5" w:semiHidden="0" w:uiPriority="62" w:unhideWhenUsed="0"/>
-    <w:lsdException w:name="Medium Shading 1 Accent 5" w:semiHidden="0" w:uiPriority="63" w:unhideWhenUsed="0"/>
-    <w:lsdException w:name="Medium Shading 2 Accent 5" w:semiHidden="0" w:uiPriority="64" w:unhideWhenUsed="0"/>
-    <w:lsdException w:name="Medium List 1 Accent 5" w:semiHidden="0" w:uiPriority="65" w:unhideWhenUsed="0"/>
-    <w:lsdException w:name="Medium List 2 Accent 5" w:semiHidden="0" w:uiPriority="66" w:unhideWhenUsed="0"/>
-    <w:lsdException w:name="Medium Grid 1 Accent 5" w:semiHidden="0" w:uiPriority="67" w:unhideWhenUsed="0"/>
-    <w:lsdException w:name="Medium Grid 2 Accent 5" w:semiHidden="0" w:uiPriority="68" w:unhideWhenUsed="0"/>
-    <w:lsdException w:name="Medium Grid 3 Accent 5" w:semiHidden="0" w:uiPriority="69" w:unhideWhenUsed="0"/>
-    <w:lsdException w:name="Dark List Accent 5" w:semiHidden="0" w:uiPriority="70" w:unhideWhenUsed="0"/>
-    <w:lsdException w:name="Colorful Shading Accent 5" w:semiHidden="0" w:uiPriority="71" w:unhideWhenUsed="0"/>
-    <w:lsdException w:name="Colorful List Accent 5" w:semiHidden="0" w:uiPriority="72" w:unhideWhenUsed="0"/>
-    <w:lsdException w:name="Colorful Grid Accent 5" w:semiHidden="0" w:uiPriority="73" w:unhideWhenUsed="0"/>
-    <w:lsdException w:name="Light Shading Accent 6" w:semiHidden="0" w:uiPriority="60" w:unhideWhenUsed="0"/>
-    <w:lsdException w:name="Light List Accent 6" w:semiHidden="0" w:uiPriority="61" w:unhideWhenUsed="0"/>
-    <w:lsdException w:name="Light Grid Accent 6" w:semiHidden="0" w:uiPriority="62" w:unhideWhenUsed="0"/>
-    <w:lsdException w:name="Medium Shading 1 Accent 6" w:semiHidden="0" w:uiPriority="63" w:unhideWhenUsed="0"/>
-    <w:lsdException w:name="Medium Shading 2 Accent 6" w:semiHidden="0" w:uiPriority="64" w:unhideWhenUsed="0"/>
-    <w:lsdException w:name="Medium List 1 Accent 6" w:semiHidden="0" w:uiPriority="65" w:unhideWhenUsed="0"/>
-    <w:lsdException w:name="Medium List 2 Accent 6" w:semiHidden="0" w:uiPriority="66" w:unhideWhenUsed="0"/>
-    <w:lsdException w:name="Medium Grid 1 Accent 6" w:semiHidden="0" w:uiPriority="67" w:unhideWhenUsed="0"/>
-    <w:lsdException w:name="Medium Grid 2 Accent 6" w:semiHidden="0" w:uiPriority="68" w:unhideWhenUsed="0"/>
-    <w:lsdException w:name="Medium Grid 3 Accent 6" w:semiHidden="0" w:uiPriority="69" w:unhideWhenUsed="0"/>
-    <w:lsdException w:name="Dark List Accent 6" w:semiHidden="0" w:uiPriority="70" w:unhideWhenUsed="0"/>
-    <w:lsdException w:name="Colorful Shading Accent 6" w:semiHidden="0" w:uiPriority="71" w:unhideWhenUsed="0"/>
-    <w:lsdException w:name="Colorful List Accent 6" w:semiHidden="0" w:uiPriority="72" w:unhideWhenUsed="0"/>
-    <w:lsdException w:name="Colorful Grid Accent 6" w:semiHidden="0" w:uiPriority="73" w:unhideWhenUsed="0"/>
-    <w:lsdException w:name="Subtle Emphasis" w:semiHidden="0" w:uiPriority="19" w:unhideWhenUsed="0" w:qFormat="1"/>
-    <w:lsdException w:name="Intense Emphasis" w:semiHidden="0" w:uiPriority="21" w:unhideWhenUsed="0" w:qFormat="1"/>
-    <w:lsdException w:name="Subtle Reference" w:semiHidden="0" w:uiPriority="31" w:unhideWhenUsed="0" w:qFormat="1"/>
-    <w:lsdException w:name="Intense Reference" w:semiHidden="0" w:uiPriority="32" w:unhideWhenUsed="0" w:qFormat="1"/>
-    <w:lsdException w:name="Book Title" w:semiHidden="0" w:uiPriority="33" w:unhideWhenUsed="0" w:qFormat="1"/>
-    <w:lsdException w:name="Bibliography" w:uiPriority="37"/>
-    <w:lsdException w:name="TOC Heading" w:uiPriority="39" w:qFormat="1"/>
-  </w:latentStyles>
-  <w:style w:type="paragraph" w:default="1" w:styleId="Normal">
-    <w:name w:val="Normal"/>
-    <w:qFormat/>
-  </w:style>
-  <w:style w:type="character" w:default="1" w:styleId="DefaultParagraphFont">
-    <w:name w:val="Default Paragraph Font"/>
-    <w:uiPriority w:val="1"/>
-    <w:semiHidden/>
-    <w:unhideWhenUsed/>
-  </w:style>
-  <w:style w:type="table" w:default="1" w:styleId="TableNormal">
-    <w:name w:val="Normal Table"/>
-    <w:uiPriority w:val="99"/>
-    <w:semiHidden/>
-    <w:unhideWhenUsed/>
-    <w:tblPr>
-      <w:tblInd w:w="0" w:type="dxa"/>
-      <w:tblCellMar>
-        <w:top w:w="0" w:type="dxa"/>
-        <w:left w:w="108" w:type="dxa"/>
-        <w:bottom w:w="0" w:type="dxa"/>
-        <w:right w:w="108" w:type="dxa"/>
-      </w:tblCellMar>
-    </w:tblPr>
-  </w:style>
-  <w:style w:type="numbering" w:default="1" w:styleId="NoList">
-    <w:name w:val="No List"/>
-    <w:uiPriority w:val="99"/>
-    <w:semiHidden/>
-    <w:unhideWhenUsed/>
   </w:style>
 </w:styles>
 </file>
@@ -18186,7 +18229,7 @@
   <a:extraClrSchemeLst/>
   <a:extLst>
     <a:ext uri="{05A4C25C-085E-4340-85A3-A5531E510DB2}">
-      <thm15:themeFamily xmlns:thm15="http://schemas.microsoft.com/office/thememl/2012/main" xmlns="" name="Office Theme" id="{62F939B6-93AF-4DB8-9C6B-D6C7DFDC589F}" vid="{4A3C46E8-61CC-4603-A589-7422A47A8E4A}"/>
+      <thm15:themeFamily xmlns:thm15="http://schemas.microsoft.com/office/thememl/2012/main" name="Office Theme" id="{62F939B6-93AF-4DB8-9C6B-D6C7DFDC589F}" vid="{4A3C46E8-61CC-4603-A589-7422A47A8E4A}"/>
     </a:ext>
   </a:extLst>
 </a:theme>
@@ -18197,7 +18240,7 @@
 </file>
 
 <file path=customXml/itemProps1.xml><?xml version="1.0" encoding="utf-8"?>
-<ds:datastoreItem xmlns:ds="http://schemas.openxmlformats.org/officeDocument/2006/customXml" ds:itemID="{DB227A71-719B-47A2-A5F3-5B68AD8739DA}">
+<ds:datastoreItem xmlns:ds="http://schemas.openxmlformats.org/officeDocument/2006/customXml" ds:itemID="{22E099C0-1A82-4BF8-9854-8A01E02144E7}">
   <ds:schemaRefs>
     <ds:schemaRef ds:uri="http://schemas.openxmlformats.org/officeDocument/2006/bibliography"/>
   </ds:schemaRefs>

--- a/Kravspecifikation/Kravspecifikation.docx
+++ b/Kravspecifikation/Kravspecifikation.docx
@@ -690,7 +690,7 @@
             <v:imagedata r:id="rId9" o:title=""/>
             <w10:wrap type="tight"/>
           </v:shape>
-          <o:OLEObject Type="Embed" ProgID="Visio.Drawing.15" ShapeID="_x0000_s1026" DrawAspect="Content" ObjectID="_1472904817" r:id="rId10"/>
+          <o:OLEObject Type="Embed" ProgID="Visio.Drawing.15" ShapeID="_x0000_s1026" DrawAspect="Content" ObjectID="_1472905857" r:id="rId10"/>
         </w:object>
       </w:r>
       <w:r>
@@ -2747,17 +2747,7 @@
                 <w:kern w:val="1"/>
                 <w:lang w:eastAsia="ar-SA"/>
               </w:rPr>
-              <w:t xml:space="preserve"> vælger ”Forb</w:t>
-            </w:r>
-            <w:bookmarkStart w:id="0" w:name="_GoBack"/>
-            <w:bookmarkEnd w:id="0"/>
-            <w:r>
-              <w:rPr>
-                <w:rFonts w:eastAsia="SimSun" w:cs="Calibri"/>
-                <w:kern w:val="1"/>
-                <w:lang w:eastAsia="ar-SA"/>
-              </w:rPr>
-              <w:t>ind enhed” på touch-displayet</w:t>
+              <w:t xml:space="preserve"> vælger ”Forbind enhed” på touch-displayet</w:t>
             </w:r>
           </w:p>
           <w:p>
@@ -8687,112 +8677,15 @@
                 <w:kern w:val="1"/>
                 <w:lang w:eastAsia="ar-SA"/>
               </w:rPr>
-              <w:t>Bruger trykker på ”Forsøg igen”, og der fortsættes fra punkt 2 i hovedscenariet.</w:t>
-            </w:r>
-          </w:p>
-          <w:p>
-            <w:pPr>
-              <w:pStyle w:val="Listeafsnit"/>
-              <w:suppressLineNumbers/>
-              <w:suppressAutoHyphens/>
-              <w:spacing w:line="256" w:lineRule="auto"/>
-              <w:rPr>
-                <w:rFonts w:eastAsia="SimSun" w:cs="Calibri"/>
-                <w:kern w:val="1"/>
-                <w:lang w:eastAsia="ar-SA"/>
-              </w:rPr>
-            </w:pPr>
-            <w:r>
-              <w:rPr>
-                <w:rFonts w:eastAsia="SimSun" w:cs="Calibri"/>
-                <w:kern w:val="1"/>
-                <w:lang w:eastAsia="ar-SA"/>
-              </w:rPr>
-              <w:t xml:space="preserve">[Undtagelse </w:t>
-            </w:r>
-            <w:r>
-              <w:rPr>
-                <w:rFonts w:eastAsia="SimSun" w:cs="Calibri"/>
-                <w:kern w:val="1"/>
-                <w:lang w:eastAsia="ar-SA"/>
-              </w:rPr>
-              <w:t>2</w:t>
-            </w:r>
-            <w:r>
-              <w:rPr>
-                <w:rFonts w:eastAsia="SimSun" w:cs="Calibri"/>
-                <w:kern w:val="1"/>
-                <w:lang w:eastAsia="ar-SA"/>
-              </w:rPr>
-              <w:t>.a.2.a: Bruger trykker på ”Afbryd”]</w:t>
-            </w:r>
-          </w:p>
-          <w:p>
-            <w:pPr>
-              <w:suppressLineNumbers/>
-              <w:suppressAutoHyphens/>
-              <w:spacing w:line="256" w:lineRule="auto"/>
-              <w:rPr>
-                <w:rFonts w:eastAsia="SimSun" w:cs="Calibri"/>
-                <w:kern w:val="1"/>
-                <w:lang w:eastAsia="ar-SA"/>
-              </w:rPr>
-            </w:pPr>
-            <w:r>
-              <w:rPr>
-                <w:rFonts w:eastAsia="SimSun" w:cs="Calibri"/>
-                <w:kern w:val="1"/>
-                <w:lang w:eastAsia="ar-SA"/>
-              </w:rPr>
-              <w:t>[</w:t>
-            </w:r>
-            <w:r>
-              <w:rPr>
-                <w:rFonts w:eastAsia="SimSun" w:cs="Calibri"/>
-                <w:kern w:val="1"/>
-                <w:lang w:eastAsia="ar-SA"/>
-              </w:rPr>
-              <w:t>Undt</w:t>
-            </w:r>
-            <w:r>
-              <w:rPr>
-                <w:rFonts w:eastAsia="SimSun" w:cs="Calibri"/>
-                <w:kern w:val="1"/>
-                <w:lang w:eastAsia="ar-SA"/>
-              </w:rPr>
-              <w:t>agelse 2</w:t>
-            </w:r>
-            <w:r>
-              <w:rPr>
-                <w:rFonts w:eastAsia="SimSun" w:cs="Calibri"/>
-                <w:kern w:val="1"/>
-                <w:lang w:eastAsia="ar-SA"/>
-              </w:rPr>
-              <w:t>.a</w:t>
-            </w:r>
-            <w:r>
-              <w:rPr>
-                <w:rFonts w:eastAsia="SimSun" w:cs="Calibri"/>
-                <w:kern w:val="1"/>
-                <w:lang w:eastAsia="ar-SA"/>
-              </w:rPr>
-              <w:t>.2.a</w:t>
-            </w:r>
-            <w:r>
-              <w:rPr>
-                <w:rFonts w:eastAsia="SimSun" w:cs="Calibri"/>
-                <w:kern w:val="1"/>
-                <w:lang w:eastAsia="ar-SA"/>
-              </w:rPr>
-              <w:t xml:space="preserve">: </w:t>
-            </w:r>
-            <w:r>
-              <w:rPr>
-                <w:rFonts w:eastAsia="SimSun" w:cs="Calibri"/>
-                <w:kern w:val="1"/>
-                <w:lang w:eastAsia="ar-SA"/>
-              </w:rPr>
-              <w:t>Bruger trykker på ”Afbryd”]</w:t>
+              <w:t xml:space="preserve">Bruger </w:t>
+            </w:r>
+            <w:r>
+              <w:rPr>
+                <w:rFonts w:eastAsia="SimSun" w:cs="Calibri"/>
+                <w:kern w:val="1"/>
+                <w:lang w:eastAsia="ar-SA"/>
+              </w:rPr>
+              <w:t>afvikler UC1</w:t>
             </w:r>
             <w:r>
               <w:rPr>
@@ -8802,18 +8695,38 @@
               </w:rPr>
               <w:t xml:space="preserve"> </w:t>
             </w:r>
-          </w:p>
-          <w:p>
-            <w:pPr>
-              <w:suppressLineNumbers/>
-              <w:suppressAutoHyphens/>
-              <w:spacing w:line="256" w:lineRule="auto"/>
-              <w:rPr>
-                <w:rFonts w:eastAsia="SimSun" w:cs="Calibri"/>
-                <w:kern w:val="1"/>
-                <w:lang w:eastAsia="ar-SA"/>
-              </w:rPr>
-            </w:pPr>
+            <w:r>
+              <w:rPr>
+                <w:rFonts w:eastAsia="SimSun" w:cs="Calibri"/>
+                <w:kern w:val="1"/>
+                <w:lang w:eastAsia="ar-SA"/>
+              </w:rPr>
+              <w:t>”Forbind Body og Rock”</w:t>
+            </w:r>
+            <w:r>
+              <w:rPr>
+                <w:rFonts w:eastAsia="SimSun" w:cs="Calibri"/>
+                <w:kern w:val="1"/>
+                <w:lang w:eastAsia="ar-SA"/>
+              </w:rPr>
+              <w:t xml:space="preserve">, og der fortsættes fra </w:t>
+            </w:r>
+            <w:r>
+              <w:rPr>
+                <w:rFonts w:eastAsia="SimSun" w:cs="Calibri"/>
+                <w:kern w:val="1"/>
+                <w:lang w:eastAsia="ar-SA"/>
+              </w:rPr>
+              <w:t>punkt 1</w:t>
+            </w:r>
+            <w:r>
+              <w:rPr>
+                <w:rFonts w:eastAsia="SimSun" w:cs="Calibri"/>
+                <w:kern w:val="1"/>
+                <w:lang w:eastAsia="ar-SA"/>
+              </w:rPr>
+              <w:t xml:space="preserve"> i </w:t>
+            </w:r>
             <w:r>
               <w:rPr>
                 <w:rFonts w:eastAsia="SimSun" w:cs="Calibri"/>
@@ -8821,23 +8734,23 @@
                 <w:lang w:eastAsia="ar-SA"/>
               </w:rPr>
               <w:tab/>
-              <w:t xml:space="preserve">1.  </w:t>
-            </w:r>
-            <w:r>
-              <w:rPr>
-                <w:rFonts w:eastAsia="SimSun" w:cs="Calibri"/>
-                <w:kern w:val="1"/>
-                <w:lang w:eastAsia="ar-SA"/>
-              </w:rPr>
-              <w:t xml:space="preserve"> </w:t>
-            </w:r>
-            <w:r>
-              <w:rPr>
-                <w:rFonts w:eastAsia="SimSun" w:cs="Calibri"/>
-                <w:kern w:val="1"/>
-                <w:lang w:eastAsia="ar-SA"/>
-              </w:rPr>
-              <w:t>Der returneres til Hovedmenu, og UC4 afsluttes</w:t>
+            </w:r>
+            <w:r>
+              <w:rPr>
+                <w:rFonts w:eastAsia="SimSun" w:cs="Calibri"/>
+                <w:kern w:val="1"/>
+                <w:lang w:eastAsia="ar-SA"/>
+              </w:rPr>
+              <w:tab/>
+              <w:t xml:space="preserve">       </w:t>
+            </w:r>
+            <w:r>
+              <w:rPr>
+                <w:rFonts w:eastAsia="SimSun" w:cs="Calibri"/>
+                <w:kern w:val="1"/>
+                <w:lang w:eastAsia="ar-SA"/>
+              </w:rPr>
+              <w:t>hovedscenariet.</w:t>
             </w:r>
           </w:p>
         </w:tc>
@@ -8860,6 +8773,8 @@
       <w:r>
         <w:br w:type="page"/>
       </w:r>
+      <w:bookmarkStart w:id="0" w:name="_GoBack"/>
+      <w:bookmarkEnd w:id="0"/>
     </w:p>
     <w:p>
       <w:pPr>
@@ -13004,7 +12919,7 @@
                 <w:bCs/>
                 <w:noProof/>
               </w:rPr>
-              <w:t>3</w:t>
+              <w:t>9</w:t>
             </w:r>
             <w:r>
               <w:rPr>
@@ -18240,7 +18155,7 @@
 </file>
 
 <file path=customXml/itemProps1.xml><?xml version="1.0" encoding="utf-8"?>
-<ds:datastoreItem xmlns:ds="http://schemas.openxmlformats.org/officeDocument/2006/customXml" ds:itemID="{22E099C0-1A82-4BF8-9854-8A01E02144E7}">
+<ds:datastoreItem xmlns:ds="http://schemas.openxmlformats.org/officeDocument/2006/customXml" ds:itemID="{9CFFA642-CFF2-4A88-A363-065018922E1F}">
   <ds:schemaRefs>
     <ds:schemaRef ds:uri="http://schemas.openxmlformats.org/officeDocument/2006/bibliography"/>
   </ds:schemaRefs>

--- a/Kravspecifikation/Kravspecifikation.docx
+++ b/Kravspecifikation/Kravspecifikation.docx
@@ -1,6 +1,6 @@
 
 <file path=word/document.xml><?xml version="1.0" encoding="utf-8"?>
-<w:document xmlns:wpc="http://schemas.microsoft.com/office/word/2010/wordprocessingCanvas" xmlns:mc="http://schemas.openxmlformats.org/markup-compatibility/2006" xmlns:o="urn:schemas-microsoft-com:office:office" xmlns:r="http://schemas.openxmlformats.org/officeDocument/2006/relationships" xmlns:m="http://schemas.openxmlformats.org/officeDocument/2006/math" xmlns:v="urn:schemas-microsoft-com:vml" xmlns:wp14="http://schemas.microsoft.com/office/word/2010/wordprocessingDrawing" xmlns:wp="http://schemas.openxmlformats.org/drawingml/2006/wordprocessingDrawing" xmlns:w10="urn:schemas-microsoft-com:office:word" xmlns:w="http://schemas.openxmlformats.org/wordprocessingml/2006/main" xmlns:w14="http://schemas.microsoft.com/office/word/2010/wordml" xmlns:w15="http://schemas.microsoft.com/office/word/2012/wordml" xmlns:wpg="http://schemas.microsoft.com/office/word/2010/wordprocessingGroup" xmlns:wpi="http://schemas.microsoft.com/office/word/2010/wordprocessingInk" xmlns:wne="http://schemas.microsoft.com/office/word/2006/wordml" xmlns:wps="http://schemas.microsoft.com/office/word/2010/wordprocessingShape" mc:Ignorable="w14 w15 wp14">
+<w:document xmlns:ve="http://schemas.openxmlformats.org/markup-compatibility/2006" xmlns:o="urn:schemas-microsoft-com:office:office" xmlns:r="http://schemas.openxmlformats.org/officeDocument/2006/relationships" xmlns:m="http://schemas.openxmlformats.org/officeDocument/2006/math" xmlns:v="urn:schemas-microsoft-com:vml" xmlns:wp="http://schemas.openxmlformats.org/drawingml/2006/wordprocessingDrawing" xmlns:w10="urn:schemas-microsoft-com:office:word" xmlns:w="http://schemas.openxmlformats.org/wordprocessingml/2006/main" xmlns:wne="http://schemas.microsoft.com/office/word/2006/wordml">
   <w:body>
     <w:p>
       <w:pPr>
@@ -93,7 +93,34 @@
           <w:color w:val="000000"/>
           <w:lang w:eastAsia="da-DK"/>
         </w:rPr>
-        <w:t>kropslige bevægelser, der kan implementeres på diverse synthesizere, drummachines og DAW</w:t>
+        <w:t xml:space="preserve">kropslige bevægelser, der kan implementeres på diverse synthesizere, </w:t>
+      </w:r>
+      <w:proofErr w:type="spellStart"/>
+      <w:r>
+        <w:rPr>
+          <w:rFonts w:ascii="Calibri" w:eastAsia="Times New Roman" w:hAnsi="Calibri" w:cs="Times New Roman"/>
+          <w:color w:val="000000"/>
+          <w:lang w:eastAsia="da-DK"/>
+        </w:rPr>
+        <w:t>drummachines</w:t>
+      </w:r>
+      <w:proofErr w:type="spellEnd"/>
+      <w:r>
+        <w:rPr>
+          <w:rFonts w:ascii="Calibri" w:eastAsia="Times New Roman" w:hAnsi="Calibri" w:cs="Times New Roman"/>
+          <w:color w:val="000000"/>
+          <w:lang w:eastAsia="da-DK"/>
+        </w:rPr>
+        <w:t xml:space="preserve"> og </w:t>
+      </w:r>
+      <w:proofErr w:type="spellStart"/>
+      <w:r>
+        <w:rPr>
+          <w:rFonts w:ascii="Calibri" w:eastAsia="Times New Roman" w:hAnsi="Calibri" w:cs="Times New Roman"/>
+          <w:color w:val="000000"/>
+          <w:lang w:eastAsia="da-DK"/>
+        </w:rPr>
+        <w:t>DAW</w:t>
       </w:r>
       <w:r>
         <w:rPr>
@@ -101,7 +128,34 @@
           <w:color w:val="000000"/>
           <w:lang w:eastAsia="da-DK"/>
         </w:rPr>
-        <w:t>'s (Digital Audio Workstation).</w:t>
+        <w:t>'s</w:t>
+      </w:r>
+      <w:proofErr w:type="spellEnd"/>
+      <w:r>
+        <w:rPr>
+          <w:rFonts w:ascii="Calibri" w:eastAsia="Times New Roman" w:hAnsi="Calibri" w:cs="Times New Roman"/>
+          <w:color w:val="000000"/>
+          <w:lang w:eastAsia="da-DK"/>
+        </w:rPr>
+        <w:t xml:space="preserve"> (Digital </w:t>
+      </w:r>
+      <w:proofErr w:type="spellStart"/>
+      <w:r>
+        <w:rPr>
+          <w:rFonts w:ascii="Calibri" w:eastAsia="Times New Roman" w:hAnsi="Calibri" w:cs="Times New Roman"/>
+          <w:color w:val="000000"/>
+          <w:lang w:eastAsia="da-DK"/>
+        </w:rPr>
+        <w:t>Audio</w:t>
+      </w:r>
+      <w:proofErr w:type="spellEnd"/>
+      <w:r>
+        <w:rPr>
+          <w:rFonts w:ascii="Calibri" w:eastAsia="Times New Roman" w:hAnsi="Calibri" w:cs="Times New Roman"/>
+          <w:color w:val="000000"/>
+          <w:lang w:eastAsia="da-DK"/>
+        </w:rPr>
+        <w:t xml:space="preserve"> Workstation).</w:t>
       </w:r>
     </w:p>
     <w:p>
@@ -135,7 +189,34 @@
           <w:color w:val="000000"/>
           <w:lang w:eastAsia="da-DK"/>
         </w:rPr>
-        <w:t>afspille lydsamples, samt generere MIDI-</w:t>
+        <w:t xml:space="preserve">afspille </w:t>
+      </w:r>
+      <w:proofErr w:type="spellStart"/>
+      <w:r>
+        <w:rPr>
+          <w:rFonts w:ascii="Calibri" w:eastAsia="Times New Roman" w:hAnsi="Calibri" w:cs="Times New Roman"/>
+          <w:color w:val="000000"/>
+          <w:lang w:eastAsia="da-DK"/>
+        </w:rPr>
+        <w:t>lydsamples</w:t>
+      </w:r>
+      <w:proofErr w:type="spellEnd"/>
+      <w:r>
+        <w:rPr>
+          <w:rFonts w:ascii="Calibri" w:eastAsia="Times New Roman" w:hAnsi="Calibri" w:cs="Times New Roman"/>
+          <w:color w:val="000000"/>
+          <w:lang w:eastAsia="da-DK"/>
+        </w:rPr>
+        <w:t xml:space="preserve">, samt generere </w:t>
+      </w:r>
+      <w:proofErr w:type="spellStart"/>
+      <w:r>
+        <w:rPr>
+          <w:rFonts w:ascii="Calibri" w:eastAsia="Times New Roman" w:hAnsi="Calibri" w:cs="Times New Roman"/>
+          <w:color w:val="000000"/>
+          <w:lang w:eastAsia="da-DK"/>
+        </w:rPr>
+        <w:t>MIDI-</w:t>
       </w:r>
       <w:r>
         <w:rPr>
@@ -143,7 +224,16 @@
           <w:color w:val="000000"/>
           <w:lang w:eastAsia="da-DK"/>
         </w:rPr>
-        <w:t>tone- og CC-signaler, på baggrund af data fra</w:t>
+        <w:t>tone-</w:t>
+      </w:r>
+      <w:proofErr w:type="spellEnd"/>
+      <w:r>
+        <w:rPr>
+          <w:rFonts w:ascii="Calibri" w:eastAsia="Times New Roman" w:hAnsi="Calibri" w:cs="Times New Roman"/>
+          <w:color w:val="000000"/>
+          <w:lang w:eastAsia="da-DK"/>
+        </w:rPr>
+        <w:t xml:space="preserve"> og CC-signaler, på baggrund af data fra</w:t>
       </w:r>
       <w:r>
         <w:rPr>
@@ -151,7 +241,43 @@
           <w:color w:val="000000"/>
           <w:lang w:eastAsia="da-DK"/>
         </w:rPr>
-        <w:t xml:space="preserve"> accelerometer-, gyroskop-, proksimitets- og taktile tryk</w:t>
+        <w:t xml:space="preserve"> </w:t>
+      </w:r>
+      <w:proofErr w:type="spellStart"/>
+      <w:r>
+        <w:rPr>
+          <w:rFonts w:ascii="Calibri" w:eastAsia="Times New Roman" w:hAnsi="Calibri" w:cs="Times New Roman"/>
+          <w:color w:val="000000"/>
+          <w:lang w:eastAsia="da-DK"/>
+        </w:rPr>
+        <w:t>accelerometer-</w:t>
+      </w:r>
+      <w:proofErr w:type="spellEnd"/>
+      <w:r>
+        <w:rPr>
+          <w:rFonts w:ascii="Calibri" w:eastAsia="Times New Roman" w:hAnsi="Calibri" w:cs="Times New Roman"/>
+          <w:color w:val="000000"/>
+          <w:lang w:eastAsia="da-DK"/>
+        </w:rPr>
+        <w:t xml:space="preserve">, gyroskop-, </w:t>
+      </w:r>
+      <w:proofErr w:type="spellStart"/>
+      <w:r>
+        <w:rPr>
+          <w:rFonts w:ascii="Calibri" w:eastAsia="Times New Roman" w:hAnsi="Calibri" w:cs="Times New Roman"/>
+          <w:color w:val="000000"/>
+          <w:lang w:eastAsia="da-DK"/>
+        </w:rPr>
+        <w:t>proksimitets-</w:t>
+      </w:r>
+      <w:proofErr w:type="spellEnd"/>
+      <w:r>
+        <w:rPr>
+          <w:rFonts w:ascii="Calibri" w:eastAsia="Times New Roman" w:hAnsi="Calibri" w:cs="Times New Roman"/>
+          <w:color w:val="000000"/>
+          <w:lang w:eastAsia="da-DK"/>
+        </w:rPr>
+        <w:t xml:space="preserve"> og taktile tryk</w:t>
       </w:r>
       <w:r>
         <w:rPr>
@@ -371,8 +497,18 @@
           <w:color w:val="000000"/>
           <w:lang w:eastAsia="da-DK"/>
         </w:rPr>
-        <w:t xml:space="preserve"> MIDI-signaler</w:t>
+        <w:t xml:space="preserve"> </w:t>
       </w:r>
+      <w:proofErr w:type="spellStart"/>
+      <w:r>
+        <w:rPr>
+          <w:rFonts w:ascii="Calibri" w:eastAsia="Times New Roman" w:hAnsi="Calibri" w:cs="Times New Roman"/>
+          <w:color w:val="000000"/>
+          <w:lang w:eastAsia="da-DK"/>
+        </w:rPr>
+        <w:t>MIDI-signaler</w:t>
+      </w:r>
+      <w:proofErr w:type="spellEnd"/>
     </w:p>
     <w:p>
       <w:pPr>
@@ -461,15 +597,43 @@
           <w:color w:val="000000"/>
           <w:lang w:eastAsia="da-DK"/>
         </w:rPr>
-        <w:t xml:space="preserve"> til processering</w:t>
+        <w:t xml:space="preserve"> til </w:t>
       </w:r>
+      <w:proofErr w:type="spellStart"/>
       <w:r>
         <w:rPr>
           <w:rFonts w:ascii="Calibri" w:eastAsia="Times New Roman" w:hAnsi="Calibri" w:cs="Times New Roman"/>
           <w:color w:val="000000"/>
           <w:lang w:eastAsia="da-DK"/>
         </w:rPr>
-        <w:t xml:space="preserve"> af aflæst rådata fra</w:t>
+        <w:t>processering</w:t>
+      </w:r>
+      <w:proofErr w:type="spellEnd"/>
+      <w:r>
+        <w:rPr>
+          <w:rFonts w:ascii="Calibri" w:eastAsia="Times New Roman" w:hAnsi="Calibri" w:cs="Times New Roman"/>
+          <w:color w:val="000000"/>
+          <w:lang w:eastAsia="da-DK"/>
+        </w:rPr>
+        <w:t xml:space="preserve"> af aflæst </w:t>
+      </w:r>
+      <w:proofErr w:type="spellStart"/>
+      <w:r>
+        <w:rPr>
+          <w:rFonts w:ascii="Calibri" w:eastAsia="Times New Roman" w:hAnsi="Calibri" w:cs="Times New Roman"/>
+          <w:color w:val="000000"/>
+          <w:lang w:eastAsia="da-DK"/>
+        </w:rPr>
+        <w:t>rådata</w:t>
+      </w:r>
+      <w:proofErr w:type="spellEnd"/>
+      <w:r>
+        <w:rPr>
+          <w:rFonts w:ascii="Calibri" w:eastAsia="Times New Roman" w:hAnsi="Calibri" w:cs="Times New Roman"/>
+          <w:color w:val="000000"/>
+          <w:lang w:eastAsia="da-DK"/>
+        </w:rPr>
+        <w:t xml:space="preserve"> fra</w:t>
       </w:r>
       <w:r>
         <w:rPr>
@@ -479,6 +643,7 @@
         </w:rPr>
         <w:t xml:space="preserve"> sensorer, afspilning af samples fra downloadede </w:t>
       </w:r>
+      <w:proofErr w:type="spellStart"/>
       <w:r>
         <w:rPr>
           <w:rFonts w:ascii="Calibri" w:eastAsia="Times New Roman" w:hAnsi="Calibri" w:cs="Times New Roman"/>
@@ -487,6 +652,7 @@
         </w:rPr>
         <w:t>lydpakker</w:t>
       </w:r>
+      <w:proofErr w:type="spellEnd"/>
       <w:r>
         <w:rPr>
           <w:rFonts w:ascii="Calibri" w:eastAsia="Times New Roman" w:hAnsi="Calibri" w:cs="Times New Roman"/>
@@ -509,7 +675,16 @@
           <w:color w:val="000000"/>
           <w:lang w:eastAsia="da-DK"/>
         </w:rPr>
-        <w:t>af MID</w:t>
+        <w:t xml:space="preserve">af </w:t>
+      </w:r>
+      <w:proofErr w:type="spellStart"/>
+      <w:r>
+        <w:rPr>
+          <w:rFonts w:ascii="Calibri" w:eastAsia="Times New Roman" w:hAnsi="Calibri" w:cs="Times New Roman"/>
+          <w:color w:val="000000"/>
+          <w:lang w:eastAsia="da-DK"/>
+        </w:rPr>
+        <w:t>MID</w:t>
       </w:r>
       <w:r>
         <w:rPr>
@@ -517,7 +692,16 @@
           <w:color w:val="000000"/>
           <w:lang w:eastAsia="da-DK"/>
         </w:rPr>
-        <w:t>I-signaler og styring af system</w:t>
+        <w:t>I-signaler</w:t>
+      </w:r>
+      <w:proofErr w:type="spellEnd"/>
+      <w:r>
+        <w:rPr>
+          <w:rFonts w:ascii="Calibri" w:eastAsia="Times New Roman" w:hAnsi="Calibri" w:cs="Times New Roman"/>
+          <w:color w:val="000000"/>
+          <w:lang w:eastAsia="da-DK"/>
+        </w:rPr>
+        <w:t xml:space="preserve"> og styring af system</w:t>
       </w:r>
       <w:r>
         <w:rPr>
@@ -666,7 +850,7 @@
           <w:noProof/>
         </w:rPr>
         <w:lastRenderedPageBreak/>
-        <w:object w:dxaOrig="1440" w:dyaOrig="1440">
+        <w:pict>
           <v:shapetype id="_x0000_t75" coordsize="21600,21600" o:spt="75" o:preferrelative="t" path="m@4@5l@4@11@9@11@9@5xe" filled="f" stroked="f">
             <v:stroke joinstyle="miter"/>
             <v:formulas>
@@ -690,8 +874,8 @@
             <v:imagedata r:id="rId9" o:title=""/>
             <w10:wrap type="tight"/>
           </v:shape>
-          <o:OLEObject Type="Embed" ProgID="Visio.Drawing.15" ShapeID="_x0000_s1026" DrawAspect="Content" ObjectID="_1472905857" r:id="rId10"/>
-        </w:object>
+          <o:OLEObject Type="Embed" ProgID="Visio.Drawing.15" ShapeID="_x0000_s1026" DrawAspect="Content" ObjectID="_1472909091" r:id="rId10"/>
+        </w:pict>
       </w:r>
       <w:r>
         <w:rPr>
@@ -820,12 +1004,21 @@
                       <w:lang w:val="en-US"/>
                     </w:rPr>
                   </w:pPr>
+                  <w:proofErr w:type="spellStart"/>
                   <w:r>
                     <w:rPr>
                       <w:b/>
                       <w:lang w:val="en-US"/>
                     </w:rPr>
-                    <w:t xml:space="preserve">Figur </w:t>
+                    <w:t>Figur</w:t>
+                  </w:r>
+                  <w:proofErr w:type="spellEnd"/>
+                  <w:r>
+                    <w:rPr>
+                      <w:b/>
+                      <w:lang w:val="en-US"/>
+                    </w:rPr>
+                    <w:t xml:space="preserve"> </w:t>
                   </w:r>
                   <w:r>
                     <w:rPr>
@@ -866,6 +1059,7 @@
                     </w:rPr>
                     <w:t xml:space="preserve"> </w:t>
                   </w:r>
+                  <w:proofErr w:type="spellStart"/>
                   <w:r>
                     <w:rPr>
                       <w:lang w:val="en-US"/>
@@ -876,7 +1070,14 @@
                     <w:rPr>
                       <w:lang w:val="en-US"/>
                     </w:rPr>
-                    <w:t>diagram over BodyRock3000</w:t>
+                    <w:t>diagram</w:t>
+                  </w:r>
+                  <w:proofErr w:type="spellEnd"/>
+                  <w:r>
+                    <w:rPr>
+                      <w:lang w:val="en-US"/>
+                    </w:rPr>
+                    <w:t xml:space="preserve"> over BodyRock3000</w:t>
                   </w:r>
                 </w:p>
                 <w:p>
@@ -925,7 +1126,7 @@
           <w:insideV w:val="single" w:sz="8" w:space="0" w:color="auto"/>
         </w:tblBorders>
         <w:tblLayout w:type="fixed"/>
-        <w:tblLook w:val="0000" w:firstRow="0" w:lastRow="0" w:firstColumn="0" w:lastColumn="0" w:noHBand="0" w:noVBand="0"/>
+        <w:tblLook w:val="0000"/>
       </w:tblPr>
       <w:tblGrid>
         <w:gridCol w:w="4814"/>
@@ -933,11 +1134,11 @@
       </w:tblGrid>
       <w:tr>
         <w:trPr>
-          <w:cnfStyle w:val="000000100000" w:firstRow="0" w:lastRow="0" w:firstColumn="0" w:lastColumn="0" w:oddVBand="0" w:evenVBand="0" w:oddHBand="1" w:evenHBand="0" w:firstRowFirstColumn="0" w:firstRowLastColumn="0" w:lastRowFirstColumn="0" w:lastRowLastColumn="0"/>
+          <w:cnfStyle w:val="000000100000"/>
         </w:trPr>
         <w:tc>
           <w:tcPr>
-            <w:cnfStyle w:val="000010000000" w:firstRow="0" w:lastRow="0" w:firstColumn="0" w:lastColumn="0" w:oddVBand="1" w:evenVBand="0" w:oddHBand="0" w:evenHBand="0" w:firstRowFirstColumn="0" w:firstRowLastColumn="0" w:lastRowFirstColumn="0" w:lastRowLastColumn="0"/>
+            <w:cnfStyle w:val="000010000000"/>
             <w:tcW w:w="4814" w:type="dxa"/>
             <w:shd w:val="clear" w:color="auto" w:fill="ACB9CA" w:themeFill="text2" w:themeFillTint="66"/>
           </w:tcPr>
@@ -958,7 +1159,7 @@
         </w:tc>
         <w:tc>
           <w:tcPr>
-            <w:cnfStyle w:val="000001000000" w:firstRow="0" w:lastRow="0" w:firstColumn="0" w:lastColumn="0" w:oddVBand="0" w:evenVBand="1" w:oddHBand="0" w:evenHBand="0" w:firstRowFirstColumn="0" w:firstRowLastColumn="0" w:lastRowFirstColumn="0" w:lastRowLastColumn="0"/>
+            <w:cnfStyle w:val="000001000000"/>
             <w:tcW w:w="4813" w:type="dxa"/>
             <w:shd w:val="clear" w:color="auto" w:fill="ACB9CA" w:themeFill="text2" w:themeFillTint="66"/>
           </w:tcPr>
@@ -981,7 +1182,7 @@
       <w:tr>
         <w:tc>
           <w:tcPr>
-            <w:cnfStyle w:val="000010000000" w:firstRow="0" w:lastRow="0" w:firstColumn="0" w:lastColumn="0" w:oddVBand="1" w:evenVBand="0" w:oddHBand="0" w:evenHBand="0" w:firstRowFirstColumn="0" w:firstRowLastColumn="0" w:lastRowFirstColumn="0" w:lastRowLastColumn="0"/>
+            <w:cnfStyle w:val="000010000000"/>
             <w:tcW w:w="4814" w:type="dxa"/>
           </w:tcPr>
           <w:p>
@@ -1001,7 +1202,7 @@
         </w:tc>
         <w:tc>
           <w:tcPr>
-            <w:cnfStyle w:val="000001000000" w:firstRow="0" w:lastRow="0" w:firstColumn="0" w:lastColumn="0" w:oddVBand="0" w:evenVBand="1" w:oddHBand="0" w:evenHBand="0" w:firstRowFirstColumn="0" w:firstRowLastColumn="0" w:lastRowFirstColumn="0" w:lastRowLastColumn="0"/>
+            <w:cnfStyle w:val="000001000000"/>
             <w:tcW w:w="4813" w:type="dxa"/>
           </w:tcPr>
           <w:p>
@@ -1016,11 +1217,11 @@
       </w:tr>
       <w:tr>
         <w:trPr>
-          <w:cnfStyle w:val="000000100000" w:firstRow="0" w:lastRow="0" w:firstColumn="0" w:lastColumn="0" w:oddVBand="0" w:evenVBand="0" w:oddHBand="1" w:evenHBand="0" w:firstRowFirstColumn="0" w:firstRowLastColumn="0" w:lastRowFirstColumn="0" w:lastRowLastColumn="0"/>
+          <w:cnfStyle w:val="000000100000"/>
         </w:trPr>
         <w:tc>
           <w:tcPr>
-            <w:cnfStyle w:val="000010000000" w:firstRow="0" w:lastRow="0" w:firstColumn="0" w:lastColumn="0" w:oddVBand="1" w:evenVBand="0" w:oddHBand="0" w:evenHBand="0" w:firstRowFirstColumn="0" w:firstRowLastColumn="0" w:lastRowFirstColumn="0" w:lastRowLastColumn="0"/>
+            <w:cnfStyle w:val="000010000000"/>
             <w:tcW w:w="4814" w:type="dxa"/>
           </w:tcPr>
           <w:p>
@@ -1043,7 +1244,7 @@
         </w:tc>
         <w:tc>
           <w:tcPr>
-            <w:cnfStyle w:val="000001000000" w:firstRow="0" w:lastRow="0" w:firstColumn="0" w:lastColumn="0" w:oddVBand="0" w:evenVBand="1" w:oddHBand="0" w:evenHBand="0" w:firstRowFirstColumn="0" w:firstRowLastColumn="0" w:lastRowFirstColumn="0" w:lastRowLastColumn="0"/>
+            <w:cnfStyle w:val="000001000000"/>
             <w:tcW w:w="4813" w:type="dxa"/>
           </w:tcPr>
           <w:p>
@@ -1079,9 +1280,11 @@
         </w:numPr>
         <w:spacing w:line="240" w:lineRule="auto"/>
       </w:pPr>
+      <w:proofErr w:type="spellStart"/>
       <w:r>
         <w:t>MIDI-modtager</w:t>
       </w:r>
+      <w:proofErr w:type="spellEnd"/>
     </w:p>
     <w:tbl>
       <w:tblPr>
@@ -1095,7 +1298,7 @@
           <w:insideV w:val="single" w:sz="4" w:space="0" w:color="auto"/>
         </w:tblBorders>
         <w:tblLayout w:type="fixed"/>
-        <w:tblLook w:val="0000" w:firstRow="0" w:lastRow="0" w:firstColumn="0" w:lastColumn="0" w:noHBand="0" w:noVBand="0"/>
+        <w:tblLook w:val="0000"/>
       </w:tblPr>
       <w:tblGrid>
         <w:gridCol w:w="4814"/>
@@ -1138,12 +1341,14 @@
                 <w:b/>
               </w:rPr>
             </w:pPr>
+            <w:proofErr w:type="spellStart"/>
             <w:r>
               <w:rPr>
                 <w:b/>
               </w:rPr>
               <w:t>MIDI-modtager</w:t>
             </w:r>
+            <w:proofErr w:type="spellEnd"/>
           </w:p>
         </w:tc>
       </w:tr>
@@ -1206,7 +1411,15 @@
           </w:tcPr>
           <w:p>
             <w:r>
-              <w:t xml:space="preserve">Ekstern MIDI-enhed </w:t>
+              <w:t xml:space="preserve">Ekstern </w:t>
+            </w:r>
+            <w:proofErr w:type="spellStart"/>
+            <w:r>
+              <w:t>MIDI-enhed</w:t>
+            </w:r>
+            <w:proofErr w:type="spellEnd"/>
+            <w:r>
+              <w:t xml:space="preserve"> </w:t>
             </w:r>
             <w:r>
               <w:t>som</w:t>
@@ -1214,6 +1427,7 @@
             <w:r>
               <w:t xml:space="preserve"> overholder den </w:t>
             </w:r>
+            <w:proofErr w:type="spellStart"/>
             <w:r>
               <w:t>MIDI-</w:t>
             </w:r>
@@ -1223,6 +1437,7 @@
             <w:r>
               <w:t>en</w:t>
             </w:r>
+            <w:proofErr w:type="spellEnd"/>
             <w:r>
               <w:rPr>
                 <w:rStyle w:val="Fodnotehenvisning"/>
@@ -1259,7 +1474,7 @@
           <w:insideV w:val="single" w:sz="4" w:space="0" w:color="auto"/>
         </w:tblBorders>
         <w:tblLayout w:type="fixed"/>
-        <w:tblLook w:val="0000" w:firstRow="0" w:lastRow="0" w:firstColumn="0" w:lastColumn="0" w:noHBand="0" w:noVBand="0"/>
+        <w:tblLook w:val="0000"/>
       </w:tblPr>
       <w:tblGrid>
         <w:gridCol w:w="4814"/>
@@ -1379,11 +1594,16 @@
               <w:t>Det eksterne højtalersyst</w:t>
             </w:r>
             <w:r>
-              <w:t>em modtager lydsignal fra audio-</w:t>
+              <w:t xml:space="preserve">em modtager lydsignal fra </w:t>
+            </w:r>
+            <w:proofErr w:type="spellStart"/>
+            <w:r>
+              <w:t>audio-</w:t>
             </w:r>
             <w:r>
               <w:t>outputtet</w:t>
             </w:r>
+            <w:proofErr w:type="spellEnd"/>
             <w:r>
               <w:t>,</w:t>
             </w:r>
@@ -1416,7 +1636,23 @@
           <w:rFonts w:eastAsia="SimSun"/>
           <w:lang w:eastAsia="ar-SA"/>
         </w:rPr>
-        <w:t xml:space="preserve">1.3.1 Lydpakke: </w:t>
+        <w:t xml:space="preserve">1.3.1 </w:t>
+      </w:r>
+      <w:proofErr w:type="spellStart"/>
+      <w:r>
+        <w:rPr>
+          <w:rFonts w:eastAsia="SimSun"/>
+          <w:lang w:eastAsia="ar-SA"/>
+        </w:rPr>
+        <w:t>Lydpakke</w:t>
+      </w:r>
+      <w:proofErr w:type="spellEnd"/>
+      <w:r>
+        <w:rPr>
+          <w:rFonts w:eastAsia="SimSun"/>
+          <w:lang w:eastAsia="ar-SA"/>
+        </w:rPr>
+        <w:t xml:space="preserve">: </w:t>
       </w:r>
     </w:p>
     <w:p>
@@ -1465,7 +1701,16 @@
           <w:kern w:val="1"/>
           <w:lang w:eastAsia="ar-SA"/>
         </w:rPr>
-        <w:t xml:space="preserve"> modtagne MIDI-signal</w:t>
+        <w:t xml:space="preserve"> modtagne </w:t>
+      </w:r>
+      <w:proofErr w:type="spellStart"/>
+      <w:r>
+        <w:rPr>
+          <w:rFonts w:eastAsia="SimSun" w:cs="Calibri"/>
+          <w:kern w:val="1"/>
+          <w:lang w:eastAsia="ar-SA"/>
+        </w:rPr>
+        <w:t>MIDI-signal</w:t>
       </w:r>
       <w:r>
         <w:rPr>
@@ -1475,6 +1720,7 @@
         </w:rPr>
         <w:t>er</w:t>
       </w:r>
+      <w:proofErr w:type="spellEnd"/>
     </w:p>
     <w:p>
       <w:pPr>
@@ -1500,6 +1746,7 @@
         </w:rPr>
         <w:t xml:space="preserve">1.3.2 </w:t>
       </w:r>
+      <w:proofErr w:type="spellStart"/>
       <w:r>
         <w:rPr>
           <w:rFonts w:eastAsia="SimSun"/>
@@ -1507,6 +1754,7 @@
         </w:rPr>
         <w:t>MIDI-parameter</w:t>
       </w:r>
+      <w:proofErr w:type="spellEnd"/>
     </w:p>
     <w:p>
       <w:pPr>
@@ -1530,7 +1778,16 @@
           <w:kern w:val="1"/>
           <w:lang w:eastAsia="ar-SA"/>
         </w:rPr>
-        <w:t>generelt tre typer MIDI-paramet</w:t>
+        <w:t xml:space="preserve">generelt tre typer </w:t>
+      </w:r>
+      <w:proofErr w:type="spellStart"/>
+      <w:r>
+        <w:rPr>
+          <w:rFonts w:eastAsia="SimSun" w:cs="Calibri"/>
+          <w:kern w:val="1"/>
+          <w:lang w:eastAsia="ar-SA"/>
+        </w:rPr>
+        <w:t>MIDI-paramet</w:t>
       </w:r>
       <w:r>
         <w:rPr>
@@ -1546,7 +1803,16 @@
           <w:kern w:val="1"/>
           <w:lang w:eastAsia="ar-SA"/>
         </w:rPr>
-        <w:t>e:</w:t>
+        <w:t>e</w:t>
+      </w:r>
+      <w:proofErr w:type="spellEnd"/>
+      <w:r>
+        <w:rPr>
+          <w:rFonts w:eastAsia="SimSun" w:cs="Calibri"/>
+          <w:kern w:val="1"/>
+          <w:lang w:eastAsia="ar-SA"/>
+        </w:rPr>
+        <w:t>:</w:t>
       </w:r>
     </w:p>
     <w:p>
@@ -1619,6 +1885,7 @@
           <w:lang w:eastAsia="ar-SA"/>
         </w:rPr>
       </w:pPr>
+      <w:proofErr w:type="spellStart"/>
       <w:r>
         <w:rPr>
           <w:rFonts w:eastAsia="SimSun" w:cs="Calibri"/>
@@ -1626,7 +1893,37 @@
           <w:kern w:val="1"/>
           <w:lang w:eastAsia="ar-SA"/>
         </w:rPr>
-        <w:t>Control Change (CC):</w:t>
+        <w:t>Control</w:t>
+      </w:r>
+      <w:proofErr w:type="spellEnd"/>
+      <w:r>
+        <w:rPr>
+          <w:rFonts w:eastAsia="SimSun" w:cs="Calibri"/>
+          <w:b/>
+          <w:kern w:val="1"/>
+          <w:lang w:eastAsia="ar-SA"/>
+        </w:rPr>
+        <w:t xml:space="preserve"> </w:t>
+      </w:r>
+      <w:proofErr w:type="spellStart"/>
+      <w:r>
+        <w:rPr>
+          <w:rFonts w:eastAsia="SimSun" w:cs="Calibri"/>
+          <w:b/>
+          <w:kern w:val="1"/>
+          <w:lang w:eastAsia="ar-SA"/>
+        </w:rPr>
+        <w:t>Change</w:t>
+      </w:r>
+      <w:proofErr w:type="spellEnd"/>
+      <w:r>
+        <w:rPr>
+          <w:rFonts w:eastAsia="SimSun" w:cs="Calibri"/>
+          <w:b/>
+          <w:kern w:val="1"/>
+          <w:lang w:eastAsia="ar-SA"/>
+        </w:rPr>
+        <w:t xml:space="preserve"> (CC):</w:t>
       </w:r>
       <w:r>
         <w:rPr>
@@ -1697,16 +1994,37 @@
           <w:kern w:val="1"/>
           <w:lang w:eastAsia="ar-SA"/>
         </w:rPr>
-        <w:t>Program Change</w:t>
+        <w:t xml:space="preserve">Program </w:t>
       </w:r>
+      <w:proofErr w:type="spellStart"/>
+      <w:r>
+        <w:rPr>
+          <w:rFonts w:eastAsia="SimSun" w:cs="Calibri"/>
+          <w:b/>
+          <w:kern w:val="1"/>
+          <w:lang w:eastAsia="ar-SA"/>
+        </w:rPr>
+        <w:t>Change</w:t>
+      </w:r>
+      <w:proofErr w:type="spellEnd"/>
       <w:r>
         <w:rPr>
           <w:rFonts w:eastAsia="SimSun" w:cs="Calibri"/>
           <w:kern w:val="1"/>
           <w:lang w:eastAsia="ar-SA"/>
         </w:rPr>
-        <w:t>: Angiver hvilket preset</w:t>
+        <w:t xml:space="preserve">: Angiver hvilket </w:t>
       </w:r>
+      <w:proofErr w:type="spellStart"/>
+      <w:r>
+        <w:rPr>
+          <w:rFonts w:eastAsia="SimSun" w:cs="Calibri"/>
+          <w:kern w:val="1"/>
+          <w:lang w:eastAsia="ar-SA"/>
+        </w:rPr>
+        <w:t>preset</w:t>
+      </w:r>
+      <w:proofErr w:type="spellEnd"/>
       <w:r>
         <w:rPr>
           <w:rFonts w:eastAsia="SimSun" w:cs="Calibri"/>
@@ -1748,13 +2066,31 @@
         </w:rPr>
         <w:t xml:space="preserve">1.3.3 </w:t>
       </w:r>
+      <w:proofErr w:type="spellStart"/>
       <w:r>
         <w:rPr>
           <w:rFonts w:eastAsia="SimSun"/>
           <w:lang w:eastAsia="ar-SA"/>
         </w:rPr>
-        <w:t>Mapping scheme</w:t>
+        <w:t>Mapping</w:t>
       </w:r>
+      <w:proofErr w:type="spellEnd"/>
+      <w:r>
+        <w:rPr>
+          <w:rFonts w:eastAsia="SimSun"/>
+          <w:lang w:eastAsia="ar-SA"/>
+        </w:rPr>
+        <w:t xml:space="preserve"> </w:t>
+      </w:r>
+      <w:proofErr w:type="spellStart"/>
+      <w:r>
+        <w:rPr>
+          <w:rFonts w:eastAsia="SimSun"/>
+          <w:lang w:eastAsia="ar-SA"/>
+        </w:rPr>
+        <w:t>scheme</w:t>
+      </w:r>
+      <w:proofErr w:type="spellEnd"/>
     </w:p>
     <w:p>
       <w:pPr>
@@ -1786,8 +2122,18 @@
           <w:kern w:val="1"/>
           <w:lang w:eastAsia="ar-SA"/>
         </w:rPr>
-        <w:t xml:space="preserve"> MIDI-parameter</w:t>
+        <w:t xml:space="preserve"> </w:t>
       </w:r>
+      <w:proofErr w:type="spellStart"/>
+      <w:r>
+        <w:rPr>
+          <w:rFonts w:eastAsia="SimSun" w:cs="Calibri"/>
+          <w:kern w:val="1"/>
+          <w:lang w:eastAsia="ar-SA"/>
+        </w:rPr>
+        <w:t>MIDI-parameter</w:t>
+      </w:r>
+      <w:proofErr w:type="spellEnd"/>
     </w:p>
     <w:p>
       <w:pPr>
@@ -1846,8 +2192,13 @@
           <w:numId w:val="24"/>
         </w:numPr>
       </w:pPr>
+      <w:proofErr w:type="spellStart"/>
       <w:r>
-        <w:t xml:space="preserve">MIDI-parameter </w:t>
+        <w:t>MIDI-parameter</w:t>
+      </w:r>
+      <w:proofErr w:type="spellEnd"/>
+      <w:r>
+        <w:t xml:space="preserve"> </w:t>
       </w:r>
     </w:p>
     <w:p>
@@ -1858,12 +2209,22 @@
           <w:numId w:val="24"/>
         </w:numPr>
       </w:pPr>
+      <w:proofErr w:type="spellStart"/>
       <w:r>
-        <w:t>Mapping s</w:t>
+        <w:t>Mapping</w:t>
+      </w:r>
+      <w:proofErr w:type="spellEnd"/>
+      <w:r>
+        <w:t xml:space="preserve"> </w:t>
+      </w:r>
+      <w:proofErr w:type="spellStart"/>
+      <w:r>
+        <w:t>s</w:t>
       </w:r>
       <w:r>
         <w:t>cheme</w:t>
       </w:r>
+      <w:proofErr w:type="spellEnd"/>
     </w:p>
     <w:p>
       <w:pPr>
@@ -1873,9 +2234,11 @@
           <w:numId w:val="24"/>
         </w:numPr>
       </w:pPr>
+      <w:proofErr w:type="spellStart"/>
       <w:r>
         <w:t>Lydpakke</w:t>
       </w:r>
+      <w:proofErr w:type="spellEnd"/>
     </w:p>
     <w:p>
       <w:pPr>
@@ -1901,12 +2264,21 @@
         </w:rPr>
         <w:t xml:space="preserve">1.3.5 </w:t>
       </w:r>
+      <w:proofErr w:type="spellStart"/>
       <w:r>
         <w:rPr>
           <w:rFonts w:eastAsia="SimSun"/>
           <w:lang w:eastAsia="ar-SA"/>
         </w:rPr>
-        <w:t xml:space="preserve">Preset </w:t>
+        <w:t>Preset</w:t>
+      </w:r>
+      <w:proofErr w:type="spellEnd"/>
+      <w:r>
+        <w:rPr>
+          <w:rFonts w:eastAsia="SimSun"/>
+          <w:lang w:eastAsia="ar-SA"/>
+        </w:rPr>
+        <w:t xml:space="preserve"> </w:t>
       </w:r>
     </w:p>
     <w:p>
@@ -1973,9 +2345,14 @@
           <w:numId w:val="23"/>
         </w:numPr>
       </w:pPr>
+      <w:proofErr w:type="spellStart"/>
       <w:r>
         <w:lastRenderedPageBreak/>
-        <w:t>Use cases</w:t>
+        <w:t>Use</w:t>
+      </w:r>
+      <w:proofErr w:type="spellEnd"/>
+      <w:r>
+        <w:t xml:space="preserve"> cases</w:t>
       </w:r>
     </w:p>
     <w:p>
@@ -1989,11 +2366,35 @@
           <w:lang w:val="en-US"/>
         </w:rPr>
       </w:pPr>
+      <w:proofErr w:type="spellStart"/>
       <w:r>
         <w:rPr>
           <w:lang w:val="en-US"/>
         </w:rPr>
-        <w:t>Forbind Body og Rock</w:t>
+        <w:t>Forbind</w:t>
+      </w:r>
+      <w:proofErr w:type="spellEnd"/>
+      <w:r>
+        <w:rPr>
+          <w:lang w:val="en-US"/>
+        </w:rPr>
+        <w:t xml:space="preserve"> Body </w:t>
+      </w:r>
+      <w:proofErr w:type="spellStart"/>
+      <w:proofErr w:type="gramStart"/>
+      <w:r>
+        <w:rPr>
+          <w:lang w:val="en-US"/>
+        </w:rPr>
+        <w:t>og</w:t>
+      </w:r>
+      <w:proofErr w:type="spellEnd"/>
+      <w:proofErr w:type="gramEnd"/>
+      <w:r>
+        <w:rPr>
+          <w:lang w:val="en-US"/>
+        </w:rPr>
+        <w:t xml:space="preserve"> Rock</w:t>
       </w:r>
     </w:p>
     <w:tbl>
@@ -2001,7 +2402,7 @@
         <w:tblStyle w:val="Tabel-Gitter"/>
         <w:tblW w:w="9637" w:type="dxa"/>
         <w:tblLayout w:type="fixed"/>
-        <w:tblLook w:val="0000" w:firstRow="0" w:lastRow="0" w:firstColumn="0" w:lastColumn="0" w:noHBand="0" w:noVBand="0"/>
+        <w:tblLook w:val="0000"/>
       </w:tblPr>
       <w:tblGrid>
         <w:gridCol w:w="2538"/>
@@ -2069,7 +2470,31 @@
                 <w:szCs w:val="22"/>
                 <w:lang w:eastAsia="ar-SA"/>
               </w:rPr>
-              <w:t>Forbind Body og Rock</w:t>
+              <w:t xml:space="preserve">Forbind </w:t>
+            </w:r>
+            <w:proofErr w:type="spellStart"/>
+            <w:r>
+              <w:rPr>
+                <w:rFonts w:asciiTheme="minorHAnsi" w:eastAsia="SimSun" w:hAnsiTheme="minorHAnsi" w:cs="Calibri"/>
+                <w:b/>
+                <w:kern w:val="1"/>
+                <w:sz w:val="22"/>
+                <w:szCs w:val="22"/>
+                <w:lang w:eastAsia="ar-SA"/>
+              </w:rPr>
+              <w:t>Body</w:t>
+            </w:r>
+            <w:proofErr w:type="spellEnd"/>
+            <w:r>
+              <w:rPr>
+                <w:rFonts w:asciiTheme="minorHAnsi" w:eastAsia="SimSun" w:hAnsiTheme="minorHAnsi" w:cs="Calibri"/>
+                <w:b/>
+                <w:kern w:val="1"/>
+                <w:sz w:val="22"/>
+                <w:szCs w:val="22"/>
+                <w:lang w:eastAsia="ar-SA"/>
+              </w:rPr>
+              <w:t xml:space="preserve"> og Rock</w:t>
             </w:r>
           </w:p>
         </w:tc>
@@ -2092,6 +2517,7 @@
                 <w:lang w:eastAsia="ar-SA"/>
               </w:rPr>
             </w:pPr>
+            <w:proofErr w:type="spellStart"/>
             <w:r>
               <w:rPr>
                 <w:rFonts w:asciiTheme="minorHAnsi" w:eastAsia="SimSun" w:hAnsiTheme="minorHAnsi" w:cs="Calibri"/>
@@ -2102,7 +2528,20 @@
                 <w:szCs w:val="22"/>
                 <w:lang w:eastAsia="ar-SA"/>
               </w:rPr>
-              <w:t>Use Case ID</w:t>
+              <w:t>Use</w:t>
+            </w:r>
+            <w:proofErr w:type="spellEnd"/>
+            <w:r>
+              <w:rPr>
+                <w:rFonts w:asciiTheme="minorHAnsi" w:eastAsia="SimSun" w:hAnsiTheme="minorHAnsi" w:cs="Calibri"/>
+                <w:b/>
+                <w:bCs/>
+                <w:kern w:val="1"/>
+                <w:sz w:val="22"/>
+                <w:szCs w:val="22"/>
+                <w:lang w:eastAsia="ar-SA"/>
+              </w:rPr>
+              <w:t xml:space="preserve"> Case ID</w:t>
             </w:r>
           </w:p>
         </w:tc>
@@ -2452,7 +2891,29 @@
                 <w:szCs w:val="22"/>
                 <w:lang w:eastAsia="ar-SA"/>
               </w:rPr>
-              <w:t xml:space="preserve">Bruger har adgang til Body og Rock </w:t>
+              <w:t xml:space="preserve">Bruger har adgang til </w:t>
+            </w:r>
+            <w:proofErr w:type="spellStart"/>
+            <w:r>
+              <w:rPr>
+                <w:rFonts w:asciiTheme="minorHAnsi" w:eastAsia="SimSun" w:hAnsiTheme="minorHAnsi" w:cs="Calibri"/>
+                <w:kern w:val="1"/>
+                <w:sz w:val="22"/>
+                <w:szCs w:val="22"/>
+                <w:lang w:eastAsia="ar-SA"/>
+              </w:rPr>
+              <w:t>Body</w:t>
+            </w:r>
+            <w:proofErr w:type="spellEnd"/>
+            <w:r>
+              <w:rPr>
+                <w:rFonts w:asciiTheme="minorHAnsi" w:eastAsia="SimSun" w:hAnsiTheme="minorHAnsi" w:cs="Calibri"/>
+                <w:kern w:val="1"/>
+                <w:sz w:val="22"/>
+                <w:szCs w:val="22"/>
+                <w:lang w:eastAsia="ar-SA"/>
+              </w:rPr>
+              <w:t xml:space="preserve"> og Rock </w:t>
             </w:r>
           </w:p>
         </w:tc>
@@ -2507,15 +2968,27 @@
                 <w:lang w:eastAsia="ar-SA"/>
               </w:rPr>
             </w:pPr>
-            <w:r>
-              <w:rPr>
-                <w:rFonts w:asciiTheme="minorHAnsi" w:eastAsia="SimSun" w:hAnsiTheme="minorHAnsi" w:cs="Calibri"/>
-                <w:kern w:val="1"/>
-                <w:sz w:val="22"/>
-                <w:szCs w:val="22"/>
-                <w:lang w:eastAsia="ar-SA"/>
-              </w:rPr>
-              <w:t>Body og Rock er forbundne og kan anvendes</w:t>
+            <w:proofErr w:type="spellStart"/>
+            <w:r>
+              <w:rPr>
+                <w:rFonts w:asciiTheme="minorHAnsi" w:eastAsia="SimSun" w:hAnsiTheme="minorHAnsi" w:cs="Calibri"/>
+                <w:kern w:val="1"/>
+                <w:sz w:val="22"/>
+                <w:szCs w:val="22"/>
+                <w:lang w:eastAsia="ar-SA"/>
+              </w:rPr>
+              <w:t>Body</w:t>
+            </w:r>
+            <w:proofErr w:type="spellEnd"/>
+            <w:r>
+              <w:rPr>
+                <w:rFonts w:asciiTheme="minorHAnsi" w:eastAsia="SimSun" w:hAnsiTheme="minorHAnsi" w:cs="Calibri"/>
+                <w:kern w:val="1"/>
+                <w:sz w:val="22"/>
+                <w:szCs w:val="22"/>
+                <w:lang w:eastAsia="ar-SA"/>
+              </w:rPr>
+              <w:t xml:space="preserve"> og Rock er forbundne og kan anvendes</w:t>
             </w:r>
           </w:p>
         </w:tc>
@@ -2568,15 +3041,27 @@
                 <w:lang w:eastAsia="ar-SA"/>
               </w:rPr>
             </w:pPr>
-            <w:r>
-              <w:rPr>
-                <w:rFonts w:asciiTheme="minorHAnsi" w:eastAsia="SimSun" w:hAnsiTheme="minorHAnsi" w:cs="Calibri"/>
-                <w:kern w:val="1"/>
-                <w:sz w:val="22"/>
-                <w:szCs w:val="22"/>
-                <w:lang w:eastAsia="ar-SA"/>
-              </w:rPr>
-              <w:t>Body og Rock er klar til brug</w:t>
+            <w:proofErr w:type="spellStart"/>
+            <w:r>
+              <w:rPr>
+                <w:rFonts w:asciiTheme="minorHAnsi" w:eastAsia="SimSun" w:hAnsiTheme="minorHAnsi" w:cs="Calibri"/>
+                <w:kern w:val="1"/>
+                <w:sz w:val="22"/>
+                <w:szCs w:val="22"/>
+                <w:lang w:eastAsia="ar-SA"/>
+              </w:rPr>
+              <w:t>Body</w:t>
+            </w:r>
+            <w:proofErr w:type="spellEnd"/>
+            <w:r>
+              <w:rPr>
+                <w:rFonts w:asciiTheme="minorHAnsi" w:eastAsia="SimSun" w:hAnsiTheme="minorHAnsi" w:cs="Calibri"/>
+                <w:kern w:val="1"/>
+                <w:sz w:val="22"/>
+                <w:szCs w:val="22"/>
+                <w:lang w:eastAsia="ar-SA"/>
+              </w:rPr>
+              <w:t xml:space="preserve"> og Rock er klar til brug</w:t>
             </w:r>
           </w:p>
         </w:tc>
@@ -2605,7 +3090,7 @@
           <w:insideV w:val="single" w:sz="4" w:space="0" w:color="auto"/>
         </w:tblBorders>
         <w:tblLayout w:type="fixed"/>
-        <w:tblLook w:val="0000" w:firstRow="0" w:lastRow="0" w:firstColumn="0" w:lastColumn="0" w:noHBand="0" w:noVBand="0"/>
+        <w:tblLook w:val="0000"/>
       </w:tblPr>
       <w:tblGrid>
         <w:gridCol w:w="9640"/>
@@ -2675,7 +3160,25 @@
                 <w:kern w:val="1"/>
                 <w:lang w:eastAsia="ar-SA"/>
               </w:rPr>
-              <w:t xml:space="preserve"> tænder Body og Rock</w:t>
+              <w:t xml:space="preserve"> tænder </w:t>
+            </w:r>
+            <w:proofErr w:type="spellStart"/>
+            <w:r>
+              <w:rPr>
+                <w:rFonts w:eastAsia="SimSun" w:cs="Calibri"/>
+                <w:kern w:val="1"/>
+                <w:lang w:eastAsia="ar-SA"/>
+              </w:rPr>
+              <w:t>Body</w:t>
+            </w:r>
+            <w:proofErr w:type="spellEnd"/>
+            <w:r>
+              <w:rPr>
+                <w:rFonts w:eastAsia="SimSun" w:cs="Calibri"/>
+                <w:kern w:val="1"/>
+                <w:lang w:eastAsia="ar-SA"/>
+              </w:rPr>
+              <w:t xml:space="preserve"> og Rock</w:t>
             </w:r>
           </w:p>
           <w:p>
@@ -2747,8 +3250,18 @@
                 <w:kern w:val="1"/>
                 <w:lang w:eastAsia="ar-SA"/>
               </w:rPr>
-              <w:t xml:space="preserve"> vælger ”Forbind enhed” på touch-displayet</w:t>
-            </w:r>
+              <w:t xml:space="preserve"> vælger ”Forbind enhed” på </w:t>
+            </w:r>
+            <w:proofErr w:type="spellStart"/>
+            <w:r>
+              <w:rPr>
+                <w:rFonts w:eastAsia="SimSun" w:cs="Calibri"/>
+                <w:kern w:val="1"/>
+                <w:lang w:eastAsia="ar-SA"/>
+              </w:rPr>
+              <w:t>touch-displayet</w:t>
+            </w:r>
+            <w:proofErr w:type="spellEnd"/>
           </w:p>
           <w:p>
             <w:pPr>
@@ -2771,8 +3284,18 @@
                 <w:kern w:val="1"/>
                 <w:lang w:eastAsia="ar-SA"/>
               </w:rPr>
-              <w:t>Rock søger efter Body</w:t>
-            </w:r>
+              <w:t xml:space="preserve">Rock søger efter </w:t>
+            </w:r>
+            <w:proofErr w:type="spellStart"/>
+            <w:r>
+              <w:rPr>
+                <w:rFonts w:eastAsia="SimSun" w:cs="Calibri"/>
+                <w:kern w:val="1"/>
+                <w:lang w:eastAsia="ar-SA"/>
+              </w:rPr>
+              <w:t>Body</w:t>
+            </w:r>
+            <w:proofErr w:type="spellEnd"/>
           </w:p>
           <w:p>
             <w:pPr>
@@ -2803,7 +3326,89 @@
                 <w:kern w:val="1"/>
                 <w:lang w:eastAsia="ar-SA"/>
               </w:rPr>
-              <w:t xml:space="preserve"> vælger Body på touch-displayet</w:t>
+              <w:t xml:space="preserve"> vælger </w:t>
+            </w:r>
+            <w:proofErr w:type="spellStart"/>
+            <w:r>
+              <w:rPr>
+                <w:rFonts w:eastAsia="SimSun" w:cs="Calibri"/>
+                <w:kern w:val="1"/>
+                <w:lang w:eastAsia="ar-SA"/>
+              </w:rPr>
+              <w:t>Body</w:t>
+            </w:r>
+            <w:proofErr w:type="spellEnd"/>
+            <w:r>
+              <w:rPr>
+                <w:rFonts w:eastAsia="SimSun" w:cs="Calibri"/>
+                <w:kern w:val="1"/>
+                <w:lang w:eastAsia="ar-SA"/>
+              </w:rPr>
+              <w:t xml:space="preserve"> på </w:t>
+            </w:r>
+            <w:proofErr w:type="spellStart"/>
+            <w:r>
+              <w:rPr>
+                <w:rFonts w:eastAsia="SimSun" w:cs="Calibri"/>
+                <w:kern w:val="1"/>
+                <w:lang w:eastAsia="ar-SA"/>
+              </w:rPr>
+              <w:t>touch-displayet</w:t>
+            </w:r>
+            <w:proofErr w:type="spellEnd"/>
+          </w:p>
+          <w:p>
+            <w:pPr>
+              <w:suppressLineNumbers/>
+              <w:suppressAutoHyphens/>
+              <w:spacing w:line="360" w:lineRule="auto"/>
+              <w:rPr>
+                <w:rFonts w:eastAsia="SimSun" w:cs="Calibri"/>
+                <w:kern w:val="1"/>
+                <w:lang w:eastAsia="ar-SA"/>
+              </w:rPr>
+            </w:pPr>
+            <w:r>
+              <w:rPr>
+                <w:rFonts w:eastAsia="SimSun" w:cs="Calibri"/>
+                <w:kern w:val="1"/>
+                <w:lang w:eastAsia="ar-SA"/>
+              </w:rPr>
+              <w:t>[Undtagelse 5</w:t>
+            </w:r>
+            <w:r>
+              <w:rPr>
+                <w:rFonts w:eastAsia="SimSun" w:cs="Calibri"/>
+                <w:kern w:val="1"/>
+                <w:lang w:eastAsia="ar-SA"/>
+              </w:rPr>
+              <w:t xml:space="preserve">.a: </w:t>
+            </w:r>
+            <w:r>
+              <w:rPr>
+                <w:rFonts w:eastAsia="SimSun" w:cs="Calibri"/>
+                <w:kern w:val="1"/>
+                <w:lang w:eastAsia="ar-SA"/>
+              </w:rPr>
+              <w:t xml:space="preserve">Rock kunne ikke finde en </w:t>
+            </w:r>
+            <w:proofErr w:type="spellStart"/>
+            <w:r>
+              <w:rPr>
+                <w:rFonts w:eastAsia="SimSun" w:cs="Calibri"/>
+                <w:kern w:val="1"/>
+                <w:lang w:eastAsia="ar-SA"/>
+              </w:rPr>
+              <w:t>Body-enhed</w:t>
+            </w:r>
+            <w:proofErr w:type="spellEnd"/>
+            <w:r>
+              <w:rPr>
+                <w:rFonts w:eastAsia="SimSun" w:cs="Calibri"/>
+                <w:kern w:val="1"/>
+                <w:lang w:eastAsia="ar-SA"/>
+              </w:rPr>
+              <w:t>]</w:t>
             </w:r>
           </w:p>
           <w:p>
@@ -2827,7 +3432,25 @@
                 <w:kern w:val="1"/>
                 <w:lang w:eastAsia="ar-SA"/>
               </w:rPr>
-              <w:t>Systemet forsøger at oprette forbindelse mellem Body og Rock</w:t>
+              <w:t xml:space="preserve">Systemet forsøger at oprette forbindelse mellem </w:t>
+            </w:r>
+            <w:proofErr w:type="spellStart"/>
+            <w:r>
+              <w:rPr>
+                <w:rFonts w:eastAsia="SimSun" w:cs="Calibri"/>
+                <w:kern w:val="1"/>
+                <w:lang w:eastAsia="ar-SA"/>
+              </w:rPr>
+              <w:t>Body</w:t>
+            </w:r>
+            <w:proofErr w:type="spellEnd"/>
+            <w:r>
+              <w:rPr>
+                <w:rFonts w:eastAsia="SimSun" w:cs="Calibri"/>
+                <w:kern w:val="1"/>
+                <w:lang w:eastAsia="ar-SA"/>
+              </w:rPr>
+              <w:t xml:space="preserve"> og Rock</w:t>
             </w:r>
           </w:p>
           <w:p>
@@ -2958,7 +3581,7 @@
           <w:insideV w:val="single" w:sz="4" w:space="0" w:color="auto"/>
         </w:tblBorders>
         <w:tblLayout w:type="fixed"/>
-        <w:tblLook w:val="0000" w:firstRow="0" w:lastRow="0" w:firstColumn="0" w:lastColumn="0" w:noHBand="0" w:noVBand="0"/>
+        <w:tblLook w:val="0000"/>
       </w:tblPr>
       <w:tblGrid>
         <w:gridCol w:w="9640"/>
@@ -3003,6 +3626,172 @@
             <w:pPr>
               <w:suppressLineNumbers/>
               <w:suppressAutoHyphens/>
+              <w:spacing w:line="360" w:lineRule="auto"/>
+              <w:rPr>
+                <w:rFonts w:eastAsia="SimSun" w:cs="Calibri"/>
+                <w:kern w:val="1"/>
+                <w:lang w:eastAsia="ar-SA"/>
+              </w:rPr>
+            </w:pPr>
+            <w:r>
+              <w:rPr>
+                <w:rFonts w:eastAsia="SimSun" w:cs="Calibri"/>
+                <w:kern w:val="1"/>
+                <w:lang w:eastAsia="ar-SA"/>
+              </w:rPr>
+              <w:t>[Undtagelse 5</w:t>
+            </w:r>
+            <w:r>
+              <w:rPr>
+                <w:rFonts w:eastAsia="SimSun" w:cs="Calibri"/>
+                <w:kern w:val="1"/>
+                <w:lang w:eastAsia="ar-SA"/>
+              </w:rPr>
+              <w:t xml:space="preserve">.a: </w:t>
+            </w:r>
+            <w:r>
+              <w:rPr>
+                <w:rFonts w:eastAsia="SimSun" w:cs="Calibri"/>
+                <w:kern w:val="1"/>
+                <w:lang w:eastAsia="ar-SA"/>
+              </w:rPr>
+              <w:t xml:space="preserve">Rock kunne ikke finde en </w:t>
+            </w:r>
+            <w:proofErr w:type="spellStart"/>
+            <w:r>
+              <w:rPr>
+                <w:rFonts w:eastAsia="SimSun" w:cs="Calibri"/>
+                <w:kern w:val="1"/>
+                <w:lang w:eastAsia="ar-SA"/>
+              </w:rPr>
+              <w:t>Body-enhed</w:t>
+            </w:r>
+            <w:proofErr w:type="spellEnd"/>
+            <w:r>
+              <w:rPr>
+                <w:rFonts w:eastAsia="SimSun" w:cs="Calibri"/>
+                <w:kern w:val="1"/>
+                <w:lang w:eastAsia="ar-SA"/>
+              </w:rPr>
+              <w:t>]</w:t>
+            </w:r>
+          </w:p>
+          <w:p>
+            <w:pPr>
+              <w:numPr>
+                <w:ilvl w:val="0"/>
+                <w:numId w:val="7"/>
+              </w:numPr>
+              <w:suppressLineNumbers/>
+              <w:suppressAutoHyphens/>
+              <w:spacing w:line="256" w:lineRule="auto"/>
+              <w:rPr>
+                <w:rFonts w:eastAsia="SimSun" w:cs="Calibri"/>
+                <w:kern w:val="1"/>
+                <w:lang w:eastAsia="ar-SA"/>
+              </w:rPr>
+            </w:pPr>
+            <w:r>
+              <w:rPr>
+                <w:rFonts w:eastAsia="SimSun" w:cs="Calibri"/>
+                <w:kern w:val="1"/>
+                <w:lang w:eastAsia="ar-SA"/>
+              </w:rPr>
+              <w:tab/>
+              <w:t xml:space="preserve">1. Systemet giver besked om at der ikke er nogen </w:t>
+            </w:r>
+            <w:proofErr w:type="spellStart"/>
+            <w:r>
+              <w:rPr>
+                <w:rFonts w:eastAsia="SimSun" w:cs="Calibri"/>
+                <w:kern w:val="1"/>
+                <w:lang w:eastAsia="ar-SA"/>
+              </w:rPr>
+              <w:t>Body-enheder</w:t>
+            </w:r>
+            <w:proofErr w:type="spellEnd"/>
+          </w:p>
+          <w:p>
+            <w:pPr>
+              <w:suppressLineNumbers/>
+              <w:suppressAutoHyphens/>
+              <w:spacing w:line="256" w:lineRule="auto"/>
+              <w:rPr>
+                <w:rFonts w:eastAsia="SimSun" w:cs="Calibri"/>
+                <w:kern w:val="1"/>
+                <w:lang w:eastAsia="ar-SA"/>
+              </w:rPr>
+            </w:pPr>
+            <w:r>
+              <w:rPr>
+                <w:rFonts w:eastAsia="SimSun" w:cs="Calibri"/>
+                <w:kern w:val="1"/>
+                <w:lang w:eastAsia="ar-SA"/>
+              </w:rPr>
+              <w:tab/>
+              <w:t>2. Bruger</w:t>
+            </w:r>
+            <w:r>
+              <w:rPr>
+                <w:rFonts w:eastAsia="SimSun" w:cs="Calibri"/>
+                <w:kern w:val="1"/>
+                <w:lang w:eastAsia="ar-SA"/>
+              </w:rPr>
+              <w:t xml:space="preserve"> fejlfinder på enhederne</w:t>
+            </w:r>
+            <w:r>
+              <w:rPr>
+                <w:rFonts w:eastAsia="SimSun" w:cs="Calibri"/>
+                <w:kern w:val="1"/>
+                <w:lang w:eastAsia="ar-SA"/>
+              </w:rPr>
+              <w:t>,</w:t>
+            </w:r>
+            <w:r>
+              <w:rPr>
+                <w:rFonts w:eastAsia="SimSun" w:cs="Calibri"/>
+                <w:kern w:val="1"/>
+                <w:lang w:eastAsia="ar-SA"/>
+              </w:rPr>
+              <w:t xml:space="preserve"> og </w:t>
+            </w:r>
+            <w:r>
+              <w:rPr>
+                <w:rFonts w:eastAsia="SimSun" w:cs="Calibri"/>
+                <w:kern w:val="1"/>
+                <w:lang w:eastAsia="ar-SA"/>
+              </w:rPr>
+              <w:t>der fortsættes fra punkt 2 i hovedscenariet</w:t>
+            </w:r>
+          </w:p>
+          <w:p>
+            <w:pPr>
+              <w:suppressLineNumbers/>
+              <w:suppressAutoHyphens/>
+              <w:spacing w:line="256" w:lineRule="auto"/>
+              <w:rPr>
+                <w:rFonts w:eastAsia="SimSun" w:cs="Calibri"/>
+                <w:kern w:val="1"/>
+                <w:lang w:eastAsia="ar-SA"/>
+              </w:rPr>
+            </w:pPr>
+          </w:p>
+          <w:p>
+            <w:pPr>
+              <w:suppressLineNumbers/>
+              <w:suppressAutoHyphens/>
+              <w:spacing w:line="256" w:lineRule="auto"/>
+              <w:rPr>
+                <w:rFonts w:eastAsia="SimSun" w:cs="Calibri"/>
+                <w:kern w:val="1"/>
+                <w:lang w:eastAsia="ar-SA"/>
+              </w:rPr>
+            </w:pPr>
+          </w:p>
+          <w:p>
+            <w:pPr>
+              <w:suppressLineNumbers/>
+              <w:suppressAutoHyphens/>
               <w:spacing w:line="256" w:lineRule="auto"/>
               <w:rPr>
                 <w:rFonts w:eastAsia="SimSun" w:cs="Calibri"/>
@@ -3154,6 +3943,7 @@
     </w:tbl>
     <w:p>
       <w:r>
+        <w:lastRenderedPageBreak/>
         <w:br w:type="page"/>
       </w:r>
     </w:p>
@@ -3179,15 +3969,20 @@
         <w:t>lér</w:t>
       </w:r>
       <w:r>
-        <w:t xml:space="preserve"> lydpakker</w:t>
+        <w:t xml:space="preserve"> </w:t>
       </w:r>
+      <w:proofErr w:type="spellStart"/>
+      <w:r>
+        <w:t>lydpakker</w:t>
+      </w:r>
+      <w:proofErr w:type="spellEnd"/>
     </w:p>
     <w:tbl>
       <w:tblPr>
         <w:tblStyle w:val="Tabel-Gitter"/>
         <w:tblW w:w="9637" w:type="dxa"/>
         <w:tblLayout w:type="fixed"/>
-        <w:tblLook w:val="0000" w:firstRow="0" w:lastRow="0" w:firstColumn="0" w:lastColumn="0" w:noHBand="0" w:noVBand="0"/>
+        <w:tblLook w:val="0000"/>
       </w:tblPr>
       <w:tblGrid>
         <w:gridCol w:w="2538"/>
@@ -3266,8 +4061,21 @@
                 <w:szCs w:val="22"/>
                 <w:lang w:eastAsia="ar-SA"/>
               </w:rPr>
-              <w:t xml:space="preserve"> lydpakker</w:t>
-            </w:r>
+              <w:t xml:space="preserve"> </w:t>
+            </w:r>
+            <w:proofErr w:type="spellStart"/>
+            <w:r>
+              <w:rPr>
+                <w:rFonts w:asciiTheme="minorHAnsi" w:eastAsia="SimSun" w:hAnsiTheme="minorHAnsi" w:cs="Calibri"/>
+                <w:b/>
+                <w:kern w:val="1"/>
+                <w:sz w:val="22"/>
+                <w:szCs w:val="22"/>
+                <w:lang w:eastAsia="ar-SA"/>
+              </w:rPr>
+              <w:t>lydpakker</w:t>
+            </w:r>
+            <w:proofErr w:type="spellEnd"/>
           </w:p>
         </w:tc>
       </w:tr>
@@ -3289,6 +4097,7 @@
                 <w:lang w:eastAsia="ar-SA"/>
               </w:rPr>
             </w:pPr>
+            <w:proofErr w:type="spellStart"/>
             <w:r>
               <w:rPr>
                 <w:rFonts w:asciiTheme="minorHAnsi" w:eastAsia="SimSun" w:hAnsiTheme="minorHAnsi" w:cs="Calibri"/>
@@ -3299,7 +4108,20 @@
                 <w:szCs w:val="22"/>
                 <w:lang w:eastAsia="ar-SA"/>
               </w:rPr>
-              <w:t>Use Case ID</w:t>
+              <w:t>Use</w:t>
+            </w:r>
+            <w:proofErr w:type="spellEnd"/>
+            <w:r>
+              <w:rPr>
+                <w:rFonts w:asciiTheme="minorHAnsi" w:eastAsia="SimSun" w:hAnsiTheme="minorHAnsi" w:cs="Calibri"/>
+                <w:b/>
+                <w:bCs/>
+                <w:kern w:val="1"/>
+                <w:sz w:val="22"/>
+                <w:szCs w:val="22"/>
+                <w:lang w:eastAsia="ar-SA"/>
+              </w:rPr>
+              <w:t xml:space="preserve"> Case ID</w:t>
             </w:r>
           </w:p>
         </w:tc>
@@ -3659,8 +4481,20 @@
                 <w:szCs w:val="22"/>
                 <w:lang w:eastAsia="ar-SA"/>
               </w:rPr>
-              <w:t>prettet forbindelse til USB-enhed</w:t>
-            </w:r>
+              <w:t xml:space="preserve">prettet forbindelse til </w:t>
+            </w:r>
+            <w:proofErr w:type="spellStart"/>
+            <w:r>
+              <w:rPr>
+                <w:rFonts w:asciiTheme="minorHAnsi" w:eastAsia="SimSun" w:hAnsiTheme="minorHAnsi" w:cs="Calibri"/>
+                <w:kern w:val="1"/>
+                <w:sz w:val="22"/>
+                <w:szCs w:val="22"/>
+                <w:lang w:eastAsia="ar-SA"/>
+              </w:rPr>
+              <w:t>USB-enhed</w:t>
+            </w:r>
+            <w:proofErr w:type="spellEnd"/>
           </w:p>
         </w:tc>
       </w:tr>
@@ -3722,8 +4556,20 @@
                 <w:szCs w:val="22"/>
                 <w:lang w:eastAsia="ar-SA"/>
               </w:rPr>
-              <w:t>Der installeres en lydpakke</w:t>
-            </w:r>
+              <w:t xml:space="preserve">Der installeres en </w:t>
+            </w:r>
+            <w:proofErr w:type="spellStart"/>
+            <w:r>
+              <w:rPr>
+                <w:rFonts w:asciiTheme="minorHAnsi" w:eastAsia="SimSun" w:hAnsiTheme="minorHAnsi" w:cs="Calibri"/>
+                <w:kern w:val="1"/>
+                <w:sz w:val="22"/>
+                <w:szCs w:val="22"/>
+                <w:lang w:eastAsia="ar-SA"/>
+              </w:rPr>
+              <w:t>lydpakke</w:t>
+            </w:r>
+            <w:proofErr w:type="spellEnd"/>
           </w:p>
         </w:tc>
       </w:tr>
@@ -3783,7 +4629,29 @@
                 <w:szCs w:val="22"/>
                 <w:lang w:eastAsia="ar-SA"/>
               </w:rPr>
-              <w:t>En lydpakke er installeret</w:t>
+              <w:t xml:space="preserve">En </w:t>
+            </w:r>
+            <w:proofErr w:type="spellStart"/>
+            <w:r>
+              <w:rPr>
+                <w:rFonts w:asciiTheme="minorHAnsi" w:eastAsia="SimSun" w:hAnsiTheme="minorHAnsi" w:cs="Calibri"/>
+                <w:kern w:val="1"/>
+                <w:sz w:val="22"/>
+                <w:szCs w:val="22"/>
+                <w:lang w:eastAsia="ar-SA"/>
+              </w:rPr>
+              <w:t>lydpakke</w:t>
+            </w:r>
+            <w:proofErr w:type="spellEnd"/>
+            <w:r>
+              <w:rPr>
+                <w:rFonts w:asciiTheme="minorHAnsi" w:eastAsia="SimSun" w:hAnsiTheme="minorHAnsi" w:cs="Calibri"/>
+                <w:kern w:val="1"/>
+                <w:sz w:val="22"/>
+                <w:szCs w:val="22"/>
+                <w:lang w:eastAsia="ar-SA"/>
+              </w:rPr>
+              <w:t xml:space="preserve"> er installeret</w:t>
             </w:r>
           </w:p>
         </w:tc>
@@ -3812,7 +4680,7 @@
           <w:insideV w:val="single" w:sz="4" w:space="0" w:color="auto"/>
         </w:tblBorders>
         <w:tblLayout w:type="fixed"/>
-        <w:tblLook w:val="0000" w:firstRow="0" w:lastRow="0" w:firstColumn="0" w:lastColumn="0" w:noHBand="0" w:noVBand="0"/>
+        <w:tblLook w:val="0000"/>
       </w:tblPr>
       <w:tblGrid>
         <w:gridCol w:w="9640"/>
@@ -3906,7 +4774,25 @@
                 <w:kern w:val="1"/>
                 <w:lang w:eastAsia="ar-SA"/>
               </w:rPr>
-              <w:t xml:space="preserve"> lydpakke” i Rock</w:t>
+              <w:t xml:space="preserve"> </w:t>
+            </w:r>
+            <w:proofErr w:type="spellStart"/>
+            <w:r>
+              <w:rPr>
+                <w:rFonts w:eastAsia="SimSun" w:cs="Calibri"/>
+                <w:kern w:val="1"/>
+                <w:lang w:eastAsia="ar-SA"/>
+              </w:rPr>
+              <w:t>lydpakke</w:t>
+            </w:r>
+            <w:proofErr w:type="spellEnd"/>
+            <w:r>
+              <w:rPr>
+                <w:rFonts w:eastAsia="SimSun" w:cs="Calibri"/>
+                <w:kern w:val="1"/>
+                <w:lang w:eastAsia="ar-SA"/>
+              </w:rPr>
+              <w:t>” i Rock</w:t>
             </w:r>
             <w:r>
               <w:rPr>
@@ -3938,7 +4824,25 @@
                 <w:kern w:val="1"/>
                 <w:lang w:eastAsia="ar-SA"/>
               </w:rPr>
-              <w:t>Bruger vælger ”Importer lydpakke” fra menu</w:t>
+              <w:t xml:space="preserve">Bruger vælger ”Importer </w:t>
+            </w:r>
+            <w:proofErr w:type="spellStart"/>
+            <w:r>
+              <w:rPr>
+                <w:rFonts w:eastAsia="SimSun" w:cs="Calibri"/>
+                <w:kern w:val="1"/>
+                <w:lang w:eastAsia="ar-SA"/>
+              </w:rPr>
+              <w:t>lydpakke</w:t>
+            </w:r>
+            <w:proofErr w:type="spellEnd"/>
+            <w:r>
+              <w:rPr>
+                <w:rFonts w:eastAsia="SimSun" w:cs="Calibri"/>
+                <w:kern w:val="1"/>
+                <w:lang w:eastAsia="ar-SA"/>
+              </w:rPr>
+              <w:t>” fra menu</w:t>
             </w:r>
           </w:p>
           <w:p>
@@ -3982,7 +4886,25 @@
                 <w:kern w:val="1"/>
                 <w:lang w:eastAsia="ar-SA"/>
               </w:rPr>
-              <w:t>.a: Bruger vælger ”Slet lydpakke”</w:t>
+              <w:t xml:space="preserve">.a: Bruger vælger ”Slet </w:t>
+            </w:r>
+            <w:proofErr w:type="spellStart"/>
+            <w:r>
+              <w:rPr>
+                <w:rFonts w:eastAsia="SimSun" w:cs="Calibri"/>
+                <w:kern w:val="1"/>
+                <w:lang w:eastAsia="ar-SA"/>
+              </w:rPr>
+              <w:t>lydpakke</w:t>
+            </w:r>
+            <w:proofErr w:type="spellEnd"/>
+            <w:r>
+              <w:rPr>
+                <w:rFonts w:eastAsia="SimSun" w:cs="Calibri"/>
+                <w:kern w:val="1"/>
+                <w:lang w:eastAsia="ar-SA"/>
+              </w:rPr>
+              <w:t>”</w:t>
             </w:r>
             <w:r>
               <w:rPr>
@@ -4038,8 +4960,36 @@
                 <w:kern w:val="1"/>
                 <w:lang w:eastAsia="ar-SA"/>
               </w:rPr>
-              <w:t>Bruger vælger lydpakke fra liste over kildens lydpakker</w:t>
-            </w:r>
+              <w:t xml:space="preserve">Bruger vælger </w:t>
+            </w:r>
+            <w:proofErr w:type="spellStart"/>
+            <w:r>
+              <w:rPr>
+                <w:rFonts w:eastAsia="SimSun" w:cs="Calibri"/>
+                <w:kern w:val="1"/>
+                <w:lang w:eastAsia="ar-SA"/>
+              </w:rPr>
+              <w:t>lydpakke</w:t>
+            </w:r>
+            <w:proofErr w:type="spellEnd"/>
+            <w:r>
+              <w:rPr>
+                <w:rFonts w:eastAsia="SimSun" w:cs="Calibri"/>
+                <w:kern w:val="1"/>
+                <w:lang w:eastAsia="ar-SA"/>
+              </w:rPr>
+              <w:t xml:space="preserve"> fra liste over kildens </w:t>
+            </w:r>
+            <w:proofErr w:type="spellStart"/>
+            <w:r>
+              <w:rPr>
+                <w:rFonts w:eastAsia="SimSun" w:cs="Calibri"/>
+                <w:kern w:val="1"/>
+                <w:lang w:eastAsia="ar-SA"/>
+              </w:rPr>
+              <w:t>lydpakker</w:t>
+            </w:r>
+            <w:proofErr w:type="spellEnd"/>
           </w:p>
           <w:p>
             <w:pPr>
@@ -4138,8 +5088,18 @@
                 <w:kern w:val="1"/>
                 <w:lang w:eastAsia="ar-SA"/>
               </w:rPr>
-              <w:t>System installerer lydpakke</w:t>
-            </w:r>
+              <w:t xml:space="preserve">System installerer </w:t>
+            </w:r>
+            <w:proofErr w:type="spellStart"/>
+            <w:r>
+              <w:rPr>
+                <w:rFonts w:eastAsia="SimSun" w:cs="Calibri"/>
+                <w:kern w:val="1"/>
+                <w:lang w:eastAsia="ar-SA"/>
+              </w:rPr>
+              <w:t>lydpakke</w:t>
+            </w:r>
+            <w:proofErr w:type="spellEnd"/>
             <w:r>
               <w:rPr>
                 <w:rFonts w:eastAsia="SimSun" w:cs="Calibri"/>
@@ -4183,7 +5143,7 @@
           <w:insideV w:val="single" w:sz="4" w:space="0" w:color="auto"/>
         </w:tblBorders>
         <w:tblLayout w:type="fixed"/>
-        <w:tblLook w:val="0000" w:firstRow="0" w:lastRow="0" w:firstColumn="0" w:lastColumn="0" w:noHBand="0" w:noVBand="0"/>
+        <w:tblLook w:val="0000"/>
       </w:tblPr>
       <w:tblGrid>
         <w:gridCol w:w="9640"/>
@@ -4265,7 +5225,25 @@
                 <w:kern w:val="1"/>
                 <w:lang w:eastAsia="ar-SA"/>
               </w:rPr>
-              <w:t>.a: Bruger vælger ”Slet lydpakke”</w:t>
+              <w:t xml:space="preserve">.a: Bruger vælger ”Slet </w:t>
+            </w:r>
+            <w:proofErr w:type="spellStart"/>
+            <w:r>
+              <w:rPr>
+                <w:rFonts w:eastAsia="SimSun" w:cs="Calibri"/>
+                <w:kern w:val="1"/>
+                <w:lang w:eastAsia="ar-SA"/>
+              </w:rPr>
+              <w:t>lydpakke</w:t>
+            </w:r>
+            <w:proofErr w:type="spellEnd"/>
+            <w:r>
+              <w:rPr>
+                <w:rFonts w:eastAsia="SimSun" w:cs="Calibri"/>
+                <w:kern w:val="1"/>
+                <w:lang w:eastAsia="ar-SA"/>
+              </w:rPr>
+              <w:t>”</w:t>
             </w:r>
             <w:r>
               <w:rPr>
@@ -4309,7 +5287,25 @@
                 <w:kern w:val="1"/>
                 <w:lang w:eastAsia="ar-SA"/>
               </w:rPr>
-              <w:t xml:space="preserve">Bruger vælger lydpakke fra liste over </w:t>
+              <w:t xml:space="preserve">Bruger vælger </w:t>
+            </w:r>
+            <w:proofErr w:type="spellStart"/>
+            <w:r>
+              <w:rPr>
+                <w:rFonts w:eastAsia="SimSun" w:cs="Calibri"/>
+                <w:kern w:val="1"/>
+                <w:lang w:eastAsia="ar-SA"/>
+              </w:rPr>
+              <w:t>lydpakke</w:t>
+            </w:r>
+            <w:proofErr w:type="spellEnd"/>
+            <w:r>
+              <w:rPr>
+                <w:rFonts w:eastAsia="SimSun" w:cs="Calibri"/>
+                <w:kern w:val="1"/>
+                <w:lang w:eastAsia="ar-SA"/>
+              </w:rPr>
+              <w:t xml:space="preserve"> fra liste over </w:t>
             </w:r>
             <w:r>
               <w:rPr>
@@ -4325,8 +5321,18 @@
                 <w:kern w:val="1"/>
                 <w:lang w:eastAsia="ar-SA"/>
               </w:rPr>
-              <w:t xml:space="preserve"> lydpakker</w:t>
-            </w:r>
+              <w:t xml:space="preserve"> </w:t>
+            </w:r>
+            <w:proofErr w:type="spellStart"/>
+            <w:r>
+              <w:rPr>
+                <w:rFonts w:eastAsia="SimSun" w:cs="Calibri"/>
+                <w:kern w:val="1"/>
+                <w:lang w:eastAsia="ar-SA"/>
+              </w:rPr>
+              <w:t>lydpakker</w:t>
+            </w:r>
+            <w:proofErr w:type="spellEnd"/>
           </w:p>
           <w:p>
             <w:pPr>
@@ -4361,8 +5367,18 @@
                 <w:kern w:val="1"/>
                 <w:lang w:eastAsia="ar-SA"/>
               </w:rPr>
-              <w:t>Bruger bekræfter sletning af lydpakke</w:t>
-            </w:r>
+              <w:t xml:space="preserve">Bruger bekræfter sletning af </w:t>
+            </w:r>
+            <w:proofErr w:type="spellStart"/>
+            <w:r>
+              <w:rPr>
+                <w:rFonts w:eastAsia="SimSun" w:cs="Calibri"/>
+                <w:kern w:val="1"/>
+                <w:lang w:eastAsia="ar-SA"/>
+              </w:rPr>
+              <w:t>lydpakke</w:t>
+            </w:r>
+            <w:proofErr w:type="spellEnd"/>
           </w:p>
           <w:p>
             <w:pPr>
@@ -4397,8 +5413,18 @@
                 <w:kern w:val="1"/>
                 <w:lang w:eastAsia="ar-SA"/>
               </w:rPr>
-              <w:t>System sletter lydpakke</w:t>
-            </w:r>
+              <w:t xml:space="preserve">System sletter </w:t>
+            </w:r>
+            <w:proofErr w:type="spellStart"/>
+            <w:r>
+              <w:rPr>
+                <w:rFonts w:eastAsia="SimSun" w:cs="Calibri"/>
+                <w:kern w:val="1"/>
+                <w:lang w:eastAsia="ar-SA"/>
+              </w:rPr>
+              <w:t>lydpakke</w:t>
+            </w:r>
+            <w:proofErr w:type="spellEnd"/>
             <w:r>
               <w:rPr>
                 <w:rFonts w:eastAsia="SimSun" w:cs="Calibri"/>
@@ -4586,7 +5612,7 @@
         <w:tblStyle w:val="Tabel-Gitter"/>
         <w:tblW w:w="9637" w:type="dxa"/>
         <w:tblLayout w:type="fixed"/>
-        <w:tblLook w:val="0000" w:firstRow="0" w:lastRow="0" w:firstColumn="0" w:lastColumn="0" w:noHBand="0" w:noVBand="0"/>
+        <w:tblLook w:val="0000"/>
       </w:tblPr>
       <w:tblGrid>
         <w:gridCol w:w="2538"/>
@@ -4688,6 +5714,7 @@
                 <w:lang w:eastAsia="ar-SA"/>
               </w:rPr>
             </w:pPr>
+            <w:proofErr w:type="spellStart"/>
             <w:r>
               <w:rPr>
                 <w:rFonts w:asciiTheme="minorHAnsi" w:eastAsia="SimSun" w:hAnsiTheme="minorHAnsi" w:cs="Calibri"/>
@@ -4698,7 +5725,20 @@
                 <w:szCs w:val="22"/>
                 <w:lang w:eastAsia="ar-SA"/>
               </w:rPr>
-              <w:t>Use Case ID</w:t>
+              <w:t>Use</w:t>
+            </w:r>
+            <w:proofErr w:type="spellEnd"/>
+            <w:r>
+              <w:rPr>
+                <w:rFonts w:asciiTheme="minorHAnsi" w:eastAsia="SimSun" w:hAnsiTheme="minorHAnsi" w:cs="Calibri"/>
+                <w:b/>
+                <w:bCs/>
+                <w:kern w:val="1"/>
+                <w:sz w:val="22"/>
+                <w:szCs w:val="22"/>
+                <w:lang w:eastAsia="ar-SA"/>
+              </w:rPr>
+              <w:t xml:space="preserve"> Case ID</w:t>
             </w:r>
           </w:p>
         </w:tc>
@@ -5048,7 +6088,29 @@
                 <w:szCs w:val="22"/>
                 <w:lang w:eastAsia="ar-SA"/>
               </w:rPr>
-              <w:t xml:space="preserve">Rock er tændt, og mindst én lydpakke er installeret </w:t>
+              <w:t xml:space="preserve">Rock er tændt, og mindst én </w:t>
+            </w:r>
+            <w:proofErr w:type="spellStart"/>
+            <w:r>
+              <w:rPr>
+                <w:rFonts w:asciiTheme="minorHAnsi" w:eastAsia="SimSun" w:hAnsiTheme="minorHAnsi" w:cs="Calibri"/>
+                <w:kern w:val="1"/>
+                <w:sz w:val="22"/>
+                <w:szCs w:val="22"/>
+                <w:lang w:eastAsia="ar-SA"/>
+              </w:rPr>
+              <w:t>lydpakke</w:t>
+            </w:r>
+            <w:proofErr w:type="spellEnd"/>
+            <w:r>
+              <w:rPr>
+                <w:rFonts w:asciiTheme="minorHAnsi" w:eastAsia="SimSun" w:hAnsiTheme="minorHAnsi" w:cs="Calibri"/>
+                <w:kern w:val="1"/>
+                <w:sz w:val="22"/>
+                <w:szCs w:val="22"/>
+                <w:lang w:eastAsia="ar-SA"/>
+              </w:rPr>
+              <w:t xml:space="preserve"> er installeret </w:t>
             </w:r>
           </w:p>
         </w:tc>
@@ -5201,7 +6263,7 @@
           <w:insideV w:val="single" w:sz="4" w:space="0" w:color="auto"/>
         </w:tblBorders>
         <w:tblLayout w:type="fixed"/>
-        <w:tblLook w:val="0000" w:firstRow="0" w:lastRow="0" w:firstColumn="0" w:lastColumn="0" w:noHBand="0" w:noVBand="0"/>
+        <w:tblLook w:val="0000"/>
       </w:tblPr>
       <w:tblGrid>
         <w:gridCol w:w="9640"/>
@@ -5523,15 +6585,33 @@
                 <w:kern w:val="1"/>
                 <w:lang w:eastAsia="ar-SA"/>
               </w:rPr>
-              <w:t>Bruger vælger MIDI-</w:t>
-            </w:r>
-            <w:r>
-              <w:rPr>
-                <w:rFonts w:eastAsia="SimSun" w:cs="Calibri"/>
-                <w:kern w:val="1"/>
-                <w:lang w:eastAsia="ar-SA"/>
-              </w:rPr>
-              <w:t xml:space="preserve">parameter på </w:t>
+              <w:t xml:space="preserve">Bruger vælger </w:t>
+            </w:r>
+            <w:proofErr w:type="spellStart"/>
+            <w:r>
+              <w:rPr>
+                <w:rFonts w:eastAsia="SimSun" w:cs="Calibri"/>
+                <w:kern w:val="1"/>
+                <w:lang w:eastAsia="ar-SA"/>
+              </w:rPr>
+              <w:t>MIDI-</w:t>
+            </w:r>
+            <w:r>
+              <w:rPr>
+                <w:rFonts w:eastAsia="SimSun" w:cs="Calibri"/>
+                <w:kern w:val="1"/>
+                <w:lang w:eastAsia="ar-SA"/>
+              </w:rPr>
+              <w:t>parameter</w:t>
+            </w:r>
+            <w:proofErr w:type="spellEnd"/>
+            <w:r>
+              <w:rPr>
+                <w:rFonts w:eastAsia="SimSun" w:cs="Calibri"/>
+                <w:kern w:val="1"/>
+                <w:lang w:eastAsia="ar-SA"/>
+              </w:rPr>
+              <w:t xml:space="preserve"> på </w:t>
             </w:r>
             <w:r>
               <w:rPr>
@@ -5541,6 +6621,7 @@
               </w:rPr>
               <w:t xml:space="preserve">liste over </w:t>
             </w:r>
+            <w:proofErr w:type="spellStart"/>
             <w:r>
               <w:rPr>
                 <w:rFonts w:eastAsia="SimSun" w:cs="Calibri"/>
@@ -5557,6 +6638,7 @@
               </w:rPr>
               <w:t>-parametre</w:t>
             </w:r>
+            <w:proofErr w:type="spellEnd"/>
           </w:p>
           <w:p>
             <w:pPr>
@@ -5587,16 +6669,27 @@
                 <w:kern w:val="1"/>
                 <w:lang w:eastAsia="ar-SA"/>
               </w:rPr>
-              <w:t xml:space="preserve">ælger mapping scheme på liste over </w:t>
-            </w:r>
-            <w:r>
-              <w:rPr>
-                <w:rFonts w:eastAsia="SimSun" w:cs="Calibri"/>
-                <w:kern w:val="1"/>
-                <w:lang w:eastAsia="ar-SA"/>
-              </w:rPr>
-              <w:t xml:space="preserve">mapping </w:t>
-            </w:r>
+              <w:t xml:space="preserve">ælger </w:t>
+            </w:r>
+            <w:proofErr w:type="spellStart"/>
+            <w:r>
+              <w:rPr>
+                <w:rFonts w:eastAsia="SimSun" w:cs="Calibri"/>
+                <w:kern w:val="1"/>
+                <w:lang w:eastAsia="ar-SA"/>
+              </w:rPr>
+              <w:t>mapping</w:t>
+            </w:r>
+            <w:proofErr w:type="spellEnd"/>
+            <w:r>
+              <w:rPr>
+                <w:rFonts w:eastAsia="SimSun" w:cs="Calibri"/>
+                <w:kern w:val="1"/>
+                <w:lang w:eastAsia="ar-SA"/>
+              </w:rPr>
+              <w:t xml:space="preserve"> </w:t>
+            </w:r>
+            <w:proofErr w:type="spellStart"/>
             <w:r>
               <w:rPr>
                 <w:rFonts w:eastAsia="SimSun" w:cs="Calibri"/>
@@ -5605,6 +6698,42 @@
               </w:rPr>
               <w:t>scheme</w:t>
             </w:r>
+            <w:proofErr w:type="spellEnd"/>
+            <w:r>
+              <w:rPr>
+                <w:rFonts w:eastAsia="SimSun" w:cs="Calibri"/>
+                <w:kern w:val="1"/>
+                <w:lang w:eastAsia="ar-SA"/>
+              </w:rPr>
+              <w:t xml:space="preserve"> på liste over </w:t>
+            </w:r>
+            <w:proofErr w:type="spellStart"/>
+            <w:r>
+              <w:rPr>
+                <w:rFonts w:eastAsia="SimSun" w:cs="Calibri"/>
+                <w:kern w:val="1"/>
+                <w:lang w:eastAsia="ar-SA"/>
+              </w:rPr>
+              <w:t>mapping</w:t>
+            </w:r>
+            <w:proofErr w:type="spellEnd"/>
+            <w:r>
+              <w:rPr>
+                <w:rFonts w:eastAsia="SimSun" w:cs="Calibri"/>
+                <w:kern w:val="1"/>
+                <w:lang w:eastAsia="ar-SA"/>
+              </w:rPr>
+              <w:t xml:space="preserve"> </w:t>
+            </w:r>
+            <w:proofErr w:type="spellStart"/>
+            <w:r>
+              <w:rPr>
+                <w:rFonts w:eastAsia="SimSun" w:cs="Calibri"/>
+                <w:kern w:val="1"/>
+                <w:lang w:eastAsia="ar-SA"/>
+              </w:rPr>
+              <w:t>scheme</w:t>
+            </w:r>
             <w:r>
               <w:rPr>
                 <w:rFonts w:eastAsia="SimSun" w:cs="Calibri"/>
@@ -5613,6 +6742,7 @@
               </w:rPr>
               <w:t>s</w:t>
             </w:r>
+            <w:proofErr w:type="spellEnd"/>
           </w:p>
           <w:p>
             <w:pPr>
@@ -5635,16 +6765,44 @@
                 <w:kern w:val="1"/>
                 <w:lang w:eastAsia="ar-SA"/>
               </w:rPr>
-              <w:t xml:space="preserve">Bruger vælger lydpakke på </w:t>
-            </w:r>
-            <w:r>
-              <w:rPr>
-                <w:rFonts w:eastAsia="SimSun" w:cs="Calibri"/>
-                <w:kern w:val="1"/>
-                <w:lang w:eastAsia="ar-SA"/>
-              </w:rPr>
-              <w:t>liste over installerede lydpakker</w:t>
-            </w:r>
+              <w:t xml:space="preserve">Bruger vælger </w:t>
+            </w:r>
+            <w:proofErr w:type="spellStart"/>
+            <w:r>
+              <w:rPr>
+                <w:rFonts w:eastAsia="SimSun" w:cs="Calibri"/>
+                <w:kern w:val="1"/>
+                <w:lang w:eastAsia="ar-SA"/>
+              </w:rPr>
+              <w:t>lydpakke</w:t>
+            </w:r>
+            <w:proofErr w:type="spellEnd"/>
+            <w:r>
+              <w:rPr>
+                <w:rFonts w:eastAsia="SimSun" w:cs="Calibri"/>
+                <w:kern w:val="1"/>
+                <w:lang w:eastAsia="ar-SA"/>
+              </w:rPr>
+              <w:t xml:space="preserve"> på </w:t>
+            </w:r>
+            <w:r>
+              <w:rPr>
+                <w:rFonts w:eastAsia="SimSun" w:cs="Calibri"/>
+                <w:kern w:val="1"/>
+                <w:lang w:eastAsia="ar-SA"/>
+              </w:rPr>
+              <w:t xml:space="preserve">liste over installerede </w:t>
+            </w:r>
+            <w:proofErr w:type="spellStart"/>
+            <w:r>
+              <w:rPr>
+                <w:rFonts w:eastAsia="SimSun" w:cs="Calibri"/>
+                <w:kern w:val="1"/>
+                <w:lang w:eastAsia="ar-SA"/>
+              </w:rPr>
+              <w:t>lydpakker</w:t>
+            </w:r>
+            <w:proofErr w:type="spellEnd"/>
           </w:p>
           <w:p>
             <w:pPr>
@@ -5667,7 +6825,25 @@
                 <w:kern w:val="1"/>
                 <w:lang w:eastAsia="ar-SA"/>
               </w:rPr>
-              <w:t>Bruger vælger at tilføje sensor til et eller flere presets på</w:t>
+              <w:t xml:space="preserve">Bruger vælger at tilføje sensor til et eller flere </w:t>
+            </w:r>
+            <w:proofErr w:type="spellStart"/>
+            <w:r>
+              <w:rPr>
+                <w:rFonts w:eastAsia="SimSun" w:cs="Calibri"/>
+                <w:kern w:val="1"/>
+                <w:lang w:eastAsia="ar-SA"/>
+              </w:rPr>
+              <w:t>presets</w:t>
+            </w:r>
+            <w:proofErr w:type="spellEnd"/>
+            <w:r>
+              <w:rPr>
+                <w:rFonts w:eastAsia="SimSun" w:cs="Calibri"/>
+                <w:kern w:val="1"/>
+                <w:lang w:eastAsia="ar-SA"/>
+              </w:rPr>
+              <w:t xml:space="preserve"> på</w:t>
             </w:r>
             <w:r>
               <w:rPr>
@@ -5683,7 +6859,16 @@
                 <w:kern w:val="1"/>
                 <w:lang w:eastAsia="ar-SA"/>
               </w:rPr>
-              <w:t xml:space="preserve"> preset</w:t>
+              <w:t xml:space="preserve"> </w:t>
+            </w:r>
+            <w:proofErr w:type="spellStart"/>
+            <w:r>
+              <w:rPr>
+                <w:rFonts w:eastAsia="SimSun" w:cs="Calibri"/>
+                <w:kern w:val="1"/>
+                <w:lang w:eastAsia="ar-SA"/>
+              </w:rPr>
+              <w:t>preset</w:t>
             </w:r>
             <w:r>
               <w:rPr>
@@ -5693,6 +6878,7 @@
               </w:rPr>
               <w:t>s</w:t>
             </w:r>
+            <w:proofErr w:type="spellEnd"/>
           </w:p>
           <w:p>
             <w:pPr>
@@ -5765,7 +6951,7 @@
           <w:insideV w:val="single" w:sz="4" w:space="0" w:color="auto"/>
         </w:tblBorders>
         <w:tblLayout w:type="fixed"/>
-        <w:tblLook w:val="0000" w:firstRow="0" w:lastRow="0" w:firstColumn="0" w:lastColumn="0" w:noHBand="0" w:noVBand="0"/>
+        <w:tblLook w:val="0000"/>
       </w:tblPr>
       <w:tblGrid>
         <w:gridCol w:w="9640"/>
@@ -6291,16 +7477,18 @@
       <w:r>
         <w:t xml:space="preserve">Konfigurer </w:t>
       </w:r>
+      <w:proofErr w:type="spellStart"/>
       <w:r>
         <w:t>preset</w:t>
       </w:r>
+      <w:proofErr w:type="spellEnd"/>
     </w:p>
     <w:tbl>
       <w:tblPr>
         <w:tblStyle w:val="Tabel-Gitter"/>
         <w:tblW w:w="9637" w:type="dxa"/>
         <w:tblLayout w:type="fixed"/>
-        <w:tblLook w:val="0000" w:firstRow="0" w:lastRow="0" w:firstColumn="0" w:lastColumn="0" w:noHBand="0" w:noVBand="0"/>
+        <w:tblLook w:val="0000"/>
       </w:tblPr>
       <w:tblGrid>
         <w:gridCol w:w="2538"/>
@@ -6379,8 +7567,21 @@
                 <w:szCs w:val="22"/>
                 <w:lang w:eastAsia="ar-SA"/>
               </w:rPr>
-              <w:t xml:space="preserve"> preset</w:t>
-            </w:r>
+              <w:t xml:space="preserve"> </w:t>
+            </w:r>
+            <w:proofErr w:type="spellStart"/>
+            <w:r>
+              <w:rPr>
+                <w:rFonts w:asciiTheme="minorHAnsi" w:eastAsia="SimSun" w:hAnsiTheme="minorHAnsi" w:cs="Calibri"/>
+                <w:b/>
+                <w:kern w:val="1"/>
+                <w:sz w:val="22"/>
+                <w:szCs w:val="22"/>
+                <w:lang w:eastAsia="ar-SA"/>
+              </w:rPr>
+              <w:t>preset</w:t>
+            </w:r>
+            <w:proofErr w:type="spellEnd"/>
           </w:p>
         </w:tc>
       </w:tr>
@@ -6402,6 +7603,7 @@
                 <w:lang w:eastAsia="ar-SA"/>
               </w:rPr>
             </w:pPr>
+            <w:proofErr w:type="spellStart"/>
             <w:r>
               <w:rPr>
                 <w:rFonts w:asciiTheme="minorHAnsi" w:eastAsia="SimSun" w:hAnsiTheme="minorHAnsi" w:cs="Calibri"/>
@@ -6412,7 +7614,20 @@
                 <w:szCs w:val="22"/>
                 <w:lang w:eastAsia="ar-SA"/>
               </w:rPr>
-              <w:t>Use Case ID</w:t>
+              <w:t>Use</w:t>
+            </w:r>
+            <w:proofErr w:type="spellEnd"/>
+            <w:r>
+              <w:rPr>
+                <w:rFonts w:asciiTheme="minorHAnsi" w:eastAsia="SimSun" w:hAnsiTheme="minorHAnsi" w:cs="Calibri"/>
+                <w:b/>
+                <w:bCs/>
+                <w:kern w:val="1"/>
+                <w:sz w:val="22"/>
+                <w:szCs w:val="22"/>
+                <w:lang w:eastAsia="ar-SA"/>
+              </w:rPr>
+              <w:t xml:space="preserve"> Case ID</w:t>
             </w:r>
           </w:p>
         </w:tc>
@@ -6825,8 +8040,20 @@
                 <w:szCs w:val="22"/>
                 <w:lang w:eastAsia="ar-SA"/>
               </w:rPr>
-              <w:t>At oprette, redigere eller slette et preset</w:t>
-            </w:r>
+              <w:t xml:space="preserve">At oprette, redigere eller slette et </w:t>
+            </w:r>
+            <w:proofErr w:type="spellStart"/>
+            <w:r>
+              <w:rPr>
+                <w:rFonts w:asciiTheme="minorHAnsi" w:eastAsia="SimSun" w:hAnsiTheme="minorHAnsi" w:cs="Calibri"/>
+                <w:kern w:val="1"/>
+                <w:sz w:val="22"/>
+                <w:szCs w:val="22"/>
+                <w:lang w:eastAsia="ar-SA"/>
+              </w:rPr>
+              <w:t>preset</w:t>
+            </w:r>
+            <w:proofErr w:type="spellEnd"/>
           </w:p>
         </w:tc>
       </w:tr>
@@ -6886,8 +8113,20 @@
                 <w:szCs w:val="22"/>
                 <w:lang w:eastAsia="ar-SA"/>
               </w:rPr>
-              <w:t>Der er foretaget en ændring i et preset</w:t>
-            </w:r>
+              <w:t xml:space="preserve">Der er foretaget en ændring i et </w:t>
+            </w:r>
+            <w:proofErr w:type="spellStart"/>
+            <w:r>
+              <w:rPr>
+                <w:rFonts w:asciiTheme="minorHAnsi" w:eastAsia="SimSun" w:hAnsiTheme="minorHAnsi" w:cs="Calibri"/>
+                <w:kern w:val="1"/>
+                <w:sz w:val="22"/>
+                <w:szCs w:val="22"/>
+                <w:lang w:eastAsia="ar-SA"/>
+              </w:rPr>
+              <w:t>preset</w:t>
+            </w:r>
+            <w:proofErr w:type="spellEnd"/>
           </w:p>
         </w:tc>
       </w:tr>
@@ -6920,7 +8159,7 @@
           <w:insideV w:val="single" w:sz="4" w:space="0" w:color="auto"/>
         </w:tblBorders>
         <w:tblLayout w:type="fixed"/>
-        <w:tblLook w:val="0000" w:firstRow="0" w:lastRow="0" w:firstColumn="0" w:lastColumn="0" w:noHBand="0" w:noVBand="0"/>
+        <w:tblLook w:val="0000"/>
       </w:tblPr>
       <w:tblGrid>
         <w:gridCol w:w="9640"/>
@@ -6999,8 +8238,18 @@
                 <w:kern w:val="1"/>
                 <w:lang w:eastAsia="ar-SA"/>
               </w:rPr>
-              <w:t xml:space="preserve"> preset</w:t>
-            </w:r>
+              <w:t xml:space="preserve"> </w:t>
+            </w:r>
+            <w:proofErr w:type="spellStart"/>
+            <w:r>
+              <w:rPr>
+                <w:rFonts w:eastAsia="SimSun" w:cs="Calibri"/>
+                <w:kern w:val="1"/>
+                <w:lang w:eastAsia="ar-SA"/>
+              </w:rPr>
+              <w:t>preset</w:t>
+            </w:r>
+            <w:proofErr w:type="spellEnd"/>
             <w:r>
               <w:rPr>
                 <w:rFonts w:eastAsia="SimSun" w:cs="Calibri"/>
@@ -7119,8 +8368,18 @@
                 <w:kern w:val="1"/>
                 <w:lang w:eastAsia="ar-SA"/>
               </w:rPr>
-              <w:t>ønsket navn på preset</w:t>
-            </w:r>
+              <w:t xml:space="preserve">ønsket navn på </w:t>
+            </w:r>
+            <w:proofErr w:type="spellStart"/>
+            <w:r>
+              <w:rPr>
+                <w:rFonts w:eastAsia="SimSun" w:cs="Calibri"/>
+                <w:kern w:val="1"/>
+                <w:lang w:eastAsia="ar-SA"/>
+              </w:rPr>
+              <w:t>preset</w:t>
+            </w:r>
+            <w:proofErr w:type="spellEnd"/>
           </w:p>
           <w:p>
             <w:pPr>
@@ -7159,8 +8418,18 @@
                 <w:kern w:val="1"/>
                 <w:lang w:eastAsia="ar-SA"/>
               </w:rPr>
-              <w:t xml:space="preserve"> og tilføjer disse til det nuværende preset</w:t>
-            </w:r>
+              <w:t xml:space="preserve"> og tilføjer disse til det nuværende </w:t>
+            </w:r>
+            <w:proofErr w:type="spellStart"/>
+            <w:r>
+              <w:rPr>
+                <w:rFonts w:eastAsia="SimSun" w:cs="Calibri"/>
+                <w:kern w:val="1"/>
+                <w:lang w:eastAsia="ar-SA"/>
+              </w:rPr>
+              <w:t>preset</w:t>
+            </w:r>
+            <w:proofErr w:type="spellEnd"/>
           </w:p>
           <w:p>
             <w:pPr>
@@ -7294,7 +8563,7 @@
           <w:insideV w:val="single" w:sz="4" w:space="0" w:color="auto"/>
         </w:tblBorders>
         <w:tblLayout w:type="fixed"/>
-        <w:tblLook w:val="0000" w:firstRow="0" w:lastRow="0" w:firstColumn="0" w:lastColumn="0" w:noHBand="0" w:noVBand="0"/>
+        <w:tblLook w:val="0000"/>
       </w:tblPr>
       <w:tblGrid>
         <w:gridCol w:w="9640"/>
@@ -7377,7 +8646,25 @@
                 <w:kern w:val="1"/>
                 <w:lang w:eastAsia="ar-SA"/>
               </w:rPr>
-              <w:t>Bruger vælger preset fra</w:t>
+              <w:t xml:space="preserve">Bruger vælger </w:t>
+            </w:r>
+            <w:proofErr w:type="spellStart"/>
+            <w:r>
+              <w:rPr>
+                <w:rFonts w:eastAsia="SimSun" w:cs="Calibri"/>
+                <w:kern w:val="1"/>
+                <w:lang w:eastAsia="ar-SA"/>
+              </w:rPr>
+              <w:t>preset</w:t>
+            </w:r>
+            <w:proofErr w:type="spellEnd"/>
+            <w:r>
+              <w:rPr>
+                <w:rFonts w:eastAsia="SimSun" w:cs="Calibri"/>
+                <w:kern w:val="1"/>
+                <w:lang w:eastAsia="ar-SA"/>
+              </w:rPr>
+              <w:t xml:space="preserve"> fra</w:t>
             </w:r>
             <w:r>
               <w:rPr>
@@ -7393,7 +8680,16 @@
                 <w:kern w:val="1"/>
                 <w:lang w:eastAsia="ar-SA"/>
               </w:rPr>
-              <w:t xml:space="preserve"> preset</w:t>
+              <w:t xml:space="preserve"> </w:t>
+            </w:r>
+            <w:proofErr w:type="spellStart"/>
+            <w:r>
+              <w:rPr>
+                <w:rFonts w:eastAsia="SimSun" w:cs="Calibri"/>
+                <w:kern w:val="1"/>
+                <w:lang w:eastAsia="ar-SA"/>
+              </w:rPr>
+              <w:t>preset</w:t>
             </w:r>
             <w:r>
               <w:rPr>
@@ -7403,6 +8699,7 @@
               </w:rPr>
               <w:t>s</w:t>
             </w:r>
+            <w:proofErr w:type="spellEnd"/>
             <w:r>
               <w:rPr>
                 <w:rFonts w:eastAsia="SimSun" w:cs="Calibri"/>
@@ -7458,8 +8755,18 @@
                 <w:kern w:val="1"/>
                 <w:lang w:eastAsia="ar-SA"/>
               </w:rPr>
-              <w:t>det valgte preset</w:t>
-            </w:r>
+              <w:t xml:space="preserve">det valgte </w:t>
+            </w:r>
+            <w:proofErr w:type="spellStart"/>
+            <w:r>
+              <w:rPr>
+                <w:rFonts w:eastAsia="SimSun" w:cs="Calibri"/>
+                <w:kern w:val="1"/>
+                <w:lang w:eastAsia="ar-SA"/>
+              </w:rPr>
+              <w:t>preset</w:t>
+            </w:r>
+            <w:proofErr w:type="spellEnd"/>
           </w:p>
           <w:p>
             <w:pPr>
@@ -7503,7 +8810,25 @@
                 <w:kern w:val="1"/>
                 <w:lang w:eastAsia="ar-SA"/>
               </w:rPr>
-              <w:t>Bruger vælger preset fra list</w:t>
+              <w:t xml:space="preserve">Bruger vælger </w:t>
+            </w:r>
+            <w:proofErr w:type="spellStart"/>
+            <w:r>
+              <w:rPr>
+                <w:rFonts w:eastAsia="SimSun" w:cs="Calibri"/>
+                <w:kern w:val="1"/>
+                <w:lang w:eastAsia="ar-SA"/>
+              </w:rPr>
+              <w:t>preset</w:t>
+            </w:r>
+            <w:proofErr w:type="spellEnd"/>
+            <w:r>
+              <w:rPr>
+                <w:rFonts w:eastAsia="SimSun" w:cs="Calibri"/>
+                <w:kern w:val="1"/>
+                <w:lang w:eastAsia="ar-SA"/>
+              </w:rPr>
+              <w:t xml:space="preserve"> fra list</w:t>
             </w:r>
             <w:r>
               <w:rPr>
@@ -7519,8 +8844,18 @@
                 <w:kern w:val="1"/>
                 <w:lang w:eastAsia="ar-SA"/>
               </w:rPr>
-              <w:t xml:space="preserve"> over eksisterende presets</w:t>
-            </w:r>
+              <w:t xml:space="preserve"> over eksisterende </w:t>
+            </w:r>
+            <w:proofErr w:type="spellStart"/>
+            <w:r>
+              <w:rPr>
+                <w:rFonts w:eastAsia="SimSun" w:cs="Calibri"/>
+                <w:kern w:val="1"/>
+                <w:lang w:eastAsia="ar-SA"/>
+              </w:rPr>
+              <w:t>presets</w:t>
+            </w:r>
+            <w:proofErr w:type="spellEnd"/>
             <w:r>
               <w:rPr>
                 <w:rFonts w:eastAsia="SimSun" w:cs="Calibri"/>
@@ -7713,8 +9048,13 @@
       </w:pPr>
       <w:r>
         <w:lastRenderedPageBreak/>
-        <w:t>Vælg preset</w:t>
+        <w:t xml:space="preserve">Vælg </w:t>
       </w:r>
+      <w:proofErr w:type="spellStart"/>
+      <w:r>
+        <w:t>preset</w:t>
+      </w:r>
+      <w:proofErr w:type="spellEnd"/>
     </w:p>
     <w:p>
       <w:pPr>
@@ -7726,7 +9066,7 @@
         <w:tblStyle w:val="Tabel-Gitter"/>
         <w:tblW w:w="9637" w:type="dxa"/>
         <w:tblLayout w:type="fixed"/>
-        <w:tblLook w:val="0000" w:firstRow="0" w:lastRow="0" w:firstColumn="0" w:lastColumn="0" w:noHBand="0" w:noVBand="0"/>
+        <w:tblLook w:val="0000"/>
       </w:tblPr>
       <w:tblGrid>
         <w:gridCol w:w="2538"/>
@@ -7791,8 +9131,18 @@
                 <w:sz w:val="22"/>
                 <w:szCs w:val="22"/>
               </w:rPr>
-              <w:t>Vælg preset</w:t>
-            </w:r>
+              <w:t xml:space="preserve">Vælg </w:t>
+            </w:r>
+            <w:proofErr w:type="spellStart"/>
+            <w:r>
+              <w:rPr>
+                <w:rFonts w:asciiTheme="minorHAnsi" w:hAnsiTheme="minorHAnsi"/>
+                <w:sz w:val="22"/>
+                <w:szCs w:val="22"/>
+              </w:rPr>
+              <w:t>preset</w:t>
+            </w:r>
+            <w:proofErr w:type="spellEnd"/>
           </w:p>
         </w:tc>
       </w:tr>
@@ -7814,6 +9164,7 @@
                 <w:lang w:eastAsia="ar-SA"/>
               </w:rPr>
             </w:pPr>
+            <w:proofErr w:type="spellStart"/>
             <w:r>
               <w:rPr>
                 <w:rFonts w:asciiTheme="minorHAnsi" w:eastAsia="SimSun" w:hAnsiTheme="minorHAnsi" w:cs="Calibri"/>
@@ -7824,7 +9175,20 @@
                 <w:szCs w:val="22"/>
                 <w:lang w:eastAsia="ar-SA"/>
               </w:rPr>
-              <w:t>Use Case ID</w:t>
+              <w:t>Use</w:t>
+            </w:r>
+            <w:proofErr w:type="spellEnd"/>
+            <w:r>
+              <w:rPr>
+                <w:rFonts w:asciiTheme="minorHAnsi" w:eastAsia="SimSun" w:hAnsiTheme="minorHAnsi" w:cs="Calibri"/>
+                <w:b/>
+                <w:bCs/>
+                <w:kern w:val="1"/>
+                <w:sz w:val="22"/>
+                <w:szCs w:val="22"/>
+                <w:lang w:eastAsia="ar-SA"/>
+              </w:rPr>
+              <w:t xml:space="preserve"> Case ID</w:t>
             </w:r>
           </w:p>
         </w:tc>
@@ -8171,7 +9535,25 @@
                 <w:sz w:val="22"/>
                 <w:szCs w:val="22"/>
               </w:rPr>
-              <w:t>Mindst ét preset er konfigureret</w:t>
+              <w:t xml:space="preserve">Mindst ét </w:t>
+            </w:r>
+            <w:proofErr w:type="spellStart"/>
+            <w:r>
+              <w:rPr>
+                <w:rFonts w:asciiTheme="minorHAnsi" w:hAnsiTheme="minorHAnsi"/>
+                <w:sz w:val="22"/>
+                <w:szCs w:val="22"/>
+              </w:rPr>
+              <w:t>preset</w:t>
+            </w:r>
+            <w:proofErr w:type="spellEnd"/>
+            <w:r>
+              <w:rPr>
+                <w:rFonts w:asciiTheme="minorHAnsi" w:hAnsiTheme="minorHAnsi"/>
+                <w:sz w:val="22"/>
+                <w:szCs w:val="22"/>
+              </w:rPr>
+              <w:t xml:space="preserve"> er konfigureret</w:t>
             </w:r>
           </w:p>
         </w:tc>
@@ -8232,8 +9614,18 @@
                 <w:sz w:val="22"/>
                 <w:szCs w:val="22"/>
               </w:rPr>
-              <w:t>Bruger vælger et preset</w:t>
-            </w:r>
+              <w:t xml:space="preserve">Bruger vælger et </w:t>
+            </w:r>
+            <w:proofErr w:type="spellStart"/>
+            <w:r>
+              <w:rPr>
+                <w:rFonts w:asciiTheme="minorHAnsi" w:hAnsiTheme="minorHAnsi"/>
+                <w:sz w:val="22"/>
+                <w:szCs w:val="22"/>
+              </w:rPr>
+              <w:t>preset</w:t>
+            </w:r>
+            <w:proofErr w:type="spellEnd"/>
           </w:p>
         </w:tc>
       </w:tr>
@@ -8299,8 +9691,18 @@
                 <w:sz w:val="22"/>
                 <w:szCs w:val="22"/>
               </w:rPr>
-              <w:t>r er skiftet til et nyt preset</w:t>
-            </w:r>
+              <w:t xml:space="preserve">r er skiftet til et nyt </w:t>
+            </w:r>
+            <w:proofErr w:type="spellStart"/>
+            <w:r>
+              <w:rPr>
+                <w:rFonts w:asciiTheme="minorHAnsi" w:hAnsiTheme="minorHAnsi"/>
+                <w:sz w:val="22"/>
+                <w:szCs w:val="22"/>
+              </w:rPr>
+              <w:t>preset</w:t>
+            </w:r>
+            <w:proofErr w:type="spellEnd"/>
           </w:p>
         </w:tc>
       </w:tr>
@@ -8325,7 +9727,7 @@
           <w:insideV w:val="single" w:sz="4" w:space="0" w:color="auto"/>
         </w:tblBorders>
         <w:tblLayout w:type="fixed"/>
-        <w:tblLook w:val="0000" w:firstRow="0" w:lastRow="0" w:firstColumn="0" w:lastColumn="0" w:noHBand="0" w:noVBand="0"/>
+        <w:tblLook w:val="0000"/>
       </w:tblPr>
       <w:tblGrid>
         <w:gridCol w:w="9640"/>
@@ -8391,8 +9793,33 @@
                 <w:rFonts w:ascii="Calibri" w:eastAsia="Times New Roman" w:hAnsi="Calibri" w:cs="Times New Roman"/>
                 <w:lang w:eastAsia="da-DK"/>
               </w:rPr>
-              <w:t xml:space="preserve"> preset på Body</w:t>
-            </w:r>
+              <w:t xml:space="preserve"> </w:t>
+            </w:r>
+            <w:proofErr w:type="spellStart"/>
+            <w:r>
+              <w:rPr>
+                <w:rFonts w:ascii="Calibri" w:eastAsia="Times New Roman" w:hAnsi="Calibri" w:cs="Times New Roman"/>
+                <w:lang w:eastAsia="da-DK"/>
+              </w:rPr>
+              <w:t>preset</w:t>
+            </w:r>
+            <w:proofErr w:type="spellEnd"/>
+            <w:r>
+              <w:rPr>
+                <w:rFonts w:ascii="Calibri" w:eastAsia="Times New Roman" w:hAnsi="Calibri" w:cs="Times New Roman"/>
+                <w:lang w:eastAsia="da-DK"/>
+              </w:rPr>
+              <w:t xml:space="preserve"> på </w:t>
+            </w:r>
+            <w:proofErr w:type="spellStart"/>
+            <w:r>
+              <w:rPr>
+                <w:rFonts w:ascii="Calibri" w:eastAsia="Times New Roman" w:hAnsi="Calibri" w:cs="Times New Roman"/>
+                <w:lang w:eastAsia="da-DK"/>
+              </w:rPr>
+              <w:t>Body</w:t>
+            </w:r>
+            <w:proofErr w:type="spellEnd"/>
           </w:p>
           <w:p>
             <w:pPr>
@@ -8407,13 +9834,31 @@
                 <w:lang w:eastAsia="da-DK"/>
               </w:rPr>
             </w:pPr>
+            <w:proofErr w:type="spellStart"/>
             <w:r>
               <w:rPr>
                 <w:rFonts w:ascii="Calibri" w:eastAsia="Times New Roman" w:hAnsi="Calibri" w:cs="Times New Roman"/>
                 <w:lang w:eastAsia="da-DK"/>
               </w:rPr>
-              <w:t>Body sender et signal til Rock med det valgte preset</w:t>
-            </w:r>
+              <w:t>Body</w:t>
+            </w:r>
+            <w:proofErr w:type="spellEnd"/>
+            <w:r>
+              <w:rPr>
+                <w:rFonts w:ascii="Calibri" w:eastAsia="Times New Roman" w:hAnsi="Calibri" w:cs="Times New Roman"/>
+                <w:lang w:eastAsia="da-DK"/>
+              </w:rPr>
+              <w:t xml:space="preserve"> sender et signal til Rock med det valgte </w:t>
+            </w:r>
+            <w:proofErr w:type="spellStart"/>
+            <w:r>
+              <w:rPr>
+                <w:rFonts w:ascii="Calibri" w:eastAsia="Times New Roman" w:hAnsi="Calibri" w:cs="Times New Roman"/>
+                <w:lang w:eastAsia="da-DK"/>
+              </w:rPr>
+              <w:t>preset</w:t>
+            </w:r>
+            <w:proofErr w:type="spellEnd"/>
           </w:p>
           <w:p>
             <w:pPr>
@@ -8464,8 +9909,17 @@
                 <w:rFonts w:ascii="Calibri" w:eastAsia="Times New Roman" w:hAnsi="Calibri" w:cs="Times New Roman"/>
                 <w:lang w:eastAsia="da-DK"/>
               </w:rPr>
-              <w:t xml:space="preserve"> opdaterer det aktive sæt af sensorkonfigurationer på baggrund af det valgte preset</w:t>
-            </w:r>
+              <w:t xml:space="preserve"> opdaterer det aktive sæt af sensorkonfigurationer på baggrund af det valgte </w:t>
+            </w:r>
+            <w:proofErr w:type="spellStart"/>
+            <w:r>
+              <w:rPr>
+                <w:rFonts w:ascii="Calibri" w:eastAsia="Times New Roman" w:hAnsi="Calibri" w:cs="Times New Roman"/>
+                <w:lang w:eastAsia="da-DK"/>
+              </w:rPr>
+              <w:t>preset</w:t>
+            </w:r>
+            <w:proofErr w:type="spellEnd"/>
             <w:r>
               <w:rPr>
                 <w:rFonts w:ascii="Calibri" w:eastAsia="Times New Roman" w:hAnsi="Calibri" w:cs="Times New Roman"/>
@@ -8506,7 +9960,7 @@
           <w:insideV w:val="single" w:sz="4" w:space="0" w:color="auto"/>
         </w:tblBorders>
         <w:tblLayout w:type="fixed"/>
-        <w:tblLook w:val="0000" w:firstRow="0" w:lastRow="0" w:firstColumn="0" w:lastColumn="0" w:noHBand="0" w:noVBand="0"/>
+        <w:tblLook w:val="0000"/>
       </w:tblPr>
       <w:tblGrid>
         <w:gridCol w:w="9640"/>
@@ -8627,13 +10081,23 @@
               </w:rPr>
               <w:t xml:space="preserve"> </w:t>
             </w:r>
-            <w:r>
-              <w:rPr>
-                <w:rFonts w:eastAsia="SimSun" w:cs="Calibri"/>
-                <w:kern w:val="1"/>
-                <w:lang w:eastAsia="ar-SA"/>
-              </w:rPr>
-              <w:t>Body afgiver fejlmeddelelse</w:t>
+            <w:proofErr w:type="spellStart"/>
+            <w:r>
+              <w:rPr>
+                <w:rFonts w:eastAsia="SimSun" w:cs="Calibri"/>
+                <w:kern w:val="1"/>
+                <w:lang w:eastAsia="ar-SA"/>
+              </w:rPr>
+              <w:t>Body</w:t>
+            </w:r>
+            <w:proofErr w:type="spellEnd"/>
+            <w:r>
+              <w:rPr>
+                <w:rFonts w:eastAsia="SimSun" w:cs="Calibri"/>
+                <w:kern w:val="1"/>
+                <w:lang w:eastAsia="ar-SA"/>
+              </w:rPr>
+              <w:t xml:space="preserve"> afgiver fejlmeddelelse</w:t>
             </w:r>
           </w:p>
           <w:p>
@@ -8701,7 +10165,25 @@
                 <w:kern w:val="1"/>
                 <w:lang w:eastAsia="ar-SA"/>
               </w:rPr>
-              <w:t>”Forbind Body og Rock”</w:t>
+              <w:t xml:space="preserve">”Forbind </w:t>
+            </w:r>
+            <w:proofErr w:type="spellStart"/>
+            <w:r>
+              <w:rPr>
+                <w:rFonts w:eastAsia="SimSun" w:cs="Calibri"/>
+                <w:kern w:val="1"/>
+                <w:lang w:eastAsia="ar-SA"/>
+              </w:rPr>
+              <w:t>Body</w:t>
+            </w:r>
+            <w:proofErr w:type="spellEnd"/>
+            <w:r>
+              <w:rPr>
+                <w:rFonts w:eastAsia="SimSun" w:cs="Calibri"/>
+                <w:kern w:val="1"/>
+                <w:lang w:eastAsia="ar-SA"/>
+              </w:rPr>
+              <w:t xml:space="preserve"> og Rock”</w:t>
             </w:r>
             <w:r>
               <w:rPr>
@@ -8790,7 +10272,7 @@
         <w:tblStyle w:val="Tabel-Gitter"/>
         <w:tblW w:w="9637" w:type="dxa"/>
         <w:tblLayout w:type="fixed"/>
-        <w:tblLook w:val="0000" w:firstRow="0" w:lastRow="0" w:firstColumn="0" w:lastColumn="0" w:noHBand="0" w:noVBand="0"/>
+        <w:tblLook w:val="0000"/>
       </w:tblPr>
       <w:tblGrid>
         <w:gridCol w:w="2538"/>
@@ -8877,6 +10359,7 @@
                 <w:lang w:eastAsia="ar-SA"/>
               </w:rPr>
             </w:pPr>
+            <w:proofErr w:type="spellStart"/>
             <w:r>
               <w:rPr>
                 <w:rFonts w:asciiTheme="minorHAnsi" w:eastAsia="SimSun" w:hAnsiTheme="minorHAnsi" w:cs="Calibri"/>
@@ -8887,7 +10370,20 @@
                 <w:szCs w:val="22"/>
                 <w:lang w:eastAsia="ar-SA"/>
               </w:rPr>
-              <w:t>Use Case ID</w:t>
+              <w:t>Use</w:t>
+            </w:r>
+            <w:proofErr w:type="spellEnd"/>
+            <w:r>
+              <w:rPr>
+                <w:rFonts w:asciiTheme="minorHAnsi" w:eastAsia="SimSun" w:hAnsiTheme="minorHAnsi" w:cs="Calibri"/>
+                <w:b/>
+                <w:bCs/>
+                <w:kern w:val="1"/>
+                <w:sz w:val="22"/>
+                <w:szCs w:val="22"/>
+                <w:lang w:eastAsia="ar-SA"/>
+              </w:rPr>
+              <w:t xml:space="preserve"> Case ID</w:t>
             </w:r>
           </w:p>
         </w:tc>
@@ -9229,15 +10725,27 @@
                 <w:lang w:eastAsia="ar-SA"/>
               </w:rPr>
             </w:pPr>
-            <w:r>
-              <w:rPr>
-                <w:rFonts w:asciiTheme="minorHAnsi" w:eastAsia="SimSun" w:hAnsiTheme="minorHAnsi" w:cs="Calibri"/>
-                <w:kern w:val="1"/>
-                <w:sz w:val="22"/>
-                <w:szCs w:val="22"/>
-                <w:lang w:eastAsia="ar-SA"/>
-              </w:rPr>
-              <w:t>Body og Rock er forbundet, og der er forbundet mindst én sensor</w:t>
+            <w:proofErr w:type="spellStart"/>
+            <w:r>
+              <w:rPr>
+                <w:rFonts w:asciiTheme="minorHAnsi" w:eastAsia="SimSun" w:hAnsiTheme="minorHAnsi" w:cs="Calibri"/>
+                <w:kern w:val="1"/>
+                <w:sz w:val="22"/>
+                <w:szCs w:val="22"/>
+                <w:lang w:eastAsia="ar-SA"/>
+              </w:rPr>
+              <w:t>Body</w:t>
+            </w:r>
+            <w:proofErr w:type="spellEnd"/>
+            <w:r>
+              <w:rPr>
+                <w:rFonts w:asciiTheme="minorHAnsi" w:eastAsia="SimSun" w:hAnsiTheme="minorHAnsi" w:cs="Calibri"/>
+                <w:kern w:val="1"/>
+                <w:sz w:val="22"/>
+                <w:szCs w:val="22"/>
+                <w:lang w:eastAsia="ar-SA"/>
+              </w:rPr>
+              <w:t xml:space="preserve"> og Rock er forbundet, og der er forbundet mindst én sensor</w:t>
             </w:r>
             <w:r>
               <w:rPr>
@@ -9310,7 +10818,51 @@
                 <w:szCs w:val="22"/>
                 <w:lang w:eastAsia="ar-SA"/>
               </w:rPr>
-              <w:t>At sende rådata fra Body til Rock</w:t>
+              <w:t xml:space="preserve">At sende </w:t>
+            </w:r>
+            <w:proofErr w:type="spellStart"/>
+            <w:r>
+              <w:rPr>
+                <w:rFonts w:asciiTheme="minorHAnsi" w:eastAsia="SimSun" w:hAnsiTheme="minorHAnsi" w:cs="Calibri"/>
+                <w:kern w:val="1"/>
+                <w:sz w:val="22"/>
+                <w:szCs w:val="22"/>
+                <w:lang w:eastAsia="ar-SA"/>
+              </w:rPr>
+              <w:t>rådata</w:t>
+            </w:r>
+            <w:proofErr w:type="spellEnd"/>
+            <w:r>
+              <w:rPr>
+                <w:rFonts w:asciiTheme="minorHAnsi" w:eastAsia="SimSun" w:hAnsiTheme="minorHAnsi" w:cs="Calibri"/>
+                <w:kern w:val="1"/>
+                <w:sz w:val="22"/>
+                <w:szCs w:val="22"/>
+                <w:lang w:eastAsia="ar-SA"/>
+              </w:rPr>
+              <w:t xml:space="preserve"> fra </w:t>
+            </w:r>
+            <w:proofErr w:type="spellStart"/>
+            <w:r>
+              <w:rPr>
+                <w:rFonts w:asciiTheme="minorHAnsi" w:eastAsia="SimSun" w:hAnsiTheme="minorHAnsi" w:cs="Calibri"/>
+                <w:kern w:val="1"/>
+                <w:sz w:val="22"/>
+                <w:szCs w:val="22"/>
+                <w:lang w:eastAsia="ar-SA"/>
+              </w:rPr>
+              <w:t>Body</w:t>
+            </w:r>
+            <w:proofErr w:type="spellEnd"/>
+            <w:r>
+              <w:rPr>
+                <w:rFonts w:asciiTheme="minorHAnsi" w:eastAsia="SimSun" w:hAnsiTheme="minorHAnsi" w:cs="Calibri"/>
+                <w:kern w:val="1"/>
+                <w:sz w:val="22"/>
+                <w:szCs w:val="22"/>
+                <w:lang w:eastAsia="ar-SA"/>
+              </w:rPr>
+              <w:t xml:space="preserve"> til Rock</w:t>
             </w:r>
           </w:p>
         </w:tc>
@@ -9371,7 +10923,29 @@
                 <w:szCs w:val="22"/>
                 <w:lang w:eastAsia="ar-SA"/>
               </w:rPr>
-              <w:t>Systemet har indsamlet og lagret sensordata på Rock</w:t>
+              <w:t xml:space="preserve">Systemet har indsamlet og </w:t>
+            </w:r>
+            <w:proofErr w:type="spellStart"/>
+            <w:r>
+              <w:rPr>
+                <w:rFonts w:asciiTheme="minorHAnsi" w:eastAsia="SimSun" w:hAnsiTheme="minorHAnsi" w:cs="Calibri"/>
+                <w:kern w:val="1"/>
+                <w:sz w:val="22"/>
+                <w:szCs w:val="22"/>
+                <w:lang w:eastAsia="ar-SA"/>
+              </w:rPr>
+              <w:t>bufferet</w:t>
+            </w:r>
+            <w:proofErr w:type="spellEnd"/>
+            <w:r>
+              <w:rPr>
+                <w:rFonts w:asciiTheme="minorHAnsi" w:eastAsia="SimSun" w:hAnsiTheme="minorHAnsi" w:cs="Calibri"/>
+                <w:kern w:val="1"/>
+                <w:sz w:val="22"/>
+                <w:szCs w:val="22"/>
+                <w:lang w:eastAsia="ar-SA"/>
+              </w:rPr>
+              <w:t xml:space="preserve"> sensordata på Rock</w:t>
             </w:r>
           </w:p>
         </w:tc>
@@ -9400,7 +10974,7 @@
           <w:insideV w:val="single" w:sz="4" w:space="0" w:color="auto"/>
         </w:tblBorders>
         <w:tblLayout w:type="fixed"/>
-        <w:tblLook w:val="0000" w:firstRow="0" w:lastRow="0" w:firstColumn="0" w:lastColumn="0" w:noHBand="0" w:noVBand="0"/>
+        <w:tblLook w:val="0000"/>
       </w:tblPr>
       <w:tblGrid>
         <w:gridCol w:w="9640"/>
@@ -9462,8 +11036,18 @@
                 <w:kern w:val="1"/>
                 <w:lang w:eastAsia="ar-SA"/>
               </w:rPr>
-              <w:t>Sensor genererer rådata</w:t>
-            </w:r>
+              <w:t xml:space="preserve">Sensor genererer </w:t>
+            </w:r>
+            <w:proofErr w:type="spellStart"/>
+            <w:r>
+              <w:rPr>
+                <w:rFonts w:eastAsia="SimSun" w:cs="Calibri"/>
+                <w:kern w:val="1"/>
+                <w:lang w:eastAsia="ar-SA"/>
+              </w:rPr>
+              <w:t>rådata</w:t>
+            </w:r>
+            <w:proofErr w:type="spellEnd"/>
           </w:p>
           <w:p>
             <w:pPr>
@@ -9480,13 +11064,41 @@
                 <w:lang w:eastAsia="ar-SA"/>
               </w:rPr>
             </w:pPr>
-            <w:r>
-              <w:rPr>
-                <w:rFonts w:eastAsia="SimSun" w:cs="Calibri"/>
-                <w:kern w:val="1"/>
-                <w:lang w:eastAsia="ar-SA"/>
-              </w:rPr>
-              <w:t>Body sender rådata trådløst til Rock</w:t>
+            <w:proofErr w:type="spellStart"/>
+            <w:r>
+              <w:rPr>
+                <w:rFonts w:eastAsia="SimSun" w:cs="Calibri"/>
+                <w:kern w:val="1"/>
+                <w:lang w:eastAsia="ar-SA"/>
+              </w:rPr>
+              <w:t>Body</w:t>
+            </w:r>
+            <w:proofErr w:type="spellEnd"/>
+            <w:r>
+              <w:rPr>
+                <w:rFonts w:eastAsia="SimSun" w:cs="Calibri"/>
+                <w:kern w:val="1"/>
+                <w:lang w:eastAsia="ar-SA"/>
+              </w:rPr>
+              <w:t xml:space="preserve"> sender </w:t>
+            </w:r>
+            <w:proofErr w:type="spellStart"/>
+            <w:r>
+              <w:rPr>
+                <w:rFonts w:eastAsia="SimSun" w:cs="Calibri"/>
+                <w:kern w:val="1"/>
+                <w:lang w:eastAsia="ar-SA"/>
+              </w:rPr>
+              <w:t>rådata</w:t>
+            </w:r>
+            <w:proofErr w:type="spellEnd"/>
+            <w:r>
+              <w:rPr>
+                <w:rFonts w:eastAsia="SimSun" w:cs="Calibri"/>
+                <w:kern w:val="1"/>
+                <w:lang w:eastAsia="ar-SA"/>
+              </w:rPr>
+              <w:t xml:space="preserve"> trådløst til Rock</w:t>
             </w:r>
           </w:p>
           <w:p>
@@ -9546,7 +11158,7 @@
                 <w:kern w:val="1"/>
                 <w:lang w:eastAsia="ar-SA"/>
               </w:rPr>
-              <w:t>lagrer</w:t>
+              <w:t>buffer</w:t>
             </w:r>
             <w:r>
               <w:rPr>
@@ -9583,7 +11195,7 @@
           <w:insideV w:val="single" w:sz="4" w:space="0" w:color="auto"/>
         </w:tblBorders>
         <w:tblLayout w:type="fixed"/>
-        <w:tblLook w:val="0000" w:firstRow="0" w:lastRow="0" w:firstColumn="0" w:lastColumn="0" w:noHBand="0" w:noVBand="0"/>
+        <w:tblLook w:val="0000"/>
       </w:tblPr>
       <w:tblGrid>
         <w:gridCol w:w="9640"/>
@@ -9674,7 +11286,25 @@
                 <w:lang w:eastAsia="ar-SA"/>
               </w:rPr>
               <w:tab/>
-              <w:t>1.   Body afgiver fejlmeddelelse</w:t>
+              <w:t xml:space="preserve">1.   </w:t>
+            </w:r>
+            <w:proofErr w:type="spellStart"/>
+            <w:r>
+              <w:rPr>
+                <w:rFonts w:eastAsia="SimSun" w:cs="Calibri"/>
+                <w:kern w:val="1"/>
+                <w:lang w:eastAsia="ar-SA"/>
+              </w:rPr>
+              <w:t>Body</w:t>
+            </w:r>
+            <w:proofErr w:type="spellEnd"/>
+            <w:r>
+              <w:rPr>
+                <w:rFonts w:eastAsia="SimSun" w:cs="Calibri"/>
+                <w:kern w:val="1"/>
+                <w:lang w:eastAsia="ar-SA"/>
+              </w:rPr>
+              <w:t xml:space="preserve"> afgiver fejlmeddelelse</w:t>
             </w:r>
           </w:p>
         </w:tc>
@@ -9698,7 +11328,7 @@
         <w:tblStyle w:val="Tabel-Gitter"/>
         <w:tblW w:w="9637" w:type="dxa"/>
         <w:tblLayout w:type="fixed"/>
-        <w:tblLook w:val="0000" w:firstRow="0" w:lastRow="0" w:firstColumn="0" w:lastColumn="0" w:noHBand="0" w:noVBand="0"/>
+        <w:tblLook w:val="0000"/>
       </w:tblPr>
       <w:tblGrid>
         <w:gridCol w:w="2538"/>
@@ -9789,6 +11419,7 @@
                 <w:lang w:eastAsia="ar-SA"/>
               </w:rPr>
             </w:pPr>
+            <w:proofErr w:type="spellStart"/>
             <w:r>
               <w:rPr>
                 <w:rFonts w:asciiTheme="minorHAnsi" w:eastAsia="SimSun" w:hAnsiTheme="minorHAnsi" w:cs="Calibri"/>
@@ -9799,7 +11430,20 @@
                 <w:szCs w:val="22"/>
                 <w:lang w:eastAsia="ar-SA"/>
               </w:rPr>
-              <w:t>Use Case ID</w:t>
+              <w:t>Use</w:t>
+            </w:r>
+            <w:proofErr w:type="spellEnd"/>
+            <w:r>
+              <w:rPr>
+                <w:rFonts w:asciiTheme="minorHAnsi" w:eastAsia="SimSun" w:hAnsiTheme="minorHAnsi" w:cs="Calibri"/>
+                <w:b/>
+                <w:bCs/>
+                <w:kern w:val="1"/>
+                <w:sz w:val="22"/>
+                <w:szCs w:val="22"/>
+                <w:lang w:eastAsia="ar-SA"/>
+              </w:rPr>
+              <w:t xml:space="preserve"> Case ID</w:t>
             </w:r>
           </w:p>
         </w:tc>
@@ -10149,7 +11793,29 @@
                 <w:szCs w:val="22"/>
                 <w:lang w:eastAsia="ar-SA"/>
               </w:rPr>
-              <w:t>Mindst ét preset er konfigureret</w:t>
+              <w:t xml:space="preserve">Mindst ét </w:t>
+            </w:r>
+            <w:proofErr w:type="spellStart"/>
+            <w:r>
+              <w:rPr>
+                <w:rFonts w:asciiTheme="minorHAnsi" w:eastAsia="SimSun" w:hAnsiTheme="minorHAnsi" w:cs="Calibri"/>
+                <w:kern w:val="1"/>
+                <w:sz w:val="22"/>
+                <w:szCs w:val="22"/>
+                <w:lang w:eastAsia="ar-SA"/>
+              </w:rPr>
+              <w:t>preset</w:t>
+            </w:r>
+            <w:proofErr w:type="spellEnd"/>
+            <w:r>
+              <w:rPr>
+                <w:rFonts w:asciiTheme="minorHAnsi" w:eastAsia="SimSun" w:hAnsiTheme="minorHAnsi" w:cs="Calibri"/>
+                <w:kern w:val="1"/>
+                <w:sz w:val="22"/>
+                <w:szCs w:val="22"/>
+                <w:lang w:eastAsia="ar-SA"/>
+              </w:rPr>
+              <w:t xml:space="preserve"> er konfigureret</w:t>
             </w:r>
             <w:r>
               <w:rPr>
@@ -10222,7 +11888,40 @@
                 <w:szCs w:val="22"/>
                 <w:lang w:eastAsia="ar-SA"/>
               </w:rPr>
-              <w:t>At konvertere rådata til MIDI</w:t>
+              <w:t xml:space="preserve">At konvertere </w:t>
+            </w:r>
+            <w:proofErr w:type="spellStart"/>
+            <w:r>
+              <w:rPr>
+                <w:rFonts w:asciiTheme="minorHAnsi" w:eastAsia="SimSun" w:hAnsiTheme="minorHAnsi" w:cs="Calibri"/>
+                <w:kern w:val="1"/>
+                <w:sz w:val="22"/>
+                <w:szCs w:val="22"/>
+                <w:lang w:eastAsia="ar-SA"/>
+              </w:rPr>
+              <w:t>rådata</w:t>
+            </w:r>
+            <w:proofErr w:type="spellEnd"/>
+            <w:r>
+              <w:rPr>
+                <w:rFonts w:asciiTheme="minorHAnsi" w:eastAsia="SimSun" w:hAnsiTheme="minorHAnsi" w:cs="Calibri"/>
+                <w:kern w:val="1"/>
+                <w:sz w:val="22"/>
+                <w:szCs w:val="22"/>
+                <w:lang w:eastAsia="ar-SA"/>
+              </w:rPr>
+              <w:t xml:space="preserve"> til </w:t>
+            </w:r>
+            <w:proofErr w:type="spellStart"/>
+            <w:r>
+              <w:rPr>
+                <w:rFonts w:asciiTheme="minorHAnsi" w:eastAsia="SimSun" w:hAnsiTheme="minorHAnsi" w:cs="Calibri"/>
+                <w:kern w:val="1"/>
+                <w:sz w:val="22"/>
+                <w:szCs w:val="22"/>
+                <w:lang w:eastAsia="ar-SA"/>
+              </w:rPr>
+              <w:t>MIDI</w:t>
             </w:r>
             <w:r>
               <w:rPr>
@@ -10234,6 +11933,7 @@
               </w:rPr>
               <w:t>-signaler</w:t>
             </w:r>
+            <w:proofErr w:type="spellEnd"/>
             <w:r>
               <w:rPr>
                 <w:rFonts w:asciiTheme="minorHAnsi" w:eastAsia="SimSun" w:hAnsiTheme="minorHAnsi" w:cs="Calibri"/>
@@ -10282,8 +11982,31 @@
                 <w:szCs w:val="22"/>
                 <w:lang w:eastAsia="ar-SA"/>
               </w:rPr>
-              <w:t xml:space="preserve">hhv. MIDI-afspiller og </w:t>
-            </w:r>
+              <w:t xml:space="preserve">hhv. </w:t>
+            </w:r>
+            <w:proofErr w:type="spellStart"/>
+            <w:r>
+              <w:rPr>
+                <w:rFonts w:asciiTheme="minorHAnsi" w:eastAsia="SimSun" w:hAnsiTheme="minorHAnsi" w:cs="Calibri"/>
+                <w:kern w:val="1"/>
+                <w:sz w:val="22"/>
+                <w:szCs w:val="22"/>
+                <w:lang w:eastAsia="ar-SA"/>
+              </w:rPr>
+              <w:t>MIDI-afspiller</w:t>
+            </w:r>
+            <w:proofErr w:type="spellEnd"/>
+            <w:r>
+              <w:rPr>
+                <w:rFonts w:asciiTheme="minorHAnsi" w:eastAsia="SimSun" w:hAnsiTheme="minorHAnsi" w:cs="Calibri"/>
+                <w:kern w:val="1"/>
+                <w:sz w:val="22"/>
+                <w:szCs w:val="22"/>
+                <w:lang w:eastAsia="ar-SA"/>
+              </w:rPr>
+              <w:t xml:space="preserve"> og </w:t>
+            </w:r>
+            <w:proofErr w:type="spellStart"/>
             <w:r>
               <w:rPr>
                 <w:rFonts w:asciiTheme="minorHAnsi" w:eastAsia="SimSun" w:hAnsiTheme="minorHAnsi" w:cs="Calibri"/>
@@ -10295,6 +12018,7 @@
               <w:lastRenderedPageBreak/>
               <w:t>MIDI-udgang</w:t>
             </w:r>
+            <w:proofErr w:type="spellEnd"/>
           </w:p>
         </w:tc>
       </w:tr>
@@ -10347,6 +12071,7 @@
                 <w:lang w:eastAsia="ar-SA"/>
               </w:rPr>
             </w:pPr>
+            <w:proofErr w:type="spellStart"/>
             <w:r>
               <w:rPr>
                 <w:rFonts w:asciiTheme="minorHAnsi" w:eastAsia="SimSun" w:hAnsiTheme="minorHAnsi" w:cs="Calibri"/>
@@ -10357,6 +12082,7 @@
               </w:rPr>
               <w:t>MIDI-signaler</w:t>
             </w:r>
+            <w:proofErr w:type="spellEnd"/>
             <w:r>
               <w:rPr>
                 <w:rFonts w:asciiTheme="minorHAnsi" w:eastAsia="SimSun" w:hAnsiTheme="minorHAnsi" w:cs="Calibri"/>
@@ -10385,7 +12111,29 @@
                 <w:szCs w:val="22"/>
                 <w:lang w:eastAsia="ar-SA"/>
               </w:rPr>
-              <w:t xml:space="preserve">baseret på rådata, </w:t>
+              <w:t xml:space="preserve">baseret på </w:t>
+            </w:r>
+            <w:proofErr w:type="spellStart"/>
+            <w:r>
+              <w:rPr>
+                <w:rFonts w:asciiTheme="minorHAnsi" w:eastAsia="SimSun" w:hAnsiTheme="minorHAnsi" w:cs="Calibri"/>
+                <w:kern w:val="1"/>
+                <w:sz w:val="22"/>
+                <w:szCs w:val="22"/>
+                <w:lang w:eastAsia="ar-SA"/>
+              </w:rPr>
+              <w:t>rådata</w:t>
+            </w:r>
+            <w:proofErr w:type="spellEnd"/>
+            <w:r>
+              <w:rPr>
+                <w:rFonts w:asciiTheme="minorHAnsi" w:eastAsia="SimSun" w:hAnsiTheme="minorHAnsi" w:cs="Calibri"/>
+                <w:kern w:val="1"/>
+                <w:sz w:val="22"/>
+                <w:szCs w:val="22"/>
+                <w:lang w:eastAsia="ar-SA"/>
+              </w:rPr>
+              <w:t xml:space="preserve">, </w:t>
             </w:r>
             <w:r>
               <w:rPr>
@@ -10405,18 +12153,52 @@
                 <w:szCs w:val="22"/>
                 <w:lang w:eastAsia="ar-SA"/>
               </w:rPr>
-              <w:t>hhv. MIDI-afspiller og</w:t>
-            </w:r>
-            <w:r>
-              <w:rPr>
-                <w:rFonts w:asciiTheme="minorHAnsi" w:eastAsia="SimSun" w:hAnsiTheme="minorHAnsi" w:cs="Calibri"/>
-                <w:kern w:val="1"/>
-                <w:sz w:val="22"/>
-                <w:szCs w:val="22"/>
-                <w:lang w:eastAsia="ar-SA"/>
-              </w:rPr>
-              <w:t xml:space="preserve"> MIDI-udgang</w:t>
-            </w:r>
+              <w:t xml:space="preserve">hhv. </w:t>
+            </w:r>
+            <w:proofErr w:type="spellStart"/>
+            <w:r>
+              <w:rPr>
+                <w:rFonts w:asciiTheme="minorHAnsi" w:eastAsia="SimSun" w:hAnsiTheme="minorHAnsi" w:cs="Calibri"/>
+                <w:kern w:val="1"/>
+                <w:sz w:val="22"/>
+                <w:szCs w:val="22"/>
+                <w:lang w:eastAsia="ar-SA"/>
+              </w:rPr>
+              <w:t>MIDI-afspiller</w:t>
+            </w:r>
+            <w:proofErr w:type="spellEnd"/>
+            <w:r>
+              <w:rPr>
+                <w:rFonts w:asciiTheme="minorHAnsi" w:eastAsia="SimSun" w:hAnsiTheme="minorHAnsi" w:cs="Calibri"/>
+                <w:kern w:val="1"/>
+                <w:sz w:val="22"/>
+                <w:szCs w:val="22"/>
+                <w:lang w:eastAsia="ar-SA"/>
+              </w:rPr>
+              <w:t xml:space="preserve"> og</w:t>
+            </w:r>
+            <w:r>
+              <w:rPr>
+                <w:rFonts w:asciiTheme="minorHAnsi" w:eastAsia="SimSun" w:hAnsiTheme="minorHAnsi" w:cs="Calibri"/>
+                <w:kern w:val="1"/>
+                <w:sz w:val="22"/>
+                <w:szCs w:val="22"/>
+                <w:lang w:eastAsia="ar-SA"/>
+              </w:rPr>
+              <w:t xml:space="preserve"> </w:t>
+            </w:r>
+            <w:proofErr w:type="spellStart"/>
+            <w:r>
+              <w:rPr>
+                <w:rFonts w:asciiTheme="minorHAnsi" w:eastAsia="SimSun" w:hAnsiTheme="minorHAnsi" w:cs="Calibri"/>
+                <w:kern w:val="1"/>
+                <w:sz w:val="22"/>
+                <w:szCs w:val="22"/>
+                <w:lang w:eastAsia="ar-SA"/>
+              </w:rPr>
+              <w:t>MIDI-udgang</w:t>
+            </w:r>
+            <w:proofErr w:type="spellEnd"/>
           </w:p>
         </w:tc>
       </w:tr>
@@ -10444,7 +12226,7 @@
           <w:insideV w:val="single" w:sz="4" w:space="0" w:color="auto"/>
         </w:tblBorders>
         <w:tblLayout w:type="fixed"/>
-        <w:tblLook w:val="0000" w:firstRow="0" w:lastRow="0" w:firstColumn="0" w:lastColumn="0" w:noHBand="0" w:noVBand="0"/>
+        <w:tblLook w:val="0000"/>
       </w:tblPr>
       <w:tblGrid>
         <w:gridCol w:w="9640"/>
@@ -10623,8 +12405,27 @@
                 <w:kern w:val="1"/>
                 <w:lang w:eastAsia="ar-SA"/>
               </w:rPr>
-              <w:t xml:space="preserve"> omdanner rådata til </w:t>
-            </w:r>
+              <w:t xml:space="preserve"> omdanner </w:t>
+            </w:r>
+            <w:proofErr w:type="spellStart"/>
+            <w:r>
+              <w:rPr>
+                <w:rFonts w:eastAsia="SimSun" w:cs="Calibri"/>
+                <w:kern w:val="1"/>
+                <w:lang w:eastAsia="ar-SA"/>
+              </w:rPr>
+              <w:t>rådata</w:t>
+            </w:r>
+            <w:proofErr w:type="spellEnd"/>
+            <w:r>
+              <w:rPr>
+                <w:rFonts w:eastAsia="SimSun" w:cs="Calibri"/>
+                <w:kern w:val="1"/>
+                <w:lang w:eastAsia="ar-SA"/>
+              </w:rPr>
+              <w:t xml:space="preserve"> til </w:t>
+            </w:r>
+            <w:proofErr w:type="spellStart"/>
             <w:r>
               <w:rPr>
                 <w:rFonts w:eastAsia="SimSun" w:cs="Calibri"/>
@@ -10641,6 +12442,7 @@
               </w:rPr>
               <w:t>-meddelelser</w:t>
             </w:r>
+            <w:proofErr w:type="spellEnd"/>
           </w:p>
           <w:p>
             <w:pPr>
@@ -10679,7 +12481,25 @@
                 <w:kern w:val="1"/>
                 <w:lang w:eastAsia="ar-SA"/>
               </w:rPr>
-              <w:t xml:space="preserve"> henter lydpakken ift. sensorkonfiguration for den pågældende sensor</w:t>
+              <w:t xml:space="preserve"> henter </w:t>
+            </w:r>
+            <w:proofErr w:type="spellStart"/>
+            <w:r>
+              <w:rPr>
+                <w:rFonts w:eastAsia="SimSun" w:cs="Calibri"/>
+                <w:kern w:val="1"/>
+                <w:lang w:eastAsia="ar-SA"/>
+              </w:rPr>
+              <w:t>lydpakken</w:t>
+            </w:r>
+            <w:proofErr w:type="spellEnd"/>
+            <w:r>
+              <w:rPr>
+                <w:rFonts w:eastAsia="SimSun" w:cs="Calibri"/>
+                <w:kern w:val="1"/>
+                <w:lang w:eastAsia="ar-SA"/>
+              </w:rPr>
+              <w:t xml:space="preserve"> ift. sensorkonfiguration for den pågældende sensor</w:t>
             </w:r>
           </w:p>
           <w:p>
@@ -10727,7 +12547,43 @@
                 <w:kern w:val="1"/>
                 <w:lang w:eastAsia="ar-SA"/>
               </w:rPr>
-              <w:t>hhv. MIDI-afspiller og MIDI-udgang, og UC7 afsluttes</w:t>
+              <w:t xml:space="preserve">hhv. </w:t>
+            </w:r>
+            <w:proofErr w:type="spellStart"/>
+            <w:r>
+              <w:rPr>
+                <w:rFonts w:eastAsia="SimSun" w:cs="Calibri"/>
+                <w:kern w:val="1"/>
+                <w:lang w:eastAsia="ar-SA"/>
+              </w:rPr>
+              <w:t>MIDI-afspiller</w:t>
+            </w:r>
+            <w:proofErr w:type="spellEnd"/>
+            <w:r>
+              <w:rPr>
+                <w:rFonts w:eastAsia="SimSun" w:cs="Calibri"/>
+                <w:kern w:val="1"/>
+                <w:lang w:eastAsia="ar-SA"/>
+              </w:rPr>
+              <w:t xml:space="preserve"> og </w:t>
+            </w:r>
+            <w:proofErr w:type="spellStart"/>
+            <w:r>
+              <w:rPr>
+                <w:rFonts w:eastAsia="SimSun" w:cs="Calibri"/>
+                <w:kern w:val="1"/>
+                <w:lang w:eastAsia="ar-SA"/>
+              </w:rPr>
+              <w:t>MIDI-udgang</w:t>
+            </w:r>
+            <w:proofErr w:type="spellEnd"/>
+            <w:r>
+              <w:rPr>
+                <w:rFonts w:eastAsia="SimSun" w:cs="Calibri"/>
+                <w:kern w:val="1"/>
+                <w:lang w:eastAsia="ar-SA"/>
+              </w:rPr>
+              <w:t>, og UC7 afsluttes</w:t>
             </w:r>
           </w:p>
         </w:tc>
@@ -10756,7 +12612,7 @@
           <w:insideV w:val="single" w:sz="4" w:space="0" w:color="auto"/>
         </w:tblBorders>
         <w:tblLayout w:type="fixed"/>
-        <w:tblLook w:val="0000" w:firstRow="0" w:lastRow="0" w:firstColumn="0" w:lastColumn="0" w:noHBand="0" w:noVBand="0"/>
+        <w:tblLook w:val="0000"/>
       </w:tblPr>
       <w:tblGrid>
         <w:gridCol w:w="9640"/>
@@ -10951,7 +12807,7 @@
         <w:tblStyle w:val="Tabel-Gitter"/>
         <w:tblW w:w="9637" w:type="dxa"/>
         <w:tblLayout w:type="fixed"/>
-        <w:tblLook w:val="0000" w:firstRow="0" w:lastRow="0" w:firstColumn="0" w:lastColumn="0" w:noHBand="0" w:noVBand="0"/>
+        <w:tblLook w:val="0000"/>
       </w:tblPr>
       <w:tblGrid>
         <w:gridCol w:w="2538"/>
@@ -11042,6 +12898,7 @@
                 <w:lang w:eastAsia="ar-SA"/>
               </w:rPr>
             </w:pPr>
+            <w:proofErr w:type="spellStart"/>
             <w:r>
               <w:rPr>
                 <w:rFonts w:asciiTheme="minorHAnsi" w:eastAsia="SimSun" w:hAnsiTheme="minorHAnsi" w:cs="Calibri"/>
@@ -11052,7 +12909,20 @@
                 <w:szCs w:val="22"/>
                 <w:lang w:eastAsia="ar-SA"/>
               </w:rPr>
-              <w:t>Use Case ID</w:t>
+              <w:t>Use</w:t>
+            </w:r>
+            <w:proofErr w:type="spellEnd"/>
+            <w:r>
+              <w:rPr>
+                <w:rFonts w:asciiTheme="minorHAnsi" w:eastAsia="SimSun" w:hAnsiTheme="minorHAnsi" w:cs="Calibri"/>
+                <w:b/>
+                <w:bCs/>
+                <w:kern w:val="1"/>
+                <w:sz w:val="22"/>
+                <w:szCs w:val="22"/>
+                <w:lang w:eastAsia="ar-SA"/>
+              </w:rPr>
+              <w:t xml:space="preserve"> Case ID</w:t>
             </w:r>
           </w:p>
         </w:tc>
@@ -11402,17 +13272,73 @@
                 <w:szCs w:val="22"/>
                 <w:lang w:eastAsia="ar-SA"/>
               </w:rPr>
-              <w:t xml:space="preserve">Mindst én lydpakke er installeret, mindst ét preset et konfigureret, og </w:t>
-            </w:r>
-            <w:r>
-              <w:rPr>
-                <w:rFonts w:asciiTheme="minorHAnsi" w:eastAsia="SimSun" w:hAnsiTheme="minorHAnsi" w:cs="Calibri"/>
-                <w:kern w:val="1"/>
-                <w:sz w:val="22"/>
-                <w:szCs w:val="22"/>
-                <w:lang w:eastAsia="ar-SA"/>
-              </w:rPr>
-              <w:t>MIDI-signal modtages fra konverteringsmodul</w:t>
+              <w:t xml:space="preserve">Mindst én </w:t>
+            </w:r>
+            <w:proofErr w:type="spellStart"/>
+            <w:r>
+              <w:rPr>
+                <w:rFonts w:asciiTheme="minorHAnsi" w:eastAsia="SimSun" w:hAnsiTheme="minorHAnsi" w:cs="Calibri"/>
+                <w:kern w:val="1"/>
+                <w:sz w:val="22"/>
+                <w:szCs w:val="22"/>
+                <w:lang w:eastAsia="ar-SA"/>
+              </w:rPr>
+              <w:t>lydpakke</w:t>
+            </w:r>
+            <w:proofErr w:type="spellEnd"/>
+            <w:r>
+              <w:rPr>
+                <w:rFonts w:asciiTheme="minorHAnsi" w:eastAsia="SimSun" w:hAnsiTheme="minorHAnsi" w:cs="Calibri"/>
+                <w:kern w:val="1"/>
+                <w:sz w:val="22"/>
+                <w:szCs w:val="22"/>
+                <w:lang w:eastAsia="ar-SA"/>
+              </w:rPr>
+              <w:t xml:space="preserve"> er installeret, mindst ét </w:t>
+            </w:r>
+            <w:proofErr w:type="spellStart"/>
+            <w:r>
+              <w:rPr>
+                <w:rFonts w:asciiTheme="minorHAnsi" w:eastAsia="SimSun" w:hAnsiTheme="minorHAnsi" w:cs="Calibri"/>
+                <w:kern w:val="1"/>
+                <w:sz w:val="22"/>
+                <w:szCs w:val="22"/>
+                <w:lang w:eastAsia="ar-SA"/>
+              </w:rPr>
+              <w:t>preset</w:t>
+            </w:r>
+            <w:proofErr w:type="spellEnd"/>
+            <w:r>
+              <w:rPr>
+                <w:rFonts w:asciiTheme="minorHAnsi" w:eastAsia="SimSun" w:hAnsiTheme="minorHAnsi" w:cs="Calibri"/>
+                <w:kern w:val="1"/>
+                <w:sz w:val="22"/>
+                <w:szCs w:val="22"/>
+                <w:lang w:eastAsia="ar-SA"/>
+              </w:rPr>
+              <w:t xml:space="preserve"> et konfigureret, og </w:t>
+            </w:r>
+            <w:proofErr w:type="spellStart"/>
+            <w:r>
+              <w:rPr>
+                <w:rFonts w:asciiTheme="minorHAnsi" w:eastAsia="SimSun" w:hAnsiTheme="minorHAnsi" w:cs="Calibri"/>
+                <w:kern w:val="1"/>
+                <w:sz w:val="22"/>
+                <w:szCs w:val="22"/>
+                <w:lang w:eastAsia="ar-SA"/>
+              </w:rPr>
+              <w:t>MIDI-signal</w:t>
+            </w:r>
+            <w:proofErr w:type="spellEnd"/>
+            <w:r>
+              <w:rPr>
+                <w:rFonts w:asciiTheme="minorHAnsi" w:eastAsia="SimSun" w:hAnsiTheme="minorHAnsi" w:cs="Calibri"/>
+                <w:kern w:val="1"/>
+                <w:sz w:val="22"/>
+                <w:szCs w:val="22"/>
+                <w:lang w:eastAsia="ar-SA"/>
+              </w:rPr>
+              <w:t xml:space="preserve"> modtages fra konverteringsmodul</w:t>
             </w:r>
           </w:p>
         </w:tc>
@@ -11536,7 +13462,73 @@
                 <w:szCs w:val="22"/>
                 <w:lang w:eastAsia="ar-SA"/>
               </w:rPr>
-              <w:t>Et lydsignal, der repræsenterer valgt preset, lydpakke og MIDI-signal, er genereret og sendt til højtalersystem</w:t>
+              <w:t xml:space="preserve">Et lydsignal, der repræsenterer valgt </w:t>
+            </w:r>
+            <w:proofErr w:type="spellStart"/>
+            <w:r>
+              <w:rPr>
+                <w:rFonts w:asciiTheme="minorHAnsi" w:eastAsia="SimSun" w:hAnsiTheme="minorHAnsi" w:cs="Calibri"/>
+                <w:kern w:val="1"/>
+                <w:sz w:val="22"/>
+                <w:szCs w:val="22"/>
+                <w:lang w:eastAsia="ar-SA"/>
+              </w:rPr>
+              <w:t>preset</w:t>
+            </w:r>
+            <w:proofErr w:type="spellEnd"/>
+            <w:r>
+              <w:rPr>
+                <w:rFonts w:asciiTheme="minorHAnsi" w:eastAsia="SimSun" w:hAnsiTheme="minorHAnsi" w:cs="Calibri"/>
+                <w:kern w:val="1"/>
+                <w:sz w:val="22"/>
+                <w:szCs w:val="22"/>
+                <w:lang w:eastAsia="ar-SA"/>
+              </w:rPr>
+              <w:t xml:space="preserve">, </w:t>
+            </w:r>
+            <w:proofErr w:type="spellStart"/>
+            <w:r>
+              <w:rPr>
+                <w:rFonts w:asciiTheme="minorHAnsi" w:eastAsia="SimSun" w:hAnsiTheme="minorHAnsi" w:cs="Calibri"/>
+                <w:kern w:val="1"/>
+                <w:sz w:val="22"/>
+                <w:szCs w:val="22"/>
+                <w:lang w:eastAsia="ar-SA"/>
+              </w:rPr>
+              <w:t>lydpakke</w:t>
+            </w:r>
+            <w:proofErr w:type="spellEnd"/>
+            <w:r>
+              <w:rPr>
+                <w:rFonts w:asciiTheme="minorHAnsi" w:eastAsia="SimSun" w:hAnsiTheme="minorHAnsi" w:cs="Calibri"/>
+                <w:kern w:val="1"/>
+                <w:sz w:val="22"/>
+                <w:szCs w:val="22"/>
+                <w:lang w:eastAsia="ar-SA"/>
+              </w:rPr>
+              <w:t xml:space="preserve"> og </w:t>
+            </w:r>
+            <w:proofErr w:type="spellStart"/>
+            <w:r>
+              <w:rPr>
+                <w:rFonts w:asciiTheme="minorHAnsi" w:eastAsia="SimSun" w:hAnsiTheme="minorHAnsi" w:cs="Calibri"/>
+                <w:kern w:val="1"/>
+                <w:sz w:val="22"/>
+                <w:szCs w:val="22"/>
+                <w:lang w:eastAsia="ar-SA"/>
+              </w:rPr>
+              <w:t>MIDI-signal</w:t>
+            </w:r>
+            <w:proofErr w:type="spellEnd"/>
+            <w:r>
+              <w:rPr>
+                <w:rFonts w:asciiTheme="minorHAnsi" w:eastAsia="SimSun" w:hAnsiTheme="minorHAnsi" w:cs="Calibri"/>
+                <w:kern w:val="1"/>
+                <w:sz w:val="22"/>
+                <w:szCs w:val="22"/>
+                <w:lang w:eastAsia="ar-SA"/>
+              </w:rPr>
+              <w:t>, er genereret og sendt til højtalersystem</w:t>
             </w:r>
           </w:p>
         </w:tc>
@@ -11570,7 +13562,7 @@
           <w:insideV w:val="single" w:sz="4" w:space="0" w:color="auto"/>
         </w:tblBorders>
         <w:tblLayout w:type="fixed"/>
-        <w:tblLook w:val="0000" w:firstRow="0" w:lastRow="0" w:firstColumn="0" w:lastColumn="0" w:noHBand="0" w:noVBand="0"/>
+        <w:tblLook w:val="0000"/>
       </w:tblPr>
       <w:tblGrid>
         <w:gridCol w:w="9640"/>
@@ -11627,14 +13619,34 @@
                 <w:lang w:eastAsia="ar-SA"/>
               </w:rPr>
             </w:pPr>
-            <w:r>
-              <w:rPr>
-                <w:rFonts w:eastAsia="SimSun" w:cs="Calibri"/>
-                <w:kern w:val="1"/>
-                <w:lang w:eastAsia="ar-SA"/>
-              </w:rPr>
-              <w:t>Lydmodul aflæser valgt lydpakke</w:t>
-            </w:r>
+            <w:proofErr w:type="spellStart"/>
+            <w:r>
+              <w:rPr>
+                <w:rFonts w:eastAsia="SimSun" w:cs="Calibri"/>
+                <w:kern w:val="1"/>
+                <w:lang w:eastAsia="ar-SA"/>
+              </w:rPr>
+              <w:t>Lydmodul</w:t>
+            </w:r>
+            <w:proofErr w:type="spellEnd"/>
+            <w:r>
+              <w:rPr>
+                <w:rFonts w:eastAsia="SimSun" w:cs="Calibri"/>
+                <w:kern w:val="1"/>
+                <w:lang w:eastAsia="ar-SA"/>
+              </w:rPr>
+              <w:t xml:space="preserve"> aflæser valgt </w:t>
+            </w:r>
+            <w:proofErr w:type="spellStart"/>
+            <w:r>
+              <w:rPr>
+                <w:rFonts w:eastAsia="SimSun" w:cs="Calibri"/>
+                <w:kern w:val="1"/>
+                <w:lang w:eastAsia="ar-SA"/>
+              </w:rPr>
+              <w:t>lydpakke</w:t>
+            </w:r>
+            <w:proofErr w:type="spellEnd"/>
           </w:p>
           <w:p>
             <w:pPr>
@@ -11669,7 +13681,25 @@
                 <w:kern w:val="1"/>
                 <w:lang w:eastAsia="ar-SA"/>
               </w:rPr>
-              <w:t>Aflæsning af lydpakke mislykkedes</w:t>
+              <w:t xml:space="preserve">Aflæsning af </w:t>
+            </w:r>
+            <w:proofErr w:type="spellStart"/>
+            <w:r>
+              <w:rPr>
+                <w:rFonts w:eastAsia="SimSun" w:cs="Calibri"/>
+                <w:kern w:val="1"/>
+                <w:lang w:eastAsia="ar-SA"/>
+              </w:rPr>
+              <w:t>lydpakke</w:t>
+            </w:r>
+            <w:proofErr w:type="spellEnd"/>
+            <w:r>
+              <w:rPr>
+                <w:rFonts w:eastAsia="SimSun" w:cs="Calibri"/>
+                <w:kern w:val="1"/>
+                <w:lang w:eastAsia="ar-SA"/>
+              </w:rPr>
+              <w:t xml:space="preserve"> mislykkedes</w:t>
             </w:r>
             <w:r>
               <w:rPr>
@@ -11695,22 +13725,42 @@
                 <w:lang w:eastAsia="ar-SA"/>
               </w:rPr>
             </w:pPr>
-            <w:r>
-              <w:rPr>
-                <w:rFonts w:eastAsia="SimSun" w:cs="Calibri"/>
-                <w:kern w:val="1"/>
-                <w:lang w:eastAsia="ar-SA"/>
-              </w:rPr>
-              <w:t xml:space="preserve">Lydmodulet </w:t>
-            </w:r>
-            <w:r>
-              <w:rPr>
-                <w:rFonts w:eastAsia="SimSun" w:cs="Calibri"/>
-                <w:kern w:val="1"/>
-                <w:lang w:eastAsia="ar-SA"/>
-              </w:rPr>
-              <w:t>aflæser valgte preset</w:t>
-            </w:r>
+            <w:proofErr w:type="spellStart"/>
+            <w:r>
+              <w:rPr>
+                <w:rFonts w:eastAsia="SimSun" w:cs="Calibri"/>
+                <w:kern w:val="1"/>
+                <w:lang w:eastAsia="ar-SA"/>
+              </w:rPr>
+              <w:t>Lydmodulet</w:t>
+            </w:r>
+            <w:proofErr w:type="spellEnd"/>
+            <w:r>
+              <w:rPr>
+                <w:rFonts w:eastAsia="SimSun" w:cs="Calibri"/>
+                <w:kern w:val="1"/>
+                <w:lang w:eastAsia="ar-SA"/>
+              </w:rPr>
+              <w:t xml:space="preserve"> </w:t>
+            </w:r>
+            <w:r>
+              <w:rPr>
+                <w:rFonts w:eastAsia="SimSun" w:cs="Calibri"/>
+                <w:kern w:val="1"/>
+                <w:lang w:eastAsia="ar-SA"/>
+              </w:rPr>
+              <w:t xml:space="preserve">aflæser valgte </w:t>
+            </w:r>
+            <w:proofErr w:type="spellStart"/>
+            <w:r>
+              <w:rPr>
+                <w:rFonts w:eastAsia="SimSun" w:cs="Calibri"/>
+                <w:kern w:val="1"/>
+                <w:lang w:eastAsia="ar-SA"/>
+              </w:rPr>
+              <w:t>preset</w:t>
+            </w:r>
+            <w:proofErr w:type="spellEnd"/>
           </w:p>
           <w:p>
             <w:pPr>
@@ -11745,7 +13795,25 @@
                 <w:kern w:val="1"/>
                 <w:lang w:eastAsia="ar-SA"/>
               </w:rPr>
-              <w:t>æsning af preset mislykkedes</w:t>
+              <w:t xml:space="preserve">æsning af </w:t>
+            </w:r>
+            <w:proofErr w:type="spellStart"/>
+            <w:r>
+              <w:rPr>
+                <w:rFonts w:eastAsia="SimSun" w:cs="Calibri"/>
+                <w:kern w:val="1"/>
+                <w:lang w:eastAsia="ar-SA"/>
+              </w:rPr>
+              <w:t>preset</w:t>
+            </w:r>
+            <w:proofErr w:type="spellEnd"/>
+            <w:r>
+              <w:rPr>
+                <w:rFonts w:eastAsia="SimSun" w:cs="Calibri"/>
+                <w:kern w:val="1"/>
+                <w:lang w:eastAsia="ar-SA"/>
+              </w:rPr>
+              <w:t xml:space="preserve"> mislykkedes</w:t>
             </w:r>
             <w:r>
               <w:rPr>
@@ -11771,6 +13839,7 @@
                 <w:lang w:eastAsia="ar-SA"/>
               </w:rPr>
             </w:pPr>
+            <w:proofErr w:type="spellStart"/>
             <w:r>
               <w:rPr>
                 <w:rFonts w:eastAsia="SimSun" w:cs="Calibri"/>
@@ -11785,7 +13854,25 @@
                 <w:kern w:val="1"/>
                 <w:lang w:eastAsia="ar-SA"/>
               </w:rPr>
-              <w:t>dmodulet modtager MIDI-signal</w:t>
+              <w:t>dmodulet</w:t>
+            </w:r>
+            <w:proofErr w:type="spellEnd"/>
+            <w:r>
+              <w:rPr>
+                <w:rFonts w:eastAsia="SimSun" w:cs="Calibri"/>
+                <w:kern w:val="1"/>
+                <w:lang w:eastAsia="ar-SA"/>
+              </w:rPr>
+              <w:t xml:space="preserve"> modtager </w:t>
+            </w:r>
+            <w:proofErr w:type="spellStart"/>
+            <w:r>
+              <w:rPr>
+                <w:rFonts w:eastAsia="SimSun" w:cs="Calibri"/>
+                <w:kern w:val="1"/>
+                <w:lang w:eastAsia="ar-SA"/>
+              </w:rPr>
+              <w:t>MIDI-signal</w:t>
             </w:r>
             <w:r>
               <w:rPr>
@@ -11795,6 +13882,7 @@
               </w:rPr>
               <w:t>er</w:t>
             </w:r>
+            <w:proofErr w:type="spellEnd"/>
           </w:p>
           <w:p>
             <w:pPr>
@@ -11821,7 +13909,16 @@
                 <w:kern w:val="1"/>
                 <w:lang w:eastAsia="ar-SA"/>
               </w:rPr>
-              <w:t>odtagelse af MIDI</w:t>
+              <w:t xml:space="preserve">odtagelse af </w:t>
+            </w:r>
+            <w:proofErr w:type="spellStart"/>
+            <w:r>
+              <w:rPr>
+                <w:rFonts w:eastAsia="SimSun" w:cs="Calibri"/>
+                <w:kern w:val="1"/>
+                <w:lang w:eastAsia="ar-SA"/>
+              </w:rPr>
+              <w:t>MIDI</w:t>
             </w:r>
             <w:r>
               <w:rPr>
@@ -11839,6 +13936,7 @@
               </w:rPr>
               <w:t>er</w:t>
             </w:r>
+            <w:proofErr w:type="spellEnd"/>
             <w:r>
               <w:rPr>
                 <w:rFonts w:eastAsia="SimSun" w:cs="Calibri"/>
@@ -11885,23 +13983,50 @@
                 <w:kern w:val="1"/>
                 <w:lang w:eastAsia="ar-SA"/>
               </w:rPr>
-              <w:t xml:space="preserve"> vælges ud</w:t>
-            </w:r>
-            <w:r>
-              <w:rPr>
-                <w:rFonts w:eastAsia="SimSun" w:cs="Calibri"/>
-                <w:kern w:val="1"/>
-                <w:lang w:eastAsia="ar-SA"/>
-              </w:rPr>
               <w:t xml:space="preserve"> </w:t>
             </w:r>
-            <w:r>
-              <w:rPr>
-                <w:rFonts w:eastAsia="SimSun" w:cs="Calibri"/>
-                <w:kern w:val="1"/>
-                <w:lang w:eastAsia="ar-SA"/>
-              </w:rPr>
-              <w:t>fra MIDI</w:t>
+            <w:proofErr w:type="gramStart"/>
+            <w:r>
+              <w:rPr>
+                <w:rFonts w:eastAsia="SimSun" w:cs="Calibri"/>
+                <w:kern w:val="1"/>
+                <w:lang w:eastAsia="ar-SA"/>
+              </w:rPr>
+              <w:t>vælges</w:t>
+            </w:r>
+            <w:proofErr w:type="gramEnd"/>
+            <w:r>
+              <w:rPr>
+                <w:rFonts w:eastAsia="SimSun" w:cs="Calibri"/>
+                <w:kern w:val="1"/>
+                <w:lang w:eastAsia="ar-SA"/>
+              </w:rPr>
+              <w:t xml:space="preserve"> ud</w:t>
+            </w:r>
+            <w:r>
+              <w:rPr>
+                <w:rFonts w:eastAsia="SimSun" w:cs="Calibri"/>
+                <w:kern w:val="1"/>
+                <w:lang w:eastAsia="ar-SA"/>
+              </w:rPr>
+              <w:t xml:space="preserve"> </w:t>
+            </w:r>
+            <w:r>
+              <w:rPr>
+                <w:rFonts w:eastAsia="SimSun" w:cs="Calibri"/>
+                <w:kern w:val="1"/>
+                <w:lang w:eastAsia="ar-SA"/>
+              </w:rPr>
+              <w:t xml:space="preserve">fra </w:t>
+            </w:r>
+            <w:proofErr w:type="spellStart"/>
+            <w:r>
+              <w:rPr>
+                <w:rFonts w:eastAsia="SimSun" w:cs="Calibri"/>
+                <w:kern w:val="1"/>
+                <w:lang w:eastAsia="ar-SA"/>
+              </w:rPr>
+              <w:t>MIDI</w:t>
             </w:r>
             <w:r>
               <w:rPr>
@@ -11911,6 +14036,7 @@
               </w:rPr>
               <w:t>-signal</w:t>
             </w:r>
+            <w:proofErr w:type="spellEnd"/>
           </w:p>
           <w:p>
             <w:pPr>
@@ -11957,7 +14083,25 @@
                 <w:kern w:val="1"/>
                 <w:lang w:eastAsia="ar-SA"/>
               </w:rPr>
-              <w:t>mmelse med indkommende MIDI-signal. (</w:t>
+              <w:t xml:space="preserve">mmelse med indkommende </w:t>
+            </w:r>
+            <w:proofErr w:type="spellStart"/>
+            <w:r>
+              <w:rPr>
+                <w:rFonts w:eastAsia="SimSun" w:cs="Calibri"/>
+                <w:kern w:val="1"/>
+                <w:lang w:eastAsia="ar-SA"/>
+              </w:rPr>
+              <w:t>MIDI-signal</w:t>
+            </w:r>
+            <w:proofErr w:type="spellEnd"/>
+            <w:r>
+              <w:rPr>
+                <w:rFonts w:eastAsia="SimSun" w:cs="Calibri"/>
+                <w:kern w:val="1"/>
+                <w:lang w:eastAsia="ar-SA"/>
+              </w:rPr>
+              <w:t>. (</w:t>
             </w:r>
             <w:r>
               <w:rPr>
@@ -11973,7 +14117,25 @@
                 <w:kern w:val="1"/>
                 <w:lang w:eastAsia="ar-SA"/>
               </w:rPr>
-              <w:t>, pitch, volumen, tænd, sluk, eller lignende</w:t>
+              <w:t xml:space="preserve">, </w:t>
+            </w:r>
+            <w:proofErr w:type="spellStart"/>
+            <w:r>
+              <w:rPr>
+                <w:rFonts w:eastAsia="SimSun" w:cs="Calibri"/>
+                <w:kern w:val="1"/>
+                <w:lang w:eastAsia="ar-SA"/>
+              </w:rPr>
+              <w:t>pitch</w:t>
+            </w:r>
+            <w:proofErr w:type="spellEnd"/>
+            <w:r>
+              <w:rPr>
+                <w:rFonts w:eastAsia="SimSun" w:cs="Calibri"/>
+                <w:kern w:val="1"/>
+                <w:lang w:eastAsia="ar-SA"/>
+              </w:rPr>
+              <w:t>, volumen, tænd, sluk, eller lignende</w:t>
             </w:r>
             <w:r>
               <w:rPr>
@@ -12066,7 +14228,7 @@
           <w:insideV w:val="single" w:sz="4" w:space="0" w:color="auto"/>
         </w:tblBorders>
         <w:tblLayout w:type="fixed"/>
-        <w:tblLook w:val="0000" w:firstRow="0" w:lastRow="0" w:firstColumn="0" w:lastColumn="0" w:noHBand="0" w:noVBand="0"/>
+        <w:tblLook w:val="0000"/>
       </w:tblPr>
       <w:tblGrid>
         <w:gridCol w:w="9640"/>
@@ -12148,7 +14310,25 @@
                 <w:kern w:val="1"/>
                 <w:lang w:eastAsia="ar-SA"/>
               </w:rPr>
-              <w:t xml:space="preserve"> Aflæsning af lydpakke mislykkedes</w:t>
+              <w:t xml:space="preserve"> Aflæsning af </w:t>
+            </w:r>
+            <w:proofErr w:type="spellStart"/>
+            <w:r>
+              <w:rPr>
+                <w:rFonts w:eastAsia="SimSun" w:cs="Calibri"/>
+                <w:kern w:val="1"/>
+                <w:lang w:eastAsia="ar-SA"/>
+              </w:rPr>
+              <w:t>lydpakke</w:t>
+            </w:r>
+            <w:proofErr w:type="spellEnd"/>
+            <w:r>
+              <w:rPr>
+                <w:rFonts w:eastAsia="SimSun" w:cs="Calibri"/>
+                <w:kern w:val="1"/>
+                <w:lang w:eastAsia="ar-SA"/>
+              </w:rPr>
+              <w:t xml:space="preserve"> mislykkedes</w:t>
             </w:r>
             <w:r>
               <w:rPr>
@@ -12463,7 +14643,25 @@
                 <w:kern w:val="1"/>
                 <w:lang w:eastAsia="ar-SA"/>
               </w:rPr>
-              <w:t>æsning af preset mislykkedes</w:t>
+              <w:t xml:space="preserve">æsning af </w:t>
+            </w:r>
+            <w:proofErr w:type="spellStart"/>
+            <w:r>
+              <w:rPr>
+                <w:rFonts w:eastAsia="SimSun" w:cs="Calibri"/>
+                <w:kern w:val="1"/>
+                <w:lang w:eastAsia="ar-SA"/>
+              </w:rPr>
+              <w:t>preset</w:t>
+            </w:r>
+            <w:proofErr w:type="spellEnd"/>
+            <w:r>
+              <w:rPr>
+                <w:rFonts w:eastAsia="SimSun" w:cs="Calibri"/>
+                <w:kern w:val="1"/>
+                <w:lang w:eastAsia="ar-SA"/>
+              </w:rPr>
+              <w:t xml:space="preserve"> mislykkedes</w:t>
             </w:r>
             <w:r>
               <w:rPr>
@@ -12754,7 +14952,16 @@
                 <w:kern w:val="1"/>
                 <w:lang w:eastAsia="ar-SA"/>
               </w:rPr>
-              <w:t>odtagelse af MIDI</w:t>
+              <w:t xml:space="preserve">odtagelse af </w:t>
+            </w:r>
+            <w:proofErr w:type="spellStart"/>
+            <w:r>
+              <w:rPr>
+                <w:rFonts w:eastAsia="SimSun" w:cs="Calibri"/>
+                <w:kern w:val="1"/>
+                <w:lang w:eastAsia="ar-SA"/>
+              </w:rPr>
+              <w:t>MIDI</w:t>
             </w:r>
             <w:r>
               <w:rPr>
@@ -12764,6 +14971,7 @@
               </w:rPr>
               <w:t>-signal</w:t>
             </w:r>
+            <w:proofErr w:type="spellEnd"/>
             <w:r>
               <w:rPr>
                 <w:rFonts w:eastAsia="SimSun" w:cs="Calibri"/>
@@ -12834,7 +15042,7 @@
 </file>
 
 <file path=word/endnotes.xml><?xml version="1.0" encoding="utf-8"?>
-<w:endnotes xmlns:wpc="http://schemas.microsoft.com/office/word/2010/wordprocessingCanvas" xmlns:mc="http://schemas.openxmlformats.org/markup-compatibility/2006" xmlns:o="urn:schemas-microsoft-com:office:office" xmlns:r="http://schemas.openxmlformats.org/officeDocument/2006/relationships" xmlns:m="http://schemas.openxmlformats.org/officeDocument/2006/math" xmlns:v="urn:schemas-microsoft-com:vml" xmlns:wp14="http://schemas.microsoft.com/office/word/2010/wordprocessingDrawing" xmlns:wp="http://schemas.openxmlformats.org/drawingml/2006/wordprocessingDrawing" xmlns:w10="urn:schemas-microsoft-com:office:word" xmlns:w="http://schemas.openxmlformats.org/wordprocessingml/2006/main" xmlns:w14="http://schemas.microsoft.com/office/word/2010/wordml" xmlns:w15="http://schemas.microsoft.com/office/word/2012/wordml" xmlns:wpg="http://schemas.microsoft.com/office/word/2010/wordprocessingGroup" xmlns:wpi="http://schemas.microsoft.com/office/word/2010/wordprocessingInk" xmlns:wne="http://schemas.microsoft.com/office/word/2006/wordml" xmlns:wps="http://schemas.microsoft.com/office/word/2010/wordprocessingShape" mc:Ignorable="w14 w15 wp14">
+<w:endnotes xmlns:ve="http://schemas.openxmlformats.org/markup-compatibility/2006" xmlns:o="urn:schemas-microsoft-com:office:office" xmlns:r="http://schemas.openxmlformats.org/officeDocument/2006/relationships" xmlns:m="http://schemas.openxmlformats.org/officeDocument/2006/math" xmlns:v="urn:schemas-microsoft-com:vml" xmlns:wp="http://schemas.openxmlformats.org/drawingml/2006/wordprocessingDrawing" xmlns:w10="urn:schemas-microsoft-com:office:word" xmlns:w="http://schemas.openxmlformats.org/wordprocessingml/2006/main" xmlns:wne="http://schemas.microsoft.com/office/word/2006/wordml">
   <w:endnote w:type="separator" w:id="-1">
     <w:p>
       <w:pPr>
@@ -12859,7 +15067,7 @@
 </file>
 
 <file path=word/footer1.xml><?xml version="1.0" encoding="utf-8"?>
-<w:ftr xmlns:wpc="http://schemas.microsoft.com/office/word/2010/wordprocessingCanvas" xmlns:mc="http://schemas.openxmlformats.org/markup-compatibility/2006" xmlns:o="urn:schemas-microsoft-com:office:office" xmlns:r="http://schemas.openxmlformats.org/officeDocument/2006/relationships" xmlns:m="http://schemas.openxmlformats.org/officeDocument/2006/math" xmlns:v="urn:schemas-microsoft-com:vml" xmlns:wp14="http://schemas.microsoft.com/office/word/2010/wordprocessingDrawing" xmlns:wp="http://schemas.openxmlformats.org/drawingml/2006/wordprocessingDrawing" xmlns:w10="urn:schemas-microsoft-com:office:word" xmlns:w="http://schemas.openxmlformats.org/wordprocessingml/2006/main" xmlns:w14="http://schemas.microsoft.com/office/word/2010/wordml" xmlns:w15="http://schemas.microsoft.com/office/word/2012/wordml" xmlns:wpg="http://schemas.microsoft.com/office/word/2010/wordprocessingGroup" xmlns:wpi="http://schemas.microsoft.com/office/word/2010/wordprocessingInk" xmlns:wne="http://schemas.microsoft.com/office/word/2006/wordml" xmlns:wps="http://schemas.microsoft.com/office/word/2010/wordprocessingShape" mc:Ignorable="w14 w15 wp14">
+<w:ftr xmlns:ve="http://schemas.openxmlformats.org/markup-compatibility/2006" xmlns:o="urn:schemas-microsoft-com:office:office" xmlns:r="http://schemas.openxmlformats.org/officeDocument/2006/relationships" xmlns:m="http://schemas.openxmlformats.org/officeDocument/2006/math" xmlns:v="urn:schemas-microsoft-com:vml" xmlns:wp="http://schemas.openxmlformats.org/drawingml/2006/wordprocessingDrawing" xmlns:w10="urn:schemas-microsoft-com:office:word" xmlns:w="http://schemas.openxmlformats.org/wordprocessingml/2006/main" xmlns:wne="http://schemas.microsoft.com/office/word/2006/wordml">
   <w:sdt>
     <w:sdtPr>
       <w:id w:val="-1820645134"/>
@@ -12868,7 +15076,6 @@
         <w:docPartUnique/>
       </w:docPartObj>
     </w:sdtPr>
-    <w:sdtEndPr/>
     <w:sdtContent>
       <w:sdt>
         <w:sdtPr>
@@ -12878,7 +15085,6 @@
             <w:docPartUnique/>
           </w:docPartObj>
         </w:sdtPr>
-        <w:sdtEndPr/>
         <w:sdtContent>
           <w:p>
             <w:pPr>
@@ -12919,7 +15125,7 @@
                 <w:bCs/>
                 <w:noProof/>
               </w:rPr>
-              <w:t>9</w:t>
+              <w:t>11</w:t>
             </w:r>
             <w:r>
               <w:rPr>
@@ -12964,7 +15170,7 @@
                 <w:bCs/>
                 <w:noProof/>
               </w:rPr>
-              <w:t>12</w:t>
+              <w:t>13</w:t>
             </w:r>
             <w:r>
               <w:rPr>
@@ -12989,7 +15195,7 @@
 </file>
 
 <file path=word/footnotes.xml><?xml version="1.0" encoding="utf-8"?>
-<w:footnotes xmlns:wpc="http://schemas.microsoft.com/office/word/2010/wordprocessingCanvas" xmlns:mc="http://schemas.openxmlformats.org/markup-compatibility/2006" xmlns:o="urn:schemas-microsoft-com:office:office" xmlns:r="http://schemas.openxmlformats.org/officeDocument/2006/relationships" xmlns:m="http://schemas.openxmlformats.org/officeDocument/2006/math" xmlns:v="urn:schemas-microsoft-com:vml" xmlns:wp14="http://schemas.microsoft.com/office/word/2010/wordprocessingDrawing" xmlns:wp="http://schemas.openxmlformats.org/drawingml/2006/wordprocessingDrawing" xmlns:w10="urn:schemas-microsoft-com:office:word" xmlns:w="http://schemas.openxmlformats.org/wordprocessingml/2006/main" xmlns:w14="http://schemas.microsoft.com/office/word/2010/wordml" xmlns:w15="http://schemas.microsoft.com/office/word/2012/wordml" xmlns:wpg="http://schemas.microsoft.com/office/word/2010/wordprocessingGroup" xmlns:wpi="http://schemas.microsoft.com/office/word/2010/wordprocessingInk" xmlns:wne="http://schemas.microsoft.com/office/word/2006/wordml" xmlns:wps="http://schemas.microsoft.com/office/word/2010/wordprocessingShape" mc:Ignorable="w14 w15 wp14">
+<w:footnotes xmlns:ve="http://schemas.openxmlformats.org/markup-compatibility/2006" xmlns:o="urn:schemas-microsoft-com:office:office" xmlns:r="http://schemas.openxmlformats.org/officeDocument/2006/relationships" xmlns:m="http://schemas.openxmlformats.org/officeDocument/2006/math" xmlns:v="urn:schemas-microsoft-com:vml" xmlns:wp="http://schemas.openxmlformats.org/drawingml/2006/wordprocessingDrawing" xmlns:w10="urn:schemas-microsoft-com:office:word" xmlns:w="http://schemas.openxmlformats.org/wordprocessingml/2006/main" xmlns:wne="http://schemas.microsoft.com/office/word/2006/wordml">
   <w:footnote w:type="separator" w:id="-1">
     <w:p>
       <w:pPr>
@@ -13038,7 +15244,15 @@
         <w:footnoteRef/>
       </w:r>
       <w:r>
-        <w:t xml:space="preserve"> Konverteringsmodulet indeholder én til flere konverteringstråde, afhængig af antal sensorer i systemet</w:t>
+        <w:t xml:space="preserve"> Konverteringsmodulet indeholder én til flere </w:t>
+      </w:r>
+      <w:proofErr w:type="spellStart"/>
+      <w:r>
+        <w:t>konverteringstråde</w:t>
+      </w:r>
+      <w:proofErr w:type="spellEnd"/>
+      <w:r>
+        <w:t>, afhængig af antal sensorer i systemet</w:t>
       </w:r>
     </w:p>
   </w:footnote>
@@ -13046,7 +15260,7 @@
 </file>
 
 <file path=word/numbering.xml><?xml version="1.0" encoding="utf-8"?>
-<w:numbering xmlns:wpc="http://schemas.microsoft.com/office/word/2010/wordprocessingCanvas" xmlns:mc="http://schemas.openxmlformats.org/markup-compatibility/2006" xmlns:o="urn:schemas-microsoft-com:office:office" xmlns:r="http://schemas.openxmlformats.org/officeDocument/2006/relationships" xmlns:m="http://schemas.openxmlformats.org/officeDocument/2006/math" xmlns:v="urn:schemas-microsoft-com:vml" xmlns:wp14="http://schemas.microsoft.com/office/word/2010/wordprocessingDrawing" xmlns:wp="http://schemas.openxmlformats.org/drawingml/2006/wordprocessingDrawing" xmlns:w10="urn:schemas-microsoft-com:office:word" xmlns:w="http://schemas.openxmlformats.org/wordprocessingml/2006/main" xmlns:w14="http://schemas.microsoft.com/office/word/2010/wordml" xmlns:w15="http://schemas.microsoft.com/office/word/2012/wordml" xmlns:wpg="http://schemas.microsoft.com/office/word/2010/wordprocessingGroup" xmlns:wpi="http://schemas.microsoft.com/office/word/2010/wordprocessingInk" xmlns:wne="http://schemas.microsoft.com/office/word/2006/wordml" xmlns:wps="http://schemas.microsoft.com/office/word/2010/wordprocessingShape" mc:Ignorable="w14 w15 wp14">
+<w:numbering xmlns:ve="http://schemas.openxmlformats.org/markup-compatibility/2006" xmlns:o="urn:schemas-microsoft-com:office:office" xmlns:r="http://schemas.openxmlformats.org/officeDocument/2006/relationships" xmlns:m="http://schemas.openxmlformats.org/officeDocument/2006/math" xmlns:v="urn:schemas-microsoft-com:vml" xmlns:wp="http://schemas.openxmlformats.org/drawingml/2006/wordprocessingDrawing" xmlns:w10="urn:schemas-microsoft-com:office:word" xmlns:w="http://schemas.openxmlformats.org/wordprocessingml/2006/main" xmlns:wne="http://schemas.microsoft.com/office/word/2006/wordml">
   <w:abstractNum w:abstractNumId="0">
     <w:nsid w:val="00000005"/>
     <w:multiLevelType w:val="multilevel"/>
@@ -17097,7 +19311,7 @@
 </file>
 
 <file path=word/styles.xml><?xml version="1.0" encoding="utf-8"?>
-<w:styles xmlns:mc="http://schemas.openxmlformats.org/markup-compatibility/2006" xmlns:r="http://schemas.openxmlformats.org/officeDocument/2006/relationships" xmlns:w="http://schemas.openxmlformats.org/wordprocessingml/2006/main" xmlns:w14="http://schemas.microsoft.com/office/word/2010/wordml" xmlns:w15="http://schemas.microsoft.com/office/word/2012/wordml" mc:Ignorable="w14 w15">
+<w:styles xmlns:r="http://schemas.openxmlformats.org/officeDocument/2006/relationships" xmlns:w="http://schemas.openxmlformats.org/wordprocessingml/2006/main">
   <w:docDefaults>
     <w:rPrDefault>
       <w:rPr>
@@ -17113,378 +19327,144 @@
       </w:pPr>
     </w:pPrDefault>
   </w:docDefaults>
-  <w:latentStyles w:defLockedState="0" w:defUIPriority="99" w:defSemiHidden="0" w:defUnhideWhenUsed="0" w:defQFormat="0" w:count="371">
-    <w:lsdException w:name="Normal" w:uiPriority="0" w:qFormat="1"/>
-    <w:lsdException w:name="heading 1" w:uiPriority="9" w:qFormat="1"/>
-    <w:lsdException w:name="heading 2" w:semiHidden="1" w:uiPriority="9" w:unhideWhenUsed="1" w:qFormat="1"/>
-    <w:lsdException w:name="heading 3" w:semiHidden="1" w:uiPriority="9" w:unhideWhenUsed="1" w:qFormat="1"/>
-    <w:lsdException w:name="heading 4" w:semiHidden="1" w:uiPriority="9" w:unhideWhenUsed="1" w:qFormat="1"/>
-    <w:lsdException w:name="heading 5" w:semiHidden="1" w:uiPriority="9" w:unhideWhenUsed="1" w:qFormat="1"/>
-    <w:lsdException w:name="heading 6" w:semiHidden="1" w:uiPriority="9" w:unhideWhenUsed="1" w:qFormat="1"/>
-    <w:lsdException w:name="heading 7" w:semiHidden="1" w:uiPriority="9" w:unhideWhenUsed="1" w:qFormat="1"/>
-    <w:lsdException w:name="heading 8" w:semiHidden="1" w:uiPriority="9" w:unhideWhenUsed="1" w:qFormat="1"/>
-    <w:lsdException w:name="heading 9" w:semiHidden="1" w:uiPriority="9" w:unhideWhenUsed="1" w:qFormat="1"/>
-    <w:lsdException w:name="index 1" w:semiHidden="1" w:unhideWhenUsed="1"/>
-    <w:lsdException w:name="index 2" w:semiHidden="1" w:unhideWhenUsed="1"/>
-    <w:lsdException w:name="index 3" w:semiHidden="1" w:unhideWhenUsed="1"/>
-    <w:lsdException w:name="index 4" w:semiHidden="1" w:unhideWhenUsed="1"/>
-    <w:lsdException w:name="index 5" w:semiHidden="1" w:unhideWhenUsed="1"/>
-    <w:lsdException w:name="index 6" w:semiHidden="1" w:unhideWhenUsed="1"/>
-    <w:lsdException w:name="index 7" w:semiHidden="1" w:unhideWhenUsed="1"/>
-    <w:lsdException w:name="index 8" w:semiHidden="1" w:unhideWhenUsed="1"/>
-    <w:lsdException w:name="index 9" w:semiHidden="1" w:unhideWhenUsed="1"/>
-    <w:lsdException w:name="toc 1" w:semiHidden="1" w:uiPriority="39" w:unhideWhenUsed="1"/>
-    <w:lsdException w:name="toc 2" w:semiHidden="1" w:uiPriority="39" w:unhideWhenUsed="1"/>
-    <w:lsdException w:name="toc 3" w:semiHidden="1" w:uiPriority="39" w:unhideWhenUsed="1"/>
-    <w:lsdException w:name="toc 4" w:semiHidden="1" w:uiPriority="39" w:unhideWhenUsed="1"/>
-    <w:lsdException w:name="toc 5" w:semiHidden="1" w:uiPriority="39" w:unhideWhenUsed="1"/>
-    <w:lsdException w:name="toc 6" w:semiHidden="1" w:uiPriority="39" w:unhideWhenUsed="1"/>
-    <w:lsdException w:name="toc 7" w:semiHidden="1" w:uiPriority="39" w:unhideWhenUsed="1"/>
-    <w:lsdException w:name="toc 8" w:semiHidden="1" w:uiPriority="39" w:unhideWhenUsed="1"/>
-    <w:lsdException w:name="toc 9" w:semiHidden="1" w:uiPriority="39" w:unhideWhenUsed="1"/>
-    <w:lsdException w:name="Normal Indent" w:semiHidden="1" w:unhideWhenUsed="1"/>
-    <w:lsdException w:name="footnote text" w:semiHidden="1" w:unhideWhenUsed="1"/>
-    <w:lsdException w:name="annotation text" w:semiHidden="1" w:unhideWhenUsed="1"/>
-    <w:lsdException w:name="header" w:semiHidden="1" w:unhideWhenUsed="1"/>
-    <w:lsdException w:name="footer" w:semiHidden="1" w:unhideWhenUsed="1"/>
-    <w:lsdException w:name="index heading" w:semiHidden="1" w:unhideWhenUsed="1"/>
-    <w:lsdException w:name="caption" w:semiHidden="1" w:uiPriority="35" w:unhideWhenUsed="1" w:qFormat="1"/>
-    <w:lsdException w:name="table of figures" w:semiHidden="1" w:unhideWhenUsed="1"/>
-    <w:lsdException w:name="envelope address" w:semiHidden="1" w:unhideWhenUsed="1"/>
-    <w:lsdException w:name="envelope return" w:semiHidden="1" w:unhideWhenUsed="1"/>
-    <w:lsdException w:name="footnote reference" w:semiHidden="1" w:unhideWhenUsed="1"/>
-    <w:lsdException w:name="annotation reference" w:semiHidden="1" w:unhideWhenUsed="1"/>
-    <w:lsdException w:name="line number" w:semiHidden="1" w:unhideWhenUsed="1"/>
-    <w:lsdException w:name="page number" w:semiHidden="1" w:unhideWhenUsed="1"/>
-    <w:lsdException w:name="endnote reference" w:semiHidden="1" w:unhideWhenUsed="1"/>
-    <w:lsdException w:name="endnote text" w:semiHidden="1" w:unhideWhenUsed="1"/>
-    <w:lsdException w:name="table of authorities" w:semiHidden="1" w:unhideWhenUsed="1"/>
-    <w:lsdException w:name="macro" w:semiHidden="1" w:unhideWhenUsed="1"/>
-    <w:lsdException w:name="toa heading" w:semiHidden="1" w:unhideWhenUsed="1"/>
-    <w:lsdException w:name="List" w:semiHidden="1" w:unhideWhenUsed="1"/>
-    <w:lsdException w:name="List Bullet" w:semiHidden="1" w:unhideWhenUsed="1"/>
-    <w:lsdException w:name="List Number" w:semiHidden="1" w:unhideWhenUsed="1"/>
-    <w:lsdException w:name="List 2" w:semiHidden="1" w:unhideWhenUsed="1"/>
-    <w:lsdException w:name="List 3" w:semiHidden="1" w:unhideWhenUsed="1"/>
-    <w:lsdException w:name="List 4" w:semiHidden="1" w:unhideWhenUsed="1"/>
-    <w:lsdException w:name="List 5" w:semiHidden="1" w:unhideWhenUsed="1"/>
-    <w:lsdException w:name="List Bullet 2" w:semiHidden="1" w:unhideWhenUsed="1"/>
-    <w:lsdException w:name="List Bullet 3" w:semiHidden="1" w:unhideWhenUsed="1"/>
-    <w:lsdException w:name="List Bullet 4" w:semiHidden="1" w:unhideWhenUsed="1"/>
-    <w:lsdException w:name="List Bullet 5" w:semiHidden="1" w:unhideWhenUsed="1"/>
-    <w:lsdException w:name="List Number 2" w:semiHidden="1" w:unhideWhenUsed="1"/>
-    <w:lsdException w:name="List Number 3" w:semiHidden="1" w:unhideWhenUsed="1"/>
-    <w:lsdException w:name="List Number 4" w:semiHidden="1" w:unhideWhenUsed="1"/>
-    <w:lsdException w:name="List Number 5" w:semiHidden="1" w:unhideWhenUsed="1"/>
-    <w:lsdException w:name="Title" w:uiPriority="10" w:qFormat="1"/>
-    <w:lsdException w:name="Closing" w:semiHidden="1" w:unhideWhenUsed="1"/>
-    <w:lsdException w:name="Signature" w:semiHidden="1" w:unhideWhenUsed="1"/>
-    <w:lsdException w:name="Default Paragraph Font" w:semiHidden="1" w:uiPriority="1" w:unhideWhenUsed="1"/>
-    <w:lsdException w:name="Body Text" w:semiHidden="1" w:unhideWhenUsed="1"/>
-    <w:lsdException w:name="Body Text Indent" w:semiHidden="1" w:unhideWhenUsed="1"/>
-    <w:lsdException w:name="List Continue" w:semiHidden="1" w:unhideWhenUsed="1"/>
-    <w:lsdException w:name="List Continue 2" w:semiHidden="1" w:unhideWhenUsed="1"/>
-    <w:lsdException w:name="List Continue 3" w:semiHidden="1" w:unhideWhenUsed="1"/>
-    <w:lsdException w:name="List Continue 4" w:semiHidden="1" w:unhideWhenUsed="1"/>
-    <w:lsdException w:name="List Continue 5" w:semiHidden="1" w:unhideWhenUsed="1"/>
-    <w:lsdException w:name="Message Header" w:semiHidden="1" w:unhideWhenUsed="1"/>
-    <w:lsdException w:name="Subtitle" w:uiPriority="11" w:qFormat="1"/>
-    <w:lsdException w:name="Salutation" w:semiHidden="1" w:unhideWhenUsed="1"/>
-    <w:lsdException w:name="Date" w:semiHidden="1" w:unhideWhenUsed="1"/>
-    <w:lsdException w:name="Body Text First Indent" w:semiHidden="1" w:unhideWhenUsed="1"/>
-    <w:lsdException w:name="Body Text First Indent 2" w:semiHidden="1" w:unhideWhenUsed="1"/>
-    <w:lsdException w:name="Note Heading" w:semiHidden="1" w:unhideWhenUsed="1"/>
-    <w:lsdException w:name="Body Text 2" w:semiHidden="1" w:unhideWhenUsed="1"/>
-    <w:lsdException w:name="Body Text 3" w:semiHidden="1" w:unhideWhenUsed="1"/>
-    <w:lsdException w:name="Body Text Indent 2" w:semiHidden="1" w:unhideWhenUsed="1"/>
-    <w:lsdException w:name="Body Text Indent 3" w:semiHidden="1" w:unhideWhenUsed="1"/>
-    <w:lsdException w:name="Block Text" w:semiHidden="1" w:unhideWhenUsed="1"/>
-    <w:lsdException w:name="Hyperlink" w:semiHidden="1" w:unhideWhenUsed="1"/>
-    <w:lsdException w:name="FollowedHyperlink" w:semiHidden="1" w:unhideWhenUsed="1"/>
-    <w:lsdException w:name="Strong" w:uiPriority="22" w:qFormat="1"/>
-    <w:lsdException w:name="Emphasis" w:uiPriority="20" w:qFormat="1"/>
-    <w:lsdException w:name="Document Map" w:semiHidden="1" w:unhideWhenUsed="1"/>
-    <w:lsdException w:name="Plain Text" w:semiHidden="1" w:unhideWhenUsed="1"/>
-    <w:lsdException w:name="E-mail Signature" w:semiHidden="1" w:unhideWhenUsed="1"/>
-    <w:lsdException w:name="HTML Top of Form" w:semiHidden="1" w:unhideWhenUsed="1"/>
-    <w:lsdException w:name="HTML Bottom of Form" w:semiHidden="1" w:unhideWhenUsed="1"/>
-    <w:lsdException w:name="Normal (Web)" w:semiHidden="1" w:unhideWhenUsed="1"/>
-    <w:lsdException w:name="HTML Acronym" w:semiHidden="1" w:unhideWhenUsed="1"/>
-    <w:lsdException w:name="HTML Address" w:semiHidden="1" w:unhideWhenUsed="1"/>
-    <w:lsdException w:name="HTML Cite" w:semiHidden="1" w:unhideWhenUsed="1"/>
-    <w:lsdException w:name="HTML Code" w:semiHidden="1" w:unhideWhenUsed="1"/>
-    <w:lsdException w:name="HTML Definition" w:semiHidden="1" w:unhideWhenUsed="1"/>
-    <w:lsdException w:name="HTML Keyboard" w:semiHidden="1" w:unhideWhenUsed="1"/>
-    <w:lsdException w:name="HTML Preformatted" w:semiHidden="1" w:unhideWhenUsed="1"/>
-    <w:lsdException w:name="HTML Sample" w:semiHidden="1" w:unhideWhenUsed="1"/>
-    <w:lsdException w:name="HTML Typewriter" w:semiHidden="1" w:unhideWhenUsed="1"/>
-    <w:lsdException w:name="HTML Variable" w:semiHidden="1" w:unhideWhenUsed="1"/>
-    <w:lsdException w:name="Normal Table" w:semiHidden="1" w:unhideWhenUsed="1"/>
-    <w:lsdException w:name="annotation subject" w:semiHidden="1" w:unhideWhenUsed="1"/>
-    <w:lsdException w:name="No List" w:semiHidden="1" w:unhideWhenUsed="1"/>
-    <w:lsdException w:name="Outline List 1" w:semiHidden="1" w:unhideWhenUsed="1"/>
-    <w:lsdException w:name="Outline List 2" w:semiHidden="1" w:unhideWhenUsed="1"/>
-    <w:lsdException w:name="Outline List 3" w:semiHidden="1" w:unhideWhenUsed="1"/>
-    <w:lsdException w:name="Table Simple 1" w:semiHidden="1" w:unhideWhenUsed="1"/>
-    <w:lsdException w:name="Table Simple 2" w:semiHidden="1" w:unhideWhenUsed="1"/>
-    <w:lsdException w:name="Table Simple 3" w:semiHidden="1" w:unhideWhenUsed="1"/>
-    <w:lsdException w:name="Table Classic 1" w:semiHidden="1" w:unhideWhenUsed="1"/>
-    <w:lsdException w:name="Table Classic 2" w:semiHidden="1" w:unhideWhenUsed="1"/>
-    <w:lsdException w:name="Table Classic 3" w:semiHidden="1" w:unhideWhenUsed="1"/>
-    <w:lsdException w:name="Table Classic 4" w:semiHidden="1" w:unhideWhenUsed="1"/>
-    <w:lsdException w:name="Table Colorful 1" w:semiHidden="1" w:unhideWhenUsed="1"/>
-    <w:lsdException w:name="Table Colorful 2" w:semiHidden="1" w:unhideWhenUsed="1"/>
-    <w:lsdException w:name="Table Colorful 3" w:semiHidden="1" w:unhideWhenUsed="1"/>
-    <w:lsdException w:name="Table Columns 1" w:semiHidden="1" w:unhideWhenUsed="1"/>
-    <w:lsdException w:name="Table Columns 2" w:semiHidden="1" w:unhideWhenUsed="1"/>
-    <w:lsdException w:name="Table Columns 3" w:semiHidden="1" w:unhideWhenUsed="1"/>
-    <w:lsdException w:name="Table Columns 4" w:semiHidden="1" w:unhideWhenUsed="1"/>
-    <w:lsdException w:name="Table Columns 5" w:semiHidden="1" w:unhideWhenUsed="1"/>
-    <w:lsdException w:name="Table Grid 1" w:semiHidden="1" w:unhideWhenUsed="1"/>
-    <w:lsdException w:name="Table Grid 2" w:semiHidden="1" w:unhideWhenUsed="1"/>
-    <w:lsdException w:name="Table Grid 3" w:semiHidden="1" w:unhideWhenUsed="1"/>
-    <w:lsdException w:name="Table Grid 4" w:semiHidden="1" w:unhideWhenUsed="1"/>
-    <w:lsdException w:name="Table Grid 5" w:semiHidden="1" w:unhideWhenUsed="1"/>
-    <w:lsdException w:name="Table Grid 6" w:semiHidden="1" w:unhideWhenUsed="1"/>
-    <w:lsdException w:name="Table Grid 7" w:semiHidden="1" w:unhideWhenUsed="1"/>
-    <w:lsdException w:name="Table Grid 8" w:semiHidden="1" w:unhideWhenUsed="1"/>
-    <w:lsdException w:name="Table List 1" w:semiHidden="1" w:unhideWhenUsed="1"/>
-    <w:lsdException w:name="Table List 2" w:semiHidden="1" w:unhideWhenUsed="1"/>
-    <w:lsdException w:name="Table List 3" w:semiHidden="1" w:unhideWhenUsed="1"/>
-    <w:lsdException w:name="Table List 4" w:semiHidden="1" w:unhideWhenUsed="1"/>
-    <w:lsdException w:name="Table List 5" w:semiHidden="1" w:unhideWhenUsed="1"/>
-    <w:lsdException w:name="Table List 6" w:semiHidden="1" w:unhideWhenUsed="1"/>
-    <w:lsdException w:name="Table List 7" w:semiHidden="1" w:unhideWhenUsed="1"/>
-    <w:lsdException w:name="Table List 8" w:semiHidden="1" w:unhideWhenUsed="1"/>
-    <w:lsdException w:name="Table 3D effects 1" w:semiHidden="1" w:unhideWhenUsed="1"/>
-    <w:lsdException w:name="Table 3D effects 2" w:semiHidden="1" w:unhideWhenUsed="1"/>
-    <w:lsdException w:name="Table 3D effects 3" w:semiHidden="1" w:unhideWhenUsed="1"/>
-    <w:lsdException w:name="Table Contemporary" w:semiHidden="1" w:unhideWhenUsed="1"/>
-    <w:lsdException w:name="Table Elegant" w:semiHidden="1" w:unhideWhenUsed="1"/>
-    <w:lsdException w:name="Table Professional" w:semiHidden="1" w:unhideWhenUsed="1"/>
-    <w:lsdException w:name="Table Subtle 1" w:semiHidden="1" w:unhideWhenUsed="1"/>
-    <w:lsdException w:name="Table Subtle 2" w:semiHidden="1" w:unhideWhenUsed="1"/>
-    <w:lsdException w:name="Table Web 1" w:semiHidden="1" w:unhideWhenUsed="1"/>
-    <w:lsdException w:name="Table Web 2" w:semiHidden="1" w:unhideWhenUsed="1"/>
-    <w:lsdException w:name="Table Web 3" w:semiHidden="1" w:unhideWhenUsed="1"/>
-    <w:lsdException w:name="Balloon Text" w:semiHidden="1" w:unhideWhenUsed="1"/>
-    <w:lsdException w:name="Table Grid" w:uiPriority="39"/>
-    <w:lsdException w:name="Table Theme" w:semiHidden="1" w:unhideWhenUsed="1"/>
-    <w:lsdException w:name="Placeholder Text" w:semiHidden="1"/>
-    <w:lsdException w:name="No Spacing" w:uiPriority="1" w:qFormat="1"/>
-    <w:lsdException w:name="Light Shading" w:uiPriority="60"/>
-    <w:lsdException w:name="Light List" w:uiPriority="61"/>
-    <w:lsdException w:name="Light Grid" w:uiPriority="62"/>
-    <w:lsdException w:name="Medium Shading 1" w:uiPriority="63"/>
-    <w:lsdException w:name="Medium Shading 2" w:uiPriority="64"/>
-    <w:lsdException w:name="Medium List 1" w:uiPriority="65"/>
-    <w:lsdException w:name="Medium List 2" w:uiPriority="66"/>
-    <w:lsdException w:name="Medium Grid 1" w:uiPriority="67"/>
-    <w:lsdException w:name="Medium Grid 2" w:uiPriority="68"/>
-    <w:lsdException w:name="Medium Grid 3" w:uiPriority="69"/>
-    <w:lsdException w:name="Dark List" w:uiPriority="70"/>
-    <w:lsdException w:name="Colorful Shading" w:uiPriority="71"/>
-    <w:lsdException w:name="Colorful List" w:uiPriority="72"/>
-    <w:lsdException w:name="Colorful Grid" w:uiPriority="73"/>
-    <w:lsdException w:name="Light Shading Accent 1" w:uiPriority="60"/>
-    <w:lsdException w:name="Light List Accent 1" w:uiPriority="61"/>
-    <w:lsdException w:name="Light Grid Accent 1" w:uiPriority="62"/>
-    <w:lsdException w:name="Medium Shading 1 Accent 1" w:uiPriority="63"/>
-    <w:lsdException w:name="Medium Shading 2 Accent 1" w:uiPriority="64"/>
-    <w:lsdException w:name="Medium List 1 Accent 1" w:uiPriority="65"/>
-    <w:lsdException w:name="Revision" w:semiHidden="1"/>
-    <w:lsdException w:name="List Paragraph" w:uiPriority="34" w:qFormat="1"/>
-    <w:lsdException w:name="Quote" w:uiPriority="29" w:qFormat="1"/>
-    <w:lsdException w:name="Intense Quote" w:uiPriority="30" w:qFormat="1"/>
-    <w:lsdException w:name="Medium List 2 Accent 1" w:uiPriority="66"/>
-    <w:lsdException w:name="Medium Grid 1 Accent 1" w:uiPriority="67"/>
-    <w:lsdException w:name="Medium Grid 2 Accent 1" w:uiPriority="68"/>
-    <w:lsdException w:name="Medium Grid 3 Accent 1" w:uiPriority="69"/>
-    <w:lsdException w:name="Dark List Accent 1" w:uiPriority="70"/>
-    <w:lsdException w:name="Colorful Shading Accent 1" w:uiPriority="71"/>
-    <w:lsdException w:name="Colorful List Accent 1" w:uiPriority="72"/>
-    <w:lsdException w:name="Colorful Grid Accent 1" w:uiPriority="73"/>
-    <w:lsdException w:name="Light Shading Accent 2" w:uiPriority="60"/>
-    <w:lsdException w:name="Light List Accent 2" w:uiPriority="61"/>
-    <w:lsdException w:name="Light Grid Accent 2" w:uiPriority="62"/>
-    <w:lsdException w:name="Medium Shading 1 Accent 2" w:uiPriority="63"/>
-    <w:lsdException w:name="Medium Shading 2 Accent 2" w:uiPriority="64"/>
-    <w:lsdException w:name="Medium List 1 Accent 2" w:uiPriority="65"/>
-    <w:lsdException w:name="Medium List 2 Accent 2" w:uiPriority="66"/>
-    <w:lsdException w:name="Medium Grid 1 Accent 2" w:uiPriority="67"/>
-    <w:lsdException w:name="Medium Grid 2 Accent 2" w:uiPriority="68"/>
-    <w:lsdException w:name="Medium Grid 3 Accent 2" w:uiPriority="69"/>
-    <w:lsdException w:name="Dark List Accent 2" w:uiPriority="70"/>
-    <w:lsdException w:name="Colorful Shading Accent 2" w:uiPriority="71"/>
-    <w:lsdException w:name="Colorful List Accent 2" w:uiPriority="72"/>
-    <w:lsdException w:name="Colorful Grid Accent 2" w:uiPriority="73"/>
-    <w:lsdException w:name="Light Shading Accent 3" w:uiPriority="60"/>
-    <w:lsdException w:name="Light List Accent 3" w:uiPriority="61"/>
-    <w:lsdException w:name="Light Grid Accent 3" w:uiPriority="62"/>
-    <w:lsdException w:name="Medium Shading 1 Accent 3" w:uiPriority="63"/>
-    <w:lsdException w:name="Medium Shading 2 Accent 3" w:uiPriority="64"/>
-    <w:lsdException w:name="Medium List 1 Accent 3" w:uiPriority="65"/>
-    <w:lsdException w:name="Medium List 2 Accent 3" w:uiPriority="66"/>
-    <w:lsdException w:name="Medium Grid 1 Accent 3" w:uiPriority="67"/>
-    <w:lsdException w:name="Medium Grid 2 Accent 3" w:uiPriority="68"/>
-    <w:lsdException w:name="Medium Grid 3 Accent 3" w:uiPriority="69"/>
-    <w:lsdException w:name="Dark List Accent 3" w:uiPriority="70"/>
-    <w:lsdException w:name="Colorful Shading Accent 3" w:uiPriority="71"/>
-    <w:lsdException w:name="Colorful List Accent 3" w:uiPriority="72"/>
-    <w:lsdException w:name="Colorful Grid Accent 3" w:uiPriority="73"/>
-    <w:lsdException w:name="Light Shading Accent 4" w:uiPriority="60"/>
-    <w:lsdException w:name="Light List Accent 4" w:uiPriority="61"/>
-    <w:lsdException w:name="Light Grid Accent 4" w:uiPriority="62"/>
-    <w:lsdException w:name="Medium Shading 1 Accent 4" w:uiPriority="63"/>
-    <w:lsdException w:name="Medium Shading 2 Accent 4" w:uiPriority="64"/>
-    <w:lsdException w:name="Medium List 1 Accent 4" w:uiPriority="65"/>
-    <w:lsdException w:name="Medium List 2 Accent 4" w:uiPriority="66"/>
-    <w:lsdException w:name="Medium Grid 1 Accent 4" w:uiPriority="67"/>
-    <w:lsdException w:name="Medium Grid 2 Accent 4" w:uiPriority="68"/>
-    <w:lsdException w:name="Medium Grid 3 Accent 4" w:uiPriority="69"/>
-    <w:lsdException w:name="Dark List Accent 4" w:uiPriority="70"/>
-    <w:lsdException w:name="Colorful Shading Accent 4" w:uiPriority="71"/>
-    <w:lsdException w:name="Colorful List Accent 4" w:uiPriority="72"/>
-    <w:lsdException w:name="Colorful Grid Accent 4" w:uiPriority="73"/>
-    <w:lsdException w:name="Light Shading Accent 5" w:uiPriority="60"/>
-    <w:lsdException w:name="Light List Accent 5" w:uiPriority="61"/>
-    <w:lsdException w:name="Light Grid Accent 5" w:uiPriority="62"/>
-    <w:lsdException w:name="Medium Shading 1 Accent 5" w:uiPriority="63"/>
-    <w:lsdException w:name="Medium Shading 2 Accent 5" w:uiPriority="64"/>
-    <w:lsdException w:name="Medium List 1 Accent 5" w:uiPriority="65"/>
-    <w:lsdException w:name="Medium List 2 Accent 5" w:uiPriority="66"/>
-    <w:lsdException w:name="Medium Grid 1 Accent 5" w:uiPriority="67"/>
-    <w:lsdException w:name="Medium Grid 2 Accent 5" w:uiPriority="68"/>
-    <w:lsdException w:name="Medium Grid 3 Accent 5" w:uiPriority="69"/>
-    <w:lsdException w:name="Dark List Accent 5" w:uiPriority="70"/>
-    <w:lsdException w:name="Colorful Shading Accent 5" w:uiPriority="71"/>
-    <w:lsdException w:name="Colorful List Accent 5" w:uiPriority="72"/>
-    <w:lsdException w:name="Colorful Grid Accent 5" w:uiPriority="73"/>
-    <w:lsdException w:name="Light Shading Accent 6" w:uiPriority="60"/>
-    <w:lsdException w:name="Light List Accent 6" w:uiPriority="61"/>
-    <w:lsdException w:name="Light Grid Accent 6" w:uiPriority="62"/>
-    <w:lsdException w:name="Medium Shading 1 Accent 6" w:uiPriority="63"/>
-    <w:lsdException w:name="Medium Shading 2 Accent 6" w:uiPriority="64"/>
-    <w:lsdException w:name="Medium List 1 Accent 6" w:uiPriority="65"/>
-    <w:lsdException w:name="Medium List 2 Accent 6" w:uiPriority="66"/>
-    <w:lsdException w:name="Medium Grid 1 Accent 6" w:uiPriority="67"/>
-    <w:lsdException w:name="Medium Grid 2 Accent 6" w:uiPriority="68"/>
-    <w:lsdException w:name="Medium Grid 3 Accent 6" w:uiPriority="69"/>
-    <w:lsdException w:name="Dark List Accent 6" w:uiPriority="70"/>
-    <w:lsdException w:name="Colorful Shading Accent 6" w:uiPriority="71"/>
-    <w:lsdException w:name="Colorful List Accent 6" w:uiPriority="72"/>
-    <w:lsdException w:name="Colorful Grid Accent 6" w:uiPriority="73"/>
-    <w:lsdException w:name="Subtle Emphasis" w:uiPriority="19" w:qFormat="1"/>
-    <w:lsdException w:name="Intense Emphasis" w:uiPriority="21" w:qFormat="1"/>
-    <w:lsdException w:name="Subtle Reference" w:uiPriority="31" w:qFormat="1"/>
-    <w:lsdException w:name="Intense Reference" w:uiPriority="32" w:qFormat="1"/>
-    <w:lsdException w:name="Book Title" w:uiPriority="33" w:qFormat="1"/>
-    <w:lsdException w:name="Bibliography" w:semiHidden="1" w:uiPriority="37" w:unhideWhenUsed="1"/>
-    <w:lsdException w:name="TOC Heading" w:semiHidden="1" w:uiPriority="39" w:unhideWhenUsed="1" w:qFormat="1"/>
-    <w:lsdException w:name="Plain Table 1" w:uiPriority="41"/>
-    <w:lsdException w:name="Plain Table 2" w:uiPriority="42"/>
-    <w:lsdException w:name="Plain Table 3" w:uiPriority="43"/>
-    <w:lsdException w:name="Plain Table 4" w:uiPriority="44"/>
-    <w:lsdException w:name="Plain Table 5" w:uiPriority="45"/>
-    <w:lsdException w:name="Grid Table Light" w:uiPriority="40"/>
-    <w:lsdException w:name="Grid Table 1 Light" w:uiPriority="46"/>
-    <w:lsdException w:name="Grid Table 2" w:uiPriority="47"/>
-    <w:lsdException w:name="Grid Table 3" w:uiPriority="48"/>
-    <w:lsdException w:name="Grid Table 4" w:uiPriority="49"/>
-    <w:lsdException w:name="Grid Table 5 Dark" w:uiPriority="50"/>
-    <w:lsdException w:name="Grid Table 6 Colorful" w:uiPriority="51"/>
-    <w:lsdException w:name="Grid Table 7 Colorful" w:uiPriority="52"/>
-    <w:lsdException w:name="Grid Table 1 Light Accent 1" w:uiPriority="46"/>
-    <w:lsdException w:name="Grid Table 2 Accent 1" w:uiPriority="47"/>
-    <w:lsdException w:name="Grid Table 3 Accent 1" w:uiPriority="48"/>
-    <w:lsdException w:name="Grid Table 4 Accent 1" w:uiPriority="49"/>
-    <w:lsdException w:name="Grid Table 5 Dark Accent 1" w:uiPriority="50"/>
-    <w:lsdException w:name="Grid Table 6 Colorful Accent 1" w:uiPriority="51"/>
-    <w:lsdException w:name="Grid Table 7 Colorful Accent 1" w:uiPriority="52"/>
-    <w:lsdException w:name="Grid Table 1 Light Accent 2" w:uiPriority="46"/>
-    <w:lsdException w:name="Grid Table 2 Accent 2" w:uiPriority="47"/>
-    <w:lsdException w:name="Grid Table 3 Accent 2" w:uiPriority="48"/>
-    <w:lsdException w:name="Grid Table 4 Accent 2" w:uiPriority="49"/>
-    <w:lsdException w:name="Grid Table 5 Dark Accent 2" w:uiPriority="50"/>
-    <w:lsdException w:name="Grid Table 6 Colorful Accent 2" w:uiPriority="51"/>
-    <w:lsdException w:name="Grid Table 7 Colorful Accent 2" w:uiPriority="52"/>
-    <w:lsdException w:name="Grid Table 1 Light Accent 3" w:uiPriority="46"/>
-    <w:lsdException w:name="Grid Table 2 Accent 3" w:uiPriority="47"/>
-    <w:lsdException w:name="Grid Table 3 Accent 3" w:uiPriority="48"/>
-    <w:lsdException w:name="Grid Table 4 Accent 3" w:uiPriority="49"/>
-    <w:lsdException w:name="Grid Table 5 Dark Accent 3" w:uiPriority="50"/>
-    <w:lsdException w:name="Grid Table 6 Colorful Accent 3" w:uiPriority="51"/>
-    <w:lsdException w:name="Grid Table 7 Colorful Accent 3" w:uiPriority="52"/>
-    <w:lsdException w:name="Grid Table 1 Light Accent 4" w:uiPriority="46"/>
-    <w:lsdException w:name="Grid Table 2 Accent 4" w:uiPriority="47"/>
-    <w:lsdException w:name="Grid Table 3 Accent 4" w:uiPriority="48"/>
-    <w:lsdException w:name="Grid Table 4 Accent 4" w:uiPriority="49"/>
-    <w:lsdException w:name="Grid Table 5 Dark Accent 4" w:uiPriority="50"/>
-    <w:lsdException w:name="Grid Table 6 Colorful Accent 4" w:uiPriority="51"/>
-    <w:lsdException w:name="Grid Table 7 Colorful Accent 4" w:uiPriority="52"/>
-    <w:lsdException w:name="Grid Table 1 Light Accent 5" w:uiPriority="46"/>
-    <w:lsdException w:name="Grid Table 2 Accent 5" w:uiPriority="47"/>
-    <w:lsdException w:name="Grid Table 3 Accent 5" w:uiPriority="48"/>
-    <w:lsdException w:name="Grid Table 4 Accent 5" w:uiPriority="49"/>
-    <w:lsdException w:name="Grid Table 5 Dark Accent 5" w:uiPriority="50"/>
-    <w:lsdException w:name="Grid Table 6 Colorful Accent 5" w:uiPriority="51"/>
-    <w:lsdException w:name="Grid Table 7 Colorful Accent 5" w:uiPriority="52"/>
-    <w:lsdException w:name="Grid Table 1 Light Accent 6" w:uiPriority="46"/>
-    <w:lsdException w:name="Grid Table 2 Accent 6" w:uiPriority="47"/>
-    <w:lsdException w:name="Grid Table 3 Accent 6" w:uiPriority="48"/>
-    <w:lsdException w:name="Grid Table 4 Accent 6" w:uiPriority="49"/>
-    <w:lsdException w:name="Grid Table 5 Dark Accent 6" w:uiPriority="50"/>
-    <w:lsdException w:name="Grid Table 6 Colorful Accent 6" w:uiPriority="51"/>
-    <w:lsdException w:name="Grid Table 7 Colorful Accent 6" w:uiPriority="52"/>
-    <w:lsdException w:name="List Table 1 Light" w:uiPriority="46"/>
-    <w:lsdException w:name="List Table 2" w:uiPriority="47"/>
-    <w:lsdException w:name="List Table 3" w:uiPriority="48"/>
-    <w:lsdException w:name="List Table 4" w:uiPriority="49"/>
-    <w:lsdException w:name="List Table 5 Dark" w:uiPriority="50"/>
-    <w:lsdException w:name="List Table 6 Colorful" w:uiPriority="51"/>
-    <w:lsdException w:name="List Table 7 Colorful" w:uiPriority="52"/>
-    <w:lsdException w:name="List Table 1 Light Accent 1" w:uiPriority="46"/>
-    <w:lsdException w:name="List Table 2 Accent 1" w:uiPriority="47"/>
-    <w:lsdException w:name="List Table 3 Accent 1" w:uiPriority="48"/>
-    <w:lsdException w:name="List Table 4 Accent 1" w:uiPriority="49"/>
-    <w:lsdException w:name="List Table 5 Dark Accent 1" w:uiPriority="50"/>
-    <w:lsdException w:name="List Table 6 Colorful Accent 1" w:uiPriority="51"/>
-    <w:lsdException w:name="List Table 7 Colorful Accent 1" w:uiPriority="52"/>
-    <w:lsdException w:name="List Table 1 Light Accent 2" w:uiPriority="46"/>
-    <w:lsdException w:name="List Table 2 Accent 2" w:uiPriority="47"/>
-    <w:lsdException w:name="List Table 3 Accent 2" w:uiPriority="48"/>
-    <w:lsdException w:name="List Table 4 Accent 2" w:uiPriority="49"/>
-    <w:lsdException w:name="List Table 5 Dark Accent 2" w:uiPriority="50"/>
-    <w:lsdException w:name="List Table 6 Colorful Accent 2" w:uiPriority="51"/>
-    <w:lsdException w:name="List Table 7 Colorful Accent 2" w:uiPriority="52"/>
-    <w:lsdException w:name="List Table 1 Light Accent 3" w:uiPriority="46"/>
-    <w:lsdException w:name="List Table 2 Accent 3" w:uiPriority="47"/>
-    <w:lsdException w:name="List Table 3 Accent 3" w:uiPriority="48"/>
-    <w:lsdException w:name="List Table 4 Accent 3" w:uiPriority="49"/>
-    <w:lsdException w:name="List Table 5 Dark Accent 3" w:uiPriority="50"/>
-    <w:lsdException w:name="List Table 6 Colorful Accent 3" w:uiPriority="51"/>
-    <w:lsdException w:name="List Table 7 Colorful Accent 3" w:uiPriority="52"/>
-    <w:lsdException w:name="List Table 1 Light Accent 4" w:uiPriority="46"/>
-    <w:lsdException w:name="List Table 2 Accent 4" w:uiPriority="47"/>
-    <w:lsdException w:name="List Table 3 Accent 4" w:uiPriority="48"/>
-    <w:lsdException w:name="List Table 4 Accent 4" w:uiPriority="49"/>
-    <w:lsdException w:name="List Table 5 Dark Accent 4" w:uiPriority="50"/>
-    <w:lsdException w:name="List Table 6 Colorful Accent 4" w:uiPriority="51"/>
-    <w:lsdException w:name="List Table 7 Colorful Accent 4" w:uiPriority="52"/>
-    <w:lsdException w:name="List Table 1 Light Accent 5" w:uiPriority="46"/>
-    <w:lsdException w:name="List Table 2 Accent 5" w:uiPriority="47"/>
-    <w:lsdException w:name="List Table 3 Accent 5" w:uiPriority="48"/>
-    <w:lsdException w:name="List Table 4 Accent 5" w:uiPriority="49"/>
-    <w:lsdException w:name="List Table 5 Dark Accent 5" w:uiPriority="50"/>
-    <w:lsdException w:name="List Table 6 Colorful Accent 5" w:uiPriority="51"/>
-    <w:lsdException w:name="List Table 7 Colorful Accent 5" w:uiPriority="52"/>
-    <w:lsdException w:name="List Table 1 Light Accent 6" w:uiPriority="46"/>
-    <w:lsdException w:name="List Table 2 Accent 6" w:uiPriority="47"/>
-    <w:lsdException w:name="List Table 3 Accent 6" w:uiPriority="48"/>
-    <w:lsdException w:name="List Table 4 Accent 6" w:uiPriority="49"/>
-    <w:lsdException w:name="List Table 5 Dark Accent 6" w:uiPriority="50"/>
-    <w:lsdException w:name="List Table 6 Colorful Accent 6" w:uiPriority="51"/>
-    <w:lsdException w:name="List Table 7 Colorful Accent 6" w:uiPriority="52"/>
+  <w:latentStyles w:defLockedState="0" w:defUIPriority="99" w:defSemiHidden="1" w:defUnhideWhenUsed="1" w:defQFormat="0" w:count="267">
+    <w:lsdException w:name="Normal" w:semiHidden="0" w:uiPriority="0" w:unhideWhenUsed="0" w:qFormat="1"/>
+    <w:lsdException w:name="heading 1" w:semiHidden="0" w:uiPriority="9" w:unhideWhenUsed="0" w:qFormat="1"/>
+    <w:lsdException w:name="heading 2" w:uiPriority="9" w:qFormat="1"/>
+    <w:lsdException w:name="heading 3" w:uiPriority="9" w:qFormat="1"/>
+    <w:lsdException w:name="heading 4" w:uiPriority="9" w:qFormat="1"/>
+    <w:lsdException w:name="heading 5" w:uiPriority="9" w:qFormat="1"/>
+    <w:lsdException w:name="heading 6" w:uiPriority="9" w:qFormat="1"/>
+    <w:lsdException w:name="heading 7" w:uiPriority="9" w:qFormat="1"/>
+    <w:lsdException w:name="heading 8" w:uiPriority="9" w:qFormat="1"/>
+    <w:lsdException w:name="heading 9" w:uiPriority="9" w:qFormat="1"/>
+    <w:lsdException w:name="toc 1" w:uiPriority="39"/>
+    <w:lsdException w:name="toc 2" w:uiPriority="39"/>
+    <w:lsdException w:name="toc 3" w:uiPriority="39"/>
+    <w:lsdException w:name="toc 4" w:uiPriority="39"/>
+    <w:lsdException w:name="toc 5" w:uiPriority="39"/>
+    <w:lsdException w:name="toc 6" w:uiPriority="39"/>
+    <w:lsdException w:name="toc 7" w:uiPriority="39"/>
+    <w:lsdException w:name="toc 8" w:uiPriority="39"/>
+    <w:lsdException w:name="toc 9" w:uiPriority="39"/>
+    <w:lsdException w:name="caption" w:uiPriority="35" w:qFormat="1"/>
+    <w:lsdException w:name="Title" w:semiHidden="0" w:uiPriority="10" w:unhideWhenUsed="0" w:qFormat="1"/>
+    <w:lsdException w:name="Default Paragraph Font" w:uiPriority="1"/>
+    <w:lsdException w:name="Subtitle" w:semiHidden="0" w:uiPriority="11" w:unhideWhenUsed="0" w:qFormat="1"/>
+    <w:lsdException w:name="Strong" w:semiHidden="0" w:uiPriority="22" w:unhideWhenUsed="0" w:qFormat="1"/>
+    <w:lsdException w:name="Emphasis" w:semiHidden="0" w:uiPriority="20" w:unhideWhenUsed="0" w:qFormat="1"/>
+    <w:lsdException w:name="Table Grid" w:semiHidden="0" w:uiPriority="39" w:unhideWhenUsed="0"/>
+    <w:lsdException w:name="Placeholder Text" w:unhideWhenUsed="0"/>
+    <w:lsdException w:name="No Spacing" w:semiHidden="0" w:uiPriority="1" w:unhideWhenUsed="0" w:qFormat="1"/>
+    <w:lsdException w:name="Light Shading" w:semiHidden="0" w:uiPriority="60" w:unhideWhenUsed="0"/>
+    <w:lsdException w:name="Light List" w:semiHidden="0" w:uiPriority="61" w:unhideWhenUsed="0"/>
+    <w:lsdException w:name="Light Grid" w:semiHidden="0" w:uiPriority="62" w:unhideWhenUsed="0"/>
+    <w:lsdException w:name="Medium Shading 1" w:semiHidden="0" w:uiPriority="63" w:unhideWhenUsed="0"/>
+    <w:lsdException w:name="Medium Shading 2" w:semiHidden="0" w:uiPriority="64" w:unhideWhenUsed="0"/>
+    <w:lsdException w:name="Medium List 1" w:semiHidden="0" w:uiPriority="65" w:unhideWhenUsed="0"/>
+    <w:lsdException w:name="Medium List 2" w:semiHidden="0" w:uiPriority="66" w:unhideWhenUsed="0"/>
+    <w:lsdException w:name="Medium Grid 1" w:semiHidden="0" w:uiPriority="67" w:unhideWhenUsed="0"/>
+    <w:lsdException w:name="Medium Grid 2" w:semiHidden="0" w:uiPriority="68" w:unhideWhenUsed="0"/>
+    <w:lsdException w:name="Medium Grid 3" w:semiHidden="0" w:uiPriority="69" w:unhideWhenUsed="0"/>
+    <w:lsdException w:name="Dark List" w:semiHidden="0" w:uiPriority="70" w:unhideWhenUsed="0"/>
+    <w:lsdException w:name="Colorful Shading" w:semiHidden="0" w:uiPriority="71" w:unhideWhenUsed="0"/>
+    <w:lsdException w:name="Colorful List" w:semiHidden="0" w:uiPriority="72" w:unhideWhenUsed="0"/>
+    <w:lsdException w:name="Colorful Grid" w:semiHidden="0" w:uiPriority="73" w:unhideWhenUsed="0"/>
+    <w:lsdException w:name="Light Shading Accent 1" w:semiHidden="0" w:uiPriority="60" w:unhideWhenUsed="0"/>
+    <w:lsdException w:name="Light List Accent 1" w:semiHidden="0" w:uiPriority="61" w:unhideWhenUsed="0"/>
+    <w:lsdException w:name="Light Grid Accent 1" w:semiHidden="0" w:uiPriority="62" w:unhideWhenUsed="0"/>
+    <w:lsdException w:name="Medium Shading 1 Accent 1" w:semiHidden="0" w:uiPriority="63" w:unhideWhenUsed="0"/>
+    <w:lsdException w:name="Medium Shading 2 Accent 1" w:semiHidden="0" w:uiPriority="64" w:unhideWhenUsed="0"/>
+    <w:lsdException w:name="Medium List 1 Accent 1" w:semiHidden="0" w:uiPriority="65" w:unhideWhenUsed="0"/>
+    <w:lsdException w:name="Revision" w:unhideWhenUsed="0"/>
+    <w:lsdException w:name="List Paragraph" w:semiHidden="0" w:uiPriority="34" w:unhideWhenUsed="0" w:qFormat="1"/>
+    <w:lsdException w:name="Quote" w:semiHidden="0" w:uiPriority="29" w:unhideWhenUsed="0" w:qFormat="1"/>
+    <w:lsdException w:name="Intense Quote" w:semiHidden="0" w:uiPriority="30" w:unhideWhenUsed="0" w:qFormat="1"/>
+    <w:lsdException w:name="Medium List 2 Accent 1" w:semiHidden="0" w:uiPriority="66" w:unhideWhenUsed="0"/>
+    <w:lsdException w:name="Medium Grid 1 Accent 1" w:semiHidden="0" w:uiPriority="67" w:unhideWhenUsed="0"/>
+    <w:lsdException w:name="Medium Grid 2 Accent 1" w:semiHidden="0" w:uiPriority="68" w:unhideWhenUsed="0"/>
+    <w:lsdException w:name="Medium Grid 3 Accent 1" w:semiHidden="0" w:uiPriority="69" w:unhideWhenUsed="0"/>
+    <w:lsdException w:name="Dark List Accent 1" w:semiHidden="0" w:uiPriority="70" w:unhideWhenUsed="0"/>
+    <w:lsdException w:name="Colorful Shading Accent 1" w:semiHidden="0" w:uiPriority="71" w:unhideWhenUsed="0"/>
+    <w:lsdException w:name="Colorful List Accent 1" w:semiHidden="0" w:uiPriority="72" w:unhideWhenUsed="0"/>
+    <w:lsdException w:name="Colorful Grid Accent 1" w:semiHidden="0" w:uiPriority="73" w:unhideWhenUsed="0"/>
+    <w:lsdException w:name="Light Shading Accent 2" w:semiHidden="0" w:uiPriority="60" w:unhideWhenUsed="0"/>
+    <w:lsdException w:name="Light List Accent 2" w:semiHidden="0" w:uiPriority="61" w:unhideWhenUsed="0"/>
+    <w:lsdException w:name="Light Grid Accent 2" w:semiHidden="0" w:uiPriority="62" w:unhideWhenUsed="0"/>
+    <w:lsdException w:name="Medium Shading 1 Accent 2" w:semiHidden="0" w:uiPriority="63" w:unhideWhenUsed="0"/>
+    <w:lsdException w:name="Medium Shading 2 Accent 2" w:semiHidden="0" w:uiPriority="64" w:unhideWhenUsed="0"/>
+    <w:lsdException w:name="Medium List 1 Accent 2" w:semiHidden="0" w:uiPriority="65" w:unhideWhenUsed="0"/>
+    <w:lsdException w:name="Medium List 2 Accent 2" w:semiHidden="0" w:uiPriority="66" w:unhideWhenUsed="0"/>
+    <w:lsdException w:name="Medium Grid 1 Accent 2" w:semiHidden="0" w:uiPriority="67" w:unhideWhenUsed="0"/>
+    <w:lsdException w:name="Medium Grid 2 Accent 2" w:semiHidden="0" w:uiPriority="68" w:unhideWhenUsed="0"/>
+    <w:lsdException w:name="Medium Grid 3 Accent 2" w:semiHidden="0" w:uiPriority="69" w:unhideWhenUsed="0"/>
+    <w:lsdException w:name="Dark List Accent 2" w:semiHidden="0" w:uiPriority="70" w:unhideWhenUsed="0"/>
+    <w:lsdException w:name="Colorful Shading Accent 2" w:semiHidden="0" w:uiPriority="71" w:unhideWhenUsed="0"/>
+    <w:lsdException w:name="Colorful List Accent 2" w:semiHidden="0" w:uiPriority="72" w:unhideWhenUsed="0"/>
+    <w:lsdException w:name="Colorful Grid Accent 2" w:semiHidden="0" w:uiPriority="73" w:unhideWhenUsed="0"/>
+    <w:lsdException w:name="Light Shading Accent 3" w:semiHidden="0" w:uiPriority="60" w:unhideWhenUsed="0"/>
+    <w:lsdException w:name="Light List Accent 3" w:semiHidden="0" w:uiPriority="61" w:unhideWhenUsed="0"/>
+    <w:lsdException w:name="Light Grid Accent 3" w:semiHidden="0" w:uiPriority="62" w:unhideWhenUsed="0"/>
+    <w:lsdException w:name="Medium Shading 1 Accent 3" w:semiHidden="0" w:uiPriority="63" w:unhideWhenUsed="0"/>
+    <w:lsdException w:name="Medium Shading 2 Accent 3" w:semiHidden="0" w:uiPriority="64" w:unhideWhenUsed="0"/>
+    <w:lsdException w:name="Medium List 1 Accent 3" w:semiHidden="0" w:uiPriority="65" w:unhideWhenUsed="0"/>
+    <w:lsdException w:name="Medium List 2 Accent 3" w:semiHidden="0" w:uiPriority="66" w:unhideWhenUsed="0"/>
+    <w:lsdException w:name="Medium Grid 1 Accent 3" w:semiHidden="0" w:uiPriority="67" w:unhideWhenUsed="0"/>
+    <w:lsdException w:name="Medium Grid 2 Accent 3" w:semiHidden="0" w:uiPriority="68" w:unhideWhenUsed="0"/>
+    <w:lsdException w:name="Medium Grid 3 Accent 3" w:semiHidden="0" w:uiPriority="69" w:unhideWhenUsed="0"/>
+    <w:lsdException w:name="Dark List Accent 3" w:semiHidden="0" w:uiPriority="70" w:unhideWhenUsed="0"/>
+    <w:lsdException w:name="Colorful Shading Accent 3" w:semiHidden="0" w:uiPriority="71" w:unhideWhenUsed="0"/>
+    <w:lsdException w:name="Colorful List Accent 3" w:semiHidden="0" w:uiPriority="72" w:unhideWhenUsed="0"/>
+    <w:lsdException w:name="Colorful Grid Accent 3" w:semiHidden="0" w:uiPriority="73" w:unhideWhenUsed="0"/>
+    <w:lsdException w:name="Light Shading Accent 4" w:semiHidden="0" w:uiPriority="60" w:unhideWhenUsed="0"/>
+    <w:lsdException w:name="Light List Accent 4" w:semiHidden="0" w:uiPriority="61" w:unhideWhenUsed="0"/>
+    <w:lsdException w:name="Light Grid Accent 4" w:semiHidden="0" w:uiPriority="62" w:unhideWhenUsed="0"/>
+    <w:lsdException w:name="Medium Shading 1 Accent 4" w:semiHidden="0" w:uiPriority="63" w:unhideWhenUsed="0"/>
+    <w:lsdException w:name="Medium Shading 2 Accent 4" w:semiHidden="0" w:uiPriority="64" w:unhideWhenUsed="0"/>
+    <w:lsdException w:name="Medium List 1 Accent 4" w:semiHidden="0" w:uiPriority="65" w:unhideWhenUsed="0"/>
+    <w:lsdException w:name="Medium List 2 Accent 4" w:semiHidden="0" w:uiPriority="66" w:unhideWhenUsed="0"/>
+    <w:lsdException w:name="Medium Grid 1 Accent 4" w:semiHidden="0" w:uiPriority="67" w:unhideWhenUsed="0"/>
+    <w:lsdException w:name="Medium Grid 2 Accent 4" w:semiHidden="0" w:uiPriority="68" w:unhideWhenUsed="0"/>
+    <w:lsdException w:name="Medium Grid 3 Accent 4" w:semiHidden="0" w:uiPriority="69" w:unhideWhenUsed="0"/>
+    <w:lsdException w:name="Dark List Accent 4" w:semiHidden="0" w:uiPriority="70" w:unhideWhenUsed="0"/>
+    <w:lsdException w:name="Colorful Shading Accent 4" w:semiHidden="0" w:uiPriority="71" w:unhideWhenUsed="0"/>
+    <w:lsdException w:name="Colorful List Accent 4" w:semiHidden="0" w:uiPriority="72" w:unhideWhenUsed="0"/>
+    <w:lsdException w:name="Colorful Grid Accent 4" w:semiHidden="0" w:uiPriority="73" w:unhideWhenUsed="0"/>
+    <w:lsdException w:name="Light Shading Accent 5" w:semiHidden="0" w:uiPriority="60" w:unhideWhenUsed="0"/>
+    <w:lsdException w:name="Light List Accent 5" w:semiHidden="0" w:uiPriority="61" w:unhideWhenUsed="0"/>
+    <w:lsdException w:name="Light Grid Accent 5" w:semiHidden="0" w:uiPriority="62" w:unhideWhenUsed="0"/>
+    <w:lsdException w:name="Medium Shading 1 Accent 5" w:semiHidden="0" w:uiPriority="63" w:unhideWhenUsed="0"/>
+    <w:lsdException w:name="Medium Shading 2 Accent 5" w:semiHidden="0" w:uiPriority="64" w:unhideWhenUsed="0"/>
+    <w:lsdException w:name="Medium List 1 Accent 5" w:semiHidden="0" w:uiPriority="65" w:unhideWhenUsed="0"/>
+    <w:lsdException w:name="Medium List 2 Accent 5" w:semiHidden="0" w:uiPriority="66" w:unhideWhenUsed="0"/>
+    <w:lsdException w:name="Medium Grid 1 Accent 5" w:semiHidden="0" w:uiPriority="67" w:unhideWhenUsed="0"/>
+    <w:lsdException w:name="Medium Grid 2 Accent 5" w:semiHidden="0" w:uiPriority="68" w:unhideWhenUsed="0"/>
+    <w:lsdException w:name="Medium Grid 3 Accent 5" w:semiHidden="0" w:uiPriority="69" w:unhideWhenUsed="0"/>
+    <w:lsdException w:name="Dark List Accent 5" w:semiHidden="0" w:uiPriority="70" w:unhideWhenUsed="0"/>
+    <w:lsdException w:name="Colorful Shading Accent 5" w:semiHidden="0" w:uiPriority="71" w:unhideWhenUsed="0"/>
+    <w:lsdException w:name="Colorful List Accent 5" w:semiHidden="0" w:uiPriority="72" w:unhideWhenUsed="0"/>
+    <w:lsdException w:name="Colorful Grid Accent 5" w:semiHidden="0" w:uiPriority="73" w:unhideWhenUsed="0"/>
+    <w:lsdException w:name="Light Shading Accent 6" w:semiHidden="0" w:uiPriority="60" w:unhideWhenUsed="0"/>
+    <w:lsdException w:name="Light List Accent 6" w:semiHidden="0" w:uiPriority="61" w:unhideWhenUsed="0"/>
+    <w:lsdException w:name="Light Grid Accent 6" w:semiHidden="0" w:uiPriority="62" w:unhideWhenUsed="0"/>
+    <w:lsdException w:name="Medium Shading 1 Accent 6" w:semiHidden="0" w:uiPriority="63" w:unhideWhenUsed="0"/>
+    <w:lsdException w:name="Medium Shading 2 Accent 6" w:semiHidden="0" w:uiPriority="64" w:unhideWhenUsed="0"/>
+    <w:lsdException w:name="Medium List 1 Accent 6" w:semiHidden="0" w:uiPriority="65" w:unhideWhenUsed="0"/>
+    <w:lsdException w:name="Medium List 2 Accent 6" w:semiHidden="0" w:uiPriority="66" w:unhideWhenUsed="0"/>
+    <w:lsdException w:name="Medium Grid 1 Accent 6" w:semiHidden="0" w:uiPriority="67" w:unhideWhenUsed="0"/>
+    <w:lsdException w:name="Medium Grid 2 Accent 6" w:semiHidden="0" w:uiPriority="68" w:unhideWhenUsed="0"/>
+    <w:lsdException w:name="Medium Grid 3 Accent 6" w:semiHidden="0" w:uiPriority="69" w:unhideWhenUsed="0"/>
+    <w:lsdException w:name="Dark List Accent 6" w:semiHidden="0" w:uiPriority="70" w:unhideWhenUsed="0"/>
+    <w:lsdException w:name="Colorful Shading Accent 6" w:semiHidden="0" w:uiPriority="71" w:unhideWhenUsed="0"/>
+    <w:lsdException w:name="Colorful List Accent 6" w:semiHidden="0" w:uiPriority="72" w:unhideWhenUsed="0"/>
+    <w:lsdException w:name="Colorful Grid Accent 6" w:semiHidden="0" w:uiPriority="73" w:unhideWhenUsed="0"/>
+    <w:lsdException w:name="Subtle Emphasis" w:semiHidden="0" w:uiPriority="19" w:unhideWhenUsed="0" w:qFormat="1"/>
+    <w:lsdException w:name="Intense Emphasis" w:semiHidden="0" w:uiPriority="21" w:unhideWhenUsed="0" w:qFormat="1"/>
+    <w:lsdException w:name="Subtle Reference" w:semiHidden="0" w:uiPriority="31" w:unhideWhenUsed="0" w:qFormat="1"/>
+    <w:lsdException w:name="Intense Reference" w:semiHidden="0" w:uiPriority="32" w:unhideWhenUsed="0" w:qFormat="1"/>
+    <w:lsdException w:name="Book Title" w:semiHidden="0" w:uiPriority="33" w:unhideWhenUsed="0" w:qFormat="1"/>
+    <w:lsdException w:name="Bibliography" w:uiPriority="37"/>
+    <w:lsdException w:name="TOC Heading" w:uiPriority="39" w:qFormat="1"/>
   </w:latentStyles>
   <w:style w:type="paragraph" w:default="1" w:styleId="Normal">
     <w:name w:val="Normal"/>
@@ -17567,6 +19547,7 @@
     <w:uiPriority w:val="99"/>
     <w:semiHidden/>
     <w:unhideWhenUsed/>
+    <w:qFormat/>
     <w:tblPr>
       <w:tblInd w:w="0" w:type="dxa"/>
       <w:tblCellMar>
@@ -18144,7 +20125,7 @@
   <a:extraClrSchemeLst/>
   <a:extLst>
     <a:ext uri="{05A4C25C-085E-4340-85A3-A5531E510DB2}">
-      <thm15:themeFamily xmlns:thm15="http://schemas.microsoft.com/office/thememl/2012/main" name="Office Theme" id="{62F939B6-93AF-4DB8-9C6B-D6C7DFDC589F}" vid="{4A3C46E8-61CC-4603-A589-7422A47A8E4A}"/>
+      <thm15:themeFamily xmlns="" xmlns:thm15="http://schemas.microsoft.com/office/thememl/2012/main" name="Office Theme" id="{62F939B6-93AF-4DB8-9C6B-D6C7DFDC589F}" vid="{4A3C46E8-61CC-4603-A589-7422A47A8E4A}"/>
     </a:ext>
   </a:extLst>
 </a:theme>
@@ -18155,7 +20136,7 @@
 </file>
 
 <file path=customXml/itemProps1.xml><?xml version="1.0" encoding="utf-8"?>
-<ds:datastoreItem xmlns:ds="http://schemas.openxmlformats.org/officeDocument/2006/customXml" ds:itemID="{9CFFA642-CFF2-4A88-A363-065018922E1F}">
+<ds:datastoreItem xmlns:ds="http://schemas.openxmlformats.org/officeDocument/2006/customXml" ds:itemID="{8BCE6318-9141-47C5-B839-CC88F09B17C9}">
   <ds:schemaRefs>
     <ds:schemaRef ds:uri="http://schemas.openxmlformats.org/officeDocument/2006/bibliography"/>
   </ds:schemaRefs>

--- a/Kravspecifikation/Kravspecifikation.docx
+++ b/Kravspecifikation/Kravspecifikation.docx
@@ -1,10 +1,10 @@
 
 <file path=word/document.xml><?xml version="1.0" encoding="utf-8"?>
-<w:document xmlns:ve="http://schemas.openxmlformats.org/markup-compatibility/2006" xmlns:o="urn:schemas-microsoft-com:office:office" xmlns:r="http://schemas.openxmlformats.org/officeDocument/2006/relationships" xmlns:m="http://schemas.openxmlformats.org/officeDocument/2006/math" xmlns:v="urn:schemas-microsoft-com:vml" xmlns:wp="http://schemas.openxmlformats.org/drawingml/2006/wordprocessingDrawing" xmlns:w10="urn:schemas-microsoft-com:office:word" xmlns:w="http://schemas.openxmlformats.org/wordprocessingml/2006/main" xmlns:wne="http://schemas.microsoft.com/office/word/2006/wordml">
+<w:document xmlns:wpc="http://schemas.microsoft.com/office/word/2010/wordprocessingCanvas" xmlns:mc="http://schemas.openxmlformats.org/markup-compatibility/2006" xmlns:o="urn:schemas-microsoft-com:office:office" xmlns:r="http://schemas.openxmlformats.org/officeDocument/2006/relationships" xmlns:m="http://schemas.openxmlformats.org/officeDocument/2006/math" xmlns:v="urn:schemas-microsoft-com:vml" xmlns:wp14="http://schemas.microsoft.com/office/word/2010/wordprocessingDrawing" xmlns:wp="http://schemas.openxmlformats.org/drawingml/2006/wordprocessingDrawing" xmlns:w10="urn:schemas-microsoft-com:office:word" xmlns:w="http://schemas.openxmlformats.org/wordprocessingml/2006/main" xmlns:w14="http://schemas.microsoft.com/office/word/2010/wordml" xmlns:wpg="http://schemas.microsoft.com/office/word/2010/wordprocessingGroup" xmlns:wpi="http://schemas.microsoft.com/office/word/2010/wordprocessingInk" xmlns:wne="http://schemas.microsoft.com/office/word/2006/wordml" xmlns:wps="http://schemas.microsoft.com/office/word/2010/wordprocessingShape" mc:Ignorable="w14 wp14">
   <w:body>
     <w:p>
       <w:pPr>
-        <w:pStyle w:val="Overskrift1"/>
+        <w:pStyle w:val="Heading1"/>
       </w:pPr>
       <w:r>
         <w:t>Projektformulering</w:t>
@@ -41,7 +41,7 @@
                     <pic:cNvPicPr/>
                   </pic:nvPicPr>
                   <pic:blipFill>
-                    <a:blip r:embed="rId8" cstate="print"/>
+                    <a:blip r:embed="rId9" cstate="print"/>
                     <a:stretch>
                       <a:fillRect/>
                     </a:stretch>
@@ -93,34 +93,7 @@
           <w:color w:val="000000"/>
           <w:lang w:eastAsia="da-DK"/>
         </w:rPr>
-        <w:t xml:space="preserve">kropslige bevægelser, der kan implementeres på diverse synthesizere, </w:t>
-      </w:r>
-      <w:proofErr w:type="spellStart"/>
-      <w:r>
-        <w:rPr>
-          <w:rFonts w:ascii="Calibri" w:eastAsia="Times New Roman" w:hAnsi="Calibri" w:cs="Times New Roman"/>
-          <w:color w:val="000000"/>
-          <w:lang w:eastAsia="da-DK"/>
-        </w:rPr>
-        <w:t>drummachines</w:t>
-      </w:r>
-      <w:proofErr w:type="spellEnd"/>
-      <w:r>
-        <w:rPr>
-          <w:rFonts w:ascii="Calibri" w:eastAsia="Times New Roman" w:hAnsi="Calibri" w:cs="Times New Roman"/>
-          <w:color w:val="000000"/>
-          <w:lang w:eastAsia="da-DK"/>
-        </w:rPr>
-        <w:t xml:space="preserve"> og </w:t>
-      </w:r>
-      <w:proofErr w:type="spellStart"/>
-      <w:r>
-        <w:rPr>
-          <w:rFonts w:ascii="Calibri" w:eastAsia="Times New Roman" w:hAnsi="Calibri" w:cs="Times New Roman"/>
-          <w:color w:val="000000"/>
-          <w:lang w:eastAsia="da-DK"/>
-        </w:rPr>
-        <w:t>DAW</w:t>
+        <w:t>kropslige bevægelser, der kan implementeres på diverse synthesizere, drummachines og DAW</w:t>
       </w:r>
       <w:r>
         <w:rPr>
@@ -128,34 +101,7 @@
           <w:color w:val="000000"/>
           <w:lang w:eastAsia="da-DK"/>
         </w:rPr>
-        <w:t>'s</w:t>
-      </w:r>
-      <w:proofErr w:type="spellEnd"/>
-      <w:r>
-        <w:rPr>
-          <w:rFonts w:ascii="Calibri" w:eastAsia="Times New Roman" w:hAnsi="Calibri" w:cs="Times New Roman"/>
-          <w:color w:val="000000"/>
-          <w:lang w:eastAsia="da-DK"/>
-        </w:rPr>
-        <w:t xml:space="preserve"> (Digital </w:t>
-      </w:r>
-      <w:proofErr w:type="spellStart"/>
-      <w:r>
-        <w:rPr>
-          <w:rFonts w:ascii="Calibri" w:eastAsia="Times New Roman" w:hAnsi="Calibri" w:cs="Times New Roman"/>
-          <w:color w:val="000000"/>
-          <w:lang w:eastAsia="da-DK"/>
-        </w:rPr>
-        <w:t>Audio</w:t>
-      </w:r>
-      <w:proofErr w:type="spellEnd"/>
-      <w:r>
-        <w:rPr>
-          <w:rFonts w:ascii="Calibri" w:eastAsia="Times New Roman" w:hAnsi="Calibri" w:cs="Times New Roman"/>
-          <w:color w:val="000000"/>
-          <w:lang w:eastAsia="da-DK"/>
-        </w:rPr>
-        <w:t xml:space="preserve"> Workstation).</w:t>
+        <w:t>'s (Digital Audio Workstation).</w:t>
       </w:r>
     </w:p>
     <w:p>
@@ -189,34 +135,7 @@
           <w:color w:val="000000"/>
           <w:lang w:eastAsia="da-DK"/>
         </w:rPr>
-        <w:t xml:space="preserve">afspille </w:t>
-      </w:r>
-      <w:proofErr w:type="spellStart"/>
-      <w:r>
-        <w:rPr>
-          <w:rFonts w:ascii="Calibri" w:eastAsia="Times New Roman" w:hAnsi="Calibri" w:cs="Times New Roman"/>
-          <w:color w:val="000000"/>
-          <w:lang w:eastAsia="da-DK"/>
-        </w:rPr>
-        <w:t>lydsamples</w:t>
-      </w:r>
-      <w:proofErr w:type="spellEnd"/>
-      <w:r>
-        <w:rPr>
-          <w:rFonts w:ascii="Calibri" w:eastAsia="Times New Roman" w:hAnsi="Calibri" w:cs="Times New Roman"/>
-          <w:color w:val="000000"/>
-          <w:lang w:eastAsia="da-DK"/>
-        </w:rPr>
-        <w:t xml:space="preserve">, samt generere </w:t>
-      </w:r>
-      <w:proofErr w:type="spellStart"/>
-      <w:r>
-        <w:rPr>
-          <w:rFonts w:ascii="Calibri" w:eastAsia="Times New Roman" w:hAnsi="Calibri" w:cs="Times New Roman"/>
-          <w:color w:val="000000"/>
-          <w:lang w:eastAsia="da-DK"/>
-        </w:rPr>
-        <w:t>MIDI-</w:t>
+        <w:t>afspille lydsamples, samt generere MIDI-</w:t>
       </w:r>
       <w:r>
         <w:rPr>
@@ -224,16 +143,7 @@
           <w:color w:val="000000"/>
           <w:lang w:eastAsia="da-DK"/>
         </w:rPr>
-        <w:t>tone-</w:t>
-      </w:r>
-      <w:proofErr w:type="spellEnd"/>
-      <w:r>
-        <w:rPr>
-          <w:rFonts w:ascii="Calibri" w:eastAsia="Times New Roman" w:hAnsi="Calibri" w:cs="Times New Roman"/>
-          <w:color w:val="000000"/>
-          <w:lang w:eastAsia="da-DK"/>
-        </w:rPr>
-        <w:t xml:space="preserve"> og CC-signaler, på baggrund af data fra</w:t>
+        <w:t>tone- og CC-signaler, på baggrund af data fra</w:t>
       </w:r>
       <w:r>
         <w:rPr>
@@ -241,43 +151,7 @@
           <w:color w:val="000000"/>
           <w:lang w:eastAsia="da-DK"/>
         </w:rPr>
-        <w:t xml:space="preserve"> </w:t>
-      </w:r>
-      <w:proofErr w:type="spellStart"/>
-      <w:r>
-        <w:rPr>
-          <w:rFonts w:ascii="Calibri" w:eastAsia="Times New Roman" w:hAnsi="Calibri" w:cs="Times New Roman"/>
-          <w:color w:val="000000"/>
-          <w:lang w:eastAsia="da-DK"/>
-        </w:rPr>
-        <w:t>accelerometer-</w:t>
-      </w:r>
-      <w:proofErr w:type="spellEnd"/>
-      <w:r>
-        <w:rPr>
-          <w:rFonts w:ascii="Calibri" w:eastAsia="Times New Roman" w:hAnsi="Calibri" w:cs="Times New Roman"/>
-          <w:color w:val="000000"/>
-          <w:lang w:eastAsia="da-DK"/>
-        </w:rPr>
-        <w:t xml:space="preserve">, gyroskop-, </w:t>
-      </w:r>
-      <w:proofErr w:type="spellStart"/>
-      <w:r>
-        <w:rPr>
-          <w:rFonts w:ascii="Calibri" w:eastAsia="Times New Roman" w:hAnsi="Calibri" w:cs="Times New Roman"/>
-          <w:color w:val="000000"/>
-          <w:lang w:eastAsia="da-DK"/>
-        </w:rPr>
-        <w:t>proksimitets-</w:t>
-      </w:r>
-      <w:proofErr w:type="spellEnd"/>
-      <w:r>
-        <w:rPr>
-          <w:rFonts w:ascii="Calibri" w:eastAsia="Times New Roman" w:hAnsi="Calibri" w:cs="Times New Roman"/>
-          <w:color w:val="000000"/>
-          <w:lang w:eastAsia="da-DK"/>
-        </w:rPr>
-        <w:t xml:space="preserve"> og taktile tryk</w:t>
+        <w:t xml:space="preserve"> accelerometer-, gyroskop-, proksimitets- og taktile tryk</w:t>
       </w:r>
       <w:r>
         <w:rPr>
@@ -497,18 +371,8 @@
           <w:color w:val="000000"/>
           <w:lang w:eastAsia="da-DK"/>
         </w:rPr>
-        <w:t xml:space="preserve"> </w:t>
+        <w:t xml:space="preserve"> MIDI-signaler</w:t>
       </w:r>
-      <w:proofErr w:type="spellStart"/>
-      <w:r>
-        <w:rPr>
-          <w:rFonts w:ascii="Calibri" w:eastAsia="Times New Roman" w:hAnsi="Calibri" w:cs="Times New Roman"/>
-          <w:color w:val="000000"/>
-          <w:lang w:eastAsia="da-DK"/>
-        </w:rPr>
-        <w:t>MIDI-signaler</w:t>
-      </w:r>
-      <w:proofErr w:type="spellEnd"/>
     </w:p>
     <w:p>
       <w:pPr>
@@ -597,43 +461,15 @@
           <w:color w:val="000000"/>
           <w:lang w:eastAsia="da-DK"/>
         </w:rPr>
-        <w:t xml:space="preserve"> til </w:t>
+        <w:t xml:space="preserve"> til processering</w:t>
       </w:r>
-      <w:proofErr w:type="spellStart"/>
       <w:r>
         <w:rPr>
           <w:rFonts w:ascii="Calibri" w:eastAsia="Times New Roman" w:hAnsi="Calibri" w:cs="Times New Roman"/>
           <w:color w:val="000000"/>
           <w:lang w:eastAsia="da-DK"/>
         </w:rPr>
-        <w:t>processering</w:t>
-      </w:r>
-      <w:proofErr w:type="spellEnd"/>
-      <w:r>
-        <w:rPr>
-          <w:rFonts w:ascii="Calibri" w:eastAsia="Times New Roman" w:hAnsi="Calibri" w:cs="Times New Roman"/>
-          <w:color w:val="000000"/>
-          <w:lang w:eastAsia="da-DK"/>
-        </w:rPr>
-        <w:t xml:space="preserve"> af aflæst </w:t>
-      </w:r>
-      <w:proofErr w:type="spellStart"/>
-      <w:r>
-        <w:rPr>
-          <w:rFonts w:ascii="Calibri" w:eastAsia="Times New Roman" w:hAnsi="Calibri" w:cs="Times New Roman"/>
-          <w:color w:val="000000"/>
-          <w:lang w:eastAsia="da-DK"/>
-        </w:rPr>
-        <w:t>rådata</w:t>
-      </w:r>
-      <w:proofErr w:type="spellEnd"/>
-      <w:r>
-        <w:rPr>
-          <w:rFonts w:ascii="Calibri" w:eastAsia="Times New Roman" w:hAnsi="Calibri" w:cs="Times New Roman"/>
-          <w:color w:val="000000"/>
-          <w:lang w:eastAsia="da-DK"/>
-        </w:rPr>
-        <w:t xml:space="preserve"> fra</w:t>
+        <w:t xml:space="preserve"> af aflæst rådata fra</w:t>
       </w:r>
       <w:r>
         <w:rPr>
@@ -643,7 +479,6 @@
         </w:rPr>
         <w:t xml:space="preserve"> sensorer, afspilning af samples fra downloadede </w:t>
       </w:r>
-      <w:proofErr w:type="spellStart"/>
       <w:r>
         <w:rPr>
           <w:rFonts w:ascii="Calibri" w:eastAsia="Times New Roman" w:hAnsi="Calibri" w:cs="Times New Roman"/>
@@ -652,7 +487,6 @@
         </w:rPr>
         <w:t>lydpakker</w:t>
       </w:r>
-      <w:proofErr w:type="spellEnd"/>
       <w:r>
         <w:rPr>
           <w:rFonts w:ascii="Calibri" w:eastAsia="Times New Roman" w:hAnsi="Calibri" w:cs="Times New Roman"/>
@@ -675,16 +509,7 @@
           <w:color w:val="000000"/>
           <w:lang w:eastAsia="da-DK"/>
         </w:rPr>
-        <w:t xml:space="preserve">af </w:t>
-      </w:r>
-      <w:proofErr w:type="spellStart"/>
-      <w:r>
-        <w:rPr>
-          <w:rFonts w:ascii="Calibri" w:eastAsia="Times New Roman" w:hAnsi="Calibri" w:cs="Times New Roman"/>
-          <w:color w:val="000000"/>
-          <w:lang w:eastAsia="da-DK"/>
-        </w:rPr>
-        <w:t>MID</w:t>
+        <w:t>af MID</w:t>
       </w:r>
       <w:r>
         <w:rPr>
@@ -692,16 +517,7 @@
           <w:color w:val="000000"/>
           <w:lang w:eastAsia="da-DK"/>
         </w:rPr>
-        <w:t>I-signaler</w:t>
-      </w:r>
-      <w:proofErr w:type="spellEnd"/>
-      <w:r>
-        <w:rPr>
-          <w:rFonts w:ascii="Calibri" w:eastAsia="Times New Roman" w:hAnsi="Calibri" w:cs="Times New Roman"/>
-          <w:color w:val="000000"/>
-          <w:lang w:eastAsia="da-DK"/>
-        </w:rPr>
-        <w:t xml:space="preserve"> og styring af system</w:t>
+        <w:t>I-signaler og styring af system</w:t>
       </w:r>
       <w:r>
         <w:rPr>
@@ -760,7 +576,23 @@
           <w:color w:val="000000"/>
           <w:lang w:eastAsia="da-DK"/>
         </w:rPr>
-        <w:t xml:space="preserve"> at inkludere hidtil ulærte "skabsmusikanter" i den kreative og musikals</w:t>
+        <w:t xml:space="preserve"> at inkludere</w:t>
+      </w:r>
+      <w:r>
+        <w:rPr>
+          <w:rFonts w:ascii="Calibri" w:eastAsia="Times New Roman" w:hAnsi="Calibri" w:cs="Times New Roman"/>
+          <w:color w:val="000000"/>
+          <w:lang w:eastAsia="da-DK"/>
+        </w:rPr>
+        <w:t xml:space="preserve"> hidtil ulærte musiktalenter</w:t>
+      </w:r>
+      <w:r>
+        <w:rPr>
+          <w:rFonts w:ascii="Calibri" w:eastAsia="Times New Roman" w:hAnsi="Calibri" w:cs="Times New Roman"/>
+          <w:color w:val="000000"/>
+          <w:lang w:eastAsia="da-DK"/>
+        </w:rPr>
+        <w:t xml:space="preserve"> i den kreative og musikals</w:t>
       </w:r>
       <w:r>
         <w:rPr>
@@ -839,7 +671,7 @@
     </w:p>
     <w:p>
       <w:pPr>
-        <w:pStyle w:val="Overskrift1"/>
+        <w:pStyle w:val="Heading1"/>
         <w:rPr>
           <w:rFonts w:eastAsia="Times New Roman"/>
           <w:lang w:eastAsia="da-DK"/>
@@ -871,10 +703,10 @@
             <o:lock v:ext="edit" aspectratio="t"/>
           </v:shapetype>
           <v:shape id="_x0000_s1026" type="#_x0000_t75" style="position:absolute;margin-left:162.3pt;margin-top:1.05pt;width:369.75pt;height:262.5pt;z-index:251659264" wrapcoords="5389 62 5389 4011 5214 4999 2892 7961 394 8517 44 8640 44 9072 1314 9998 1008 10923 1358 11911 1139 12713 1183 12898 1621 12898 5345 17835 5389 21477 16912 21477 19278 21477 21556 21168 21512 20798 20023 19810 19760 18823 20154 18823 20242 18453 19979 17835 20067 17403 19672 17280 16912 16848 16912 14935 21469 13762 21337 13392 16912 12898 19628 12898 20198 12713 19935 11911 20286 10923 20023 9813 19497 9627 16912 8949 16912 62 5389 62">
-            <v:imagedata r:id="rId9" o:title=""/>
+            <v:imagedata r:id="rId10" o:title=""/>
             <w10:wrap type="tight"/>
           </v:shape>
-          <o:OLEObject Type="Embed" ProgID="Visio.Drawing.15" ShapeID="_x0000_s1026" DrawAspect="Content" ObjectID="_1472909091" r:id="rId10"/>
+          <o:OLEObject Type="Embed" ProgID="Visio.Drawing.15" ShapeID="_x0000_s1026" DrawAspect="Content" ObjectID="_1473141068" r:id="rId11"/>
         </w:pict>
       </w:r>
       <w:r>
@@ -887,7 +719,7 @@
     </w:p>
     <w:p>
       <w:pPr>
-        <w:pStyle w:val="Overskrift2"/>
+        <w:pStyle w:val="Heading2"/>
         <w:numPr>
           <w:ilvl w:val="1"/>
           <w:numId w:val="4"/>
@@ -913,7 +745,13 @@
         <w:rPr>
           <w:lang w:eastAsia="da-DK"/>
         </w:rPr>
-        <w:t>På figuren til højre ses aktørdiagrammet for alle aktører og deres forhold til systemet BodyRock3000</w:t>
+        <w:t>På figuren til højre ses usecasediagrammet med</w:t>
+      </w:r>
+      <w:r>
+        <w:rPr>
+          <w:lang w:eastAsia="da-DK"/>
+        </w:rPr>
+        <w:t xml:space="preserve"> alle aktører og deres forhold til systemet BodyRock3000</w:t>
       </w:r>
     </w:p>
     <w:p>
@@ -971,10 +809,12 @@
           <w:lang w:eastAsia="da-DK"/>
         </w:rPr>
       </w:pPr>
+      <w:bookmarkStart w:id="0" w:name="_GoBack"/>
+      <w:bookmarkEnd w:id="0"/>
     </w:p>
     <w:p>
       <w:pPr>
-        <w:pStyle w:val="Overskrift2"/>
+        <w:pStyle w:val="Heading2"/>
         <w:numPr>
           <w:ilvl w:val="1"/>
           <w:numId w:val="4"/>
@@ -998,7 +838,7 @@
               <w:txbxContent>
                 <w:p>
                   <w:pPr>
-                    <w:pStyle w:val="Billedtekst"/>
+                    <w:pStyle w:val="Caption"/>
                     <w:ind w:firstLine="1304"/>
                     <w:rPr>
                       <w:lang w:val="en-US"/>
@@ -1102,7 +942,7 @@
     </w:p>
     <w:p>
       <w:pPr>
-        <w:pStyle w:val="Overskrift3"/>
+        <w:pStyle w:val="Heading3"/>
         <w:numPr>
           <w:ilvl w:val="2"/>
           <w:numId w:val="4"/>
@@ -1126,7 +966,7 @@
           <w:insideV w:val="single" w:sz="8" w:space="0" w:color="auto"/>
         </w:tblBorders>
         <w:tblLayout w:type="fixed"/>
-        <w:tblLook w:val="0000"/>
+        <w:tblLook w:val="0000" w:firstRow="0" w:lastRow="0" w:firstColumn="0" w:lastColumn="0" w:noHBand="0" w:noVBand="0"/>
       </w:tblPr>
       <w:tblGrid>
         <w:gridCol w:w="4814"/>
@@ -1134,11 +974,11 @@
       </w:tblGrid>
       <w:tr>
         <w:trPr>
-          <w:cnfStyle w:val="000000100000"/>
+          <w:cnfStyle w:val="000000100000" w:firstRow="0" w:lastRow="0" w:firstColumn="0" w:lastColumn="0" w:oddVBand="0" w:evenVBand="0" w:oddHBand="1" w:evenHBand="0" w:firstRowFirstColumn="0" w:firstRowLastColumn="0" w:lastRowFirstColumn="0" w:lastRowLastColumn="0"/>
         </w:trPr>
         <w:tc>
           <w:tcPr>
-            <w:cnfStyle w:val="000010000000"/>
+            <w:cnfStyle w:val="000010000000" w:firstRow="0" w:lastRow="0" w:firstColumn="0" w:lastColumn="0" w:oddVBand="1" w:evenVBand="0" w:oddHBand="0" w:evenHBand="0" w:firstRowFirstColumn="0" w:firstRowLastColumn="0" w:lastRowFirstColumn="0" w:lastRowLastColumn="0"/>
             <w:tcW w:w="4814" w:type="dxa"/>
             <w:shd w:val="clear" w:color="auto" w:fill="ACB9CA" w:themeFill="text2" w:themeFillTint="66"/>
           </w:tcPr>
@@ -1159,7 +999,7 @@
         </w:tc>
         <w:tc>
           <w:tcPr>
-            <w:cnfStyle w:val="000001000000"/>
+            <w:cnfStyle w:val="000001000000" w:firstRow="0" w:lastRow="0" w:firstColumn="0" w:lastColumn="0" w:oddVBand="0" w:evenVBand="1" w:oddHBand="0" w:evenHBand="0" w:firstRowFirstColumn="0" w:firstRowLastColumn="0" w:lastRowFirstColumn="0" w:lastRowLastColumn="0"/>
             <w:tcW w:w="4813" w:type="dxa"/>
             <w:shd w:val="clear" w:color="auto" w:fill="ACB9CA" w:themeFill="text2" w:themeFillTint="66"/>
           </w:tcPr>
@@ -1182,7 +1022,7 @@
       <w:tr>
         <w:tc>
           <w:tcPr>
-            <w:cnfStyle w:val="000010000000"/>
+            <w:cnfStyle w:val="000010000000" w:firstRow="0" w:lastRow="0" w:firstColumn="0" w:lastColumn="0" w:oddVBand="1" w:evenVBand="0" w:oddHBand="0" w:evenHBand="0" w:firstRowFirstColumn="0" w:firstRowLastColumn="0" w:lastRowFirstColumn="0" w:lastRowLastColumn="0"/>
             <w:tcW w:w="4814" w:type="dxa"/>
           </w:tcPr>
           <w:p>
@@ -1202,7 +1042,7 @@
         </w:tc>
         <w:tc>
           <w:tcPr>
-            <w:cnfStyle w:val="000001000000"/>
+            <w:cnfStyle w:val="000001000000" w:firstRow="0" w:lastRow="0" w:firstColumn="0" w:lastColumn="0" w:oddVBand="0" w:evenVBand="1" w:oddHBand="0" w:evenHBand="0" w:firstRowFirstColumn="0" w:firstRowLastColumn="0" w:lastRowFirstColumn="0" w:lastRowLastColumn="0"/>
             <w:tcW w:w="4813" w:type="dxa"/>
           </w:tcPr>
           <w:p>
@@ -1217,11 +1057,11 @@
       </w:tr>
       <w:tr>
         <w:trPr>
-          <w:cnfStyle w:val="000000100000"/>
+          <w:cnfStyle w:val="000000100000" w:firstRow="0" w:lastRow="0" w:firstColumn="0" w:lastColumn="0" w:oddVBand="0" w:evenVBand="0" w:oddHBand="1" w:evenHBand="0" w:firstRowFirstColumn="0" w:firstRowLastColumn="0" w:lastRowFirstColumn="0" w:lastRowLastColumn="0"/>
         </w:trPr>
         <w:tc>
           <w:tcPr>
-            <w:cnfStyle w:val="000010000000"/>
+            <w:cnfStyle w:val="000010000000" w:firstRow="0" w:lastRow="0" w:firstColumn="0" w:lastColumn="0" w:oddVBand="1" w:evenVBand="0" w:oddHBand="0" w:evenHBand="0" w:firstRowFirstColumn="0" w:firstRowLastColumn="0" w:lastRowFirstColumn="0" w:lastRowLastColumn="0"/>
             <w:tcW w:w="4814" w:type="dxa"/>
           </w:tcPr>
           <w:p>
@@ -1244,7 +1084,7 @@
         </w:tc>
         <w:tc>
           <w:tcPr>
-            <w:cnfStyle w:val="000001000000"/>
+            <w:cnfStyle w:val="000001000000" w:firstRow="0" w:lastRow="0" w:firstColumn="0" w:lastColumn="0" w:oddVBand="0" w:evenVBand="1" w:oddHBand="0" w:evenHBand="0" w:firstRowFirstColumn="0" w:firstRowLastColumn="0" w:lastRowFirstColumn="0" w:lastRowLastColumn="0"/>
             <w:tcW w:w="4813" w:type="dxa"/>
           </w:tcPr>
           <w:p>
@@ -1273,18 +1113,16 @@
     <w:p/>
     <w:p>
       <w:pPr>
-        <w:pStyle w:val="Overskrift3"/>
+        <w:pStyle w:val="Heading3"/>
         <w:numPr>
           <w:ilvl w:val="2"/>
           <w:numId w:val="4"/>
         </w:numPr>
         <w:spacing w:line="240" w:lineRule="auto"/>
       </w:pPr>
-      <w:proofErr w:type="spellStart"/>
       <w:r>
         <w:t>MIDI-modtager</w:t>
       </w:r>
-      <w:proofErr w:type="spellEnd"/>
     </w:p>
     <w:tbl>
       <w:tblPr>
@@ -1298,7 +1136,7 @@
           <w:insideV w:val="single" w:sz="4" w:space="0" w:color="auto"/>
         </w:tblBorders>
         <w:tblLayout w:type="fixed"/>
-        <w:tblLook w:val="0000"/>
+        <w:tblLook w:val="0000" w:firstRow="0" w:lastRow="0" w:firstColumn="0" w:lastColumn="0" w:noHBand="0" w:noVBand="0"/>
       </w:tblPr>
       <w:tblGrid>
         <w:gridCol w:w="4814"/>
@@ -1341,14 +1179,12 @@
                 <w:b/>
               </w:rPr>
             </w:pPr>
-            <w:proofErr w:type="spellStart"/>
             <w:r>
               <w:rPr>
                 <w:b/>
               </w:rPr>
               <w:t>MIDI-modtager</w:t>
             </w:r>
-            <w:proofErr w:type="spellEnd"/>
           </w:p>
         </w:tc>
       </w:tr>
@@ -1411,15 +1247,7 @@
           </w:tcPr>
           <w:p>
             <w:r>
-              <w:t xml:space="preserve">Ekstern </w:t>
-            </w:r>
-            <w:proofErr w:type="spellStart"/>
-            <w:r>
-              <w:t>MIDI-enhed</w:t>
-            </w:r>
-            <w:proofErr w:type="spellEnd"/>
-            <w:r>
-              <w:t xml:space="preserve"> </w:t>
+              <w:t xml:space="preserve">Ekstern MIDI-enhed </w:t>
             </w:r>
             <w:r>
               <w:t>som</w:t>
@@ -1427,7 +1255,6 @@
             <w:r>
               <w:t xml:space="preserve"> overholder den </w:t>
             </w:r>
-            <w:proofErr w:type="spellStart"/>
             <w:r>
               <w:t>MIDI-</w:t>
             </w:r>
@@ -1437,10 +1264,9 @@
             <w:r>
               <w:t>en</w:t>
             </w:r>
-            <w:proofErr w:type="spellEnd"/>
-            <w:r>
-              <w:rPr>
-                <w:rStyle w:val="Fodnotehenvisning"/>
+            <w:r>
+              <w:rPr>
+                <w:rStyle w:val="FootnoteReference"/>
               </w:rPr>
               <w:footnoteReference w:id="1"/>
             </w:r>
@@ -1451,7 +1277,7 @@
     <w:p/>
     <w:p>
       <w:pPr>
-        <w:pStyle w:val="Overskrift3"/>
+        <w:pStyle w:val="Heading3"/>
         <w:numPr>
           <w:ilvl w:val="2"/>
           <w:numId w:val="4"/>
@@ -1474,7 +1300,7 @@
           <w:insideV w:val="single" w:sz="4" w:space="0" w:color="auto"/>
         </w:tblBorders>
         <w:tblLayout w:type="fixed"/>
-        <w:tblLook w:val="0000"/>
+        <w:tblLook w:val="0000" w:firstRow="0" w:lastRow="0" w:firstColumn="0" w:lastColumn="0" w:noHBand="0" w:noVBand="0"/>
       </w:tblPr>
       <w:tblGrid>
         <w:gridCol w:w="4814"/>
@@ -1594,16 +1420,11 @@
               <w:t>Det eksterne højtalersyst</w:t>
             </w:r>
             <w:r>
-              <w:t xml:space="preserve">em modtager lydsignal fra </w:t>
-            </w:r>
-            <w:proofErr w:type="spellStart"/>
-            <w:r>
-              <w:t>audio-</w:t>
+              <w:t>em modtager lydsignal fra audio-</w:t>
             </w:r>
             <w:r>
               <w:t>outputtet</w:t>
             </w:r>
-            <w:proofErr w:type="spellEnd"/>
             <w:r>
               <w:t>,</w:t>
             </w:r>
@@ -1616,7 +1437,7 @@
     </w:tbl>
     <w:p>
       <w:pPr>
-        <w:pStyle w:val="Overskrift2"/>
+        <w:pStyle w:val="Heading2"/>
       </w:pPr>
       <w:r>
         <w:lastRenderedPageBreak/>
@@ -1625,7 +1446,7 @@
     </w:p>
     <w:p>
       <w:pPr>
-        <w:pStyle w:val="Overskrift3"/>
+        <w:pStyle w:val="Heading3"/>
         <w:rPr>
           <w:rFonts w:eastAsia="SimSun"/>
           <w:lang w:eastAsia="ar-SA"/>
@@ -1636,23 +1457,7 @@
           <w:rFonts w:eastAsia="SimSun"/>
           <w:lang w:eastAsia="ar-SA"/>
         </w:rPr>
-        <w:t xml:space="preserve">1.3.1 </w:t>
-      </w:r>
-      <w:proofErr w:type="spellStart"/>
-      <w:r>
-        <w:rPr>
-          <w:rFonts w:eastAsia="SimSun"/>
-          <w:lang w:eastAsia="ar-SA"/>
-        </w:rPr>
-        <w:t>Lydpakke</w:t>
-      </w:r>
-      <w:proofErr w:type="spellEnd"/>
-      <w:r>
-        <w:rPr>
-          <w:rFonts w:eastAsia="SimSun"/>
-          <w:lang w:eastAsia="ar-SA"/>
-        </w:rPr>
-        <w:t xml:space="preserve">: </w:t>
+        <w:t xml:space="preserve">1.3.1 Lydpakke: </w:t>
       </w:r>
     </w:p>
     <w:p>
@@ -1701,16 +1506,7 @@
           <w:kern w:val="1"/>
           <w:lang w:eastAsia="ar-SA"/>
         </w:rPr>
-        <w:t xml:space="preserve"> modtagne </w:t>
-      </w:r>
-      <w:proofErr w:type="spellStart"/>
-      <w:r>
-        <w:rPr>
-          <w:rFonts w:eastAsia="SimSun" w:cs="Calibri"/>
-          <w:kern w:val="1"/>
-          <w:lang w:eastAsia="ar-SA"/>
-        </w:rPr>
-        <w:t>MIDI-signal</w:t>
+        <w:t xml:space="preserve"> modtagne MIDI-signal</w:t>
       </w:r>
       <w:r>
         <w:rPr>
@@ -1720,7 +1516,6 @@
         </w:rPr>
         <w:t>er</w:t>
       </w:r>
-      <w:proofErr w:type="spellEnd"/>
     </w:p>
     <w:p>
       <w:pPr>
@@ -1733,7 +1528,7 @@
     </w:p>
     <w:p>
       <w:pPr>
-        <w:pStyle w:val="Overskrift3"/>
+        <w:pStyle w:val="Heading3"/>
         <w:rPr>
           <w:rFonts w:eastAsia="SimSun"/>
           <w:lang w:eastAsia="ar-SA"/>
@@ -1746,7 +1541,6 @@
         </w:rPr>
         <w:t xml:space="preserve">1.3.2 </w:t>
       </w:r>
-      <w:proofErr w:type="spellStart"/>
       <w:r>
         <w:rPr>
           <w:rFonts w:eastAsia="SimSun"/>
@@ -1754,7 +1548,6 @@
         </w:rPr>
         <w:t>MIDI-parameter</w:t>
       </w:r>
-      <w:proofErr w:type="spellEnd"/>
     </w:p>
     <w:p>
       <w:pPr>
@@ -1778,16 +1571,7 @@
           <w:kern w:val="1"/>
           <w:lang w:eastAsia="ar-SA"/>
         </w:rPr>
-        <w:t xml:space="preserve">generelt tre typer </w:t>
-      </w:r>
-      <w:proofErr w:type="spellStart"/>
-      <w:r>
-        <w:rPr>
-          <w:rFonts w:eastAsia="SimSun" w:cs="Calibri"/>
-          <w:kern w:val="1"/>
-          <w:lang w:eastAsia="ar-SA"/>
-        </w:rPr>
-        <w:t>MIDI-paramet</w:t>
+        <w:t>generelt tre typer MIDI-paramet</w:t>
       </w:r>
       <w:r>
         <w:rPr>
@@ -1803,21 +1587,12 @@
           <w:kern w:val="1"/>
           <w:lang w:eastAsia="ar-SA"/>
         </w:rPr>
-        <w:t>e</w:t>
-      </w:r>
-      <w:proofErr w:type="spellEnd"/>
-      <w:r>
-        <w:rPr>
-          <w:rFonts w:eastAsia="SimSun" w:cs="Calibri"/>
-          <w:kern w:val="1"/>
-          <w:lang w:eastAsia="ar-SA"/>
-        </w:rPr>
-        <w:t>:</w:t>
+        <w:t>e:</w:t>
       </w:r>
     </w:p>
     <w:p>
       <w:pPr>
-        <w:pStyle w:val="Listeafsnit"/>
+        <w:pStyle w:val="ListParagraph"/>
         <w:numPr>
           <w:ilvl w:val="0"/>
           <w:numId w:val="25"/>
@@ -1873,7 +1648,7 @@
     </w:p>
     <w:p>
       <w:pPr>
-        <w:pStyle w:val="Listeafsnit"/>
+        <w:pStyle w:val="ListParagraph"/>
         <w:numPr>
           <w:ilvl w:val="0"/>
           <w:numId w:val="25"/>
@@ -1885,7 +1660,6 @@
           <w:lang w:eastAsia="ar-SA"/>
         </w:rPr>
       </w:pPr>
-      <w:proofErr w:type="spellStart"/>
       <w:r>
         <w:rPr>
           <w:rFonts w:eastAsia="SimSun" w:cs="Calibri"/>
@@ -1893,37 +1667,7 @@
           <w:kern w:val="1"/>
           <w:lang w:eastAsia="ar-SA"/>
         </w:rPr>
-        <w:t>Control</w:t>
-      </w:r>
-      <w:proofErr w:type="spellEnd"/>
-      <w:r>
-        <w:rPr>
-          <w:rFonts w:eastAsia="SimSun" w:cs="Calibri"/>
-          <w:b/>
-          <w:kern w:val="1"/>
-          <w:lang w:eastAsia="ar-SA"/>
-        </w:rPr>
-        <w:t xml:space="preserve"> </w:t>
-      </w:r>
-      <w:proofErr w:type="spellStart"/>
-      <w:r>
-        <w:rPr>
-          <w:rFonts w:eastAsia="SimSun" w:cs="Calibri"/>
-          <w:b/>
-          <w:kern w:val="1"/>
-          <w:lang w:eastAsia="ar-SA"/>
-        </w:rPr>
-        <w:t>Change</w:t>
-      </w:r>
-      <w:proofErr w:type="spellEnd"/>
-      <w:r>
-        <w:rPr>
-          <w:rFonts w:eastAsia="SimSun" w:cs="Calibri"/>
-          <w:b/>
-          <w:kern w:val="1"/>
-          <w:lang w:eastAsia="ar-SA"/>
-        </w:rPr>
-        <w:t xml:space="preserve"> (CC):</w:t>
+        <w:t>Control Change (CC):</w:t>
       </w:r>
       <w:r>
         <w:rPr>
@@ -1976,7 +1720,7 @@
     </w:p>
     <w:p>
       <w:pPr>
-        <w:pStyle w:val="Listeafsnit"/>
+        <w:pStyle w:val="ListParagraph"/>
         <w:numPr>
           <w:ilvl w:val="0"/>
           <w:numId w:val="25"/>
@@ -1994,37 +1738,16 @@
           <w:kern w:val="1"/>
           <w:lang w:eastAsia="ar-SA"/>
         </w:rPr>
-        <w:t xml:space="preserve">Program </w:t>
+        <w:t>Program Change</w:t>
       </w:r>
-      <w:proofErr w:type="spellStart"/>
-      <w:r>
-        <w:rPr>
-          <w:rFonts w:eastAsia="SimSun" w:cs="Calibri"/>
-          <w:b/>
-          <w:kern w:val="1"/>
-          <w:lang w:eastAsia="ar-SA"/>
-        </w:rPr>
-        <w:t>Change</w:t>
-      </w:r>
-      <w:proofErr w:type="spellEnd"/>
       <w:r>
         <w:rPr>
           <w:rFonts w:eastAsia="SimSun" w:cs="Calibri"/>
           <w:kern w:val="1"/>
           <w:lang w:eastAsia="ar-SA"/>
         </w:rPr>
-        <w:t xml:space="preserve">: Angiver hvilket </w:t>
+        <w:t>: Angiver hvilket preset</w:t>
       </w:r>
-      <w:proofErr w:type="spellStart"/>
-      <w:r>
-        <w:rPr>
-          <w:rFonts w:eastAsia="SimSun" w:cs="Calibri"/>
-          <w:kern w:val="1"/>
-          <w:lang w:eastAsia="ar-SA"/>
-        </w:rPr>
-        <w:t>preset</w:t>
-      </w:r>
-      <w:proofErr w:type="spellEnd"/>
       <w:r>
         <w:rPr>
           <w:rFonts w:eastAsia="SimSun" w:cs="Calibri"/>
@@ -2053,7 +1776,7 @@
     </w:p>
     <w:p>
       <w:pPr>
-        <w:pStyle w:val="Overskrift3"/>
+        <w:pStyle w:val="Heading3"/>
         <w:rPr>
           <w:rFonts w:eastAsia="SimSun"/>
           <w:lang w:eastAsia="ar-SA"/>
@@ -2066,31 +1789,13 @@
         </w:rPr>
         <w:t xml:space="preserve">1.3.3 </w:t>
       </w:r>
-      <w:proofErr w:type="spellStart"/>
       <w:r>
         <w:rPr>
           <w:rFonts w:eastAsia="SimSun"/>
           <w:lang w:eastAsia="ar-SA"/>
         </w:rPr>
-        <w:t>Mapping</w:t>
+        <w:t>Mapping scheme</w:t>
       </w:r>
-      <w:proofErr w:type="spellEnd"/>
-      <w:r>
-        <w:rPr>
-          <w:rFonts w:eastAsia="SimSun"/>
-          <w:lang w:eastAsia="ar-SA"/>
-        </w:rPr>
-        <w:t xml:space="preserve"> </w:t>
-      </w:r>
-      <w:proofErr w:type="spellStart"/>
-      <w:r>
-        <w:rPr>
-          <w:rFonts w:eastAsia="SimSun"/>
-          <w:lang w:eastAsia="ar-SA"/>
-        </w:rPr>
-        <w:t>scheme</w:t>
-      </w:r>
-      <w:proofErr w:type="spellEnd"/>
     </w:p>
     <w:p>
       <w:pPr>
@@ -2122,31 +1827,21 @@
           <w:kern w:val="1"/>
           <w:lang w:eastAsia="ar-SA"/>
         </w:rPr>
-        <w:t xml:space="preserve"> </w:t>
+        <w:t xml:space="preserve"> MIDI-parameter</w:t>
       </w:r>
-      <w:proofErr w:type="spellStart"/>
-      <w:r>
+    </w:p>
+    <w:p>
+      <w:pPr>
         <w:rPr>
           <w:rFonts w:eastAsia="SimSun" w:cs="Calibri"/>
           <w:kern w:val="1"/>
           <w:lang w:eastAsia="ar-SA"/>
         </w:rPr>
-        <w:t>MIDI-parameter</w:t>
-      </w:r>
-      <w:proofErr w:type="spellEnd"/>
+      </w:pPr>
     </w:p>
     <w:p>
       <w:pPr>
-        <w:rPr>
-          <w:rFonts w:eastAsia="SimSun" w:cs="Calibri"/>
-          <w:kern w:val="1"/>
-          <w:lang w:eastAsia="ar-SA"/>
-        </w:rPr>
-      </w:pPr>
-    </w:p>
-    <w:p>
-      <w:pPr>
-        <w:pStyle w:val="Overskrift3"/>
+        <w:pStyle w:val="Heading3"/>
         <w:rPr>
           <w:rFonts w:eastAsia="SimSun"/>
           <w:lang w:eastAsia="ar-SA"/>
@@ -2174,7 +1869,7 @@
     </w:p>
     <w:p>
       <w:pPr>
-        <w:pStyle w:val="Listeafsnit"/>
+        <w:pStyle w:val="ListParagraph"/>
         <w:numPr>
           <w:ilvl w:val="0"/>
           <w:numId w:val="24"/>
@@ -2186,59 +1881,42 @@
     </w:p>
     <w:p>
       <w:pPr>
-        <w:pStyle w:val="Listeafsnit"/>
+        <w:pStyle w:val="ListParagraph"/>
         <w:numPr>
           <w:ilvl w:val="0"/>
           <w:numId w:val="24"/>
         </w:numPr>
       </w:pPr>
-      <w:proofErr w:type="spellStart"/>
       <w:r>
-        <w:t>MIDI-parameter</w:t>
-      </w:r>
-      <w:proofErr w:type="spellEnd"/>
-      <w:r>
-        <w:t xml:space="preserve"> </w:t>
+        <w:t xml:space="preserve">MIDI-parameter </w:t>
       </w:r>
     </w:p>
     <w:p>
       <w:pPr>
-        <w:pStyle w:val="Listeafsnit"/>
+        <w:pStyle w:val="ListParagraph"/>
         <w:numPr>
           <w:ilvl w:val="0"/>
           <w:numId w:val="24"/>
         </w:numPr>
       </w:pPr>
-      <w:proofErr w:type="spellStart"/>
       <w:r>
-        <w:t>Mapping</w:t>
-      </w:r>
-      <w:proofErr w:type="spellEnd"/>
-      <w:r>
-        <w:t xml:space="preserve"> </w:t>
-      </w:r>
-      <w:proofErr w:type="spellStart"/>
-      <w:r>
-        <w:t>s</w:t>
+        <w:t>Mapping s</w:t>
       </w:r>
       <w:r>
         <w:t>cheme</w:t>
       </w:r>
-      <w:proofErr w:type="spellEnd"/>
     </w:p>
     <w:p>
       <w:pPr>
-        <w:pStyle w:val="Listeafsnit"/>
+        <w:pStyle w:val="ListParagraph"/>
         <w:numPr>
           <w:ilvl w:val="0"/>
           <w:numId w:val="24"/>
         </w:numPr>
       </w:pPr>
-      <w:proofErr w:type="spellStart"/>
       <w:r>
         <w:t>Lydpakke</w:t>
       </w:r>
-      <w:proofErr w:type="spellEnd"/>
     </w:p>
     <w:p>
       <w:pPr>
@@ -2251,7 +1929,7 @@
     </w:p>
     <w:p>
       <w:pPr>
-        <w:pStyle w:val="Overskrift3"/>
+        <w:pStyle w:val="Heading3"/>
         <w:rPr>
           <w:rFonts w:eastAsia="SimSun"/>
           <w:lang w:eastAsia="ar-SA"/>
@@ -2264,21 +1942,12 @@
         </w:rPr>
         <w:t xml:space="preserve">1.3.5 </w:t>
       </w:r>
-      <w:proofErr w:type="spellStart"/>
       <w:r>
         <w:rPr>
           <w:rFonts w:eastAsia="SimSun"/>
           <w:lang w:eastAsia="ar-SA"/>
         </w:rPr>
-        <w:t>Preset</w:t>
-      </w:r>
-      <w:proofErr w:type="spellEnd"/>
-      <w:r>
-        <w:rPr>
-          <w:rFonts w:eastAsia="SimSun"/>
-          <w:lang w:eastAsia="ar-SA"/>
-        </w:rPr>
-        <w:t xml:space="preserve"> </w:t>
+        <w:t xml:space="preserve">Preset </w:t>
       </w:r>
     </w:p>
     <w:p>
@@ -2339,25 +2008,20 @@
     </w:p>
     <w:p>
       <w:pPr>
-        <w:pStyle w:val="Overskrift2"/>
+        <w:pStyle w:val="Heading2"/>
         <w:numPr>
           <w:ilvl w:val="1"/>
           <w:numId w:val="23"/>
         </w:numPr>
       </w:pPr>
-      <w:proofErr w:type="spellStart"/>
       <w:r>
         <w:lastRenderedPageBreak/>
-        <w:t>Use</w:t>
-      </w:r>
-      <w:proofErr w:type="spellEnd"/>
-      <w:r>
-        <w:t xml:space="preserve"> cases</w:t>
+        <w:t>Use cases</w:t>
       </w:r>
     </w:p>
     <w:p>
       <w:pPr>
-        <w:pStyle w:val="Overskrift3"/>
+        <w:pStyle w:val="Heading3"/>
         <w:numPr>
           <w:ilvl w:val="2"/>
           <w:numId w:val="23"/>
@@ -2399,10 +2063,10 @@
     </w:p>
     <w:tbl>
       <w:tblPr>
-        <w:tblStyle w:val="Tabel-Gitter"/>
+        <w:tblStyle w:val="TableGrid"/>
         <w:tblW w:w="9637" w:type="dxa"/>
         <w:tblLayout w:type="fixed"/>
-        <w:tblLook w:val="0000"/>
+        <w:tblLook w:val="0000" w:firstRow="0" w:lastRow="0" w:firstColumn="0" w:lastColumn="0" w:noHBand="0" w:noVBand="0"/>
       </w:tblPr>
       <w:tblGrid>
         <w:gridCol w:w="2538"/>
@@ -2470,31 +2134,7 @@
                 <w:szCs w:val="22"/>
                 <w:lang w:eastAsia="ar-SA"/>
               </w:rPr>
-              <w:t xml:space="preserve">Forbind </w:t>
-            </w:r>
-            <w:proofErr w:type="spellStart"/>
-            <w:r>
-              <w:rPr>
-                <w:rFonts w:asciiTheme="minorHAnsi" w:eastAsia="SimSun" w:hAnsiTheme="minorHAnsi" w:cs="Calibri"/>
-                <w:b/>
-                <w:kern w:val="1"/>
-                <w:sz w:val="22"/>
-                <w:szCs w:val="22"/>
-                <w:lang w:eastAsia="ar-SA"/>
-              </w:rPr>
-              <w:t>Body</w:t>
-            </w:r>
-            <w:proofErr w:type="spellEnd"/>
-            <w:r>
-              <w:rPr>
-                <w:rFonts w:asciiTheme="minorHAnsi" w:eastAsia="SimSun" w:hAnsiTheme="minorHAnsi" w:cs="Calibri"/>
-                <w:b/>
-                <w:kern w:val="1"/>
-                <w:sz w:val="22"/>
-                <w:szCs w:val="22"/>
-                <w:lang w:eastAsia="ar-SA"/>
-              </w:rPr>
-              <w:t xml:space="preserve"> og Rock</w:t>
+              <w:t>Forbind Body og Rock</w:t>
             </w:r>
           </w:p>
         </w:tc>
@@ -2517,7 +2157,6 @@
                 <w:lang w:eastAsia="ar-SA"/>
               </w:rPr>
             </w:pPr>
-            <w:proofErr w:type="spellStart"/>
             <w:r>
               <w:rPr>
                 <w:rFonts w:asciiTheme="minorHAnsi" w:eastAsia="SimSun" w:hAnsiTheme="minorHAnsi" w:cs="Calibri"/>
@@ -2528,20 +2167,7 @@
                 <w:szCs w:val="22"/>
                 <w:lang w:eastAsia="ar-SA"/>
               </w:rPr>
-              <w:t>Use</w:t>
-            </w:r>
-            <w:proofErr w:type="spellEnd"/>
-            <w:r>
-              <w:rPr>
-                <w:rFonts w:asciiTheme="minorHAnsi" w:eastAsia="SimSun" w:hAnsiTheme="minorHAnsi" w:cs="Calibri"/>
-                <w:b/>
-                <w:bCs/>
-                <w:kern w:val="1"/>
-                <w:sz w:val="22"/>
-                <w:szCs w:val="22"/>
-                <w:lang w:eastAsia="ar-SA"/>
-              </w:rPr>
-              <w:t xml:space="preserve"> Case ID</w:t>
+              <w:t>Use Case ID</w:t>
             </w:r>
           </w:p>
         </w:tc>
@@ -2891,29 +2517,7 @@
                 <w:szCs w:val="22"/>
                 <w:lang w:eastAsia="ar-SA"/>
               </w:rPr>
-              <w:t xml:space="preserve">Bruger har adgang til </w:t>
-            </w:r>
-            <w:proofErr w:type="spellStart"/>
-            <w:r>
-              <w:rPr>
-                <w:rFonts w:asciiTheme="minorHAnsi" w:eastAsia="SimSun" w:hAnsiTheme="minorHAnsi" w:cs="Calibri"/>
-                <w:kern w:val="1"/>
-                <w:sz w:val="22"/>
-                <w:szCs w:val="22"/>
-                <w:lang w:eastAsia="ar-SA"/>
-              </w:rPr>
-              <w:t>Body</w:t>
-            </w:r>
-            <w:proofErr w:type="spellEnd"/>
-            <w:r>
-              <w:rPr>
-                <w:rFonts w:asciiTheme="minorHAnsi" w:eastAsia="SimSun" w:hAnsiTheme="minorHAnsi" w:cs="Calibri"/>
-                <w:kern w:val="1"/>
-                <w:sz w:val="22"/>
-                <w:szCs w:val="22"/>
-                <w:lang w:eastAsia="ar-SA"/>
-              </w:rPr>
-              <w:t xml:space="preserve"> og Rock </w:t>
+              <w:t xml:space="preserve">Bruger har adgang til Body og Rock </w:t>
             </w:r>
           </w:p>
         </w:tc>
@@ -2968,27 +2572,15 @@
                 <w:lang w:eastAsia="ar-SA"/>
               </w:rPr>
             </w:pPr>
-            <w:proofErr w:type="spellStart"/>
-            <w:r>
-              <w:rPr>
-                <w:rFonts w:asciiTheme="minorHAnsi" w:eastAsia="SimSun" w:hAnsiTheme="minorHAnsi" w:cs="Calibri"/>
-                <w:kern w:val="1"/>
-                <w:sz w:val="22"/>
-                <w:szCs w:val="22"/>
-                <w:lang w:eastAsia="ar-SA"/>
-              </w:rPr>
-              <w:t>Body</w:t>
-            </w:r>
-            <w:proofErr w:type="spellEnd"/>
-            <w:r>
-              <w:rPr>
-                <w:rFonts w:asciiTheme="minorHAnsi" w:eastAsia="SimSun" w:hAnsiTheme="minorHAnsi" w:cs="Calibri"/>
-                <w:kern w:val="1"/>
-                <w:sz w:val="22"/>
-                <w:szCs w:val="22"/>
-                <w:lang w:eastAsia="ar-SA"/>
-              </w:rPr>
-              <w:t xml:space="preserve"> og Rock er forbundne og kan anvendes</w:t>
+            <w:r>
+              <w:rPr>
+                <w:rFonts w:asciiTheme="minorHAnsi" w:eastAsia="SimSun" w:hAnsiTheme="minorHAnsi" w:cs="Calibri"/>
+                <w:kern w:val="1"/>
+                <w:sz w:val="22"/>
+                <w:szCs w:val="22"/>
+                <w:lang w:eastAsia="ar-SA"/>
+              </w:rPr>
+              <w:t>Body og Rock er forbundne og kan anvendes</w:t>
             </w:r>
           </w:p>
         </w:tc>
@@ -3041,27 +2633,15 @@
                 <w:lang w:eastAsia="ar-SA"/>
               </w:rPr>
             </w:pPr>
-            <w:proofErr w:type="spellStart"/>
-            <w:r>
-              <w:rPr>
-                <w:rFonts w:asciiTheme="minorHAnsi" w:eastAsia="SimSun" w:hAnsiTheme="minorHAnsi" w:cs="Calibri"/>
-                <w:kern w:val="1"/>
-                <w:sz w:val="22"/>
-                <w:szCs w:val="22"/>
-                <w:lang w:eastAsia="ar-SA"/>
-              </w:rPr>
-              <w:t>Body</w:t>
-            </w:r>
-            <w:proofErr w:type="spellEnd"/>
-            <w:r>
-              <w:rPr>
-                <w:rFonts w:asciiTheme="minorHAnsi" w:eastAsia="SimSun" w:hAnsiTheme="minorHAnsi" w:cs="Calibri"/>
-                <w:kern w:val="1"/>
-                <w:sz w:val="22"/>
-                <w:szCs w:val="22"/>
-                <w:lang w:eastAsia="ar-SA"/>
-              </w:rPr>
-              <w:t xml:space="preserve"> og Rock er klar til brug</w:t>
+            <w:r>
+              <w:rPr>
+                <w:rFonts w:asciiTheme="minorHAnsi" w:eastAsia="SimSun" w:hAnsiTheme="minorHAnsi" w:cs="Calibri"/>
+                <w:kern w:val="1"/>
+                <w:sz w:val="22"/>
+                <w:szCs w:val="22"/>
+                <w:lang w:eastAsia="ar-SA"/>
+              </w:rPr>
+              <w:t>Body og Rock er klar til brug</w:t>
             </w:r>
           </w:p>
         </w:tc>
@@ -3090,7 +2670,7 @@
           <w:insideV w:val="single" w:sz="4" w:space="0" w:color="auto"/>
         </w:tblBorders>
         <w:tblLayout w:type="fixed"/>
-        <w:tblLook w:val="0000"/>
+        <w:tblLook w:val="0000" w:firstRow="0" w:lastRow="0" w:firstColumn="0" w:lastColumn="0" w:noHBand="0" w:noVBand="0"/>
       </w:tblPr>
       <w:tblGrid>
         <w:gridCol w:w="9640"/>
@@ -3160,25 +2740,7 @@
                 <w:kern w:val="1"/>
                 <w:lang w:eastAsia="ar-SA"/>
               </w:rPr>
-              <w:t xml:space="preserve"> tænder </w:t>
-            </w:r>
-            <w:proofErr w:type="spellStart"/>
-            <w:r>
-              <w:rPr>
-                <w:rFonts w:eastAsia="SimSun" w:cs="Calibri"/>
-                <w:kern w:val="1"/>
-                <w:lang w:eastAsia="ar-SA"/>
-              </w:rPr>
-              <w:t>Body</w:t>
-            </w:r>
-            <w:proofErr w:type="spellEnd"/>
-            <w:r>
-              <w:rPr>
-                <w:rFonts w:eastAsia="SimSun" w:cs="Calibri"/>
-                <w:kern w:val="1"/>
-                <w:lang w:eastAsia="ar-SA"/>
-              </w:rPr>
-              <w:t xml:space="preserve"> og Rock</w:t>
+              <w:t xml:space="preserve"> tænder Body og Rock</w:t>
             </w:r>
           </w:p>
           <w:p>
@@ -3250,18 +2812,8 @@
                 <w:kern w:val="1"/>
                 <w:lang w:eastAsia="ar-SA"/>
               </w:rPr>
-              <w:t xml:space="preserve"> vælger ”Forbind enhed” på </w:t>
-            </w:r>
-            <w:proofErr w:type="spellStart"/>
-            <w:r>
-              <w:rPr>
-                <w:rFonts w:eastAsia="SimSun" w:cs="Calibri"/>
-                <w:kern w:val="1"/>
-                <w:lang w:eastAsia="ar-SA"/>
-              </w:rPr>
-              <w:t>touch-displayet</w:t>
-            </w:r>
-            <w:proofErr w:type="spellEnd"/>
+              <w:t xml:space="preserve"> vælger ”Forbind enhed” på touch-displayet</w:t>
+            </w:r>
           </w:p>
           <w:p>
             <w:pPr>
@@ -3284,18 +2836,8 @@
                 <w:kern w:val="1"/>
                 <w:lang w:eastAsia="ar-SA"/>
               </w:rPr>
-              <w:t xml:space="preserve">Rock søger efter </w:t>
-            </w:r>
-            <w:proofErr w:type="spellStart"/>
-            <w:r>
-              <w:rPr>
-                <w:rFonts w:eastAsia="SimSun" w:cs="Calibri"/>
-                <w:kern w:val="1"/>
-                <w:lang w:eastAsia="ar-SA"/>
-              </w:rPr>
-              <w:t>Body</w:t>
-            </w:r>
-            <w:proofErr w:type="spellEnd"/>
+              <w:t>Rock søger efter Body</w:t>
+            </w:r>
           </w:p>
           <w:p>
             <w:pPr>
@@ -3326,36 +2868,8 @@
                 <w:kern w:val="1"/>
                 <w:lang w:eastAsia="ar-SA"/>
               </w:rPr>
-              <w:t xml:space="preserve"> vælger </w:t>
-            </w:r>
-            <w:proofErr w:type="spellStart"/>
-            <w:r>
-              <w:rPr>
-                <w:rFonts w:eastAsia="SimSun" w:cs="Calibri"/>
-                <w:kern w:val="1"/>
-                <w:lang w:eastAsia="ar-SA"/>
-              </w:rPr>
-              <w:t>Body</w:t>
-            </w:r>
-            <w:proofErr w:type="spellEnd"/>
-            <w:r>
-              <w:rPr>
-                <w:rFonts w:eastAsia="SimSun" w:cs="Calibri"/>
-                <w:kern w:val="1"/>
-                <w:lang w:eastAsia="ar-SA"/>
-              </w:rPr>
-              <w:t xml:space="preserve"> på </w:t>
-            </w:r>
-            <w:proofErr w:type="spellStart"/>
-            <w:r>
-              <w:rPr>
-                <w:rFonts w:eastAsia="SimSun" w:cs="Calibri"/>
-                <w:kern w:val="1"/>
-                <w:lang w:eastAsia="ar-SA"/>
-              </w:rPr>
-              <w:t>touch-displayet</w:t>
-            </w:r>
-            <w:proofErr w:type="spellEnd"/>
+              <w:t xml:space="preserve"> vælger Body på touch-displayet</w:t>
+            </w:r>
           </w:p>
           <w:p>
             <w:pPr>
@@ -3390,18 +2904,8 @@
                 <w:kern w:val="1"/>
                 <w:lang w:eastAsia="ar-SA"/>
               </w:rPr>
-              <w:t xml:space="preserve">Rock kunne ikke finde en </w:t>
-            </w:r>
-            <w:proofErr w:type="spellStart"/>
-            <w:r>
-              <w:rPr>
-                <w:rFonts w:eastAsia="SimSun" w:cs="Calibri"/>
-                <w:kern w:val="1"/>
-                <w:lang w:eastAsia="ar-SA"/>
-              </w:rPr>
-              <w:t>Body-enhed</w:t>
-            </w:r>
-            <w:proofErr w:type="spellEnd"/>
+              <w:t>Rock kunne ikke finde en Body-enhed</w:t>
+            </w:r>
             <w:r>
               <w:rPr>
                 <w:rFonts w:eastAsia="SimSun" w:cs="Calibri"/>
@@ -3432,30 +2936,12 @@
                 <w:kern w:val="1"/>
                 <w:lang w:eastAsia="ar-SA"/>
               </w:rPr>
-              <w:t xml:space="preserve">Systemet forsøger at oprette forbindelse mellem </w:t>
-            </w:r>
-            <w:proofErr w:type="spellStart"/>
-            <w:r>
-              <w:rPr>
-                <w:rFonts w:eastAsia="SimSun" w:cs="Calibri"/>
-                <w:kern w:val="1"/>
-                <w:lang w:eastAsia="ar-SA"/>
-              </w:rPr>
-              <w:t>Body</w:t>
-            </w:r>
-            <w:proofErr w:type="spellEnd"/>
-            <w:r>
-              <w:rPr>
-                <w:rFonts w:eastAsia="SimSun" w:cs="Calibri"/>
-                <w:kern w:val="1"/>
-                <w:lang w:eastAsia="ar-SA"/>
-              </w:rPr>
-              <w:t xml:space="preserve"> og Rock</w:t>
-            </w:r>
-          </w:p>
-          <w:p>
-            <w:pPr>
-              <w:pStyle w:val="Listeafsnit"/>
+              <w:t>Systemet forsøger at oprette forbindelse mellem Body og Rock</w:t>
+            </w:r>
+          </w:p>
+          <w:p>
+            <w:pPr>
+              <w:pStyle w:val="ListParagraph"/>
               <w:numPr>
                 <w:ilvl w:val="0"/>
                 <w:numId w:val="6"/>
@@ -3524,7 +3010,7 @@
           </w:p>
           <w:p>
             <w:pPr>
-              <w:pStyle w:val="Listeafsnit"/>
+              <w:pStyle w:val="ListParagraph"/>
               <w:numPr>
                 <w:ilvl w:val="0"/>
                 <w:numId w:val="6"/>
@@ -3581,7 +3067,7 @@
           <w:insideV w:val="single" w:sz="4" w:space="0" w:color="auto"/>
         </w:tblBorders>
         <w:tblLayout w:type="fixed"/>
-        <w:tblLook w:val="0000"/>
+        <w:tblLook w:val="0000" w:firstRow="0" w:lastRow="0" w:firstColumn="0" w:lastColumn="0" w:noHBand="0" w:noVBand="0"/>
       </w:tblPr>
       <w:tblGrid>
         <w:gridCol w:w="9640"/>
@@ -3655,18 +3141,8 @@
                 <w:kern w:val="1"/>
                 <w:lang w:eastAsia="ar-SA"/>
               </w:rPr>
-              <w:t xml:space="preserve">Rock kunne ikke finde en </w:t>
-            </w:r>
-            <w:proofErr w:type="spellStart"/>
-            <w:r>
-              <w:rPr>
-                <w:rFonts w:eastAsia="SimSun" w:cs="Calibri"/>
-                <w:kern w:val="1"/>
-                <w:lang w:eastAsia="ar-SA"/>
-              </w:rPr>
-              <w:t>Body-enhed</w:t>
-            </w:r>
-            <w:proofErr w:type="spellEnd"/>
+              <w:t>Rock kunne ikke finde en Body-enhed</w:t>
+            </w:r>
             <w:r>
               <w:rPr>
                 <w:rFonts w:eastAsia="SimSun" w:cs="Calibri"/>
@@ -3698,18 +3174,8 @@
                 <w:lang w:eastAsia="ar-SA"/>
               </w:rPr>
               <w:tab/>
-              <w:t xml:space="preserve">1. Systemet giver besked om at der ikke er nogen </w:t>
-            </w:r>
-            <w:proofErr w:type="spellStart"/>
-            <w:r>
-              <w:rPr>
-                <w:rFonts w:eastAsia="SimSun" w:cs="Calibri"/>
-                <w:kern w:val="1"/>
-                <w:lang w:eastAsia="ar-SA"/>
-              </w:rPr>
-              <w:t>Body-enheder</w:t>
-            </w:r>
-            <w:proofErr w:type="spellEnd"/>
+              <w:t>1. Systemet giver besked om at der ikke er nogen Body-enheder</w:t>
+            </w:r>
           </w:p>
           <w:p>
             <w:pPr>
@@ -3949,7 +3415,7 @@
     </w:p>
     <w:p>
       <w:pPr>
-        <w:pStyle w:val="Overskrift3"/>
+        <w:pStyle w:val="Heading3"/>
         <w:numPr>
           <w:ilvl w:val="2"/>
           <w:numId w:val="22"/>
@@ -3969,20 +3435,15 @@
         <w:t>lér</w:t>
       </w:r>
       <w:r>
-        <w:t xml:space="preserve"> </w:t>
+        <w:t xml:space="preserve"> lydpakker</w:t>
       </w:r>
-      <w:proofErr w:type="spellStart"/>
-      <w:r>
-        <w:t>lydpakker</w:t>
-      </w:r>
-      <w:proofErr w:type="spellEnd"/>
     </w:p>
     <w:tbl>
       <w:tblPr>
-        <w:tblStyle w:val="Tabel-Gitter"/>
+        <w:tblStyle w:val="TableGrid"/>
         <w:tblW w:w="9637" w:type="dxa"/>
         <w:tblLayout w:type="fixed"/>
-        <w:tblLook w:val="0000"/>
+        <w:tblLook w:val="0000" w:firstRow="0" w:lastRow="0" w:firstColumn="0" w:lastColumn="0" w:noHBand="0" w:noVBand="0"/>
       </w:tblPr>
       <w:tblGrid>
         <w:gridCol w:w="2538"/>
@@ -4061,21 +3522,8 @@
                 <w:szCs w:val="22"/>
                 <w:lang w:eastAsia="ar-SA"/>
               </w:rPr>
-              <w:t xml:space="preserve"> </w:t>
-            </w:r>
-            <w:proofErr w:type="spellStart"/>
-            <w:r>
-              <w:rPr>
-                <w:rFonts w:asciiTheme="minorHAnsi" w:eastAsia="SimSun" w:hAnsiTheme="minorHAnsi" w:cs="Calibri"/>
-                <w:b/>
-                <w:kern w:val="1"/>
-                <w:sz w:val="22"/>
-                <w:szCs w:val="22"/>
-                <w:lang w:eastAsia="ar-SA"/>
-              </w:rPr>
-              <w:t>lydpakker</w:t>
-            </w:r>
-            <w:proofErr w:type="spellEnd"/>
+              <w:t xml:space="preserve"> lydpakker</w:t>
+            </w:r>
           </w:p>
         </w:tc>
       </w:tr>
@@ -4097,7 +3545,6 @@
                 <w:lang w:eastAsia="ar-SA"/>
               </w:rPr>
             </w:pPr>
-            <w:proofErr w:type="spellStart"/>
             <w:r>
               <w:rPr>
                 <w:rFonts w:asciiTheme="minorHAnsi" w:eastAsia="SimSun" w:hAnsiTheme="minorHAnsi" w:cs="Calibri"/>
@@ -4108,20 +3555,7 @@
                 <w:szCs w:val="22"/>
                 <w:lang w:eastAsia="ar-SA"/>
               </w:rPr>
-              <w:t>Use</w:t>
-            </w:r>
-            <w:proofErr w:type="spellEnd"/>
-            <w:r>
-              <w:rPr>
-                <w:rFonts w:asciiTheme="minorHAnsi" w:eastAsia="SimSun" w:hAnsiTheme="minorHAnsi" w:cs="Calibri"/>
-                <w:b/>
-                <w:bCs/>
-                <w:kern w:val="1"/>
-                <w:sz w:val="22"/>
-                <w:szCs w:val="22"/>
-                <w:lang w:eastAsia="ar-SA"/>
-              </w:rPr>
-              <w:t xml:space="preserve"> Case ID</w:t>
+              <w:t>Use Case ID</w:t>
             </w:r>
           </w:p>
         </w:tc>
@@ -4481,20 +3915,8 @@
                 <w:szCs w:val="22"/>
                 <w:lang w:eastAsia="ar-SA"/>
               </w:rPr>
-              <w:t xml:space="preserve">prettet forbindelse til </w:t>
-            </w:r>
-            <w:proofErr w:type="spellStart"/>
-            <w:r>
-              <w:rPr>
-                <w:rFonts w:asciiTheme="minorHAnsi" w:eastAsia="SimSun" w:hAnsiTheme="minorHAnsi" w:cs="Calibri"/>
-                <w:kern w:val="1"/>
-                <w:sz w:val="22"/>
-                <w:szCs w:val="22"/>
-                <w:lang w:eastAsia="ar-SA"/>
-              </w:rPr>
-              <w:t>USB-enhed</w:t>
-            </w:r>
-            <w:proofErr w:type="spellEnd"/>
+              <w:t>prettet forbindelse til USB-enhed</w:t>
+            </w:r>
           </w:p>
         </w:tc>
       </w:tr>
@@ -4556,20 +3978,8 @@
                 <w:szCs w:val="22"/>
                 <w:lang w:eastAsia="ar-SA"/>
               </w:rPr>
-              <w:t xml:space="preserve">Der installeres en </w:t>
-            </w:r>
-            <w:proofErr w:type="spellStart"/>
-            <w:r>
-              <w:rPr>
-                <w:rFonts w:asciiTheme="minorHAnsi" w:eastAsia="SimSun" w:hAnsiTheme="minorHAnsi" w:cs="Calibri"/>
-                <w:kern w:val="1"/>
-                <w:sz w:val="22"/>
-                <w:szCs w:val="22"/>
-                <w:lang w:eastAsia="ar-SA"/>
-              </w:rPr>
-              <w:t>lydpakke</w:t>
-            </w:r>
-            <w:proofErr w:type="spellEnd"/>
+              <w:t>Der installeres en lydpakke</w:t>
+            </w:r>
           </w:p>
         </w:tc>
       </w:tr>
@@ -4629,29 +4039,7 @@
                 <w:szCs w:val="22"/>
                 <w:lang w:eastAsia="ar-SA"/>
               </w:rPr>
-              <w:t xml:space="preserve">En </w:t>
-            </w:r>
-            <w:proofErr w:type="spellStart"/>
-            <w:r>
-              <w:rPr>
-                <w:rFonts w:asciiTheme="minorHAnsi" w:eastAsia="SimSun" w:hAnsiTheme="minorHAnsi" w:cs="Calibri"/>
-                <w:kern w:val="1"/>
-                <w:sz w:val="22"/>
-                <w:szCs w:val="22"/>
-                <w:lang w:eastAsia="ar-SA"/>
-              </w:rPr>
-              <w:t>lydpakke</w:t>
-            </w:r>
-            <w:proofErr w:type="spellEnd"/>
-            <w:r>
-              <w:rPr>
-                <w:rFonts w:asciiTheme="minorHAnsi" w:eastAsia="SimSun" w:hAnsiTheme="minorHAnsi" w:cs="Calibri"/>
-                <w:kern w:val="1"/>
-                <w:sz w:val="22"/>
-                <w:szCs w:val="22"/>
-                <w:lang w:eastAsia="ar-SA"/>
-              </w:rPr>
-              <w:t xml:space="preserve"> er installeret</w:t>
+              <w:t>En lydpakke er installeret</w:t>
             </w:r>
           </w:p>
         </w:tc>
@@ -4680,7 +4068,7 @@
           <w:insideV w:val="single" w:sz="4" w:space="0" w:color="auto"/>
         </w:tblBorders>
         <w:tblLayout w:type="fixed"/>
-        <w:tblLook w:val="0000"/>
+        <w:tblLook w:val="0000" w:firstRow="0" w:lastRow="0" w:firstColumn="0" w:lastColumn="0" w:noHBand="0" w:noVBand="0"/>
       </w:tblPr>
       <w:tblGrid>
         <w:gridCol w:w="9640"/>
@@ -4774,25 +4162,7 @@
                 <w:kern w:val="1"/>
                 <w:lang w:eastAsia="ar-SA"/>
               </w:rPr>
-              <w:t xml:space="preserve"> </w:t>
-            </w:r>
-            <w:proofErr w:type="spellStart"/>
-            <w:r>
-              <w:rPr>
-                <w:rFonts w:eastAsia="SimSun" w:cs="Calibri"/>
-                <w:kern w:val="1"/>
-                <w:lang w:eastAsia="ar-SA"/>
-              </w:rPr>
-              <w:t>lydpakke</w:t>
-            </w:r>
-            <w:proofErr w:type="spellEnd"/>
-            <w:r>
-              <w:rPr>
-                <w:rFonts w:eastAsia="SimSun" w:cs="Calibri"/>
-                <w:kern w:val="1"/>
-                <w:lang w:eastAsia="ar-SA"/>
-              </w:rPr>
-              <w:t>” i Rock</w:t>
+              <w:t xml:space="preserve"> lydpakke” i Rock</w:t>
             </w:r>
             <w:r>
               <w:rPr>
@@ -4824,25 +4194,7 @@
                 <w:kern w:val="1"/>
                 <w:lang w:eastAsia="ar-SA"/>
               </w:rPr>
-              <w:t xml:space="preserve">Bruger vælger ”Importer </w:t>
-            </w:r>
-            <w:proofErr w:type="spellStart"/>
-            <w:r>
-              <w:rPr>
-                <w:rFonts w:eastAsia="SimSun" w:cs="Calibri"/>
-                <w:kern w:val="1"/>
-                <w:lang w:eastAsia="ar-SA"/>
-              </w:rPr>
-              <w:t>lydpakke</w:t>
-            </w:r>
-            <w:proofErr w:type="spellEnd"/>
-            <w:r>
-              <w:rPr>
-                <w:rFonts w:eastAsia="SimSun" w:cs="Calibri"/>
-                <w:kern w:val="1"/>
-                <w:lang w:eastAsia="ar-SA"/>
-              </w:rPr>
-              <w:t>” fra menu</w:t>
+              <w:t>Bruger vælger ”Importer lydpakke” fra menu</w:t>
             </w:r>
           </w:p>
           <w:p>
@@ -4886,25 +4238,7 @@
                 <w:kern w:val="1"/>
                 <w:lang w:eastAsia="ar-SA"/>
               </w:rPr>
-              <w:t xml:space="preserve">.a: Bruger vælger ”Slet </w:t>
-            </w:r>
-            <w:proofErr w:type="spellStart"/>
-            <w:r>
-              <w:rPr>
-                <w:rFonts w:eastAsia="SimSun" w:cs="Calibri"/>
-                <w:kern w:val="1"/>
-                <w:lang w:eastAsia="ar-SA"/>
-              </w:rPr>
-              <w:t>lydpakke</w:t>
-            </w:r>
-            <w:proofErr w:type="spellEnd"/>
-            <w:r>
-              <w:rPr>
-                <w:rFonts w:eastAsia="SimSun" w:cs="Calibri"/>
-                <w:kern w:val="1"/>
-                <w:lang w:eastAsia="ar-SA"/>
-              </w:rPr>
-              <w:t>”</w:t>
+              <w:t>.a: Bruger vælger ”Slet lydpakke”</w:t>
             </w:r>
             <w:r>
               <w:rPr>
@@ -4960,36 +4294,8 @@
                 <w:kern w:val="1"/>
                 <w:lang w:eastAsia="ar-SA"/>
               </w:rPr>
-              <w:t xml:space="preserve">Bruger vælger </w:t>
-            </w:r>
-            <w:proofErr w:type="spellStart"/>
-            <w:r>
-              <w:rPr>
-                <w:rFonts w:eastAsia="SimSun" w:cs="Calibri"/>
-                <w:kern w:val="1"/>
-                <w:lang w:eastAsia="ar-SA"/>
-              </w:rPr>
-              <w:t>lydpakke</w:t>
-            </w:r>
-            <w:proofErr w:type="spellEnd"/>
-            <w:r>
-              <w:rPr>
-                <w:rFonts w:eastAsia="SimSun" w:cs="Calibri"/>
-                <w:kern w:val="1"/>
-                <w:lang w:eastAsia="ar-SA"/>
-              </w:rPr>
-              <w:t xml:space="preserve"> fra liste over kildens </w:t>
-            </w:r>
-            <w:proofErr w:type="spellStart"/>
-            <w:r>
-              <w:rPr>
-                <w:rFonts w:eastAsia="SimSun" w:cs="Calibri"/>
-                <w:kern w:val="1"/>
-                <w:lang w:eastAsia="ar-SA"/>
-              </w:rPr>
-              <w:t>lydpakker</w:t>
-            </w:r>
-            <w:proofErr w:type="spellEnd"/>
+              <w:t>Bruger vælger lydpakke fra liste over kildens lydpakker</w:t>
+            </w:r>
           </w:p>
           <w:p>
             <w:pPr>
@@ -5088,18 +4394,8 @@
                 <w:kern w:val="1"/>
                 <w:lang w:eastAsia="ar-SA"/>
               </w:rPr>
-              <w:t xml:space="preserve">System installerer </w:t>
-            </w:r>
-            <w:proofErr w:type="spellStart"/>
-            <w:r>
-              <w:rPr>
-                <w:rFonts w:eastAsia="SimSun" w:cs="Calibri"/>
-                <w:kern w:val="1"/>
-                <w:lang w:eastAsia="ar-SA"/>
-              </w:rPr>
-              <w:t>lydpakke</w:t>
-            </w:r>
-            <w:proofErr w:type="spellEnd"/>
+              <w:t>System installerer lydpakke</w:t>
+            </w:r>
             <w:r>
               <w:rPr>
                 <w:rFonts w:eastAsia="SimSun" w:cs="Calibri"/>
@@ -5143,7 +4439,7 @@
           <w:insideV w:val="single" w:sz="4" w:space="0" w:color="auto"/>
         </w:tblBorders>
         <w:tblLayout w:type="fixed"/>
-        <w:tblLook w:val="0000"/>
+        <w:tblLook w:val="0000" w:firstRow="0" w:lastRow="0" w:firstColumn="0" w:lastColumn="0" w:noHBand="0" w:noVBand="0"/>
       </w:tblPr>
       <w:tblGrid>
         <w:gridCol w:w="9640"/>
@@ -5225,25 +4521,7 @@
                 <w:kern w:val="1"/>
                 <w:lang w:eastAsia="ar-SA"/>
               </w:rPr>
-              <w:t xml:space="preserve">.a: Bruger vælger ”Slet </w:t>
-            </w:r>
-            <w:proofErr w:type="spellStart"/>
-            <w:r>
-              <w:rPr>
-                <w:rFonts w:eastAsia="SimSun" w:cs="Calibri"/>
-                <w:kern w:val="1"/>
-                <w:lang w:eastAsia="ar-SA"/>
-              </w:rPr>
-              <w:t>lydpakke</w:t>
-            </w:r>
-            <w:proofErr w:type="spellEnd"/>
-            <w:r>
-              <w:rPr>
-                <w:rFonts w:eastAsia="SimSun" w:cs="Calibri"/>
-                <w:kern w:val="1"/>
-                <w:lang w:eastAsia="ar-SA"/>
-              </w:rPr>
-              <w:t>”</w:t>
+              <w:t>.a: Bruger vælger ”Slet lydpakke”</w:t>
             </w:r>
             <w:r>
               <w:rPr>
@@ -5287,25 +4565,7 @@
                 <w:kern w:val="1"/>
                 <w:lang w:eastAsia="ar-SA"/>
               </w:rPr>
-              <w:t xml:space="preserve">Bruger vælger </w:t>
-            </w:r>
-            <w:proofErr w:type="spellStart"/>
-            <w:r>
-              <w:rPr>
-                <w:rFonts w:eastAsia="SimSun" w:cs="Calibri"/>
-                <w:kern w:val="1"/>
-                <w:lang w:eastAsia="ar-SA"/>
-              </w:rPr>
-              <w:t>lydpakke</w:t>
-            </w:r>
-            <w:proofErr w:type="spellEnd"/>
-            <w:r>
-              <w:rPr>
-                <w:rFonts w:eastAsia="SimSun" w:cs="Calibri"/>
-                <w:kern w:val="1"/>
-                <w:lang w:eastAsia="ar-SA"/>
-              </w:rPr>
-              <w:t xml:space="preserve"> fra liste over </w:t>
+              <w:t xml:space="preserve">Bruger vælger lydpakke fra liste over </w:t>
             </w:r>
             <w:r>
               <w:rPr>
@@ -5321,18 +4581,8 @@
                 <w:kern w:val="1"/>
                 <w:lang w:eastAsia="ar-SA"/>
               </w:rPr>
-              <w:t xml:space="preserve"> </w:t>
-            </w:r>
-            <w:proofErr w:type="spellStart"/>
-            <w:r>
-              <w:rPr>
-                <w:rFonts w:eastAsia="SimSun" w:cs="Calibri"/>
-                <w:kern w:val="1"/>
-                <w:lang w:eastAsia="ar-SA"/>
-              </w:rPr>
-              <w:t>lydpakker</w:t>
-            </w:r>
-            <w:proofErr w:type="spellEnd"/>
+              <w:t xml:space="preserve"> lydpakker</w:t>
+            </w:r>
           </w:p>
           <w:p>
             <w:pPr>
@@ -5367,18 +4617,8 @@
                 <w:kern w:val="1"/>
                 <w:lang w:eastAsia="ar-SA"/>
               </w:rPr>
-              <w:t xml:space="preserve">Bruger bekræfter sletning af </w:t>
-            </w:r>
-            <w:proofErr w:type="spellStart"/>
-            <w:r>
-              <w:rPr>
-                <w:rFonts w:eastAsia="SimSun" w:cs="Calibri"/>
-                <w:kern w:val="1"/>
-                <w:lang w:eastAsia="ar-SA"/>
-              </w:rPr>
-              <w:t>lydpakke</w:t>
-            </w:r>
-            <w:proofErr w:type="spellEnd"/>
+              <w:t>Bruger bekræfter sletning af lydpakke</w:t>
+            </w:r>
           </w:p>
           <w:p>
             <w:pPr>
@@ -5413,18 +4653,8 @@
                 <w:kern w:val="1"/>
                 <w:lang w:eastAsia="ar-SA"/>
               </w:rPr>
-              <w:t xml:space="preserve">System sletter </w:t>
-            </w:r>
-            <w:proofErr w:type="spellStart"/>
-            <w:r>
-              <w:rPr>
-                <w:rFonts w:eastAsia="SimSun" w:cs="Calibri"/>
-                <w:kern w:val="1"/>
-                <w:lang w:eastAsia="ar-SA"/>
-              </w:rPr>
-              <w:t>lydpakke</w:t>
-            </w:r>
-            <w:proofErr w:type="spellEnd"/>
+              <w:t>System sletter lydpakke</w:t>
+            </w:r>
             <w:r>
               <w:rPr>
                 <w:rFonts w:eastAsia="SimSun" w:cs="Calibri"/>
@@ -5590,7 +4820,7 @@
     <w:p/>
     <w:p>
       <w:pPr>
-        <w:pStyle w:val="Overskrift3"/>
+        <w:pStyle w:val="Heading3"/>
         <w:numPr>
           <w:ilvl w:val="2"/>
           <w:numId w:val="21"/>
@@ -5609,10 +4839,10 @@
     </w:p>
     <w:tbl>
       <w:tblPr>
-        <w:tblStyle w:val="Tabel-Gitter"/>
+        <w:tblStyle w:val="TableGrid"/>
         <w:tblW w:w="9637" w:type="dxa"/>
         <w:tblLayout w:type="fixed"/>
-        <w:tblLook w:val="0000"/>
+        <w:tblLook w:val="0000" w:firstRow="0" w:lastRow="0" w:firstColumn="0" w:lastColumn="0" w:noHBand="0" w:noVBand="0"/>
       </w:tblPr>
       <w:tblGrid>
         <w:gridCol w:w="2538"/>
@@ -5714,7 +4944,6 @@
                 <w:lang w:eastAsia="ar-SA"/>
               </w:rPr>
             </w:pPr>
-            <w:proofErr w:type="spellStart"/>
             <w:r>
               <w:rPr>
                 <w:rFonts w:asciiTheme="minorHAnsi" w:eastAsia="SimSun" w:hAnsiTheme="minorHAnsi" w:cs="Calibri"/>
@@ -5725,20 +4954,7 @@
                 <w:szCs w:val="22"/>
                 <w:lang w:eastAsia="ar-SA"/>
               </w:rPr>
-              <w:t>Use</w:t>
-            </w:r>
-            <w:proofErr w:type="spellEnd"/>
-            <w:r>
-              <w:rPr>
-                <w:rFonts w:asciiTheme="minorHAnsi" w:eastAsia="SimSun" w:hAnsiTheme="minorHAnsi" w:cs="Calibri"/>
-                <w:b/>
-                <w:bCs/>
-                <w:kern w:val="1"/>
-                <w:sz w:val="22"/>
-                <w:szCs w:val="22"/>
-                <w:lang w:eastAsia="ar-SA"/>
-              </w:rPr>
-              <w:t xml:space="preserve"> Case ID</w:t>
+              <w:t>Use Case ID</w:t>
             </w:r>
           </w:p>
         </w:tc>
@@ -6088,29 +5304,7 @@
                 <w:szCs w:val="22"/>
                 <w:lang w:eastAsia="ar-SA"/>
               </w:rPr>
-              <w:t xml:space="preserve">Rock er tændt, og mindst én </w:t>
-            </w:r>
-            <w:proofErr w:type="spellStart"/>
-            <w:r>
-              <w:rPr>
-                <w:rFonts w:asciiTheme="minorHAnsi" w:eastAsia="SimSun" w:hAnsiTheme="minorHAnsi" w:cs="Calibri"/>
-                <w:kern w:val="1"/>
-                <w:sz w:val="22"/>
-                <w:szCs w:val="22"/>
-                <w:lang w:eastAsia="ar-SA"/>
-              </w:rPr>
-              <w:t>lydpakke</w:t>
-            </w:r>
-            <w:proofErr w:type="spellEnd"/>
-            <w:r>
-              <w:rPr>
-                <w:rFonts w:asciiTheme="minorHAnsi" w:eastAsia="SimSun" w:hAnsiTheme="minorHAnsi" w:cs="Calibri"/>
-                <w:kern w:val="1"/>
-                <w:sz w:val="22"/>
-                <w:szCs w:val="22"/>
-                <w:lang w:eastAsia="ar-SA"/>
-              </w:rPr>
-              <w:t xml:space="preserve"> er installeret </w:t>
+              <w:t xml:space="preserve">Rock er tændt, og mindst én lydpakke er installeret </w:t>
             </w:r>
           </w:p>
         </w:tc>
@@ -6263,7 +5457,7 @@
           <w:insideV w:val="single" w:sz="4" w:space="0" w:color="auto"/>
         </w:tblBorders>
         <w:tblLayout w:type="fixed"/>
-        <w:tblLook w:val="0000"/>
+        <w:tblLook w:val="0000" w:firstRow="0" w:lastRow="0" w:firstColumn="0" w:lastColumn="0" w:noHBand="0" w:noVBand="0"/>
       </w:tblPr>
       <w:tblGrid>
         <w:gridCol w:w="9640"/>
@@ -6585,33 +5779,15 @@
                 <w:kern w:val="1"/>
                 <w:lang w:eastAsia="ar-SA"/>
               </w:rPr>
-              <w:t xml:space="preserve">Bruger vælger </w:t>
-            </w:r>
-            <w:proofErr w:type="spellStart"/>
-            <w:r>
-              <w:rPr>
-                <w:rFonts w:eastAsia="SimSun" w:cs="Calibri"/>
-                <w:kern w:val="1"/>
-                <w:lang w:eastAsia="ar-SA"/>
-              </w:rPr>
-              <w:t>MIDI-</w:t>
-            </w:r>
-            <w:r>
-              <w:rPr>
-                <w:rFonts w:eastAsia="SimSun" w:cs="Calibri"/>
-                <w:kern w:val="1"/>
-                <w:lang w:eastAsia="ar-SA"/>
-              </w:rPr>
-              <w:t>parameter</w:t>
-            </w:r>
-            <w:proofErr w:type="spellEnd"/>
-            <w:r>
-              <w:rPr>
-                <w:rFonts w:eastAsia="SimSun" w:cs="Calibri"/>
-                <w:kern w:val="1"/>
-                <w:lang w:eastAsia="ar-SA"/>
-              </w:rPr>
-              <w:t xml:space="preserve"> på </w:t>
+              <w:t>Bruger vælger MIDI-</w:t>
+            </w:r>
+            <w:r>
+              <w:rPr>
+                <w:rFonts w:eastAsia="SimSun" w:cs="Calibri"/>
+                <w:kern w:val="1"/>
+                <w:lang w:eastAsia="ar-SA"/>
+              </w:rPr>
+              <w:t xml:space="preserve">parameter på </w:t>
             </w:r>
             <w:r>
               <w:rPr>
@@ -6621,7 +5797,6 @@
               </w:rPr>
               <w:t xml:space="preserve">liste over </w:t>
             </w:r>
-            <w:proofErr w:type="spellStart"/>
             <w:r>
               <w:rPr>
                 <w:rFonts w:eastAsia="SimSun" w:cs="Calibri"/>
@@ -6638,7 +5813,6 @@
               </w:rPr>
               <w:t>-parametre</w:t>
             </w:r>
-            <w:proofErr w:type="spellEnd"/>
           </w:p>
           <w:p>
             <w:pPr>
@@ -6669,27 +5843,16 @@
                 <w:kern w:val="1"/>
                 <w:lang w:eastAsia="ar-SA"/>
               </w:rPr>
-              <w:t xml:space="preserve">ælger </w:t>
-            </w:r>
-            <w:proofErr w:type="spellStart"/>
-            <w:r>
-              <w:rPr>
-                <w:rFonts w:eastAsia="SimSun" w:cs="Calibri"/>
-                <w:kern w:val="1"/>
-                <w:lang w:eastAsia="ar-SA"/>
-              </w:rPr>
-              <w:t>mapping</w:t>
-            </w:r>
-            <w:proofErr w:type="spellEnd"/>
-            <w:r>
-              <w:rPr>
-                <w:rFonts w:eastAsia="SimSun" w:cs="Calibri"/>
-                <w:kern w:val="1"/>
-                <w:lang w:eastAsia="ar-SA"/>
-              </w:rPr>
-              <w:t xml:space="preserve"> </w:t>
-            </w:r>
-            <w:proofErr w:type="spellStart"/>
+              <w:t xml:space="preserve">ælger mapping scheme på liste over </w:t>
+            </w:r>
+            <w:r>
+              <w:rPr>
+                <w:rFonts w:eastAsia="SimSun" w:cs="Calibri"/>
+                <w:kern w:val="1"/>
+                <w:lang w:eastAsia="ar-SA"/>
+              </w:rPr>
+              <w:t xml:space="preserve">mapping </w:t>
+            </w:r>
             <w:r>
               <w:rPr>
                 <w:rFonts w:eastAsia="SimSun" w:cs="Calibri"/>
@@ -6698,42 +5861,6 @@
               </w:rPr>
               <w:t>scheme</w:t>
             </w:r>
-            <w:proofErr w:type="spellEnd"/>
-            <w:r>
-              <w:rPr>
-                <w:rFonts w:eastAsia="SimSun" w:cs="Calibri"/>
-                <w:kern w:val="1"/>
-                <w:lang w:eastAsia="ar-SA"/>
-              </w:rPr>
-              <w:t xml:space="preserve"> på liste over </w:t>
-            </w:r>
-            <w:proofErr w:type="spellStart"/>
-            <w:r>
-              <w:rPr>
-                <w:rFonts w:eastAsia="SimSun" w:cs="Calibri"/>
-                <w:kern w:val="1"/>
-                <w:lang w:eastAsia="ar-SA"/>
-              </w:rPr>
-              <w:t>mapping</w:t>
-            </w:r>
-            <w:proofErr w:type="spellEnd"/>
-            <w:r>
-              <w:rPr>
-                <w:rFonts w:eastAsia="SimSun" w:cs="Calibri"/>
-                <w:kern w:val="1"/>
-                <w:lang w:eastAsia="ar-SA"/>
-              </w:rPr>
-              <w:t xml:space="preserve"> </w:t>
-            </w:r>
-            <w:proofErr w:type="spellStart"/>
-            <w:r>
-              <w:rPr>
-                <w:rFonts w:eastAsia="SimSun" w:cs="Calibri"/>
-                <w:kern w:val="1"/>
-                <w:lang w:eastAsia="ar-SA"/>
-              </w:rPr>
-              <w:t>scheme</w:t>
-            </w:r>
             <w:r>
               <w:rPr>
                 <w:rFonts w:eastAsia="SimSun" w:cs="Calibri"/>
@@ -6742,7 +5869,6 @@
               </w:rPr>
               <w:t>s</w:t>
             </w:r>
-            <w:proofErr w:type="spellEnd"/>
           </w:p>
           <w:p>
             <w:pPr>
@@ -6765,44 +5891,16 @@
                 <w:kern w:val="1"/>
                 <w:lang w:eastAsia="ar-SA"/>
               </w:rPr>
-              <w:t xml:space="preserve">Bruger vælger </w:t>
-            </w:r>
-            <w:proofErr w:type="spellStart"/>
-            <w:r>
-              <w:rPr>
-                <w:rFonts w:eastAsia="SimSun" w:cs="Calibri"/>
-                <w:kern w:val="1"/>
-                <w:lang w:eastAsia="ar-SA"/>
-              </w:rPr>
-              <w:t>lydpakke</w:t>
-            </w:r>
-            <w:proofErr w:type="spellEnd"/>
-            <w:r>
-              <w:rPr>
-                <w:rFonts w:eastAsia="SimSun" w:cs="Calibri"/>
-                <w:kern w:val="1"/>
-                <w:lang w:eastAsia="ar-SA"/>
-              </w:rPr>
-              <w:t xml:space="preserve"> på </w:t>
-            </w:r>
-            <w:r>
-              <w:rPr>
-                <w:rFonts w:eastAsia="SimSun" w:cs="Calibri"/>
-                <w:kern w:val="1"/>
-                <w:lang w:eastAsia="ar-SA"/>
-              </w:rPr>
-              <w:t xml:space="preserve">liste over installerede </w:t>
-            </w:r>
-            <w:proofErr w:type="spellStart"/>
-            <w:r>
-              <w:rPr>
-                <w:rFonts w:eastAsia="SimSun" w:cs="Calibri"/>
-                <w:kern w:val="1"/>
-                <w:lang w:eastAsia="ar-SA"/>
-              </w:rPr>
-              <w:t>lydpakker</w:t>
-            </w:r>
-            <w:proofErr w:type="spellEnd"/>
+              <w:t xml:space="preserve">Bruger vælger lydpakke på </w:t>
+            </w:r>
+            <w:r>
+              <w:rPr>
+                <w:rFonts w:eastAsia="SimSun" w:cs="Calibri"/>
+                <w:kern w:val="1"/>
+                <w:lang w:eastAsia="ar-SA"/>
+              </w:rPr>
+              <w:t>liste over installerede lydpakker</w:t>
+            </w:r>
           </w:p>
           <w:p>
             <w:pPr>
@@ -6825,25 +5923,7 @@
                 <w:kern w:val="1"/>
                 <w:lang w:eastAsia="ar-SA"/>
               </w:rPr>
-              <w:t xml:space="preserve">Bruger vælger at tilføje sensor til et eller flere </w:t>
-            </w:r>
-            <w:proofErr w:type="spellStart"/>
-            <w:r>
-              <w:rPr>
-                <w:rFonts w:eastAsia="SimSun" w:cs="Calibri"/>
-                <w:kern w:val="1"/>
-                <w:lang w:eastAsia="ar-SA"/>
-              </w:rPr>
-              <w:t>presets</w:t>
-            </w:r>
-            <w:proofErr w:type="spellEnd"/>
-            <w:r>
-              <w:rPr>
-                <w:rFonts w:eastAsia="SimSun" w:cs="Calibri"/>
-                <w:kern w:val="1"/>
-                <w:lang w:eastAsia="ar-SA"/>
-              </w:rPr>
-              <w:t xml:space="preserve"> på</w:t>
+              <w:t>Bruger vælger at tilføje sensor til et eller flere presets på</w:t>
             </w:r>
             <w:r>
               <w:rPr>
@@ -6859,16 +5939,7 @@
                 <w:kern w:val="1"/>
                 <w:lang w:eastAsia="ar-SA"/>
               </w:rPr>
-              <w:t xml:space="preserve"> </w:t>
-            </w:r>
-            <w:proofErr w:type="spellStart"/>
-            <w:r>
-              <w:rPr>
-                <w:rFonts w:eastAsia="SimSun" w:cs="Calibri"/>
-                <w:kern w:val="1"/>
-                <w:lang w:eastAsia="ar-SA"/>
-              </w:rPr>
-              <w:t>preset</w:t>
+              <w:t xml:space="preserve"> preset</w:t>
             </w:r>
             <w:r>
               <w:rPr>
@@ -6878,7 +5949,6 @@
               </w:rPr>
               <w:t>s</w:t>
             </w:r>
-            <w:proofErr w:type="spellEnd"/>
           </w:p>
           <w:p>
             <w:pPr>
@@ -6951,7 +6021,7 @@
           <w:insideV w:val="single" w:sz="4" w:space="0" w:color="auto"/>
         </w:tblBorders>
         <w:tblLayout w:type="fixed"/>
-        <w:tblLook w:val="0000"/>
+        <w:tblLook w:val="0000" w:firstRow="0" w:lastRow="0" w:firstColumn="0" w:lastColumn="0" w:noHBand="0" w:noVBand="0"/>
       </w:tblPr>
       <w:tblGrid>
         <w:gridCol w:w="9640"/>
@@ -7468,7 +6538,7 @@
     <w:p/>
     <w:p>
       <w:pPr>
-        <w:pStyle w:val="Overskrift3"/>
+        <w:pStyle w:val="Heading3"/>
         <w:numPr>
           <w:ilvl w:val="2"/>
           <w:numId w:val="20"/>
@@ -7477,18 +6547,16 @@
       <w:r>
         <w:t xml:space="preserve">Konfigurer </w:t>
       </w:r>
-      <w:proofErr w:type="spellStart"/>
       <w:r>
         <w:t>preset</w:t>
       </w:r>
-      <w:proofErr w:type="spellEnd"/>
     </w:p>
     <w:tbl>
       <w:tblPr>
-        <w:tblStyle w:val="Tabel-Gitter"/>
+        <w:tblStyle w:val="TableGrid"/>
         <w:tblW w:w="9637" w:type="dxa"/>
         <w:tblLayout w:type="fixed"/>
-        <w:tblLook w:val="0000"/>
+        <w:tblLook w:val="0000" w:firstRow="0" w:lastRow="0" w:firstColumn="0" w:lastColumn="0" w:noHBand="0" w:noVBand="0"/>
       </w:tblPr>
       <w:tblGrid>
         <w:gridCol w:w="2538"/>
@@ -7567,21 +6635,8 @@
                 <w:szCs w:val="22"/>
                 <w:lang w:eastAsia="ar-SA"/>
               </w:rPr>
-              <w:t xml:space="preserve"> </w:t>
-            </w:r>
-            <w:proofErr w:type="spellStart"/>
-            <w:r>
-              <w:rPr>
-                <w:rFonts w:asciiTheme="minorHAnsi" w:eastAsia="SimSun" w:hAnsiTheme="minorHAnsi" w:cs="Calibri"/>
-                <w:b/>
-                <w:kern w:val="1"/>
-                <w:sz w:val="22"/>
-                <w:szCs w:val="22"/>
-                <w:lang w:eastAsia="ar-SA"/>
-              </w:rPr>
-              <w:t>preset</w:t>
-            </w:r>
-            <w:proofErr w:type="spellEnd"/>
+              <w:t xml:space="preserve"> preset</w:t>
+            </w:r>
           </w:p>
         </w:tc>
       </w:tr>
@@ -7603,7 +6658,6 @@
                 <w:lang w:eastAsia="ar-SA"/>
               </w:rPr>
             </w:pPr>
-            <w:proofErr w:type="spellStart"/>
             <w:r>
               <w:rPr>
                 <w:rFonts w:asciiTheme="minorHAnsi" w:eastAsia="SimSun" w:hAnsiTheme="minorHAnsi" w:cs="Calibri"/>
@@ -7614,20 +6668,7 @@
                 <w:szCs w:val="22"/>
                 <w:lang w:eastAsia="ar-SA"/>
               </w:rPr>
-              <w:t>Use</w:t>
-            </w:r>
-            <w:proofErr w:type="spellEnd"/>
-            <w:r>
-              <w:rPr>
-                <w:rFonts w:asciiTheme="minorHAnsi" w:eastAsia="SimSun" w:hAnsiTheme="minorHAnsi" w:cs="Calibri"/>
-                <w:b/>
-                <w:bCs/>
-                <w:kern w:val="1"/>
-                <w:sz w:val="22"/>
-                <w:szCs w:val="22"/>
-                <w:lang w:eastAsia="ar-SA"/>
-              </w:rPr>
-              <w:t xml:space="preserve"> Case ID</w:t>
+              <w:t>Use Case ID</w:t>
             </w:r>
           </w:p>
         </w:tc>
@@ -8040,20 +7081,8 @@
                 <w:szCs w:val="22"/>
                 <w:lang w:eastAsia="ar-SA"/>
               </w:rPr>
-              <w:t xml:space="preserve">At oprette, redigere eller slette et </w:t>
-            </w:r>
-            <w:proofErr w:type="spellStart"/>
-            <w:r>
-              <w:rPr>
-                <w:rFonts w:asciiTheme="minorHAnsi" w:eastAsia="SimSun" w:hAnsiTheme="minorHAnsi" w:cs="Calibri"/>
-                <w:kern w:val="1"/>
-                <w:sz w:val="22"/>
-                <w:szCs w:val="22"/>
-                <w:lang w:eastAsia="ar-SA"/>
-              </w:rPr>
-              <w:t>preset</w:t>
-            </w:r>
-            <w:proofErr w:type="spellEnd"/>
+              <w:t>At oprette, redigere eller slette et preset</w:t>
+            </w:r>
           </w:p>
         </w:tc>
       </w:tr>
@@ -8113,20 +7142,8 @@
                 <w:szCs w:val="22"/>
                 <w:lang w:eastAsia="ar-SA"/>
               </w:rPr>
-              <w:t xml:space="preserve">Der er foretaget en ændring i et </w:t>
-            </w:r>
-            <w:proofErr w:type="spellStart"/>
-            <w:r>
-              <w:rPr>
-                <w:rFonts w:asciiTheme="minorHAnsi" w:eastAsia="SimSun" w:hAnsiTheme="minorHAnsi" w:cs="Calibri"/>
-                <w:kern w:val="1"/>
-                <w:sz w:val="22"/>
-                <w:szCs w:val="22"/>
-                <w:lang w:eastAsia="ar-SA"/>
-              </w:rPr>
-              <w:t>preset</w:t>
-            </w:r>
-            <w:proofErr w:type="spellEnd"/>
+              <w:t>Der er foretaget en ændring i et preset</w:t>
+            </w:r>
           </w:p>
         </w:tc>
       </w:tr>
@@ -8159,7 +7176,7 @@
           <w:insideV w:val="single" w:sz="4" w:space="0" w:color="auto"/>
         </w:tblBorders>
         <w:tblLayout w:type="fixed"/>
-        <w:tblLook w:val="0000"/>
+        <w:tblLook w:val="0000" w:firstRow="0" w:lastRow="0" w:firstColumn="0" w:lastColumn="0" w:noHBand="0" w:noVBand="0"/>
       </w:tblPr>
       <w:tblGrid>
         <w:gridCol w:w="9640"/>
@@ -8238,18 +7255,8 @@
                 <w:kern w:val="1"/>
                 <w:lang w:eastAsia="ar-SA"/>
               </w:rPr>
-              <w:t xml:space="preserve"> </w:t>
-            </w:r>
-            <w:proofErr w:type="spellStart"/>
-            <w:r>
-              <w:rPr>
-                <w:rFonts w:eastAsia="SimSun" w:cs="Calibri"/>
-                <w:kern w:val="1"/>
-                <w:lang w:eastAsia="ar-SA"/>
-              </w:rPr>
-              <w:t>preset</w:t>
-            </w:r>
-            <w:proofErr w:type="spellEnd"/>
+              <w:t xml:space="preserve"> preset</w:t>
+            </w:r>
             <w:r>
               <w:rPr>
                 <w:rFonts w:eastAsia="SimSun" w:cs="Calibri"/>
@@ -8368,18 +7375,8 @@
                 <w:kern w:val="1"/>
                 <w:lang w:eastAsia="ar-SA"/>
               </w:rPr>
-              <w:t xml:space="preserve">ønsket navn på </w:t>
-            </w:r>
-            <w:proofErr w:type="spellStart"/>
-            <w:r>
-              <w:rPr>
-                <w:rFonts w:eastAsia="SimSun" w:cs="Calibri"/>
-                <w:kern w:val="1"/>
-                <w:lang w:eastAsia="ar-SA"/>
-              </w:rPr>
-              <w:t>preset</w:t>
-            </w:r>
-            <w:proofErr w:type="spellEnd"/>
+              <w:t>ønsket navn på preset</w:t>
+            </w:r>
           </w:p>
           <w:p>
             <w:pPr>
@@ -8418,18 +7415,8 @@
                 <w:kern w:val="1"/>
                 <w:lang w:eastAsia="ar-SA"/>
               </w:rPr>
-              <w:t xml:space="preserve"> og tilføjer disse til det nuværende </w:t>
-            </w:r>
-            <w:proofErr w:type="spellStart"/>
-            <w:r>
-              <w:rPr>
-                <w:rFonts w:eastAsia="SimSun" w:cs="Calibri"/>
-                <w:kern w:val="1"/>
-                <w:lang w:eastAsia="ar-SA"/>
-              </w:rPr>
-              <w:t>preset</w:t>
-            </w:r>
-            <w:proofErr w:type="spellEnd"/>
+              <w:t xml:space="preserve"> og tilføjer disse til det nuværende preset</w:t>
+            </w:r>
           </w:p>
           <w:p>
             <w:pPr>
@@ -8563,7 +7550,7 @@
           <w:insideV w:val="single" w:sz="4" w:space="0" w:color="auto"/>
         </w:tblBorders>
         <w:tblLayout w:type="fixed"/>
-        <w:tblLook w:val="0000"/>
+        <w:tblLook w:val="0000" w:firstRow="0" w:lastRow="0" w:firstColumn="0" w:lastColumn="0" w:noHBand="0" w:noVBand="0"/>
       </w:tblPr>
       <w:tblGrid>
         <w:gridCol w:w="9640"/>
@@ -8626,7 +7613,7 @@
           </w:p>
           <w:p>
             <w:pPr>
-              <w:pStyle w:val="Listeafsnit"/>
+              <w:pStyle w:val="ListParagraph"/>
               <w:numPr>
                 <w:ilvl w:val="4"/>
                 <w:numId w:val="7"/>
@@ -8646,25 +7633,7 @@
                 <w:kern w:val="1"/>
                 <w:lang w:eastAsia="ar-SA"/>
               </w:rPr>
-              <w:t xml:space="preserve">Bruger vælger </w:t>
-            </w:r>
-            <w:proofErr w:type="spellStart"/>
-            <w:r>
-              <w:rPr>
-                <w:rFonts w:eastAsia="SimSun" w:cs="Calibri"/>
-                <w:kern w:val="1"/>
-                <w:lang w:eastAsia="ar-SA"/>
-              </w:rPr>
-              <w:t>preset</w:t>
-            </w:r>
-            <w:proofErr w:type="spellEnd"/>
-            <w:r>
-              <w:rPr>
-                <w:rFonts w:eastAsia="SimSun" w:cs="Calibri"/>
-                <w:kern w:val="1"/>
-                <w:lang w:eastAsia="ar-SA"/>
-              </w:rPr>
-              <w:t xml:space="preserve"> fra</w:t>
+              <w:t>Bruger vælger preset fra</w:t>
             </w:r>
             <w:r>
               <w:rPr>
@@ -8680,16 +7649,7 @@
                 <w:kern w:val="1"/>
                 <w:lang w:eastAsia="ar-SA"/>
               </w:rPr>
-              <w:t xml:space="preserve"> </w:t>
-            </w:r>
-            <w:proofErr w:type="spellStart"/>
-            <w:r>
-              <w:rPr>
-                <w:rFonts w:eastAsia="SimSun" w:cs="Calibri"/>
-                <w:kern w:val="1"/>
-                <w:lang w:eastAsia="ar-SA"/>
-              </w:rPr>
-              <w:t>preset</w:t>
+              <w:t xml:space="preserve"> preset</w:t>
             </w:r>
             <w:r>
               <w:rPr>
@@ -8699,7 +7659,6 @@
               </w:rPr>
               <w:t>s</w:t>
             </w:r>
-            <w:proofErr w:type="spellEnd"/>
             <w:r>
               <w:rPr>
                 <w:rFonts w:eastAsia="SimSun" w:cs="Calibri"/>
@@ -8711,7 +7670,7 @@
           </w:p>
           <w:p>
             <w:pPr>
-              <w:pStyle w:val="Listeafsnit"/>
+              <w:pStyle w:val="ListParagraph"/>
               <w:numPr>
                 <w:ilvl w:val="4"/>
                 <w:numId w:val="7"/>
@@ -8755,18 +7714,8 @@
                 <w:kern w:val="1"/>
                 <w:lang w:eastAsia="ar-SA"/>
               </w:rPr>
-              <w:t xml:space="preserve">det valgte </w:t>
-            </w:r>
-            <w:proofErr w:type="spellStart"/>
-            <w:r>
-              <w:rPr>
-                <w:rFonts w:eastAsia="SimSun" w:cs="Calibri"/>
-                <w:kern w:val="1"/>
-                <w:lang w:eastAsia="ar-SA"/>
-              </w:rPr>
-              <w:t>preset</w:t>
-            </w:r>
-            <w:proofErr w:type="spellEnd"/>
+              <w:t>det valgte preset</w:t>
+            </w:r>
           </w:p>
           <w:p>
             <w:pPr>
@@ -8790,7 +7739,7 @@
           </w:p>
           <w:p>
             <w:pPr>
-              <w:pStyle w:val="Listeafsnit"/>
+              <w:pStyle w:val="ListParagraph"/>
               <w:numPr>
                 <w:ilvl w:val="4"/>
                 <w:numId w:val="8"/>
@@ -8810,25 +7759,7 @@
                 <w:kern w:val="1"/>
                 <w:lang w:eastAsia="ar-SA"/>
               </w:rPr>
-              <w:t xml:space="preserve">Bruger vælger </w:t>
-            </w:r>
-            <w:proofErr w:type="spellStart"/>
-            <w:r>
-              <w:rPr>
-                <w:rFonts w:eastAsia="SimSun" w:cs="Calibri"/>
-                <w:kern w:val="1"/>
-                <w:lang w:eastAsia="ar-SA"/>
-              </w:rPr>
-              <w:t>preset</w:t>
-            </w:r>
-            <w:proofErr w:type="spellEnd"/>
-            <w:r>
-              <w:rPr>
-                <w:rFonts w:eastAsia="SimSun" w:cs="Calibri"/>
-                <w:kern w:val="1"/>
-                <w:lang w:eastAsia="ar-SA"/>
-              </w:rPr>
-              <w:t xml:space="preserve"> fra list</w:t>
+              <w:t>Bruger vælger preset fra list</w:t>
             </w:r>
             <w:r>
               <w:rPr>
@@ -8844,18 +7775,8 @@
                 <w:kern w:val="1"/>
                 <w:lang w:eastAsia="ar-SA"/>
               </w:rPr>
-              <w:t xml:space="preserve"> over eksisterende </w:t>
-            </w:r>
-            <w:proofErr w:type="spellStart"/>
-            <w:r>
-              <w:rPr>
-                <w:rFonts w:eastAsia="SimSun" w:cs="Calibri"/>
-                <w:kern w:val="1"/>
-                <w:lang w:eastAsia="ar-SA"/>
-              </w:rPr>
-              <w:t>presets</w:t>
-            </w:r>
-            <w:proofErr w:type="spellEnd"/>
+              <w:t xml:space="preserve"> over eksisterende presets</w:t>
+            </w:r>
             <w:r>
               <w:rPr>
                 <w:rFonts w:eastAsia="SimSun" w:cs="Calibri"/>
@@ -8867,7 +7788,7 @@
           </w:p>
           <w:p>
             <w:pPr>
-              <w:pStyle w:val="Listeafsnit"/>
+              <w:pStyle w:val="ListParagraph"/>
               <w:numPr>
                 <w:ilvl w:val="4"/>
                 <w:numId w:val="8"/>
@@ -8908,7 +7829,7 @@
           </w:p>
           <w:p>
             <w:pPr>
-              <w:pStyle w:val="Listeafsnit"/>
+              <w:pStyle w:val="ListParagraph"/>
               <w:suppressLineNumbers/>
               <w:suppressAutoHyphens/>
               <w:spacing w:line="256" w:lineRule="auto"/>
@@ -8966,7 +7887,7 @@
           </w:p>
           <w:p>
             <w:pPr>
-              <w:pStyle w:val="Listeafsnit"/>
+              <w:pStyle w:val="ListParagraph"/>
               <w:numPr>
                 <w:ilvl w:val="4"/>
                 <w:numId w:val="34"/>
@@ -9011,7 +7932,7 @@
           </w:p>
           <w:p>
             <w:pPr>
-              <w:pStyle w:val="Listeafsnit"/>
+              <w:pStyle w:val="ListParagraph"/>
               <w:numPr>
                 <w:ilvl w:val="4"/>
                 <w:numId w:val="9"/>
@@ -9040,7 +7961,7 @@
     <w:p/>
     <w:p>
       <w:pPr>
-        <w:pStyle w:val="Overskrift3"/>
+        <w:pStyle w:val="Heading3"/>
         <w:numPr>
           <w:ilvl w:val="2"/>
           <w:numId w:val="19"/>
@@ -9048,25 +7969,20 @@
       </w:pPr>
       <w:r>
         <w:lastRenderedPageBreak/>
-        <w:t xml:space="preserve">Vælg </w:t>
+        <w:t>Vælg preset</w:t>
       </w:r>
-      <w:proofErr w:type="spellStart"/>
-      <w:r>
-        <w:t>preset</w:t>
-      </w:r>
-      <w:proofErr w:type="spellEnd"/>
     </w:p>
     <w:p>
       <w:pPr>
-        <w:pStyle w:val="Overskrift3"/>
+        <w:pStyle w:val="Heading3"/>
       </w:pPr>
     </w:p>
     <w:tbl>
       <w:tblPr>
-        <w:tblStyle w:val="Tabel-Gitter"/>
+        <w:tblStyle w:val="TableGrid"/>
         <w:tblW w:w="9637" w:type="dxa"/>
         <w:tblLayout w:type="fixed"/>
-        <w:tblLook w:val="0000"/>
+        <w:tblLook w:val="0000" w:firstRow="0" w:lastRow="0" w:firstColumn="0" w:lastColumn="0" w:noHBand="0" w:noVBand="0"/>
       </w:tblPr>
       <w:tblGrid>
         <w:gridCol w:w="2538"/>
@@ -9131,18 +8047,8 @@
                 <w:sz w:val="22"/>
                 <w:szCs w:val="22"/>
               </w:rPr>
-              <w:t xml:space="preserve">Vælg </w:t>
-            </w:r>
-            <w:proofErr w:type="spellStart"/>
-            <w:r>
-              <w:rPr>
-                <w:rFonts w:asciiTheme="minorHAnsi" w:hAnsiTheme="minorHAnsi"/>
-                <w:sz w:val="22"/>
-                <w:szCs w:val="22"/>
-              </w:rPr>
-              <w:t>preset</w:t>
-            </w:r>
-            <w:proofErr w:type="spellEnd"/>
+              <w:t>Vælg preset</w:t>
+            </w:r>
           </w:p>
         </w:tc>
       </w:tr>
@@ -9164,7 +8070,6 @@
                 <w:lang w:eastAsia="ar-SA"/>
               </w:rPr>
             </w:pPr>
-            <w:proofErr w:type="spellStart"/>
             <w:r>
               <w:rPr>
                 <w:rFonts w:asciiTheme="minorHAnsi" w:eastAsia="SimSun" w:hAnsiTheme="minorHAnsi" w:cs="Calibri"/>
@@ -9175,20 +8080,7 @@
                 <w:szCs w:val="22"/>
                 <w:lang w:eastAsia="ar-SA"/>
               </w:rPr>
-              <w:t>Use</w:t>
-            </w:r>
-            <w:proofErr w:type="spellEnd"/>
-            <w:r>
-              <w:rPr>
-                <w:rFonts w:asciiTheme="minorHAnsi" w:eastAsia="SimSun" w:hAnsiTheme="minorHAnsi" w:cs="Calibri"/>
-                <w:b/>
-                <w:bCs/>
-                <w:kern w:val="1"/>
-                <w:sz w:val="22"/>
-                <w:szCs w:val="22"/>
-                <w:lang w:eastAsia="ar-SA"/>
-              </w:rPr>
-              <w:t xml:space="preserve"> Case ID</w:t>
+              <w:t>Use Case ID</w:t>
             </w:r>
           </w:p>
         </w:tc>
@@ -9535,25 +8427,7 @@
                 <w:sz w:val="22"/>
                 <w:szCs w:val="22"/>
               </w:rPr>
-              <w:t xml:space="preserve">Mindst ét </w:t>
-            </w:r>
-            <w:proofErr w:type="spellStart"/>
-            <w:r>
-              <w:rPr>
-                <w:rFonts w:asciiTheme="minorHAnsi" w:hAnsiTheme="minorHAnsi"/>
-                <w:sz w:val="22"/>
-                <w:szCs w:val="22"/>
-              </w:rPr>
-              <w:t>preset</w:t>
-            </w:r>
-            <w:proofErr w:type="spellEnd"/>
-            <w:r>
-              <w:rPr>
-                <w:rFonts w:asciiTheme="minorHAnsi" w:hAnsiTheme="minorHAnsi"/>
-                <w:sz w:val="22"/>
-                <w:szCs w:val="22"/>
-              </w:rPr>
-              <w:t xml:space="preserve"> er konfigureret</w:t>
+              <w:t>Mindst ét preset er konfigureret</w:t>
             </w:r>
           </w:p>
         </w:tc>
@@ -9614,18 +8488,8 @@
                 <w:sz w:val="22"/>
                 <w:szCs w:val="22"/>
               </w:rPr>
-              <w:t xml:space="preserve">Bruger vælger et </w:t>
-            </w:r>
-            <w:proofErr w:type="spellStart"/>
-            <w:r>
-              <w:rPr>
-                <w:rFonts w:asciiTheme="minorHAnsi" w:hAnsiTheme="minorHAnsi"/>
-                <w:sz w:val="22"/>
-                <w:szCs w:val="22"/>
-              </w:rPr>
-              <w:t>preset</w:t>
-            </w:r>
-            <w:proofErr w:type="spellEnd"/>
+              <w:t>Bruger vælger et preset</w:t>
+            </w:r>
           </w:p>
         </w:tc>
       </w:tr>
@@ -9691,25 +8555,15 @@
                 <w:sz w:val="22"/>
                 <w:szCs w:val="22"/>
               </w:rPr>
-              <w:t xml:space="preserve">r er skiftet til et nyt </w:t>
-            </w:r>
-            <w:proofErr w:type="spellStart"/>
-            <w:r>
-              <w:rPr>
-                <w:rFonts w:asciiTheme="minorHAnsi" w:hAnsiTheme="minorHAnsi"/>
-                <w:sz w:val="22"/>
-                <w:szCs w:val="22"/>
-              </w:rPr>
-              <w:t>preset</w:t>
-            </w:r>
-            <w:proofErr w:type="spellEnd"/>
+              <w:t>r er skiftet til et nyt preset</w:t>
+            </w:r>
           </w:p>
         </w:tc>
       </w:tr>
     </w:tbl>
     <w:p>
       <w:pPr>
-        <w:pStyle w:val="Overskrift3"/>
+        <w:pStyle w:val="Heading3"/>
       </w:pPr>
       <w:r>
         <w:t xml:space="preserve"> </w:t>
@@ -9727,7 +8581,7 @@
           <w:insideV w:val="single" w:sz="4" w:space="0" w:color="auto"/>
         </w:tblBorders>
         <w:tblLayout w:type="fixed"/>
-        <w:tblLook w:val="0000"/>
+        <w:tblLook w:val="0000" w:firstRow="0" w:lastRow="0" w:firstColumn="0" w:lastColumn="0" w:noHBand="0" w:noVBand="0"/>
       </w:tblPr>
       <w:tblGrid>
         <w:gridCol w:w="9640"/>
@@ -9793,33 +8647,8 @@
                 <w:rFonts w:ascii="Calibri" w:eastAsia="Times New Roman" w:hAnsi="Calibri" w:cs="Times New Roman"/>
                 <w:lang w:eastAsia="da-DK"/>
               </w:rPr>
-              <w:t xml:space="preserve"> </w:t>
-            </w:r>
-            <w:proofErr w:type="spellStart"/>
-            <w:r>
-              <w:rPr>
-                <w:rFonts w:ascii="Calibri" w:eastAsia="Times New Roman" w:hAnsi="Calibri" w:cs="Times New Roman"/>
-                <w:lang w:eastAsia="da-DK"/>
-              </w:rPr>
-              <w:t>preset</w:t>
-            </w:r>
-            <w:proofErr w:type="spellEnd"/>
-            <w:r>
-              <w:rPr>
-                <w:rFonts w:ascii="Calibri" w:eastAsia="Times New Roman" w:hAnsi="Calibri" w:cs="Times New Roman"/>
-                <w:lang w:eastAsia="da-DK"/>
-              </w:rPr>
-              <w:t xml:space="preserve"> på </w:t>
-            </w:r>
-            <w:proofErr w:type="spellStart"/>
-            <w:r>
-              <w:rPr>
-                <w:rFonts w:ascii="Calibri" w:eastAsia="Times New Roman" w:hAnsi="Calibri" w:cs="Times New Roman"/>
-                <w:lang w:eastAsia="da-DK"/>
-              </w:rPr>
-              <w:t>Body</w:t>
-            </w:r>
-            <w:proofErr w:type="spellEnd"/>
+              <w:t xml:space="preserve"> preset på Body</w:t>
+            </w:r>
           </w:p>
           <w:p>
             <w:pPr>
@@ -9834,31 +8663,13 @@
                 <w:lang w:eastAsia="da-DK"/>
               </w:rPr>
             </w:pPr>
-            <w:proofErr w:type="spellStart"/>
             <w:r>
               <w:rPr>
                 <w:rFonts w:ascii="Calibri" w:eastAsia="Times New Roman" w:hAnsi="Calibri" w:cs="Times New Roman"/>
                 <w:lang w:eastAsia="da-DK"/>
               </w:rPr>
-              <w:t>Body</w:t>
-            </w:r>
-            <w:proofErr w:type="spellEnd"/>
-            <w:r>
-              <w:rPr>
-                <w:rFonts w:ascii="Calibri" w:eastAsia="Times New Roman" w:hAnsi="Calibri" w:cs="Times New Roman"/>
-                <w:lang w:eastAsia="da-DK"/>
-              </w:rPr>
-              <w:t xml:space="preserve"> sender et signal til Rock med det valgte </w:t>
-            </w:r>
-            <w:proofErr w:type="spellStart"/>
-            <w:r>
-              <w:rPr>
-                <w:rFonts w:ascii="Calibri" w:eastAsia="Times New Roman" w:hAnsi="Calibri" w:cs="Times New Roman"/>
-                <w:lang w:eastAsia="da-DK"/>
-              </w:rPr>
-              <w:t>preset</w:t>
-            </w:r>
-            <w:proofErr w:type="spellEnd"/>
+              <w:t>Body sender et signal til Rock med det valgte preset</w:t>
+            </w:r>
           </w:p>
           <w:p>
             <w:pPr>
@@ -9909,17 +8720,8 @@
                 <w:rFonts w:ascii="Calibri" w:eastAsia="Times New Roman" w:hAnsi="Calibri" w:cs="Times New Roman"/>
                 <w:lang w:eastAsia="da-DK"/>
               </w:rPr>
-              <w:t xml:space="preserve"> opdaterer det aktive sæt af sensorkonfigurationer på baggrund af det valgte </w:t>
-            </w:r>
-            <w:proofErr w:type="spellStart"/>
-            <w:r>
-              <w:rPr>
-                <w:rFonts w:ascii="Calibri" w:eastAsia="Times New Roman" w:hAnsi="Calibri" w:cs="Times New Roman"/>
-                <w:lang w:eastAsia="da-DK"/>
-              </w:rPr>
-              <w:t>preset</w:t>
-            </w:r>
-            <w:proofErr w:type="spellEnd"/>
+              <w:t xml:space="preserve"> opdaterer det aktive sæt af sensorkonfigurationer på baggrund af det valgte preset</w:t>
+            </w:r>
             <w:r>
               <w:rPr>
                 <w:rFonts w:ascii="Calibri" w:eastAsia="Times New Roman" w:hAnsi="Calibri" w:cs="Times New Roman"/>
@@ -9960,7 +8762,7 @@
           <w:insideV w:val="single" w:sz="4" w:space="0" w:color="auto"/>
         </w:tblBorders>
         <w:tblLayout w:type="fixed"/>
-        <w:tblLook w:val="0000"/>
+        <w:tblLook w:val="0000" w:firstRow="0" w:lastRow="0" w:firstColumn="0" w:lastColumn="0" w:noHBand="0" w:noVBand="0"/>
       </w:tblPr>
       <w:tblGrid>
         <w:gridCol w:w="9640"/>
@@ -10081,23 +8883,13 @@
               </w:rPr>
               <w:t xml:space="preserve"> </w:t>
             </w:r>
-            <w:proofErr w:type="spellStart"/>
-            <w:r>
-              <w:rPr>
-                <w:rFonts w:eastAsia="SimSun" w:cs="Calibri"/>
-                <w:kern w:val="1"/>
-                <w:lang w:eastAsia="ar-SA"/>
-              </w:rPr>
-              <w:t>Body</w:t>
-            </w:r>
-            <w:proofErr w:type="spellEnd"/>
-            <w:r>
-              <w:rPr>
-                <w:rFonts w:eastAsia="SimSun" w:cs="Calibri"/>
-                <w:kern w:val="1"/>
-                <w:lang w:eastAsia="ar-SA"/>
-              </w:rPr>
-              <w:t xml:space="preserve"> afgiver fejlmeddelelse</w:t>
+            <w:r>
+              <w:rPr>
+                <w:rFonts w:eastAsia="SimSun" w:cs="Calibri"/>
+                <w:kern w:val="1"/>
+                <w:lang w:eastAsia="ar-SA"/>
+              </w:rPr>
+              <w:t>Body afgiver fejlmeddelelse</w:t>
             </w:r>
           </w:p>
           <w:p>
@@ -10165,25 +8957,7 @@
                 <w:kern w:val="1"/>
                 <w:lang w:eastAsia="ar-SA"/>
               </w:rPr>
-              <w:t xml:space="preserve">”Forbind </w:t>
-            </w:r>
-            <w:proofErr w:type="spellStart"/>
-            <w:r>
-              <w:rPr>
-                <w:rFonts w:eastAsia="SimSun" w:cs="Calibri"/>
-                <w:kern w:val="1"/>
-                <w:lang w:eastAsia="ar-SA"/>
-              </w:rPr>
-              <w:t>Body</w:t>
-            </w:r>
-            <w:proofErr w:type="spellEnd"/>
-            <w:r>
-              <w:rPr>
-                <w:rFonts w:eastAsia="SimSun" w:cs="Calibri"/>
-                <w:kern w:val="1"/>
-                <w:lang w:eastAsia="ar-SA"/>
-              </w:rPr>
-              <w:t xml:space="preserve"> og Rock”</w:t>
+              <w:t>”Forbind Body og Rock”</w:t>
             </w:r>
             <w:r>
               <w:rPr>
@@ -10240,7 +9014,7 @@
     </w:tbl>
     <w:p>
       <w:pPr>
-        <w:pStyle w:val="Overskrift3"/>
+        <w:pStyle w:val="Heading3"/>
       </w:pPr>
     </w:p>
     <w:p>
@@ -10255,12 +9029,10 @@
       <w:r>
         <w:br w:type="page"/>
       </w:r>
-      <w:bookmarkStart w:id="0" w:name="_GoBack"/>
-      <w:bookmarkEnd w:id="0"/>
     </w:p>
     <w:p>
       <w:pPr>
-        <w:pStyle w:val="Overskrift3"/>
+        <w:pStyle w:val="Heading3"/>
       </w:pPr>
       <w:r>
         <w:lastRenderedPageBreak/>
@@ -10269,10 +9041,10 @@
     </w:p>
     <w:tbl>
       <w:tblPr>
-        <w:tblStyle w:val="Tabel-Gitter"/>
+        <w:tblStyle w:val="TableGrid"/>
         <w:tblW w:w="9637" w:type="dxa"/>
         <w:tblLayout w:type="fixed"/>
-        <w:tblLook w:val="0000"/>
+        <w:tblLook w:val="0000" w:firstRow="0" w:lastRow="0" w:firstColumn="0" w:lastColumn="0" w:noHBand="0" w:noVBand="0"/>
       </w:tblPr>
       <w:tblGrid>
         <w:gridCol w:w="2538"/>
@@ -10359,7 +9131,6 @@
                 <w:lang w:eastAsia="ar-SA"/>
               </w:rPr>
             </w:pPr>
-            <w:proofErr w:type="spellStart"/>
             <w:r>
               <w:rPr>
                 <w:rFonts w:asciiTheme="minorHAnsi" w:eastAsia="SimSun" w:hAnsiTheme="minorHAnsi" w:cs="Calibri"/>
@@ -10370,20 +9141,7 @@
                 <w:szCs w:val="22"/>
                 <w:lang w:eastAsia="ar-SA"/>
               </w:rPr>
-              <w:t>Use</w:t>
-            </w:r>
-            <w:proofErr w:type="spellEnd"/>
-            <w:r>
-              <w:rPr>
-                <w:rFonts w:asciiTheme="minorHAnsi" w:eastAsia="SimSun" w:hAnsiTheme="minorHAnsi" w:cs="Calibri"/>
-                <w:b/>
-                <w:bCs/>
-                <w:kern w:val="1"/>
-                <w:sz w:val="22"/>
-                <w:szCs w:val="22"/>
-                <w:lang w:eastAsia="ar-SA"/>
-              </w:rPr>
-              <w:t xml:space="preserve"> Case ID</w:t>
+              <w:t>Use Case ID</w:t>
             </w:r>
           </w:p>
         </w:tc>
@@ -10725,27 +9483,15 @@
                 <w:lang w:eastAsia="ar-SA"/>
               </w:rPr>
             </w:pPr>
-            <w:proofErr w:type="spellStart"/>
-            <w:r>
-              <w:rPr>
-                <w:rFonts w:asciiTheme="minorHAnsi" w:eastAsia="SimSun" w:hAnsiTheme="minorHAnsi" w:cs="Calibri"/>
-                <w:kern w:val="1"/>
-                <w:sz w:val="22"/>
-                <w:szCs w:val="22"/>
-                <w:lang w:eastAsia="ar-SA"/>
-              </w:rPr>
-              <w:t>Body</w:t>
-            </w:r>
-            <w:proofErr w:type="spellEnd"/>
-            <w:r>
-              <w:rPr>
-                <w:rFonts w:asciiTheme="minorHAnsi" w:eastAsia="SimSun" w:hAnsiTheme="minorHAnsi" w:cs="Calibri"/>
-                <w:kern w:val="1"/>
-                <w:sz w:val="22"/>
-                <w:szCs w:val="22"/>
-                <w:lang w:eastAsia="ar-SA"/>
-              </w:rPr>
-              <w:t xml:space="preserve"> og Rock er forbundet, og der er forbundet mindst én sensor</w:t>
+            <w:r>
+              <w:rPr>
+                <w:rFonts w:asciiTheme="minorHAnsi" w:eastAsia="SimSun" w:hAnsiTheme="minorHAnsi" w:cs="Calibri"/>
+                <w:kern w:val="1"/>
+                <w:sz w:val="22"/>
+                <w:szCs w:val="22"/>
+                <w:lang w:eastAsia="ar-SA"/>
+              </w:rPr>
+              <w:t>Body og Rock er forbundet, og der er forbundet mindst én sensor</w:t>
             </w:r>
             <w:r>
               <w:rPr>
@@ -10818,51 +9564,7 @@
                 <w:szCs w:val="22"/>
                 <w:lang w:eastAsia="ar-SA"/>
               </w:rPr>
-              <w:t xml:space="preserve">At sende </w:t>
-            </w:r>
-            <w:proofErr w:type="spellStart"/>
-            <w:r>
-              <w:rPr>
-                <w:rFonts w:asciiTheme="minorHAnsi" w:eastAsia="SimSun" w:hAnsiTheme="minorHAnsi" w:cs="Calibri"/>
-                <w:kern w:val="1"/>
-                <w:sz w:val="22"/>
-                <w:szCs w:val="22"/>
-                <w:lang w:eastAsia="ar-SA"/>
-              </w:rPr>
-              <w:t>rådata</w:t>
-            </w:r>
-            <w:proofErr w:type="spellEnd"/>
-            <w:r>
-              <w:rPr>
-                <w:rFonts w:asciiTheme="minorHAnsi" w:eastAsia="SimSun" w:hAnsiTheme="minorHAnsi" w:cs="Calibri"/>
-                <w:kern w:val="1"/>
-                <w:sz w:val="22"/>
-                <w:szCs w:val="22"/>
-                <w:lang w:eastAsia="ar-SA"/>
-              </w:rPr>
-              <w:t xml:space="preserve"> fra </w:t>
-            </w:r>
-            <w:proofErr w:type="spellStart"/>
-            <w:r>
-              <w:rPr>
-                <w:rFonts w:asciiTheme="minorHAnsi" w:eastAsia="SimSun" w:hAnsiTheme="minorHAnsi" w:cs="Calibri"/>
-                <w:kern w:val="1"/>
-                <w:sz w:val="22"/>
-                <w:szCs w:val="22"/>
-                <w:lang w:eastAsia="ar-SA"/>
-              </w:rPr>
-              <w:t>Body</w:t>
-            </w:r>
-            <w:proofErr w:type="spellEnd"/>
-            <w:r>
-              <w:rPr>
-                <w:rFonts w:asciiTheme="minorHAnsi" w:eastAsia="SimSun" w:hAnsiTheme="minorHAnsi" w:cs="Calibri"/>
-                <w:kern w:val="1"/>
-                <w:sz w:val="22"/>
-                <w:szCs w:val="22"/>
-                <w:lang w:eastAsia="ar-SA"/>
-              </w:rPr>
-              <w:t xml:space="preserve"> til Rock</w:t>
+              <w:t>At sende rådata fra Body til Rock</w:t>
             </w:r>
           </w:p>
         </w:tc>
@@ -10923,20 +9625,8 @@
                 <w:szCs w:val="22"/>
                 <w:lang w:eastAsia="ar-SA"/>
               </w:rPr>
-              <w:t xml:space="preserve">Systemet har indsamlet og </w:t>
-            </w:r>
-            <w:proofErr w:type="spellStart"/>
-            <w:r>
-              <w:rPr>
-                <w:rFonts w:asciiTheme="minorHAnsi" w:eastAsia="SimSun" w:hAnsiTheme="minorHAnsi" w:cs="Calibri"/>
-                <w:kern w:val="1"/>
-                <w:sz w:val="22"/>
-                <w:szCs w:val="22"/>
-                <w:lang w:eastAsia="ar-SA"/>
-              </w:rPr>
-              <w:t>bufferet</w:t>
-            </w:r>
-            <w:proofErr w:type="spellEnd"/>
+              <w:t>Systemet har indsamlet og bufferet</w:t>
+            </w:r>
             <w:r>
               <w:rPr>
                 <w:rFonts w:asciiTheme="minorHAnsi" w:eastAsia="SimSun" w:hAnsiTheme="minorHAnsi" w:cs="Calibri"/>
@@ -10974,7 +9664,7 @@
           <w:insideV w:val="single" w:sz="4" w:space="0" w:color="auto"/>
         </w:tblBorders>
         <w:tblLayout w:type="fixed"/>
-        <w:tblLook w:val="0000"/>
+        <w:tblLook w:val="0000" w:firstRow="0" w:lastRow="0" w:firstColumn="0" w:lastColumn="0" w:noHBand="0" w:noVBand="0"/>
       </w:tblPr>
       <w:tblGrid>
         <w:gridCol w:w="9640"/>
@@ -11036,18 +9726,8 @@
                 <w:kern w:val="1"/>
                 <w:lang w:eastAsia="ar-SA"/>
               </w:rPr>
-              <w:t xml:space="preserve">Sensor genererer </w:t>
-            </w:r>
-            <w:proofErr w:type="spellStart"/>
-            <w:r>
-              <w:rPr>
-                <w:rFonts w:eastAsia="SimSun" w:cs="Calibri"/>
-                <w:kern w:val="1"/>
-                <w:lang w:eastAsia="ar-SA"/>
-              </w:rPr>
-              <w:t>rådata</w:t>
-            </w:r>
-            <w:proofErr w:type="spellEnd"/>
+              <w:t>Sensor genererer rådata</w:t>
+            </w:r>
           </w:p>
           <w:p>
             <w:pPr>
@@ -11064,41 +9744,13 @@
                 <w:lang w:eastAsia="ar-SA"/>
               </w:rPr>
             </w:pPr>
-            <w:proofErr w:type="spellStart"/>
-            <w:r>
-              <w:rPr>
-                <w:rFonts w:eastAsia="SimSun" w:cs="Calibri"/>
-                <w:kern w:val="1"/>
-                <w:lang w:eastAsia="ar-SA"/>
-              </w:rPr>
-              <w:t>Body</w:t>
-            </w:r>
-            <w:proofErr w:type="spellEnd"/>
-            <w:r>
-              <w:rPr>
-                <w:rFonts w:eastAsia="SimSun" w:cs="Calibri"/>
-                <w:kern w:val="1"/>
-                <w:lang w:eastAsia="ar-SA"/>
-              </w:rPr>
-              <w:t xml:space="preserve"> sender </w:t>
-            </w:r>
-            <w:proofErr w:type="spellStart"/>
-            <w:r>
-              <w:rPr>
-                <w:rFonts w:eastAsia="SimSun" w:cs="Calibri"/>
-                <w:kern w:val="1"/>
-                <w:lang w:eastAsia="ar-SA"/>
-              </w:rPr>
-              <w:t>rådata</w:t>
-            </w:r>
-            <w:proofErr w:type="spellEnd"/>
-            <w:r>
-              <w:rPr>
-                <w:rFonts w:eastAsia="SimSun" w:cs="Calibri"/>
-                <w:kern w:val="1"/>
-                <w:lang w:eastAsia="ar-SA"/>
-              </w:rPr>
-              <w:t xml:space="preserve"> trådløst til Rock</w:t>
+            <w:r>
+              <w:rPr>
+                <w:rFonts w:eastAsia="SimSun" w:cs="Calibri"/>
+                <w:kern w:val="1"/>
+                <w:lang w:eastAsia="ar-SA"/>
+              </w:rPr>
+              <w:t>Body sender rådata trådløst til Rock</w:t>
             </w:r>
           </w:p>
           <w:p>
@@ -11195,7 +9847,7 @@
           <w:insideV w:val="single" w:sz="4" w:space="0" w:color="auto"/>
         </w:tblBorders>
         <w:tblLayout w:type="fixed"/>
-        <w:tblLook w:val="0000"/>
+        <w:tblLook w:val="0000" w:firstRow="0" w:lastRow="0" w:firstColumn="0" w:lastColumn="0" w:noHBand="0" w:noVBand="0"/>
       </w:tblPr>
       <w:tblGrid>
         <w:gridCol w:w="9640"/>
@@ -11286,25 +9938,7 @@
                 <w:lang w:eastAsia="ar-SA"/>
               </w:rPr>
               <w:tab/>
-              <w:t xml:space="preserve">1.   </w:t>
-            </w:r>
-            <w:proofErr w:type="spellStart"/>
-            <w:r>
-              <w:rPr>
-                <w:rFonts w:eastAsia="SimSun" w:cs="Calibri"/>
-                <w:kern w:val="1"/>
-                <w:lang w:eastAsia="ar-SA"/>
-              </w:rPr>
-              <w:t>Body</w:t>
-            </w:r>
-            <w:proofErr w:type="spellEnd"/>
-            <w:r>
-              <w:rPr>
-                <w:rFonts w:eastAsia="SimSun" w:cs="Calibri"/>
-                <w:kern w:val="1"/>
-                <w:lang w:eastAsia="ar-SA"/>
-              </w:rPr>
-              <w:t xml:space="preserve"> afgiver fejlmeddelelse</w:t>
+              <w:t>1.   Body afgiver fejlmeddelelse</w:t>
             </w:r>
           </w:p>
         </w:tc>
@@ -11313,7 +9947,7 @@
     <w:p/>
     <w:p>
       <w:pPr>
-        <w:pStyle w:val="Overskrift3"/>
+        <w:pStyle w:val="Heading3"/>
         <w:numPr>
           <w:ilvl w:val="2"/>
           <w:numId w:val="17"/>
@@ -11325,10 +9959,10 @@
     </w:p>
     <w:tbl>
       <w:tblPr>
-        <w:tblStyle w:val="Tabel-Gitter"/>
+        <w:tblStyle w:val="TableGrid"/>
         <w:tblW w:w="9637" w:type="dxa"/>
         <w:tblLayout w:type="fixed"/>
-        <w:tblLook w:val="0000"/>
+        <w:tblLook w:val="0000" w:firstRow="0" w:lastRow="0" w:firstColumn="0" w:lastColumn="0" w:noHBand="0" w:noVBand="0"/>
       </w:tblPr>
       <w:tblGrid>
         <w:gridCol w:w="2538"/>
@@ -11419,7 +10053,6 @@
                 <w:lang w:eastAsia="ar-SA"/>
               </w:rPr>
             </w:pPr>
-            <w:proofErr w:type="spellStart"/>
             <w:r>
               <w:rPr>
                 <w:rFonts w:asciiTheme="minorHAnsi" w:eastAsia="SimSun" w:hAnsiTheme="minorHAnsi" w:cs="Calibri"/>
@@ -11430,20 +10063,7 @@
                 <w:szCs w:val="22"/>
                 <w:lang w:eastAsia="ar-SA"/>
               </w:rPr>
-              <w:t>Use</w:t>
-            </w:r>
-            <w:proofErr w:type="spellEnd"/>
-            <w:r>
-              <w:rPr>
-                <w:rFonts w:asciiTheme="minorHAnsi" w:eastAsia="SimSun" w:hAnsiTheme="minorHAnsi" w:cs="Calibri"/>
-                <w:b/>
-                <w:bCs/>
-                <w:kern w:val="1"/>
-                <w:sz w:val="22"/>
-                <w:szCs w:val="22"/>
-                <w:lang w:eastAsia="ar-SA"/>
-              </w:rPr>
-              <w:t xml:space="preserve"> Case ID</w:t>
+              <w:t>Use Case ID</w:t>
             </w:r>
           </w:p>
         </w:tc>
@@ -11793,29 +10413,7 @@
                 <w:szCs w:val="22"/>
                 <w:lang w:eastAsia="ar-SA"/>
               </w:rPr>
-              <w:t xml:space="preserve">Mindst ét </w:t>
-            </w:r>
-            <w:proofErr w:type="spellStart"/>
-            <w:r>
-              <w:rPr>
-                <w:rFonts w:asciiTheme="minorHAnsi" w:eastAsia="SimSun" w:hAnsiTheme="minorHAnsi" w:cs="Calibri"/>
-                <w:kern w:val="1"/>
-                <w:sz w:val="22"/>
-                <w:szCs w:val="22"/>
-                <w:lang w:eastAsia="ar-SA"/>
-              </w:rPr>
-              <w:t>preset</w:t>
-            </w:r>
-            <w:proofErr w:type="spellEnd"/>
-            <w:r>
-              <w:rPr>
-                <w:rFonts w:asciiTheme="minorHAnsi" w:eastAsia="SimSun" w:hAnsiTheme="minorHAnsi" w:cs="Calibri"/>
-                <w:kern w:val="1"/>
-                <w:sz w:val="22"/>
-                <w:szCs w:val="22"/>
-                <w:lang w:eastAsia="ar-SA"/>
-              </w:rPr>
-              <w:t xml:space="preserve"> er konfigureret</w:t>
+              <w:t>Mindst ét preset er konfigureret</w:t>
             </w:r>
             <w:r>
               <w:rPr>
@@ -11888,20 +10486,48 @@
                 <w:szCs w:val="22"/>
                 <w:lang w:eastAsia="ar-SA"/>
               </w:rPr>
-              <w:t xml:space="preserve">At konvertere </w:t>
-            </w:r>
-            <w:proofErr w:type="spellStart"/>
-            <w:r>
-              <w:rPr>
-                <w:rFonts w:asciiTheme="minorHAnsi" w:eastAsia="SimSun" w:hAnsiTheme="minorHAnsi" w:cs="Calibri"/>
-                <w:kern w:val="1"/>
-                <w:sz w:val="22"/>
-                <w:szCs w:val="22"/>
-                <w:lang w:eastAsia="ar-SA"/>
-              </w:rPr>
-              <w:t>rådata</w:t>
-            </w:r>
-            <w:proofErr w:type="spellEnd"/>
+              <w:t>At konvertere rådata til MIDI</w:t>
+            </w:r>
+            <w:r>
+              <w:rPr>
+                <w:rFonts w:asciiTheme="minorHAnsi" w:eastAsia="SimSun" w:hAnsiTheme="minorHAnsi" w:cs="Calibri"/>
+                <w:kern w:val="1"/>
+                <w:sz w:val="22"/>
+                <w:szCs w:val="22"/>
+                <w:lang w:eastAsia="ar-SA"/>
+              </w:rPr>
+              <w:t>-signaler</w:t>
+            </w:r>
+            <w:r>
+              <w:rPr>
+                <w:rFonts w:asciiTheme="minorHAnsi" w:eastAsia="SimSun" w:hAnsiTheme="minorHAnsi" w:cs="Calibri"/>
+                <w:kern w:val="1"/>
+                <w:sz w:val="22"/>
+                <w:szCs w:val="22"/>
+                <w:lang w:eastAsia="ar-SA"/>
+              </w:rPr>
+              <w:t xml:space="preserve"> som</w:t>
+            </w:r>
+            <w:r>
+              <w:rPr>
+                <w:rFonts w:asciiTheme="minorHAnsi" w:eastAsia="SimSun" w:hAnsiTheme="minorHAnsi" w:cs="Calibri"/>
+                <w:kern w:val="1"/>
+                <w:sz w:val="22"/>
+                <w:szCs w:val="22"/>
+                <w:lang w:eastAsia="ar-SA"/>
+              </w:rPr>
+              <w:t xml:space="preserve"> sende</w:t>
+            </w:r>
+            <w:r>
+              <w:rPr>
+                <w:rFonts w:asciiTheme="minorHAnsi" w:eastAsia="SimSun" w:hAnsiTheme="minorHAnsi" w:cs="Calibri"/>
+                <w:kern w:val="1"/>
+                <w:sz w:val="22"/>
+                <w:szCs w:val="22"/>
+                <w:lang w:eastAsia="ar-SA"/>
+              </w:rPr>
+              <w:t>s</w:t>
+            </w:r>
             <w:r>
               <w:rPr>
                 <w:rFonts w:asciiTheme="minorHAnsi" w:eastAsia="SimSun" w:hAnsiTheme="minorHAnsi" w:cs="Calibri"/>
@@ -11912,101 +10538,16 @@
               </w:rPr>
               <w:t xml:space="preserve"> til </w:t>
             </w:r>
-            <w:proofErr w:type="spellStart"/>
-            <w:r>
-              <w:rPr>
-                <w:rFonts w:asciiTheme="minorHAnsi" w:eastAsia="SimSun" w:hAnsiTheme="minorHAnsi" w:cs="Calibri"/>
-                <w:kern w:val="1"/>
-                <w:sz w:val="22"/>
-                <w:szCs w:val="22"/>
-                <w:lang w:eastAsia="ar-SA"/>
-              </w:rPr>
-              <w:t>MIDI</w:t>
-            </w:r>
-            <w:r>
-              <w:rPr>
-                <w:rFonts w:asciiTheme="minorHAnsi" w:eastAsia="SimSun" w:hAnsiTheme="minorHAnsi" w:cs="Calibri"/>
-                <w:kern w:val="1"/>
-                <w:sz w:val="22"/>
-                <w:szCs w:val="22"/>
-                <w:lang w:eastAsia="ar-SA"/>
-              </w:rPr>
-              <w:t>-signaler</w:t>
-            </w:r>
-            <w:proofErr w:type="spellEnd"/>
-            <w:r>
-              <w:rPr>
-                <w:rFonts w:asciiTheme="minorHAnsi" w:eastAsia="SimSun" w:hAnsiTheme="minorHAnsi" w:cs="Calibri"/>
-                <w:kern w:val="1"/>
-                <w:sz w:val="22"/>
-                <w:szCs w:val="22"/>
-                <w:lang w:eastAsia="ar-SA"/>
-              </w:rPr>
-              <w:t xml:space="preserve"> som</w:t>
-            </w:r>
-            <w:r>
-              <w:rPr>
-                <w:rFonts w:asciiTheme="minorHAnsi" w:eastAsia="SimSun" w:hAnsiTheme="minorHAnsi" w:cs="Calibri"/>
-                <w:kern w:val="1"/>
-                <w:sz w:val="22"/>
-                <w:szCs w:val="22"/>
-                <w:lang w:eastAsia="ar-SA"/>
-              </w:rPr>
-              <w:t xml:space="preserve"> sende</w:t>
-            </w:r>
-            <w:r>
-              <w:rPr>
-                <w:rFonts w:asciiTheme="minorHAnsi" w:eastAsia="SimSun" w:hAnsiTheme="minorHAnsi" w:cs="Calibri"/>
-                <w:kern w:val="1"/>
-                <w:sz w:val="22"/>
-                <w:szCs w:val="22"/>
-                <w:lang w:eastAsia="ar-SA"/>
-              </w:rPr>
-              <w:t>s</w:t>
-            </w:r>
-            <w:r>
-              <w:rPr>
-                <w:rFonts w:asciiTheme="minorHAnsi" w:eastAsia="SimSun" w:hAnsiTheme="minorHAnsi" w:cs="Calibri"/>
-                <w:kern w:val="1"/>
-                <w:sz w:val="22"/>
-                <w:szCs w:val="22"/>
-                <w:lang w:eastAsia="ar-SA"/>
-              </w:rPr>
-              <w:t xml:space="preserve"> til </w:t>
-            </w:r>
-            <w:r>
-              <w:rPr>
-                <w:rFonts w:asciiTheme="minorHAnsi" w:eastAsia="SimSun" w:hAnsiTheme="minorHAnsi" w:cs="Calibri"/>
-                <w:kern w:val="1"/>
-                <w:sz w:val="22"/>
-                <w:szCs w:val="22"/>
-                <w:lang w:eastAsia="ar-SA"/>
-              </w:rPr>
-              <w:t xml:space="preserve">hhv. </w:t>
-            </w:r>
-            <w:proofErr w:type="spellStart"/>
-            <w:r>
-              <w:rPr>
-                <w:rFonts w:asciiTheme="minorHAnsi" w:eastAsia="SimSun" w:hAnsiTheme="minorHAnsi" w:cs="Calibri"/>
-                <w:kern w:val="1"/>
-                <w:sz w:val="22"/>
-                <w:szCs w:val="22"/>
-                <w:lang w:eastAsia="ar-SA"/>
-              </w:rPr>
-              <w:t>MIDI-afspiller</w:t>
-            </w:r>
-            <w:proofErr w:type="spellEnd"/>
-            <w:r>
-              <w:rPr>
-                <w:rFonts w:asciiTheme="minorHAnsi" w:eastAsia="SimSun" w:hAnsiTheme="minorHAnsi" w:cs="Calibri"/>
-                <w:kern w:val="1"/>
-                <w:sz w:val="22"/>
-                <w:szCs w:val="22"/>
-                <w:lang w:eastAsia="ar-SA"/>
-              </w:rPr>
-              <w:t xml:space="preserve"> og </w:t>
-            </w:r>
-            <w:proofErr w:type="spellStart"/>
+            <w:r>
+              <w:rPr>
+                <w:rFonts w:asciiTheme="minorHAnsi" w:eastAsia="SimSun" w:hAnsiTheme="minorHAnsi" w:cs="Calibri"/>
+                <w:kern w:val="1"/>
+                <w:sz w:val="22"/>
+                <w:szCs w:val="22"/>
+                <w:lang w:eastAsia="ar-SA"/>
+              </w:rPr>
+              <w:t xml:space="preserve">hhv. MIDI-afspiller og </w:t>
+            </w:r>
             <w:r>
               <w:rPr>
                 <w:rFonts w:asciiTheme="minorHAnsi" w:eastAsia="SimSun" w:hAnsiTheme="minorHAnsi" w:cs="Calibri"/>
@@ -12018,7 +10559,6 @@
               <w:lastRenderedPageBreak/>
               <w:t>MIDI-udgang</w:t>
             </w:r>
-            <w:proofErr w:type="spellEnd"/>
           </w:p>
         </w:tc>
       </w:tr>
@@ -12071,7 +10611,6 @@
                 <w:lang w:eastAsia="ar-SA"/>
               </w:rPr>
             </w:pPr>
-            <w:proofErr w:type="spellStart"/>
             <w:r>
               <w:rPr>
                 <w:rFonts w:asciiTheme="minorHAnsi" w:eastAsia="SimSun" w:hAnsiTheme="minorHAnsi" w:cs="Calibri"/>
@@ -12082,7 +10621,6 @@
               </w:rPr>
               <w:t>MIDI-signaler</w:t>
             </w:r>
-            <w:proofErr w:type="spellEnd"/>
             <w:r>
               <w:rPr>
                 <w:rFonts w:asciiTheme="minorHAnsi" w:eastAsia="SimSun" w:hAnsiTheme="minorHAnsi" w:cs="Calibri"/>
@@ -12111,29 +10649,7 @@
                 <w:szCs w:val="22"/>
                 <w:lang w:eastAsia="ar-SA"/>
               </w:rPr>
-              <w:t xml:space="preserve">baseret på </w:t>
-            </w:r>
-            <w:proofErr w:type="spellStart"/>
-            <w:r>
-              <w:rPr>
-                <w:rFonts w:asciiTheme="minorHAnsi" w:eastAsia="SimSun" w:hAnsiTheme="minorHAnsi" w:cs="Calibri"/>
-                <w:kern w:val="1"/>
-                <w:sz w:val="22"/>
-                <w:szCs w:val="22"/>
-                <w:lang w:eastAsia="ar-SA"/>
-              </w:rPr>
-              <w:t>rådata</w:t>
-            </w:r>
-            <w:proofErr w:type="spellEnd"/>
-            <w:r>
-              <w:rPr>
-                <w:rFonts w:asciiTheme="minorHAnsi" w:eastAsia="SimSun" w:hAnsiTheme="minorHAnsi" w:cs="Calibri"/>
-                <w:kern w:val="1"/>
-                <w:sz w:val="22"/>
-                <w:szCs w:val="22"/>
-                <w:lang w:eastAsia="ar-SA"/>
-              </w:rPr>
-              <w:t xml:space="preserve">, </w:t>
+              <w:t xml:space="preserve">baseret på rådata, </w:t>
             </w:r>
             <w:r>
               <w:rPr>
@@ -12153,52 +10669,18 @@
                 <w:szCs w:val="22"/>
                 <w:lang w:eastAsia="ar-SA"/>
               </w:rPr>
-              <w:t xml:space="preserve">hhv. </w:t>
-            </w:r>
-            <w:proofErr w:type="spellStart"/>
-            <w:r>
-              <w:rPr>
-                <w:rFonts w:asciiTheme="minorHAnsi" w:eastAsia="SimSun" w:hAnsiTheme="minorHAnsi" w:cs="Calibri"/>
-                <w:kern w:val="1"/>
-                <w:sz w:val="22"/>
-                <w:szCs w:val="22"/>
-                <w:lang w:eastAsia="ar-SA"/>
-              </w:rPr>
-              <w:t>MIDI-afspiller</w:t>
-            </w:r>
-            <w:proofErr w:type="spellEnd"/>
-            <w:r>
-              <w:rPr>
-                <w:rFonts w:asciiTheme="minorHAnsi" w:eastAsia="SimSun" w:hAnsiTheme="minorHAnsi" w:cs="Calibri"/>
-                <w:kern w:val="1"/>
-                <w:sz w:val="22"/>
-                <w:szCs w:val="22"/>
-                <w:lang w:eastAsia="ar-SA"/>
-              </w:rPr>
-              <w:t xml:space="preserve"> og</w:t>
-            </w:r>
-            <w:r>
-              <w:rPr>
-                <w:rFonts w:asciiTheme="minorHAnsi" w:eastAsia="SimSun" w:hAnsiTheme="minorHAnsi" w:cs="Calibri"/>
-                <w:kern w:val="1"/>
-                <w:sz w:val="22"/>
-                <w:szCs w:val="22"/>
-                <w:lang w:eastAsia="ar-SA"/>
-              </w:rPr>
-              <w:t xml:space="preserve"> </w:t>
-            </w:r>
-            <w:proofErr w:type="spellStart"/>
-            <w:r>
-              <w:rPr>
-                <w:rFonts w:asciiTheme="minorHAnsi" w:eastAsia="SimSun" w:hAnsiTheme="minorHAnsi" w:cs="Calibri"/>
-                <w:kern w:val="1"/>
-                <w:sz w:val="22"/>
-                <w:szCs w:val="22"/>
-                <w:lang w:eastAsia="ar-SA"/>
-              </w:rPr>
-              <w:t>MIDI-udgang</w:t>
-            </w:r>
-            <w:proofErr w:type="spellEnd"/>
+              <w:t>hhv. MIDI-afspiller og</w:t>
+            </w:r>
+            <w:r>
+              <w:rPr>
+                <w:rFonts w:asciiTheme="minorHAnsi" w:eastAsia="SimSun" w:hAnsiTheme="minorHAnsi" w:cs="Calibri"/>
+                <w:kern w:val="1"/>
+                <w:sz w:val="22"/>
+                <w:szCs w:val="22"/>
+                <w:lang w:eastAsia="ar-SA"/>
+              </w:rPr>
+              <w:t xml:space="preserve"> MIDI-udgang</w:t>
+            </w:r>
           </w:p>
         </w:tc>
       </w:tr>
@@ -12226,7 +10708,7 @@
           <w:insideV w:val="single" w:sz="4" w:space="0" w:color="auto"/>
         </w:tblBorders>
         <w:tblLayout w:type="fixed"/>
-        <w:tblLook w:val="0000"/>
+        <w:tblLook w:val="0000" w:firstRow="0" w:lastRow="0" w:firstColumn="0" w:lastColumn="0" w:noHBand="0" w:noVBand="0"/>
       </w:tblPr>
       <w:tblGrid>
         <w:gridCol w:w="9640"/>
@@ -12392,7 +10874,7 @@
             </w:r>
             <w:r>
               <w:rPr>
-                <w:rStyle w:val="Fodnotehenvisning"/>
+                <w:rStyle w:val="FootnoteReference"/>
                 <w:rFonts w:eastAsia="SimSun" w:cs="Calibri"/>
                 <w:kern w:val="1"/>
                 <w:lang w:eastAsia="ar-SA"/>
@@ -12405,27 +10887,8 @@
                 <w:kern w:val="1"/>
                 <w:lang w:eastAsia="ar-SA"/>
               </w:rPr>
-              <w:t xml:space="preserve"> omdanner </w:t>
-            </w:r>
-            <w:proofErr w:type="spellStart"/>
-            <w:r>
-              <w:rPr>
-                <w:rFonts w:eastAsia="SimSun" w:cs="Calibri"/>
-                <w:kern w:val="1"/>
-                <w:lang w:eastAsia="ar-SA"/>
-              </w:rPr>
-              <w:t>rådata</w:t>
-            </w:r>
-            <w:proofErr w:type="spellEnd"/>
-            <w:r>
-              <w:rPr>
-                <w:rFonts w:eastAsia="SimSun" w:cs="Calibri"/>
-                <w:kern w:val="1"/>
-                <w:lang w:eastAsia="ar-SA"/>
-              </w:rPr>
-              <w:t xml:space="preserve"> til </w:t>
-            </w:r>
-            <w:proofErr w:type="spellStart"/>
+              <w:t xml:space="preserve"> omdanner rådata til </w:t>
+            </w:r>
             <w:r>
               <w:rPr>
                 <w:rFonts w:eastAsia="SimSun" w:cs="Calibri"/>
@@ -12442,7 +10905,6 @@
               </w:rPr>
               <w:t>-meddelelser</w:t>
             </w:r>
-            <w:proofErr w:type="spellEnd"/>
           </w:p>
           <w:p>
             <w:pPr>
@@ -12481,25 +10943,7 @@
                 <w:kern w:val="1"/>
                 <w:lang w:eastAsia="ar-SA"/>
               </w:rPr>
-              <w:t xml:space="preserve"> henter </w:t>
-            </w:r>
-            <w:proofErr w:type="spellStart"/>
-            <w:r>
-              <w:rPr>
-                <w:rFonts w:eastAsia="SimSun" w:cs="Calibri"/>
-                <w:kern w:val="1"/>
-                <w:lang w:eastAsia="ar-SA"/>
-              </w:rPr>
-              <w:t>lydpakken</w:t>
-            </w:r>
-            <w:proofErr w:type="spellEnd"/>
-            <w:r>
-              <w:rPr>
-                <w:rFonts w:eastAsia="SimSun" w:cs="Calibri"/>
-                <w:kern w:val="1"/>
-                <w:lang w:eastAsia="ar-SA"/>
-              </w:rPr>
-              <w:t xml:space="preserve"> ift. sensorkonfiguration for den pågældende sensor</w:t>
+              <w:t xml:space="preserve"> henter lydpakken ift. sensorkonfiguration for den pågældende sensor</w:t>
             </w:r>
           </w:p>
           <w:p>
@@ -12547,43 +10991,7 @@
                 <w:kern w:val="1"/>
                 <w:lang w:eastAsia="ar-SA"/>
               </w:rPr>
-              <w:t xml:space="preserve">hhv. </w:t>
-            </w:r>
-            <w:proofErr w:type="spellStart"/>
-            <w:r>
-              <w:rPr>
-                <w:rFonts w:eastAsia="SimSun" w:cs="Calibri"/>
-                <w:kern w:val="1"/>
-                <w:lang w:eastAsia="ar-SA"/>
-              </w:rPr>
-              <w:t>MIDI-afspiller</w:t>
-            </w:r>
-            <w:proofErr w:type="spellEnd"/>
-            <w:r>
-              <w:rPr>
-                <w:rFonts w:eastAsia="SimSun" w:cs="Calibri"/>
-                <w:kern w:val="1"/>
-                <w:lang w:eastAsia="ar-SA"/>
-              </w:rPr>
-              <w:t xml:space="preserve"> og </w:t>
-            </w:r>
-            <w:proofErr w:type="spellStart"/>
-            <w:r>
-              <w:rPr>
-                <w:rFonts w:eastAsia="SimSun" w:cs="Calibri"/>
-                <w:kern w:val="1"/>
-                <w:lang w:eastAsia="ar-SA"/>
-              </w:rPr>
-              <w:t>MIDI-udgang</w:t>
-            </w:r>
-            <w:proofErr w:type="spellEnd"/>
-            <w:r>
-              <w:rPr>
-                <w:rFonts w:eastAsia="SimSun" w:cs="Calibri"/>
-                <w:kern w:val="1"/>
-                <w:lang w:eastAsia="ar-SA"/>
-              </w:rPr>
-              <w:t>, og UC7 afsluttes</w:t>
+              <w:t>hhv. MIDI-afspiller og MIDI-udgang, og UC7 afsluttes</w:t>
             </w:r>
           </w:p>
         </w:tc>
@@ -12612,7 +11020,7 @@
           <w:insideV w:val="single" w:sz="4" w:space="0" w:color="auto"/>
         </w:tblBorders>
         <w:tblLayout w:type="fixed"/>
-        <w:tblLook w:val="0000"/>
+        <w:tblLook w:val="0000" w:firstRow="0" w:lastRow="0" w:firstColumn="0" w:lastColumn="0" w:noHBand="0" w:noVBand="0"/>
       </w:tblPr>
       <w:tblGrid>
         <w:gridCol w:w="9640"/>
@@ -12792,7 +11200,7 @@
     <w:p/>
     <w:p>
       <w:pPr>
-        <w:pStyle w:val="Overskrift3"/>
+        <w:pStyle w:val="Heading3"/>
         <w:numPr>
           <w:ilvl w:val="2"/>
           <w:numId w:val="14"/>
@@ -12804,10 +11212,10 @@
     </w:p>
     <w:tbl>
       <w:tblPr>
-        <w:tblStyle w:val="Tabel-Gitter"/>
+        <w:tblStyle w:val="TableGrid"/>
         <w:tblW w:w="9637" w:type="dxa"/>
         <w:tblLayout w:type="fixed"/>
-        <w:tblLook w:val="0000"/>
+        <w:tblLook w:val="0000" w:firstRow="0" w:lastRow="0" w:firstColumn="0" w:lastColumn="0" w:noHBand="0" w:noVBand="0"/>
       </w:tblPr>
       <w:tblGrid>
         <w:gridCol w:w="2538"/>
@@ -12898,7 +11306,6 @@
                 <w:lang w:eastAsia="ar-SA"/>
               </w:rPr>
             </w:pPr>
-            <w:proofErr w:type="spellStart"/>
             <w:r>
               <w:rPr>
                 <w:rFonts w:asciiTheme="minorHAnsi" w:eastAsia="SimSun" w:hAnsiTheme="minorHAnsi" w:cs="Calibri"/>
@@ -12909,20 +11316,7 @@
                 <w:szCs w:val="22"/>
                 <w:lang w:eastAsia="ar-SA"/>
               </w:rPr>
-              <w:t>Use</w:t>
-            </w:r>
-            <w:proofErr w:type="spellEnd"/>
-            <w:r>
-              <w:rPr>
-                <w:rFonts w:asciiTheme="minorHAnsi" w:eastAsia="SimSun" w:hAnsiTheme="minorHAnsi" w:cs="Calibri"/>
-                <w:b/>
-                <w:bCs/>
-                <w:kern w:val="1"/>
-                <w:sz w:val="22"/>
-                <w:szCs w:val="22"/>
-                <w:lang w:eastAsia="ar-SA"/>
-              </w:rPr>
-              <w:t xml:space="preserve"> Case ID</w:t>
+              <w:t>Use Case ID</w:t>
             </w:r>
           </w:p>
         </w:tc>
@@ -13272,73 +11666,17 @@
                 <w:szCs w:val="22"/>
                 <w:lang w:eastAsia="ar-SA"/>
               </w:rPr>
-              <w:t xml:space="preserve">Mindst én </w:t>
-            </w:r>
-            <w:proofErr w:type="spellStart"/>
-            <w:r>
-              <w:rPr>
-                <w:rFonts w:asciiTheme="minorHAnsi" w:eastAsia="SimSun" w:hAnsiTheme="minorHAnsi" w:cs="Calibri"/>
-                <w:kern w:val="1"/>
-                <w:sz w:val="22"/>
-                <w:szCs w:val="22"/>
-                <w:lang w:eastAsia="ar-SA"/>
-              </w:rPr>
-              <w:t>lydpakke</w:t>
-            </w:r>
-            <w:proofErr w:type="spellEnd"/>
-            <w:r>
-              <w:rPr>
-                <w:rFonts w:asciiTheme="minorHAnsi" w:eastAsia="SimSun" w:hAnsiTheme="minorHAnsi" w:cs="Calibri"/>
-                <w:kern w:val="1"/>
-                <w:sz w:val="22"/>
-                <w:szCs w:val="22"/>
-                <w:lang w:eastAsia="ar-SA"/>
-              </w:rPr>
-              <w:t xml:space="preserve"> er installeret, mindst ét </w:t>
-            </w:r>
-            <w:proofErr w:type="spellStart"/>
-            <w:r>
-              <w:rPr>
-                <w:rFonts w:asciiTheme="minorHAnsi" w:eastAsia="SimSun" w:hAnsiTheme="minorHAnsi" w:cs="Calibri"/>
-                <w:kern w:val="1"/>
-                <w:sz w:val="22"/>
-                <w:szCs w:val="22"/>
-                <w:lang w:eastAsia="ar-SA"/>
-              </w:rPr>
-              <w:t>preset</w:t>
-            </w:r>
-            <w:proofErr w:type="spellEnd"/>
-            <w:r>
-              <w:rPr>
-                <w:rFonts w:asciiTheme="minorHAnsi" w:eastAsia="SimSun" w:hAnsiTheme="minorHAnsi" w:cs="Calibri"/>
-                <w:kern w:val="1"/>
-                <w:sz w:val="22"/>
-                <w:szCs w:val="22"/>
-                <w:lang w:eastAsia="ar-SA"/>
-              </w:rPr>
-              <w:t xml:space="preserve"> et konfigureret, og </w:t>
-            </w:r>
-            <w:proofErr w:type="spellStart"/>
-            <w:r>
-              <w:rPr>
-                <w:rFonts w:asciiTheme="minorHAnsi" w:eastAsia="SimSun" w:hAnsiTheme="minorHAnsi" w:cs="Calibri"/>
-                <w:kern w:val="1"/>
-                <w:sz w:val="22"/>
-                <w:szCs w:val="22"/>
-                <w:lang w:eastAsia="ar-SA"/>
-              </w:rPr>
-              <w:t>MIDI-signal</w:t>
-            </w:r>
-            <w:proofErr w:type="spellEnd"/>
-            <w:r>
-              <w:rPr>
-                <w:rFonts w:asciiTheme="minorHAnsi" w:eastAsia="SimSun" w:hAnsiTheme="minorHAnsi" w:cs="Calibri"/>
-                <w:kern w:val="1"/>
-                <w:sz w:val="22"/>
-                <w:szCs w:val="22"/>
-                <w:lang w:eastAsia="ar-SA"/>
-              </w:rPr>
-              <w:t xml:space="preserve"> modtages fra konverteringsmodul</w:t>
+              <w:t xml:space="preserve">Mindst én lydpakke er installeret, mindst ét preset et konfigureret, og </w:t>
+            </w:r>
+            <w:r>
+              <w:rPr>
+                <w:rFonts w:asciiTheme="minorHAnsi" w:eastAsia="SimSun" w:hAnsiTheme="minorHAnsi" w:cs="Calibri"/>
+                <w:kern w:val="1"/>
+                <w:sz w:val="22"/>
+                <w:szCs w:val="22"/>
+                <w:lang w:eastAsia="ar-SA"/>
+              </w:rPr>
+              <w:t>MIDI-signal modtages fra konverteringsmodul</w:t>
             </w:r>
           </w:p>
         </w:tc>
@@ -13462,73 +11800,7 @@
                 <w:szCs w:val="22"/>
                 <w:lang w:eastAsia="ar-SA"/>
               </w:rPr>
-              <w:t xml:space="preserve">Et lydsignal, der repræsenterer valgt </w:t>
-            </w:r>
-            <w:proofErr w:type="spellStart"/>
-            <w:r>
-              <w:rPr>
-                <w:rFonts w:asciiTheme="minorHAnsi" w:eastAsia="SimSun" w:hAnsiTheme="minorHAnsi" w:cs="Calibri"/>
-                <w:kern w:val="1"/>
-                <w:sz w:val="22"/>
-                <w:szCs w:val="22"/>
-                <w:lang w:eastAsia="ar-SA"/>
-              </w:rPr>
-              <w:t>preset</w:t>
-            </w:r>
-            <w:proofErr w:type="spellEnd"/>
-            <w:r>
-              <w:rPr>
-                <w:rFonts w:asciiTheme="minorHAnsi" w:eastAsia="SimSun" w:hAnsiTheme="minorHAnsi" w:cs="Calibri"/>
-                <w:kern w:val="1"/>
-                <w:sz w:val="22"/>
-                <w:szCs w:val="22"/>
-                <w:lang w:eastAsia="ar-SA"/>
-              </w:rPr>
-              <w:t xml:space="preserve">, </w:t>
-            </w:r>
-            <w:proofErr w:type="spellStart"/>
-            <w:r>
-              <w:rPr>
-                <w:rFonts w:asciiTheme="minorHAnsi" w:eastAsia="SimSun" w:hAnsiTheme="minorHAnsi" w:cs="Calibri"/>
-                <w:kern w:val="1"/>
-                <w:sz w:val="22"/>
-                <w:szCs w:val="22"/>
-                <w:lang w:eastAsia="ar-SA"/>
-              </w:rPr>
-              <w:t>lydpakke</w:t>
-            </w:r>
-            <w:proofErr w:type="spellEnd"/>
-            <w:r>
-              <w:rPr>
-                <w:rFonts w:asciiTheme="minorHAnsi" w:eastAsia="SimSun" w:hAnsiTheme="minorHAnsi" w:cs="Calibri"/>
-                <w:kern w:val="1"/>
-                <w:sz w:val="22"/>
-                <w:szCs w:val="22"/>
-                <w:lang w:eastAsia="ar-SA"/>
-              </w:rPr>
-              <w:t xml:space="preserve"> og </w:t>
-            </w:r>
-            <w:proofErr w:type="spellStart"/>
-            <w:r>
-              <w:rPr>
-                <w:rFonts w:asciiTheme="minorHAnsi" w:eastAsia="SimSun" w:hAnsiTheme="minorHAnsi" w:cs="Calibri"/>
-                <w:kern w:val="1"/>
-                <w:sz w:val="22"/>
-                <w:szCs w:val="22"/>
-                <w:lang w:eastAsia="ar-SA"/>
-              </w:rPr>
-              <w:t>MIDI-signal</w:t>
-            </w:r>
-            <w:proofErr w:type="spellEnd"/>
-            <w:r>
-              <w:rPr>
-                <w:rFonts w:asciiTheme="minorHAnsi" w:eastAsia="SimSun" w:hAnsiTheme="minorHAnsi" w:cs="Calibri"/>
-                <w:kern w:val="1"/>
-                <w:sz w:val="22"/>
-                <w:szCs w:val="22"/>
-                <w:lang w:eastAsia="ar-SA"/>
-              </w:rPr>
-              <w:t>, er genereret og sendt til højtalersystem</w:t>
+              <w:t>Et lydsignal, der repræsenterer valgt preset, lydpakke og MIDI-signal, er genereret og sendt til højtalersystem</w:t>
             </w:r>
           </w:p>
         </w:tc>
@@ -13562,7 +11834,7 @@
           <w:insideV w:val="single" w:sz="4" w:space="0" w:color="auto"/>
         </w:tblBorders>
         <w:tblLayout w:type="fixed"/>
-        <w:tblLook w:val="0000"/>
+        <w:tblLook w:val="0000" w:firstRow="0" w:lastRow="0" w:firstColumn="0" w:lastColumn="0" w:noHBand="0" w:noVBand="0"/>
       </w:tblPr>
       <w:tblGrid>
         <w:gridCol w:w="9640"/>
@@ -13619,34 +11891,14 @@
                 <w:lang w:eastAsia="ar-SA"/>
               </w:rPr>
             </w:pPr>
-            <w:proofErr w:type="spellStart"/>
-            <w:r>
-              <w:rPr>
-                <w:rFonts w:eastAsia="SimSun" w:cs="Calibri"/>
-                <w:kern w:val="1"/>
-                <w:lang w:eastAsia="ar-SA"/>
-              </w:rPr>
-              <w:t>Lydmodul</w:t>
-            </w:r>
-            <w:proofErr w:type="spellEnd"/>
-            <w:r>
-              <w:rPr>
-                <w:rFonts w:eastAsia="SimSun" w:cs="Calibri"/>
-                <w:kern w:val="1"/>
-                <w:lang w:eastAsia="ar-SA"/>
-              </w:rPr>
-              <w:t xml:space="preserve"> aflæser valgt </w:t>
-            </w:r>
-            <w:proofErr w:type="spellStart"/>
-            <w:r>
-              <w:rPr>
-                <w:rFonts w:eastAsia="SimSun" w:cs="Calibri"/>
-                <w:kern w:val="1"/>
-                <w:lang w:eastAsia="ar-SA"/>
-              </w:rPr>
-              <w:t>lydpakke</w:t>
-            </w:r>
-            <w:proofErr w:type="spellEnd"/>
+            <w:r>
+              <w:rPr>
+                <w:rFonts w:eastAsia="SimSun" w:cs="Calibri"/>
+                <w:kern w:val="1"/>
+                <w:lang w:eastAsia="ar-SA"/>
+              </w:rPr>
+              <w:t>Lydmodul aflæser valgt lydpakke</w:t>
+            </w:r>
           </w:p>
           <w:p>
             <w:pPr>
@@ -13681,25 +11933,7 @@
                 <w:kern w:val="1"/>
                 <w:lang w:eastAsia="ar-SA"/>
               </w:rPr>
-              <w:t xml:space="preserve">Aflæsning af </w:t>
-            </w:r>
-            <w:proofErr w:type="spellStart"/>
-            <w:r>
-              <w:rPr>
-                <w:rFonts w:eastAsia="SimSun" w:cs="Calibri"/>
-                <w:kern w:val="1"/>
-                <w:lang w:eastAsia="ar-SA"/>
-              </w:rPr>
-              <w:t>lydpakke</w:t>
-            </w:r>
-            <w:proofErr w:type="spellEnd"/>
-            <w:r>
-              <w:rPr>
-                <w:rFonts w:eastAsia="SimSun" w:cs="Calibri"/>
-                <w:kern w:val="1"/>
-                <w:lang w:eastAsia="ar-SA"/>
-              </w:rPr>
-              <w:t xml:space="preserve"> mislykkedes</w:t>
+              <w:t>Aflæsning af lydpakke mislykkedes</w:t>
             </w:r>
             <w:r>
               <w:rPr>
@@ -13725,42 +11959,22 @@
                 <w:lang w:eastAsia="ar-SA"/>
               </w:rPr>
             </w:pPr>
-            <w:proofErr w:type="spellStart"/>
-            <w:r>
-              <w:rPr>
-                <w:rFonts w:eastAsia="SimSun" w:cs="Calibri"/>
-                <w:kern w:val="1"/>
-                <w:lang w:eastAsia="ar-SA"/>
-              </w:rPr>
-              <w:t>Lydmodulet</w:t>
-            </w:r>
-            <w:proofErr w:type="spellEnd"/>
-            <w:r>
-              <w:rPr>
-                <w:rFonts w:eastAsia="SimSun" w:cs="Calibri"/>
-                <w:kern w:val="1"/>
-                <w:lang w:eastAsia="ar-SA"/>
-              </w:rPr>
-              <w:t xml:space="preserve"> </w:t>
-            </w:r>
-            <w:r>
-              <w:rPr>
-                <w:rFonts w:eastAsia="SimSun" w:cs="Calibri"/>
-                <w:kern w:val="1"/>
-                <w:lang w:eastAsia="ar-SA"/>
-              </w:rPr>
-              <w:t xml:space="preserve">aflæser valgte </w:t>
-            </w:r>
-            <w:proofErr w:type="spellStart"/>
-            <w:r>
-              <w:rPr>
-                <w:rFonts w:eastAsia="SimSun" w:cs="Calibri"/>
-                <w:kern w:val="1"/>
-                <w:lang w:eastAsia="ar-SA"/>
-              </w:rPr>
-              <w:t>preset</w:t>
-            </w:r>
-            <w:proofErr w:type="spellEnd"/>
+            <w:r>
+              <w:rPr>
+                <w:rFonts w:eastAsia="SimSun" w:cs="Calibri"/>
+                <w:kern w:val="1"/>
+                <w:lang w:eastAsia="ar-SA"/>
+              </w:rPr>
+              <w:t xml:space="preserve">Lydmodulet </w:t>
+            </w:r>
+            <w:r>
+              <w:rPr>
+                <w:rFonts w:eastAsia="SimSun" w:cs="Calibri"/>
+                <w:kern w:val="1"/>
+                <w:lang w:eastAsia="ar-SA"/>
+              </w:rPr>
+              <w:t>aflæser valgte preset</w:t>
+            </w:r>
           </w:p>
           <w:p>
             <w:pPr>
@@ -13795,25 +12009,7 @@
                 <w:kern w:val="1"/>
                 <w:lang w:eastAsia="ar-SA"/>
               </w:rPr>
-              <w:t xml:space="preserve">æsning af </w:t>
-            </w:r>
-            <w:proofErr w:type="spellStart"/>
-            <w:r>
-              <w:rPr>
-                <w:rFonts w:eastAsia="SimSun" w:cs="Calibri"/>
-                <w:kern w:val="1"/>
-                <w:lang w:eastAsia="ar-SA"/>
-              </w:rPr>
-              <w:t>preset</w:t>
-            </w:r>
-            <w:proofErr w:type="spellEnd"/>
-            <w:r>
-              <w:rPr>
-                <w:rFonts w:eastAsia="SimSun" w:cs="Calibri"/>
-                <w:kern w:val="1"/>
-                <w:lang w:eastAsia="ar-SA"/>
-              </w:rPr>
-              <w:t xml:space="preserve"> mislykkedes</w:t>
+              <w:t>æsning af preset mislykkedes</w:t>
             </w:r>
             <w:r>
               <w:rPr>
@@ -13839,7 +12035,6 @@
                 <w:lang w:eastAsia="ar-SA"/>
               </w:rPr>
             </w:pPr>
-            <w:proofErr w:type="spellStart"/>
             <w:r>
               <w:rPr>
                 <w:rFonts w:eastAsia="SimSun" w:cs="Calibri"/>
@@ -13854,25 +12049,7 @@
                 <w:kern w:val="1"/>
                 <w:lang w:eastAsia="ar-SA"/>
               </w:rPr>
-              <w:t>dmodulet</w:t>
-            </w:r>
-            <w:proofErr w:type="spellEnd"/>
-            <w:r>
-              <w:rPr>
-                <w:rFonts w:eastAsia="SimSun" w:cs="Calibri"/>
-                <w:kern w:val="1"/>
-                <w:lang w:eastAsia="ar-SA"/>
-              </w:rPr>
-              <w:t xml:space="preserve"> modtager </w:t>
-            </w:r>
-            <w:proofErr w:type="spellStart"/>
-            <w:r>
-              <w:rPr>
-                <w:rFonts w:eastAsia="SimSun" w:cs="Calibri"/>
-                <w:kern w:val="1"/>
-                <w:lang w:eastAsia="ar-SA"/>
-              </w:rPr>
-              <w:t>MIDI-signal</w:t>
+              <w:t>dmodulet modtager MIDI-signal</w:t>
             </w:r>
             <w:r>
               <w:rPr>
@@ -13882,7 +12059,6 @@
               </w:rPr>
               <w:t>er</w:t>
             </w:r>
-            <w:proofErr w:type="spellEnd"/>
           </w:p>
           <w:p>
             <w:pPr>
@@ -13909,16 +12085,7 @@
                 <w:kern w:val="1"/>
                 <w:lang w:eastAsia="ar-SA"/>
               </w:rPr>
-              <w:t xml:space="preserve">odtagelse af </w:t>
-            </w:r>
-            <w:proofErr w:type="spellStart"/>
-            <w:r>
-              <w:rPr>
-                <w:rFonts w:eastAsia="SimSun" w:cs="Calibri"/>
-                <w:kern w:val="1"/>
-                <w:lang w:eastAsia="ar-SA"/>
-              </w:rPr>
-              <w:t>MIDI</w:t>
+              <w:t>odtagelse af MIDI</w:t>
             </w:r>
             <w:r>
               <w:rPr>
@@ -13936,7 +12103,6 @@
               </w:rPr>
               <w:t>er</w:t>
             </w:r>
-            <w:proofErr w:type="spellEnd"/>
             <w:r>
               <w:rPr>
                 <w:rFonts w:eastAsia="SimSun" w:cs="Calibri"/>
@@ -13983,50 +12149,23 @@
                 <w:kern w:val="1"/>
                 <w:lang w:eastAsia="ar-SA"/>
               </w:rPr>
+              <w:t xml:space="preserve"> vælges ud</w:t>
+            </w:r>
+            <w:r>
+              <w:rPr>
+                <w:rFonts w:eastAsia="SimSun" w:cs="Calibri"/>
+                <w:kern w:val="1"/>
+                <w:lang w:eastAsia="ar-SA"/>
+              </w:rPr>
               <w:t xml:space="preserve"> </w:t>
             </w:r>
-            <w:proofErr w:type="gramStart"/>
-            <w:r>
-              <w:rPr>
-                <w:rFonts w:eastAsia="SimSun" w:cs="Calibri"/>
-                <w:kern w:val="1"/>
-                <w:lang w:eastAsia="ar-SA"/>
-              </w:rPr>
-              <w:t>vælges</w:t>
-            </w:r>
-            <w:proofErr w:type="gramEnd"/>
-            <w:r>
-              <w:rPr>
-                <w:rFonts w:eastAsia="SimSun" w:cs="Calibri"/>
-                <w:kern w:val="1"/>
-                <w:lang w:eastAsia="ar-SA"/>
-              </w:rPr>
-              <w:t xml:space="preserve"> ud</w:t>
-            </w:r>
-            <w:r>
-              <w:rPr>
-                <w:rFonts w:eastAsia="SimSun" w:cs="Calibri"/>
-                <w:kern w:val="1"/>
-                <w:lang w:eastAsia="ar-SA"/>
-              </w:rPr>
-              <w:t xml:space="preserve"> </w:t>
-            </w:r>
-            <w:r>
-              <w:rPr>
-                <w:rFonts w:eastAsia="SimSun" w:cs="Calibri"/>
-                <w:kern w:val="1"/>
-                <w:lang w:eastAsia="ar-SA"/>
-              </w:rPr>
-              <w:t xml:space="preserve">fra </w:t>
-            </w:r>
-            <w:proofErr w:type="spellStart"/>
-            <w:r>
-              <w:rPr>
-                <w:rFonts w:eastAsia="SimSun" w:cs="Calibri"/>
-                <w:kern w:val="1"/>
-                <w:lang w:eastAsia="ar-SA"/>
-              </w:rPr>
-              <w:t>MIDI</w:t>
+            <w:r>
+              <w:rPr>
+                <w:rFonts w:eastAsia="SimSun" w:cs="Calibri"/>
+                <w:kern w:val="1"/>
+                <w:lang w:eastAsia="ar-SA"/>
+              </w:rPr>
+              <w:t>fra MIDI</w:t>
             </w:r>
             <w:r>
               <w:rPr>
@@ -14036,7 +12175,6 @@
               </w:rPr>
               <w:t>-signal</w:t>
             </w:r>
-            <w:proofErr w:type="spellEnd"/>
           </w:p>
           <w:p>
             <w:pPr>
@@ -14083,25 +12221,7 @@
                 <w:kern w:val="1"/>
                 <w:lang w:eastAsia="ar-SA"/>
               </w:rPr>
-              <w:t xml:space="preserve">mmelse med indkommende </w:t>
-            </w:r>
-            <w:proofErr w:type="spellStart"/>
-            <w:r>
-              <w:rPr>
-                <w:rFonts w:eastAsia="SimSun" w:cs="Calibri"/>
-                <w:kern w:val="1"/>
-                <w:lang w:eastAsia="ar-SA"/>
-              </w:rPr>
-              <w:t>MIDI-signal</w:t>
-            </w:r>
-            <w:proofErr w:type="spellEnd"/>
-            <w:r>
-              <w:rPr>
-                <w:rFonts w:eastAsia="SimSun" w:cs="Calibri"/>
-                <w:kern w:val="1"/>
-                <w:lang w:eastAsia="ar-SA"/>
-              </w:rPr>
-              <w:t>. (</w:t>
+              <w:t>mmelse med indkommende MIDI-signal. (</w:t>
             </w:r>
             <w:r>
               <w:rPr>
@@ -14117,25 +12237,7 @@
                 <w:kern w:val="1"/>
                 <w:lang w:eastAsia="ar-SA"/>
               </w:rPr>
-              <w:t xml:space="preserve">, </w:t>
-            </w:r>
-            <w:proofErr w:type="spellStart"/>
-            <w:r>
-              <w:rPr>
-                <w:rFonts w:eastAsia="SimSun" w:cs="Calibri"/>
-                <w:kern w:val="1"/>
-                <w:lang w:eastAsia="ar-SA"/>
-              </w:rPr>
-              <w:t>pitch</w:t>
-            </w:r>
-            <w:proofErr w:type="spellEnd"/>
-            <w:r>
-              <w:rPr>
-                <w:rFonts w:eastAsia="SimSun" w:cs="Calibri"/>
-                <w:kern w:val="1"/>
-                <w:lang w:eastAsia="ar-SA"/>
-              </w:rPr>
-              <w:t>, volumen, tænd, sluk, eller lignende</w:t>
+              <w:t>, pitch, volumen, tænd, sluk, eller lignende</w:t>
             </w:r>
             <w:r>
               <w:rPr>
@@ -14228,7 +12330,7 @@
           <w:insideV w:val="single" w:sz="4" w:space="0" w:color="auto"/>
         </w:tblBorders>
         <w:tblLayout w:type="fixed"/>
-        <w:tblLook w:val="0000"/>
+        <w:tblLook w:val="0000" w:firstRow="0" w:lastRow="0" w:firstColumn="0" w:lastColumn="0" w:noHBand="0" w:noVBand="0"/>
       </w:tblPr>
       <w:tblGrid>
         <w:gridCol w:w="9640"/>
@@ -14310,25 +12412,7 @@
                 <w:kern w:val="1"/>
                 <w:lang w:eastAsia="ar-SA"/>
               </w:rPr>
-              <w:t xml:space="preserve"> Aflæsning af </w:t>
-            </w:r>
-            <w:proofErr w:type="spellStart"/>
-            <w:r>
-              <w:rPr>
-                <w:rFonts w:eastAsia="SimSun" w:cs="Calibri"/>
-                <w:kern w:val="1"/>
-                <w:lang w:eastAsia="ar-SA"/>
-              </w:rPr>
-              <w:t>lydpakke</w:t>
-            </w:r>
-            <w:proofErr w:type="spellEnd"/>
-            <w:r>
-              <w:rPr>
-                <w:rFonts w:eastAsia="SimSun" w:cs="Calibri"/>
-                <w:kern w:val="1"/>
-                <w:lang w:eastAsia="ar-SA"/>
-              </w:rPr>
-              <w:t xml:space="preserve"> mislykkedes</w:t>
+              <w:t xml:space="preserve"> Aflæsning af lydpakke mislykkedes</w:t>
             </w:r>
             <w:r>
               <w:rPr>
@@ -14425,7 +12509,7 @@
           </w:p>
           <w:p>
             <w:pPr>
-              <w:pStyle w:val="Listeafsnit"/>
+              <w:pStyle w:val="ListParagraph"/>
               <w:suppressLineNumbers/>
               <w:suppressAutoHyphens/>
               <w:spacing w:line="256" w:lineRule="auto"/>
@@ -14643,25 +12727,7 @@
                 <w:kern w:val="1"/>
                 <w:lang w:eastAsia="ar-SA"/>
               </w:rPr>
-              <w:t xml:space="preserve">æsning af </w:t>
-            </w:r>
-            <w:proofErr w:type="spellStart"/>
-            <w:r>
-              <w:rPr>
-                <w:rFonts w:eastAsia="SimSun" w:cs="Calibri"/>
-                <w:kern w:val="1"/>
-                <w:lang w:eastAsia="ar-SA"/>
-              </w:rPr>
-              <w:t>preset</w:t>
-            </w:r>
-            <w:proofErr w:type="spellEnd"/>
-            <w:r>
-              <w:rPr>
-                <w:rFonts w:eastAsia="SimSun" w:cs="Calibri"/>
-                <w:kern w:val="1"/>
-                <w:lang w:eastAsia="ar-SA"/>
-              </w:rPr>
-              <w:t xml:space="preserve"> mislykkedes</w:t>
+              <w:t>æsning af preset mislykkedes</w:t>
             </w:r>
             <w:r>
               <w:rPr>
@@ -14758,7 +12824,7 @@
           </w:p>
           <w:p>
             <w:pPr>
-              <w:pStyle w:val="Listeafsnit"/>
+              <w:pStyle w:val="ListParagraph"/>
               <w:suppressLineNumbers/>
               <w:suppressAutoHyphens/>
               <w:spacing w:line="256" w:lineRule="auto"/>
@@ -14952,16 +13018,7 @@
                 <w:kern w:val="1"/>
                 <w:lang w:eastAsia="ar-SA"/>
               </w:rPr>
-              <w:t xml:space="preserve">odtagelse af </w:t>
-            </w:r>
-            <w:proofErr w:type="spellStart"/>
-            <w:r>
-              <w:rPr>
-                <w:rFonts w:eastAsia="SimSun" w:cs="Calibri"/>
-                <w:kern w:val="1"/>
-                <w:lang w:eastAsia="ar-SA"/>
-              </w:rPr>
-              <w:t>MIDI</w:t>
+              <w:t>odtagelse af MIDI</w:t>
             </w:r>
             <w:r>
               <w:rPr>
@@ -14971,7 +13028,6 @@
               </w:rPr>
               <w:t>-signal</w:t>
             </w:r>
-            <w:proofErr w:type="spellEnd"/>
             <w:r>
               <w:rPr>
                 <w:rFonts w:eastAsia="SimSun" w:cs="Calibri"/>
@@ -15031,7 +13087,7 @@
     </w:tbl>
     <w:p/>
     <w:sectPr>
-      <w:footerReference w:type="default" r:id="rId11"/>
+      <w:footerReference w:type="default" r:id="rId12"/>
       <w:pgSz w:w="11906" w:h="16838"/>
       <w:pgMar w:top="1701" w:right="1134" w:bottom="1701" w:left="1134" w:header="708" w:footer="708" w:gutter="0"/>
       <w:cols w:space="708"/>
@@ -15042,7 +13098,7 @@
 </file>
 
 <file path=word/endnotes.xml><?xml version="1.0" encoding="utf-8"?>
-<w:endnotes xmlns:ve="http://schemas.openxmlformats.org/markup-compatibility/2006" xmlns:o="urn:schemas-microsoft-com:office:office" xmlns:r="http://schemas.openxmlformats.org/officeDocument/2006/relationships" xmlns:m="http://schemas.openxmlformats.org/officeDocument/2006/math" xmlns:v="urn:schemas-microsoft-com:vml" xmlns:wp="http://schemas.openxmlformats.org/drawingml/2006/wordprocessingDrawing" xmlns:w10="urn:schemas-microsoft-com:office:word" xmlns:w="http://schemas.openxmlformats.org/wordprocessingml/2006/main" xmlns:wne="http://schemas.microsoft.com/office/word/2006/wordml">
+<w:endnotes xmlns:wpc="http://schemas.microsoft.com/office/word/2010/wordprocessingCanvas" xmlns:mc="http://schemas.openxmlformats.org/markup-compatibility/2006" xmlns:o="urn:schemas-microsoft-com:office:office" xmlns:r="http://schemas.openxmlformats.org/officeDocument/2006/relationships" xmlns:m="http://schemas.openxmlformats.org/officeDocument/2006/math" xmlns:v="urn:schemas-microsoft-com:vml" xmlns:wp14="http://schemas.microsoft.com/office/word/2010/wordprocessingDrawing" xmlns:wp="http://schemas.openxmlformats.org/drawingml/2006/wordprocessingDrawing" xmlns:w10="urn:schemas-microsoft-com:office:word" xmlns:w="http://schemas.openxmlformats.org/wordprocessingml/2006/main" xmlns:w14="http://schemas.microsoft.com/office/word/2010/wordml" xmlns:wpg="http://schemas.microsoft.com/office/word/2010/wordprocessingGroup" xmlns:wpi="http://schemas.microsoft.com/office/word/2010/wordprocessingInk" xmlns:wne="http://schemas.microsoft.com/office/word/2006/wordml" xmlns:wps="http://schemas.microsoft.com/office/word/2010/wordprocessingShape" mc:Ignorable="w14 wp14">
   <w:endnote w:type="separator" w:id="-1">
     <w:p>
       <w:pPr>
@@ -15067,7 +13123,7 @@
 </file>
 
 <file path=word/footer1.xml><?xml version="1.0" encoding="utf-8"?>
-<w:ftr xmlns:ve="http://schemas.openxmlformats.org/markup-compatibility/2006" xmlns:o="urn:schemas-microsoft-com:office:office" xmlns:r="http://schemas.openxmlformats.org/officeDocument/2006/relationships" xmlns:m="http://schemas.openxmlformats.org/officeDocument/2006/math" xmlns:v="urn:schemas-microsoft-com:vml" xmlns:wp="http://schemas.openxmlformats.org/drawingml/2006/wordprocessingDrawing" xmlns:w10="urn:schemas-microsoft-com:office:word" xmlns:w="http://schemas.openxmlformats.org/wordprocessingml/2006/main" xmlns:wne="http://schemas.microsoft.com/office/word/2006/wordml">
+<w:ftr xmlns:wpc="http://schemas.microsoft.com/office/word/2010/wordprocessingCanvas" xmlns:mc="http://schemas.openxmlformats.org/markup-compatibility/2006" xmlns:o="urn:schemas-microsoft-com:office:office" xmlns:r="http://schemas.openxmlformats.org/officeDocument/2006/relationships" xmlns:m="http://schemas.openxmlformats.org/officeDocument/2006/math" xmlns:v="urn:schemas-microsoft-com:vml" xmlns:wp14="http://schemas.microsoft.com/office/word/2010/wordprocessingDrawing" xmlns:wp="http://schemas.openxmlformats.org/drawingml/2006/wordprocessingDrawing" xmlns:w10="urn:schemas-microsoft-com:office:word" xmlns:w="http://schemas.openxmlformats.org/wordprocessingml/2006/main" xmlns:w14="http://schemas.microsoft.com/office/word/2010/wordml" xmlns:wpg="http://schemas.microsoft.com/office/word/2010/wordprocessingGroup" xmlns:wpi="http://schemas.microsoft.com/office/word/2010/wordprocessingInk" xmlns:wne="http://schemas.microsoft.com/office/word/2006/wordml" xmlns:wps="http://schemas.microsoft.com/office/word/2010/wordprocessingShape" mc:Ignorable="w14 wp14">
   <w:sdt>
     <w:sdtPr>
       <w:id w:val="-1820645134"/>
@@ -15076,6 +13132,7 @@
         <w:docPartUnique/>
       </w:docPartObj>
     </w:sdtPr>
+    <w:sdtEndPr/>
     <w:sdtContent>
       <w:sdt>
         <w:sdtPr>
@@ -15085,10 +13142,11 @@
             <w:docPartUnique/>
           </w:docPartObj>
         </w:sdtPr>
+        <w:sdtEndPr/>
         <w:sdtContent>
           <w:p>
             <w:pPr>
-              <w:pStyle w:val="Sidefod"/>
+              <w:pStyle w:val="Footer"/>
               <w:jc w:val="center"/>
             </w:pPr>
             <w:r>
@@ -15125,7 +13183,7 @@
                 <w:bCs/>
                 <w:noProof/>
               </w:rPr>
-              <w:t>11</w:t>
+              <w:t>2</w:t>
             </w:r>
             <w:r>
               <w:rPr>
@@ -15188,14 +13246,14 @@
   </w:sdt>
   <w:p>
     <w:pPr>
-      <w:pStyle w:val="Sidefod"/>
+      <w:pStyle w:val="Footer"/>
     </w:pPr>
   </w:p>
 </w:ftr>
 </file>
 
 <file path=word/footnotes.xml><?xml version="1.0" encoding="utf-8"?>
-<w:footnotes xmlns:ve="http://schemas.openxmlformats.org/markup-compatibility/2006" xmlns:o="urn:schemas-microsoft-com:office:office" xmlns:r="http://schemas.openxmlformats.org/officeDocument/2006/relationships" xmlns:m="http://schemas.openxmlformats.org/officeDocument/2006/math" xmlns:v="urn:schemas-microsoft-com:vml" xmlns:wp="http://schemas.openxmlformats.org/drawingml/2006/wordprocessingDrawing" xmlns:w10="urn:schemas-microsoft-com:office:word" xmlns:w="http://schemas.openxmlformats.org/wordprocessingml/2006/main" xmlns:wne="http://schemas.microsoft.com/office/word/2006/wordml">
+<w:footnotes xmlns:wpc="http://schemas.microsoft.com/office/word/2010/wordprocessingCanvas" xmlns:mc="http://schemas.openxmlformats.org/markup-compatibility/2006" xmlns:o="urn:schemas-microsoft-com:office:office" xmlns:r="http://schemas.openxmlformats.org/officeDocument/2006/relationships" xmlns:m="http://schemas.openxmlformats.org/officeDocument/2006/math" xmlns:v="urn:schemas-microsoft-com:vml" xmlns:wp14="http://schemas.microsoft.com/office/word/2010/wordprocessingDrawing" xmlns:wp="http://schemas.openxmlformats.org/drawingml/2006/wordprocessingDrawing" xmlns:w10="urn:schemas-microsoft-com:office:word" xmlns:w="http://schemas.openxmlformats.org/wordprocessingml/2006/main" xmlns:w14="http://schemas.microsoft.com/office/word/2010/wordml" xmlns:wpg="http://schemas.microsoft.com/office/word/2010/wordprocessingGroup" xmlns:wpi="http://schemas.microsoft.com/office/word/2010/wordprocessingInk" xmlns:wne="http://schemas.microsoft.com/office/word/2006/wordml" xmlns:wps="http://schemas.microsoft.com/office/word/2010/wordprocessingShape" mc:Ignorable="w14 wp14">
   <w:footnote w:type="separator" w:id="-1">
     <w:p>
       <w:pPr>
@@ -15219,11 +13277,11 @@
   <w:footnote w:id="1">
     <w:p>
       <w:pPr>
-        <w:pStyle w:val="Fodnotetekst"/>
+        <w:pStyle w:val="FootnoteText"/>
       </w:pPr>
       <w:r>
         <w:rPr>
-          <w:rStyle w:val="Fodnotehenvisning"/>
+          <w:rStyle w:val="FootnoteReference"/>
         </w:rPr>
         <w:footnoteRef/>
       </w:r>
@@ -15235,24 +13293,19 @@
   <w:footnote w:id="2">
     <w:p>
       <w:pPr>
-        <w:pStyle w:val="Fodnotetekst"/>
+        <w:pStyle w:val="FootnoteText"/>
       </w:pPr>
       <w:r>
         <w:rPr>
-          <w:rStyle w:val="Fodnotehenvisning"/>
+          <w:rStyle w:val="FootnoteReference"/>
         </w:rPr>
         <w:footnoteRef/>
       </w:r>
       <w:r>
-        <w:t xml:space="preserve"> Konverteringsmodulet indeholder én til flere </w:t>
+        <w:t xml:space="preserve"> Konverteringsmodulet indeholder </w:t>
       </w:r>
-      <w:proofErr w:type="spellStart"/>
       <w:r>
-        <w:t>konverteringstråde</w:t>
-      </w:r>
-      <w:proofErr w:type="spellEnd"/>
-      <w:r>
-        <w:t>, afhængig af antal sensorer i systemet</w:t>
+        <w:t>én til flere konverteringstråde, afhængig af antal sensorer i systemet</w:t>
       </w:r>
     </w:p>
   </w:footnote>
@@ -15260,7 +13313,7 @@
 </file>
 
 <file path=word/numbering.xml><?xml version="1.0" encoding="utf-8"?>
-<w:numbering xmlns:ve="http://schemas.openxmlformats.org/markup-compatibility/2006" xmlns:o="urn:schemas-microsoft-com:office:office" xmlns:r="http://schemas.openxmlformats.org/officeDocument/2006/relationships" xmlns:m="http://schemas.openxmlformats.org/officeDocument/2006/math" xmlns:v="urn:schemas-microsoft-com:vml" xmlns:wp="http://schemas.openxmlformats.org/drawingml/2006/wordprocessingDrawing" xmlns:w10="urn:schemas-microsoft-com:office:word" xmlns:w="http://schemas.openxmlformats.org/wordprocessingml/2006/main" xmlns:wne="http://schemas.microsoft.com/office/word/2006/wordml">
+<w:numbering xmlns:wpc="http://schemas.microsoft.com/office/word/2010/wordprocessingCanvas" xmlns:mc="http://schemas.openxmlformats.org/markup-compatibility/2006" xmlns:o="urn:schemas-microsoft-com:office:office" xmlns:r="http://schemas.openxmlformats.org/officeDocument/2006/relationships" xmlns:m="http://schemas.openxmlformats.org/officeDocument/2006/math" xmlns:v="urn:schemas-microsoft-com:vml" xmlns:wp14="http://schemas.microsoft.com/office/word/2010/wordprocessingDrawing" xmlns:wp="http://schemas.openxmlformats.org/drawingml/2006/wordprocessingDrawing" xmlns:w10="urn:schemas-microsoft-com:office:word" xmlns:w="http://schemas.openxmlformats.org/wordprocessingml/2006/main" xmlns:w14="http://schemas.microsoft.com/office/word/2010/wordml" xmlns:wpg="http://schemas.microsoft.com/office/word/2010/wordprocessingGroup" xmlns:wpi="http://schemas.microsoft.com/office/word/2010/wordprocessingInk" xmlns:wne="http://schemas.microsoft.com/office/word/2006/wordml" xmlns:wps="http://schemas.microsoft.com/office/word/2010/wordprocessingShape" mc:Ignorable="w14 wp14">
   <w:abstractNum w:abstractNumId="0">
     <w:nsid w:val="00000005"/>
     <w:multiLevelType w:val="multilevel"/>
@@ -19311,7 +17364,7 @@
 </file>
 
 <file path=word/styles.xml><?xml version="1.0" encoding="utf-8"?>
-<w:styles xmlns:r="http://schemas.openxmlformats.org/officeDocument/2006/relationships" xmlns:w="http://schemas.openxmlformats.org/wordprocessingml/2006/main">
+<w:styles xmlns:mc="http://schemas.openxmlformats.org/markup-compatibility/2006" xmlns:r="http://schemas.openxmlformats.org/officeDocument/2006/relationships" xmlns:w="http://schemas.openxmlformats.org/wordprocessingml/2006/main" xmlns:w14="http://schemas.microsoft.com/office/word/2010/wordml" mc:Ignorable="w14">
   <w:docDefaults>
     <w:rPrDefault>
       <w:rPr>
@@ -19471,11 +17524,11 @@
     <w:qFormat/>
     <w:rsid w:val="00845720"/>
   </w:style>
-  <w:style w:type="paragraph" w:styleId="Overskrift1">
+  <w:style w:type="paragraph" w:styleId="Heading1">
     <w:name w:val="heading 1"/>
     <w:basedOn w:val="Normal"/>
     <w:next w:val="Normal"/>
-    <w:link w:val="Overskrift1Tegn"/>
+    <w:link w:val="Heading1Char"/>
     <w:uiPriority w:val="9"/>
     <w:qFormat/>
     <w:rsid w:val="00113E8B"/>
@@ -19492,11 +17545,11 @@
       <w:szCs w:val="32"/>
     </w:rPr>
   </w:style>
-  <w:style w:type="paragraph" w:styleId="Overskrift2">
+  <w:style w:type="paragraph" w:styleId="Heading2">
     <w:name w:val="heading 2"/>
     <w:basedOn w:val="Normal"/>
     <w:next w:val="Normal"/>
-    <w:link w:val="Overskrift2Tegn"/>
+    <w:link w:val="Heading2Char"/>
     <w:uiPriority w:val="9"/>
     <w:unhideWhenUsed/>
     <w:qFormat/>
@@ -19514,11 +17567,11 @@
       <w:szCs w:val="26"/>
     </w:rPr>
   </w:style>
-  <w:style w:type="paragraph" w:styleId="Overskrift3">
+  <w:style w:type="paragraph" w:styleId="Heading3">
     <w:name w:val="heading 3"/>
     <w:basedOn w:val="Normal"/>
     <w:next w:val="Normal"/>
-    <w:link w:val="Overskrift3Tegn"/>
+    <w:link w:val="Heading3Char"/>
     <w:uiPriority w:val="9"/>
     <w:unhideWhenUsed/>
     <w:qFormat/>
@@ -19536,18 +17589,17 @@
       <w:szCs w:val="24"/>
     </w:rPr>
   </w:style>
-  <w:style w:type="character" w:default="1" w:styleId="Standardskrifttypeiafsnit">
+  <w:style w:type="character" w:default="1" w:styleId="DefaultParagraphFont">
     <w:name w:val="Default Paragraph Font"/>
     <w:uiPriority w:val="1"/>
     <w:semiHidden/>
     <w:unhideWhenUsed/>
   </w:style>
-  <w:style w:type="table" w:default="1" w:styleId="Tabel-Normal">
+  <w:style w:type="table" w:default="1" w:styleId="TableNormal">
     <w:name w:val="Normal Table"/>
     <w:uiPriority w:val="99"/>
     <w:semiHidden/>
     <w:unhideWhenUsed/>
-    <w:qFormat/>
     <w:tblPr>
       <w:tblInd w:w="0" w:type="dxa"/>
       <w:tblCellMar>
@@ -19558,16 +17610,16 @@
       </w:tblCellMar>
     </w:tblPr>
   </w:style>
-  <w:style w:type="numbering" w:default="1" w:styleId="Ingenoversigt">
+  <w:style w:type="numbering" w:default="1" w:styleId="NoList">
     <w:name w:val="No List"/>
     <w:uiPriority w:val="99"/>
     <w:semiHidden/>
     <w:unhideWhenUsed/>
   </w:style>
-  <w:style w:type="character" w:customStyle="1" w:styleId="Overskrift1Tegn">
-    <w:name w:val="Overskrift 1 Tegn"/>
-    <w:basedOn w:val="Standardskrifttypeiafsnit"/>
-    <w:link w:val="Overskrift1"/>
+  <w:style w:type="character" w:customStyle="1" w:styleId="Heading1Char">
+    <w:name w:val="Heading 1 Char"/>
+    <w:basedOn w:val="DefaultParagraphFont"/>
+    <w:link w:val="Heading1"/>
     <w:uiPriority w:val="9"/>
     <w:rsid w:val="00113E8B"/>
     <w:rPr>
@@ -19577,10 +17629,10 @@
       <w:szCs w:val="32"/>
     </w:rPr>
   </w:style>
-  <w:style w:type="character" w:customStyle="1" w:styleId="Overskrift2Tegn">
-    <w:name w:val="Overskrift 2 Tegn"/>
-    <w:basedOn w:val="Standardskrifttypeiafsnit"/>
-    <w:link w:val="Overskrift2"/>
+  <w:style w:type="character" w:customStyle="1" w:styleId="Heading2Char">
+    <w:name w:val="Heading 2 Char"/>
+    <w:basedOn w:val="DefaultParagraphFont"/>
+    <w:link w:val="Heading2"/>
     <w:uiPriority w:val="9"/>
     <w:rsid w:val="00113E8B"/>
     <w:rPr>
@@ -19590,7 +17642,7 @@
       <w:szCs w:val="26"/>
     </w:rPr>
   </w:style>
-  <w:style w:type="paragraph" w:styleId="Listeafsnit">
+  <w:style w:type="paragraph" w:styleId="ListParagraph">
     <w:name w:val="List Paragraph"/>
     <w:basedOn w:val="Normal"/>
     <w:uiPriority w:val="34"/>
@@ -19601,10 +17653,10 @@
       <w:contextualSpacing/>
     </w:pPr>
   </w:style>
-  <w:style w:type="character" w:customStyle="1" w:styleId="Overskrift3Tegn">
-    <w:name w:val="Overskrift 3 Tegn"/>
-    <w:basedOn w:val="Standardskrifttypeiafsnit"/>
-    <w:link w:val="Overskrift3"/>
+  <w:style w:type="character" w:customStyle="1" w:styleId="Heading3Char">
+    <w:name w:val="Heading 3 Char"/>
+    <w:basedOn w:val="DefaultParagraphFont"/>
+    <w:link w:val="Heading3"/>
     <w:uiPriority w:val="9"/>
     <w:rsid w:val="00113E8B"/>
     <w:rPr>
@@ -19616,7 +17668,7 @@
   </w:style>
   <w:style w:type="table" w:customStyle="1" w:styleId="Almindeligtabel21">
     <w:name w:val="Almindelig tabel 21"/>
-    <w:basedOn w:val="Tabel-Normal"/>
+    <w:basedOn w:val="TableNormal"/>
     <w:uiPriority w:val="42"/>
     <w:rsid w:val="00113E8B"/>
     <w:pPr>
@@ -19701,9 +17753,9 @@
       </w:tcPr>
     </w:tblStylePr>
   </w:style>
-  <w:style w:type="table" w:styleId="Tabel-Gitter">
+  <w:style w:type="table" w:styleId="TableGrid">
     <w:name w:val="Table Grid"/>
-    <w:basedOn w:val="Tabel-Normal"/>
+    <w:basedOn w:val="TableNormal"/>
     <w:uiPriority w:val="39"/>
     <w:rsid w:val="00113E8B"/>
     <w:pPr>
@@ -19733,10 +17785,10 @@
       </w:tblCellMar>
     </w:tblPr>
   </w:style>
-  <w:style w:type="paragraph" w:styleId="Fodnotetekst">
+  <w:style w:type="paragraph" w:styleId="FootnoteText">
     <w:name w:val="footnote text"/>
     <w:basedOn w:val="Normal"/>
-    <w:link w:val="FodnotetekstTegn"/>
+    <w:link w:val="FootnoteTextChar"/>
     <w:uiPriority w:val="99"/>
     <w:semiHidden/>
     <w:unhideWhenUsed/>
@@ -19750,10 +17802,10 @@
       <w:szCs w:val="20"/>
     </w:rPr>
   </w:style>
-  <w:style w:type="character" w:customStyle="1" w:styleId="FodnotetekstTegn">
-    <w:name w:val="Fodnotetekst Tegn"/>
-    <w:basedOn w:val="Standardskrifttypeiafsnit"/>
-    <w:link w:val="Fodnotetekst"/>
+  <w:style w:type="character" w:customStyle="1" w:styleId="FootnoteTextChar">
+    <w:name w:val="Footnote Text Char"/>
+    <w:basedOn w:val="DefaultParagraphFont"/>
+    <w:link w:val="FootnoteText"/>
     <w:uiPriority w:val="99"/>
     <w:semiHidden/>
     <w:rsid w:val="008C29E7"/>
@@ -19763,9 +17815,9 @@
       <w:szCs w:val="20"/>
     </w:rPr>
   </w:style>
-  <w:style w:type="character" w:styleId="Fodnotehenvisning">
+  <w:style w:type="character" w:styleId="FootnoteReference">
     <w:name w:val="footnote reference"/>
-    <w:basedOn w:val="Standardskrifttypeiafsnit"/>
+    <w:basedOn w:val="DefaultParagraphFont"/>
     <w:uiPriority w:val="99"/>
     <w:semiHidden/>
     <w:unhideWhenUsed/>
@@ -19774,10 +17826,10 @@
       <w:vertAlign w:val="superscript"/>
     </w:rPr>
   </w:style>
-  <w:style w:type="paragraph" w:styleId="Sidehoved">
+  <w:style w:type="paragraph" w:styleId="Header">
     <w:name w:val="header"/>
     <w:basedOn w:val="Normal"/>
-    <w:link w:val="SidehovedTegn"/>
+    <w:link w:val="HeaderChar"/>
     <w:uiPriority w:val="99"/>
     <w:unhideWhenUsed/>
     <w:rsid w:val="009F0DEB"/>
@@ -19789,17 +17841,17 @@
       <w:spacing w:after="0" w:line="240" w:lineRule="auto"/>
     </w:pPr>
   </w:style>
-  <w:style w:type="character" w:customStyle="1" w:styleId="SidehovedTegn">
-    <w:name w:val="Sidehoved Tegn"/>
-    <w:basedOn w:val="Standardskrifttypeiafsnit"/>
-    <w:link w:val="Sidehoved"/>
+  <w:style w:type="character" w:customStyle="1" w:styleId="HeaderChar">
+    <w:name w:val="Header Char"/>
+    <w:basedOn w:val="DefaultParagraphFont"/>
+    <w:link w:val="Header"/>
     <w:uiPriority w:val="99"/>
     <w:rsid w:val="009F0DEB"/>
   </w:style>
-  <w:style w:type="paragraph" w:styleId="Sidefod">
+  <w:style w:type="paragraph" w:styleId="Footer">
     <w:name w:val="footer"/>
     <w:basedOn w:val="Normal"/>
-    <w:link w:val="SidefodTegn"/>
+    <w:link w:val="FooterChar"/>
     <w:uiPriority w:val="99"/>
     <w:unhideWhenUsed/>
     <w:rsid w:val="009F0DEB"/>
@@ -19811,14 +17863,14 @@
       <w:spacing w:after="0" w:line="240" w:lineRule="auto"/>
     </w:pPr>
   </w:style>
-  <w:style w:type="character" w:customStyle="1" w:styleId="SidefodTegn">
-    <w:name w:val="Sidefod Tegn"/>
-    <w:basedOn w:val="Standardskrifttypeiafsnit"/>
-    <w:link w:val="Sidefod"/>
+  <w:style w:type="character" w:customStyle="1" w:styleId="FooterChar">
+    <w:name w:val="Footer Char"/>
+    <w:basedOn w:val="DefaultParagraphFont"/>
+    <w:link w:val="Footer"/>
     <w:uiPriority w:val="99"/>
     <w:rsid w:val="009F0DEB"/>
   </w:style>
-  <w:style w:type="paragraph" w:styleId="Billedtekst">
+  <w:style w:type="paragraph" w:styleId="Caption">
     <w:name w:val="caption"/>
     <w:basedOn w:val="Normal"/>
     <w:next w:val="Normal"/>
@@ -19837,10 +17889,10 @@
       <w:szCs w:val="18"/>
     </w:rPr>
   </w:style>
-  <w:style w:type="paragraph" w:styleId="Markeringsbobletekst">
+  <w:style w:type="paragraph" w:styleId="BalloonText">
     <w:name w:val="Balloon Text"/>
     <w:basedOn w:val="Normal"/>
-    <w:link w:val="MarkeringsbobletekstTegn"/>
+    <w:link w:val="BalloonTextChar"/>
     <w:uiPriority w:val="99"/>
     <w:semiHidden/>
     <w:unhideWhenUsed/>
@@ -19854,10 +17906,10 @@
       <w:szCs w:val="16"/>
     </w:rPr>
   </w:style>
-  <w:style w:type="character" w:customStyle="1" w:styleId="MarkeringsbobletekstTegn">
-    <w:name w:val="Markeringsbobletekst Tegn"/>
-    <w:basedOn w:val="Standardskrifttypeiafsnit"/>
-    <w:link w:val="Markeringsbobletekst"/>
+  <w:style w:type="character" w:customStyle="1" w:styleId="BalloonTextChar">
+    <w:name w:val="Balloon Text Char"/>
+    <w:basedOn w:val="DefaultParagraphFont"/>
+    <w:link w:val="BalloonText"/>
     <w:uiPriority w:val="99"/>
     <w:semiHidden/>
     <w:rsid w:val="00B80FB1"/>
@@ -19866,6 +17918,196 @@
       <w:sz w:val="16"/>
       <w:szCs w:val="16"/>
     </w:rPr>
+  </w:style>
+</w:styles>
+</file>
+
+<file path=word/stylesWithEffects.xml><?xml version="1.0" encoding="utf-8"?>
+<w:styles xmlns:wpc="http://schemas.microsoft.com/office/word/2010/wordprocessingCanvas" xmlns:mc="http://schemas.openxmlformats.org/markup-compatibility/2006" xmlns:o="urn:schemas-microsoft-com:office:office" xmlns:r="http://schemas.openxmlformats.org/officeDocument/2006/relationships" xmlns:m="http://schemas.openxmlformats.org/officeDocument/2006/math" xmlns:v="urn:schemas-microsoft-com:vml" xmlns:wp14="http://schemas.microsoft.com/office/word/2010/wordprocessingDrawing" xmlns:wp="http://schemas.openxmlformats.org/drawingml/2006/wordprocessingDrawing" xmlns:w10="urn:schemas-microsoft-com:office:word" xmlns:w="http://schemas.openxmlformats.org/wordprocessingml/2006/main" xmlns:w14="http://schemas.microsoft.com/office/word/2010/wordml" xmlns:wpg="http://schemas.microsoft.com/office/word/2010/wordprocessingGroup" xmlns:wpi="http://schemas.microsoft.com/office/word/2010/wordprocessingInk" xmlns:wne="http://schemas.microsoft.com/office/word/2006/wordml" xmlns:wps="http://schemas.microsoft.com/office/word/2010/wordprocessingShape" mc:Ignorable="w14 wp14">
+  <w:docDefaults>
+    <w:rPrDefault>
+      <w:rPr>
+        <w:rFonts w:asciiTheme="minorHAnsi" w:eastAsiaTheme="minorEastAsia" w:hAnsiTheme="minorHAnsi" w:cstheme="minorBidi"/>
+        <w:sz w:val="22"/>
+        <w:szCs w:val="22"/>
+        <w:lang w:val="da-DK" w:eastAsia="da-DK" w:bidi="ar-SA"/>
+      </w:rPr>
+    </w:rPrDefault>
+    <w:pPrDefault>
+      <w:pPr>
+        <w:spacing w:after="200" w:line="276" w:lineRule="auto"/>
+      </w:pPr>
+    </w:pPrDefault>
+  </w:docDefaults>
+  <w:latentStyles w:defLockedState="0" w:defUIPriority="99" w:defSemiHidden="1" w:defUnhideWhenUsed="1" w:defQFormat="0" w:count="267">
+    <w:lsdException w:name="Normal" w:semiHidden="0" w:uiPriority="0" w:unhideWhenUsed="0" w:qFormat="1"/>
+    <w:lsdException w:name="heading 1" w:semiHidden="0" w:uiPriority="9" w:unhideWhenUsed="0" w:qFormat="1"/>
+    <w:lsdException w:name="heading 2" w:uiPriority="9" w:qFormat="1"/>
+    <w:lsdException w:name="heading 3" w:uiPriority="9" w:qFormat="1"/>
+    <w:lsdException w:name="heading 4" w:uiPriority="9" w:qFormat="1"/>
+    <w:lsdException w:name="heading 5" w:uiPriority="9" w:qFormat="1"/>
+    <w:lsdException w:name="heading 6" w:uiPriority="9" w:qFormat="1"/>
+    <w:lsdException w:name="heading 7" w:uiPriority="9" w:qFormat="1"/>
+    <w:lsdException w:name="heading 8" w:uiPriority="9" w:qFormat="1"/>
+    <w:lsdException w:name="heading 9" w:uiPriority="9" w:qFormat="1"/>
+    <w:lsdException w:name="toc 1" w:uiPriority="39"/>
+    <w:lsdException w:name="toc 2" w:uiPriority="39"/>
+    <w:lsdException w:name="toc 3" w:uiPriority="39"/>
+    <w:lsdException w:name="toc 4" w:uiPriority="39"/>
+    <w:lsdException w:name="toc 5" w:uiPriority="39"/>
+    <w:lsdException w:name="toc 6" w:uiPriority="39"/>
+    <w:lsdException w:name="toc 7" w:uiPriority="39"/>
+    <w:lsdException w:name="toc 8" w:uiPriority="39"/>
+    <w:lsdException w:name="toc 9" w:uiPriority="39"/>
+    <w:lsdException w:name="caption" w:uiPriority="35" w:qFormat="1"/>
+    <w:lsdException w:name="Title" w:semiHidden="0" w:uiPriority="10" w:unhideWhenUsed="0" w:qFormat="1"/>
+    <w:lsdException w:name="Default Paragraph Font" w:uiPriority="1"/>
+    <w:lsdException w:name="Subtitle" w:semiHidden="0" w:uiPriority="11" w:unhideWhenUsed="0" w:qFormat="1"/>
+    <w:lsdException w:name="Strong" w:semiHidden="0" w:uiPriority="22" w:unhideWhenUsed="0" w:qFormat="1"/>
+    <w:lsdException w:name="Emphasis" w:semiHidden="0" w:uiPriority="20" w:unhideWhenUsed="0" w:qFormat="1"/>
+    <w:lsdException w:name="Table Grid" w:semiHidden="0" w:uiPriority="59" w:unhideWhenUsed="0"/>
+    <w:lsdException w:name="Placeholder Text" w:unhideWhenUsed="0"/>
+    <w:lsdException w:name="No Spacing" w:semiHidden="0" w:uiPriority="1" w:unhideWhenUsed="0" w:qFormat="1"/>
+    <w:lsdException w:name="Light Shading" w:semiHidden="0" w:uiPriority="60" w:unhideWhenUsed="0"/>
+    <w:lsdException w:name="Light List" w:semiHidden="0" w:uiPriority="61" w:unhideWhenUsed="0"/>
+    <w:lsdException w:name="Light Grid" w:semiHidden="0" w:uiPriority="62" w:unhideWhenUsed="0"/>
+    <w:lsdException w:name="Medium Shading 1" w:semiHidden="0" w:uiPriority="63" w:unhideWhenUsed="0"/>
+    <w:lsdException w:name="Medium Shading 2" w:semiHidden="0" w:uiPriority="64" w:unhideWhenUsed="0"/>
+    <w:lsdException w:name="Medium List 1" w:semiHidden="0" w:uiPriority="65" w:unhideWhenUsed="0"/>
+    <w:lsdException w:name="Medium List 2" w:semiHidden="0" w:uiPriority="66" w:unhideWhenUsed="0"/>
+    <w:lsdException w:name="Medium Grid 1" w:semiHidden="0" w:uiPriority="67" w:unhideWhenUsed="0"/>
+    <w:lsdException w:name="Medium Grid 2" w:semiHidden="0" w:uiPriority="68" w:unhideWhenUsed="0"/>
+    <w:lsdException w:name="Medium Grid 3" w:semiHidden="0" w:uiPriority="69" w:unhideWhenUsed="0"/>
+    <w:lsdException w:name="Dark List" w:semiHidden="0" w:uiPriority="70" w:unhideWhenUsed="0"/>
+    <w:lsdException w:name="Colorful Shading" w:semiHidden="0" w:uiPriority="71" w:unhideWhenUsed="0"/>
+    <w:lsdException w:name="Colorful List" w:semiHidden="0" w:uiPriority="72" w:unhideWhenUsed="0"/>
+    <w:lsdException w:name="Colorful Grid" w:semiHidden="0" w:uiPriority="73" w:unhideWhenUsed="0"/>
+    <w:lsdException w:name="Light Shading Accent 1" w:semiHidden="0" w:uiPriority="60" w:unhideWhenUsed="0"/>
+    <w:lsdException w:name="Light List Accent 1" w:semiHidden="0" w:uiPriority="61" w:unhideWhenUsed="0"/>
+    <w:lsdException w:name="Light Grid Accent 1" w:semiHidden="0" w:uiPriority="62" w:unhideWhenUsed="0"/>
+    <w:lsdException w:name="Medium Shading 1 Accent 1" w:semiHidden="0" w:uiPriority="63" w:unhideWhenUsed="0"/>
+    <w:lsdException w:name="Medium Shading 2 Accent 1" w:semiHidden="0" w:uiPriority="64" w:unhideWhenUsed="0"/>
+    <w:lsdException w:name="Medium List 1 Accent 1" w:semiHidden="0" w:uiPriority="65" w:unhideWhenUsed="0"/>
+    <w:lsdException w:name="Revision" w:unhideWhenUsed="0"/>
+    <w:lsdException w:name="List Paragraph" w:semiHidden="0" w:uiPriority="34" w:unhideWhenUsed="0" w:qFormat="1"/>
+    <w:lsdException w:name="Quote" w:semiHidden="0" w:uiPriority="29" w:unhideWhenUsed="0" w:qFormat="1"/>
+    <w:lsdException w:name="Intense Quote" w:semiHidden="0" w:uiPriority="30" w:unhideWhenUsed="0" w:qFormat="1"/>
+    <w:lsdException w:name="Medium List 2 Accent 1" w:semiHidden="0" w:uiPriority="66" w:unhideWhenUsed="0"/>
+    <w:lsdException w:name="Medium Grid 1 Accent 1" w:semiHidden="0" w:uiPriority="67" w:unhideWhenUsed="0"/>
+    <w:lsdException w:name="Medium Grid 2 Accent 1" w:semiHidden="0" w:uiPriority="68" w:unhideWhenUsed="0"/>
+    <w:lsdException w:name="Medium Grid 3 Accent 1" w:semiHidden="0" w:uiPriority="69" w:unhideWhenUsed="0"/>
+    <w:lsdException w:name="Dark List Accent 1" w:semiHidden="0" w:uiPriority="70" w:unhideWhenUsed="0"/>
+    <w:lsdException w:name="Colorful Shading Accent 1" w:semiHidden="0" w:uiPriority="71" w:unhideWhenUsed="0"/>
+    <w:lsdException w:name="Colorful List Accent 1" w:semiHidden="0" w:uiPriority="72" w:unhideWhenUsed="0"/>
+    <w:lsdException w:name="Colorful Grid Accent 1" w:semiHidden="0" w:uiPriority="73" w:unhideWhenUsed="0"/>
+    <w:lsdException w:name="Light Shading Accent 2" w:semiHidden="0" w:uiPriority="60" w:unhideWhenUsed="0"/>
+    <w:lsdException w:name="Light List Accent 2" w:semiHidden="0" w:uiPriority="61" w:unhideWhenUsed="0"/>
+    <w:lsdException w:name="Light Grid Accent 2" w:semiHidden="0" w:uiPriority="62" w:unhideWhenUsed="0"/>
+    <w:lsdException w:name="Medium Shading 1 Accent 2" w:semiHidden="0" w:uiPriority="63" w:unhideWhenUsed="0"/>
+    <w:lsdException w:name="Medium Shading 2 Accent 2" w:semiHidden="0" w:uiPriority="64" w:unhideWhenUsed="0"/>
+    <w:lsdException w:name="Medium List 1 Accent 2" w:semiHidden="0" w:uiPriority="65" w:unhideWhenUsed="0"/>
+    <w:lsdException w:name="Medium List 2 Accent 2" w:semiHidden="0" w:uiPriority="66" w:unhideWhenUsed="0"/>
+    <w:lsdException w:name="Medium Grid 1 Accent 2" w:semiHidden="0" w:uiPriority="67" w:unhideWhenUsed="0"/>
+    <w:lsdException w:name="Medium Grid 2 Accent 2" w:semiHidden="0" w:uiPriority="68" w:unhideWhenUsed="0"/>
+    <w:lsdException w:name="Medium Grid 3 Accent 2" w:semiHidden="0" w:uiPriority="69" w:unhideWhenUsed="0"/>
+    <w:lsdException w:name="Dark List Accent 2" w:semiHidden="0" w:uiPriority="70" w:unhideWhenUsed="0"/>
+    <w:lsdException w:name="Colorful Shading Accent 2" w:semiHidden="0" w:uiPriority="71" w:unhideWhenUsed="0"/>
+    <w:lsdException w:name="Colorful List Accent 2" w:semiHidden="0" w:uiPriority="72" w:unhideWhenUsed="0"/>
+    <w:lsdException w:name="Colorful Grid Accent 2" w:semiHidden="0" w:uiPriority="73" w:unhideWhenUsed="0"/>
+    <w:lsdException w:name="Light Shading Accent 3" w:semiHidden="0" w:uiPriority="60" w:unhideWhenUsed="0"/>
+    <w:lsdException w:name="Light List Accent 3" w:semiHidden="0" w:uiPriority="61" w:unhideWhenUsed="0"/>
+    <w:lsdException w:name="Light Grid Accent 3" w:semiHidden="0" w:uiPriority="62" w:unhideWhenUsed="0"/>
+    <w:lsdException w:name="Medium Shading 1 Accent 3" w:semiHidden="0" w:uiPriority="63" w:unhideWhenUsed="0"/>
+    <w:lsdException w:name="Medium Shading 2 Accent 3" w:semiHidden="0" w:uiPriority="64" w:unhideWhenUsed="0"/>
+    <w:lsdException w:name="Medium List 1 Accent 3" w:semiHidden="0" w:uiPriority="65" w:unhideWhenUsed="0"/>
+    <w:lsdException w:name="Medium List 2 Accent 3" w:semiHidden="0" w:uiPriority="66" w:unhideWhenUsed="0"/>
+    <w:lsdException w:name="Medium Grid 1 Accent 3" w:semiHidden="0" w:uiPriority="67" w:unhideWhenUsed="0"/>
+    <w:lsdException w:name="Medium Grid 2 Accent 3" w:semiHidden="0" w:uiPriority="68" w:unhideWhenUsed="0"/>
+    <w:lsdException w:name="Medium Grid 3 Accent 3" w:semiHidden="0" w:uiPriority="69" w:unhideWhenUsed="0"/>
+    <w:lsdException w:name="Dark List Accent 3" w:semiHidden="0" w:uiPriority="70" w:unhideWhenUsed="0"/>
+    <w:lsdException w:name="Colorful Shading Accent 3" w:semiHidden="0" w:uiPriority="71" w:unhideWhenUsed="0"/>
+    <w:lsdException w:name="Colorful List Accent 3" w:semiHidden="0" w:uiPriority="72" w:unhideWhenUsed="0"/>
+    <w:lsdException w:name="Colorful Grid Accent 3" w:semiHidden="0" w:uiPriority="73" w:unhideWhenUsed="0"/>
+    <w:lsdException w:name="Light Shading Accent 4" w:semiHidden="0" w:uiPriority="60" w:unhideWhenUsed="0"/>
+    <w:lsdException w:name="Light List Accent 4" w:semiHidden="0" w:uiPriority="61" w:unhideWhenUsed="0"/>
+    <w:lsdException w:name="Light Grid Accent 4" w:semiHidden="0" w:uiPriority="62" w:unhideWhenUsed="0"/>
+    <w:lsdException w:name="Medium Shading 1 Accent 4" w:semiHidden="0" w:uiPriority="63" w:unhideWhenUsed="0"/>
+    <w:lsdException w:name="Medium Shading 2 Accent 4" w:semiHidden="0" w:uiPriority="64" w:unhideWhenUsed="0"/>
+    <w:lsdException w:name="Medium List 1 Accent 4" w:semiHidden="0" w:uiPriority="65" w:unhideWhenUsed="0"/>
+    <w:lsdException w:name="Medium List 2 Accent 4" w:semiHidden="0" w:uiPriority="66" w:unhideWhenUsed="0"/>
+    <w:lsdException w:name="Medium Grid 1 Accent 4" w:semiHidden="0" w:uiPriority="67" w:unhideWhenUsed="0"/>
+    <w:lsdException w:name="Medium Grid 2 Accent 4" w:semiHidden="0" w:uiPriority="68" w:unhideWhenUsed="0"/>
+    <w:lsdException w:name="Medium Grid 3 Accent 4" w:semiHidden="0" w:uiPriority="69" w:unhideWhenUsed="0"/>
+    <w:lsdException w:name="Dark List Accent 4" w:semiHidden="0" w:uiPriority="70" w:unhideWhenUsed="0"/>
+    <w:lsdException w:name="Colorful Shading Accent 4" w:semiHidden="0" w:uiPriority="71" w:unhideWhenUsed="0"/>
+    <w:lsdException w:name="Colorful List Accent 4" w:semiHidden="0" w:uiPriority="72" w:unhideWhenUsed="0"/>
+    <w:lsdException w:name="Colorful Grid Accent 4" w:semiHidden="0" w:uiPriority="73" w:unhideWhenUsed="0"/>
+    <w:lsdException w:name="Light Shading Accent 5" w:semiHidden="0" w:uiPriority="60" w:unhideWhenUsed="0"/>
+    <w:lsdException w:name="Light List Accent 5" w:semiHidden="0" w:uiPriority="61" w:unhideWhenUsed="0"/>
+    <w:lsdException w:name="Light Grid Accent 5" w:semiHidden="0" w:uiPriority="62" w:unhideWhenUsed="0"/>
+    <w:lsdException w:name="Medium Shading 1 Accent 5" w:semiHidden="0" w:uiPriority="63" w:unhideWhenUsed="0"/>
+    <w:lsdException w:name="Medium Shading 2 Accent 5" w:semiHidden="0" w:uiPriority="64" w:unhideWhenUsed="0"/>
+    <w:lsdException w:name="Medium List 1 Accent 5" w:semiHidden="0" w:uiPriority="65" w:unhideWhenUsed="0"/>
+    <w:lsdException w:name="Medium List 2 Accent 5" w:semiHidden="0" w:uiPriority="66" w:unhideWhenUsed="0"/>
+    <w:lsdException w:name="Medium Grid 1 Accent 5" w:semiHidden="0" w:uiPriority="67" w:unhideWhenUsed="0"/>
+    <w:lsdException w:name="Medium Grid 2 Accent 5" w:semiHidden="0" w:uiPriority="68" w:unhideWhenUsed="0"/>
+    <w:lsdException w:name="Medium Grid 3 Accent 5" w:semiHidden="0" w:uiPriority="69" w:unhideWhenUsed="0"/>
+    <w:lsdException w:name="Dark List Accent 5" w:semiHidden="0" w:uiPriority="70" w:unhideWhenUsed="0"/>
+    <w:lsdException w:name="Colorful Shading Accent 5" w:semiHidden="0" w:uiPriority="71" w:unhideWhenUsed="0"/>
+    <w:lsdException w:name="Colorful List Accent 5" w:semiHidden="0" w:uiPriority="72" w:unhideWhenUsed="0"/>
+    <w:lsdException w:name="Colorful Grid Accent 5" w:semiHidden="0" w:uiPriority="73" w:unhideWhenUsed="0"/>
+    <w:lsdException w:name="Light Shading Accent 6" w:semiHidden="0" w:uiPriority="60" w:unhideWhenUsed="0"/>
+    <w:lsdException w:name="Light List Accent 6" w:semiHidden="0" w:uiPriority="61" w:unhideWhenUsed="0"/>
+    <w:lsdException w:name="Light Grid Accent 6" w:semiHidden="0" w:uiPriority="62" w:unhideWhenUsed="0"/>
+    <w:lsdException w:name="Medium Shading 1 Accent 6" w:semiHidden="0" w:uiPriority="63" w:unhideWhenUsed="0"/>
+    <w:lsdException w:name="Medium Shading 2 Accent 6" w:semiHidden="0" w:uiPriority="64" w:unhideWhenUsed="0"/>
+    <w:lsdException w:name="Medium List 1 Accent 6" w:semiHidden="0" w:uiPriority="65" w:unhideWhenUsed="0"/>
+    <w:lsdException w:name="Medium List 2 Accent 6" w:semiHidden="0" w:uiPriority="66" w:unhideWhenUsed="0"/>
+    <w:lsdException w:name="Medium Grid 1 Accent 6" w:semiHidden="0" w:uiPriority="67" w:unhideWhenUsed="0"/>
+    <w:lsdException w:name="Medium Grid 2 Accent 6" w:semiHidden="0" w:uiPriority="68" w:unhideWhenUsed="0"/>
+    <w:lsdException w:name="Medium Grid 3 Accent 6" w:semiHidden="0" w:uiPriority="69" w:unhideWhenUsed="0"/>
+    <w:lsdException w:name="Dark List Accent 6" w:semiHidden="0" w:uiPriority="70" w:unhideWhenUsed="0"/>
+    <w:lsdException w:name="Colorful Shading Accent 6" w:semiHidden="0" w:uiPriority="71" w:unhideWhenUsed="0"/>
+    <w:lsdException w:name="Colorful List Accent 6" w:semiHidden="0" w:uiPriority="72" w:unhideWhenUsed="0"/>
+    <w:lsdException w:name="Colorful Grid Accent 6" w:semiHidden="0" w:uiPriority="73" w:unhideWhenUsed="0"/>
+    <w:lsdException w:name="Subtle Emphasis" w:semiHidden="0" w:uiPriority="19" w:unhideWhenUsed="0" w:qFormat="1"/>
+    <w:lsdException w:name="Intense Emphasis" w:semiHidden="0" w:uiPriority="21" w:unhideWhenUsed="0" w:qFormat="1"/>
+    <w:lsdException w:name="Subtle Reference" w:semiHidden="0" w:uiPriority="31" w:unhideWhenUsed="0" w:qFormat="1"/>
+    <w:lsdException w:name="Intense Reference" w:semiHidden="0" w:uiPriority="32" w:unhideWhenUsed="0" w:qFormat="1"/>
+    <w:lsdException w:name="Book Title" w:semiHidden="0" w:uiPriority="33" w:unhideWhenUsed="0" w:qFormat="1"/>
+    <w:lsdException w:name="Bibliography" w:uiPriority="37"/>
+    <w:lsdException w:name="TOC Heading" w:uiPriority="39" w:qFormat="1"/>
+  </w:latentStyles>
+  <w:style w:type="paragraph" w:default="1" w:styleId="Normal">
+    <w:name w:val="Normal"/>
+    <w:qFormat/>
+  </w:style>
+  <w:style w:type="character" w:default="1" w:styleId="DefaultParagraphFont">
+    <w:name w:val="Default Paragraph Font"/>
+    <w:uiPriority w:val="1"/>
+    <w:semiHidden/>
+    <w:unhideWhenUsed/>
+  </w:style>
+  <w:style w:type="table" w:default="1" w:styleId="TableNormal">
+    <w:name w:val="Normal Table"/>
+    <w:uiPriority w:val="99"/>
+    <w:semiHidden/>
+    <w:unhideWhenUsed/>
+    <w:tblPr>
+      <w:tblInd w:w="0" w:type="dxa"/>
+      <w:tblCellMar>
+        <w:top w:w="0" w:type="dxa"/>
+        <w:left w:w="108" w:type="dxa"/>
+        <w:bottom w:w="0" w:type="dxa"/>
+        <w:right w:w="108" w:type="dxa"/>
+      </w:tblCellMar>
+    </w:tblPr>
+  </w:style>
+  <w:style w:type="numbering" w:default="1" w:styleId="NoList">
+    <w:name w:val="No List"/>
+    <w:uiPriority w:val="99"/>
+    <w:semiHidden/>
+    <w:unhideWhenUsed/>
   </w:style>
 </w:styles>
 </file>
@@ -20125,7 +18367,7 @@
   <a:extraClrSchemeLst/>
   <a:extLst>
     <a:ext uri="{05A4C25C-085E-4340-85A3-A5531E510DB2}">
-      <thm15:themeFamily xmlns="" xmlns:thm15="http://schemas.microsoft.com/office/thememl/2012/main" name="Office Theme" id="{62F939B6-93AF-4DB8-9C6B-D6C7DFDC589F}" vid="{4A3C46E8-61CC-4603-A589-7422A47A8E4A}"/>
+      <thm15:themeFamily xmlns:thm15="http://schemas.microsoft.com/office/thememl/2012/main" xmlns="" name="Office Theme" id="{62F939B6-93AF-4DB8-9C6B-D6C7DFDC589F}" vid="{4A3C46E8-61CC-4603-A589-7422A47A8E4A}"/>
     </a:ext>
   </a:extLst>
 </a:theme>
@@ -20136,7 +18378,7 @@
 </file>
 
 <file path=customXml/itemProps1.xml><?xml version="1.0" encoding="utf-8"?>
-<ds:datastoreItem xmlns:ds="http://schemas.openxmlformats.org/officeDocument/2006/customXml" ds:itemID="{8BCE6318-9141-47C5-B839-CC88F09B17C9}">
+<ds:datastoreItem xmlns:ds="http://schemas.openxmlformats.org/officeDocument/2006/customXml" ds:itemID="{C18F365F-B557-469A-B41E-FBFF6D7B8E82}">
   <ds:schemaRefs>
     <ds:schemaRef ds:uri="http://schemas.openxmlformats.org/officeDocument/2006/bibliography"/>
   </ds:schemaRefs>

--- a/Kravspecifikation/Kravspecifikation.docx
+++ b/Kravspecifikation/Kravspecifikation.docx
@@ -1,10 +1,10 @@
 
 <file path=word/document.xml><?xml version="1.0" encoding="utf-8"?>
-<w:document xmlns:wpc="http://schemas.microsoft.com/office/word/2010/wordprocessingCanvas" xmlns:mc="http://schemas.openxmlformats.org/markup-compatibility/2006" xmlns:o="urn:schemas-microsoft-com:office:office" xmlns:r="http://schemas.openxmlformats.org/officeDocument/2006/relationships" xmlns:m="http://schemas.openxmlformats.org/officeDocument/2006/math" xmlns:v="urn:schemas-microsoft-com:vml" xmlns:wp14="http://schemas.microsoft.com/office/word/2010/wordprocessingDrawing" xmlns:wp="http://schemas.openxmlformats.org/drawingml/2006/wordprocessingDrawing" xmlns:w10="urn:schemas-microsoft-com:office:word" xmlns:w="http://schemas.openxmlformats.org/wordprocessingml/2006/main" xmlns:w14="http://schemas.microsoft.com/office/word/2010/wordml" xmlns:wpg="http://schemas.microsoft.com/office/word/2010/wordprocessingGroup" xmlns:wpi="http://schemas.microsoft.com/office/word/2010/wordprocessingInk" xmlns:wne="http://schemas.microsoft.com/office/word/2006/wordml" xmlns:wps="http://schemas.microsoft.com/office/word/2010/wordprocessingShape" mc:Ignorable="w14 wp14">
+<w:document xmlns:ve="http://schemas.openxmlformats.org/markup-compatibility/2006" xmlns:o="urn:schemas-microsoft-com:office:office" xmlns:r="http://schemas.openxmlformats.org/officeDocument/2006/relationships" xmlns:m="http://schemas.openxmlformats.org/officeDocument/2006/math" xmlns:v="urn:schemas-microsoft-com:vml" xmlns:wp="http://schemas.openxmlformats.org/drawingml/2006/wordprocessingDrawing" xmlns:w10="urn:schemas-microsoft-com:office:word" xmlns:w="http://schemas.openxmlformats.org/wordprocessingml/2006/main" xmlns:wne="http://schemas.microsoft.com/office/word/2006/wordml">
   <w:body>
     <w:p>
       <w:pPr>
-        <w:pStyle w:val="Heading1"/>
+        <w:pStyle w:val="Overskrift1"/>
       </w:pPr>
       <w:r>
         <w:t>Projektformulering</w:t>
@@ -41,7 +41,7 @@
                     <pic:cNvPicPr/>
                   </pic:nvPicPr>
                   <pic:blipFill>
-                    <a:blip r:embed="rId9" cstate="print"/>
+                    <a:blip r:embed="rId8" cstate="print"/>
                     <a:stretch>
                       <a:fillRect/>
                     </a:stretch>
@@ -671,7 +671,7 @@
     </w:p>
     <w:p>
       <w:pPr>
-        <w:pStyle w:val="Heading1"/>
+        <w:pStyle w:val="Overskrift1"/>
         <w:rPr>
           <w:rFonts w:eastAsia="Times New Roman"/>
           <w:lang w:eastAsia="da-DK"/>
@@ -679,9 +679,42 @@
       </w:pPr>
       <w:r>
         <w:rPr>
+          <w:rFonts w:eastAsia="Times New Roman"/>
+          <w:lang w:eastAsia="da-DK"/>
+        </w:rPr>
+        <w:lastRenderedPageBreak/>
+        <w:t>Kravspecifikation</w:t>
+      </w:r>
+    </w:p>
+    <w:p>
+      <w:pPr>
+        <w:pStyle w:val="Overskrift2"/>
+        <w:numPr>
+          <w:ilvl w:val="1"/>
+          <w:numId w:val="4"/>
+        </w:numPr>
+        <w:rPr>
+          <w:lang w:eastAsia="da-DK"/>
+        </w:rPr>
+      </w:pPr>
+      <w:r>
+        <w:rPr>
+          <w:lang w:eastAsia="da-DK"/>
+        </w:rPr>
+        <w:t>Aktører</w:t>
+      </w:r>
+    </w:p>
+    <w:p>
+      <w:pPr>
+        <w:rPr>
+          <w:lang w:eastAsia="da-DK"/>
+        </w:rPr>
+      </w:pPr>
+      <w:r>
+        <w:rPr>
+          <w:rFonts w:eastAsiaTheme="majorEastAsia"/>
           <w:noProof/>
         </w:rPr>
-        <w:lastRenderedPageBreak/>
         <w:pict>
           <v:shapetype id="_x0000_t75" coordsize="21600,21600" o:spt="75" o:preferrelative="t" path="m@4@5l@4@11@9@11@9@5xe" filled="f" stroked="f">
             <v:stroke joinstyle="miter"/>
@@ -702,50 +735,52 @@
             <v:path o:extrusionok="f" gradientshapeok="t" o:connecttype="rect"/>
             <o:lock v:ext="edit" aspectratio="t"/>
           </v:shapetype>
-          <v:shape id="_x0000_s1026" type="#_x0000_t75" style="position:absolute;margin-left:162.3pt;margin-top:1.05pt;width:369.75pt;height:262.5pt;z-index:251659264" wrapcoords="5389 62 5389 4011 5214 4999 2892 7961 394 8517 44 8640 44 9072 1314 9998 1008 10923 1358 11911 1139 12713 1183 12898 1621 12898 5345 17835 5389 21477 16912 21477 19278 21477 21556 21168 21512 20798 20023 19810 19760 18823 20154 18823 20242 18453 19979 17835 20067 17403 19672 17280 16912 16848 16912 14935 21469 13762 21337 13392 16912 12898 19628 12898 20198 12713 19935 11911 20286 10923 20023 9813 19497 9627 16912 8949 16912 62 5389 62">
-            <v:imagedata r:id="rId10" o:title=""/>
-            <w10:wrap type="tight"/>
+          <v:shape id="_x0000_s1026" type="#_x0000_t75" style="position:absolute;margin-left:119.2pt;margin-top:1.55pt;width:354.45pt;height:251.65pt;z-index:251659264" wrapcoords="5389 62 5389 4011 5214 4999 2892 7961 394 8517 44 8640 44 9072 1314 9998 1008 10923 1358 11911 1139 12713 1183 12898 1621 12898 5345 17835 5389 21477 16912 21477 19278 21477 21556 21168 21512 20798 20023 19810 19760 18823 20154 18823 20242 18453 19979 17835 20067 17403 19672 17280 16912 16848 16912 14935 21469 13762 21337 13392 16912 12898 19628 12898 20198 12713 19935 11911 20286 10923 20023 9813 19497 9627 16912 8949 16912 62 5389 62">
+            <v:imagedata r:id="rId9" o:title=""/>
+            <w10:wrap type="square"/>
           </v:shape>
-          <o:OLEObject Type="Embed" ProgID="Visio.Drawing.15" ShapeID="_x0000_s1026" DrawAspect="Content" ObjectID="_1473141068" r:id="rId11"/>
+          <o:OLEObject Type="Embed" ProgID="Visio.Drawing.15" ShapeID="_x0000_s1026" DrawAspect="Content" ObjectID="_1473143618" r:id="rId10"/>
         </w:pict>
       </w:r>
       <w:r>
         <w:rPr>
-          <w:rFonts w:eastAsia="Times New Roman"/>
           <w:lang w:eastAsia="da-DK"/>
         </w:rPr>
-        <w:t>Kravspecifikation</w:t>
-      </w:r>
-    </w:p>
-    <w:p>
-      <w:pPr>
-        <w:pStyle w:val="Heading2"/>
-        <w:numPr>
-          <w:ilvl w:val="1"/>
-          <w:numId w:val="4"/>
-        </w:numPr>
+        <w:t xml:space="preserve">På figuren til højre ses </w:t>
+      </w:r>
+      <w:proofErr w:type="spellStart"/>
+      <w:r>
         <w:rPr>
           <w:lang w:eastAsia="da-DK"/>
         </w:rPr>
-      </w:pPr>
+        <w:t>use</w:t>
+      </w:r>
+      <w:proofErr w:type="spellEnd"/>
       <w:r>
         <w:rPr>
           <w:lang w:eastAsia="da-DK"/>
         </w:rPr>
-        <w:t>Aktører</w:t>
-      </w:r>
-    </w:p>
-    <w:p>
-      <w:pPr>
+        <w:t xml:space="preserve"> </w:t>
+      </w:r>
+      <w:proofErr w:type="spellStart"/>
+      <w:r>
         <w:rPr>
           <w:lang w:eastAsia="da-DK"/>
         </w:rPr>
-      </w:pPr>
+        <w:t>case-</w:t>
+      </w:r>
       <w:r>
         <w:rPr>
           <w:lang w:eastAsia="da-DK"/>
         </w:rPr>
-        <w:t>På figuren til højre ses usecasediagrammet med</w:t>
+        <w:t>diagrammet</w:t>
+      </w:r>
+      <w:proofErr w:type="spellEnd"/>
+      <w:r>
+        <w:rPr>
+          <w:lang w:eastAsia="da-DK"/>
+        </w:rPr>
+        <w:t xml:space="preserve"> med</w:t>
       </w:r>
       <w:r>
         <w:rPr>
@@ -814,7 +849,7 @@
     </w:p>
     <w:p>
       <w:pPr>
-        <w:pStyle w:val="Heading2"/>
+        <w:pStyle w:val="Overskrift2"/>
         <w:numPr>
           <w:ilvl w:val="1"/>
           <w:numId w:val="4"/>
@@ -838,7 +873,7 @@
               <w:txbxContent>
                 <w:p>
                   <w:pPr>
-                    <w:pStyle w:val="Caption"/>
+                    <w:pStyle w:val="Billedtekst"/>
                     <w:ind w:firstLine="1304"/>
                     <w:rPr>
                       <w:lang w:val="en-US"/>
@@ -942,7 +977,7 @@
     </w:p>
     <w:p>
       <w:pPr>
-        <w:pStyle w:val="Heading3"/>
+        <w:pStyle w:val="Overskrift3"/>
         <w:numPr>
           <w:ilvl w:val="2"/>
           <w:numId w:val="4"/>
@@ -966,7 +1001,7 @@
           <w:insideV w:val="single" w:sz="8" w:space="0" w:color="auto"/>
         </w:tblBorders>
         <w:tblLayout w:type="fixed"/>
-        <w:tblLook w:val="0000" w:firstRow="0" w:lastRow="0" w:firstColumn="0" w:lastColumn="0" w:noHBand="0" w:noVBand="0"/>
+        <w:tblLook w:val="0000"/>
       </w:tblPr>
       <w:tblGrid>
         <w:gridCol w:w="4814"/>
@@ -974,11 +1009,11 @@
       </w:tblGrid>
       <w:tr>
         <w:trPr>
-          <w:cnfStyle w:val="000000100000" w:firstRow="0" w:lastRow="0" w:firstColumn="0" w:lastColumn="0" w:oddVBand="0" w:evenVBand="0" w:oddHBand="1" w:evenHBand="0" w:firstRowFirstColumn="0" w:firstRowLastColumn="0" w:lastRowFirstColumn="0" w:lastRowLastColumn="0"/>
+          <w:cnfStyle w:val="000000100000"/>
         </w:trPr>
         <w:tc>
           <w:tcPr>
-            <w:cnfStyle w:val="000010000000" w:firstRow="0" w:lastRow="0" w:firstColumn="0" w:lastColumn="0" w:oddVBand="1" w:evenVBand="0" w:oddHBand="0" w:evenHBand="0" w:firstRowFirstColumn="0" w:firstRowLastColumn="0" w:lastRowFirstColumn="0" w:lastRowLastColumn="0"/>
+            <w:cnfStyle w:val="000010000000"/>
             <w:tcW w:w="4814" w:type="dxa"/>
             <w:shd w:val="clear" w:color="auto" w:fill="ACB9CA" w:themeFill="text2" w:themeFillTint="66"/>
           </w:tcPr>
@@ -999,7 +1034,7 @@
         </w:tc>
         <w:tc>
           <w:tcPr>
-            <w:cnfStyle w:val="000001000000" w:firstRow="0" w:lastRow="0" w:firstColumn="0" w:lastColumn="0" w:oddVBand="0" w:evenVBand="1" w:oddHBand="0" w:evenHBand="0" w:firstRowFirstColumn="0" w:firstRowLastColumn="0" w:lastRowFirstColumn="0" w:lastRowLastColumn="0"/>
+            <w:cnfStyle w:val="000001000000"/>
             <w:tcW w:w="4813" w:type="dxa"/>
             <w:shd w:val="clear" w:color="auto" w:fill="ACB9CA" w:themeFill="text2" w:themeFillTint="66"/>
           </w:tcPr>
@@ -1022,7 +1057,7 @@
       <w:tr>
         <w:tc>
           <w:tcPr>
-            <w:cnfStyle w:val="000010000000" w:firstRow="0" w:lastRow="0" w:firstColumn="0" w:lastColumn="0" w:oddVBand="1" w:evenVBand="0" w:oddHBand="0" w:evenHBand="0" w:firstRowFirstColumn="0" w:firstRowLastColumn="0" w:lastRowFirstColumn="0" w:lastRowLastColumn="0"/>
+            <w:cnfStyle w:val="000010000000"/>
             <w:tcW w:w="4814" w:type="dxa"/>
           </w:tcPr>
           <w:p>
@@ -1042,7 +1077,7 @@
         </w:tc>
         <w:tc>
           <w:tcPr>
-            <w:cnfStyle w:val="000001000000" w:firstRow="0" w:lastRow="0" w:firstColumn="0" w:lastColumn="0" w:oddVBand="0" w:evenVBand="1" w:oddHBand="0" w:evenHBand="0" w:firstRowFirstColumn="0" w:firstRowLastColumn="0" w:lastRowFirstColumn="0" w:lastRowLastColumn="0"/>
+            <w:cnfStyle w:val="000001000000"/>
             <w:tcW w:w="4813" w:type="dxa"/>
           </w:tcPr>
           <w:p>
@@ -1057,11 +1092,11 @@
       </w:tr>
       <w:tr>
         <w:trPr>
-          <w:cnfStyle w:val="000000100000" w:firstRow="0" w:lastRow="0" w:firstColumn="0" w:lastColumn="0" w:oddVBand="0" w:evenVBand="0" w:oddHBand="1" w:evenHBand="0" w:firstRowFirstColumn="0" w:firstRowLastColumn="0" w:lastRowFirstColumn="0" w:lastRowLastColumn="0"/>
+          <w:cnfStyle w:val="000000100000"/>
         </w:trPr>
         <w:tc>
           <w:tcPr>
-            <w:cnfStyle w:val="000010000000" w:firstRow="0" w:lastRow="0" w:firstColumn="0" w:lastColumn="0" w:oddVBand="1" w:evenVBand="0" w:oddHBand="0" w:evenHBand="0" w:firstRowFirstColumn="0" w:firstRowLastColumn="0" w:lastRowFirstColumn="0" w:lastRowLastColumn="0"/>
+            <w:cnfStyle w:val="000010000000"/>
             <w:tcW w:w="4814" w:type="dxa"/>
           </w:tcPr>
           <w:p>
@@ -1084,7 +1119,7 @@
         </w:tc>
         <w:tc>
           <w:tcPr>
-            <w:cnfStyle w:val="000001000000" w:firstRow="0" w:lastRow="0" w:firstColumn="0" w:lastColumn="0" w:oddVBand="0" w:evenVBand="1" w:oddHBand="0" w:evenHBand="0" w:firstRowFirstColumn="0" w:firstRowLastColumn="0" w:lastRowFirstColumn="0" w:lastRowLastColumn="0"/>
+            <w:cnfStyle w:val="000001000000"/>
             <w:tcW w:w="4813" w:type="dxa"/>
           </w:tcPr>
           <w:p>
@@ -1113,7 +1148,7 @@
     <w:p/>
     <w:p>
       <w:pPr>
-        <w:pStyle w:val="Heading3"/>
+        <w:pStyle w:val="Overskrift3"/>
         <w:numPr>
           <w:ilvl w:val="2"/>
           <w:numId w:val="4"/>
@@ -1136,7 +1171,7 @@
           <w:insideV w:val="single" w:sz="4" w:space="0" w:color="auto"/>
         </w:tblBorders>
         <w:tblLayout w:type="fixed"/>
-        <w:tblLook w:val="0000" w:firstRow="0" w:lastRow="0" w:firstColumn="0" w:lastColumn="0" w:noHBand="0" w:noVBand="0"/>
+        <w:tblLook w:val="0000"/>
       </w:tblPr>
       <w:tblGrid>
         <w:gridCol w:w="4814"/>
@@ -1247,14 +1282,26 @@
           </w:tcPr>
           <w:p>
             <w:r>
-              <w:t xml:space="preserve">Ekstern MIDI-enhed </w:t>
+              <w:t xml:space="preserve">Ekstern </w:t>
+            </w:r>
+            <w:proofErr w:type="spellStart"/>
+            <w:r>
+              <w:t>MIDI-enhed</w:t>
+            </w:r>
+            <w:proofErr w:type="spellEnd"/>
+            <w:r>
+              <w:t xml:space="preserve"> </w:t>
             </w:r>
             <w:r>
               <w:t>som</w:t>
             </w:r>
             <w:r>
-              <w:t xml:space="preserve"> overholder den </w:t>
-            </w:r>
+              <w:t xml:space="preserve"> overholder</w:t>
+            </w:r>
+            <w:r>
+              <w:t xml:space="preserve"> </w:t>
+            </w:r>
+            <w:proofErr w:type="spellStart"/>
             <w:r>
               <w:t>MIDI-</w:t>
             </w:r>
@@ -1264,9 +1311,10 @@
             <w:r>
               <w:t>en</w:t>
             </w:r>
-            <w:r>
-              <w:rPr>
-                <w:rStyle w:val="FootnoteReference"/>
+            <w:proofErr w:type="spellEnd"/>
+            <w:r>
+              <w:rPr>
+                <w:rStyle w:val="Fodnotehenvisning"/>
               </w:rPr>
               <w:footnoteReference w:id="1"/>
             </w:r>
@@ -1275,9 +1323,10 @@
       </w:tr>
     </w:tbl>
     <w:p/>
+    <w:p/>
     <w:p>
       <w:pPr>
-        <w:pStyle w:val="Heading3"/>
+        <w:pStyle w:val="Overskrift3"/>
         <w:numPr>
           <w:ilvl w:val="2"/>
           <w:numId w:val="4"/>
@@ -1285,6 +1334,7 @@
         <w:spacing w:line="240" w:lineRule="auto"/>
       </w:pPr>
       <w:r>
+        <w:lastRenderedPageBreak/>
         <w:t xml:space="preserve">Højtalersystem </w:t>
       </w:r>
     </w:p>
@@ -1300,7 +1350,7 @@
           <w:insideV w:val="single" w:sz="4" w:space="0" w:color="auto"/>
         </w:tblBorders>
         <w:tblLayout w:type="fixed"/>
-        <w:tblLook w:val="0000" w:firstRow="0" w:lastRow="0" w:firstColumn="0" w:lastColumn="0" w:noHBand="0" w:noVBand="0"/>
+        <w:tblLook w:val="0000"/>
       </w:tblPr>
       <w:tblGrid>
         <w:gridCol w:w="4814"/>
@@ -1437,27 +1487,424 @@
     </w:tbl>
     <w:p>
       <w:pPr>
-        <w:pStyle w:val="Heading2"/>
-      </w:pPr>
-      <w:r>
-        <w:lastRenderedPageBreak/>
-        <w:t>1.3 Termliste</w:t>
+        <w:pStyle w:val="Overskrift2"/>
+        <w:numPr>
+          <w:ilvl w:val="1"/>
+          <w:numId w:val="4"/>
+        </w:numPr>
+      </w:pPr>
+      <w:r>
+        <w:t>Termliste</w:t>
       </w:r>
     </w:p>
     <w:p>
       <w:pPr>
-        <w:pStyle w:val="Heading3"/>
+        <w:pStyle w:val="Overskrift3"/>
+        <w:numPr>
+          <w:ilvl w:val="2"/>
+          <w:numId w:val="4"/>
+        </w:numPr>
         <w:rPr>
           <w:rFonts w:eastAsia="SimSun"/>
           <w:lang w:eastAsia="ar-SA"/>
         </w:rPr>
       </w:pPr>
+      <w:proofErr w:type="spellStart"/>
       <w:r>
         <w:rPr>
           <w:rFonts w:eastAsia="SimSun"/>
           <w:lang w:eastAsia="ar-SA"/>
         </w:rPr>
-        <w:t xml:space="preserve">1.3.1 Lydpakke: </w:t>
+        <w:t>Body</w:t>
+      </w:r>
+      <w:proofErr w:type="spellEnd"/>
+    </w:p>
+    <w:p>
+      <w:pPr>
+        <w:rPr>
+          <w:lang w:eastAsia="ar-SA"/>
+        </w:rPr>
+      </w:pPr>
+      <w:proofErr w:type="spellStart"/>
+      <w:r>
+        <w:rPr>
+          <w:lang w:eastAsia="ar-SA"/>
+        </w:rPr>
+        <w:t>Body</w:t>
+      </w:r>
+      <w:proofErr w:type="spellEnd"/>
+      <w:r>
+        <w:rPr>
+          <w:lang w:eastAsia="ar-SA"/>
+        </w:rPr>
+        <w:t xml:space="preserve"> er den </w:t>
+      </w:r>
+      <w:proofErr w:type="spellStart"/>
+      <w:r>
+        <w:rPr>
+          <w:lang w:eastAsia="ar-SA"/>
+        </w:rPr>
+        <w:t>bærbar</w:t>
+      </w:r>
+      <w:r>
+        <w:rPr>
+          <w:lang w:eastAsia="ar-SA"/>
+        </w:rPr>
+        <w:t>e-enhed</w:t>
+      </w:r>
+      <w:proofErr w:type="spellEnd"/>
+      <w:r>
+        <w:rPr>
+          <w:lang w:eastAsia="ar-SA"/>
+        </w:rPr>
+        <w:t xml:space="preserve"> for syste</w:t>
+      </w:r>
+      <w:r>
+        <w:rPr>
+          <w:lang w:eastAsia="ar-SA"/>
+        </w:rPr>
+        <w:t>met BodyRock3000</w:t>
+      </w:r>
+      <w:r>
+        <w:rPr>
+          <w:lang w:eastAsia="ar-SA"/>
+        </w:rPr>
+        <w:t xml:space="preserve">. Den består af en </w:t>
+      </w:r>
+      <w:proofErr w:type="spellStart"/>
+      <w:r>
+        <w:rPr>
+          <w:lang w:eastAsia="ar-SA"/>
+        </w:rPr>
+        <w:t>controller-enhed</w:t>
+      </w:r>
+      <w:proofErr w:type="spellEnd"/>
+      <w:r>
+        <w:rPr>
+          <w:lang w:eastAsia="ar-SA"/>
+        </w:rPr>
+        <w:t>,</w:t>
+      </w:r>
+      <w:r>
+        <w:rPr>
+          <w:lang w:eastAsia="ar-SA"/>
+        </w:rPr>
+        <w:t xml:space="preserve"> som kan sende sensordata til den </w:t>
+      </w:r>
+      <w:proofErr w:type="spellStart"/>
+      <w:r>
+        <w:rPr>
+          <w:lang w:eastAsia="ar-SA"/>
+        </w:rPr>
+        <w:t>stationære-enhed</w:t>
+      </w:r>
+      <w:proofErr w:type="spellEnd"/>
+      <w:r>
+        <w:rPr>
+          <w:lang w:eastAsia="ar-SA"/>
+        </w:rPr>
+        <w:t xml:space="preserve"> Rock. På </w:t>
+      </w:r>
+      <w:proofErr w:type="spellStart"/>
+      <w:r>
+        <w:rPr>
+          <w:lang w:eastAsia="ar-SA"/>
+        </w:rPr>
+        <w:t>controller-enheden</w:t>
+      </w:r>
+      <w:proofErr w:type="spellEnd"/>
+      <w:r>
+        <w:rPr>
+          <w:lang w:eastAsia="ar-SA"/>
+        </w:rPr>
+        <w:t xml:space="preserve"> kan der tilsluttes et vilkårligt antal sensorer</w:t>
+      </w:r>
+      <w:r>
+        <w:rPr>
+          <w:lang w:eastAsia="ar-SA"/>
+        </w:rPr>
+        <w:t>,</w:t>
+      </w:r>
+      <w:r>
+        <w:rPr>
+          <w:lang w:eastAsia="ar-SA"/>
+        </w:rPr>
+        <w:t xml:space="preserve"> der kan foretage </w:t>
+      </w:r>
+      <w:proofErr w:type="spellStart"/>
+      <w:r>
+        <w:rPr>
+          <w:rFonts w:ascii="Calibri" w:eastAsia="Times New Roman" w:hAnsi="Calibri" w:cs="Times New Roman"/>
+          <w:color w:val="000000"/>
+          <w:lang w:eastAsia="da-DK"/>
+        </w:rPr>
+        <w:t>accelerometer-</w:t>
+      </w:r>
+      <w:proofErr w:type="spellEnd"/>
+      <w:r>
+        <w:rPr>
+          <w:rFonts w:ascii="Calibri" w:eastAsia="Times New Roman" w:hAnsi="Calibri" w:cs="Times New Roman"/>
+          <w:color w:val="000000"/>
+          <w:lang w:eastAsia="da-DK"/>
+        </w:rPr>
+        <w:t xml:space="preserve">, gyroskop-, </w:t>
+      </w:r>
+      <w:proofErr w:type="spellStart"/>
+      <w:r>
+        <w:rPr>
+          <w:rFonts w:ascii="Calibri" w:eastAsia="Times New Roman" w:hAnsi="Calibri" w:cs="Times New Roman"/>
+          <w:color w:val="000000"/>
+          <w:lang w:eastAsia="da-DK"/>
+        </w:rPr>
+        <w:t>proksimitets-</w:t>
+      </w:r>
+      <w:proofErr w:type="spellEnd"/>
+      <w:r>
+        <w:rPr>
+          <w:rFonts w:ascii="Calibri" w:eastAsia="Times New Roman" w:hAnsi="Calibri" w:cs="Times New Roman"/>
+          <w:color w:val="000000"/>
+          <w:lang w:eastAsia="da-DK"/>
+        </w:rPr>
+        <w:t xml:space="preserve"> og taktile trykmålinger.</w:t>
+      </w:r>
+      <w:r>
+        <w:rPr>
+          <w:rFonts w:ascii="Calibri" w:eastAsia="Times New Roman" w:hAnsi="Calibri" w:cs="Times New Roman"/>
+          <w:color w:val="000000"/>
+          <w:lang w:eastAsia="da-DK"/>
+        </w:rPr>
+        <w:t xml:space="preserve"> </w:t>
+      </w:r>
+      <w:r>
+        <w:rPr>
+          <w:lang w:eastAsia="ar-SA"/>
+        </w:rPr>
+        <w:t xml:space="preserve">Da det er et krav at anvende PSoC4-boardet i projektet vil denne blive brugt som </w:t>
+      </w:r>
+      <w:proofErr w:type="spellStart"/>
+      <w:r>
+        <w:rPr>
+          <w:lang w:eastAsia="ar-SA"/>
+        </w:rPr>
+        <w:t>Body-enhed</w:t>
+      </w:r>
+      <w:proofErr w:type="spellEnd"/>
+      <w:r>
+        <w:rPr>
+          <w:lang w:eastAsia="ar-SA"/>
+        </w:rPr>
+        <w:t>.</w:t>
+      </w:r>
+    </w:p>
+    <w:p>
+      <w:pPr>
+        <w:pStyle w:val="Overskrift3"/>
+        <w:numPr>
+          <w:ilvl w:val="2"/>
+          <w:numId w:val="4"/>
+        </w:numPr>
+        <w:rPr>
+          <w:rFonts w:eastAsia="SimSun"/>
+          <w:lang w:eastAsia="ar-SA"/>
+        </w:rPr>
+      </w:pPr>
+      <w:r>
+        <w:rPr>
+          <w:rFonts w:eastAsia="SimSun"/>
+          <w:lang w:eastAsia="ar-SA"/>
+        </w:rPr>
+        <w:t>Rock</w:t>
+      </w:r>
+      <w:r>
+        <w:rPr>
+          <w:rFonts w:eastAsia="SimSun"/>
+          <w:lang w:eastAsia="ar-SA"/>
+        </w:rPr>
+        <w:t xml:space="preserve"> </w:t>
+      </w:r>
+    </w:p>
+    <w:p>
+      <w:pPr>
+        <w:rPr>
+          <w:lang w:eastAsia="ar-SA"/>
+        </w:rPr>
+      </w:pPr>
+      <w:r>
+        <w:rPr>
+          <w:lang w:eastAsia="ar-SA"/>
+        </w:rPr>
+        <w:t xml:space="preserve">Rock er den </w:t>
+      </w:r>
+      <w:proofErr w:type="spellStart"/>
+      <w:r>
+        <w:rPr>
+          <w:lang w:eastAsia="ar-SA"/>
+        </w:rPr>
+        <w:t>stationære-enhed</w:t>
+      </w:r>
+      <w:proofErr w:type="spellEnd"/>
+      <w:r>
+        <w:rPr>
+          <w:lang w:eastAsia="ar-SA"/>
+        </w:rPr>
+        <w:t xml:space="preserve"> for systemet BodyRock3000. Denne enhed modtager sensordata fra </w:t>
+      </w:r>
+      <w:proofErr w:type="spellStart"/>
+      <w:r>
+        <w:rPr>
+          <w:lang w:eastAsia="ar-SA"/>
+        </w:rPr>
+        <w:t>Body-enheden</w:t>
+      </w:r>
+      <w:proofErr w:type="spellEnd"/>
+      <w:r>
+        <w:rPr>
+          <w:lang w:eastAsia="ar-SA"/>
+        </w:rPr>
+        <w:t xml:space="preserve"> via trådløs kommunikation</w:t>
+      </w:r>
+      <w:r>
+        <w:rPr>
+          <w:lang w:eastAsia="ar-SA"/>
+        </w:rPr>
+        <w:t xml:space="preserve">. </w:t>
+      </w:r>
+      <w:proofErr w:type="spellStart"/>
+      <w:r>
+        <w:rPr>
+          <w:lang w:eastAsia="ar-SA"/>
+        </w:rPr>
+        <w:t>Sensordataen</w:t>
+      </w:r>
+      <w:proofErr w:type="spellEnd"/>
+      <w:r>
+        <w:rPr>
+          <w:lang w:eastAsia="ar-SA"/>
+        </w:rPr>
+        <w:t xml:space="preserve"> kan</w:t>
+      </w:r>
+      <w:r>
+        <w:rPr>
+          <w:lang w:eastAsia="ar-SA"/>
+        </w:rPr>
+        <w:t xml:space="preserve"> konvertere</w:t>
+      </w:r>
+      <w:r>
+        <w:rPr>
+          <w:lang w:eastAsia="ar-SA"/>
+        </w:rPr>
+        <w:t>s herefter til</w:t>
+      </w:r>
+      <w:r>
+        <w:rPr>
+          <w:lang w:eastAsia="ar-SA"/>
+        </w:rPr>
+        <w:t xml:space="preserve"> MIDI</w:t>
+      </w:r>
+      <w:r>
+        <w:rPr>
+          <w:lang w:eastAsia="ar-SA"/>
+        </w:rPr>
+        <w:t xml:space="preserve">, som fastlægger </w:t>
+      </w:r>
+      <w:proofErr w:type="spellStart"/>
+      <w:r>
+        <w:rPr>
+          <w:lang w:eastAsia="ar-SA"/>
+        </w:rPr>
+        <w:t>lydoutputtet</w:t>
+      </w:r>
+      <w:proofErr w:type="spellEnd"/>
+      <w:r>
+        <w:rPr>
+          <w:lang w:eastAsia="ar-SA"/>
+        </w:rPr>
+        <w:t xml:space="preserve">. </w:t>
+      </w:r>
+      <w:r>
+        <w:rPr>
+          <w:lang w:eastAsia="ar-SA"/>
+        </w:rPr>
+        <w:t xml:space="preserve">Det </w:t>
+      </w:r>
+      <w:r>
+        <w:rPr>
+          <w:lang w:eastAsia="ar-SA"/>
+        </w:rPr>
+        <w:t>er</w:t>
+      </w:r>
+      <w:r>
+        <w:rPr>
+          <w:lang w:eastAsia="ar-SA"/>
+        </w:rPr>
+        <w:t xml:space="preserve"> ligeledes</w:t>
+      </w:r>
+      <w:r>
+        <w:rPr>
+          <w:lang w:eastAsia="ar-SA"/>
+        </w:rPr>
+        <w:t xml:space="preserve"> et krav at anvende DevKit8000 i projektet</w:t>
+      </w:r>
+      <w:r>
+        <w:rPr>
+          <w:lang w:eastAsia="ar-SA"/>
+        </w:rPr>
+        <w:t>,</w:t>
+      </w:r>
+      <w:r>
+        <w:rPr>
+          <w:lang w:eastAsia="ar-SA"/>
+        </w:rPr>
+        <w:t xml:space="preserve"> </w:t>
+      </w:r>
+      <w:r>
+        <w:rPr>
+          <w:lang w:eastAsia="ar-SA"/>
+        </w:rPr>
+        <w:t xml:space="preserve">derfor vil </w:t>
+      </w:r>
+      <w:proofErr w:type="spellStart"/>
+      <w:r>
+        <w:rPr>
+          <w:lang w:eastAsia="ar-SA"/>
+        </w:rPr>
+        <w:t>DevKittet</w:t>
+      </w:r>
+      <w:proofErr w:type="spellEnd"/>
+      <w:r>
+        <w:rPr>
+          <w:lang w:eastAsia="ar-SA"/>
+        </w:rPr>
+        <w:t xml:space="preserve"> blive brugt som Rock-enhed.</w:t>
+      </w:r>
+    </w:p>
+    <w:p>
+      <w:pPr>
+        <w:pStyle w:val="Overskrift3"/>
+        <w:numPr>
+          <w:ilvl w:val="2"/>
+          <w:numId w:val="4"/>
+        </w:numPr>
+        <w:rPr>
+          <w:rFonts w:eastAsia="SimSun"/>
+          <w:lang w:eastAsia="ar-SA"/>
+        </w:rPr>
+      </w:pPr>
+      <w:proofErr w:type="spellStart"/>
+      <w:r>
+        <w:rPr>
+          <w:rFonts w:eastAsia="SimSun"/>
+          <w:lang w:eastAsia="ar-SA"/>
+        </w:rPr>
+        <w:t>Lydpakke</w:t>
+      </w:r>
+      <w:proofErr w:type="spellEnd"/>
+      <w:r>
+        <w:rPr>
+          <w:rFonts w:eastAsia="SimSun"/>
+          <w:lang w:eastAsia="ar-SA"/>
+        </w:rPr>
+        <w:t xml:space="preserve">: </w:t>
       </w:r>
     </w:p>
     <w:p>
@@ -1528,7 +1975,7 @@
     </w:p>
     <w:p>
       <w:pPr>
-        <w:pStyle w:val="Heading3"/>
+        <w:pStyle w:val="Overskrift3"/>
         <w:rPr>
           <w:rFonts w:eastAsia="SimSun"/>
           <w:lang w:eastAsia="ar-SA"/>
@@ -1592,7 +2039,7 @@
     </w:p>
     <w:p>
       <w:pPr>
-        <w:pStyle w:val="ListParagraph"/>
+        <w:pStyle w:val="Listeafsnit"/>
         <w:numPr>
           <w:ilvl w:val="0"/>
           <w:numId w:val="25"/>
@@ -1648,7 +2095,7 @@
     </w:p>
     <w:p>
       <w:pPr>
-        <w:pStyle w:val="ListParagraph"/>
+        <w:pStyle w:val="Listeafsnit"/>
         <w:numPr>
           <w:ilvl w:val="0"/>
           <w:numId w:val="25"/>
@@ -1720,7 +2167,7 @@
     </w:p>
     <w:p>
       <w:pPr>
-        <w:pStyle w:val="ListParagraph"/>
+        <w:pStyle w:val="Listeafsnit"/>
         <w:numPr>
           <w:ilvl w:val="0"/>
           <w:numId w:val="25"/>
@@ -1776,7 +2223,7 @@
     </w:p>
     <w:p>
       <w:pPr>
-        <w:pStyle w:val="Heading3"/>
+        <w:pStyle w:val="Overskrift3"/>
         <w:rPr>
           <w:rFonts w:eastAsia="SimSun"/>
           <w:lang w:eastAsia="ar-SA"/>
@@ -1841,7 +2288,7 @@
     </w:p>
     <w:p>
       <w:pPr>
-        <w:pStyle w:val="Heading3"/>
+        <w:pStyle w:val="Overskrift3"/>
         <w:rPr>
           <w:rFonts w:eastAsia="SimSun"/>
           <w:lang w:eastAsia="ar-SA"/>
@@ -1869,7 +2316,7 @@
     </w:p>
     <w:p>
       <w:pPr>
-        <w:pStyle w:val="ListParagraph"/>
+        <w:pStyle w:val="Listeafsnit"/>
         <w:numPr>
           <w:ilvl w:val="0"/>
           <w:numId w:val="24"/>
@@ -1881,7 +2328,7 @@
     </w:p>
     <w:p>
       <w:pPr>
-        <w:pStyle w:val="ListParagraph"/>
+        <w:pStyle w:val="Listeafsnit"/>
         <w:numPr>
           <w:ilvl w:val="0"/>
           <w:numId w:val="24"/>
@@ -1893,7 +2340,7 @@
     </w:p>
     <w:p>
       <w:pPr>
-        <w:pStyle w:val="ListParagraph"/>
+        <w:pStyle w:val="Listeafsnit"/>
         <w:numPr>
           <w:ilvl w:val="0"/>
           <w:numId w:val="24"/>
@@ -1908,7 +2355,7 @@
     </w:p>
     <w:p>
       <w:pPr>
-        <w:pStyle w:val="ListParagraph"/>
+        <w:pStyle w:val="Listeafsnit"/>
         <w:numPr>
           <w:ilvl w:val="0"/>
           <w:numId w:val="24"/>
@@ -1929,7 +2376,7 @@
     </w:p>
     <w:p>
       <w:pPr>
-        <w:pStyle w:val="Heading3"/>
+        <w:pStyle w:val="Overskrift3"/>
         <w:rPr>
           <w:rFonts w:eastAsia="SimSun"/>
           <w:lang w:eastAsia="ar-SA"/>
@@ -1940,6 +2387,7 @@
           <w:rFonts w:eastAsia="SimSun"/>
           <w:lang w:eastAsia="ar-SA"/>
         </w:rPr>
+        <w:lastRenderedPageBreak/>
         <w:t xml:space="preserve">1.3.5 </w:t>
       </w:r>
       <w:r>
@@ -1990,7 +2438,20 @@
         <w:rPr>
           <w:lang w:eastAsia="ar-SA"/>
         </w:rPr>
-        <w:t>ultant kan indlæses på systemet</w:t>
+        <w:t>ultant</w:t>
+      </w:r>
+      <w:r>
+        <w:rPr>
+          <w:rStyle w:val="Fodnotehenvisning"/>
+          <w:lang w:eastAsia="ar-SA"/>
+        </w:rPr>
+        <w:footnoteReference w:id="2"/>
+      </w:r>
+      <w:r>
+        <w:rPr>
+          <w:lang w:eastAsia="ar-SA"/>
+        </w:rPr>
+        <w:t xml:space="preserve"> kan indlæses på systemet</w:t>
       </w:r>
     </w:p>
     <w:p>
@@ -2008,20 +2469,47 @@
     </w:p>
     <w:p>
       <w:pPr>
-        <w:pStyle w:val="Heading2"/>
+        <w:pStyle w:val="Overskrift2"/>
         <w:numPr>
           <w:ilvl w:val="1"/>
           <w:numId w:val="23"/>
         </w:numPr>
       </w:pPr>
+      <w:proofErr w:type="spellStart"/>
       <w:r>
         <w:lastRenderedPageBreak/>
-        <w:t>Use cases</w:t>
+        <w:t>Use</w:t>
+      </w:r>
+      <w:proofErr w:type="spellEnd"/>
+      <w:r>
+        <w:t xml:space="preserve"> cases</w:t>
       </w:r>
     </w:p>
     <w:p>
-      <w:pPr>
-        <w:pStyle w:val="Heading3"/>
+      <w:r>
+        <w:t xml:space="preserve">For alle </w:t>
+      </w:r>
+      <w:proofErr w:type="spellStart"/>
+      <w:r>
+        <w:t>use</w:t>
+      </w:r>
+      <w:proofErr w:type="spellEnd"/>
+      <w:r>
+        <w:t xml:space="preserve"> cases gælder</w:t>
+      </w:r>
+      <w:r>
+        <w:t>,</w:t>
+      </w:r>
+      <w:r>
+        <w:t xml:space="preserve"> at</w:t>
+      </w:r>
+      <w:r>
+        <w:t xml:space="preserve"> når man er i en undermenu findes der altid mulighed for, at annullere og tilbagevende til hovedmenuen.</w:t>
+      </w:r>
+    </w:p>
+    <w:p>
+      <w:pPr>
+        <w:pStyle w:val="Overskrift3"/>
         <w:numPr>
           <w:ilvl w:val="2"/>
           <w:numId w:val="23"/>
@@ -2063,10 +2551,10 @@
     </w:p>
     <w:tbl>
       <w:tblPr>
-        <w:tblStyle w:val="TableGrid"/>
+        <w:tblStyle w:val="Tabel-Gitter"/>
         <w:tblW w:w="9637" w:type="dxa"/>
         <w:tblLayout w:type="fixed"/>
-        <w:tblLook w:val="0000" w:firstRow="0" w:lastRow="0" w:firstColumn="0" w:lastColumn="0" w:noHBand="0" w:noVBand="0"/>
+        <w:tblLook w:val="0000"/>
       </w:tblPr>
       <w:tblGrid>
         <w:gridCol w:w="2538"/>
@@ -2670,7 +3158,7 @@
           <w:insideV w:val="single" w:sz="4" w:space="0" w:color="auto"/>
         </w:tblBorders>
         <w:tblLayout w:type="fixed"/>
-        <w:tblLook w:val="0000" w:firstRow="0" w:lastRow="0" w:firstColumn="0" w:lastColumn="0" w:noHBand="0" w:noVBand="0"/>
+        <w:tblLook w:val="0000"/>
       </w:tblPr>
       <w:tblGrid>
         <w:gridCol w:w="9640"/>
@@ -2941,7 +3429,7 @@
           </w:p>
           <w:p>
             <w:pPr>
-              <w:pStyle w:val="ListParagraph"/>
+              <w:pStyle w:val="Listeafsnit"/>
               <w:numPr>
                 <w:ilvl w:val="0"/>
                 <w:numId w:val="6"/>
@@ -3010,7 +3498,7 @@
           </w:p>
           <w:p>
             <w:pPr>
-              <w:pStyle w:val="ListParagraph"/>
+              <w:pStyle w:val="Listeafsnit"/>
               <w:numPr>
                 <w:ilvl w:val="0"/>
                 <w:numId w:val="6"/>
@@ -3067,7 +3555,7 @@
           <w:insideV w:val="single" w:sz="4" w:space="0" w:color="auto"/>
         </w:tblBorders>
         <w:tblLayout w:type="fixed"/>
-        <w:tblLook w:val="0000" w:firstRow="0" w:lastRow="0" w:firstColumn="0" w:lastColumn="0" w:noHBand="0" w:noVBand="0"/>
+        <w:tblLook w:val="0000"/>
       </w:tblPr>
       <w:tblGrid>
         <w:gridCol w:w="9640"/>
@@ -3194,6 +3682,7 @@
                 <w:kern w:val="1"/>
                 <w:lang w:eastAsia="ar-SA"/>
               </w:rPr>
+              <w:lastRenderedPageBreak/>
               <w:tab/>
               <w:t>2. Bruger</w:t>
             </w:r>
@@ -3415,7 +3904,7 @@
     </w:p>
     <w:p>
       <w:pPr>
-        <w:pStyle w:val="Heading3"/>
+        <w:pStyle w:val="Overskrift3"/>
         <w:numPr>
           <w:ilvl w:val="2"/>
           <w:numId w:val="22"/>
@@ -3440,10 +3929,10 @@
     </w:p>
     <w:tbl>
       <w:tblPr>
-        <w:tblStyle w:val="TableGrid"/>
+        <w:tblStyle w:val="Tabel-Gitter"/>
         <w:tblW w:w="9637" w:type="dxa"/>
         <w:tblLayout w:type="fixed"/>
-        <w:tblLook w:val="0000" w:firstRow="0" w:lastRow="0" w:firstColumn="0" w:lastColumn="0" w:noHBand="0" w:noVBand="0"/>
+        <w:tblLook w:val="0000"/>
       </w:tblPr>
       <w:tblGrid>
         <w:gridCol w:w="2538"/>
@@ -3915,8 +4404,30 @@
                 <w:szCs w:val="22"/>
                 <w:lang w:eastAsia="ar-SA"/>
               </w:rPr>
-              <w:t>prettet forbindelse til USB-enhed</w:t>
-            </w:r>
+              <w:t xml:space="preserve">prettet forbindelse til </w:t>
+            </w:r>
+            <w:proofErr w:type="spellStart"/>
+            <w:r>
+              <w:rPr>
+                <w:rFonts w:asciiTheme="minorHAnsi" w:eastAsia="SimSun" w:hAnsiTheme="minorHAnsi" w:cs="Calibri"/>
+                <w:kern w:val="1"/>
+                <w:sz w:val="22"/>
+                <w:szCs w:val="22"/>
+                <w:lang w:eastAsia="ar-SA"/>
+              </w:rPr>
+              <w:t>USB-</w:t>
+            </w:r>
+            <w:r>
+              <w:rPr>
+                <w:rFonts w:asciiTheme="minorHAnsi" w:eastAsia="SimSun" w:hAnsiTheme="minorHAnsi" w:cs="Calibri"/>
+                <w:kern w:val="1"/>
+                <w:sz w:val="22"/>
+                <w:szCs w:val="22"/>
+                <w:lang w:eastAsia="ar-SA"/>
+              </w:rPr>
+              <w:t>hukommelsesenhed</w:t>
+            </w:r>
+            <w:proofErr w:type="spellEnd"/>
           </w:p>
         </w:tc>
       </w:tr>
@@ -4068,7 +4579,7 @@
           <w:insideV w:val="single" w:sz="4" w:space="0" w:color="auto"/>
         </w:tblBorders>
         <w:tblLayout w:type="fixed"/>
-        <w:tblLook w:val="0000" w:firstRow="0" w:lastRow="0" w:firstColumn="0" w:lastColumn="0" w:noHBand="0" w:noVBand="0"/>
+        <w:tblLook w:val="0000"/>
       </w:tblPr>
       <w:tblGrid>
         <w:gridCol w:w="9640"/>
@@ -4270,7 +4781,101 @@
                 <w:kern w:val="1"/>
                 <w:lang w:eastAsia="ar-SA"/>
               </w:rPr>
-              <w:t>System opretter forbindelse til kilde</w:t>
+              <w:t>Syste</w:t>
+            </w:r>
+            <w:r>
+              <w:rPr>
+                <w:rFonts w:eastAsia="SimSun" w:cs="Calibri"/>
+                <w:kern w:val="1"/>
+                <w:lang w:eastAsia="ar-SA"/>
+              </w:rPr>
+              <w:t xml:space="preserve">m opretter forbindelse til </w:t>
+            </w:r>
+            <w:proofErr w:type="spellStart"/>
+            <w:r>
+              <w:rPr>
+                <w:rFonts w:eastAsia="SimSun" w:cs="Calibri"/>
+                <w:kern w:val="1"/>
+                <w:lang w:eastAsia="ar-SA"/>
+              </w:rPr>
+              <w:t>USB-</w:t>
+            </w:r>
+            <w:r>
+              <w:rPr>
+                <w:rFonts w:eastAsia="SimSun" w:cs="Calibri"/>
+                <w:kern w:val="1"/>
+                <w:lang w:eastAsia="ar-SA"/>
+              </w:rPr>
+              <w:t>hukommelsesenhed</w:t>
+            </w:r>
+            <w:proofErr w:type="spellEnd"/>
+          </w:p>
+          <w:p>
+            <w:pPr>
+              <w:suppressLineNumbers/>
+              <w:suppressAutoHyphens/>
+              <w:spacing w:line="256" w:lineRule="auto"/>
+              <w:rPr>
+                <w:rFonts w:eastAsia="SimSun" w:cs="Calibri"/>
+                <w:kern w:val="1"/>
+                <w:lang w:eastAsia="ar-SA"/>
+              </w:rPr>
+            </w:pPr>
+            <w:r>
+              <w:rPr>
+                <w:rFonts w:eastAsia="SimSun" w:cs="Calibri"/>
+                <w:kern w:val="1"/>
+                <w:lang w:eastAsia="ar-SA"/>
+              </w:rPr>
+              <w:t>[</w:t>
+            </w:r>
+            <w:r>
+              <w:rPr>
+                <w:rFonts w:eastAsia="SimSun" w:cs="Calibri"/>
+                <w:kern w:val="1"/>
+                <w:lang w:eastAsia="ar-SA"/>
+              </w:rPr>
+              <w:t>Undt</w:t>
+            </w:r>
+            <w:r>
+              <w:rPr>
+                <w:rFonts w:eastAsia="SimSun" w:cs="Calibri"/>
+                <w:kern w:val="1"/>
+                <w:lang w:eastAsia="ar-SA"/>
+              </w:rPr>
+              <w:t>agelse 3</w:t>
+            </w:r>
+            <w:r>
+              <w:rPr>
+                <w:rFonts w:eastAsia="SimSun" w:cs="Calibri"/>
+                <w:kern w:val="1"/>
+                <w:lang w:eastAsia="ar-SA"/>
+              </w:rPr>
+              <w:t xml:space="preserve">.a: Der </w:t>
+            </w:r>
+            <w:r>
+              <w:rPr>
+                <w:rFonts w:eastAsia="SimSun" w:cs="Calibri"/>
+                <w:kern w:val="1"/>
+                <w:lang w:eastAsia="ar-SA"/>
+              </w:rPr>
+              <w:t>kan</w:t>
+            </w:r>
+            <w:r>
+              <w:rPr>
+                <w:rFonts w:eastAsia="SimSun" w:cs="Calibri"/>
+                <w:kern w:val="1"/>
+                <w:lang w:eastAsia="ar-SA"/>
+              </w:rPr>
+              <w:t xml:space="preserve"> ikke oprettes forbindelse</w:t>
+            </w:r>
+            <w:r>
+              <w:rPr>
+                <w:rFonts w:eastAsia="SimSun" w:cs="Calibri"/>
+                <w:kern w:val="1"/>
+                <w:lang w:eastAsia="ar-SA"/>
+              </w:rPr>
+              <w:t>]</w:t>
             </w:r>
           </w:p>
           <w:p>
@@ -4294,83 +4899,25 @@
                 <w:kern w:val="1"/>
                 <w:lang w:eastAsia="ar-SA"/>
               </w:rPr>
-              <w:t>Bruger vælger lydpakke fra liste over kildens lydpakker</w:t>
-            </w:r>
-          </w:p>
-          <w:p>
-            <w:pPr>
-              <w:suppressLineNumbers/>
-              <w:suppressAutoHyphens/>
-              <w:spacing w:line="256" w:lineRule="auto"/>
-              <w:rPr>
-                <w:rFonts w:eastAsia="SimSun" w:cs="Calibri"/>
-                <w:kern w:val="1"/>
-                <w:lang w:eastAsia="ar-SA"/>
-              </w:rPr>
-            </w:pPr>
-            <w:r>
-              <w:rPr>
-                <w:rFonts w:eastAsia="SimSun" w:cs="Calibri"/>
-                <w:kern w:val="1"/>
-                <w:lang w:eastAsia="ar-SA"/>
-              </w:rPr>
-              <w:t>[</w:t>
-            </w:r>
-            <w:r>
-              <w:rPr>
-                <w:rFonts w:eastAsia="SimSun" w:cs="Calibri"/>
-                <w:kern w:val="1"/>
-                <w:lang w:eastAsia="ar-SA"/>
-              </w:rPr>
-              <w:t>Undt</w:t>
-            </w:r>
-            <w:r>
-              <w:rPr>
-                <w:rFonts w:eastAsia="SimSun" w:cs="Calibri"/>
-                <w:kern w:val="1"/>
-                <w:lang w:eastAsia="ar-SA"/>
-              </w:rPr>
-              <w:t xml:space="preserve">agelse </w:t>
-            </w:r>
-            <w:r>
-              <w:rPr>
-                <w:rFonts w:eastAsia="SimSun" w:cs="Calibri"/>
-                <w:kern w:val="1"/>
-                <w:lang w:eastAsia="ar-SA"/>
-              </w:rPr>
-              <w:t>4</w:t>
-            </w:r>
-            <w:r>
-              <w:rPr>
-                <w:rFonts w:eastAsia="SimSun" w:cs="Calibri"/>
-                <w:kern w:val="1"/>
-                <w:lang w:eastAsia="ar-SA"/>
-              </w:rPr>
-              <w:t xml:space="preserve">.a: Der </w:t>
-            </w:r>
-            <w:r>
-              <w:rPr>
-                <w:rFonts w:eastAsia="SimSun" w:cs="Calibri"/>
-                <w:kern w:val="1"/>
-                <w:lang w:eastAsia="ar-SA"/>
-              </w:rPr>
-              <w:t>kan</w:t>
-            </w:r>
-            <w:r>
-              <w:rPr>
-                <w:rFonts w:eastAsia="SimSun" w:cs="Calibri"/>
-                <w:kern w:val="1"/>
-                <w:lang w:eastAsia="ar-SA"/>
-              </w:rPr>
-              <w:t xml:space="preserve"> ikke oprettes forbindelse</w:t>
-            </w:r>
-            <w:r>
-              <w:rPr>
-                <w:rFonts w:eastAsia="SimSun" w:cs="Calibri"/>
-                <w:kern w:val="1"/>
-                <w:lang w:eastAsia="ar-SA"/>
-              </w:rPr>
-              <w:t>]</w:t>
+              <w:t xml:space="preserve">Bruger vælger </w:t>
+            </w:r>
+            <w:proofErr w:type="spellStart"/>
+            <w:r>
+              <w:rPr>
+                <w:rFonts w:eastAsia="SimSun" w:cs="Calibri"/>
+                <w:kern w:val="1"/>
+                <w:lang w:eastAsia="ar-SA"/>
+              </w:rPr>
+              <w:t>lydpakke</w:t>
+            </w:r>
+            <w:proofErr w:type="spellEnd"/>
+            <w:r>
+              <w:rPr>
+                <w:rFonts w:eastAsia="SimSun" w:cs="Calibri"/>
+                <w:kern w:val="1"/>
+                <w:lang w:eastAsia="ar-SA"/>
+              </w:rPr>
+              <w:t xml:space="preserve"> fra liste over kildens lydpakker</w:t>
             </w:r>
           </w:p>
           <w:p>
@@ -4394,8 +4941,18 @@
                 <w:kern w:val="1"/>
                 <w:lang w:eastAsia="ar-SA"/>
               </w:rPr>
-              <w:t>System installerer lydpakke</w:t>
-            </w:r>
+              <w:t xml:space="preserve">System installerer </w:t>
+            </w:r>
+            <w:proofErr w:type="spellStart"/>
+            <w:r>
+              <w:rPr>
+                <w:rFonts w:eastAsia="SimSun" w:cs="Calibri"/>
+                <w:kern w:val="1"/>
+                <w:lang w:eastAsia="ar-SA"/>
+              </w:rPr>
+              <w:t>lydpakke</w:t>
+            </w:r>
+            <w:proofErr w:type="spellEnd"/>
             <w:r>
               <w:rPr>
                 <w:rFonts w:eastAsia="SimSun" w:cs="Calibri"/>
@@ -4439,7 +4996,7 @@
           <w:insideV w:val="single" w:sz="4" w:space="0" w:color="auto"/>
         </w:tblBorders>
         <w:tblLayout w:type="fixed"/>
-        <w:tblLook w:val="0000" w:firstRow="0" w:lastRow="0" w:firstColumn="0" w:lastColumn="0" w:noHBand="0" w:noVBand="0"/>
+        <w:tblLook w:val="0000"/>
       </w:tblPr>
       <w:tblGrid>
         <w:gridCol w:w="9640"/>
@@ -4721,7 +5278,7 @@
                 <w:kern w:val="1"/>
                 <w:lang w:eastAsia="ar-SA"/>
               </w:rPr>
-              <w:t>4</w:t>
+              <w:t>3</w:t>
             </w:r>
             <w:r>
               <w:rPr>
@@ -4820,7 +5377,7 @@
     <w:p/>
     <w:p>
       <w:pPr>
-        <w:pStyle w:val="Heading3"/>
+        <w:pStyle w:val="Overskrift3"/>
         <w:numPr>
           <w:ilvl w:val="2"/>
           <w:numId w:val="21"/>
@@ -4839,10 +5396,10 @@
     </w:p>
     <w:tbl>
       <w:tblPr>
-        <w:tblStyle w:val="TableGrid"/>
+        <w:tblStyle w:val="Tabel-Gitter"/>
         <w:tblW w:w="9637" w:type="dxa"/>
         <w:tblLayout w:type="fixed"/>
-        <w:tblLook w:val="0000" w:firstRow="0" w:lastRow="0" w:firstColumn="0" w:lastColumn="0" w:noHBand="0" w:noVBand="0"/>
+        <w:tblLook w:val="0000"/>
       </w:tblPr>
       <w:tblGrid>
         <w:gridCol w:w="2538"/>
@@ -5457,7 +6014,7 @@
           <w:insideV w:val="single" w:sz="4" w:space="0" w:color="auto"/>
         </w:tblBorders>
         <w:tblLayout w:type="fixed"/>
-        <w:tblLook w:val="0000" w:firstRow="0" w:lastRow="0" w:firstColumn="0" w:lastColumn="0" w:noHBand="0" w:noVBand="0"/>
+        <w:tblLook w:val="0000"/>
       </w:tblPr>
       <w:tblGrid>
         <w:gridCol w:w="9640"/>
@@ -6021,7 +6578,7 @@
           <w:insideV w:val="single" w:sz="4" w:space="0" w:color="auto"/>
         </w:tblBorders>
         <w:tblLayout w:type="fixed"/>
-        <w:tblLook w:val="0000" w:firstRow="0" w:lastRow="0" w:firstColumn="0" w:lastColumn="0" w:noHBand="0" w:noVBand="0"/>
+        <w:tblLook w:val="0000"/>
       </w:tblPr>
       <w:tblGrid>
         <w:gridCol w:w="9640"/>
@@ -6538,7 +7095,7 @@
     <w:p/>
     <w:p>
       <w:pPr>
-        <w:pStyle w:val="Heading3"/>
+        <w:pStyle w:val="Overskrift3"/>
         <w:numPr>
           <w:ilvl w:val="2"/>
           <w:numId w:val="20"/>
@@ -6553,10 +7110,10 @@
     </w:p>
     <w:tbl>
       <w:tblPr>
-        <w:tblStyle w:val="TableGrid"/>
+        <w:tblStyle w:val="Tabel-Gitter"/>
         <w:tblW w:w="9637" w:type="dxa"/>
         <w:tblLayout w:type="fixed"/>
-        <w:tblLook w:val="0000" w:firstRow="0" w:lastRow="0" w:firstColumn="0" w:lastColumn="0" w:noHBand="0" w:noVBand="0"/>
+        <w:tblLook w:val="0000"/>
       </w:tblPr>
       <w:tblGrid>
         <w:gridCol w:w="2538"/>
@@ -7176,7 +7733,7 @@
           <w:insideV w:val="single" w:sz="4" w:space="0" w:color="auto"/>
         </w:tblBorders>
         <w:tblLayout w:type="fixed"/>
-        <w:tblLook w:val="0000" w:firstRow="0" w:lastRow="0" w:firstColumn="0" w:lastColumn="0" w:noHBand="0" w:noVBand="0"/>
+        <w:tblLook w:val="0000"/>
       </w:tblPr>
       <w:tblGrid>
         <w:gridCol w:w="9640"/>
@@ -7550,7 +8107,7 @@
           <w:insideV w:val="single" w:sz="4" w:space="0" w:color="auto"/>
         </w:tblBorders>
         <w:tblLayout w:type="fixed"/>
-        <w:tblLook w:val="0000" w:firstRow="0" w:lastRow="0" w:firstColumn="0" w:lastColumn="0" w:noHBand="0" w:noVBand="0"/>
+        <w:tblLook w:val="0000"/>
       </w:tblPr>
       <w:tblGrid>
         <w:gridCol w:w="9640"/>
@@ -7613,7 +8170,7 @@
           </w:p>
           <w:p>
             <w:pPr>
-              <w:pStyle w:val="ListParagraph"/>
+              <w:pStyle w:val="Listeafsnit"/>
               <w:numPr>
                 <w:ilvl w:val="4"/>
                 <w:numId w:val="7"/>
@@ -7670,7 +8227,7 @@
           </w:p>
           <w:p>
             <w:pPr>
-              <w:pStyle w:val="ListParagraph"/>
+              <w:pStyle w:val="Listeafsnit"/>
               <w:numPr>
                 <w:ilvl w:val="4"/>
                 <w:numId w:val="7"/>
@@ -7739,7 +8296,7 @@
           </w:p>
           <w:p>
             <w:pPr>
-              <w:pStyle w:val="ListParagraph"/>
+              <w:pStyle w:val="Listeafsnit"/>
               <w:numPr>
                 <w:ilvl w:val="4"/>
                 <w:numId w:val="8"/>
@@ -7788,7 +8345,7 @@
           </w:p>
           <w:p>
             <w:pPr>
-              <w:pStyle w:val="ListParagraph"/>
+              <w:pStyle w:val="Listeafsnit"/>
               <w:numPr>
                 <w:ilvl w:val="4"/>
                 <w:numId w:val="8"/>
@@ -7829,7 +8386,7 @@
           </w:p>
           <w:p>
             <w:pPr>
-              <w:pStyle w:val="ListParagraph"/>
+              <w:pStyle w:val="Listeafsnit"/>
               <w:suppressLineNumbers/>
               <w:suppressAutoHyphens/>
               <w:spacing w:line="256" w:lineRule="auto"/>
@@ -7887,7 +8444,7 @@
           </w:p>
           <w:p>
             <w:pPr>
-              <w:pStyle w:val="ListParagraph"/>
+              <w:pStyle w:val="Listeafsnit"/>
               <w:numPr>
                 <w:ilvl w:val="4"/>
                 <w:numId w:val="34"/>
@@ -7932,7 +8489,7 @@
           </w:p>
           <w:p>
             <w:pPr>
-              <w:pStyle w:val="ListParagraph"/>
+              <w:pStyle w:val="Listeafsnit"/>
               <w:numPr>
                 <w:ilvl w:val="4"/>
                 <w:numId w:val="9"/>
@@ -7961,7 +8518,7 @@
     <w:p/>
     <w:p>
       <w:pPr>
-        <w:pStyle w:val="Heading3"/>
+        <w:pStyle w:val="Overskrift3"/>
         <w:numPr>
           <w:ilvl w:val="2"/>
           <w:numId w:val="19"/>
@@ -7974,15 +8531,15 @@
     </w:p>
     <w:p>
       <w:pPr>
-        <w:pStyle w:val="Heading3"/>
+        <w:pStyle w:val="Overskrift3"/>
       </w:pPr>
     </w:p>
     <w:tbl>
       <w:tblPr>
-        <w:tblStyle w:val="TableGrid"/>
+        <w:tblStyle w:val="Tabel-Gitter"/>
         <w:tblW w:w="9637" w:type="dxa"/>
         <w:tblLayout w:type="fixed"/>
-        <w:tblLook w:val="0000" w:firstRow="0" w:lastRow="0" w:firstColumn="0" w:lastColumn="0" w:noHBand="0" w:noVBand="0"/>
+        <w:tblLook w:val="0000"/>
       </w:tblPr>
       <w:tblGrid>
         <w:gridCol w:w="2538"/>
@@ -8563,7 +9120,7 @@
     </w:tbl>
     <w:p>
       <w:pPr>
-        <w:pStyle w:val="Heading3"/>
+        <w:pStyle w:val="Overskrift3"/>
       </w:pPr>
       <w:r>
         <w:t xml:space="preserve"> </w:t>
@@ -8581,7 +9138,7 @@
           <w:insideV w:val="single" w:sz="4" w:space="0" w:color="auto"/>
         </w:tblBorders>
         <w:tblLayout w:type="fixed"/>
-        <w:tblLook w:val="0000" w:firstRow="0" w:lastRow="0" w:firstColumn="0" w:lastColumn="0" w:noHBand="0" w:noVBand="0"/>
+        <w:tblLook w:val="0000"/>
       </w:tblPr>
       <w:tblGrid>
         <w:gridCol w:w="9640"/>
@@ -8762,7 +9319,7 @@
           <w:insideV w:val="single" w:sz="4" w:space="0" w:color="auto"/>
         </w:tblBorders>
         <w:tblLayout w:type="fixed"/>
-        <w:tblLook w:val="0000" w:firstRow="0" w:lastRow="0" w:firstColumn="0" w:lastColumn="0" w:noHBand="0" w:noVBand="0"/>
+        <w:tblLook w:val="0000"/>
       </w:tblPr>
       <w:tblGrid>
         <w:gridCol w:w="9640"/>
@@ -9014,7 +9571,7 @@
     </w:tbl>
     <w:p>
       <w:pPr>
-        <w:pStyle w:val="Heading3"/>
+        <w:pStyle w:val="Overskrift3"/>
       </w:pPr>
     </w:p>
     <w:p>
@@ -9032,7 +9589,7 @@
     </w:p>
     <w:p>
       <w:pPr>
-        <w:pStyle w:val="Heading3"/>
+        <w:pStyle w:val="Overskrift3"/>
       </w:pPr>
       <w:r>
         <w:lastRenderedPageBreak/>
@@ -9041,10 +9598,10 @@
     </w:p>
     <w:tbl>
       <w:tblPr>
-        <w:tblStyle w:val="TableGrid"/>
+        <w:tblStyle w:val="Tabel-Gitter"/>
         <w:tblW w:w="9637" w:type="dxa"/>
         <w:tblLayout w:type="fixed"/>
-        <w:tblLook w:val="0000" w:firstRow="0" w:lastRow="0" w:firstColumn="0" w:lastColumn="0" w:noHBand="0" w:noVBand="0"/>
+        <w:tblLook w:val="0000"/>
       </w:tblPr>
       <w:tblGrid>
         <w:gridCol w:w="2538"/>
@@ -9300,7 +9857,7 @@
                 <w:szCs w:val="22"/>
                 <w:lang w:eastAsia="ar-SA"/>
               </w:rPr>
-              <w:t>System</w:t>
+              <w:t>Ingen</w:t>
             </w:r>
           </w:p>
         </w:tc>
@@ -9428,7 +9985,7 @@
                 <w:szCs w:val="22"/>
                 <w:lang w:eastAsia="ar-SA"/>
               </w:rPr>
-              <w:t>System</w:t>
+              <w:t>Ingen</w:t>
             </w:r>
           </w:p>
         </w:tc>
@@ -9664,7 +10221,7 @@
           <w:insideV w:val="single" w:sz="4" w:space="0" w:color="auto"/>
         </w:tblBorders>
         <w:tblLayout w:type="fixed"/>
-        <w:tblLook w:val="0000" w:firstRow="0" w:lastRow="0" w:firstColumn="0" w:lastColumn="0" w:noHBand="0" w:noVBand="0"/>
+        <w:tblLook w:val="0000"/>
       </w:tblPr>
       <w:tblGrid>
         <w:gridCol w:w="9640"/>
@@ -9847,7 +10404,7 @@
           <w:insideV w:val="single" w:sz="4" w:space="0" w:color="auto"/>
         </w:tblBorders>
         <w:tblLayout w:type="fixed"/>
-        <w:tblLook w:val="0000" w:firstRow="0" w:lastRow="0" w:firstColumn="0" w:lastColumn="0" w:noHBand="0" w:noVBand="0"/>
+        <w:tblLook w:val="0000"/>
       </w:tblPr>
       <w:tblGrid>
         <w:gridCol w:w="9640"/>
@@ -9947,7 +10504,7 @@
     <w:p/>
     <w:p>
       <w:pPr>
-        <w:pStyle w:val="Heading3"/>
+        <w:pStyle w:val="Overskrift3"/>
         <w:numPr>
           <w:ilvl w:val="2"/>
           <w:numId w:val="17"/>
@@ -9959,10 +10516,10 @@
     </w:p>
     <w:tbl>
       <w:tblPr>
-        <w:tblStyle w:val="TableGrid"/>
+        <w:tblStyle w:val="Tabel-Gitter"/>
         <w:tblW w:w="9637" w:type="dxa"/>
         <w:tblLayout w:type="fixed"/>
-        <w:tblLook w:val="0000" w:firstRow="0" w:lastRow="0" w:firstColumn="0" w:lastColumn="0" w:noHBand="0" w:noVBand="0"/>
+        <w:tblLook w:val="0000"/>
       </w:tblPr>
       <w:tblGrid>
         <w:gridCol w:w="2538"/>
@@ -10222,7 +10779,7 @@
                 <w:szCs w:val="22"/>
                 <w:lang w:eastAsia="ar-SA"/>
               </w:rPr>
-              <w:t>System</w:t>
+              <w:t>Ingen</w:t>
             </w:r>
           </w:p>
         </w:tc>
@@ -10278,16 +10835,18 @@
                 <w:lang w:eastAsia="ar-SA"/>
               </w:rPr>
             </w:pPr>
-            <w:r>
-              <w:rPr>
-                <w:rFonts w:asciiTheme="minorHAnsi" w:eastAsia="SimSun" w:hAnsiTheme="minorHAnsi" w:cs="Calibri"/>
-                <w:kern w:val="1"/>
-                <w:sz w:val="22"/>
-                <w:szCs w:val="22"/>
-                <w:lang w:eastAsia="ar-SA"/>
-              </w:rPr>
-              <w:t>Ingen</w:t>
-            </w:r>
+            <w:proofErr w:type="spellStart"/>
+            <w:r>
+              <w:rPr>
+                <w:rFonts w:asciiTheme="minorHAnsi" w:eastAsia="SimSun" w:hAnsiTheme="minorHAnsi" w:cs="Calibri"/>
+                <w:kern w:val="1"/>
+                <w:sz w:val="22"/>
+                <w:szCs w:val="22"/>
+                <w:lang w:eastAsia="ar-SA"/>
+              </w:rPr>
+              <w:t>MIDI-Modtager</w:t>
+            </w:r>
+            <w:proofErr w:type="spellEnd"/>
           </w:p>
         </w:tc>
       </w:tr>
@@ -10350,7 +10909,7 @@
                 <w:szCs w:val="22"/>
                 <w:lang w:eastAsia="ar-SA"/>
               </w:rPr>
-              <w:t>System</w:t>
+              <w:t>Ingen</w:t>
             </w:r>
           </w:p>
         </w:tc>
@@ -10708,7 +11267,7 @@
           <w:insideV w:val="single" w:sz="4" w:space="0" w:color="auto"/>
         </w:tblBorders>
         <w:tblLayout w:type="fixed"/>
-        <w:tblLook w:val="0000" w:firstRow="0" w:lastRow="0" w:firstColumn="0" w:lastColumn="0" w:noHBand="0" w:noVBand="0"/>
+        <w:tblLook w:val="0000"/>
       </w:tblPr>
       <w:tblGrid>
         <w:gridCol w:w="9640"/>
@@ -10874,12 +11433,12 @@
             </w:r>
             <w:r>
               <w:rPr>
-                <w:rStyle w:val="FootnoteReference"/>
-                <w:rFonts w:eastAsia="SimSun" w:cs="Calibri"/>
-                <w:kern w:val="1"/>
-                <w:lang w:eastAsia="ar-SA"/>
-              </w:rPr>
-              <w:footnoteReference w:id="2"/>
+                <w:rStyle w:val="Fodnotehenvisning"/>
+                <w:rFonts w:eastAsia="SimSun" w:cs="Calibri"/>
+                <w:kern w:val="1"/>
+                <w:lang w:eastAsia="ar-SA"/>
+              </w:rPr>
+              <w:footnoteReference w:id="3"/>
             </w:r>
             <w:r>
               <w:rPr>
@@ -11020,7 +11579,7 @@
           <w:insideV w:val="single" w:sz="4" w:space="0" w:color="auto"/>
         </w:tblBorders>
         <w:tblLayout w:type="fixed"/>
-        <w:tblLook w:val="0000" w:firstRow="0" w:lastRow="0" w:firstColumn="0" w:lastColumn="0" w:noHBand="0" w:noVBand="0"/>
+        <w:tblLook w:val="0000"/>
       </w:tblPr>
       <w:tblGrid>
         <w:gridCol w:w="9640"/>
@@ -11200,7 +11759,7 @@
     <w:p/>
     <w:p>
       <w:pPr>
-        <w:pStyle w:val="Heading3"/>
+        <w:pStyle w:val="Overskrift3"/>
         <w:numPr>
           <w:ilvl w:val="2"/>
           <w:numId w:val="14"/>
@@ -11212,10 +11771,10 @@
     </w:p>
     <w:tbl>
       <w:tblPr>
-        <w:tblStyle w:val="TableGrid"/>
+        <w:tblStyle w:val="Tabel-Gitter"/>
         <w:tblW w:w="9637" w:type="dxa"/>
         <w:tblLayout w:type="fixed"/>
-        <w:tblLook w:val="0000" w:firstRow="0" w:lastRow="0" w:firstColumn="0" w:lastColumn="0" w:noHBand="0" w:noVBand="0"/>
+        <w:tblLook w:val="0000"/>
       </w:tblPr>
       <w:tblGrid>
         <w:gridCol w:w="2538"/>
@@ -11475,7 +12034,7 @@
                 <w:szCs w:val="22"/>
                 <w:lang w:eastAsia="ar-SA"/>
               </w:rPr>
-              <w:t>BodyRock3000</w:t>
+              <w:t>Ingen</w:t>
             </w:r>
           </w:p>
         </w:tc>
@@ -11603,7 +12162,7 @@
                 <w:szCs w:val="22"/>
                 <w:lang w:eastAsia="ar-SA"/>
               </w:rPr>
-              <w:t>BodyRock3000</w:t>
+              <w:t>Ingen</w:t>
             </w:r>
           </w:p>
         </w:tc>
@@ -11834,7 +12393,7 @@
           <w:insideV w:val="single" w:sz="4" w:space="0" w:color="auto"/>
         </w:tblBorders>
         <w:tblLayout w:type="fixed"/>
-        <w:tblLook w:val="0000" w:firstRow="0" w:lastRow="0" w:firstColumn="0" w:lastColumn="0" w:noHBand="0" w:noVBand="0"/>
+        <w:tblLook w:val="0000"/>
       </w:tblPr>
       <w:tblGrid>
         <w:gridCol w:w="9640"/>
@@ -12330,7 +12889,7 @@
           <w:insideV w:val="single" w:sz="4" w:space="0" w:color="auto"/>
         </w:tblBorders>
         <w:tblLayout w:type="fixed"/>
-        <w:tblLook w:val="0000" w:firstRow="0" w:lastRow="0" w:firstColumn="0" w:lastColumn="0" w:noHBand="0" w:noVBand="0"/>
+        <w:tblLook w:val="0000"/>
       </w:tblPr>
       <w:tblGrid>
         <w:gridCol w:w="9640"/>
@@ -12509,7 +13068,6 @@
           </w:p>
           <w:p>
             <w:pPr>
-              <w:pStyle w:val="ListParagraph"/>
               <w:suppressLineNumbers/>
               <w:suppressAutoHyphens/>
               <w:spacing w:line="256" w:lineRule="auto"/>
@@ -12824,7 +13382,7 @@
           </w:p>
           <w:p>
             <w:pPr>
-              <w:pStyle w:val="ListParagraph"/>
+              <w:pStyle w:val="Listeafsnit"/>
               <w:suppressLineNumbers/>
               <w:suppressAutoHyphens/>
               <w:spacing w:line="256" w:lineRule="auto"/>
@@ -13087,7 +13645,7 @@
     </w:tbl>
     <w:p/>
     <w:sectPr>
-      <w:footerReference w:type="default" r:id="rId12"/>
+      <w:footerReference w:type="default" r:id="rId11"/>
       <w:pgSz w:w="11906" w:h="16838"/>
       <w:pgMar w:top="1701" w:right="1134" w:bottom="1701" w:left="1134" w:header="708" w:footer="708" w:gutter="0"/>
       <w:cols w:space="708"/>
@@ -13098,7 +13656,7 @@
 </file>
 
 <file path=word/endnotes.xml><?xml version="1.0" encoding="utf-8"?>
-<w:endnotes xmlns:wpc="http://schemas.microsoft.com/office/word/2010/wordprocessingCanvas" xmlns:mc="http://schemas.openxmlformats.org/markup-compatibility/2006" xmlns:o="urn:schemas-microsoft-com:office:office" xmlns:r="http://schemas.openxmlformats.org/officeDocument/2006/relationships" xmlns:m="http://schemas.openxmlformats.org/officeDocument/2006/math" xmlns:v="urn:schemas-microsoft-com:vml" xmlns:wp14="http://schemas.microsoft.com/office/word/2010/wordprocessingDrawing" xmlns:wp="http://schemas.openxmlformats.org/drawingml/2006/wordprocessingDrawing" xmlns:w10="urn:schemas-microsoft-com:office:word" xmlns:w="http://schemas.openxmlformats.org/wordprocessingml/2006/main" xmlns:w14="http://schemas.microsoft.com/office/word/2010/wordml" xmlns:wpg="http://schemas.microsoft.com/office/word/2010/wordprocessingGroup" xmlns:wpi="http://schemas.microsoft.com/office/word/2010/wordprocessingInk" xmlns:wne="http://schemas.microsoft.com/office/word/2006/wordml" xmlns:wps="http://schemas.microsoft.com/office/word/2010/wordprocessingShape" mc:Ignorable="w14 wp14">
+<w:endnotes xmlns:ve="http://schemas.openxmlformats.org/markup-compatibility/2006" xmlns:o="urn:schemas-microsoft-com:office:office" xmlns:r="http://schemas.openxmlformats.org/officeDocument/2006/relationships" xmlns:m="http://schemas.openxmlformats.org/officeDocument/2006/math" xmlns:v="urn:schemas-microsoft-com:vml" xmlns:wp="http://schemas.openxmlformats.org/drawingml/2006/wordprocessingDrawing" xmlns:w10="urn:schemas-microsoft-com:office:word" xmlns:w="http://schemas.openxmlformats.org/wordprocessingml/2006/main" xmlns:wne="http://schemas.microsoft.com/office/word/2006/wordml">
   <w:endnote w:type="separator" w:id="-1">
     <w:p>
       <w:pPr>
@@ -13123,7 +13681,7 @@
 </file>
 
 <file path=word/footer1.xml><?xml version="1.0" encoding="utf-8"?>
-<w:ftr xmlns:wpc="http://schemas.microsoft.com/office/word/2010/wordprocessingCanvas" xmlns:mc="http://schemas.openxmlformats.org/markup-compatibility/2006" xmlns:o="urn:schemas-microsoft-com:office:office" xmlns:r="http://schemas.openxmlformats.org/officeDocument/2006/relationships" xmlns:m="http://schemas.openxmlformats.org/officeDocument/2006/math" xmlns:v="urn:schemas-microsoft-com:vml" xmlns:wp14="http://schemas.microsoft.com/office/word/2010/wordprocessingDrawing" xmlns:wp="http://schemas.openxmlformats.org/drawingml/2006/wordprocessingDrawing" xmlns:w10="urn:schemas-microsoft-com:office:word" xmlns:w="http://schemas.openxmlformats.org/wordprocessingml/2006/main" xmlns:w14="http://schemas.microsoft.com/office/word/2010/wordml" xmlns:wpg="http://schemas.microsoft.com/office/word/2010/wordprocessingGroup" xmlns:wpi="http://schemas.microsoft.com/office/word/2010/wordprocessingInk" xmlns:wne="http://schemas.microsoft.com/office/word/2006/wordml" xmlns:wps="http://schemas.microsoft.com/office/word/2010/wordprocessingShape" mc:Ignorable="w14 wp14">
+<w:ftr xmlns:ve="http://schemas.openxmlformats.org/markup-compatibility/2006" xmlns:o="urn:schemas-microsoft-com:office:office" xmlns:r="http://schemas.openxmlformats.org/officeDocument/2006/relationships" xmlns:m="http://schemas.openxmlformats.org/officeDocument/2006/math" xmlns:v="urn:schemas-microsoft-com:vml" xmlns:wp="http://schemas.openxmlformats.org/drawingml/2006/wordprocessingDrawing" xmlns:w10="urn:schemas-microsoft-com:office:word" xmlns:w="http://schemas.openxmlformats.org/wordprocessingml/2006/main" xmlns:wne="http://schemas.microsoft.com/office/word/2006/wordml">
   <w:sdt>
     <w:sdtPr>
       <w:id w:val="-1820645134"/>
@@ -13132,7 +13690,6 @@
         <w:docPartUnique/>
       </w:docPartObj>
     </w:sdtPr>
-    <w:sdtEndPr/>
     <w:sdtContent>
       <w:sdt>
         <w:sdtPr>
@@ -13142,11 +13699,10 @@
             <w:docPartUnique/>
           </w:docPartObj>
         </w:sdtPr>
-        <w:sdtEndPr/>
         <w:sdtContent>
           <w:p>
             <w:pPr>
-              <w:pStyle w:val="Footer"/>
+              <w:pStyle w:val="Sidefod"/>
               <w:jc w:val="center"/>
             </w:pPr>
             <w:r>
@@ -13183,7 +13739,7 @@
                 <w:bCs/>
                 <w:noProof/>
               </w:rPr>
-              <w:t>2</w:t>
+              <w:t>4</w:t>
             </w:r>
             <w:r>
               <w:rPr>
@@ -13228,7 +13784,7 @@
                 <w:bCs/>
                 <w:noProof/>
               </w:rPr>
-              <w:t>13</w:t>
+              <w:t>14</w:t>
             </w:r>
             <w:r>
               <w:rPr>
@@ -13246,14 +13802,14 @@
   </w:sdt>
   <w:p>
     <w:pPr>
-      <w:pStyle w:val="Footer"/>
+      <w:pStyle w:val="Sidefod"/>
     </w:pPr>
   </w:p>
 </w:ftr>
 </file>
 
 <file path=word/footnotes.xml><?xml version="1.0" encoding="utf-8"?>
-<w:footnotes xmlns:wpc="http://schemas.microsoft.com/office/word/2010/wordprocessingCanvas" xmlns:mc="http://schemas.openxmlformats.org/markup-compatibility/2006" xmlns:o="urn:schemas-microsoft-com:office:office" xmlns:r="http://schemas.openxmlformats.org/officeDocument/2006/relationships" xmlns:m="http://schemas.openxmlformats.org/officeDocument/2006/math" xmlns:v="urn:schemas-microsoft-com:vml" xmlns:wp14="http://schemas.microsoft.com/office/word/2010/wordprocessingDrawing" xmlns:wp="http://schemas.openxmlformats.org/drawingml/2006/wordprocessingDrawing" xmlns:w10="urn:schemas-microsoft-com:office:word" xmlns:w="http://schemas.openxmlformats.org/wordprocessingml/2006/main" xmlns:w14="http://schemas.microsoft.com/office/word/2010/wordml" xmlns:wpg="http://schemas.microsoft.com/office/word/2010/wordprocessingGroup" xmlns:wpi="http://schemas.microsoft.com/office/word/2010/wordprocessingInk" xmlns:wne="http://schemas.microsoft.com/office/word/2006/wordml" xmlns:wps="http://schemas.microsoft.com/office/word/2010/wordprocessingShape" mc:Ignorable="w14 wp14">
+<w:footnotes xmlns:ve="http://schemas.openxmlformats.org/markup-compatibility/2006" xmlns:o="urn:schemas-microsoft-com:office:office" xmlns:r="http://schemas.openxmlformats.org/officeDocument/2006/relationships" xmlns:m="http://schemas.openxmlformats.org/officeDocument/2006/math" xmlns:v="urn:schemas-microsoft-com:vml" xmlns:wp="http://schemas.openxmlformats.org/drawingml/2006/wordprocessingDrawing" xmlns:w10="urn:schemas-microsoft-com:office:word" xmlns:w="http://schemas.openxmlformats.org/wordprocessingml/2006/main" xmlns:wne="http://schemas.microsoft.com/office/word/2006/wordml">
   <w:footnote w:type="separator" w:id="-1">
     <w:p>
       <w:pPr>
@@ -13277,35 +13833,67 @@
   <w:footnote w:id="1">
     <w:p>
       <w:pPr>
-        <w:pStyle w:val="FootnoteText"/>
-      </w:pPr>
-      <w:r>
-        <w:rPr>
-          <w:rStyle w:val="FootnoteReference"/>
+        <w:pStyle w:val="Fodnotetekst"/>
+      </w:pPr>
+      <w:r>
+        <w:rPr>
+          <w:rStyle w:val="Fodnotehenvisning"/>
         </w:rPr>
         <w:footnoteRef/>
       </w:r>
       <w:r>
-        <w:t xml:space="preserve"> http://en.wikipedia.org/wiki/MIDI</w:t>
+        <w:t xml:space="preserve"> </w:t>
+      </w:r>
+      <w:r>
+        <w:t>http://www.midi.org/techspecs/midispec.php</w:t>
       </w:r>
     </w:p>
   </w:footnote>
   <w:footnote w:id="2">
     <w:p>
       <w:pPr>
-        <w:pStyle w:val="FootnoteText"/>
-      </w:pPr>
-      <w:r>
-        <w:rPr>
-          <w:rStyle w:val="FootnoteReference"/>
+        <w:pStyle w:val="Fodnotetekst"/>
+      </w:pPr>
+      <w:r>
+        <w:rPr>
+          <w:rStyle w:val="Fodnotehenvisning"/>
         </w:rPr>
         <w:footnoteRef/>
       </w:r>
       <w:r>
-        <w:t xml:space="preserve"> Konverteringsmodulet indeholder </w:t>
-      </w:r>
-      <w:r>
-        <w:t>én til flere konverteringstråde, afhængig af antal sensorer i systemet</w:t>
+        <w:t xml:space="preserve"> Teknisk set ikke </w:t>
+      </w:r>
+      <w:proofErr w:type="spellStart"/>
+      <w:r>
+        <w:t>simutant</w:t>
+      </w:r>
+      <w:proofErr w:type="spellEnd"/>
+      <w:r>
+        <w:t xml:space="preserve"> – men for menneskelig opfattelses evne kommer det til at virke som simultant</w:t>
+      </w:r>
+    </w:p>
+  </w:footnote>
+  <w:footnote w:id="3">
+    <w:p>
+      <w:pPr>
+        <w:pStyle w:val="Fodnotetekst"/>
+      </w:pPr>
+      <w:r>
+        <w:rPr>
+          <w:rStyle w:val="Fodnotehenvisning"/>
+        </w:rPr>
+        <w:footnoteRef/>
+      </w:r>
+      <w:r>
+        <w:t xml:space="preserve"> Konverteringsmodulet indeholder én til flere </w:t>
+      </w:r>
+      <w:proofErr w:type="spellStart"/>
+      <w:r>
+        <w:t>konverteringstråde</w:t>
+      </w:r>
+      <w:proofErr w:type="spellEnd"/>
+      <w:r>
+        <w:t>, afhængig af antal sensorer i systemet</w:t>
       </w:r>
     </w:p>
   </w:footnote>
@@ -13313,7 +13901,7 @@
 </file>
 
 <file path=word/numbering.xml><?xml version="1.0" encoding="utf-8"?>
-<w:numbering xmlns:wpc="http://schemas.microsoft.com/office/word/2010/wordprocessingCanvas" xmlns:mc="http://schemas.openxmlformats.org/markup-compatibility/2006" xmlns:o="urn:schemas-microsoft-com:office:office" xmlns:r="http://schemas.openxmlformats.org/officeDocument/2006/relationships" xmlns:m="http://schemas.openxmlformats.org/officeDocument/2006/math" xmlns:v="urn:schemas-microsoft-com:vml" xmlns:wp14="http://schemas.microsoft.com/office/word/2010/wordprocessingDrawing" xmlns:wp="http://schemas.openxmlformats.org/drawingml/2006/wordprocessingDrawing" xmlns:w10="urn:schemas-microsoft-com:office:word" xmlns:w="http://schemas.openxmlformats.org/wordprocessingml/2006/main" xmlns:w14="http://schemas.microsoft.com/office/word/2010/wordml" xmlns:wpg="http://schemas.microsoft.com/office/word/2010/wordprocessingGroup" xmlns:wpi="http://schemas.microsoft.com/office/word/2010/wordprocessingInk" xmlns:wne="http://schemas.microsoft.com/office/word/2006/wordml" xmlns:wps="http://schemas.microsoft.com/office/word/2010/wordprocessingShape" mc:Ignorable="w14 wp14">
+<w:numbering xmlns:ve="http://schemas.openxmlformats.org/markup-compatibility/2006" xmlns:o="urn:schemas-microsoft-com:office:office" xmlns:r="http://schemas.openxmlformats.org/officeDocument/2006/relationships" xmlns:m="http://schemas.openxmlformats.org/officeDocument/2006/math" xmlns:v="urn:schemas-microsoft-com:vml" xmlns:wp="http://schemas.openxmlformats.org/drawingml/2006/wordprocessingDrawing" xmlns:w10="urn:schemas-microsoft-com:office:word" xmlns:w="http://schemas.openxmlformats.org/wordprocessingml/2006/main" xmlns:wne="http://schemas.microsoft.com/office/word/2006/wordml">
   <w:abstractNum w:abstractNumId="0">
     <w:nsid w:val="00000005"/>
     <w:multiLevelType w:val="multilevel"/>
@@ -17364,7 +17952,7 @@
 </file>
 
 <file path=word/styles.xml><?xml version="1.0" encoding="utf-8"?>
-<w:styles xmlns:mc="http://schemas.openxmlformats.org/markup-compatibility/2006" xmlns:r="http://schemas.openxmlformats.org/officeDocument/2006/relationships" xmlns:w="http://schemas.openxmlformats.org/wordprocessingml/2006/main" xmlns:w14="http://schemas.microsoft.com/office/word/2010/wordml" mc:Ignorable="w14">
+<w:styles xmlns:r="http://schemas.openxmlformats.org/officeDocument/2006/relationships" xmlns:w="http://schemas.openxmlformats.org/wordprocessingml/2006/main">
   <w:docDefaults>
     <w:rPrDefault>
       <w:rPr>
@@ -17524,11 +18112,11 @@
     <w:qFormat/>
     <w:rsid w:val="00845720"/>
   </w:style>
-  <w:style w:type="paragraph" w:styleId="Heading1">
+  <w:style w:type="paragraph" w:styleId="Overskrift1">
     <w:name w:val="heading 1"/>
     <w:basedOn w:val="Normal"/>
     <w:next w:val="Normal"/>
-    <w:link w:val="Heading1Char"/>
+    <w:link w:val="Overskrift1Tegn"/>
     <w:uiPriority w:val="9"/>
     <w:qFormat/>
     <w:rsid w:val="00113E8B"/>
@@ -17545,11 +18133,11 @@
       <w:szCs w:val="32"/>
     </w:rPr>
   </w:style>
-  <w:style w:type="paragraph" w:styleId="Heading2">
+  <w:style w:type="paragraph" w:styleId="Overskrift2">
     <w:name w:val="heading 2"/>
     <w:basedOn w:val="Normal"/>
     <w:next w:val="Normal"/>
-    <w:link w:val="Heading2Char"/>
+    <w:link w:val="Overskrift2Tegn"/>
     <w:uiPriority w:val="9"/>
     <w:unhideWhenUsed/>
     <w:qFormat/>
@@ -17567,11 +18155,11 @@
       <w:szCs w:val="26"/>
     </w:rPr>
   </w:style>
-  <w:style w:type="paragraph" w:styleId="Heading3">
+  <w:style w:type="paragraph" w:styleId="Overskrift3">
     <w:name w:val="heading 3"/>
     <w:basedOn w:val="Normal"/>
     <w:next w:val="Normal"/>
-    <w:link w:val="Heading3Char"/>
+    <w:link w:val="Overskrift3Tegn"/>
     <w:uiPriority w:val="9"/>
     <w:unhideWhenUsed/>
     <w:qFormat/>
@@ -17589,17 +18177,18 @@
       <w:szCs w:val="24"/>
     </w:rPr>
   </w:style>
-  <w:style w:type="character" w:default="1" w:styleId="DefaultParagraphFont">
+  <w:style w:type="character" w:default="1" w:styleId="Standardskrifttypeiafsnit">
     <w:name w:val="Default Paragraph Font"/>
     <w:uiPriority w:val="1"/>
     <w:semiHidden/>
     <w:unhideWhenUsed/>
   </w:style>
-  <w:style w:type="table" w:default="1" w:styleId="TableNormal">
+  <w:style w:type="table" w:default="1" w:styleId="Tabel-Normal">
     <w:name w:val="Normal Table"/>
     <w:uiPriority w:val="99"/>
     <w:semiHidden/>
     <w:unhideWhenUsed/>
+    <w:qFormat/>
     <w:tblPr>
       <w:tblInd w:w="0" w:type="dxa"/>
       <w:tblCellMar>
@@ -17610,16 +18199,16 @@
       </w:tblCellMar>
     </w:tblPr>
   </w:style>
-  <w:style w:type="numbering" w:default="1" w:styleId="NoList">
+  <w:style w:type="numbering" w:default="1" w:styleId="Ingenoversigt">
     <w:name w:val="No List"/>
     <w:uiPriority w:val="99"/>
     <w:semiHidden/>
     <w:unhideWhenUsed/>
   </w:style>
-  <w:style w:type="character" w:customStyle="1" w:styleId="Heading1Char">
-    <w:name w:val="Heading 1 Char"/>
-    <w:basedOn w:val="DefaultParagraphFont"/>
-    <w:link w:val="Heading1"/>
+  <w:style w:type="character" w:customStyle="1" w:styleId="Overskrift1Tegn">
+    <w:name w:val="Overskrift 1 Tegn"/>
+    <w:basedOn w:val="Standardskrifttypeiafsnit"/>
+    <w:link w:val="Overskrift1"/>
     <w:uiPriority w:val="9"/>
     <w:rsid w:val="00113E8B"/>
     <w:rPr>
@@ -17629,10 +18218,10 @@
       <w:szCs w:val="32"/>
     </w:rPr>
   </w:style>
-  <w:style w:type="character" w:customStyle="1" w:styleId="Heading2Char">
-    <w:name w:val="Heading 2 Char"/>
-    <w:basedOn w:val="DefaultParagraphFont"/>
-    <w:link w:val="Heading2"/>
+  <w:style w:type="character" w:customStyle="1" w:styleId="Overskrift2Tegn">
+    <w:name w:val="Overskrift 2 Tegn"/>
+    <w:basedOn w:val="Standardskrifttypeiafsnit"/>
+    <w:link w:val="Overskrift2"/>
     <w:uiPriority w:val="9"/>
     <w:rsid w:val="00113E8B"/>
     <w:rPr>
@@ -17642,7 +18231,7 @@
       <w:szCs w:val="26"/>
     </w:rPr>
   </w:style>
-  <w:style w:type="paragraph" w:styleId="ListParagraph">
+  <w:style w:type="paragraph" w:styleId="Listeafsnit">
     <w:name w:val="List Paragraph"/>
     <w:basedOn w:val="Normal"/>
     <w:uiPriority w:val="34"/>
@@ -17653,10 +18242,10 @@
       <w:contextualSpacing/>
     </w:pPr>
   </w:style>
-  <w:style w:type="character" w:customStyle="1" w:styleId="Heading3Char">
-    <w:name w:val="Heading 3 Char"/>
-    <w:basedOn w:val="DefaultParagraphFont"/>
-    <w:link w:val="Heading3"/>
+  <w:style w:type="character" w:customStyle="1" w:styleId="Overskrift3Tegn">
+    <w:name w:val="Overskrift 3 Tegn"/>
+    <w:basedOn w:val="Standardskrifttypeiafsnit"/>
+    <w:link w:val="Overskrift3"/>
     <w:uiPriority w:val="9"/>
     <w:rsid w:val="00113E8B"/>
     <w:rPr>
@@ -17668,7 +18257,7 @@
   </w:style>
   <w:style w:type="table" w:customStyle="1" w:styleId="Almindeligtabel21">
     <w:name w:val="Almindelig tabel 21"/>
-    <w:basedOn w:val="TableNormal"/>
+    <w:basedOn w:val="Tabel-Normal"/>
     <w:uiPriority w:val="42"/>
     <w:rsid w:val="00113E8B"/>
     <w:pPr>
@@ -17753,9 +18342,9 @@
       </w:tcPr>
     </w:tblStylePr>
   </w:style>
-  <w:style w:type="table" w:styleId="TableGrid">
+  <w:style w:type="table" w:styleId="Tabel-Gitter">
     <w:name w:val="Table Grid"/>
-    <w:basedOn w:val="TableNormal"/>
+    <w:basedOn w:val="Tabel-Normal"/>
     <w:uiPriority w:val="39"/>
     <w:rsid w:val="00113E8B"/>
     <w:pPr>
@@ -17785,10 +18374,10 @@
       </w:tblCellMar>
     </w:tblPr>
   </w:style>
-  <w:style w:type="paragraph" w:styleId="FootnoteText">
+  <w:style w:type="paragraph" w:styleId="Fodnotetekst">
     <w:name w:val="footnote text"/>
     <w:basedOn w:val="Normal"/>
-    <w:link w:val="FootnoteTextChar"/>
+    <w:link w:val="FodnotetekstTegn"/>
     <w:uiPriority w:val="99"/>
     <w:semiHidden/>
     <w:unhideWhenUsed/>
@@ -17802,10 +18391,10 @@
       <w:szCs w:val="20"/>
     </w:rPr>
   </w:style>
-  <w:style w:type="character" w:customStyle="1" w:styleId="FootnoteTextChar">
-    <w:name w:val="Footnote Text Char"/>
-    <w:basedOn w:val="DefaultParagraphFont"/>
-    <w:link w:val="FootnoteText"/>
+  <w:style w:type="character" w:customStyle="1" w:styleId="FodnotetekstTegn">
+    <w:name w:val="Fodnotetekst Tegn"/>
+    <w:basedOn w:val="Standardskrifttypeiafsnit"/>
+    <w:link w:val="Fodnotetekst"/>
     <w:uiPriority w:val="99"/>
     <w:semiHidden/>
     <w:rsid w:val="008C29E7"/>
@@ -17815,9 +18404,9 @@
       <w:szCs w:val="20"/>
     </w:rPr>
   </w:style>
-  <w:style w:type="character" w:styleId="FootnoteReference">
+  <w:style w:type="character" w:styleId="Fodnotehenvisning">
     <w:name w:val="footnote reference"/>
-    <w:basedOn w:val="DefaultParagraphFont"/>
+    <w:basedOn w:val="Standardskrifttypeiafsnit"/>
     <w:uiPriority w:val="99"/>
     <w:semiHidden/>
     <w:unhideWhenUsed/>
@@ -17826,10 +18415,10 @@
       <w:vertAlign w:val="superscript"/>
     </w:rPr>
   </w:style>
-  <w:style w:type="paragraph" w:styleId="Header">
+  <w:style w:type="paragraph" w:styleId="Sidehoved">
     <w:name w:val="header"/>
     <w:basedOn w:val="Normal"/>
-    <w:link w:val="HeaderChar"/>
+    <w:link w:val="SidehovedTegn"/>
     <w:uiPriority w:val="99"/>
     <w:unhideWhenUsed/>
     <w:rsid w:val="009F0DEB"/>
@@ -17841,17 +18430,17 @@
       <w:spacing w:after="0" w:line="240" w:lineRule="auto"/>
     </w:pPr>
   </w:style>
-  <w:style w:type="character" w:customStyle="1" w:styleId="HeaderChar">
-    <w:name w:val="Header Char"/>
-    <w:basedOn w:val="DefaultParagraphFont"/>
-    <w:link w:val="Header"/>
+  <w:style w:type="character" w:customStyle="1" w:styleId="SidehovedTegn">
+    <w:name w:val="Sidehoved Tegn"/>
+    <w:basedOn w:val="Standardskrifttypeiafsnit"/>
+    <w:link w:val="Sidehoved"/>
     <w:uiPriority w:val="99"/>
     <w:rsid w:val="009F0DEB"/>
   </w:style>
-  <w:style w:type="paragraph" w:styleId="Footer">
+  <w:style w:type="paragraph" w:styleId="Sidefod">
     <w:name w:val="footer"/>
     <w:basedOn w:val="Normal"/>
-    <w:link w:val="FooterChar"/>
+    <w:link w:val="SidefodTegn"/>
     <w:uiPriority w:val="99"/>
     <w:unhideWhenUsed/>
     <w:rsid w:val="009F0DEB"/>
@@ -17863,14 +18452,14 @@
       <w:spacing w:after="0" w:line="240" w:lineRule="auto"/>
     </w:pPr>
   </w:style>
-  <w:style w:type="character" w:customStyle="1" w:styleId="FooterChar">
-    <w:name w:val="Footer Char"/>
-    <w:basedOn w:val="DefaultParagraphFont"/>
-    <w:link w:val="Footer"/>
+  <w:style w:type="character" w:customStyle="1" w:styleId="SidefodTegn">
+    <w:name w:val="Sidefod Tegn"/>
+    <w:basedOn w:val="Standardskrifttypeiafsnit"/>
+    <w:link w:val="Sidefod"/>
     <w:uiPriority w:val="99"/>
     <w:rsid w:val="009F0DEB"/>
   </w:style>
-  <w:style w:type="paragraph" w:styleId="Caption">
+  <w:style w:type="paragraph" w:styleId="Billedtekst">
     <w:name w:val="caption"/>
     <w:basedOn w:val="Normal"/>
     <w:next w:val="Normal"/>
@@ -17889,10 +18478,10 @@
       <w:szCs w:val="18"/>
     </w:rPr>
   </w:style>
-  <w:style w:type="paragraph" w:styleId="BalloonText">
+  <w:style w:type="paragraph" w:styleId="Markeringsbobletekst">
     <w:name w:val="Balloon Text"/>
     <w:basedOn w:val="Normal"/>
-    <w:link w:val="BalloonTextChar"/>
+    <w:link w:val="MarkeringsbobletekstTegn"/>
     <w:uiPriority w:val="99"/>
     <w:semiHidden/>
     <w:unhideWhenUsed/>
@@ -17906,10 +18495,10 @@
       <w:szCs w:val="16"/>
     </w:rPr>
   </w:style>
-  <w:style w:type="character" w:customStyle="1" w:styleId="BalloonTextChar">
-    <w:name w:val="Balloon Text Char"/>
-    <w:basedOn w:val="DefaultParagraphFont"/>
-    <w:link w:val="BalloonText"/>
+  <w:style w:type="character" w:customStyle="1" w:styleId="MarkeringsbobletekstTegn">
+    <w:name w:val="Markeringsbobletekst Tegn"/>
+    <w:basedOn w:val="Standardskrifttypeiafsnit"/>
+    <w:link w:val="Markeringsbobletekst"/>
     <w:uiPriority w:val="99"/>
     <w:semiHidden/>
     <w:rsid w:val="00B80FB1"/>
@@ -18367,7 +18956,7 @@
   <a:extraClrSchemeLst/>
   <a:extLst>
     <a:ext uri="{05A4C25C-085E-4340-85A3-A5531E510DB2}">
-      <thm15:themeFamily xmlns:thm15="http://schemas.microsoft.com/office/thememl/2012/main" xmlns="" name="Office Theme" id="{62F939B6-93AF-4DB8-9C6B-D6C7DFDC589F}" vid="{4A3C46E8-61CC-4603-A589-7422A47A8E4A}"/>
+      <thm15:themeFamily xmlns="" xmlns:thm15="http://schemas.microsoft.com/office/thememl/2012/main" name="Office Theme" id="{62F939B6-93AF-4DB8-9C6B-D6C7DFDC589F}" vid="{4A3C46E8-61CC-4603-A589-7422A47A8E4A}"/>
     </a:ext>
   </a:extLst>
 </a:theme>
@@ -18378,7 +18967,7 @@
 </file>
 
 <file path=customXml/itemProps1.xml><?xml version="1.0" encoding="utf-8"?>
-<ds:datastoreItem xmlns:ds="http://schemas.openxmlformats.org/officeDocument/2006/customXml" ds:itemID="{C18F365F-B557-469A-B41E-FBFF6D7B8E82}">
+<ds:datastoreItem xmlns:ds="http://schemas.openxmlformats.org/officeDocument/2006/customXml" ds:itemID="{276D1147-66EF-4BB9-9255-F023F508115A}">
   <ds:schemaRefs>
     <ds:schemaRef ds:uri="http://schemas.openxmlformats.org/officeDocument/2006/bibliography"/>
   </ds:schemaRefs>

--- a/Kravspecifikation/Kravspecifikation.docx
+++ b/Kravspecifikation/Kravspecifikation.docx
@@ -1,10 +1,10 @@
 
 <file path=word/document.xml><?xml version="1.0" encoding="utf-8"?>
-<w:document xmlns:ve="http://schemas.openxmlformats.org/markup-compatibility/2006" xmlns:o="urn:schemas-microsoft-com:office:office" xmlns:r="http://schemas.openxmlformats.org/officeDocument/2006/relationships" xmlns:m="http://schemas.openxmlformats.org/officeDocument/2006/math" xmlns:v="urn:schemas-microsoft-com:vml" xmlns:wp="http://schemas.openxmlformats.org/drawingml/2006/wordprocessingDrawing" xmlns:w10="urn:schemas-microsoft-com:office:word" xmlns:w="http://schemas.openxmlformats.org/wordprocessingml/2006/main" xmlns:wne="http://schemas.microsoft.com/office/word/2006/wordml">
+<w:document xmlns:wpc="http://schemas.microsoft.com/office/word/2010/wordprocessingCanvas" xmlns:mc="http://schemas.openxmlformats.org/markup-compatibility/2006" xmlns:o="urn:schemas-microsoft-com:office:office" xmlns:r="http://schemas.openxmlformats.org/officeDocument/2006/relationships" xmlns:m="http://schemas.openxmlformats.org/officeDocument/2006/math" xmlns:v="urn:schemas-microsoft-com:vml" xmlns:wp14="http://schemas.microsoft.com/office/word/2010/wordprocessingDrawing" xmlns:wp="http://schemas.openxmlformats.org/drawingml/2006/wordprocessingDrawing" xmlns:w10="urn:schemas-microsoft-com:office:word" xmlns:w="http://schemas.openxmlformats.org/wordprocessingml/2006/main" xmlns:w14="http://schemas.microsoft.com/office/word/2010/wordml" xmlns:wpg="http://schemas.microsoft.com/office/word/2010/wordprocessingGroup" xmlns:wpi="http://schemas.microsoft.com/office/word/2010/wordprocessingInk" xmlns:wne="http://schemas.microsoft.com/office/word/2006/wordml" xmlns:wps="http://schemas.microsoft.com/office/word/2010/wordprocessingShape" mc:Ignorable="w14 wp14">
   <w:body>
     <w:p>
       <w:pPr>
-        <w:pStyle w:val="Overskrift1"/>
+        <w:pStyle w:val="Heading1"/>
       </w:pPr>
       <w:r>
         <w:t>Projektformulering</w:t>
@@ -41,7 +41,7 @@
                     <pic:cNvPicPr/>
                   </pic:nvPicPr>
                   <pic:blipFill>
-                    <a:blip r:embed="rId8" cstate="print"/>
+                    <a:blip r:embed="rId9" cstate="print"/>
                     <a:stretch>
                       <a:fillRect/>
                     </a:stretch>
@@ -671,7 +671,7 @@
     </w:p>
     <w:p>
       <w:pPr>
-        <w:pStyle w:val="Overskrift1"/>
+        <w:pStyle w:val="Heading1"/>
         <w:rPr>
           <w:rFonts w:eastAsia="Times New Roman"/>
           <w:lang w:eastAsia="da-DK"/>
@@ -688,7 +688,7 @@
     </w:p>
     <w:p>
       <w:pPr>
-        <w:pStyle w:val="Overskrift2"/>
+        <w:pStyle w:val="Heading2"/>
         <w:numPr>
           <w:ilvl w:val="1"/>
           <w:numId w:val="4"/>
@@ -736,10 +736,10 @@
             <o:lock v:ext="edit" aspectratio="t"/>
           </v:shapetype>
           <v:shape id="_x0000_s1026" type="#_x0000_t75" style="position:absolute;margin-left:119.2pt;margin-top:1.55pt;width:354.45pt;height:251.65pt;z-index:251659264" wrapcoords="5389 62 5389 4011 5214 4999 2892 7961 394 8517 44 8640 44 9072 1314 9998 1008 10923 1358 11911 1139 12713 1183 12898 1621 12898 5345 17835 5389 21477 16912 21477 19278 21477 21556 21168 21512 20798 20023 19810 19760 18823 20154 18823 20242 18453 19979 17835 20067 17403 19672 17280 16912 16848 16912 14935 21469 13762 21337 13392 16912 12898 19628 12898 20198 12713 19935 11911 20286 10923 20023 9813 19497 9627 16912 8949 16912 62 5389 62">
-            <v:imagedata r:id="rId9" o:title=""/>
+            <v:imagedata r:id="rId10" o:title=""/>
             <w10:wrap type="square"/>
           </v:shape>
-          <o:OLEObject Type="Embed" ProgID="Visio.Drawing.15" ShapeID="_x0000_s1026" DrawAspect="Content" ObjectID="_1473143618" r:id="rId10"/>
+          <o:OLEObject Type="Embed" ProgID="Visio.Drawing.15" ShapeID="_x0000_s1026" DrawAspect="Content" ObjectID="_1473238153" r:id="rId11"/>
         </w:pict>
       </w:r>
       <w:r>
@@ -748,39 +748,17 @@
         </w:rPr>
         <w:t xml:space="preserve">På figuren til højre ses </w:t>
       </w:r>
-      <w:proofErr w:type="spellStart"/>
       <w:r>
         <w:rPr>
           <w:lang w:eastAsia="da-DK"/>
         </w:rPr>
-        <w:t>use</w:t>
-      </w:r>
-      <w:proofErr w:type="spellEnd"/>
+        <w:t>use case-</w:t>
+      </w:r>
       <w:r>
         <w:rPr>
           <w:lang w:eastAsia="da-DK"/>
         </w:rPr>
-        <w:t xml:space="preserve"> </w:t>
-      </w:r>
-      <w:proofErr w:type="spellStart"/>
-      <w:r>
-        <w:rPr>
-          <w:lang w:eastAsia="da-DK"/>
-        </w:rPr>
-        <w:t>case-</w:t>
-      </w:r>
-      <w:r>
-        <w:rPr>
-          <w:lang w:eastAsia="da-DK"/>
-        </w:rPr>
-        <w:t>diagrammet</w:t>
-      </w:r>
-      <w:proofErr w:type="spellEnd"/>
-      <w:r>
-        <w:rPr>
-          <w:lang w:eastAsia="da-DK"/>
-        </w:rPr>
-        <w:t xml:space="preserve"> med</w:t>
+        <w:t>diagrammet med</w:t>
       </w:r>
       <w:r>
         <w:rPr>
@@ -844,12 +822,10 @@
           <w:lang w:eastAsia="da-DK"/>
         </w:rPr>
       </w:pPr>
-      <w:bookmarkStart w:id="0" w:name="_GoBack"/>
-      <w:bookmarkEnd w:id="0"/>
     </w:p>
     <w:p>
       <w:pPr>
-        <w:pStyle w:val="Overskrift2"/>
+        <w:pStyle w:val="Heading2"/>
         <w:numPr>
           <w:ilvl w:val="1"/>
           <w:numId w:val="4"/>
@@ -873,7 +849,7 @@
               <w:txbxContent>
                 <w:p>
                   <w:pPr>
-                    <w:pStyle w:val="Billedtekst"/>
+                    <w:pStyle w:val="Caption"/>
                     <w:ind w:firstLine="1304"/>
                     <w:rPr>
                       <w:lang w:val="en-US"/>
@@ -977,7 +953,7 @@
     </w:p>
     <w:p>
       <w:pPr>
-        <w:pStyle w:val="Overskrift3"/>
+        <w:pStyle w:val="Heading3"/>
         <w:numPr>
           <w:ilvl w:val="2"/>
           <w:numId w:val="4"/>
@@ -1001,7 +977,7 @@
           <w:insideV w:val="single" w:sz="8" w:space="0" w:color="auto"/>
         </w:tblBorders>
         <w:tblLayout w:type="fixed"/>
-        <w:tblLook w:val="0000"/>
+        <w:tblLook w:val="0000" w:firstRow="0" w:lastRow="0" w:firstColumn="0" w:lastColumn="0" w:noHBand="0" w:noVBand="0"/>
       </w:tblPr>
       <w:tblGrid>
         <w:gridCol w:w="4814"/>
@@ -1009,11 +985,11 @@
       </w:tblGrid>
       <w:tr>
         <w:trPr>
-          <w:cnfStyle w:val="000000100000"/>
+          <w:cnfStyle w:val="000000100000" w:firstRow="0" w:lastRow="0" w:firstColumn="0" w:lastColumn="0" w:oddVBand="0" w:evenVBand="0" w:oddHBand="1" w:evenHBand="0" w:firstRowFirstColumn="0" w:firstRowLastColumn="0" w:lastRowFirstColumn="0" w:lastRowLastColumn="0"/>
         </w:trPr>
         <w:tc>
           <w:tcPr>
-            <w:cnfStyle w:val="000010000000"/>
+            <w:cnfStyle w:val="000010000000" w:firstRow="0" w:lastRow="0" w:firstColumn="0" w:lastColumn="0" w:oddVBand="1" w:evenVBand="0" w:oddHBand="0" w:evenHBand="0" w:firstRowFirstColumn="0" w:firstRowLastColumn="0" w:lastRowFirstColumn="0" w:lastRowLastColumn="0"/>
             <w:tcW w:w="4814" w:type="dxa"/>
             <w:shd w:val="clear" w:color="auto" w:fill="ACB9CA" w:themeFill="text2" w:themeFillTint="66"/>
           </w:tcPr>
@@ -1034,7 +1010,7 @@
         </w:tc>
         <w:tc>
           <w:tcPr>
-            <w:cnfStyle w:val="000001000000"/>
+            <w:cnfStyle w:val="000001000000" w:firstRow="0" w:lastRow="0" w:firstColumn="0" w:lastColumn="0" w:oddVBand="0" w:evenVBand="1" w:oddHBand="0" w:evenHBand="0" w:firstRowFirstColumn="0" w:firstRowLastColumn="0" w:lastRowFirstColumn="0" w:lastRowLastColumn="0"/>
             <w:tcW w:w="4813" w:type="dxa"/>
             <w:shd w:val="clear" w:color="auto" w:fill="ACB9CA" w:themeFill="text2" w:themeFillTint="66"/>
           </w:tcPr>
@@ -1057,7 +1033,7 @@
       <w:tr>
         <w:tc>
           <w:tcPr>
-            <w:cnfStyle w:val="000010000000"/>
+            <w:cnfStyle w:val="000010000000" w:firstRow="0" w:lastRow="0" w:firstColumn="0" w:lastColumn="0" w:oddVBand="1" w:evenVBand="0" w:oddHBand="0" w:evenHBand="0" w:firstRowFirstColumn="0" w:firstRowLastColumn="0" w:lastRowFirstColumn="0" w:lastRowLastColumn="0"/>
             <w:tcW w:w="4814" w:type="dxa"/>
           </w:tcPr>
           <w:p>
@@ -1077,7 +1053,7 @@
         </w:tc>
         <w:tc>
           <w:tcPr>
-            <w:cnfStyle w:val="000001000000"/>
+            <w:cnfStyle w:val="000001000000" w:firstRow="0" w:lastRow="0" w:firstColumn="0" w:lastColumn="0" w:oddVBand="0" w:evenVBand="1" w:oddHBand="0" w:evenHBand="0" w:firstRowFirstColumn="0" w:firstRowLastColumn="0" w:lastRowFirstColumn="0" w:lastRowLastColumn="0"/>
             <w:tcW w:w="4813" w:type="dxa"/>
           </w:tcPr>
           <w:p>
@@ -1092,11 +1068,11 @@
       </w:tr>
       <w:tr>
         <w:trPr>
-          <w:cnfStyle w:val="000000100000"/>
+          <w:cnfStyle w:val="000000100000" w:firstRow="0" w:lastRow="0" w:firstColumn="0" w:lastColumn="0" w:oddVBand="0" w:evenVBand="0" w:oddHBand="1" w:evenHBand="0" w:firstRowFirstColumn="0" w:firstRowLastColumn="0" w:lastRowFirstColumn="0" w:lastRowLastColumn="0"/>
         </w:trPr>
         <w:tc>
           <w:tcPr>
-            <w:cnfStyle w:val="000010000000"/>
+            <w:cnfStyle w:val="000010000000" w:firstRow="0" w:lastRow="0" w:firstColumn="0" w:lastColumn="0" w:oddVBand="1" w:evenVBand="0" w:oddHBand="0" w:evenHBand="0" w:firstRowFirstColumn="0" w:firstRowLastColumn="0" w:lastRowFirstColumn="0" w:lastRowLastColumn="0"/>
             <w:tcW w:w="4814" w:type="dxa"/>
           </w:tcPr>
           <w:p>
@@ -1119,7 +1095,7 @@
         </w:tc>
         <w:tc>
           <w:tcPr>
-            <w:cnfStyle w:val="000001000000"/>
+            <w:cnfStyle w:val="000001000000" w:firstRow="0" w:lastRow="0" w:firstColumn="0" w:lastColumn="0" w:oddVBand="0" w:evenVBand="1" w:oddHBand="0" w:evenHBand="0" w:firstRowFirstColumn="0" w:firstRowLastColumn="0" w:lastRowFirstColumn="0" w:lastRowLastColumn="0"/>
             <w:tcW w:w="4813" w:type="dxa"/>
           </w:tcPr>
           <w:p>
@@ -1148,7 +1124,7 @@
     <w:p/>
     <w:p>
       <w:pPr>
-        <w:pStyle w:val="Overskrift3"/>
+        <w:pStyle w:val="Heading3"/>
         <w:numPr>
           <w:ilvl w:val="2"/>
           <w:numId w:val="4"/>
@@ -1171,7 +1147,7 @@
           <w:insideV w:val="single" w:sz="4" w:space="0" w:color="auto"/>
         </w:tblBorders>
         <w:tblLayout w:type="fixed"/>
-        <w:tblLook w:val="0000"/>
+        <w:tblLook w:val="0000" w:firstRow="0" w:lastRow="0" w:firstColumn="0" w:lastColumn="0" w:noHBand="0" w:noVBand="0"/>
       </w:tblPr>
       <w:tblGrid>
         <w:gridCol w:w="4814"/>
@@ -1282,27 +1258,18 @@
           </w:tcPr>
           <w:p>
             <w:r>
-              <w:t xml:space="preserve">Ekstern </w:t>
-            </w:r>
-            <w:proofErr w:type="spellStart"/>
-            <w:r>
-              <w:t>MIDI-enhed</w:t>
-            </w:r>
-            <w:proofErr w:type="spellEnd"/>
+              <w:t xml:space="preserve">Ekstern MIDI-enhed </w:t>
+            </w:r>
+            <w:r>
+              <w:t>som</w:t>
+            </w:r>
+            <w:r>
+              <w:t xml:space="preserve"> overholder</w:t>
+            </w:r>
             <w:r>
               <w:t xml:space="preserve"> </w:t>
             </w:r>
             <w:r>
-              <w:t>som</w:t>
-            </w:r>
-            <w:r>
-              <w:t xml:space="preserve"> overholder</w:t>
-            </w:r>
-            <w:r>
-              <w:t xml:space="preserve"> </w:t>
-            </w:r>
-            <w:proofErr w:type="spellStart"/>
-            <w:r>
               <w:t>MIDI-</w:t>
             </w:r>
             <w:r>
@@ -1311,10 +1278,9 @@
             <w:r>
               <w:t>en</w:t>
             </w:r>
-            <w:proofErr w:type="spellEnd"/>
-            <w:r>
-              <w:rPr>
-                <w:rStyle w:val="Fodnotehenvisning"/>
+            <w:r>
+              <w:rPr>
+                <w:rStyle w:val="FootnoteReference"/>
               </w:rPr>
               <w:footnoteReference w:id="1"/>
             </w:r>
@@ -1326,7 +1292,7 @@
     <w:p/>
     <w:p>
       <w:pPr>
-        <w:pStyle w:val="Overskrift3"/>
+        <w:pStyle w:val="Heading3"/>
         <w:numPr>
           <w:ilvl w:val="2"/>
           <w:numId w:val="4"/>
@@ -1350,7 +1316,7 @@
           <w:insideV w:val="single" w:sz="4" w:space="0" w:color="auto"/>
         </w:tblBorders>
         <w:tblLayout w:type="fixed"/>
-        <w:tblLook w:val="0000"/>
+        <w:tblLook w:val="0000" w:firstRow="0" w:lastRow="0" w:firstColumn="0" w:lastColumn="0" w:noHBand="0" w:noVBand="0"/>
       </w:tblPr>
       <w:tblGrid>
         <w:gridCol w:w="4814"/>
@@ -1487,7 +1453,7 @@
     </w:tbl>
     <w:p>
       <w:pPr>
-        <w:pStyle w:val="Overskrift2"/>
+        <w:pStyle w:val="Heading2"/>
         <w:numPr>
           <w:ilvl w:val="1"/>
           <w:numId w:val="4"/>
@@ -1499,7 +1465,7 @@
     </w:p>
     <w:p>
       <w:pPr>
-        <w:pStyle w:val="Overskrift3"/>
+        <w:pStyle w:val="Heading3"/>
         <w:numPr>
           <w:ilvl w:val="2"/>
           <w:numId w:val="4"/>
@@ -1509,7 +1475,6 @@
           <w:lang w:eastAsia="ar-SA"/>
         </w:rPr>
       </w:pPr>
-      <w:proofErr w:type="spellStart"/>
       <w:r>
         <w:rPr>
           <w:rFonts w:eastAsia="SimSun"/>
@@ -1517,7 +1482,6 @@
         </w:rPr>
         <w:t>Body</w:t>
       </w:r>
-      <w:proofErr w:type="spellEnd"/>
     </w:p>
     <w:p>
       <w:pPr>
@@ -1525,180 +1489,80 @@
           <w:lang w:eastAsia="ar-SA"/>
         </w:rPr>
       </w:pPr>
-      <w:proofErr w:type="spellStart"/>
       <w:r>
         <w:rPr>
           <w:lang w:eastAsia="ar-SA"/>
         </w:rPr>
-        <w:t>Body</w:t>
-      </w:r>
-      <w:proofErr w:type="spellEnd"/>
+        <w:t>Body er den bærbar</w:t>
+      </w:r>
       <w:r>
         <w:rPr>
           <w:lang w:eastAsia="ar-SA"/>
         </w:rPr>
-        <w:t xml:space="preserve"> er den </w:t>
-      </w:r>
-      <w:proofErr w:type="spellStart"/>
+        <w:t>e-enhed for syste</w:t>
+      </w:r>
       <w:r>
         <w:rPr>
           <w:lang w:eastAsia="ar-SA"/>
         </w:rPr>
-        <w:t>bærbar</w:t>
+        <w:t>met BodyRock3000</w:t>
       </w:r>
       <w:r>
         <w:rPr>
           <w:lang w:eastAsia="ar-SA"/>
         </w:rPr>
-        <w:t>e-enhed</w:t>
-      </w:r>
-      <w:proofErr w:type="spellEnd"/>
+        <w:t>. Den består af en controller-enhed</w:t>
+      </w:r>
       <w:r>
         <w:rPr>
           <w:lang w:eastAsia="ar-SA"/>
         </w:rPr>
-        <w:t xml:space="preserve"> for syste</w:t>
+        <w:t>,</w:t>
       </w:r>
       <w:r>
         <w:rPr>
           <w:lang w:eastAsia="ar-SA"/>
         </w:rPr>
-        <w:t>met BodyRock3000</w:t>
+        <w:t xml:space="preserve"> som kan sende sensordata til den stationære-enhed Rock. På controller-enheden kan der tilsluttes et vilkårligt antal sensorer</w:t>
       </w:r>
       <w:r>
         <w:rPr>
           <w:lang w:eastAsia="ar-SA"/>
         </w:rPr>
-        <w:t xml:space="preserve">. Den består af en </w:t>
-      </w:r>
-      <w:proofErr w:type="spellStart"/>
+        <w:t>,</w:t>
+      </w:r>
       <w:r>
         <w:rPr>
           <w:lang w:eastAsia="ar-SA"/>
         </w:rPr>
-        <w:t>controller-enhed</w:t>
-      </w:r>
-      <w:proofErr w:type="spellEnd"/>
-      <w:r>
-        <w:rPr>
-          <w:lang w:eastAsia="ar-SA"/>
-        </w:rPr>
-        <w:t>,</w:t>
-      </w:r>
-      <w:r>
-        <w:rPr>
-          <w:lang w:eastAsia="ar-SA"/>
-        </w:rPr>
-        <w:t xml:space="preserve"> som kan sende sensordata til den </w:t>
-      </w:r>
-      <w:proofErr w:type="spellStart"/>
-      <w:r>
-        <w:rPr>
-          <w:lang w:eastAsia="ar-SA"/>
-        </w:rPr>
-        <w:t>stationære-enhed</w:t>
-      </w:r>
-      <w:proofErr w:type="spellEnd"/>
-      <w:r>
-        <w:rPr>
-          <w:lang w:eastAsia="ar-SA"/>
-        </w:rPr>
-        <w:t xml:space="preserve"> Rock. På </w:t>
-      </w:r>
-      <w:proofErr w:type="spellStart"/>
-      <w:r>
-        <w:rPr>
-          <w:lang w:eastAsia="ar-SA"/>
-        </w:rPr>
-        <w:t>controller-enheden</w:t>
-      </w:r>
-      <w:proofErr w:type="spellEnd"/>
-      <w:r>
-        <w:rPr>
-          <w:lang w:eastAsia="ar-SA"/>
-        </w:rPr>
-        <w:t xml:space="preserve"> kan der tilsluttes et vilkårligt antal sensorer</w:t>
-      </w:r>
-      <w:r>
-        <w:rPr>
-          <w:lang w:eastAsia="ar-SA"/>
-        </w:rPr>
-        <w:t>,</w:t>
-      </w:r>
-      <w:r>
-        <w:rPr>
-          <w:lang w:eastAsia="ar-SA"/>
-        </w:rPr>
         <w:t xml:space="preserve"> der kan foretage </w:t>
       </w:r>
-      <w:proofErr w:type="spellStart"/>
       <w:r>
         <w:rPr>
           <w:rFonts w:ascii="Calibri" w:eastAsia="Times New Roman" w:hAnsi="Calibri" w:cs="Times New Roman"/>
           <w:color w:val="000000"/>
           <w:lang w:eastAsia="da-DK"/>
         </w:rPr>
-        <w:t>accelerometer-</w:t>
-      </w:r>
-      <w:proofErr w:type="spellEnd"/>
+        <w:t>accelerometer-, gyroskop-, proksimitets- og taktile trykmålinger.</w:t>
+      </w:r>
       <w:r>
         <w:rPr>
           <w:rFonts w:ascii="Calibri" w:eastAsia="Times New Roman" w:hAnsi="Calibri" w:cs="Times New Roman"/>
           <w:color w:val="000000"/>
           <w:lang w:eastAsia="da-DK"/>
         </w:rPr>
-        <w:t xml:space="preserve">, gyroskop-, </w:t>
-      </w:r>
-      <w:proofErr w:type="spellStart"/>
-      <w:r>
-        <w:rPr>
-          <w:rFonts w:ascii="Calibri" w:eastAsia="Times New Roman" w:hAnsi="Calibri" w:cs="Times New Roman"/>
-          <w:color w:val="000000"/>
-          <w:lang w:eastAsia="da-DK"/>
-        </w:rPr>
-        <w:t>proksimitets-</w:t>
-      </w:r>
-      <w:proofErr w:type="spellEnd"/>
-      <w:r>
-        <w:rPr>
-          <w:rFonts w:ascii="Calibri" w:eastAsia="Times New Roman" w:hAnsi="Calibri" w:cs="Times New Roman"/>
-          <w:color w:val="000000"/>
-          <w:lang w:eastAsia="da-DK"/>
-        </w:rPr>
-        <w:t xml:space="preserve"> og taktile trykmålinger.</w:t>
-      </w:r>
-      <w:r>
-        <w:rPr>
-          <w:rFonts w:ascii="Calibri" w:eastAsia="Times New Roman" w:hAnsi="Calibri" w:cs="Times New Roman"/>
-          <w:color w:val="000000"/>
-          <w:lang w:eastAsia="da-DK"/>
-        </w:rPr>
         <w:t xml:space="preserve"> </w:t>
       </w:r>
       <w:r>
         <w:rPr>
           <w:lang w:eastAsia="ar-SA"/>
         </w:rPr>
-        <w:t xml:space="preserve">Da det er et krav at anvende PSoC4-boardet i projektet vil denne blive brugt som </w:t>
-      </w:r>
-      <w:proofErr w:type="spellStart"/>
-      <w:r>
-        <w:rPr>
-          <w:lang w:eastAsia="ar-SA"/>
-        </w:rPr>
-        <w:t>Body-enhed</w:t>
-      </w:r>
-      <w:proofErr w:type="spellEnd"/>
-      <w:r>
-        <w:rPr>
-          <w:lang w:eastAsia="ar-SA"/>
-        </w:rPr>
-        <w:t>.</w:t>
+        <w:t>Da det er et krav at anvende PSoC4-boardet i projektet vil denne blive brugt som Body-enhed.</w:t>
       </w:r>
     </w:p>
     <w:p>
       <w:pPr>
-        <w:pStyle w:val="Overskrift3"/>
+        <w:pStyle w:val="Heading3"/>
         <w:numPr>
           <w:ilvl w:val="2"/>
           <w:numId w:val="4"/>
@@ -1733,144 +1597,80 @@
         <w:rPr>
           <w:lang w:eastAsia="ar-SA"/>
         </w:rPr>
-        <w:t xml:space="preserve">Rock er den </w:t>
-      </w:r>
-      <w:proofErr w:type="spellStart"/>
+        <w:t>Rock er den stationære-enhed for systemet BodyRock3000. Denne enhed modtager sensordata fra Body-enheden via trådløs kommunikation</w:t>
+      </w:r>
       <w:r>
         <w:rPr>
           <w:lang w:eastAsia="ar-SA"/>
         </w:rPr>
-        <w:t>stationære-enhed</w:t>
-      </w:r>
-      <w:proofErr w:type="spellEnd"/>
+        <w:t>. Sensordataen kan</w:t>
+      </w:r>
       <w:r>
         <w:rPr>
           <w:lang w:eastAsia="ar-SA"/>
         </w:rPr>
-        <w:t xml:space="preserve"> for systemet BodyRock3000. Denne enhed modtager sensordata fra </w:t>
-      </w:r>
-      <w:proofErr w:type="spellStart"/>
+        <w:t xml:space="preserve"> konvertere</w:t>
+      </w:r>
       <w:r>
         <w:rPr>
           <w:lang w:eastAsia="ar-SA"/>
         </w:rPr>
-        <w:t>Body-enheden</w:t>
-      </w:r>
-      <w:proofErr w:type="spellEnd"/>
+        <w:t>s herefter til</w:t>
+      </w:r>
       <w:r>
         <w:rPr>
           <w:lang w:eastAsia="ar-SA"/>
         </w:rPr>
-        <w:t xml:space="preserve"> via trådløs kommunikation</w:t>
+        <w:t xml:space="preserve"> MIDI</w:t>
       </w:r>
       <w:r>
         <w:rPr>
           <w:lang w:eastAsia="ar-SA"/>
         </w:rPr>
-        <w:t xml:space="preserve">. </w:t>
-      </w:r>
-      <w:proofErr w:type="spellStart"/>
+        <w:t xml:space="preserve">, som fastlægger lydoutputtet. </w:t>
+      </w:r>
       <w:r>
         <w:rPr>
           <w:lang w:eastAsia="ar-SA"/>
         </w:rPr>
-        <w:t>Sensordataen</w:t>
-      </w:r>
-      <w:proofErr w:type="spellEnd"/>
+        <w:t xml:space="preserve">Det </w:t>
+      </w:r>
       <w:r>
         <w:rPr>
           <w:lang w:eastAsia="ar-SA"/>
         </w:rPr>
-        <w:t xml:space="preserve"> kan</w:t>
+        <w:t>er</w:t>
       </w:r>
       <w:r>
         <w:rPr>
           <w:lang w:eastAsia="ar-SA"/>
         </w:rPr>
-        <w:t xml:space="preserve"> konvertere</w:t>
+        <w:t xml:space="preserve"> ligeledes</w:t>
       </w:r>
       <w:r>
         <w:rPr>
           <w:lang w:eastAsia="ar-SA"/>
         </w:rPr>
-        <w:t>s herefter til</w:t>
+        <w:t xml:space="preserve"> et krav at anvende DevKit8000 i projektet</w:t>
       </w:r>
       <w:r>
         <w:rPr>
           <w:lang w:eastAsia="ar-SA"/>
         </w:rPr>
-        <w:t xml:space="preserve"> MIDI</w:t>
+        <w:t>,</w:t>
       </w:r>
       <w:r>
         <w:rPr>
           <w:lang w:eastAsia="ar-SA"/>
         </w:rPr>
-        <w:t xml:space="preserve">, som fastlægger </w:t>
-      </w:r>
-      <w:proofErr w:type="spellStart"/>
+        <w:t xml:space="preserve"> </w:t>
+      </w:r>
       <w:r>
         <w:rPr>
           <w:lang w:eastAsia="ar-SA"/>
         </w:rPr>
-        <w:t>lydoutputtet</w:t>
-      </w:r>
-      <w:proofErr w:type="spellEnd"/>
-      <w:r>
-        <w:rPr>
-          <w:lang w:eastAsia="ar-SA"/>
-        </w:rPr>
-        <w:t xml:space="preserve">. </w:t>
-      </w:r>
-      <w:r>
-        <w:rPr>
-          <w:lang w:eastAsia="ar-SA"/>
-        </w:rPr>
-        <w:t xml:space="preserve">Det </w:t>
-      </w:r>
-      <w:r>
-        <w:rPr>
-          <w:lang w:eastAsia="ar-SA"/>
-        </w:rPr>
-        <w:t>er</w:t>
-      </w:r>
-      <w:r>
-        <w:rPr>
-          <w:lang w:eastAsia="ar-SA"/>
-        </w:rPr>
-        <w:t xml:space="preserve"> ligeledes</w:t>
-      </w:r>
-      <w:r>
-        <w:rPr>
-          <w:lang w:eastAsia="ar-SA"/>
-        </w:rPr>
-        <w:t xml:space="preserve"> et krav at anvende DevKit8000 i projektet</w:t>
-      </w:r>
-      <w:r>
-        <w:rPr>
-          <w:lang w:eastAsia="ar-SA"/>
-        </w:rPr>
-        <w:t>,</w:t>
-      </w:r>
-      <w:r>
-        <w:rPr>
-          <w:lang w:eastAsia="ar-SA"/>
-        </w:rPr>
-        <w:t xml:space="preserve"> </w:t>
-      </w:r>
-      <w:r>
-        <w:rPr>
-          <w:lang w:eastAsia="ar-SA"/>
-        </w:rPr>
-        <w:t xml:space="preserve">derfor vil </w:t>
-      </w:r>
-      <w:proofErr w:type="spellStart"/>
-      <w:r>
-        <w:rPr>
-          <w:lang w:eastAsia="ar-SA"/>
-        </w:rPr>
-        <w:t>DevKittet</w:t>
-      </w:r>
-      <w:proofErr w:type="spellEnd"/>
+        <w:t>derfor vil DevKittet</w:t>
+      </w:r>
       <w:r>
         <w:rPr>
           <w:lang w:eastAsia="ar-SA"/>
@@ -1880,7 +1680,7 @@
     </w:p>
     <w:p>
       <w:pPr>
-        <w:pStyle w:val="Overskrift3"/>
+        <w:pStyle w:val="Heading3"/>
         <w:numPr>
           <w:ilvl w:val="2"/>
           <w:numId w:val="4"/>
@@ -1890,21 +1690,12 @@
           <w:lang w:eastAsia="ar-SA"/>
         </w:rPr>
       </w:pPr>
-      <w:proofErr w:type="spellStart"/>
       <w:r>
         <w:rPr>
           <w:rFonts w:eastAsia="SimSun"/>
           <w:lang w:eastAsia="ar-SA"/>
         </w:rPr>
-        <w:t>Lydpakke</w:t>
-      </w:r>
-      <w:proofErr w:type="spellEnd"/>
-      <w:r>
-        <w:rPr>
-          <w:rFonts w:eastAsia="SimSun"/>
-          <w:lang w:eastAsia="ar-SA"/>
-        </w:rPr>
-        <w:t xml:space="preserve">: </w:t>
+        <w:t xml:space="preserve">Lydpakke: </w:t>
       </w:r>
     </w:p>
     <w:p>
@@ -1975,7 +1766,7 @@
     </w:p>
     <w:p>
       <w:pPr>
-        <w:pStyle w:val="Overskrift3"/>
+        <w:pStyle w:val="Heading3"/>
         <w:rPr>
           <w:rFonts w:eastAsia="SimSun"/>
           <w:lang w:eastAsia="ar-SA"/>
@@ -2039,7 +1830,7 @@
     </w:p>
     <w:p>
       <w:pPr>
-        <w:pStyle w:val="Listeafsnit"/>
+        <w:pStyle w:val="ListParagraph"/>
         <w:numPr>
           <w:ilvl w:val="0"/>
           <w:numId w:val="25"/>
@@ -2095,7 +1886,7 @@
     </w:p>
     <w:p>
       <w:pPr>
-        <w:pStyle w:val="Listeafsnit"/>
+        <w:pStyle w:val="ListParagraph"/>
         <w:numPr>
           <w:ilvl w:val="0"/>
           <w:numId w:val="25"/>
@@ -2167,7 +1958,7 @@
     </w:p>
     <w:p>
       <w:pPr>
-        <w:pStyle w:val="Listeafsnit"/>
+        <w:pStyle w:val="ListParagraph"/>
         <w:numPr>
           <w:ilvl w:val="0"/>
           <w:numId w:val="25"/>
@@ -2223,7 +2014,11 @@
     </w:p>
     <w:p>
       <w:pPr>
-        <w:pStyle w:val="Overskrift3"/>
+        <w:pStyle w:val="Heading3"/>
+        <w:numPr>
+          <w:ilvl w:val="2"/>
+          <w:numId w:val="4"/>
+        </w:numPr>
         <w:rPr>
           <w:rFonts w:eastAsia="SimSun"/>
           <w:lang w:eastAsia="ar-SA"/>
@@ -2234,8 +2029,34 @@
           <w:rFonts w:eastAsia="SimSun"/>
           <w:lang w:eastAsia="ar-SA"/>
         </w:rPr>
-        <w:t xml:space="preserve">1.3.3 </w:t>
-      </w:r>
+        <w:t>Lydmodul</w:t>
+      </w:r>
+    </w:p>
+    <w:p>
+      <w:pPr>
+        <w:rPr>
+          <w:lang w:eastAsia="ar-SA"/>
+        </w:rPr>
+      </w:pPr>
+      <w:r>
+        <w:rPr>
+          <w:lang w:eastAsia="ar-SA"/>
+        </w:rPr>
+        <w:t>Et digitalt data modul der agerer som bindeled mellem valge lydpakker og MIDI-parameter inputs, således at der spilles den korrekte lyd analogt.</w:t>
+      </w:r>
+    </w:p>
+    <w:p>
+      <w:pPr>
+        <w:pStyle w:val="Heading3"/>
+        <w:numPr>
+          <w:ilvl w:val="2"/>
+          <w:numId w:val="4"/>
+        </w:numPr>
+        <w:rPr>
+          <w:rFonts w:eastAsia="SimSun"/>
+          <w:lang w:eastAsia="ar-SA"/>
+        </w:rPr>
+      </w:pPr>
       <w:r>
         <w:rPr>
           <w:rFonts w:eastAsia="SimSun"/>
@@ -2288,7 +2109,7 @@
     </w:p>
     <w:p>
       <w:pPr>
-        <w:pStyle w:val="Overskrift3"/>
+        <w:pStyle w:val="Heading3"/>
         <w:rPr>
           <w:rFonts w:eastAsia="SimSun"/>
           <w:lang w:eastAsia="ar-SA"/>
@@ -2316,7 +2137,7 @@
     </w:p>
     <w:p>
       <w:pPr>
-        <w:pStyle w:val="Listeafsnit"/>
+        <w:pStyle w:val="ListParagraph"/>
         <w:numPr>
           <w:ilvl w:val="0"/>
           <w:numId w:val="24"/>
@@ -2328,7 +2149,7 @@
     </w:p>
     <w:p>
       <w:pPr>
-        <w:pStyle w:val="Listeafsnit"/>
+        <w:pStyle w:val="ListParagraph"/>
         <w:numPr>
           <w:ilvl w:val="0"/>
           <w:numId w:val="24"/>
@@ -2340,7 +2161,7 @@
     </w:p>
     <w:p>
       <w:pPr>
-        <w:pStyle w:val="Listeafsnit"/>
+        <w:pStyle w:val="ListParagraph"/>
         <w:numPr>
           <w:ilvl w:val="0"/>
           <w:numId w:val="24"/>
@@ -2355,7 +2176,7 @@
     </w:p>
     <w:p>
       <w:pPr>
-        <w:pStyle w:val="Listeafsnit"/>
+        <w:pStyle w:val="ListParagraph"/>
         <w:numPr>
           <w:ilvl w:val="0"/>
           <w:numId w:val="24"/>
@@ -2376,7 +2197,11 @@
     </w:p>
     <w:p>
       <w:pPr>
-        <w:pStyle w:val="Overskrift3"/>
+        <w:pStyle w:val="Heading3"/>
+        <w:numPr>
+          <w:ilvl w:val="2"/>
+          <w:numId w:val="4"/>
+        </w:numPr>
         <w:rPr>
           <w:rFonts w:eastAsia="SimSun"/>
           <w:lang w:eastAsia="ar-SA"/>
@@ -2387,15 +2212,42 @@
           <w:rFonts w:eastAsia="SimSun"/>
           <w:lang w:eastAsia="ar-SA"/>
         </w:rPr>
-        <w:lastRenderedPageBreak/>
-        <w:t xml:space="preserve">1.3.5 </w:t>
-      </w:r>
-      <w:r>
+        <w:t>Buffer</w:t>
+      </w:r>
+    </w:p>
+    <w:p>
+      <w:pPr>
+        <w:rPr>
+          <w:lang w:eastAsia="ar-SA"/>
+        </w:rPr>
+      </w:pPr>
+      <w:r>
+        <w:rPr>
+          <w:lang w:eastAsia="ar-SA"/>
+        </w:rPr>
+        <w:t>Et midlertidigt hukommelseslager mellem to moduler i BodyRock3000.</w:t>
+      </w:r>
+      <w:bookmarkStart w:id="0" w:name="_GoBack"/>
+      <w:bookmarkEnd w:id="0"/>
+    </w:p>
+    <w:p>
+      <w:pPr>
+        <w:pStyle w:val="Heading3"/>
+        <w:numPr>
+          <w:ilvl w:val="2"/>
+          <w:numId w:val="4"/>
+        </w:numPr>
         <w:rPr>
           <w:rFonts w:eastAsia="SimSun"/>
           <w:lang w:eastAsia="ar-SA"/>
         </w:rPr>
-        <w:t xml:space="preserve">Preset </w:t>
+      </w:pPr>
+      <w:r>
+        <w:rPr>
+          <w:rFonts w:eastAsia="SimSun"/>
+          <w:lang w:eastAsia="ar-SA"/>
+        </w:rPr>
+        <w:t>Preset</w:t>
       </w:r>
     </w:p>
     <w:p>
@@ -2442,7 +2294,7 @@
       </w:r>
       <w:r>
         <w:rPr>
-          <w:rStyle w:val="Fodnotehenvisning"/>
+          <w:rStyle w:val="FootnoteReference"/>
           <w:lang w:eastAsia="ar-SA"/>
         </w:rPr>
         <w:footnoteReference w:id="2"/>
@@ -2469,33 +2321,20 @@
     </w:p>
     <w:p>
       <w:pPr>
-        <w:pStyle w:val="Overskrift2"/>
+        <w:pStyle w:val="Heading2"/>
         <w:numPr>
           <w:ilvl w:val="1"/>
           <w:numId w:val="23"/>
         </w:numPr>
       </w:pPr>
-      <w:proofErr w:type="spellStart"/>
       <w:r>
         <w:lastRenderedPageBreak/>
-        <w:t>Use</w:t>
-      </w:r>
-      <w:proofErr w:type="spellEnd"/>
-      <w:r>
-        <w:t xml:space="preserve"> cases</w:t>
+        <w:t>Use cases</w:t>
       </w:r>
     </w:p>
     <w:p>
       <w:r>
-        <w:t xml:space="preserve">For alle </w:t>
-      </w:r>
-      <w:proofErr w:type="spellStart"/>
-      <w:r>
-        <w:t>use</w:t>
-      </w:r>
-      <w:proofErr w:type="spellEnd"/>
-      <w:r>
-        <w:t xml:space="preserve"> cases gælder</w:t>
+        <w:t>For alle use cases gælder</w:t>
       </w:r>
       <w:r>
         <w:t>,</w:t>
@@ -2509,7 +2348,7 @@
     </w:p>
     <w:p>
       <w:pPr>
-        <w:pStyle w:val="Overskrift3"/>
+        <w:pStyle w:val="Heading3"/>
         <w:numPr>
           <w:ilvl w:val="2"/>
           <w:numId w:val="23"/>
@@ -2551,10 +2390,10 @@
     </w:p>
     <w:tbl>
       <w:tblPr>
-        <w:tblStyle w:val="Tabel-Gitter"/>
+        <w:tblStyle w:val="TableGrid"/>
         <w:tblW w:w="9637" w:type="dxa"/>
         <w:tblLayout w:type="fixed"/>
-        <w:tblLook w:val="0000"/>
+        <w:tblLook w:val="0000" w:firstRow="0" w:lastRow="0" w:firstColumn="0" w:lastColumn="0" w:noHBand="0" w:noVBand="0"/>
       </w:tblPr>
       <w:tblGrid>
         <w:gridCol w:w="2538"/>
@@ -3158,7 +2997,7 @@
           <w:insideV w:val="single" w:sz="4" w:space="0" w:color="auto"/>
         </w:tblBorders>
         <w:tblLayout w:type="fixed"/>
-        <w:tblLook w:val="0000"/>
+        <w:tblLook w:val="0000" w:firstRow="0" w:lastRow="0" w:firstColumn="0" w:lastColumn="0" w:noHBand="0" w:noVBand="0"/>
       </w:tblPr>
       <w:tblGrid>
         <w:gridCol w:w="9640"/>
@@ -3429,7 +3268,7 @@
           </w:p>
           <w:p>
             <w:pPr>
-              <w:pStyle w:val="Listeafsnit"/>
+              <w:pStyle w:val="ListParagraph"/>
               <w:numPr>
                 <w:ilvl w:val="0"/>
                 <w:numId w:val="6"/>
@@ -3498,7 +3337,7 @@
           </w:p>
           <w:p>
             <w:pPr>
-              <w:pStyle w:val="Listeafsnit"/>
+              <w:pStyle w:val="ListParagraph"/>
               <w:numPr>
                 <w:ilvl w:val="0"/>
                 <w:numId w:val="6"/>
@@ -3555,7 +3394,7 @@
           <w:insideV w:val="single" w:sz="4" w:space="0" w:color="auto"/>
         </w:tblBorders>
         <w:tblLayout w:type="fixed"/>
-        <w:tblLook w:val="0000"/>
+        <w:tblLook w:val="0000" w:firstRow="0" w:lastRow="0" w:firstColumn="0" w:lastColumn="0" w:noHBand="0" w:noVBand="0"/>
       </w:tblPr>
       <w:tblGrid>
         <w:gridCol w:w="9640"/>
@@ -3904,7 +3743,7 @@
     </w:p>
     <w:p>
       <w:pPr>
-        <w:pStyle w:val="Overskrift3"/>
+        <w:pStyle w:val="Heading3"/>
         <w:numPr>
           <w:ilvl w:val="2"/>
           <w:numId w:val="22"/>
@@ -3929,10 +3768,10 @@
     </w:p>
     <w:tbl>
       <w:tblPr>
-        <w:tblStyle w:val="Tabel-Gitter"/>
+        <w:tblStyle w:val="TableGrid"/>
         <w:tblW w:w="9637" w:type="dxa"/>
         <w:tblLayout w:type="fixed"/>
-        <w:tblLook w:val="0000"/>
+        <w:tblLook w:val="0000" w:firstRow="0" w:lastRow="0" w:firstColumn="0" w:lastColumn="0" w:noHBand="0" w:noVBand="0"/>
       </w:tblPr>
       <w:tblGrid>
         <w:gridCol w:w="2538"/>
@@ -4404,18 +4243,7 @@
                 <w:szCs w:val="22"/>
                 <w:lang w:eastAsia="ar-SA"/>
               </w:rPr>
-              <w:t xml:space="preserve">prettet forbindelse til </w:t>
-            </w:r>
-            <w:proofErr w:type="spellStart"/>
-            <w:r>
-              <w:rPr>
-                <w:rFonts w:asciiTheme="minorHAnsi" w:eastAsia="SimSun" w:hAnsiTheme="minorHAnsi" w:cs="Calibri"/>
-                <w:kern w:val="1"/>
-                <w:sz w:val="22"/>
-                <w:szCs w:val="22"/>
-                <w:lang w:eastAsia="ar-SA"/>
-              </w:rPr>
-              <w:t>USB-</w:t>
+              <w:t>prettet forbindelse til USB-</w:t>
             </w:r>
             <w:r>
               <w:rPr>
@@ -4427,7 +4255,6 @@
               </w:rPr>
               <w:t>hukommelsesenhed</w:t>
             </w:r>
-            <w:proofErr w:type="spellEnd"/>
           </w:p>
         </w:tc>
       </w:tr>
@@ -4579,7 +4406,7 @@
           <w:insideV w:val="single" w:sz="4" w:space="0" w:color="auto"/>
         </w:tblBorders>
         <w:tblLayout w:type="fixed"/>
-        <w:tblLook w:val="0000"/>
+        <w:tblLook w:val="0000" w:firstRow="0" w:lastRow="0" w:firstColumn="0" w:lastColumn="0" w:noHBand="0" w:noVBand="0"/>
       </w:tblPr>
       <w:tblGrid>
         <w:gridCol w:w="9640"/>
@@ -4791,7 +4618,6 @@
               </w:rPr>
               <w:t xml:space="preserve">m opretter forbindelse til </w:t>
             </w:r>
-            <w:proofErr w:type="spellStart"/>
             <w:r>
               <w:rPr>
                 <w:rFonts w:eastAsia="SimSun" w:cs="Calibri"/>
@@ -4808,7 +4634,6 @@
               </w:rPr>
               <w:t>hukommelsesenhed</w:t>
             </w:r>
-            <w:proofErr w:type="spellEnd"/>
           </w:p>
           <w:p>
             <w:pPr>
@@ -4899,25 +4724,7 @@
                 <w:kern w:val="1"/>
                 <w:lang w:eastAsia="ar-SA"/>
               </w:rPr>
-              <w:t xml:space="preserve">Bruger vælger </w:t>
-            </w:r>
-            <w:proofErr w:type="spellStart"/>
-            <w:r>
-              <w:rPr>
-                <w:rFonts w:eastAsia="SimSun" w:cs="Calibri"/>
-                <w:kern w:val="1"/>
-                <w:lang w:eastAsia="ar-SA"/>
-              </w:rPr>
-              <w:t>lydpakke</w:t>
-            </w:r>
-            <w:proofErr w:type="spellEnd"/>
-            <w:r>
-              <w:rPr>
-                <w:rFonts w:eastAsia="SimSun" w:cs="Calibri"/>
-                <w:kern w:val="1"/>
-                <w:lang w:eastAsia="ar-SA"/>
-              </w:rPr>
-              <w:t xml:space="preserve"> fra liste over kildens lydpakker</w:t>
+              <w:t>Bruger vælger lydpakke fra liste over kildens lydpakker</w:t>
             </w:r>
           </w:p>
           <w:p>
@@ -4941,18 +4748,8 @@
                 <w:kern w:val="1"/>
                 <w:lang w:eastAsia="ar-SA"/>
               </w:rPr>
-              <w:t xml:space="preserve">System installerer </w:t>
-            </w:r>
-            <w:proofErr w:type="spellStart"/>
-            <w:r>
-              <w:rPr>
-                <w:rFonts w:eastAsia="SimSun" w:cs="Calibri"/>
-                <w:kern w:val="1"/>
-                <w:lang w:eastAsia="ar-SA"/>
-              </w:rPr>
-              <w:t>lydpakke</w:t>
-            </w:r>
-            <w:proofErr w:type="spellEnd"/>
+              <w:t>System installerer lydpakke</w:t>
+            </w:r>
             <w:r>
               <w:rPr>
                 <w:rFonts w:eastAsia="SimSun" w:cs="Calibri"/>
@@ -4996,7 +4793,7 @@
           <w:insideV w:val="single" w:sz="4" w:space="0" w:color="auto"/>
         </w:tblBorders>
         <w:tblLayout w:type="fixed"/>
-        <w:tblLook w:val="0000"/>
+        <w:tblLook w:val="0000" w:firstRow="0" w:lastRow="0" w:firstColumn="0" w:lastColumn="0" w:noHBand="0" w:noVBand="0"/>
       </w:tblPr>
       <w:tblGrid>
         <w:gridCol w:w="9640"/>
@@ -5377,7 +5174,7 @@
     <w:p/>
     <w:p>
       <w:pPr>
-        <w:pStyle w:val="Overskrift3"/>
+        <w:pStyle w:val="Heading3"/>
         <w:numPr>
           <w:ilvl w:val="2"/>
           <w:numId w:val="21"/>
@@ -5396,10 +5193,10 @@
     </w:p>
     <w:tbl>
       <w:tblPr>
-        <w:tblStyle w:val="Tabel-Gitter"/>
+        <w:tblStyle w:val="TableGrid"/>
         <w:tblW w:w="9637" w:type="dxa"/>
         <w:tblLayout w:type="fixed"/>
-        <w:tblLook w:val="0000"/>
+        <w:tblLook w:val="0000" w:firstRow="0" w:lastRow="0" w:firstColumn="0" w:lastColumn="0" w:noHBand="0" w:noVBand="0"/>
       </w:tblPr>
       <w:tblGrid>
         <w:gridCol w:w="2538"/>
@@ -6014,7 +5811,7 @@
           <w:insideV w:val="single" w:sz="4" w:space="0" w:color="auto"/>
         </w:tblBorders>
         <w:tblLayout w:type="fixed"/>
-        <w:tblLook w:val="0000"/>
+        <w:tblLook w:val="0000" w:firstRow="0" w:lastRow="0" w:firstColumn="0" w:lastColumn="0" w:noHBand="0" w:noVBand="0"/>
       </w:tblPr>
       <w:tblGrid>
         <w:gridCol w:w="9640"/>
@@ -6578,7 +6375,7 @@
           <w:insideV w:val="single" w:sz="4" w:space="0" w:color="auto"/>
         </w:tblBorders>
         <w:tblLayout w:type="fixed"/>
-        <w:tblLook w:val="0000"/>
+        <w:tblLook w:val="0000" w:firstRow="0" w:lastRow="0" w:firstColumn="0" w:lastColumn="0" w:noHBand="0" w:noVBand="0"/>
       </w:tblPr>
       <w:tblGrid>
         <w:gridCol w:w="9640"/>
@@ -7095,7 +6892,7 @@
     <w:p/>
     <w:p>
       <w:pPr>
-        <w:pStyle w:val="Overskrift3"/>
+        <w:pStyle w:val="Heading3"/>
         <w:numPr>
           <w:ilvl w:val="2"/>
           <w:numId w:val="20"/>
@@ -7110,10 +6907,10 @@
     </w:p>
     <w:tbl>
       <w:tblPr>
-        <w:tblStyle w:val="Tabel-Gitter"/>
+        <w:tblStyle w:val="TableGrid"/>
         <w:tblW w:w="9637" w:type="dxa"/>
         <w:tblLayout w:type="fixed"/>
-        <w:tblLook w:val="0000"/>
+        <w:tblLook w:val="0000" w:firstRow="0" w:lastRow="0" w:firstColumn="0" w:lastColumn="0" w:noHBand="0" w:noVBand="0"/>
       </w:tblPr>
       <w:tblGrid>
         <w:gridCol w:w="2538"/>
@@ -7733,7 +7530,7 @@
           <w:insideV w:val="single" w:sz="4" w:space="0" w:color="auto"/>
         </w:tblBorders>
         <w:tblLayout w:type="fixed"/>
-        <w:tblLook w:val="0000"/>
+        <w:tblLook w:val="0000" w:firstRow="0" w:lastRow="0" w:firstColumn="0" w:lastColumn="0" w:noHBand="0" w:noVBand="0"/>
       </w:tblPr>
       <w:tblGrid>
         <w:gridCol w:w="9640"/>
@@ -8107,7 +7904,7 @@
           <w:insideV w:val="single" w:sz="4" w:space="0" w:color="auto"/>
         </w:tblBorders>
         <w:tblLayout w:type="fixed"/>
-        <w:tblLook w:val="0000"/>
+        <w:tblLook w:val="0000" w:firstRow="0" w:lastRow="0" w:firstColumn="0" w:lastColumn="0" w:noHBand="0" w:noVBand="0"/>
       </w:tblPr>
       <w:tblGrid>
         <w:gridCol w:w="9640"/>
@@ -8170,7 +7967,7 @@
           </w:p>
           <w:p>
             <w:pPr>
-              <w:pStyle w:val="Listeafsnit"/>
+              <w:pStyle w:val="ListParagraph"/>
               <w:numPr>
                 <w:ilvl w:val="4"/>
                 <w:numId w:val="7"/>
@@ -8227,7 +8024,7 @@
           </w:p>
           <w:p>
             <w:pPr>
-              <w:pStyle w:val="Listeafsnit"/>
+              <w:pStyle w:val="ListParagraph"/>
               <w:numPr>
                 <w:ilvl w:val="4"/>
                 <w:numId w:val="7"/>
@@ -8296,7 +8093,7 @@
           </w:p>
           <w:p>
             <w:pPr>
-              <w:pStyle w:val="Listeafsnit"/>
+              <w:pStyle w:val="ListParagraph"/>
               <w:numPr>
                 <w:ilvl w:val="4"/>
                 <w:numId w:val="8"/>
@@ -8345,7 +8142,7 @@
           </w:p>
           <w:p>
             <w:pPr>
-              <w:pStyle w:val="Listeafsnit"/>
+              <w:pStyle w:val="ListParagraph"/>
               <w:numPr>
                 <w:ilvl w:val="4"/>
                 <w:numId w:val="8"/>
@@ -8386,7 +8183,7 @@
           </w:p>
           <w:p>
             <w:pPr>
-              <w:pStyle w:val="Listeafsnit"/>
+              <w:pStyle w:val="ListParagraph"/>
               <w:suppressLineNumbers/>
               <w:suppressAutoHyphens/>
               <w:spacing w:line="256" w:lineRule="auto"/>
@@ -8444,7 +8241,7 @@
           </w:p>
           <w:p>
             <w:pPr>
-              <w:pStyle w:val="Listeafsnit"/>
+              <w:pStyle w:val="ListParagraph"/>
               <w:numPr>
                 <w:ilvl w:val="4"/>
                 <w:numId w:val="34"/>
@@ -8489,7 +8286,7 @@
           </w:p>
           <w:p>
             <w:pPr>
-              <w:pStyle w:val="Listeafsnit"/>
+              <w:pStyle w:val="ListParagraph"/>
               <w:numPr>
                 <w:ilvl w:val="4"/>
                 <w:numId w:val="9"/>
@@ -8518,7 +8315,7 @@
     <w:p/>
     <w:p>
       <w:pPr>
-        <w:pStyle w:val="Overskrift3"/>
+        <w:pStyle w:val="Heading3"/>
         <w:numPr>
           <w:ilvl w:val="2"/>
           <w:numId w:val="19"/>
@@ -8531,15 +8328,15 @@
     </w:p>
     <w:p>
       <w:pPr>
-        <w:pStyle w:val="Overskrift3"/>
+        <w:pStyle w:val="Heading3"/>
       </w:pPr>
     </w:p>
     <w:tbl>
       <w:tblPr>
-        <w:tblStyle w:val="Tabel-Gitter"/>
+        <w:tblStyle w:val="TableGrid"/>
         <w:tblW w:w="9637" w:type="dxa"/>
         <w:tblLayout w:type="fixed"/>
-        <w:tblLook w:val="0000"/>
+        <w:tblLook w:val="0000" w:firstRow="0" w:lastRow="0" w:firstColumn="0" w:lastColumn="0" w:noHBand="0" w:noVBand="0"/>
       </w:tblPr>
       <w:tblGrid>
         <w:gridCol w:w="2538"/>
@@ -9120,7 +8917,7 @@
     </w:tbl>
     <w:p>
       <w:pPr>
-        <w:pStyle w:val="Overskrift3"/>
+        <w:pStyle w:val="Heading3"/>
       </w:pPr>
       <w:r>
         <w:t xml:space="preserve"> </w:t>
@@ -9138,7 +8935,7 @@
           <w:insideV w:val="single" w:sz="4" w:space="0" w:color="auto"/>
         </w:tblBorders>
         <w:tblLayout w:type="fixed"/>
-        <w:tblLook w:val="0000"/>
+        <w:tblLook w:val="0000" w:firstRow="0" w:lastRow="0" w:firstColumn="0" w:lastColumn="0" w:noHBand="0" w:noVBand="0"/>
       </w:tblPr>
       <w:tblGrid>
         <w:gridCol w:w="9640"/>
@@ -9319,7 +9116,7 @@
           <w:insideV w:val="single" w:sz="4" w:space="0" w:color="auto"/>
         </w:tblBorders>
         <w:tblLayout w:type="fixed"/>
-        <w:tblLook w:val="0000"/>
+        <w:tblLook w:val="0000" w:firstRow="0" w:lastRow="0" w:firstColumn="0" w:lastColumn="0" w:noHBand="0" w:noVBand="0"/>
       </w:tblPr>
       <w:tblGrid>
         <w:gridCol w:w="9640"/>
@@ -9571,7 +9368,7 @@
     </w:tbl>
     <w:p>
       <w:pPr>
-        <w:pStyle w:val="Overskrift3"/>
+        <w:pStyle w:val="Heading3"/>
       </w:pPr>
     </w:p>
     <w:p>
@@ -9589,7 +9386,7 @@
     </w:p>
     <w:p>
       <w:pPr>
-        <w:pStyle w:val="Overskrift3"/>
+        <w:pStyle w:val="Heading3"/>
       </w:pPr>
       <w:r>
         <w:lastRenderedPageBreak/>
@@ -9598,10 +9395,10 @@
     </w:p>
     <w:tbl>
       <w:tblPr>
-        <w:tblStyle w:val="Tabel-Gitter"/>
+        <w:tblStyle w:val="TableGrid"/>
         <w:tblW w:w="9637" w:type="dxa"/>
         <w:tblLayout w:type="fixed"/>
-        <w:tblLook w:val="0000"/>
+        <w:tblLook w:val="0000" w:firstRow="0" w:lastRow="0" w:firstColumn="0" w:lastColumn="0" w:noHBand="0" w:noVBand="0"/>
       </w:tblPr>
       <w:tblGrid>
         <w:gridCol w:w="2538"/>
@@ -10221,7 +10018,7 @@
           <w:insideV w:val="single" w:sz="4" w:space="0" w:color="auto"/>
         </w:tblBorders>
         <w:tblLayout w:type="fixed"/>
-        <w:tblLook w:val="0000"/>
+        <w:tblLook w:val="0000" w:firstRow="0" w:lastRow="0" w:firstColumn="0" w:lastColumn="0" w:noHBand="0" w:noVBand="0"/>
       </w:tblPr>
       <w:tblGrid>
         <w:gridCol w:w="9640"/>
@@ -10404,7 +10201,7 @@
           <w:insideV w:val="single" w:sz="4" w:space="0" w:color="auto"/>
         </w:tblBorders>
         <w:tblLayout w:type="fixed"/>
-        <w:tblLook w:val="0000"/>
+        <w:tblLook w:val="0000" w:firstRow="0" w:lastRow="0" w:firstColumn="0" w:lastColumn="0" w:noHBand="0" w:noVBand="0"/>
       </w:tblPr>
       <w:tblGrid>
         <w:gridCol w:w="9640"/>
@@ -10504,7 +10301,7 @@
     <w:p/>
     <w:p>
       <w:pPr>
-        <w:pStyle w:val="Overskrift3"/>
+        <w:pStyle w:val="Heading3"/>
         <w:numPr>
           <w:ilvl w:val="2"/>
           <w:numId w:val="17"/>
@@ -10516,10 +10313,10 @@
     </w:p>
     <w:tbl>
       <w:tblPr>
-        <w:tblStyle w:val="Tabel-Gitter"/>
+        <w:tblStyle w:val="TableGrid"/>
         <w:tblW w:w="9637" w:type="dxa"/>
         <w:tblLayout w:type="fixed"/>
-        <w:tblLook w:val="0000"/>
+        <w:tblLook w:val="0000" w:firstRow="0" w:lastRow="0" w:firstColumn="0" w:lastColumn="0" w:noHBand="0" w:noVBand="0"/>
       </w:tblPr>
       <w:tblGrid>
         <w:gridCol w:w="2538"/>
@@ -10835,7 +10632,6 @@
                 <w:lang w:eastAsia="ar-SA"/>
               </w:rPr>
             </w:pPr>
-            <w:proofErr w:type="spellStart"/>
             <w:r>
               <w:rPr>
                 <w:rFonts w:asciiTheme="minorHAnsi" w:eastAsia="SimSun" w:hAnsiTheme="minorHAnsi" w:cs="Calibri"/>
@@ -10846,7 +10642,6 @@
               </w:rPr>
               <w:t>MIDI-Modtager</w:t>
             </w:r>
-            <w:proofErr w:type="spellEnd"/>
           </w:p>
         </w:tc>
       </w:tr>
@@ -11267,7 +11062,7 @@
           <w:insideV w:val="single" w:sz="4" w:space="0" w:color="auto"/>
         </w:tblBorders>
         <w:tblLayout w:type="fixed"/>
-        <w:tblLook w:val="0000"/>
+        <w:tblLook w:val="0000" w:firstRow="0" w:lastRow="0" w:firstColumn="0" w:lastColumn="0" w:noHBand="0" w:noVBand="0"/>
       </w:tblPr>
       <w:tblGrid>
         <w:gridCol w:w="9640"/>
@@ -11433,7 +11228,7 @@
             </w:r>
             <w:r>
               <w:rPr>
-                <w:rStyle w:val="Fodnotehenvisning"/>
+                <w:rStyle w:val="FootnoteReference"/>
                 <w:rFonts w:eastAsia="SimSun" w:cs="Calibri"/>
                 <w:kern w:val="1"/>
                 <w:lang w:eastAsia="ar-SA"/>
@@ -11579,7 +11374,7 @@
           <w:insideV w:val="single" w:sz="4" w:space="0" w:color="auto"/>
         </w:tblBorders>
         <w:tblLayout w:type="fixed"/>
-        <w:tblLook w:val="0000"/>
+        <w:tblLook w:val="0000" w:firstRow="0" w:lastRow="0" w:firstColumn="0" w:lastColumn="0" w:noHBand="0" w:noVBand="0"/>
       </w:tblPr>
       <w:tblGrid>
         <w:gridCol w:w="9640"/>
@@ -11759,7 +11554,7 @@
     <w:p/>
     <w:p>
       <w:pPr>
-        <w:pStyle w:val="Overskrift3"/>
+        <w:pStyle w:val="Heading3"/>
         <w:numPr>
           <w:ilvl w:val="2"/>
           <w:numId w:val="14"/>
@@ -11771,10 +11566,10 @@
     </w:p>
     <w:tbl>
       <w:tblPr>
-        <w:tblStyle w:val="Tabel-Gitter"/>
+        <w:tblStyle w:val="TableGrid"/>
         <w:tblW w:w="9637" w:type="dxa"/>
         <w:tblLayout w:type="fixed"/>
-        <w:tblLook w:val="0000"/>
+        <w:tblLook w:val="0000" w:firstRow="0" w:lastRow="0" w:firstColumn="0" w:lastColumn="0" w:noHBand="0" w:noVBand="0"/>
       </w:tblPr>
       <w:tblGrid>
         <w:gridCol w:w="2538"/>
@@ -12393,7 +12188,7 @@
           <w:insideV w:val="single" w:sz="4" w:space="0" w:color="auto"/>
         </w:tblBorders>
         <w:tblLayout w:type="fixed"/>
-        <w:tblLook w:val="0000"/>
+        <w:tblLook w:val="0000" w:firstRow="0" w:lastRow="0" w:firstColumn="0" w:lastColumn="0" w:noHBand="0" w:noVBand="0"/>
       </w:tblPr>
       <w:tblGrid>
         <w:gridCol w:w="9640"/>
@@ -12889,7 +12684,7 @@
           <w:insideV w:val="single" w:sz="4" w:space="0" w:color="auto"/>
         </w:tblBorders>
         <w:tblLayout w:type="fixed"/>
-        <w:tblLook w:val="0000"/>
+        <w:tblLook w:val="0000" w:firstRow="0" w:lastRow="0" w:firstColumn="0" w:lastColumn="0" w:noHBand="0" w:noVBand="0"/>
       </w:tblPr>
       <w:tblGrid>
         <w:gridCol w:w="9640"/>
@@ -13382,7 +13177,7 @@
           </w:p>
           <w:p>
             <w:pPr>
-              <w:pStyle w:val="Listeafsnit"/>
+              <w:pStyle w:val="ListParagraph"/>
               <w:suppressLineNumbers/>
               <w:suppressAutoHyphens/>
               <w:spacing w:line="256" w:lineRule="auto"/>
@@ -13645,7 +13440,7 @@
     </w:tbl>
     <w:p/>
     <w:sectPr>
-      <w:footerReference w:type="default" r:id="rId11"/>
+      <w:footerReference w:type="default" r:id="rId12"/>
       <w:pgSz w:w="11906" w:h="16838"/>
       <w:pgMar w:top="1701" w:right="1134" w:bottom="1701" w:left="1134" w:header="708" w:footer="708" w:gutter="0"/>
       <w:cols w:space="708"/>
@@ -13656,7 +13451,7 @@
 </file>
 
 <file path=word/endnotes.xml><?xml version="1.0" encoding="utf-8"?>
-<w:endnotes xmlns:ve="http://schemas.openxmlformats.org/markup-compatibility/2006" xmlns:o="urn:schemas-microsoft-com:office:office" xmlns:r="http://schemas.openxmlformats.org/officeDocument/2006/relationships" xmlns:m="http://schemas.openxmlformats.org/officeDocument/2006/math" xmlns:v="urn:schemas-microsoft-com:vml" xmlns:wp="http://schemas.openxmlformats.org/drawingml/2006/wordprocessingDrawing" xmlns:w10="urn:schemas-microsoft-com:office:word" xmlns:w="http://schemas.openxmlformats.org/wordprocessingml/2006/main" xmlns:wne="http://schemas.microsoft.com/office/word/2006/wordml">
+<w:endnotes xmlns:wpc="http://schemas.microsoft.com/office/word/2010/wordprocessingCanvas" xmlns:mc="http://schemas.openxmlformats.org/markup-compatibility/2006" xmlns:o="urn:schemas-microsoft-com:office:office" xmlns:r="http://schemas.openxmlformats.org/officeDocument/2006/relationships" xmlns:m="http://schemas.openxmlformats.org/officeDocument/2006/math" xmlns:v="urn:schemas-microsoft-com:vml" xmlns:wp14="http://schemas.microsoft.com/office/word/2010/wordprocessingDrawing" xmlns:wp="http://schemas.openxmlformats.org/drawingml/2006/wordprocessingDrawing" xmlns:w10="urn:schemas-microsoft-com:office:word" xmlns:w="http://schemas.openxmlformats.org/wordprocessingml/2006/main" xmlns:w14="http://schemas.microsoft.com/office/word/2010/wordml" xmlns:wpg="http://schemas.microsoft.com/office/word/2010/wordprocessingGroup" xmlns:wpi="http://schemas.microsoft.com/office/word/2010/wordprocessingInk" xmlns:wne="http://schemas.microsoft.com/office/word/2006/wordml" xmlns:wps="http://schemas.microsoft.com/office/word/2010/wordprocessingShape" mc:Ignorable="w14 wp14">
   <w:endnote w:type="separator" w:id="-1">
     <w:p>
       <w:pPr>
@@ -13681,7 +13476,7 @@
 </file>
 
 <file path=word/footer1.xml><?xml version="1.0" encoding="utf-8"?>
-<w:ftr xmlns:ve="http://schemas.openxmlformats.org/markup-compatibility/2006" xmlns:o="urn:schemas-microsoft-com:office:office" xmlns:r="http://schemas.openxmlformats.org/officeDocument/2006/relationships" xmlns:m="http://schemas.openxmlformats.org/officeDocument/2006/math" xmlns:v="urn:schemas-microsoft-com:vml" xmlns:wp="http://schemas.openxmlformats.org/drawingml/2006/wordprocessingDrawing" xmlns:w10="urn:schemas-microsoft-com:office:word" xmlns:w="http://schemas.openxmlformats.org/wordprocessingml/2006/main" xmlns:wne="http://schemas.microsoft.com/office/word/2006/wordml">
+<w:ftr xmlns:wpc="http://schemas.microsoft.com/office/word/2010/wordprocessingCanvas" xmlns:mc="http://schemas.openxmlformats.org/markup-compatibility/2006" xmlns:o="urn:schemas-microsoft-com:office:office" xmlns:r="http://schemas.openxmlformats.org/officeDocument/2006/relationships" xmlns:m="http://schemas.openxmlformats.org/officeDocument/2006/math" xmlns:v="urn:schemas-microsoft-com:vml" xmlns:wp14="http://schemas.microsoft.com/office/word/2010/wordprocessingDrawing" xmlns:wp="http://schemas.openxmlformats.org/drawingml/2006/wordprocessingDrawing" xmlns:w10="urn:schemas-microsoft-com:office:word" xmlns:w="http://schemas.openxmlformats.org/wordprocessingml/2006/main" xmlns:w14="http://schemas.microsoft.com/office/word/2010/wordml" xmlns:wpg="http://schemas.microsoft.com/office/word/2010/wordprocessingGroup" xmlns:wpi="http://schemas.microsoft.com/office/word/2010/wordprocessingInk" xmlns:wne="http://schemas.microsoft.com/office/word/2006/wordml" xmlns:wps="http://schemas.microsoft.com/office/word/2010/wordprocessingShape" mc:Ignorable="w14 wp14">
   <w:sdt>
     <w:sdtPr>
       <w:id w:val="-1820645134"/>
@@ -13690,6 +13485,7 @@
         <w:docPartUnique/>
       </w:docPartObj>
     </w:sdtPr>
+    <w:sdtEndPr/>
     <w:sdtContent>
       <w:sdt>
         <w:sdtPr>
@@ -13699,10 +13495,11 @@
             <w:docPartUnique/>
           </w:docPartObj>
         </w:sdtPr>
+        <w:sdtEndPr/>
         <w:sdtContent>
           <w:p>
             <w:pPr>
-              <w:pStyle w:val="Sidefod"/>
+              <w:pStyle w:val="Footer"/>
               <w:jc w:val="center"/>
             </w:pPr>
             <w:r>
@@ -13802,14 +13599,14 @@
   </w:sdt>
   <w:p>
     <w:pPr>
-      <w:pStyle w:val="Sidefod"/>
+      <w:pStyle w:val="Footer"/>
     </w:pPr>
   </w:p>
 </w:ftr>
 </file>
 
 <file path=word/footnotes.xml><?xml version="1.0" encoding="utf-8"?>
-<w:footnotes xmlns:ve="http://schemas.openxmlformats.org/markup-compatibility/2006" xmlns:o="urn:schemas-microsoft-com:office:office" xmlns:r="http://schemas.openxmlformats.org/officeDocument/2006/relationships" xmlns:m="http://schemas.openxmlformats.org/officeDocument/2006/math" xmlns:v="urn:schemas-microsoft-com:vml" xmlns:wp="http://schemas.openxmlformats.org/drawingml/2006/wordprocessingDrawing" xmlns:w10="urn:schemas-microsoft-com:office:word" xmlns:w="http://schemas.openxmlformats.org/wordprocessingml/2006/main" xmlns:wne="http://schemas.microsoft.com/office/word/2006/wordml">
+<w:footnotes xmlns:wpc="http://schemas.microsoft.com/office/word/2010/wordprocessingCanvas" xmlns:mc="http://schemas.openxmlformats.org/markup-compatibility/2006" xmlns:o="urn:schemas-microsoft-com:office:office" xmlns:r="http://schemas.openxmlformats.org/officeDocument/2006/relationships" xmlns:m="http://schemas.openxmlformats.org/officeDocument/2006/math" xmlns:v="urn:schemas-microsoft-com:vml" xmlns:wp14="http://schemas.microsoft.com/office/word/2010/wordprocessingDrawing" xmlns:wp="http://schemas.openxmlformats.org/drawingml/2006/wordprocessingDrawing" xmlns:w10="urn:schemas-microsoft-com:office:word" xmlns:w="http://schemas.openxmlformats.org/wordprocessingml/2006/main" xmlns:w14="http://schemas.microsoft.com/office/word/2010/wordml" xmlns:wpg="http://schemas.microsoft.com/office/word/2010/wordprocessingGroup" xmlns:wpi="http://schemas.microsoft.com/office/word/2010/wordprocessingInk" xmlns:wne="http://schemas.microsoft.com/office/word/2006/wordml" xmlns:wps="http://schemas.microsoft.com/office/word/2010/wordprocessingShape" mc:Ignorable="w14 wp14">
   <w:footnote w:type="separator" w:id="-1">
     <w:p>
       <w:pPr>
@@ -13833,11 +13630,11 @@
   <w:footnote w:id="1">
     <w:p>
       <w:pPr>
-        <w:pStyle w:val="Fodnotetekst"/>
-      </w:pPr>
-      <w:r>
-        <w:rPr>
-          <w:rStyle w:val="Fodnotehenvisning"/>
+        <w:pStyle w:val="FootnoteText"/>
+      </w:pPr>
+      <w:r>
+        <w:rPr>
+          <w:rStyle w:val="FootnoteReference"/>
         </w:rPr>
         <w:footnoteRef/>
       </w:r>
@@ -13852,48 +13649,38 @@
   <w:footnote w:id="2">
     <w:p>
       <w:pPr>
-        <w:pStyle w:val="Fodnotetekst"/>
-      </w:pPr>
-      <w:r>
-        <w:rPr>
-          <w:rStyle w:val="Fodnotehenvisning"/>
+        <w:pStyle w:val="FootnoteText"/>
+      </w:pPr>
+      <w:r>
+        <w:rPr>
+          <w:rStyle w:val="FootnoteReference"/>
         </w:rPr>
         <w:footnoteRef/>
       </w:r>
       <w:r>
-        <w:t xml:space="preserve"> Teknisk set ikke </w:t>
-      </w:r>
-      <w:proofErr w:type="spellStart"/>
-      <w:r>
-        <w:t>simutant</w:t>
-      </w:r>
-      <w:proofErr w:type="spellEnd"/>
-      <w:r>
-        <w:t xml:space="preserve"> – men for menneskelig opfattelses evne kommer det til at virke som simultant</w:t>
+        <w:t xml:space="preserve"> </w:t>
+      </w:r>
+      <w:r>
+        <w:t>Teknisk set ikke simutant – men for menneskelig opfattelses evne kommer det til at virke som simultant</w:t>
       </w:r>
     </w:p>
   </w:footnote>
   <w:footnote w:id="3">
     <w:p>
       <w:pPr>
-        <w:pStyle w:val="Fodnotetekst"/>
-      </w:pPr>
-      <w:r>
-        <w:rPr>
-          <w:rStyle w:val="Fodnotehenvisning"/>
+        <w:pStyle w:val="FootnoteText"/>
+      </w:pPr>
+      <w:r>
+        <w:rPr>
+          <w:rStyle w:val="FootnoteReference"/>
         </w:rPr>
         <w:footnoteRef/>
       </w:r>
       <w:r>
-        <w:t xml:space="preserve"> Konverteringsmodulet indeholder én til flere </w:t>
-      </w:r>
-      <w:proofErr w:type="spellStart"/>
-      <w:r>
-        <w:t>konverteringstråde</w:t>
-      </w:r>
-      <w:proofErr w:type="spellEnd"/>
-      <w:r>
-        <w:t>, afhængig af antal sensorer i systemet</w:t>
+        <w:t xml:space="preserve"> Konverteringsmodulet indeholder </w:t>
+      </w:r>
+      <w:r>
+        <w:t>én til flere konverteringstråde, afhængig af antal sensorer i systemet</w:t>
       </w:r>
     </w:p>
   </w:footnote>
@@ -13901,7 +13688,7 @@
 </file>
 
 <file path=word/numbering.xml><?xml version="1.0" encoding="utf-8"?>
-<w:numbering xmlns:ve="http://schemas.openxmlformats.org/markup-compatibility/2006" xmlns:o="urn:schemas-microsoft-com:office:office" xmlns:r="http://schemas.openxmlformats.org/officeDocument/2006/relationships" xmlns:m="http://schemas.openxmlformats.org/officeDocument/2006/math" xmlns:v="urn:schemas-microsoft-com:vml" xmlns:wp="http://schemas.openxmlformats.org/drawingml/2006/wordprocessingDrawing" xmlns:w10="urn:schemas-microsoft-com:office:word" xmlns:w="http://schemas.openxmlformats.org/wordprocessingml/2006/main" xmlns:wne="http://schemas.microsoft.com/office/word/2006/wordml">
+<w:numbering xmlns:wpc="http://schemas.microsoft.com/office/word/2010/wordprocessingCanvas" xmlns:mc="http://schemas.openxmlformats.org/markup-compatibility/2006" xmlns:o="urn:schemas-microsoft-com:office:office" xmlns:r="http://schemas.openxmlformats.org/officeDocument/2006/relationships" xmlns:m="http://schemas.openxmlformats.org/officeDocument/2006/math" xmlns:v="urn:schemas-microsoft-com:vml" xmlns:wp14="http://schemas.microsoft.com/office/word/2010/wordprocessingDrawing" xmlns:wp="http://schemas.openxmlformats.org/drawingml/2006/wordprocessingDrawing" xmlns:w10="urn:schemas-microsoft-com:office:word" xmlns:w="http://schemas.openxmlformats.org/wordprocessingml/2006/main" xmlns:w14="http://schemas.microsoft.com/office/word/2010/wordml" xmlns:wpg="http://schemas.microsoft.com/office/word/2010/wordprocessingGroup" xmlns:wpi="http://schemas.microsoft.com/office/word/2010/wordprocessingInk" xmlns:wne="http://schemas.microsoft.com/office/word/2006/wordml" xmlns:wps="http://schemas.microsoft.com/office/word/2010/wordprocessingShape" mc:Ignorable="w14 wp14">
   <w:abstractNum w:abstractNumId="0">
     <w:nsid w:val="00000005"/>
     <w:multiLevelType w:val="multilevel"/>
@@ -17952,7 +17739,7 @@
 </file>
 
 <file path=word/styles.xml><?xml version="1.0" encoding="utf-8"?>
-<w:styles xmlns:r="http://schemas.openxmlformats.org/officeDocument/2006/relationships" xmlns:w="http://schemas.openxmlformats.org/wordprocessingml/2006/main">
+<w:styles xmlns:mc="http://schemas.openxmlformats.org/markup-compatibility/2006" xmlns:r="http://schemas.openxmlformats.org/officeDocument/2006/relationships" xmlns:w="http://schemas.openxmlformats.org/wordprocessingml/2006/main" xmlns:w14="http://schemas.microsoft.com/office/word/2010/wordml" mc:Ignorable="w14">
   <w:docDefaults>
     <w:rPrDefault>
       <w:rPr>
@@ -18112,11 +17899,11 @@
     <w:qFormat/>
     <w:rsid w:val="00845720"/>
   </w:style>
-  <w:style w:type="paragraph" w:styleId="Overskrift1">
+  <w:style w:type="paragraph" w:styleId="Heading1">
     <w:name w:val="heading 1"/>
     <w:basedOn w:val="Normal"/>
     <w:next w:val="Normal"/>
-    <w:link w:val="Overskrift1Tegn"/>
+    <w:link w:val="Heading1Char"/>
     <w:uiPriority w:val="9"/>
     <w:qFormat/>
     <w:rsid w:val="00113E8B"/>
@@ -18133,11 +17920,11 @@
       <w:szCs w:val="32"/>
     </w:rPr>
   </w:style>
-  <w:style w:type="paragraph" w:styleId="Overskrift2">
+  <w:style w:type="paragraph" w:styleId="Heading2">
     <w:name w:val="heading 2"/>
     <w:basedOn w:val="Normal"/>
     <w:next w:val="Normal"/>
-    <w:link w:val="Overskrift2Tegn"/>
+    <w:link w:val="Heading2Char"/>
     <w:uiPriority w:val="9"/>
     <w:unhideWhenUsed/>
     <w:qFormat/>
@@ -18155,11 +17942,11 @@
       <w:szCs w:val="26"/>
     </w:rPr>
   </w:style>
-  <w:style w:type="paragraph" w:styleId="Overskrift3">
+  <w:style w:type="paragraph" w:styleId="Heading3">
     <w:name w:val="heading 3"/>
     <w:basedOn w:val="Normal"/>
     <w:next w:val="Normal"/>
-    <w:link w:val="Overskrift3Tegn"/>
+    <w:link w:val="Heading3Char"/>
     <w:uiPriority w:val="9"/>
     <w:unhideWhenUsed/>
     <w:qFormat/>
@@ -18177,18 +17964,17 @@
       <w:szCs w:val="24"/>
     </w:rPr>
   </w:style>
-  <w:style w:type="character" w:default="1" w:styleId="Standardskrifttypeiafsnit">
+  <w:style w:type="character" w:default="1" w:styleId="DefaultParagraphFont">
     <w:name w:val="Default Paragraph Font"/>
     <w:uiPriority w:val="1"/>
     <w:semiHidden/>
     <w:unhideWhenUsed/>
   </w:style>
-  <w:style w:type="table" w:default="1" w:styleId="Tabel-Normal">
+  <w:style w:type="table" w:default="1" w:styleId="TableNormal">
     <w:name w:val="Normal Table"/>
     <w:uiPriority w:val="99"/>
     <w:semiHidden/>
     <w:unhideWhenUsed/>
-    <w:qFormat/>
     <w:tblPr>
       <w:tblInd w:w="0" w:type="dxa"/>
       <w:tblCellMar>
@@ -18199,16 +17985,16 @@
       </w:tblCellMar>
     </w:tblPr>
   </w:style>
-  <w:style w:type="numbering" w:default="1" w:styleId="Ingenoversigt">
+  <w:style w:type="numbering" w:default="1" w:styleId="NoList">
     <w:name w:val="No List"/>
     <w:uiPriority w:val="99"/>
     <w:semiHidden/>
     <w:unhideWhenUsed/>
   </w:style>
-  <w:style w:type="character" w:customStyle="1" w:styleId="Overskrift1Tegn">
-    <w:name w:val="Overskrift 1 Tegn"/>
-    <w:basedOn w:val="Standardskrifttypeiafsnit"/>
-    <w:link w:val="Overskrift1"/>
+  <w:style w:type="character" w:customStyle="1" w:styleId="Heading1Char">
+    <w:name w:val="Heading 1 Char"/>
+    <w:basedOn w:val="DefaultParagraphFont"/>
+    <w:link w:val="Heading1"/>
     <w:uiPriority w:val="9"/>
     <w:rsid w:val="00113E8B"/>
     <w:rPr>
@@ -18218,10 +18004,10 @@
       <w:szCs w:val="32"/>
     </w:rPr>
   </w:style>
-  <w:style w:type="character" w:customStyle="1" w:styleId="Overskrift2Tegn">
-    <w:name w:val="Overskrift 2 Tegn"/>
-    <w:basedOn w:val="Standardskrifttypeiafsnit"/>
-    <w:link w:val="Overskrift2"/>
+  <w:style w:type="character" w:customStyle="1" w:styleId="Heading2Char">
+    <w:name w:val="Heading 2 Char"/>
+    <w:basedOn w:val="DefaultParagraphFont"/>
+    <w:link w:val="Heading2"/>
     <w:uiPriority w:val="9"/>
     <w:rsid w:val="00113E8B"/>
     <w:rPr>
@@ -18231,7 +18017,7 @@
       <w:szCs w:val="26"/>
     </w:rPr>
   </w:style>
-  <w:style w:type="paragraph" w:styleId="Listeafsnit">
+  <w:style w:type="paragraph" w:styleId="ListParagraph">
     <w:name w:val="List Paragraph"/>
     <w:basedOn w:val="Normal"/>
     <w:uiPriority w:val="34"/>
@@ -18242,10 +18028,10 @@
       <w:contextualSpacing/>
     </w:pPr>
   </w:style>
-  <w:style w:type="character" w:customStyle="1" w:styleId="Overskrift3Tegn">
-    <w:name w:val="Overskrift 3 Tegn"/>
-    <w:basedOn w:val="Standardskrifttypeiafsnit"/>
-    <w:link w:val="Overskrift3"/>
+  <w:style w:type="character" w:customStyle="1" w:styleId="Heading3Char">
+    <w:name w:val="Heading 3 Char"/>
+    <w:basedOn w:val="DefaultParagraphFont"/>
+    <w:link w:val="Heading3"/>
     <w:uiPriority w:val="9"/>
     <w:rsid w:val="00113E8B"/>
     <w:rPr>
@@ -18257,7 +18043,7 @@
   </w:style>
   <w:style w:type="table" w:customStyle="1" w:styleId="Almindeligtabel21">
     <w:name w:val="Almindelig tabel 21"/>
-    <w:basedOn w:val="Tabel-Normal"/>
+    <w:basedOn w:val="TableNormal"/>
     <w:uiPriority w:val="42"/>
     <w:rsid w:val="00113E8B"/>
     <w:pPr>
@@ -18342,9 +18128,9 @@
       </w:tcPr>
     </w:tblStylePr>
   </w:style>
-  <w:style w:type="table" w:styleId="Tabel-Gitter">
+  <w:style w:type="table" w:styleId="TableGrid">
     <w:name w:val="Table Grid"/>
-    <w:basedOn w:val="Tabel-Normal"/>
+    <w:basedOn w:val="TableNormal"/>
     <w:uiPriority w:val="39"/>
     <w:rsid w:val="00113E8B"/>
     <w:pPr>
@@ -18374,10 +18160,10 @@
       </w:tblCellMar>
     </w:tblPr>
   </w:style>
-  <w:style w:type="paragraph" w:styleId="Fodnotetekst">
+  <w:style w:type="paragraph" w:styleId="FootnoteText">
     <w:name w:val="footnote text"/>
     <w:basedOn w:val="Normal"/>
-    <w:link w:val="FodnotetekstTegn"/>
+    <w:link w:val="FootnoteTextChar"/>
     <w:uiPriority w:val="99"/>
     <w:semiHidden/>
     <w:unhideWhenUsed/>
@@ -18391,10 +18177,10 @@
       <w:szCs w:val="20"/>
     </w:rPr>
   </w:style>
-  <w:style w:type="character" w:customStyle="1" w:styleId="FodnotetekstTegn">
-    <w:name w:val="Fodnotetekst Tegn"/>
-    <w:basedOn w:val="Standardskrifttypeiafsnit"/>
-    <w:link w:val="Fodnotetekst"/>
+  <w:style w:type="character" w:customStyle="1" w:styleId="FootnoteTextChar">
+    <w:name w:val="Footnote Text Char"/>
+    <w:basedOn w:val="DefaultParagraphFont"/>
+    <w:link w:val="FootnoteText"/>
     <w:uiPriority w:val="99"/>
     <w:semiHidden/>
     <w:rsid w:val="008C29E7"/>
@@ -18404,9 +18190,9 @@
       <w:szCs w:val="20"/>
     </w:rPr>
   </w:style>
-  <w:style w:type="character" w:styleId="Fodnotehenvisning">
+  <w:style w:type="character" w:styleId="FootnoteReference">
     <w:name w:val="footnote reference"/>
-    <w:basedOn w:val="Standardskrifttypeiafsnit"/>
+    <w:basedOn w:val="DefaultParagraphFont"/>
     <w:uiPriority w:val="99"/>
     <w:semiHidden/>
     <w:unhideWhenUsed/>
@@ -18415,10 +18201,10 @@
       <w:vertAlign w:val="superscript"/>
     </w:rPr>
   </w:style>
-  <w:style w:type="paragraph" w:styleId="Sidehoved">
+  <w:style w:type="paragraph" w:styleId="Header">
     <w:name w:val="header"/>
     <w:basedOn w:val="Normal"/>
-    <w:link w:val="SidehovedTegn"/>
+    <w:link w:val="HeaderChar"/>
     <w:uiPriority w:val="99"/>
     <w:unhideWhenUsed/>
     <w:rsid w:val="009F0DEB"/>
@@ -18430,17 +18216,17 @@
       <w:spacing w:after="0" w:line="240" w:lineRule="auto"/>
     </w:pPr>
   </w:style>
-  <w:style w:type="character" w:customStyle="1" w:styleId="SidehovedTegn">
-    <w:name w:val="Sidehoved Tegn"/>
-    <w:basedOn w:val="Standardskrifttypeiafsnit"/>
-    <w:link w:val="Sidehoved"/>
+  <w:style w:type="character" w:customStyle="1" w:styleId="HeaderChar">
+    <w:name w:val="Header Char"/>
+    <w:basedOn w:val="DefaultParagraphFont"/>
+    <w:link w:val="Header"/>
     <w:uiPriority w:val="99"/>
     <w:rsid w:val="009F0DEB"/>
   </w:style>
-  <w:style w:type="paragraph" w:styleId="Sidefod">
+  <w:style w:type="paragraph" w:styleId="Footer">
     <w:name w:val="footer"/>
     <w:basedOn w:val="Normal"/>
-    <w:link w:val="SidefodTegn"/>
+    <w:link w:val="FooterChar"/>
     <w:uiPriority w:val="99"/>
     <w:unhideWhenUsed/>
     <w:rsid w:val="009F0DEB"/>
@@ -18452,14 +18238,14 @@
       <w:spacing w:after="0" w:line="240" w:lineRule="auto"/>
     </w:pPr>
   </w:style>
-  <w:style w:type="character" w:customStyle="1" w:styleId="SidefodTegn">
-    <w:name w:val="Sidefod Tegn"/>
-    <w:basedOn w:val="Standardskrifttypeiafsnit"/>
-    <w:link w:val="Sidefod"/>
+  <w:style w:type="character" w:customStyle="1" w:styleId="FooterChar">
+    <w:name w:val="Footer Char"/>
+    <w:basedOn w:val="DefaultParagraphFont"/>
+    <w:link w:val="Footer"/>
     <w:uiPriority w:val="99"/>
     <w:rsid w:val="009F0DEB"/>
   </w:style>
-  <w:style w:type="paragraph" w:styleId="Billedtekst">
+  <w:style w:type="paragraph" w:styleId="Caption">
     <w:name w:val="caption"/>
     <w:basedOn w:val="Normal"/>
     <w:next w:val="Normal"/>
@@ -18478,10 +18264,10 @@
       <w:szCs w:val="18"/>
     </w:rPr>
   </w:style>
-  <w:style w:type="paragraph" w:styleId="Markeringsbobletekst">
+  <w:style w:type="paragraph" w:styleId="BalloonText">
     <w:name w:val="Balloon Text"/>
     <w:basedOn w:val="Normal"/>
-    <w:link w:val="MarkeringsbobletekstTegn"/>
+    <w:link w:val="BalloonTextChar"/>
     <w:uiPriority w:val="99"/>
     <w:semiHidden/>
     <w:unhideWhenUsed/>
@@ -18495,10 +18281,10 @@
       <w:szCs w:val="16"/>
     </w:rPr>
   </w:style>
-  <w:style w:type="character" w:customStyle="1" w:styleId="MarkeringsbobletekstTegn">
-    <w:name w:val="Markeringsbobletekst Tegn"/>
-    <w:basedOn w:val="Standardskrifttypeiafsnit"/>
-    <w:link w:val="Markeringsbobletekst"/>
+  <w:style w:type="character" w:customStyle="1" w:styleId="BalloonTextChar">
+    <w:name w:val="Balloon Text Char"/>
+    <w:basedOn w:val="DefaultParagraphFont"/>
+    <w:link w:val="BalloonText"/>
     <w:uiPriority w:val="99"/>
     <w:semiHidden/>
     <w:rsid w:val="00B80FB1"/>
@@ -18956,7 +18742,7 @@
   <a:extraClrSchemeLst/>
   <a:extLst>
     <a:ext uri="{05A4C25C-085E-4340-85A3-A5531E510DB2}">
-      <thm15:themeFamily xmlns="" xmlns:thm15="http://schemas.microsoft.com/office/thememl/2012/main" name="Office Theme" id="{62F939B6-93AF-4DB8-9C6B-D6C7DFDC589F}" vid="{4A3C46E8-61CC-4603-A589-7422A47A8E4A}"/>
+      <thm15:themeFamily xmlns:thm15="http://schemas.microsoft.com/office/thememl/2012/main" xmlns="" name="Office Theme" id="{62F939B6-93AF-4DB8-9C6B-D6C7DFDC589F}" vid="{4A3C46E8-61CC-4603-A589-7422A47A8E4A}"/>
     </a:ext>
   </a:extLst>
 </a:theme>
@@ -18967,7 +18753,7 @@
 </file>
 
 <file path=customXml/itemProps1.xml><?xml version="1.0" encoding="utf-8"?>
-<ds:datastoreItem xmlns:ds="http://schemas.openxmlformats.org/officeDocument/2006/customXml" ds:itemID="{276D1147-66EF-4BB9-9255-F023F508115A}">
+<ds:datastoreItem xmlns:ds="http://schemas.openxmlformats.org/officeDocument/2006/customXml" ds:itemID="{42089EC8-590A-4B84-B8D7-FD5CFB509470}">
   <ds:schemaRefs>
     <ds:schemaRef ds:uri="http://schemas.openxmlformats.org/officeDocument/2006/bibliography"/>
   </ds:schemaRefs>

--- a/Kravspecifikation/Kravspecifikation.docx
+++ b/Kravspecifikation/Kravspecifikation.docx
@@ -684,7 +684,7 @@
         </w:rPr>
         <w:lastRenderedPageBreak/>
         <w:object w:dxaOrig="1440" w:dyaOrig="1440">
-          <v:group id="_x0000_s1029" style="position:absolute;margin-left:123.7pt;margin-top:-4.75pt;width:354.45pt;height:284.2pt;z-index:-251654144" coordorigin="3518,2536" coordsize="7089,5684">
+          <v:group id="_x0000_s1029" style="position:absolute;margin-left:170.55pt;margin-top:-4.75pt;width:307.6pt;height:263.95pt;z-index:-251657216" coordorigin="3518,2536" coordsize="7089,5684">
             <v:shapetype id="_x0000_t75" coordsize="21600,21600" o:spt="75" o:preferrelative="t" path="m@4@5l@4@11@9@11@9@5xe" filled="f" stroked="f">
               <v:stroke joinstyle="miter"/>
               <v:formulas>
@@ -802,7 +802,7 @@
             </v:shape>
             <w10:wrap type="square"/>
           </v:group>
-          <o:OLEObject Type="Embed" ProgID="Visio.Drawing.15" ShapeID="_x0000_s1026" DrawAspect="Content" ObjectID="_1473935086" r:id="rId10"/>
+          <o:OLEObject Type="Embed" ProgID="Visio.Drawing.15" ShapeID="_x0000_s1026" DrawAspect="Content" ObjectID="_1474101381" r:id="rId10"/>
         </w:object>
       </w:r>
       <w:r>
@@ -812,6 +812,8 @@
         </w:rPr>
         <w:t>Kravspecifikation</w:t>
       </w:r>
+      <w:bookmarkStart w:id="0" w:name="_GoBack"/>
+      <w:bookmarkEnd w:id="0"/>
     </w:p>
     <w:p>
       <w:pPr>
@@ -1092,10 +1094,7 @@
         </w:tc>
       </w:tr>
     </w:tbl>
-    <w:p>
-      <w:bookmarkStart w:id="0" w:name="_GoBack"/>
-      <w:bookmarkEnd w:id="0"/>
-    </w:p>
+    <w:p/>
     <w:p>
       <w:pPr>
         <w:pStyle w:val="Overskrift3"/>
@@ -2402,15 +2401,7 @@
     </w:p>
     <w:p>
       <w:r>
-        <w:t xml:space="preserve">For alle </w:t>
-      </w:r>
-      <w:proofErr w:type="spellStart"/>
-      <w:r>
-        <w:t>use</w:t>
-      </w:r>
-      <w:proofErr w:type="spellEnd"/>
-      <w:r>
-        <w:t xml:space="preserve"> cases gælder</w:t>
+        <w:t>For alle use cases gælder</w:t>
       </w:r>
       <w:r>
         <w:t xml:space="preserve"> det</w:t>
@@ -13562,6 +13553,7 @@
         <w:docPartUnique/>
       </w:docPartObj>
     </w:sdtPr>
+    <w:sdtEndPr/>
     <w:sdtContent>
       <w:sdt>
         <w:sdtPr>
@@ -13571,6 +13563,7 @@
             <w:docPartUnique/>
           </w:docPartObj>
         </w:sdtPr>
+        <w:sdtEndPr/>
         <w:sdtContent>
           <w:p>
             <w:pPr>
@@ -13611,7 +13604,7 @@
                 <w:bCs/>
                 <w:noProof/>
               </w:rPr>
-              <w:t>3</w:t>
+              <w:t>2</w:t>
             </w:r>
             <w:r>
               <w:rPr>
@@ -18852,7 +18845,7 @@
 </file>
 
 <file path=customXml/itemProps1.xml><?xml version="1.0" encoding="utf-8"?>
-<ds:datastoreItem xmlns:ds="http://schemas.openxmlformats.org/officeDocument/2006/customXml" ds:itemID="{C9106487-5D73-48AA-AABD-6160C9E01E8D}">
+<ds:datastoreItem xmlns:ds="http://schemas.openxmlformats.org/officeDocument/2006/customXml" ds:itemID="{C60C1119-6020-42CF-A518-093C70307777}">
   <ds:schemaRefs>
     <ds:schemaRef ds:uri="http://schemas.openxmlformats.org/officeDocument/2006/bibliography"/>
   </ds:schemaRefs>
